--- a/Projeto.docx
+++ b/Projeto.docx
@@ -12,7 +12,7 @@
           <w:noProof/>
         </w:rPr>
         <w:drawing>
-          <wp:inline distT="114300" distB="114300" distL="114300" distR="114300">
+          <wp:inline distT="114300" distB="114300" distL="114300" distR="114300" wp14:anchorId="12D5D451" wp14:editId="303EED69">
             <wp:extent cx="2131237" cy="1495605"/>
             <wp:effectExtent l="0" t="0" r="0" b="0"/>
             <wp:docPr id="1" name="image01.jpg"/>
@@ -768,49 +768,305 @@
     </w:p>
     <w:p>
       <w:pPr>
-        <w:spacing w:line="360" w:lineRule="auto"/>
-        <w:jc w:val="both"/>
-      </w:pPr>
-      <w:r>
-        <w:rPr>
-          <w:b/>
+        <w:pStyle w:val="CabealhodoSumrio"/>
+        <w:rPr>
+          <w:noProof/>
+          <w:lang w:val="en-US"/>
+        </w:rPr>
+        <w:sectPr>
+          <w:type w:val="continuous"/>
+          <w:pgSz w:w="11906" w:h="16838"/>
+          <w:pgMar w:top="1700" w:right="1133" w:bottom="1133" w:left="1700" w:header="720" w:footer="720" w:gutter="0"/>
+          <w:cols w:space="720"/>
+        </w:sectPr>
+      </w:pPr>
+      <w:r>
+        <w:rPr>
+          <w:lang w:val="en-US"/>
+        </w:rPr>
+        <w:fldChar w:fldCharType="begin"/>
+      </w:r>
+      <w:r>
+        <w:rPr>
+          <w:lang w:val="en-US"/>
+        </w:rPr>
+        <w:instrText xml:space="preserve"> INDEX \r \h " " \c "1" \z "1046" </w:instrText>
+      </w:r>
+      <w:r>
+        <w:rPr>
+          <w:lang w:val="en-US"/>
+        </w:rPr>
+        <w:fldChar w:fldCharType="separate"/>
+      </w:r>
+    </w:p>
+    <w:p>
+      <w:pPr>
+        <w:pStyle w:val="Ttulodendiceremissivo"/>
+        <w:keepNext/>
+        <w:tabs>
+          <w:tab w:val="right" w:leader="dot" w:pos="9063"/>
+        </w:tabs>
+        <w:rPr>
+          <w:rFonts w:eastAsiaTheme="minorEastAsia" w:cstheme="minorBidi"/>
+          <w:b w:val="0"/>
+          <w:bCs w:val="0"/>
+          <w:noProof/>
+        </w:rPr>
+      </w:pPr>
+      <w:r>
+        <w:rPr>
+          <w:noProof/>
         </w:rPr>
         <w:lastRenderedPageBreak/>
-        <w:tab/>
         <w:t xml:space="preserve"> </w:t>
       </w:r>
-      <w:r>
-        <w:rPr>
-          <w:b/>
-        </w:rPr>
-        <w:tab/>
+    </w:p>
+    <w:p>
+      <w:pPr>
+        <w:pStyle w:val="Remissivo1"/>
+        <w:tabs>
+          <w:tab w:val="right" w:leader="dot" w:pos="9063"/>
+        </w:tabs>
+        <w:rPr>
+          <w:noProof/>
+        </w:rPr>
+      </w:pPr>
+      <w:r>
+        <w:rPr>
+          <w:rFonts w:ascii="Times New Roman" w:hAnsi="Times New Roman" w:cs="Times New Roman"/>
+          <w:noProof/>
+        </w:rPr>
+        <w:t>CGI</w:t>
+      </w:r>
+      <w:r>
+        <w:rPr>
+          <w:noProof/>
+        </w:rPr>
+        <w:t>: Common Gateway Interface, 5</w:t>
+      </w:r>
+    </w:p>
+    <w:p>
+      <w:pPr>
+        <w:pStyle w:val="Ttulodendiceremissivo"/>
+        <w:keepNext/>
+        <w:tabs>
+          <w:tab w:val="right" w:leader="dot" w:pos="9063"/>
+        </w:tabs>
+        <w:rPr>
+          <w:rFonts w:eastAsiaTheme="minorEastAsia" w:cstheme="minorBidi"/>
+          <w:b w:val="0"/>
+          <w:bCs w:val="0"/>
+          <w:noProof/>
+        </w:rPr>
+      </w:pPr>
+      <w:r>
+        <w:rPr>
+          <w:noProof/>
+        </w:rPr>
         <w:t xml:space="preserve"> </w:t>
       </w:r>
-      <w:r>
-        <w:rPr>
-          <w:b/>
-        </w:rPr>
-        <w:tab/>
-      </w:r>
-      <w:r>
-        <w:rPr>
-          <w:b/>
-          <w:sz w:val="24"/>
-          <w:szCs w:val="24"/>
+    </w:p>
+    <w:p>
+      <w:pPr>
+        <w:pStyle w:val="Remissivo1"/>
+        <w:tabs>
+          <w:tab w:val="right" w:leader="dot" w:pos="9063"/>
+        </w:tabs>
+        <w:rPr>
+          <w:noProof/>
+        </w:rPr>
+      </w:pPr>
+      <w:r>
+        <w:rPr>
+          <w:rFonts w:ascii="Times New Roman" w:hAnsi="Times New Roman" w:cs="Times New Roman"/>
+          <w:noProof/>
+        </w:rPr>
+        <w:t>IDE</w:t>
+      </w:r>
+      <w:r>
+        <w:rPr>
+          <w:noProof/>
+        </w:rPr>
+        <w:t>: Integrated Development Environment, 5</w:t>
+      </w:r>
+    </w:p>
+    <w:p>
+      <w:pPr>
+        <w:pStyle w:val="Ttulodendiceremissivo"/>
+        <w:keepNext/>
+        <w:tabs>
+          <w:tab w:val="right" w:leader="dot" w:pos="9063"/>
+        </w:tabs>
+        <w:rPr>
+          <w:rFonts w:eastAsiaTheme="minorEastAsia" w:cstheme="minorBidi"/>
+          <w:b w:val="0"/>
+          <w:bCs w:val="0"/>
+          <w:noProof/>
+        </w:rPr>
+      </w:pPr>
+      <w:r>
+        <w:rPr>
+          <w:noProof/>
         </w:rPr>
         <w:t xml:space="preserve"> </w:t>
       </w:r>
-      <w:r>
-        <w:rPr>
-          <w:b/>
-          <w:sz w:val="24"/>
-          <w:szCs w:val="24"/>
-        </w:rPr>
-        <w:tab/>
+    </w:p>
+    <w:p>
+      <w:pPr>
+        <w:pStyle w:val="Remissivo1"/>
+        <w:tabs>
+          <w:tab w:val="right" w:leader="dot" w:pos="9063"/>
+        </w:tabs>
+        <w:rPr>
+          <w:noProof/>
+        </w:rPr>
+      </w:pPr>
+      <w:r>
+        <w:rPr>
+          <w:rFonts w:ascii="Times New Roman" w:hAnsi="Times New Roman" w:cs="Times New Roman"/>
+          <w:noProof/>
+        </w:rPr>
+        <w:t>PHP</w:t>
+      </w:r>
+      <w:r>
+        <w:rPr>
+          <w:noProof/>
+        </w:rPr>
+        <w:t>: PHP Hypertext Preprocessor, 6</w:t>
+      </w:r>
+    </w:p>
+    <w:p>
+      <w:pPr>
+        <w:pStyle w:val="Ttulodendiceremissivo"/>
+        <w:keepNext/>
+        <w:tabs>
+          <w:tab w:val="right" w:leader="dot" w:pos="9063"/>
+        </w:tabs>
+        <w:rPr>
+          <w:rFonts w:eastAsiaTheme="minorEastAsia" w:cstheme="minorBidi"/>
+          <w:b w:val="0"/>
+          <w:bCs w:val="0"/>
+          <w:noProof/>
+        </w:rPr>
+      </w:pPr>
+      <w:r>
+        <w:rPr>
+          <w:noProof/>
+        </w:rPr>
+        <w:t xml:space="preserve"> </w:t>
+      </w:r>
+    </w:p>
+    <w:p>
+      <w:pPr>
+        <w:pStyle w:val="Remissivo1"/>
+        <w:tabs>
+          <w:tab w:val="right" w:leader="dot" w:pos="9063"/>
+        </w:tabs>
+        <w:rPr>
+          <w:noProof/>
+        </w:rPr>
+      </w:pPr>
+      <w:r>
+        <w:rPr>
+          <w:rFonts w:ascii="Times New Roman" w:hAnsi="Times New Roman" w:cs="Times New Roman"/>
+          <w:noProof/>
+        </w:rPr>
+        <w:t>SGBD</w:t>
+      </w:r>
+      <w:r>
+        <w:rPr>
+          <w:noProof/>
+        </w:rPr>
+        <w:t>: Sistema de Gerenciamento de Banco de Dados, 4</w:t>
+      </w:r>
+    </w:p>
+    <w:p>
+      <w:pPr>
+        <w:pStyle w:val="Ttulodendiceremissivo"/>
+        <w:keepNext/>
+        <w:tabs>
+          <w:tab w:val="right" w:leader="dot" w:pos="9063"/>
+        </w:tabs>
+        <w:rPr>
+          <w:rFonts w:eastAsiaTheme="minorEastAsia" w:cstheme="minorBidi"/>
+          <w:b w:val="0"/>
+          <w:bCs w:val="0"/>
+          <w:noProof/>
+        </w:rPr>
+      </w:pPr>
+      <w:r>
+        <w:rPr>
+          <w:noProof/>
+        </w:rPr>
+        <w:t xml:space="preserve"> </w:t>
+      </w:r>
+    </w:p>
+    <w:p>
+      <w:pPr>
+        <w:pStyle w:val="Remissivo1"/>
+        <w:tabs>
+          <w:tab w:val="right" w:leader="dot" w:pos="9063"/>
+        </w:tabs>
+        <w:rPr>
+          <w:noProof/>
+        </w:rPr>
+      </w:pPr>
+      <w:r>
+        <w:rPr>
+          <w:rFonts w:ascii="Times New Roman" w:hAnsi="Times New Roman" w:cs="Times New Roman"/>
+          <w:noProof/>
+        </w:rPr>
+        <w:t>VIM</w:t>
+      </w:r>
+      <w:r>
+        <w:rPr>
+          <w:noProof/>
+        </w:rPr>
+        <w:t>: Vi Improvement, 5</w:t>
+      </w:r>
+    </w:p>
+    <w:p>
+      <w:pPr>
+        <w:pStyle w:val="CabealhodoSumrio"/>
+        <w:rPr>
+          <w:noProof/>
+          <w:lang w:val="en-US"/>
+        </w:rPr>
+        <w:sectPr>
+          <w:type w:val="continuous"/>
+          <w:pgSz w:w="11906" w:h="16838"/>
+          <w:pgMar w:top="1700" w:right="1133" w:bottom="1133" w:left="1700" w:header="720" w:footer="720" w:gutter="0"/>
+          <w:cols w:space="720"/>
+        </w:sectPr>
+      </w:pPr>
+    </w:p>
+    <w:p>
+      <w:pPr>
+        <w:pStyle w:val="CabealhodoSumrio"/>
+        <w:rPr>
+          <w:lang w:val="en-US"/>
+        </w:rPr>
+      </w:pPr>
+      <w:r>
+        <w:rPr>
+          <w:lang w:val="en-US"/>
+        </w:rPr>
+        <w:lastRenderedPageBreak/>
+        <w:fldChar w:fldCharType="end"/>
       </w:r>
     </w:p>
     <w:sdt>
       <w:sdtPr>
+        <w:rPr>
+          <w:rFonts w:ascii="Times New Roman" w:hAnsi="Times New Roman" w:cs="Times New Roman"/>
+        </w:rPr>
+        <w:id w:val="-1063247171"/>
+        <w:docPartObj>
+          <w:docPartGallery w:val="Table of Contents"/>
+          <w:docPartUnique/>
+        </w:docPartObj>
+      </w:sdtPr>
+      <w:sdtEndPr>
         <w:rPr>
           <w:rFonts w:ascii="Arial" w:eastAsia="Arial" w:hAnsi="Arial" w:cs="Arial"/>
           <w:b w:val="0"/>
@@ -819,19 +1075,22 @@
           <w:sz w:val="22"/>
           <w:szCs w:val="22"/>
         </w:rPr>
-        <w:id w:val="-1063247171"/>
-        <w:docPartObj>
-          <w:docPartGallery w:val="Table of Contents"/>
-          <w:docPartUnique/>
-        </w:docPartObj>
-      </w:sdtPr>
-      <w:sdtEndPr/>
+      </w:sdtEndPr>
       <w:sdtContent>
         <w:p>
           <w:pPr>
             <w:pStyle w:val="CabealhodoSumrio"/>
+            <w:jc w:val="center"/>
+            <w:rPr>
+              <w:rFonts w:ascii="Times New Roman" w:hAnsi="Times New Roman" w:cs="Times New Roman"/>
+              <w:color w:val="000000" w:themeColor="text1"/>
+            </w:rPr>
           </w:pPr>
           <w:r>
+            <w:rPr>
+              <w:rFonts w:ascii="Times New Roman" w:hAnsi="Times New Roman" w:cs="Times New Roman"/>
+              <w:color w:val="000000" w:themeColor="text1"/>
+            </w:rPr>
             <w:t>Sumário</w:t>
           </w:r>
         </w:p>
@@ -843,92 +1102,112 @@
               <w:tab w:val="right" w:leader="dot" w:pos="9063"/>
             </w:tabs>
             <w:rPr>
-              <w:rFonts w:asciiTheme="minorHAnsi" w:eastAsiaTheme="minorEastAsia" w:hAnsiTheme="minorHAnsi" w:cstheme="minorBidi"/>
-              <w:noProof/>
-              <w:color w:val="auto"/>
+              <w:rFonts w:ascii="Times New Roman" w:hAnsi="Times New Roman" w:cs="Times New Roman"/>
+              <w:sz w:val="24"/>
+              <w:szCs w:val="24"/>
             </w:rPr>
           </w:pPr>
           <w:r>
+            <w:rPr>
+              <w:rFonts w:ascii="Times New Roman" w:hAnsi="Times New Roman" w:cs="Times New Roman"/>
+              <w:sz w:val="24"/>
+              <w:szCs w:val="24"/>
+            </w:rPr>
             <w:fldChar w:fldCharType="begin"/>
           </w:r>
           <w:r>
+            <w:rPr>
+              <w:rFonts w:ascii="Times New Roman" w:hAnsi="Times New Roman" w:cs="Times New Roman"/>
+              <w:sz w:val="24"/>
+              <w:szCs w:val="24"/>
+            </w:rPr>
             <w:instrText xml:space="preserve"> TOC \o "1-3" \h \z \u </w:instrText>
           </w:r>
           <w:r>
+            <w:rPr>
+              <w:rFonts w:ascii="Times New Roman" w:hAnsi="Times New Roman" w:cs="Times New Roman"/>
+              <w:sz w:val="24"/>
+              <w:szCs w:val="24"/>
+            </w:rPr>
             <w:fldChar w:fldCharType="separate"/>
           </w:r>
-          <w:hyperlink w:anchor="_Toc460776978" w:history="1">
-            <w:r>
-              <w:rPr>
-                <w:rStyle w:val="Hyperlink"/>
-                <w:rFonts w:ascii="Times New Roman" w:hAnsi="Times New Roman" w:cs="Times New Roman"/>
-                <w:b/>
-                <w:noProof/>
+          <w:hyperlink w:anchor="_Toc460968630" w:history="1">
+            <w:r>
+              <w:rPr>
+                <w:rFonts w:ascii="Times New Roman" w:hAnsi="Times New Roman" w:cs="Times New Roman"/>
+                <w:sz w:val="24"/>
+                <w:szCs w:val="24"/>
               </w:rPr>
               <w:t>1</w:t>
             </w:r>
             <w:r>
               <w:rPr>
-                <w:rFonts w:asciiTheme="minorHAnsi" w:eastAsiaTheme="minorEastAsia" w:hAnsiTheme="minorHAnsi" w:cstheme="minorBidi"/>
-                <w:noProof/>
-                <w:color w:val="auto"/>
+                <w:rFonts w:ascii="Times New Roman" w:hAnsi="Times New Roman" w:cs="Times New Roman"/>
+                <w:sz w:val="24"/>
+                <w:szCs w:val="24"/>
               </w:rPr>
               <w:tab/>
-            </w:r>
-            <w:r>
-              <w:rPr>
-                <w:rStyle w:val="Hyperlink"/>
-                <w:rFonts w:ascii="Times New Roman" w:hAnsi="Times New Roman" w:cs="Times New Roman"/>
-                <w:b/>
-                <w:noProof/>
-              </w:rPr>
               <w:t>Introdução</w:t>
             </w:r>
             <w:r>
               <w:rPr>
-                <w:noProof/>
-                <w:webHidden/>
+                <w:rFonts w:ascii="Times New Roman" w:hAnsi="Times New Roman" w:cs="Times New Roman"/>
+                <w:webHidden/>
+                <w:sz w:val="24"/>
+                <w:szCs w:val="24"/>
               </w:rPr>
               <w:tab/>
             </w:r>
             <w:r>
               <w:rPr>
-                <w:noProof/>
-                <w:webHidden/>
+                <w:rFonts w:ascii="Times New Roman" w:hAnsi="Times New Roman" w:cs="Times New Roman"/>
+                <w:webHidden/>
+                <w:sz w:val="24"/>
+                <w:szCs w:val="24"/>
               </w:rPr>
               <w:fldChar w:fldCharType="begin"/>
             </w:r>
             <w:r>
               <w:rPr>
-                <w:noProof/>
-                <w:webHidden/>
-              </w:rPr>
-              <w:instrText xml:space="preserve"> PAGEREF _Toc460776978 \h </w:instrText>
-            </w:r>
-            <w:r>
-              <w:rPr>
-                <w:noProof/>
-                <w:webHidden/>
-              </w:rPr>
-            </w:r>
-            <w:r>
-              <w:rPr>
-                <w:noProof/>
-                <w:webHidden/>
+                <w:rFonts w:ascii="Times New Roman" w:hAnsi="Times New Roman" w:cs="Times New Roman"/>
+                <w:webHidden/>
+                <w:sz w:val="24"/>
+                <w:szCs w:val="24"/>
+              </w:rPr>
+              <w:instrText xml:space="preserve"> PAGEREF _Toc460968630 \h </w:instrText>
+            </w:r>
+            <w:r>
+              <w:rPr>
+                <w:rFonts w:ascii="Times New Roman" w:hAnsi="Times New Roman" w:cs="Times New Roman"/>
+                <w:webHidden/>
+                <w:sz w:val="24"/>
+                <w:szCs w:val="24"/>
+              </w:rPr>
+            </w:r>
+            <w:r>
+              <w:rPr>
+                <w:rFonts w:ascii="Times New Roman" w:hAnsi="Times New Roman" w:cs="Times New Roman"/>
+                <w:webHidden/>
+                <w:sz w:val="24"/>
+                <w:szCs w:val="24"/>
               </w:rPr>
               <w:fldChar w:fldCharType="separate"/>
             </w:r>
             <w:r>
               <w:rPr>
-                <w:noProof/>
-                <w:webHidden/>
+                <w:rFonts w:ascii="Times New Roman" w:hAnsi="Times New Roman" w:cs="Times New Roman"/>
+                <w:webHidden/>
+                <w:sz w:val="24"/>
+                <w:szCs w:val="24"/>
               </w:rPr>
               <w:t>3</w:t>
             </w:r>
             <w:r>
               <w:rPr>
-                <w:noProof/>
-                <w:webHidden/>
+                <w:rFonts w:ascii="Times New Roman" w:hAnsi="Times New Roman" w:cs="Times New Roman"/>
+                <w:webHidden/>
+                <w:sz w:val="24"/>
+                <w:szCs w:val="24"/>
               </w:rPr>
               <w:fldChar w:fldCharType="end"/>
             </w:r>
@@ -942,83 +1221,88 @@
               <w:tab w:val="right" w:leader="dot" w:pos="9063"/>
             </w:tabs>
             <w:rPr>
-              <w:rFonts w:asciiTheme="minorHAnsi" w:eastAsiaTheme="minorEastAsia" w:hAnsiTheme="minorHAnsi" w:cstheme="minorBidi"/>
-              <w:noProof/>
-              <w:color w:val="auto"/>
+              <w:rFonts w:ascii="Times New Roman" w:hAnsi="Times New Roman" w:cs="Times New Roman"/>
+              <w:sz w:val="24"/>
+              <w:szCs w:val="24"/>
             </w:rPr>
           </w:pPr>
-          <w:hyperlink w:anchor="_Toc460776979" w:history="1">
-            <w:r>
-              <w:rPr>
-                <w:rStyle w:val="Hyperlink"/>
-                <w:rFonts w:ascii="Times New Roman" w:hAnsi="Times New Roman" w:cs="Times New Roman"/>
-                <w:b/>
-                <w:noProof/>
+          <w:hyperlink w:anchor="_Toc460968631" w:history="1">
+            <w:r>
+              <w:rPr>
+                <w:rFonts w:ascii="Times New Roman" w:hAnsi="Times New Roman" w:cs="Times New Roman"/>
+                <w:sz w:val="24"/>
+                <w:szCs w:val="24"/>
               </w:rPr>
               <w:t>2</w:t>
             </w:r>
             <w:r>
               <w:rPr>
-                <w:rFonts w:asciiTheme="minorHAnsi" w:eastAsiaTheme="minorEastAsia" w:hAnsiTheme="minorHAnsi" w:cstheme="minorBidi"/>
-                <w:noProof/>
-                <w:color w:val="auto"/>
+                <w:rFonts w:ascii="Times New Roman" w:hAnsi="Times New Roman" w:cs="Times New Roman"/>
+                <w:sz w:val="24"/>
+                <w:szCs w:val="24"/>
               </w:rPr>
               <w:tab/>
-            </w:r>
-            <w:r>
-              <w:rPr>
-                <w:rStyle w:val="Hyperlink"/>
-                <w:rFonts w:ascii="Times New Roman" w:hAnsi="Times New Roman" w:cs="Times New Roman"/>
-                <w:b/>
-                <w:noProof/>
-              </w:rPr>
               <w:t>Elementos da pesquisa</w:t>
             </w:r>
             <w:r>
               <w:rPr>
-                <w:noProof/>
-                <w:webHidden/>
+                <w:rFonts w:ascii="Times New Roman" w:hAnsi="Times New Roman" w:cs="Times New Roman"/>
+                <w:webHidden/>
+                <w:sz w:val="24"/>
+                <w:szCs w:val="24"/>
               </w:rPr>
               <w:tab/>
             </w:r>
             <w:r>
               <w:rPr>
-                <w:noProof/>
-                <w:webHidden/>
+                <w:rFonts w:ascii="Times New Roman" w:hAnsi="Times New Roman" w:cs="Times New Roman"/>
+                <w:webHidden/>
+                <w:sz w:val="24"/>
+                <w:szCs w:val="24"/>
               </w:rPr>
               <w:fldChar w:fldCharType="begin"/>
             </w:r>
             <w:r>
               <w:rPr>
-                <w:noProof/>
-                <w:webHidden/>
-              </w:rPr>
-              <w:instrText xml:space="preserve"> PAGEREF _Toc460776979 \h </w:instrText>
-            </w:r>
-            <w:r>
-              <w:rPr>
-                <w:noProof/>
-                <w:webHidden/>
-              </w:rPr>
-            </w:r>
-            <w:r>
-              <w:rPr>
-                <w:noProof/>
-                <w:webHidden/>
+                <w:rFonts w:ascii="Times New Roman" w:hAnsi="Times New Roman" w:cs="Times New Roman"/>
+                <w:webHidden/>
+                <w:sz w:val="24"/>
+                <w:szCs w:val="24"/>
+              </w:rPr>
+              <w:instrText xml:space="preserve"> PAGEREF _Toc460968631 \h </w:instrText>
+            </w:r>
+            <w:r>
+              <w:rPr>
+                <w:rFonts w:ascii="Times New Roman" w:hAnsi="Times New Roman" w:cs="Times New Roman"/>
+                <w:webHidden/>
+                <w:sz w:val="24"/>
+                <w:szCs w:val="24"/>
+              </w:rPr>
+            </w:r>
+            <w:r>
+              <w:rPr>
+                <w:rFonts w:ascii="Times New Roman" w:hAnsi="Times New Roman" w:cs="Times New Roman"/>
+                <w:webHidden/>
+                <w:sz w:val="24"/>
+                <w:szCs w:val="24"/>
               </w:rPr>
               <w:fldChar w:fldCharType="separate"/>
             </w:r>
             <w:r>
               <w:rPr>
-                <w:noProof/>
-                <w:webHidden/>
+                <w:rFonts w:ascii="Times New Roman" w:hAnsi="Times New Roman" w:cs="Times New Roman"/>
+                <w:webHidden/>
+                <w:sz w:val="24"/>
+                <w:szCs w:val="24"/>
               </w:rPr>
               <w:t>3</w:t>
             </w:r>
             <w:r>
               <w:rPr>
-                <w:noProof/>
-                <w:webHidden/>
+                <w:rFonts w:ascii="Times New Roman" w:hAnsi="Times New Roman" w:cs="Times New Roman"/>
+                <w:webHidden/>
+                <w:sz w:val="24"/>
+                <w:szCs w:val="24"/>
               </w:rPr>
               <w:fldChar w:fldCharType="end"/>
             </w:r>
@@ -1032,83 +1316,563 @@
               <w:tab w:val="right" w:leader="dot" w:pos="9063"/>
             </w:tabs>
             <w:rPr>
-              <w:rFonts w:asciiTheme="minorHAnsi" w:eastAsiaTheme="minorEastAsia" w:hAnsiTheme="minorHAnsi" w:cstheme="minorBidi"/>
-              <w:noProof/>
-              <w:color w:val="auto"/>
+              <w:rFonts w:ascii="Times New Roman" w:hAnsi="Times New Roman" w:cs="Times New Roman"/>
+              <w:sz w:val="24"/>
+              <w:szCs w:val="24"/>
             </w:rPr>
           </w:pPr>
-          <w:hyperlink w:anchor="_Toc460776980" w:history="1">
-            <w:r>
-              <w:rPr>
-                <w:rStyle w:val="Hyperlink"/>
-                <w:rFonts w:ascii="Times New Roman" w:hAnsi="Times New Roman" w:cs="Times New Roman"/>
-                <w:b/>
-                <w:noProof/>
+          <w:hyperlink w:anchor="_Toc460968632" w:history="1">
+            <w:r>
+              <w:rPr>
+                <w:rFonts w:ascii="Times New Roman" w:hAnsi="Times New Roman" w:cs="Times New Roman"/>
+                <w:sz w:val="24"/>
+                <w:szCs w:val="24"/>
               </w:rPr>
               <w:t>2.1</w:t>
             </w:r>
             <w:r>
               <w:rPr>
-                <w:rFonts w:asciiTheme="minorHAnsi" w:eastAsiaTheme="minorEastAsia" w:hAnsiTheme="minorHAnsi" w:cstheme="minorBidi"/>
-                <w:noProof/>
-                <w:color w:val="auto"/>
+                <w:rFonts w:ascii="Times New Roman" w:hAnsi="Times New Roman" w:cs="Times New Roman"/>
+                <w:sz w:val="24"/>
+                <w:szCs w:val="24"/>
               </w:rPr>
               <w:tab/>
-            </w:r>
-            <w:r>
-              <w:rPr>
-                <w:rStyle w:val="Hyperlink"/>
-                <w:rFonts w:ascii="Times New Roman" w:hAnsi="Times New Roman" w:cs="Times New Roman"/>
-                <w:b/>
-                <w:noProof/>
-              </w:rPr>
               <w:t>Problema</w:t>
             </w:r>
             <w:r>
               <w:rPr>
-                <w:noProof/>
-                <w:webHidden/>
+                <w:rFonts w:ascii="Times New Roman" w:hAnsi="Times New Roman" w:cs="Times New Roman"/>
+                <w:webHidden/>
+                <w:sz w:val="24"/>
+                <w:szCs w:val="24"/>
               </w:rPr>
               <w:tab/>
             </w:r>
             <w:r>
               <w:rPr>
-                <w:noProof/>
-                <w:webHidden/>
+                <w:rFonts w:ascii="Times New Roman" w:hAnsi="Times New Roman" w:cs="Times New Roman"/>
+                <w:webHidden/>
+                <w:sz w:val="24"/>
+                <w:szCs w:val="24"/>
               </w:rPr>
               <w:fldChar w:fldCharType="begin"/>
             </w:r>
             <w:r>
               <w:rPr>
-                <w:noProof/>
-                <w:webHidden/>
-              </w:rPr>
-              <w:instrText xml:space="preserve"> PAGEREF _Toc460776980 \h </w:instrText>
-            </w:r>
-            <w:r>
-              <w:rPr>
-                <w:noProof/>
-                <w:webHidden/>
-              </w:rPr>
-            </w:r>
-            <w:r>
-              <w:rPr>
-                <w:noProof/>
-                <w:webHidden/>
+                <w:rFonts w:ascii="Times New Roman" w:hAnsi="Times New Roman" w:cs="Times New Roman"/>
+                <w:webHidden/>
+                <w:sz w:val="24"/>
+                <w:szCs w:val="24"/>
+              </w:rPr>
+              <w:instrText xml:space="preserve"> PAGEREF _Toc460968632 \h </w:instrText>
+            </w:r>
+            <w:r>
+              <w:rPr>
+                <w:rFonts w:ascii="Times New Roman" w:hAnsi="Times New Roman" w:cs="Times New Roman"/>
+                <w:webHidden/>
+                <w:sz w:val="24"/>
+                <w:szCs w:val="24"/>
+              </w:rPr>
+            </w:r>
+            <w:r>
+              <w:rPr>
+                <w:rFonts w:ascii="Times New Roman" w:hAnsi="Times New Roman" w:cs="Times New Roman"/>
+                <w:webHidden/>
+                <w:sz w:val="24"/>
+                <w:szCs w:val="24"/>
               </w:rPr>
               <w:fldChar w:fldCharType="separate"/>
             </w:r>
             <w:r>
               <w:rPr>
-                <w:noProof/>
-                <w:webHidden/>
+                <w:rFonts w:ascii="Times New Roman" w:hAnsi="Times New Roman" w:cs="Times New Roman"/>
+                <w:webHidden/>
+                <w:sz w:val="24"/>
+                <w:szCs w:val="24"/>
               </w:rPr>
               <w:t>3</w:t>
             </w:r>
             <w:r>
               <w:rPr>
-                <w:noProof/>
-                <w:webHidden/>
+                <w:rFonts w:ascii="Times New Roman" w:hAnsi="Times New Roman" w:cs="Times New Roman"/>
+                <w:webHidden/>
+                <w:sz w:val="24"/>
+                <w:szCs w:val="24"/>
+              </w:rPr>
+              <w:fldChar w:fldCharType="end"/>
+            </w:r>
+          </w:hyperlink>
+        </w:p>
+        <w:p>
+          <w:pPr>
+            <w:pStyle w:val="Sumrio2"/>
+            <w:tabs>
+              <w:tab w:val="left" w:pos="880"/>
+              <w:tab w:val="right" w:leader="dot" w:pos="9063"/>
+            </w:tabs>
+            <w:rPr>
+              <w:rFonts w:ascii="Times New Roman" w:hAnsi="Times New Roman" w:cs="Times New Roman"/>
+              <w:sz w:val="24"/>
+              <w:szCs w:val="24"/>
+            </w:rPr>
+          </w:pPr>
+          <w:hyperlink w:anchor="_Toc460968633" w:history="1">
+            <w:r>
+              <w:rPr>
+                <w:rFonts w:ascii="Times New Roman" w:hAnsi="Times New Roman" w:cs="Times New Roman"/>
+                <w:sz w:val="24"/>
+                <w:szCs w:val="24"/>
+              </w:rPr>
+              <w:t>2.2</w:t>
+            </w:r>
+            <w:r>
+              <w:rPr>
+                <w:rFonts w:ascii="Times New Roman" w:hAnsi="Times New Roman" w:cs="Times New Roman"/>
+                <w:sz w:val="24"/>
+                <w:szCs w:val="24"/>
+              </w:rPr>
+              <w:tab/>
+              <w:t>Justificativa</w:t>
+            </w:r>
+            <w:r>
+              <w:rPr>
+                <w:rFonts w:ascii="Times New Roman" w:hAnsi="Times New Roman" w:cs="Times New Roman"/>
+                <w:webHidden/>
+                <w:sz w:val="24"/>
+                <w:szCs w:val="24"/>
+              </w:rPr>
+              <w:tab/>
+            </w:r>
+            <w:r>
+              <w:rPr>
+                <w:rFonts w:ascii="Times New Roman" w:hAnsi="Times New Roman" w:cs="Times New Roman"/>
+                <w:webHidden/>
+                <w:sz w:val="24"/>
+                <w:szCs w:val="24"/>
+              </w:rPr>
+              <w:fldChar w:fldCharType="begin"/>
+            </w:r>
+            <w:r>
+              <w:rPr>
+                <w:rFonts w:ascii="Times New Roman" w:hAnsi="Times New Roman" w:cs="Times New Roman"/>
+                <w:webHidden/>
+                <w:sz w:val="24"/>
+                <w:szCs w:val="24"/>
+              </w:rPr>
+              <w:instrText xml:space="preserve"> PAGEREF _Toc460968633 \h </w:instrText>
+            </w:r>
+            <w:r>
+              <w:rPr>
+                <w:rFonts w:ascii="Times New Roman" w:hAnsi="Times New Roman" w:cs="Times New Roman"/>
+                <w:webHidden/>
+                <w:sz w:val="24"/>
+                <w:szCs w:val="24"/>
+              </w:rPr>
+            </w:r>
+            <w:r>
+              <w:rPr>
+                <w:rFonts w:ascii="Times New Roman" w:hAnsi="Times New Roman" w:cs="Times New Roman"/>
+                <w:webHidden/>
+                <w:sz w:val="24"/>
+                <w:szCs w:val="24"/>
+              </w:rPr>
+              <w:fldChar w:fldCharType="separate"/>
+            </w:r>
+            <w:r>
+              <w:rPr>
+                <w:rFonts w:ascii="Times New Roman" w:hAnsi="Times New Roman" w:cs="Times New Roman"/>
+                <w:webHidden/>
+                <w:sz w:val="24"/>
+                <w:szCs w:val="24"/>
+              </w:rPr>
+              <w:t>3</w:t>
+            </w:r>
+            <w:r>
+              <w:rPr>
+                <w:rFonts w:ascii="Times New Roman" w:hAnsi="Times New Roman" w:cs="Times New Roman"/>
+                <w:webHidden/>
+                <w:sz w:val="24"/>
+                <w:szCs w:val="24"/>
+              </w:rPr>
+              <w:fldChar w:fldCharType="end"/>
+            </w:r>
+          </w:hyperlink>
+        </w:p>
+        <w:p>
+          <w:pPr>
+            <w:pStyle w:val="Sumrio2"/>
+            <w:tabs>
+              <w:tab w:val="left" w:pos="880"/>
+              <w:tab w:val="right" w:leader="dot" w:pos="9063"/>
+            </w:tabs>
+            <w:rPr>
+              <w:rFonts w:ascii="Times New Roman" w:hAnsi="Times New Roman" w:cs="Times New Roman"/>
+              <w:sz w:val="24"/>
+              <w:szCs w:val="24"/>
+            </w:rPr>
+          </w:pPr>
+          <w:hyperlink w:anchor="_Toc460968634" w:history="1">
+            <w:r>
+              <w:rPr>
+                <w:rFonts w:ascii="Times New Roman" w:hAnsi="Times New Roman" w:cs="Times New Roman"/>
+                <w:sz w:val="24"/>
+                <w:szCs w:val="24"/>
+              </w:rPr>
+              <w:t>2.3</w:t>
+            </w:r>
+            <w:r>
+              <w:rPr>
+                <w:rFonts w:ascii="Times New Roman" w:hAnsi="Times New Roman" w:cs="Times New Roman"/>
+                <w:sz w:val="24"/>
+                <w:szCs w:val="24"/>
+              </w:rPr>
+              <w:tab/>
+              <w:t>Hipóteses</w:t>
+            </w:r>
+            <w:r>
+              <w:rPr>
+                <w:rFonts w:ascii="Times New Roman" w:hAnsi="Times New Roman" w:cs="Times New Roman"/>
+                <w:webHidden/>
+                <w:sz w:val="24"/>
+                <w:szCs w:val="24"/>
+              </w:rPr>
+              <w:tab/>
+            </w:r>
+            <w:r>
+              <w:rPr>
+                <w:rFonts w:ascii="Times New Roman" w:hAnsi="Times New Roman" w:cs="Times New Roman"/>
+                <w:webHidden/>
+                <w:sz w:val="24"/>
+                <w:szCs w:val="24"/>
+              </w:rPr>
+              <w:fldChar w:fldCharType="begin"/>
+            </w:r>
+            <w:r>
+              <w:rPr>
+                <w:rFonts w:ascii="Times New Roman" w:hAnsi="Times New Roman" w:cs="Times New Roman"/>
+                <w:webHidden/>
+                <w:sz w:val="24"/>
+                <w:szCs w:val="24"/>
+              </w:rPr>
+              <w:instrText xml:space="preserve"> PAGEREF _Toc460968634 \h </w:instrText>
+            </w:r>
+            <w:r>
+              <w:rPr>
+                <w:rFonts w:ascii="Times New Roman" w:hAnsi="Times New Roman" w:cs="Times New Roman"/>
+                <w:webHidden/>
+                <w:sz w:val="24"/>
+                <w:szCs w:val="24"/>
+              </w:rPr>
+            </w:r>
+            <w:r>
+              <w:rPr>
+                <w:rFonts w:ascii="Times New Roman" w:hAnsi="Times New Roman" w:cs="Times New Roman"/>
+                <w:webHidden/>
+                <w:sz w:val="24"/>
+                <w:szCs w:val="24"/>
+              </w:rPr>
+              <w:fldChar w:fldCharType="separate"/>
+            </w:r>
+            <w:r>
+              <w:rPr>
+                <w:rFonts w:ascii="Times New Roman" w:hAnsi="Times New Roman" w:cs="Times New Roman"/>
+                <w:webHidden/>
+                <w:sz w:val="24"/>
+                <w:szCs w:val="24"/>
+              </w:rPr>
+              <w:t>4</w:t>
+            </w:r>
+            <w:r>
+              <w:rPr>
+                <w:rFonts w:ascii="Times New Roman" w:hAnsi="Times New Roman" w:cs="Times New Roman"/>
+                <w:webHidden/>
+                <w:sz w:val="24"/>
+                <w:szCs w:val="24"/>
+              </w:rPr>
+              <w:fldChar w:fldCharType="end"/>
+            </w:r>
+          </w:hyperlink>
+        </w:p>
+        <w:p>
+          <w:pPr>
+            <w:pStyle w:val="Sumrio2"/>
+            <w:tabs>
+              <w:tab w:val="left" w:pos="880"/>
+              <w:tab w:val="right" w:leader="dot" w:pos="9063"/>
+            </w:tabs>
+            <w:rPr>
+              <w:rFonts w:ascii="Times New Roman" w:hAnsi="Times New Roman" w:cs="Times New Roman"/>
+              <w:sz w:val="24"/>
+              <w:szCs w:val="24"/>
+            </w:rPr>
+          </w:pPr>
+          <w:hyperlink w:anchor="_Toc460968635" w:history="1">
+            <w:r>
+              <w:rPr>
+                <w:rFonts w:ascii="Times New Roman" w:hAnsi="Times New Roman" w:cs="Times New Roman"/>
+                <w:sz w:val="24"/>
+                <w:szCs w:val="24"/>
+              </w:rPr>
+              <w:t>2.4</w:t>
+            </w:r>
+            <w:r>
+              <w:rPr>
+                <w:rFonts w:ascii="Times New Roman" w:hAnsi="Times New Roman" w:cs="Times New Roman"/>
+                <w:sz w:val="24"/>
+                <w:szCs w:val="24"/>
+              </w:rPr>
+              <w:tab/>
+              <w:t>Objetivos</w:t>
+            </w:r>
+            <w:r>
+              <w:rPr>
+                <w:rFonts w:ascii="Times New Roman" w:hAnsi="Times New Roman" w:cs="Times New Roman"/>
+                <w:webHidden/>
+                <w:sz w:val="24"/>
+                <w:szCs w:val="24"/>
+              </w:rPr>
+              <w:tab/>
+            </w:r>
+            <w:r>
+              <w:rPr>
+                <w:rFonts w:ascii="Times New Roman" w:hAnsi="Times New Roman" w:cs="Times New Roman"/>
+                <w:webHidden/>
+                <w:sz w:val="24"/>
+                <w:szCs w:val="24"/>
+              </w:rPr>
+              <w:fldChar w:fldCharType="begin"/>
+            </w:r>
+            <w:r>
+              <w:rPr>
+                <w:rFonts w:ascii="Times New Roman" w:hAnsi="Times New Roman" w:cs="Times New Roman"/>
+                <w:webHidden/>
+                <w:sz w:val="24"/>
+                <w:szCs w:val="24"/>
+              </w:rPr>
+              <w:instrText xml:space="preserve"> PAGEREF _Toc460968635 \h </w:instrText>
+            </w:r>
+            <w:r>
+              <w:rPr>
+                <w:rFonts w:ascii="Times New Roman" w:hAnsi="Times New Roman" w:cs="Times New Roman"/>
+                <w:webHidden/>
+                <w:sz w:val="24"/>
+                <w:szCs w:val="24"/>
+              </w:rPr>
+            </w:r>
+            <w:r>
+              <w:rPr>
+                <w:rFonts w:ascii="Times New Roman" w:hAnsi="Times New Roman" w:cs="Times New Roman"/>
+                <w:webHidden/>
+                <w:sz w:val="24"/>
+                <w:szCs w:val="24"/>
+              </w:rPr>
+              <w:fldChar w:fldCharType="separate"/>
+            </w:r>
+            <w:r>
+              <w:rPr>
+                <w:rFonts w:ascii="Times New Roman" w:hAnsi="Times New Roman" w:cs="Times New Roman"/>
+                <w:webHidden/>
+                <w:sz w:val="24"/>
+                <w:szCs w:val="24"/>
+              </w:rPr>
+              <w:t>4</w:t>
+            </w:r>
+            <w:r>
+              <w:rPr>
+                <w:rFonts w:ascii="Times New Roman" w:hAnsi="Times New Roman" w:cs="Times New Roman"/>
+                <w:webHidden/>
+                <w:sz w:val="24"/>
+                <w:szCs w:val="24"/>
+              </w:rPr>
+              <w:fldChar w:fldCharType="end"/>
+            </w:r>
+          </w:hyperlink>
+        </w:p>
+        <w:p>
+          <w:pPr>
+            <w:pStyle w:val="Sumrio3"/>
+            <w:tabs>
+              <w:tab w:val="left" w:pos="1320"/>
+              <w:tab w:val="right" w:leader="dot" w:pos="9063"/>
+            </w:tabs>
+            <w:rPr>
+              <w:rFonts w:ascii="Times New Roman" w:hAnsi="Times New Roman" w:cs="Times New Roman"/>
+              <w:sz w:val="24"/>
+              <w:szCs w:val="24"/>
+            </w:rPr>
+          </w:pPr>
+          <w:hyperlink w:anchor="_Toc460968636" w:history="1">
+            <w:r>
+              <w:rPr>
+                <w:rFonts w:ascii="Times New Roman" w:hAnsi="Times New Roman" w:cs="Times New Roman"/>
+                <w:sz w:val="24"/>
+                <w:szCs w:val="24"/>
+              </w:rPr>
+              <w:t>2.4.1</w:t>
+            </w:r>
+            <w:r>
+              <w:rPr>
+                <w:rFonts w:ascii="Times New Roman" w:hAnsi="Times New Roman" w:cs="Times New Roman"/>
+                <w:sz w:val="24"/>
+                <w:szCs w:val="24"/>
+              </w:rPr>
+              <w:tab/>
+              <w:t>Objetivo geral</w:t>
+            </w:r>
+            <w:r>
+              <w:rPr>
+                <w:rFonts w:ascii="Times New Roman" w:hAnsi="Times New Roman" w:cs="Times New Roman"/>
+                <w:webHidden/>
+                <w:sz w:val="24"/>
+                <w:szCs w:val="24"/>
+              </w:rPr>
+              <w:tab/>
+            </w:r>
+            <w:r>
+              <w:rPr>
+                <w:rFonts w:ascii="Times New Roman" w:hAnsi="Times New Roman" w:cs="Times New Roman"/>
+                <w:webHidden/>
+                <w:sz w:val="24"/>
+                <w:szCs w:val="24"/>
+              </w:rPr>
+              <w:fldChar w:fldCharType="begin"/>
+            </w:r>
+            <w:r>
+              <w:rPr>
+                <w:rFonts w:ascii="Times New Roman" w:hAnsi="Times New Roman" w:cs="Times New Roman"/>
+                <w:webHidden/>
+                <w:sz w:val="24"/>
+                <w:szCs w:val="24"/>
+              </w:rPr>
+              <w:instrText xml:space="preserve"> PAGEREF _Toc460968636 \h </w:instrText>
+            </w:r>
+            <w:r>
+              <w:rPr>
+                <w:rFonts w:ascii="Times New Roman" w:hAnsi="Times New Roman" w:cs="Times New Roman"/>
+                <w:webHidden/>
+                <w:sz w:val="24"/>
+                <w:szCs w:val="24"/>
+              </w:rPr>
+            </w:r>
+            <w:r>
+              <w:rPr>
+                <w:rFonts w:ascii="Times New Roman" w:hAnsi="Times New Roman" w:cs="Times New Roman"/>
+                <w:webHidden/>
+                <w:sz w:val="24"/>
+                <w:szCs w:val="24"/>
+              </w:rPr>
+              <w:fldChar w:fldCharType="separate"/>
+            </w:r>
+            <w:r>
+              <w:rPr>
+                <w:rFonts w:ascii="Times New Roman" w:hAnsi="Times New Roman" w:cs="Times New Roman"/>
+                <w:webHidden/>
+                <w:sz w:val="24"/>
+                <w:szCs w:val="24"/>
+              </w:rPr>
+              <w:t>4</w:t>
+            </w:r>
+            <w:r>
+              <w:rPr>
+                <w:rFonts w:ascii="Times New Roman" w:hAnsi="Times New Roman" w:cs="Times New Roman"/>
+                <w:webHidden/>
+                <w:sz w:val="24"/>
+                <w:szCs w:val="24"/>
+              </w:rPr>
+              <w:fldChar w:fldCharType="end"/>
+            </w:r>
+          </w:hyperlink>
+        </w:p>
+        <w:p>
+          <w:pPr>
+            <w:pStyle w:val="Sumrio3"/>
+            <w:tabs>
+              <w:tab w:val="left" w:pos="1320"/>
+              <w:tab w:val="right" w:leader="dot" w:pos="9063"/>
+            </w:tabs>
+            <w:rPr>
+              <w:rFonts w:ascii="Times New Roman" w:hAnsi="Times New Roman" w:cs="Times New Roman"/>
+              <w:sz w:val="24"/>
+              <w:szCs w:val="24"/>
+            </w:rPr>
+          </w:pPr>
+          <w:hyperlink w:anchor="_Toc460968637" w:history="1">
+            <w:r>
+              <w:rPr>
+                <w:rFonts w:ascii="Times New Roman" w:hAnsi="Times New Roman" w:cs="Times New Roman"/>
+                <w:sz w:val="24"/>
+                <w:szCs w:val="24"/>
+              </w:rPr>
+              <w:t>2.4.2</w:t>
+            </w:r>
+            <w:r>
+              <w:rPr>
+                <w:rFonts w:ascii="Times New Roman" w:hAnsi="Times New Roman" w:cs="Times New Roman"/>
+                <w:sz w:val="24"/>
+                <w:szCs w:val="24"/>
+              </w:rPr>
+              <w:tab/>
+              <w:t>Objetivos específicos</w:t>
+            </w:r>
+            <w:r>
+              <w:rPr>
+                <w:rFonts w:ascii="Times New Roman" w:hAnsi="Times New Roman" w:cs="Times New Roman"/>
+                <w:webHidden/>
+                <w:sz w:val="24"/>
+                <w:szCs w:val="24"/>
+              </w:rPr>
+              <w:tab/>
+            </w:r>
+            <w:r>
+              <w:rPr>
+                <w:rFonts w:ascii="Times New Roman" w:hAnsi="Times New Roman" w:cs="Times New Roman"/>
+                <w:webHidden/>
+                <w:sz w:val="24"/>
+                <w:szCs w:val="24"/>
+              </w:rPr>
+              <w:fldChar w:fldCharType="begin"/>
+            </w:r>
+            <w:r>
+              <w:rPr>
+                <w:rFonts w:ascii="Times New Roman" w:hAnsi="Times New Roman" w:cs="Times New Roman"/>
+                <w:webHidden/>
+                <w:sz w:val="24"/>
+                <w:szCs w:val="24"/>
+              </w:rPr>
+              <w:instrText xml:space="preserve"> PAGEREF _Toc460968637 \h </w:instrText>
+            </w:r>
+            <w:r>
+              <w:rPr>
+                <w:rFonts w:ascii="Times New Roman" w:hAnsi="Times New Roman" w:cs="Times New Roman"/>
+                <w:webHidden/>
+                <w:sz w:val="24"/>
+                <w:szCs w:val="24"/>
+              </w:rPr>
+            </w:r>
+            <w:r>
+              <w:rPr>
+                <w:rFonts w:ascii="Times New Roman" w:hAnsi="Times New Roman" w:cs="Times New Roman"/>
+                <w:webHidden/>
+                <w:sz w:val="24"/>
+                <w:szCs w:val="24"/>
+              </w:rPr>
+              <w:fldChar w:fldCharType="separate"/>
+            </w:r>
+            <w:r>
+              <w:rPr>
+                <w:rFonts w:ascii="Times New Roman" w:hAnsi="Times New Roman" w:cs="Times New Roman"/>
+                <w:webHidden/>
+                <w:sz w:val="24"/>
+                <w:szCs w:val="24"/>
+              </w:rPr>
+              <w:t>4</w:t>
+            </w:r>
+            <w:r>
+              <w:rPr>
+                <w:rFonts w:ascii="Times New Roman" w:hAnsi="Times New Roman" w:cs="Times New Roman"/>
+                <w:webHidden/>
+                <w:sz w:val="24"/>
+                <w:szCs w:val="24"/>
               </w:rPr>
               <w:fldChar w:fldCharType="end"/>
             </w:r>
@@ -1122,83 +1886,88 @@
               <w:tab w:val="right" w:leader="dot" w:pos="9063"/>
             </w:tabs>
             <w:rPr>
-              <w:rFonts w:asciiTheme="minorHAnsi" w:eastAsiaTheme="minorEastAsia" w:hAnsiTheme="minorHAnsi" w:cstheme="minorBidi"/>
-              <w:noProof/>
-              <w:color w:val="auto"/>
+              <w:rFonts w:ascii="Times New Roman" w:hAnsi="Times New Roman" w:cs="Times New Roman"/>
+              <w:sz w:val="24"/>
+              <w:szCs w:val="24"/>
             </w:rPr>
           </w:pPr>
-          <w:hyperlink w:anchor="_Toc460776981" w:history="1">
-            <w:r>
-              <w:rPr>
-                <w:rStyle w:val="Hyperlink"/>
-                <w:rFonts w:ascii="Times New Roman" w:hAnsi="Times New Roman" w:cs="Times New Roman"/>
-                <w:b/>
-                <w:noProof/>
+          <w:hyperlink w:anchor="_Toc460968638" w:history="1">
+            <w:r>
+              <w:rPr>
+                <w:rFonts w:ascii="Times New Roman" w:hAnsi="Times New Roman" w:cs="Times New Roman"/>
+                <w:sz w:val="24"/>
+                <w:szCs w:val="24"/>
               </w:rPr>
               <w:t>3</w:t>
             </w:r>
             <w:r>
               <w:rPr>
-                <w:rFonts w:asciiTheme="minorHAnsi" w:eastAsiaTheme="minorEastAsia" w:hAnsiTheme="minorHAnsi" w:cstheme="minorBidi"/>
-                <w:noProof/>
-                <w:color w:val="auto"/>
+                <w:rFonts w:ascii="Times New Roman" w:hAnsi="Times New Roman" w:cs="Times New Roman"/>
+                <w:sz w:val="24"/>
+                <w:szCs w:val="24"/>
               </w:rPr>
               <w:tab/>
-            </w:r>
-            <w:r>
-              <w:rPr>
-                <w:rStyle w:val="Hyperlink"/>
-                <w:rFonts w:ascii="Times New Roman" w:hAnsi="Times New Roman" w:cs="Times New Roman"/>
-                <w:b/>
-                <w:noProof/>
-              </w:rPr>
               <w:t>Referencial teórico</w:t>
             </w:r>
             <w:r>
               <w:rPr>
-                <w:noProof/>
-                <w:webHidden/>
+                <w:rFonts w:ascii="Times New Roman" w:hAnsi="Times New Roman" w:cs="Times New Roman"/>
+                <w:webHidden/>
+                <w:sz w:val="24"/>
+                <w:szCs w:val="24"/>
               </w:rPr>
               <w:tab/>
             </w:r>
             <w:r>
               <w:rPr>
-                <w:noProof/>
-                <w:webHidden/>
+                <w:rFonts w:ascii="Times New Roman" w:hAnsi="Times New Roman" w:cs="Times New Roman"/>
+                <w:webHidden/>
+                <w:sz w:val="24"/>
+                <w:szCs w:val="24"/>
               </w:rPr>
               <w:fldChar w:fldCharType="begin"/>
             </w:r>
             <w:r>
               <w:rPr>
-                <w:noProof/>
-                <w:webHidden/>
-              </w:rPr>
-              <w:instrText xml:space="preserve"> PAGEREF _Toc460776981 \h </w:instrText>
-            </w:r>
-            <w:r>
-              <w:rPr>
-                <w:noProof/>
-                <w:webHidden/>
-              </w:rPr>
-            </w:r>
-            <w:r>
-              <w:rPr>
-                <w:noProof/>
-                <w:webHidden/>
+                <w:rFonts w:ascii="Times New Roman" w:hAnsi="Times New Roman" w:cs="Times New Roman"/>
+                <w:webHidden/>
+                <w:sz w:val="24"/>
+                <w:szCs w:val="24"/>
+              </w:rPr>
+              <w:instrText xml:space="preserve"> PAGEREF _Toc460968638 \h </w:instrText>
+            </w:r>
+            <w:r>
+              <w:rPr>
+                <w:rFonts w:ascii="Times New Roman" w:hAnsi="Times New Roman" w:cs="Times New Roman"/>
+                <w:webHidden/>
+                <w:sz w:val="24"/>
+                <w:szCs w:val="24"/>
+              </w:rPr>
+            </w:r>
+            <w:r>
+              <w:rPr>
+                <w:rFonts w:ascii="Times New Roman" w:hAnsi="Times New Roman" w:cs="Times New Roman"/>
+                <w:webHidden/>
+                <w:sz w:val="24"/>
+                <w:szCs w:val="24"/>
               </w:rPr>
               <w:fldChar w:fldCharType="separate"/>
             </w:r>
             <w:r>
               <w:rPr>
-                <w:noProof/>
-                <w:webHidden/>
-              </w:rPr>
-              <w:t>3</w:t>
-            </w:r>
-            <w:r>
-              <w:rPr>
-                <w:noProof/>
-                <w:webHidden/>
+                <w:rFonts w:ascii="Times New Roman" w:hAnsi="Times New Roman" w:cs="Times New Roman"/>
+                <w:webHidden/>
+                <w:sz w:val="24"/>
+                <w:szCs w:val="24"/>
+              </w:rPr>
+              <w:t>4</w:t>
+            </w:r>
+            <w:r>
+              <w:rPr>
+                <w:rFonts w:ascii="Times New Roman" w:hAnsi="Times New Roman" w:cs="Times New Roman"/>
+                <w:webHidden/>
+                <w:sz w:val="24"/>
+                <w:szCs w:val="24"/>
               </w:rPr>
               <w:fldChar w:fldCharType="end"/>
             </w:r>
@@ -1212,83 +1981,88 @@
               <w:tab w:val="right" w:leader="dot" w:pos="9063"/>
             </w:tabs>
             <w:rPr>
-              <w:rFonts w:asciiTheme="minorHAnsi" w:eastAsiaTheme="minorEastAsia" w:hAnsiTheme="minorHAnsi" w:cstheme="minorBidi"/>
-              <w:noProof/>
-              <w:color w:val="auto"/>
+              <w:rFonts w:ascii="Times New Roman" w:hAnsi="Times New Roman" w:cs="Times New Roman"/>
+              <w:sz w:val="24"/>
+              <w:szCs w:val="24"/>
             </w:rPr>
           </w:pPr>
-          <w:hyperlink w:anchor="_Toc460776982" w:history="1">
-            <w:r>
-              <w:rPr>
-                <w:rStyle w:val="Hyperlink"/>
-                <w:rFonts w:ascii="Times New Roman" w:hAnsi="Times New Roman" w:cs="Times New Roman"/>
-                <w:b/>
-                <w:noProof/>
+          <w:hyperlink w:anchor="_Toc460968639" w:history="1">
+            <w:r>
+              <w:rPr>
+                <w:rFonts w:ascii="Times New Roman" w:hAnsi="Times New Roman" w:cs="Times New Roman"/>
+                <w:sz w:val="24"/>
+                <w:szCs w:val="24"/>
               </w:rPr>
               <w:t>3.1</w:t>
             </w:r>
             <w:r>
               <w:rPr>
-                <w:rFonts w:asciiTheme="minorHAnsi" w:eastAsiaTheme="minorEastAsia" w:hAnsiTheme="minorHAnsi" w:cstheme="minorBidi"/>
-                <w:noProof/>
-                <w:color w:val="auto"/>
+                <w:rFonts w:ascii="Times New Roman" w:hAnsi="Times New Roman" w:cs="Times New Roman"/>
+                <w:sz w:val="24"/>
+                <w:szCs w:val="24"/>
               </w:rPr>
               <w:tab/>
-            </w:r>
-            <w:r>
-              <w:rPr>
-                <w:rStyle w:val="Hyperlink"/>
-                <w:rFonts w:ascii="Times New Roman" w:hAnsi="Times New Roman" w:cs="Times New Roman"/>
-                <w:b/>
-                <w:noProof/>
-              </w:rPr>
-              <w:t>Servidor WEB</w:t>
-            </w:r>
-            <w:r>
-              <w:rPr>
-                <w:noProof/>
-                <w:webHidden/>
+              <w:t>Editor de texto</w:t>
+            </w:r>
+            <w:r>
+              <w:rPr>
+                <w:rFonts w:ascii="Times New Roman" w:hAnsi="Times New Roman" w:cs="Times New Roman"/>
+                <w:webHidden/>
+                <w:sz w:val="24"/>
+                <w:szCs w:val="24"/>
               </w:rPr>
               <w:tab/>
             </w:r>
             <w:r>
               <w:rPr>
-                <w:noProof/>
-                <w:webHidden/>
+                <w:rFonts w:ascii="Times New Roman" w:hAnsi="Times New Roman" w:cs="Times New Roman"/>
+                <w:webHidden/>
+                <w:sz w:val="24"/>
+                <w:szCs w:val="24"/>
               </w:rPr>
               <w:fldChar w:fldCharType="begin"/>
             </w:r>
             <w:r>
               <w:rPr>
-                <w:noProof/>
-                <w:webHidden/>
-              </w:rPr>
-              <w:instrText xml:space="preserve"> PAGEREF _Toc460776982 \h </w:instrText>
-            </w:r>
-            <w:r>
-              <w:rPr>
-                <w:noProof/>
-                <w:webHidden/>
-              </w:rPr>
-            </w:r>
-            <w:r>
-              <w:rPr>
-                <w:noProof/>
-                <w:webHidden/>
+                <w:rFonts w:ascii="Times New Roman" w:hAnsi="Times New Roman" w:cs="Times New Roman"/>
+                <w:webHidden/>
+                <w:sz w:val="24"/>
+                <w:szCs w:val="24"/>
+              </w:rPr>
+              <w:instrText xml:space="preserve"> PAGEREF _Toc460968639 \h </w:instrText>
+            </w:r>
+            <w:r>
+              <w:rPr>
+                <w:rFonts w:ascii="Times New Roman" w:hAnsi="Times New Roman" w:cs="Times New Roman"/>
+                <w:webHidden/>
+                <w:sz w:val="24"/>
+                <w:szCs w:val="24"/>
+              </w:rPr>
+            </w:r>
+            <w:r>
+              <w:rPr>
+                <w:rFonts w:ascii="Times New Roman" w:hAnsi="Times New Roman" w:cs="Times New Roman"/>
+                <w:webHidden/>
+                <w:sz w:val="24"/>
+                <w:szCs w:val="24"/>
               </w:rPr>
               <w:fldChar w:fldCharType="separate"/>
             </w:r>
             <w:r>
               <w:rPr>
-                <w:noProof/>
-                <w:webHidden/>
-              </w:rPr>
-              <w:t>3</w:t>
-            </w:r>
-            <w:r>
-              <w:rPr>
-                <w:noProof/>
-                <w:webHidden/>
+                <w:rFonts w:ascii="Times New Roman" w:hAnsi="Times New Roman" w:cs="Times New Roman"/>
+                <w:webHidden/>
+                <w:sz w:val="24"/>
+                <w:szCs w:val="24"/>
+              </w:rPr>
+              <w:t>4</w:t>
+            </w:r>
+            <w:r>
+              <w:rPr>
+                <w:rFonts w:ascii="Times New Roman" w:hAnsi="Times New Roman" w:cs="Times New Roman"/>
+                <w:webHidden/>
+                <w:sz w:val="24"/>
+                <w:szCs w:val="24"/>
               </w:rPr>
               <w:fldChar w:fldCharType="end"/>
             </w:r>
@@ -1302,83 +2076,88 @@
               <w:tab w:val="right" w:leader="dot" w:pos="9063"/>
             </w:tabs>
             <w:rPr>
-              <w:rFonts w:asciiTheme="minorHAnsi" w:eastAsiaTheme="minorEastAsia" w:hAnsiTheme="minorHAnsi" w:cstheme="minorBidi"/>
-              <w:noProof/>
-              <w:color w:val="auto"/>
+              <w:rFonts w:ascii="Times New Roman" w:hAnsi="Times New Roman" w:cs="Times New Roman"/>
+              <w:sz w:val="24"/>
+              <w:szCs w:val="24"/>
             </w:rPr>
           </w:pPr>
-          <w:hyperlink w:anchor="_Toc460776983" w:history="1">
-            <w:r>
-              <w:rPr>
-                <w:rStyle w:val="Hyperlink"/>
-                <w:rFonts w:ascii="Times New Roman" w:hAnsi="Times New Roman" w:cs="Times New Roman"/>
-                <w:b/>
-                <w:noProof/>
+          <w:hyperlink w:anchor="_Toc460968640" w:history="1">
+            <w:r>
+              <w:rPr>
+                <w:rFonts w:ascii="Times New Roman" w:hAnsi="Times New Roman" w:cs="Times New Roman"/>
+                <w:sz w:val="24"/>
+                <w:szCs w:val="24"/>
               </w:rPr>
               <w:t>3.2</w:t>
             </w:r>
             <w:r>
               <w:rPr>
-                <w:rFonts w:asciiTheme="minorHAnsi" w:eastAsiaTheme="minorEastAsia" w:hAnsiTheme="minorHAnsi" w:cstheme="minorBidi"/>
-                <w:noProof/>
-                <w:color w:val="auto"/>
+                <w:rFonts w:ascii="Times New Roman" w:hAnsi="Times New Roman" w:cs="Times New Roman"/>
+                <w:sz w:val="24"/>
+                <w:szCs w:val="24"/>
               </w:rPr>
               <w:tab/>
-            </w:r>
-            <w:r>
-              <w:rPr>
-                <w:rStyle w:val="Hyperlink"/>
-                <w:rFonts w:ascii="Times New Roman" w:hAnsi="Times New Roman" w:cs="Times New Roman"/>
-                <w:b/>
-                <w:noProof/>
-              </w:rPr>
-              <w:t>Linguagem</w:t>
-            </w:r>
-            <w:r>
-              <w:rPr>
-                <w:noProof/>
-                <w:webHidden/>
+              <w:t>Servidor WEB</w:t>
+            </w:r>
+            <w:r>
+              <w:rPr>
+                <w:rFonts w:ascii="Times New Roman" w:hAnsi="Times New Roman" w:cs="Times New Roman"/>
+                <w:webHidden/>
+                <w:sz w:val="24"/>
+                <w:szCs w:val="24"/>
               </w:rPr>
               <w:tab/>
             </w:r>
             <w:r>
               <w:rPr>
-                <w:noProof/>
-                <w:webHidden/>
+                <w:rFonts w:ascii="Times New Roman" w:hAnsi="Times New Roman" w:cs="Times New Roman"/>
+                <w:webHidden/>
+                <w:sz w:val="24"/>
+                <w:szCs w:val="24"/>
               </w:rPr>
               <w:fldChar w:fldCharType="begin"/>
             </w:r>
             <w:r>
               <w:rPr>
-                <w:noProof/>
-                <w:webHidden/>
-              </w:rPr>
-              <w:instrText xml:space="preserve"> PAGEREF _Toc460776983 \h </w:instrText>
-            </w:r>
-            <w:r>
-              <w:rPr>
-                <w:noProof/>
-                <w:webHidden/>
-              </w:rPr>
-            </w:r>
-            <w:r>
-              <w:rPr>
-                <w:noProof/>
-                <w:webHidden/>
+                <w:rFonts w:ascii="Times New Roman" w:hAnsi="Times New Roman" w:cs="Times New Roman"/>
+                <w:webHidden/>
+                <w:sz w:val="24"/>
+                <w:szCs w:val="24"/>
+              </w:rPr>
+              <w:instrText xml:space="preserve"> PAGEREF _Toc460968640 \h </w:instrText>
+            </w:r>
+            <w:r>
+              <w:rPr>
+                <w:rFonts w:ascii="Times New Roman" w:hAnsi="Times New Roman" w:cs="Times New Roman"/>
+                <w:webHidden/>
+                <w:sz w:val="24"/>
+                <w:szCs w:val="24"/>
+              </w:rPr>
+            </w:r>
+            <w:r>
+              <w:rPr>
+                <w:rFonts w:ascii="Times New Roman" w:hAnsi="Times New Roman" w:cs="Times New Roman"/>
+                <w:webHidden/>
+                <w:sz w:val="24"/>
+                <w:szCs w:val="24"/>
               </w:rPr>
               <w:fldChar w:fldCharType="separate"/>
             </w:r>
             <w:r>
               <w:rPr>
-                <w:noProof/>
-                <w:webHidden/>
-              </w:rPr>
-              <w:t>3</w:t>
-            </w:r>
-            <w:r>
-              <w:rPr>
-                <w:noProof/>
-                <w:webHidden/>
+                <w:rFonts w:ascii="Times New Roman" w:hAnsi="Times New Roman" w:cs="Times New Roman"/>
+                <w:webHidden/>
+                <w:sz w:val="24"/>
+                <w:szCs w:val="24"/>
+              </w:rPr>
+              <w:t>4</w:t>
+            </w:r>
+            <w:r>
+              <w:rPr>
+                <w:rFonts w:ascii="Times New Roman" w:hAnsi="Times New Roman" w:cs="Times New Roman"/>
+                <w:webHidden/>
+                <w:sz w:val="24"/>
+                <w:szCs w:val="24"/>
               </w:rPr>
               <w:fldChar w:fldCharType="end"/>
             </w:r>
@@ -1392,83 +2171,88 @@
               <w:tab w:val="right" w:leader="dot" w:pos="9063"/>
             </w:tabs>
             <w:rPr>
-              <w:rFonts w:asciiTheme="minorHAnsi" w:eastAsiaTheme="minorEastAsia" w:hAnsiTheme="minorHAnsi" w:cstheme="minorBidi"/>
-              <w:noProof/>
-              <w:color w:val="auto"/>
+              <w:rFonts w:ascii="Times New Roman" w:hAnsi="Times New Roman" w:cs="Times New Roman"/>
+              <w:sz w:val="24"/>
+              <w:szCs w:val="24"/>
             </w:rPr>
           </w:pPr>
-          <w:hyperlink w:anchor="_Toc460776984" w:history="1">
-            <w:r>
-              <w:rPr>
-                <w:rStyle w:val="Hyperlink"/>
-                <w:rFonts w:ascii="Times New Roman" w:hAnsi="Times New Roman" w:cs="Times New Roman"/>
-                <w:b/>
-                <w:noProof/>
+          <w:hyperlink w:anchor="_Toc460968641" w:history="1">
+            <w:r>
+              <w:rPr>
+                <w:rFonts w:ascii="Times New Roman" w:hAnsi="Times New Roman" w:cs="Times New Roman"/>
+                <w:sz w:val="24"/>
+                <w:szCs w:val="24"/>
               </w:rPr>
               <w:t>3.3</w:t>
             </w:r>
             <w:r>
               <w:rPr>
-                <w:rFonts w:asciiTheme="minorHAnsi" w:eastAsiaTheme="minorEastAsia" w:hAnsiTheme="minorHAnsi" w:cstheme="minorBidi"/>
-                <w:noProof/>
-                <w:color w:val="auto"/>
+                <w:rFonts w:ascii="Times New Roman" w:hAnsi="Times New Roman" w:cs="Times New Roman"/>
+                <w:sz w:val="24"/>
+                <w:szCs w:val="24"/>
               </w:rPr>
               <w:tab/>
-            </w:r>
-            <w:r>
-              <w:rPr>
-                <w:rStyle w:val="Hyperlink"/>
-                <w:rFonts w:ascii="Times New Roman" w:hAnsi="Times New Roman" w:cs="Times New Roman"/>
-                <w:b/>
-                <w:noProof/>
-              </w:rPr>
-              <w:t>Editor de texto</w:t>
-            </w:r>
-            <w:r>
-              <w:rPr>
-                <w:noProof/>
-                <w:webHidden/>
+              <w:t>PHP</w:t>
+            </w:r>
+            <w:r>
+              <w:rPr>
+                <w:rFonts w:ascii="Times New Roman" w:hAnsi="Times New Roman" w:cs="Times New Roman"/>
+                <w:webHidden/>
+                <w:sz w:val="24"/>
+                <w:szCs w:val="24"/>
               </w:rPr>
               <w:tab/>
             </w:r>
             <w:r>
               <w:rPr>
-                <w:noProof/>
-                <w:webHidden/>
+                <w:rFonts w:ascii="Times New Roman" w:hAnsi="Times New Roman" w:cs="Times New Roman"/>
+                <w:webHidden/>
+                <w:sz w:val="24"/>
+                <w:szCs w:val="24"/>
               </w:rPr>
               <w:fldChar w:fldCharType="begin"/>
             </w:r>
             <w:r>
               <w:rPr>
-                <w:noProof/>
-                <w:webHidden/>
-              </w:rPr>
-              <w:instrText xml:space="preserve"> PAGEREF _Toc460776984 \h </w:instrText>
-            </w:r>
-            <w:r>
-              <w:rPr>
-                <w:noProof/>
-                <w:webHidden/>
-              </w:rPr>
-            </w:r>
-            <w:r>
-              <w:rPr>
-                <w:noProof/>
-                <w:webHidden/>
+                <w:rFonts w:ascii="Times New Roman" w:hAnsi="Times New Roman" w:cs="Times New Roman"/>
+                <w:webHidden/>
+                <w:sz w:val="24"/>
+                <w:szCs w:val="24"/>
+              </w:rPr>
+              <w:instrText xml:space="preserve"> PAGEREF _Toc460968641 \h </w:instrText>
+            </w:r>
+            <w:r>
+              <w:rPr>
+                <w:rFonts w:ascii="Times New Roman" w:hAnsi="Times New Roman" w:cs="Times New Roman"/>
+                <w:webHidden/>
+                <w:sz w:val="24"/>
+                <w:szCs w:val="24"/>
+              </w:rPr>
+            </w:r>
+            <w:r>
+              <w:rPr>
+                <w:rFonts w:ascii="Times New Roman" w:hAnsi="Times New Roman" w:cs="Times New Roman"/>
+                <w:webHidden/>
+                <w:sz w:val="24"/>
+                <w:szCs w:val="24"/>
               </w:rPr>
               <w:fldChar w:fldCharType="separate"/>
             </w:r>
             <w:r>
               <w:rPr>
-                <w:noProof/>
-                <w:webHidden/>
-              </w:rPr>
-              <w:t>4</w:t>
-            </w:r>
-            <w:r>
-              <w:rPr>
-                <w:noProof/>
-                <w:webHidden/>
+                <w:rFonts w:ascii="Times New Roman" w:hAnsi="Times New Roman" w:cs="Times New Roman"/>
+                <w:webHidden/>
+                <w:sz w:val="24"/>
+                <w:szCs w:val="24"/>
+              </w:rPr>
+              <w:t>5</w:t>
+            </w:r>
+            <w:r>
+              <w:rPr>
+                <w:rFonts w:ascii="Times New Roman" w:hAnsi="Times New Roman" w:cs="Times New Roman"/>
+                <w:webHidden/>
+                <w:sz w:val="24"/>
+                <w:szCs w:val="24"/>
               </w:rPr>
               <w:fldChar w:fldCharType="end"/>
             </w:r>
@@ -1482,83 +2266,88 @@
               <w:tab w:val="right" w:leader="dot" w:pos="9063"/>
             </w:tabs>
             <w:rPr>
-              <w:rFonts w:asciiTheme="minorHAnsi" w:eastAsiaTheme="minorEastAsia" w:hAnsiTheme="minorHAnsi" w:cstheme="minorBidi"/>
-              <w:noProof/>
-              <w:color w:val="auto"/>
+              <w:rFonts w:ascii="Times New Roman" w:hAnsi="Times New Roman" w:cs="Times New Roman"/>
+              <w:sz w:val="24"/>
+              <w:szCs w:val="24"/>
             </w:rPr>
           </w:pPr>
-          <w:hyperlink w:anchor="_Toc460776985" w:history="1">
-            <w:r>
-              <w:rPr>
-                <w:rStyle w:val="Hyperlink"/>
-                <w:rFonts w:ascii="Times New Roman" w:hAnsi="Times New Roman" w:cs="Times New Roman"/>
-                <w:b/>
-                <w:noProof/>
+          <w:hyperlink w:anchor="_Toc460968642" w:history="1">
+            <w:r>
+              <w:rPr>
+                <w:rFonts w:ascii="Times New Roman" w:hAnsi="Times New Roman" w:cs="Times New Roman"/>
+                <w:sz w:val="24"/>
+                <w:szCs w:val="24"/>
               </w:rPr>
               <w:t>3.4</w:t>
             </w:r>
             <w:r>
               <w:rPr>
-                <w:rFonts w:asciiTheme="minorHAnsi" w:eastAsiaTheme="minorEastAsia" w:hAnsiTheme="minorHAnsi" w:cstheme="minorBidi"/>
-                <w:noProof/>
-                <w:color w:val="auto"/>
+                <w:rFonts w:ascii="Times New Roman" w:hAnsi="Times New Roman" w:cs="Times New Roman"/>
+                <w:sz w:val="24"/>
+                <w:szCs w:val="24"/>
               </w:rPr>
               <w:tab/>
-            </w:r>
-            <w:r>
-              <w:rPr>
-                <w:rStyle w:val="Hyperlink"/>
-                <w:rFonts w:ascii="Times New Roman" w:hAnsi="Times New Roman" w:cs="Times New Roman"/>
-                <w:b/>
-                <w:noProof/>
-              </w:rPr>
               <w:t>SGBD</w:t>
             </w:r>
             <w:r>
               <w:rPr>
-                <w:noProof/>
-                <w:webHidden/>
+                <w:rFonts w:ascii="Times New Roman" w:hAnsi="Times New Roman" w:cs="Times New Roman"/>
+                <w:webHidden/>
+                <w:sz w:val="24"/>
+                <w:szCs w:val="24"/>
               </w:rPr>
               <w:tab/>
             </w:r>
             <w:r>
               <w:rPr>
-                <w:noProof/>
-                <w:webHidden/>
+                <w:rFonts w:ascii="Times New Roman" w:hAnsi="Times New Roman" w:cs="Times New Roman"/>
+                <w:webHidden/>
+                <w:sz w:val="24"/>
+                <w:szCs w:val="24"/>
               </w:rPr>
               <w:fldChar w:fldCharType="begin"/>
             </w:r>
             <w:r>
               <w:rPr>
-                <w:noProof/>
-                <w:webHidden/>
-              </w:rPr>
-              <w:instrText xml:space="preserve"> PAGEREF _Toc460776985 \h </w:instrText>
-            </w:r>
-            <w:r>
-              <w:rPr>
-                <w:noProof/>
-                <w:webHidden/>
-              </w:rPr>
-            </w:r>
-            <w:r>
-              <w:rPr>
-                <w:noProof/>
-                <w:webHidden/>
+                <w:rFonts w:ascii="Times New Roman" w:hAnsi="Times New Roman" w:cs="Times New Roman"/>
+                <w:webHidden/>
+                <w:sz w:val="24"/>
+                <w:szCs w:val="24"/>
+              </w:rPr>
+              <w:instrText xml:space="preserve"> PAGEREF _Toc460968642 \h </w:instrText>
+            </w:r>
+            <w:r>
+              <w:rPr>
+                <w:rFonts w:ascii="Times New Roman" w:hAnsi="Times New Roman" w:cs="Times New Roman"/>
+                <w:webHidden/>
+                <w:sz w:val="24"/>
+                <w:szCs w:val="24"/>
+              </w:rPr>
+            </w:r>
+            <w:r>
+              <w:rPr>
+                <w:rFonts w:ascii="Times New Roman" w:hAnsi="Times New Roman" w:cs="Times New Roman"/>
+                <w:webHidden/>
+                <w:sz w:val="24"/>
+                <w:szCs w:val="24"/>
               </w:rPr>
               <w:fldChar w:fldCharType="separate"/>
             </w:r>
             <w:r>
               <w:rPr>
-                <w:noProof/>
-                <w:webHidden/>
-              </w:rPr>
-              <w:t>4</w:t>
-            </w:r>
-            <w:r>
-              <w:rPr>
-                <w:noProof/>
-                <w:webHidden/>
+                <w:rFonts w:ascii="Times New Roman" w:hAnsi="Times New Roman" w:cs="Times New Roman"/>
+                <w:webHidden/>
+                <w:sz w:val="24"/>
+                <w:szCs w:val="24"/>
+              </w:rPr>
+              <w:t>7</w:t>
+            </w:r>
+            <w:r>
+              <w:rPr>
+                <w:rFonts w:ascii="Times New Roman" w:hAnsi="Times New Roman" w:cs="Times New Roman"/>
+                <w:webHidden/>
+                <w:sz w:val="24"/>
+                <w:szCs w:val="24"/>
               </w:rPr>
               <w:fldChar w:fldCharType="end"/>
             </w:r>
@@ -1572,83 +2361,88 @@
               <w:tab w:val="right" w:leader="dot" w:pos="9063"/>
             </w:tabs>
             <w:rPr>
-              <w:rFonts w:asciiTheme="minorHAnsi" w:eastAsiaTheme="minorEastAsia" w:hAnsiTheme="minorHAnsi" w:cstheme="minorBidi"/>
-              <w:noProof/>
-              <w:color w:val="auto"/>
+              <w:rFonts w:ascii="Times New Roman" w:hAnsi="Times New Roman" w:cs="Times New Roman"/>
+              <w:sz w:val="24"/>
+              <w:szCs w:val="24"/>
             </w:rPr>
           </w:pPr>
-          <w:hyperlink w:anchor="_Toc460776986" w:history="1">
-            <w:r>
-              <w:rPr>
-                <w:rStyle w:val="Hyperlink"/>
-                <w:rFonts w:ascii="Times New Roman" w:hAnsi="Times New Roman" w:cs="Times New Roman"/>
-                <w:b/>
-                <w:noProof/>
+          <w:hyperlink w:anchor="_Toc460968643" w:history="1">
+            <w:r>
+              <w:rPr>
+                <w:rFonts w:ascii="Times New Roman" w:hAnsi="Times New Roman" w:cs="Times New Roman"/>
+                <w:sz w:val="24"/>
+                <w:szCs w:val="24"/>
               </w:rPr>
               <w:t>3.5</w:t>
             </w:r>
             <w:r>
               <w:rPr>
-                <w:rFonts w:asciiTheme="minorHAnsi" w:eastAsiaTheme="minorEastAsia" w:hAnsiTheme="minorHAnsi" w:cstheme="minorBidi"/>
-                <w:noProof/>
-                <w:color w:val="auto"/>
+                <w:rFonts w:ascii="Times New Roman" w:hAnsi="Times New Roman" w:cs="Times New Roman"/>
+                <w:sz w:val="24"/>
+                <w:szCs w:val="24"/>
               </w:rPr>
               <w:tab/>
-            </w:r>
-            <w:r>
-              <w:rPr>
-                <w:rStyle w:val="Hyperlink"/>
-                <w:rFonts w:ascii="Times New Roman" w:hAnsi="Times New Roman" w:cs="Times New Roman"/>
-                <w:b/>
-                <w:noProof/>
-              </w:rPr>
               <w:t>Repositório</w:t>
             </w:r>
             <w:r>
               <w:rPr>
-                <w:noProof/>
-                <w:webHidden/>
+                <w:rFonts w:ascii="Times New Roman" w:hAnsi="Times New Roman" w:cs="Times New Roman"/>
+                <w:webHidden/>
+                <w:sz w:val="24"/>
+                <w:szCs w:val="24"/>
               </w:rPr>
               <w:tab/>
             </w:r>
             <w:r>
               <w:rPr>
-                <w:noProof/>
-                <w:webHidden/>
+                <w:rFonts w:ascii="Times New Roman" w:hAnsi="Times New Roman" w:cs="Times New Roman"/>
+                <w:webHidden/>
+                <w:sz w:val="24"/>
+                <w:szCs w:val="24"/>
               </w:rPr>
               <w:fldChar w:fldCharType="begin"/>
             </w:r>
             <w:r>
               <w:rPr>
-                <w:noProof/>
-                <w:webHidden/>
-              </w:rPr>
-              <w:instrText xml:space="preserve"> PAGEREF _Toc460776986 \h </w:instrText>
-            </w:r>
-            <w:r>
-              <w:rPr>
-                <w:noProof/>
-                <w:webHidden/>
-              </w:rPr>
-            </w:r>
-            <w:r>
-              <w:rPr>
-                <w:noProof/>
-                <w:webHidden/>
+                <w:rFonts w:ascii="Times New Roman" w:hAnsi="Times New Roman" w:cs="Times New Roman"/>
+                <w:webHidden/>
+                <w:sz w:val="24"/>
+                <w:szCs w:val="24"/>
+              </w:rPr>
+              <w:instrText xml:space="preserve"> PAGEREF _Toc460968643 \h </w:instrText>
+            </w:r>
+            <w:r>
+              <w:rPr>
+                <w:rFonts w:ascii="Times New Roman" w:hAnsi="Times New Roman" w:cs="Times New Roman"/>
+                <w:webHidden/>
+                <w:sz w:val="24"/>
+                <w:szCs w:val="24"/>
+              </w:rPr>
+            </w:r>
+            <w:r>
+              <w:rPr>
+                <w:rFonts w:ascii="Times New Roman" w:hAnsi="Times New Roman" w:cs="Times New Roman"/>
+                <w:webHidden/>
+                <w:sz w:val="24"/>
+                <w:szCs w:val="24"/>
               </w:rPr>
               <w:fldChar w:fldCharType="separate"/>
             </w:r>
             <w:r>
               <w:rPr>
-                <w:noProof/>
-                <w:webHidden/>
-              </w:rPr>
-              <w:t>4</w:t>
-            </w:r>
-            <w:r>
-              <w:rPr>
-                <w:noProof/>
-                <w:webHidden/>
+                <w:rFonts w:ascii="Times New Roman" w:hAnsi="Times New Roman" w:cs="Times New Roman"/>
+                <w:webHidden/>
+                <w:sz w:val="24"/>
+                <w:szCs w:val="24"/>
+              </w:rPr>
+              <w:t>7</w:t>
+            </w:r>
+            <w:r>
+              <w:rPr>
+                <w:rFonts w:ascii="Times New Roman" w:hAnsi="Times New Roman" w:cs="Times New Roman"/>
+                <w:webHidden/>
+                <w:sz w:val="24"/>
+                <w:szCs w:val="24"/>
               </w:rPr>
               <w:fldChar w:fldCharType="end"/>
             </w:r>
@@ -1657,8 +2451,9 @@
         <w:p>
           <w:r>
             <w:rPr>
-              <w:b/>
-              <w:bCs/>
+              <w:rFonts w:ascii="Times New Roman" w:hAnsi="Times New Roman" w:cs="Times New Roman"/>
+              <w:sz w:val="24"/>
+              <w:szCs w:val="24"/>
             </w:rPr>
             <w:fldChar w:fldCharType="end"/>
           </w:r>
@@ -1666,23 +2461,10 @@
       </w:sdtContent>
     </w:sdt>
     <w:p>
-      <w:pPr>
-        <w:pStyle w:val="Ttulo1"/>
-        <w:numPr>
-          <w:ilvl w:val="0"/>
-          <w:numId w:val="0"/>
-        </w:numPr>
-        <w:spacing w:before="120" w:line="360" w:lineRule="auto"/>
-        <w:ind w:left="432"/>
-        <w:jc w:val="both"/>
-        <w:rPr>
-          <w:rFonts w:ascii="Times New Roman" w:hAnsi="Times New Roman" w:cs="Times New Roman"/>
-          <w:b/>
-          <w:sz w:val="24"/>
-          <w:szCs w:val="24"/>
-        </w:rPr>
-      </w:pPr>
-    </w:p>
+      <w:bookmarkStart w:id="0" w:name="_Toc460968630"/>
+    </w:p>
+    <w:p/>
+    <w:p/>
     <w:p>
       <w:pPr>
         <w:pStyle w:val="Ttulo1"/>
@@ -1695,7 +2477,6 @@
           <w:szCs w:val="24"/>
         </w:rPr>
       </w:pPr>
-      <w:bookmarkStart w:id="0" w:name="_Toc460776978"/>
       <w:r>
         <w:rPr>
           <w:rFonts w:ascii="Times New Roman" w:hAnsi="Times New Roman" w:cs="Times New Roman"/>
@@ -1703,6 +2484,7 @@
           <w:sz w:val="24"/>
           <w:szCs w:val="24"/>
         </w:rPr>
+        <w:lastRenderedPageBreak/>
         <w:t>Introdução</w:t>
       </w:r>
       <w:bookmarkEnd w:id="0"/>
@@ -1720,7 +2502,7 @@
           <w:szCs w:val="24"/>
         </w:rPr>
       </w:pPr>
-      <w:bookmarkStart w:id="1" w:name="_Toc460776979"/>
+      <w:bookmarkStart w:id="1" w:name="_Toc460968631"/>
       <w:r>
         <w:rPr>
           <w:rFonts w:ascii="Times New Roman" w:hAnsi="Times New Roman" w:cs="Times New Roman"/>
@@ -1745,7 +2527,7 @@
           <w:szCs w:val="24"/>
         </w:rPr>
       </w:pPr>
-      <w:bookmarkStart w:id="2" w:name="_Toc460776980"/>
+      <w:bookmarkStart w:id="2" w:name="_Toc460968632"/>
       <w:r>
         <w:rPr>
           <w:rFonts w:ascii="Times New Roman" w:hAnsi="Times New Roman" w:cs="Times New Roman"/>
@@ -1793,6 +2575,7 @@
           <w:szCs w:val="24"/>
         </w:rPr>
       </w:pPr>
+      <w:bookmarkStart w:id="3" w:name="_Toc460968633"/>
       <w:r>
         <w:rPr>
           <w:rFonts w:ascii="Times New Roman" w:hAnsi="Times New Roman" w:cs="Times New Roman"/>
@@ -1802,6 +2585,7 @@
         </w:rPr>
         <w:t>Justificativa</w:t>
       </w:r>
+      <w:bookmarkEnd w:id="3"/>
     </w:p>
     <w:p>
       <w:pPr>
@@ -1875,6 +2659,7 @@
           <w:szCs w:val="24"/>
         </w:rPr>
       </w:pPr>
+      <w:bookmarkStart w:id="4" w:name="_Toc460968634"/>
       <w:r>
         <w:rPr>
           <w:rFonts w:ascii="Times New Roman" w:hAnsi="Times New Roman" w:cs="Times New Roman"/>
@@ -1884,6 +2669,7 @@
         </w:rPr>
         <w:t>Hipóteses</w:t>
       </w:r>
+      <w:bookmarkEnd w:id="4"/>
     </w:p>
     <w:p>
       <w:pPr>
@@ -1891,7 +2677,6 @@
         <w:ind w:firstLine="431"/>
         <w:jc w:val="both"/>
       </w:pPr>
-      <w:bookmarkStart w:id="3" w:name="_Toc460776981"/>
       <w:r>
         <w:rPr>
           <w:rFonts w:ascii="Times New Roman" w:hAnsi="Times New Roman" w:cs="Times New Roman"/>
@@ -1930,6 +2715,7 @@
           <w:szCs w:val="24"/>
         </w:rPr>
       </w:pPr>
+      <w:bookmarkStart w:id="5" w:name="_Toc460968635"/>
       <w:r>
         <w:rPr>
           <w:rFonts w:ascii="Times New Roman" w:hAnsi="Times New Roman" w:cs="Times New Roman"/>
@@ -1937,9 +2723,9 @@
           <w:sz w:val="24"/>
           <w:szCs w:val="24"/>
         </w:rPr>
-        <w:lastRenderedPageBreak/>
         <w:t>Objetivos</w:t>
       </w:r>
+      <w:bookmarkEnd w:id="5"/>
     </w:p>
     <w:p>
       <w:pPr>
@@ -1952,6 +2738,7 @@
           <w:szCs w:val="24"/>
         </w:rPr>
       </w:pPr>
+      <w:bookmarkStart w:id="6" w:name="_Toc460968636"/>
       <w:r>
         <w:rPr>
           <w:rFonts w:ascii="Times New Roman" w:hAnsi="Times New Roman" w:cs="Times New Roman"/>
@@ -1962,6 +2749,7 @@
         </w:rPr>
         <w:t>Objetivo geral</w:t>
       </w:r>
+      <w:bookmarkEnd w:id="6"/>
     </w:p>
     <w:p>
       <w:pPr>
@@ -2010,6 +2798,7 @@
           <w:szCs w:val="24"/>
         </w:rPr>
       </w:pPr>
+      <w:bookmarkStart w:id="7" w:name="_Toc460968637"/>
       <w:r>
         <w:rPr>
           <w:rFonts w:ascii="Times New Roman" w:hAnsi="Times New Roman" w:cs="Times New Roman"/>
@@ -2050,6 +2839,7 @@
         </w:rPr>
         <w:t>específicos</w:t>
       </w:r>
+      <w:bookmarkEnd w:id="7"/>
     </w:p>
     <w:p>
       <w:pPr>
@@ -2090,16 +2880,92 @@
         </w:rPr>
         <w:t xml:space="preserve">- Escolha do </w:t>
       </w:r>
+      <w:r>
+        <w:rPr>
+          <w:rFonts w:ascii="Times New Roman" w:hAnsi="Times New Roman" w:cs="Times New Roman"/>
+          <w:sz w:val="24"/>
+          <w:szCs w:val="24"/>
+        </w:rPr>
+        <w:t>SGBD</w:t>
+      </w:r>
+      <w:r>
+        <w:rPr>
+          <w:rFonts w:ascii="Times New Roman" w:hAnsi="Times New Roman" w:cs="Times New Roman"/>
+          <w:sz w:val="24"/>
+          <w:szCs w:val="24"/>
+        </w:rPr>
+        <w:fldChar w:fldCharType="begin"/>
+      </w:r>
+      <w:r>
+        <w:instrText xml:space="preserve"> XE "</w:instrText>
+      </w:r>
       <w:proofErr w:type="spellStart"/>
-      <w:r>
-        <w:rPr>
-          <w:rFonts w:ascii="Times New Roman" w:hAnsi="Times New Roman" w:cs="Times New Roman"/>
-          <w:sz w:val="24"/>
-          <w:szCs w:val="24"/>
-        </w:rPr>
-        <w:t>sgbd</w:t>
+      <w:proofErr w:type="gramStart"/>
+      <w:r>
+        <w:rPr>
+          <w:rFonts w:ascii="Times New Roman" w:hAnsi="Times New Roman" w:cs="Times New Roman"/>
+          <w:sz w:val="24"/>
+          <w:szCs w:val="24"/>
+        </w:rPr>
+        <w:instrText>SGBD:</w:instrText>
+      </w:r>
+      <w:proofErr w:type="gramEnd"/>
+      <w:r>
+        <w:instrText>Sistema</w:instrText>
       </w:r>
       <w:proofErr w:type="spellEnd"/>
+      <w:r>
+        <w:instrText xml:space="preserve"> de Gerenciamento de Banco de Dados</w:instrText>
+      </w:r>
+      <w:r>
+        <w:instrText xml:space="preserve">" </w:instrText>
+      </w:r>
+      <w:r>
+        <w:rPr>
+          <w:rFonts w:ascii="Times New Roman" w:hAnsi="Times New Roman" w:cs="Times New Roman"/>
+          <w:sz w:val="24"/>
+          <w:szCs w:val="24"/>
+        </w:rPr>
+        <w:fldChar w:fldCharType="end"/>
+      </w:r>
+      <w:r>
+        <w:rPr>
+          <w:rFonts w:ascii="Times New Roman" w:hAnsi="Times New Roman" w:cs="Times New Roman"/>
+          <w:sz w:val="24"/>
+          <w:szCs w:val="24"/>
+        </w:rPr>
+        <w:fldChar w:fldCharType="begin"/>
+      </w:r>
+      <w:r>
+        <w:instrText xml:space="preserve"> XE "</w:instrText>
+      </w:r>
+      <w:proofErr w:type="spellStart"/>
+      <w:r>
+        <w:rPr>
+          <w:rFonts w:ascii="Times New Roman" w:hAnsi="Times New Roman" w:cs="Times New Roman"/>
+          <w:sz w:val="24"/>
+          <w:szCs w:val="24"/>
+        </w:rPr>
+        <w:instrText>SGBD:</w:instrText>
+      </w:r>
+      <w:r>
+        <w:instrText>Sistema</w:instrText>
+      </w:r>
+      <w:proofErr w:type="spellEnd"/>
+      <w:r>
+        <w:instrText xml:space="preserve"> de Gerenciamento de Banco de Dados</w:instrText>
+      </w:r>
+      <w:r>
+        <w:instrText xml:space="preserve">" </w:instrText>
+      </w:r>
+      <w:r>
+        <w:rPr>
+          <w:rFonts w:ascii="Times New Roman" w:hAnsi="Times New Roman" w:cs="Times New Roman"/>
+          <w:sz w:val="24"/>
+          <w:szCs w:val="24"/>
+        </w:rPr>
+        <w:fldChar w:fldCharType="end"/>
+      </w:r>
       <w:r>
         <w:rPr>
           <w:rFonts w:ascii="Times New Roman" w:hAnsi="Times New Roman" w:cs="Times New Roman"/>
@@ -2176,6 +3042,7 @@
           <w:szCs w:val="24"/>
         </w:rPr>
       </w:pPr>
+      <w:bookmarkStart w:id="8" w:name="_Toc460968638"/>
       <w:r>
         <w:rPr>
           <w:rFonts w:ascii="Times New Roman" w:hAnsi="Times New Roman" w:cs="Times New Roman"/>
@@ -2183,9 +3050,10 @@
           <w:sz w:val="24"/>
           <w:szCs w:val="24"/>
         </w:rPr>
+        <w:lastRenderedPageBreak/>
         <w:t>Referencial teórico</w:t>
       </w:r>
-      <w:bookmarkEnd w:id="3"/>
+      <w:bookmarkEnd w:id="8"/>
     </w:p>
     <w:p>
       <w:pPr>
@@ -2216,19 +3084,6 @@
         </w:rPr>
         <w:t>web.</w:t>
       </w:r>
-    </w:p>
-    <w:p>
-      <w:pPr>
-        <w:spacing w:before="120" w:line="360" w:lineRule="auto"/>
-        <w:ind w:firstLine="431"/>
-        <w:jc w:val="both"/>
-        <w:rPr>
-          <w:rFonts w:ascii="Times New Roman" w:hAnsi="Times New Roman" w:cs="Times New Roman"/>
-          <w:i/>
-          <w:sz w:val="24"/>
-          <w:szCs w:val="24"/>
-        </w:rPr>
-      </w:pPr>
     </w:p>
     <w:p>
       <w:pPr>
@@ -2243,6 +3098,7 @@
           <w:szCs w:val="24"/>
         </w:rPr>
       </w:pPr>
+      <w:bookmarkStart w:id="9" w:name="_Toc460968639"/>
       <w:r>
         <w:rPr>
           <w:rFonts w:ascii="Times New Roman" w:hAnsi="Times New Roman" w:cs="Times New Roman"/>
@@ -2252,17 +3108,13 @@
         </w:rPr>
         <w:t>Editor de texto</w:t>
       </w:r>
+      <w:bookmarkEnd w:id="9"/>
     </w:p>
     <w:p>
       <w:pPr>
         <w:spacing w:before="120" w:line="360" w:lineRule="auto"/>
         <w:ind w:firstLine="578"/>
         <w:jc w:val="both"/>
-        <w:rPr>
-          <w:rFonts w:ascii="Times New Roman" w:hAnsi="Times New Roman" w:cs="Times New Roman"/>
-          <w:sz w:val="24"/>
-          <w:szCs w:val="24"/>
-        </w:rPr>
       </w:pPr>
       <w:r>
         <w:rPr>
@@ -2286,15 +3138,26 @@
           <w:sz w:val="24"/>
           <w:szCs w:val="24"/>
         </w:rPr>
-        <w:t>to será o editor de texto vim. P</w:t>
-      </w:r>
-      <w:r>
-        <w:rPr>
-          <w:rFonts w:ascii="Times New Roman" w:hAnsi="Times New Roman" w:cs="Times New Roman"/>
-          <w:sz w:val="24"/>
-          <w:szCs w:val="24"/>
-        </w:rPr>
-        <w:t xml:space="preserve">ois de acordo com o site oficial, o vim é um editor de texto altamente configurável construído para fazer criação e alteração de qualquer tipo de texto muito eficiente. Por se tratar de ter uma grande possibilidade de customizações e se tratar de um editor de texto simples, o vim atende a todos os requisitos de uma IDE, porém com um uso muito menor de memória </w:t>
+        <w:t xml:space="preserve">to será o editor de texto </w:t>
+      </w:r>
+      <w:r>
+        <w:rPr>
+          <w:rFonts w:ascii="Times New Roman" w:hAnsi="Times New Roman" w:cs="Times New Roman"/>
+          <w:sz w:val="24"/>
+          <w:szCs w:val="24"/>
+        </w:rPr>
+        <w:t>VIM</w:t>
+      </w:r>
+      <w:r>
+        <w:rPr>
+          <w:rFonts w:ascii="Times New Roman" w:hAnsi="Times New Roman" w:cs="Times New Roman"/>
+          <w:sz w:val="24"/>
+          <w:szCs w:val="24"/>
+        </w:rPr>
+        <w:fldChar w:fldCharType="begin"/>
+      </w:r>
+      <w:r>
+        <w:instrText xml:space="preserve"> XE "</w:instrText>
       </w:r>
       <w:proofErr w:type="spellStart"/>
       <w:proofErr w:type="gramStart"/>
@@ -2304,10 +3167,129 @@
           <w:sz w:val="24"/>
           <w:szCs w:val="24"/>
         </w:rPr>
+        <w:instrText>VIM:</w:instrText>
+      </w:r>
+      <w:proofErr w:type="gramEnd"/>
+      <w:r>
+        <w:instrText>Vi</w:instrText>
+      </w:r>
+      <w:proofErr w:type="spellEnd"/>
+      <w:r>
+        <w:instrText xml:space="preserve"> </w:instrText>
+      </w:r>
+      <w:proofErr w:type="spellStart"/>
+      <w:r>
+        <w:instrText>Improvement</w:instrText>
+      </w:r>
+      <w:proofErr w:type="spellEnd"/>
+      <w:r>
+        <w:instrText xml:space="preserve">" </w:instrText>
+      </w:r>
+      <w:r>
+        <w:rPr>
+          <w:rFonts w:ascii="Times New Roman" w:hAnsi="Times New Roman" w:cs="Times New Roman"/>
+          <w:sz w:val="24"/>
+          <w:szCs w:val="24"/>
+        </w:rPr>
+        <w:fldChar w:fldCharType="end"/>
+      </w:r>
+      <w:r>
+        <w:rPr>
+          <w:rFonts w:ascii="Times New Roman" w:hAnsi="Times New Roman" w:cs="Times New Roman"/>
+          <w:sz w:val="24"/>
+          <w:szCs w:val="24"/>
+        </w:rPr>
+        <w:t>.</w:t>
+      </w:r>
+      <w:bookmarkStart w:id="10" w:name="_GoBack"/>
+      <w:bookmarkEnd w:id="10"/>
+      <w:r>
+        <w:rPr>
+          <w:rFonts w:ascii="Times New Roman" w:hAnsi="Times New Roman" w:cs="Times New Roman"/>
+          <w:sz w:val="24"/>
+          <w:szCs w:val="24"/>
+        </w:rPr>
+        <w:t xml:space="preserve"> P</w:t>
+      </w:r>
+      <w:r>
+        <w:rPr>
+          <w:rFonts w:ascii="Times New Roman" w:hAnsi="Times New Roman" w:cs="Times New Roman"/>
+          <w:sz w:val="24"/>
+          <w:szCs w:val="24"/>
+        </w:rPr>
+        <w:t>ois de acordo com o site oficial, o vim é um editor de texto altamente configurável construído para fazer criação e alteração de qualquer tipo de texto muito eficiente. Por se tratar de ter uma grande possibilidade de customizações e se tratar de um editor de texto simples, o vim atende a todos os requisitos de uma IDE</w:t>
+      </w:r>
+      <w:r>
+        <w:rPr>
+          <w:rFonts w:ascii="Times New Roman" w:hAnsi="Times New Roman" w:cs="Times New Roman"/>
+          <w:sz w:val="24"/>
+          <w:szCs w:val="24"/>
+        </w:rPr>
+        <w:fldChar w:fldCharType="begin"/>
+      </w:r>
+      <w:r>
+        <w:instrText xml:space="preserve"> XE "</w:instrText>
+      </w:r>
+      <w:proofErr w:type="spellStart"/>
+      <w:proofErr w:type="gramStart"/>
+      <w:r>
+        <w:rPr>
+          <w:rFonts w:ascii="Times New Roman" w:hAnsi="Times New Roman" w:cs="Times New Roman"/>
+          <w:sz w:val="24"/>
+          <w:szCs w:val="24"/>
+        </w:rPr>
+        <w:instrText>IDE:</w:instrText>
+      </w:r>
+      <w:proofErr w:type="gramEnd"/>
+      <w:r>
+        <w:instrText>Integrated</w:instrText>
+      </w:r>
+      <w:proofErr w:type="spellEnd"/>
+      <w:r>
+        <w:instrText xml:space="preserve"> </w:instrText>
+      </w:r>
+      <w:proofErr w:type="spellStart"/>
+      <w:r>
+        <w:instrText>Development</w:instrText>
+      </w:r>
+      <w:proofErr w:type="spellEnd"/>
+      <w:r>
+        <w:instrText xml:space="preserve"> </w:instrText>
+      </w:r>
+      <w:proofErr w:type="spellStart"/>
+      <w:r>
+        <w:instrText>Environment</w:instrText>
+      </w:r>
+      <w:proofErr w:type="spellEnd"/>
+      <w:r>
+        <w:instrText xml:space="preserve">" </w:instrText>
+      </w:r>
+      <w:r>
+        <w:rPr>
+          <w:rFonts w:ascii="Times New Roman" w:hAnsi="Times New Roman" w:cs="Times New Roman"/>
+          <w:sz w:val="24"/>
+          <w:szCs w:val="24"/>
+        </w:rPr>
+        <w:fldChar w:fldCharType="end"/>
+      </w:r>
+      <w:r>
+        <w:rPr>
+          <w:rFonts w:ascii="Times New Roman" w:hAnsi="Times New Roman" w:cs="Times New Roman"/>
+          <w:sz w:val="24"/>
+          <w:szCs w:val="24"/>
+        </w:rPr>
+        <w:t xml:space="preserve">, porém com um uso muito menor de memória </w:t>
+      </w:r>
+      <w:proofErr w:type="spellStart"/>
+      <w:r>
+        <w:rPr>
+          <w:rFonts w:ascii="Times New Roman" w:hAnsi="Times New Roman" w:cs="Times New Roman"/>
+          <w:sz w:val="24"/>
+          <w:szCs w:val="24"/>
+        </w:rPr>
         <w:t>ram</w:t>
       </w:r>
       <w:proofErr w:type="spellEnd"/>
-      <w:proofErr w:type="gramEnd"/>
       <w:r>
         <w:rPr>
           <w:rFonts w:ascii="Times New Roman" w:hAnsi="Times New Roman" w:cs="Times New Roman"/>
@@ -2317,7 +3299,6 @@
         <w:t>.</w:t>
       </w:r>
     </w:p>
-    <w:p/>
     <w:p>
       <w:pPr>
         <w:pStyle w:val="Ttulo2"/>
@@ -2331,7 +3312,7 @@
           <w:szCs w:val="24"/>
         </w:rPr>
       </w:pPr>
-      <w:bookmarkStart w:id="4" w:name="_Toc460776982"/>
+      <w:bookmarkStart w:id="11" w:name="_Toc460968640"/>
       <w:r>
         <w:rPr>
           <w:rFonts w:ascii="Times New Roman" w:hAnsi="Times New Roman" w:cs="Times New Roman"/>
@@ -2341,7 +3322,7 @@
         </w:rPr>
         <w:t>Servidor WEB</w:t>
       </w:r>
-      <w:bookmarkEnd w:id="4"/>
+      <w:bookmarkEnd w:id="11"/>
     </w:p>
     <w:p>
       <w:pPr>
@@ -2390,7 +3371,33 @@
           <w:sz w:val="24"/>
           <w:szCs w:val="24"/>
         </w:rPr>
-        <w:t xml:space="preserve">Ao contrário de servidores tradicionais, NGINX não depende de threads para manipular as solicitações. Em vez disso, usa uma arquitetura muito mais escalável orientada a eventos (assíncrono). Esta arquitetura utiliza pequeno, mas mais importante ainda, quantidades previsíveis de memória </w:t>
+        <w:t>Ao contrário d</w:t>
+      </w:r>
+      <w:r>
+        <w:rPr>
+          <w:rFonts w:ascii="Times New Roman" w:hAnsi="Times New Roman" w:cs="Times New Roman"/>
+          <w:sz w:val="24"/>
+          <w:szCs w:val="24"/>
+        </w:rPr>
+        <w:t xml:space="preserve">e servidores tradicionais, </w:t>
+      </w:r>
+      <w:proofErr w:type="spellStart"/>
+      <w:r>
+        <w:rPr>
+          <w:rFonts w:ascii="Times New Roman" w:hAnsi="Times New Roman" w:cs="Times New Roman"/>
+          <w:sz w:val="24"/>
+          <w:szCs w:val="24"/>
+        </w:rPr>
+        <w:t>Nginx</w:t>
+      </w:r>
+      <w:proofErr w:type="spellEnd"/>
+      <w:r>
+        <w:rPr>
+          <w:rFonts w:ascii="Times New Roman" w:hAnsi="Times New Roman" w:cs="Times New Roman"/>
+          <w:sz w:val="24"/>
+          <w:szCs w:val="24"/>
+        </w:rPr>
+        <w:t xml:space="preserve"> não depende de threads para manipular as solicitações. Em vez disso, usa uma arquitetura muito mais escalável orientada a eventos (assíncrono). Esta arquitetura utiliza pequeno, mas mais importante ainda, quantidades previsíveis de memória </w:t>
       </w:r>
       <w:proofErr w:type="gramStart"/>
       <w:r>
@@ -2424,6 +3431,7 @@
           <w:szCs w:val="24"/>
         </w:rPr>
       </w:pPr>
+      <w:bookmarkStart w:id="12" w:name="_Toc460968641"/>
       <w:r>
         <w:rPr>
           <w:rFonts w:ascii="Times New Roman" w:hAnsi="Times New Roman" w:cs="Times New Roman"/>
@@ -2431,9 +3439,9 @@
           <w:sz w:val="24"/>
           <w:szCs w:val="24"/>
         </w:rPr>
-        <w:lastRenderedPageBreak/>
         <w:t>PHP</w:t>
       </w:r>
+      <w:bookmarkEnd w:id="12"/>
     </w:p>
     <w:p>
       <w:pPr>
@@ -2488,9 +3496,57 @@
           <w:sz w:val="24"/>
           <w:szCs w:val="24"/>
         </w:rPr>
-        <w:t>, a primeira encarnação do PHP foi um simples conjunto de binários Common Gateway Interface (CGI) escrito em linguagem de programação C. Originalmente usado para acompanhamento de visitas para seu currículo online, ele nomeou o conjunto de scripts de "</w:t>
+        <w:t>, a primeira encarnação do PHP foi um simples conjunto de binários Common Gateway Interface (CGI</w:t>
+      </w:r>
+      <w:r>
+        <w:rPr>
+          <w:rFonts w:ascii="Times New Roman" w:hAnsi="Times New Roman" w:cs="Times New Roman"/>
+          <w:sz w:val="24"/>
+          <w:szCs w:val="24"/>
+        </w:rPr>
+        <w:fldChar w:fldCharType="begin"/>
+      </w:r>
+      <w:r>
+        <w:instrText xml:space="preserve"> XE "</w:instrText>
       </w:r>
       <w:proofErr w:type="spellStart"/>
+      <w:proofErr w:type="gramStart"/>
+      <w:r>
+        <w:rPr>
+          <w:rFonts w:ascii="Times New Roman" w:hAnsi="Times New Roman" w:cs="Times New Roman"/>
+          <w:sz w:val="24"/>
+          <w:szCs w:val="24"/>
+        </w:rPr>
+        <w:instrText>CGI:</w:instrText>
+      </w:r>
+      <w:proofErr w:type="gramEnd"/>
+      <w:r>
+        <w:instrText>Common</w:instrText>
+      </w:r>
+      <w:proofErr w:type="spellEnd"/>
+      <w:r>
+        <w:instrText xml:space="preserve"> Gateway Interface</w:instrText>
+      </w:r>
+      <w:r>
+        <w:instrText xml:space="preserve">" </w:instrText>
+      </w:r>
+      <w:r>
+        <w:rPr>
+          <w:rFonts w:ascii="Times New Roman" w:hAnsi="Times New Roman" w:cs="Times New Roman"/>
+          <w:sz w:val="24"/>
+          <w:szCs w:val="24"/>
+        </w:rPr>
+        <w:fldChar w:fldCharType="end"/>
+      </w:r>
+      <w:r>
+        <w:rPr>
+          <w:rFonts w:ascii="Times New Roman" w:hAnsi="Times New Roman" w:cs="Times New Roman"/>
+          <w:sz w:val="24"/>
+          <w:szCs w:val="24"/>
+        </w:rPr>
+        <w:t>) escrito em linguagem de programação C. Originalmente usado para acompanhamento de visitas para seu currículo online, ele nomeou o conjunto de scripts de "</w:t>
+      </w:r>
+      <w:proofErr w:type="spellStart"/>
       <w:r>
         <w:rPr>
           <w:rFonts w:ascii="Times New Roman" w:hAnsi="Times New Roman" w:cs="Times New Roman"/>
@@ -2514,15 +3570,7 @@
           <w:sz w:val="24"/>
           <w:szCs w:val="24"/>
         </w:rPr>
-        <w:t xml:space="preserve"> </w:t>
-      </w:r>
-      <w:r>
-        <w:rPr>
-          <w:rFonts w:ascii="Times New Roman" w:hAnsi="Times New Roman" w:cs="Times New Roman"/>
-          <w:sz w:val="24"/>
-          <w:szCs w:val="24"/>
-        </w:rPr>
-        <w:t xml:space="preserve">Em Junho de 1995, </w:t>
+        <w:t xml:space="preserve"> Em Junho de 1995, </w:t>
       </w:r>
       <w:proofErr w:type="spellStart"/>
       <w:r>
@@ -2540,15 +3588,7 @@
           <w:sz w:val="24"/>
           <w:szCs w:val="24"/>
         </w:rPr>
-        <w:t> liberou</w:t>
-      </w:r>
-      <w:r>
-        <w:rPr>
-          <w:rFonts w:ascii="Times New Roman" w:hAnsi="Times New Roman" w:cs="Times New Roman"/>
-          <w:sz w:val="24"/>
-          <w:szCs w:val="24"/>
-        </w:rPr>
-        <w:t xml:space="preserve"> o código fonte do PHP Tools para o público, o que permitiu que desenvolvedores usassem da forma como desejassem. Isso permitiu - e encorajou - usuários a fornecerem correções para bugs no código, e em geral, aperfeiçoá-lo.</w:t>
+        <w:t> liberou o código fonte do PHP Tools para o público, o que permitiu que desenvolvedores usassem da forma como desejassem. Isso permitiu - e encorajou - usuários a fornecerem correções para bugs no código, e em geral, aperfeiçoá-lo.</w:t>
       </w:r>
       <w:r>
         <w:rPr>
@@ -2650,7 +3690,16 @@
           <w:sz w:val="24"/>
           <w:szCs w:val="24"/>
         </w:rPr>
-        <w:t xml:space="preserve"> de Maio de 1998 </w:t>
+        <w:t xml:space="preserve"> de </w:t>
+      </w:r>
+      <w:r>
+        <w:rPr>
+          <w:rFonts w:ascii="Times New Roman" w:hAnsi="Times New Roman" w:cs="Times New Roman"/>
+          <w:sz w:val="24"/>
+          <w:szCs w:val="24"/>
+        </w:rPr>
+        <w:lastRenderedPageBreak/>
+        <w:t xml:space="preserve">Maio de 1998 </w:t>
       </w:r>
       <w:r>
         <w:rPr>
@@ -2666,15 +3715,7 @@
           <w:sz w:val="24"/>
           <w:szCs w:val="24"/>
         </w:rPr>
-        <w:t xml:space="preserve">s domínios da Internet da época </w:t>
-      </w:r>
-      <w:r>
-        <w:rPr>
-          <w:rFonts w:ascii="Times New Roman" w:hAnsi="Times New Roman" w:cs="Times New Roman"/>
-          <w:sz w:val="24"/>
-          <w:szCs w:val="24"/>
-        </w:rPr>
-        <w:t>(SITE OFICIAL DO PHP, 2016)</w:t>
+        <w:t>s domínios da Internet da época (SITE OFICIAL DO PHP, 2016)</w:t>
       </w:r>
       <w:r>
         <w:rPr>
@@ -2956,7 +3997,48 @@
           <w:sz w:val="24"/>
           <w:szCs w:val="24"/>
         </w:rPr>
-        <w:t xml:space="preserve"> decidiram colaborar no desenvolvimento de uma nova e independente linguagem de programação. Essa nova linguagem foi lançada com um novo nome, que removeu a impressão do limitado uso pessoal que o nome PHP/FI 2.0 tinha mantido. Foi renomeado simplesmente para 'PHP', com o significado se tornando um acrônimo recursiv</w:t>
+        <w:t xml:space="preserve"> decidiram colaborar no desenvolvimento de uma nova e independente linguagem de programação. Essa nova linguagem foi lançada com um novo nome, que removeu a impressão do limitado uso pessoal que o nome PHP/FI 2.0 tinha mantido. Foi renomeado simplesmente para 'PHP</w:t>
+      </w:r>
+      <w:r>
+        <w:rPr>
+          <w:rFonts w:ascii="Times New Roman" w:hAnsi="Times New Roman" w:cs="Times New Roman"/>
+          <w:sz w:val="24"/>
+          <w:szCs w:val="24"/>
+        </w:rPr>
+        <w:fldChar w:fldCharType="begin"/>
+      </w:r>
+      <w:r>
+        <w:instrText xml:space="preserve"> XE "</w:instrText>
+      </w:r>
+      <w:r>
+        <w:rPr>
+          <w:rFonts w:ascii="Times New Roman" w:hAnsi="Times New Roman" w:cs="Times New Roman"/>
+          <w:sz w:val="24"/>
+          <w:szCs w:val="24"/>
+        </w:rPr>
+        <w:instrText>PHP:</w:instrText>
+      </w:r>
+      <w:r>
+        <w:instrText>PHP Hypertext Preprocessor</w:instrText>
+      </w:r>
+      <w:r>
+        <w:instrText xml:space="preserve">" </w:instrText>
+      </w:r>
+      <w:r>
+        <w:rPr>
+          <w:rFonts w:ascii="Times New Roman" w:hAnsi="Times New Roman" w:cs="Times New Roman"/>
+          <w:sz w:val="24"/>
+          <w:szCs w:val="24"/>
+        </w:rPr>
+        <w:fldChar w:fldCharType="end"/>
+      </w:r>
+      <w:r>
+        <w:rPr>
+          <w:rFonts w:ascii="Times New Roman" w:hAnsi="Times New Roman" w:cs="Times New Roman"/>
+          <w:sz w:val="24"/>
+          <w:szCs w:val="24"/>
+        </w:rPr>
+        <w:t>', com o significado se tornando um acrônimo recursiv</w:t>
       </w:r>
       <w:r>
         <w:rPr>
@@ -2982,23 +4064,7 @@
           <w:sz w:val="24"/>
           <w:szCs w:val="24"/>
         </w:rPr>
-        <w:t xml:space="preserve"> </w:t>
-      </w:r>
-      <w:r>
-        <w:rPr>
-          <w:rFonts w:ascii="Times New Roman" w:hAnsi="Times New Roman" w:cs="Times New Roman"/>
-          <w:sz w:val="24"/>
-          <w:szCs w:val="24"/>
-        </w:rPr>
-        <w:t>(SITE OFICIAL DO PHP, 2016)</w:t>
-      </w:r>
-      <w:r>
-        <w:rPr>
-          <w:rFonts w:ascii="Times New Roman" w:hAnsi="Times New Roman" w:cs="Times New Roman"/>
-          <w:sz w:val="24"/>
-          <w:szCs w:val="24"/>
-        </w:rPr>
-        <w:t>.</w:t>
+        <w:t xml:space="preserve"> (SITE OFICIAL DO PHP, 2016).</w:t>
       </w:r>
     </w:p>
     <w:p>
@@ -3108,31 +4174,7 @@
           <w:sz w:val="24"/>
           <w:szCs w:val="24"/>
         </w:rPr>
-        <w:t xml:space="preserve"> das aplicações complexas, e melhorar a modularização do código base do PHP</w:t>
-      </w:r>
-      <w:r>
-        <w:rPr>
-          <w:rFonts w:ascii="Times New Roman" w:hAnsi="Times New Roman" w:cs="Times New Roman"/>
-          <w:sz w:val="24"/>
-          <w:szCs w:val="24"/>
-        </w:rPr>
-        <w:t xml:space="preserve"> </w:t>
-      </w:r>
-      <w:r>
-        <w:rPr>
-          <w:rFonts w:ascii="Times New Roman" w:hAnsi="Times New Roman" w:cs="Times New Roman"/>
-          <w:sz w:val="24"/>
-          <w:szCs w:val="24"/>
-        </w:rPr>
-        <w:t>(SITE OFICIAL DO PHP, 2016)</w:t>
-      </w:r>
-      <w:r>
-        <w:rPr>
-          <w:rFonts w:ascii="Times New Roman" w:hAnsi="Times New Roman" w:cs="Times New Roman"/>
-          <w:sz w:val="24"/>
-          <w:szCs w:val="24"/>
-        </w:rPr>
-        <w:t>.</w:t>
+        <w:t xml:space="preserve"> das aplicações complexas, e melhorar a modularização do código base do PHP (SITE OFICIAL DO PHP, 2016).</w:t>
       </w:r>
     </w:p>
     <w:p>
@@ -3152,7 +4194,6 @@
           <w:sz w:val="24"/>
           <w:szCs w:val="24"/>
         </w:rPr>
-        <w:lastRenderedPageBreak/>
         <w:t xml:space="preserve">O PHP </w:t>
       </w:r>
       <w:proofErr w:type="gramStart"/>
@@ -3171,47 +4212,7 @@
           <w:sz w:val="24"/>
           <w:szCs w:val="24"/>
         </w:rPr>
-        <w:t xml:space="preserve"> foi lançado em Julho de 2004 após um longo desenvolvimento e vários pré-lançamentos.</w:t>
-      </w:r>
-      <w:r>
-        <w:rPr>
-          <w:rFonts w:ascii="Times New Roman" w:hAnsi="Times New Roman" w:cs="Times New Roman"/>
-          <w:sz w:val="24"/>
-          <w:szCs w:val="24"/>
-        </w:rPr>
-        <w:t xml:space="preserve"> </w:t>
-      </w:r>
-      <w:r>
-        <w:rPr>
-          <w:rFonts w:ascii="Times New Roman" w:hAnsi="Times New Roman" w:cs="Times New Roman"/>
-          <w:sz w:val="24"/>
-          <w:szCs w:val="24"/>
-        </w:rPr>
-        <w:t>O time de desenvolvimento PHP inclui dezenas de desenvolvedores, também dezenas de outros trabalhando em algo relacionado ao PHP e apoio a projeto</w:t>
-      </w:r>
-      <w:r>
-        <w:rPr>
-          <w:rFonts w:ascii="Times New Roman" w:hAnsi="Times New Roman" w:cs="Times New Roman"/>
-          <w:sz w:val="24"/>
-          <w:szCs w:val="24"/>
-        </w:rPr>
-        <w:t xml:space="preserve">s </w:t>
-      </w:r>
-      <w:r>
-        <w:rPr>
-          <w:rFonts w:ascii="Times New Roman" w:hAnsi="Times New Roman" w:cs="Times New Roman"/>
-          <w:sz w:val="24"/>
-          <w:szCs w:val="24"/>
-        </w:rPr>
-        <w:t>(SITE OFICIAL DO PHP, 2016)</w:t>
-      </w:r>
-      <w:r>
-        <w:rPr>
-          <w:rFonts w:ascii="Times New Roman" w:hAnsi="Times New Roman" w:cs="Times New Roman"/>
-          <w:sz w:val="24"/>
-          <w:szCs w:val="24"/>
-        </w:rPr>
-        <w:t>.</w:t>
+        <w:t xml:space="preserve"> foi lançado em Julho de 2004 após um longo desenvolvimento e vários pré-lançamentos. O time de desenvolvimento PHP inclui dezenas de desenvolvedores, também dezenas de outros trabalhando em algo relacionado ao PHP e apoio a projetos (SITE OFICIAL DO PHP, 2016).</w:t>
       </w:r>
     </w:p>
     <w:p>
@@ -3239,31 +4240,7 @@
           <w:sz w:val="24"/>
           <w:szCs w:val="24"/>
         </w:rPr>
-        <w:t xml:space="preserve">e acordo com </w:t>
-      </w:r>
-      <w:r>
-        <w:rPr>
-          <w:rFonts w:ascii="Times New Roman" w:hAnsi="Times New Roman" w:cs="Times New Roman"/>
-          <w:sz w:val="24"/>
-          <w:szCs w:val="24"/>
-        </w:rPr>
-        <w:t>pesquisa do site da w3tchs</w:t>
-      </w:r>
-      <w:r>
-        <w:rPr>
-          <w:rFonts w:ascii="Times New Roman" w:hAnsi="Times New Roman" w:cs="Times New Roman"/>
-          <w:sz w:val="24"/>
-          <w:szCs w:val="24"/>
-        </w:rPr>
-        <w:t>, o</w:t>
-      </w:r>
-      <w:r>
-        <w:rPr>
-          <w:rFonts w:ascii="Times New Roman" w:hAnsi="Times New Roman" w:cs="Times New Roman"/>
-          <w:sz w:val="24"/>
-          <w:szCs w:val="24"/>
-        </w:rPr>
-        <w:t xml:space="preserve"> PHP é usado</w:t>
+        <w:t>e acordo com pesquisa do site da w3tchs, o PHP é usado</w:t>
       </w:r>
       <w:r>
         <w:rPr>
@@ -3287,15 +4264,7 @@
           <w:sz w:val="24"/>
           <w:szCs w:val="24"/>
         </w:rPr>
-        <w:t>é conhecida</w:t>
-      </w:r>
-      <w:r>
-        <w:rPr>
-          <w:rFonts w:ascii="Times New Roman" w:hAnsi="Times New Roman" w:cs="Times New Roman"/>
-          <w:sz w:val="24"/>
-          <w:szCs w:val="24"/>
-        </w:rPr>
-        <w:t xml:space="preserve"> (W3TECHS, 2016)</w:t>
+        <w:t>é conhecida (W3TECHS, 2016)</w:t>
       </w:r>
       <w:r>
         <w:rPr>
@@ -3372,12 +4341,27 @@
         </w:rPr>
       </w:pPr>
       <w:r>
+        <w:rPr>
+          <w:rFonts w:ascii="Times New Roman" w:hAnsi="Times New Roman" w:cs="Times New Roman"/>
+          <w:sz w:val="24"/>
+          <w:szCs w:val="24"/>
+        </w:rPr>
         <w:t>Mas não é só a linguagem que torna uma tecnologia/plataforma bem sucedida, o ecossistema ao redor dela também faz muito a diferença</w:t>
       </w:r>
       <w:r>
+        <w:rPr>
+          <w:rFonts w:ascii="Times New Roman" w:hAnsi="Times New Roman" w:cs="Times New Roman"/>
+          <w:sz w:val="24"/>
+          <w:szCs w:val="24"/>
+        </w:rPr>
         <w:t xml:space="preserve"> </w:t>
       </w:r>
       <w:r>
+        <w:rPr>
+          <w:rFonts w:ascii="Times New Roman" w:hAnsi="Times New Roman" w:cs="Times New Roman"/>
+          <w:sz w:val="24"/>
+          <w:szCs w:val="24"/>
+        </w:rPr>
         <w:t xml:space="preserve">(MEDRADO, 2015). </w:t>
       </w:r>
       <w:r>
@@ -3394,7 +4378,16 @@
           <w:sz w:val="24"/>
           <w:szCs w:val="24"/>
         </w:rPr>
-        <w:t xml:space="preserve"> é uma linguagem de fácil aprendizagem e </w:t>
+        <w:t xml:space="preserve"> é uma linguagem de </w:t>
+      </w:r>
+      <w:r>
+        <w:rPr>
+          <w:rFonts w:ascii="Times New Roman" w:hAnsi="Times New Roman" w:cs="Times New Roman"/>
+          <w:sz w:val="24"/>
+          <w:szCs w:val="24"/>
+        </w:rPr>
+        <w:lastRenderedPageBreak/>
+        <w:t xml:space="preserve">fácil aprendizagem e </w:t>
       </w:r>
       <w:r>
         <w:rPr>
@@ -3610,15 +4603,7 @@
           <w:sz w:val="24"/>
           <w:szCs w:val="24"/>
         </w:rPr>
-        <w:t xml:space="preserve"> por vários dos maiores e mais populares frameworks (</w:t>
-      </w:r>
-      <w:r>
-        <w:rPr>
-          <w:rFonts w:ascii="Times New Roman" w:hAnsi="Times New Roman" w:cs="Times New Roman"/>
-          <w:sz w:val="24"/>
-          <w:szCs w:val="24"/>
-        </w:rPr>
-        <w:t xml:space="preserve">LOCKHART, 2015, </w:t>
+        <w:t xml:space="preserve"> por vários dos maiores e mais populares frameworks (LOCKHART, 2015, </w:t>
       </w:r>
       <w:proofErr w:type="spellStart"/>
       <w:r>
@@ -3636,15 +4621,7 @@
           <w:sz w:val="24"/>
           <w:szCs w:val="24"/>
         </w:rPr>
-        <w:t xml:space="preserve"> 63</w:t>
-      </w:r>
-      <w:r>
-        <w:rPr>
-          <w:rFonts w:ascii="Times New Roman" w:hAnsi="Times New Roman" w:cs="Times New Roman"/>
-          <w:sz w:val="24"/>
-          <w:szCs w:val="24"/>
-        </w:rPr>
-        <w:t>).</w:t>
+        <w:t xml:space="preserve"> 63).</w:t>
       </w:r>
     </w:p>
     <w:p>
@@ -3672,16 +4649,7 @@
           <w:sz w:val="24"/>
           <w:szCs w:val="24"/>
         </w:rPr>
-        <w:t xml:space="preserve">, tendo em vista que a mesma proporciona liberdade para a escolha de seus </w:t>
-      </w:r>
-      <w:r>
-        <w:rPr>
-          <w:rFonts w:ascii="Times New Roman" w:hAnsi="Times New Roman" w:cs="Times New Roman"/>
-          <w:sz w:val="24"/>
-          <w:szCs w:val="24"/>
-        </w:rPr>
-        <w:lastRenderedPageBreak/>
-        <w:t>componentes, e a garantia que esses componentes utilizam o padrão de escrita de códigos propostos pela comunidade.</w:t>
+        <w:t>, tendo em vista que a mesma proporciona liberdade para a escolha de seus componentes, e a garantia que esses componentes utilizam o padrão de escrita de códigos propostos pela comunidade.</w:t>
       </w:r>
     </w:p>
     <w:p>
@@ -3697,7 +4665,7 @@
           <w:szCs w:val="24"/>
         </w:rPr>
       </w:pPr>
-      <w:bookmarkStart w:id="5" w:name="_Toc460776985"/>
+      <w:bookmarkStart w:id="13" w:name="_Toc460968642"/>
       <w:r>
         <w:rPr>
           <w:rFonts w:ascii="Times New Roman" w:hAnsi="Times New Roman" w:cs="Times New Roman"/>
@@ -3707,7 +4675,7 @@
         </w:rPr>
         <w:t>SGBD</w:t>
       </w:r>
-      <w:bookmarkEnd w:id="5"/>
+      <w:bookmarkEnd w:id="13"/>
     </w:p>
     <w:p>
       <w:pPr>
@@ -3726,7 +4694,74 @@
           <w:sz w:val="24"/>
           <w:szCs w:val="24"/>
         </w:rPr>
-        <w:t xml:space="preserve">Será utilizado o SGBD </w:t>
+        <w:t xml:space="preserve">Um banco de dados é uma coleção organizada de dados. Existem muitas estratégias diferentes para organizar dados a fim de facilitar o acesso e a manipulação, e um sistema de gerenciamento de banco de dados (SGBD) oferece mecanismos para armazená-los, organizá-los, recuperá-los e modifica-los. Tais sistemas proveem acesso e armazenamento de dados sem preocupação com a representação interna dos dados no respectivo banco (NAVATHE, 2005, </w:t>
+      </w:r>
+      <w:proofErr w:type="spellStart"/>
+      <w:r>
+        <w:rPr>
+          <w:rFonts w:ascii="Times New Roman" w:hAnsi="Times New Roman" w:cs="Times New Roman"/>
+          <w:sz w:val="24"/>
+          <w:szCs w:val="24"/>
+        </w:rPr>
+        <w:t>pg</w:t>
+      </w:r>
+      <w:proofErr w:type="spellEnd"/>
+      <w:r>
+        <w:rPr>
+          <w:rFonts w:ascii="Times New Roman" w:hAnsi="Times New Roman" w:cs="Times New Roman"/>
+          <w:sz w:val="24"/>
+          <w:szCs w:val="24"/>
+        </w:rPr>
+        <w:t xml:space="preserve"> 446</w:t>
+      </w:r>
+      <w:r>
+        <w:rPr>
+          <w:rFonts w:ascii="Times New Roman" w:hAnsi="Times New Roman" w:cs="Times New Roman"/>
+          <w:sz w:val="24"/>
+          <w:szCs w:val="24"/>
+        </w:rPr>
+        <w:t>).</w:t>
+      </w:r>
+    </w:p>
+    <w:p>
+      <w:pPr>
+        <w:spacing w:before="120" w:line="360" w:lineRule="auto"/>
+        <w:ind w:firstLine="578"/>
+        <w:jc w:val="both"/>
+        <w:rPr>
+          <w:rFonts w:ascii="Times New Roman" w:hAnsi="Times New Roman" w:cs="Times New Roman"/>
+          <w:sz w:val="24"/>
+          <w:szCs w:val="24"/>
+        </w:rPr>
+      </w:pPr>
+      <w:r>
+        <w:rPr>
+          <w:rFonts w:ascii="Times New Roman" w:hAnsi="Times New Roman" w:cs="Times New Roman"/>
+          <w:sz w:val="24"/>
+          <w:szCs w:val="24"/>
+        </w:rPr>
+        <w:t>Para o desenvolvimento do sistema, se fara necessário utilizar um SGBD, tendo em vista que os dados que serão colocados no mesmo precisarão ser consultados posteriormente, e também poderão vir a sofrer mudanças.</w:t>
+      </w:r>
+    </w:p>
+    <w:p>
+      <w:pPr>
+        <w:spacing w:before="120" w:line="360" w:lineRule="auto"/>
+        <w:ind w:firstLine="578"/>
+        <w:jc w:val="both"/>
+        <w:rPr>
+          <w:rFonts w:ascii="Times New Roman" w:hAnsi="Times New Roman" w:cs="Times New Roman"/>
+          <w:sz w:val="24"/>
+          <w:szCs w:val="24"/>
+        </w:rPr>
+      </w:pPr>
+      <w:r>
+        <w:rPr>
+          <w:rFonts w:ascii="Times New Roman" w:hAnsi="Times New Roman" w:cs="Times New Roman"/>
+          <w:sz w:val="24"/>
+          <w:szCs w:val="24"/>
+        </w:rPr>
+        <w:lastRenderedPageBreak/>
+        <w:t xml:space="preserve">Dentre vários sistemas de gerência de banco de dados, encontram-se o </w:t>
       </w:r>
       <w:proofErr w:type="spellStart"/>
       <w:proofErr w:type="gramStart"/>
@@ -3736,7 +4771,7 @@
           <w:sz w:val="24"/>
           <w:szCs w:val="24"/>
         </w:rPr>
-        <w:t>MariaDB</w:t>
+        <w:t>SQLServer</w:t>
       </w:r>
       <w:proofErr w:type="spellEnd"/>
       <w:proofErr w:type="gramEnd"/>
@@ -3746,7 +4781,7 @@
           <w:sz w:val="24"/>
           <w:szCs w:val="24"/>
         </w:rPr>
-        <w:t xml:space="preserve">, pois de acordo com a página oficial, o SGBD é usado porque ele é rápido, escalável e robusto, com um rico ecossistema de mecanismos de armazenamento, </w:t>
+        <w:t xml:space="preserve">, Oracle, </w:t>
       </w:r>
       <w:proofErr w:type="spellStart"/>
       <w:r>
@@ -3755,6 +4790,614 @@
           <w:sz w:val="24"/>
           <w:szCs w:val="24"/>
         </w:rPr>
+        <w:t>PostgreeSQL</w:t>
+      </w:r>
+      <w:proofErr w:type="spellEnd"/>
+      <w:r>
+        <w:rPr>
+          <w:rFonts w:ascii="Times New Roman" w:hAnsi="Times New Roman" w:cs="Times New Roman"/>
+          <w:sz w:val="24"/>
+          <w:szCs w:val="24"/>
+        </w:rPr>
+        <w:t xml:space="preserve">, </w:t>
+      </w:r>
+      <w:proofErr w:type="spellStart"/>
+      <w:r>
+        <w:rPr>
+          <w:rFonts w:ascii="Times New Roman" w:hAnsi="Times New Roman" w:cs="Times New Roman"/>
+          <w:sz w:val="24"/>
+          <w:szCs w:val="24"/>
+        </w:rPr>
+        <w:t>SQLite</w:t>
+      </w:r>
+      <w:proofErr w:type="spellEnd"/>
+      <w:r>
+        <w:rPr>
+          <w:rFonts w:ascii="Times New Roman" w:hAnsi="Times New Roman" w:cs="Times New Roman"/>
+          <w:sz w:val="24"/>
+          <w:szCs w:val="24"/>
+        </w:rPr>
+        <w:t xml:space="preserve"> e MySQL, ficando o último em destaque entre os SGBDS que atuam junto </w:t>
+      </w:r>
+      <w:r>
+        <w:rPr>
+          <w:rFonts w:ascii="Times New Roman" w:hAnsi="Times New Roman" w:cs="Times New Roman"/>
+          <w:sz w:val="24"/>
+          <w:szCs w:val="24"/>
+        </w:rPr>
+        <w:t xml:space="preserve">com a </w:t>
+      </w:r>
+      <w:r>
+        <w:rPr>
+          <w:rFonts w:ascii="Times New Roman" w:hAnsi="Times New Roman" w:cs="Times New Roman"/>
+          <w:sz w:val="24"/>
+          <w:szCs w:val="24"/>
+        </w:rPr>
+        <w:t>linguagem PHP, no qual a próp</w:t>
+      </w:r>
+      <w:r>
+        <w:rPr>
+          <w:rFonts w:ascii="Times New Roman" w:hAnsi="Times New Roman" w:cs="Times New Roman"/>
+          <w:sz w:val="24"/>
+          <w:szCs w:val="24"/>
+        </w:rPr>
+        <w:t>ria</w:t>
+      </w:r>
+      <w:r>
+        <w:rPr>
+          <w:rFonts w:ascii="Times New Roman" w:hAnsi="Times New Roman" w:cs="Times New Roman"/>
+          <w:sz w:val="24"/>
+          <w:szCs w:val="24"/>
+        </w:rPr>
+        <w:t xml:space="preserve"> linguagem já disponibiliza funções para trabalhar em conjunto</w:t>
+      </w:r>
+      <w:r>
+        <w:rPr>
+          <w:rFonts w:ascii="Times New Roman" w:hAnsi="Times New Roman" w:cs="Times New Roman"/>
+          <w:sz w:val="24"/>
+          <w:szCs w:val="24"/>
+        </w:rPr>
+        <w:t>.</w:t>
+      </w:r>
+    </w:p>
+    <w:p>
+      <w:pPr>
+        <w:spacing w:before="120" w:line="360" w:lineRule="auto"/>
+        <w:ind w:firstLine="578"/>
+        <w:jc w:val="both"/>
+        <w:rPr>
+          <w:rFonts w:ascii="Times New Roman" w:hAnsi="Times New Roman" w:cs="Times New Roman"/>
+          <w:sz w:val="24"/>
+          <w:szCs w:val="24"/>
+        </w:rPr>
+      </w:pPr>
+      <w:r>
+        <w:rPr>
+          <w:rFonts w:ascii="Times New Roman" w:hAnsi="Times New Roman" w:cs="Times New Roman"/>
+          <w:sz w:val="24"/>
+          <w:szCs w:val="24"/>
+        </w:rPr>
+        <w:t>Esse SGBD surgiu em</w:t>
+      </w:r>
+      <w:r>
+        <w:rPr>
+          <w:rFonts w:ascii="Times New Roman" w:hAnsi="Times New Roman" w:cs="Times New Roman"/>
+          <w:sz w:val="24"/>
+          <w:szCs w:val="24"/>
+        </w:rPr>
+        <w:t xml:space="preserve"> </w:t>
+      </w:r>
+      <w:r>
+        <w:rPr>
+          <w:rFonts w:ascii="Times New Roman" w:hAnsi="Times New Roman" w:cs="Times New Roman"/>
+          <w:sz w:val="24"/>
+          <w:szCs w:val="24"/>
+        </w:rPr>
+        <w:t xml:space="preserve">1996, como um projeto interno da empresa </w:t>
+      </w:r>
+      <w:proofErr w:type="spellStart"/>
+      <w:proofErr w:type="gramStart"/>
+      <w:r>
+        <w:rPr>
+          <w:rFonts w:ascii="Times New Roman" w:hAnsi="Times New Roman" w:cs="Times New Roman"/>
+          <w:sz w:val="24"/>
+          <w:szCs w:val="24"/>
+        </w:rPr>
+        <w:t>TcX</w:t>
+      </w:r>
+      <w:proofErr w:type="spellEnd"/>
+      <w:proofErr w:type="gramEnd"/>
+      <w:r>
+        <w:rPr>
+          <w:rFonts w:ascii="Times New Roman" w:hAnsi="Times New Roman" w:cs="Times New Roman"/>
+          <w:sz w:val="24"/>
+          <w:szCs w:val="24"/>
+        </w:rPr>
+        <w:t xml:space="preserve"> </w:t>
+      </w:r>
+      <w:proofErr w:type="spellStart"/>
+      <w:r>
+        <w:rPr>
+          <w:rFonts w:ascii="Times New Roman" w:hAnsi="Times New Roman" w:cs="Times New Roman"/>
+          <w:sz w:val="24"/>
+          <w:szCs w:val="24"/>
+        </w:rPr>
+        <w:t>DataKonsult</w:t>
+      </w:r>
+      <w:proofErr w:type="spellEnd"/>
+      <w:r>
+        <w:rPr>
+          <w:rFonts w:ascii="Times New Roman" w:hAnsi="Times New Roman" w:cs="Times New Roman"/>
+          <w:sz w:val="24"/>
+          <w:szCs w:val="24"/>
+        </w:rPr>
+        <w:t xml:space="preserve"> AB, na Suécia. Rapidamente,</w:t>
+      </w:r>
+      <w:r>
+        <w:rPr>
+          <w:rFonts w:ascii="Times New Roman" w:hAnsi="Times New Roman" w:cs="Times New Roman"/>
+          <w:sz w:val="24"/>
+          <w:szCs w:val="24"/>
+        </w:rPr>
+        <w:t xml:space="preserve"> </w:t>
+      </w:r>
+      <w:r>
+        <w:rPr>
+          <w:rFonts w:ascii="Times New Roman" w:hAnsi="Times New Roman" w:cs="Times New Roman"/>
+          <w:sz w:val="24"/>
+          <w:szCs w:val="24"/>
+        </w:rPr>
+        <w:t>tornou-se muito popular</w:t>
+      </w:r>
+      <w:r>
+        <w:rPr>
+          <w:rFonts w:ascii="Times New Roman" w:hAnsi="Times New Roman" w:cs="Times New Roman"/>
+          <w:sz w:val="24"/>
+          <w:szCs w:val="24"/>
+        </w:rPr>
+        <w:t>,</w:t>
+      </w:r>
+      <w:r>
+        <w:rPr>
+          <w:rFonts w:ascii="Times New Roman" w:hAnsi="Times New Roman" w:cs="Times New Roman"/>
+          <w:sz w:val="24"/>
+          <w:szCs w:val="24"/>
+        </w:rPr>
+        <w:t xml:space="preserve"> pois embora não tivesse alguns recursos que outros </w:t>
+      </w:r>
+      <w:proofErr w:type="spellStart"/>
+      <w:r>
+        <w:rPr>
+          <w:rFonts w:ascii="Times New Roman" w:hAnsi="Times New Roman" w:cs="Times New Roman"/>
+          <w:sz w:val="24"/>
+          <w:szCs w:val="24"/>
+        </w:rPr>
+        <w:t>SGBDs</w:t>
+      </w:r>
+      <w:proofErr w:type="spellEnd"/>
+      <w:r>
+        <w:rPr>
+          <w:rFonts w:ascii="Times New Roman" w:hAnsi="Times New Roman" w:cs="Times New Roman"/>
+          <w:sz w:val="24"/>
+          <w:szCs w:val="24"/>
+        </w:rPr>
+        <w:t xml:space="preserve"> </w:t>
+      </w:r>
+      <w:r>
+        <w:rPr>
+          <w:rFonts w:ascii="Times New Roman" w:hAnsi="Times New Roman" w:cs="Times New Roman"/>
+          <w:sz w:val="24"/>
+          <w:szCs w:val="24"/>
+        </w:rPr>
+        <w:t>ofereciam, primava pela escalabilidade e bom desempenho, qualidades consideradas mais</w:t>
+      </w:r>
+      <w:r>
+        <w:rPr>
+          <w:rFonts w:ascii="Times New Roman" w:hAnsi="Times New Roman" w:cs="Times New Roman"/>
+          <w:sz w:val="24"/>
+          <w:szCs w:val="24"/>
+        </w:rPr>
+        <w:t xml:space="preserve"> </w:t>
+      </w:r>
+      <w:r>
+        <w:rPr>
+          <w:rFonts w:ascii="Times New Roman" w:hAnsi="Times New Roman" w:cs="Times New Roman"/>
+          <w:sz w:val="24"/>
+          <w:szCs w:val="24"/>
+        </w:rPr>
+        <w:t>importantes por muitos. Seu crescimento fez com que fosse adquirido pela Sun Microsystems</w:t>
+      </w:r>
+      <w:r>
+        <w:rPr>
+          <w:rFonts w:ascii="Times New Roman" w:hAnsi="Times New Roman" w:cs="Times New Roman"/>
+          <w:sz w:val="24"/>
+          <w:szCs w:val="24"/>
+        </w:rPr>
+        <w:t xml:space="preserve"> </w:t>
+      </w:r>
+      <w:r>
+        <w:rPr>
+          <w:rFonts w:ascii="Times New Roman" w:hAnsi="Times New Roman" w:cs="Times New Roman"/>
+          <w:sz w:val="24"/>
+          <w:szCs w:val="24"/>
+        </w:rPr>
+        <w:t>que foi, pouco depois, c</w:t>
+      </w:r>
+      <w:r>
+        <w:rPr>
+          <w:rFonts w:ascii="Times New Roman" w:hAnsi="Times New Roman" w:cs="Times New Roman"/>
+          <w:sz w:val="24"/>
+          <w:szCs w:val="24"/>
+        </w:rPr>
+        <w:t xml:space="preserve">omprada pela Oracle Corporation </w:t>
+      </w:r>
+      <w:r>
+        <w:rPr>
+          <w:rFonts w:ascii="Times New Roman" w:hAnsi="Times New Roman" w:cs="Times New Roman"/>
+          <w:sz w:val="24"/>
+          <w:szCs w:val="24"/>
+        </w:rPr>
+        <w:t>(GILMORE, 2010, 477).</w:t>
+      </w:r>
+    </w:p>
+    <w:p>
+      <w:pPr>
+        <w:spacing w:before="120" w:line="360" w:lineRule="auto"/>
+        <w:ind w:firstLine="578"/>
+        <w:jc w:val="both"/>
+        <w:rPr>
+          <w:rFonts w:ascii="Times New Roman" w:hAnsi="Times New Roman" w:cs="Times New Roman"/>
+          <w:sz w:val="24"/>
+          <w:szCs w:val="24"/>
+        </w:rPr>
+      </w:pPr>
+      <w:r>
+        <w:rPr>
+          <w:rFonts w:ascii="Times New Roman" w:hAnsi="Times New Roman" w:cs="Times New Roman"/>
+          <w:sz w:val="24"/>
+          <w:szCs w:val="24"/>
+        </w:rPr>
+        <w:t xml:space="preserve">Com o intuito de garantir o código aberto, o próprio fundador do </w:t>
+      </w:r>
+      <w:proofErr w:type="gramStart"/>
+      <w:r>
+        <w:rPr>
+          <w:rFonts w:ascii="Times New Roman" w:hAnsi="Times New Roman" w:cs="Times New Roman"/>
+          <w:sz w:val="24"/>
+          <w:szCs w:val="24"/>
+        </w:rPr>
+        <w:t>MySQL</w:t>
+      </w:r>
+      <w:proofErr w:type="gramEnd"/>
+      <w:r>
+        <w:rPr>
+          <w:rFonts w:ascii="Times New Roman" w:hAnsi="Times New Roman" w:cs="Times New Roman"/>
+          <w:sz w:val="24"/>
+          <w:szCs w:val="24"/>
+        </w:rPr>
+        <w:t xml:space="preserve"> criou outro banco de dados chamado </w:t>
+      </w:r>
+      <w:proofErr w:type="spellStart"/>
+      <w:r>
+        <w:rPr>
+          <w:rFonts w:ascii="Times New Roman" w:hAnsi="Times New Roman" w:cs="Times New Roman"/>
+          <w:sz w:val="24"/>
+          <w:szCs w:val="24"/>
+        </w:rPr>
+        <w:t>MariaDB</w:t>
+      </w:r>
+      <w:proofErr w:type="spellEnd"/>
+      <w:r>
+        <w:rPr>
+          <w:rFonts w:ascii="Times New Roman" w:hAnsi="Times New Roman" w:cs="Times New Roman"/>
+          <w:sz w:val="24"/>
+          <w:szCs w:val="24"/>
+        </w:rPr>
+        <w:t>, no qual surgiu como um</w:t>
+      </w:r>
+      <w:r>
+        <w:rPr>
+          <w:rFonts w:ascii="Times New Roman" w:hAnsi="Times New Roman" w:cs="Times New Roman"/>
+          <w:sz w:val="24"/>
+          <w:szCs w:val="24"/>
+        </w:rPr>
+        <w:t xml:space="preserve"> </w:t>
+      </w:r>
+      <w:hyperlink r:id="rId8" w:tooltip="Fork" w:history="1">
+        <w:proofErr w:type="spellStart"/>
+        <w:r>
+          <w:rPr>
+            <w:rFonts w:ascii="Times New Roman" w:hAnsi="Times New Roman" w:cs="Times New Roman"/>
+            <w:sz w:val="24"/>
+            <w:szCs w:val="24"/>
+          </w:rPr>
+          <w:t>fork</w:t>
+        </w:r>
+        <w:proofErr w:type="spellEnd"/>
+      </w:hyperlink>
+      <w:r>
+        <w:rPr>
+          <w:rFonts w:ascii="Times New Roman" w:hAnsi="Times New Roman" w:cs="Times New Roman"/>
+          <w:sz w:val="24"/>
+          <w:szCs w:val="24"/>
+        </w:rPr>
+        <w:t xml:space="preserve"> do </w:t>
+      </w:r>
+      <w:hyperlink r:id="rId9" w:tooltip="MySQL" w:history="1">
+        <w:r>
+          <w:rPr>
+            <w:rFonts w:ascii="Times New Roman" w:hAnsi="Times New Roman" w:cs="Times New Roman"/>
+            <w:sz w:val="24"/>
+            <w:szCs w:val="24"/>
+          </w:rPr>
+          <w:t>MySQL</w:t>
+        </w:r>
+      </w:hyperlink>
+      <w:r>
+        <w:rPr>
+          <w:rFonts w:ascii="Times New Roman" w:hAnsi="Times New Roman" w:cs="Times New Roman"/>
+          <w:sz w:val="24"/>
+          <w:szCs w:val="24"/>
+        </w:rPr>
+        <w:t xml:space="preserve"> </w:t>
+      </w:r>
+      <w:r>
+        <w:rPr>
+          <w:rFonts w:ascii="Times New Roman" w:hAnsi="Times New Roman" w:cs="Times New Roman"/>
+          <w:sz w:val="24"/>
+          <w:szCs w:val="24"/>
+        </w:rPr>
+        <w:t xml:space="preserve"> após sua aquisição pela </w:t>
+      </w:r>
+      <w:hyperlink r:id="rId10" w:tooltip="Oracle" w:history="1">
+        <w:r>
+          <w:rPr>
+            <w:rFonts w:ascii="Times New Roman" w:hAnsi="Times New Roman" w:cs="Times New Roman"/>
+            <w:sz w:val="24"/>
+            <w:szCs w:val="24"/>
+          </w:rPr>
+          <w:t>Oracle</w:t>
+        </w:r>
+      </w:hyperlink>
+      <w:r>
+        <w:rPr>
+          <w:rFonts w:ascii="Times New Roman" w:hAnsi="Times New Roman" w:cs="Times New Roman"/>
+          <w:sz w:val="24"/>
+          <w:szCs w:val="24"/>
+        </w:rPr>
+        <w:t>(MARIADB)</w:t>
+      </w:r>
+      <w:r>
+        <w:rPr>
+          <w:rFonts w:ascii="Times New Roman" w:hAnsi="Times New Roman" w:cs="Times New Roman"/>
+          <w:sz w:val="24"/>
+          <w:szCs w:val="24"/>
+        </w:rPr>
+        <w:t>.</w:t>
+      </w:r>
+      <w:r>
+        <w:rPr>
+          <w:rFonts w:ascii="Times New Roman" w:hAnsi="Times New Roman" w:cs="Times New Roman"/>
+          <w:sz w:val="24"/>
+          <w:szCs w:val="24"/>
+        </w:rPr>
+        <w:t xml:space="preserve"> De acordo com o site oficial, o </w:t>
+      </w:r>
+      <w:proofErr w:type="spellStart"/>
+      <w:proofErr w:type="gramStart"/>
+      <w:r>
+        <w:rPr>
+          <w:rFonts w:ascii="Times New Roman" w:hAnsi="Times New Roman" w:cs="Times New Roman"/>
+          <w:sz w:val="24"/>
+          <w:szCs w:val="24"/>
+        </w:rPr>
+        <w:t>MariaDB</w:t>
+      </w:r>
+      <w:proofErr w:type="spellEnd"/>
+      <w:proofErr w:type="gramEnd"/>
+      <w:r>
+        <w:rPr>
+          <w:rFonts w:ascii="Times New Roman" w:hAnsi="Times New Roman" w:cs="Times New Roman"/>
+          <w:sz w:val="24"/>
+          <w:szCs w:val="24"/>
+        </w:rPr>
+        <w:t xml:space="preserve"> é mantido até à data corrente</w:t>
+      </w:r>
+      <w:r>
+        <w:rPr>
+          <w:rFonts w:ascii="Times New Roman" w:hAnsi="Times New Roman" w:cs="Times New Roman"/>
+          <w:sz w:val="24"/>
+          <w:szCs w:val="24"/>
+        </w:rPr>
+        <w:t xml:space="preserve"> com a última versão do MySQL a partir do mesmo ramo e na maioria dos aspectos </w:t>
+      </w:r>
+      <w:proofErr w:type="spellStart"/>
+      <w:r>
+        <w:rPr>
+          <w:rFonts w:ascii="Times New Roman" w:hAnsi="Times New Roman" w:cs="Times New Roman"/>
+          <w:sz w:val="24"/>
+          <w:szCs w:val="24"/>
+        </w:rPr>
+        <w:t>MariaDB</w:t>
+      </w:r>
+      <w:proofErr w:type="spellEnd"/>
+      <w:r>
+        <w:rPr>
+          <w:rFonts w:ascii="Times New Roman" w:hAnsi="Times New Roman" w:cs="Times New Roman"/>
+          <w:sz w:val="24"/>
+          <w:szCs w:val="24"/>
+        </w:rPr>
+        <w:t xml:space="preserve"> vai </w:t>
+      </w:r>
+      <w:r>
+        <w:rPr>
+          <w:rFonts w:ascii="Times New Roman" w:hAnsi="Times New Roman" w:cs="Times New Roman"/>
+          <w:sz w:val="24"/>
+          <w:szCs w:val="24"/>
+        </w:rPr>
+        <w:t>funcionar exatamente como MySQL. Todos os comandos</w:t>
+      </w:r>
+      <w:r>
+        <w:rPr>
+          <w:rFonts w:ascii="Times New Roman" w:hAnsi="Times New Roman" w:cs="Times New Roman"/>
+          <w:sz w:val="24"/>
+          <w:szCs w:val="24"/>
+        </w:rPr>
+        <w:t xml:space="preserve">, interfaces, bibliotecas e </w:t>
+      </w:r>
+      <w:proofErr w:type="spellStart"/>
+      <w:r>
+        <w:rPr>
+          <w:rFonts w:ascii="Times New Roman" w:hAnsi="Times New Roman" w:cs="Times New Roman"/>
+          <w:sz w:val="24"/>
+          <w:szCs w:val="24"/>
+        </w:rPr>
+        <w:t>APIs</w:t>
+      </w:r>
+      <w:proofErr w:type="spellEnd"/>
+      <w:r>
+        <w:rPr>
+          <w:rFonts w:ascii="Times New Roman" w:hAnsi="Times New Roman" w:cs="Times New Roman"/>
+          <w:sz w:val="24"/>
+          <w:szCs w:val="24"/>
+        </w:rPr>
+        <w:t xml:space="preserve"> que existem no </w:t>
+      </w:r>
+      <w:proofErr w:type="gramStart"/>
+      <w:r>
+        <w:rPr>
+          <w:rFonts w:ascii="Times New Roman" w:hAnsi="Times New Roman" w:cs="Times New Roman"/>
+          <w:sz w:val="24"/>
+          <w:szCs w:val="24"/>
+        </w:rPr>
+        <w:t>MySQL</w:t>
+      </w:r>
+      <w:proofErr w:type="gramEnd"/>
+      <w:r>
+        <w:rPr>
+          <w:rFonts w:ascii="Times New Roman" w:hAnsi="Times New Roman" w:cs="Times New Roman"/>
+          <w:sz w:val="24"/>
+          <w:szCs w:val="24"/>
+        </w:rPr>
+        <w:t xml:space="preserve"> também existem no </w:t>
+      </w:r>
+      <w:proofErr w:type="spellStart"/>
+      <w:r>
+        <w:rPr>
+          <w:rFonts w:ascii="Times New Roman" w:hAnsi="Times New Roman" w:cs="Times New Roman"/>
+          <w:sz w:val="24"/>
+          <w:szCs w:val="24"/>
+        </w:rPr>
+        <w:t>MariaDB</w:t>
+      </w:r>
+      <w:proofErr w:type="spellEnd"/>
+      <w:r>
+        <w:rPr>
+          <w:rFonts w:ascii="Times New Roman" w:hAnsi="Times New Roman" w:cs="Times New Roman"/>
+          <w:sz w:val="24"/>
+          <w:szCs w:val="24"/>
+        </w:rPr>
+        <w:t>.</w:t>
+      </w:r>
+    </w:p>
+    <w:p>
+      <w:pPr>
+        <w:spacing w:before="120" w:line="360" w:lineRule="auto"/>
+        <w:ind w:firstLine="578"/>
+        <w:jc w:val="both"/>
+        <w:rPr>
+          <w:rFonts w:ascii="Times New Roman" w:hAnsi="Times New Roman" w:cs="Times New Roman"/>
+          <w:sz w:val="24"/>
+          <w:szCs w:val="24"/>
+        </w:rPr>
+      </w:pPr>
+      <w:r>
+        <w:rPr>
+          <w:rFonts w:ascii="Times New Roman" w:hAnsi="Times New Roman" w:cs="Times New Roman"/>
+          <w:sz w:val="24"/>
+          <w:szCs w:val="24"/>
+        </w:rPr>
+        <w:t>Tendo em vista que</w:t>
+      </w:r>
+      <w:r>
+        <w:rPr>
+          <w:rFonts w:ascii="Times New Roman" w:hAnsi="Times New Roman" w:cs="Times New Roman"/>
+          <w:sz w:val="24"/>
+          <w:szCs w:val="24"/>
+        </w:rPr>
+        <w:t xml:space="preserve"> o desenvolvedor já tem familiaridade com o banco de dados em questão e reconhece a sua </w:t>
+      </w:r>
+      <w:proofErr w:type="gramStart"/>
+      <w:r>
+        <w:rPr>
+          <w:rFonts w:ascii="Times New Roman" w:hAnsi="Times New Roman" w:cs="Times New Roman"/>
+          <w:sz w:val="24"/>
+          <w:szCs w:val="24"/>
+        </w:rPr>
+        <w:t>performance</w:t>
+      </w:r>
+      <w:proofErr w:type="gramEnd"/>
+      <w:r>
+        <w:rPr>
+          <w:rFonts w:ascii="Times New Roman" w:hAnsi="Times New Roman" w:cs="Times New Roman"/>
+          <w:sz w:val="24"/>
+          <w:szCs w:val="24"/>
+        </w:rPr>
+        <w:t xml:space="preserve"> em relação ao seu antecessor, o SGBD utilizado para armazenar os dados do sistema será o </w:t>
+      </w:r>
+      <w:proofErr w:type="spellStart"/>
+      <w:r>
+        <w:rPr>
+          <w:rFonts w:ascii="Times New Roman" w:hAnsi="Times New Roman" w:cs="Times New Roman"/>
+          <w:sz w:val="24"/>
+          <w:szCs w:val="24"/>
+        </w:rPr>
+        <w:t>MariaDB</w:t>
+      </w:r>
+      <w:proofErr w:type="spellEnd"/>
+      <w:r>
+        <w:rPr>
+          <w:rFonts w:ascii="Times New Roman" w:hAnsi="Times New Roman" w:cs="Times New Roman"/>
+          <w:sz w:val="24"/>
+          <w:szCs w:val="24"/>
+        </w:rPr>
+        <w:t xml:space="preserve">. Em seu site oficial, o SGBD também menciona que </w:t>
+      </w:r>
+      <w:proofErr w:type="spellStart"/>
+      <w:proofErr w:type="gramStart"/>
+      <w:r>
+        <w:rPr>
+          <w:rFonts w:ascii="Times New Roman" w:hAnsi="Times New Roman" w:cs="Times New Roman"/>
+          <w:sz w:val="24"/>
+          <w:szCs w:val="24"/>
+        </w:rPr>
+        <w:t>MariaDB</w:t>
+      </w:r>
+      <w:proofErr w:type="spellEnd"/>
+      <w:proofErr w:type="gramEnd"/>
+      <w:r>
+        <w:rPr>
+          <w:rFonts w:ascii="Times New Roman" w:hAnsi="Times New Roman" w:cs="Times New Roman"/>
+          <w:sz w:val="24"/>
+          <w:szCs w:val="24"/>
+        </w:rPr>
+        <w:t xml:space="preserve"> </w:t>
+      </w:r>
+      <w:r>
+        <w:rPr>
+          <w:rFonts w:ascii="Times New Roman" w:hAnsi="Times New Roman" w:cs="Times New Roman"/>
+          <w:sz w:val="24"/>
+          <w:szCs w:val="24"/>
+        </w:rPr>
+        <w:t xml:space="preserve">é usado porque ele é rápido, escalável e robusto, com um rico ecossistema de mecanismos de armazenamento, </w:t>
+      </w:r>
+      <w:proofErr w:type="spellStart"/>
+      <w:r>
+        <w:rPr>
+          <w:rFonts w:ascii="Times New Roman" w:hAnsi="Times New Roman" w:cs="Times New Roman"/>
+          <w:sz w:val="24"/>
+          <w:szCs w:val="24"/>
+        </w:rPr>
         <w:t>plugins</w:t>
       </w:r>
       <w:proofErr w:type="spellEnd"/>
@@ -3764,7 +5407,15 @@
           <w:sz w:val="24"/>
           <w:szCs w:val="24"/>
         </w:rPr>
-        <w:t xml:space="preserve"> e muitas outras ferramentas tornam muito versátil para uma ampla variedade de casos de uso.</w:t>
+        <w:t xml:space="preserve"> e muitas outras ferramentas tornam muito versátil para uma ampla variedade de casos de uso</w:t>
+      </w:r>
+      <w:r>
+        <w:rPr>
+          <w:rFonts w:ascii="Times New Roman" w:hAnsi="Times New Roman" w:cs="Times New Roman"/>
+          <w:sz w:val="24"/>
+          <w:szCs w:val="24"/>
+        </w:rPr>
+        <w:t>.</w:t>
       </w:r>
     </w:p>
     <w:p>
@@ -3780,7 +5431,7 @@
           <w:szCs w:val="24"/>
         </w:rPr>
       </w:pPr>
-      <w:bookmarkStart w:id="6" w:name="_Toc460776986"/>
+      <w:bookmarkStart w:id="14" w:name="_Toc460968643"/>
       <w:r>
         <w:rPr>
           <w:rFonts w:ascii="Times New Roman" w:hAnsi="Times New Roman" w:cs="Times New Roman"/>
@@ -3790,7 +5441,7 @@
         </w:rPr>
         <w:t>Repositório</w:t>
       </w:r>
-      <w:bookmarkEnd w:id="6"/>
+      <w:bookmarkEnd w:id="14"/>
     </w:p>
     <w:p>
       <w:pPr>
@@ -3951,7 +5602,7 @@
           <w:sz w:val="24"/>
           <w:szCs w:val="24"/>
         </w:rPr>
-        <w:t xml:space="preserve">Assim como muitas coisas boas na vida, o </w:t>
+        <w:t xml:space="preserve">Dentre os sistemas de versionamento existentes no mercado, podemos citar o </w:t>
       </w:r>
       <w:proofErr w:type="spellStart"/>
       <w:r>
@@ -3960,7 +5611,7 @@
           <w:sz w:val="24"/>
           <w:szCs w:val="24"/>
         </w:rPr>
-        <w:t>Git</w:t>
+        <w:t>git</w:t>
       </w:r>
       <w:proofErr w:type="spellEnd"/>
       <w:r>
@@ -3969,7 +5620,23 @@
           <w:sz w:val="24"/>
           <w:szCs w:val="24"/>
         </w:rPr>
-        <w:t xml:space="preserve"> começou com um tanto de destruição criativa e controvérsia acirrada. O </w:t>
+        <w:t xml:space="preserve">, </w:t>
+      </w:r>
+      <w:r>
+        <w:rPr>
+          <w:rFonts w:ascii="Times New Roman" w:hAnsi="Times New Roman" w:cs="Times New Roman"/>
+          <w:sz w:val="24"/>
+          <w:szCs w:val="24"/>
+        </w:rPr>
+        <w:t xml:space="preserve">que de acordo com o seu site oficial, </w:t>
+      </w:r>
+      <w:r>
+        <w:rPr>
+          <w:rFonts w:ascii="Times New Roman" w:hAnsi="Times New Roman" w:cs="Times New Roman"/>
+          <w:sz w:val="24"/>
+          <w:szCs w:val="24"/>
+        </w:rPr>
+        <w:t xml:space="preserve">começou com um tanto de destruição criativa e controvérsia acirrada. O </w:t>
       </w:r>
       <w:proofErr w:type="spellStart"/>
       <w:r>
@@ -3987,7 +5654,16 @@
           <w:sz w:val="24"/>
           <w:szCs w:val="24"/>
         </w:rPr>
-        <w:t xml:space="preserve"> (núcleo) do Linux é um projeto de software de código aberto de escopo razoavelmente grande. Durante a maior parte do período de manutenção do </w:t>
+        <w:t xml:space="preserve"> (núcleo) do Linux é um projeto de software de código aberto de escopo </w:t>
+      </w:r>
+      <w:r>
+        <w:rPr>
+          <w:rFonts w:ascii="Times New Roman" w:hAnsi="Times New Roman" w:cs="Times New Roman"/>
+          <w:sz w:val="24"/>
+          <w:szCs w:val="24"/>
+        </w:rPr>
+        <w:lastRenderedPageBreak/>
+        <w:t xml:space="preserve">razoavelmente grande. Durante a maior parte do período de manutenção do </w:t>
       </w:r>
       <w:proofErr w:type="spellStart"/>
       <w:r>
@@ -4051,7 +5727,7 @@
           <w:sz w:val="24"/>
           <w:szCs w:val="24"/>
         </w:rPr>
-        <w:t xml:space="preserve"> (SITE OFICIAL DO GIT).</w:t>
+        <w:t>.</w:t>
       </w:r>
     </w:p>
     <w:p>
@@ -4283,7 +5959,6 @@
           <w:sz w:val="24"/>
           <w:szCs w:val="24"/>
         </w:rPr>
-        <w:lastRenderedPageBreak/>
         <w:t xml:space="preserve">Capaz de lidar eficientemente com grandes projetos como o </w:t>
       </w:r>
       <w:proofErr w:type="spellStart"/>
@@ -4498,8 +6173,6 @@
         </w:rPr>
         <w:t>.</w:t>
       </w:r>
-      <w:bookmarkStart w:id="7" w:name="_GoBack"/>
-      <w:bookmarkEnd w:id="7"/>
     </w:p>
     <w:p>
       <w:pPr>
@@ -4517,11 +6190,120 @@
       <w:pPr>
         <w:spacing w:line="240" w:lineRule="auto"/>
       </w:pPr>
+      <w:r>
+        <w:t xml:space="preserve">NAVATHE, Ramez </w:t>
+      </w:r>
+      <w:proofErr w:type="spellStart"/>
+      <w:r>
+        <w:t>Elmasri</w:t>
+      </w:r>
+      <w:proofErr w:type="spellEnd"/>
+      <w:r>
+        <w:t xml:space="preserve"> </w:t>
+      </w:r>
+      <w:proofErr w:type="spellStart"/>
+      <w:r>
+        <w:t>Shamkant</w:t>
+      </w:r>
+      <w:proofErr w:type="spellEnd"/>
+      <w:r>
+        <w:t xml:space="preserve"> B.</w:t>
+      </w:r>
+      <w:r>
+        <w:t xml:space="preserve"> 2005</w:t>
+      </w:r>
+      <w:r>
+        <w:t xml:space="preserve">, Sistemas de Banco de </w:t>
+      </w:r>
+      <w:proofErr w:type="gramStart"/>
+      <w:r>
+        <w:t>Dados</w:t>
+      </w:r>
+      <w:proofErr w:type="gramEnd"/>
+    </w:p>
+    <w:p>
+      <w:pPr>
+        <w:spacing w:line="240" w:lineRule="auto"/>
+      </w:pPr>
+      <w:proofErr w:type="gramStart"/>
+      <w:r>
+        <w:rPr>
+          <w:lang w:val="en-US"/>
+        </w:rPr>
+        <w:t>GILMORE, W. Jason.</w:t>
+      </w:r>
+      <w:proofErr w:type="gramEnd"/>
+      <w:r>
+        <w:rPr>
+          <w:lang w:val="en-US"/>
+        </w:rPr>
+        <w:t xml:space="preserve"> PHP and MySQL: from novice to professional. </w:t>
+      </w:r>
+      <w:proofErr w:type="gramStart"/>
+      <w:r>
+        <w:t>4</w:t>
+      </w:r>
+      <w:proofErr w:type="gramEnd"/>
+      <w:r>
+        <w:t xml:space="preserve"> ed. New York:</w:t>
+      </w:r>
+    </w:p>
+    <w:p>
+      <w:pPr>
+        <w:spacing w:line="240" w:lineRule="auto"/>
+      </w:pPr>
+      <w:proofErr w:type="spellStart"/>
+      <w:r>
+        <w:t>Apress</w:t>
+      </w:r>
+      <w:proofErr w:type="spellEnd"/>
+      <w:r>
+        <w:t>, 2010.</w:t>
+      </w:r>
+    </w:p>
+    <w:p>
+      <w:pPr>
+        <w:spacing w:line="240" w:lineRule="auto"/>
+      </w:pPr>
+    </w:p>
+    <w:p>
+      <w:pPr>
+        <w:autoSpaceDE w:val="0"/>
+        <w:autoSpaceDN w:val="0"/>
+        <w:adjustRightInd w:val="0"/>
+        <w:spacing w:line="240" w:lineRule="auto"/>
+        <w:rPr>
+          <w:rFonts w:ascii="TimesNewRomanPSMT" w:hAnsi="TimesNewRomanPSMT" w:cs="TimesNewRomanPSMT"/>
+          <w:sz w:val="24"/>
+          <w:szCs w:val="24"/>
+        </w:rPr>
+      </w:pPr>
+      <w:r>
+        <w:rPr>
+          <w:rFonts w:ascii="TimesNewRomanPSMT" w:hAnsi="TimesNewRomanPSMT" w:cs="TimesNewRomanPSMT"/>
+          <w:sz w:val="24"/>
+          <w:szCs w:val="24"/>
+        </w:rPr>
+        <w:t>MARIADB. Disponível em: &lt;http://en.wikipedia.org/wiki/MariaDB&gt;. Acesso em: 10 abr.</w:t>
+      </w:r>
+    </w:p>
+    <w:p>
+      <w:pPr>
+        <w:spacing w:line="240" w:lineRule="auto"/>
+      </w:pPr>
+      <w:r>
+        <w:rPr>
+          <w:rFonts w:ascii="TimesNewRomanPSMT" w:hAnsi="TimesNewRomanPSMT" w:cs="TimesNewRomanPSMT"/>
+          <w:sz w:val="24"/>
+          <w:szCs w:val="24"/>
+        </w:rPr>
+        <w:t>2014.</w:t>
+      </w:r>
     </w:p>
     <w:sectPr>
+      <w:type w:val="continuous"/>
       <w:pgSz w:w="11906" w:h="16838"/>
       <w:pgMar w:top="1700" w:right="1133" w:bottom="1133" w:left="1700" w:header="720" w:footer="720" w:gutter="0"/>
-      <w:pgNumType w:start="1"/>
       <w:cols w:space="720"/>
     </w:sectPr>
   </w:body>
@@ -5411,7 +7193,6 @@
   <w:style w:type="character" w:default="1" w:styleId="Fontepargpadro">
     <w:name w:val="Default Paragraph Font"/>
     <w:uiPriority w:val="1"/>
-    <w:semiHidden/>
     <w:unhideWhenUsed/>
   </w:style>
   <w:style w:type="table" w:default="1" w:styleId="Tabelanormal">
@@ -5567,7 +7348,6 @@
     <w:basedOn w:val="Ttulo1"/>
     <w:next w:val="Normal"/>
     <w:uiPriority w:val="39"/>
-    <w:semiHidden/>
     <w:unhideWhenUsed/>
     <w:qFormat/>
     <w:rsid w:val="00A8041E"/>
@@ -5650,6 +7430,192 @@
       <w:color w:val="auto"/>
       <w:sz w:val="24"/>
       <w:szCs w:val="24"/>
+    </w:rPr>
+  </w:style>
+  <w:style w:type="paragraph" w:styleId="Sumrio3">
+    <w:name w:val="toc 3"/>
+    <w:basedOn w:val="Normal"/>
+    <w:next w:val="Normal"/>
+    <w:autoRedefine/>
+    <w:uiPriority w:val="39"/>
+    <w:unhideWhenUsed/>
+    <w:rsid w:val="009964A5"/>
+    <w:pPr>
+      <w:spacing w:after="100"/>
+      <w:ind w:left="440"/>
+    </w:pPr>
+  </w:style>
+  <w:style w:type="paragraph" w:styleId="Remissivo1">
+    <w:name w:val="index 1"/>
+    <w:basedOn w:val="Normal"/>
+    <w:next w:val="Normal"/>
+    <w:autoRedefine/>
+    <w:uiPriority w:val="99"/>
+    <w:unhideWhenUsed/>
+    <w:rsid w:val="007E20C0"/>
+    <w:pPr>
+      <w:ind w:left="220" w:hanging="220"/>
+    </w:pPr>
+    <w:rPr>
+      <w:rFonts w:asciiTheme="minorHAnsi" w:hAnsiTheme="minorHAnsi"/>
+      <w:sz w:val="20"/>
+      <w:szCs w:val="20"/>
+    </w:rPr>
+  </w:style>
+  <w:style w:type="paragraph" w:styleId="Remissivo2">
+    <w:name w:val="index 2"/>
+    <w:basedOn w:val="Normal"/>
+    <w:next w:val="Normal"/>
+    <w:autoRedefine/>
+    <w:uiPriority w:val="99"/>
+    <w:unhideWhenUsed/>
+    <w:rsid w:val="007E20C0"/>
+    <w:pPr>
+      <w:ind w:left="440" w:hanging="220"/>
+    </w:pPr>
+    <w:rPr>
+      <w:rFonts w:asciiTheme="minorHAnsi" w:hAnsiTheme="minorHAnsi"/>
+      <w:sz w:val="20"/>
+      <w:szCs w:val="20"/>
+    </w:rPr>
+  </w:style>
+  <w:style w:type="paragraph" w:styleId="Remissivo3">
+    <w:name w:val="index 3"/>
+    <w:basedOn w:val="Normal"/>
+    <w:next w:val="Normal"/>
+    <w:autoRedefine/>
+    <w:uiPriority w:val="99"/>
+    <w:unhideWhenUsed/>
+    <w:rsid w:val="007E20C0"/>
+    <w:pPr>
+      <w:ind w:left="660" w:hanging="220"/>
+    </w:pPr>
+    <w:rPr>
+      <w:rFonts w:asciiTheme="minorHAnsi" w:hAnsiTheme="minorHAnsi"/>
+      <w:sz w:val="20"/>
+      <w:szCs w:val="20"/>
+    </w:rPr>
+  </w:style>
+  <w:style w:type="paragraph" w:styleId="Remissivo4">
+    <w:name w:val="index 4"/>
+    <w:basedOn w:val="Normal"/>
+    <w:next w:val="Normal"/>
+    <w:autoRedefine/>
+    <w:uiPriority w:val="99"/>
+    <w:unhideWhenUsed/>
+    <w:rsid w:val="007E20C0"/>
+    <w:pPr>
+      <w:ind w:left="880" w:hanging="220"/>
+    </w:pPr>
+    <w:rPr>
+      <w:rFonts w:asciiTheme="minorHAnsi" w:hAnsiTheme="minorHAnsi"/>
+      <w:sz w:val="20"/>
+      <w:szCs w:val="20"/>
+    </w:rPr>
+  </w:style>
+  <w:style w:type="paragraph" w:styleId="Remissivo5">
+    <w:name w:val="index 5"/>
+    <w:basedOn w:val="Normal"/>
+    <w:next w:val="Normal"/>
+    <w:autoRedefine/>
+    <w:uiPriority w:val="99"/>
+    <w:unhideWhenUsed/>
+    <w:rsid w:val="007E20C0"/>
+    <w:pPr>
+      <w:ind w:left="1100" w:hanging="220"/>
+    </w:pPr>
+    <w:rPr>
+      <w:rFonts w:asciiTheme="minorHAnsi" w:hAnsiTheme="minorHAnsi"/>
+      <w:sz w:val="20"/>
+      <w:szCs w:val="20"/>
+    </w:rPr>
+  </w:style>
+  <w:style w:type="paragraph" w:styleId="Remissivo6">
+    <w:name w:val="index 6"/>
+    <w:basedOn w:val="Normal"/>
+    <w:next w:val="Normal"/>
+    <w:autoRedefine/>
+    <w:uiPriority w:val="99"/>
+    <w:unhideWhenUsed/>
+    <w:rsid w:val="007E20C0"/>
+    <w:pPr>
+      <w:ind w:left="1320" w:hanging="220"/>
+    </w:pPr>
+    <w:rPr>
+      <w:rFonts w:asciiTheme="minorHAnsi" w:hAnsiTheme="minorHAnsi"/>
+      <w:sz w:val="20"/>
+      <w:szCs w:val="20"/>
+    </w:rPr>
+  </w:style>
+  <w:style w:type="paragraph" w:styleId="Remissivo7">
+    <w:name w:val="index 7"/>
+    <w:basedOn w:val="Normal"/>
+    <w:next w:val="Normal"/>
+    <w:autoRedefine/>
+    <w:uiPriority w:val="99"/>
+    <w:unhideWhenUsed/>
+    <w:rsid w:val="007E20C0"/>
+    <w:pPr>
+      <w:ind w:left="1540" w:hanging="220"/>
+    </w:pPr>
+    <w:rPr>
+      <w:rFonts w:asciiTheme="minorHAnsi" w:hAnsiTheme="minorHAnsi"/>
+      <w:sz w:val="20"/>
+      <w:szCs w:val="20"/>
+    </w:rPr>
+  </w:style>
+  <w:style w:type="paragraph" w:styleId="Remissivo8">
+    <w:name w:val="index 8"/>
+    <w:basedOn w:val="Normal"/>
+    <w:next w:val="Normal"/>
+    <w:autoRedefine/>
+    <w:uiPriority w:val="99"/>
+    <w:unhideWhenUsed/>
+    <w:rsid w:val="007E20C0"/>
+    <w:pPr>
+      <w:ind w:left="1760" w:hanging="220"/>
+    </w:pPr>
+    <w:rPr>
+      <w:rFonts w:asciiTheme="minorHAnsi" w:hAnsiTheme="minorHAnsi"/>
+      <w:sz w:val="20"/>
+      <w:szCs w:val="20"/>
+    </w:rPr>
+  </w:style>
+  <w:style w:type="paragraph" w:styleId="Remissivo9">
+    <w:name w:val="index 9"/>
+    <w:basedOn w:val="Normal"/>
+    <w:next w:val="Normal"/>
+    <w:autoRedefine/>
+    <w:uiPriority w:val="99"/>
+    <w:unhideWhenUsed/>
+    <w:rsid w:val="007E20C0"/>
+    <w:pPr>
+      <w:ind w:left="1980" w:hanging="220"/>
+    </w:pPr>
+    <w:rPr>
+      <w:rFonts w:asciiTheme="minorHAnsi" w:hAnsiTheme="minorHAnsi"/>
+      <w:sz w:val="20"/>
+      <w:szCs w:val="20"/>
+    </w:rPr>
+  </w:style>
+  <w:style w:type="paragraph" w:styleId="Ttulodendiceremissivo">
+    <w:name w:val="index heading"/>
+    <w:basedOn w:val="Normal"/>
+    <w:next w:val="Remissivo1"/>
+    <w:uiPriority w:val="99"/>
+    <w:unhideWhenUsed/>
+    <w:rsid w:val="007E20C0"/>
+    <w:pPr>
+      <w:spacing w:before="120" w:after="120"/>
+    </w:pPr>
+    <w:rPr>
+      <w:rFonts w:asciiTheme="minorHAnsi" w:hAnsiTheme="minorHAnsi"/>
+      <w:b/>
+      <w:bCs/>
+      <w:i/>
+      <w:iCs/>
+      <w:sz w:val="20"/>
+      <w:szCs w:val="20"/>
     </w:rPr>
   </w:style>
 </w:styles>
@@ -6021,7 +7987,6 @@
   <w:style w:type="character" w:default="1" w:styleId="Fontepargpadro">
     <w:name w:val="Default Paragraph Font"/>
     <w:uiPriority w:val="1"/>
-    <w:semiHidden/>
     <w:unhideWhenUsed/>
   </w:style>
   <w:style w:type="table" w:default="1" w:styleId="Tabelanormal">
@@ -6177,7 +8142,6 @@
     <w:basedOn w:val="Ttulo1"/>
     <w:next w:val="Normal"/>
     <w:uiPriority w:val="39"/>
-    <w:semiHidden/>
     <w:unhideWhenUsed/>
     <w:qFormat/>
     <w:rsid w:val="00A8041E"/>
@@ -6260,6 +8224,192 @@
       <w:color w:val="auto"/>
       <w:sz w:val="24"/>
       <w:szCs w:val="24"/>
+    </w:rPr>
+  </w:style>
+  <w:style w:type="paragraph" w:styleId="Sumrio3">
+    <w:name w:val="toc 3"/>
+    <w:basedOn w:val="Normal"/>
+    <w:next w:val="Normal"/>
+    <w:autoRedefine/>
+    <w:uiPriority w:val="39"/>
+    <w:unhideWhenUsed/>
+    <w:rsid w:val="009964A5"/>
+    <w:pPr>
+      <w:spacing w:after="100"/>
+      <w:ind w:left="440"/>
+    </w:pPr>
+  </w:style>
+  <w:style w:type="paragraph" w:styleId="Remissivo1">
+    <w:name w:val="index 1"/>
+    <w:basedOn w:val="Normal"/>
+    <w:next w:val="Normal"/>
+    <w:autoRedefine/>
+    <w:uiPriority w:val="99"/>
+    <w:unhideWhenUsed/>
+    <w:rsid w:val="007E20C0"/>
+    <w:pPr>
+      <w:ind w:left="220" w:hanging="220"/>
+    </w:pPr>
+    <w:rPr>
+      <w:rFonts w:asciiTheme="minorHAnsi" w:hAnsiTheme="minorHAnsi"/>
+      <w:sz w:val="20"/>
+      <w:szCs w:val="20"/>
+    </w:rPr>
+  </w:style>
+  <w:style w:type="paragraph" w:styleId="Remissivo2">
+    <w:name w:val="index 2"/>
+    <w:basedOn w:val="Normal"/>
+    <w:next w:val="Normal"/>
+    <w:autoRedefine/>
+    <w:uiPriority w:val="99"/>
+    <w:unhideWhenUsed/>
+    <w:rsid w:val="007E20C0"/>
+    <w:pPr>
+      <w:ind w:left="440" w:hanging="220"/>
+    </w:pPr>
+    <w:rPr>
+      <w:rFonts w:asciiTheme="minorHAnsi" w:hAnsiTheme="minorHAnsi"/>
+      <w:sz w:val="20"/>
+      <w:szCs w:val="20"/>
+    </w:rPr>
+  </w:style>
+  <w:style w:type="paragraph" w:styleId="Remissivo3">
+    <w:name w:val="index 3"/>
+    <w:basedOn w:val="Normal"/>
+    <w:next w:val="Normal"/>
+    <w:autoRedefine/>
+    <w:uiPriority w:val="99"/>
+    <w:unhideWhenUsed/>
+    <w:rsid w:val="007E20C0"/>
+    <w:pPr>
+      <w:ind w:left="660" w:hanging="220"/>
+    </w:pPr>
+    <w:rPr>
+      <w:rFonts w:asciiTheme="minorHAnsi" w:hAnsiTheme="minorHAnsi"/>
+      <w:sz w:val="20"/>
+      <w:szCs w:val="20"/>
+    </w:rPr>
+  </w:style>
+  <w:style w:type="paragraph" w:styleId="Remissivo4">
+    <w:name w:val="index 4"/>
+    <w:basedOn w:val="Normal"/>
+    <w:next w:val="Normal"/>
+    <w:autoRedefine/>
+    <w:uiPriority w:val="99"/>
+    <w:unhideWhenUsed/>
+    <w:rsid w:val="007E20C0"/>
+    <w:pPr>
+      <w:ind w:left="880" w:hanging="220"/>
+    </w:pPr>
+    <w:rPr>
+      <w:rFonts w:asciiTheme="minorHAnsi" w:hAnsiTheme="minorHAnsi"/>
+      <w:sz w:val="20"/>
+      <w:szCs w:val="20"/>
+    </w:rPr>
+  </w:style>
+  <w:style w:type="paragraph" w:styleId="Remissivo5">
+    <w:name w:val="index 5"/>
+    <w:basedOn w:val="Normal"/>
+    <w:next w:val="Normal"/>
+    <w:autoRedefine/>
+    <w:uiPriority w:val="99"/>
+    <w:unhideWhenUsed/>
+    <w:rsid w:val="007E20C0"/>
+    <w:pPr>
+      <w:ind w:left="1100" w:hanging="220"/>
+    </w:pPr>
+    <w:rPr>
+      <w:rFonts w:asciiTheme="minorHAnsi" w:hAnsiTheme="minorHAnsi"/>
+      <w:sz w:val="20"/>
+      <w:szCs w:val="20"/>
+    </w:rPr>
+  </w:style>
+  <w:style w:type="paragraph" w:styleId="Remissivo6">
+    <w:name w:val="index 6"/>
+    <w:basedOn w:val="Normal"/>
+    <w:next w:val="Normal"/>
+    <w:autoRedefine/>
+    <w:uiPriority w:val="99"/>
+    <w:unhideWhenUsed/>
+    <w:rsid w:val="007E20C0"/>
+    <w:pPr>
+      <w:ind w:left="1320" w:hanging="220"/>
+    </w:pPr>
+    <w:rPr>
+      <w:rFonts w:asciiTheme="minorHAnsi" w:hAnsiTheme="minorHAnsi"/>
+      <w:sz w:val="20"/>
+      <w:szCs w:val="20"/>
+    </w:rPr>
+  </w:style>
+  <w:style w:type="paragraph" w:styleId="Remissivo7">
+    <w:name w:val="index 7"/>
+    <w:basedOn w:val="Normal"/>
+    <w:next w:val="Normal"/>
+    <w:autoRedefine/>
+    <w:uiPriority w:val="99"/>
+    <w:unhideWhenUsed/>
+    <w:rsid w:val="007E20C0"/>
+    <w:pPr>
+      <w:ind w:left="1540" w:hanging="220"/>
+    </w:pPr>
+    <w:rPr>
+      <w:rFonts w:asciiTheme="minorHAnsi" w:hAnsiTheme="minorHAnsi"/>
+      <w:sz w:val="20"/>
+      <w:szCs w:val="20"/>
+    </w:rPr>
+  </w:style>
+  <w:style w:type="paragraph" w:styleId="Remissivo8">
+    <w:name w:val="index 8"/>
+    <w:basedOn w:val="Normal"/>
+    <w:next w:val="Normal"/>
+    <w:autoRedefine/>
+    <w:uiPriority w:val="99"/>
+    <w:unhideWhenUsed/>
+    <w:rsid w:val="007E20C0"/>
+    <w:pPr>
+      <w:ind w:left="1760" w:hanging="220"/>
+    </w:pPr>
+    <w:rPr>
+      <w:rFonts w:asciiTheme="minorHAnsi" w:hAnsiTheme="minorHAnsi"/>
+      <w:sz w:val="20"/>
+      <w:szCs w:val="20"/>
+    </w:rPr>
+  </w:style>
+  <w:style w:type="paragraph" w:styleId="Remissivo9">
+    <w:name w:val="index 9"/>
+    <w:basedOn w:val="Normal"/>
+    <w:next w:val="Normal"/>
+    <w:autoRedefine/>
+    <w:uiPriority w:val="99"/>
+    <w:unhideWhenUsed/>
+    <w:rsid w:val="007E20C0"/>
+    <w:pPr>
+      <w:ind w:left="1980" w:hanging="220"/>
+    </w:pPr>
+    <w:rPr>
+      <w:rFonts w:asciiTheme="minorHAnsi" w:hAnsiTheme="minorHAnsi"/>
+      <w:sz w:val="20"/>
+      <w:szCs w:val="20"/>
+    </w:rPr>
+  </w:style>
+  <w:style w:type="paragraph" w:styleId="Ttulodendiceremissivo">
+    <w:name w:val="index heading"/>
+    <w:basedOn w:val="Normal"/>
+    <w:next w:val="Remissivo1"/>
+    <w:uiPriority w:val="99"/>
+    <w:unhideWhenUsed/>
+    <w:rsid w:val="007E20C0"/>
+    <w:pPr>
+      <w:spacing w:before="120" w:after="120"/>
+    </w:pPr>
+    <w:rPr>
+      <w:rFonts w:asciiTheme="minorHAnsi" w:hAnsiTheme="minorHAnsi"/>
+      <w:b/>
+      <w:bCs/>
+      <w:i/>
+      <w:iCs/>
+      <w:sz w:val="20"/>
+      <w:szCs w:val="20"/>
     </w:rPr>
   </w:style>
 </w:styles>
@@ -6555,7 +8705,7 @@
 </file>
 
 <file path=customXml/itemProps1.xml><?xml version="1.0" encoding="utf-8"?>
-<ds:datastoreItem xmlns:ds="http://schemas.openxmlformats.org/officeDocument/2006/customXml" ds:itemID="{A4F5E064-FBC0-43B1-BD07-4A8356B303BF}">
+<ds:datastoreItem xmlns:ds="http://schemas.openxmlformats.org/officeDocument/2006/customXml" ds:itemID="{9714EADC-5640-409F-9E96-D44FBAE69864}">
   <ds:schemaRefs>
     <ds:schemaRef ds:uri="http://schemas.openxmlformats.org/officeDocument/2006/bibliography"/>
   </ds:schemaRefs>

--- a/Projeto.docx
+++ b/Projeto.docx
@@ -12,7 +12,7 @@
           <w:noProof/>
         </w:rPr>
         <w:drawing>
-          <wp:inline distT="114300" distB="114300" distL="114300" distR="114300" wp14:anchorId="12D5D451" wp14:editId="303EED69">
+          <wp:inline distT="114300" distB="114300" distL="114300" distR="114300" wp14:anchorId="37645388" wp14:editId="1EE55822">
             <wp:extent cx="2131237" cy="1495605"/>
             <wp:effectExtent l="0" t="0" r="0" b="0"/>
             <wp:docPr id="1" name="image01.jpg"/>
@@ -25,7 +25,7 @@
                     <pic:cNvPicPr preferRelativeResize="0"/>
                   </pic:nvPicPr>
                   <pic:blipFill>
-                    <a:blip r:embed="rId7"/>
+                    <a:blip r:embed="rId9"/>
                     <a:srcRect/>
                     <a:stretch>
                       <a:fillRect/>
@@ -726,10 +726,14 @@
       <w:pPr>
         <w:spacing w:line="240" w:lineRule="auto"/>
         <w:jc w:val="center"/>
+        <w:rPr>
+          <w:lang w:val="en-US"/>
+        </w:rPr>
       </w:pPr>
       <w:r>
         <w:rPr>
           <w:b/>
+          <w:lang w:val="en-US"/>
         </w:rPr>
         <w:t>2016</w:t>
       </w:r>
@@ -737,10 +741,15 @@
     <w:p>
       <w:pPr>
         <w:spacing w:line="240" w:lineRule="auto"/>
-      </w:pPr>
-      <w:r>
         <w:rPr>
           <w:b/>
+          <w:lang w:val="en-US"/>
+        </w:rPr>
+      </w:pPr>
+      <w:r>
+        <w:rPr>
+          <w:b/>
+          <w:lang w:val="en-US"/>
         </w:rPr>
         <w:tab/>
         <w:t xml:space="preserve"> </w:t>
@@ -748,6 +757,7 @@
       <w:r>
         <w:rPr>
           <w:b/>
+          <w:lang w:val="en-US"/>
         </w:rPr>
         <w:tab/>
         <w:t xml:space="preserve"> </w:t>
@@ -755,6 +765,7 @@
       <w:r>
         <w:rPr>
           <w:b/>
+          <w:lang w:val="en-US"/>
         </w:rPr>
         <w:tab/>
         <w:t xml:space="preserve"> </w:t>
@@ -762,8 +773,283 @@
       <w:r>
         <w:rPr>
           <w:b/>
+          <w:lang w:val="en-US"/>
         </w:rPr>
         <w:tab/>
+      </w:r>
+    </w:p>
+    <w:p>
+      <w:pPr>
+        <w:spacing w:line="360" w:lineRule="auto"/>
+        <w:jc w:val="center"/>
+        <w:rPr>
+          <w:lang w:val="en-US"/>
+        </w:rPr>
+      </w:pPr>
+      <w:r>
+        <w:rPr>
+          <w:rFonts w:ascii="Times New Roman" w:hAnsi="Times New Roman" w:cs="Times New Roman"/>
+          <w:b/>
+          <w:sz w:val="28"/>
+          <w:szCs w:val="28"/>
+        </w:rPr>
+        <w:lastRenderedPageBreak/>
+        <w:t>Lista de Figuras</w:t>
+      </w:r>
+    </w:p>
+    <w:p>
+      <w:pPr>
+        <w:pStyle w:val="ndicedeilustraes"/>
+        <w:tabs>
+          <w:tab w:val="right" w:leader="dot" w:pos="9063"/>
+        </w:tabs>
+        <w:spacing w:line="360" w:lineRule="auto"/>
+        <w:ind w:left="442" w:hanging="442"/>
+        <w:rPr>
+          <w:rFonts w:ascii="Times New Roman" w:eastAsiaTheme="minorEastAsia" w:hAnsi="Times New Roman" w:cs="Times New Roman"/>
+          <w:smallCaps w:val="0"/>
+          <w:noProof/>
+          <w:color w:val="auto"/>
+          <w:sz w:val="24"/>
+          <w:szCs w:val="24"/>
+        </w:rPr>
+      </w:pPr>
+      <w:r>
+        <w:rPr>
+          <w:lang w:val="en-US"/>
+        </w:rPr>
+        <w:fldChar w:fldCharType="begin"/>
+      </w:r>
+      <w:r>
+        <w:rPr>
+          <w:lang w:val="en-US"/>
+        </w:rPr>
+        <w:instrText xml:space="preserve"> TOC \h \z \c "Figura" </w:instrText>
+      </w:r>
+      <w:r>
+        <w:rPr>
+          <w:lang w:val="en-US"/>
+        </w:rPr>
+        <w:fldChar w:fldCharType="separate"/>
+      </w:r>
+      <w:hyperlink w:anchor="_Toc461023361" w:history="1">
+        <w:r>
+          <w:rPr>
+            <w:rStyle w:val="Hyperlink"/>
+            <w:rFonts w:ascii="Times New Roman" w:hAnsi="Times New Roman" w:cs="Times New Roman"/>
+            <w:noProof/>
+            <w:sz w:val="24"/>
+            <w:szCs w:val="24"/>
+          </w:rPr>
+          <w:t>Figura 1: Servidores rodando nos sites mais visitados.</w:t>
+        </w:r>
+        <w:r>
+          <w:rPr>
+            <w:rFonts w:ascii="Times New Roman" w:hAnsi="Times New Roman" w:cs="Times New Roman"/>
+            <w:noProof/>
+            <w:webHidden/>
+            <w:sz w:val="24"/>
+            <w:szCs w:val="24"/>
+          </w:rPr>
+          <w:tab/>
+        </w:r>
+        <w:r>
+          <w:rPr>
+            <w:rFonts w:ascii="Times New Roman" w:hAnsi="Times New Roman" w:cs="Times New Roman"/>
+            <w:noProof/>
+            <w:webHidden/>
+            <w:sz w:val="24"/>
+            <w:szCs w:val="24"/>
+          </w:rPr>
+          <w:fldChar w:fldCharType="begin"/>
+        </w:r>
+        <w:r>
+          <w:rPr>
+            <w:rFonts w:ascii="Times New Roman" w:hAnsi="Times New Roman" w:cs="Times New Roman"/>
+            <w:noProof/>
+            <w:webHidden/>
+            <w:sz w:val="24"/>
+            <w:szCs w:val="24"/>
+          </w:rPr>
+          <w:instrText xml:space="preserve"> PAGEREF _Toc461023361 \h </w:instrText>
+        </w:r>
+        <w:r>
+          <w:rPr>
+            <w:rFonts w:ascii="Times New Roman" w:hAnsi="Times New Roman" w:cs="Times New Roman"/>
+            <w:noProof/>
+            <w:webHidden/>
+            <w:sz w:val="24"/>
+            <w:szCs w:val="24"/>
+          </w:rPr>
+        </w:r>
+        <w:r>
+          <w:rPr>
+            <w:rFonts w:ascii="Times New Roman" w:hAnsi="Times New Roman" w:cs="Times New Roman"/>
+            <w:noProof/>
+            <w:webHidden/>
+            <w:sz w:val="24"/>
+            <w:szCs w:val="24"/>
+          </w:rPr>
+          <w:fldChar w:fldCharType="separate"/>
+        </w:r>
+        <w:r>
+          <w:rPr>
+            <w:rFonts w:ascii="Times New Roman" w:hAnsi="Times New Roman" w:cs="Times New Roman"/>
+            <w:noProof/>
+            <w:webHidden/>
+            <w:sz w:val="24"/>
+            <w:szCs w:val="24"/>
+          </w:rPr>
+          <w:t>6</w:t>
+        </w:r>
+        <w:r>
+          <w:rPr>
+            <w:rFonts w:ascii="Times New Roman" w:hAnsi="Times New Roman" w:cs="Times New Roman"/>
+            <w:noProof/>
+            <w:webHidden/>
+            <w:sz w:val="24"/>
+            <w:szCs w:val="24"/>
+          </w:rPr>
+          <w:fldChar w:fldCharType="end"/>
+        </w:r>
+      </w:hyperlink>
+    </w:p>
+    <w:p>
+      <w:pPr>
+        <w:pStyle w:val="ndicedeilustraes"/>
+        <w:tabs>
+          <w:tab w:val="right" w:leader="dot" w:pos="9063"/>
+        </w:tabs>
+        <w:spacing w:line="360" w:lineRule="auto"/>
+        <w:ind w:left="442" w:hanging="442"/>
+        <w:rPr>
+          <w:rFonts w:ascii="Times New Roman" w:eastAsiaTheme="minorEastAsia" w:hAnsi="Times New Roman" w:cs="Times New Roman"/>
+          <w:smallCaps w:val="0"/>
+          <w:noProof/>
+          <w:color w:val="auto"/>
+          <w:sz w:val="24"/>
+          <w:szCs w:val="24"/>
+        </w:rPr>
+      </w:pPr>
+      <w:hyperlink w:anchor="_Toc461023362" w:history="1">
+        <w:r>
+          <w:rPr>
+            <w:rStyle w:val="Hyperlink"/>
+            <w:rFonts w:ascii="Times New Roman" w:hAnsi="Times New Roman" w:cs="Times New Roman"/>
+            <w:noProof/>
+            <w:sz w:val="24"/>
+            <w:szCs w:val="24"/>
+          </w:rPr>
+          <w:t>Figura 2: Conexão com banco de dados utilizando PDO</w:t>
+        </w:r>
+        <w:r>
+          <w:rPr>
+            <w:rFonts w:ascii="Times New Roman" w:hAnsi="Times New Roman" w:cs="Times New Roman"/>
+            <w:noProof/>
+            <w:webHidden/>
+            <w:sz w:val="24"/>
+            <w:szCs w:val="24"/>
+          </w:rPr>
+          <w:tab/>
+        </w:r>
+        <w:r>
+          <w:rPr>
+            <w:rFonts w:ascii="Times New Roman" w:hAnsi="Times New Roman" w:cs="Times New Roman"/>
+            <w:noProof/>
+            <w:webHidden/>
+            <w:sz w:val="24"/>
+            <w:szCs w:val="24"/>
+          </w:rPr>
+          <w:fldChar w:fldCharType="begin"/>
+        </w:r>
+        <w:r>
+          <w:rPr>
+            <w:rFonts w:ascii="Times New Roman" w:hAnsi="Times New Roman" w:cs="Times New Roman"/>
+            <w:noProof/>
+            <w:webHidden/>
+            <w:sz w:val="24"/>
+            <w:szCs w:val="24"/>
+          </w:rPr>
+          <w:instrText xml:space="preserve"> PAGEREF _Toc461023362 \h </w:instrText>
+        </w:r>
+        <w:r>
+          <w:rPr>
+            <w:rFonts w:ascii="Times New Roman" w:hAnsi="Times New Roman" w:cs="Times New Roman"/>
+            <w:noProof/>
+            <w:webHidden/>
+            <w:sz w:val="24"/>
+            <w:szCs w:val="24"/>
+          </w:rPr>
+        </w:r>
+        <w:r>
+          <w:rPr>
+            <w:rFonts w:ascii="Times New Roman" w:hAnsi="Times New Roman" w:cs="Times New Roman"/>
+            <w:noProof/>
+            <w:webHidden/>
+            <w:sz w:val="24"/>
+            <w:szCs w:val="24"/>
+          </w:rPr>
+          <w:fldChar w:fldCharType="separate"/>
+        </w:r>
+        <w:r>
+          <w:rPr>
+            <w:rFonts w:ascii="Times New Roman" w:hAnsi="Times New Roman" w:cs="Times New Roman"/>
+            <w:noProof/>
+            <w:webHidden/>
+            <w:sz w:val="24"/>
+            <w:szCs w:val="24"/>
+          </w:rPr>
+          <w:t>9</w:t>
+        </w:r>
+        <w:r>
+          <w:rPr>
+            <w:rFonts w:ascii="Times New Roman" w:hAnsi="Times New Roman" w:cs="Times New Roman"/>
+            <w:noProof/>
+            <w:webHidden/>
+            <w:sz w:val="24"/>
+            <w:szCs w:val="24"/>
+          </w:rPr>
+          <w:fldChar w:fldCharType="end"/>
+        </w:r>
+      </w:hyperlink>
+    </w:p>
+    <w:p>
+      <w:pPr>
+        <w:pStyle w:val="CabealhodoSumrio"/>
+        <w:rPr>
+          <w:noProof/>
+        </w:rPr>
+      </w:pPr>
+      <w:r>
+        <w:rPr>
+          <w:lang w:val="en-US"/>
+        </w:rPr>
+        <w:fldChar w:fldCharType="end"/>
+      </w:r>
+      <w:r>
+        <w:rPr>
+          <w:rFonts w:ascii="Times New Roman" w:hAnsi="Times New Roman" w:cs="Times New Roman"/>
+          <w:color w:val="auto"/>
+        </w:rPr>
+        <w:t>Lista de Abreviaturas e Siglas</w:t>
+      </w:r>
+      <w:r>
+        <w:rPr>
+          <w:lang w:val="en-US"/>
+        </w:rPr>
+        <w:fldChar w:fldCharType="begin"/>
+      </w:r>
+      <w:r>
+        <w:rPr>
+          <w:lang w:val="en-US"/>
+        </w:rPr>
+        <w:instrText xml:space="preserve"> INDEX \r \h " " \c "1" \z "1046" </w:instrText>
+      </w:r>
+      <w:r>
+        <w:rPr>
+          <w:lang w:val="en-US"/>
+        </w:rPr>
+        <w:fldChar w:fldCharType="separate"/>
       </w:r>
     </w:p>
     <w:p>
@@ -780,24 +1066,6 @@
           <w:cols w:space="720"/>
         </w:sectPr>
       </w:pPr>
-      <w:r>
-        <w:rPr>
-          <w:lang w:val="en-US"/>
-        </w:rPr>
-        <w:fldChar w:fldCharType="begin"/>
-      </w:r>
-      <w:r>
-        <w:rPr>
-          <w:lang w:val="en-US"/>
-        </w:rPr>
-        <w:instrText xml:space="preserve"> INDEX \r \h " " \c "1" \z "1046" </w:instrText>
-      </w:r>
-      <w:r>
-        <w:rPr>
-          <w:lang w:val="en-US"/>
-        </w:rPr>
-        <w:fldChar w:fldCharType="separate"/>
-      </w:r>
     </w:p>
     <w:p>
       <w:pPr>
@@ -836,13 +1104,26 @@
           <w:rFonts w:ascii="Times New Roman" w:hAnsi="Times New Roman" w:cs="Times New Roman"/>
           <w:noProof/>
         </w:rPr>
-        <w:t>CGI</w:t>
+        <w:t>API</w:t>
       </w:r>
       <w:r>
         <w:rPr>
           <w:noProof/>
         </w:rPr>
-        <w:t>: Common Gateway Interface, 5</w:t>
+        <w:t xml:space="preserve">: </w:t>
+      </w:r>
+      <w:r>
+        <w:rPr>
+          <w:rFonts w:ascii="Times New Roman" w:hAnsi="Times New Roman" w:cs="Times New Roman"/>
+          <w:noProof/>
+        </w:rPr>
+        <w:t>Application Programming Interface</w:t>
+      </w:r>
+      <w:r>
+        <w:rPr>
+          <w:noProof/>
+        </w:rPr>
+        <w:t>, 10</w:t>
       </w:r>
     </w:p>
     <w:p>
@@ -881,13 +1162,13 @@
           <w:rFonts w:ascii="Times New Roman" w:hAnsi="Times New Roman" w:cs="Times New Roman"/>
           <w:noProof/>
         </w:rPr>
-        <w:t>IDE</w:t>
+        <w:t>CGI</w:t>
       </w:r>
       <w:r>
         <w:rPr>
           <w:noProof/>
         </w:rPr>
-        <w:t>: Integrated Development Environment, 5</w:t>
+        <w:t>: Common Gateway Interface, 6</w:t>
       </w:r>
     </w:p>
     <w:p>
@@ -926,13 +1207,37 @@
           <w:rFonts w:ascii="Times New Roman" w:hAnsi="Times New Roman" w:cs="Times New Roman"/>
           <w:noProof/>
         </w:rPr>
-        <w:t>PHP</w:t>
+        <w:t>FastCGI</w:t>
       </w:r>
       <w:r>
         <w:rPr>
           <w:noProof/>
         </w:rPr>
-        <w:t>: PHP Hypertext Preprocessor, 6</w:t>
+        <w:t>: Fast Common Gateway Interface, 6</w:t>
+      </w:r>
+    </w:p>
+    <w:p>
+      <w:pPr>
+        <w:pStyle w:val="Remissivo1"/>
+        <w:tabs>
+          <w:tab w:val="right" w:leader="dot" w:pos="9063"/>
+        </w:tabs>
+        <w:rPr>
+          <w:noProof/>
+        </w:rPr>
+      </w:pPr>
+      <w:r>
+        <w:rPr>
+          <w:rFonts w:ascii="Times New Roman" w:hAnsi="Times New Roman" w:cs="Times New Roman"/>
+          <w:noProof/>
+        </w:rPr>
+        <w:t>FI</w:t>
+      </w:r>
+      <w:r>
+        <w:rPr>
+          <w:noProof/>
+        </w:rPr>
+        <w:t>: Forms Interpreter, 6</w:t>
       </w:r>
     </w:p>
     <w:p>
@@ -971,13 +1276,291 @@
           <w:rFonts w:ascii="Times New Roman" w:hAnsi="Times New Roman" w:cs="Times New Roman"/>
           <w:noProof/>
         </w:rPr>
+        <w:t>IDE</w:t>
+      </w:r>
+      <w:r>
+        <w:rPr>
+          <w:noProof/>
+        </w:rPr>
+        <w:t>: Integrated Development Environment, 5</w:t>
+      </w:r>
+    </w:p>
+    <w:p>
+      <w:pPr>
+        <w:pStyle w:val="Ttulodendiceremissivo"/>
+        <w:keepNext/>
+        <w:tabs>
+          <w:tab w:val="right" w:leader="dot" w:pos="9063"/>
+        </w:tabs>
+        <w:rPr>
+          <w:rFonts w:eastAsiaTheme="minorEastAsia" w:cstheme="minorBidi"/>
+          <w:b w:val="0"/>
+          <w:bCs w:val="0"/>
+          <w:noProof/>
+        </w:rPr>
+      </w:pPr>
+      <w:r>
+        <w:rPr>
+          <w:noProof/>
+        </w:rPr>
+        <w:t xml:space="preserve"> </w:t>
+      </w:r>
+    </w:p>
+    <w:p>
+      <w:pPr>
+        <w:pStyle w:val="Remissivo1"/>
+        <w:tabs>
+          <w:tab w:val="right" w:leader="dot" w:pos="9063"/>
+        </w:tabs>
+        <w:rPr>
+          <w:noProof/>
+        </w:rPr>
+      </w:pPr>
+      <w:r>
+        <w:rPr>
+          <w:rFonts w:ascii="Times New Roman" w:hAnsi="Times New Roman" w:cs="Times New Roman"/>
+          <w:noProof/>
+        </w:rPr>
+        <w:t>OVA</w:t>
+      </w:r>
+      <w:r>
+        <w:rPr>
+          <w:noProof/>
+        </w:rPr>
+        <w:t>: Open Virtual Appliance, 5</w:t>
+      </w:r>
+    </w:p>
+    <w:p>
+      <w:pPr>
+        <w:pStyle w:val="Ttulodendiceremissivo"/>
+        <w:keepNext/>
+        <w:tabs>
+          <w:tab w:val="right" w:leader="dot" w:pos="9063"/>
+        </w:tabs>
+        <w:rPr>
+          <w:rFonts w:eastAsiaTheme="minorEastAsia" w:cstheme="minorBidi"/>
+          <w:b w:val="0"/>
+          <w:bCs w:val="0"/>
+          <w:noProof/>
+        </w:rPr>
+      </w:pPr>
+      <w:r>
+        <w:rPr>
+          <w:noProof/>
+        </w:rPr>
+        <w:t xml:space="preserve"> </w:t>
+      </w:r>
+    </w:p>
+    <w:p>
+      <w:pPr>
+        <w:pStyle w:val="Remissivo1"/>
+        <w:tabs>
+          <w:tab w:val="right" w:leader="dot" w:pos="9063"/>
+        </w:tabs>
+        <w:rPr>
+          <w:noProof/>
+        </w:rPr>
+      </w:pPr>
+      <w:r>
+        <w:rPr>
+          <w:rFonts w:ascii="Times New Roman" w:hAnsi="Times New Roman" w:cs="Times New Roman"/>
+          <w:noProof/>
+        </w:rPr>
+        <w:t>PDO</w:t>
+      </w:r>
+      <w:r>
+        <w:rPr>
+          <w:noProof/>
+        </w:rPr>
+        <w:t xml:space="preserve">: </w:t>
+      </w:r>
+      <w:r>
+        <w:rPr>
+          <w:rFonts w:ascii="Times New Roman" w:hAnsi="Times New Roman" w:cs="Times New Roman"/>
+          <w:noProof/>
+        </w:rPr>
+        <w:t>PHP Data Objects</w:t>
+      </w:r>
+      <w:r>
+        <w:rPr>
+          <w:noProof/>
+        </w:rPr>
+        <w:t>, 8</w:t>
+      </w:r>
+    </w:p>
+    <w:p>
+      <w:pPr>
+        <w:pStyle w:val="Remissivo1"/>
+        <w:tabs>
+          <w:tab w:val="right" w:leader="dot" w:pos="9063"/>
+        </w:tabs>
+        <w:rPr>
+          <w:noProof/>
+        </w:rPr>
+      </w:pPr>
+      <w:r>
+        <w:rPr>
+          <w:rFonts w:ascii="Times New Roman" w:hAnsi="Times New Roman" w:cs="Times New Roman"/>
+          <w:noProof/>
+        </w:rPr>
+        <w:t>PHP</w:t>
+      </w:r>
+      <w:r>
+        <w:rPr>
+          <w:noProof/>
+        </w:rPr>
+        <w:t>: PHP Hypertext Preprocessor, 7</w:t>
+      </w:r>
+    </w:p>
+    <w:p>
+      <w:pPr>
+        <w:pStyle w:val="Remissivo1"/>
+        <w:tabs>
+          <w:tab w:val="right" w:leader="dot" w:pos="9063"/>
+        </w:tabs>
+        <w:rPr>
+          <w:noProof/>
+        </w:rPr>
+      </w:pPr>
+      <w:r>
+        <w:rPr>
+          <w:rFonts w:ascii="Times New Roman" w:hAnsi="Times New Roman" w:cs="Times New Roman"/>
+          <w:noProof/>
+        </w:rPr>
+        <w:t>PHP-FIG</w:t>
+      </w:r>
+      <w:r>
+        <w:rPr>
+          <w:noProof/>
+        </w:rPr>
+        <w:t>: PHP Framework Interop Group, 8</w:t>
+      </w:r>
+    </w:p>
+    <w:p>
+      <w:pPr>
+        <w:pStyle w:val="Ttulodendiceremissivo"/>
+        <w:keepNext/>
+        <w:tabs>
+          <w:tab w:val="right" w:leader="dot" w:pos="9063"/>
+        </w:tabs>
+        <w:rPr>
+          <w:rFonts w:eastAsiaTheme="minorEastAsia" w:cstheme="minorBidi"/>
+          <w:b w:val="0"/>
+          <w:bCs w:val="0"/>
+          <w:noProof/>
+        </w:rPr>
+      </w:pPr>
+      <w:r>
+        <w:rPr>
+          <w:noProof/>
+        </w:rPr>
+        <w:t xml:space="preserve"> </w:t>
+      </w:r>
+    </w:p>
+    <w:p>
+      <w:pPr>
+        <w:pStyle w:val="Remissivo1"/>
+        <w:tabs>
+          <w:tab w:val="right" w:leader="dot" w:pos="9063"/>
+        </w:tabs>
+        <w:rPr>
+          <w:noProof/>
+        </w:rPr>
+      </w:pPr>
+      <w:r>
+        <w:rPr>
+          <w:rFonts w:ascii="Times New Roman" w:hAnsi="Times New Roman" w:cs="Times New Roman"/>
+          <w:noProof/>
+        </w:rPr>
+        <w:t>RAM</w:t>
+      </w:r>
+      <w:r>
+        <w:rPr>
+          <w:noProof/>
+        </w:rPr>
+        <w:t>: Randon Acess Memory, 5</w:t>
+      </w:r>
+    </w:p>
+    <w:p>
+      <w:pPr>
+        <w:pStyle w:val="Ttulodendiceremissivo"/>
+        <w:keepNext/>
+        <w:tabs>
+          <w:tab w:val="right" w:leader="dot" w:pos="9063"/>
+        </w:tabs>
+        <w:rPr>
+          <w:rFonts w:eastAsiaTheme="minorEastAsia" w:cstheme="minorBidi"/>
+          <w:b w:val="0"/>
+          <w:bCs w:val="0"/>
+          <w:noProof/>
+        </w:rPr>
+      </w:pPr>
+      <w:r>
+        <w:rPr>
+          <w:noProof/>
+        </w:rPr>
+        <w:t xml:space="preserve"> </w:t>
+      </w:r>
+    </w:p>
+    <w:p>
+      <w:pPr>
+        <w:pStyle w:val="Remissivo1"/>
+        <w:tabs>
+          <w:tab w:val="right" w:leader="dot" w:pos="9063"/>
+        </w:tabs>
+        <w:rPr>
+          <w:noProof/>
+        </w:rPr>
+      </w:pPr>
+      <w:r>
+        <w:rPr>
+          <w:rFonts w:ascii="Times New Roman" w:hAnsi="Times New Roman" w:cs="Times New Roman"/>
+          <w:noProof/>
+        </w:rPr>
         <w:t>SGBD</w:t>
       </w:r>
       <w:r>
         <w:rPr>
           <w:noProof/>
         </w:rPr>
-        <w:t>: Sistema de Gerenciamento de Banco de Dados, 4</w:t>
+        <w:t>: Sistema de Gerenciamento de Banco de Dados, 5</w:t>
+      </w:r>
+    </w:p>
+    <w:p>
+      <w:pPr>
+        <w:pStyle w:val="Remissivo1"/>
+        <w:tabs>
+          <w:tab w:val="right" w:leader="dot" w:pos="9063"/>
+        </w:tabs>
+        <w:rPr>
+          <w:noProof/>
+        </w:rPr>
+      </w:pPr>
+      <w:r>
+        <w:rPr>
+          <w:rFonts w:ascii="Times New Roman" w:hAnsi="Times New Roman" w:cs="Times New Roman"/>
+          <w:noProof/>
+        </w:rPr>
+        <w:t>SQL</w:t>
+      </w:r>
+      <w:r>
+        <w:rPr>
+          <w:noProof/>
+        </w:rPr>
+        <w:t xml:space="preserve">: </w:t>
+      </w:r>
+      <w:r>
+        <w:rPr>
+          <w:rFonts w:ascii="Times New Roman" w:hAnsi="Times New Roman" w:cs="Times New Roman"/>
+          <w:noProof/>
+        </w:rPr>
+        <w:t>Structured Query Language</w:t>
+      </w:r>
+      <w:r>
+        <w:rPr>
+          <w:noProof/>
+        </w:rPr>
+        <w:t>, 8</w:t>
       </w:r>
     </w:p>
     <w:p>
@@ -1058,7 +1641,12 @@
     <w:sdt>
       <w:sdtPr>
         <w:rPr>
-          <w:rFonts w:ascii="Times New Roman" w:hAnsi="Times New Roman" w:cs="Times New Roman"/>
+          <w:rFonts w:ascii="Times New Roman" w:eastAsia="Arial" w:hAnsi="Times New Roman" w:cs="Times New Roman"/>
+          <w:b w:val="0"/>
+          <w:bCs w:val="0"/>
+          <w:color w:val="000000"/>
+          <w:sz w:val="22"/>
+          <w:szCs w:val="22"/>
         </w:rPr>
         <w:id w:val="-1063247171"/>
         <w:docPartObj>
@@ -1068,12 +1656,7 @@
       </w:sdtPr>
       <w:sdtEndPr>
         <w:rPr>
-          <w:rFonts w:ascii="Arial" w:eastAsia="Arial" w:hAnsi="Arial" w:cs="Arial"/>
-          <w:b w:val="0"/>
-          <w:bCs w:val="0"/>
-          <w:color w:val="000000"/>
-          <w:sz w:val="22"/>
-          <w:szCs w:val="22"/>
+          <w:rFonts w:ascii="Arial" w:hAnsi="Arial" w:cs="Arial"/>
         </w:rPr>
       </w:sdtEndPr>
       <w:sdtContent>
@@ -2464,7 +3047,6 @@
       <w:bookmarkStart w:id="0" w:name="_Toc460968630"/>
     </w:p>
     <w:p/>
-    <w:p/>
     <w:p>
       <w:pPr>
         <w:pStyle w:val="Ttulo1"/>
@@ -2484,7 +3066,6 @@
           <w:sz w:val="24"/>
           <w:szCs w:val="24"/>
         </w:rPr>
-        <w:lastRenderedPageBreak/>
         <w:t>Introdução</w:t>
       </w:r>
       <w:bookmarkEnd w:id="0"/>
@@ -2723,6 +3304,7 @@
           <w:sz w:val="24"/>
           <w:szCs w:val="24"/>
         </w:rPr>
+        <w:lastRenderedPageBreak/>
         <w:t>Objetivos</w:t>
       </w:r>
       <w:bookmarkEnd w:id="5"/>
@@ -3008,18 +3590,49 @@
           <w:sz w:val="24"/>
           <w:szCs w:val="24"/>
         </w:rPr>
-        <w:t xml:space="preserve">(ova, </w:t>
-      </w:r>
-      <w:proofErr w:type="spellStart"/>
-      <w:r>
-        <w:rPr>
-          <w:rFonts w:ascii="Times New Roman" w:hAnsi="Times New Roman" w:cs="Times New Roman"/>
-          <w:sz w:val="24"/>
-          <w:szCs w:val="24"/>
-        </w:rPr>
-        <w:t>docker</w:t>
-      </w:r>
-      <w:proofErr w:type="spellEnd"/>
+        <w:t>(</w:t>
+      </w:r>
+      <w:r>
+        <w:rPr>
+          <w:rFonts w:ascii="Times New Roman" w:hAnsi="Times New Roman" w:cs="Times New Roman"/>
+          <w:sz w:val="24"/>
+          <w:szCs w:val="24"/>
+        </w:rPr>
+        <w:t>OVA</w:t>
+      </w:r>
+      <w:r>
+        <w:rPr>
+          <w:rFonts w:ascii="Times New Roman" w:hAnsi="Times New Roman" w:cs="Times New Roman"/>
+          <w:sz w:val="24"/>
+          <w:szCs w:val="24"/>
+        </w:rPr>
+        <w:fldChar w:fldCharType="begin"/>
+      </w:r>
+      <w:r>
+        <w:instrText xml:space="preserve"> XE "</w:instrText>
+      </w:r>
+      <w:r>
+        <w:rPr>
+          <w:rFonts w:ascii="Times New Roman" w:hAnsi="Times New Roman" w:cs="Times New Roman"/>
+          <w:sz w:val="24"/>
+          <w:szCs w:val="24"/>
+        </w:rPr>
+        <w:instrText>OVA:</w:instrText>
+      </w:r>
+      <w:r>
+        <w:instrText>Open Virtual Appliance</w:instrText>
+      </w:r>
+      <w:r>
+        <w:instrText xml:space="preserve">" </w:instrText>
+      </w:r>
+      <w:r>
+        <w:rPr>
+          <w:rFonts w:ascii="Times New Roman" w:hAnsi="Times New Roman" w:cs="Times New Roman"/>
+          <w:sz w:val="24"/>
+          <w:szCs w:val="24"/>
+        </w:rPr>
+        <w:fldChar w:fldCharType="end"/>
+      </w:r>
       <w:r>
         <w:rPr>
           <w:rFonts w:ascii="Times New Roman" w:hAnsi="Times New Roman" w:cs="Times New Roman"/>
@@ -3050,7 +3663,6 @@
           <w:sz w:val="24"/>
           <w:szCs w:val="24"/>
         </w:rPr>
-        <w:lastRenderedPageBreak/>
         <w:t>Referencial teórico</w:t>
       </w:r>
       <w:bookmarkEnd w:id="8"/>
@@ -3199,17 +3811,7 @@
           <w:sz w:val="24"/>
           <w:szCs w:val="24"/>
         </w:rPr>
-        <w:t>.</w:t>
-      </w:r>
-      <w:bookmarkStart w:id="10" w:name="_GoBack"/>
-      <w:bookmarkEnd w:id="10"/>
-      <w:r>
-        <w:rPr>
-          <w:rFonts w:ascii="Times New Roman" w:hAnsi="Times New Roman" w:cs="Times New Roman"/>
-          <w:sz w:val="24"/>
-          <w:szCs w:val="24"/>
-        </w:rPr>
-        <w:t xml:space="preserve"> P</w:t>
+        <w:t>. P</w:t>
       </w:r>
       <w:r>
         <w:rPr>
@@ -3280,6 +3882,25 @@
         </w:rPr>
         <w:t xml:space="preserve">, porém com um uso muito menor de memória </w:t>
       </w:r>
+      <w:r>
+        <w:rPr>
+          <w:rFonts w:ascii="Times New Roman" w:hAnsi="Times New Roman" w:cs="Times New Roman"/>
+          <w:sz w:val="24"/>
+          <w:szCs w:val="24"/>
+        </w:rPr>
+        <w:t>RAM</w:t>
+      </w:r>
+      <w:r>
+        <w:rPr>
+          <w:rFonts w:ascii="Times New Roman" w:hAnsi="Times New Roman" w:cs="Times New Roman"/>
+          <w:sz w:val="24"/>
+          <w:szCs w:val="24"/>
+        </w:rPr>
+        <w:fldChar w:fldCharType="begin"/>
+      </w:r>
+      <w:r>
+        <w:instrText xml:space="preserve"> XE "</w:instrText>
+      </w:r>
       <w:proofErr w:type="spellStart"/>
       <w:r>
         <w:rPr>
@@ -3287,9 +3908,39 @@
           <w:sz w:val="24"/>
           <w:szCs w:val="24"/>
         </w:rPr>
-        <w:t>ram</w:t>
+        <w:instrText>RAM:</w:instrText>
+      </w:r>
+      <w:r>
+        <w:instrText>Randon</w:instrText>
       </w:r>
       <w:proofErr w:type="spellEnd"/>
+      <w:r>
+        <w:instrText xml:space="preserve"> </w:instrText>
+      </w:r>
+      <w:proofErr w:type="spellStart"/>
+      <w:r>
+        <w:instrText>Acess</w:instrText>
+      </w:r>
+      <w:proofErr w:type="spellEnd"/>
+      <w:r>
+        <w:instrText xml:space="preserve"> </w:instrText>
+      </w:r>
+      <w:proofErr w:type="spellStart"/>
+      <w:r>
+        <w:instrText>Memory</w:instrText>
+      </w:r>
+      <w:proofErr w:type="spellEnd"/>
+      <w:r>
+        <w:instrText xml:space="preserve">" </w:instrText>
+      </w:r>
+      <w:r>
+        <w:rPr>
+          <w:rFonts w:ascii="Times New Roman" w:hAnsi="Times New Roman" w:cs="Times New Roman"/>
+          <w:sz w:val="24"/>
+          <w:szCs w:val="24"/>
+        </w:rPr>
+        <w:fldChar w:fldCharType="end"/>
+      </w:r>
       <w:r>
         <w:rPr>
           <w:rFonts w:ascii="Times New Roman" w:hAnsi="Times New Roman" w:cs="Times New Roman"/>
@@ -3312,7 +3963,7 @@
           <w:szCs w:val="24"/>
         </w:rPr>
       </w:pPr>
-      <w:bookmarkStart w:id="11" w:name="_Toc460968640"/>
+      <w:bookmarkStart w:id="10" w:name="_Toc460968640"/>
       <w:r>
         <w:rPr>
           <w:rFonts w:ascii="Times New Roman" w:hAnsi="Times New Roman" w:cs="Times New Roman"/>
@@ -3322,7 +3973,7 @@
         </w:rPr>
         <w:t>Servidor WEB</w:t>
       </w:r>
-      <w:bookmarkEnd w:id="11"/>
+      <w:bookmarkEnd w:id="10"/>
     </w:p>
     <w:p>
       <w:pPr>
@@ -3341,7 +3992,15 @@
           <w:sz w:val="24"/>
           <w:szCs w:val="24"/>
         </w:rPr>
-        <w:t xml:space="preserve">Será utilizado o servidor web </w:t>
+        <w:t>Ao contrário d</w:t>
+      </w:r>
+      <w:r>
+        <w:rPr>
+          <w:rFonts w:ascii="Times New Roman" w:hAnsi="Times New Roman" w:cs="Times New Roman"/>
+          <w:sz w:val="24"/>
+          <w:szCs w:val="24"/>
+        </w:rPr>
+        <w:t xml:space="preserve">e servidores tradicionais, </w:t>
       </w:r>
       <w:proofErr w:type="spellStart"/>
       <w:r>
@@ -3350,9 +4009,43 @@
           <w:sz w:val="24"/>
           <w:szCs w:val="24"/>
         </w:rPr>
-        <w:t>Ngnix</w:t>
+        <w:t>Nginx</w:t>
       </w:r>
       <w:proofErr w:type="spellEnd"/>
+      <w:r>
+        <w:rPr>
+          <w:rFonts w:ascii="Times New Roman" w:hAnsi="Times New Roman" w:cs="Times New Roman"/>
+          <w:sz w:val="24"/>
+          <w:szCs w:val="24"/>
+        </w:rPr>
+        <w:t xml:space="preserve"> não depende de threads para manipular as solicitações. Em vez disso, usa uma arquitetura muito mais escalável orientada a eventos (assíncrono). Esta arquitetura utiliza pequeno, mas mais importante ainda, quantidades previsíveis de memória </w:t>
+      </w:r>
+      <w:proofErr w:type="gramStart"/>
+      <w:r>
+        <w:rPr>
+          <w:rFonts w:ascii="Times New Roman" w:hAnsi="Times New Roman" w:cs="Times New Roman"/>
+          <w:sz w:val="24"/>
+          <w:szCs w:val="24"/>
+        </w:rPr>
+        <w:t>sob carga</w:t>
+      </w:r>
+      <w:proofErr w:type="gramEnd"/>
+      <w:r>
+        <w:rPr>
+          <w:rFonts w:ascii="Times New Roman" w:hAnsi="Times New Roman" w:cs="Times New Roman"/>
+          <w:sz w:val="24"/>
+          <w:szCs w:val="24"/>
+        </w:rPr>
+        <w:t xml:space="preserve"> (SITE OFICIAL DO NGINX, 2016)</w:t>
+      </w:r>
+      <w:r>
+        <w:rPr>
+          <w:rFonts w:ascii="Times New Roman" w:hAnsi="Times New Roman" w:cs="Times New Roman"/>
+          <w:sz w:val="24"/>
+          <w:szCs w:val="24"/>
+        </w:rPr>
+        <w:t>.</w:t>
+      </w:r>
     </w:p>
     <w:p>
       <w:pPr>
@@ -3371,15 +4064,15 @@
           <w:sz w:val="24"/>
           <w:szCs w:val="24"/>
         </w:rPr>
-        <w:t>Ao contrário d</w:t>
-      </w:r>
-      <w:r>
-        <w:rPr>
-          <w:rFonts w:ascii="Times New Roman" w:hAnsi="Times New Roman" w:cs="Times New Roman"/>
-          <w:sz w:val="24"/>
-          <w:szCs w:val="24"/>
-        </w:rPr>
-        <w:t xml:space="preserve">e servidores tradicionais, </w:t>
+        <w:t xml:space="preserve">Segundo </w:t>
+      </w:r>
+      <w:r>
+        <w:rPr>
+          <w:rFonts w:ascii="Times New Roman" w:hAnsi="Times New Roman" w:cs="Times New Roman"/>
+          <w:sz w:val="24"/>
+          <w:szCs w:val="24"/>
+        </w:rPr>
+        <w:t xml:space="preserve">pesquisa realizada pela em novembro de 2015 pela </w:t>
       </w:r>
       <w:proofErr w:type="spellStart"/>
       <w:r>
@@ -3388,7 +4081,15 @@
           <w:sz w:val="24"/>
           <w:szCs w:val="24"/>
         </w:rPr>
-        <w:t>Nginx</w:t>
+        <w:t>N</w:t>
+      </w:r>
+      <w:r>
+        <w:rPr>
+          <w:rFonts w:ascii="Times New Roman" w:hAnsi="Times New Roman" w:cs="Times New Roman"/>
+          <w:sz w:val="24"/>
+          <w:szCs w:val="24"/>
+        </w:rPr>
+        <w:t>etcraft</w:t>
       </w:r>
       <w:proofErr w:type="spellEnd"/>
       <w:r>
@@ -3397,8 +4098,169 @@
           <w:sz w:val="24"/>
           <w:szCs w:val="24"/>
         </w:rPr>
-        <w:t xml:space="preserve"> não depende de threads para manipular as solicitações. Em vez disso, usa uma arquitetura muito mais escalável orientada a eventos (assíncrono). Esta arquitetura utiliza pequeno, mas mais importante ainda, quantidades previsíveis de memória </w:t>
-      </w:r>
+        <w:t>,</w:t>
+      </w:r>
+      <w:r>
+        <w:rPr>
+          <w:rFonts w:ascii="Times New Roman" w:hAnsi="Times New Roman" w:cs="Times New Roman"/>
+          <w:sz w:val="24"/>
+          <w:szCs w:val="24"/>
+        </w:rPr>
+        <w:t xml:space="preserve"> o NGINX tem hoje mais de 16% do mercado de servidores WEB, </w:t>
+      </w:r>
+      <w:r>
+        <w:rPr>
+          <w:rFonts w:ascii="Times New Roman" w:hAnsi="Times New Roman" w:cs="Times New Roman"/>
+          <w:sz w:val="24"/>
+          <w:szCs w:val="24"/>
+        </w:rPr>
+        <w:t>ficando atrás apenas</w:t>
+      </w:r>
+      <w:r>
+        <w:rPr>
+          <w:rFonts w:ascii="Times New Roman" w:hAnsi="Times New Roman" w:cs="Times New Roman"/>
+          <w:sz w:val="24"/>
+          <w:szCs w:val="24"/>
+        </w:rPr>
+        <w:t xml:space="preserve"> </w:t>
+      </w:r>
+      <w:r>
+        <w:rPr>
+          <w:rFonts w:ascii="Times New Roman" w:hAnsi="Times New Roman" w:cs="Times New Roman"/>
+          <w:sz w:val="24"/>
+          <w:szCs w:val="24"/>
+        </w:rPr>
+        <w:t>d</w:t>
+      </w:r>
+      <w:r>
+        <w:rPr>
+          <w:rFonts w:ascii="Times New Roman" w:hAnsi="Times New Roman" w:cs="Times New Roman"/>
+          <w:sz w:val="24"/>
+          <w:szCs w:val="24"/>
+        </w:rPr>
+        <w:t xml:space="preserve">o </w:t>
+      </w:r>
+      <w:r>
+        <w:rPr>
+          <w:rFonts w:ascii="Times New Roman" w:hAnsi="Times New Roman" w:cs="Times New Roman"/>
+          <w:sz w:val="24"/>
+          <w:szCs w:val="24"/>
+        </w:rPr>
+        <w:t>Apache, porém o percentual de servidores rodando o NGINX está crescendo cada vez mais rápido, a figura 1 demonstra tal crescimento entre os sites mais visitados.</w:t>
+      </w:r>
+    </w:p>
+    <w:p>
+      <w:pPr>
+        <w:pStyle w:val="Legenda"/>
+        <w:keepNext/>
+        <w:jc w:val="center"/>
+      </w:pPr>
+      <w:bookmarkStart w:id="11" w:name="_Toc461023361"/>
+      <w:r>
+        <w:lastRenderedPageBreak/>
+        <w:t xml:space="preserve">Figura </w:t>
+      </w:r>
+      <w:fldSimple w:instr=" SEQ Figura \* ARABIC ">
+        <w:r>
+          <w:rPr>
+            <w:noProof/>
+          </w:rPr>
+          <w:t>1</w:t>
+        </w:r>
+      </w:fldSimple>
+      <w:r>
+        <w:t>: Servidores rodando nos sites mais visitados.</w:t>
+      </w:r>
+      <w:bookmarkEnd w:id="11"/>
+    </w:p>
+    <w:p>
+      <w:pPr>
+        <w:spacing w:before="120" w:line="360" w:lineRule="auto"/>
+        <w:ind w:firstLine="578"/>
+        <w:rPr>
+          <w:rFonts w:ascii="Times New Roman" w:hAnsi="Times New Roman" w:cs="Times New Roman"/>
+          <w:sz w:val="24"/>
+          <w:szCs w:val="24"/>
+        </w:rPr>
+      </w:pPr>
+      <w:r>
+        <w:rPr>
+          <w:rFonts w:ascii="Times New Roman" w:hAnsi="Times New Roman" w:cs="Times New Roman"/>
+          <w:noProof/>
+          <w:sz w:val="24"/>
+          <w:szCs w:val="24"/>
+        </w:rPr>
+        <w:drawing>
+          <wp:inline distT="0" distB="0" distL="0" distR="0" wp14:anchorId="5F72CE04" wp14:editId="52565C19">
+            <wp:extent cx="4743450" cy="2551992"/>
+            <wp:effectExtent l="0" t="0" r="0" b="1270"/>
+            <wp:docPr id="3" name="Imagem 3"/>
+            <wp:cNvGraphicFramePr>
+              <a:graphicFrameLocks xmlns:a="http://schemas.openxmlformats.org/drawingml/2006/main" noChangeAspect="1"/>
+            </wp:cNvGraphicFramePr>
+            <a:graphic xmlns:a="http://schemas.openxmlformats.org/drawingml/2006/main">
+              <a:graphicData uri="http://schemas.openxmlformats.org/drawingml/2006/picture">
+                <pic:pic xmlns:pic="http://schemas.openxmlformats.org/drawingml/2006/picture">
+                  <pic:nvPicPr>
+                    <pic:cNvPr id="0" name="servidores.png"/>
+                    <pic:cNvPicPr/>
+                  </pic:nvPicPr>
+                  <pic:blipFill>
+                    <a:blip r:embed="rId10">
+                      <a:extLst>
+                        <a:ext uri="{28A0092B-C50C-407E-A947-70E740481C1C}">
+                          <a14:useLocalDpi xmlns:a14="http://schemas.microsoft.com/office/drawing/2010/main" val="0"/>
+                        </a:ext>
+                      </a:extLst>
+                    </a:blip>
+                    <a:stretch>
+                      <a:fillRect/>
+                    </a:stretch>
+                  </pic:blipFill>
+                  <pic:spPr>
+                    <a:xfrm>
+                      <a:off x="0" y="0"/>
+                      <a:ext cx="4742405" cy="2551430"/>
+                    </a:xfrm>
+                    <a:prstGeom prst="rect">
+                      <a:avLst/>
+                    </a:prstGeom>
+                  </pic:spPr>
+                </pic:pic>
+              </a:graphicData>
+            </a:graphic>
+          </wp:inline>
+        </w:drawing>
+      </w:r>
+    </w:p>
+    <w:p>
+      <w:pPr>
+        <w:spacing w:before="120" w:line="360" w:lineRule="auto"/>
+        <w:ind w:firstLine="578"/>
+        <w:jc w:val="both"/>
+        <w:rPr>
+          <w:rFonts w:ascii="Times New Roman" w:hAnsi="Times New Roman" w:cs="Times New Roman"/>
+          <w:sz w:val="24"/>
+          <w:szCs w:val="24"/>
+        </w:rPr>
+      </w:pPr>
+      <w:r>
+        <w:rPr>
+          <w:rFonts w:ascii="Times New Roman" w:hAnsi="Times New Roman" w:cs="Times New Roman"/>
+          <w:sz w:val="24"/>
+          <w:szCs w:val="24"/>
+        </w:rPr>
+        <w:t>Dentre as vantagens do NGINX, temos o</w:t>
+      </w:r>
+      <w:r>
+        <w:rPr>
+          <w:rFonts w:ascii="Times New Roman" w:hAnsi="Times New Roman" w:cs="Times New Roman"/>
+          <w:sz w:val="24"/>
+          <w:szCs w:val="24"/>
+        </w:rPr>
+        <w:t xml:space="preserve"> </w:t>
+      </w:r>
+      <w:proofErr w:type="spellStart"/>
       <w:proofErr w:type="gramStart"/>
       <w:r>
         <w:rPr>
@@ -3406,8 +4268,9 @@
           <w:sz w:val="24"/>
           <w:szCs w:val="24"/>
         </w:rPr>
-        <w:t>sob carga</w:t>
-      </w:r>
+        <w:t>FastCGI</w:t>
+      </w:r>
+      <w:proofErr w:type="spellEnd"/>
       <w:proofErr w:type="gramEnd"/>
       <w:r>
         <w:rPr>
@@ -3415,7 +4278,147 @@
           <w:sz w:val="24"/>
           <w:szCs w:val="24"/>
         </w:rPr>
-        <w:t>.</w:t>
+        <w:fldChar w:fldCharType="begin"/>
+      </w:r>
+      <w:r>
+        <w:instrText xml:space="preserve"> XE "</w:instrText>
+      </w:r>
+      <w:proofErr w:type="spellStart"/>
+      <w:r>
+        <w:rPr>
+          <w:rFonts w:ascii="Times New Roman" w:hAnsi="Times New Roman" w:cs="Times New Roman"/>
+          <w:sz w:val="24"/>
+          <w:szCs w:val="24"/>
+        </w:rPr>
+        <w:instrText>FastCGI:</w:instrText>
+      </w:r>
+      <w:r>
+        <w:instrText>Fast</w:instrText>
+      </w:r>
+      <w:proofErr w:type="spellEnd"/>
+      <w:r>
+        <w:instrText xml:space="preserve"> Common Gateway Interface</w:instrText>
+      </w:r>
+      <w:r>
+        <w:instrText xml:space="preserve">" </w:instrText>
+      </w:r>
+      <w:r>
+        <w:rPr>
+          <w:rFonts w:ascii="Times New Roman" w:hAnsi="Times New Roman" w:cs="Times New Roman"/>
+          <w:sz w:val="24"/>
+          <w:szCs w:val="24"/>
+        </w:rPr>
+        <w:fldChar w:fldCharType="end"/>
+      </w:r>
+      <w:r>
+        <w:rPr>
+          <w:rFonts w:ascii="Times New Roman" w:hAnsi="Times New Roman" w:cs="Times New Roman"/>
+          <w:sz w:val="24"/>
+          <w:szCs w:val="24"/>
+        </w:rPr>
+        <w:t>, recurso no qual pode</w:t>
+      </w:r>
+      <w:r>
+        <w:rPr>
+          <w:rFonts w:ascii="Times New Roman" w:hAnsi="Times New Roman" w:cs="Times New Roman"/>
+          <w:sz w:val="24"/>
+          <w:szCs w:val="24"/>
+        </w:rPr>
+        <w:t xml:space="preserve"> ser utilizado em conjunto com a linguagem selecionada para efetuar</w:t>
+      </w:r>
+      <w:r>
+        <w:rPr>
+          <w:rFonts w:ascii="Times New Roman" w:hAnsi="Times New Roman" w:cs="Times New Roman"/>
+          <w:sz w:val="24"/>
+          <w:szCs w:val="24"/>
+        </w:rPr>
+        <w:t xml:space="preserve"> o desenvolvimento da aplicação.</w:t>
+      </w:r>
+    </w:p>
+    <w:p>
+      <w:pPr>
+        <w:spacing w:before="120" w:line="360" w:lineRule="auto"/>
+        <w:ind w:firstLine="578"/>
+        <w:jc w:val="both"/>
+        <w:rPr>
+          <w:rFonts w:ascii="Times New Roman" w:hAnsi="Times New Roman" w:cs="Times New Roman"/>
+          <w:sz w:val="24"/>
+          <w:szCs w:val="24"/>
+        </w:rPr>
+      </w:pPr>
+      <w:r>
+        <w:rPr>
+          <w:rFonts w:ascii="Times New Roman" w:hAnsi="Times New Roman" w:cs="Times New Roman"/>
+          <w:sz w:val="24"/>
+          <w:szCs w:val="24"/>
+        </w:rPr>
+        <w:t xml:space="preserve">O principal objetivo da </w:t>
+      </w:r>
+      <w:proofErr w:type="spellStart"/>
+      <w:proofErr w:type="gramStart"/>
+      <w:r>
+        <w:rPr>
+          <w:rFonts w:ascii="Times New Roman" w:hAnsi="Times New Roman" w:cs="Times New Roman"/>
+          <w:sz w:val="24"/>
+          <w:szCs w:val="24"/>
+        </w:rPr>
+        <w:t>FastCGI</w:t>
+      </w:r>
+      <w:proofErr w:type="spellEnd"/>
+      <w:proofErr w:type="gramEnd"/>
+      <w:r>
+        <w:rPr>
+          <w:rFonts w:ascii="Times New Roman" w:hAnsi="Times New Roman" w:cs="Times New Roman"/>
+          <w:sz w:val="24"/>
+          <w:szCs w:val="24"/>
+        </w:rPr>
+        <w:t xml:space="preserve"> é reduzir a sobrecarga associada à interface dos programas de servidor web e CGI , permitindo que um servidor para lidar com mais solicitações de páginas web ao mesmo tempo.</w:t>
+      </w:r>
+      <w:r>
+        <w:rPr>
+          <w:rFonts w:ascii="Times New Roman" w:hAnsi="Times New Roman" w:cs="Times New Roman"/>
+          <w:sz w:val="24"/>
+          <w:szCs w:val="24"/>
+        </w:rPr>
+        <w:t xml:space="preserve">(PIERRO, 2013, </w:t>
+      </w:r>
+      <w:proofErr w:type="spellStart"/>
+      <w:r>
+        <w:rPr>
+          <w:rFonts w:ascii="Times New Roman" w:hAnsi="Times New Roman" w:cs="Times New Roman"/>
+          <w:sz w:val="24"/>
+          <w:szCs w:val="24"/>
+        </w:rPr>
+        <w:t>pg</w:t>
+      </w:r>
+      <w:proofErr w:type="spellEnd"/>
+      <w:r>
+        <w:rPr>
+          <w:rFonts w:ascii="Times New Roman" w:hAnsi="Times New Roman" w:cs="Times New Roman"/>
+          <w:sz w:val="24"/>
+          <w:szCs w:val="24"/>
+        </w:rPr>
+        <w:t xml:space="preserve"> 533).</w:t>
+      </w:r>
+    </w:p>
+    <w:p>
+      <w:pPr>
+        <w:spacing w:before="120" w:line="360" w:lineRule="auto"/>
+        <w:ind w:firstLine="578"/>
+        <w:jc w:val="both"/>
+        <w:rPr>
+          <w:rFonts w:ascii="Times New Roman" w:hAnsi="Times New Roman" w:cs="Times New Roman"/>
+          <w:sz w:val="24"/>
+          <w:szCs w:val="24"/>
+        </w:rPr>
+      </w:pPr>
+      <w:r>
+        <w:rPr>
+          <w:rFonts w:ascii="Times New Roman" w:hAnsi="Times New Roman" w:cs="Times New Roman"/>
+          <w:sz w:val="24"/>
+          <w:szCs w:val="24"/>
+        </w:rPr>
+        <w:t>Essa ferramenta se adapta aos requisitos do projeto e será utilizada no desenvolvimento.</w:t>
       </w:r>
     </w:p>
     <w:p>
@@ -3460,7 +4463,48 @@
           <w:sz w:val="24"/>
           <w:szCs w:val="24"/>
         </w:rPr>
-        <w:t xml:space="preserve">O PHP como é conhecido hoje, é na verdade o sucessor para um produto chamado PHP/FI. Criado em 1994 por </w:t>
+        <w:t>O PHP como é conhecido hoje, é na verdade o sucessor para um produto chamado PHP/FI</w:t>
+      </w:r>
+      <w:r>
+        <w:rPr>
+          <w:rFonts w:ascii="Times New Roman" w:hAnsi="Times New Roman" w:cs="Times New Roman"/>
+          <w:sz w:val="24"/>
+          <w:szCs w:val="24"/>
+        </w:rPr>
+        <w:fldChar w:fldCharType="begin"/>
+      </w:r>
+      <w:r>
+        <w:instrText xml:space="preserve"> XE "</w:instrText>
+      </w:r>
+      <w:r>
+        <w:rPr>
+          <w:rFonts w:ascii="Times New Roman" w:hAnsi="Times New Roman" w:cs="Times New Roman"/>
+          <w:sz w:val="24"/>
+          <w:szCs w:val="24"/>
+        </w:rPr>
+        <w:instrText>FI:</w:instrText>
+      </w:r>
+      <w:r>
+        <w:instrText>Forms Interpreter</w:instrText>
+      </w:r>
+      <w:r>
+        <w:instrText xml:space="preserve">" </w:instrText>
+      </w:r>
+      <w:r>
+        <w:rPr>
+          <w:rFonts w:ascii="Times New Roman" w:hAnsi="Times New Roman" w:cs="Times New Roman"/>
+          <w:sz w:val="24"/>
+          <w:szCs w:val="24"/>
+        </w:rPr>
+        <w:fldChar w:fldCharType="end"/>
+      </w:r>
+      <w:r>
+        <w:rPr>
+          <w:rFonts w:ascii="Times New Roman" w:hAnsi="Times New Roman" w:cs="Times New Roman"/>
+          <w:sz w:val="24"/>
+          <w:szCs w:val="24"/>
+        </w:rPr>
+        <w:t xml:space="preserve">. Criado em 1994 por </w:t>
       </w:r>
       <w:proofErr w:type="spellStart"/>
       <w:r>
@@ -3510,7 +4554,6 @@
         <w:instrText xml:space="preserve"> XE "</w:instrText>
       </w:r>
       <w:proofErr w:type="spellStart"/>
-      <w:proofErr w:type="gramStart"/>
       <w:r>
         <w:rPr>
           <w:rFonts w:ascii="Times New Roman" w:hAnsi="Times New Roman" w:cs="Times New Roman"/>
@@ -3519,7 +4562,6 @@
         </w:rPr>
         <w:instrText>CGI:</w:instrText>
       </w:r>
-      <w:proofErr w:type="gramEnd"/>
       <w:r>
         <w:instrText>Common</w:instrText>
       </w:r>
@@ -3690,7 +4732,15 @@
           <w:sz w:val="24"/>
           <w:szCs w:val="24"/>
         </w:rPr>
-        <w:t xml:space="preserve"> de </w:t>
+        <w:t xml:space="preserve"> de Maio de 1998 </w:t>
+      </w:r>
+      <w:r>
+        <w:rPr>
+          <w:rFonts w:ascii="Times New Roman" w:hAnsi="Times New Roman" w:cs="Times New Roman"/>
+          <w:sz w:val="24"/>
+          <w:szCs w:val="24"/>
+        </w:rPr>
+        <w:t xml:space="preserve">indicou que cerca de 60.000 domínios relataram ter cabeçalhos contendo "PHP", indicando que o servidor de hospedagem de fato tinha o PHP instalado. Este número </w:t>
       </w:r>
       <w:r>
         <w:rPr>
@@ -3699,15 +4749,7 @@
           <w:szCs w:val="24"/>
         </w:rPr>
         <w:lastRenderedPageBreak/>
-        <w:t xml:space="preserve">Maio de 1998 </w:t>
-      </w:r>
-      <w:r>
-        <w:rPr>
-          <w:rFonts w:ascii="Times New Roman" w:hAnsi="Times New Roman" w:cs="Times New Roman"/>
-          <w:sz w:val="24"/>
-          <w:szCs w:val="24"/>
-        </w:rPr>
-        <w:t>indicou que cerca de 60.000 domínios relataram ter cabeçalhos contendo "PHP", indicando que o servidor de hospedagem de fato tinha o PHP instalado. Este número pode ser equiparado com aproximadamente 1% de todos o</w:t>
+        <w:t>pode ser equiparado com aproximadamente 1% de todos o</w:t>
       </w:r>
       <w:r>
         <w:rPr>
@@ -4281,7 +5323,17 @@
           <w:sz w:val="24"/>
           <w:szCs w:val="24"/>
         </w:rPr>
-        <w:t>Facebook</w:t>
+        <w:t>Facebo</w:t>
+      </w:r>
+      <w:bookmarkStart w:id="13" w:name="_GoBack"/>
+      <w:bookmarkEnd w:id="13"/>
+      <w:r>
+        <w:rPr>
+          <w:rFonts w:ascii="Times New Roman" w:hAnsi="Times New Roman" w:cs="Times New Roman"/>
+          <w:sz w:val="24"/>
+          <w:szCs w:val="24"/>
+        </w:rPr>
+        <w:t>ok</w:t>
       </w:r>
       <w:proofErr w:type="spellEnd"/>
       <w:r>
@@ -4378,7 +5430,39 @@
           <w:sz w:val="24"/>
           <w:szCs w:val="24"/>
         </w:rPr>
-        <w:t xml:space="preserve"> é uma linguagem de </w:t>
+        <w:t xml:space="preserve"> é uma linguagem de fácil aprendizagem e </w:t>
+      </w:r>
+      <w:r>
+        <w:rPr>
+          <w:rFonts w:ascii="Times New Roman" w:hAnsi="Times New Roman" w:cs="Times New Roman"/>
+          <w:sz w:val="24"/>
+          <w:szCs w:val="24"/>
+        </w:rPr>
+        <w:t>também possui um grande ecossistema em sua</w:t>
+      </w:r>
+      <w:r>
+        <w:rPr>
+          <w:rFonts w:ascii="Times New Roman" w:hAnsi="Times New Roman" w:cs="Times New Roman"/>
+          <w:sz w:val="24"/>
+          <w:szCs w:val="24"/>
+        </w:rPr>
+        <w:t xml:space="preserve"> volta, oque vem a facilitar o traba</w:t>
+      </w:r>
+      <w:r>
+        <w:rPr>
+          <w:rFonts w:ascii="Times New Roman" w:hAnsi="Times New Roman" w:cs="Times New Roman"/>
+          <w:sz w:val="24"/>
+          <w:szCs w:val="24"/>
+        </w:rPr>
+        <w:t xml:space="preserve">lho com a linguagem, como </w:t>
+      </w:r>
+      <w:r>
+        <w:rPr>
+          <w:rFonts w:ascii="Times New Roman" w:hAnsi="Times New Roman" w:cs="Times New Roman"/>
+          <w:sz w:val="24"/>
+          <w:szCs w:val="24"/>
+        </w:rPr>
+        <w:t xml:space="preserve">uma comunidade colaborativa, muitos eventos ao </w:t>
       </w:r>
       <w:r>
         <w:rPr>
@@ -4387,39 +5471,7 @@
           <w:szCs w:val="24"/>
         </w:rPr>
         <w:lastRenderedPageBreak/>
-        <w:t xml:space="preserve">fácil aprendizagem e </w:t>
-      </w:r>
-      <w:r>
-        <w:rPr>
-          <w:rFonts w:ascii="Times New Roman" w:hAnsi="Times New Roman" w:cs="Times New Roman"/>
-          <w:sz w:val="24"/>
-          <w:szCs w:val="24"/>
-        </w:rPr>
-        <w:t>também possui um grande ecossistema em sua</w:t>
-      </w:r>
-      <w:r>
-        <w:rPr>
-          <w:rFonts w:ascii="Times New Roman" w:hAnsi="Times New Roman" w:cs="Times New Roman"/>
-          <w:sz w:val="24"/>
-          <w:szCs w:val="24"/>
-        </w:rPr>
-        <w:t xml:space="preserve"> volta, oque vem a facilitar o traba</w:t>
-      </w:r>
-      <w:r>
-        <w:rPr>
-          <w:rFonts w:ascii="Times New Roman" w:hAnsi="Times New Roman" w:cs="Times New Roman"/>
-          <w:sz w:val="24"/>
-          <w:szCs w:val="24"/>
-        </w:rPr>
-        <w:t xml:space="preserve">lho com a linguagem, como </w:t>
-      </w:r>
-      <w:r>
-        <w:rPr>
-          <w:rFonts w:ascii="Times New Roman" w:hAnsi="Times New Roman" w:cs="Times New Roman"/>
-          <w:sz w:val="24"/>
-          <w:szCs w:val="24"/>
-        </w:rPr>
-        <w:t xml:space="preserve">uma comunidade colaborativa, muitos eventos ao redor do país, </w:t>
+        <w:t xml:space="preserve">redor do país, </w:t>
       </w:r>
       <w:r>
         <w:rPr>
@@ -4443,7 +5495,48 @@
           <w:sz w:val="24"/>
           <w:szCs w:val="24"/>
         </w:rPr>
-        <w:t>inúmeros frameworks e componentes desenvolvidos por usuários e disponibilizados livremente, podendo ser utilizados em paralelos com outros componentes, graças ao PHP-FIG.</w:t>
+        <w:t>inúmeros frameworks e componentes desenvolvidos por usuários e disponibilizados livremente, podendo ser utilizados em paralelos com outros componentes, graças ao PHP-FIG</w:t>
+      </w:r>
+      <w:r>
+        <w:rPr>
+          <w:rFonts w:ascii="Times New Roman" w:hAnsi="Times New Roman" w:cs="Times New Roman"/>
+          <w:sz w:val="24"/>
+          <w:szCs w:val="24"/>
+        </w:rPr>
+        <w:fldChar w:fldCharType="begin"/>
+      </w:r>
+      <w:r>
+        <w:instrText xml:space="preserve"> XE "</w:instrText>
+      </w:r>
+      <w:r>
+        <w:rPr>
+          <w:rFonts w:ascii="Times New Roman" w:hAnsi="Times New Roman" w:cs="Times New Roman"/>
+          <w:sz w:val="24"/>
+          <w:szCs w:val="24"/>
+        </w:rPr>
+        <w:instrText>PHP-FIG:</w:instrText>
+      </w:r>
+      <w:r>
+        <w:instrText>PHP Framework Interop Group</w:instrText>
+      </w:r>
+      <w:r>
+        <w:instrText xml:space="preserve">" </w:instrText>
+      </w:r>
+      <w:r>
+        <w:rPr>
+          <w:rFonts w:ascii="Times New Roman" w:hAnsi="Times New Roman" w:cs="Times New Roman"/>
+          <w:sz w:val="24"/>
+          <w:szCs w:val="24"/>
+        </w:rPr>
+        <w:fldChar w:fldCharType="end"/>
+      </w:r>
+      <w:r>
+        <w:rPr>
+          <w:rFonts w:ascii="Times New Roman" w:hAnsi="Times New Roman" w:cs="Times New Roman"/>
+          <w:sz w:val="24"/>
+          <w:szCs w:val="24"/>
+        </w:rPr>
+        <w:t>.</w:t>
       </w:r>
     </w:p>
     <w:p>
@@ -4650,6 +5743,298 @@
           <w:szCs w:val="24"/>
         </w:rPr>
         <w:t>, tendo em vista que a mesma proporciona liberdade para a escolha de seus componentes, e a garantia que esses componentes utilizam o padrão de escrita de códigos propostos pela comunidade.</w:t>
+      </w:r>
+    </w:p>
+    <w:p>
+      <w:pPr>
+        <w:spacing w:before="120" w:line="360" w:lineRule="auto"/>
+        <w:ind w:firstLine="578"/>
+        <w:jc w:val="both"/>
+        <w:rPr>
+          <w:rFonts w:ascii="Times New Roman" w:hAnsi="Times New Roman" w:cs="Times New Roman"/>
+          <w:sz w:val="24"/>
+          <w:szCs w:val="24"/>
+        </w:rPr>
+      </w:pPr>
+      <w:r>
+        <w:rPr>
+          <w:rFonts w:ascii="Times New Roman" w:hAnsi="Times New Roman" w:cs="Times New Roman"/>
+          <w:sz w:val="24"/>
+          <w:szCs w:val="24"/>
+        </w:rPr>
+        <w:t>A li</w:t>
+      </w:r>
+      <w:r>
+        <w:rPr>
+          <w:rFonts w:ascii="Times New Roman" w:hAnsi="Times New Roman" w:cs="Times New Roman"/>
+          <w:sz w:val="24"/>
+          <w:szCs w:val="24"/>
+        </w:rPr>
+        <w:t>nguagem também disponibiliza a</w:t>
+      </w:r>
+      <w:r>
+        <w:rPr>
+          <w:rFonts w:ascii="Times New Roman" w:hAnsi="Times New Roman" w:cs="Times New Roman"/>
+          <w:sz w:val="24"/>
+          <w:szCs w:val="24"/>
+        </w:rPr>
+        <w:t xml:space="preserve"> </w:t>
+      </w:r>
+      <w:r>
+        <w:rPr>
+          <w:rFonts w:ascii="Times New Roman" w:hAnsi="Times New Roman" w:cs="Times New Roman"/>
+          <w:sz w:val="24"/>
+          <w:szCs w:val="24"/>
+        </w:rPr>
+        <w:t>extensão</w:t>
+      </w:r>
+      <w:r>
+        <w:rPr>
+          <w:rFonts w:ascii="Times New Roman" w:hAnsi="Times New Roman" w:cs="Times New Roman"/>
+          <w:sz w:val="24"/>
+          <w:szCs w:val="24"/>
+        </w:rPr>
+        <w:t xml:space="preserve"> </w:t>
+      </w:r>
+      <w:r>
+        <w:rPr>
+          <w:rFonts w:ascii="Times New Roman" w:hAnsi="Times New Roman" w:cs="Times New Roman"/>
+          <w:sz w:val="24"/>
+          <w:szCs w:val="24"/>
+        </w:rPr>
+        <w:t>PDO</w:t>
+      </w:r>
+      <w:r>
+        <w:rPr>
+          <w:rFonts w:ascii="Times New Roman" w:hAnsi="Times New Roman" w:cs="Times New Roman"/>
+          <w:sz w:val="24"/>
+          <w:szCs w:val="24"/>
+        </w:rPr>
+        <w:fldChar w:fldCharType="begin"/>
+      </w:r>
+      <w:r>
+        <w:rPr>
+          <w:rFonts w:ascii="Times New Roman" w:hAnsi="Times New Roman" w:cs="Times New Roman"/>
+          <w:sz w:val="24"/>
+          <w:szCs w:val="24"/>
+        </w:rPr>
+        <w:instrText xml:space="preserve"> XE "</w:instrText>
+      </w:r>
+      <w:r>
+        <w:rPr>
+          <w:rFonts w:ascii="Times New Roman" w:hAnsi="Times New Roman" w:cs="Times New Roman"/>
+          <w:sz w:val="24"/>
+          <w:szCs w:val="24"/>
+        </w:rPr>
+        <w:instrText>PDO:</w:instrText>
+      </w:r>
+      <w:r>
+        <w:rPr>
+          <w:rFonts w:ascii="Times New Roman" w:hAnsi="Times New Roman" w:cs="Times New Roman"/>
+          <w:sz w:val="24"/>
+          <w:szCs w:val="24"/>
+        </w:rPr>
+        <w:instrText xml:space="preserve">PHP Data Objects" </w:instrText>
+      </w:r>
+      <w:r>
+        <w:rPr>
+          <w:rFonts w:ascii="Times New Roman" w:hAnsi="Times New Roman" w:cs="Times New Roman"/>
+          <w:sz w:val="24"/>
+          <w:szCs w:val="24"/>
+        </w:rPr>
+        <w:fldChar w:fldCharType="end"/>
+      </w:r>
+      <w:r>
+        <w:rPr>
+          <w:rFonts w:ascii="Times New Roman" w:hAnsi="Times New Roman" w:cs="Times New Roman"/>
+          <w:sz w:val="24"/>
+          <w:szCs w:val="24"/>
+        </w:rPr>
+        <w:t xml:space="preserve"> para efetuar a conexão</w:t>
+      </w:r>
+      <w:r>
+        <w:rPr>
+          <w:rFonts w:ascii="Times New Roman" w:hAnsi="Times New Roman" w:cs="Times New Roman"/>
+          <w:sz w:val="24"/>
+          <w:szCs w:val="24"/>
+        </w:rPr>
+        <w:t xml:space="preserve">, assim como controle de transações e </w:t>
+      </w:r>
+      <w:r>
+        <w:rPr>
+          <w:rFonts w:ascii="Times New Roman" w:hAnsi="Times New Roman" w:cs="Times New Roman"/>
+          <w:sz w:val="24"/>
+          <w:szCs w:val="24"/>
+        </w:rPr>
+        <w:t xml:space="preserve">oferecendo uma </w:t>
+      </w:r>
+      <w:proofErr w:type="gramStart"/>
+      <w:r>
+        <w:rPr>
+          <w:rFonts w:ascii="Times New Roman" w:hAnsi="Times New Roman" w:cs="Times New Roman"/>
+          <w:sz w:val="24"/>
+          <w:szCs w:val="24"/>
+        </w:rPr>
+        <w:t>implementação</w:t>
+      </w:r>
+      <w:proofErr w:type="gramEnd"/>
+      <w:r>
+        <w:rPr>
+          <w:rFonts w:ascii="Times New Roman" w:hAnsi="Times New Roman" w:cs="Times New Roman"/>
+          <w:sz w:val="24"/>
+          <w:szCs w:val="24"/>
+        </w:rPr>
+        <w:t>, em tese, segura contra injeções de SQL</w:t>
+      </w:r>
+      <w:r>
+        <w:rPr>
+          <w:rFonts w:ascii="Times New Roman" w:hAnsi="Times New Roman" w:cs="Times New Roman"/>
+          <w:sz w:val="24"/>
+          <w:szCs w:val="24"/>
+        </w:rPr>
+        <w:fldChar w:fldCharType="begin"/>
+      </w:r>
+      <w:r>
+        <w:rPr>
+          <w:rFonts w:ascii="Times New Roman" w:hAnsi="Times New Roman" w:cs="Times New Roman"/>
+          <w:sz w:val="24"/>
+          <w:szCs w:val="24"/>
+        </w:rPr>
+        <w:instrText xml:space="preserve"> XE "</w:instrText>
+      </w:r>
+      <w:r>
+        <w:rPr>
+          <w:rFonts w:ascii="Times New Roman" w:hAnsi="Times New Roman" w:cs="Times New Roman"/>
+          <w:sz w:val="24"/>
+          <w:szCs w:val="24"/>
+        </w:rPr>
+        <w:instrText>SQL</w:instrText>
+      </w:r>
+      <w:r>
+        <w:rPr>
+          <w:rFonts w:ascii="Times New Roman" w:hAnsi="Times New Roman" w:cs="Times New Roman"/>
+          <w:sz w:val="24"/>
+          <w:szCs w:val="24"/>
+        </w:rPr>
+        <w:instrText>:</w:instrText>
+      </w:r>
+      <w:r>
+        <w:rPr>
+          <w:rFonts w:ascii="Times New Roman" w:hAnsi="Times New Roman" w:cs="Times New Roman"/>
+          <w:sz w:val="24"/>
+          <w:szCs w:val="24"/>
+        </w:rPr>
+        <w:instrText xml:space="preserve">Structured Query Language" </w:instrText>
+      </w:r>
+      <w:r>
+        <w:rPr>
+          <w:rFonts w:ascii="Times New Roman" w:hAnsi="Times New Roman" w:cs="Times New Roman"/>
+          <w:sz w:val="24"/>
+          <w:szCs w:val="24"/>
+        </w:rPr>
+        <w:fldChar w:fldCharType="end"/>
+      </w:r>
+      <w:r>
+        <w:rPr>
+          <w:rFonts w:ascii="Times New Roman" w:hAnsi="Times New Roman" w:cs="Times New Roman"/>
+          <w:sz w:val="24"/>
+          <w:szCs w:val="24"/>
+        </w:rPr>
+        <w:t xml:space="preserve"> </w:t>
+      </w:r>
+      <w:r>
+        <w:rPr>
+          <w:rFonts w:ascii="Times New Roman" w:hAnsi="Times New Roman" w:cs="Times New Roman"/>
+          <w:sz w:val="24"/>
+          <w:szCs w:val="24"/>
+        </w:rPr>
+        <w:t xml:space="preserve">por meio do uso de </w:t>
+      </w:r>
+      <w:proofErr w:type="spellStart"/>
+      <w:r>
+        <w:rPr>
+          <w:rFonts w:ascii="Times New Roman" w:hAnsi="Times New Roman" w:cs="Times New Roman"/>
+          <w:sz w:val="24"/>
+          <w:szCs w:val="24"/>
+        </w:rPr>
+        <w:t>prepared</w:t>
+      </w:r>
+      <w:proofErr w:type="spellEnd"/>
+      <w:r>
+        <w:rPr>
+          <w:rFonts w:ascii="Times New Roman" w:hAnsi="Times New Roman" w:cs="Times New Roman"/>
+          <w:sz w:val="24"/>
+          <w:szCs w:val="24"/>
+        </w:rPr>
+        <w:t xml:space="preserve"> </w:t>
+      </w:r>
+      <w:proofErr w:type="spellStart"/>
+      <w:r>
+        <w:rPr>
+          <w:rFonts w:ascii="Times New Roman" w:hAnsi="Times New Roman" w:cs="Times New Roman"/>
+          <w:sz w:val="24"/>
+          <w:szCs w:val="24"/>
+        </w:rPr>
+        <w:t>statements</w:t>
+      </w:r>
+      <w:proofErr w:type="spellEnd"/>
+      <w:r>
+        <w:rPr>
+          <w:rFonts w:ascii="Times New Roman" w:hAnsi="Times New Roman" w:cs="Times New Roman"/>
+          <w:sz w:val="24"/>
+          <w:szCs w:val="24"/>
+        </w:rPr>
+        <w:t xml:space="preserve"> na consulta à base de dados</w:t>
+      </w:r>
+      <w:r>
+        <w:rPr>
+          <w:rFonts w:ascii="Times New Roman" w:hAnsi="Times New Roman" w:cs="Times New Roman"/>
+          <w:sz w:val="24"/>
+          <w:szCs w:val="24"/>
+        </w:rPr>
+        <w:t xml:space="preserve">. </w:t>
+      </w:r>
+      <w:r>
+        <w:rPr>
+          <w:rFonts w:ascii="Times New Roman" w:hAnsi="Times New Roman" w:cs="Times New Roman"/>
+          <w:sz w:val="24"/>
+          <w:szCs w:val="24"/>
+        </w:rPr>
+        <w:t xml:space="preserve">A extensão PHP Data </w:t>
+      </w:r>
+      <w:proofErr w:type="spellStart"/>
+      <w:r>
+        <w:rPr>
+          <w:rFonts w:ascii="Times New Roman" w:hAnsi="Times New Roman" w:cs="Times New Roman"/>
+          <w:sz w:val="24"/>
+          <w:szCs w:val="24"/>
+        </w:rPr>
+        <w:t>Objects</w:t>
+      </w:r>
+      <w:proofErr w:type="spellEnd"/>
+      <w:r>
+        <w:rPr>
+          <w:rFonts w:ascii="Times New Roman" w:hAnsi="Times New Roman" w:cs="Times New Roman"/>
+          <w:sz w:val="24"/>
+          <w:szCs w:val="24"/>
+        </w:rPr>
+        <w:t xml:space="preserve"> define uma interface leve e consistente para acessar bancos de dados em PHP. PDO fornece uma camada de abstração de acesso a dados, o que significa que, independentemente de qual banco de dados você está usando, você usa as mesmas funções para emitir consultas e buscar dados</w:t>
+      </w:r>
+      <w:r>
+        <w:rPr>
+          <w:rFonts w:ascii="Times New Roman" w:hAnsi="Times New Roman" w:cs="Times New Roman"/>
+          <w:sz w:val="24"/>
+          <w:szCs w:val="24"/>
+        </w:rPr>
+        <w:t xml:space="preserve"> (SITE OFICIAL DO PHP, 2016)</w:t>
+      </w:r>
+      <w:r>
+        <w:rPr>
+          <w:rFonts w:ascii="Times New Roman" w:hAnsi="Times New Roman" w:cs="Times New Roman"/>
+          <w:sz w:val="24"/>
+          <w:szCs w:val="24"/>
+        </w:rPr>
+        <w:t>.</w:t>
       </w:r>
     </w:p>
     <w:p>
@@ -4665,7 +6050,7 @@
           <w:szCs w:val="24"/>
         </w:rPr>
       </w:pPr>
-      <w:bookmarkStart w:id="13" w:name="_Toc460968642"/>
+      <w:bookmarkStart w:id="14" w:name="_Toc460968642"/>
       <w:r>
         <w:rPr>
           <w:rFonts w:ascii="Times New Roman" w:hAnsi="Times New Roman" w:cs="Times New Roman"/>
@@ -4675,7 +6060,7 @@
         </w:rPr>
         <w:t>SGBD</w:t>
       </w:r>
-      <w:bookmarkEnd w:id="13"/>
+      <w:bookmarkEnd w:id="14"/>
     </w:p>
     <w:p>
       <w:pPr>
@@ -4694,7 +6079,16 @@
           <w:sz w:val="24"/>
           <w:szCs w:val="24"/>
         </w:rPr>
-        <w:t xml:space="preserve">Um banco de dados é uma coleção organizada de dados. Existem muitas estratégias diferentes para organizar dados a fim de facilitar o acesso e a manipulação, e um sistema de gerenciamento de banco de dados (SGBD) oferece mecanismos para armazená-los, organizá-los, recuperá-los e modifica-los. Tais sistemas proveem acesso e armazenamento de dados sem preocupação com a representação interna dos dados no respectivo banco (NAVATHE, 2005, </w:t>
+        <w:t xml:space="preserve">Um banco de dados é uma coleção organizada de dados. Existem muitas estratégias diferentes para organizar dados a fim de facilitar o acesso e a manipulação, e um sistema de gerenciamento de banco de dados (SGBD) oferece mecanismos para armazená-los, organizá-los, recuperá-los e modifica-los. Tais sistemas proveem acesso e armazenamento de dados </w:t>
+      </w:r>
+      <w:r>
+        <w:rPr>
+          <w:rFonts w:ascii="Times New Roman" w:hAnsi="Times New Roman" w:cs="Times New Roman"/>
+          <w:sz w:val="24"/>
+          <w:szCs w:val="24"/>
+        </w:rPr>
+        <w:lastRenderedPageBreak/>
+        <w:t xml:space="preserve">sem preocupação com a representação interna dos dados no respectivo banco (NAVATHE, 2005, </w:t>
       </w:r>
       <w:proofErr w:type="spellStart"/>
       <w:r>
@@ -4760,7 +6154,6 @@
           <w:sz w:val="24"/>
           <w:szCs w:val="24"/>
         </w:rPr>
-        <w:lastRenderedPageBreak/>
         <w:t xml:space="preserve">Dentre vários sistemas de gerência de banco de dados, encontram-se o </w:t>
       </w:r>
       <w:proofErr w:type="spellStart"/>
@@ -4857,7 +6250,117 @@
           <w:sz w:val="24"/>
           <w:szCs w:val="24"/>
         </w:rPr>
-        <w:t>.</w:t>
+        <w:t xml:space="preserve">, </w:t>
+      </w:r>
+      <w:r>
+        <w:rPr>
+          <w:rFonts w:ascii="Times New Roman" w:hAnsi="Times New Roman" w:cs="Times New Roman"/>
+          <w:sz w:val="24"/>
+          <w:szCs w:val="24"/>
+        </w:rPr>
+        <w:t>como a API PDO explicado na seção anterior.</w:t>
+      </w:r>
+      <w:r>
+        <w:rPr>
+          <w:rFonts w:ascii="Times New Roman" w:hAnsi="Times New Roman" w:cs="Times New Roman"/>
+          <w:sz w:val="24"/>
+          <w:szCs w:val="24"/>
+        </w:rPr>
+        <w:t xml:space="preserve"> Na figura 2</w:t>
+      </w:r>
+      <w:r>
+        <w:rPr>
+          <w:rFonts w:ascii="Times New Roman" w:hAnsi="Times New Roman" w:cs="Times New Roman"/>
+          <w:sz w:val="24"/>
+          <w:szCs w:val="24"/>
+        </w:rPr>
+        <w:t xml:space="preserve"> é demonstrado como é feita a conexão no SGBD utilizando PDO.</w:t>
+      </w:r>
+    </w:p>
+    <w:p>
+      <w:pPr>
+        <w:pStyle w:val="Legenda"/>
+        <w:keepNext/>
+        <w:jc w:val="center"/>
+      </w:pPr>
+      <w:bookmarkStart w:id="15" w:name="_Toc461020844"/>
+      <w:bookmarkStart w:id="16" w:name="_Toc461023362"/>
+      <w:r>
+        <w:t xml:space="preserve">Figura </w:t>
+      </w:r>
+      <w:fldSimple w:instr=" SEQ Figura \* ARABIC ">
+        <w:r>
+          <w:rPr>
+            <w:noProof/>
+          </w:rPr>
+          <w:t>2</w:t>
+        </w:r>
+      </w:fldSimple>
+      <w:r>
+        <w:t>: Conexão com banco de dados utilizando PDO</w:t>
+      </w:r>
+      <w:bookmarkEnd w:id="15"/>
+      <w:bookmarkEnd w:id="16"/>
+    </w:p>
+    <w:p>
+      <w:pPr>
+        <w:spacing w:before="120" w:line="360" w:lineRule="auto"/>
+        <w:ind w:firstLine="578"/>
+        <w:jc w:val="center"/>
+        <w:rPr>
+          <w:rFonts w:ascii="Times New Roman" w:hAnsi="Times New Roman" w:cs="Times New Roman"/>
+          <w:sz w:val="24"/>
+          <w:szCs w:val="24"/>
+        </w:rPr>
+      </w:pPr>
+      <w:r>
+        <w:rPr>
+          <w:rFonts w:ascii="Times New Roman" w:hAnsi="Times New Roman" w:cs="Times New Roman"/>
+          <w:noProof/>
+          <w:sz w:val="24"/>
+          <w:szCs w:val="24"/>
+        </w:rPr>
+        <w:drawing>
+          <wp:inline distT="0" distB="0" distL="0" distR="0" wp14:anchorId="56181375" wp14:editId="74AF4A50">
+            <wp:extent cx="4496428" cy="2953162"/>
+            <wp:effectExtent l="0" t="0" r="0" b="0"/>
+            <wp:docPr id="2" name="Imagem 2"/>
+            <wp:cNvGraphicFramePr>
+              <a:graphicFrameLocks xmlns:a="http://schemas.openxmlformats.org/drawingml/2006/main" noChangeAspect="1"/>
+            </wp:cNvGraphicFramePr>
+            <a:graphic xmlns:a="http://schemas.openxmlformats.org/drawingml/2006/main">
+              <a:graphicData uri="http://schemas.openxmlformats.org/drawingml/2006/picture">
+                <pic:pic xmlns:pic="http://schemas.openxmlformats.org/drawingml/2006/picture">
+                  <pic:nvPicPr>
+                    <pic:cNvPr id="0" name="pdo.png"/>
+                    <pic:cNvPicPr/>
+                  </pic:nvPicPr>
+                  <pic:blipFill>
+                    <a:blip r:embed="rId11">
+                      <a:extLst>
+                        <a:ext uri="{28A0092B-C50C-407E-A947-70E740481C1C}">
+                          <a14:useLocalDpi xmlns:a14="http://schemas.microsoft.com/office/drawing/2010/main" val="0"/>
+                        </a:ext>
+                      </a:extLst>
+                    </a:blip>
+                    <a:stretch>
+                      <a:fillRect/>
+                    </a:stretch>
+                  </pic:blipFill>
+                  <pic:spPr>
+                    <a:xfrm>
+                      <a:off x="0" y="0"/>
+                      <a:ext cx="4496428" cy="2953162"/>
+                    </a:xfrm>
+                    <a:prstGeom prst="rect">
+                      <a:avLst/>
+                    </a:prstGeom>
+                  </pic:spPr>
+                </pic:pic>
+              </a:graphicData>
+            </a:graphic>
+          </wp:inline>
+        </w:drawing>
       </w:r>
     </w:p>
     <w:p>
@@ -5037,7 +6540,33 @@
           <w:sz w:val="24"/>
           <w:szCs w:val="24"/>
         </w:rPr>
-        <w:t>(GILMORE, 2010, 477).</w:t>
+        <w:t xml:space="preserve">(GILMORE, 2010, </w:t>
+      </w:r>
+      <w:proofErr w:type="spellStart"/>
+      <w:r>
+        <w:rPr>
+          <w:rFonts w:ascii="Times New Roman" w:hAnsi="Times New Roman" w:cs="Times New Roman"/>
+          <w:sz w:val="24"/>
+          <w:szCs w:val="24"/>
+        </w:rPr>
+        <w:t>pg</w:t>
+      </w:r>
+      <w:proofErr w:type="spellEnd"/>
+      <w:r>
+        <w:rPr>
+          <w:rFonts w:ascii="Times New Roman" w:hAnsi="Times New Roman" w:cs="Times New Roman"/>
+          <w:sz w:val="24"/>
+          <w:szCs w:val="24"/>
+        </w:rPr>
+        <w:t xml:space="preserve"> </w:t>
+      </w:r>
+      <w:r>
+        <w:rPr>
+          <w:rFonts w:ascii="Times New Roman" w:hAnsi="Times New Roman" w:cs="Times New Roman"/>
+          <w:sz w:val="24"/>
+          <w:szCs w:val="24"/>
+        </w:rPr>
+        <w:t>477).</w:t>
       </w:r>
     </w:p>
     <w:p>
@@ -5093,17 +6622,9 @@
           <w:sz w:val="24"/>
           <w:szCs w:val="24"/>
         </w:rPr>
-        <w:t>, no qual surgiu como um</w:t>
-      </w:r>
-      <w:r>
-        <w:rPr>
-          <w:rFonts w:ascii="Times New Roman" w:hAnsi="Times New Roman" w:cs="Times New Roman"/>
-          <w:sz w:val="24"/>
-          <w:szCs w:val="24"/>
-        </w:rPr>
-        <w:t xml:space="preserve"> </w:t>
-      </w:r>
-      <w:hyperlink r:id="rId8" w:tooltip="Fork" w:history="1">
+        <w:t xml:space="preserve">, no qual surgiu como um </w:t>
+      </w:r>
+      <w:hyperlink r:id="rId12" w:tooltip="Fork" w:history="1">
         <w:proofErr w:type="spellStart"/>
         <w:r>
           <w:rPr>
@@ -5123,7 +6644,7 @@
         </w:rPr>
         <w:t xml:space="preserve"> do </w:t>
       </w:r>
-      <w:hyperlink r:id="rId9" w:tooltip="MySQL" w:history="1">
+      <w:hyperlink r:id="rId13" w:tooltip="MySQL" w:history="1">
         <w:r>
           <w:rPr>
             <w:rFonts w:ascii="Times New Roman" w:hAnsi="Times New Roman" w:cs="Times New Roman"/>
@@ -5139,17 +6660,9 @@
           <w:sz w:val="24"/>
           <w:szCs w:val="24"/>
         </w:rPr>
-        <w:t xml:space="preserve"> </w:t>
-      </w:r>
-      <w:r>
-        <w:rPr>
-          <w:rFonts w:ascii="Times New Roman" w:hAnsi="Times New Roman" w:cs="Times New Roman"/>
-          <w:sz w:val="24"/>
-          <w:szCs w:val="24"/>
-        </w:rPr>
-        <w:t xml:space="preserve"> após sua aquisição pela </w:t>
-      </w:r>
-      <w:hyperlink r:id="rId10" w:tooltip="Oracle" w:history="1">
+        <w:t xml:space="preserve">  após sua aquisição pela </w:t>
+      </w:r>
+      <w:hyperlink r:id="rId14" w:tooltip="Oracle" w:history="1">
         <w:r>
           <w:rPr>
             <w:rFonts w:ascii="Times New Roman" w:hAnsi="Times New Roman" w:cs="Times New Roman"/>
@@ -5165,15 +6678,31 @@
           <w:sz w:val="24"/>
           <w:szCs w:val="24"/>
         </w:rPr>
-        <w:t>(MARIADB)</w:t>
-      </w:r>
-      <w:r>
-        <w:rPr>
-          <w:rFonts w:ascii="Times New Roman" w:hAnsi="Times New Roman" w:cs="Times New Roman"/>
-          <w:sz w:val="24"/>
-          <w:szCs w:val="24"/>
-        </w:rPr>
-        <w:t>.</w:t>
+        <w:t xml:space="preserve"> </w:t>
+      </w:r>
+      <w:r>
+        <w:rPr>
+          <w:rFonts w:ascii="Times New Roman" w:hAnsi="Times New Roman" w:cs="Times New Roman"/>
+          <w:sz w:val="24"/>
+          <w:szCs w:val="24"/>
+        </w:rPr>
+        <w:t>(MARIADB</w:t>
+      </w:r>
+      <w:r>
+        <w:rPr>
+          <w:rFonts w:ascii="Times New Roman" w:hAnsi="Times New Roman" w:cs="Times New Roman"/>
+          <w:sz w:val="24"/>
+          <w:szCs w:val="24"/>
+        </w:rPr>
+        <w:t>, 2016</w:t>
+      </w:r>
+      <w:r>
+        <w:rPr>
+          <w:rFonts w:ascii="Times New Roman" w:hAnsi="Times New Roman" w:cs="Times New Roman"/>
+          <w:sz w:val="24"/>
+          <w:szCs w:val="24"/>
+        </w:rPr>
+        <w:t>).</w:t>
       </w:r>
       <w:r>
         <w:rPr>
@@ -5209,7 +6738,16 @@
           <w:sz w:val="24"/>
           <w:szCs w:val="24"/>
         </w:rPr>
-        <w:t xml:space="preserve"> com a última versão do MySQL a partir do mesmo ramo e na maioria dos aspectos </w:t>
+        <w:t xml:space="preserve"> com a última versão do MySQL a partir do mesmo ramo e na maioria dos </w:t>
+      </w:r>
+      <w:r>
+        <w:rPr>
+          <w:rFonts w:ascii="Times New Roman" w:hAnsi="Times New Roman" w:cs="Times New Roman"/>
+          <w:sz w:val="24"/>
+          <w:szCs w:val="24"/>
+        </w:rPr>
+        <w:lastRenderedPageBreak/>
+        <w:t xml:space="preserve">aspectos </w:t>
       </w:r>
       <w:proofErr w:type="spellStart"/>
       <w:r>
@@ -5252,7 +6790,55 @@
           <w:sz w:val="24"/>
           <w:szCs w:val="24"/>
         </w:rPr>
-        <w:t>APIs</w:t>
+        <w:t>API</w:t>
+      </w:r>
+      <w:r>
+        <w:rPr>
+          <w:rFonts w:ascii="Times New Roman" w:hAnsi="Times New Roman" w:cs="Times New Roman"/>
+          <w:sz w:val="24"/>
+          <w:szCs w:val="24"/>
+        </w:rPr>
+        <w:fldChar w:fldCharType="begin"/>
+      </w:r>
+      <w:r>
+        <w:rPr>
+          <w:rFonts w:ascii="Times New Roman" w:hAnsi="Times New Roman" w:cs="Times New Roman"/>
+          <w:sz w:val="24"/>
+          <w:szCs w:val="24"/>
+        </w:rPr>
+        <w:instrText xml:space="preserve"> XE "</w:instrText>
+      </w:r>
+      <w:r>
+        <w:rPr>
+          <w:rFonts w:ascii="Times New Roman" w:hAnsi="Times New Roman" w:cs="Times New Roman"/>
+          <w:sz w:val="24"/>
+          <w:szCs w:val="24"/>
+        </w:rPr>
+        <w:instrText>API:</w:instrText>
+      </w:r>
+      <w:r>
+        <w:rPr>
+          <w:rFonts w:ascii="Times New Roman" w:hAnsi="Times New Roman" w:cs="Times New Roman"/>
+          <w:sz w:val="24"/>
+          <w:szCs w:val="24"/>
+        </w:rPr>
+        <w:instrText xml:space="preserve">Application Programming Interface" </w:instrText>
+      </w:r>
+      <w:r>
+        <w:rPr>
+          <w:rFonts w:ascii="Times New Roman" w:hAnsi="Times New Roman" w:cs="Times New Roman"/>
+          <w:sz w:val="24"/>
+          <w:szCs w:val="24"/>
+        </w:rPr>
+        <w:fldChar w:fldCharType="end"/>
+      </w:r>
+      <w:r>
+        <w:rPr>
+          <w:rFonts w:ascii="Times New Roman" w:hAnsi="Times New Roman" w:cs="Times New Roman"/>
+          <w:sz w:val="24"/>
+          <w:szCs w:val="24"/>
+        </w:rPr>
+        <w:t>s</w:t>
       </w:r>
       <w:proofErr w:type="spellEnd"/>
       <w:r>
@@ -5361,7 +6947,23 @@
           <w:sz w:val="24"/>
           <w:szCs w:val="24"/>
         </w:rPr>
-        <w:t xml:space="preserve">. Em seu site oficial, o SGBD também menciona que </w:t>
+        <w:t>. Em seu site oficial, o SGBD também menciona que</w:t>
+      </w:r>
+      <w:r>
+        <w:rPr>
+          <w:rFonts w:ascii="Times New Roman" w:hAnsi="Times New Roman" w:cs="Times New Roman"/>
+          <w:sz w:val="24"/>
+          <w:szCs w:val="24"/>
+        </w:rPr>
+        <w:t xml:space="preserve"> o</w:t>
+      </w:r>
+      <w:r>
+        <w:rPr>
+          <w:rFonts w:ascii="Times New Roman" w:hAnsi="Times New Roman" w:cs="Times New Roman"/>
+          <w:sz w:val="24"/>
+          <w:szCs w:val="24"/>
+        </w:rPr>
+        <w:t xml:space="preserve"> </w:t>
       </w:r>
       <w:proofErr w:type="spellStart"/>
       <w:proofErr w:type="gramStart"/>
@@ -5407,7 +7009,23 @@
           <w:sz w:val="24"/>
           <w:szCs w:val="24"/>
         </w:rPr>
-        <w:t xml:space="preserve"> e muitas outras ferramentas tornam muito versátil para uma ampla variedade de casos de uso</w:t>
+        <w:t xml:space="preserve"> e muitas outras ferramentas </w:t>
+      </w:r>
+      <w:r>
+        <w:rPr>
+          <w:rFonts w:ascii="Times New Roman" w:hAnsi="Times New Roman" w:cs="Times New Roman"/>
+          <w:sz w:val="24"/>
+          <w:szCs w:val="24"/>
+        </w:rPr>
+        <w:t xml:space="preserve">que o </w:t>
+      </w:r>
+      <w:r>
+        <w:rPr>
+          <w:rFonts w:ascii="Times New Roman" w:hAnsi="Times New Roman" w:cs="Times New Roman"/>
+          <w:sz w:val="24"/>
+          <w:szCs w:val="24"/>
+        </w:rPr>
+        <w:t>tornam muito versátil para uma ampla variedade de casos de uso</w:t>
       </w:r>
       <w:r>
         <w:rPr>
@@ -5431,7 +7049,7 @@
           <w:szCs w:val="24"/>
         </w:rPr>
       </w:pPr>
-      <w:bookmarkStart w:id="14" w:name="_Toc460968643"/>
+      <w:bookmarkStart w:id="17" w:name="_Toc460968643"/>
       <w:r>
         <w:rPr>
           <w:rFonts w:ascii="Times New Roman" w:hAnsi="Times New Roman" w:cs="Times New Roman"/>
@@ -5441,7 +7059,7 @@
         </w:rPr>
         <w:t>Repositório</w:t>
       </w:r>
-      <w:bookmarkEnd w:id="14"/>
+      <w:bookmarkEnd w:id="17"/>
     </w:p>
     <w:p>
       <w:pPr>
@@ -5654,16 +7272,7 @@
           <w:sz w:val="24"/>
           <w:szCs w:val="24"/>
         </w:rPr>
-        <w:t xml:space="preserve"> (núcleo) do Linux é um projeto de software de código aberto de escopo </w:t>
-      </w:r>
-      <w:r>
-        <w:rPr>
-          <w:rFonts w:ascii="Times New Roman" w:hAnsi="Times New Roman" w:cs="Times New Roman"/>
-          <w:sz w:val="24"/>
-          <w:szCs w:val="24"/>
-        </w:rPr>
-        <w:lastRenderedPageBreak/>
-        <w:t xml:space="preserve">razoavelmente grande. Durante a maior parte do período de manutenção do </w:t>
+        <w:t xml:space="preserve"> (núcleo) do Linux é um projeto de software de código aberto de escopo razoavelmente grande. Durante a maior parte do período de manutenção do </w:t>
       </w:r>
       <w:proofErr w:type="spellStart"/>
       <w:r>
@@ -5959,6 +7568,7 @@
           <w:sz w:val="24"/>
           <w:szCs w:val="24"/>
         </w:rPr>
+        <w:lastRenderedPageBreak/>
         <w:t xml:space="preserve">Capaz de lidar eficientemente com grandes projetos como o </w:t>
       </w:r>
       <w:proofErr w:type="spellStart"/>
@@ -6224,6 +7834,9 @@
     <w:p>
       <w:pPr>
         <w:spacing w:line="240" w:lineRule="auto"/>
+        <w:rPr>
+          <w:lang w:val="en-US"/>
+        </w:rPr>
       </w:pPr>
       <w:proofErr w:type="gramStart"/>
       <w:r>
@@ -6239,26 +7852,72 @@
         </w:rPr>
         <w:t xml:space="preserve"> PHP and MySQL: from novice to professional. </w:t>
       </w:r>
+      <w:r>
+        <w:rPr>
+          <w:lang w:val="en-US"/>
+        </w:rPr>
+        <w:t xml:space="preserve">4 </w:t>
+      </w:r>
       <w:proofErr w:type="gramStart"/>
       <w:r>
-        <w:t>4</w:t>
+        <w:rPr>
+          <w:lang w:val="en-US"/>
+        </w:rPr>
+        <w:t>ed</w:t>
       </w:r>
       <w:proofErr w:type="gramEnd"/>
       <w:r>
-        <w:t xml:space="preserve"> ed. New York:</w:t>
-      </w:r>
-    </w:p>
-    <w:p>
-      <w:pPr>
-        <w:spacing w:line="240" w:lineRule="auto"/>
-      </w:pPr>
+        <w:rPr>
+          <w:lang w:val="en-US"/>
+        </w:rPr>
+        <w:t>. New York:</w:t>
+      </w:r>
+    </w:p>
+    <w:p>
+      <w:pPr>
+        <w:spacing w:line="240" w:lineRule="auto"/>
+        <w:rPr>
+          <w:lang w:val="en-US"/>
+        </w:rPr>
+      </w:pPr>
+      <w:r>
+        <w:rPr>
+          <w:lang w:val="en-US"/>
+        </w:rPr>
+        <w:t>Apr</w:t>
+      </w:r>
+      <w:r>
+        <w:rPr>
+          <w:lang w:val="en-US"/>
+        </w:rPr>
+        <w:t>, 2010.</w:t>
+      </w:r>
+    </w:p>
+    <w:p>
+      <w:pPr>
+        <w:spacing w:line="240" w:lineRule="auto"/>
+        <w:rPr>
+          <w:lang w:val="en-US"/>
+        </w:rPr>
+      </w:pPr>
+    </w:p>
+    <w:p>
+      <w:pPr>
+        <w:spacing w:line="240" w:lineRule="auto"/>
+      </w:pPr>
+      <w:r>
+        <w:t xml:space="preserve">LOCKHART, Josh. PHP Moderno. </w:t>
+      </w:r>
+      <w:r>
+        <w:t xml:space="preserve">Ed. </w:t>
+      </w:r>
       <w:proofErr w:type="spellStart"/>
       <w:r>
-        <w:t>Apress</w:t>
+        <w:t>Novatec</w:t>
       </w:r>
       <w:proofErr w:type="spellEnd"/>
       <w:r>
-        <w:t>, 2010.</w:t>
+        <w:t>: 2015.</w:t>
       </w:r>
     </w:p>
     <w:p>
@@ -6284,20 +7943,105 @@
           <w:sz w:val="24"/>
           <w:szCs w:val="24"/>
         </w:rPr>
-        <w:t>MARIADB. Disponível em: &lt;http://en.wikipedia.org/wiki/MariaDB&gt;. Acesso em: 10 abr.</w:t>
-      </w:r>
-    </w:p>
-    <w:p>
-      <w:pPr>
-        <w:spacing w:line="240" w:lineRule="auto"/>
-      </w:pPr>
+        <w:t xml:space="preserve">MARIADB. </w:t>
+      </w:r>
       <w:r>
         <w:rPr>
           <w:rFonts w:ascii="TimesNewRomanPSMT" w:hAnsi="TimesNewRomanPSMT" w:cs="TimesNewRomanPSMT"/>
           <w:sz w:val="24"/>
           <w:szCs w:val="24"/>
         </w:rPr>
+        <w:t>Disponível em: &lt;http://en.wikipedia.org/wiki/MariaDB&gt;. Acesso em: 10 abr.</w:t>
+      </w:r>
+      <w:r>
+        <w:rPr>
+          <w:rFonts w:ascii="TimesNewRomanPSMT" w:hAnsi="TimesNewRomanPSMT" w:cs="TimesNewRomanPSMT"/>
+          <w:sz w:val="24"/>
+          <w:szCs w:val="24"/>
+        </w:rPr>
+        <w:t xml:space="preserve"> </w:t>
+      </w:r>
+      <w:r>
+        <w:rPr>
+          <w:rFonts w:ascii="TimesNewRomanPSMT" w:hAnsi="TimesNewRomanPSMT" w:cs="TimesNewRomanPSMT"/>
+          <w:sz w:val="24"/>
+          <w:szCs w:val="24"/>
+        </w:rPr>
         <w:t>2014.</w:t>
+      </w:r>
+    </w:p>
+    <w:p>
+      <w:pPr>
+        <w:spacing w:line="240" w:lineRule="auto"/>
+        <w:rPr>
+          <w:rFonts w:ascii="TimesNewRomanPSMT" w:hAnsi="TimesNewRomanPSMT" w:cs="TimesNewRomanPSMT"/>
+          <w:sz w:val="24"/>
+          <w:szCs w:val="24"/>
+        </w:rPr>
+      </w:pPr>
+    </w:p>
+    <w:p>
+      <w:pPr>
+        <w:spacing w:line="240" w:lineRule="auto"/>
+      </w:pPr>
+      <w:r>
+        <w:rPr>
+          <w:rFonts w:ascii="TimesNewRomanPSMT" w:hAnsi="TimesNewRomanPSMT" w:cs="TimesNewRomanPSMT"/>
+          <w:sz w:val="24"/>
+          <w:szCs w:val="24"/>
+        </w:rPr>
+        <w:t>NGINX</w:t>
+      </w:r>
+      <w:r>
+        <w:rPr>
+          <w:rFonts w:ascii="TimesNewRomanPSMT" w:hAnsi="TimesNewRomanPSMT" w:cs="TimesNewRomanPSMT"/>
+          <w:sz w:val="24"/>
+          <w:szCs w:val="24"/>
+        </w:rPr>
+        <w:t xml:space="preserve">. </w:t>
+      </w:r>
+      <w:r>
+        <w:rPr>
+          <w:rFonts w:ascii="TimesNewRomanPSMT" w:hAnsi="TimesNewRomanPSMT" w:cs="TimesNewRomanPSMT"/>
+          <w:sz w:val="24"/>
+          <w:szCs w:val="24"/>
+        </w:rPr>
+        <w:t>Disponível em: &lt;</w:t>
+      </w:r>
+      <w:proofErr w:type="gramStart"/>
+      <w:r>
+        <w:t>https</w:t>
+      </w:r>
+      <w:proofErr w:type="gramEnd"/>
+      <w:r>
+        <w:t>://nginx.org/en/</w:t>
+      </w:r>
+      <w:r>
+        <w:t>&gt; . Acesso em 07 set. 2016.</w:t>
+      </w:r>
+    </w:p>
+    <w:p>
+      <w:pPr>
+        <w:spacing w:line="240" w:lineRule="auto"/>
+      </w:pPr>
+    </w:p>
+    <w:p>
+      <w:pPr>
+        <w:spacing w:line="240" w:lineRule="auto"/>
+      </w:pPr>
+      <w:r>
+        <w:t xml:space="preserve">PIERRO, </w:t>
+      </w:r>
+      <w:proofErr w:type="spellStart"/>
+      <w:r>
+        <w:t>Massimo</w:t>
+      </w:r>
+      <w:proofErr w:type="spellEnd"/>
+      <w:r>
+        <w:t xml:space="preserve"> Di. Web2Py. Ed </w:t>
+      </w:r>
+      <w:r>
+        <w:t>Lulu Press Inc.</w:t>
       </w:r>
     </w:p>
     <w:sectPr>
@@ -6308,6 +8052,56 @@
     </w:sectPr>
   </w:body>
 </w:document>
+</file>
+
+<file path=word/endnotes.xml><?xml version="1.0" encoding="utf-8"?>
+<w:endnotes xmlns:wpc="http://schemas.microsoft.com/office/word/2010/wordprocessingCanvas" xmlns:mc="http://schemas.openxmlformats.org/markup-compatibility/2006" xmlns:o="urn:schemas-microsoft-com:office:office" xmlns:r="http://schemas.openxmlformats.org/officeDocument/2006/relationships" xmlns:m="http://schemas.openxmlformats.org/officeDocument/2006/math" xmlns:v="urn:schemas-microsoft-com:vml" xmlns:wp14="http://schemas.microsoft.com/office/word/2010/wordprocessingDrawing" xmlns:wp="http://schemas.openxmlformats.org/drawingml/2006/wordprocessingDrawing" xmlns:w10="urn:schemas-microsoft-com:office:word" xmlns:w="http://schemas.openxmlformats.org/wordprocessingml/2006/main" xmlns:w14="http://schemas.microsoft.com/office/word/2010/wordml" xmlns:wpg="http://schemas.microsoft.com/office/word/2010/wordprocessingGroup" xmlns:wpi="http://schemas.microsoft.com/office/word/2010/wordprocessingInk" xmlns:wne="http://schemas.microsoft.com/office/word/2006/wordml" xmlns:wps="http://schemas.microsoft.com/office/word/2010/wordprocessingShape" mc:Ignorable="w14 wp14">
+  <w:endnote w:type="separator" w:id="-1">
+    <w:p>
+      <w:pPr>
+        <w:spacing w:line="240" w:lineRule="auto"/>
+      </w:pPr>
+      <w:r>
+        <w:separator/>
+      </w:r>
+    </w:p>
+  </w:endnote>
+  <w:endnote w:type="continuationSeparator" w:id="0">
+    <w:p>
+      <w:pPr>
+        <w:spacing w:line="240" w:lineRule="auto"/>
+      </w:pPr>
+      <w:r>
+        <w:continuationSeparator/>
+      </w:r>
+    </w:p>
+  </w:endnote>
+</w:endnotes>
+</file>
+
+<file path=word/footnotes.xml><?xml version="1.0" encoding="utf-8"?>
+<w:footnotes xmlns:wpc="http://schemas.microsoft.com/office/word/2010/wordprocessingCanvas" xmlns:mc="http://schemas.openxmlformats.org/markup-compatibility/2006" xmlns:o="urn:schemas-microsoft-com:office:office" xmlns:r="http://schemas.openxmlformats.org/officeDocument/2006/relationships" xmlns:m="http://schemas.openxmlformats.org/officeDocument/2006/math" xmlns:v="urn:schemas-microsoft-com:vml" xmlns:wp14="http://schemas.microsoft.com/office/word/2010/wordprocessingDrawing" xmlns:wp="http://schemas.openxmlformats.org/drawingml/2006/wordprocessingDrawing" xmlns:w10="urn:schemas-microsoft-com:office:word" xmlns:w="http://schemas.openxmlformats.org/wordprocessingml/2006/main" xmlns:w14="http://schemas.microsoft.com/office/word/2010/wordml" xmlns:wpg="http://schemas.microsoft.com/office/word/2010/wordprocessingGroup" xmlns:wpi="http://schemas.microsoft.com/office/word/2010/wordprocessingInk" xmlns:wne="http://schemas.microsoft.com/office/word/2006/wordml" xmlns:wps="http://schemas.microsoft.com/office/word/2010/wordprocessingShape" mc:Ignorable="w14 wp14">
+  <w:footnote w:type="separator" w:id="-1">
+    <w:p>
+      <w:pPr>
+        <w:spacing w:line="240" w:lineRule="auto"/>
+      </w:pPr>
+      <w:r>
+        <w:separator/>
+      </w:r>
+    </w:p>
+  </w:footnote>
+  <w:footnote w:type="continuationSeparator" w:id="0">
+    <w:p>
+      <w:pPr>
+        <w:spacing w:line="240" w:lineRule="auto"/>
+      </w:pPr>
+      <w:r>
+        <w:continuationSeparator/>
+      </w:r>
+    </w:p>
+  </w:footnote>
+</w:footnotes>
 </file>
 
 <file path=word/numbering.xml><?xml version="1.0" encoding="utf-8"?>
@@ -7193,6 +8987,7 @@
   <w:style w:type="character" w:default="1" w:styleId="Fontepargpadro">
     <w:name w:val="Default Paragraph Font"/>
     <w:uiPriority w:val="1"/>
+    <w:semiHidden/>
     <w:unhideWhenUsed/>
   </w:style>
   <w:style w:type="table" w:default="1" w:styleId="Tabelanormal">
@@ -7618,6 +9413,87 @@
       <w:szCs w:val="20"/>
     </w:rPr>
   </w:style>
+  <w:style w:type="paragraph" w:styleId="Legenda">
+    <w:name w:val="caption"/>
+    <w:basedOn w:val="Normal"/>
+    <w:next w:val="Normal"/>
+    <w:uiPriority w:val="35"/>
+    <w:semiHidden/>
+    <w:unhideWhenUsed/>
+    <w:qFormat/>
+    <w:rsid w:val="003E60C8"/>
+    <w:pPr>
+      <w:spacing w:after="200" w:line="240" w:lineRule="auto"/>
+    </w:pPr>
+    <w:rPr>
+      <w:b/>
+      <w:bCs/>
+      <w:color w:val="4F81BD" w:themeColor="accent1"/>
+      <w:sz w:val="18"/>
+      <w:szCs w:val="18"/>
+    </w:rPr>
+  </w:style>
+  <w:style w:type="paragraph" w:styleId="ndicedeilustraes">
+    <w:name w:val="table of figures"/>
+    <w:basedOn w:val="Normal"/>
+    <w:next w:val="Normal"/>
+    <w:uiPriority w:val="99"/>
+    <w:unhideWhenUsed/>
+    <w:rsid w:val="003E60C8"/>
+    <w:pPr>
+      <w:ind w:left="440" w:hanging="440"/>
+    </w:pPr>
+    <w:rPr>
+      <w:rFonts w:asciiTheme="minorHAnsi" w:hAnsiTheme="minorHAnsi"/>
+      <w:smallCaps/>
+      <w:sz w:val="20"/>
+      <w:szCs w:val="20"/>
+    </w:rPr>
+  </w:style>
+  <w:style w:type="paragraph" w:styleId="Cabealho">
+    <w:name w:val="header"/>
+    <w:basedOn w:val="Normal"/>
+    <w:link w:val="CabealhoChar"/>
+    <w:uiPriority w:val="99"/>
+    <w:unhideWhenUsed/>
+    <w:rsid w:val="002B0EDE"/>
+    <w:pPr>
+      <w:tabs>
+        <w:tab w:val="center" w:pos="4252"/>
+        <w:tab w:val="right" w:pos="8504"/>
+      </w:tabs>
+      <w:spacing w:line="240" w:lineRule="auto"/>
+    </w:pPr>
+  </w:style>
+  <w:style w:type="character" w:customStyle="1" w:styleId="CabealhoChar">
+    <w:name w:val="Cabeçalho Char"/>
+    <w:basedOn w:val="Fontepargpadro"/>
+    <w:link w:val="Cabealho"/>
+    <w:uiPriority w:val="99"/>
+    <w:rsid w:val="002B0EDE"/>
+  </w:style>
+  <w:style w:type="paragraph" w:styleId="Rodap">
+    <w:name w:val="footer"/>
+    <w:basedOn w:val="Normal"/>
+    <w:link w:val="RodapChar"/>
+    <w:uiPriority w:val="99"/>
+    <w:unhideWhenUsed/>
+    <w:rsid w:val="002B0EDE"/>
+    <w:pPr>
+      <w:tabs>
+        <w:tab w:val="center" w:pos="4252"/>
+        <w:tab w:val="right" w:pos="8504"/>
+      </w:tabs>
+      <w:spacing w:line="240" w:lineRule="auto"/>
+    </w:pPr>
+  </w:style>
+  <w:style w:type="character" w:customStyle="1" w:styleId="RodapChar">
+    <w:name w:val="Rodapé Char"/>
+    <w:basedOn w:val="Fontepargpadro"/>
+    <w:link w:val="Rodap"/>
+    <w:uiPriority w:val="99"/>
+    <w:rsid w:val="002B0EDE"/>
+  </w:style>
 </w:styles>
 </file>
 
@@ -7987,6 +9863,7 @@
   <w:style w:type="character" w:default="1" w:styleId="Fontepargpadro">
     <w:name w:val="Default Paragraph Font"/>
     <w:uiPriority w:val="1"/>
+    <w:semiHidden/>
     <w:unhideWhenUsed/>
   </w:style>
   <w:style w:type="table" w:default="1" w:styleId="Tabelanormal">
@@ -8412,6 +10289,87 @@
       <w:szCs w:val="20"/>
     </w:rPr>
   </w:style>
+  <w:style w:type="paragraph" w:styleId="Legenda">
+    <w:name w:val="caption"/>
+    <w:basedOn w:val="Normal"/>
+    <w:next w:val="Normal"/>
+    <w:uiPriority w:val="35"/>
+    <w:semiHidden/>
+    <w:unhideWhenUsed/>
+    <w:qFormat/>
+    <w:rsid w:val="003E60C8"/>
+    <w:pPr>
+      <w:spacing w:after="200" w:line="240" w:lineRule="auto"/>
+    </w:pPr>
+    <w:rPr>
+      <w:b/>
+      <w:bCs/>
+      <w:color w:val="4F81BD" w:themeColor="accent1"/>
+      <w:sz w:val="18"/>
+      <w:szCs w:val="18"/>
+    </w:rPr>
+  </w:style>
+  <w:style w:type="paragraph" w:styleId="ndicedeilustraes">
+    <w:name w:val="table of figures"/>
+    <w:basedOn w:val="Normal"/>
+    <w:next w:val="Normal"/>
+    <w:uiPriority w:val="99"/>
+    <w:unhideWhenUsed/>
+    <w:rsid w:val="003E60C8"/>
+    <w:pPr>
+      <w:ind w:left="440" w:hanging="440"/>
+    </w:pPr>
+    <w:rPr>
+      <w:rFonts w:asciiTheme="minorHAnsi" w:hAnsiTheme="minorHAnsi"/>
+      <w:smallCaps/>
+      <w:sz w:val="20"/>
+      <w:szCs w:val="20"/>
+    </w:rPr>
+  </w:style>
+  <w:style w:type="paragraph" w:styleId="Cabealho">
+    <w:name w:val="header"/>
+    <w:basedOn w:val="Normal"/>
+    <w:link w:val="CabealhoChar"/>
+    <w:uiPriority w:val="99"/>
+    <w:unhideWhenUsed/>
+    <w:rsid w:val="002B0EDE"/>
+    <w:pPr>
+      <w:tabs>
+        <w:tab w:val="center" w:pos="4252"/>
+        <w:tab w:val="right" w:pos="8504"/>
+      </w:tabs>
+      <w:spacing w:line="240" w:lineRule="auto"/>
+    </w:pPr>
+  </w:style>
+  <w:style w:type="character" w:customStyle="1" w:styleId="CabealhoChar">
+    <w:name w:val="Cabeçalho Char"/>
+    <w:basedOn w:val="Fontepargpadro"/>
+    <w:link w:val="Cabealho"/>
+    <w:uiPriority w:val="99"/>
+    <w:rsid w:val="002B0EDE"/>
+  </w:style>
+  <w:style w:type="paragraph" w:styleId="Rodap">
+    <w:name w:val="footer"/>
+    <w:basedOn w:val="Normal"/>
+    <w:link w:val="RodapChar"/>
+    <w:uiPriority w:val="99"/>
+    <w:unhideWhenUsed/>
+    <w:rsid w:val="002B0EDE"/>
+    <w:pPr>
+      <w:tabs>
+        <w:tab w:val="center" w:pos="4252"/>
+        <w:tab w:val="right" w:pos="8504"/>
+      </w:tabs>
+      <w:spacing w:line="240" w:lineRule="auto"/>
+    </w:pPr>
+  </w:style>
+  <w:style w:type="character" w:customStyle="1" w:styleId="RodapChar">
+    <w:name w:val="Rodapé Char"/>
+    <w:basedOn w:val="Fontepargpadro"/>
+    <w:link w:val="Rodap"/>
+    <w:uiPriority w:val="99"/>
+    <w:rsid w:val="002B0EDE"/>
+  </w:style>
 </w:styles>
 </file>
 
@@ -8705,7 +10663,7 @@
 </file>
 
 <file path=customXml/itemProps1.xml><?xml version="1.0" encoding="utf-8"?>
-<ds:datastoreItem xmlns:ds="http://schemas.openxmlformats.org/officeDocument/2006/customXml" ds:itemID="{9714EADC-5640-409F-9E96-D44FBAE69864}">
+<ds:datastoreItem xmlns:ds="http://schemas.openxmlformats.org/officeDocument/2006/customXml" ds:itemID="{7FB7925E-7435-4D88-ACE6-6D00A54D648F}">
   <ds:schemaRefs>
     <ds:schemaRef ds:uri="http://schemas.openxmlformats.org/officeDocument/2006/bibliography"/>
   </ds:schemaRefs>

--- a/Projeto.docx
+++ b/Projeto.docx
@@ -1123,7 +1123,7 @@
         <w:rPr>
           <w:noProof/>
         </w:rPr>
-        <w:t>, 10</w:t>
+        <w:t>, 11</w:t>
       </w:r>
     </w:p>
     <w:p>
@@ -1168,7 +1168,20 @@
         <w:rPr>
           <w:noProof/>
         </w:rPr>
-        <w:t>: Common Gateway Interface, 6</w:t>
+        <w:t xml:space="preserve">: </w:t>
+      </w:r>
+      <w:r>
+        <w:rPr>
+          <w:rFonts w:ascii="Times New Roman" w:hAnsi="Times New Roman" w:cs="Times New Roman"/>
+          <w:noProof/>
+        </w:rPr>
+        <w:t>Common Gateway Interface</w:t>
+      </w:r>
+      <w:r>
+        <w:rPr>
+          <w:noProof/>
+        </w:rPr>
+        <w:t>, 7</w:t>
       </w:r>
     </w:p>
     <w:p>
@@ -1213,7 +1226,7 @@
         <w:rPr>
           <w:noProof/>
         </w:rPr>
-        <w:t>: Fast Common Gateway Interface, 6</w:t>
+        <w:t>: Fast Common Gateway Interface, 7</w:t>
       </w:r>
     </w:p>
     <w:p>
@@ -1237,7 +1250,20 @@
         <w:rPr>
           <w:noProof/>
         </w:rPr>
-        <w:t>: Forms Interpreter, 6</w:t>
+        <w:t xml:space="preserve">: </w:t>
+      </w:r>
+      <w:r>
+        <w:rPr>
+          <w:rFonts w:ascii="Times New Roman" w:hAnsi="Times New Roman" w:cs="Times New Roman"/>
+          <w:noProof/>
+        </w:rPr>
+        <w:t>Forms Interpreter</w:t>
+      </w:r>
+      <w:r>
+        <w:rPr>
+          <w:noProof/>
+        </w:rPr>
+        <w:t>, 7</w:t>
       </w:r>
     </w:p>
     <w:p>
@@ -1276,13 +1302,13 @@
           <w:rFonts w:ascii="Times New Roman" w:hAnsi="Times New Roman" w:cs="Times New Roman"/>
           <w:noProof/>
         </w:rPr>
-        <w:t>IDE</w:t>
+        <w:t>OVA</w:t>
       </w:r>
       <w:r>
         <w:rPr>
           <w:noProof/>
         </w:rPr>
-        <w:t>: Integrated Development Environment, 5</w:t>
+        <w:t>: Open Virtual Appliance, 5</w:t>
       </w:r>
     </w:p>
     <w:p>
@@ -1321,13 +1347,100 @@
           <w:rFonts w:ascii="Times New Roman" w:hAnsi="Times New Roman" w:cs="Times New Roman"/>
           <w:noProof/>
         </w:rPr>
-        <w:t>OVA</w:t>
+        <w:t>PDO</w:t>
       </w:r>
       <w:r>
         <w:rPr>
           <w:noProof/>
         </w:rPr>
-        <w:t>: Open Virtual Appliance, 5</w:t>
+        <w:t xml:space="preserve">: </w:t>
+      </w:r>
+      <w:r>
+        <w:rPr>
+          <w:rFonts w:ascii="Times New Roman" w:hAnsi="Times New Roman" w:cs="Times New Roman"/>
+          <w:noProof/>
+        </w:rPr>
+        <w:t>PHP Data Objects</w:t>
+      </w:r>
+      <w:r>
+        <w:rPr>
+          <w:noProof/>
+        </w:rPr>
+        <w:t>, 9</w:t>
+      </w:r>
+    </w:p>
+    <w:p>
+      <w:pPr>
+        <w:pStyle w:val="Remissivo1"/>
+        <w:tabs>
+          <w:tab w:val="right" w:leader="dot" w:pos="9063"/>
+        </w:tabs>
+        <w:rPr>
+          <w:noProof/>
+        </w:rPr>
+      </w:pPr>
+      <w:r>
+        <w:rPr>
+          <w:rFonts w:ascii="Times New Roman" w:hAnsi="Times New Roman" w:cs="Times New Roman"/>
+          <w:noProof/>
+        </w:rPr>
+        <w:t>PHP</w:t>
+      </w:r>
+      <w:r>
+        <w:rPr>
+          <w:noProof/>
+        </w:rPr>
+        <w:t xml:space="preserve">: </w:t>
+      </w:r>
+      <w:r>
+        <w:rPr>
+          <w:rFonts w:ascii="Times New Roman" w:hAnsi="Times New Roman" w:cs="Times New Roman"/>
+          <w:noProof/>
+        </w:rPr>
+        <w:t>PHP Hypertext Preprocessor</w:t>
+      </w:r>
+      <w:r>
+        <w:rPr>
+          <w:noProof/>
+        </w:rPr>
+        <w:t>, 8</w:t>
+      </w:r>
+    </w:p>
+    <w:p>
+      <w:pPr>
+        <w:pStyle w:val="Remissivo1"/>
+        <w:tabs>
+          <w:tab w:val="right" w:leader="dot" w:pos="9063"/>
+        </w:tabs>
+        <w:rPr>
+          <w:noProof/>
+        </w:rPr>
+      </w:pPr>
+      <w:r>
+        <w:rPr>
+          <w:rFonts w:ascii="Times New Roman" w:hAnsi="Times New Roman" w:cs="Times New Roman"/>
+          <w:noProof/>
+        </w:rPr>
+        <w:t>PHP-FIG</w:t>
+      </w:r>
+      <w:r>
+        <w:rPr>
+          <w:noProof/>
+        </w:rPr>
+        <w:t xml:space="preserve">: </w:t>
+      </w:r>
+      <w:r>
+        <w:rPr>
+          <w:rFonts w:ascii="Times New Roman" w:hAnsi="Times New Roman" w:cs="Times New Roman"/>
+          <w:noProof/>
+        </w:rPr>
+        <w:t>PHP Framework Interop Group</w:t>
+      </w:r>
+      <w:r>
+        <w:rPr>
+          <w:noProof/>
+        </w:rPr>
+        <w:t>, 9</w:t>
       </w:r>
     </w:p>
     <w:p>
@@ -1366,26 +1479,13 @@
           <w:rFonts w:ascii="Times New Roman" w:hAnsi="Times New Roman" w:cs="Times New Roman"/>
           <w:noProof/>
         </w:rPr>
-        <w:t>PDO</w:t>
+        <w:t>SGBD</w:t>
       </w:r>
       <w:r>
         <w:rPr>
           <w:noProof/>
         </w:rPr>
-        <w:t xml:space="preserve">: </w:t>
-      </w:r>
-      <w:r>
-        <w:rPr>
-          <w:rFonts w:ascii="Times New Roman" w:hAnsi="Times New Roman" w:cs="Times New Roman"/>
-          <w:noProof/>
-        </w:rPr>
-        <w:t>PHP Data Objects</w:t>
-      </w:r>
-      <w:r>
-        <w:rPr>
-          <w:noProof/>
-        </w:rPr>
-        <w:t>, 8</w:t>
+        <w:t>: Sistema de Gerenciamento de Banco de Dados, 5</w:t>
       </w:r>
     </w:p>
     <w:p>
@@ -1403,209 +1503,26 @@
           <w:rFonts w:ascii="Times New Roman" w:hAnsi="Times New Roman" w:cs="Times New Roman"/>
           <w:noProof/>
         </w:rPr>
-        <w:t>PHP</w:t>
+        <w:t>SQL</w:t>
       </w:r>
       <w:r>
         <w:rPr>
           <w:noProof/>
         </w:rPr>
-        <w:t>: PHP Hypertext Preprocessor, 7</w:t>
-      </w:r>
-    </w:p>
-    <w:p>
-      <w:pPr>
-        <w:pStyle w:val="Remissivo1"/>
-        <w:tabs>
-          <w:tab w:val="right" w:leader="dot" w:pos="9063"/>
-        </w:tabs>
-        <w:rPr>
+        <w:t xml:space="preserve">: </w:t>
+      </w:r>
+      <w:r>
+        <w:rPr>
+          <w:rFonts w:ascii="Times New Roman" w:hAnsi="Times New Roman" w:cs="Times New Roman"/>
           <w:noProof/>
         </w:rPr>
-      </w:pPr>
-      <w:r>
-        <w:rPr>
-          <w:rFonts w:ascii="Times New Roman" w:hAnsi="Times New Roman" w:cs="Times New Roman"/>
+        <w:t>Structured Query Language</w:t>
+      </w:r>
+      <w:r>
+        <w:rPr>
           <w:noProof/>
         </w:rPr>
-        <w:t>PHP-FIG</w:t>
-      </w:r>
-      <w:r>
-        <w:rPr>
-          <w:noProof/>
-        </w:rPr>
-        <w:t>: PHP Framework Interop Group, 8</w:t>
-      </w:r>
-    </w:p>
-    <w:p>
-      <w:pPr>
-        <w:pStyle w:val="Ttulodendiceremissivo"/>
-        <w:keepNext/>
-        <w:tabs>
-          <w:tab w:val="right" w:leader="dot" w:pos="9063"/>
-        </w:tabs>
-        <w:rPr>
-          <w:rFonts w:eastAsiaTheme="minorEastAsia" w:cstheme="minorBidi"/>
-          <w:b w:val="0"/>
-          <w:bCs w:val="0"/>
-          <w:noProof/>
-        </w:rPr>
-      </w:pPr>
-      <w:r>
-        <w:rPr>
-          <w:noProof/>
-        </w:rPr>
-        <w:t xml:space="preserve"> </w:t>
-      </w:r>
-    </w:p>
-    <w:p>
-      <w:pPr>
-        <w:pStyle w:val="Remissivo1"/>
-        <w:tabs>
-          <w:tab w:val="right" w:leader="dot" w:pos="9063"/>
-        </w:tabs>
-        <w:rPr>
-          <w:noProof/>
-        </w:rPr>
-      </w:pPr>
-      <w:r>
-        <w:rPr>
-          <w:rFonts w:ascii="Times New Roman" w:hAnsi="Times New Roman" w:cs="Times New Roman"/>
-          <w:noProof/>
-        </w:rPr>
-        <w:t>RAM</w:t>
-      </w:r>
-      <w:r>
-        <w:rPr>
-          <w:noProof/>
-        </w:rPr>
-        <w:t>: Randon Acess Memory, 5</w:t>
-      </w:r>
-    </w:p>
-    <w:p>
-      <w:pPr>
-        <w:pStyle w:val="Ttulodendiceremissivo"/>
-        <w:keepNext/>
-        <w:tabs>
-          <w:tab w:val="right" w:leader="dot" w:pos="9063"/>
-        </w:tabs>
-        <w:rPr>
-          <w:rFonts w:eastAsiaTheme="minorEastAsia" w:cstheme="minorBidi"/>
-          <w:b w:val="0"/>
-          <w:bCs w:val="0"/>
-          <w:noProof/>
-        </w:rPr>
-      </w:pPr>
-      <w:r>
-        <w:rPr>
-          <w:noProof/>
-        </w:rPr>
-        <w:t xml:space="preserve"> </w:t>
-      </w:r>
-    </w:p>
-    <w:p>
-      <w:pPr>
-        <w:pStyle w:val="Remissivo1"/>
-        <w:tabs>
-          <w:tab w:val="right" w:leader="dot" w:pos="9063"/>
-        </w:tabs>
-        <w:rPr>
-          <w:noProof/>
-        </w:rPr>
-      </w:pPr>
-      <w:r>
-        <w:rPr>
-          <w:rFonts w:ascii="Times New Roman" w:hAnsi="Times New Roman" w:cs="Times New Roman"/>
-          <w:noProof/>
-        </w:rPr>
-        <w:t>SGBD</w:t>
-      </w:r>
-      <w:r>
-        <w:rPr>
-          <w:noProof/>
-        </w:rPr>
-        <w:t>: Sistema de Gerenciamento de Banco de Dados, 5</w:t>
-      </w:r>
-    </w:p>
-    <w:p>
-      <w:pPr>
-        <w:pStyle w:val="Remissivo1"/>
-        <w:tabs>
-          <w:tab w:val="right" w:leader="dot" w:pos="9063"/>
-        </w:tabs>
-        <w:rPr>
-          <w:noProof/>
-        </w:rPr>
-      </w:pPr>
-      <w:r>
-        <w:rPr>
-          <w:rFonts w:ascii="Times New Roman" w:hAnsi="Times New Roman" w:cs="Times New Roman"/>
-          <w:noProof/>
-        </w:rPr>
-        <w:t>SQL</w:t>
-      </w:r>
-      <w:r>
-        <w:rPr>
-          <w:noProof/>
-        </w:rPr>
-        <w:t xml:space="preserve">: </w:t>
-      </w:r>
-      <w:r>
-        <w:rPr>
-          <w:rFonts w:ascii="Times New Roman" w:hAnsi="Times New Roman" w:cs="Times New Roman"/>
-          <w:noProof/>
-        </w:rPr>
-        <w:t>Structured Query Language</w:t>
-      </w:r>
-      <w:r>
-        <w:rPr>
-          <w:noProof/>
-        </w:rPr>
-        <w:t>, 8</w:t>
-      </w:r>
-    </w:p>
-    <w:p>
-      <w:pPr>
-        <w:pStyle w:val="Ttulodendiceremissivo"/>
-        <w:keepNext/>
-        <w:tabs>
-          <w:tab w:val="right" w:leader="dot" w:pos="9063"/>
-        </w:tabs>
-        <w:rPr>
-          <w:rFonts w:eastAsiaTheme="minorEastAsia" w:cstheme="minorBidi"/>
-          <w:b w:val="0"/>
-          <w:bCs w:val="0"/>
-          <w:noProof/>
-        </w:rPr>
-      </w:pPr>
-      <w:r>
-        <w:rPr>
-          <w:noProof/>
-        </w:rPr>
-        <w:t xml:space="preserve"> </w:t>
-      </w:r>
-    </w:p>
-    <w:p>
-      <w:pPr>
-        <w:pStyle w:val="Remissivo1"/>
-        <w:tabs>
-          <w:tab w:val="right" w:leader="dot" w:pos="9063"/>
-        </w:tabs>
-        <w:rPr>
-          <w:noProof/>
-        </w:rPr>
-      </w:pPr>
-      <w:r>
-        <w:rPr>
-          <w:rFonts w:ascii="Times New Roman" w:hAnsi="Times New Roman" w:cs="Times New Roman"/>
-          <w:noProof/>
-        </w:rPr>
-        <w:t>VIM</w:t>
-      </w:r>
-      <w:r>
-        <w:rPr>
-          <w:noProof/>
-        </w:rPr>
-        <w:t>: Vi Improvement, 5</w:t>
+        <w:t>, 9</w:t>
       </w:r>
     </w:p>
     <w:p>
@@ -3304,7 +3221,6 @@
           <w:sz w:val="24"/>
           <w:szCs w:val="24"/>
         </w:rPr>
-        <w:lastRenderedPageBreak/>
         <w:t>Objetivos</w:t>
       </w:r>
       <w:bookmarkEnd w:id="5"/>
@@ -3389,6 +3305,7 @@
           <w:sz w:val="24"/>
           <w:szCs w:val="24"/>
         </w:rPr>
+        <w:lastRenderedPageBreak/>
         <w:t>Objetivo</w:t>
       </w:r>
       <w:r>
@@ -3481,8 +3398,6 @@
       <w:r>
         <w:instrText xml:space="preserve"> XE "</w:instrText>
       </w:r>
-      <w:proofErr w:type="spellStart"/>
-      <w:proofErr w:type="gramStart"/>
       <w:r>
         <w:rPr>
           <w:rFonts w:ascii="Times New Roman" w:hAnsi="Times New Roman" w:cs="Times New Roman"/>
@@ -3491,13 +3406,8 @@
         </w:rPr>
         <w:instrText>SGBD:</w:instrText>
       </w:r>
-      <w:proofErr w:type="gramEnd"/>
-      <w:r>
-        <w:instrText>Sistema</w:instrText>
-      </w:r>
-      <w:proofErr w:type="spellEnd"/>
-      <w:r>
-        <w:instrText xml:space="preserve"> de Gerenciamento de Banco de Dados</w:instrText>
+      <w:r>
+        <w:instrText>Sistema de Gerenciamento de Banco de Dados</w:instrText>
       </w:r>
       <w:r>
         <w:instrText xml:space="preserve">" </w:instrText>
@@ -3521,7 +3431,6 @@
       <w:r>
         <w:instrText xml:space="preserve"> XE "</w:instrText>
       </w:r>
-      <w:proofErr w:type="spellStart"/>
       <w:r>
         <w:rPr>
           <w:rFonts w:ascii="Times New Roman" w:hAnsi="Times New Roman" w:cs="Times New Roman"/>
@@ -3531,11 +3440,7 @@
         <w:instrText>SGBD:</w:instrText>
       </w:r>
       <w:r>
-        <w:instrText>Sistema</w:instrText>
-      </w:r>
-      <w:proofErr w:type="spellEnd"/>
-      <w:r>
-        <w:instrText xml:space="preserve"> de Gerenciamento de Banco de Dados</w:instrText>
+        <w:instrText>Sistema de Gerenciamento de Banco de Dados</w:instrText>
       </w:r>
       <w:r>
         <w:instrText xml:space="preserve">" </w:instrText>
@@ -3727,38 +3632,27 @@
         <w:spacing w:before="120" w:line="360" w:lineRule="auto"/>
         <w:ind w:firstLine="578"/>
         <w:jc w:val="both"/>
-      </w:pPr>
-      <w:r>
-        <w:rPr>
-          <w:rFonts w:ascii="Times New Roman" w:hAnsi="Times New Roman" w:cs="Times New Roman"/>
-          <w:sz w:val="24"/>
-          <w:szCs w:val="24"/>
-        </w:rPr>
-        <w:t>A ferramenta que será</w:t>
-      </w:r>
-      <w:r>
-        <w:rPr>
-          <w:rFonts w:ascii="Times New Roman" w:hAnsi="Times New Roman" w:cs="Times New Roman"/>
-          <w:sz w:val="24"/>
-          <w:szCs w:val="24"/>
-        </w:rPr>
-        <w:t xml:space="preserve"> utilizada para desenvolvimen</w:t>
-      </w:r>
-      <w:r>
-        <w:rPr>
-          <w:rFonts w:ascii="Times New Roman" w:hAnsi="Times New Roman" w:cs="Times New Roman"/>
-          <w:sz w:val="24"/>
-          <w:szCs w:val="24"/>
-        </w:rPr>
-        <w:t xml:space="preserve">to será o editor de texto </w:t>
-      </w:r>
-      <w:r>
-        <w:rPr>
-          <w:rFonts w:ascii="Times New Roman" w:hAnsi="Times New Roman" w:cs="Times New Roman"/>
-          <w:sz w:val="24"/>
-          <w:szCs w:val="24"/>
-        </w:rPr>
-        <w:t>VIM</w:t>
+        <w:rPr>
+          <w:rFonts w:ascii="Times New Roman" w:hAnsi="Times New Roman" w:cs="Times New Roman"/>
+          <w:sz w:val="24"/>
+          <w:szCs w:val="24"/>
+        </w:rPr>
+      </w:pPr>
+      <w:r>
+        <w:rPr>
+          <w:rFonts w:ascii="Times New Roman" w:hAnsi="Times New Roman" w:cs="Times New Roman"/>
+          <w:sz w:val="24"/>
+          <w:szCs w:val="24"/>
+        </w:rPr>
+        <w:t xml:space="preserve">Para efetuar o desenvolvimento do software, será necessário utilizar um editor de texto para programar o código fonte, </w:t>
+      </w:r>
+      <w:r>
+        <w:rPr>
+          <w:rFonts w:ascii="Times New Roman" w:hAnsi="Times New Roman" w:cs="Times New Roman"/>
+          <w:sz w:val="24"/>
+          <w:szCs w:val="24"/>
+        </w:rPr>
+        <w:t>tendo em vista a sua simplicidade e capacidade de ganhar mais produtividade trabalhando alternadamente com os modos de operação disponíveis, o editor de texto que será utilizado é o VIM</w:t>
       </w:r>
       <w:r>
         <w:rPr>
@@ -3770,6 +3664,178 @@
       </w:r>
       <w:r>
         <w:instrText xml:space="preserve"> XE "</w:instrText>
+      </w:r>
+      <w:proofErr w:type="gramStart"/>
+      <w:r>
+        <w:rPr>
+          <w:rFonts w:ascii="Times New Roman" w:hAnsi="Times New Roman" w:cs="Times New Roman"/>
+          <w:sz w:val="24"/>
+          <w:szCs w:val="24"/>
+        </w:rPr>
+        <w:instrText>VIM:</w:instrText>
+      </w:r>
+      <w:proofErr w:type="gramEnd"/>
+      <w:r>
+        <w:instrText xml:space="preserve">VI </w:instrText>
+      </w:r>
+      <w:proofErr w:type="spellStart"/>
+      <w:r>
+        <w:instrText>Improvement</w:instrText>
+      </w:r>
+      <w:proofErr w:type="spellEnd"/>
+      <w:r>
+        <w:instrText xml:space="preserve">" </w:instrText>
+      </w:r>
+      <w:r>
+        <w:rPr>
+          <w:rFonts w:ascii="Times New Roman" w:hAnsi="Times New Roman" w:cs="Times New Roman"/>
+          <w:sz w:val="24"/>
+          <w:szCs w:val="24"/>
+        </w:rPr>
+        <w:fldChar w:fldCharType="end"/>
+      </w:r>
+      <w:r>
+        <w:rPr>
+          <w:rFonts w:ascii="Times New Roman" w:hAnsi="Times New Roman" w:cs="Times New Roman"/>
+          <w:sz w:val="24"/>
+          <w:szCs w:val="24"/>
+        </w:rPr>
+        <w:t>.</w:t>
+      </w:r>
+    </w:p>
+    <w:p>
+      <w:pPr>
+        <w:spacing w:before="120" w:line="360" w:lineRule="auto"/>
+        <w:ind w:firstLine="578"/>
+        <w:jc w:val="both"/>
+        <w:rPr>
+          <w:rFonts w:ascii="Times New Roman" w:hAnsi="Times New Roman" w:cs="Times New Roman"/>
+          <w:sz w:val="24"/>
+          <w:szCs w:val="24"/>
+        </w:rPr>
+      </w:pPr>
+      <w:r>
+        <w:rPr>
+          <w:rFonts w:ascii="Times New Roman" w:hAnsi="Times New Roman" w:cs="Times New Roman"/>
+          <w:sz w:val="24"/>
+          <w:szCs w:val="24"/>
+        </w:rPr>
+        <w:t>O V</w:t>
+      </w:r>
+      <w:r>
+        <w:rPr>
+          <w:rFonts w:ascii="Times New Roman" w:hAnsi="Times New Roman" w:cs="Times New Roman"/>
+          <w:sz w:val="24"/>
+          <w:szCs w:val="24"/>
+        </w:rPr>
+        <w:t>IM</w:t>
+      </w:r>
+      <w:r>
+        <w:rPr>
+          <w:rFonts w:ascii="Times New Roman" w:hAnsi="Times New Roman" w:cs="Times New Roman"/>
+          <w:sz w:val="24"/>
+          <w:szCs w:val="24"/>
+        </w:rPr>
+        <w:t xml:space="preserve"> é um editor de texto extremamente configurável, criado para permitir a edição de forma eficiente, tornando-a produtiva e confortável. Tamb</w:t>
+      </w:r>
+      <w:r>
+        <w:rPr>
+          <w:rFonts w:ascii="Times New Roman" w:hAnsi="Times New Roman" w:cs="Times New Roman"/>
+          <w:sz w:val="24"/>
+          <w:szCs w:val="24"/>
+        </w:rPr>
+        <w:t xml:space="preserve">ém é uma </w:t>
+      </w:r>
+      <w:proofErr w:type="spellStart"/>
+      <w:r>
+        <w:rPr>
+          <w:rFonts w:ascii="Times New Roman" w:hAnsi="Times New Roman" w:cs="Times New Roman"/>
+          <w:sz w:val="24"/>
+          <w:szCs w:val="24"/>
+        </w:rPr>
+        <w:t>aprimoração</w:t>
+      </w:r>
+      <w:proofErr w:type="spellEnd"/>
+      <w:r>
+        <w:rPr>
+          <w:rFonts w:ascii="Times New Roman" w:hAnsi="Times New Roman" w:cs="Times New Roman"/>
+          <w:sz w:val="24"/>
+          <w:szCs w:val="24"/>
+        </w:rPr>
+        <w:t xml:space="preserve"> do editor VI</w:t>
+      </w:r>
+      <w:r>
+        <w:rPr>
+          <w:rFonts w:ascii="Times New Roman" w:hAnsi="Times New Roman" w:cs="Times New Roman"/>
+          <w:sz w:val="24"/>
+          <w:szCs w:val="24"/>
+        </w:rPr>
+        <w:fldChar w:fldCharType="begin"/>
+      </w:r>
+      <w:r>
+        <w:instrText xml:space="preserve"> XE "</w:instrText>
+      </w:r>
+      <w:r>
+        <w:rPr>
+          <w:rFonts w:ascii="Times New Roman" w:hAnsi="Times New Roman" w:cs="Times New Roman"/>
+          <w:sz w:val="24"/>
+          <w:szCs w:val="24"/>
+        </w:rPr>
+        <w:instrText>VI:</w:instrText>
+      </w:r>
+      <w:r>
+        <w:instrText>Visual Interface</w:instrText>
+      </w:r>
+      <w:r>
+        <w:instrText xml:space="preserve">" </w:instrText>
+      </w:r>
+      <w:r>
+        <w:rPr>
+          <w:rFonts w:ascii="Times New Roman" w:hAnsi="Times New Roman" w:cs="Times New Roman"/>
+          <w:sz w:val="24"/>
+          <w:szCs w:val="24"/>
+        </w:rPr>
+        <w:fldChar w:fldCharType="end"/>
+      </w:r>
+      <w:r>
+        <w:rPr>
+          <w:rFonts w:ascii="Times New Roman" w:hAnsi="Times New Roman" w:cs="Times New Roman"/>
+          <w:sz w:val="24"/>
+          <w:szCs w:val="24"/>
+        </w:rPr>
+        <w:t>, um tradicional programa dos sistemas Unix. Possui uma série de mudanças em relação a este</w:t>
+      </w:r>
+      <w:r>
+        <w:rPr>
+          <w:rFonts w:ascii="Times New Roman" w:hAnsi="Times New Roman" w:cs="Times New Roman"/>
+          <w:sz w:val="24"/>
+          <w:szCs w:val="24"/>
+        </w:rPr>
+        <w:t xml:space="preserve"> último. O próprio slogan do VIM</w:t>
+      </w:r>
+      <w:r>
+        <w:rPr>
+          <w:rFonts w:ascii="Times New Roman" w:hAnsi="Times New Roman" w:cs="Times New Roman"/>
+          <w:sz w:val="24"/>
+          <w:szCs w:val="24"/>
+        </w:rPr>
+        <w:t xml:space="preserve"> é V</w:t>
+      </w:r>
+      <w:r>
+        <w:rPr>
+          <w:rFonts w:ascii="Times New Roman" w:hAnsi="Times New Roman" w:cs="Times New Roman"/>
+          <w:sz w:val="24"/>
+          <w:szCs w:val="24"/>
+        </w:rPr>
+        <w:t>i</w:t>
+      </w:r>
+      <w:r>
+        <w:rPr>
+          <w:rFonts w:ascii="Times New Roman" w:hAnsi="Times New Roman" w:cs="Times New Roman"/>
+          <w:sz w:val="24"/>
+          <w:szCs w:val="24"/>
+        </w:rPr>
+        <w:t xml:space="preserve"> </w:t>
       </w:r>
       <w:proofErr w:type="spellStart"/>
       <w:proofErr w:type="gramStart"/>
@@ -3779,60 +3845,473 @@
           <w:sz w:val="24"/>
           <w:szCs w:val="24"/>
         </w:rPr>
-        <w:instrText>VIM:</w:instrText>
-      </w:r>
+        <w:t>IMproved</w:t>
+      </w:r>
+      <w:proofErr w:type="spellEnd"/>
       <w:proofErr w:type="gramEnd"/>
       <w:r>
-        <w:instrText>Vi</w:instrText>
+        <w:rPr>
+          <w:rFonts w:ascii="Times New Roman" w:hAnsi="Times New Roman" w:cs="Times New Roman"/>
+          <w:sz w:val="24"/>
+          <w:szCs w:val="24"/>
+        </w:rPr>
+        <w:t>, ou seja, Vi Melhorado. O Vim é tão conhecido e respeitado entre programadores, e tão útil para programação, que muitos o consideram uma verdadeira IDE</w:t>
+      </w:r>
+      <w:r>
+        <w:rPr>
+          <w:rFonts w:ascii="Times New Roman" w:hAnsi="Times New Roman" w:cs="Times New Roman"/>
+          <w:sz w:val="24"/>
+          <w:szCs w:val="24"/>
+        </w:rPr>
+        <w:t xml:space="preserve"> </w:t>
+      </w:r>
+      <w:r>
+        <w:rPr>
+          <w:rFonts w:ascii="Times New Roman" w:hAnsi="Times New Roman" w:cs="Times New Roman"/>
+          <w:sz w:val="24"/>
+          <w:szCs w:val="24"/>
+        </w:rPr>
+        <w:t>(</w:t>
+      </w:r>
+      <w:proofErr w:type="gramStart"/>
+      <w:r>
+        <w:rPr>
+          <w:rFonts w:ascii="Times New Roman" w:hAnsi="Times New Roman" w:cs="Times New Roman"/>
+          <w:sz w:val="24"/>
+          <w:szCs w:val="24"/>
+        </w:rPr>
+        <w:t>VIM</w:t>
+      </w:r>
+      <w:r>
+        <w:rPr>
+          <w:rFonts w:ascii="Times New Roman" w:hAnsi="Times New Roman" w:cs="Times New Roman"/>
+          <w:sz w:val="24"/>
+          <w:szCs w:val="24"/>
+        </w:rPr>
+        <w:t>,</w:t>
+      </w:r>
+      <w:proofErr w:type="gramEnd"/>
+      <w:r>
+        <w:rPr>
+          <w:rFonts w:ascii="Times New Roman" w:hAnsi="Times New Roman" w:cs="Times New Roman"/>
+          <w:sz w:val="24"/>
+          <w:szCs w:val="24"/>
+        </w:rPr>
+        <w:t xml:space="preserve"> 2016</w:t>
+      </w:r>
+      <w:r>
+        <w:rPr>
+          <w:rFonts w:ascii="Times New Roman" w:hAnsi="Times New Roman" w:cs="Times New Roman"/>
+          <w:sz w:val="24"/>
+          <w:szCs w:val="24"/>
+        </w:rPr>
+        <w:t>).</w:t>
+      </w:r>
+    </w:p>
+    <w:p>
+      <w:pPr>
+        <w:spacing w:before="120" w:line="360" w:lineRule="auto"/>
+        <w:ind w:firstLine="578"/>
+        <w:jc w:val="both"/>
+        <w:rPr>
+          <w:rFonts w:ascii="Times New Roman" w:hAnsi="Times New Roman" w:cs="Times New Roman"/>
+          <w:sz w:val="24"/>
+          <w:szCs w:val="24"/>
+        </w:rPr>
+      </w:pPr>
+      <w:r>
+        <w:rPr>
+          <w:rFonts w:ascii="Times New Roman" w:hAnsi="Times New Roman" w:cs="Times New Roman"/>
+          <w:sz w:val="24"/>
+          <w:szCs w:val="24"/>
+        </w:rPr>
+        <w:t>Ele é capaz de reconhecer mais de 500 sintaxes de linguagens de programação e marcação, possui mapeamento para teclas, macros, abreviações, busca por Expressões Regulare</w:t>
+      </w:r>
+      <w:r>
+        <w:rPr>
+          <w:rFonts w:ascii="Times New Roman" w:hAnsi="Times New Roman" w:cs="Times New Roman"/>
+          <w:sz w:val="24"/>
+          <w:szCs w:val="24"/>
+        </w:rPr>
+        <w:t>s</w:t>
+      </w:r>
+      <w:r>
+        <w:rPr>
+          <w:rFonts w:ascii="Times New Roman" w:hAnsi="Times New Roman" w:cs="Times New Roman"/>
+          <w:sz w:val="24"/>
+          <w:szCs w:val="24"/>
+        </w:rPr>
+        <w:t>, entre outras facilidades</w:t>
+      </w:r>
+      <w:r>
+        <w:rPr>
+          <w:rFonts w:ascii="Times New Roman" w:hAnsi="Times New Roman" w:cs="Times New Roman"/>
+          <w:sz w:val="24"/>
+          <w:szCs w:val="24"/>
+        </w:rPr>
+        <w:t xml:space="preserve"> </w:t>
+      </w:r>
+      <w:r>
+        <w:rPr>
+          <w:rFonts w:ascii="Times New Roman" w:hAnsi="Times New Roman" w:cs="Times New Roman"/>
+          <w:sz w:val="24"/>
+          <w:szCs w:val="24"/>
+        </w:rPr>
+        <w:t>(</w:t>
+      </w:r>
+      <w:proofErr w:type="gramStart"/>
+      <w:r>
+        <w:rPr>
+          <w:rFonts w:ascii="Times New Roman" w:hAnsi="Times New Roman" w:cs="Times New Roman"/>
+          <w:sz w:val="24"/>
+          <w:szCs w:val="24"/>
+        </w:rPr>
+        <w:t>VIM</w:t>
+      </w:r>
+      <w:r>
+        <w:rPr>
+          <w:rFonts w:ascii="Times New Roman" w:hAnsi="Times New Roman" w:cs="Times New Roman"/>
+          <w:sz w:val="24"/>
+          <w:szCs w:val="24"/>
+        </w:rPr>
+        <w:t>,</w:t>
+      </w:r>
+      <w:proofErr w:type="gramEnd"/>
+      <w:r>
+        <w:rPr>
+          <w:rFonts w:ascii="Times New Roman" w:hAnsi="Times New Roman" w:cs="Times New Roman"/>
+          <w:sz w:val="24"/>
+          <w:szCs w:val="24"/>
+        </w:rPr>
+        <w:t xml:space="preserve"> 2016</w:t>
+      </w:r>
+      <w:r>
+        <w:rPr>
+          <w:rFonts w:ascii="Times New Roman" w:hAnsi="Times New Roman" w:cs="Times New Roman"/>
+          <w:sz w:val="24"/>
+          <w:szCs w:val="24"/>
+        </w:rPr>
+        <w:t>).</w:t>
+      </w:r>
+    </w:p>
+    <w:p>
+      <w:pPr>
+        <w:spacing w:before="120" w:line="360" w:lineRule="auto"/>
+        <w:ind w:firstLine="578"/>
+        <w:jc w:val="both"/>
+        <w:rPr>
+          <w:rFonts w:ascii="Times New Roman" w:hAnsi="Times New Roman" w:cs="Times New Roman"/>
+          <w:sz w:val="24"/>
+          <w:szCs w:val="24"/>
+        </w:rPr>
+      </w:pPr>
+      <w:r>
+        <w:rPr>
+          <w:rFonts w:ascii="Times New Roman" w:hAnsi="Times New Roman" w:cs="Times New Roman"/>
+          <w:sz w:val="24"/>
+          <w:szCs w:val="24"/>
+        </w:rPr>
+        <w:t xml:space="preserve">O Vim conta com uma comunidade bastante atuante e é, ao lado do </w:t>
+      </w:r>
+      <w:proofErr w:type="spellStart"/>
+      <w:r>
+        <w:rPr>
+          <w:rFonts w:ascii="Times New Roman" w:hAnsi="Times New Roman" w:cs="Times New Roman"/>
+          <w:sz w:val="24"/>
+          <w:szCs w:val="24"/>
+        </w:rPr>
+        <w:t>Emacs</w:t>
       </w:r>
       <w:proofErr w:type="spellEnd"/>
       <w:r>
-        <w:instrText xml:space="preserve"> </w:instrText>
+        <w:rPr>
+          <w:rFonts w:ascii="Times New Roman" w:hAnsi="Times New Roman" w:cs="Times New Roman"/>
+          <w:sz w:val="24"/>
+          <w:szCs w:val="24"/>
+        </w:rPr>
+        <w:t>, um dos editores mais u</w:t>
+      </w:r>
+      <w:r>
+        <w:rPr>
+          <w:rFonts w:ascii="Times New Roman" w:hAnsi="Times New Roman" w:cs="Times New Roman"/>
+          <w:sz w:val="24"/>
+          <w:szCs w:val="24"/>
+        </w:rPr>
+        <w:t>sados nos sistemas GNU/Linux</w:t>
+      </w:r>
+      <w:r>
+        <w:rPr>
+          <w:rFonts w:ascii="Times New Roman" w:hAnsi="Times New Roman" w:cs="Times New Roman"/>
+          <w:sz w:val="24"/>
+          <w:szCs w:val="24"/>
+        </w:rPr>
+        <w:t>, embora esteja também disponível em outros sistema</w:t>
+      </w:r>
+      <w:r>
+        <w:rPr>
+          <w:rFonts w:ascii="Times New Roman" w:hAnsi="Times New Roman" w:cs="Times New Roman"/>
+          <w:sz w:val="24"/>
+          <w:szCs w:val="24"/>
+        </w:rPr>
+        <w:t>s, como o Windows e o Macintosh (</w:t>
+      </w:r>
+      <w:proofErr w:type="gramStart"/>
+      <w:r>
+        <w:rPr>
+          <w:rFonts w:ascii="Times New Roman" w:hAnsi="Times New Roman" w:cs="Times New Roman"/>
+          <w:sz w:val="24"/>
+          <w:szCs w:val="24"/>
+        </w:rPr>
+        <w:t>VIM</w:t>
+      </w:r>
+      <w:r>
+        <w:rPr>
+          <w:rFonts w:ascii="Times New Roman" w:hAnsi="Times New Roman" w:cs="Times New Roman"/>
+          <w:sz w:val="24"/>
+          <w:szCs w:val="24"/>
+        </w:rPr>
+        <w:t>,</w:t>
+      </w:r>
+      <w:proofErr w:type="gramEnd"/>
+      <w:r>
+        <w:rPr>
+          <w:rFonts w:ascii="Times New Roman" w:hAnsi="Times New Roman" w:cs="Times New Roman"/>
+          <w:sz w:val="24"/>
+          <w:szCs w:val="24"/>
+        </w:rPr>
+        <w:t xml:space="preserve"> 2016</w:t>
+      </w:r>
+      <w:r>
+        <w:rPr>
+          <w:rFonts w:ascii="Times New Roman" w:hAnsi="Times New Roman" w:cs="Times New Roman"/>
+          <w:sz w:val="24"/>
+          <w:szCs w:val="24"/>
+        </w:rPr>
+        <w:t>).</w:t>
+      </w:r>
+    </w:p>
+    <w:p>
+      <w:pPr>
+        <w:spacing w:before="120" w:line="360" w:lineRule="auto"/>
+        <w:ind w:firstLine="578"/>
+        <w:jc w:val="both"/>
+        <w:rPr>
+          <w:rFonts w:ascii="Times New Roman" w:hAnsi="Times New Roman" w:cs="Times New Roman"/>
+          <w:sz w:val="24"/>
+          <w:szCs w:val="24"/>
+        </w:rPr>
+      </w:pPr>
+      <w:r>
+        <w:rPr>
+          <w:rFonts w:ascii="Times New Roman" w:hAnsi="Times New Roman" w:cs="Times New Roman"/>
+          <w:sz w:val="24"/>
+          <w:szCs w:val="24"/>
+        </w:rPr>
+        <w:t>O VIM trabalha com modos de operação. Onde, se você está em um modo ele possui determinados comandos e em outro modo os mesmos comandos podem fazer outra coisa. Os modos do VIM são os seguintes:</w:t>
+      </w:r>
+    </w:p>
+    <w:p>
+      <w:pPr>
+        <w:pStyle w:val="PargrafodaLista"/>
+        <w:numPr>
+          <w:ilvl w:val="0"/>
+          <w:numId w:val="7"/>
+        </w:numPr>
+        <w:spacing w:before="120" w:line="360" w:lineRule="auto"/>
+        <w:jc w:val="both"/>
+        <w:rPr>
+          <w:rFonts w:ascii="Times New Roman" w:hAnsi="Times New Roman" w:cs="Times New Roman"/>
+          <w:sz w:val="24"/>
+          <w:szCs w:val="24"/>
+        </w:rPr>
+      </w:pPr>
+      <w:r>
+        <w:rPr>
+          <w:rFonts w:ascii="Times New Roman" w:hAnsi="Times New Roman" w:cs="Times New Roman"/>
+          <w:sz w:val="24"/>
+          <w:szCs w:val="24"/>
+        </w:rPr>
+        <w:t xml:space="preserve">Modo normal: quando você entra no VIM. Nesse modo você pode ler o texto, mas não vai conseguir inserir. Você consegue executar comandos de edição de texto, mas o </w:t>
+      </w:r>
+      <w:r>
+        <w:rPr>
+          <w:rFonts w:ascii="Times New Roman" w:hAnsi="Times New Roman" w:cs="Times New Roman"/>
+          <w:sz w:val="24"/>
+          <w:szCs w:val="24"/>
+        </w:rPr>
+        <w:lastRenderedPageBreak/>
+        <w:t xml:space="preserve">VIM possui um modo somente para inserção. Quando você estiver em qualquer outro modo, você pode usar o ESC para voltar ao Normal </w:t>
       </w:r>
       <w:proofErr w:type="spellStart"/>
       <w:r>
-        <w:instrText>Improvement</w:instrText>
+        <w:rPr>
+          <w:rFonts w:ascii="Times New Roman" w:hAnsi="Times New Roman" w:cs="Times New Roman"/>
+          <w:sz w:val="24"/>
+          <w:szCs w:val="24"/>
+        </w:rPr>
+        <w:t>Mode</w:t>
       </w:r>
       <w:proofErr w:type="spellEnd"/>
       <w:r>
-        <w:instrText xml:space="preserve">" </w:instrText>
-      </w:r>
-      <w:r>
-        <w:rPr>
-          <w:rFonts w:ascii="Times New Roman" w:hAnsi="Times New Roman" w:cs="Times New Roman"/>
-          <w:sz w:val="24"/>
-          <w:szCs w:val="24"/>
-        </w:rPr>
-        <w:fldChar w:fldCharType="end"/>
-      </w:r>
-      <w:r>
-        <w:rPr>
-          <w:rFonts w:ascii="Times New Roman" w:hAnsi="Times New Roman" w:cs="Times New Roman"/>
-          <w:sz w:val="24"/>
-          <w:szCs w:val="24"/>
-        </w:rPr>
-        <w:t>. P</w:t>
-      </w:r>
-      <w:r>
-        <w:rPr>
-          <w:rFonts w:ascii="Times New Roman" w:hAnsi="Times New Roman" w:cs="Times New Roman"/>
-          <w:sz w:val="24"/>
-          <w:szCs w:val="24"/>
-        </w:rPr>
-        <w:t>ois de acordo com o site oficial, o vim é um editor de texto altamente configurável construído para fazer criação e alteração de qualquer tipo de texto muito eficiente. Por se tratar de ter uma grande possibilidade de customizações e se tratar de um editor de texto simples, o vim atende a todos os requisitos de uma IDE</w:t>
-      </w:r>
-      <w:r>
-        <w:rPr>
-          <w:rFonts w:ascii="Times New Roman" w:hAnsi="Times New Roman" w:cs="Times New Roman"/>
-          <w:sz w:val="24"/>
-          <w:szCs w:val="24"/>
-        </w:rPr>
-        <w:fldChar w:fldCharType="begin"/>
-      </w:r>
-      <w:r>
-        <w:instrText xml:space="preserve"> XE "</w:instrText>
+        <w:rPr>
+          <w:rFonts w:ascii="Times New Roman" w:hAnsi="Times New Roman" w:cs="Times New Roman"/>
+          <w:sz w:val="24"/>
+          <w:szCs w:val="24"/>
+        </w:rPr>
+        <w:t>;</w:t>
+      </w:r>
+    </w:p>
+    <w:p>
+      <w:pPr>
+        <w:pStyle w:val="PargrafodaLista"/>
+        <w:numPr>
+          <w:ilvl w:val="0"/>
+          <w:numId w:val="7"/>
+        </w:numPr>
+        <w:spacing w:before="120" w:line="360" w:lineRule="auto"/>
+        <w:jc w:val="both"/>
+        <w:rPr>
+          <w:rFonts w:ascii="Times New Roman" w:hAnsi="Times New Roman" w:cs="Times New Roman"/>
+          <w:sz w:val="24"/>
+          <w:szCs w:val="24"/>
+        </w:rPr>
+      </w:pPr>
+      <w:r>
+        <w:rPr>
+          <w:rFonts w:ascii="Times New Roman" w:hAnsi="Times New Roman" w:cs="Times New Roman"/>
+          <w:sz w:val="24"/>
+          <w:szCs w:val="24"/>
+        </w:rPr>
+        <w:t>Modo de inserção: quando você, de fato, vai inserir texto no arquivo. Você acessa esse modo pressionando i;</w:t>
+      </w:r>
+    </w:p>
+    <w:p>
+      <w:pPr>
+        <w:pStyle w:val="PargrafodaLista"/>
+        <w:numPr>
+          <w:ilvl w:val="0"/>
+          <w:numId w:val="7"/>
+        </w:numPr>
+        <w:spacing w:before="120" w:line="360" w:lineRule="auto"/>
+        <w:jc w:val="both"/>
+        <w:rPr>
+          <w:rFonts w:ascii="Times New Roman" w:hAnsi="Times New Roman" w:cs="Times New Roman"/>
+          <w:sz w:val="24"/>
+          <w:szCs w:val="24"/>
+        </w:rPr>
+      </w:pPr>
+      <w:r>
+        <w:rPr>
+          <w:rFonts w:ascii="Times New Roman" w:hAnsi="Times New Roman" w:cs="Times New Roman"/>
+          <w:sz w:val="24"/>
+          <w:szCs w:val="24"/>
+        </w:rPr>
+        <w:t>Modo visual: serve, principalmente, para seleção de grandes blocos de texto. Você acessa esse modo usando o v;</w:t>
+      </w:r>
+    </w:p>
+    <w:p>
+      <w:pPr>
+        <w:pStyle w:val="PargrafodaLista"/>
+        <w:numPr>
+          <w:ilvl w:val="0"/>
+          <w:numId w:val="7"/>
+        </w:numPr>
+        <w:spacing w:before="120" w:line="360" w:lineRule="auto"/>
+        <w:jc w:val="both"/>
+        <w:rPr>
+          <w:rFonts w:ascii="Times New Roman" w:hAnsi="Times New Roman" w:cs="Times New Roman"/>
+          <w:sz w:val="24"/>
+          <w:szCs w:val="24"/>
+        </w:rPr>
+      </w:pPr>
+      <w:r>
+        <w:rPr>
+          <w:rFonts w:ascii="Times New Roman" w:hAnsi="Times New Roman" w:cs="Times New Roman"/>
+          <w:sz w:val="24"/>
+          <w:szCs w:val="24"/>
+        </w:rPr>
+        <w:t>Modo de comandos (</w:t>
       </w:r>
       <w:proofErr w:type="spellStart"/>
+      <w:r>
+        <w:rPr>
+          <w:rFonts w:ascii="Times New Roman" w:hAnsi="Times New Roman" w:cs="Times New Roman"/>
+          <w:sz w:val="24"/>
+          <w:szCs w:val="24"/>
+        </w:rPr>
+        <w:t>command</w:t>
+      </w:r>
+      <w:proofErr w:type="spellEnd"/>
+      <w:r>
+        <w:rPr>
+          <w:rFonts w:ascii="Times New Roman" w:hAnsi="Times New Roman" w:cs="Times New Roman"/>
+          <w:sz w:val="24"/>
+          <w:szCs w:val="24"/>
+        </w:rPr>
+        <w:t xml:space="preserve"> </w:t>
+      </w:r>
+      <w:proofErr w:type="spellStart"/>
+      <w:r>
+        <w:rPr>
+          <w:rFonts w:ascii="Times New Roman" w:hAnsi="Times New Roman" w:cs="Times New Roman"/>
+          <w:sz w:val="24"/>
+          <w:szCs w:val="24"/>
+        </w:rPr>
+        <w:t>mode</w:t>
+      </w:r>
+      <w:proofErr w:type="spellEnd"/>
+      <w:r>
+        <w:rPr>
+          <w:rFonts w:ascii="Times New Roman" w:hAnsi="Times New Roman" w:cs="Times New Roman"/>
+          <w:sz w:val="24"/>
+          <w:szCs w:val="24"/>
+        </w:rPr>
+        <w:t>): Onde você executa alguns comandos no VIM ou externos, consegue configurar o editor em tempo real, sair do editor, salvar arquivos</w:t>
+      </w:r>
+      <w:r>
+        <w:rPr>
+          <w:rFonts w:ascii="Times New Roman" w:hAnsi="Times New Roman" w:cs="Times New Roman"/>
+          <w:sz w:val="24"/>
+          <w:szCs w:val="24"/>
+        </w:rPr>
+        <w:t xml:space="preserve"> (OLIVEIRAS</w:t>
+      </w:r>
+      <w:r>
+        <w:rPr>
+          <w:rFonts w:ascii="Times New Roman" w:hAnsi="Times New Roman" w:cs="Times New Roman"/>
+          <w:sz w:val="24"/>
+          <w:szCs w:val="24"/>
+        </w:rPr>
+        <w:t>, 2016</w:t>
+      </w:r>
+      <w:r>
+        <w:rPr>
+          <w:rFonts w:ascii="Times New Roman" w:hAnsi="Times New Roman" w:cs="Times New Roman"/>
+          <w:sz w:val="24"/>
+          <w:szCs w:val="24"/>
+        </w:rPr>
+        <w:t>).</w:t>
+      </w:r>
+    </w:p>
+    <w:p>
+      <w:pPr>
+        <w:spacing w:before="120" w:line="360" w:lineRule="auto"/>
+        <w:ind w:firstLine="360"/>
+        <w:jc w:val="both"/>
+        <w:rPr>
+          <w:rFonts w:ascii="Times New Roman" w:hAnsi="Times New Roman" w:cs="Times New Roman"/>
+          <w:sz w:val="24"/>
+          <w:szCs w:val="24"/>
+        </w:rPr>
+      </w:pPr>
+      <w:r>
+        <w:rPr>
+          <w:rFonts w:ascii="Times New Roman" w:hAnsi="Times New Roman" w:cs="Times New Roman"/>
+          <w:sz w:val="24"/>
+          <w:szCs w:val="24"/>
+        </w:rPr>
+        <w:t xml:space="preserve">Com essa funcionalidade de possuir modos de operação diferentes, </w:t>
+      </w:r>
       <w:proofErr w:type="gramStart"/>
       <w:r>
         <w:rPr>
@@ -3840,67 +4319,137 @@
           <w:sz w:val="24"/>
           <w:szCs w:val="24"/>
         </w:rPr>
-        <w:instrText>IDE:</w:instrText>
+        <w:t>ganha-se</w:t>
       </w:r>
       <w:proofErr w:type="gramEnd"/>
       <w:r>
-        <w:instrText>Integrated</w:instrText>
+        <w:rPr>
+          <w:rFonts w:ascii="Times New Roman" w:hAnsi="Times New Roman" w:cs="Times New Roman"/>
+          <w:sz w:val="24"/>
+          <w:szCs w:val="24"/>
+        </w:rPr>
+        <w:t xml:space="preserve"> muita produtividade, desde realizar uma </w:t>
+      </w:r>
+      <w:r>
+        <w:rPr>
+          <w:rFonts w:ascii="Times New Roman" w:hAnsi="Times New Roman" w:cs="Times New Roman"/>
+          <w:sz w:val="24"/>
+          <w:szCs w:val="24"/>
+        </w:rPr>
+        <w:t>modificação</w:t>
+      </w:r>
+      <w:r>
+        <w:rPr>
+          <w:rFonts w:ascii="Times New Roman" w:hAnsi="Times New Roman" w:cs="Times New Roman"/>
+          <w:sz w:val="24"/>
+          <w:szCs w:val="24"/>
+        </w:rPr>
+        <w:t xml:space="preserve"> de uma palavra </w:t>
+      </w:r>
+      <w:r>
+        <w:rPr>
+          <w:rFonts w:ascii="Times New Roman" w:hAnsi="Times New Roman" w:cs="Times New Roman"/>
+          <w:sz w:val="24"/>
+          <w:szCs w:val="24"/>
+        </w:rPr>
+        <w:t xml:space="preserve">através do modo de inserção, ou realizar a modificação através de um comando que aplica uma expressão regular para localizar e substituir a palavra no </w:t>
+      </w:r>
+      <w:proofErr w:type="spellStart"/>
+      <w:r>
+        <w:rPr>
+          <w:rFonts w:ascii="Times New Roman" w:hAnsi="Times New Roman" w:cs="Times New Roman"/>
+          <w:sz w:val="24"/>
+          <w:szCs w:val="24"/>
+        </w:rPr>
+        <w:t>command</w:t>
       </w:r>
       <w:proofErr w:type="spellEnd"/>
       <w:r>
-        <w:instrText xml:space="preserve"> </w:instrText>
+        <w:rPr>
+          <w:rFonts w:ascii="Times New Roman" w:hAnsi="Times New Roman" w:cs="Times New Roman"/>
+          <w:sz w:val="24"/>
+          <w:szCs w:val="24"/>
+        </w:rPr>
+        <w:t xml:space="preserve"> </w:t>
       </w:r>
       <w:proofErr w:type="spellStart"/>
       <w:r>
-        <w:instrText>Development</w:instrText>
+        <w:rPr>
+          <w:rFonts w:ascii="Times New Roman" w:hAnsi="Times New Roman" w:cs="Times New Roman"/>
+          <w:sz w:val="24"/>
+          <w:szCs w:val="24"/>
+        </w:rPr>
+        <w:t>mode</w:t>
       </w:r>
       <w:proofErr w:type="spellEnd"/>
       <w:r>
-        <w:instrText xml:space="preserve"> </w:instrText>
+        <w:rPr>
+          <w:rFonts w:ascii="Times New Roman" w:hAnsi="Times New Roman" w:cs="Times New Roman"/>
+          <w:sz w:val="24"/>
+          <w:szCs w:val="24"/>
+        </w:rPr>
+        <w:t>.</w:t>
+      </w:r>
+    </w:p>
+    <w:p>
+      <w:pPr>
+        <w:spacing w:before="120" w:line="360" w:lineRule="auto"/>
+        <w:ind w:firstLine="578"/>
+        <w:jc w:val="both"/>
+        <w:rPr>
+          <w:rFonts w:ascii="Times New Roman" w:hAnsi="Times New Roman" w:cs="Times New Roman"/>
+          <w:sz w:val="24"/>
+          <w:szCs w:val="24"/>
+        </w:rPr>
+      </w:pPr>
+      <w:r>
+        <w:rPr>
+          <w:rFonts w:ascii="Times New Roman" w:hAnsi="Times New Roman" w:cs="Times New Roman"/>
+          <w:sz w:val="24"/>
+          <w:szCs w:val="24"/>
+        </w:rPr>
+        <w:t xml:space="preserve">Outra vantagem do VIM, é que ele possui o seu arquivo de configuração chamado </w:t>
       </w:r>
       <w:proofErr w:type="spellStart"/>
       <w:r>
-        <w:instrText>Environment</w:instrText>
+        <w:rPr>
+          <w:rFonts w:ascii="Times New Roman" w:hAnsi="Times New Roman" w:cs="Times New Roman"/>
+          <w:sz w:val="24"/>
+          <w:szCs w:val="24"/>
+        </w:rPr>
+        <w:t>vimrc</w:t>
       </w:r>
       <w:proofErr w:type="spellEnd"/>
       <w:r>
-        <w:instrText xml:space="preserve">" </w:instrText>
-      </w:r>
-      <w:r>
-        <w:rPr>
-          <w:rFonts w:ascii="Times New Roman" w:hAnsi="Times New Roman" w:cs="Times New Roman"/>
-          <w:sz w:val="24"/>
-          <w:szCs w:val="24"/>
-        </w:rPr>
-        <w:fldChar w:fldCharType="end"/>
-      </w:r>
-      <w:r>
-        <w:rPr>
-          <w:rFonts w:ascii="Times New Roman" w:hAnsi="Times New Roman" w:cs="Times New Roman"/>
-          <w:sz w:val="24"/>
-          <w:szCs w:val="24"/>
-        </w:rPr>
-        <w:t xml:space="preserve">, porém com um uso muito menor de memória </w:t>
-      </w:r>
-      <w:r>
-        <w:rPr>
-          <w:rFonts w:ascii="Times New Roman" w:hAnsi="Times New Roman" w:cs="Times New Roman"/>
-          <w:sz w:val="24"/>
-          <w:szCs w:val="24"/>
-        </w:rPr>
-        <w:t>RAM</w:t>
-      </w:r>
-      <w:r>
-        <w:rPr>
-          <w:rFonts w:ascii="Times New Roman" w:hAnsi="Times New Roman" w:cs="Times New Roman"/>
-          <w:sz w:val="24"/>
-          <w:szCs w:val="24"/>
-        </w:rPr>
-        <w:fldChar w:fldCharType="begin"/>
-      </w:r>
-      <w:r>
-        <w:instrText xml:space="preserve"> XE "</w:instrText>
-      </w:r>
+        <w:rPr>
+          <w:rFonts w:ascii="Times New Roman" w:hAnsi="Times New Roman" w:cs="Times New Roman"/>
+          <w:sz w:val="24"/>
+          <w:szCs w:val="24"/>
+        </w:rPr>
+        <w:t>, no qu</w:t>
+      </w:r>
+      <w:bookmarkStart w:id="10" w:name="_GoBack"/>
+      <w:bookmarkEnd w:id="10"/>
+      <w:r>
+        <w:rPr>
+          <w:rFonts w:ascii="Times New Roman" w:hAnsi="Times New Roman" w:cs="Times New Roman"/>
+          <w:sz w:val="24"/>
+          <w:szCs w:val="24"/>
+        </w:rPr>
+        <w:t xml:space="preserve">al pode ser incluídos plug-ins para personalizar o mesmo. </w:t>
+      </w:r>
+    </w:p>
+    <w:p>
+      <w:pPr>
+        <w:spacing w:before="120" w:line="360" w:lineRule="auto"/>
+        <w:ind w:firstLine="578"/>
+        <w:jc w:val="both"/>
+        <w:rPr>
+          <w:rFonts w:ascii="Times New Roman" w:hAnsi="Times New Roman" w:cs="Times New Roman"/>
+          <w:sz w:val="24"/>
+          <w:szCs w:val="24"/>
+        </w:rPr>
+      </w:pPr>
       <w:proofErr w:type="spellStart"/>
       <w:r>
         <w:rPr>
@@ -3908,47 +4457,122 @@
           <w:sz w:val="24"/>
           <w:szCs w:val="24"/>
         </w:rPr>
-        <w:instrText>RAM:</w:instrText>
-      </w:r>
-      <w:r>
-        <w:instrText>Randon</w:instrText>
+        <w:t>Plugins</w:t>
       </w:r>
       <w:proofErr w:type="spellEnd"/>
       <w:r>
-        <w:instrText xml:space="preserve"> </w:instrText>
+        <w:rPr>
+          <w:rFonts w:ascii="Times New Roman" w:hAnsi="Times New Roman" w:cs="Times New Roman"/>
+          <w:sz w:val="24"/>
+          <w:szCs w:val="24"/>
+        </w:rPr>
+        <w:t xml:space="preserve"> são um meio de estender as funcionalidades do Vim, há </w:t>
       </w:r>
       <w:proofErr w:type="spellStart"/>
       <w:r>
-        <w:instrText>Acess</w:instrText>
+        <w:rPr>
+          <w:rFonts w:ascii="Times New Roman" w:hAnsi="Times New Roman" w:cs="Times New Roman"/>
+          <w:sz w:val="24"/>
+          <w:szCs w:val="24"/>
+        </w:rPr>
+        <w:t>plugins</w:t>
       </w:r>
       <w:proofErr w:type="spellEnd"/>
       <w:r>
-        <w:instrText xml:space="preserve"> </w:instrText>
+        <w:rPr>
+          <w:rFonts w:ascii="Times New Roman" w:hAnsi="Times New Roman" w:cs="Times New Roman"/>
+          <w:sz w:val="24"/>
+          <w:szCs w:val="24"/>
+        </w:rPr>
+        <w:t xml:space="preserve"> para diversas tarefas, desde </w:t>
       </w:r>
       <w:proofErr w:type="spellStart"/>
       <w:r>
-        <w:instrText>Memory</w:instrText>
+        <w:rPr>
+          <w:rFonts w:ascii="Times New Roman" w:hAnsi="Times New Roman" w:cs="Times New Roman"/>
+          <w:sz w:val="24"/>
+          <w:szCs w:val="24"/>
+        </w:rPr>
+        <w:t>wikis</w:t>
       </w:r>
       <w:proofErr w:type="spellEnd"/>
       <w:r>
-        <w:instrText xml:space="preserve">" </w:instrText>
-      </w:r>
-      <w:r>
-        <w:rPr>
-          <w:rFonts w:ascii="Times New Roman" w:hAnsi="Times New Roman" w:cs="Times New Roman"/>
-          <w:sz w:val="24"/>
-          <w:szCs w:val="24"/>
-        </w:rPr>
-        <w:fldChar w:fldCharType="end"/>
-      </w:r>
-      <w:r>
-        <w:rPr>
-          <w:rFonts w:ascii="Times New Roman" w:hAnsi="Times New Roman" w:cs="Times New Roman"/>
-          <w:sz w:val="24"/>
-          <w:szCs w:val="24"/>
-        </w:rPr>
-        <w:t>.</w:t>
-      </w:r>
+        <w:rPr>
+          <w:rFonts w:ascii="Times New Roman" w:hAnsi="Times New Roman" w:cs="Times New Roman"/>
+          <w:sz w:val="24"/>
+          <w:szCs w:val="24"/>
+        </w:rPr>
+        <w:t xml:space="preserve"> para o Vim até ferramentas de auxílio </w:t>
+      </w:r>
+      <w:proofErr w:type="gramStart"/>
+      <w:r>
+        <w:rPr>
+          <w:rFonts w:ascii="Times New Roman" w:hAnsi="Times New Roman" w:cs="Times New Roman"/>
+          <w:sz w:val="24"/>
+          <w:szCs w:val="24"/>
+        </w:rPr>
+        <w:t>a</w:t>
+      </w:r>
+      <w:proofErr w:type="gramEnd"/>
+      <w:r>
+        <w:rPr>
+          <w:rFonts w:ascii="Times New Roman" w:hAnsi="Times New Roman" w:cs="Times New Roman"/>
+          <w:sz w:val="24"/>
+          <w:szCs w:val="24"/>
+        </w:rPr>
+        <w:t xml:space="preserve"> navegação em arquivos com é o caso do </w:t>
+      </w:r>
+      <w:proofErr w:type="spellStart"/>
+      <w:r>
+        <w:rPr>
+          <w:rFonts w:ascii="Times New Roman" w:hAnsi="Times New Roman" w:cs="Times New Roman"/>
+          <w:sz w:val="24"/>
+          <w:szCs w:val="24"/>
+        </w:rPr>
+        <w:t>plugin</w:t>
+      </w:r>
+      <w:proofErr w:type="spellEnd"/>
+      <w:r>
+        <w:rPr>
+          <w:rFonts w:ascii="Times New Roman" w:hAnsi="Times New Roman" w:cs="Times New Roman"/>
+          <w:sz w:val="24"/>
+          <w:szCs w:val="24"/>
+        </w:rPr>
+        <w:t xml:space="preserve"> </w:t>
+      </w:r>
+      <w:proofErr w:type="spellStart"/>
+      <w:r>
+        <w:rPr>
+          <w:rFonts w:ascii="Times New Roman" w:hAnsi="Times New Roman" w:cs="Times New Roman"/>
+          <w:sz w:val="24"/>
+          <w:szCs w:val="24"/>
+        </w:rPr>
+        <w:t>NerdTree</w:t>
+      </w:r>
+      <w:proofErr w:type="spellEnd"/>
+      <w:r>
+        <w:rPr>
+          <w:rFonts w:ascii="Times New Roman" w:hAnsi="Times New Roman" w:cs="Times New Roman"/>
+          <w:sz w:val="24"/>
+          <w:szCs w:val="24"/>
+        </w:rPr>
+        <w:t>, que divide uma janela que permite navegar pelos diretórios do sistema a fim de abrir arquivos a serem editados.</w:t>
+      </w:r>
+      <w:r>
+        <w:rPr>
+          <w:rFonts w:ascii="Times New Roman" w:hAnsi="Times New Roman" w:cs="Times New Roman"/>
+          <w:sz w:val="24"/>
+          <w:szCs w:val="24"/>
+        </w:rPr>
+        <w:t>(BOTARO, 2015).</w:t>
+      </w:r>
+    </w:p>
+    <w:p>
+      <w:pPr>
+        <w:spacing w:before="120" w:line="360" w:lineRule="auto"/>
+        <w:ind w:firstLine="578"/>
+        <w:jc w:val="both"/>
+      </w:pPr>
     </w:p>
     <w:p>
       <w:pPr>
@@ -3963,7 +4587,7 @@
           <w:szCs w:val="24"/>
         </w:rPr>
       </w:pPr>
-      <w:bookmarkStart w:id="10" w:name="_Toc460968640"/>
+      <w:bookmarkStart w:id="11" w:name="_Toc460968640"/>
       <w:r>
         <w:rPr>
           <w:rFonts w:ascii="Times New Roman" w:hAnsi="Times New Roman" w:cs="Times New Roman"/>
@@ -3973,7 +4597,7 @@
         </w:rPr>
         <w:t>Servidor WEB</w:t>
       </w:r>
-      <w:bookmarkEnd w:id="10"/>
+      <w:bookmarkEnd w:id="11"/>
     </w:p>
     <w:p>
       <w:pPr>
@@ -4155,23 +4779,36 @@
         <w:keepNext/>
         <w:jc w:val="center"/>
       </w:pPr>
-      <w:bookmarkStart w:id="11" w:name="_Toc461023361"/>
+      <w:bookmarkStart w:id="12" w:name="_Toc461023361"/>
       <w:r>
         <w:lastRenderedPageBreak/>
         <w:t xml:space="preserve">Figura </w:t>
       </w:r>
-      <w:fldSimple w:instr=" SEQ Figura \* ARABIC ">
-        <w:r>
-          <w:rPr>
-            <w:noProof/>
-          </w:rPr>
-          <w:t>1</w:t>
-        </w:r>
-      </w:fldSimple>
+      <w:r>
+        <w:fldChar w:fldCharType="begin"/>
+      </w:r>
+      <w:r>
+        <w:instrText xml:space="preserve"> SEQ Figura \* ARABIC </w:instrText>
+      </w:r>
+      <w:r>
+        <w:fldChar w:fldCharType="separate"/>
+      </w:r>
+      <w:r>
+        <w:rPr>
+          <w:noProof/>
+        </w:rPr>
+        <w:t>1</w:t>
+      </w:r>
+      <w:r>
+        <w:rPr>
+          <w:noProof/>
+        </w:rPr>
+        <w:fldChar w:fldCharType="end"/>
+      </w:r>
       <w:r>
         <w:t>: Servidores rodando nos sites mais visitados.</w:t>
       </w:r>
-      <w:bookmarkEnd w:id="11"/>
+      <w:bookmarkEnd w:id="12"/>
     </w:p>
     <w:p>
       <w:pPr>
@@ -4283,7 +4920,6 @@
       <w:r>
         <w:instrText xml:space="preserve"> XE "</w:instrText>
       </w:r>
-      <w:proofErr w:type="spellStart"/>
       <w:r>
         <w:rPr>
           <w:rFonts w:ascii="Times New Roman" w:hAnsi="Times New Roman" w:cs="Times New Roman"/>
@@ -4293,11 +4929,7 @@
         <w:instrText>FastCGI:</w:instrText>
       </w:r>
       <w:r>
-        <w:instrText>Fast</w:instrText>
-      </w:r>
-      <w:proofErr w:type="spellEnd"/>
-      <w:r>
-        <w:instrText xml:space="preserve"> Common Gateway Interface</w:instrText>
+        <w:instrText>Fast Common Gateway Interface</w:instrText>
       </w:r>
       <w:r>
         <w:instrText xml:space="preserve">" </w:instrText>
@@ -4434,7 +5066,7 @@
           <w:szCs w:val="24"/>
         </w:rPr>
       </w:pPr>
-      <w:bookmarkStart w:id="12" w:name="_Toc460968641"/>
+      <w:bookmarkStart w:id="13" w:name="_Toc460968641"/>
       <w:r>
         <w:rPr>
           <w:rFonts w:ascii="Times New Roman" w:hAnsi="Times New Roman" w:cs="Times New Roman"/>
@@ -4444,7 +5076,7 @@
         </w:rPr>
         <w:t>PHP</w:t>
       </w:r>
-      <w:bookmarkEnd w:id="12"/>
+      <w:bookmarkEnd w:id="13"/>
     </w:p>
     <w:p>
       <w:pPr>
@@ -4474,21 +5106,12 @@
         <w:fldChar w:fldCharType="begin"/>
       </w:r>
       <w:r>
-        <w:instrText xml:space="preserve"> XE "</w:instrText>
-      </w:r>
-      <w:r>
-        <w:rPr>
-          <w:rFonts w:ascii="Times New Roman" w:hAnsi="Times New Roman" w:cs="Times New Roman"/>
-          <w:sz w:val="24"/>
-          <w:szCs w:val="24"/>
-        </w:rPr>
-        <w:instrText>FI:</w:instrText>
-      </w:r>
-      <w:r>
-        <w:instrText>Forms Interpreter</w:instrText>
-      </w:r>
-      <w:r>
-        <w:instrText xml:space="preserve">" </w:instrText>
+        <w:rPr>
+          <w:rFonts w:ascii="Times New Roman" w:hAnsi="Times New Roman" w:cs="Times New Roman"/>
+          <w:sz w:val="24"/>
+          <w:szCs w:val="24"/>
+        </w:rPr>
+        <w:instrText xml:space="preserve"> XE "FI:Forms Interpreter" </w:instrText>
       </w:r>
       <w:r>
         <w:rPr>
@@ -4551,26 +5174,12 @@
         <w:fldChar w:fldCharType="begin"/>
       </w:r>
       <w:r>
-        <w:instrText xml:space="preserve"> XE "</w:instrText>
-      </w:r>
-      <w:proofErr w:type="spellStart"/>
-      <w:r>
-        <w:rPr>
-          <w:rFonts w:ascii="Times New Roman" w:hAnsi="Times New Roman" w:cs="Times New Roman"/>
-          <w:sz w:val="24"/>
-          <w:szCs w:val="24"/>
-        </w:rPr>
-        <w:instrText>CGI:</w:instrText>
-      </w:r>
-      <w:r>
-        <w:instrText>Common</w:instrText>
-      </w:r>
-      <w:proofErr w:type="spellEnd"/>
-      <w:r>
-        <w:instrText xml:space="preserve"> Gateway Interface</w:instrText>
-      </w:r>
-      <w:r>
-        <w:instrText xml:space="preserve">" </w:instrText>
+        <w:rPr>
+          <w:rFonts w:ascii="Times New Roman" w:hAnsi="Times New Roman" w:cs="Times New Roman"/>
+          <w:sz w:val="24"/>
+          <w:szCs w:val="24"/>
+        </w:rPr>
+        <w:instrText xml:space="preserve"> XE "CGI:Common Gateway Interface" </w:instrText>
       </w:r>
       <w:r>
         <w:rPr>
@@ -4949,7 +5558,25 @@
           <w:sz w:val="24"/>
           <w:szCs w:val="24"/>
         </w:rPr>
-        <w:t xml:space="preserve"> online, eles discutiram vários aspectos para a corrente implementação e </w:t>
+        <w:t xml:space="preserve"> online, eles discutiram vários aspectos para a corrente </w:t>
+      </w:r>
+      <w:proofErr w:type="gramStart"/>
+      <w:r>
+        <w:rPr>
+          <w:rFonts w:ascii="Times New Roman" w:hAnsi="Times New Roman" w:cs="Times New Roman"/>
+          <w:sz w:val="24"/>
+          <w:szCs w:val="24"/>
+        </w:rPr>
+        <w:t>implementação</w:t>
+      </w:r>
+      <w:proofErr w:type="gramEnd"/>
+      <w:r>
+        <w:rPr>
+          <w:rFonts w:ascii="Times New Roman" w:hAnsi="Times New Roman" w:cs="Times New Roman"/>
+          <w:sz w:val="24"/>
+          <w:szCs w:val="24"/>
+        </w:rPr>
+        <w:t xml:space="preserve"> e </w:t>
       </w:r>
       <w:proofErr w:type="spellStart"/>
       <w:r>
@@ -5050,21 +5677,12 @@
         <w:fldChar w:fldCharType="begin"/>
       </w:r>
       <w:r>
-        <w:instrText xml:space="preserve"> XE "</w:instrText>
-      </w:r>
-      <w:r>
-        <w:rPr>
-          <w:rFonts w:ascii="Times New Roman" w:hAnsi="Times New Roman" w:cs="Times New Roman"/>
-          <w:sz w:val="24"/>
-          <w:szCs w:val="24"/>
-        </w:rPr>
-        <w:instrText>PHP:</w:instrText>
-      </w:r>
-      <w:r>
-        <w:instrText>PHP Hypertext Preprocessor</w:instrText>
-      </w:r>
-      <w:r>
-        <w:instrText xml:space="preserve">" </w:instrText>
+        <w:rPr>
+          <w:rFonts w:ascii="Times New Roman" w:hAnsi="Times New Roman" w:cs="Times New Roman"/>
+          <w:sz w:val="24"/>
+          <w:szCs w:val="24"/>
+        </w:rPr>
+        <w:instrText xml:space="preserve"> XE "PHP:PHP Hypertext Preprocessor" </w:instrText>
       </w:r>
       <w:r>
         <w:rPr>
@@ -5323,17 +5941,7 @@
           <w:sz w:val="24"/>
           <w:szCs w:val="24"/>
         </w:rPr>
-        <w:t>Facebo</w:t>
-      </w:r>
-      <w:bookmarkStart w:id="13" w:name="_GoBack"/>
-      <w:bookmarkEnd w:id="13"/>
-      <w:r>
-        <w:rPr>
-          <w:rFonts w:ascii="Times New Roman" w:hAnsi="Times New Roman" w:cs="Times New Roman"/>
-          <w:sz w:val="24"/>
-          <w:szCs w:val="24"/>
-        </w:rPr>
-        <w:t>ok</w:t>
+        <w:t>Facebook</w:t>
       </w:r>
       <w:proofErr w:type="spellEnd"/>
       <w:r>
@@ -5506,21 +6114,12 @@
         <w:fldChar w:fldCharType="begin"/>
       </w:r>
       <w:r>
-        <w:instrText xml:space="preserve"> XE "</w:instrText>
-      </w:r>
-      <w:r>
-        <w:rPr>
-          <w:rFonts w:ascii="Times New Roman" w:hAnsi="Times New Roman" w:cs="Times New Roman"/>
-          <w:sz w:val="24"/>
-          <w:szCs w:val="24"/>
-        </w:rPr>
-        <w:instrText>PHP-FIG:</w:instrText>
-      </w:r>
-      <w:r>
-        <w:instrText>PHP Framework Interop Group</w:instrText>
-      </w:r>
-      <w:r>
-        <w:instrText xml:space="preserve">" </w:instrText>
+        <w:rPr>
+          <w:rFonts w:ascii="Times New Roman" w:hAnsi="Times New Roman" w:cs="Times New Roman"/>
+          <w:sz w:val="24"/>
+          <w:szCs w:val="24"/>
+        </w:rPr>
+        <w:instrText xml:space="preserve"> XE "PHP-FIG:PHP Framework Interop Group" </w:instrText>
       </w:r>
       <w:r>
         <w:rPr>
@@ -5818,23 +6417,7 @@
           <w:sz w:val="24"/>
           <w:szCs w:val="24"/>
         </w:rPr>
-        <w:instrText xml:space="preserve"> XE "</w:instrText>
-      </w:r>
-      <w:r>
-        <w:rPr>
-          <w:rFonts w:ascii="Times New Roman" w:hAnsi="Times New Roman" w:cs="Times New Roman"/>
-          <w:sz w:val="24"/>
-          <w:szCs w:val="24"/>
-        </w:rPr>
-        <w:instrText>PDO:</w:instrText>
-      </w:r>
-      <w:r>
-        <w:rPr>
-          <w:rFonts w:ascii="Times New Roman" w:hAnsi="Times New Roman" w:cs="Times New Roman"/>
-          <w:sz w:val="24"/>
-          <w:szCs w:val="24"/>
-        </w:rPr>
-        <w:instrText xml:space="preserve">PHP Data Objects" </w:instrText>
+        <w:instrText xml:space="preserve"> XE "PDO:PHP Data Objects" </w:instrText>
       </w:r>
       <w:r>
         <w:rPr>
@@ -5850,23 +6433,7 @@
           <w:sz w:val="24"/>
           <w:szCs w:val="24"/>
         </w:rPr>
-        <w:t xml:space="preserve"> para efetuar a conexão</w:t>
-      </w:r>
-      <w:r>
-        <w:rPr>
-          <w:rFonts w:ascii="Times New Roman" w:hAnsi="Times New Roman" w:cs="Times New Roman"/>
-          <w:sz w:val="24"/>
-          <w:szCs w:val="24"/>
-        </w:rPr>
-        <w:t xml:space="preserve">, assim como controle de transações e </w:t>
-      </w:r>
-      <w:r>
-        <w:rPr>
-          <w:rFonts w:ascii="Times New Roman" w:hAnsi="Times New Roman" w:cs="Times New Roman"/>
-          <w:sz w:val="24"/>
-          <w:szCs w:val="24"/>
-        </w:rPr>
-        <w:t xml:space="preserve">oferecendo uma </w:t>
+        <w:t xml:space="preserve"> para efetuar a conexão, assim como controle de transações e oferecendo uma </w:t>
       </w:r>
       <w:proofErr w:type="gramStart"/>
       <w:r>
@@ -5900,31 +6467,7 @@
           <w:sz w:val="24"/>
           <w:szCs w:val="24"/>
         </w:rPr>
-        <w:instrText xml:space="preserve"> XE "</w:instrText>
-      </w:r>
-      <w:r>
-        <w:rPr>
-          <w:rFonts w:ascii="Times New Roman" w:hAnsi="Times New Roman" w:cs="Times New Roman"/>
-          <w:sz w:val="24"/>
-          <w:szCs w:val="24"/>
-        </w:rPr>
-        <w:instrText>SQL</w:instrText>
-      </w:r>
-      <w:r>
-        <w:rPr>
-          <w:rFonts w:ascii="Times New Roman" w:hAnsi="Times New Roman" w:cs="Times New Roman"/>
-          <w:sz w:val="24"/>
-          <w:szCs w:val="24"/>
-        </w:rPr>
-        <w:instrText>:</w:instrText>
-      </w:r>
-      <w:r>
-        <w:rPr>
-          <w:rFonts w:ascii="Times New Roman" w:hAnsi="Times New Roman" w:cs="Times New Roman"/>
-          <w:sz w:val="24"/>
-          <w:szCs w:val="24"/>
-        </w:rPr>
-        <w:instrText xml:space="preserve">Structured Query Language" </w:instrText>
+        <w:instrText xml:space="preserve"> XE "SQL:Structured Query Language" </w:instrText>
       </w:r>
       <w:r>
         <w:rPr>
@@ -5940,16 +6483,26 @@
           <w:sz w:val="24"/>
           <w:szCs w:val="24"/>
         </w:rPr>
+        <w:t xml:space="preserve"> por meio do uso de </w:t>
+      </w:r>
+      <w:proofErr w:type="spellStart"/>
+      <w:r>
+        <w:rPr>
+          <w:rFonts w:ascii="Times New Roman" w:hAnsi="Times New Roman" w:cs="Times New Roman"/>
+          <w:sz w:val="24"/>
+          <w:szCs w:val="24"/>
+        </w:rPr>
+        <w:t>prepared</w:t>
+      </w:r>
+      <w:proofErr w:type="spellEnd"/>
+      <w:r>
+        <w:rPr>
+          <w:rFonts w:ascii="Times New Roman" w:hAnsi="Times New Roman" w:cs="Times New Roman"/>
+          <w:sz w:val="24"/>
+          <w:szCs w:val="24"/>
+        </w:rPr>
         <w:t xml:space="preserve"> </w:t>
       </w:r>
-      <w:r>
-        <w:rPr>
-          <w:rFonts w:ascii="Times New Roman" w:hAnsi="Times New Roman" w:cs="Times New Roman"/>
-          <w:sz w:val="24"/>
-          <w:szCs w:val="24"/>
-        </w:rPr>
-        <w:t xml:space="preserve">por meio do uso de </w:t>
-      </w:r>
       <w:proofErr w:type="spellStart"/>
       <w:r>
         <w:rPr>
@@ -5957,7 +6510,7 @@
           <w:sz w:val="24"/>
           <w:szCs w:val="24"/>
         </w:rPr>
-        <w:t>prepared</w:t>
+        <w:t>statements</w:t>
       </w:r>
       <w:proofErr w:type="spellEnd"/>
       <w:r>
@@ -5966,7 +6519,7 @@
           <w:sz w:val="24"/>
           <w:szCs w:val="24"/>
         </w:rPr>
-        <w:t xml:space="preserve"> </w:t>
+        <w:t xml:space="preserve"> na consulta à base de dados. A extensão PHP Data </w:t>
       </w:r>
       <w:proofErr w:type="spellStart"/>
       <w:r>
@@ -5975,7 +6528,7 @@
           <w:sz w:val="24"/>
           <w:szCs w:val="24"/>
         </w:rPr>
-        <w:t>statements</w:t>
+        <w:t>Objects</w:t>
       </w:r>
       <w:proofErr w:type="spellEnd"/>
       <w:r>
@@ -5984,57 +6537,7 @@
           <w:sz w:val="24"/>
           <w:szCs w:val="24"/>
         </w:rPr>
-        <w:t xml:space="preserve"> na consulta à base de dados</w:t>
-      </w:r>
-      <w:r>
-        <w:rPr>
-          <w:rFonts w:ascii="Times New Roman" w:hAnsi="Times New Roman" w:cs="Times New Roman"/>
-          <w:sz w:val="24"/>
-          <w:szCs w:val="24"/>
-        </w:rPr>
-        <w:t xml:space="preserve">. </w:t>
-      </w:r>
-      <w:r>
-        <w:rPr>
-          <w:rFonts w:ascii="Times New Roman" w:hAnsi="Times New Roman" w:cs="Times New Roman"/>
-          <w:sz w:val="24"/>
-          <w:szCs w:val="24"/>
-        </w:rPr>
-        <w:t xml:space="preserve">A extensão PHP Data </w:t>
-      </w:r>
-      <w:proofErr w:type="spellStart"/>
-      <w:r>
-        <w:rPr>
-          <w:rFonts w:ascii="Times New Roman" w:hAnsi="Times New Roman" w:cs="Times New Roman"/>
-          <w:sz w:val="24"/>
-          <w:szCs w:val="24"/>
-        </w:rPr>
-        <w:t>Objects</w:t>
-      </w:r>
-      <w:proofErr w:type="spellEnd"/>
-      <w:r>
-        <w:rPr>
-          <w:rFonts w:ascii="Times New Roman" w:hAnsi="Times New Roman" w:cs="Times New Roman"/>
-          <w:sz w:val="24"/>
-          <w:szCs w:val="24"/>
-        </w:rPr>
-        <w:t xml:space="preserve"> define uma interface leve e consistente para acessar bancos de dados em PHP. PDO fornece uma camada de abstração de acesso a dados, o que significa que, independentemente de qual banco de dados você está usando, você usa as mesmas funções para emitir consultas e buscar dados</w:t>
-      </w:r>
-      <w:r>
-        <w:rPr>
-          <w:rFonts w:ascii="Times New Roman" w:hAnsi="Times New Roman" w:cs="Times New Roman"/>
-          <w:sz w:val="24"/>
-          <w:szCs w:val="24"/>
-        </w:rPr>
-        <w:t xml:space="preserve"> (SITE OFICIAL DO PHP, 2016)</w:t>
-      </w:r>
-      <w:r>
-        <w:rPr>
-          <w:rFonts w:ascii="Times New Roman" w:hAnsi="Times New Roman" w:cs="Times New Roman"/>
-          <w:sz w:val="24"/>
-          <w:szCs w:val="24"/>
-        </w:rPr>
-        <w:t>.</w:t>
+        <w:t xml:space="preserve"> define uma interface leve e consistente para acessar bancos de dados em PHP. PDO fornece uma camada de abstração de acesso a dados, o que significa que, independentemente de qual banco de dados você está usando, você usa as mesmas funções para emitir consultas e buscar dados (SITE OFICIAL DO PHP, 2016).</w:t>
       </w:r>
     </w:p>
     <w:p>
@@ -6288,14 +6791,27 @@
       <w:r>
         <w:t xml:space="preserve">Figura </w:t>
       </w:r>
-      <w:fldSimple w:instr=" SEQ Figura \* ARABIC ">
-        <w:r>
-          <w:rPr>
-            <w:noProof/>
-          </w:rPr>
-          <w:t>2</w:t>
-        </w:r>
-      </w:fldSimple>
+      <w:r>
+        <w:fldChar w:fldCharType="begin"/>
+      </w:r>
+      <w:r>
+        <w:instrText xml:space="preserve"> SEQ Figura \* ARABIC </w:instrText>
+      </w:r>
+      <w:r>
+        <w:fldChar w:fldCharType="separate"/>
+      </w:r>
+      <w:r>
+        <w:rPr>
+          <w:noProof/>
+        </w:rPr>
+        <w:t>2</w:t>
+      </w:r>
+      <w:r>
+        <w:rPr>
+          <w:noProof/>
+        </w:rPr>
+        <w:fldChar w:fldCharType="end"/>
+      </w:r>
       <w:r>
         <w:t>: Conexão com banco de dados utilizando PDO</w:t>
       </w:r>
@@ -7906,7 +8422,13 @@
         <w:spacing w:line="240" w:lineRule="auto"/>
       </w:pPr>
       <w:r>
-        <w:t xml:space="preserve">LOCKHART, Josh. PHP Moderno. </w:t>
+        <w:rPr>
+          <w:lang w:val="en-US"/>
+        </w:rPr>
+        <w:t xml:space="preserve">LOCKHART, Josh. </w:t>
+      </w:r>
+      <w:r>
+        <w:t xml:space="preserve">PHP Moderno. </w:t>
       </w:r>
       <w:r>
         <w:t xml:space="preserve">Ed. </w:t>
@@ -8028,6 +8550,9 @@
     <w:p>
       <w:pPr>
         <w:spacing w:line="240" w:lineRule="auto"/>
+        <w:rPr>
+          <w:lang w:val="en-US"/>
+        </w:rPr>
       </w:pPr>
       <w:r>
         <w:t xml:space="preserve">PIERRO, </w:t>
@@ -8038,11 +8563,324 @@
       </w:r>
       <w:proofErr w:type="spellEnd"/>
       <w:r>
-        <w:t xml:space="preserve"> Di. Web2Py. Ed </w:t>
-      </w:r>
-      <w:r>
-        <w:t>Lulu Press Inc.</w:t>
-      </w:r>
+        <w:t xml:space="preserve"> Di. </w:t>
+      </w:r>
+      <w:r>
+        <w:rPr>
+          <w:lang w:val="en-US"/>
+        </w:rPr>
+        <w:t>Web2Py. Ed Lulu Press Inc.</w:t>
+      </w:r>
+    </w:p>
+    <w:p>
+      <w:pPr>
+        <w:spacing w:line="240" w:lineRule="auto"/>
+        <w:rPr>
+          <w:lang w:val="en-US"/>
+        </w:rPr>
+      </w:pPr>
+    </w:p>
+    <w:p>
+      <w:pPr>
+        <w:pStyle w:val="Standard"/>
+        <w:spacing w:line="360" w:lineRule="auto"/>
+        <w:jc w:val="both"/>
+        <w:rPr>
+          <w:rFonts w:ascii="Arial" w:hAnsi="Arial"/>
+          <w:sz w:val="21"/>
+          <w:lang w:val="pt-BR"/>
+        </w:rPr>
+      </w:pPr>
+      <w:r>
+        <w:rPr>
+          <w:rFonts w:ascii="Arial" w:hAnsi="Arial"/>
+          <w:sz w:val="21"/>
+          <w:lang w:val="pt-BR"/>
+        </w:rPr>
+        <w:t xml:space="preserve">OLIVEIRA, </w:t>
+      </w:r>
+      <w:proofErr w:type="spellStart"/>
+      <w:r>
+        <w:rPr>
+          <w:rFonts w:ascii="Arial" w:hAnsi="Arial"/>
+          <w:sz w:val="21"/>
+          <w:lang w:val="pt-BR"/>
+        </w:rPr>
+        <w:t>Willia</w:t>
+      </w:r>
+      <w:proofErr w:type="spellEnd"/>
+      <w:r>
+        <w:rPr>
+          <w:rFonts w:ascii="Arial" w:hAnsi="Arial"/>
+          <w:sz w:val="21"/>
+          <w:lang w:val="pt-BR"/>
+        </w:rPr>
+        <w:t xml:space="preserve">. </w:t>
+      </w:r>
+      <w:proofErr w:type="spellStart"/>
+      <w:r>
+        <w:rPr>
+          <w:rFonts w:ascii="Arial" w:hAnsi="Arial"/>
+          <w:sz w:val="21"/>
+          <w:lang w:val="pt-BR"/>
+        </w:rPr>
+        <w:t>Disponivel</w:t>
+      </w:r>
+      <w:proofErr w:type="spellEnd"/>
+      <w:r>
+        <w:rPr>
+          <w:rFonts w:ascii="Arial" w:hAnsi="Arial"/>
+          <w:sz w:val="21"/>
+          <w:lang w:val="pt-BR"/>
+        </w:rPr>
+        <w:t xml:space="preserve"> em: &lt;</w:t>
+      </w:r>
+      <w:hyperlink r:id="rId15" w:history="1">
+        <w:r>
+          <w:rPr>
+            <w:rFonts w:ascii="Arial" w:hAnsi="Arial"/>
+            <w:sz w:val="21"/>
+            <w:lang w:val="pt-BR"/>
+          </w:rPr>
+          <w:t>https://woliveiras.com.br/posts/Comecando-com-o-editor-de-texto-VIM</w:t>
+        </w:r>
+      </w:hyperlink>
+      <w:r>
+        <w:rPr>
+          <w:rFonts w:ascii="Arial" w:hAnsi="Arial"/>
+          <w:sz w:val="21"/>
+          <w:lang w:val="pt-BR"/>
+        </w:rPr>
+        <w:t xml:space="preserve">&gt;. Acesso em </w:t>
+      </w:r>
+      <w:proofErr w:type="gramStart"/>
+      <w:r>
+        <w:rPr>
+          <w:rFonts w:ascii="Arial" w:hAnsi="Arial"/>
+          <w:sz w:val="21"/>
+          <w:lang w:val="pt-BR"/>
+        </w:rPr>
+        <w:t>08 set 2016</w:t>
+      </w:r>
+      <w:proofErr w:type="gramEnd"/>
+      <w:r>
+        <w:rPr>
+          <w:rFonts w:ascii="Arial" w:hAnsi="Arial"/>
+          <w:sz w:val="21"/>
+          <w:lang w:val="pt-BR"/>
+        </w:rPr>
+        <w:t>.</w:t>
+      </w:r>
+    </w:p>
+    <w:p>
+      <w:pPr>
+        <w:pStyle w:val="Standard"/>
+        <w:spacing w:line="360" w:lineRule="auto"/>
+        <w:jc w:val="both"/>
+        <w:rPr>
+          <w:rFonts w:ascii="Arial" w:hAnsi="Arial"/>
+          <w:sz w:val="21"/>
+          <w:lang w:val="pt-BR"/>
+        </w:rPr>
+      </w:pPr>
+      <w:r>
+        <w:rPr>
+          <w:rFonts w:ascii="Arial" w:hAnsi="Arial"/>
+          <w:sz w:val="21"/>
+          <w:lang w:val="pt-BR"/>
+        </w:rPr>
+        <w:t>VIM</w:t>
+      </w:r>
+      <w:r>
+        <w:rPr>
+          <w:rFonts w:ascii="Arial" w:hAnsi="Arial"/>
+          <w:sz w:val="21"/>
+          <w:lang w:val="pt-BR"/>
+        </w:rPr>
+        <w:t xml:space="preserve">, </w:t>
+      </w:r>
+      <w:proofErr w:type="spellStart"/>
+      <w:r>
+        <w:rPr>
+          <w:rFonts w:ascii="Arial" w:hAnsi="Arial"/>
+          <w:sz w:val="21"/>
+          <w:lang w:val="pt-BR"/>
+        </w:rPr>
+        <w:t>Disponivel</w:t>
+      </w:r>
+      <w:proofErr w:type="spellEnd"/>
+      <w:r>
+        <w:rPr>
+          <w:rFonts w:ascii="Arial" w:hAnsi="Arial"/>
+          <w:sz w:val="21"/>
+          <w:lang w:val="pt-BR"/>
+        </w:rPr>
+        <w:t xml:space="preserve"> em: &lt;</w:t>
+      </w:r>
+      <w:hyperlink r:id="rId16" w:history="1">
+        <w:r>
+          <w:rPr>
+            <w:rStyle w:val="Hyperlink"/>
+            <w:rFonts w:ascii="Arial" w:hAnsi="Arial"/>
+            <w:sz w:val="21"/>
+            <w:lang w:val="pt-BR"/>
+          </w:rPr>
+          <w:t>http://</w:t>
+        </w:r>
+      </w:hyperlink>
+      <w:r>
+        <w:rPr>
+          <w:rFonts w:ascii="Arial" w:hAnsi="Arial"/>
+          <w:sz w:val="21"/>
+          <w:lang w:val="pt-BR"/>
+        </w:rPr>
+        <w:t>vim.org</w:t>
+      </w:r>
+      <w:r>
+        <w:rPr>
+          <w:rFonts w:ascii="Arial" w:hAnsi="Arial"/>
+          <w:sz w:val="21"/>
+          <w:lang w:val="pt-BR"/>
+        </w:rPr>
+        <w:t xml:space="preserve">&gt;. Acesso em </w:t>
+      </w:r>
+      <w:proofErr w:type="gramStart"/>
+      <w:r>
+        <w:rPr>
+          <w:rFonts w:ascii="Arial" w:hAnsi="Arial"/>
+          <w:sz w:val="21"/>
+          <w:lang w:val="pt-BR"/>
+        </w:rPr>
+        <w:t>08 set 2016</w:t>
+      </w:r>
+      <w:proofErr w:type="gramEnd"/>
+      <w:r>
+        <w:rPr>
+          <w:rFonts w:ascii="Arial" w:hAnsi="Arial"/>
+          <w:sz w:val="21"/>
+          <w:lang w:val="pt-BR"/>
+        </w:rPr>
+        <w:t>.</w:t>
+      </w:r>
+    </w:p>
+    <w:p>
+      <w:pPr>
+        <w:pStyle w:val="Standard"/>
+        <w:spacing w:line="360" w:lineRule="auto"/>
+        <w:jc w:val="both"/>
+        <w:rPr>
+          <w:rFonts w:ascii="Arial" w:hAnsi="Arial"/>
+          <w:sz w:val="21"/>
+          <w:lang w:val="pt-BR"/>
+        </w:rPr>
+      </w:pPr>
+    </w:p>
+    <w:p>
+      <w:pPr>
+        <w:pStyle w:val="Standard"/>
+        <w:spacing w:line="360" w:lineRule="auto"/>
+        <w:jc w:val="both"/>
+        <w:rPr>
+          <w:rFonts w:ascii="Arial" w:hAnsi="Arial"/>
+          <w:sz w:val="21"/>
+          <w:lang w:val="pt-BR"/>
+        </w:rPr>
+      </w:pPr>
+    </w:p>
+    <w:p>
+      <w:pPr>
+        <w:pStyle w:val="Standard"/>
+        <w:spacing w:line="360" w:lineRule="auto"/>
+        <w:jc w:val="both"/>
+        <w:rPr>
+          <w:rFonts w:ascii="Arial" w:hAnsi="Arial"/>
+          <w:sz w:val="21"/>
+          <w:lang w:val="pt-BR"/>
+        </w:rPr>
+      </w:pPr>
+      <w:r>
+        <w:rPr>
+          <w:rFonts w:ascii="Arial" w:hAnsi="Arial"/>
+          <w:sz w:val="21"/>
+          <w:lang w:val="pt-BR"/>
+        </w:rPr>
+        <w:t>BOTARO, Marcio</w:t>
+      </w:r>
+      <w:r>
+        <w:rPr>
+          <w:rFonts w:ascii="Arial" w:hAnsi="Arial"/>
+          <w:sz w:val="21"/>
+          <w:lang w:val="pt-BR"/>
+        </w:rPr>
+        <w:t xml:space="preserve">. </w:t>
+      </w:r>
+      <w:proofErr w:type="spellStart"/>
+      <w:r>
+        <w:rPr>
+          <w:rFonts w:ascii="Arial" w:hAnsi="Arial"/>
+          <w:sz w:val="21"/>
+          <w:lang w:val="pt-BR"/>
+        </w:rPr>
+        <w:t>Disponivel</w:t>
+      </w:r>
+      <w:proofErr w:type="spellEnd"/>
+      <w:r>
+        <w:rPr>
+          <w:rFonts w:ascii="Arial" w:hAnsi="Arial"/>
+          <w:sz w:val="21"/>
+          <w:lang w:val="pt-BR"/>
+        </w:rPr>
+        <w:t xml:space="preserve"> em: &lt;</w:t>
+      </w:r>
+      <w:r>
+        <w:rPr>
+          <w:rFonts w:ascii="Arial" w:hAnsi="Arial"/>
+          <w:sz w:val="21"/>
+          <w:lang w:val="pt-BR"/>
+        </w:rPr>
+        <w:t xml:space="preserve"> </w:t>
+      </w:r>
+      <w:proofErr w:type="gramStart"/>
+      <w:r>
+        <w:rPr>
+          <w:rFonts w:ascii="Arial" w:hAnsi="Arial"/>
+          <w:sz w:val="21"/>
+          <w:lang w:val="pt-BR"/>
+        </w:rPr>
+        <w:t>https</w:t>
+      </w:r>
+      <w:proofErr w:type="gramEnd"/>
+      <w:r>
+        <w:rPr>
+          <w:rFonts w:ascii="Arial" w:hAnsi="Arial"/>
+          <w:sz w:val="21"/>
+          <w:lang w:val="pt-BR"/>
+        </w:rPr>
+        <w:t xml:space="preserve">://github.com/cassiobotaro/vimbook&gt;. Acesso em </w:t>
+      </w:r>
+      <w:proofErr w:type="gramStart"/>
+      <w:r>
+        <w:rPr>
+          <w:rFonts w:ascii="Arial" w:hAnsi="Arial"/>
+          <w:sz w:val="21"/>
+          <w:lang w:val="pt-BR"/>
+        </w:rPr>
+        <w:t>08 set 2016</w:t>
+      </w:r>
+      <w:proofErr w:type="gramEnd"/>
+      <w:r>
+        <w:rPr>
+          <w:rFonts w:ascii="Arial" w:hAnsi="Arial"/>
+          <w:sz w:val="21"/>
+          <w:lang w:val="pt-BR"/>
+        </w:rPr>
+        <w:t>.</w:t>
+      </w:r>
+    </w:p>
+    <w:p>
+      <w:pPr>
+        <w:spacing w:line="240" w:lineRule="auto"/>
+      </w:pPr>
     </w:p>
     <w:sectPr>
       <w:type w:val="continuous"/>
@@ -8315,6 +9153,119 @@
     </w:lvl>
   </w:abstractNum>
   <w:abstractNum w:abstractNumId="2">
+    <w:nsid w:val="4FD56F45"/>
+    <w:multiLevelType w:val="hybridMultilevel"/>
+    <w:tmpl w:val="E566302A"/>
+    <w:lvl w:ilvl="0" w:tplc="04160001">
+      <w:start w:val="1"/>
+      <w:numFmt w:val="bullet"/>
+      <w:lvlText w:val=""/>
+      <w:lvlJc w:val="left"/>
+      <w:pPr>
+        <w:ind w:left="720" w:hanging="360"/>
+      </w:pPr>
+      <w:rPr>
+        <w:rFonts w:ascii="Symbol" w:hAnsi="Symbol" w:hint="default"/>
+      </w:rPr>
+    </w:lvl>
+    <w:lvl w:ilvl="1" w:tplc="04160003" w:tentative="1">
+      <w:start w:val="1"/>
+      <w:numFmt w:val="bullet"/>
+      <w:lvlText w:val="o"/>
+      <w:lvlJc w:val="left"/>
+      <w:pPr>
+        <w:ind w:left="1440" w:hanging="360"/>
+      </w:pPr>
+      <w:rPr>
+        <w:rFonts w:ascii="Courier New" w:hAnsi="Courier New" w:cs="Courier New" w:hint="default"/>
+      </w:rPr>
+    </w:lvl>
+    <w:lvl w:ilvl="2" w:tplc="04160005" w:tentative="1">
+      <w:start w:val="1"/>
+      <w:numFmt w:val="bullet"/>
+      <w:lvlText w:val=""/>
+      <w:lvlJc w:val="left"/>
+      <w:pPr>
+        <w:ind w:left="2160" w:hanging="360"/>
+      </w:pPr>
+      <w:rPr>
+        <w:rFonts w:ascii="Wingdings" w:hAnsi="Wingdings" w:hint="default"/>
+      </w:rPr>
+    </w:lvl>
+    <w:lvl w:ilvl="3" w:tplc="04160001" w:tentative="1">
+      <w:start w:val="1"/>
+      <w:numFmt w:val="bullet"/>
+      <w:lvlText w:val=""/>
+      <w:lvlJc w:val="left"/>
+      <w:pPr>
+        <w:ind w:left="2880" w:hanging="360"/>
+      </w:pPr>
+      <w:rPr>
+        <w:rFonts w:ascii="Symbol" w:hAnsi="Symbol" w:hint="default"/>
+      </w:rPr>
+    </w:lvl>
+    <w:lvl w:ilvl="4" w:tplc="04160003" w:tentative="1">
+      <w:start w:val="1"/>
+      <w:numFmt w:val="bullet"/>
+      <w:lvlText w:val="o"/>
+      <w:lvlJc w:val="left"/>
+      <w:pPr>
+        <w:ind w:left="3600" w:hanging="360"/>
+      </w:pPr>
+      <w:rPr>
+        <w:rFonts w:ascii="Courier New" w:hAnsi="Courier New" w:cs="Courier New" w:hint="default"/>
+      </w:rPr>
+    </w:lvl>
+    <w:lvl w:ilvl="5" w:tplc="04160005" w:tentative="1">
+      <w:start w:val="1"/>
+      <w:numFmt w:val="bullet"/>
+      <w:lvlText w:val=""/>
+      <w:lvlJc w:val="left"/>
+      <w:pPr>
+        <w:ind w:left="4320" w:hanging="360"/>
+      </w:pPr>
+      <w:rPr>
+        <w:rFonts w:ascii="Wingdings" w:hAnsi="Wingdings" w:hint="default"/>
+      </w:rPr>
+    </w:lvl>
+    <w:lvl w:ilvl="6" w:tplc="04160001" w:tentative="1">
+      <w:start w:val="1"/>
+      <w:numFmt w:val="bullet"/>
+      <w:lvlText w:val=""/>
+      <w:lvlJc w:val="left"/>
+      <w:pPr>
+        <w:ind w:left="5040" w:hanging="360"/>
+      </w:pPr>
+      <w:rPr>
+        <w:rFonts w:ascii="Symbol" w:hAnsi="Symbol" w:hint="default"/>
+      </w:rPr>
+    </w:lvl>
+    <w:lvl w:ilvl="7" w:tplc="04160003" w:tentative="1">
+      <w:start w:val="1"/>
+      <w:numFmt w:val="bullet"/>
+      <w:lvlText w:val="o"/>
+      <w:lvlJc w:val="left"/>
+      <w:pPr>
+        <w:ind w:left="5760" w:hanging="360"/>
+      </w:pPr>
+      <w:rPr>
+        <w:rFonts w:ascii="Courier New" w:hAnsi="Courier New" w:cs="Courier New" w:hint="default"/>
+      </w:rPr>
+    </w:lvl>
+    <w:lvl w:ilvl="8" w:tplc="04160005" w:tentative="1">
+      <w:start w:val="1"/>
+      <w:numFmt w:val="bullet"/>
+      <w:lvlText w:val=""/>
+      <w:lvlJc w:val="left"/>
+      <w:pPr>
+        <w:ind w:left="6480" w:hanging="360"/>
+      </w:pPr>
+      <w:rPr>
+        <w:rFonts w:ascii="Wingdings" w:hAnsi="Wingdings" w:hint="default"/>
+      </w:rPr>
+    </w:lvl>
+  </w:abstractNum>
+  <w:abstractNum w:abstractNumId="3">
     <w:nsid w:val="783441E5"/>
     <w:multiLevelType w:val="multilevel"/>
     <w:tmpl w:val="45183AC2"/>
@@ -8463,7 +9414,7 @@
       </w:rPr>
     </w:lvl>
   </w:abstractNum>
-  <w:abstractNum w:abstractNumId="3">
+  <w:abstractNum w:abstractNumId="4">
     <w:nsid w:val="7C226E0C"/>
     <w:multiLevelType w:val="multilevel"/>
     <w:tmpl w:val="1E784E8C"/>
@@ -8604,7 +9555,7 @@
     <w:abstractNumId w:val="0"/>
   </w:num>
   <w:num w:numId="2">
-    <w:abstractNumId w:val="3"/>
+    <w:abstractNumId w:val="4"/>
   </w:num>
   <w:num w:numId="3">
     <w:abstractNumId w:val="0"/>
@@ -8613,10 +9564,13 @@
     <w:abstractNumId w:val="0"/>
   </w:num>
   <w:num w:numId="5">
-    <w:abstractNumId w:val="2"/>
+    <w:abstractNumId w:val="3"/>
   </w:num>
   <w:num w:numId="6">
     <w:abstractNumId w:val="1"/>
+  </w:num>
+  <w:num w:numId="7">
+    <w:abstractNumId w:val="2"/>
   </w:num>
 </w:numbering>
 </file>
@@ -9494,6 +10448,24 @@
     <w:uiPriority w:val="99"/>
     <w:rsid w:val="002B0EDE"/>
   </w:style>
+  <w:style w:type="paragraph" w:customStyle="1" w:styleId="Standard">
+    <w:name w:val="Standard"/>
+    <w:rsid w:val="00883679"/>
+    <w:pPr>
+      <w:suppressAutoHyphens/>
+      <w:autoSpaceDN w:val="0"/>
+      <w:spacing w:line="240" w:lineRule="auto"/>
+      <w:textAlignment w:val="baseline"/>
+    </w:pPr>
+    <w:rPr>
+      <w:rFonts w:ascii="Liberation Serif" w:eastAsia="Source Han Sans CN Regular" w:hAnsi="Liberation Serif" w:cs="Lohit Devanagari"/>
+      <w:color w:val="auto"/>
+      <w:kern w:val="3"/>
+      <w:sz w:val="24"/>
+      <w:szCs w:val="24"/>
+      <w:lang w:val="en-US" w:eastAsia="zh-CN" w:bidi="hi-IN"/>
+    </w:rPr>
+  </w:style>
 </w:styles>
 </file>
 
@@ -10370,6 +11342,24 @@
     <w:uiPriority w:val="99"/>
     <w:rsid w:val="002B0EDE"/>
   </w:style>
+  <w:style w:type="paragraph" w:customStyle="1" w:styleId="Standard">
+    <w:name w:val="Standard"/>
+    <w:rsid w:val="00883679"/>
+    <w:pPr>
+      <w:suppressAutoHyphens/>
+      <w:autoSpaceDN w:val="0"/>
+      <w:spacing w:line="240" w:lineRule="auto"/>
+      <w:textAlignment w:val="baseline"/>
+    </w:pPr>
+    <w:rPr>
+      <w:rFonts w:ascii="Liberation Serif" w:eastAsia="Source Han Sans CN Regular" w:hAnsi="Liberation Serif" w:cs="Lohit Devanagari"/>
+      <w:color w:val="auto"/>
+      <w:kern w:val="3"/>
+      <w:sz w:val="24"/>
+      <w:szCs w:val="24"/>
+      <w:lang w:val="en-US" w:eastAsia="zh-CN" w:bidi="hi-IN"/>
+    </w:rPr>
+  </w:style>
 </w:styles>
 </file>
 
@@ -10663,7 +11653,7 @@
 </file>
 
 <file path=customXml/itemProps1.xml><?xml version="1.0" encoding="utf-8"?>
-<ds:datastoreItem xmlns:ds="http://schemas.openxmlformats.org/officeDocument/2006/customXml" ds:itemID="{7FB7925E-7435-4D88-ACE6-6D00A54D648F}">
+<ds:datastoreItem xmlns:ds="http://schemas.openxmlformats.org/officeDocument/2006/customXml" ds:itemID="{3CB24528-653D-4059-B23F-A92AA0F5992A}">
   <ds:schemaRefs>
     <ds:schemaRef ds:uri="http://schemas.openxmlformats.org/officeDocument/2006/bibliography"/>
   </ds:schemaRefs>

--- a/Projeto.docx
+++ b/Projeto.docx
@@ -12,7 +12,7 @@
           <w:noProof/>
         </w:rPr>
         <w:drawing>
-          <wp:inline distT="114300" distB="114300" distL="114300" distR="114300" wp14:anchorId="37645388" wp14:editId="1EE55822">
+          <wp:inline distT="114300" distB="114300" distL="114300" distR="114300" wp14:anchorId="4BA97C0F" wp14:editId="40091B40">
             <wp:extent cx="2131237" cy="1495605"/>
             <wp:effectExtent l="0" t="0" r="0" b="0"/>
             <wp:docPr id="1" name="image01.jpg"/>
@@ -175,7 +175,7 @@
         <w:rPr>
           <w:b/>
         </w:rPr>
-        <w:t xml:space="preserve">DESENVOLVIMENTO DE SISTEMA </w:t>
+        <w:t xml:space="preserve">SISTEMA </w:t>
       </w:r>
       <w:r>
         <w:rPr>
@@ -188,7 +188,25 @@
         <w:rPr>
           <w:b/>
         </w:rPr>
-        <w:t xml:space="preserve"> PARA MICROEMPRESAS</w:t>
+        <w:t xml:space="preserve"> PARA</w:t>
+      </w:r>
+      <w:r>
+        <w:rPr>
+          <w:b/>
+        </w:rPr>
+        <w:t xml:space="preserve"> MANTER INOVAÇÔES DE </w:t>
+      </w:r>
+      <w:r>
+        <w:rPr>
+          <w:b/>
+        </w:rPr>
+        <w:t>IDEIAS</w:t>
+      </w:r>
+      <w:r>
+        <w:rPr>
+          <w:b/>
+        </w:rPr>
+        <w:t xml:space="preserve"> INTERNAS</w:t>
       </w:r>
     </w:p>
     <w:p>
@@ -518,7 +536,7 @@
         <w:rPr>
           <w:b/>
         </w:rPr>
-        <w:t xml:space="preserve">DESENVOLVIMENTO DE SISTEMA </w:t>
+        <w:t xml:space="preserve">SISTEMA </w:t>
       </w:r>
       <w:r>
         <w:rPr>
@@ -531,7 +549,7 @@
         <w:rPr>
           <w:b/>
         </w:rPr>
-        <w:t xml:space="preserve"> PARA MICROEMPRESAS</w:t>
+        <w:t xml:space="preserve"> PARA MANTER INOVAÇÔES DE IDEIAS INTERNAS</w:t>
       </w:r>
     </w:p>
     <w:p>
@@ -596,7 +614,21 @@
           <w:sz w:val="24"/>
           <w:szCs w:val="24"/>
         </w:rPr>
-        <w:t xml:space="preserve">Orientador: Prof. Thiago </w:t>
+        <w:t>Prof</w:t>
+      </w:r>
+      <w:r>
+        <w:rPr>
+          <w:sz w:val="24"/>
+          <w:szCs w:val="24"/>
+        </w:rPr>
+        <w:t>essor:</w:t>
+      </w:r>
+      <w:r>
+        <w:rPr>
+          <w:sz w:val="24"/>
+          <w:szCs w:val="24"/>
+        </w:rPr>
+        <w:t xml:space="preserve"> Thiago </w:t>
       </w:r>
       <w:proofErr w:type="spellStart"/>
       <w:r>
@@ -727,13 +759,12 @@
         <w:spacing w:line="240" w:lineRule="auto"/>
         <w:jc w:val="center"/>
         <w:rPr>
-          <w:lang w:val="en-US"/>
-        </w:rPr>
-      </w:pPr>
-      <w:r>
-        <w:rPr>
           <w:b/>
-          <w:lang w:val="en-US"/>
+        </w:rPr>
+      </w:pPr>
+      <w:r>
+        <w:rPr>
+          <w:b/>
         </w:rPr>
         <w:t>2016</w:t>
       </w:r>
@@ -741,15 +772,51 @@
     <w:p>
       <w:pPr>
         <w:spacing w:line="240" w:lineRule="auto"/>
+        <w:jc w:val="center"/>
         <w:rPr>
           <w:b/>
-          <w:lang w:val="en-US"/>
-        </w:rPr>
-      </w:pPr>
-      <w:r>
-        <w:rPr>
+        </w:rPr>
+      </w:pPr>
+    </w:p>
+    <w:p>
+      <w:pPr>
+        <w:pStyle w:val="Ttulo1"/>
+        <w:numPr>
+          <w:ilvl w:val="0"/>
+          <w:numId w:val="0"/>
+        </w:numPr>
+        <w:ind w:left="432"/>
+        <w:jc w:val="center"/>
+        <w:rPr>
+          <w:rFonts w:ascii="Times New Roman" w:hAnsi="Times New Roman" w:cs="Times New Roman"/>
           <w:b/>
-          <w:lang w:val="en-US"/>
+          <w:sz w:val="24"/>
+          <w:szCs w:val="24"/>
+        </w:rPr>
+      </w:pPr>
+      <w:bookmarkStart w:id="0" w:name="_Toc461822632"/>
+      <w:r>
+        <w:rPr>
+          <w:rFonts w:ascii="Times New Roman" w:hAnsi="Times New Roman" w:cs="Times New Roman"/>
+          <w:b/>
+          <w:sz w:val="24"/>
+          <w:szCs w:val="24"/>
+        </w:rPr>
+        <w:lastRenderedPageBreak/>
+        <w:t>Lista de Figuras</w:t>
+      </w:r>
+      <w:bookmarkEnd w:id="0"/>
+    </w:p>
+    <w:p>
+      <w:pPr>
+        <w:spacing w:line="240" w:lineRule="auto"/>
+        <w:rPr>
+          <w:b/>
+        </w:rPr>
+      </w:pPr>
+      <w:r>
+        <w:rPr>
+          <w:b/>
         </w:rPr>
         <w:tab/>
         <w:t xml:space="preserve"> </w:t>
@@ -757,7 +824,6 @@
       <w:r>
         <w:rPr>
           <w:b/>
-          <w:lang w:val="en-US"/>
         </w:rPr>
         <w:tab/>
         <w:t xml:space="preserve"> </w:t>
@@ -765,7 +831,6 @@
       <w:r>
         <w:rPr>
           <w:b/>
-          <w:lang w:val="en-US"/>
         </w:rPr>
         <w:tab/>
         <w:t xml:space="preserve"> </w:t>
@@ -773,28 +838,8 @@
       <w:r>
         <w:rPr>
           <w:b/>
-          <w:lang w:val="en-US"/>
         </w:rPr>
         <w:tab/>
-      </w:r>
-    </w:p>
-    <w:p>
-      <w:pPr>
-        <w:spacing w:line="360" w:lineRule="auto"/>
-        <w:jc w:val="center"/>
-        <w:rPr>
-          <w:lang w:val="en-US"/>
-        </w:rPr>
-      </w:pPr>
-      <w:r>
-        <w:rPr>
-          <w:rFonts w:ascii="Times New Roman" w:hAnsi="Times New Roman" w:cs="Times New Roman"/>
-          <w:b/>
-          <w:sz w:val="28"/>
-          <w:szCs w:val="28"/>
-        </w:rPr>
-        <w:lastRenderedPageBreak/>
-        <w:t>Lista de Figuras</w:t>
       </w:r>
     </w:p>
     <w:p>
@@ -803,112 +848,78 @@
         <w:tabs>
           <w:tab w:val="right" w:leader="dot" w:pos="9063"/>
         </w:tabs>
-        <w:spacing w:line="360" w:lineRule="auto"/>
-        <w:ind w:left="442" w:hanging="442"/>
-        <w:rPr>
-          <w:rFonts w:ascii="Times New Roman" w:eastAsiaTheme="minorEastAsia" w:hAnsi="Times New Roman" w:cs="Times New Roman"/>
+        <w:rPr>
+          <w:rFonts w:asciiTheme="minorHAnsi" w:eastAsiaTheme="minorEastAsia" w:hAnsiTheme="minorHAnsi" w:cstheme="minorBidi"/>
           <w:smallCaps w:val="0"/>
           <w:noProof/>
           <w:color w:val="auto"/>
-          <w:sz w:val="24"/>
-          <w:szCs w:val="24"/>
-        </w:rPr>
-      </w:pPr>
-      <w:r>
-        <w:rPr>
-          <w:lang w:val="en-US"/>
-        </w:rPr>
+          <w:sz w:val="22"/>
+          <w:szCs w:val="22"/>
+        </w:rPr>
+      </w:pPr>
+      <w:r>
         <w:fldChar w:fldCharType="begin"/>
       </w:r>
       <w:r>
-        <w:rPr>
-          <w:lang w:val="en-US"/>
-        </w:rPr>
         <w:instrText xml:space="preserve"> TOC \h \z \c "Figura" </w:instrText>
       </w:r>
       <w:r>
-        <w:rPr>
-          <w:lang w:val="en-US"/>
-        </w:rPr>
         <w:fldChar w:fldCharType="separate"/>
       </w:r>
-      <w:hyperlink w:anchor="_Toc461023361" w:history="1">
+      <w:hyperlink w:anchor="_Toc461820053" w:history="1">
         <w:r>
           <w:rPr>
             <w:rStyle w:val="Hyperlink"/>
-            <w:rFonts w:ascii="Times New Roman" w:hAnsi="Times New Roman" w:cs="Times New Roman"/>
+            <w:rFonts w:cs="Times New Roman"/>
             <w:noProof/>
-            <w:sz w:val="24"/>
-            <w:szCs w:val="24"/>
           </w:rPr>
-          <w:t>Figura 1: Servidores rodando nos sites mais visitados.</w:t>
+          <w:t>Figura 1: Servidores rodando nos sites mais visitados</w:t>
         </w:r>
         <w:r>
           <w:rPr>
-            <w:rFonts w:ascii="Times New Roman" w:hAnsi="Times New Roman" w:cs="Times New Roman"/>
             <w:noProof/>
             <w:webHidden/>
-            <w:sz w:val="24"/>
-            <w:szCs w:val="24"/>
           </w:rPr>
           <w:tab/>
         </w:r>
         <w:r>
           <w:rPr>
-            <w:rFonts w:ascii="Times New Roman" w:hAnsi="Times New Roman" w:cs="Times New Roman"/>
             <w:noProof/>
             <w:webHidden/>
-            <w:sz w:val="24"/>
-            <w:szCs w:val="24"/>
           </w:rPr>
           <w:fldChar w:fldCharType="begin"/>
         </w:r>
         <w:r>
           <w:rPr>
-            <w:rFonts w:ascii="Times New Roman" w:hAnsi="Times New Roman" w:cs="Times New Roman"/>
             <w:noProof/>
             <w:webHidden/>
-            <w:sz w:val="24"/>
-            <w:szCs w:val="24"/>
           </w:rPr>
-          <w:instrText xml:space="preserve"> PAGEREF _Toc461023361 \h </w:instrText>
+          <w:instrText xml:space="preserve"> PAGEREF _Toc461820053 \h </w:instrText>
         </w:r>
         <w:r>
           <w:rPr>
-            <w:rFonts w:ascii="Times New Roman" w:hAnsi="Times New Roman" w:cs="Times New Roman"/>
             <w:noProof/>
             <w:webHidden/>
-            <w:sz w:val="24"/>
-            <w:szCs w:val="24"/>
           </w:rPr>
         </w:r>
         <w:r>
           <w:rPr>
-            <w:rFonts w:ascii="Times New Roman" w:hAnsi="Times New Roman" w:cs="Times New Roman"/>
             <w:noProof/>
             <w:webHidden/>
-            <w:sz w:val="24"/>
-            <w:szCs w:val="24"/>
           </w:rPr>
           <w:fldChar w:fldCharType="separate"/>
         </w:r>
         <w:r>
           <w:rPr>
-            <w:rFonts w:ascii="Times New Roman" w:hAnsi="Times New Roman" w:cs="Times New Roman"/>
             <w:noProof/>
             <w:webHidden/>
-            <w:sz w:val="24"/>
-            <w:szCs w:val="24"/>
           </w:rPr>
-          <w:t>6</w:t>
+          <w:t>7</w:t>
         </w:r>
         <w:r>
           <w:rPr>
-            <w:rFonts w:ascii="Times New Roman" w:hAnsi="Times New Roman" w:cs="Times New Roman"/>
             <w:noProof/>
             <w:webHidden/>
-            <w:sz w:val="24"/>
-            <w:szCs w:val="24"/>
           </w:rPr>
           <w:fldChar w:fldCharType="end"/>
         </w:r>
@@ -920,94 +931,69 @@
         <w:tabs>
           <w:tab w:val="right" w:leader="dot" w:pos="9063"/>
         </w:tabs>
-        <w:spacing w:line="360" w:lineRule="auto"/>
-        <w:ind w:left="442" w:hanging="442"/>
-        <w:rPr>
-          <w:rFonts w:ascii="Times New Roman" w:eastAsiaTheme="minorEastAsia" w:hAnsi="Times New Roman" w:cs="Times New Roman"/>
+        <w:rPr>
+          <w:rFonts w:asciiTheme="minorHAnsi" w:eastAsiaTheme="minorEastAsia" w:hAnsiTheme="minorHAnsi" w:cstheme="minorBidi"/>
           <w:smallCaps w:val="0"/>
           <w:noProof/>
           <w:color w:val="auto"/>
-          <w:sz w:val="24"/>
-          <w:szCs w:val="24"/>
-        </w:rPr>
-      </w:pPr>
-      <w:hyperlink w:anchor="_Toc461023362" w:history="1">
+          <w:sz w:val="22"/>
+          <w:szCs w:val="22"/>
+        </w:rPr>
+      </w:pPr>
+      <w:hyperlink w:anchor="_Toc461820054" w:history="1">
         <w:r>
           <w:rPr>
             <w:rStyle w:val="Hyperlink"/>
-            <w:rFonts w:ascii="Times New Roman" w:hAnsi="Times New Roman" w:cs="Times New Roman"/>
+            <w:rFonts w:cs="Times New Roman"/>
             <w:noProof/>
-            <w:sz w:val="24"/>
-            <w:szCs w:val="24"/>
           </w:rPr>
           <w:t>Figura 2: Conexão com banco de dados utilizando PDO</w:t>
         </w:r>
         <w:r>
           <w:rPr>
-            <w:rFonts w:ascii="Times New Roman" w:hAnsi="Times New Roman" w:cs="Times New Roman"/>
             <w:noProof/>
             <w:webHidden/>
-            <w:sz w:val="24"/>
-            <w:szCs w:val="24"/>
           </w:rPr>
           <w:tab/>
         </w:r>
         <w:r>
           <w:rPr>
-            <w:rFonts w:ascii="Times New Roman" w:hAnsi="Times New Roman" w:cs="Times New Roman"/>
             <w:noProof/>
             <w:webHidden/>
-            <w:sz w:val="24"/>
-            <w:szCs w:val="24"/>
           </w:rPr>
           <w:fldChar w:fldCharType="begin"/>
         </w:r>
         <w:r>
           <w:rPr>
-            <w:rFonts w:ascii="Times New Roman" w:hAnsi="Times New Roman" w:cs="Times New Roman"/>
             <w:noProof/>
             <w:webHidden/>
-            <w:sz w:val="24"/>
-            <w:szCs w:val="24"/>
           </w:rPr>
-          <w:instrText xml:space="preserve"> PAGEREF _Toc461023362 \h </w:instrText>
+          <w:instrText xml:space="preserve"> PAGEREF _Toc461820054 \h </w:instrText>
         </w:r>
         <w:r>
           <w:rPr>
-            <w:rFonts w:ascii="Times New Roman" w:hAnsi="Times New Roman" w:cs="Times New Roman"/>
             <w:noProof/>
             <w:webHidden/>
-            <w:sz w:val="24"/>
-            <w:szCs w:val="24"/>
           </w:rPr>
         </w:r>
         <w:r>
           <w:rPr>
-            <w:rFonts w:ascii="Times New Roman" w:hAnsi="Times New Roman" w:cs="Times New Roman"/>
             <w:noProof/>
             <w:webHidden/>
-            <w:sz w:val="24"/>
-            <w:szCs w:val="24"/>
           </w:rPr>
           <w:fldChar w:fldCharType="separate"/>
         </w:r>
         <w:r>
           <w:rPr>
-            <w:rFonts w:ascii="Times New Roman" w:hAnsi="Times New Roman" w:cs="Times New Roman"/>
             <w:noProof/>
             <w:webHidden/>
-            <w:sz w:val="24"/>
-            <w:szCs w:val="24"/>
           </w:rPr>
-          <w:t>9</w:t>
+          <w:t>10</w:t>
         </w:r>
         <w:r>
           <w:rPr>
-            <w:rFonts w:ascii="Times New Roman" w:hAnsi="Times New Roman" w:cs="Times New Roman"/>
             <w:noProof/>
             <w:webHidden/>
-            <w:sz w:val="24"/>
-            <w:szCs w:val="24"/>
           </w:rPr>
           <w:fldChar w:fldCharType="end"/>
         </w:r>
@@ -1015,24 +1001,56 @@
     </w:p>
     <w:p>
       <w:pPr>
-        <w:pStyle w:val="CabealhodoSumrio"/>
+        <w:pStyle w:val="Remissivo1"/>
+      </w:pPr>
+      <w:r>
+        <w:fldChar w:fldCharType="end"/>
+      </w:r>
+    </w:p>
+    <w:p>
+      <w:pPr>
+        <w:pStyle w:val="Ttulo1"/>
+        <w:numPr>
+          <w:ilvl w:val="0"/>
+          <w:numId w:val="0"/>
+        </w:numPr>
+        <w:ind w:left="432"/>
+        <w:jc w:val="center"/>
+        <w:rPr>
+          <w:rFonts w:ascii="Times New Roman" w:hAnsi="Times New Roman" w:cs="Times New Roman"/>
+          <w:b/>
+          <w:sz w:val="24"/>
+          <w:szCs w:val="24"/>
+        </w:rPr>
+      </w:pPr>
+      <w:bookmarkStart w:id="1" w:name="_Toc461822633"/>
+      <w:r>
+        <w:rPr>
+          <w:rFonts w:ascii="Times New Roman" w:hAnsi="Times New Roman" w:cs="Times New Roman"/>
+          <w:b/>
+          <w:sz w:val="24"/>
+          <w:szCs w:val="24"/>
+        </w:rPr>
+        <w:t>Lista de Abreviaturas e Siglas</w:t>
+      </w:r>
+      <w:bookmarkEnd w:id="1"/>
+    </w:p>
+    <w:p/>
+    <w:p>
+      <w:pPr>
+        <w:pStyle w:val="Remissivo1"/>
         <w:rPr>
           <w:noProof/>
-        </w:rPr>
-      </w:pPr>
-      <w:r>
-        <w:rPr>
           <w:lang w:val="en-US"/>
         </w:rPr>
-        <w:fldChar w:fldCharType="end"/>
-      </w:r>
-      <w:r>
-        <w:rPr>
-          <w:rFonts w:ascii="Times New Roman" w:hAnsi="Times New Roman" w:cs="Times New Roman"/>
-          <w:color w:val="auto"/>
-        </w:rPr>
-        <w:t>Lista de Abreviaturas e Siglas</w:t>
-      </w:r>
+        <w:sectPr>
+          <w:headerReference w:type="default" r:id="rId10"/>
+          <w:type w:val="continuous"/>
+          <w:pgSz w:w="11906" w:h="16838"/>
+          <w:pgMar w:top="1700" w:right="1133" w:bottom="1133" w:left="1700" w:header="720" w:footer="720" w:gutter="0"/>
+          <w:cols w:space="720"/>
+        </w:sectPr>
+      </w:pPr>
       <w:r>
         <w:rPr>
           <w:lang w:val="en-US"/>
@@ -1043,7 +1061,7 @@
         <w:rPr>
           <w:lang w:val="en-US"/>
         </w:rPr>
-        <w:instrText xml:space="preserve"> INDEX \r \h " " \c "1" \z "1046" </w:instrText>
+        <w:instrText xml:space="preserve"> INDEX \r \c "1" \z "1046" </w:instrText>
       </w:r>
       <w:r>
         <w:rPr>
@@ -1054,7 +1072,358 @@
     </w:p>
     <w:p>
       <w:pPr>
-        <w:pStyle w:val="CabealhodoSumrio"/>
+        <w:pStyle w:val="Remissivo1"/>
+        <w:rPr>
+          <w:noProof/>
+        </w:rPr>
+      </w:pPr>
+      <w:r>
+        <w:rPr>
+          <w:noProof/>
+        </w:rPr>
+        <w:lastRenderedPageBreak/>
+        <w:t>API</w:t>
+      </w:r>
+      <w:r>
+        <w:rPr>
+          <w:noProof/>
+        </w:rPr>
+        <w:t xml:space="preserve">: </w:t>
+      </w:r>
+      <w:r>
+        <w:rPr>
+          <w:noProof/>
+        </w:rPr>
+        <w:t>Application Programming Interface</w:t>
+      </w:r>
+      <w:r>
+        <w:rPr>
+          <w:noProof/>
+        </w:rPr>
+        <w:t>, 11</w:t>
+      </w:r>
+    </w:p>
+    <w:p>
+      <w:pPr>
+        <w:pStyle w:val="Remissivo1"/>
+        <w:rPr>
+          <w:noProof/>
+        </w:rPr>
+      </w:pPr>
+      <w:r>
+        <w:rPr>
+          <w:noProof/>
+        </w:rPr>
+        <w:t>CGI</w:t>
+      </w:r>
+      <w:r>
+        <w:rPr>
+          <w:noProof/>
+        </w:rPr>
+        <w:t xml:space="preserve">: </w:t>
+      </w:r>
+      <w:r>
+        <w:rPr>
+          <w:noProof/>
+        </w:rPr>
+        <w:t>Common Gateway Interface</w:t>
+      </w:r>
+      <w:r>
+        <w:rPr>
+          <w:noProof/>
+        </w:rPr>
+        <w:t>, 7</w:t>
+      </w:r>
+    </w:p>
+    <w:p>
+      <w:pPr>
+        <w:pStyle w:val="Remissivo1"/>
+        <w:rPr>
+          <w:noProof/>
+        </w:rPr>
+      </w:pPr>
+      <w:r>
+        <w:rPr>
+          <w:rFonts w:cs="Times New Roman"/>
+          <w:noProof/>
+        </w:rPr>
+        <w:t>FastCGI</w:t>
+      </w:r>
+      <w:r>
+        <w:rPr>
+          <w:noProof/>
+        </w:rPr>
+        <w:t>: Fast Common Gateway Interface, 7</w:t>
+      </w:r>
+    </w:p>
+    <w:p>
+      <w:pPr>
+        <w:pStyle w:val="Remissivo1"/>
+        <w:rPr>
+          <w:noProof/>
+        </w:rPr>
+      </w:pPr>
+      <w:r>
+        <w:rPr>
+          <w:noProof/>
+        </w:rPr>
+        <w:t>FI</w:t>
+      </w:r>
+      <w:r>
+        <w:rPr>
+          <w:noProof/>
+        </w:rPr>
+        <w:t xml:space="preserve">: </w:t>
+      </w:r>
+      <w:r>
+        <w:rPr>
+          <w:noProof/>
+        </w:rPr>
+        <w:t>Forms Interpreter</w:t>
+      </w:r>
+      <w:r>
+        <w:rPr>
+          <w:noProof/>
+        </w:rPr>
+        <w:t>, 7</w:t>
+      </w:r>
+    </w:p>
+    <w:p>
+      <w:pPr>
+        <w:pStyle w:val="Remissivo1"/>
+        <w:rPr>
+          <w:noProof/>
+        </w:rPr>
+      </w:pPr>
+      <w:r>
+        <w:rPr>
+          <w:rFonts w:cs="Times New Roman"/>
+          <w:noProof/>
+        </w:rPr>
+        <w:t>GNU</w:t>
+      </w:r>
+      <w:r>
+        <w:rPr>
+          <w:noProof/>
+        </w:rPr>
+        <w:t>: Gnu's Not Unix, 5</w:t>
+      </w:r>
+    </w:p>
+    <w:p>
+      <w:pPr>
+        <w:pStyle w:val="Remissivo1"/>
+        <w:rPr>
+          <w:noProof/>
+        </w:rPr>
+      </w:pPr>
+      <w:r>
+        <w:rPr>
+          <w:rFonts w:cs="Times New Roman"/>
+          <w:noProof/>
+        </w:rPr>
+        <w:t>OVA</w:t>
+      </w:r>
+      <w:r>
+        <w:rPr>
+          <w:noProof/>
+        </w:rPr>
+        <w:t>: Open Virtual Appliance, 5</w:t>
+      </w:r>
+    </w:p>
+    <w:p>
+      <w:pPr>
+        <w:pStyle w:val="Remissivo1"/>
+        <w:rPr>
+          <w:noProof/>
+        </w:rPr>
+      </w:pPr>
+      <w:r>
+        <w:rPr>
+          <w:noProof/>
+        </w:rPr>
+        <w:t>PDO</w:t>
+      </w:r>
+      <w:r>
+        <w:rPr>
+          <w:noProof/>
+        </w:rPr>
+        <w:t xml:space="preserve">: </w:t>
+      </w:r>
+      <w:r>
+        <w:rPr>
+          <w:noProof/>
+        </w:rPr>
+        <w:t>PHP Data Objects</w:t>
+      </w:r>
+      <w:r>
+        <w:rPr>
+          <w:noProof/>
+        </w:rPr>
+        <w:t>, 9</w:t>
+      </w:r>
+    </w:p>
+    <w:p>
+      <w:pPr>
+        <w:pStyle w:val="Remissivo1"/>
+        <w:rPr>
+          <w:noProof/>
+        </w:rPr>
+      </w:pPr>
+      <w:r>
+        <w:rPr>
+          <w:noProof/>
+        </w:rPr>
+        <w:t>PHP</w:t>
+      </w:r>
+      <w:r>
+        <w:rPr>
+          <w:noProof/>
+        </w:rPr>
+        <w:t xml:space="preserve">: </w:t>
+      </w:r>
+      <w:r>
+        <w:rPr>
+          <w:noProof/>
+        </w:rPr>
+        <w:t>PHP Hypertext Preprocessor</w:t>
+      </w:r>
+      <w:r>
+        <w:rPr>
+          <w:noProof/>
+        </w:rPr>
+        <w:t>, 8</w:t>
+      </w:r>
+    </w:p>
+    <w:p>
+      <w:pPr>
+        <w:pStyle w:val="Remissivo1"/>
+        <w:rPr>
+          <w:noProof/>
+        </w:rPr>
+      </w:pPr>
+      <w:r>
+        <w:rPr>
+          <w:noProof/>
+        </w:rPr>
+        <w:t>PHP-FIG</w:t>
+      </w:r>
+      <w:r>
+        <w:rPr>
+          <w:noProof/>
+        </w:rPr>
+        <w:t xml:space="preserve">: </w:t>
+      </w:r>
+      <w:r>
+        <w:rPr>
+          <w:noProof/>
+        </w:rPr>
+        <w:t>PHP Framework Interop Group</w:t>
+      </w:r>
+      <w:r>
+        <w:rPr>
+          <w:noProof/>
+        </w:rPr>
+        <w:t>, 9</w:t>
+      </w:r>
+    </w:p>
+    <w:p>
+      <w:pPr>
+        <w:pStyle w:val="Remissivo1"/>
+        <w:rPr>
+          <w:noProof/>
+        </w:rPr>
+      </w:pPr>
+      <w:r>
+        <w:rPr>
+          <w:rFonts w:cs="Times New Roman"/>
+          <w:noProof/>
+        </w:rPr>
+        <w:t>SGBD</w:t>
+      </w:r>
+      <w:r>
+        <w:rPr>
+          <w:noProof/>
+        </w:rPr>
+        <w:t>: Sistema de Gerenciamento de Banco de Dados, 5</w:t>
+      </w:r>
+    </w:p>
+    <w:p>
+      <w:pPr>
+        <w:pStyle w:val="Remissivo1"/>
+        <w:rPr>
+          <w:noProof/>
+        </w:rPr>
+      </w:pPr>
+      <w:r>
+        <w:rPr>
+          <w:noProof/>
+        </w:rPr>
+        <w:t>SQL</w:t>
+      </w:r>
+      <w:r>
+        <w:rPr>
+          <w:noProof/>
+        </w:rPr>
+        <w:t xml:space="preserve">: </w:t>
+      </w:r>
+      <w:r>
+        <w:rPr>
+          <w:noProof/>
+        </w:rPr>
+        <w:t>Structured Query Language</w:t>
+      </w:r>
+      <w:r>
+        <w:rPr>
+          <w:noProof/>
+        </w:rPr>
+        <w:t>, 9</w:t>
+      </w:r>
+    </w:p>
+    <w:p>
+      <w:pPr>
+        <w:pStyle w:val="Remissivo1"/>
+        <w:rPr>
+          <w:noProof/>
+        </w:rPr>
+      </w:pPr>
+      <w:r>
+        <w:rPr>
+          <w:rFonts w:cs="Times New Roman"/>
+          <w:noProof/>
+        </w:rPr>
+        <w:t>VI</w:t>
+      </w:r>
+      <w:r>
+        <w:rPr>
+          <w:noProof/>
+        </w:rPr>
+        <w:t>: Visual Interface, 5</w:t>
+      </w:r>
+    </w:p>
+    <w:p>
+      <w:pPr>
+        <w:pStyle w:val="Remissivo1"/>
+        <w:rPr>
+          <w:noProof/>
+        </w:rPr>
+      </w:pPr>
+      <w:r>
+        <w:rPr>
+          <w:rFonts w:cs="Times New Roman"/>
+          <w:noProof/>
+        </w:rPr>
+        <w:t>VIM</w:t>
+      </w:r>
+      <w:r>
+        <w:rPr>
+          <w:noProof/>
+        </w:rPr>
+        <w:t>: VI Improvement, 5</w:t>
+      </w:r>
+    </w:p>
+    <w:p>
+      <w:pPr>
+        <w:pStyle w:val="Remissivo1"/>
         <w:rPr>
           <w:noProof/>
           <w:lang w:val="en-US"/>
@@ -1069,483 +1438,7 @@
     </w:p>
     <w:p>
       <w:pPr>
-        <w:pStyle w:val="Ttulodendiceremissivo"/>
-        <w:keepNext/>
-        <w:tabs>
-          <w:tab w:val="right" w:leader="dot" w:pos="9063"/>
-        </w:tabs>
-        <w:rPr>
-          <w:rFonts w:eastAsiaTheme="minorEastAsia" w:cstheme="minorBidi"/>
-          <w:b w:val="0"/>
-          <w:bCs w:val="0"/>
-          <w:noProof/>
-        </w:rPr>
-      </w:pPr>
-      <w:r>
-        <w:rPr>
-          <w:noProof/>
-        </w:rPr>
-        <w:lastRenderedPageBreak/>
-        <w:t xml:space="preserve"> </w:t>
-      </w:r>
-    </w:p>
-    <w:p>
-      <w:pPr>
         <w:pStyle w:val="Remissivo1"/>
-        <w:tabs>
-          <w:tab w:val="right" w:leader="dot" w:pos="9063"/>
-        </w:tabs>
-        <w:rPr>
-          <w:noProof/>
-        </w:rPr>
-      </w:pPr>
-      <w:r>
-        <w:rPr>
-          <w:rFonts w:ascii="Times New Roman" w:hAnsi="Times New Roman" w:cs="Times New Roman"/>
-          <w:noProof/>
-        </w:rPr>
-        <w:t>API</w:t>
-      </w:r>
-      <w:r>
-        <w:rPr>
-          <w:noProof/>
-        </w:rPr>
-        <w:t xml:space="preserve">: </w:t>
-      </w:r>
-      <w:r>
-        <w:rPr>
-          <w:rFonts w:ascii="Times New Roman" w:hAnsi="Times New Roman" w:cs="Times New Roman"/>
-          <w:noProof/>
-        </w:rPr>
-        <w:t>Application Programming Interface</w:t>
-      </w:r>
-      <w:r>
-        <w:rPr>
-          <w:noProof/>
-        </w:rPr>
-        <w:t>, 11</w:t>
-      </w:r>
-    </w:p>
-    <w:p>
-      <w:pPr>
-        <w:pStyle w:val="Ttulodendiceremissivo"/>
-        <w:keepNext/>
-        <w:tabs>
-          <w:tab w:val="right" w:leader="dot" w:pos="9063"/>
-        </w:tabs>
-        <w:rPr>
-          <w:rFonts w:eastAsiaTheme="minorEastAsia" w:cstheme="minorBidi"/>
-          <w:b w:val="0"/>
-          <w:bCs w:val="0"/>
-          <w:noProof/>
-        </w:rPr>
-      </w:pPr>
-      <w:r>
-        <w:rPr>
-          <w:noProof/>
-        </w:rPr>
-        <w:t xml:space="preserve"> </w:t>
-      </w:r>
-    </w:p>
-    <w:p>
-      <w:pPr>
-        <w:pStyle w:val="Remissivo1"/>
-        <w:tabs>
-          <w:tab w:val="right" w:leader="dot" w:pos="9063"/>
-        </w:tabs>
-        <w:rPr>
-          <w:noProof/>
-        </w:rPr>
-      </w:pPr>
-      <w:r>
-        <w:rPr>
-          <w:rFonts w:ascii="Times New Roman" w:hAnsi="Times New Roman" w:cs="Times New Roman"/>
-          <w:noProof/>
-        </w:rPr>
-        <w:t>CGI</w:t>
-      </w:r>
-      <w:r>
-        <w:rPr>
-          <w:noProof/>
-        </w:rPr>
-        <w:t xml:space="preserve">: </w:t>
-      </w:r>
-      <w:r>
-        <w:rPr>
-          <w:rFonts w:ascii="Times New Roman" w:hAnsi="Times New Roman" w:cs="Times New Roman"/>
-          <w:noProof/>
-        </w:rPr>
-        <w:t>Common Gateway Interface</w:t>
-      </w:r>
-      <w:r>
-        <w:rPr>
-          <w:noProof/>
-        </w:rPr>
-        <w:t>, 7</w:t>
-      </w:r>
-    </w:p>
-    <w:p>
-      <w:pPr>
-        <w:pStyle w:val="Ttulodendiceremissivo"/>
-        <w:keepNext/>
-        <w:tabs>
-          <w:tab w:val="right" w:leader="dot" w:pos="9063"/>
-        </w:tabs>
-        <w:rPr>
-          <w:rFonts w:eastAsiaTheme="minorEastAsia" w:cstheme="minorBidi"/>
-          <w:b w:val="0"/>
-          <w:bCs w:val="0"/>
-          <w:noProof/>
-        </w:rPr>
-      </w:pPr>
-      <w:r>
-        <w:rPr>
-          <w:noProof/>
-        </w:rPr>
-        <w:t xml:space="preserve"> </w:t>
-      </w:r>
-    </w:p>
-    <w:p>
-      <w:pPr>
-        <w:pStyle w:val="Remissivo1"/>
-        <w:tabs>
-          <w:tab w:val="right" w:leader="dot" w:pos="9063"/>
-        </w:tabs>
-        <w:rPr>
-          <w:noProof/>
-        </w:rPr>
-      </w:pPr>
-      <w:r>
-        <w:rPr>
-          <w:rFonts w:ascii="Times New Roman" w:hAnsi="Times New Roman" w:cs="Times New Roman"/>
-          <w:noProof/>
-        </w:rPr>
-        <w:t>FastCGI</w:t>
-      </w:r>
-      <w:r>
-        <w:rPr>
-          <w:noProof/>
-        </w:rPr>
-        <w:t>: Fast Common Gateway Interface, 7</w:t>
-      </w:r>
-    </w:p>
-    <w:p>
-      <w:pPr>
-        <w:pStyle w:val="Remissivo1"/>
-        <w:tabs>
-          <w:tab w:val="right" w:leader="dot" w:pos="9063"/>
-        </w:tabs>
-        <w:rPr>
-          <w:noProof/>
-        </w:rPr>
-      </w:pPr>
-      <w:r>
-        <w:rPr>
-          <w:rFonts w:ascii="Times New Roman" w:hAnsi="Times New Roman" w:cs="Times New Roman"/>
-          <w:noProof/>
-        </w:rPr>
-        <w:t>FI</w:t>
-      </w:r>
-      <w:r>
-        <w:rPr>
-          <w:noProof/>
-        </w:rPr>
-        <w:t xml:space="preserve">: </w:t>
-      </w:r>
-      <w:r>
-        <w:rPr>
-          <w:rFonts w:ascii="Times New Roman" w:hAnsi="Times New Roman" w:cs="Times New Roman"/>
-          <w:noProof/>
-        </w:rPr>
-        <w:t>Forms Interpreter</w:t>
-      </w:r>
-      <w:r>
-        <w:rPr>
-          <w:noProof/>
-        </w:rPr>
-        <w:t>, 7</w:t>
-      </w:r>
-    </w:p>
-    <w:p>
-      <w:pPr>
-        <w:pStyle w:val="Ttulodendiceremissivo"/>
-        <w:keepNext/>
-        <w:tabs>
-          <w:tab w:val="right" w:leader="dot" w:pos="9063"/>
-        </w:tabs>
-        <w:rPr>
-          <w:rFonts w:eastAsiaTheme="minorEastAsia" w:cstheme="minorBidi"/>
-          <w:b w:val="0"/>
-          <w:bCs w:val="0"/>
-          <w:noProof/>
-        </w:rPr>
-      </w:pPr>
-      <w:r>
-        <w:rPr>
-          <w:noProof/>
-        </w:rPr>
-        <w:t xml:space="preserve"> </w:t>
-      </w:r>
-    </w:p>
-    <w:p>
-      <w:pPr>
-        <w:pStyle w:val="Remissivo1"/>
-        <w:tabs>
-          <w:tab w:val="right" w:leader="dot" w:pos="9063"/>
-        </w:tabs>
-        <w:rPr>
-          <w:noProof/>
-        </w:rPr>
-      </w:pPr>
-      <w:r>
-        <w:rPr>
-          <w:rFonts w:ascii="Times New Roman" w:hAnsi="Times New Roman" w:cs="Times New Roman"/>
-          <w:noProof/>
-        </w:rPr>
-        <w:t>OVA</w:t>
-      </w:r>
-      <w:r>
-        <w:rPr>
-          <w:noProof/>
-        </w:rPr>
-        <w:t>: Open Virtual Appliance, 5</w:t>
-      </w:r>
-    </w:p>
-    <w:p>
-      <w:pPr>
-        <w:pStyle w:val="Ttulodendiceremissivo"/>
-        <w:keepNext/>
-        <w:tabs>
-          <w:tab w:val="right" w:leader="dot" w:pos="9063"/>
-        </w:tabs>
-        <w:rPr>
-          <w:rFonts w:eastAsiaTheme="minorEastAsia" w:cstheme="minorBidi"/>
-          <w:b w:val="0"/>
-          <w:bCs w:val="0"/>
-          <w:noProof/>
-        </w:rPr>
-      </w:pPr>
-      <w:r>
-        <w:rPr>
-          <w:noProof/>
-        </w:rPr>
-        <w:t xml:space="preserve"> </w:t>
-      </w:r>
-    </w:p>
-    <w:p>
-      <w:pPr>
-        <w:pStyle w:val="Remissivo1"/>
-        <w:tabs>
-          <w:tab w:val="right" w:leader="dot" w:pos="9063"/>
-        </w:tabs>
-        <w:rPr>
-          <w:noProof/>
-        </w:rPr>
-      </w:pPr>
-      <w:r>
-        <w:rPr>
-          <w:rFonts w:ascii="Times New Roman" w:hAnsi="Times New Roman" w:cs="Times New Roman"/>
-          <w:noProof/>
-        </w:rPr>
-        <w:t>PDO</w:t>
-      </w:r>
-      <w:r>
-        <w:rPr>
-          <w:noProof/>
-        </w:rPr>
-        <w:t xml:space="preserve">: </w:t>
-      </w:r>
-      <w:r>
-        <w:rPr>
-          <w:rFonts w:ascii="Times New Roman" w:hAnsi="Times New Roman" w:cs="Times New Roman"/>
-          <w:noProof/>
-        </w:rPr>
-        <w:t>PHP Data Objects</w:t>
-      </w:r>
-      <w:r>
-        <w:rPr>
-          <w:noProof/>
-        </w:rPr>
-        <w:t>, 9</w:t>
-      </w:r>
-    </w:p>
-    <w:p>
-      <w:pPr>
-        <w:pStyle w:val="Remissivo1"/>
-        <w:tabs>
-          <w:tab w:val="right" w:leader="dot" w:pos="9063"/>
-        </w:tabs>
-        <w:rPr>
-          <w:noProof/>
-        </w:rPr>
-      </w:pPr>
-      <w:r>
-        <w:rPr>
-          <w:rFonts w:ascii="Times New Roman" w:hAnsi="Times New Roman" w:cs="Times New Roman"/>
-          <w:noProof/>
-        </w:rPr>
-        <w:t>PHP</w:t>
-      </w:r>
-      <w:r>
-        <w:rPr>
-          <w:noProof/>
-        </w:rPr>
-        <w:t xml:space="preserve">: </w:t>
-      </w:r>
-      <w:r>
-        <w:rPr>
-          <w:rFonts w:ascii="Times New Roman" w:hAnsi="Times New Roman" w:cs="Times New Roman"/>
-          <w:noProof/>
-        </w:rPr>
-        <w:t>PHP Hypertext Preprocessor</w:t>
-      </w:r>
-      <w:r>
-        <w:rPr>
-          <w:noProof/>
-        </w:rPr>
-        <w:t>, 8</w:t>
-      </w:r>
-    </w:p>
-    <w:p>
-      <w:pPr>
-        <w:pStyle w:val="Remissivo1"/>
-        <w:tabs>
-          <w:tab w:val="right" w:leader="dot" w:pos="9063"/>
-        </w:tabs>
-        <w:rPr>
-          <w:noProof/>
-        </w:rPr>
-      </w:pPr>
-      <w:r>
-        <w:rPr>
-          <w:rFonts w:ascii="Times New Roman" w:hAnsi="Times New Roman" w:cs="Times New Roman"/>
-          <w:noProof/>
-        </w:rPr>
-        <w:t>PHP-FIG</w:t>
-      </w:r>
-      <w:r>
-        <w:rPr>
-          <w:noProof/>
-        </w:rPr>
-        <w:t xml:space="preserve">: </w:t>
-      </w:r>
-      <w:r>
-        <w:rPr>
-          <w:rFonts w:ascii="Times New Roman" w:hAnsi="Times New Roman" w:cs="Times New Roman"/>
-          <w:noProof/>
-        </w:rPr>
-        <w:t>PHP Framework Interop Group</w:t>
-      </w:r>
-      <w:r>
-        <w:rPr>
-          <w:noProof/>
-        </w:rPr>
-        <w:t>, 9</w:t>
-      </w:r>
-    </w:p>
-    <w:p>
-      <w:pPr>
-        <w:pStyle w:val="Ttulodendiceremissivo"/>
-        <w:keepNext/>
-        <w:tabs>
-          <w:tab w:val="right" w:leader="dot" w:pos="9063"/>
-        </w:tabs>
-        <w:rPr>
-          <w:rFonts w:eastAsiaTheme="minorEastAsia" w:cstheme="minorBidi"/>
-          <w:b w:val="0"/>
-          <w:bCs w:val="0"/>
-          <w:noProof/>
-        </w:rPr>
-      </w:pPr>
-      <w:r>
-        <w:rPr>
-          <w:noProof/>
-        </w:rPr>
-        <w:t xml:space="preserve"> </w:t>
-      </w:r>
-    </w:p>
-    <w:p>
-      <w:pPr>
-        <w:pStyle w:val="Remissivo1"/>
-        <w:tabs>
-          <w:tab w:val="right" w:leader="dot" w:pos="9063"/>
-        </w:tabs>
-        <w:rPr>
-          <w:noProof/>
-        </w:rPr>
-      </w:pPr>
-      <w:r>
-        <w:rPr>
-          <w:rFonts w:ascii="Times New Roman" w:hAnsi="Times New Roman" w:cs="Times New Roman"/>
-          <w:noProof/>
-        </w:rPr>
-        <w:t>SGBD</w:t>
-      </w:r>
-      <w:r>
-        <w:rPr>
-          <w:noProof/>
-        </w:rPr>
-        <w:t>: Sistema de Gerenciamento de Banco de Dados, 5</w:t>
-      </w:r>
-    </w:p>
-    <w:p>
-      <w:pPr>
-        <w:pStyle w:val="Remissivo1"/>
-        <w:tabs>
-          <w:tab w:val="right" w:leader="dot" w:pos="9063"/>
-        </w:tabs>
-        <w:rPr>
-          <w:noProof/>
-        </w:rPr>
-      </w:pPr>
-      <w:r>
-        <w:rPr>
-          <w:rFonts w:ascii="Times New Roman" w:hAnsi="Times New Roman" w:cs="Times New Roman"/>
-          <w:noProof/>
-        </w:rPr>
-        <w:t>SQL</w:t>
-      </w:r>
-      <w:r>
-        <w:rPr>
-          <w:noProof/>
-        </w:rPr>
-        <w:t xml:space="preserve">: </w:t>
-      </w:r>
-      <w:r>
-        <w:rPr>
-          <w:rFonts w:ascii="Times New Roman" w:hAnsi="Times New Roman" w:cs="Times New Roman"/>
-          <w:noProof/>
-        </w:rPr>
-        <w:t>Structured Query Language</w:t>
-      </w:r>
-      <w:r>
-        <w:rPr>
-          <w:noProof/>
-        </w:rPr>
-        <w:t>, 9</w:t>
-      </w:r>
-    </w:p>
-    <w:p>
-      <w:pPr>
-        <w:pStyle w:val="CabealhodoSumrio"/>
-        <w:rPr>
-          <w:noProof/>
-          <w:lang w:val="en-US"/>
-        </w:rPr>
-        <w:sectPr>
-          <w:type w:val="continuous"/>
-          <w:pgSz w:w="11906" w:h="16838"/>
-          <w:pgMar w:top="1700" w:right="1133" w:bottom="1133" w:left="1700" w:header="720" w:footer="720" w:gutter="0"/>
-          <w:cols w:space="720"/>
-        </w:sectPr>
-      </w:pPr>
-    </w:p>
-    <w:p>
-      <w:pPr>
-        <w:pStyle w:val="CabealhodoSumrio"/>
-        <w:rPr>
-          <w:lang w:val="en-US"/>
-        </w:rPr>
       </w:pPr>
       <w:r>
         <w:rPr>
@@ -1555,15 +1448,15 @@
         <w:fldChar w:fldCharType="end"/>
       </w:r>
     </w:p>
+    <w:bookmarkStart w:id="2" w:name="_Toc461822634" w:displacedByCustomXml="next"/>
     <w:sdt>
       <w:sdtPr>
         <w:rPr>
-          <w:rFonts w:ascii="Times New Roman" w:eastAsia="Arial" w:hAnsi="Times New Roman" w:cs="Times New Roman"/>
-          <w:b w:val="0"/>
-          <w:bCs w:val="0"/>
-          <w:color w:val="000000"/>
-          <w:sz w:val="22"/>
-          <w:szCs w:val="22"/>
+          <w:rFonts w:ascii="Times New Roman" w:hAnsi="Times New Roman" w:cs="Times New Roman"/>
+          <w:b/>
+          <w:bCs/>
+          <w:sz w:val="24"/>
+          <w:szCs w:val="24"/>
         </w:rPr>
         <w:id w:val="-1063247171"/>
         <w:docPartObj>
@@ -1574,37 +1467,53 @@
       <w:sdtEndPr>
         <w:rPr>
           <w:rFonts w:ascii="Arial" w:hAnsi="Arial" w:cs="Arial"/>
+          <w:b w:val="0"/>
+          <w:bCs w:val="0"/>
+          <w:sz w:val="22"/>
+          <w:szCs w:val="22"/>
         </w:rPr>
       </w:sdtEndPr>
       <w:sdtContent>
         <w:p>
           <w:pPr>
-            <w:pStyle w:val="CabealhodoSumrio"/>
+            <w:pStyle w:val="Ttulo1"/>
+            <w:numPr>
+              <w:ilvl w:val="0"/>
+              <w:numId w:val="0"/>
+            </w:numPr>
+            <w:ind w:left="432" w:hanging="432"/>
             <w:jc w:val="center"/>
             <w:rPr>
               <w:rFonts w:ascii="Times New Roman" w:hAnsi="Times New Roman" w:cs="Times New Roman"/>
+              <w:b/>
               <w:color w:val="000000" w:themeColor="text1"/>
+              <w:sz w:val="24"/>
+              <w:szCs w:val="24"/>
             </w:rPr>
           </w:pPr>
           <w:r>
             <w:rPr>
+              <w:rStyle w:val="Ttulo1Char"/>
               <w:rFonts w:ascii="Times New Roman" w:hAnsi="Times New Roman" w:cs="Times New Roman"/>
-              <w:color w:val="000000" w:themeColor="text1"/>
+              <w:b/>
+              <w:color w:val="auto"/>
+              <w:sz w:val="24"/>
+              <w:szCs w:val="24"/>
             </w:rPr>
             <w:t>Sumário</w:t>
           </w:r>
+          <w:bookmarkEnd w:id="2"/>
         </w:p>
         <w:p>
           <w:pPr>
             <w:pStyle w:val="Sumrio1"/>
             <w:tabs>
-              <w:tab w:val="left" w:pos="440"/>
               <w:tab w:val="right" w:leader="dot" w:pos="9063"/>
             </w:tabs>
             <w:rPr>
-              <w:rFonts w:ascii="Times New Roman" w:hAnsi="Times New Roman" w:cs="Times New Roman"/>
-              <w:sz w:val="24"/>
-              <w:szCs w:val="24"/>
+              <w:rFonts w:asciiTheme="minorHAnsi" w:eastAsiaTheme="minorEastAsia" w:hAnsiTheme="minorHAnsi" w:cstheme="minorBidi"/>
+              <w:noProof/>
+              <w:color w:val="auto"/>
             </w:rPr>
           </w:pPr>
           <w:r>
@@ -1631,83 +1540,205 @@
             </w:rPr>
             <w:fldChar w:fldCharType="separate"/>
           </w:r>
-          <w:hyperlink w:anchor="_Toc460968630" w:history="1">
-            <w:r>
-              <w:rPr>
+          <w:hyperlink w:anchor="_Toc461822632" w:history="1">
+            <w:r>
+              <w:rPr>
+                <w:rStyle w:val="Hyperlink"/>
                 <w:rFonts w:ascii="Times New Roman" w:hAnsi="Times New Roman" w:cs="Times New Roman"/>
-                <w:sz w:val="24"/>
-                <w:szCs w:val="24"/>
-              </w:rPr>
-              <w:t>1</w:t>
-            </w:r>
-            <w:r>
-              <w:rPr>
+                <w:b/>
+                <w:noProof/>
+              </w:rPr>
+              <w:t>Lista de Figuras</w:t>
+            </w:r>
+            <w:r>
+              <w:rPr>
+                <w:noProof/>
+                <w:webHidden/>
+              </w:rPr>
+              <w:tab/>
+            </w:r>
+            <w:r>
+              <w:rPr>
+                <w:noProof/>
+                <w:webHidden/>
+              </w:rPr>
+              <w:fldChar w:fldCharType="begin"/>
+            </w:r>
+            <w:r>
+              <w:rPr>
+                <w:noProof/>
+                <w:webHidden/>
+              </w:rPr>
+              <w:instrText xml:space="preserve"> PAGEREF _Toc461822632 \h </w:instrText>
+            </w:r>
+            <w:r>
+              <w:rPr>
+                <w:noProof/>
+                <w:webHidden/>
+              </w:rPr>
+            </w:r>
+            <w:r>
+              <w:rPr>
+                <w:noProof/>
+                <w:webHidden/>
+              </w:rPr>
+              <w:fldChar w:fldCharType="separate"/>
+            </w:r>
+            <w:r>
+              <w:rPr>
+                <w:noProof/>
+                <w:webHidden/>
+              </w:rPr>
+              <w:t>3</w:t>
+            </w:r>
+            <w:r>
+              <w:rPr>
+                <w:noProof/>
+                <w:webHidden/>
+              </w:rPr>
+              <w:fldChar w:fldCharType="end"/>
+            </w:r>
+          </w:hyperlink>
+        </w:p>
+        <w:p>
+          <w:pPr>
+            <w:pStyle w:val="Sumrio1"/>
+            <w:tabs>
+              <w:tab w:val="right" w:leader="dot" w:pos="9063"/>
+            </w:tabs>
+            <w:rPr>
+              <w:rFonts w:asciiTheme="minorHAnsi" w:eastAsiaTheme="minorEastAsia" w:hAnsiTheme="minorHAnsi" w:cstheme="minorBidi"/>
+              <w:noProof/>
+              <w:color w:val="auto"/>
+            </w:rPr>
+          </w:pPr>
+          <w:hyperlink w:anchor="_Toc461822633" w:history="1">
+            <w:r>
+              <w:rPr>
+                <w:rStyle w:val="Hyperlink"/>
                 <w:rFonts w:ascii="Times New Roman" w:hAnsi="Times New Roman" w:cs="Times New Roman"/>
-                <w:sz w:val="24"/>
-                <w:szCs w:val="24"/>
+                <w:b/>
+                <w:noProof/>
+              </w:rPr>
+              <w:t>Lista de Abreviaturas e Siglas</w:t>
+            </w:r>
+            <w:r>
+              <w:rPr>
+                <w:noProof/>
+                <w:webHidden/>
               </w:rPr>
               <w:tab/>
-              <w:t>Introdução</w:t>
-            </w:r>
-            <w:r>
-              <w:rPr>
+            </w:r>
+            <w:r>
+              <w:rPr>
+                <w:noProof/>
+                <w:webHidden/>
+              </w:rPr>
+              <w:fldChar w:fldCharType="begin"/>
+            </w:r>
+            <w:r>
+              <w:rPr>
+                <w:noProof/>
+                <w:webHidden/>
+              </w:rPr>
+              <w:instrText xml:space="preserve"> PAGEREF _Toc461822633 \h </w:instrText>
+            </w:r>
+            <w:r>
+              <w:rPr>
+                <w:noProof/>
+                <w:webHidden/>
+              </w:rPr>
+            </w:r>
+            <w:r>
+              <w:rPr>
+                <w:noProof/>
+                <w:webHidden/>
+              </w:rPr>
+              <w:fldChar w:fldCharType="separate"/>
+            </w:r>
+            <w:r>
+              <w:rPr>
+                <w:noProof/>
+                <w:webHidden/>
+              </w:rPr>
+              <w:t>3</w:t>
+            </w:r>
+            <w:r>
+              <w:rPr>
+                <w:noProof/>
+                <w:webHidden/>
+              </w:rPr>
+              <w:fldChar w:fldCharType="end"/>
+            </w:r>
+          </w:hyperlink>
+        </w:p>
+        <w:p>
+          <w:pPr>
+            <w:pStyle w:val="Sumrio1"/>
+            <w:tabs>
+              <w:tab w:val="right" w:leader="dot" w:pos="9063"/>
+            </w:tabs>
+            <w:rPr>
+              <w:rFonts w:asciiTheme="minorHAnsi" w:eastAsiaTheme="minorEastAsia" w:hAnsiTheme="minorHAnsi" w:cstheme="minorBidi"/>
+              <w:noProof/>
+              <w:color w:val="auto"/>
+            </w:rPr>
+          </w:pPr>
+          <w:hyperlink w:anchor="_Toc461822634" w:history="1">
+            <w:r>
+              <w:rPr>
+                <w:rStyle w:val="Hyperlink"/>
                 <w:rFonts w:ascii="Times New Roman" w:hAnsi="Times New Roman" w:cs="Times New Roman"/>
+                <w:b/>
+                <w:noProof/>
+              </w:rPr>
+              <w:t>Sumário</w:t>
+            </w:r>
+            <w:r>
+              <w:rPr>
+                <w:noProof/>
                 <w:webHidden/>
-                <w:sz w:val="24"/>
-                <w:szCs w:val="24"/>
               </w:rPr>
               <w:tab/>
             </w:r>
             <w:r>
               <w:rPr>
-                <w:rFonts w:ascii="Times New Roman" w:hAnsi="Times New Roman" w:cs="Times New Roman"/>
+                <w:noProof/>
                 <w:webHidden/>
-                <w:sz w:val="24"/>
-                <w:szCs w:val="24"/>
               </w:rPr>
               <w:fldChar w:fldCharType="begin"/>
             </w:r>
             <w:r>
               <w:rPr>
-                <w:rFonts w:ascii="Times New Roman" w:hAnsi="Times New Roman" w:cs="Times New Roman"/>
+                <w:noProof/>
                 <w:webHidden/>
-                <w:sz w:val="24"/>
-                <w:szCs w:val="24"/>
-              </w:rPr>
-              <w:instrText xml:space="preserve"> PAGEREF _Toc460968630 \h </w:instrText>
-            </w:r>
-            <w:r>
-              <w:rPr>
-                <w:rFonts w:ascii="Times New Roman" w:hAnsi="Times New Roman" w:cs="Times New Roman"/>
+              </w:rPr>
+              <w:instrText xml:space="preserve"> PAGEREF _Toc461822634 \h </w:instrText>
+            </w:r>
+            <w:r>
+              <w:rPr>
+                <w:noProof/>
                 <w:webHidden/>
-                <w:sz w:val="24"/>
-                <w:szCs w:val="24"/>
-              </w:rPr>
-            </w:r>
-            <w:r>
-              <w:rPr>
-                <w:rFonts w:ascii="Times New Roman" w:hAnsi="Times New Roman" w:cs="Times New Roman"/>
+              </w:rPr>
+            </w:r>
+            <w:r>
+              <w:rPr>
+                <w:noProof/>
                 <w:webHidden/>
-                <w:sz w:val="24"/>
-                <w:szCs w:val="24"/>
               </w:rPr>
               <w:fldChar w:fldCharType="separate"/>
             </w:r>
             <w:r>
               <w:rPr>
-                <w:rFonts w:ascii="Times New Roman" w:hAnsi="Times New Roman" w:cs="Times New Roman"/>
+                <w:noProof/>
                 <w:webHidden/>
-                <w:sz w:val="24"/>
-                <w:szCs w:val="24"/>
               </w:rPr>
               <w:t>3</w:t>
             </w:r>
             <w:r>
               <w:rPr>
-                <w:rFonts w:ascii="Times New Roman" w:hAnsi="Times New Roman" w:cs="Times New Roman"/>
+                <w:noProof/>
                 <w:webHidden/>
-                <w:sz w:val="24"/>
-                <w:szCs w:val="24"/>
               </w:rPr>
               <w:fldChar w:fldCharType="end"/>
             </w:r>
@@ -1721,88 +1752,173 @@
               <w:tab w:val="right" w:leader="dot" w:pos="9063"/>
             </w:tabs>
             <w:rPr>
-              <w:rFonts w:ascii="Times New Roman" w:hAnsi="Times New Roman" w:cs="Times New Roman"/>
-              <w:sz w:val="24"/>
-              <w:szCs w:val="24"/>
+              <w:rFonts w:asciiTheme="minorHAnsi" w:eastAsiaTheme="minorEastAsia" w:hAnsiTheme="minorHAnsi" w:cstheme="minorBidi"/>
+              <w:noProof/>
+              <w:color w:val="auto"/>
             </w:rPr>
           </w:pPr>
-          <w:hyperlink w:anchor="_Toc460968631" w:history="1">
-            <w:r>
-              <w:rPr>
+          <w:hyperlink w:anchor="_Toc461822635" w:history="1">
+            <w:r>
+              <w:rPr>
+                <w:rStyle w:val="Hyperlink"/>
                 <w:rFonts w:ascii="Times New Roman" w:hAnsi="Times New Roman" w:cs="Times New Roman"/>
-                <w:sz w:val="24"/>
-                <w:szCs w:val="24"/>
+                <w:b/>
+                <w:noProof/>
+              </w:rPr>
+              <w:t>1</w:t>
+            </w:r>
+            <w:r>
+              <w:rPr>
+                <w:rFonts w:asciiTheme="minorHAnsi" w:eastAsiaTheme="minorEastAsia" w:hAnsiTheme="minorHAnsi" w:cstheme="minorBidi"/>
+                <w:noProof/>
+                <w:color w:val="auto"/>
+              </w:rPr>
+              <w:tab/>
+            </w:r>
+            <w:r>
+              <w:rPr>
+                <w:rStyle w:val="Hyperlink"/>
+                <w:rFonts w:ascii="Times New Roman" w:hAnsi="Times New Roman" w:cs="Times New Roman"/>
+                <w:b/>
+                <w:noProof/>
+              </w:rPr>
+              <w:t>Introdução</w:t>
+            </w:r>
+            <w:r>
+              <w:rPr>
+                <w:noProof/>
+                <w:webHidden/>
+              </w:rPr>
+              <w:tab/>
+            </w:r>
+            <w:r>
+              <w:rPr>
+                <w:noProof/>
+                <w:webHidden/>
+              </w:rPr>
+              <w:fldChar w:fldCharType="begin"/>
+            </w:r>
+            <w:r>
+              <w:rPr>
+                <w:noProof/>
+                <w:webHidden/>
+              </w:rPr>
+              <w:instrText xml:space="preserve"> PAGEREF _Toc461822635 \h </w:instrText>
+            </w:r>
+            <w:r>
+              <w:rPr>
+                <w:noProof/>
+                <w:webHidden/>
+              </w:rPr>
+            </w:r>
+            <w:r>
+              <w:rPr>
+                <w:noProof/>
+                <w:webHidden/>
+              </w:rPr>
+              <w:fldChar w:fldCharType="separate"/>
+            </w:r>
+            <w:r>
+              <w:rPr>
+                <w:noProof/>
+                <w:webHidden/>
+              </w:rPr>
+              <w:t>4</w:t>
+            </w:r>
+            <w:r>
+              <w:rPr>
+                <w:noProof/>
+                <w:webHidden/>
+              </w:rPr>
+              <w:fldChar w:fldCharType="end"/>
+            </w:r>
+          </w:hyperlink>
+        </w:p>
+        <w:p>
+          <w:pPr>
+            <w:pStyle w:val="Sumrio1"/>
+            <w:tabs>
+              <w:tab w:val="left" w:pos="440"/>
+              <w:tab w:val="right" w:leader="dot" w:pos="9063"/>
+            </w:tabs>
+            <w:rPr>
+              <w:rFonts w:asciiTheme="minorHAnsi" w:eastAsiaTheme="minorEastAsia" w:hAnsiTheme="minorHAnsi" w:cstheme="minorBidi"/>
+              <w:noProof/>
+              <w:color w:val="auto"/>
+            </w:rPr>
+          </w:pPr>
+          <w:hyperlink w:anchor="_Toc461822636" w:history="1">
+            <w:r>
+              <w:rPr>
+                <w:rStyle w:val="Hyperlink"/>
+                <w:rFonts w:ascii="Times New Roman" w:hAnsi="Times New Roman" w:cs="Times New Roman"/>
+                <w:b/>
+                <w:noProof/>
               </w:rPr>
               <w:t>2</w:t>
             </w:r>
             <w:r>
               <w:rPr>
+                <w:rFonts w:asciiTheme="minorHAnsi" w:eastAsiaTheme="minorEastAsia" w:hAnsiTheme="minorHAnsi" w:cstheme="minorBidi"/>
+                <w:noProof/>
+                <w:color w:val="auto"/>
+              </w:rPr>
+              <w:tab/>
+            </w:r>
+            <w:r>
+              <w:rPr>
+                <w:rStyle w:val="Hyperlink"/>
                 <w:rFonts w:ascii="Times New Roman" w:hAnsi="Times New Roman" w:cs="Times New Roman"/>
-                <w:sz w:val="24"/>
-                <w:szCs w:val="24"/>
+                <w:b/>
+                <w:noProof/>
+              </w:rPr>
+              <w:t>Elementos da pesquisa</w:t>
+            </w:r>
+            <w:r>
+              <w:rPr>
+                <w:noProof/>
+                <w:webHidden/>
               </w:rPr>
               <w:tab/>
-              <w:t>Elementos da pesquisa</w:t>
-            </w:r>
-            <w:r>
-              <w:rPr>
-                <w:rFonts w:ascii="Times New Roman" w:hAnsi="Times New Roman" w:cs="Times New Roman"/>
+            </w:r>
+            <w:r>
+              <w:rPr>
+                <w:noProof/>
                 <w:webHidden/>
-                <w:sz w:val="24"/>
-                <w:szCs w:val="24"/>
-              </w:rPr>
-              <w:tab/>
-            </w:r>
-            <w:r>
-              <w:rPr>
-                <w:rFonts w:ascii="Times New Roman" w:hAnsi="Times New Roman" w:cs="Times New Roman"/>
+              </w:rPr>
+              <w:fldChar w:fldCharType="begin"/>
+            </w:r>
+            <w:r>
+              <w:rPr>
+                <w:noProof/>
                 <w:webHidden/>
-                <w:sz w:val="24"/>
-                <w:szCs w:val="24"/>
-              </w:rPr>
-              <w:fldChar w:fldCharType="begin"/>
-            </w:r>
-            <w:r>
-              <w:rPr>
-                <w:rFonts w:ascii="Times New Roman" w:hAnsi="Times New Roman" w:cs="Times New Roman"/>
+              </w:rPr>
+              <w:instrText xml:space="preserve"> PAGEREF _Toc461822636 \h </w:instrText>
+            </w:r>
+            <w:r>
+              <w:rPr>
+                <w:noProof/>
                 <w:webHidden/>
-                <w:sz w:val="24"/>
-                <w:szCs w:val="24"/>
-              </w:rPr>
-              <w:instrText xml:space="preserve"> PAGEREF _Toc460968631 \h </w:instrText>
-            </w:r>
-            <w:r>
-              <w:rPr>
-                <w:rFonts w:ascii="Times New Roman" w:hAnsi="Times New Roman" w:cs="Times New Roman"/>
+              </w:rPr>
+            </w:r>
+            <w:r>
+              <w:rPr>
+                <w:noProof/>
                 <w:webHidden/>
-                <w:sz w:val="24"/>
-                <w:szCs w:val="24"/>
-              </w:rPr>
-            </w:r>
-            <w:r>
-              <w:rPr>
-                <w:rFonts w:ascii="Times New Roman" w:hAnsi="Times New Roman" w:cs="Times New Roman"/>
+              </w:rPr>
+              <w:fldChar w:fldCharType="separate"/>
+            </w:r>
+            <w:r>
+              <w:rPr>
+                <w:noProof/>
                 <w:webHidden/>
-                <w:sz w:val="24"/>
-                <w:szCs w:val="24"/>
-              </w:rPr>
-              <w:fldChar w:fldCharType="separate"/>
-            </w:r>
-            <w:r>
-              <w:rPr>
-                <w:rFonts w:ascii="Times New Roman" w:hAnsi="Times New Roman" w:cs="Times New Roman"/>
+              </w:rPr>
+              <w:t>4</w:t>
+            </w:r>
+            <w:r>
+              <w:rPr>
+                <w:noProof/>
                 <w:webHidden/>
-                <w:sz w:val="24"/>
-                <w:szCs w:val="24"/>
-              </w:rPr>
-              <w:t>3</w:t>
-            </w:r>
-            <w:r>
-              <w:rPr>
-                <w:rFonts w:ascii="Times New Roman" w:hAnsi="Times New Roman" w:cs="Times New Roman"/>
-                <w:webHidden/>
-                <w:sz w:val="24"/>
-                <w:szCs w:val="24"/>
               </w:rPr>
               <w:fldChar w:fldCharType="end"/>
             </w:r>
@@ -1816,88 +1932,83 @@
               <w:tab w:val="right" w:leader="dot" w:pos="9063"/>
             </w:tabs>
             <w:rPr>
-              <w:rFonts w:ascii="Times New Roman" w:hAnsi="Times New Roman" w:cs="Times New Roman"/>
-              <w:sz w:val="24"/>
-              <w:szCs w:val="24"/>
+              <w:rFonts w:asciiTheme="minorHAnsi" w:eastAsiaTheme="minorEastAsia" w:hAnsiTheme="minorHAnsi" w:cstheme="minorBidi"/>
+              <w:noProof/>
+              <w:color w:val="auto"/>
             </w:rPr>
           </w:pPr>
-          <w:hyperlink w:anchor="_Toc460968632" w:history="1">
-            <w:r>
-              <w:rPr>
+          <w:hyperlink w:anchor="_Toc461822637" w:history="1">
+            <w:r>
+              <w:rPr>
+                <w:rStyle w:val="Hyperlink"/>
                 <w:rFonts w:ascii="Times New Roman" w:hAnsi="Times New Roman" w:cs="Times New Roman"/>
-                <w:sz w:val="24"/>
-                <w:szCs w:val="24"/>
+                <w:b/>
+                <w:noProof/>
               </w:rPr>
               <w:t>2.1</w:t>
             </w:r>
             <w:r>
               <w:rPr>
+                <w:rFonts w:asciiTheme="minorHAnsi" w:eastAsiaTheme="minorEastAsia" w:hAnsiTheme="minorHAnsi" w:cstheme="minorBidi"/>
+                <w:noProof/>
+                <w:color w:val="auto"/>
+              </w:rPr>
+              <w:tab/>
+            </w:r>
+            <w:r>
+              <w:rPr>
+                <w:rStyle w:val="Hyperlink"/>
                 <w:rFonts w:ascii="Times New Roman" w:hAnsi="Times New Roman" w:cs="Times New Roman"/>
-                <w:sz w:val="24"/>
-                <w:szCs w:val="24"/>
+                <w:b/>
+                <w:noProof/>
+              </w:rPr>
+              <w:t>Problema</w:t>
+            </w:r>
+            <w:r>
+              <w:rPr>
+                <w:noProof/>
+                <w:webHidden/>
               </w:rPr>
               <w:tab/>
-              <w:t>Problema</w:t>
-            </w:r>
-            <w:r>
-              <w:rPr>
-                <w:rFonts w:ascii="Times New Roman" w:hAnsi="Times New Roman" w:cs="Times New Roman"/>
+            </w:r>
+            <w:r>
+              <w:rPr>
+                <w:noProof/>
                 <w:webHidden/>
-                <w:sz w:val="24"/>
-                <w:szCs w:val="24"/>
-              </w:rPr>
-              <w:tab/>
-            </w:r>
-            <w:r>
-              <w:rPr>
-                <w:rFonts w:ascii="Times New Roman" w:hAnsi="Times New Roman" w:cs="Times New Roman"/>
+              </w:rPr>
+              <w:fldChar w:fldCharType="begin"/>
+            </w:r>
+            <w:r>
+              <w:rPr>
+                <w:noProof/>
                 <w:webHidden/>
-                <w:sz w:val="24"/>
-                <w:szCs w:val="24"/>
-              </w:rPr>
-              <w:fldChar w:fldCharType="begin"/>
-            </w:r>
-            <w:r>
-              <w:rPr>
-                <w:rFonts w:ascii="Times New Roman" w:hAnsi="Times New Roman" w:cs="Times New Roman"/>
+              </w:rPr>
+              <w:instrText xml:space="preserve"> PAGEREF _Toc461822637 \h </w:instrText>
+            </w:r>
+            <w:r>
+              <w:rPr>
+                <w:noProof/>
                 <w:webHidden/>
-                <w:sz w:val="24"/>
-                <w:szCs w:val="24"/>
-              </w:rPr>
-              <w:instrText xml:space="preserve"> PAGEREF _Toc460968632 \h </w:instrText>
-            </w:r>
-            <w:r>
-              <w:rPr>
-                <w:rFonts w:ascii="Times New Roman" w:hAnsi="Times New Roman" w:cs="Times New Roman"/>
+              </w:rPr>
+            </w:r>
+            <w:r>
+              <w:rPr>
+                <w:noProof/>
                 <w:webHidden/>
-                <w:sz w:val="24"/>
-                <w:szCs w:val="24"/>
-              </w:rPr>
-            </w:r>
-            <w:r>
-              <w:rPr>
-                <w:rFonts w:ascii="Times New Roman" w:hAnsi="Times New Roman" w:cs="Times New Roman"/>
+              </w:rPr>
+              <w:fldChar w:fldCharType="separate"/>
+            </w:r>
+            <w:r>
+              <w:rPr>
+                <w:noProof/>
                 <w:webHidden/>
-                <w:sz w:val="24"/>
-                <w:szCs w:val="24"/>
-              </w:rPr>
-              <w:fldChar w:fldCharType="separate"/>
-            </w:r>
-            <w:r>
-              <w:rPr>
-                <w:rFonts w:ascii="Times New Roman" w:hAnsi="Times New Roman" w:cs="Times New Roman"/>
+              </w:rPr>
+              <w:t>4</w:t>
+            </w:r>
+            <w:r>
+              <w:rPr>
+                <w:noProof/>
                 <w:webHidden/>
-                <w:sz w:val="24"/>
-                <w:szCs w:val="24"/>
-              </w:rPr>
-              <w:t>3</w:t>
-            </w:r>
-            <w:r>
-              <w:rPr>
-                <w:rFonts w:ascii="Times New Roman" w:hAnsi="Times New Roman" w:cs="Times New Roman"/>
-                <w:webHidden/>
-                <w:sz w:val="24"/>
-                <w:szCs w:val="24"/>
               </w:rPr>
               <w:fldChar w:fldCharType="end"/>
             </w:r>
@@ -1911,88 +2022,83 @@
               <w:tab w:val="right" w:leader="dot" w:pos="9063"/>
             </w:tabs>
             <w:rPr>
-              <w:rFonts w:ascii="Times New Roman" w:hAnsi="Times New Roman" w:cs="Times New Roman"/>
-              <w:sz w:val="24"/>
-              <w:szCs w:val="24"/>
+              <w:rFonts w:asciiTheme="minorHAnsi" w:eastAsiaTheme="minorEastAsia" w:hAnsiTheme="minorHAnsi" w:cstheme="minorBidi"/>
+              <w:noProof/>
+              <w:color w:val="auto"/>
             </w:rPr>
           </w:pPr>
-          <w:hyperlink w:anchor="_Toc460968633" w:history="1">
-            <w:r>
-              <w:rPr>
+          <w:hyperlink w:anchor="_Toc461822638" w:history="1">
+            <w:r>
+              <w:rPr>
+                <w:rStyle w:val="Hyperlink"/>
                 <w:rFonts w:ascii="Times New Roman" w:hAnsi="Times New Roman" w:cs="Times New Roman"/>
-                <w:sz w:val="24"/>
-                <w:szCs w:val="24"/>
+                <w:b/>
+                <w:noProof/>
               </w:rPr>
               <w:t>2.2</w:t>
             </w:r>
             <w:r>
               <w:rPr>
+                <w:rFonts w:asciiTheme="minorHAnsi" w:eastAsiaTheme="minorEastAsia" w:hAnsiTheme="minorHAnsi" w:cstheme="minorBidi"/>
+                <w:noProof/>
+                <w:color w:val="auto"/>
+              </w:rPr>
+              <w:tab/>
+            </w:r>
+            <w:r>
+              <w:rPr>
+                <w:rStyle w:val="Hyperlink"/>
                 <w:rFonts w:ascii="Times New Roman" w:hAnsi="Times New Roman" w:cs="Times New Roman"/>
-                <w:sz w:val="24"/>
-                <w:szCs w:val="24"/>
+                <w:b/>
+                <w:noProof/>
+              </w:rPr>
+              <w:t>Justificativa</w:t>
+            </w:r>
+            <w:r>
+              <w:rPr>
+                <w:noProof/>
+                <w:webHidden/>
               </w:rPr>
               <w:tab/>
-              <w:t>Justificativa</w:t>
-            </w:r>
-            <w:r>
-              <w:rPr>
-                <w:rFonts w:ascii="Times New Roman" w:hAnsi="Times New Roman" w:cs="Times New Roman"/>
+            </w:r>
+            <w:r>
+              <w:rPr>
+                <w:noProof/>
                 <w:webHidden/>
-                <w:sz w:val="24"/>
-                <w:szCs w:val="24"/>
-              </w:rPr>
-              <w:tab/>
-            </w:r>
-            <w:r>
-              <w:rPr>
-                <w:rFonts w:ascii="Times New Roman" w:hAnsi="Times New Roman" w:cs="Times New Roman"/>
+              </w:rPr>
+              <w:fldChar w:fldCharType="begin"/>
+            </w:r>
+            <w:r>
+              <w:rPr>
+                <w:noProof/>
                 <w:webHidden/>
-                <w:sz w:val="24"/>
-                <w:szCs w:val="24"/>
-              </w:rPr>
-              <w:fldChar w:fldCharType="begin"/>
-            </w:r>
-            <w:r>
-              <w:rPr>
-                <w:rFonts w:ascii="Times New Roman" w:hAnsi="Times New Roman" w:cs="Times New Roman"/>
+              </w:rPr>
+              <w:instrText xml:space="preserve"> PAGEREF _Toc461822638 \h </w:instrText>
+            </w:r>
+            <w:r>
+              <w:rPr>
+                <w:noProof/>
                 <w:webHidden/>
-                <w:sz w:val="24"/>
-                <w:szCs w:val="24"/>
-              </w:rPr>
-              <w:instrText xml:space="preserve"> PAGEREF _Toc460968633 \h </w:instrText>
-            </w:r>
-            <w:r>
-              <w:rPr>
-                <w:rFonts w:ascii="Times New Roman" w:hAnsi="Times New Roman" w:cs="Times New Roman"/>
+              </w:rPr>
+            </w:r>
+            <w:r>
+              <w:rPr>
+                <w:noProof/>
                 <w:webHidden/>
-                <w:sz w:val="24"/>
-                <w:szCs w:val="24"/>
-              </w:rPr>
-            </w:r>
-            <w:r>
-              <w:rPr>
-                <w:rFonts w:ascii="Times New Roman" w:hAnsi="Times New Roman" w:cs="Times New Roman"/>
+              </w:rPr>
+              <w:fldChar w:fldCharType="separate"/>
+            </w:r>
+            <w:r>
+              <w:rPr>
+                <w:noProof/>
                 <w:webHidden/>
-                <w:sz w:val="24"/>
-                <w:szCs w:val="24"/>
-              </w:rPr>
-              <w:fldChar w:fldCharType="separate"/>
-            </w:r>
-            <w:r>
-              <w:rPr>
-                <w:rFonts w:ascii="Times New Roman" w:hAnsi="Times New Roman" w:cs="Times New Roman"/>
+              </w:rPr>
+              <w:t>4</w:t>
+            </w:r>
+            <w:r>
+              <w:rPr>
+                <w:noProof/>
                 <w:webHidden/>
-                <w:sz w:val="24"/>
-                <w:szCs w:val="24"/>
-              </w:rPr>
-              <w:t>3</w:t>
-            </w:r>
-            <w:r>
-              <w:rPr>
-                <w:rFonts w:ascii="Times New Roman" w:hAnsi="Times New Roman" w:cs="Times New Roman"/>
-                <w:webHidden/>
-                <w:sz w:val="24"/>
-                <w:szCs w:val="24"/>
               </w:rPr>
               <w:fldChar w:fldCharType="end"/>
             </w:r>
@@ -2006,88 +2112,83 @@
               <w:tab w:val="right" w:leader="dot" w:pos="9063"/>
             </w:tabs>
             <w:rPr>
-              <w:rFonts w:ascii="Times New Roman" w:hAnsi="Times New Roman" w:cs="Times New Roman"/>
-              <w:sz w:val="24"/>
-              <w:szCs w:val="24"/>
+              <w:rFonts w:asciiTheme="minorHAnsi" w:eastAsiaTheme="minorEastAsia" w:hAnsiTheme="minorHAnsi" w:cstheme="minorBidi"/>
+              <w:noProof/>
+              <w:color w:val="auto"/>
             </w:rPr>
           </w:pPr>
-          <w:hyperlink w:anchor="_Toc460968634" w:history="1">
-            <w:r>
-              <w:rPr>
+          <w:hyperlink w:anchor="_Toc461822639" w:history="1">
+            <w:r>
+              <w:rPr>
+                <w:rStyle w:val="Hyperlink"/>
                 <w:rFonts w:ascii="Times New Roman" w:hAnsi="Times New Roman" w:cs="Times New Roman"/>
-                <w:sz w:val="24"/>
-                <w:szCs w:val="24"/>
+                <w:b/>
+                <w:noProof/>
               </w:rPr>
               <w:t>2.3</w:t>
             </w:r>
             <w:r>
               <w:rPr>
+                <w:rFonts w:asciiTheme="minorHAnsi" w:eastAsiaTheme="minorEastAsia" w:hAnsiTheme="minorHAnsi" w:cstheme="minorBidi"/>
+                <w:noProof/>
+                <w:color w:val="auto"/>
+              </w:rPr>
+              <w:tab/>
+            </w:r>
+            <w:r>
+              <w:rPr>
+                <w:rStyle w:val="Hyperlink"/>
                 <w:rFonts w:ascii="Times New Roman" w:hAnsi="Times New Roman" w:cs="Times New Roman"/>
-                <w:sz w:val="24"/>
-                <w:szCs w:val="24"/>
+                <w:b/>
+                <w:noProof/>
+              </w:rPr>
+              <w:t>Hipóteses</w:t>
+            </w:r>
+            <w:r>
+              <w:rPr>
+                <w:noProof/>
+                <w:webHidden/>
               </w:rPr>
               <w:tab/>
-              <w:t>Hipóteses</w:t>
-            </w:r>
-            <w:r>
-              <w:rPr>
-                <w:rFonts w:ascii="Times New Roman" w:hAnsi="Times New Roman" w:cs="Times New Roman"/>
+            </w:r>
+            <w:r>
+              <w:rPr>
+                <w:noProof/>
                 <w:webHidden/>
-                <w:sz w:val="24"/>
-                <w:szCs w:val="24"/>
-              </w:rPr>
-              <w:tab/>
-            </w:r>
-            <w:r>
-              <w:rPr>
-                <w:rFonts w:ascii="Times New Roman" w:hAnsi="Times New Roman" w:cs="Times New Roman"/>
+              </w:rPr>
+              <w:fldChar w:fldCharType="begin"/>
+            </w:r>
+            <w:r>
+              <w:rPr>
+                <w:noProof/>
                 <w:webHidden/>
-                <w:sz w:val="24"/>
-                <w:szCs w:val="24"/>
-              </w:rPr>
-              <w:fldChar w:fldCharType="begin"/>
-            </w:r>
-            <w:r>
-              <w:rPr>
-                <w:rFonts w:ascii="Times New Roman" w:hAnsi="Times New Roman" w:cs="Times New Roman"/>
+              </w:rPr>
+              <w:instrText xml:space="preserve"> PAGEREF _Toc461822639 \h </w:instrText>
+            </w:r>
+            <w:r>
+              <w:rPr>
+                <w:noProof/>
                 <w:webHidden/>
-                <w:sz w:val="24"/>
-                <w:szCs w:val="24"/>
-              </w:rPr>
-              <w:instrText xml:space="preserve"> PAGEREF _Toc460968634 \h </w:instrText>
-            </w:r>
-            <w:r>
-              <w:rPr>
-                <w:rFonts w:ascii="Times New Roman" w:hAnsi="Times New Roman" w:cs="Times New Roman"/>
+              </w:rPr>
+            </w:r>
+            <w:r>
+              <w:rPr>
+                <w:noProof/>
                 <w:webHidden/>
-                <w:sz w:val="24"/>
-                <w:szCs w:val="24"/>
-              </w:rPr>
-            </w:r>
-            <w:r>
-              <w:rPr>
-                <w:rFonts w:ascii="Times New Roman" w:hAnsi="Times New Roman" w:cs="Times New Roman"/>
+              </w:rPr>
+              <w:fldChar w:fldCharType="separate"/>
+            </w:r>
+            <w:r>
+              <w:rPr>
+                <w:noProof/>
                 <w:webHidden/>
-                <w:sz w:val="24"/>
-                <w:szCs w:val="24"/>
-              </w:rPr>
-              <w:fldChar w:fldCharType="separate"/>
-            </w:r>
-            <w:r>
-              <w:rPr>
-                <w:rFonts w:ascii="Times New Roman" w:hAnsi="Times New Roman" w:cs="Times New Roman"/>
+              </w:rPr>
+              <w:t>4</w:t>
+            </w:r>
+            <w:r>
+              <w:rPr>
+                <w:noProof/>
                 <w:webHidden/>
-                <w:sz w:val="24"/>
-                <w:szCs w:val="24"/>
-              </w:rPr>
-              <w:t>4</w:t>
-            </w:r>
-            <w:r>
-              <w:rPr>
-                <w:rFonts w:ascii="Times New Roman" w:hAnsi="Times New Roman" w:cs="Times New Roman"/>
-                <w:webHidden/>
-                <w:sz w:val="24"/>
-                <w:szCs w:val="24"/>
               </w:rPr>
               <w:fldChar w:fldCharType="end"/>
             </w:r>
@@ -2101,88 +2202,83 @@
               <w:tab w:val="right" w:leader="dot" w:pos="9063"/>
             </w:tabs>
             <w:rPr>
-              <w:rFonts w:ascii="Times New Roman" w:hAnsi="Times New Roman" w:cs="Times New Roman"/>
-              <w:sz w:val="24"/>
-              <w:szCs w:val="24"/>
+              <w:rFonts w:asciiTheme="minorHAnsi" w:eastAsiaTheme="minorEastAsia" w:hAnsiTheme="minorHAnsi" w:cstheme="minorBidi"/>
+              <w:noProof/>
+              <w:color w:val="auto"/>
             </w:rPr>
           </w:pPr>
-          <w:hyperlink w:anchor="_Toc460968635" w:history="1">
-            <w:r>
-              <w:rPr>
+          <w:hyperlink w:anchor="_Toc461822640" w:history="1">
+            <w:r>
+              <w:rPr>
+                <w:rStyle w:val="Hyperlink"/>
                 <w:rFonts w:ascii="Times New Roman" w:hAnsi="Times New Roman" w:cs="Times New Roman"/>
-                <w:sz w:val="24"/>
-                <w:szCs w:val="24"/>
+                <w:b/>
+                <w:noProof/>
               </w:rPr>
               <w:t>2.4</w:t>
             </w:r>
             <w:r>
               <w:rPr>
+                <w:rFonts w:asciiTheme="minorHAnsi" w:eastAsiaTheme="minorEastAsia" w:hAnsiTheme="minorHAnsi" w:cstheme="minorBidi"/>
+                <w:noProof/>
+                <w:color w:val="auto"/>
+              </w:rPr>
+              <w:tab/>
+            </w:r>
+            <w:r>
+              <w:rPr>
+                <w:rStyle w:val="Hyperlink"/>
                 <w:rFonts w:ascii="Times New Roman" w:hAnsi="Times New Roman" w:cs="Times New Roman"/>
-                <w:sz w:val="24"/>
-                <w:szCs w:val="24"/>
+                <w:b/>
+                <w:noProof/>
+              </w:rPr>
+              <w:t>Objetivos</w:t>
+            </w:r>
+            <w:r>
+              <w:rPr>
+                <w:noProof/>
+                <w:webHidden/>
               </w:rPr>
               <w:tab/>
-              <w:t>Objetivos</w:t>
-            </w:r>
-            <w:r>
-              <w:rPr>
-                <w:rFonts w:ascii="Times New Roman" w:hAnsi="Times New Roman" w:cs="Times New Roman"/>
+            </w:r>
+            <w:r>
+              <w:rPr>
+                <w:noProof/>
                 <w:webHidden/>
-                <w:sz w:val="24"/>
-                <w:szCs w:val="24"/>
-              </w:rPr>
-              <w:tab/>
-            </w:r>
-            <w:r>
-              <w:rPr>
-                <w:rFonts w:ascii="Times New Roman" w:hAnsi="Times New Roman" w:cs="Times New Roman"/>
+              </w:rPr>
+              <w:fldChar w:fldCharType="begin"/>
+            </w:r>
+            <w:r>
+              <w:rPr>
+                <w:noProof/>
                 <w:webHidden/>
-                <w:sz w:val="24"/>
-                <w:szCs w:val="24"/>
-              </w:rPr>
-              <w:fldChar w:fldCharType="begin"/>
-            </w:r>
-            <w:r>
-              <w:rPr>
-                <w:rFonts w:ascii="Times New Roman" w:hAnsi="Times New Roman" w:cs="Times New Roman"/>
+              </w:rPr>
+              <w:instrText xml:space="preserve"> PAGEREF _Toc461822640 \h </w:instrText>
+            </w:r>
+            <w:r>
+              <w:rPr>
+                <w:noProof/>
                 <w:webHidden/>
-                <w:sz w:val="24"/>
-                <w:szCs w:val="24"/>
-              </w:rPr>
-              <w:instrText xml:space="preserve"> PAGEREF _Toc460968635 \h </w:instrText>
-            </w:r>
-            <w:r>
-              <w:rPr>
-                <w:rFonts w:ascii="Times New Roman" w:hAnsi="Times New Roman" w:cs="Times New Roman"/>
+              </w:rPr>
+            </w:r>
+            <w:r>
+              <w:rPr>
+                <w:noProof/>
                 <w:webHidden/>
-                <w:sz w:val="24"/>
-                <w:szCs w:val="24"/>
-              </w:rPr>
-            </w:r>
-            <w:r>
-              <w:rPr>
-                <w:rFonts w:ascii="Times New Roman" w:hAnsi="Times New Roman" w:cs="Times New Roman"/>
+              </w:rPr>
+              <w:fldChar w:fldCharType="separate"/>
+            </w:r>
+            <w:r>
+              <w:rPr>
+                <w:noProof/>
                 <w:webHidden/>
-                <w:sz w:val="24"/>
-                <w:szCs w:val="24"/>
-              </w:rPr>
-              <w:fldChar w:fldCharType="separate"/>
-            </w:r>
-            <w:r>
-              <w:rPr>
-                <w:rFonts w:ascii="Times New Roman" w:hAnsi="Times New Roman" w:cs="Times New Roman"/>
+              </w:rPr>
+              <w:t>4</w:t>
+            </w:r>
+            <w:r>
+              <w:rPr>
+                <w:noProof/>
                 <w:webHidden/>
-                <w:sz w:val="24"/>
-                <w:szCs w:val="24"/>
-              </w:rPr>
-              <w:t>4</w:t>
-            </w:r>
-            <w:r>
-              <w:rPr>
-                <w:rFonts w:ascii="Times New Roman" w:hAnsi="Times New Roman" w:cs="Times New Roman"/>
-                <w:webHidden/>
-                <w:sz w:val="24"/>
-                <w:szCs w:val="24"/>
               </w:rPr>
               <w:fldChar w:fldCharType="end"/>
             </w:r>
@@ -2196,88 +2292,83 @@
               <w:tab w:val="right" w:leader="dot" w:pos="9063"/>
             </w:tabs>
             <w:rPr>
-              <w:rFonts w:ascii="Times New Roman" w:hAnsi="Times New Roman" w:cs="Times New Roman"/>
-              <w:sz w:val="24"/>
-              <w:szCs w:val="24"/>
+              <w:rFonts w:asciiTheme="minorHAnsi" w:eastAsiaTheme="minorEastAsia" w:hAnsiTheme="minorHAnsi" w:cstheme="minorBidi"/>
+              <w:noProof/>
+              <w:color w:val="auto"/>
             </w:rPr>
           </w:pPr>
-          <w:hyperlink w:anchor="_Toc460968636" w:history="1">
-            <w:r>
-              <w:rPr>
+          <w:hyperlink w:anchor="_Toc461822641" w:history="1">
+            <w:r>
+              <w:rPr>
+                <w:rStyle w:val="Hyperlink"/>
                 <w:rFonts w:ascii="Times New Roman" w:hAnsi="Times New Roman" w:cs="Times New Roman"/>
-                <w:sz w:val="24"/>
-                <w:szCs w:val="24"/>
+                <w:b/>
+                <w:noProof/>
               </w:rPr>
               <w:t>2.4.1</w:t>
             </w:r>
             <w:r>
               <w:rPr>
+                <w:rFonts w:asciiTheme="minorHAnsi" w:eastAsiaTheme="minorEastAsia" w:hAnsiTheme="minorHAnsi" w:cstheme="minorBidi"/>
+                <w:noProof/>
+                <w:color w:val="auto"/>
+              </w:rPr>
+              <w:tab/>
+            </w:r>
+            <w:r>
+              <w:rPr>
+                <w:rStyle w:val="Hyperlink"/>
                 <w:rFonts w:ascii="Times New Roman" w:hAnsi="Times New Roman" w:cs="Times New Roman"/>
-                <w:sz w:val="24"/>
-                <w:szCs w:val="24"/>
+                <w:b/>
+                <w:noProof/>
+              </w:rPr>
+              <w:t>Objetivo geral</w:t>
+            </w:r>
+            <w:r>
+              <w:rPr>
+                <w:noProof/>
+                <w:webHidden/>
               </w:rPr>
               <w:tab/>
-              <w:t>Objetivo geral</w:t>
-            </w:r>
-            <w:r>
-              <w:rPr>
-                <w:rFonts w:ascii="Times New Roman" w:hAnsi="Times New Roman" w:cs="Times New Roman"/>
+            </w:r>
+            <w:r>
+              <w:rPr>
+                <w:noProof/>
                 <w:webHidden/>
-                <w:sz w:val="24"/>
-                <w:szCs w:val="24"/>
-              </w:rPr>
-              <w:tab/>
-            </w:r>
-            <w:r>
-              <w:rPr>
-                <w:rFonts w:ascii="Times New Roman" w:hAnsi="Times New Roman" w:cs="Times New Roman"/>
+              </w:rPr>
+              <w:fldChar w:fldCharType="begin"/>
+            </w:r>
+            <w:r>
+              <w:rPr>
+                <w:noProof/>
                 <w:webHidden/>
-                <w:sz w:val="24"/>
-                <w:szCs w:val="24"/>
-              </w:rPr>
-              <w:fldChar w:fldCharType="begin"/>
-            </w:r>
-            <w:r>
-              <w:rPr>
-                <w:rFonts w:ascii="Times New Roman" w:hAnsi="Times New Roman" w:cs="Times New Roman"/>
+              </w:rPr>
+              <w:instrText xml:space="preserve"> PAGEREF _Toc461822641 \h </w:instrText>
+            </w:r>
+            <w:r>
+              <w:rPr>
+                <w:noProof/>
                 <w:webHidden/>
-                <w:sz w:val="24"/>
-                <w:szCs w:val="24"/>
-              </w:rPr>
-              <w:instrText xml:space="preserve"> PAGEREF _Toc460968636 \h </w:instrText>
-            </w:r>
-            <w:r>
-              <w:rPr>
-                <w:rFonts w:ascii="Times New Roman" w:hAnsi="Times New Roman" w:cs="Times New Roman"/>
+              </w:rPr>
+            </w:r>
+            <w:r>
+              <w:rPr>
+                <w:noProof/>
                 <w:webHidden/>
-                <w:sz w:val="24"/>
-                <w:szCs w:val="24"/>
-              </w:rPr>
-            </w:r>
-            <w:r>
-              <w:rPr>
-                <w:rFonts w:ascii="Times New Roman" w:hAnsi="Times New Roman" w:cs="Times New Roman"/>
+              </w:rPr>
+              <w:fldChar w:fldCharType="separate"/>
+            </w:r>
+            <w:r>
+              <w:rPr>
+                <w:noProof/>
                 <w:webHidden/>
-                <w:sz w:val="24"/>
-                <w:szCs w:val="24"/>
-              </w:rPr>
-              <w:fldChar w:fldCharType="separate"/>
-            </w:r>
-            <w:r>
-              <w:rPr>
-                <w:rFonts w:ascii="Times New Roman" w:hAnsi="Times New Roman" w:cs="Times New Roman"/>
+              </w:rPr>
+              <w:t>4</w:t>
+            </w:r>
+            <w:r>
+              <w:rPr>
+                <w:noProof/>
                 <w:webHidden/>
-                <w:sz w:val="24"/>
-                <w:szCs w:val="24"/>
-              </w:rPr>
-              <w:t>4</w:t>
-            </w:r>
-            <w:r>
-              <w:rPr>
-                <w:rFonts w:ascii="Times New Roman" w:hAnsi="Times New Roman" w:cs="Times New Roman"/>
-                <w:webHidden/>
-                <w:sz w:val="24"/>
-                <w:szCs w:val="24"/>
               </w:rPr>
               <w:fldChar w:fldCharType="end"/>
             </w:r>
@@ -2291,88 +2382,83 @@
               <w:tab w:val="right" w:leader="dot" w:pos="9063"/>
             </w:tabs>
             <w:rPr>
-              <w:rFonts w:ascii="Times New Roman" w:hAnsi="Times New Roman" w:cs="Times New Roman"/>
-              <w:sz w:val="24"/>
-              <w:szCs w:val="24"/>
+              <w:rFonts w:asciiTheme="minorHAnsi" w:eastAsiaTheme="minorEastAsia" w:hAnsiTheme="minorHAnsi" w:cstheme="minorBidi"/>
+              <w:noProof/>
+              <w:color w:val="auto"/>
             </w:rPr>
           </w:pPr>
-          <w:hyperlink w:anchor="_Toc460968637" w:history="1">
-            <w:r>
-              <w:rPr>
+          <w:hyperlink w:anchor="_Toc461822642" w:history="1">
+            <w:r>
+              <w:rPr>
+                <w:rStyle w:val="Hyperlink"/>
                 <w:rFonts w:ascii="Times New Roman" w:hAnsi="Times New Roman" w:cs="Times New Roman"/>
-                <w:sz w:val="24"/>
-                <w:szCs w:val="24"/>
+                <w:b/>
+                <w:noProof/>
               </w:rPr>
               <w:t>2.4.2</w:t>
             </w:r>
             <w:r>
               <w:rPr>
+                <w:rFonts w:asciiTheme="minorHAnsi" w:eastAsiaTheme="minorEastAsia" w:hAnsiTheme="minorHAnsi" w:cstheme="minorBidi"/>
+                <w:noProof/>
+                <w:color w:val="auto"/>
+              </w:rPr>
+              <w:tab/>
+            </w:r>
+            <w:r>
+              <w:rPr>
+                <w:rStyle w:val="Hyperlink"/>
                 <w:rFonts w:ascii="Times New Roman" w:hAnsi="Times New Roman" w:cs="Times New Roman"/>
-                <w:sz w:val="24"/>
-                <w:szCs w:val="24"/>
+                <w:b/>
+                <w:noProof/>
+              </w:rPr>
+              <w:t>Objetivos específicos</w:t>
+            </w:r>
+            <w:r>
+              <w:rPr>
+                <w:noProof/>
+                <w:webHidden/>
               </w:rPr>
               <w:tab/>
-              <w:t>Objetivos específicos</w:t>
-            </w:r>
-            <w:r>
-              <w:rPr>
-                <w:rFonts w:ascii="Times New Roman" w:hAnsi="Times New Roman" w:cs="Times New Roman"/>
+            </w:r>
+            <w:r>
+              <w:rPr>
+                <w:noProof/>
                 <w:webHidden/>
-                <w:sz w:val="24"/>
-                <w:szCs w:val="24"/>
-              </w:rPr>
-              <w:tab/>
-            </w:r>
-            <w:r>
-              <w:rPr>
-                <w:rFonts w:ascii="Times New Roman" w:hAnsi="Times New Roman" w:cs="Times New Roman"/>
+              </w:rPr>
+              <w:fldChar w:fldCharType="begin"/>
+            </w:r>
+            <w:r>
+              <w:rPr>
+                <w:noProof/>
                 <w:webHidden/>
-                <w:sz w:val="24"/>
-                <w:szCs w:val="24"/>
-              </w:rPr>
-              <w:fldChar w:fldCharType="begin"/>
-            </w:r>
-            <w:r>
-              <w:rPr>
-                <w:rFonts w:ascii="Times New Roman" w:hAnsi="Times New Roman" w:cs="Times New Roman"/>
+              </w:rPr>
+              <w:instrText xml:space="preserve"> PAGEREF _Toc461822642 \h </w:instrText>
+            </w:r>
+            <w:r>
+              <w:rPr>
+                <w:noProof/>
                 <w:webHidden/>
-                <w:sz w:val="24"/>
-                <w:szCs w:val="24"/>
-              </w:rPr>
-              <w:instrText xml:space="preserve"> PAGEREF _Toc460968637 \h </w:instrText>
-            </w:r>
-            <w:r>
-              <w:rPr>
-                <w:rFonts w:ascii="Times New Roman" w:hAnsi="Times New Roman" w:cs="Times New Roman"/>
+              </w:rPr>
+            </w:r>
+            <w:r>
+              <w:rPr>
+                <w:noProof/>
                 <w:webHidden/>
-                <w:sz w:val="24"/>
-                <w:szCs w:val="24"/>
-              </w:rPr>
-            </w:r>
-            <w:r>
-              <w:rPr>
-                <w:rFonts w:ascii="Times New Roman" w:hAnsi="Times New Roman" w:cs="Times New Roman"/>
+              </w:rPr>
+              <w:fldChar w:fldCharType="separate"/>
+            </w:r>
+            <w:r>
+              <w:rPr>
+                <w:noProof/>
                 <w:webHidden/>
-                <w:sz w:val="24"/>
-                <w:szCs w:val="24"/>
-              </w:rPr>
-              <w:fldChar w:fldCharType="separate"/>
-            </w:r>
-            <w:r>
-              <w:rPr>
-                <w:rFonts w:ascii="Times New Roman" w:hAnsi="Times New Roman" w:cs="Times New Roman"/>
+              </w:rPr>
+              <w:t>5</w:t>
+            </w:r>
+            <w:r>
+              <w:rPr>
+                <w:noProof/>
                 <w:webHidden/>
-                <w:sz w:val="24"/>
-                <w:szCs w:val="24"/>
-              </w:rPr>
-              <w:t>4</w:t>
-            </w:r>
-            <w:r>
-              <w:rPr>
-                <w:rFonts w:ascii="Times New Roman" w:hAnsi="Times New Roman" w:cs="Times New Roman"/>
-                <w:webHidden/>
-                <w:sz w:val="24"/>
-                <w:szCs w:val="24"/>
               </w:rPr>
               <w:fldChar w:fldCharType="end"/>
             </w:r>
@@ -2386,88 +2472,83 @@
               <w:tab w:val="right" w:leader="dot" w:pos="9063"/>
             </w:tabs>
             <w:rPr>
-              <w:rFonts w:ascii="Times New Roman" w:hAnsi="Times New Roman" w:cs="Times New Roman"/>
-              <w:sz w:val="24"/>
-              <w:szCs w:val="24"/>
+              <w:rFonts w:asciiTheme="minorHAnsi" w:eastAsiaTheme="minorEastAsia" w:hAnsiTheme="minorHAnsi" w:cstheme="minorBidi"/>
+              <w:noProof/>
+              <w:color w:val="auto"/>
             </w:rPr>
           </w:pPr>
-          <w:hyperlink w:anchor="_Toc460968638" w:history="1">
-            <w:r>
-              <w:rPr>
+          <w:hyperlink w:anchor="_Toc461822643" w:history="1">
+            <w:r>
+              <w:rPr>
+                <w:rStyle w:val="Hyperlink"/>
                 <w:rFonts w:ascii="Times New Roman" w:hAnsi="Times New Roman" w:cs="Times New Roman"/>
-                <w:sz w:val="24"/>
-                <w:szCs w:val="24"/>
+                <w:b/>
+                <w:noProof/>
               </w:rPr>
               <w:t>3</w:t>
             </w:r>
             <w:r>
               <w:rPr>
+                <w:rFonts w:asciiTheme="minorHAnsi" w:eastAsiaTheme="minorEastAsia" w:hAnsiTheme="minorHAnsi" w:cstheme="minorBidi"/>
+                <w:noProof/>
+                <w:color w:val="auto"/>
+              </w:rPr>
+              <w:tab/>
+            </w:r>
+            <w:r>
+              <w:rPr>
+                <w:rStyle w:val="Hyperlink"/>
                 <w:rFonts w:ascii="Times New Roman" w:hAnsi="Times New Roman" w:cs="Times New Roman"/>
-                <w:sz w:val="24"/>
-                <w:szCs w:val="24"/>
+                <w:b/>
+                <w:noProof/>
+              </w:rPr>
+              <w:t>Referencial teórico</w:t>
+            </w:r>
+            <w:r>
+              <w:rPr>
+                <w:noProof/>
+                <w:webHidden/>
               </w:rPr>
               <w:tab/>
-              <w:t>Referencial teórico</w:t>
-            </w:r>
-            <w:r>
-              <w:rPr>
-                <w:rFonts w:ascii="Times New Roman" w:hAnsi="Times New Roman" w:cs="Times New Roman"/>
+            </w:r>
+            <w:r>
+              <w:rPr>
+                <w:noProof/>
                 <w:webHidden/>
-                <w:sz w:val="24"/>
-                <w:szCs w:val="24"/>
-              </w:rPr>
-              <w:tab/>
-            </w:r>
-            <w:r>
-              <w:rPr>
-                <w:rFonts w:ascii="Times New Roman" w:hAnsi="Times New Roman" w:cs="Times New Roman"/>
+              </w:rPr>
+              <w:fldChar w:fldCharType="begin"/>
+            </w:r>
+            <w:r>
+              <w:rPr>
+                <w:noProof/>
                 <w:webHidden/>
-                <w:sz w:val="24"/>
-                <w:szCs w:val="24"/>
-              </w:rPr>
-              <w:fldChar w:fldCharType="begin"/>
-            </w:r>
-            <w:r>
-              <w:rPr>
-                <w:rFonts w:ascii="Times New Roman" w:hAnsi="Times New Roman" w:cs="Times New Roman"/>
+              </w:rPr>
+              <w:instrText xml:space="preserve"> PAGEREF _Toc461822643 \h </w:instrText>
+            </w:r>
+            <w:r>
+              <w:rPr>
+                <w:noProof/>
                 <w:webHidden/>
-                <w:sz w:val="24"/>
-                <w:szCs w:val="24"/>
-              </w:rPr>
-              <w:instrText xml:space="preserve"> PAGEREF _Toc460968638 \h </w:instrText>
-            </w:r>
-            <w:r>
-              <w:rPr>
-                <w:rFonts w:ascii="Times New Roman" w:hAnsi="Times New Roman" w:cs="Times New Roman"/>
+              </w:rPr>
+            </w:r>
+            <w:r>
+              <w:rPr>
+                <w:noProof/>
                 <w:webHidden/>
-                <w:sz w:val="24"/>
-                <w:szCs w:val="24"/>
-              </w:rPr>
-            </w:r>
-            <w:r>
-              <w:rPr>
-                <w:rFonts w:ascii="Times New Roman" w:hAnsi="Times New Roman" w:cs="Times New Roman"/>
+              </w:rPr>
+              <w:fldChar w:fldCharType="separate"/>
+            </w:r>
+            <w:r>
+              <w:rPr>
+                <w:noProof/>
                 <w:webHidden/>
-                <w:sz w:val="24"/>
-                <w:szCs w:val="24"/>
-              </w:rPr>
-              <w:fldChar w:fldCharType="separate"/>
-            </w:r>
-            <w:r>
-              <w:rPr>
-                <w:rFonts w:ascii="Times New Roman" w:hAnsi="Times New Roman" w:cs="Times New Roman"/>
+              </w:rPr>
+              <w:t>5</w:t>
+            </w:r>
+            <w:r>
+              <w:rPr>
+                <w:noProof/>
                 <w:webHidden/>
-                <w:sz w:val="24"/>
-                <w:szCs w:val="24"/>
-              </w:rPr>
-              <w:t>4</w:t>
-            </w:r>
-            <w:r>
-              <w:rPr>
-                <w:rFonts w:ascii="Times New Roman" w:hAnsi="Times New Roman" w:cs="Times New Roman"/>
-                <w:webHidden/>
-                <w:sz w:val="24"/>
-                <w:szCs w:val="24"/>
               </w:rPr>
               <w:fldChar w:fldCharType="end"/>
             </w:r>
@@ -2481,88 +2562,83 @@
               <w:tab w:val="right" w:leader="dot" w:pos="9063"/>
             </w:tabs>
             <w:rPr>
-              <w:rFonts w:ascii="Times New Roman" w:hAnsi="Times New Roman" w:cs="Times New Roman"/>
-              <w:sz w:val="24"/>
-              <w:szCs w:val="24"/>
+              <w:rFonts w:asciiTheme="minorHAnsi" w:eastAsiaTheme="minorEastAsia" w:hAnsiTheme="minorHAnsi" w:cstheme="minorBidi"/>
+              <w:noProof/>
+              <w:color w:val="auto"/>
             </w:rPr>
           </w:pPr>
-          <w:hyperlink w:anchor="_Toc460968639" w:history="1">
-            <w:r>
-              <w:rPr>
+          <w:hyperlink w:anchor="_Toc461822644" w:history="1">
+            <w:r>
+              <w:rPr>
+                <w:rStyle w:val="Hyperlink"/>
                 <w:rFonts w:ascii="Times New Roman" w:hAnsi="Times New Roman" w:cs="Times New Roman"/>
-                <w:sz w:val="24"/>
-                <w:szCs w:val="24"/>
+                <w:b/>
+                <w:noProof/>
               </w:rPr>
               <w:t>3.1</w:t>
             </w:r>
             <w:r>
               <w:rPr>
+                <w:rFonts w:asciiTheme="minorHAnsi" w:eastAsiaTheme="minorEastAsia" w:hAnsiTheme="minorHAnsi" w:cstheme="minorBidi"/>
+                <w:noProof/>
+                <w:color w:val="auto"/>
+              </w:rPr>
+              <w:tab/>
+            </w:r>
+            <w:r>
+              <w:rPr>
+                <w:rStyle w:val="Hyperlink"/>
                 <w:rFonts w:ascii="Times New Roman" w:hAnsi="Times New Roman" w:cs="Times New Roman"/>
-                <w:sz w:val="24"/>
-                <w:szCs w:val="24"/>
+                <w:b/>
+                <w:noProof/>
+              </w:rPr>
+              <w:t>Editor de texto</w:t>
+            </w:r>
+            <w:r>
+              <w:rPr>
+                <w:noProof/>
+                <w:webHidden/>
               </w:rPr>
               <w:tab/>
-              <w:t>Editor de texto</w:t>
-            </w:r>
-            <w:r>
-              <w:rPr>
-                <w:rFonts w:ascii="Times New Roman" w:hAnsi="Times New Roman" w:cs="Times New Roman"/>
+            </w:r>
+            <w:r>
+              <w:rPr>
+                <w:noProof/>
                 <w:webHidden/>
-                <w:sz w:val="24"/>
-                <w:szCs w:val="24"/>
-              </w:rPr>
-              <w:tab/>
-            </w:r>
-            <w:r>
-              <w:rPr>
-                <w:rFonts w:ascii="Times New Roman" w:hAnsi="Times New Roman" w:cs="Times New Roman"/>
+              </w:rPr>
+              <w:fldChar w:fldCharType="begin"/>
+            </w:r>
+            <w:r>
+              <w:rPr>
+                <w:noProof/>
                 <w:webHidden/>
-                <w:sz w:val="24"/>
-                <w:szCs w:val="24"/>
-              </w:rPr>
-              <w:fldChar w:fldCharType="begin"/>
-            </w:r>
-            <w:r>
-              <w:rPr>
-                <w:rFonts w:ascii="Times New Roman" w:hAnsi="Times New Roman" w:cs="Times New Roman"/>
+              </w:rPr>
+              <w:instrText xml:space="preserve"> PAGEREF _Toc461822644 \h </w:instrText>
+            </w:r>
+            <w:r>
+              <w:rPr>
+                <w:noProof/>
                 <w:webHidden/>
-                <w:sz w:val="24"/>
-                <w:szCs w:val="24"/>
-              </w:rPr>
-              <w:instrText xml:space="preserve"> PAGEREF _Toc460968639 \h </w:instrText>
-            </w:r>
-            <w:r>
-              <w:rPr>
-                <w:rFonts w:ascii="Times New Roman" w:hAnsi="Times New Roman" w:cs="Times New Roman"/>
+              </w:rPr>
+            </w:r>
+            <w:r>
+              <w:rPr>
+                <w:noProof/>
                 <w:webHidden/>
-                <w:sz w:val="24"/>
-                <w:szCs w:val="24"/>
-              </w:rPr>
-            </w:r>
-            <w:r>
-              <w:rPr>
-                <w:rFonts w:ascii="Times New Roman" w:hAnsi="Times New Roman" w:cs="Times New Roman"/>
+              </w:rPr>
+              <w:fldChar w:fldCharType="separate"/>
+            </w:r>
+            <w:r>
+              <w:rPr>
+                <w:noProof/>
                 <w:webHidden/>
-                <w:sz w:val="24"/>
-                <w:szCs w:val="24"/>
-              </w:rPr>
-              <w:fldChar w:fldCharType="separate"/>
-            </w:r>
-            <w:r>
-              <w:rPr>
-                <w:rFonts w:ascii="Times New Roman" w:hAnsi="Times New Roman" w:cs="Times New Roman"/>
+              </w:rPr>
+              <w:t>5</w:t>
+            </w:r>
+            <w:r>
+              <w:rPr>
+                <w:noProof/>
                 <w:webHidden/>
-                <w:sz w:val="24"/>
-                <w:szCs w:val="24"/>
-              </w:rPr>
-              <w:t>4</w:t>
-            </w:r>
-            <w:r>
-              <w:rPr>
-                <w:rFonts w:ascii="Times New Roman" w:hAnsi="Times New Roman" w:cs="Times New Roman"/>
-                <w:webHidden/>
-                <w:sz w:val="24"/>
-                <w:szCs w:val="24"/>
               </w:rPr>
               <w:fldChar w:fldCharType="end"/>
             </w:r>
@@ -2576,88 +2652,83 @@
               <w:tab w:val="right" w:leader="dot" w:pos="9063"/>
             </w:tabs>
             <w:rPr>
-              <w:rFonts w:ascii="Times New Roman" w:hAnsi="Times New Roman" w:cs="Times New Roman"/>
-              <w:sz w:val="24"/>
-              <w:szCs w:val="24"/>
+              <w:rFonts w:asciiTheme="minorHAnsi" w:eastAsiaTheme="minorEastAsia" w:hAnsiTheme="minorHAnsi" w:cstheme="minorBidi"/>
+              <w:noProof/>
+              <w:color w:val="auto"/>
             </w:rPr>
           </w:pPr>
-          <w:hyperlink w:anchor="_Toc460968640" w:history="1">
-            <w:r>
-              <w:rPr>
+          <w:hyperlink w:anchor="_Toc461822645" w:history="1">
+            <w:r>
+              <w:rPr>
+                <w:rStyle w:val="Hyperlink"/>
                 <w:rFonts w:ascii="Times New Roman" w:hAnsi="Times New Roman" w:cs="Times New Roman"/>
-                <w:sz w:val="24"/>
-                <w:szCs w:val="24"/>
+                <w:b/>
+                <w:noProof/>
               </w:rPr>
               <w:t>3.2</w:t>
             </w:r>
             <w:r>
               <w:rPr>
+                <w:rFonts w:asciiTheme="minorHAnsi" w:eastAsiaTheme="minorEastAsia" w:hAnsiTheme="minorHAnsi" w:cstheme="minorBidi"/>
+                <w:noProof/>
+                <w:color w:val="auto"/>
+              </w:rPr>
+              <w:tab/>
+            </w:r>
+            <w:r>
+              <w:rPr>
+                <w:rStyle w:val="Hyperlink"/>
                 <w:rFonts w:ascii="Times New Roman" w:hAnsi="Times New Roman" w:cs="Times New Roman"/>
-                <w:sz w:val="24"/>
-                <w:szCs w:val="24"/>
+                <w:b/>
+                <w:noProof/>
+              </w:rPr>
+              <w:t>Servidor WEB</w:t>
+            </w:r>
+            <w:r>
+              <w:rPr>
+                <w:noProof/>
+                <w:webHidden/>
               </w:rPr>
               <w:tab/>
-              <w:t>Servidor WEB</w:t>
-            </w:r>
-            <w:r>
-              <w:rPr>
-                <w:rFonts w:ascii="Times New Roman" w:hAnsi="Times New Roman" w:cs="Times New Roman"/>
+            </w:r>
+            <w:r>
+              <w:rPr>
+                <w:noProof/>
                 <w:webHidden/>
-                <w:sz w:val="24"/>
-                <w:szCs w:val="24"/>
-              </w:rPr>
-              <w:tab/>
-            </w:r>
-            <w:r>
-              <w:rPr>
-                <w:rFonts w:ascii="Times New Roman" w:hAnsi="Times New Roman" w:cs="Times New Roman"/>
+              </w:rPr>
+              <w:fldChar w:fldCharType="begin"/>
+            </w:r>
+            <w:r>
+              <w:rPr>
+                <w:noProof/>
                 <w:webHidden/>
-                <w:sz w:val="24"/>
-                <w:szCs w:val="24"/>
-              </w:rPr>
-              <w:fldChar w:fldCharType="begin"/>
-            </w:r>
-            <w:r>
-              <w:rPr>
-                <w:rFonts w:ascii="Times New Roman" w:hAnsi="Times New Roman" w:cs="Times New Roman"/>
+              </w:rPr>
+              <w:instrText xml:space="preserve"> PAGEREF _Toc461822645 \h </w:instrText>
+            </w:r>
+            <w:r>
+              <w:rPr>
+                <w:noProof/>
                 <w:webHidden/>
-                <w:sz w:val="24"/>
-                <w:szCs w:val="24"/>
-              </w:rPr>
-              <w:instrText xml:space="preserve"> PAGEREF _Toc460968640 \h </w:instrText>
-            </w:r>
-            <w:r>
-              <w:rPr>
-                <w:rFonts w:ascii="Times New Roman" w:hAnsi="Times New Roman" w:cs="Times New Roman"/>
+              </w:rPr>
+            </w:r>
+            <w:r>
+              <w:rPr>
+                <w:noProof/>
                 <w:webHidden/>
-                <w:sz w:val="24"/>
-                <w:szCs w:val="24"/>
-              </w:rPr>
-            </w:r>
-            <w:r>
-              <w:rPr>
-                <w:rFonts w:ascii="Times New Roman" w:hAnsi="Times New Roman" w:cs="Times New Roman"/>
+              </w:rPr>
+              <w:fldChar w:fldCharType="separate"/>
+            </w:r>
+            <w:r>
+              <w:rPr>
+                <w:noProof/>
                 <w:webHidden/>
-                <w:sz w:val="24"/>
-                <w:szCs w:val="24"/>
-              </w:rPr>
-              <w:fldChar w:fldCharType="separate"/>
-            </w:r>
-            <w:r>
-              <w:rPr>
-                <w:rFonts w:ascii="Times New Roman" w:hAnsi="Times New Roman" w:cs="Times New Roman"/>
+              </w:rPr>
+              <w:t>6</w:t>
+            </w:r>
+            <w:r>
+              <w:rPr>
+                <w:noProof/>
                 <w:webHidden/>
-                <w:sz w:val="24"/>
-                <w:szCs w:val="24"/>
-              </w:rPr>
-              <w:t>4</w:t>
-            </w:r>
-            <w:r>
-              <w:rPr>
-                <w:rFonts w:ascii="Times New Roman" w:hAnsi="Times New Roman" w:cs="Times New Roman"/>
-                <w:webHidden/>
-                <w:sz w:val="24"/>
-                <w:szCs w:val="24"/>
               </w:rPr>
               <w:fldChar w:fldCharType="end"/>
             </w:r>
@@ -2671,88 +2742,83 @@
               <w:tab w:val="right" w:leader="dot" w:pos="9063"/>
             </w:tabs>
             <w:rPr>
-              <w:rFonts w:ascii="Times New Roman" w:hAnsi="Times New Roman" w:cs="Times New Roman"/>
-              <w:sz w:val="24"/>
-              <w:szCs w:val="24"/>
+              <w:rFonts w:asciiTheme="minorHAnsi" w:eastAsiaTheme="minorEastAsia" w:hAnsiTheme="minorHAnsi" w:cstheme="minorBidi"/>
+              <w:noProof/>
+              <w:color w:val="auto"/>
             </w:rPr>
           </w:pPr>
-          <w:hyperlink w:anchor="_Toc460968641" w:history="1">
-            <w:r>
-              <w:rPr>
+          <w:hyperlink w:anchor="_Toc461822646" w:history="1">
+            <w:r>
+              <w:rPr>
+                <w:rStyle w:val="Hyperlink"/>
                 <w:rFonts w:ascii="Times New Roman" w:hAnsi="Times New Roman" w:cs="Times New Roman"/>
-                <w:sz w:val="24"/>
-                <w:szCs w:val="24"/>
+                <w:b/>
+                <w:noProof/>
               </w:rPr>
               <w:t>3.3</w:t>
             </w:r>
             <w:r>
               <w:rPr>
+                <w:rFonts w:asciiTheme="minorHAnsi" w:eastAsiaTheme="minorEastAsia" w:hAnsiTheme="minorHAnsi" w:cstheme="minorBidi"/>
+                <w:noProof/>
+                <w:color w:val="auto"/>
+              </w:rPr>
+              <w:tab/>
+            </w:r>
+            <w:r>
+              <w:rPr>
+                <w:rStyle w:val="Hyperlink"/>
                 <w:rFonts w:ascii="Times New Roman" w:hAnsi="Times New Roman" w:cs="Times New Roman"/>
-                <w:sz w:val="24"/>
-                <w:szCs w:val="24"/>
+                <w:b/>
+                <w:noProof/>
+              </w:rPr>
+              <w:t>PHP</w:t>
+            </w:r>
+            <w:r>
+              <w:rPr>
+                <w:noProof/>
+                <w:webHidden/>
               </w:rPr>
               <w:tab/>
-              <w:t>PHP</w:t>
-            </w:r>
-            <w:r>
-              <w:rPr>
-                <w:rFonts w:ascii="Times New Roman" w:hAnsi="Times New Roman" w:cs="Times New Roman"/>
+            </w:r>
+            <w:r>
+              <w:rPr>
+                <w:noProof/>
                 <w:webHidden/>
-                <w:sz w:val="24"/>
-                <w:szCs w:val="24"/>
-              </w:rPr>
-              <w:tab/>
-            </w:r>
-            <w:r>
-              <w:rPr>
-                <w:rFonts w:ascii="Times New Roman" w:hAnsi="Times New Roman" w:cs="Times New Roman"/>
+              </w:rPr>
+              <w:fldChar w:fldCharType="begin"/>
+            </w:r>
+            <w:r>
+              <w:rPr>
+                <w:noProof/>
                 <w:webHidden/>
-                <w:sz w:val="24"/>
-                <w:szCs w:val="24"/>
-              </w:rPr>
-              <w:fldChar w:fldCharType="begin"/>
-            </w:r>
-            <w:r>
-              <w:rPr>
-                <w:rFonts w:ascii="Times New Roman" w:hAnsi="Times New Roman" w:cs="Times New Roman"/>
+              </w:rPr>
+              <w:instrText xml:space="preserve"> PAGEREF _Toc461822646 \h </w:instrText>
+            </w:r>
+            <w:r>
+              <w:rPr>
+                <w:noProof/>
                 <w:webHidden/>
-                <w:sz w:val="24"/>
-                <w:szCs w:val="24"/>
-              </w:rPr>
-              <w:instrText xml:space="preserve"> PAGEREF _Toc460968641 \h </w:instrText>
-            </w:r>
-            <w:r>
-              <w:rPr>
-                <w:rFonts w:ascii="Times New Roman" w:hAnsi="Times New Roman" w:cs="Times New Roman"/>
+              </w:rPr>
+            </w:r>
+            <w:r>
+              <w:rPr>
+                <w:noProof/>
                 <w:webHidden/>
-                <w:sz w:val="24"/>
-                <w:szCs w:val="24"/>
-              </w:rPr>
-            </w:r>
-            <w:r>
-              <w:rPr>
-                <w:rFonts w:ascii="Times New Roman" w:hAnsi="Times New Roman" w:cs="Times New Roman"/>
+              </w:rPr>
+              <w:fldChar w:fldCharType="separate"/>
+            </w:r>
+            <w:r>
+              <w:rPr>
+                <w:noProof/>
                 <w:webHidden/>
-                <w:sz w:val="24"/>
-                <w:szCs w:val="24"/>
-              </w:rPr>
-              <w:fldChar w:fldCharType="separate"/>
-            </w:r>
-            <w:r>
-              <w:rPr>
-                <w:rFonts w:ascii="Times New Roman" w:hAnsi="Times New Roman" w:cs="Times New Roman"/>
+              </w:rPr>
+              <w:t>7</w:t>
+            </w:r>
+            <w:r>
+              <w:rPr>
+                <w:noProof/>
                 <w:webHidden/>
-                <w:sz w:val="24"/>
-                <w:szCs w:val="24"/>
-              </w:rPr>
-              <w:t>5</w:t>
-            </w:r>
-            <w:r>
-              <w:rPr>
-                <w:rFonts w:ascii="Times New Roman" w:hAnsi="Times New Roman" w:cs="Times New Roman"/>
-                <w:webHidden/>
-                <w:sz w:val="24"/>
-                <w:szCs w:val="24"/>
               </w:rPr>
               <w:fldChar w:fldCharType="end"/>
             </w:r>
@@ -2766,88 +2832,83 @@
               <w:tab w:val="right" w:leader="dot" w:pos="9063"/>
             </w:tabs>
             <w:rPr>
-              <w:rFonts w:ascii="Times New Roman" w:hAnsi="Times New Roman" w:cs="Times New Roman"/>
-              <w:sz w:val="24"/>
-              <w:szCs w:val="24"/>
+              <w:rFonts w:asciiTheme="minorHAnsi" w:eastAsiaTheme="minorEastAsia" w:hAnsiTheme="minorHAnsi" w:cstheme="minorBidi"/>
+              <w:noProof/>
+              <w:color w:val="auto"/>
             </w:rPr>
           </w:pPr>
-          <w:hyperlink w:anchor="_Toc460968642" w:history="1">
-            <w:r>
-              <w:rPr>
+          <w:hyperlink w:anchor="_Toc461822647" w:history="1">
+            <w:r>
+              <w:rPr>
+                <w:rStyle w:val="Hyperlink"/>
                 <w:rFonts w:ascii="Times New Roman" w:hAnsi="Times New Roman" w:cs="Times New Roman"/>
-                <w:sz w:val="24"/>
-                <w:szCs w:val="24"/>
+                <w:b/>
+                <w:noProof/>
               </w:rPr>
               <w:t>3.4</w:t>
             </w:r>
             <w:r>
               <w:rPr>
+                <w:rFonts w:asciiTheme="minorHAnsi" w:eastAsiaTheme="minorEastAsia" w:hAnsiTheme="minorHAnsi" w:cstheme="minorBidi"/>
+                <w:noProof/>
+                <w:color w:val="auto"/>
+              </w:rPr>
+              <w:tab/>
+            </w:r>
+            <w:r>
+              <w:rPr>
+                <w:rStyle w:val="Hyperlink"/>
                 <w:rFonts w:ascii="Times New Roman" w:hAnsi="Times New Roman" w:cs="Times New Roman"/>
-                <w:sz w:val="24"/>
-                <w:szCs w:val="24"/>
+                <w:b/>
+                <w:noProof/>
+              </w:rPr>
+              <w:t>SGBD</w:t>
+            </w:r>
+            <w:r>
+              <w:rPr>
+                <w:noProof/>
+                <w:webHidden/>
               </w:rPr>
               <w:tab/>
-              <w:t>SGBD</w:t>
-            </w:r>
-            <w:r>
-              <w:rPr>
-                <w:rFonts w:ascii="Times New Roman" w:hAnsi="Times New Roman" w:cs="Times New Roman"/>
+            </w:r>
+            <w:r>
+              <w:rPr>
+                <w:noProof/>
                 <w:webHidden/>
-                <w:sz w:val="24"/>
-                <w:szCs w:val="24"/>
-              </w:rPr>
-              <w:tab/>
-            </w:r>
-            <w:r>
-              <w:rPr>
-                <w:rFonts w:ascii="Times New Roman" w:hAnsi="Times New Roman" w:cs="Times New Roman"/>
+              </w:rPr>
+              <w:fldChar w:fldCharType="begin"/>
+            </w:r>
+            <w:r>
+              <w:rPr>
+                <w:noProof/>
                 <w:webHidden/>
-                <w:sz w:val="24"/>
-                <w:szCs w:val="24"/>
-              </w:rPr>
-              <w:fldChar w:fldCharType="begin"/>
-            </w:r>
-            <w:r>
-              <w:rPr>
-                <w:rFonts w:ascii="Times New Roman" w:hAnsi="Times New Roman" w:cs="Times New Roman"/>
+              </w:rPr>
+              <w:instrText xml:space="preserve"> PAGEREF _Toc461822647 \h </w:instrText>
+            </w:r>
+            <w:r>
+              <w:rPr>
+                <w:noProof/>
                 <w:webHidden/>
-                <w:sz w:val="24"/>
-                <w:szCs w:val="24"/>
-              </w:rPr>
-              <w:instrText xml:space="preserve"> PAGEREF _Toc460968642 \h </w:instrText>
-            </w:r>
-            <w:r>
-              <w:rPr>
-                <w:rFonts w:ascii="Times New Roman" w:hAnsi="Times New Roman" w:cs="Times New Roman"/>
+              </w:rPr>
+            </w:r>
+            <w:r>
+              <w:rPr>
+                <w:noProof/>
                 <w:webHidden/>
-                <w:sz w:val="24"/>
-                <w:szCs w:val="24"/>
-              </w:rPr>
-            </w:r>
-            <w:r>
-              <w:rPr>
-                <w:rFonts w:ascii="Times New Roman" w:hAnsi="Times New Roman" w:cs="Times New Roman"/>
+              </w:rPr>
+              <w:fldChar w:fldCharType="separate"/>
+            </w:r>
+            <w:r>
+              <w:rPr>
+                <w:noProof/>
                 <w:webHidden/>
-                <w:sz w:val="24"/>
-                <w:szCs w:val="24"/>
-              </w:rPr>
-              <w:fldChar w:fldCharType="separate"/>
-            </w:r>
-            <w:r>
-              <w:rPr>
-                <w:rFonts w:ascii="Times New Roman" w:hAnsi="Times New Roman" w:cs="Times New Roman"/>
+              </w:rPr>
+              <w:t>9</w:t>
+            </w:r>
+            <w:r>
+              <w:rPr>
+                <w:noProof/>
                 <w:webHidden/>
-                <w:sz w:val="24"/>
-                <w:szCs w:val="24"/>
-              </w:rPr>
-              <w:t>7</w:t>
-            </w:r>
-            <w:r>
-              <w:rPr>
-                <w:rFonts w:ascii="Times New Roman" w:hAnsi="Times New Roman" w:cs="Times New Roman"/>
-                <w:webHidden/>
-                <w:sz w:val="24"/>
-                <w:szCs w:val="24"/>
               </w:rPr>
               <w:fldChar w:fldCharType="end"/>
             </w:r>
@@ -2861,88 +2922,155 @@
               <w:tab w:val="right" w:leader="dot" w:pos="9063"/>
             </w:tabs>
             <w:rPr>
-              <w:rFonts w:ascii="Times New Roman" w:hAnsi="Times New Roman" w:cs="Times New Roman"/>
-              <w:sz w:val="24"/>
-              <w:szCs w:val="24"/>
+              <w:rFonts w:asciiTheme="minorHAnsi" w:eastAsiaTheme="minorEastAsia" w:hAnsiTheme="minorHAnsi" w:cstheme="minorBidi"/>
+              <w:noProof/>
+              <w:color w:val="auto"/>
             </w:rPr>
           </w:pPr>
-          <w:hyperlink w:anchor="_Toc460968643" w:history="1">
-            <w:r>
-              <w:rPr>
+          <w:hyperlink w:anchor="_Toc461822648" w:history="1">
+            <w:r>
+              <w:rPr>
+                <w:rStyle w:val="Hyperlink"/>
                 <w:rFonts w:ascii="Times New Roman" w:hAnsi="Times New Roman" w:cs="Times New Roman"/>
-                <w:sz w:val="24"/>
-                <w:szCs w:val="24"/>
+                <w:b/>
+                <w:noProof/>
               </w:rPr>
               <w:t>3.5</w:t>
             </w:r>
             <w:r>
               <w:rPr>
+                <w:rFonts w:asciiTheme="minorHAnsi" w:eastAsiaTheme="minorEastAsia" w:hAnsiTheme="minorHAnsi" w:cstheme="minorBidi"/>
+                <w:noProof/>
+                <w:color w:val="auto"/>
+              </w:rPr>
+              <w:tab/>
+            </w:r>
+            <w:r>
+              <w:rPr>
+                <w:rStyle w:val="Hyperlink"/>
                 <w:rFonts w:ascii="Times New Roman" w:hAnsi="Times New Roman" w:cs="Times New Roman"/>
-                <w:sz w:val="24"/>
-                <w:szCs w:val="24"/>
+                <w:b/>
+                <w:noProof/>
+              </w:rPr>
+              <w:t>Repositório</w:t>
+            </w:r>
+            <w:r>
+              <w:rPr>
+                <w:noProof/>
+                <w:webHidden/>
               </w:rPr>
               <w:tab/>
-              <w:t>Repositório</w:t>
-            </w:r>
-            <w:r>
-              <w:rPr>
+            </w:r>
+            <w:r>
+              <w:rPr>
+                <w:noProof/>
+                <w:webHidden/>
+              </w:rPr>
+              <w:fldChar w:fldCharType="begin"/>
+            </w:r>
+            <w:r>
+              <w:rPr>
+                <w:noProof/>
+                <w:webHidden/>
+              </w:rPr>
+              <w:instrText xml:space="preserve"> PAGEREF _Toc461822648 \h </w:instrText>
+            </w:r>
+            <w:r>
+              <w:rPr>
+                <w:noProof/>
+                <w:webHidden/>
+              </w:rPr>
+            </w:r>
+            <w:r>
+              <w:rPr>
+                <w:noProof/>
+                <w:webHidden/>
+              </w:rPr>
+              <w:fldChar w:fldCharType="separate"/>
+            </w:r>
+            <w:r>
+              <w:rPr>
+                <w:noProof/>
+                <w:webHidden/>
+              </w:rPr>
+              <w:t>11</w:t>
+            </w:r>
+            <w:r>
+              <w:rPr>
+                <w:noProof/>
+                <w:webHidden/>
+              </w:rPr>
+              <w:fldChar w:fldCharType="end"/>
+            </w:r>
+          </w:hyperlink>
+        </w:p>
+        <w:p>
+          <w:pPr>
+            <w:pStyle w:val="Sumrio1"/>
+            <w:tabs>
+              <w:tab w:val="right" w:leader="dot" w:pos="9063"/>
+            </w:tabs>
+            <w:rPr>
+              <w:rFonts w:asciiTheme="minorHAnsi" w:eastAsiaTheme="minorEastAsia" w:hAnsiTheme="minorHAnsi" w:cstheme="minorBidi"/>
+              <w:noProof/>
+              <w:color w:val="auto"/>
+            </w:rPr>
+          </w:pPr>
+          <w:hyperlink w:anchor="_Toc461822649" w:history="1">
+            <w:r>
+              <w:rPr>
+                <w:rStyle w:val="Hyperlink"/>
                 <w:rFonts w:ascii="Times New Roman" w:hAnsi="Times New Roman" w:cs="Times New Roman"/>
+                <w:b/>
+                <w:noProof/>
+              </w:rPr>
+              <w:t>Referências bibliográficas</w:t>
+            </w:r>
+            <w:r>
+              <w:rPr>
+                <w:noProof/>
                 <w:webHidden/>
-                <w:sz w:val="24"/>
-                <w:szCs w:val="24"/>
               </w:rPr>
               <w:tab/>
             </w:r>
             <w:r>
               <w:rPr>
-                <w:rFonts w:ascii="Times New Roman" w:hAnsi="Times New Roman" w:cs="Times New Roman"/>
+                <w:noProof/>
                 <w:webHidden/>
-                <w:sz w:val="24"/>
-                <w:szCs w:val="24"/>
               </w:rPr>
               <w:fldChar w:fldCharType="begin"/>
             </w:r>
             <w:r>
               <w:rPr>
-                <w:rFonts w:ascii="Times New Roman" w:hAnsi="Times New Roman" w:cs="Times New Roman"/>
+                <w:noProof/>
                 <w:webHidden/>
-                <w:sz w:val="24"/>
-                <w:szCs w:val="24"/>
-              </w:rPr>
-              <w:instrText xml:space="preserve"> PAGEREF _Toc460968643 \h </w:instrText>
-            </w:r>
-            <w:r>
-              <w:rPr>
-                <w:rFonts w:ascii="Times New Roman" w:hAnsi="Times New Roman" w:cs="Times New Roman"/>
+              </w:rPr>
+              <w:instrText xml:space="preserve"> PAGEREF _Toc461822649 \h </w:instrText>
+            </w:r>
+            <w:r>
+              <w:rPr>
+                <w:noProof/>
                 <w:webHidden/>
-                <w:sz w:val="24"/>
-                <w:szCs w:val="24"/>
-              </w:rPr>
-            </w:r>
-            <w:r>
-              <w:rPr>
-                <w:rFonts w:ascii="Times New Roman" w:hAnsi="Times New Roman" w:cs="Times New Roman"/>
+              </w:rPr>
+            </w:r>
+            <w:r>
+              <w:rPr>
+                <w:noProof/>
                 <w:webHidden/>
-                <w:sz w:val="24"/>
-                <w:szCs w:val="24"/>
               </w:rPr>
               <w:fldChar w:fldCharType="separate"/>
             </w:r>
             <w:r>
               <w:rPr>
-                <w:rFonts w:ascii="Times New Roman" w:hAnsi="Times New Roman" w:cs="Times New Roman"/>
+                <w:noProof/>
                 <w:webHidden/>
-                <w:sz w:val="24"/>
-                <w:szCs w:val="24"/>
-              </w:rPr>
-              <w:t>7</w:t>
-            </w:r>
-            <w:r>
-              <w:rPr>
-                <w:rFonts w:ascii="Times New Roman" w:hAnsi="Times New Roman" w:cs="Times New Roman"/>
+              </w:rPr>
+              <w:t>13</w:t>
+            </w:r>
+            <w:r>
+              <w:rPr>
+                <w:noProof/>
                 <w:webHidden/>
-                <w:sz w:val="24"/>
-                <w:szCs w:val="24"/>
               </w:rPr>
               <w:fldChar w:fldCharType="end"/>
             </w:r>
@@ -2960,9 +3088,6 @@
         </w:p>
       </w:sdtContent>
     </w:sdt>
-    <w:p>
-      <w:bookmarkStart w:id="0" w:name="_Toc460968630"/>
-    </w:p>
     <w:p/>
     <w:p>
       <w:pPr>
@@ -2976,6 +3101,7 @@
           <w:szCs w:val="24"/>
         </w:rPr>
       </w:pPr>
+      <w:bookmarkStart w:id="3" w:name="_Toc461822635"/>
       <w:r>
         <w:rPr>
           <w:rFonts w:ascii="Times New Roman" w:hAnsi="Times New Roman" w:cs="Times New Roman"/>
@@ -2985,7 +3111,7 @@
         </w:rPr>
         <w:t>Introdução</w:t>
       </w:r>
-      <w:bookmarkEnd w:id="0"/>
+      <w:bookmarkEnd w:id="3"/>
     </w:p>
     <w:p>
       <w:pPr>
@@ -3000,7 +3126,7 @@
           <w:szCs w:val="24"/>
         </w:rPr>
       </w:pPr>
-      <w:bookmarkStart w:id="1" w:name="_Toc460968631"/>
+      <w:bookmarkStart w:id="4" w:name="_Toc461822636"/>
       <w:r>
         <w:rPr>
           <w:rFonts w:ascii="Times New Roman" w:hAnsi="Times New Roman" w:cs="Times New Roman"/>
@@ -3010,7 +3136,7 @@
         </w:rPr>
         <w:t>Elementos da pesquisa</w:t>
       </w:r>
-      <w:bookmarkEnd w:id="1"/>
+      <w:bookmarkEnd w:id="4"/>
     </w:p>
     <w:p>
       <w:pPr>
@@ -3025,7 +3151,7 @@
           <w:szCs w:val="24"/>
         </w:rPr>
       </w:pPr>
-      <w:bookmarkStart w:id="2" w:name="_Toc460968632"/>
+      <w:bookmarkStart w:id="5" w:name="_Toc461822637"/>
       <w:r>
         <w:rPr>
           <w:rFonts w:ascii="Times New Roman" w:hAnsi="Times New Roman" w:cs="Times New Roman"/>
@@ -3035,7 +3161,7 @@
         </w:rPr>
         <w:t>Problema</w:t>
       </w:r>
-      <w:bookmarkEnd w:id="2"/>
+      <w:bookmarkEnd w:id="5"/>
     </w:p>
     <w:p>
       <w:pPr>
@@ -3073,7 +3199,7 @@
           <w:szCs w:val="24"/>
         </w:rPr>
       </w:pPr>
-      <w:bookmarkStart w:id="3" w:name="_Toc460968633"/>
+      <w:bookmarkStart w:id="6" w:name="_Toc461822638"/>
       <w:r>
         <w:rPr>
           <w:rFonts w:ascii="Times New Roman" w:hAnsi="Times New Roman" w:cs="Times New Roman"/>
@@ -3083,7 +3209,7 @@
         </w:rPr>
         <w:t>Justificativa</w:t>
       </w:r>
-      <w:bookmarkEnd w:id="3"/>
+      <w:bookmarkEnd w:id="6"/>
     </w:p>
     <w:p>
       <w:pPr>
@@ -3157,7 +3283,7 @@
           <w:szCs w:val="24"/>
         </w:rPr>
       </w:pPr>
-      <w:bookmarkStart w:id="4" w:name="_Toc460968634"/>
+      <w:bookmarkStart w:id="7" w:name="_Toc461822639"/>
       <w:r>
         <w:rPr>
           <w:rFonts w:ascii="Times New Roman" w:hAnsi="Times New Roman" w:cs="Times New Roman"/>
@@ -3167,7 +3293,7 @@
         </w:rPr>
         <w:t>Hipóteses</w:t>
       </w:r>
-      <w:bookmarkEnd w:id="4"/>
+      <w:bookmarkEnd w:id="7"/>
     </w:p>
     <w:p>
       <w:pPr>
@@ -3213,7 +3339,7 @@
           <w:szCs w:val="24"/>
         </w:rPr>
       </w:pPr>
-      <w:bookmarkStart w:id="5" w:name="_Toc460968635"/>
+      <w:bookmarkStart w:id="8" w:name="_Toc461822640"/>
       <w:r>
         <w:rPr>
           <w:rFonts w:ascii="Times New Roman" w:hAnsi="Times New Roman" w:cs="Times New Roman"/>
@@ -3223,7 +3349,7 @@
         </w:rPr>
         <w:t>Objetivos</w:t>
       </w:r>
-      <w:bookmarkEnd w:id="5"/>
+      <w:bookmarkEnd w:id="8"/>
     </w:p>
     <w:p>
       <w:pPr>
@@ -3236,7 +3362,7 @@
           <w:szCs w:val="24"/>
         </w:rPr>
       </w:pPr>
-      <w:bookmarkStart w:id="6" w:name="_Toc460968636"/>
+      <w:bookmarkStart w:id="9" w:name="_Toc461822641"/>
       <w:r>
         <w:rPr>
           <w:rFonts w:ascii="Times New Roman" w:hAnsi="Times New Roman" w:cs="Times New Roman"/>
@@ -3247,7 +3373,7 @@
         </w:rPr>
         <w:t>Objetivo geral</w:t>
       </w:r>
-      <w:bookmarkEnd w:id="6"/>
+      <w:bookmarkEnd w:id="9"/>
     </w:p>
     <w:p>
       <w:pPr>
@@ -3282,7 +3408,16 @@
           <w:sz w:val="24"/>
           <w:szCs w:val="24"/>
         </w:rPr>
-        <w:t>(folgas, bonificações em dinheiro) por parte do administrator, nos quais podem ser trocados por pontos, que serão atribuídos conforme status da ideia apresentada pelo funcionário.</w:t>
+        <w:t xml:space="preserve">(folgas, bonificações em dinheiro) por parte </w:t>
+      </w:r>
+      <w:r>
+        <w:rPr>
+          <w:rFonts w:ascii="Times New Roman" w:hAnsi="Times New Roman" w:cs="Times New Roman"/>
+          <w:sz w:val="24"/>
+          <w:szCs w:val="24"/>
+        </w:rPr>
+        <w:lastRenderedPageBreak/>
+        <w:t>do administrator, nos quais podem ser trocados por pontos, que serão atribuídos conforme status da ideia apresentada pelo funcionário.</w:t>
       </w:r>
     </w:p>
     <w:p>
@@ -3296,7 +3431,7 @@
           <w:szCs w:val="24"/>
         </w:rPr>
       </w:pPr>
-      <w:bookmarkStart w:id="7" w:name="_Toc460968637"/>
+      <w:bookmarkStart w:id="10" w:name="_Toc461822642"/>
       <w:r>
         <w:rPr>
           <w:rFonts w:ascii="Times New Roman" w:hAnsi="Times New Roman" w:cs="Times New Roman"/>
@@ -3305,7 +3440,6 @@
           <w:sz w:val="24"/>
           <w:szCs w:val="24"/>
         </w:rPr>
-        <w:lastRenderedPageBreak/>
         <w:t>Objetivo</w:t>
       </w:r>
       <w:r>
@@ -3338,7 +3472,7 @@
         </w:rPr>
         <w:t>específicos</w:t>
       </w:r>
-      <w:bookmarkEnd w:id="7"/>
+      <w:bookmarkEnd w:id="10"/>
     </w:p>
     <w:p>
       <w:pPr>
@@ -3495,56 +3629,45 @@
           <w:sz w:val="24"/>
           <w:szCs w:val="24"/>
         </w:rPr>
-        <w:t>(</w:t>
-      </w:r>
-      <w:r>
-        <w:rPr>
-          <w:rFonts w:ascii="Times New Roman" w:hAnsi="Times New Roman" w:cs="Times New Roman"/>
-          <w:sz w:val="24"/>
-          <w:szCs w:val="24"/>
-        </w:rPr>
-        <w:t>OVA</w:t>
-      </w:r>
-      <w:r>
-        <w:rPr>
-          <w:rFonts w:ascii="Times New Roman" w:hAnsi="Times New Roman" w:cs="Times New Roman"/>
-          <w:sz w:val="24"/>
-          <w:szCs w:val="24"/>
-        </w:rPr>
-        <w:fldChar w:fldCharType="begin"/>
-      </w:r>
-      <w:r>
-        <w:instrText xml:space="preserve"> XE "</w:instrText>
-      </w:r>
-      <w:r>
-        <w:rPr>
-          <w:rFonts w:ascii="Times New Roman" w:hAnsi="Times New Roman" w:cs="Times New Roman"/>
-          <w:sz w:val="24"/>
-          <w:szCs w:val="24"/>
-        </w:rPr>
-        <w:instrText>OVA:</w:instrText>
-      </w:r>
-      <w:r>
-        <w:instrText>Open Virtual Appliance</w:instrText>
-      </w:r>
-      <w:r>
-        <w:instrText xml:space="preserve">" </w:instrText>
-      </w:r>
-      <w:r>
-        <w:rPr>
-          <w:rFonts w:ascii="Times New Roman" w:hAnsi="Times New Roman" w:cs="Times New Roman"/>
-          <w:sz w:val="24"/>
-          <w:szCs w:val="24"/>
-        </w:rPr>
-        <w:fldChar w:fldCharType="end"/>
-      </w:r>
-      <w:r>
-        <w:rPr>
-          <w:rFonts w:ascii="Times New Roman" w:hAnsi="Times New Roman" w:cs="Times New Roman"/>
-          <w:sz w:val="24"/>
-          <w:szCs w:val="24"/>
-        </w:rPr>
-        <w:t>).</w:t>
+        <w:t>pronto para ser virtualizado.</w:t>
+      </w:r>
+    </w:p>
+    <w:p>
+      <w:pPr>
+        <w:spacing w:before="120" w:line="360" w:lineRule="auto"/>
+        <w:ind w:firstLine="431"/>
+        <w:jc w:val="both"/>
+        <w:rPr>
+          <w:rFonts w:ascii="Times New Roman" w:hAnsi="Times New Roman" w:cs="Times New Roman"/>
+          <w:sz w:val="24"/>
+          <w:szCs w:val="24"/>
+        </w:rPr>
+      </w:pPr>
+      <w:r>
+        <w:rPr>
+          <w:rFonts w:ascii="Times New Roman" w:hAnsi="Times New Roman" w:cs="Times New Roman"/>
+          <w:sz w:val="24"/>
+          <w:szCs w:val="24"/>
+        </w:rPr>
+        <w:t xml:space="preserve">- Efetuar a </w:t>
+      </w:r>
+      <w:proofErr w:type="gramStart"/>
+      <w:r>
+        <w:rPr>
+          <w:rFonts w:ascii="Times New Roman" w:hAnsi="Times New Roman" w:cs="Times New Roman"/>
+          <w:sz w:val="24"/>
+          <w:szCs w:val="24"/>
+        </w:rPr>
+        <w:t>implementação</w:t>
+      </w:r>
+      <w:proofErr w:type="gramEnd"/>
+      <w:r>
+        <w:rPr>
+          <w:rFonts w:ascii="Times New Roman" w:hAnsi="Times New Roman" w:cs="Times New Roman"/>
+          <w:sz w:val="24"/>
+          <w:szCs w:val="24"/>
+        </w:rPr>
+        <w:t xml:space="preserve"> do sistema.</w:t>
       </w:r>
     </w:p>
     <w:p>
@@ -3560,7 +3683,7 @@
           <w:szCs w:val="24"/>
         </w:rPr>
       </w:pPr>
-      <w:bookmarkStart w:id="8" w:name="_Toc460968638"/>
+      <w:bookmarkStart w:id="11" w:name="_Toc461822643"/>
       <w:r>
         <w:rPr>
           <w:rFonts w:ascii="Times New Roman" w:hAnsi="Times New Roman" w:cs="Times New Roman"/>
@@ -3570,36 +3693,272 @@
         </w:rPr>
         <w:t>Referencial teórico</w:t>
       </w:r>
-      <w:bookmarkEnd w:id="8"/>
+      <w:bookmarkEnd w:id="11"/>
     </w:p>
     <w:p>
       <w:pPr>
         <w:spacing w:before="120" w:line="360" w:lineRule="auto"/>
-        <w:ind w:firstLine="431"/>
+        <w:ind w:firstLine="578"/>
         <w:jc w:val="both"/>
         <w:rPr>
           <w:rFonts w:ascii="Times New Roman" w:hAnsi="Times New Roman" w:cs="Times New Roman"/>
-          <w:i/>
-          <w:sz w:val="24"/>
-          <w:szCs w:val="24"/>
-        </w:rPr>
-      </w:pPr>
-      <w:r>
-        <w:rPr>
-          <w:rFonts w:ascii="Times New Roman" w:hAnsi="Times New Roman" w:cs="Times New Roman"/>
-          <w:sz w:val="24"/>
-          <w:szCs w:val="24"/>
-        </w:rPr>
-        <w:t xml:space="preserve">Atualmente, há um grande número de usuários e de compradores na Internet, segundo dados do Ibope Nielsen, em 2012, mais de 90 milhões de brasileiros estão conectados na </w:t>
-      </w:r>
-      <w:r>
-        <w:rPr>
-          <w:rFonts w:ascii="Times New Roman" w:hAnsi="Times New Roman" w:cs="Times New Roman"/>
-          <w:i/>
-          <w:sz w:val="24"/>
-          <w:szCs w:val="24"/>
-        </w:rPr>
-        <w:t>web.</w:t>
+          <w:sz w:val="24"/>
+          <w:szCs w:val="24"/>
+        </w:rPr>
+      </w:pPr>
+      <w:r>
+        <w:rPr>
+          <w:rFonts w:ascii="Times New Roman" w:hAnsi="Times New Roman" w:cs="Times New Roman"/>
+          <w:sz w:val="24"/>
+          <w:szCs w:val="24"/>
+        </w:rPr>
+        <w:t>“</w:t>
+      </w:r>
+      <w:r>
+        <w:rPr>
+          <w:rFonts w:ascii="Times New Roman" w:hAnsi="Times New Roman" w:cs="Times New Roman"/>
+          <w:sz w:val="24"/>
+          <w:szCs w:val="24"/>
+        </w:rPr>
+        <w:t>O empreendedor é aquele que vive alguns anos como ninguém quer para passar muitos anos como ninguém pode”. Essa frase foi dita por Antônio Salvador, presidente do Comitê de Gestão de Pessoas, que aconteceu no dia 26/07/2013, para explicar a essência do empreendedorismo, que é investir em uma ideia, apesar de perdas iniciais, e colher bons resultados no futuro</w:t>
+      </w:r>
+      <w:r>
+        <w:rPr>
+          <w:rFonts w:ascii="Times New Roman" w:hAnsi="Times New Roman" w:cs="Times New Roman"/>
+          <w:sz w:val="24"/>
+          <w:szCs w:val="24"/>
+        </w:rPr>
+        <w:t xml:space="preserve"> </w:t>
+      </w:r>
+      <w:r>
+        <w:rPr>
+          <w:rFonts w:ascii="Times New Roman" w:hAnsi="Times New Roman" w:cs="Times New Roman"/>
+          <w:sz w:val="24"/>
+          <w:szCs w:val="24"/>
+        </w:rPr>
+        <w:t>(</w:t>
+      </w:r>
+      <w:r>
+        <w:rPr>
+          <w:rFonts w:ascii="Times New Roman" w:hAnsi="Times New Roman" w:cs="Times New Roman"/>
+          <w:sz w:val="24"/>
+          <w:szCs w:val="24"/>
+        </w:rPr>
+        <w:t>AMCHAM</w:t>
+      </w:r>
+      <w:r>
+        <w:rPr>
+          <w:rFonts w:ascii="Times New Roman" w:hAnsi="Times New Roman" w:cs="Times New Roman"/>
+          <w:sz w:val="24"/>
+          <w:szCs w:val="24"/>
+        </w:rPr>
+        <w:t>, 2013</w:t>
+      </w:r>
+      <w:r>
+        <w:rPr>
+          <w:rFonts w:ascii="Times New Roman" w:hAnsi="Times New Roman" w:cs="Times New Roman"/>
+          <w:sz w:val="24"/>
+          <w:szCs w:val="24"/>
+        </w:rPr>
+        <w:t>).</w:t>
+      </w:r>
+    </w:p>
+    <w:p>
+      <w:pPr>
+        <w:spacing w:before="120" w:line="360" w:lineRule="auto"/>
+        <w:ind w:firstLine="578"/>
+        <w:jc w:val="both"/>
+        <w:rPr>
+          <w:rFonts w:ascii="Times New Roman" w:hAnsi="Times New Roman" w:cs="Times New Roman"/>
+          <w:sz w:val="24"/>
+          <w:szCs w:val="24"/>
+        </w:rPr>
+      </w:pPr>
+      <w:r>
+        <w:rPr>
+          <w:rFonts w:ascii="Times New Roman" w:hAnsi="Times New Roman" w:cs="Times New Roman"/>
+          <w:sz w:val="24"/>
+          <w:szCs w:val="24"/>
+        </w:rPr>
+        <w:tab/>
+        <w:t xml:space="preserve">Hoje em dia, algumas empresas realizam reuniões em períodos determinados, no qual podem ouvir novas ideias por parte de seus funcionários, podendo-se obter melhorias dentro de determinada área da empresa, cabendo ao empreendedor dar ouvidos a essas ideias ou não, </w:t>
+      </w:r>
+      <w:r>
+        <w:rPr>
+          <w:rFonts w:ascii="Times New Roman" w:hAnsi="Times New Roman" w:cs="Times New Roman"/>
+          <w:sz w:val="24"/>
+          <w:szCs w:val="24"/>
+        </w:rPr>
+        <w:t xml:space="preserve">bastando ter a oportunidade de apresentar as suas ideias. Todos os funcionários podem ser empreendedores e precisam ter espaço para sugerir novas ideias dentro da empresa, diz </w:t>
+      </w:r>
+      <w:proofErr w:type="spellStart"/>
+      <w:r>
+        <w:rPr>
+          <w:rFonts w:ascii="Times New Roman" w:hAnsi="Times New Roman" w:cs="Times New Roman"/>
+          <w:sz w:val="24"/>
+          <w:szCs w:val="24"/>
+        </w:rPr>
+        <w:t>Pamella</w:t>
+      </w:r>
+      <w:proofErr w:type="spellEnd"/>
+      <w:r>
+        <w:rPr>
+          <w:rFonts w:ascii="Times New Roman" w:hAnsi="Times New Roman" w:cs="Times New Roman"/>
+          <w:sz w:val="24"/>
+          <w:szCs w:val="24"/>
+        </w:rPr>
+        <w:t xml:space="preserve"> Gonçalves, da </w:t>
+      </w:r>
+      <w:proofErr w:type="spellStart"/>
+      <w:r>
+        <w:rPr>
+          <w:rFonts w:ascii="Times New Roman" w:hAnsi="Times New Roman" w:cs="Times New Roman"/>
+          <w:sz w:val="24"/>
+          <w:szCs w:val="24"/>
+        </w:rPr>
+        <w:t>Endeavor</w:t>
+      </w:r>
+      <w:proofErr w:type="spellEnd"/>
+      <w:r>
+        <w:rPr>
+          <w:rFonts w:ascii="Times New Roman" w:hAnsi="Times New Roman" w:cs="Times New Roman"/>
+          <w:sz w:val="24"/>
+          <w:szCs w:val="24"/>
+        </w:rPr>
+        <w:t xml:space="preserve"> (AMCHAM, 2013).</w:t>
+      </w:r>
+    </w:p>
+    <w:p>
+      <w:pPr>
+        <w:spacing w:before="120" w:line="360" w:lineRule="auto"/>
+        <w:ind w:firstLine="578"/>
+        <w:jc w:val="both"/>
+        <w:rPr>
+          <w:rFonts w:ascii="Times New Roman" w:hAnsi="Times New Roman" w:cs="Times New Roman"/>
+          <w:sz w:val="24"/>
+          <w:szCs w:val="24"/>
+        </w:rPr>
+      </w:pPr>
+      <w:r>
+        <w:rPr>
+          <w:rFonts w:ascii="Times New Roman" w:hAnsi="Times New Roman" w:cs="Times New Roman"/>
+          <w:sz w:val="24"/>
+          <w:szCs w:val="24"/>
+        </w:rPr>
+        <w:t>Outro tipo de sugestões também seria</w:t>
+      </w:r>
+      <w:r>
+        <w:rPr>
+          <w:rFonts w:ascii="Times New Roman" w:hAnsi="Times New Roman" w:cs="Times New Roman"/>
+          <w:sz w:val="24"/>
+          <w:szCs w:val="24"/>
+        </w:rPr>
+        <w:t xml:space="preserve"> ideias que podem</w:t>
+      </w:r>
+      <w:r>
+        <w:rPr>
+          <w:rFonts w:ascii="Times New Roman" w:hAnsi="Times New Roman" w:cs="Times New Roman"/>
+          <w:sz w:val="24"/>
+          <w:szCs w:val="24"/>
+        </w:rPr>
+        <w:t xml:space="preserve"> trazer inovações, vindo a gerar novos produtos </w:t>
+      </w:r>
+      <w:r>
+        <w:rPr>
+          <w:rFonts w:ascii="Times New Roman" w:hAnsi="Times New Roman" w:cs="Times New Roman"/>
+          <w:sz w:val="24"/>
+          <w:szCs w:val="24"/>
+        </w:rPr>
+        <w:t xml:space="preserve">para serem comercializados, </w:t>
+      </w:r>
+      <w:r>
+        <w:rPr>
+          <w:rFonts w:ascii="Times New Roman" w:hAnsi="Times New Roman" w:cs="Times New Roman"/>
+          <w:sz w:val="24"/>
+          <w:szCs w:val="24"/>
+        </w:rPr>
+        <w:t xml:space="preserve">ou </w:t>
+      </w:r>
+      <w:r>
+        <w:rPr>
+          <w:rFonts w:ascii="Times New Roman" w:hAnsi="Times New Roman" w:cs="Times New Roman"/>
+          <w:sz w:val="24"/>
+          <w:szCs w:val="24"/>
+        </w:rPr>
+        <w:t xml:space="preserve">simplesmente para adoção interna, podendo haver premiações para os autores dessas ideias, como </w:t>
+      </w:r>
+      <w:r>
+        <w:rPr>
+          <w:rFonts w:ascii="Times New Roman" w:hAnsi="Times New Roman" w:cs="Times New Roman"/>
+          <w:sz w:val="24"/>
+          <w:szCs w:val="24"/>
+        </w:rPr>
+        <w:t xml:space="preserve">foi o caso da empresa Infraero </w:t>
+      </w:r>
+      <w:r>
+        <w:rPr>
+          <w:rFonts w:ascii="Times New Roman" w:hAnsi="Times New Roman" w:cs="Times New Roman"/>
+          <w:sz w:val="24"/>
+          <w:szCs w:val="24"/>
+        </w:rPr>
+        <w:t>em seu concurso “Ideia em ação”, no qual ocorre desde 2000.  Para João Jordão, os trabalhos desenvolvidos e premiados pelo projeto "Ideia em Ação" ajudam a demonstrar a capacidade de gestão da Infraero, além de revelar talentos entre os empregados. “Os trabalhos atestam que a empresa tem pessoas capacitadas e que podem desenvolver novos produtos e serviços e aplicá-los em prol das atividades aeroportuárias", pontuou o diretor (INFRAERO, 2010).</w:t>
+      </w:r>
+    </w:p>
+    <w:p>
+      <w:pPr>
+        <w:spacing w:before="120" w:line="360" w:lineRule="auto"/>
+        <w:ind w:firstLine="578"/>
+        <w:jc w:val="both"/>
+        <w:rPr>
+          <w:rFonts w:ascii="Times New Roman" w:hAnsi="Times New Roman" w:cs="Times New Roman"/>
+          <w:sz w:val="24"/>
+          <w:szCs w:val="24"/>
+        </w:rPr>
+      </w:pPr>
+      <w:r>
+        <w:rPr>
+          <w:rFonts w:ascii="Times New Roman" w:hAnsi="Times New Roman" w:cs="Times New Roman"/>
+          <w:sz w:val="24"/>
+          <w:szCs w:val="24"/>
+        </w:rPr>
+        <w:tab/>
+        <w:t>Tal motivação não precisa estar presente apenas em empresas grandes, pode-se desenvolver um software de apoio ao empresário a obter novas ideias de seus funcionários, motivando-os e ouvindo sugestões de quem trabalha diretamente</w:t>
+      </w:r>
+      <w:r>
+        <w:rPr>
+          <w:rFonts w:ascii="Times New Roman" w:hAnsi="Times New Roman" w:cs="Times New Roman"/>
+          <w:sz w:val="24"/>
+          <w:szCs w:val="24"/>
+        </w:rPr>
+        <w:t>, pois muitas vezes os mesmos acabam entendo melhor do negócio do que o próprio gestor. Um líder sábio reconhece que são seus funcionários que produzem lucros. Um gerente brilhante deve ficar em recompensar os seus funcionários que contribuem para o bem-estar de uma organização (MAMONA, 2012).</w:t>
+      </w:r>
+    </w:p>
+    <w:p>
+      <w:pPr>
+        <w:spacing w:before="120" w:line="360" w:lineRule="auto"/>
+        <w:ind w:firstLine="578"/>
+        <w:jc w:val="both"/>
+        <w:rPr>
+          <w:rFonts w:ascii="Times New Roman" w:hAnsi="Times New Roman" w:cs="Times New Roman"/>
+          <w:sz w:val="24"/>
+          <w:szCs w:val="24"/>
+        </w:rPr>
+      </w:pPr>
+      <w:r>
+        <w:rPr>
+          <w:rFonts w:ascii="Times New Roman" w:hAnsi="Times New Roman" w:cs="Times New Roman"/>
+          <w:sz w:val="24"/>
+          <w:szCs w:val="24"/>
+        </w:rPr>
+        <w:t xml:space="preserve">Segue abaixo os recursos utilizados para o desenvolvimento do software </w:t>
+      </w:r>
+      <w:r>
+        <w:rPr>
+          <w:rFonts w:ascii="Times New Roman" w:hAnsi="Times New Roman" w:cs="Times New Roman"/>
+          <w:sz w:val="24"/>
+          <w:szCs w:val="24"/>
+        </w:rPr>
+        <w:t>que irá servir de apoio para cadastro de novas ideias e cadastro das premiações que podem ser obtidas.</w:t>
       </w:r>
     </w:p>
     <w:p>
@@ -3615,7 +3974,7 @@
           <w:szCs w:val="24"/>
         </w:rPr>
       </w:pPr>
-      <w:bookmarkStart w:id="9" w:name="_Toc460968639"/>
+      <w:bookmarkStart w:id="12" w:name="_Toc461822644"/>
       <w:r>
         <w:rPr>
           <w:rFonts w:ascii="Times New Roman" w:hAnsi="Times New Roman" w:cs="Times New Roman"/>
@@ -3625,7 +3984,7 @@
         </w:rPr>
         <w:t>Editor de texto</w:t>
       </w:r>
-      <w:bookmarkEnd w:id="9"/>
+      <w:bookmarkEnd w:id="12"/>
     </w:p>
     <w:p>
       <w:pPr>
@@ -3665,7 +4024,6 @@
       <w:r>
         <w:instrText xml:space="preserve"> XE "</w:instrText>
       </w:r>
-      <w:proofErr w:type="gramStart"/>
       <w:r>
         <w:rPr>
           <w:rFonts w:ascii="Times New Roman" w:hAnsi="Times New Roman" w:cs="Times New Roman"/>
@@ -3674,15 +4032,9 @@
         </w:rPr>
         <w:instrText>VIM:</w:instrText>
       </w:r>
-      <w:proofErr w:type="gramEnd"/>
-      <w:r>
-        <w:instrText xml:space="preserve">VI </w:instrText>
-      </w:r>
-      <w:proofErr w:type="spellStart"/>
-      <w:r>
-        <w:instrText>Improvement</w:instrText>
-      </w:r>
-      <w:proofErr w:type="spellEnd"/>
+      <w:r>
+        <w:instrText>VI Improvement</w:instrText>
+      </w:r>
       <w:r>
         <w:instrText xml:space="preserve">" </w:instrText>
       </w:r>
@@ -3819,11 +4171,21 @@
           <w:sz w:val="24"/>
           <w:szCs w:val="24"/>
         </w:rPr>
-        <w:t xml:space="preserve"> é V</w:t>
-      </w:r>
-      <w:r>
-        <w:rPr>
-          <w:rFonts w:ascii="Times New Roman" w:hAnsi="Times New Roman" w:cs="Times New Roman"/>
+        <w:t xml:space="preserve"> é </w:t>
+      </w:r>
+      <w:r>
+        <w:rPr>
+          <w:rFonts w:ascii="Times New Roman" w:hAnsi="Times New Roman" w:cs="Times New Roman"/>
+          <w:i/>
+          <w:sz w:val="24"/>
+          <w:szCs w:val="24"/>
+        </w:rPr>
+        <w:t>V</w:t>
+      </w:r>
+      <w:r>
+        <w:rPr>
+          <w:rFonts w:ascii="Times New Roman" w:hAnsi="Times New Roman" w:cs="Times New Roman"/>
+          <w:i/>
           <w:sz w:val="24"/>
           <w:szCs w:val="24"/>
         </w:rPr>
@@ -3832,6 +4194,7 @@
       <w:r>
         <w:rPr>
           <w:rFonts w:ascii="Times New Roman" w:hAnsi="Times New Roman" w:cs="Times New Roman"/>
+          <w:i/>
           <w:sz w:val="24"/>
           <w:szCs w:val="24"/>
         </w:rPr>
@@ -3842,6 +4205,7 @@
       <w:r>
         <w:rPr>
           <w:rFonts w:ascii="Times New Roman" w:hAnsi="Times New Roman" w:cs="Times New Roman"/>
+          <w:i/>
           <w:sz w:val="24"/>
           <w:szCs w:val="24"/>
         </w:rPr>
@@ -3863,15 +4227,7 @@
           <w:sz w:val="24"/>
           <w:szCs w:val="24"/>
         </w:rPr>
-        <w:t xml:space="preserve"> </w:t>
-      </w:r>
-      <w:r>
-        <w:rPr>
-          <w:rFonts w:ascii="Times New Roman" w:hAnsi="Times New Roman" w:cs="Times New Roman"/>
-          <w:sz w:val="24"/>
-          <w:szCs w:val="24"/>
-        </w:rPr>
-        <w:t>(</w:t>
+        <w:t xml:space="preserve"> (</w:t>
       </w:r>
       <w:proofErr w:type="gramStart"/>
       <w:r>
@@ -3949,15 +4305,7 @@
           <w:sz w:val="24"/>
           <w:szCs w:val="24"/>
         </w:rPr>
-        <w:t xml:space="preserve"> </w:t>
-      </w:r>
-      <w:r>
-        <w:rPr>
-          <w:rFonts w:ascii="Times New Roman" w:hAnsi="Times New Roman" w:cs="Times New Roman"/>
-          <w:sz w:val="24"/>
-          <w:szCs w:val="24"/>
-        </w:rPr>
-        <w:t>(</w:t>
+        <w:t xml:space="preserve"> (</w:t>
       </w:r>
       <w:proofErr w:type="gramStart"/>
       <w:r>
@@ -4037,7 +4385,48 @@
           <w:sz w:val="24"/>
           <w:szCs w:val="24"/>
         </w:rPr>
-        <w:t>sados nos sistemas GNU/Linux</w:t>
+        <w:t>sados nos sistemas GNU</w:t>
+      </w:r>
+      <w:r>
+        <w:rPr>
+          <w:rFonts w:ascii="Times New Roman" w:hAnsi="Times New Roman" w:cs="Times New Roman"/>
+          <w:sz w:val="24"/>
+          <w:szCs w:val="24"/>
+        </w:rPr>
+        <w:fldChar w:fldCharType="begin"/>
+      </w:r>
+      <w:r>
+        <w:instrText xml:space="preserve"> XE "</w:instrText>
+      </w:r>
+      <w:r>
+        <w:rPr>
+          <w:rFonts w:ascii="Times New Roman" w:hAnsi="Times New Roman" w:cs="Times New Roman"/>
+          <w:sz w:val="24"/>
+          <w:szCs w:val="24"/>
+        </w:rPr>
+        <w:instrText>GNU:</w:instrText>
+      </w:r>
+      <w:r>
+        <w:instrText>Gnu's Not Unix</w:instrText>
+      </w:r>
+      <w:r>
+        <w:instrText xml:space="preserve">" </w:instrText>
+      </w:r>
+      <w:r>
+        <w:rPr>
+          <w:rFonts w:ascii="Times New Roman" w:hAnsi="Times New Roman" w:cs="Times New Roman"/>
+          <w:sz w:val="24"/>
+          <w:szCs w:val="24"/>
+        </w:rPr>
+        <w:fldChar w:fldCharType="end"/>
+      </w:r>
+      <w:r>
+        <w:rPr>
+          <w:rFonts w:ascii="Times New Roman" w:hAnsi="Times New Roman" w:cs="Times New Roman"/>
+          <w:sz w:val="24"/>
+          <w:szCs w:val="24"/>
+        </w:rPr>
+        <w:t>/Linux</w:t>
       </w:r>
       <w:r>
         <w:rPr>
@@ -4107,17 +4496,38 @@
           <w:sz w:val="24"/>
           <w:szCs w:val="24"/>
         </w:rPr>
-        <w:t>O VIM trabalha com modos de operação. Onde, se você está em um modo ele possui determinados comandos e em outro modo os mesmos comandos podem fazer outra coisa. Os modos do VIM são os seguintes:</w:t>
-      </w:r>
-    </w:p>
-    <w:p>
-      <w:pPr>
-        <w:pStyle w:val="PargrafodaLista"/>
-        <w:numPr>
-          <w:ilvl w:val="0"/>
-          <w:numId w:val="7"/>
-        </w:numPr>
+        <w:lastRenderedPageBreak/>
+        <w:t xml:space="preserve">O VIM trabalha com </w:t>
+      </w:r>
+      <w:r>
+        <w:rPr>
+          <w:rFonts w:ascii="Times New Roman" w:hAnsi="Times New Roman" w:cs="Times New Roman"/>
+          <w:sz w:val="24"/>
+          <w:szCs w:val="24"/>
+        </w:rPr>
+        <w:t>quatro</w:t>
+      </w:r>
+      <w:r>
+        <w:rPr>
+          <w:rFonts w:ascii="Times New Roman" w:hAnsi="Times New Roman" w:cs="Times New Roman"/>
+          <w:sz w:val="24"/>
+          <w:szCs w:val="24"/>
+        </w:rPr>
+        <w:t xml:space="preserve"> </w:t>
+      </w:r>
+      <w:r>
+        <w:rPr>
+          <w:rFonts w:ascii="Times New Roman" w:hAnsi="Times New Roman" w:cs="Times New Roman"/>
+          <w:sz w:val="24"/>
+          <w:szCs w:val="24"/>
+        </w:rPr>
+        <w:t>modos de operação. Onde, se você está em um modo ele possui determinados comandos e em outro modo os mesmos comandos podem fazer outra coisa. Os modos do VIM são os seguintes:</w:t>
+      </w:r>
+    </w:p>
+    <w:p>
+      <w:pPr>
         <w:spacing w:before="120" w:line="360" w:lineRule="auto"/>
+        <w:ind w:firstLine="578"/>
         <w:jc w:val="both"/>
         <w:rPr>
           <w:rFonts w:ascii="Times New Roman" w:hAnsi="Times New Roman" w:cs="Times New Roman"/>
@@ -4125,22 +4535,79 @@
           <w:szCs w:val="24"/>
         </w:rPr>
       </w:pPr>
-      <w:r>
-        <w:rPr>
-          <w:rFonts w:ascii="Times New Roman" w:hAnsi="Times New Roman" w:cs="Times New Roman"/>
-          <w:sz w:val="24"/>
-          <w:szCs w:val="24"/>
-        </w:rPr>
-        <w:t xml:space="preserve">Modo normal: quando você entra no VIM. Nesse modo você pode ler o texto, mas não vai conseguir inserir. Você consegue executar comandos de edição de texto, mas o </w:t>
-      </w:r>
-      <w:r>
-        <w:rPr>
-          <w:rFonts w:ascii="Times New Roman" w:hAnsi="Times New Roman" w:cs="Times New Roman"/>
-          <w:sz w:val="24"/>
-          <w:szCs w:val="24"/>
-        </w:rPr>
-        <w:lastRenderedPageBreak/>
-        <w:t xml:space="preserve">VIM possui um modo somente para inserção. Quando você estiver em qualquer outro modo, você pode usar o ESC para voltar ao Normal </w:t>
+      <w:proofErr w:type="gramStart"/>
+      <w:r>
+        <w:rPr>
+          <w:rFonts w:ascii="Times New Roman" w:hAnsi="Times New Roman" w:cs="Times New Roman"/>
+          <w:sz w:val="24"/>
+          <w:szCs w:val="24"/>
+        </w:rPr>
+        <w:t>1</w:t>
+      </w:r>
+      <w:proofErr w:type="gramEnd"/>
+      <w:r>
+        <w:rPr>
+          <w:rFonts w:ascii="Times New Roman" w:hAnsi="Times New Roman" w:cs="Times New Roman"/>
+          <w:sz w:val="24"/>
+          <w:szCs w:val="24"/>
+        </w:rPr>
+        <w:t xml:space="preserve">) </w:t>
+      </w:r>
+      <w:r>
+        <w:rPr>
+          <w:rFonts w:ascii="Times New Roman" w:hAnsi="Times New Roman" w:cs="Times New Roman"/>
+          <w:sz w:val="24"/>
+          <w:szCs w:val="24"/>
+        </w:rPr>
+        <w:t xml:space="preserve">Modo normal: </w:t>
+      </w:r>
+      <w:r>
+        <w:rPr>
+          <w:rFonts w:ascii="Times New Roman" w:hAnsi="Times New Roman" w:cs="Times New Roman"/>
+          <w:sz w:val="24"/>
+          <w:szCs w:val="24"/>
+        </w:rPr>
+        <w:t>Modo padrão quando</w:t>
+      </w:r>
+      <w:r>
+        <w:rPr>
+          <w:rFonts w:ascii="Times New Roman" w:hAnsi="Times New Roman" w:cs="Times New Roman"/>
+          <w:sz w:val="24"/>
+          <w:szCs w:val="24"/>
+        </w:rPr>
+        <w:t xml:space="preserve"> entra no VIM, utilizado para executar comandos de manipulação de texto</w:t>
+      </w:r>
+      <w:r>
+        <w:rPr>
+          <w:rFonts w:ascii="Times New Roman" w:hAnsi="Times New Roman" w:cs="Times New Roman"/>
+          <w:sz w:val="24"/>
+          <w:szCs w:val="24"/>
+        </w:rPr>
+        <w:t>. Quando estiv</w:t>
+      </w:r>
+      <w:r>
+        <w:rPr>
+          <w:rFonts w:ascii="Times New Roman" w:hAnsi="Times New Roman" w:cs="Times New Roman"/>
+          <w:sz w:val="24"/>
+          <w:szCs w:val="24"/>
+        </w:rPr>
+        <w:t xml:space="preserve">er em qualquer outro modo, </w:t>
+      </w:r>
+      <w:r>
+        <w:rPr>
+          <w:rFonts w:ascii="Times New Roman" w:hAnsi="Times New Roman" w:cs="Times New Roman"/>
+          <w:sz w:val="24"/>
+          <w:szCs w:val="24"/>
+        </w:rPr>
+        <w:t>pode</w:t>
+      </w:r>
+      <w:r>
+        <w:rPr>
+          <w:rFonts w:ascii="Times New Roman" w:hAnsi="Times New Roman" w:cs="Times New Roman"/>
+          <w:sz w:val="24"/>
+          <w:szCs w:val="24"/>
+        </w:rPr>
+        <w:t>-se usar a tecla ‘</w:t>
       </w:r>
       <w:proofErr w:type="spellStart"/>
       <w:r>
@@ -4149,7 +4616,7 @@
           <w:sz w:val="24"/>
           <w:szCs w:val="24"/>
         </w:rPr>
-        <w:t>Mode</w:t>
+        <w:t>esc</w:t>
       </w:r>
       <w:proofErr w:type="spellEnd"/>
       <w:r>
@@ -4158,17 +4625,21 @@
           <w:sz w:val="24"/>
           <w:szCs w:val="24"/>
         </w:rPr>
+        <w:t>’ para voltar a este modo</w:t>
+      </w:r>
+      <w:r>
+        <w:rPr>
+          <w:rFonts w:ascii="Times New Roman" w:hAnsi="Times New Roman" w:cs="Times New Roman"/>
+          <w:sz w:val="24"/>
+          <w:szCs w:val="24"/>
+        </w:rPr>
         <w:t>;</w:t>
       </w:r>
     </w:p>
     <w:p>
       <w:pPr>
-        <w:pStyle w:val="PargrafodaLista"/>
-        <w:numPr>
-          <w:ilvl w:val="0"/>
-          <w:numId w:val="7"/>
-        </w:numPr>
         <w:spacing w:before="120" w:line="360" w:lineRule="auto"/>
+        <w:ind w:firstLine="578"/>
         <w:jc w:val="both"/>
         <w:rPr>
           <w:rFonts w:ascii="Times New Roman" w:hAnsi="Times New Roman" w:cs="Times New Roman"/>
@@ -4176,23 +4647,77 @@
           <w:szCs w:val="24"/>
         </w:rPr>
       </w:pPr>
-      <w:r>
-        <w:rPr>
-          <w:rFonts w:ascii="Times New Roman" w:hAnsi="Times New Roman" w:cs="Times New Roman"/>
-          <w:sz w:val="24"/>
-          <w:szCs w:val="24"/>
-        </w:rPr>
-        <w:t>Modo de inserção: quando você, de fato, vai inserir texto no arquivo. Você acessa esse modo pressionando i;</w:t>
-      </w:r>
-    </w:p>
-    <w:p>
-      <w:pPr>
-        <w:pStyle w:val="PargrafodaLista"/>
-        <w:numPr>
-          <w:ilvl w:val="0"/>
-          <w:numId w:val="7"/>
-        </w:numPr>
+      <w:proofErr w:type="gramStart"/>
+      <w:r>
+        <w:rPr>
+          <w:rFonts w:ascii="Times New Roman" w:hAnsi="Times New Roman" w:cs="Times New Roman"/>
+          <w:sz w:val="24"/>
+          <w:szCs w:val="24"/>
+        </w:rPr>
+        <w:t>2</w:t>
+      </w:r>
+      <w:proofErr w:type="gramEnd"/>
+      <w:r>
+        <w:rPr>
+          <w:rFonts w:ascii="Times New Roman" w:hAnsi="Times New Roman" w:cs="Times New Roman"/>
+          <w:sz w:val="24"/>
+          <w:szCs w:val="24"/>
+        </w:rPr>
+        <w:t xml:space="preserve">) </w:t>
+      </w:r>
+      <w:r>
+        <w:rPr>
+          <w:rFonts w:ascii="Times New Roman" w:hAnsi="Times New Roman" w:cs="Times New Roman"/>
+          <w:sz w:val="24"/>
+          <w:szCs w:val="24"/>
+        </w:rPr>
+        <w:t>Modo de inserção: Quando d</w:t>
+      </w:r>
+      <w:r>
+        <w:rPr>
+          <w:rFonts w:ascii="Times New Roman" w:hAnsi="Times New Roman" w:cs="Times New Roman"/>
+          <w:sz w:val="24"/>
+          <w:szCs w:val="24"/>
+        </w:rPr>
+        <w:t xml:space="preserve">e fato, </w:t>
+      </w:r>
+      <w:r>
+        <w:rPr>
+          <w:rFonts w:ascii="Times New Roman" w:hAnsi="Times New Roman" w:cs="Times New Roman"/>
+          <w:sz w:val="24"/>
+          <w:szCs w:val="24"/>
+        </w:rPr>
+        <w:t>será inserido</w:t>
+      </w:r>
+      <w:r>
+        <w:rPr>
+          <w:rFonts w:ascii="Times New Roman" w:hAnsi="Times New Roman" w:cs="Times New Roman"/>
+          <w:sz w:val="24"/>
+          <w:szCs w:val="24"/>
+        </w:rPr>
+        <w:t xml:space="preserve"> texto no arquivo. </w:t>
+      </w:r>
+      <w:r>
+        <w:rPr>
+          <w:rFonts w:ascii="Times New Roman" w:hAnsi="Times New Roman" w:cs="Times New Roman"/>
+          <w:sz w:val="24"/>
+          <w:szCs w:val="24"/>
+        </w:rPr>
+        <w:t>Para acessar esse modo, basta pressionar a tecla ‘i’</w:t>
+      </w:r>
+      <w:r>
+        <w:rPr>
+          <w:rFonts w:ascii="Times New Roman" w:hAnsi="Times New Roman" w:cs="Times New Roman"/>
+          <w:sz w:val="24"/>
+          <w:szCs w:val="24"/>
+        </w:rPr>
+        <w:t>;</w:t>
+      </w:r>
+    </w:p>
+    <w:p>
+      <w:pPr>
         <w:spacing w:before="120" w:line="360" w:lineRule="auto"/>
+        <w:ind w:firstLine="578"/>
         <w:jc w:val="both"/>
         <w:rPr>
           <w:rFonts w:ascii="Times New Roman" w:hAnsi="Times New Roman" w:cs="Times New Roman"/>
@@ -4200,23 +4725,61 @@
           <w:szCs w:val="24"/>
         </w:rPr>
       </w:pPr>
-      <w:r>
-        <w:rPr>
-          <w:rFonts w:ascii="Times New Roman" w:hAnsi="Times New Roman" w:cs="Times New Roman"/>
-          <w:sz w:val="24"/>
-          <w:szCs w:val="24"/>
-        </w:rPr>
-        <w:t>Modo visual: serve, principalmente, para seleção de grandes blocos de texto. Você acessa esse modo usando o v;</w:t>
-      </w:r>
-    </w:p>
-    <w:p>
-      <w:pPr>
-        <w:pStyle w:val="PargrafodaLista"/>
-        <w:numPr>
-          <w:ilvl w:val="0"/>
-          <w:numId w:val="7"/>
-        </w:numPr>
+      <w:proofErr w:type="gramStart"/>
+      <w:r>
+        <w:rPr>
+          <w:rFonts w:ascii="Times New Roman" w:hAnsi="Times New Roman" w:cs="Times New Roman"/>
+          <w:sz w:val="24"/>
+          <w:szCs w:val="24"/>
+        </w:rPr>
+        <w:t>3</w:t>
+      </w:r>
+      <w:proofErr w:type="gramEnd"/>
+      <w:r>
+        <w:rPr>
+          <w:rFonts w:ascii="Times New Roman" w:hAnsi="Times New Roman" w:cs="Times New Roman"/>
+          <w:sz w:val="24"/>
+          <w:szCs w:val="24"/>
+        </w:rPr>
+        <w:t xml:space="preserve">) </w:t>
+      </w:r>
+      <w:r>
+        <w:rPr>
+          <w:rFonts w:ascii="Times New Roman" w:hAnsi="Times New Roman" w:cs="Times New Roman"/>
+          <w:sz w:val="24"/>
+          <w:szCs w:val="24"/>
+        </w:rPr>
+        <w:t>Modo visual: S</w:t>
+      </w:r>
+      <w:r>
+        <w:rPr>
+          <w:rFonts w:ascii="Times New Roman" w:hAnsi="Times New Roman" w:cs="Times New Roman"/>
+          <w:sz w:val="24"/>
+          <w:szCs w:val="24"/>
+        </w:rPr>
+        <w:t xml:space="preserve">erve, principalmente, para seleção de grandes blocos de texto. </w:t>
+      </w:r>
+      <w:r>
+        <w:rPr>
+          <w:rFonts w:ascii="Times New Roman" w:hAnsi="Times New Roman" w:cs="Times New Roman"/>
+          <w:sz w:val="24"/>
+          <w:szCs w:val="24"/>
+        </w:rPr>
+        <w:t>Para acessar este modo, basta pressionar a tecla ‘v’, porém é necessário p</w:t>
+      </w:r>
+      <w:r>
+        <w:rPr>
+          <w:rFonts w:ascii="Times New Roman" w:hAnsi="Times New Roman" w:cs="Times New Roman"/>
+          <w:sz w:val="24"/>
+          <w:szCs w:val="24"/>
+        </w:rPr>
+        <w:t>reviamente estar no modo normal;</w:t>
+      </w:r>
+    </w:p>
+    <w:p>
+      <w:pPr>
         <w:spacing w:before="120" w:line="360" w:lineRule="auto"/>
+        <w:ind w:firstLine="578"/>
         <w:jc w:val="both"/>
         <w:rPr>
           <w:rFonts w:ascii="Times New Roman" w:hAnsi="Times New Roman" w:cs="Times New Roman"/>
@@ -4224,49 +4787,71 @@
           <w:szCs w:val="24"/>
         </w:rPr>
       </w:pPr>
-      <w:r>
-        <w:rPr>
-          <w:rFonts w:ascii="Times New Roman" w:hAnsi="Times New Roman" w:cs="Times New Roman"/>
-          <w:sz w:val="24"/>
-          <w:szCs w:val="24"/>
-        </w:rPr>
-        <w:t>Modo de comandos (</w:t>
-      </w:r>
-      <w:proofErr w:type="spellStart"/>
-      <w:r>
-        <w:rPr>
-          <w:rFonts w:ascii="Times New Roman" w:hAnsi="Times New Roman" w:cs="Times New Roman"/>
-          <w:sz w:val="24"/>
-          <w:szCs w:val="24"/>
-        </w:rPr>
-        <w:t>command</w:t>
-      </w:r>
-      <w:proofErr w:type="spellEnd"/>
-      <w:r>
-        <w:rPr>
-          <w:rFonts w:ascii="Times New Roman" w:hAnsi="Times New Roman" w:cs="Times New Roman"/>
-          <w:sz w:val="24"/>
-          <w:szCs w:val="24"/>
-        </w:rPr>
-        <w:t xml:space="preserve"> </w:t>
-      </w:r>
-      <w:proofErr w:type="spellStart"/>
-      <w:r>
-        <w:rPr>
-          <w:rFonts w:ascii="Times New Roman" w:hAnsi="Times New Roman" w:cs="Times New Roman"/>
-          <w:sz w:val="24"/>
-          <w:szCs w:val="24"/>
-        </w:rPr>
-        <w:t>mode</w:t>
-      </w:r>
-      <w:proofErr w:type="spellEnd"/>
-      <w:r>
-        <w:rPr>
-          <w:rFonts w:ascii="Times New Roman" w:hAnsi="Times New Roman" w:cs="Times New Roman"/>
-          <w:sz w:val="24"/>
-          <w:szCs w:val="24"/>
-        </w:rPr>
-        <w:t>): Onde você executa alguns comandos no VIM ou externos, consegue configurar o editor em tempo real, sair do editor, salvar arquivos</w:t>
+      <w:proofErr w:type="gramStart"/>
+      <w:r>
+        <w:rPr>
+          <w:rFonts w:ascii="Times New Roman" w:hAnsi="Times New Roman" w:cs="Times New Roman"/>
+          <w:sz w:val="24"/>
+          <w:szCs w:val="24"/>
+        </w:rPr>
+        <w:t>4</w:t>
+      </w:r>
+      <w:proofErr w:type="gramEnd"/>
+      <w:r>
+        <w:rPr>
+          <w:rFonts w:ascii="Times New Roman" w:hAnsi="Times New Roman" w:cs="Times New Roman"/>
+          <w:sz w:val="24"/>
+          <w:szCs w:val="24"/>
+        </w:rPr>
+        <w:t xml:space="preserve">) </w:t>
+      </w:r>
+      <w:r>
+        <w:rPr>
+          <w:rFonts w:ascii="Times New Roman" w:hAnsi="Times New Roman" w:cs="Times New Roman"/>
+          <w:sz w:val="24"/>
+          <w:szCs w:val="24"/>
+        </w:rPr>
+        <w:t>Modo de comandos</w:t>
+      </w:r>
+      <w:r>
+        <w:rPr>
+          <w:rFonts w:ascii="Times New Roman" w:hAnsi="Times New Roman" w:cs="Times New Roman"/>
+          <w:sz w:val="24"/>
+          <w:szCs w:val="24"/>
+        </w:rPr>
+        <w:t xml:space="preserve">: Onde </w:t>
+      </w:r>
+      <w:r>
+        <w:rPr>
+          <w:rFonts w:ascii="Times New Roman" w:hAnsi="Times New Roman" w:cs="Times New Roman"/>
+          <w:sz w:val="24"/>
+          <w:szCs w:val="24"/>
+        </w:rPr>
+        <w:t xml:space="preserve">é </w:t>
+      </w:r>
+      <w:r>
+        <w:rPr>
+          <w:rFonts w:ascii="Times New Roman" w:hAnsi="Times New Roman" w:cs="Times New Roman"/>
+          <w:sz w:val="24"/>
+          <w:szCs w:val="24"/>
+        </w:rPr>
+        <w:t xml:space="preserve">executa alguns comandos no VIM ou externos, </w:t>
+      </w:r>
+      <w:r>
+        <w:rPr>
+          <w:rFonts w:ascii="Times New Roman" w:hAnsi="Times New Roman" w:cs="Times New Roman"/>
+          <w:sz w:val="24"/>
+          <w:szCs w:val="24"/>
+        </w:rPr>
+        <w:t>é possível</w:t>
+      </w:r>
+      <w:r>
+        <w:rPr>
+          <w:rFonts w:ascii="Times New Roman" w:hAnsi="Times New Roman" w:cs="Times New Roman"/>
+          <w:sz w:val="24"/>
+          <w:szCs w:val="24"/>
+        </w:rPr>
+        <w:t xml:space="preserve"> configurar o editor em tempo real, sair do editor, salvar arquivos</w:t>
       </w:r>
       <w:r>
         <w:rPr>
@@ -4352,36 +4937,16 @@
           <w:sz w:val="24"/>
           <w:szCs w:val="24"/>
         </w:rPr>
-        <w:t xml:space="preserve">através do modo de inserção, ou realizar a modificação através de um comando que aplica uma expressão regular para localizar e substituir a palavra no </w:t>
-      </w:r>
-      <w:proofErr w:type="spellStart"/>
-      <w:r>
-        <w:rPr>
-          <w:rFonts w:ascii="Times New Roman" w:hAnsi="Times New Roman" w:cs="Times New Roman"/>
-          <w:sz w:val="24"/>
-          <w:szCs w:val="24"/>
-        </w:rPr>
-        <w:t>command</w:t>
-      </w:r>
-      <w:proofErr w:type="spellEnd"/>
-      <w:r>
-        <w:rPr>
-          <w:rFonts w:ascii="Times New Roman" w:hAnsi="Times New Roman" w:cs="Times New Roman"/>
-          <w:sz w:val="24"/>
-          <w:szCs w:val="24"/>
-        </w:rPr>
-        <w:t xml:space="preserve"> </w:t>
-      </w:r>
-      <w:proofErr w:type="spellStart"/>
-      <w:r>
-        <w:rPr>
-          <w:rFonts w:ascii="Times New Roman" w:hAnsi="Times New Roman" w:cs="Times New Roman"/>
-          <w:sz w:val="24"/>
-          <w:szCs w:val="24"/>
-        </w:rPr>
-        <w:t>mode</w:t>
-      </w:r>
-      <w:proofErr w:type="spellEnd"/>
+        <w:t>através do modo de inserção, ou realizar a modificação através de um comando que aplica uma expressão regular para localizar e subs</w:t>
+      </w:r>
+      <w:r>
+        <w:rPr>
+          <w:rFonts w:ascii="Times New Roman" w:hAnsi="Times New Roman" w:cs="Times New Roman"/>
+          <w:sz w:val="24"/>
+          <w:szCs w:val="24"/>
+        </w:rPr>
+        <w:t>tituir a palavra no modo de comando</w:t>
+      </w:r>
       <w:r>
         <w:rPr>
           <w:rFonts w:ascii="Times New Roman" w:hAnsi="Times New Roman" w:cs="Times New Roman"/>
@@ -4408,7 +4973,23 @@
           <w:sz w:val="24"/>
           <w:szCs w:val="24"/>
         </w:rPr>
-        <w:t xml:space="preserve">Outra vantagem do VIM, é que ele possui o seu arquivo de configuração chamado </w:t>
+        <w:t>Outra van</w:t>
+      </w:r>
+      <w:r>
+        <w:rPr>
+          <w:rFonts w:ascii="Times New Roman" w:hAnsi="Times New Roman" w:cs="Times New Roman"/>
+          <w:sz w:val="24"/>
+          <w:szCs w:val="24"/>
+        </w:rPr>
+        <w:t>tagem do VIM, é que ele possui um arquivo de</w:t>
+      </w:r>
+      <w:r>
+        <w:rPr>
+          <w:rFonts w:ascii="Times New Roman" w:hAnsi="Times New Roman" w:cs="Times New Roman"/>
+          <w:sz w:val="24"/>
+          <w:szCs w:val="24"/>
+        </w:rPr>
+        <w:t xml:space="preserve"> configuração chamado </w:t>
       </w:r>
       <w:proofErr w:type="spellStart"/>
       <w:r>
@@ -4426,17 +5007,15 @@
           <w:sz w:val="24"/>
           <w:szCs w:val="24"/>
         </w:rPr>
-        <w:t>, no qu</w:t>
-      </w:r>
-      <w:bookmarkStart w:id="10" w:name="_GoBack"/>
-      <w:bookmarkEnd w:id="10"/>
-      <w:r>
-        <w:rPr>
-          <w:rFonts w:ascii="Times New Roman" w:hAnsi="Times New Roman" w:cs="Times New Roman"/>
-          <w:sz w:val="24"/>
-          <w:szCs w:val="24"/>
-        </w:rPr>
-        <w:t xml:space="preserve">al pode ser incluídos plug-ins para personalizar o mesmo. </w:t>
+        <w:t>, no qual pode ser incluídos plug</w:t>
+      </w:r>
+      <w:r>
+        <w:rPr>
+          <w:rFonts w:ascii="Times New Roman" w:hAnsi="Times New Roman" w:cs="Times New Roman"/>
+          <w:sz w:val="24"/>
+          <w:szCs w:val="24"/>
+        </w:rPr>
+        <w:t>-ins para personalizar o mesmo e salvar configurações como mudança de temas, estilo de tabulação, entre outras funcionalidades.</w:t>
       </w:r>
     </w:p>
     <w:p>
@@ -4502,8 +5081,59 @@
           <w:sz w:val="24"/>
           <w:szCs w:val="24"/>
         </w:rPr>
-        <w:t xml:space="preserve"> para o Vim até ferramentas de auxílio </w:t>
-      </w:r>
+        <w:t xml:space="preserve"> para o </w:t>
+      </w:r>
+      <w:r>
+        <w:rPr>
+          <w:rFonts w:ascii="Times New Roman" w:hAnsi="Times New Roman" w:cs="Times New Roman"/>
+          <w:sz w:val="24"/>
+          <w:szCs w:val="24"/>
+        </w:rPr>
+        <w:t>Vim até ferramentas de auxílio à</w:t>
+      </w:r>
+      <w:r>
+        <w:rPr>
+          <w:rFonts w:ascii="Times New Roman" w:hAnsi="Times New Roman" w:cs="Times New Roman"/>
+          <w:sz w:val="24"/>
+          <w:szCs w:val="24"/>
+        </w:rPr>
+        <w:t xml:space="preserve"> navegação em arquivos com</w:t>
+      </w:r>
+      <w:r>
+        <w:rPr>
+          <w:rFonts w:ascii="Times New Roman" w:hAnsi="Times New Roman" w:cs="Times New Roman"/>
+          <w:sz w:val="24"/>
+          <w:szCs w:val="24"/>
+        </w:rPr>
+        <w:t>o</w:t>
+      </w:r>
+      <w:r>
+        <w:rPr>
+          <w:rFonts w:ascii="Times New Roman" w:hAnsi="Times New Roman" w:cs="Times New Roman"/>
+          <w:sz w:val="24"/>
+          <w:szCs w:val="24"/>
+        </w:rPr>
+        <w:t xml:space="preserve"> é o caso do </w:t>
+      </w:r>
+      <w:proofErr w:type="spellStart"/>
+      <w:r>
+        <w:rPr>
+          <w:rFonts w:ascii="Times New Roman" w:hAnsi="Times New Roman" w:cs="Times New Roman"/>
+          <w:sz w:val="24"/>
+          <w:szCs w:val="24"/>
+        </w:rPr>
+        <w:t>plugin</w:t>
+      </w:r>
+      <w:proofErr w:type="spellEnd"/>
+      <w:r>
+        <w:rPr>
+          <w:rFonts w:ascii="Times New Roman" w:hAnsi="Times New Roman" w:cs="Times New Roman"/>
+          <w:sz w:val="24"/>
+          <w:szCs w:val="24"/>
+        </w:rPr>
+        <w:t xml:space="preserve"> </w:t>
+      </w:r>
+      <w:proofErr w:type="spellStart"/>
       <w:proofErr w:type="gramStart"/>
       <w:r>
         <w:rPr>
@@ -4511,8 +5141,9 @@
           <w:sz w:val="24"/>
           <w:szCs w:val="24"/>
         </w:rPr>
-        <w:t>a</w:t>
-      </w:r>
+        <w:t>NerdTree</w:t>
+      </w:r>
+      <w:proofErr w:type="spellEnd"/>
       <w:proofErr w:type="gramEnd"/>
       <w:r>
         <w:rPr>
@@ -4520,18 +5151,8 @@
           <w:sz w:val="24"/>
           <w:szCs w:val="24"/>
         </w:rPr>
-        <w:t xml:space="preserve"> navegação em arquivos com é o caso do </w:t>
-      </w:r>
-      <w:proofErr w:type="spellStart"/>
-      <w:r>
-        <w:rPr>
-          <w:rFonts w:ascii="Times New Roman" w:hAnsi="Times New Roman" w:cs="Times New Roman"/>
-          <w:sz w:val="24"/>
-          <w:szCs w:val="24"/>
-        </w:rPr>
-        <w:t>plugin</w:t>
-      </w:r>
-      <w:proofErr w:type="spellEnd"/>
+        <w:t>, que divide uma janela que permite navegar pelos diretórios do sistema a fim de abrir arquivos a serem editados</w:t>
+      </w:r>
       <w:r>
         <w:rPr>
           <w:rFonts w:ascii="Times New Roman" w:hAnsi="Times New Roman" w:cs="Times New Roman"/>
@@ -4540,24 +5161,6 @@
         </w:rPr>
         <w:t xml:space="preserve"> </w:t>
       </w:r>
-      <w:proofErr w:type="spellStart"/>
-      <w:r>
-        <w:rPr>
-          <w:rFonts w:ascii="Times New Roman" w:hAnsi="Times New Roman" w:cs="Times New Roman"/>
-          <w:sz w:val="24"/>
-          <w:szCs w:val="24"/>
-        </w:rPr>
-        <w:t>NerdTree</w:t>
-      </w:r>
-      <w:proofErr w:type="spellEnd"/>
-      <w:r>
-        <w:rPr>
-          <w:rFonts w:ascii="Times New Roman" w:hAnsi="Times New Roman" w:cs="Times New Roman"/>
-          <w:sz w:val="24"/>
-          <w:szCs w:val="24"/>
-        </w:rPr>
-        <w:t>, que divide uma janela que permite navegar pelos diretórios do sistema a fim de abrir arquivos a serem editados.</w:t>
-      </w:r>
       <w:r>
         <w:rPr>
           <w:rFonts w:ascii="Times New Roman" w:hAnsi="Times New Roman" w:cs="Times New Roman"/>
@@ -4566,13 +5169,6 @@
         </w:rPr>
         <w:t>(BOTARO, 2015).</w:t>
       </w:r>
-    </w:p>
-    <w:p>
-      <w:pPr>
-        <w:spacing w:before="120" w:line="360" w:lineRule="auto"/>
-        <w:ind w:firstLine="578"/>
-        <w:jc w:val="both"/>
-      </w:pPr>
     </w:p>
     <w:p>
       <w:pPr>
@@ -4587,7 +5183,7 @@
           <w:szCs w:val="24"/>
         </w:rPr>
       </w:pPr>
-      <w:bookmarkStart w:id="11" w:name="_Toc460968640"/>
+      <w:bookmarkStart w:id="13" w:name="_Toc461822645"/>
       <w:r>
         <w:rPr>
           <w:rFonts w:ascii="Times New Roman" w:hAnsi="Times New Roman" w:cs="Times New Roman"/>
@@ -4597,7 +5193,7 @@
         </w:rPr>
         <w:t>Servidor WEB</w:t>
       </w:r>
-      <w:bookmarkEnd w:id="11"/>
+      <w:bookmarkEnd w:id="13"/>
     </w:p>
     <w:p>
       <w:pPr>
@@ -4688,6 +5284,7 @@
           <w:sz w:val="24"/>
           <w:szCs w:val="24"/>
         </w:rPr>
+        <w:lastRenderedPageBreak/>
         <w:t xml:space="preserve">Segundo </w:t>
       </w:r>
       <w:r>
@@ -4775,50 +5372,9 @@
     </w:p>
     <w:p>
       <w:pPr>
-        <w:pStyle w:val="Legenda"/>
         <w:keepNext/>
-        <w:jc w:val="center"/>
-      </w:pPr>
-      <w:bookmarkStart w:id="12" w:name="_Toc461023361"/>
-      <w:r>
-        <w:lastRenderedPageBreak/>
-        <w:t xml:space="preserve">Figura </w:t>
-      </w:r>
-      <w:r>
-        <w:fldChar w:fldCharType="begin"/>
-      </w:r>
-      <w:r>
-        <w:instrText xml:space="preserve"> SEQ Figura \* ARABIC </w:instrText>
-      </w:r>
-      <w:r>
-        <w:fldChar w:fldCharType="separate"/>
-      </w:r>
-      <w:r>
-        <w:rPr>
-          <w:noProof/>
-        </w:rPr>
-        <w:t>1</w:t>
-      </w:r>
-      <w:r>
-        <w:rPr>
-          <w:noProof/>
-        </w:rPr>
-        <w:fldChar w:fldCharType="end"/>
-      </w:r>
-      <w:r>
-        <w:t>: Servidores rodando nos sites mais visitados.</w:t>
-      </w:r>
-      <w:bookmarkEnd w:id="12"/>
-    </w:p>
-    <w:p>
-      <w:pPr>
         <w:spacing w:before="120" w:line="360" w:lineRule="auto"/>
         <w:ind w:firstLine="578"/>
-        <w:rPr>
-          <w:rFonts w:ascii="Times New Roman" w:hAnsi="Times New Roman" w:cs="Times New Roman"/>
-          <w:sz w:val="24"/>
-          <w:szCs w:val="24"/>
-        </w:rPr>
       </w:pPr>
       <w:r>
         <w:rPr>
@@ -4828,7 +5384,7 @@
           <w:szCs w:val="24"/>
         </w:rPr>
         <w:drawing>
-          <wp:inline distT="0" distB="0" distL="0" distR="0" wp14:anchorId="5F72CE04" wp14:editId="52565C19">
+          <wp:inline distT="0" distB="0" distL="0" distR="0" wp14:anchorId="40836B66" wp14:editId="0CBC0592">
             <wp:extent cx="4743450" cy="2551992"/>
             <wp:effectExtent l="0" t="0" r="0" b="1270"/>
             <wp:docPr id="3" name="Imagem 3"/>
@@ -4843,7 +5399,7 @@
                     <pic:cNvPicPr/>
                   </pic:nvPicPr>
                   <pic:blipFill>
-                    <a:blip r:embed="rId10">
+                    <a:blip r:embed="rId11">
                       <a:extLst>
                         <a:ext uri="{28A0092B-C50C-407E-A947-70E740481C1C}">
                           <a14:useLocalDpi xmlns:a14="http://schemas.microsoft.com/office/drawing/2010/main" val="0"/>
@@ -4872,6 +5428,103 @@
     </w:p>
     <w:p>
       <w:pPr>
+        <w:pStyle w:val="Legenda"/>
+        <w:spacing w:after="0" w:line="360" w:lineRule="auto"/>
+        <w:jc w:val="center"/>
+        <w:rPr>
+          <w:rFonts w:ascii="Times New Roman" w:hAnsi="Times New Roman" w:cs="Times New Roman"/>
+          <w:color w:val="auto"/>
+        </w:rPr>
+      </w:pPr>
+      <w:bookmarkStart w:id="14" w:name="_Toc461820053"/>
+      <w:r>
+        <w:rPr>
+          <w:rFonts w:ascii="Times New Roman" w:hAnsi="Times New Roman" w:cs="Times New Roman"/>
+          <w:color w:val="auto"/>
+        </w:rPr>
+        <w:t xml:space="preserve">Figura </w:t>
+      </w:r>
+      <w:r>
+        <w:rPr>
+          <w:rFonts w:ascii="Times New Roman" w:hAnsi="Times New Roman" w:cs="Times New Roman"/>
+          <w:color w:val="auto"/>
+        </w:rPr>
+        <w:fldChar w:fldCharType="begin"/>
+      </w:r>
+      <w:r>
+        <w:rPr>
+          <w:rFonts w:ascii="Times New Roman" w:hAnsi="Times New Roman" w:cs="Times New Roman"/>
+          <w:color w:val="auto"/>
+        </w:rPr>
+        <w:instrText xml:space="preserve"> SEQ Figura \* ARABIC </w:instrText>
+      </w:r>
+      <w:r>
+        <w:rPr>
+          <w:rFonts w:ascii="Times New Roman" w:hAnsi="Times New Roman" w:cs="Times New Roman"/>
+          <w:color w:val="auto"/>
+        </w:rPr>
+        <w:fldChar w:fldCharType="separate"/>
+      </w:r>
+      <w:r>
+        <w:rPr>
+          <w:rFonts w:ascii="Times New Roman" w:hAnsi="Times New Roman" w:cs="Times New Roman"/>
+          <w:noProof/>
+          <w:color w:val="auto"/>
+        </w:rPr>
+        <w:t>1</w:t>
+      </w:r>
+      <w:r>
+        <w:rPr>
+          <w:rFonts w:ascii="Times New Roman" w:hAnsi="Times New Roman" w:cs="Times New Roman"/>
+          <w:color w:val="auto"/>
+        </w:rPr>
+        <w:fldChar w:fldCharType="end"/>
+      </w:r>
+      <w:r>
+        <w:rPr>
+          <w:rFonts w:ascii="Times New Roman" w:hAnsi="Times New Roman" w:cs="Times New Roman"/>
+          <w:color w:val="auto"/>
+        </w:rPr>
+        <w:t>: Servidores rodando nos sites mais visitados</w:t>
+      </w:r>
+      <w:bookmarkEnd w:id="14"/>
+    </w:p>
+    <w:p>
+      <w:pPr>
+        <w:pStyle w:val="Legenda"/>
+        <w:spacing w:line="360" w:lineRule="auto"/>
+        <w:jc w:val="center"/>
+        <w:rPr>
+          <w:rFonts w:ascii="Times New Roman" w:hAnsi="Times New Roman" w:cs="Times New Roman"/>
+          <w:color w:val="auto"/>
+        </w:rPr>
+      </w:pPr>
+      <w:r>
+        <w:rPr>
+          <w:rFonts w:ascii="Times New Roman" w:hAnsi="Times New Roman" w:cs="Times New Roman"/>
+          <w:color w:val="auto"/>
+        </w:rPr>
+        <w:t xml:space="preserve">Fonte: </w:t>
+      </w:r>
+      <w:proofErr w:type="gramStart"/>
+      <w:r>
+        <w:rPr>
+          <w:rFonts w:ascii="Times New Roman" w:hAnsi="Times New Roman" w:cs="Times New Roman"/>
+          <w:color w:val="auto"/>
+        </w:rPr>
+        <w:t>https</w:t>
+      </w:r>
+      <w:proofErr w:type="gramEnd"/>
+      <w:r>
+        <w:rPr>
+          <w:rFonts w:ascii="Times New Roman" w:hAnsi="Times New Roman" w:cs="Times New Roman"/>
+          <w:color w:val="auto"/>
+        </w:rPr>
+        <w:t>://news.netcraft.com</w:t>
+      </w:r>
+    </w:p>
+    <w:p>
+      <w:pPr>
         <w:spacing w:before="120" w:line="360" w:lineRule="auto"/>
         <w:ind w:firstLine="578"/>
         <w:jc w:val="both"/>
@@ -5004,7 +5657,47 @@
           <w:sz w:val="24"/>
           <w:szCs w:val="24"/>
         </w:rPr>
-        <w:t xml:space="preserve"> é reduzir a sobrecarga associada à interface dos programas de servidor web e CGI , permitindo que um servidor para lidar com mais solicitações de páginas web ao mesmo tempo.</w:t>
+        <w:t xml:space="preserve"> é reduzir a sobrecarga associada à interface dos </w:t>
+      </w:r>
+      <w:r>
+        <w:rPr>
+          <w:rFonts w:ascii="Times New Roman" w:hAnsi="Times New Roman" w:cs="Times New Roman"/>
+          <w:sz w:val="24"/>
+          <w:szCs w:val="24"/>
+        </w:rPr>
+        <w:t>programas de servidor web e CGI</w:t>
+      </w:r>
+      <w:r>
+        <w:rPr>
+          <w:rFonts w:ascii="Times New Roman" w:hAnsi="Times New Roman" w:cs="Times New Roman"/>
+          <w:sz w:val="24"/>
+          <w:szCs w:val="24"/>
+        </w:rPr>
+        <w:t>,</w:t>
+      </w:r>
+      <w:r>
+        <w:rPr>
+          <w:rFonts w:ascii="Times New Roman" w:hAnsi="Times New Roman" w:cs="Times New Roman"/>
+          <w:sz w:val="24"/>
+          <w:szCs w:val="24"/>
+        </w:rPr>
+        <w:t xml:space="preserve"> permitindo que um servidor possa</w:t>
+      </w:r>
+      <w:r>
+        <w:rPr>
+          <w:rFonts w:ascii="Times New Roman" w:hAnsi="Times New Roman" w:cs="Times New Roman"/>
+          <w:sz w:val="24"/>
+          <w:szCs w:val="24"/>
+        </w:rPr>
+        <w:t xml:space="preserve"> lidar com mais solicitações de páginas web ao mesmo tempo</w:t>
+      </w:r>
+      <w:r>
+        <w:rPr>
+          <w:rFonts w:ascii="Times New Roman" w:hAnsi="Times New Roman" w:cs="Times New Roman"/>
+          <w:sz w:val="24"/>
+          <w:szCs w:val="24"/>
+        </w:rPr>
+        <w:t xml:space="preserve"> </w:t>
       </w:r>
       <w:r>
         <w:rPr>
@@ -5066,7 +5759,7 @@
           <w:szCs w:val="24"/>
         </w:rPr>
       </w:pPr>
-      <w:bookmarkStart w:id="13" w:name="_Toc460968641"/>
+      <w:bookmarkStart w:id="15" w:name="_Toc461822646"/>
       <w:r>
         <w:rPr>
           <w:rFonts w:ascii="Times New Roman" w:hAnsi="Times New Roman" w:cs="Times New Roman"/>
@@ -5076,7 +5769,7 @@
         </w:rPr>
         <w:t>PHP</w:t>
       </w:r>
-      <w:bookmarkEnd w:id="13"/>
+      <w:bookmarkEnd w:id="15"/>
     </w:p>
     <w:p>
       <w:pPr>
@@ -5239,7 +5932,16 @@
           <w:sz w:val="24"/>
           <w:szCs w:val="24"/>
         </w:rPr>
-        <w:t> liberou o código fonte do PHP Tools para o público, o que permitiu que desenvolvedores usassem da forma como desejassem. Isso permitiu - e encorajou - usuários a fornecerem correções para bugs no código, e em geral, aperfeiçoá-lo.</w:t>
+        <w:t xml:space="preserve"> liberou o código fonte do PHP Tools para o público, o que permitiu que desenvolvedores usassem da forma como desejassem. Isso permitiu - e </w:t>
+      </w:r>
+      <w:r>
+        <w:rPr>
+          <w:rFonts w:ascii="Times New Roman" w:hAnsi="Times New Roman" w:cs="Times New Roman"/>
+          <w:sz w:val="24"/>
+          <w:szCs w:val="24"/>
+        </w:rPr>
+        <w:lastRenderedPageBreak/>
+        <w:t>encorajou - usuários a fornecerem correções para bugs no código, e em geral, aperfeiçoá-lo.</w:t>
       </w:r>
       <w:r>
         <w:rPr>
@@ -5349,16 +6051,7 @@
           <w:sz w:val="24"/>
           <w:szCs w:val="24"/>
         </w:rPr>
-        <w:t xml:space="preserve">indicou que cerca de 60.000 domínios relataram ter cabeçalhos contendo "PHP", indicando que o servidor de hospedagem de fato tinha o PHP instalado. Este número </w:t>
-      </w:r>
-      <w:r>
-        <w:rPr>
-          <w:rFonts w:ascii="Times New Roman" w:hAnsi="Times New Roman" w:cs="Times New Roman"/>
-          <w:sz w:val="24"/>
-          <w:szCs w:val="24"/>
-        </w:rPr>
-        <w:lastRenderedPageBreak/>
-        <w:t>pode ser equiparado com aproximadamente 1% de todos o</w:t>
+        <w:t>indicou que cerca de 60.000 domínios relataram ter cabeçalhos contendo "PHP", indicando que o servidor de hospedagem de fato tinha o PHP instalado. Este número pode ser equiparado com aproximadamente 1% de todos o</w:t>
       </w:r>
       <w:r>
         <w:rPr>
@@ -5600,6 +6293,7 @@
       <w:r>
         <w:rPr>
           <w:rFonts w:ascii="Times New Roman" w:hAnsi="Times New Roman" w:cs="Times New Roman"/>
+          <w:i/>
           <w:sz w:val="24"/>
           <w:szCs w:val="24"/>
         </w:rPr>
@@ -5706,12 +6400,22 @@
           <w:sz w:val="24"/>
           <w:szCs w:val="24"/>
         </w:rPr>
-        <w:t xml:space="preserve">o - PHP: Hypertext </w:t>
+        <w:t xml:space="preserve">o - PHP: </w:t>
+      </w:r>
+      <w:r>
+        <w:rPr>
+          <w:rFonts w:ascii="Times New Roman" w:hAnsi="Times New Roman" w:cs="Times New Roman"/>
+          <w:i/>
+          <w:sz w:val="24"/>
+          <w:szCs w:val="24"/>
+        </w:rPr>
+        <w:t xml:space="preserve">Hypertext </w:t>
       </w:r>
       <w:proofErr w:type="spellStart"/>
       <w:r>
         <w:rPr>
           <w:rFonts w:ascii="Times New Roman" w:hAnsi="Times New Roman" w:cs="Times New Roman"/>
+          <w:i/>
           <w:sz w:val="24"/>
           <w:szCs w:val="24"/>
         </w:rPr>
@@ -5721,10 +6425,19 @@
       <w:r>
         <w:rPr>
           <w:rFonts w:ascii="Times New Roman" w:hAnsi="Times New Roman" w:cs="Times New Roman"/>
-          <w:sz w:val="24"/>
-          <w:szCs w:val="24"/>
-        </w:rPr>
-        <w:t xml:space="preserve"> (SITE OFICIAL DO PHP, 2016).</w:t>
+          <w:i/>
+          <w:sz w:val="24"/>
+          <w:szCs w:val="24"/>
+        </w:rPr>
+        <w:t xml:space="preserve"> </w:t>
+      </w:r>
+      <w:r>
+        <w:rPr>
+          <w:rFonts w:ascii="Times New Roman" w:hAnsi="Times New Roman" w:cs="Times New Roman"/>
+          <w:sz w:val="24"/>
+          <w:szCs w:val="24"/>
+        </w:rPr>
+        <w:t>(SITE OFICIAL DO PHP, 2016).</w:t>
       </w:r>
     </w:p>
     <w:p>
@@ -5816,18 +6529,40 @@
           <w:sz w:val="24"/>
           <w:szCs w:val="24"/>
         </w:rPr>
-        <w:t xml:space="preserve"> começaram a trabalhar em uma reescrita do core do PHP. Os objetivos do projeto eram melhorar </w:t>
-      </w:r>
-      <w:proofErr w:type="gramStart"/>
-      <w:r>
-        <w:rPr>
-          <w:rFonts w:ascii="Times New Roman" w:hAnsi="Times New Roman" w:cs="Times New Roman"/>
-          <w:sz w:val="24"/>
-          <w:szCs w:val="24"/>
-        </w:rPr>
-        <w:t>performance</w:t>
-      </w:r>
-      <w:proofErr w:type="gramEnd"/>
+        <w:t xml:space="preserve"> começaram a trabalhar em uma reescrita do core do P</w:t>
+      </w:r>
+      <w:r>
+        <w:rPr>
+          <w:rFonts w:ascii="Times New Roman" w:hAnsi="Times New Roman" w:cs="Times New Roman"/>
+          <w:sz w:val="24"/>
+          <w:szCs w:val="24"/>
+        </w:rPr>
+        <w:t>HP. Os objetivos do projeto era</w:t>
+      </w:r>
+      <w:r>
+        <w:rPr>
+          <w:rFonts w:ascii="Times New Roman" w:hAnsi="Times New Roman" w:cs="Times New Roman"/>
+          <w:sz w:val="24"/>
+          <w:szCs w:val="24"/>
+        </w:rPr>
+        <w:t xml:space="preserve"> melhorar </w:t>
+      </w:r>
+      <w:r>
+        <w:rPr>
+          <w:rFonts w:ascii="Times New Roman" w:hAnsi="Times New Roman" w:cs="Times New Roman"/>
+          <w:sz w:val="24"/>
+          <w:szCs w:val="24"/>
+        </w:rPr>
+        <w:t xml:space="preserve">o </w:t>
+      </w:r>
+      <w:r>
+        <w:rPr>
+          <w:rFonts w:ascii="Times New Roman" w:hAnsi="Times New Roman" w:cs="Times New Roman"/>
+          <w:sz w:val="24"/>
+          <w:szCs w:val="24"/>
+        </w:rPr>
+        <w:t>desempenho</w:t>
+      </w:r>
       <w:r>
         <w:rPr>
           <w:rFonts w:ascii="Times New Roman" w:hAnsi="Times New Roman" w:cs="Times New Roman"/>
@@ -5932,7 +6667,64 @@
           <w:sz w:val="24"/>
           <w:szCs w:val="24"/>
         </w:rPr>
-        <w:t xml:space="preserve">, um crescimento notável em relação ao 1% de 1998, entre famosas empresas que utilizam a linguagem, encontram-se: </w:t>
+        <w:t xml:space="preserve">, um </w:t>
+      </w:r>
+      <w:r>
+        <w:rPr>
+          <w:rFonts w:ascii="Times New Roman" w:hAnsi="Times New Roman" w:cs="Times New Roman"/>
+          <w:sz w:val="24"/>
+          <w:szCs w:val="24"/>
+        </w:rPr>
+        <w:lastRenderedPageBreak/>
+        <w:t xml:space="preserve">crescimento notável em relação ao 1% de 1998, </w:t>
+      </w:r>
+      <w:r>
+        <w:rPr>
+          <w:rFonts w:ascii="Times New Roman" w:hAnsi="Times New Roman" w:cs="Times New Roman"/>
+          <w:sz w:val="24"/>
+          <w:szCs w:val="24"/>
+        </w:rPr>
+        <w:t>estand</w:t>
+      </w:r>
+      <w:r>
+        <w:rPr>
+          <w:rFonts w:ascii="Times New Roman" w:hAnsi="Times New Roman" w:cs="Times New Roman"/>
+          <w:sz w:val="24"/>
+          <w:szCs w:val="24"/>
+        </w:rPr>
+        <w:t xml:space="preserve">o presente em grandes empresas </w:t>
+      </w:r>
+      <w:r>
+        <w:rPr>
+          <w:rFonts w:ascii="Times New Roman" w:hAnsi="Times New Roman" w:cs="Times New Roman"/>
+          <w:sz w:val="24"/>
+          <w:szCs w:val="24"/>
+        </w:rPr>
+        <w:t>famosas, como</w:t>
+      </w:r>
+      <w:r>
+        <w:rPr>
+          <w:rFonts w:ascii="Times New Roman" w:hAnsi="Times New Roman" w:cs="Times New Roman"/>
+          <w:sz w:val="24"/>
+          <w:szCs w:val="24"/>
+        </w:rPr>
+        <w:t xml:space="preserve"> </w:t>
+      </w:r>
+      <w:r>
+        <w:rPr>
+          <w:rFonts w:ascii="Times New Roman" w:hAnsi="Times New Roman" w:cs="Times New Roman"/>
+          <w:sz w:val="24"/>
+          <w:szCs w:val="24"/>
+        </w:rPr>
+        <w:t>é o caso do</w:t>
+      </w:r>
+      <w:r>
+        <w:rPr>
+          <w:rFonts w:ascii="Times New Roman" w:hAnsi="Times New Roman" w:cs="Times New Roman"/>
+          <w:sz w:val="24"/>
+          <w:szCs w:val="24"/>
+        </w:rPr>
+        <w:t xml:space="preserve"> </w:t>
       </w:r>
       <w:proofErr w:type="spellStart"/>
       <w:r>
@@ -6070,16 +6862,7 @@
           <w:sz w:val="24"/>
           <w:szCs w:val="24"/>
         </w:rPr>
-        <w:t xml:space="preserve">uma comunidade colaborativa, muitos eventos ao </w:t>
-      </w:r>
-      <w:r>
-        <w:rPr>
-          <w:rFonts w:ascii="Times New Roman" w:hAnsi="Times New Roman" w:cs="Times New Roman"/>
-          <w:sz w:val="24"/>
-          <w:szCs w:val="24"/>
-        </w:rPr>
-        <w:lastRenderedPageBreak/>
-        <w:t xml:space="preserve">redor do país, </w:t>
+        <w:t xml:space="preserve">uma comunidade colaborativa, muitos eventos ao redor do país, </w:t>
       </w:r>
       <w:r>
         <w:rPr>
@@ -6433,7 +7216,31 @@
           <w:sz w:val="24"/>
           <w:szCs w:val="24"/>
         </w:rPr>
-        <w:t xml:space="preserve"> para efetuar a conexão, assim como controle de transações e oferecendo uma </w:t>
+        <w:t xml:space="preserve"> </w:t>
+      </w:r>
+      <w:r>
+        <w:rPr>
+          <w:rFonts w:ascii="Times New Roman" w:hAnsi="Times New Roman" w:cs="Times New Roman"/>
+          <w:sz w:val="24"/>
+          <w:szCs w:val="24"/>
+        </w:rPr>
+        <w:t xml:space="preserve">para efetuar a conexão, </w:t>
+      </w:r>
+      <w:r>
+        <w:rPr>
+          <w:rFonts w:ascii="Times New Roman" w:hAnsi="Times New Roman" w:cs="Times New Roman"/>
+          <w:sz w:val="24"/>
+          <w:szCs w:val="24"/>
+        </w:rPr>
+        <w:t xml:space="preserve">no qual a mesma possui </w:t>
+      </w:r>
+      <w:r>
+        <w:rPr>
+          <w:rFonts w:ascii="Times New Roman" w:hAnsi="Times New Roman" w:cs="Times New Roman"/>
+          <w:sz w:val="24"/>
+          <w:szCs w:val="24"/>
+        </w:rPr>
+        <w:t xml:space="preserve">controle de transações e oferecendo uma </w:t>
       </w:r>
       <w:proofErr w:type="gramStart"/>
       <w:r>
@@ -6489,6 +7296,7 @@
       <w:r>
         <w:rPr>
           <w:rFonts w:ascii="Times New Roman" w:hAnsi="Times New Roman" w:cs="Times New Roman"/>
+          <w:i/>
           <w:sz w:val="24"/>
           <w:szCs w:val="24"/>
         </w:rPr>
@@ -6498,6 +7306,7 @@
       <w:r>
         <w:rPr>
           <w:rFonts w:ascii="Times New Roman" w:hAnsi="Times New Roman" w:cs="Times New Roman"/>
+          <w:i/>
           <w:sz w:val="24"/>
           <w:szCs w:val="24"/>
         </w:rPr>
@@ -6507,6 +7316,7 @@
       <w:r>
         <w:rPr>
           <w:rFonts w:ascii="Times New Roman" w:hAnsi="Times New Roman" w:cs="Times New Roman"/>
+          <w:i/>
           <w:sz w:val="24"/>
           <w:szCs w:val="24"/>
         </w:rPr>
@@ -6519,12 +7329,22 @@
           <w:sz w:val="24"/>
           <w:szCs w:val="24"/>
         </w:rPr>
-        <w:t xml:space="preserve"> na consulta à base de dados. A extensão PHP Data </w:t>
+        <w:t xml:space="preserve"> na consulta à base de dados. A extensão PHP </w:t>
+      </w:r>
+      <w:r>
+        <w:rPr>
+          <w:rFonts w:ascii="Times New Roman" w:hAnsi="Times New Roman" w:cs="Times New Roman"/>
+          <w:i/>
+          <w:sz w:val="24"/>
+          <w:szCs w:val="24"/>
+        </w:rPr>
+        <w:t xml:space="preserve">Data </w:t>
       </w:r>
       <w:proofErr w:type="spellStart"/>
       <w:r>
         <w:rPr>
           <w:rFonts w:ascii="Times New Roman" w:hAnsi="Times New Roman" w:cs="Times New Roman"/>
+          <w:i/>
           <w:sz w:val="24"/>
           <w:szCs w:val="24"/>
         </w:rPr>
@@ -6537,7 +7357,84 @@
           <w:sz w:val="24"/>
           <w:szCs w:val="24"/>
         </w:rPr>
-        <w:t xml:space="preserve"> define uma interface leve e consistente para acessar bancos de dados em PHP. PDO fornece uma camada de abstração de acesso a dados, o que significa que, independentemente de qual banco de dados você está usando, você usa as mesmas funções para emitir consultas e buscar dados (SITE OFICIAL DO PHP, 2016).</w:t>
+        <w:t xml:space="preserve"> define uma interface leve e consistente para acessar bancos de dados em </w:t>
+      </w:r>
+      <w:r>
+        <w:rPr>
+          <w:rFonts w:ascii="Times New Roman" w:hAnsi="Times New Roman" w:cs="Times New Roman"/>
+          <w:sz w:val="24"/>
+          <w:szCs w:val="24"/>
+        </w:rPr>
+        <w:lastRenderedPageBreak/>
+        <w:t xml:space="preserve">PHP. </w:t>
+      </w:r>
+      <w:r>
+        <w:rPr>
+          <w:rFonts w:ascii="Times New Roman" w:hAnsi="Times New Roman" w:cs="Times New Roman"/>
+          <w:sz w:val="24"/>
+          <w:szCs w:val="24"/>
+        </w:rPr>
+        <w:t xml:space="preserve">A PDO não é uma biblioteca completa para abstração do acesso a base de dados, uma vez que ela não faz leitura e tradução de instruções SQL, adaptando-as aos mais diversos drivers de banco de dados existentes. Ela simplesmente unifica a chamada de métodos, delegando-as passa as suas extensões correspondentes e faz uso do que há mais recente no que diz respeito </w:t>
+      </w:r>
+      <w:proofErr w:type="gramStart"/>
+      <w:r>
+        <w:rPr>
+          <w:rFonts w:ascii="Times New Roman" w:hAnsi="Times New Roman" w:cs="Times New Roman"/>
+          <w:sz w:val="24"/>
+          <w:szCs w:val="24"/>
+        </w:rPr>
+        <w:t>a</w:t>
+      </w:r>
+      <w:proofErr w:type="gramEnd"/>
+      <w:r>
+        <w:rPr>
+          <w:rFonts w:ascii="Times New Roman" w:hAnsi="Times New Roman" w:cs="Times New Roman"/>
+          <w:sz w:val="24"/>
+          <w:szCs w:val="24"/>
+        </w:rPr>
+        <w:t xml:space="preserve"> orientação a obje</w:t>
+      </w:r>
+      <w:r>
+        <w:rPr>
+          <w:rFonts w:ascii="Times New Roman" w:hAnsi="Times New Roman" w:cs="Times New Roman"/>
+          <w:sz w:val="24"/>
+          <w:szCs w:val="24"/>
+        </w:rPr>
+        <w:t>tos presente no PHP (OGLIO, 2009</w:t>
+      </w:r>
+      <w:r>
+        <w:rPr>
+          <w:rFonts w:ascii="Times New Roman" w:hAnsi="Times New Roman" w:cs="Times New Roman"/>
+          <w:sz w:val="24"/>
+          <w:szCs w:val="24"/>
+        </w:rPr>
+        <w:t xml:space="preserve">, </w:t>
+      </w:r>
+      <w:proofErr w:type="spellStart"/>
+      <w:r>
+        <w:rPr>
+          <w:rFonts w:ascii="Times New Roman" w:hAnsi="Times New Roman" w:cs="Times New Roman"/>
+          <w:sz w:val="24"/>
+          <w:szCs w:val="24"/>
+        </w:rPr>
+        <w:t>pg</w:t>
+      </w:r>
+      <w:proofErr w:type="spellEnd"/>
+      <w:r>
+        <w:rPr>
+          <w:rFonts w:ascii="Times New Roman" w:hAnsi="Times New Roman" w:cs="Times New Roman"/>
+          <w:sz w:val="24"/>
+          <w:szCs w:val="24"/>
+        </w:rPr>
+        <w:t xml:space="preserve"> 159)</w:t>
+      </w:r>
+      <w:r>
+        <w:rPr>
+          <w:rFonts w:ascii="Times New Roman" w:hAnsi="Times New Roman" w:cs="Times New Roman"/>
+          <w:sz w:val="24"/>
+          <w:szCs w:val="24"/>
+        </w:rPr>
+        <w:t>.</w:t>
       </w:r>
     </w:p>
     <w:p>
@@ -6553,7 +7450,7 @@
           <w:szCs w:val="24"/>
         </w:rPr>
       </w:pPr>
-      <w:bookmarkStart w:id="14" w:name="_Toc460968642"/>
+      <w:bookmarkStart w:id="16" w:name="_Toc461822647"/>
       <w:r>
         <w:rPr>
           <w:rFonts w:ascii="Times New Roman" w:hAnsi="Times New Roman" w:cs="Times New Roman"/>
@@ -6563,7 +7460,7 @@
         </w:rPr>
         <w:t>SGBD</w:t>
       </w:r>
-      <w:bookmarkEnd w:id="14"/>
+      <w:bookmarkEnd w:id="16"/>
     </w:p>
     <w:p>
       <w:pPr>
@@ -6582,16 +7479,7 @@
           <w:sz w:val="24"/>
           <w:szCs w:val="24"/>
         </w:rPr>
-        <w:t xml:space="preserve">Um banco de dados é uma coleção organizada de dados. Existem muitas estratégias diferentes para organizar dados a fim de facilitar o acesso e a manipulação, e um sistema de gerenciamento de banco de dados (SGBD) oferece mecanismos para armazená-los, organizá-los, recuperá-los e modifica-los. Tais sistemas proveem acesso e armazenamento de dados </w:t>
-      </w:r>
-      <w:r>
-        <w:rPr>
-          <w:rFonts w:ascii="Times New Roman" w:hAnsi="Times New Roman" w:cs="Times New Roman"/>
-          <w:sz w:val="24"/>
-          <w:szCs w:val="24"/>
-        </w:rPr>
-        <w:lastRenderedPageBreak/>
-        <w:t xml:space="preserve">sem preocupação com a representação interna dos dados no respectivo banco (NAVATHE, 2005, </w:t>
+        <w:t xml:space="preserve">Um banco de dados é uma coleção organizada de dados. Existem muitas estratégias diferentes para organizar dados a fim de facilitar o acesso e a manipulação, e um sistema de gerenciamento de banco de dados (SGBD) oferece mecanismos para armazená-los, organizá-los, recuperá-los e modifica-los. Tais sistemas proveem acesso e armazenamento de dados sem preocupação com a representação interna dos dados no respectivo banco (NAVATHE, 2005, </w:t>
       </w:r>
       <w:proofErr w:type="spellStart"/>
       <w:r>
@@ -6782,52 +7670,10 @@
     </w:p>
     <w:p>
       <w:pPr>
-        <w:pStyle w:val="Legenda"/>
         <w:keepNext/>
-        <w:jc w:val="center"/>
-      </w:pPr>
-      <w:bookmarkStart w:id="15" w:name="_Toc461020844"/>
-      <w:bookmarkStart w:id="16" w:name="_Toc461023362"/>
-      <w:r>
-        <w:t xml:space="preserve">Figura </w:t>
-      </w:r>
-      <w:r>
-        <w:fldChar w:fldCharType="begin"/>
-      </w:r>
-      <w:r>
-        <w:instrText xml:space="preserve"> SEQ Figura \* ARABIC </w:instrText>
-      </w:r>
-      <w:r>
-        <w:fldChar w:fldCharType="separate"/>
-      </w:r>
-      <w:r>
-        <w:rPr>
-          <w:noProof/>
-        </w:rPr>
-        <w:t>2</w:t>
-      </w:r>
-      <w:r>
-        <w:rPr>
-          <w:noProof/>
-        </w:rPr>
-        <w:fldChar w:fldCharType="end"/>
-      </w:r>
-      <w:r>
-        <w:t>: Conexão com banco de dados utilizando PDO</w:t>
-      </w:r>
-      <w:bookmarkEnd w:id="15"/>
-      <w:bookmarkEnd w:id="16"/>
-    </w:p>
-    <w:p>
-      <w:pPr>
         <w:spacing w:before="120" w:line="360" w:lineRule="auto"/>
         <w:ind w:firstLine="578"/>
         <w:jc w:val="center"/>
-        <w:rPr>
-          <w:rFonts w:ascii="Times New Roman" w:hAnsi="Times New Roman" w:cs="Times New Roman"/>
-          <w:sz w:val="24"/>
-          <w:szCs w:val="24"/>
-        </w:rPr>
       </w:pPr>
       <w:r>
         <w:rPr>
@@ -6837,7 +7683,7 @@
           <w:szCs w:val="24"/>
         </w:rPr>
         <w:drawing>
-          <wp:inline distT="0" distB="0" distL="0" distR="0" wp14:anchorId="56181375" wp14:editId="74AF4A50">
+          <wp:inline distT="0" distB="0" distL="0" distR="0" wp14:anchorId="5C5C8754" wp14:editId="64C07A9A">
             <wp:extent cx="4496428" cy="2953162"/>
             <wp:effectExtent l="0" t="0" r="0" b="0"/>
             <wp:docPr id="2" name="Imagem 2"/>
@@ -6852,7 +7698,7 @@
                     <pic:cNvPicPr/>
                   </pic:nvPicPr>
                   <pic:blipFill>
-                    <a:blip r:embed="rId11">
+                    <a:blip r:embed="rId12">
                       <a:extLst>
                         <a:ext uri="{28A0092B-C50C-407E-A947-70E740481C1C}">
                           <a14:useLocalDpi xmlns:a14="http://schemas.microsoft.com/office/drawing/2010/main" val="0"/>
@@ -6881,6 +7727,102 @@
     </w:p>
     <w:p>
       <w:pPr>
+        <w:pStyle w:val="Legenda"/>
+        <w:jc w:val="center"/>
+        <w:rPr>
+          <w:rFonts w:ascii="Times New Roman" w:hAnsi="Times New Roman" w:cs="Times New Roman"/>
+          <w:color w:val="auto"/>
+        </w:rPr>
+      </w:pPr>
+      <w:bookmarkStart w:id="17" w:name="_Toc461820054"/>
+      <w:r>
+        <w:rPr>
+          <w:rFonts w:ascii="Times New Roman" w:hAnsi="Times New Roman" w:cs="Times New Roman"/>
+          <w:color w:val="auto"/>
+        </w:rPr>
+        <w:t xml:space="preserve">Figura </w:t>
+      </w:r>
+      <w:r>
+        <w:rPr>
+          <w:rFonts w:ascii="Times New Roman" w:hAnsi="Times New Roman" w:cs="Times New Roman"/>
+          <w:color w:val="auto"/>
+        </w:rPr>
+        <w:fldChar w:fldCharType="begin"/>
+      </w:r>
+      <w:r>
+        <w:rPr>
+          <w:rFonts w:ascii="Times New Roman" w:hAnsi="Times New Roman" w:cs="Times New Roman"/>
+          <w:color w:val="auto"/>
+        </w:rPr>
+        <w:instrText xml:space="preserve"> SEQ Figura \* ARABIC </w:instrText>
+      </w:r>
+      <w:r>
+        <w:rPr>
+          <w:rFonts w:ascii="Times New Roman" w:hAnsi="Times New Roman" w:cs="Times New Roman"/>
+          <w:color w:val="auto"/>
+        </w:rPr>
+        <w:fldChar w:fldCharType="separate"/>
+      </w:r>
+      <w:r>
+        <w:rPr>
+          <w:rFonts w:ascii="Times New Roman" w:hAnsi="Times New Roman" w:cs="Times New Roman"/>
+          <w:noProof/>
+          <w:color w:val="auto"/>
+        </w:rPr>
+        <w:t>2</w:t>
+      </w:r>
+      <w:r>
+        <w:rPr>
+          <w:rFonts w:ascii="Times New Roman" w:hAnsi="Times New Roman" w:cs="Times New Roman"/>
+          <w:color w:val="auto"/>
+        </w:rPr>
+        <w:fldChar w:fldCharType="end"/>
+      </w:r>
+      <w:r>
+        <w:rPr>
+          <w:rFonts w:ascii="Times New Roman" w:hAnsi="Times New Roman" w:cs="Times New Roman"/>
+          <w:color w:val="auto"/>
+        </w:rPr>
+        <w:t>: Conexão com banco de dados utilizando PDO</w:t>
+      </w:r>
+      <w:bookmarkEnd w:id="17"/>
+    </w:p>
+    <w:p>
+      <w:pPr>
+        <w:pStyle w:val="Legenda"/>
+        <w:jc w:val="center"/>
+        <w:rPr>
+          <w:rFonts w:ascii="Times New Roman" w:hAnsi="Times New Roman" w:cs="Times New Roman"/>
+          <w:color w:val="auto"/>
+        </w:rPr>
+      </w:pPr>
+      <w:r>
+        <w:rPr>
+          <w:rFonts w:ascii="Times New Roman" w:hAnsi="Times New Roman" w:cs="Times New Roman"/>
+          <w:color w:val="auto"/>
+        </w:rPr>
+        <w:lastRenderedPageBreak/>
+        <w:t xml:space="preserve">Fonte: </w:t>
+      </w:r>
+      <w:proofErr w:type="gramStart"/>
+      <w:r>
+        <w:rPr>
+          <w:rFonts w:ascii="Times New Roman" w:hAnsi="Times New Roman" w:cs="Times New Roman"/>
+          <w:color w:val="auto"/>
+        </w:rPr>
+        <w:t>php.</w:t>
+      </w:r>
+      <w:proofErr w:type="gramEnd"/>
+      <w:r>
+        <w:rPr>
+          <w:rFonts w:ascii="Times New Roman" w:hAnsi="Times New Roman" w:cs="Times New Roman"/>
+          <w:color w:val="auto"/>
+        </w:rPr>
+        <w:t>net</w:t>
+      </w:r>
+    </w:p>
+    <w:p>
+      <w:pPr>
         <w:spacing w:before="120" w:line="360" w:lineRule="auto"/>
         <w:ind w:firstLine="578"/>
         <w:jc w:val="both"/>
@@ -7140,7 +8082,7 @@
         </w:rPr>
         <w:t xml:space="preserve">, no qual surgiu como um </w:t>
       </w:r>
-      <w:hyperlink r:id="rId12" w:tooltip="Fork" w:history="1">
+      <w:hyperlink r:id="rId13" w:tooltip="Fork" w:history="1">
         <w:proofErr w:type="spellStart"/>
         <w:r>
           <w:rPr>
@@ -7160,7 +8102,7 @@
         </w:rPr>
         <w:t xml:space="preserve"> do </w:t>
       </w:r>
-      <w:hyperlink r:id="rId13" w:tooltip="MySQL" w:history="1">
+      <w:hyperlink r:id="rId14" w:tooltip="MySQL" w:history="1">
         <w:r>
           <w:rPr>
             <w:rFonts w:ascii="Times New Roman" w:hAnsi="Times New Roman" w:cs="Times New Roman"/>
@@ -7178,7 +8120,7 @@
         </w:rPr>
         <w:t xml:space="preserve">  após sua aquisição pela </w:t>
       </w:r>
-      <w:hyperlink r:id="rId14" w:tooltip="Oracle" w:history="1">
+      <w:hyperlink r:id="rId15" w:tooltip="Oracle" w:history="1">
         <w:r>
           <w:rPr>
             <w:rFonts w:ascii="Times New Roman" w:hAnsi="Times New Roman" w:cs="Times New Roman"/>
@@ -7254,16 +8196,7 @@
           <w:sz w:val="24"/>
           <w:szCs w:val="24"/>
         </w:rPr>
-        <w:t xml:space="preserve"> com a última versão do MySQL a partir do mesmo ramo e na maioria dos </w:t>
-      </w:r>
-      <w:r>
-        <w:rPr>
-          <w:rFonts w:ascii="Times New Roman" w:hAnsi="Times New Roman" w:cs="Times New Roman"/>
-          <w:sz w:val="24"/>
-          <w:szCs w:val="24"/>
-        </w:rPr>
-        <w:lastRenderedPageBreak/>
-        <w:t xml:space="preserve">aspectos </w:t>
+        <w:t xml:space="preserve"> com a última versão do MySQL a partir do mesmo ramo e na maioria dos aspectos </w:t>
       </w:r>
       <w:proofErr w:type="spellStart"/>
       <w:r>
@@ -7427,8 +8360,25 @@
           <w:sz w:val="24"/>
           <w:szCs w:val="24"/>
         </w:rPr>
-        <w:t xml:space="preserve"> o desenvolvedor já tem familiaridade com o banco de dados em questão e reconhece a sua </w:t>
-      </w:r>
+        <w:t xml:space="preserve"> o desenvolvedor já tem familiaridade com o banco de da</w:t>
+      </w:r>
+      <w:r>
+        <w:rPr>
+          <w:rFonts w:ascii="Times New Roman" w:hAnsi="Times New Roman" w:cs="Times New Roman"/>
+          <w:sz w:val="24"/>
+          <w:szCs w:val="24"/>
+        </w:rPr>
+        <w:t>dos em questão e reconhece o seu desempenho</w:t>
+      </w:r>
+      <w:r>
+        <w:rPr>
+          <w:rFonts w:ascii="Times New Roman" w:hAnsi="Times New Roman" w:cs="Times New Roman"/>
+          <w:sz w:val="24"/>
+          <w:szCs w:val="24"/>
+        </w:rPr>
+        <w:t xml:space="preserve"> em relação ao seu antecessor, o SGBD utilizado para armazenar os dados do sistema será o </w:t>
+      </w:r>
+      <w:proofErr w:type="spellStart"/>
       <w:proofErr w:type="gramStart"/>
       <w:r>
         <w:rPr>
@@ -7436,27 +8386,10 @@
           <w:sz w:val="24"/>
           <w:szCs w:val="24"/>
         </w:rPr>
-        <w:t>performance</w:t>
-      </w:r>
+        <w:t>MariaDB</w:t>
+      </w:r>
+      <w:proofErr w:type="spellEnd"/>
       <w:proofErr w:type="gramEnd"/>
-      <w:r>
-        <w:rPr>
-          <w:rFonts w:ascii="Times New Roman" w:hAnsi="Times New Roman" w:cs="Times New Roman"/>
-          <w:sz w:val="24"/>
-          <w:szCs w:val="24"/>
-        </w:rPr>
-        <w:t xml:space="preserve"> em relação ao seu antecessor, o SGBD utilizado para armazenar os dados do sistema será o </w:t>
-      </w:r>
-      <w:proofErr w:type="spellStart"/>
-      <w:r>
-        <w:rPr>
-          <w:rFonts w:ascii="Times New Roman" w:hAnsi="Times New Roman" w:cs="Times New Roman"/>
-          <w:sz w:val="24"/>
-          <w:szCs w:val="24"/>
-        </w:rPr>
-        <w:t>MariaDB</w:t>
-      </w:r>
-      <w:proofErr w:type="spellEnd"/>
       <w:r>
         <w:rPr>
           <w:rFonts w:ascii="Times New Roman" w:hAnsi="Times New Roman" w:cs="Times New Roman"/>
@@ -7565,7 +8498,7 @@
           <w:szCs w:val="24"/>
         </w:rPr>
       </w:pPr>
-      <w:bookmarkStart w:id="17" w:name="_Toc460968643"/>
+      <w:bookmarkStart w:id="18" w:name="_Toc461822648"/>
       <w:r>
         <w:rPr>
           <w:rFonts w:ascii="Times New Roman" w:hAnsi="Times New Roman" w:cs="Times New Roman"/>
@@ -7575,7 +8508,7 @@
         </w:rPr>
         <w:t>Repositório</w:t>
       </w:r>
-      <w:bookmarkEnd w:id="17"/>
+      <w:bookmarkEnd w:id="18"/>
     </w:p>
     <w:p>
       <w:pPr>
@@ -7806,7 +8739,16 @@
           <w:sz w:val="24"/>
           <w:szCs w:val="24"/>
         </w:rPr>
-        <w:t xml:space="preserve"> do Linux (1991-2002), as mudanças no software eram repassadas como patches e arquivos compactados. Em 2002, o projeto do </w:t>
+        <w:t xml:space="preserve"> do Linux (1991-2002), as mudanças no software eram repassadas como patches e arquivos </w:t>
+      </w:r>
+      <w:r>
+        <w:rPr>
+          <w:rFonts w:ascii="Times New Roman" w:hAnsi="Times New Roman" w:cs="Times New Roman"/>
+          <w:sz w:val="24"/>
+          <w:szCs w:val="24"/>
+        </w:rPr>
+        <w:lastRenderedPageBreak/>
+        <w:t xml:space="preserve">compactados. Em 2002, o projeto do </w:t>
       </w:r>
       <w:proofErr w:type="spellStart"/>
       <w:r>
@@ -8084,7 +9026,6 @@
           <w:sz w:val="24"/>
           <w:szCs w:val="24"/>
         </w:rPr>
-        <w:lastRenderedPageBreak/>
         <w:t xml:space="preserve">Capaz de lidar eficientemente com grandes projetos como o </w:t>
       </w:r>
       <w:proofErr w:type="spellStart"/>
@@ -8197,15 +9138,7 @@
           <w:sz w:val="24"/>
           <w:szCs w:val="24"/>
         </w:rPr>
-        <w:t xml:space="preserve">Será </w:t>
-      </w:r>
-      <w:r>
-        <w:rPr>
-          <w:rFonts w:ascii="Times New Roman" w:hAnsi="Times New Roman" w:cs="Times New Roman"/>
-          <w:sz w:val="24"/>
-          <w:szCs w:val="24"/>
-        </w:rPr>
-        <w:t xml:space="preserve">utilizado o </w:t>
+        <w:t xml:space="preserve">Tendo em vista que o autor já tem conhecimento em </w:t>
       </w:r>
       <w:proofErr w:type="spellStart"/>
       <w:r>
@@ -8214,15 +9147,7 @@
           <w:sz w:val="24"/>
           <w:szCs w:val="24"/>
         </w:rPr>
-        <w:t>G</w:t>
-      </w:r>
-      <w:r>
-        <w:rPr>
-          <w:rFonts w:ascii="Times New Roman" w:hAnsi="Times New Roman" w:cs="Times New Roman"/>
-          <w:sz w:val="24"/>
-          <w:szCs w:val="24"/>
-        </w:rPr>
-        <w:t>it</w:t>
+        <w:t>git</w:t>
       </w:r>
       <w:proofErr w:type="spellEnd"/>
       <w:r>
@@ -8231,47 +9156,7 @@
           <w:sz w:val="24"/>
           <w:szCs w:val="24"/>
         </w:rPr>
-        <w:t xml:space="preserve"> como </w:t>
-      </w:r>
-      <w:r>
-        <w:rPr>
-          <w:rFonts w:ascii="Times New Roman" w:hAnsi="Times New Roman" w:cs="Times New Roman"/>
-          <w:sz w:val="24"/>
-          <w:szCs w:val="24"/>
-        </w:rPr>
-        <w:t xml:space="preserve">ferramenta de controle de versão, </w:t>
-      </w:r>
-      <w:r>
-        <w:rPr>
-          <w:rFonts w:ascii="Times New Roman" w:hAnsi="Times New Roman" w:cs="Times New Roman"/>
-          <w:sz w:val="24"/>
-          <w:szCs w:val="24"/>
-        </w:rPr>
-        <w:t xml:space="preserve">no qual o seu </w:t>
-      </w:r>
-      <w:r>
-        <w:rPr>
-          <w:rFonts w:ascii="Times New Roman" w:hAnsi="Times New Roman" w:cs="Times New Roman"/>
-          <w:sz w:val="24"/>
-          <w:szCs w:val="24"/>
-        </w:rPr>
-        <w:t xml:space="preserve">repositório </w:t>
-      </w:r>
-      <w:r>
-        <w:rPr>
-          <w:rFonts w:ascii="Times New Roman" w:hAnsi="Times New Roman" w:cs="Times New Roman"/>
-          <w:sz w:val="24"/>
-          <w:szCs w:val="24"/>
-        </w:rPr>
-        <w:t>do código fonte e também</w:t>
-      </w:r>
-      <w:r>
-        <w:rPr>
-          <w:rFonts w:ascii="Times New Roman" w:hAnsi="Times New Roman" w:cs="Times New Roman"/>
-          <w:sz w:val="24"/>
-          <w:szCs w:val="24"/>
-        </w:rPr>
-        <w:t xml:space="preserve"> da distribuição do formato OVA estará hospedado no site </w:t>
+        <w:t xml:space="preserve">, este será utilizado como o sistema de versionamento durante o desenvolvimento do projeto, </w:t>
       </w:r>
       <w:proofErr w:type="gramStart"/>
       <w:r>
@@ -8280,6 +9165,473 @@
           <w:sz w:val="24"/>
           <w:szCs w:val="24"/>
         </w:rPr>
+        <w:t>tenho</w:t>
+      </w:r>
+      <w:proofErr w:type="gramEnd"/>
+      <w:r>
+        <w:rPr>
+          <w:rFonts w:ascii="Times New Roman" w:hAnsi="Times New Roman" w:cs="Times New Roman"/>
+          <w:sz w:val="24"/>
+          <w:szCs w:val="24"/>
+        </w:rPr>
+        <w:t xml:space="preserve"> como repositório o </w:t>
+      </w:r>
+      <w:proofErr w:type="spellStart"/>
+      <w:r>
+        <w:rPr>
+          <w:rFonts w:ascii="Times New Roman" w:hAnsi="Times New Roman" w:cs="Times New Roman"/>
+          <w:sz w:val="24"/>
+          <w:szCs w:val="24"/>
+        </w:rPr>
+        <w:t>github</w:t>
+      </w:r>
+      <w:proofErr w:type="spellEnd"/>
+      <w:r>
+        <w:rPr>
+          <w:rFonts w:ascii="Times New Roman" w:hAnsi="Times New Roman" w:cs="Times New Roman"/>
+          <w:sz w:val="24"/>
+          <w:szCs w:val="24"/>
+        </w:rPr>
+        <w:t>.</w:t>
+      </w:r>
+    </w:p>
+    <w:p>
+      <w:pPr>
+        <w:pStyle w:val="Ttulo2"/>
+        <w:spacing w:before="120" w:after="0" w:line="360" w:lineRule="auto"/>
+        <w:ind w:left="578" w:hanging="578"/>
+        <w:rPr>
+          <w:rFonts w:ascii="Times New Roman" w:hAnsi="Times New Roman" w:cs="Times New Roman"/>
+          <w:b/>
+          <w:sz w:val="24"/>
+          <w:szCs w:val="24"/>
+        </w:rPr>
+      </w:pPr>
+      <w:r>
+        <w:rPr>
+          <w:rFonts w:ascii="Times New Roman" w:hAnsi="Times New Roman" w:cs="Times New Roman"/>
+          <w:b/>
+          <w:sz w:val="24"/>
+          <w:szCs w:val="24"/>
+        </w:rPr>
+        <w:t>Virtualização</w:t>
+      </w:r>
+    </w:p>
+    <w:p>
+      <w:pPr>
+        <w:spacing w:before="120" w:line="360" w:lineRule="auto"/>
+        <w:ind w:firstLine="578"/>
+        <w:jc w:val="both"/>
+        <w:rPr>
+          <w:rFonts w:ascii="Times New Roman" w:hAnsi="Times New Roman" w:cs="Times New Roman"/>
+          <w:sz w:val="24"/>
+          <w:szCs w:val="24"/>
+        </w:rPr>
+      </w:pPr>
+      <w:r>
+        <w:rPr>
+          <w:rFonts w:ascii="Times New Roman" w:hAnsi="Times New Roman" w:cs="Times New Roman"/>
+          <w:sz w:val="24"/>
+          <w:szCs w:val="24"/>
+        </w:rPr>
+        <w:t>A virtualização seja ela de serviços, aplicativos ou de servidores hoje já deixou de ser uma tendência para ser uma realidade em muitos setores e áreas, seja dentro ou fora da área da tecnologia. Pode</w:t>
+      </w:r>
+      <w:r>
+        <w:rPr>
+          <w:rFonts w:ascii="Times New Roman" w:hAnsi="Times New Roman" w:cs="Times New Roman"/>
+          <w:sz w:val="24"/>
+          <w:szCs w:val="24"/>
+        </w:rPr>
+        <w:t>mos definir virtualização como</w:t>
+      </w:r>
+      <w:r>
+        <w:rPr>
+          <w:rFonts w:ascii="Times New Roman" w:hAnsi="Times New Roman" w:cs="Times New Roman"/>
+          <w:sz w:val="24"/>
+          <w:szCs w:val="24"/>
+        </w:rPr>
+        <w:t xml:space="preserve"> uma forma de se executar vários serviços, programas, ou até mesmo sistemas operacionais em um único equipamento físico. A virtualização possibilita inclusive simular hardwares diferentes em um único equipamento, como roteadores, </w:t>
+      </w:r>
+      <w:proofErr w:type="spellStart"/>
+      <w:r>
+        <w:rPr>
+          <w:rFonts w:ascii="Times New Roman" w:hAnsi="Times New Roman" w:cs="Times New Roman"/>
+          <w:sz w:val="24"/>
+          <w:szCs w:val="24"/>
+        </w:rPr>
+        <w:t>switchs</w:t>
+      </w:r>
+      <w:proofErr w:type="spellEnd"/>
+      <w:r>
+        <w:rPr>
+          <w:rFonts w:ascii="Times New Roman" w:hAnsi="Times New Roman" w:cs="Times New Roman"/>
+          <w:sz w:val="24"/>
+          <w:szCs w:val="24"/>
+        </w:rPr>
+        <w:t>, servidores, celulares, etc</w:t>
+      </w:r>
+      <w:r>
+        <w:rPr>
+          <w:rFonts w:ascii="Times New Roman" w:hAnsi="Times New Roman" w:cs="Times New Roman"/>
+          <w:sz w:val="24"/>
+          <w:szCs w:val="24"/>
+        </w:rPr>
+        <w:t>.</w:t>
+      </w:r>
+      <w:r>
+        <w:rPr>
+          <w:rFonts w:ascii="Times New Roman" w:hAnsi="Times New Roman" w:cs="Times New Roman"/>
+          <w:sz w:val="24"/>
+          <w:szCs w:val="24"/>
+        </w:rPr>
+        <w:t xml:space="preserve"> (DEVEL SISTEMAS).</w:t>
+      </w:r>
+    </w:p>
+    <w:p>
+      <w:pPr>
+        <w:spacing w:before="120" w:line="360" w:lineRule="auto"/>
+        <w:ind w:firstLine="578"/>
+        <w:jc w:val="both"/>
+        <w:rPr>
+          <w:rFonts w:ascii="Times New Roman" w:hAnsi="Times New Roman" w:cs="Times New Roman"/>
+          <w:sz w:val="24"/>
+          <w:szCs w:val="24"/>
+        </w:rPr>
+      </w:pPr>
+      <w:r>
+        <w:rPr>
+          <w:rFonts w:ascii="Times New Roman" w:hAnsi="Times New Roman" w:cs="Times New Roman"/>
+          <w:sz w:val="24"/>
+          <w:szCs w:val="24"/>
+        </w:rPr>
+        <w:t xml:space="preserve">A virtualização de servidores funciona com o uso de um software que irá simular parcial ou completamente o hardware em que será executado um sistema operacional, não </w:t>
+      </w:r>
+      <w:r>
+        <w:rPr>
+          <w:rFonts w:ascii="Times New Roman" w:hAnsi="Times New Roman" w:cs="Times New Roman"/>
+          <w:sz w:val="24"/>
+          <w:szCs w:val="24"/>
+        </w:rPr>
+        <w:lastRenderedPageBreak/>
+        <w:t>necessariamente o mesmo do sistema hospedeiro, é essa a grande vantagem da virtualização, simular um hard</w:t>
+      </w:r>
+      <w:r>
+        <w:rPr>
+          <w:rFonts w:ascii="Times New Roman" w:hAnsi="Times New Roman" w:cs="Times New Roman"/>
+          <w:sz w:val="24"/>
+          <w:szCs w:val="24"/>
+        </w:rPr>
+        <w:t>ware que não se tem nativamente (DEVEL SISTEMAS).</w:t>
+      </w:r>
+    </w:p>
+    <w:p>
+      <w:pPr>
+        <w:spacing w:before="120" w:line="360" w:lineRule="auto"/>
+        <w:ind w:firstLine="578"/>
+        <w:jc w:val="both"/>
+        <w:rPr>
+          <w:rFonts w:ascii="Times New Roman" w:hAnsi="Times New Roman" w:cs="Times New Roman"/>
+          <w:sz w:val="24"/>
+          <w:szCs w:val="24"/>
+        </w:rPr>
+      </w:pPr>
+      <w:r>
+        <w:rPr>
+          <w:rFonts w:ascii="Times New Roman" w:hAnsi="Times New Roman" w:cs="Times New Roman"/>
+          <w:sz w:val="24"/>
+          <w:szCs w:val="24"/>
+        </w:rPr>
+        <w:t xml:space="preserve">Tendo em vista que o foco da distribuição do software é </w:t>
+      </w:r>
+      <w:r>
+        <w:rPr>
+          <w:rFonts w:ascii="Times New Roman" w:hAnsi="Times New Roman" w:cs="Times New Roman"/>
+          <w:sz w:val="24"/>
+          <w:szCs w:val="24"/>
+        </w:rPr>
+        <w:t xml:space="preserve">ter uma instalação simples, optou-se por distribuir a própria máquina virtual que será desenvolvida a aplicação, tendo em vista que a mesma já terá todas as suas dependências contempladas, como o </w:t>
+      </w:r>
+      <w:proofErr w:type="spellStart"/>
+      <w:proofErr w:type="gramStart"/>
+      <w:r>
+        <w:rPr>
+          <w:rFonts w:ascii="Times New Roman" w:hAnsi="Times New Roman" w:cs="Times New Roman"/>
+          <w:sz w:val="24"/>
+          <w:szCs w:val="24"/>
+        </w:rPr>
+        <w:t>MariaDB</w:t>
+      </w:r>
+      <w:proofErr w:type="spellEnd"/>
+      <w:proofErr w:type="gramEnd"/>
+      <w:r>
+        <w:rPr>
+          <w:rFonts w:ascii="Times New Roman" w:hAnsi="Times New Roman" w:cs="Times New Roman"/>
+          <w:sz w:val="24"/>
+          <w:szCs w:val="24"/>
+        </w:rPr>
+        <w:t xml:space="preserve">, NGINX, PHP, e também pelo fato da mesma já rodar em um sistema operacional configurado para suportar todos os requisitos para a aplicação funcionar, e não correr o risco do </w:t>
+      </w:r>
+      <w:proofErr w:type="spellStart"/>
+      <w:r>
+        <w:rPr>
+          <w:rFonts w:ascii="Times New Roman" w:hAnsi="Times New Roman" w:cs="Times New Roman"/>
+          <w:sz w:val="24"/>
+          <w:szCs w:val="24"/>
+        </w:rPr>
+        <w:t>MariaDB</w:t>
+      </w:r>
+      <w:proofErr w:type="spellEnd"/>
+      <w:r>
+        <w:rPr>
+          <w:rFonts w:ascii="Times New Roman" w:hAnsi="Times New Roman" w:cs="Times New Roman"/>
+          <w:sz w:val="24"/>
+          <w:szCs w:val="24"/>
+        </w:rPr>
+        <w:t xml:space="preserve"> estar parado, ou o servidor WEB não estar no ar, tendo também a vantagem de poder utilizar o </w:t>
+      </w:r>
+      <w:proofErr w:type="spellStart"/>
+      <w:r>
+        <w:rPr>
+          <w:rFonts w:ascii="Times New Roman" w:hAnsi="Times New Roman" w:cs="Times New Roman"/>
+          <w:sz w:val="24"/>
+          <w:szCs w:val="24"/>
+        </w:rPr>
+        <w:t>a</w:t>
+      </w:r>
+      <w:r>
+        <w:rPr>
+          <w:rFonts w:ascii="Times New Roman" w:hAnsi="Times New Roman" w:cs="Times New Roman"/>
+          <w:sz w:val="24"/>
+          <w:szCs w:val="24"/>
+        </w:rPr>
+        <w:t>g</w:t>
+      </w:r>
+      <w:r>
+        <w:rPr>
+          <w:rFonts w:ascii="Times New Roman" w:hAnsi="Times New Roman" w:cs="Times New Roman"/>
+          <w:sz w:val="24"/>
+          <w:szCs w:val="24"/>
+        </w:rPr>
+        <w:t>endador</w:t>
+      </w:r>
+      <w:proofErr w:type="spellEnd"/>
+      <w:r>
+        <w:rPr>
+          <w:rFonts w:ascii="Times New Roman" w:hAnsi="Times New Roman" w:cs="Times New Roman"/>
+          <w:sz w:val="24"/>
+          <w:szCs w:val="24"/>
+        </w:rPr>
+        <w:t xml:space="preserve"> de tarefas do sistema operacional para executar  o backup da base de dados e disponibilizá-lo via SAMBA na rede em que o servidor estiver operando.</w:t>
+      </w:r>
+    </w:p>
+    <w:p>
+      <w:pPr>
+        <w:spacing w:before="120" w:line="360" w:lineRule="auto"/>
+        <w:ind w:firstLine="578"/>
+        <w:jc w:val="both"/>
+      </w:pPr>
+      <w:r>
+        <w:rPr>
+          <w:rFonts w:ascii="Times New Roman" w:hAnsi="Times New Roman" w:cs="Times New Roman"/>
+          <w:sz w:val="24"/>
+          <w:szCs w:val="24"/>
+        </w:rPr>
+        <w:t>Para poder fazer essa d</w:t>
+      </w:r>
+      <w:r>
+        <w:rPr>
+          <w:rFonts w:ascii="Times New Roman" w:hAnsi="Times New Roman" w:cs="Times New Roman"/>
+          <w:sz w:val="24"/>
+          <w:szCs w:val="24"/>
+        </w:rPr>
+        <w:t>istribuição da máquina virtual em que o sistema será desenvolvido, será exportado a mesma, e efetuado a distribuição da sua exportação, no qual o formato do arquivo é na extensão OVA, bastando apenas importar</w:t>
+      </w:r>
+      <w:r>
+        <w:rPr>
+          <w:rFonts w:ascii="Times New Roman" w:hAnsi="Times New Roman" w:cs="Times New Roman"/>
+          <w:sz w:val="24"/>
+          <w:szCs w:val="24"/>
+        </w:rPr>
+        <w:fldChar w:fldCharType="begin"/>
+      </w:r>
+      <w:r>
+        <w:instrText xml:space="preserve"> XE "</w:instrText>
+      </w:r>
+      <w:r>
+        <w:rPr>
+          <w:rFonts w:ascii="Times New Roman" w:hAnsi="Times New Roman" w:cs="Times New Roman"/>
+          <w:sz w:val="24"/>
+          <w:szCs w:val="24"/>
+        </w:rPr>
+        <w:instrText>OVA:</w:instrText>
+      </w:r>
+      <w:r>
+        <w:instrText>Open Virtual Appliance</w:instrText>
+      </w:r>
+      <w:r>
+        <w:instrText xml:space="preserve">" </w:instrText>
+      </w:r>
+      <w:r>
+        <w:rPr>
+          <w:rFonts w:ascii="Times New Roman" w:hAnsi="Times New Roman" w:cs="Times New Roman"/>
+          <w:sz w:val="24"/>
+          <w:szCs w:val="24"/>
+        </w:rPr>
+        <w:fldChar w:fldCharType="end"/>
+      </w:r>
+      <w:r>
+        <w:rPr>
+          <w:rFonts w:ascii="Times New Roman" w:hAnsi="Times New Roman" w:cs="Times New Roman"/>
+          <w:sz w:val="24"/>
+          <w:szCs w:val="24"/>
+        </w:rPr>
+        <w:t xml:space="preserve"> este arquivo em um </w:t>
+      </w:r>
+      <w:proofErr w:type="spellStart"/>
+      <w:r>
+        <w:rPr>
+          <w:rFonts w:ascii="Times New Roman" w:hAnsi="Times New Roman" w:cs="Times New Roman"/>
+          <w:sz w:val="24"/>
+          <w:szCs w:val="24"/>
+        </w:rPr>
+        <w:t>virtualizador</w:t>
+      </w:r>
+      <w:proofErr w:type="spellEnd"/>
+      <w:r>
+        <w:rPr>
+          <w:rFonts w:ascii="Times New Roman" w:hAnsi="Times New Roman" w:cs="Times New Roman"/>
+          <w:sz w:val="24"/>
+          <w:szCs w:val="24"/>
+        </w:rPr>
+        <w:t xml:space="preserve">, como </w:t>
+      </w:r>
+      <w:proofErr w:type="spellStart"/>
+      <w:proofErr w:type="gramStart"/>
+      <w:r>
+        <w:rPr>
+          <w:rFonts w:ascii="Times New Roman" w:hAnsi="Times New Roman" w:cs="Times New Roman"/>
+          <w:sz w:val="24"/>
+          <w:szCs w:val="24"/>
+        </w:rPr>
+        <w:t>VMWare</w:t>
+      </w:r>
+      <w:proofErr w:type="spellEnd"/>
+      <w:proofErr w:type="gramEnd"/>
+      <w:r>
+        <w:rPr>
+          <w:rFonts w:ascii="Times New Roman" w:hAnsi="Times New Roman" w:cs="Times New Roman"/>
+          <w:sz w:val="24"/>
+          <w:szCs w:val="24"/>
+        </w:rPr>
+        <w:t xml:space="preserve">, ou </w:t>
+      </w:r>
+      <w:proofErr w:type="spellStart"/>
+      <w:r>
+        <w:rPr>
+          <w:rFonts w:ascii="Times New Roman" w:hAnsi="Times New Roman" w:cs="Times New Roman"/>
+          <w:sz w:val="24"/>
+          <w:szCs w:val="24"/>
+        </w:rPr>
+        <w:t>VirtualBox</w:t>
+      </w:r>
+      <w:proofErr w:type="spellEnd"/>
+      <w:r>
+        <w:rPr>
+          <w:rFonts w:ascii="Times New Roman" w:hAnsi="Times New Roman" w:cs="Times New Roman"/>
+          <w:sz w:val="24"/>
+          <w:szCs w:val="24"/>
+        </w:rPr>
+        <w:t>.</w:t>
+      </w:r>
+    </w:p>
+    <w:p>
+      <w:pPr>
+        <w:pStyle w:val="Ttulo1"/>
+        <w:spacing w:before="120" w:line="360" w:lineRule="auto"/>
+        <w:ind w:left="431" w:hanging="431"/>
+        <w:jc w:val="both"/>
+        <w:rPr>
+          <w:rFonts w:ascii="Times New Roman" w:hAnsi="Times New Roman" w:cs="Times New Roman"/>
+          <w:b/>
+          <w:sz w:val="24"/>
+          <w:szCs w:val="24"/>
+        </w:rPr>
+      </w:pPr>
+      <w:r>
+        <w:rPr>
+          <w:rFonts w:ascii="Times New Roman" w:hAnsi="Times New Roman" w:cs="Times New Roman"/>
+          <w:b/>
+          <w:sz w:val="24"/>
+          <w:szCs w:val="24"/>
+        </w:rPr>
+        <w:t>Metodologia.</w:t>
+      </w:r>
+    </w:p>
+    <w:p>
+      <w:pPr>
+        <w:pStyle w:val="Ttulo1"/>
+        <w:spacing w:before="120" w:line="360" w:lineRule="auto"/>
+        <w:ind w:left="431" w:hanging="431"/>
+        <w:jc w:val="both"/>
+        <w:rPr>
+          <w:rFonts w:ascii="Times New Roman" w:hAnsi="Times New Roman" w:cs="Times New Roman"/>
+          <w:b/>
+          <w:sz w:val="24"/>
+          <w:szCs w:val="24"/>
+        </w:rPr>
+      </w:pPr>
+      <w:r>
+        <w:rPr>
+          <w:rFonts w:ascii="Times New Roman" w:hAnsi="Times New Roman" w:cs="Times New Roman"/>
+          <w:b/>
+          <w:sz w:val="24"/>
+          <w:szCs w:val="24"/>
+        </w:rPr>
+        <w:t>Resultados esperados.</w:t>
+      </w:r>
+    </w:p>
+    <w:p>
+      <w:pPr>
+        <w:spacing w:before="120" w:line="360" w:lineRule="auto"/>
+        <w:ind w:firstLine="578"/>
+        <w:jc w:val="both"/>
+        <w:rPr>
+          <w:rFonts w:ascii="Times New Roman" w:hAnsi="Times New Roman" w:cs="Times New Roman"/>
+          <w:sz w:val="24"/>
+          <w:szCs w:val="24"/>
+        </w:rPr>
+      </w:pPr>
+      <w:r>
+        <w:rPr>
+          <w:rFonts w:ascii="Times New Roman" w:hAnsi="Times New Roman" w:cs="Times New Roman"/>
+          <w:sz w:val="24"/>
+          <w:szCs w:val="24"/>
+        </w:rPr>
+        <w:t xml:space="preserve">Após o término da análise dos requisitos e o desenvolvimento do sistema, utilizando as ferramentas descritas na seção 3 deste artigo, será disponibilizado no repositório de dados </w:t>
+      </w:r>
+      <w:r>
+        <w:rPr>
+          <w:rFonts w:ascii="Times New Roman" w:hAnsi="Times New Roman" w:cs="Times New Roman"/>
+          <w:sz w:val="24"/>
+          <w:szCs w:val="24"/>
+        </w:rPr>
+        <w:t>disponível em</w:t>
+      </w:r>
+      <w:r>
+        <w:rPr>
+          <w:rFonts w:ascii="Times New Roman" w:hAnsi="Times New Roman" w:cs="Times New Roman"/>
+          <w:sz w:val="24"/>
+          <w:szCs w:val="24"/>
+        </w:rPr>
+        <w:t xml:space="preserve"> </w:t>
+      </w:r>
+      <w:proofErr w:type="gramStart"/>
+      <w:r>
+        <w:rPr>
+          <w:rFonts w:ascii="Times New Roman" w:hAnsi="Times New Roman" w:cs="Times New Roman"/>
+          <w:sz w:val="24"/>
+          <w:szCs w:val="24"/>
+        </w:rPr>
         <w:t>https</w:t>
       </w:r>
       <w:proofErr w:type="gramEnd"/>
@@ -8297,8 +9649,242 @@
           <w:sz w:val="24"/>
           <w:szCs w:val="24"/>
         </w:rPr>
-        <w:t>.</w:t>
-      </w:r>
+        <w:t xml:space="preserve">, </w:t>
+      </w:r>
+      <w:r>
+        <w:rPr>
+          <w:rFonts w:ascii="Times New Roman" w:hAnsi="Times New Roman" w:cs="Times New Roman"/>
+          <w:sz w:val="24"/>
+          <w:szCs w:val="24"/>
+        </w:rPr>
+        <w:t xml:space="preserve"> o clone da máquina virtual utilizada para desenvolvê-lo, no qual se trata de um arquivo no formato OVA, contendo como sistema operacional Linux com a distribuição </w:t>
+      </w:r>
+      <w:proofErr w:type="spellStart"/>
+      <w:r>
+        <w:rPr>
+          <w:rFonts w:ascii="Times New Roman" w:hAnsi="Times New Roman" w:cs="Times New Roman"/>
+          <w:sz w:val="24"/>
+          <w:szCs w:val="24"/>
+        </w:rPr>
+        <w:t>CentOS</w:t>
+      </w:r>
+      <w:proofErr w:type="spellEnd"/>
+      <w:r>
+        <w:rPr>
+          <w:rFonts w:ascii="Times New Roman" w:hAnsi="Times New Roman" w:cs="Times New Roman"/>
+          <w:sz w:val="24"/>
+          <w:szCs w:val="24"/>
+        </w:rPr>
+        <w:t xml:space="preserve"> 7, bastando apenas efetuar o download do arquivo e importá-lo em um </w:t>
+      </w:r>
+      <w:proofErr w:type="spellStart"/>
+      <w:r>
+        <w:rPr>
+          <w:rFonts w:ascii="Times New Roman" w:hAnsi="Times New Roman" w:cs="Times New Roman"/>
+          <w:sz w:val="24"/>
+          <w:szCs w:val="24"/>
+        </w:rPr>
+        <w:t>virtualizador</w:t>
+      </w:r>
+      <w:proofErr w:type="spellEnd"/>
+      <w:r>
+        <w:rPr>
+          <w:rFonts w:ascii="Times New Roman" w:hAnsi="Times New Roman" w:cs="Times New Roman"/>
+          <w:sz w:val="24"/>
+          <w:szCs w:val="24"/>
+        </w:rPr>
+        <w:t xml:space="preserve"> da escolha do usuário final, podendo ser </w:t>
+      </w:r>
+      <w:proofErr w:type="spellStart"/>
+      <w:r>
+        <w:rPr>
+          <w:rFonts w:ascii="Times New Roman" w:hAnsi="Times New Roman" w:cs="Times New Roman"/>
+          <w:sz w:val="24"/>
+          <w:szCs w:val="24"/>
+        </w:rPr>
+        <w:t>VirtualBox</w:t>
+      </w:r>
+      <w:proofErr w:type="spellEnd"/>
+      <w:r>
+        <w:rPr>
+          <w:rFonts w:ascii="Times New Roman" w:hAnsi="Times New Roman" w:cs="Times New Roman"/>
+          <w:sz w:val="24"/>
+          <w:szCs w:val="24"/>
+        </w:rPr>
+        <w:t xml:space="preserve">, </w:t>
+      </w:r>
+      <w:proofErr w:type="spellStart"/>
+      <w:r>
+        <w:rPr>
+          <w:rFonts w:ascii="Times New Roman" w:hAnsi="Times New Roman" w:cs="Times New Roman"/>
+          <w:sz w:val="24"/>
+          <w:szCs w:val="24"/>
+        </w:rPr>
+        <w:t>VMWare</w:t>
+      </w:r>
+      <w:proofErr w:type="spellEnd"/>
+      <w:r>
+        <w:rPr>
+          <w:rFonts w:ascii="Times New Roman" w:hAnsi="Times New Roman" w:cs="Times New Roman"/>
+          <w:sz w:val="24"/>
+          <w:szCs w:val="24"/>
+        </w:rPr>
+        <w:t xml:space="preserve">, </w:t>
+      </w:r>
+      <w:proofErr w:type="spellStart"/>
+      <w:r>
+        <w:rPr>
+          <w:rFonts w:ascii="Times New Roman" w:hAnsi="Times New Roman" w:cs="Times New Roman"/>
+          <w:sz w:val="24"/>
+          <w:szCs w:val="24"/>
+        </w:rPr>
+        <w:t>Hyper-vision</w:t>
+      </w:r>
+      <w:proofErr w:type="spellEnd"/>
+      <w:r>
+        <w:rPr>
+          <w:rFonts w:ascii="Times New Roman" w:hAnsi="Times New Roman" w:cs="Times New Roman"/>
+          <w:sz w:val="24"/>
+          <w:szCs w:val="24"/>
+        </w:rPr>
+        <w:t xml:space="preserve"> entre outros. Após a máquina virtual ser importada no </w:t>
+      </w:r>
+      <w:proofErr w:type="spellStart"/>
+      <w:r>
+        <w:rPr>
+          <w:rFonts w:ascii="Times New Roman" w:hAnsi="Times New Roman" w:cs="Times New Roman"/>
+          <w:sz w:val="24"/>
+          <w:szCs w:val="24"/>
+        </w:rPr>
+        <w:t>virtualizador</w:t>
+      </w:r>
+      <w:proofErr w:type="spellEnd"/>
+      <w:r>
+        <w:rPr>
+          <w:rFonts w:ascii="Times New Roman" w:hAnsi="Times New Roman" w:cs="Times New Roman"/>
+          <w:sz w:val="24"/>
+          <w:szCs w:val="24"/>
+        </w:rPr>
+        <w:t>, ao ligar a mesma</w:t>
+      </w:r>
+      <w:r>
+        <w:rPr>
+          <w:rFonts w:ascii="Times New Roman" w:hAnsi="Times New Roman" w:cs="Times New Roman"/>
+          <w:sz w:val="24"/>
+          <w:szCs w:val="24"/>
+        </w:rPr>
+        <w:t xml:space="preserve"> e concluir a carga do seu </w:t>
+      </w:r>
+      <w:proofErr w:type="gramStart"/>
+      <w:r>
+        <w:rPr>
+          <w:rFonts w:ascii="Times New Roman" w:hAnsi="Times New Roman" w:cs="Times New Roman"/>
+          <w:sz w:val="24"/>
+          <w:szCs w:val="24"/>
+        </w:rPr>
+        <w:t>SO</w:t>
+      </w:r>
+      <w:r>
+        <w:rPr>
+          <w:rFonts w:ascii="Times New Roman" w:hAnsi="Times New Roman" w:cs="Times New Roman"/>
+          <w:sz w:val="24"/>
+          <w:szCs w:val="24"/>
+        </w:rPr>
+        <w:t>,</w:t>
+      </w:r>
+      <w:proofErr w:type="gramEnd"/>
+      <w:r>
+        <w:rPr>
+          <w:rFonts w:ascii="Times New Roman" w:hAnsi="Times New Roman" w:cs="Times New Roman"/>
+          <w:sz w:val="24"/>
+          <w:szCs w:val="24"/>
+        </w:rPr>
+        <w:fldChar w:fldCharType="begin"/>
+      </w:r>
+      <w:r>
+        <w:rPr>
+          <w:rFonts w:ascii="Times New Roman" w:hAnsi="Times New Roman" w:cs="Times New Roman"/>
+          <w:sz w:val="24"/>
+          <w:szCs w:val="24"/>
+        </w:rPr>
+        <w:instrText xml:space="preserve"> XE "SO:Sistema Operacional" </w:instrText>
+      </w:r>
+      <w:r>
+        <w:rPr>
+          <w:rFonts w:ascii="Times New Roman" w:hAnsi="Times New Roman" w:cs="Times New Roman"/>
+          <w:sz w:val="24"/>
+          <w:szCs w:val="24"/>
+        </w:rPr>
+        <w:fldChar w:fldCharType="end"/>
+      </w:r>
+      <w:r>
+        <w:rPr>
+          <w:rFonts w:ascii="Times New Roman" w:hAnsi="Times New Roman" w:cs="Times New Roman"/>
+          <w:sz w:val="24"/>
+          <w:szCs w:val="24"/>
+        </w:rPr>
+        <w:t xml:space="preserve"> será apresentado o IP</w:t>
+      </w:r>
+      <w:r>
+        <w:rPr>
+          <w:rFonts w:ascii="Times New Roman" w:hAnsi="Times New Roman" w:cs="Times New Roman"/>
+          <w:sz w:val="24"/>
+          <w:szCs w:val="24"/>
+        </w:rPr>
+        <w:fldChar w:fldCharType="begin"/>
+      </w:r>
+      <w:r>
+        <w:rPr>
+          <w:rFonts w:ascii="Times New Roman" w:hAnsi="Times New Roman" w:cs="Times New Roman"/>
+          <w:sz w:val="24"/>
+          <w:szCs w:val="24"/>
+        </w:rPr>
+        <w:instrText xml:space="preserve"> XE "IP:Internet Protocol" </w:instrText>
+      </w:r>
+      <w:r>
+        <w:rPr>
+          <w:rFonts w:ascii="Times New Roman" w:hAnsi="Times New Roman" w:cs="Times New Roman"/>
+          <w:sz w:val="24"/>
+          <w:szCs w:val="24"/>
+        </w:rPr>
+        <w:fldChar w:fldCharType="end"/>
+      </w:r>
+      <w:r>
+        <w:rPr>
+          <w:rFonts w:ascii="Times New Roman" w:hAnsi="Times New Roman" w:cs="Times New Roman"/>
+          <w:sz w:val="24"/>
+          <w:szCs w:val="24"/>
+        </w:rPr>
+        <w:t xml:space="preserve"> </w:t>
+      </w:r>
+      <w:r>
+        <w:rPr>
+          <w:rFonts w:ascii="Times New Roman" w:hAnsi="Times New Roman" w:cs="Times New Roman"/>
+          <w:sz w:val="24"/>
+          <w:szCs w:val="24"/>
+        </w:rPr>
+        <w:t xml:space="preserve"> que será utilizado </w:t>
+      </w:r>
+      <w:r>
+        <w:rPr>
+          <w:rFonts w:ascii="Times New Roman" w:hAnsi="Times New Roman" w:cs="Times New Roman"/>
+          <w:sz w:val="24"/>
+          <w:szCs w:val="24"/>
+        </w:rPr>
+        <w:t>para acessar a aplicação em um navegador web.</w:t>
+      </w:r>
+    </w:p>
+    <w:p>
+      <w:pPr>
+        <w:spacing w:before="120" w:line="360" w:lineRule="auto"/>
+        <w:ind w:firstLine="578"/>
+        <w:jc w:val="both"/>
+        <w:rPr>
+          <w:rFonts w:ascii="Times New Roman" w:hAnsi="Times New Roman" w:cs="Times New Roman"/>
+          <w:sz w:val="24"/>
+          <w:szCs w:val="24"/>
+        </w:rPr>
+      </w:pPr>
     </w:p>
     <w:p>
       <w:pPr>
@@ -8314,170 +9900,888 @@
     </w:p>
     <w:p>
       <w:pPr>
-        <w:spacing w:line="240" w:lineRule="auto"/>
-      </w:pPr>
-      <w:r>
-        <w:t xml:space="preserve">NAVATHE, Ramez </w:t>
+        <w:spacing w:line="360" w:lineRule="auto"/>
+        <w:jc w:val="both"/>
+      </w:pPr>
+    </w:p>
+    <w:p>
+      <w:pPr>
+        <w:spacing w:line="360" w:lineRule="auto"/>
+        <w:jc w:val="both"/>
+      </w:pPr>
+    </w:p>
+    <w:p>
+      <w:pPr>
+        <w:spacing w:line="360" w:lineRule="auto"/>
+        <w:jc w:val="both"/>
+      </w:pPr>
+    </w:p>
+    <w:p>
+      <w:pPr>
+        <w:spacing w:line="360" w:lineRule="auto"/>
+        <w:jc w:val="both"/>
+      </w:pPr>
+    </w:p>
+    <w:p>
+      <w:pPr>
+        <w:spacing w:line="360" w:lineRule="auto"/>
+        <w:jc w:val="both"/>
+      </w:pPr>
+    </w:p>
+    <w:p>
+      <w:pPr>
+        <w:spacing w:line="360" w:lineRule="auto"/>
+        <w:jc w:val="both"/>
+      </w:pPr>
+    </w:p>
+    <w:p>
+      <w:pPr>
+        <w:spacing w:line="360" w:lineRule="auto"/>
+        <w:jc w:val="both"/>
+      </w:pPr>
+    </w:p>
+    <w:p>
+      <w:pPr>
+        <w:spacing w:line="360" w:lineRule="auto"/>
+        <w:jc w:val="both"/>
+      </w:pPr>
+    </w:p>
+    <w:p>
+      <w:pPr>
+        <w:spacing w:line="360" w:lineRule="auto"/>
+        <w:jc w:val="both"/>
+      </w:pPr>
+    </w:p>
+    <w:p>
+      <w:pPr>
+        <w:spacing w:line="360" w:lineRule="auto"/>
+        <w:jc w:val="both"/>
+      </w:pPr>
+    </w:p>
+    <w:p>
+      <w:pPr>
+        <w:spacing w:line="360" w:lineRule="auto"/>
+        <w:jc w:val="both"/>
+      </w:pPr>
+    </w:p>
+    <w:p>
+      <w:pPr>
+        <w:spacing w:line="360" w:lineRule="auto"/>
+        <w:jc w:val="both"/>
+      </w:pPr>
+    </w:p>
+    <w:p>
+      <w:pPr>
+        <w:spacing w:line="360" w:lineRule="auto"/>
+        <w:jc w:val="both"/>
+      </w:pPr>
+    </w:p>
+    <w:p>
+      <w:pPr>
+        <w:pStyle w:val="Ttulo1"/>
+        <w:numPr>
+          <w:ilvl w:val="0"/>
+          <w:numId w:val="0"/>
+        </w:numPr>
+        <w:spacing w:before="120" w:line="360" w:lineRule="auto"/>
+        <w:ind w:left="431"/>
+        <w:jc w:val="center"/>
+        <w:rPr>
+          <w:rFonts w:ascii="Times New Roman" w:hAnsi="Times New Roman" w:cs="Times New Roman"/>
+          <w:b/>
+          <w:sz w:val="28"/>
+          <w:szCs w:val="28"/>
+        </w:rPr>
+      </w:pPr>
+      <w:bookmarkStart w:id="19" w:name="_Toc366835338"/>
+      <w:bookmarkStart w:id="20" w:name="_Toc461822649"/>
+      <w:r>
+        <w:rPr>
+          <w:rFonts w:ascii="Times New Roman" w:hAnsi="Times New Roman" w:cs="Times New Roman"/>
+          <w:b/>
+          <w:sz w:val="28"/>
+          <w:szCs w:val="28"/>
+        </w:rPr>
+        <w:t>Referências bibliográficas</w:t>
+      </w:r>
+      <w:bookmarkEnd w:id="19"/>
+      <w:bookmarkEnd w:id="20"/>
+    </w:p>
+    <w:p>
+      <w:pPr>
+        <w:spacing w:before="120" w:line="360" w:lineRule="auto"/>
+        <w:jc w:val="both"/>
+        <w:rPr>
+          <w:rFonts w:ascii="Times New Roman" w:hAnsi="Times New Roman" w:cs="Times New Roman"/>
+          <w:sz w:val="24"/>
+          <w:szCs w:val="24"/>
+        </w:rPr>
+      </w:pPr>
+      <w:r>
+        <w:rPr>
+          <w:rFonts w:ascii="Times New Roman" w:hAnsi="Times New Roman" w:cs="Times New Roman"/>
+          <w:sz w:val="24"/>
+          <w:szCs w:val="24"/>
+        </w:rPr>
+        <w:t xml:space="preserve">AMCHAM. </w:t>
+      </w:r>
+      <w:bookmarkStart w:id="21" w:name="_GoBack"/>
+      <w:r>
+        <w:rPr>
+          <w:rFonts w:ascii="Times New Roman" w:hAnsi="Times New Roman" w:cs="Times New Roman"/>
+          <w:b/>
+          <w:sz w:val="24"/>
+          <w:szCs w:val="24"/>
+        </w:rPr>
+        <w:t>Estimulo as novas ideias entre funcionários transforma empresas.</w:t>
+      </w:r>
+      <w:bookmarkEnd w:id="21"/>
+      <w:r>
+        <w:rPr>
+          <w:rFonts w:ascii="Times New Roman" w:hAnsi="Times New Roman" w:cs="Times New Roman"/>
+          <w:sz w:val="24"/>
+          <w:szCs w:val="24"/>
+        </w:rPr>
+        <w:t xml:space="preserve"> Disponível em: &lt;</w:t>
+      </w:r>
+      <w:r>
+        <w:t xml:space="preserve"> </w:t>
+      </w:r>
+      <w:r>
+        <w:rPr>
+          <w:rFonts w:ascii="Times New Roman" w:hAnsi="Times New Roman" w:cs="Times New Roman"/>
+          <w:sz w:val="24"/>
+          <w:szCs w:val="24"/>
+        </w:rPr>
+        <w:t>http://www.amcham.com.br/gestao-empresarial/noticias/estimulo-as-novas-ideias-entre-funcionarios-transforma-as-empresas-629.html</w:t>
+      </w:r>
+      <w:r>
+        <w:rPr>
+          <w:rFonts w:ascii="Times New Roman" w:hAnsi="Times New Roman" w:cs="Times New Roman"/>
+          <w:sz w:val="24"/>
+          <w:szCs w:val="24"/>
+        </w:rPr>
+        <w:t>&gt;. Acesso em Set. 2016.</w:t>
+      </w:r>
+    </w:p>
+    <w:p>
+      <w:pPr>
+        <w:spacing w:before="120" w:line="360" w:lineRule="auto"/>
+        <w:jc w:val="both"/>
+        <w:rPr>
+          <w:rFonts w:ascii="Times New Roman" w:hAnsi="Times New Roman" w:cs="Times New Roman"/>
+          <w:sz w:val="24"/>
+          <w:szCs w:val="24"/>
+        </w:rPr>
+      </w:pPr>
+      <w:r>
+        <w:rPr>
+          <w:rFonts w:ascii="Times New Roman" w:hAnsi="Times New Roman" w:cs="Times New Roman"/>
+          <w:sz w:val="24"/>
+          <w:szCs w:val="24"/>
+        </w:rPr>
+        <w:t xml:space="preserve">AURELIO. </w:t>
+      </w:r>
+      <w:r>
+        <w:rPr>
+          <w:rFonts w:ascii="Times New Roman" w:hAnsi="Times New Roman" w:cs="Times New Roman"/>
+          <w:b/>
+          <w:sz w:val="24"/>
+          <w:szCs w:val="24"/>
+        </w:rPr>
+        <w:t>Vi</w:t>
+      </w:r>
+      <w:proofErr w:type="gramStart"/>
+      <w:r>
+        <w:rPr>
+          <w:rFonts w:ascii="Times New Roman" w:hAnsi="Times New Roman" w:cs="Times New Roman"/>
+          <w:b/>
+          <w:sz w:val="24"/>
+          <w:szCs w:val="24"/>
+        </w:rPr>
+        <w:t>, Vim</w:t>
+      </w:r>
+      <w:proofErr w:type="gramEnd"/>
+      <w:r>
+        <w:rPr>
+          <w:rFonts w:ascii="Times New Roman" w:hAnsi="Times New Roman" w:cs="Times New Roman"/>
+          <w:b/>
+          <w:sz w:val="24"/>
+          <w:szCs w:val="24"/>
+        </w:rPr>
+        <w:t xml:space="preserve"> e Venci</w:t>
+      </w:r>
+      <w:r>
+        <w:rPr>
+          <w:rFonts w:ascii="Times New Roman" w:hAnsi="Times New Roman" w:cs="Times New Roman"/>
+          <w:sz w:val="24"/>
+          <w:szCs w:val="24"/>
+        </w:rPr>
+        <w:t>. Disponível em &lt;</w:t>
+      </w:r>
+      <w:r>
+        <w:rPr>
+          <w:rFonts w:ascii="Times New Roman" w:hAnsi="Times New Roman" w:cs="Times New Roman"/>
+          <w:sz w:val="24"/>
+          <w:szCs w:val="24"/>
+          <w:u w:val="single"/>
+        </w:rPr>
+        <w:t>http://aurelio.net/vim/vi-vim-venci.html</w:t>
+      </w:r>
+      <w:r>
+        <w:rPr>
+          <w:rFonts w:ascii="Times New Roman" w:hAnsi="Times New Roman" w:cs="Times New Roman"/>
+          <w:sz w:val="24"/>
+          <w:szCs w:val="24"/>
+        </w:rPr>
+        <w:t>&gt;. Acesso em Set</w:t>
+      </w:r>
+      <w:r>
+        <w:rPr>
+          <w:rFonts w:ascii="Times New Roman" w:hAnsi="Times New Roman" w:cs="Times New Roman"/>
+          <w:sz w:val="24"/>
+          <w:szCs w:val="24"/>
+        </w:rPr>
+        <w:t>.</w:t>
+      </w:r>
+      <w:r>
+        <w:rPr>
+          <w:rFonts w:ascii="Times New Roman" w:hAnsi="Times New Roman" w:cs="Times New Roman"/>
+          <w:sz w:val="24"/>
+          <w:szCs w:val="24"/>
+        </w:rPr>
+        <w:t xml:space="preserve"> 2016.</w:t>
+      </w:r>
+    </w:p>
+    <w:p>
+      <w:pPr>
+        <w:pStyle w:val="Standard"/>
+        <w:spacing w:before="120" w:line="360" w:lineRule="auto"/>
+        <w:jc w:val="both"/>
+        <w:rPr>
+          <w:rFonts w:ascii="Times New Roman" w:hAnsi="Times New Roman" w:cs="Times New Roman"/>
+        </w:rPr>
+      </w:pPr>
+      <w:r>
+        <w:rPr>
+          <w:rFonts w:ascii="Times New Roman" w:hAnsi="Times New Roman" w:cs="Times New Roman"/>
+          <w:lang w:val="pt-BR"/>
+        </w:rPr>
+        <w:t>BOTARO, Marcio. Disponível em: &lt;</w:t>
+      </w:r>
+      <w:proofErr w:type="gramStart"/>
+      <w:r>
+        <w:rPr>
+          <w:rFonts w:ascii="Times New Roman" w:hAnsi="Times New Roman" w:cs="Times New Roman"/>
+          <w:u w:val="single"/>
+          <w:lang w:val="pt-BR"/>
+        </w:rPr>
+        <w:t>https</w:t>
+      </w:r>
+      <w:proofErr w:type="gramEnd"/>
+      <w:r>
+        <w:rPr>
+          <w:rFonts w:ascii="Times New Roman" w:hAnsi="Times New Roman" w:cs="Times New Roman"/>
+          <w:u w:val="single"/>
+          <w:lang w:val="pt-BR"/>
+        </w:rPr>
+        <w:t>://github.com/cassiobotaro/vimbook</w:t>
+      </w:r>
+      <w:r>
+        <w:rPr>
+          <w:rFonts w:ascii="Times New Roman" w:hAnsi="Times New Roman" w:cs="Times New Roman"/>
+          <w:lang w:val="pt-BR"/>
+        </w:rPr>
+        <w:t xml:space="preserve">&gt;. </w:t>
       </w:r>
       <w:proofErr w:type="spellStart"/>
       <w:r>
-        <w:t>Elmasri</w:t>
+        <w:rPr>
+          <w:rFonts w:ascii="Times New Roman" w:hAnsi="Times New Roman" w:cs="Times New Roman"/>
+        </w:rPr>
+        <w:t>Acesso</w:t>
       </w:r>
       <w:proofErr w:type="spellEnd"/>
       <w:r>
+        <w:rPr>
+          <w:rFonts w:ascii="Times New Roman" w:hAnsi="Times New Roman" w:cs="Times New Roman"/>
+        </w:rPr>
         <w:t xml:space="preserve"> </w:t>
       </w:r>
       <w:proofErr w:type="spellStart"/>
       <w:r>
-        <w:t>Shamkant</w:t>
+        <w:rPr>
+          <w:rFonts w:ascii="Times New Roman" w:hAnsi="Times New Roman" w:cs="Times New Roman"/>
+        </w:rPr>
+        <w:t>em</w:t>
       </w:r>
       <w:proofErr w:type="spellEnd"/>
       <w:r>
-        <w:t xml:space="preserve"> B.</w:t>
-      </w:r>
-      <w:r>
-        <w:t xml:space="preserve"> 2005</w:t>
-      </w:r>
-      <w:r>
-        <w:t xml:space="preserve">, Sistemas de Banco de </w:t>
-      </w:r>
+        <w:rPr>
+          <w:rFonts w:ascii="Times New Roman" w:hAnsi="Times New Roman" w:cs="Times New Roman"/>
+        </w:rPr>
+        <w:t xml:space="preserve"> S</w:t>
+      </w:r>
+      <w:r>
+        <w:rPr>
+          <w:rFonts w:ascii="Times New Roman" w:hAnsi="Times New Roman" w:cs="Times New Roman"/>
+        </w:rPr>
+        <w:t>et</w:t>
+      </w:r>
+      <w:r>
+        <w:rPr>
+          <w:rFonts w:ascii="Times New Roman" w:hAnsi="Times New Roman" w:cs="Times New Roman"/>
+        </w:rPr>
+        <w:t>.</w:t>
+      </w:r>
+      <w:r>
+        <w:rPr>
+          <w:rFonts w:ascii="Times New Roman" w:hAnsi="Times New Roman" w:cs="Times New Roman"/>
+        </w:rPr>
+        <w:t xml:space="preserve"> 2016.</w:t>
+      </w:r>
+    </w:p>
+    <w:p>
+      <w:pPr>
+        <w:spacing w:before="120" w:line="360" w:lineRule="auto"/>
+        <w:jc w:val="both"/>
+        <w:rPr>
+          <w:rFonts w:ascii="Times New Roman" w:hAnsi="Times New Roman" w:cs="Times New Roman"/>
+          <w:sz w:val="24"/>
+          <w:szCs w:val="24"/>
+        </w:rPr>
+      </w:pPr>
       <w:proofErr w:type="gramStart"/>
       <w:r>
-        <w:t>Dados</w:t>
+        <w:rPr>
+          <w:rFonts w:ascii="Times New Roman" w:hAnsi="Times New Roman" w:cs="Times New Roman"/>
+          <w:sz w:val="24"/>
+          <w:szCs w:val="24"/>
+          <w:lang w:val="en-US"/>
+        </w:rPr>
+        <w:t>GILMORE, W. Jason.</w:t>
       </w:r>
       <w:proofErr w:type="gramEnd"/>
-    </w:p>
-    <w:p>
-      <w:pPr>
-        <w:spacing w:line="240" w:lineRule="auto"/>
-        <w:rPr>
+      <w:r>
+        <w:rPr>
+          <w:rFonts w:ascii="Times New Roman" w:hAnsi="Times New Roman" w:cs="Times New Roman"/>
+          <w:sz w:val="24"/>
+          <w:szCs w:val="24"/>
           <w:lang w:val="en-US"/>
         </w:rPr>
-      </w:pPr>
+        <w:t xml:space="preserve"> </w:t>
+      </w:r>
+      <w:r>
+        <w:rPr>
+          <w:rFonts w:ascii="Times New Roman" w:hAnsi="Times New Roman" w:cs="Times New Roman"/>
+          <w:b/>
+          <w:sz w:val="24"/>
+          <w:szCs w:val="24"/>
+          <w:lang w:val="en-US"/>
+        </w:rPr>
+        <w:t>PHP and MySQL: from novice to professional</w:t>
+      </w:r>
+      <w:r>
+        <w:rPr>
+          <w:rFonts w:ascii="Times New Roman" w:hAnsi="Times New Roman" w:cs="Times New Roman"/>
+          <w:sz w:val="24"/>
+          <w:szCs w:val="24"/>
+          <w:lang w:val="en-US"/>
+        </w:rPr>
+        <w:t xml:space="preserve">. </w:t>
+      </w:r>
+      <w:r>
+        <w:rPr>
+          <w:rFonts w:ascii="Times New Roman" w:hAnsi="Times New Roman" w:cs="Times New Roman"/>
+          <w:sz w:val="24"/>
+          <w:szCs w:val="24"/>
+        </w:rPr>
+        <w:t>Ed New York:</w:t>
+      </w:r>
+    </w:p>
+    <w:p>
+      <w:pPr>
+        <w:spacing w:before="120" w:line="360" w:lineRule="auto"/>
+        <w:jc w:val="both"/>
+        <w:rPr>
+          <w:rFonts w:ascii="Times New Roman" w:hAnsi="Times New Roman" w:cs="Times New Roman"/>
+          <w:sz w:val="24"/>
+          <w:szCs w:val="24"/>
+        </w:rPr>
+      </w:pPr>
+      <w:proofErr w:type="spellStart"/>
+      <w:r>
+        <w:rPr>
+          <w:rFonts w:ascii="Times New Roman" w:hAnsi="Times New Roman" w:cs="Times New Roman"/>
+          <w:sz w:val="24"/>
+          <w:szCs w:val="24"/>
+        </w:rPr>
+        <w:t>Apr</w:t>
+      </w:r>
+      <w:proofErr w:type="spellEnd"/>
+      <w:r>
+        <w:rPr>
+          <w:rFonts w:ascii="Times New Roman" w:hAnsi="Times New Roman" w:cs="Times New Roman"/>
+          <w:sz w:val="24"/>
+          <w:szCs w:val="24"/>
+        </w:rPr>
+        <w:t>, 2010.</w:t>
+      </w:r>
+    </w:p>
+    <w:p>
+      <w:pPr>
+        <w:spacing w:before="120" w:line="360" w:lineRule="auto"/>
+        <w:jc w:val="both"/>
+        <w:rPr>
+          <w:rFonts w:ascii="Times New Roman" w:hAnsi="Times New Roman" w:cs="Times New Roman"/>
+          <w:sz w:val="24"/>
+          <w:szCs w:val="24"/>
+        </w:rPr>
+      </w:pPr>
+      <w:r>
+        <w:rPr>
+          <w:rFonts w:ascii="Times New Roman" w:hAnsi="Times New Roman" w:cs="Times New Roman"/>
+          <w:sz w:val="24"/>
+          <w:szCs w:val="24"/>
+        </w:rPr>
+        <w:t xml:space="preserve">DEVEL SISTEMAS, </w:t>
+      </w:r>
+      <w:r>
+        <w:rPr>
+          <w:rFonts w:ascii="Times New Roman" w:hAnsi="Times New Roman" w:cs="Times New Roman"/>
+          <w:b/>
+          <w:sz w:val="24"/>
+          <w:szCs w:val="24"/>
+        </w:rPr>
+        <w:t>Virtualizações de Servidores, Vantagens e Desvantagens.</w:t>
+      </w:r>
+      <w:r>
+        <w:rPr>
+          <w:rFonts w:ascii="Times New Roman" w:hAnsi="Times New Roman" w:cs="Times New Roman"/>
+          <w:sz w:val="24"/>
+          <w:szCs w:val="24"/>
+        </w:rPr>
+        <w:t xml:space="preserve"> </w:t>
+      </w:r>
+      <w:r>
+        <w:rPr>
+          <w:rFonts w:ascii="Times New Roman" w:hAnsi="Times New Roman" w:cs="Times New Roman"/>
+          <w:sz w:val="24"/>
+          <w:szCs w:val="24"/>
+        </w:rPr>
+        <w:t xml:space="preserve">Disponível em </w:t>
+      </w:r>
+      <w:hyperlink r:id="rId16" w:history="1">
+        <w:r>
+          <w:rPr>
+            <w:rStyle w:val="Hyperlink"/>
+            <w:rFonts w:ascii="Times New Roman" w:hAnsi="Times New Roman" w:cs="Times New Roman"/>
+            <w:sz w:val="24"/>
+            <w:szCs w:val="24"/>
+          </w:rPr>
+          <w:t>http://www.develsistemas.com.br/virtualizacao-de-servidores-vantagens-e-desvantagens</w:t>
+        </w:r>
+      </w:hyperlink>
+      <w:r>
+        <w:rPr>
+          <w:rFonts w:ascii="Times New Roman" w:hAnsi="Times New Roman" w:cs="Times New Roman"/>
+          <w:sz w:val="24"/>
+          <w:szCs w:val="24"/>
+        </w:rPr>
+        <w:t>. Acesso em Set 2016.</w:t>
+      </w:r>
+    </w:p>
+    <w:p>
+      <w:pPr>
+        <w:spacing w:before="120" w:line="360" w:lineRule="auto"/>
+        <w:jc w:val="both"/>
+        <w:rPr>
+          <w:rFonts w:ascii="Times New Roman" w:hAnsi="Times New Roman" w:cs="Times New Roman"/>
+          <w:sz w:val="24"/>
+          <w:szCs w:val="24"/>
+        </w:rPr>
+      </w:pPr>
+      <w:r>
+        <w:rPr>
+          <w:rFonts w:ascii="Times New Roman" w:hAnsi="Times New Roman" w:cs="Times New Roman"/>
+          <w:sz w:val="24"/>
+          <w:szCs w:val="24"/>
+        </w:rPr>
+        <w:t xml:space="preserve">IMASTERS, </w:t>
+      </w:r>
+      <w:r>
+        <w:rPr>
+          <w:rFonts w:ascii="Times New Roman" w:hAnsi="Times New Roman" w:cs="Times New Roman"/>
+          <w:b/>
+          <w:sz w:val="24"/>
+          <w:szCs w:val="24"/>
+        </w:rPr>
+        <w:t>PHP é muito melhor do que você pensa</w:t>
+      </w:r>
+      <w:r>
+        <w:rPr>
+          <w:rFonts w:ascii="Times New Roman" w:hAnsi="Times New Roman" w:cs="Times New Roman"/>
+          <w:sz w:val="24"/>
+          <w:szCs w:val="24"/>
+        </w:rPr>
+        <w:t>.</w:t>
+      </w:r>
+      <w:r>
+        <w:rPr>
+          <w:rFonts w:ascii="Times New Roman" w:hAnsi="Times New Roman" w:cs="Times New Roman"/>
+          <w:sz w:val="24"/>
+          <w:szCs w:val="24"/>
+        </w:rPr>
+        <w:t xml:space="preserve"> Disponível</w:t>
+      </w:r>
+      <w:r>
+        <w:rPr>
+          <w:rFonts w:ascii="Times New Roman" w:hAnsi="Times New Roman" w:cs="Times New Roman"/>
+          <w:sz w:val="24"/>
+          <w:szCs w:val="24"/>
+        </w:rPr>
+        <w:t xml:space="preserve"> em: </w:t>
+      </w:r>
+      <w:r>
+        <w:rPr>
+          <w:rFonts w:ascii="Times New Roman" w:hAnsi="Times New Roman" w:cs="Times New Roman"/>
+          <w:sz w:val="24"/>
+          <w:szCs w:val="24"/>
+        </w:rPr>
+        <w:t>&lt;</w:t>
+      </w:r>
+      <w:r>
+        <w:rPr>
+          <w:rFonts w:ascii="Times New Roman" w:hAnsi="Times New Roman" w:cs="Times New Roman"/>
+          <w:sz w:val="24"/>
+          <w:szCs w:val="24"/>
+          <w:u w:val="single"/>
+        </w:rPr>
+        <w:t>http://imasters.com.br/linguagens/php/php-e-muito-melhor-do-que-voce-pensa/?</w:t>
+      </w:r>
       <w:proofErr w:type="gramStart"/>
       <w:r>
         <w:rPr>
-          <w:lang w:val="en-US"/>
-        </w:rPr>
-        <w:t>GILMORE, W. Jason.</w:t>
+          <w:rFonts w:ascii="Times New Roman" w:hAnsi="Times New Roman" w:cs="Times New Roman"/>
+          <w:sz w:val="24"/>
+          <w:szCs w:val="24"/>
+          <w:u w:val="single"/>
+        </w:rPr>
+        <w:t>trace</w:t>
       </w:r>
       <w:proofErr w:type="gramEnd"/>
       <w:r>
         <w:rPr>
-          <w:lang w:val="en-US"/>
-        </w:rPr>
-        <w:t xml:space="preserve"> PHP and MySQL: from novice to professional. </w:t>
-      </w:r>
-      <w:r>
-        <w:rPr>
-          <w:lang w:val="en-US"/>
-        </w:rPr>
-        <w:t xml:space="preserve">4 </w:t>
+          <w:rFonts w:ascii="Times New Roman" w:hAnsi="Times New Roman" w:cs="Times New Roman"/>
+          <w:sz w:val="24"/>
+          <w:szCs w:val="24"/>
+          <w:u w:val="single"/>
+        </w:rPr>
+        <w:t>=1519021197&amp;source=single</w:t>
+      </w:r>
+      <w:r>
+        <w:rPr>
+          <w:rFonts w:ascii="Times New Roman" w:hAnsi="Times New Roman" w:cs="Times New Roman"/>
+          <w:sz w:val="24"/>
+          <w:szCs w:val="24"/>
+        </w:rPr>
+        <w:t>&gt;. Acesso em S</w:t>
+      </w:r>
+      <w:r>
+        <w:rPr>
+          <w:rFonts w:ascii="Times New Roman" w:hAnsi="Times New Roman" w:cs="Times New Roman"/>
+          <w:sz w:val="24"/>
+          <w:szCs w:val="24"/>
+        </w:rPr>
+        <w:t>et. 2016.</w:t>
+      </w:r>
+    </w:p>
+    <w:p>
+      <w:pPr>
+        <w:spacing w:before="120" w:line="360" w:lineRule="auto"/>
+        <w:jc w:val="both"/>
+        <w:rPr>
+          <w:rFonts w:ascii="Times New Roman" w:hAnsi="Times New Roman" w:cs="Times New Roman"/>
+          <w:sz w:val="24"/>
+          <w:szCs w:val="24"/>
+        </w:rPr>
+      </w:pPr>
+      <w:r>
+        <w:rPr>
+          <w:rFonts w:ascii="Times New Roman" w:hAnsi="Times New Roman" w:cs="Times New Roman"/>
+          <w:sz w:val="24"/>
+          <w:szCs w:val="24"/>
+        </w:rPr>
+        <w:t xml:space="preserve">INFRAERO. </w:t>
+      </w:r>
+      <w:r>
+        <w:rPr>
+          <w:rFonts w:ascii="Times New Roman" w:hAnsi="Times New Roman" w:cs="Times New Roman"/>
+          <w:b/>
+          <w:sz w:val="24"/>
+          <w:szCs w:val="24"/>
+        </w:rPr>
+        <w:t>Empregados da Infraero recebem prêmio por ideias inovadoras adotadas na empresa</w:t>
+      </w:r>
+      <w:r>
+        <w:rPr>
+          <w:rFonts w:ascii="Times New Roman" w:hAnsi="Times New Roman" w:cs="Times New Roman"/>
+          <w:sz w:val="24"/>
+          <w:szCs w:val="24"/>
+        </w:rPr>
+        <w:t>. Disponível em: &lt;</w:t>
       </w:r>
       <w:proofErr w:type="gramStart"/>
       <w:r>
         <w:rPr>
-          <w:lang w:val="en-US"/>
-        </w:rPr>
-        <w:t>ed</w:t>
+          <w:rFonts w:ascii="Times New Roman" w:hAnsi="Times New Roman" w:cs="Times New Roman"/>
+          <w:sz w:val="24"/>
+          <w:szCs w:val="24"/>
+          <w:u w:val="single"/>
+        </w:rPr>
+        <w:t>http://www.infraero.com.br/index.</w:t>
       </w:r>
       <w:proofErr w:type="gramEnd"/>
       <w:r>
         <w:rPr>
-          <w:lang w:val="en-US"/>
-        </w:rPr>
-        <w:t>. New York:</w:t>
-      </w:r>
-    </w:p>
-    <w:p>
-      <w:pPr>
-        <w:spacing w:line="240" w:lineRule="auto"/>
-        <w:rPr>
-          <w:lang w:val="en-US"/>
-        </w:rPr>
-      </w:pPr>
-      <w:r>
-        <w:rPr>
-          <w:lang w:val="en-US"/>
-        </w:rPr>
-        <w:t>Apr</w:t>
-      </w:r>
-      <w:r>
-        <w:rPr>
-          <w:lang w:val="en-US"/>
-        </w:rPr>
-        <w:t>, 2010.</w:t>
-      </w:r>
-    </w:p>
-    <w:p>
-      <w:pPr>
-        <w:spacing w:line="240" w:lineRule="auto"/>
-        <w:rPr>
-          <w:lang w:val="en-US"/>
-        </w:rPr>
-      </w:pPr>
-    </w:p>
-    <w:p>
-      <w:pPr>
-        <w:spacing w:line="240" w:lineRule="auto"/>
-      </w:pPr>
-      <w:r>
-        <w:rPr>
-          <w:lang w:val="en-US"/>
+          <w:rFonts w:ascii="Times New Roman" w:hAnsi="Times New Roman" w:cs="Times New Roman"/>
+          <w:sz w:val="24"/>
+          <w:szCs w:val="24"/>
+          <w:u w:val="single"/>
+        </w:rPr>
+        <w:t>php/es/prensa/noticias/3986-1512-empregados-da-infraero-recebem-premio-por-ideias-inovadoras-adotadas-na-</w:t>
+      </w:r>
+      <w:r>
+        <w:rPr>
+          <w:rFonts w:ascii="Times New Roman" w:hAnsi="Times New Roman" w:cs="Times New Roman"/>
+          <w:sz w:val="24"/>
+          <w:szCs w:val="24"/>
+          <w:u w:val="single"/>
+        </w:rPr>
+        <w:t>empresa.html</w:t>
+      </w:r>
+      <w:r>
+        <w:rPr>
+          <w:rFonts w:ascii="Times New Roman" w:hAnsi="Times New Roman" w:cs="Times New Roman"/>
+          <w:sz w:val="24"/>
+          <w:szCs w:val="24"/>
+        </w:rPr>
+        <w:t xml:space="preserve">&gt;. Acesso em </w:t>
+      </w:r>
+      <w:proofErr w:type="spellStart"/>
+      <w:r>
+        <w:rPr>
+          <w:rFonts w:ascii="Times New Roman" w:hAnsi="Times New Roman" w:cs="Times New Roman"/>
+          <w:sz w:val="24"/>
+          <w:szCs w:val="24"/>
+        </w:rPr>
+        <w:t>Ago</w:t>
+      </w:r>
+      <w:proofErr w:type="spellEnd"/>
+      <w:r>
+        <w:rPr>
+          <w:rFonts w:ascii="Times New Roman" w:hAnsi="Times New Roman" w:cs="Times New Roman"/>
+          <w:sz w:val="24"/>
+          <w:szCs w:val="24"/>
+        </w:rPr>
+        <w:t xml:space="preserve"> 2016.</w:t>
+      </w:r>
+    </w:p>
+    <w:p>
+      <w:pPr>
+        <w:spacing w:before="120" w:line="360" w:lineRule="auto"/>
+        <w:jc w:val="both"/>
+        <w:rPr>
+          <w:rFonts w:ascii="Times New Roman" w:hAnsi="Times New Roman" w:cs="Times New Roman"/>
+          <w:sz w:val="24"/>
+          <w:szCs w:val="24"/>
+        </w:rPr>
+      </w:pPr>
+      <w:r>
+        <w:rPr>
+          <w:rFonts w:ascii="Times New Roman" w:hAnsi="Times New Roman" w:cs="Times New Roman"/>
+          <w:sz w:val="24"/>
+          <w:szCs w:val="24"/>
         </w:rPr>
         <w:t xml:space="preserve">LOCKHART, Josh. </w:t>
       </w:r>
       <w:r>
-        <w:t xml:space="preserve">PHP Moderno. </w:t>
-      </w:r>
-      <w:r>
-        <w:t xml:space="preserve">Ed. </w:t>
+        <w:rPr>
+          <w:rFonts w:ascii="Times New Roman" w:hAnsi="Times New Roman" w:cs="Times New Roman"/>
+          <w:b/>
+          <w:sz w:val="24"/>
+          <w:szCs w:val="24"/>
+        </w:rPr>
+        <w:t>PHP Moderno</w:t>
+      </w:r>
+      <w:r>
+        <w:rPr>
+          <w:rFonts w:ascii="Times New Roman" w:hAnsi="Times New Roman" w:cs="Times New Roman"/>
+          <w:sz w:val="24"/>
+          <w:szCs w:val="24"/>
+        </w:rPr>
+        <w:t xml:space="preserve">. Ed. </w:t>
       </w:r>
       <w:proofErr w:type="spellStart"/>
       <w:r>
+        <w:rPr>
+          <w:rFonts w:ascii="Times New Roman" w:hAnsi="Times New Roman" w:cs="Times New Roman"/>
+          <w:sz w:val="24"/>
+          <w:szCs w:val="24"/>
+        </w:rPr>
         <w:t>Novatec</w:t>
       </w:r>
       <w:proofErr w:type="spellEnd"/>
       <w:r>
+        <w:rPr>
+          <w:rFonts w:ascii="Times New Roman" w:hAnsi="Times New Roman" w:cs="Times New Roman"/>
+          <w:sz w:val="24"/>
+          <w:szCs w:val="24"/>
+        </w:rPr>
         <w:t>: 2015.</w:t>
       </w:r>
-    </w:p>
-    <w:p>
-      <w:pPr>
-        <w:spacing w:line="240" w:lineRule="auto"/>
-      </w:pPr>
     </w:p>
     <w:p>
       <w:pPr>
         <w:autoSpaceDE w:val="0"/>
         <w:autoSpaceDN w:val="0"/>
         <w:adjustRightInd w:val="0"/>
-        <w:spacing w:line="240" w:lineRule="auto"/>
-        <w:rPr>
-          <w:rFonts w:ascii="TimesNewRomanPSMT" w:hAnsi="TimesNewRomanPSMT" w:cs="TimesNewRomanPSMT"/>
-          <w:sz w:val="24"/>
-          <w:szCs w:val="24"/>
-        </w:rPr>
-      </w:pPr>
-      <w:r>
-        <w:rPr>
-          <w:rFonts w:ascii="TimesNewRomanPSMT" w:hAnsi="TimesNewRomanPSMT" w:cs="TimesNewRomanPSMT"/>
-          <w:sz w:val="24"/>
-          <w:szCs w:val="24"/>
-        </w:rPr>
-        <w:t xml:space="preserve">MARIADB. </w:t>
-      </w:r>
-      <w:r>
-        <w:rPr>
-          <w:rFonts w:ascii="TimesNewRomanPSMT" w:hAnsi="TimesNewRomanPSMT" w:cs="TimesNewRomanPSMT"/>
-          <w:sz w:val="24"/>
-          <w:szCs w:val="24"/>
-        </w:rPr>
-        <w:t>Disponível em: &lt;http://en.wikipedia.org/wiki/MariaDB&gt;. Acesso em: 10 abr.</w:t>
-      </w:r>
-      <w:r>
-        <w:rPr>
-          <w:rFonts w:ascii="TimesNewRomanPSMT" w:hAnsi="TimesNewRomanPSMT" w:cs="TimesNewRomanPSMT"/>
+        <w:spacing w:before="120" w:line="360" w:lineRule="auto"/>
+        <w:jc w:val="both"/>
+        <w:rPr>
+          <w:rFonts w:ascii="Times New Roman" w:hAnsi="Times New Roman" w:cs="Times New Roman"/>
+          <w:sz w:val="24"/>
+          <w:szCs w:val="24"/>
+        </w:rPr>
+      </w:pPr>
+      <w:r>
+        <w:rPr>
+          <w:rFonts w:ascii="Times New Roman" w:hAnsi="Times New Roman" w:cs="Times New Roman"/>
+          <w:sz w:val="24"/>
+          <w:szCs w:val="24"/>
+        </w:rPr>
+        <w:t>MARIADB. Disponível em: &lt;</w:t>
+      </w:r>
+      <w:r>
+        <w:rPr>
+          <w:rFonts w:ascii="Times New Roman" w:hAnsi="Times New Roman" w:cs="Times New Roman"/>
+          <w:sz w:val="24"/>
+          <w:szCs w:val="24"/>
+          <w:u w:val="single"/>
+        </w:rPr>
+        <w:t>http://en.wikipedia.org/wiki/MariaDB</w:t>
+      </w:r>
+      <w:r>
+        <w:rPr>
+          <w:rFonts w:ascii="Times New Roman" w:hAnsi="Times New Roman" w:cs="Times New Roman"/>
+          <w:sz w:val="24"/>
+          <w:szCs w:val="24"/>
+        </w:rPr>
+        <w:t>&gt;. Acesso em S</w:t>
+      </w:r>
+      <w:r>
+        <w:rPr>
+          <w:rFonts w:ascii="Times New Roman" w:hAnsi="Times New Roman" w:cs="Times New Roman"/>
+          <w:sz w:val="24"/>
+          <w:szCs w:val="24"/>
+        </w:rPr>
+        <w:t>et 2016.</w:t>
+      </w:r>
+    </w:p>
+    <w:p>
+      <w:pPr>
+        <w:spacing w:before="120" w:line="360" w:lineRule="auto"/>
+        <w:jc w:val="both"/>
+        <w:rPr>
+          <w:rFonts w:ascii="Times New Roman" w:hAnsi="Times New Roman" w:cs="Times New Roman"/>
+          <w:sz w:val="24"/>
+          <w:szCs w:val="24"/>
+        </w:rPr>
+      </w:pPr>
+      <w:r>
+        <w:rPr>
+          <w:rFonts w:ascii="Times New Roman" w:hAnsi="Times New Roman" w:cs="Times New Roman"/>
+          <w:sz w:val="24"/>
+          <w:szCs w:val="24"/>
+        </w:rPr>
+        <w:lastRenderedPageBreak/>
+        <w:t xml:space="preserve">MAYECREATE. </w:t>
+      </w:r>
+      <w:proofErr w:type="gramStart"/>
+      <w:r>
+        <w:rPr>
+          <w:rFonts w:ascii="Times New Roman" w:hAnsi="Times New Roman" w:cs="Times New Roman"/>
+          <w:b/>
+          <w:sz w:val="24"/>
+          <w:szCs w:val="24"/>
+        </w:rPr>
+        <w:t>5</w:t>
+      </w:r>
+      <w:proofErr w:type="gramEnd"/>
+      <w:r>
+        <w:rPr>
+          <w:rFonts w:ascii="Times New Roman" w:hAnsi="Times New Roman" w:cs="Times New Roman"/>
+          <w:b/>
+          <w:sz w:val="24"/>
+          <w:szCs w:val="24"/>
+        </w:rPr>
+        <w:t xml:space="preserve"> razões do porque o PHP é uma grande linguagem de programação. </w:t>
+      </w:r>
+      <w:r>
+        <w:rPr>
+          <w:rFonts w:ascii="Times New Roman" w:hAnsi="Times New Roman" w:cs="Times New Roman"/>
+          <w:sz w:val="24"/>
+          <w:szCs w:val="24"/>
+        </w:rPr>
+        <w:t>Disponível em: &lt;</w:t>
+      </w:r>
+      <w:r>
+        <w:rPr>
+          <w:rFonts w:ascii="Times New Roman" w:hAnsi="Times New Roman" w:cs="Times New Roman"/>
+          <w:sz w:val="24"/>
+          <w:szCs w:val="24"/>
+          <w:u w:val="single"/>
+        </w:rPr>
+        <w:t>http://www.mayecreate.com/2013/12/5-reasons-php-great-programming-language</w:t>
+      </w:r>
+      <w:r>
+        <w:rPr>
+          <w:rFonts w:ascii="Times New Roman" w:hAnsi="Times New Roman" w:cs="Times New Roman"/>
+          <w:sz w:val="24"/>
+          <w:szCs w:val="24"/>
+        </w:rPr>
+        <w:t>&gt;. Acesso em Ago. 2016.</w:t>
+      </w:r>
+    </w:p>
+    <w:p>
+      <w:pPr>
+        <w:spacing w:before="120" w:line="360" w:lineRule="auto"/>
+        <w:rPr>
+          <w:rFonts w:ascii="Times New Roman" w:hAnsi="Times New Roman" w:cs="Times New Roman"/>
+          <w:sz w:val="24"/>
+          <w:szCs w:val="24"/>
+        </w:rPr>
+      </w:pPr>
+      <w:r>
+        <w:rPr>
+          <w:rFonts w:ascii="Times New Roman" w:hAnsi="Times New Roman" w:cs="Times New Roman"/>
+          <w:sz w:val="24"/>
+          <w:szCs w:val="24"/>
+        </w:rPr>
+        <w:t xml:space="preserve">MEDRADO, Adler. </w:t>
+      </w:r>
+      <w:r>
+        <w:rPr>
+          <w:rFonts w:ascii="Times New Roman" w:hAnsi="Times New Roman" w:cs="Times New Roman"/>
+          <w:b/>
+          <w:sz w:val="24"/>
+          <w:szCs w:val="24"/>
+        </w:rPr>
+        <w:t>Porque aprender PHP.</w:t>
+      </w:r>
+      <w:r>
+        <w:rPr>
+          <w:rFonts w:ascii="Times New Roman" w:hAnsi="Times New Roman" w:cs="Times New Roman"/>
           <w:sz w:val="24"/>
           <w:szCs w:val="24"/>
         </w:rPr>
@@ -8485,161 +10789,351 @@
       </w:r>
       <w:r>
         <w:rPr>
-          <w:rFonts w:ascii="TimesNewRomanPSMT" w:hAnsi="TimesNewRomanPSMT" w:cs="TimesNewRomanPSMT"/>
-          <w:sz w:val="24"/>
-          <w:szCs w:val="24"/>
-        </w:rPr>
-        <w:t>2014.</w:t>
-      </w:r>
-    </w:p>
-    <w:p>
-      <w:pPr>
-        <w:spacing w:line="240" w:lineRule="auto"/>
-        <w:rPr>
-          <w:rFonts w:ascii="TimesNewRomanPSMT" w:hAnsi="TimesNewRomanPSMT" w:cs="TimesNewRomanPSMT"/>
-          <w:sz w:val="24"/>
-          <w:szCs w:val="24"/>
-        </w:rPr>
-      </w:pPr>
-    </w:p>
-    <w:p>
-      <w:pPr>
-        <w:spacing w:line="240" w:lineRule="auto"/>
-      </w:pPr>
-      <w:r>
-        <w:rPr>
-          <w:rFonts w:ascii="TimesNewRomanPSMT" w:hAnsi="TimesNewRomanPSMT" w:cs="TimesNewRomanPSMT"/>
-          <w:sz w:val="24"/>
-          <w:szCs w:val="24"/>
-        </w:rPr>
-        <w:t>NGINX</w:t>
-      </w:r>
-      <w:r>
-        <w:rPr>
-          <w:rFonts w:ascii="TimesNewRomanPSMT" w:hAnsi="TimesNewRomanPSMT" w:cs="TimesNewRomanPSMT"/>
+          <w:rFonts w:ascii="Times New Roman" w:hAnsi="Times New Roman" w:cs="Times New Roman"/>
+          <w:sz w:val="24"/>
+          <w:szCs w:val="24"/>
+        </w:rPr>
+        <w:t>Disponível em: &lt;</w:t>
+      </w:r>
+      <w:proofErr w:type="gramStart"/>
+      <w:r>
+        <w:rPr>
+          <w:rFonts w:ascii="Times New Roman" w:hAnsi="Times New Roman" w:cs="Times New Roman"/>
+          <w:sz w:val="24"/>
+          <w:szCs w:val="24"/>
+          <w:u w:val="single"/>
+        </w:rPr>
+        <w:t>https</w:t>
+      </w:r>
+      <w:proofErr w:type="gramEnd"/>
+      <w:r>
+        <w:rPr>
+          <w:rFonts w:ascii="Times New Roman" w:hAnsi="Times New Roman" w:cs="Times New Roman"/>
+          <w:sz w:val="24"/>
+          <w:szCs w:val="24"/>
+          <w:u w:val="single"/>
+        </w:rPr>
+        <w:t>://phpparatodos.com.br/2015/11/14/por-que-usar-php</w:t>
+      </w:r>
+      <w:r>
+        <w:rPr>
+          <w:rFonts w:ascii="Times New Roman" w:hAnsi="Times New Roman" w:cs="Times New Roman"/>
+          <w:sz w:val="24"/>
+          <w:szCs w:val="24"/>
+        </w:rPr>
+        <w:t>&gt;. Acesso em Set. 2016.</w:t>
+      </w:r>
+    </w:p>
+    <w:p>
+      <w:pPr>
+        <w:spacing w:before="120" w:line="360" w:lineRule="auto"/>
+        <w:rPr>
+          <w:rFonts w:ascii="Times New Roman" w:hAnsi="Times New Roman" w:cs="Times New Roman"/>
+          <w:sz w:val="24"/>
+          <w:szCs w:val="24"/>
+        </w:rPr>
+      </w:pPr>
+      <w:r>
+        <w:rPr>
+          <w:rFonts w:ascii="Times New Roman" w:hAnsi="Times New Roman" w:cs="Times New Roman"/>
+          <w:sz w:val="24"/>
+          <w:szCs w:val="24"/>
+        </w:rPr>
+        <w:t xml:space="preserve">MAMONA, Karla </w:t>
+      </w:r>
+      <w:proofErr w:type="spellStart"/>
+      <w:r>
+        <w:rPr>
+          <w:rFonts w:ascii="Times New Roman" w:hAnsi="Times New Roman" w:cs="Times New Roman"/>
+          <w:sz w:val="24"/>
+          <w:szCs w:val="24"/>
+        </w:rPr>
+        <w:t>Snatana</w:t>
+      </w:r>
+      <w:proofErr w:type="spellEnd"/>
+      <w:r>
+        <w:rPr>
+          <w:rFonts w:ascii="Times New Roman" w:hAnsi="Times New Roman" w:cs="Times New Roman"/>
           <w:sz w:val="24"/>
           <w:szCs w:val="24"/>
         </w:rPr>
         <w:t xml:space="preserve">. </w:t>
       </w:r>
-      <w:r>
-        <w:rPr>
-          <w:rFonts w:ascii="TimesNewRomanPSMT" w:hAnsi="TimesNewRomanPSMT" w:cs="TimesNewRomanPSMT"/>
+      <w:proofErr w:type="gramStart"/>
+      <w:r>
+        <w:rPr>
+          <w:rFonts w:ascii="Times New Roman" w:hAnsi="Times New Roman" w:cs="Times New Roman"/>
+          <w:b/>
+          <w:sz w:val="24"/>
+          <w:szCs w:val="24"/>
+        </w:rPr>
+        <w:t>9</w:t>
+      </w:r>
+      <w:proofErr w:type="gramEnd"/>
+      <w:r>
+        <w:rPr>
+          <w:rFonts w:ascii="Times New Roman" w:hAnsi="Times New Roman" w:cs="Times New Roman"/>
+          <w:b/>
+          <w:sz w:val="24"/>
+          <w:szCs w:val="24"/>
+        </w:rPr>
+        <w:t xml:space="preserve"> Coisas que um chefe não pode dizer a um empregado. </w:t>
+      </w:r>
+      <w:r>
+        <w:rPr>
+          <w:rFonts w:ascii="Times New Roman" w:hAnsi="Times New Roman" w:cs="Times New Roman"/>
           <w:sz w:val="24"/>
           <w:szCs w:val="24"/>
         </w:rPr>
         <w:t>Disponível em: &lt;</w:t>
       </w:r>
+      <w:r>
+        <w:rPr>
+          <w:rFonts w:ascii="Times New Roman" w:hAnsi="Times New Roman" w:cs="Times New Roman"/>
+          <w:sz w:val="24"/>
+          <w:szCs w:val="24"/>
+        </w:rPr>
+        <w:t>http://www.infomoney.com.br/carreira/gestao-e-lideranca/noticia/2620273/coisas-que-chefe-nao-pode-dizer-empregado</w:t>
+      </w:r>
+      <w:r>
+        <w:rPr>
+          <w:rFonts w:ascii="Times New Roman" w:hAnsi="Times New Roman" w:cs="Times New Roman"/>
+          <w:sz w:val="24"/>
+          <w:szCs w:val="24"/>
+        </w:rPr>
+        <w:t>&gt;. Acesso em Set. 2016.</w:t>
+      </w:r>
+    </w:p>
+    <w:p>
+      <w:pPr>
+        <w:spacing w:before="120" w:line="360" w:lineRule="auto"/>
+        <w:jc w:val="both"/>
+        <w:rPr>
+          <w:rFonts w:ascii="Times New Roman" w:hAnsi="Times New Roman" w:cs="Times New Roman"/>
+          <w:sz w:val="24"/>
+          <w:szCs w:val="24"/>
+        </w:rPr>
+      </w:pPr>
+      <w:r>
+        <w:rPr>
+          <w:rFonts w:ascii="Times New Roman" w:hAnsi="Times New Roman" w:cs="Times New Roman"/>
+          <w:sz w:val="24"/>
+          <w:szCs w:val="24"/>
+        </w:rPr>
+        <w:t xml:space="preserve">NAVATHE, Ramez </w:t>
+      </w:r>
+      <w:proofErr w:type="spellStart"/>
+      <w:r>
+        <w:rPr>
+          <w:rFonts w:ascii="Times New Roman" w:hAnsi="Times New Roman" w:cs="Times New Roman"/>
+          <w:sz w:val="24"/>
+          <w:szCs w:val="24"/>
+        </w:rPr>
+        <w:t>Elmasri</w:t>
+      </w:r>
+      <w:proofErr w:type="spellEnd"/>
+      <w:r>
+        <w:rPr>
+          <w:rFonts w:ascii="Times New Roman" w:hAnsi="Times New Roman" w:cs="Times New Roman"/>
+          <w:sz w:val="24"/>
+          <w:szCs w:val="24"/>
+        </w:rPr>
+        <w:t xml:space="preserve"> </w:t>
+      </w:r>
+      <w:proofErr w:type="spellStart"/>
+      <w:r>
+        <w:rPr>
+          <w:rFonts w:ascii="Times New Roman" w:hAnsi="Times New Roman" w:cs="Times New Roman"/>
+          <w:sz w:val="24"/>
+          <w:szCs w:val="24"/>
+        </w:rPr>
+        <w:t>Shamkant</w:t>
+      </w:r>
+      <w:proofErr w:type="spellEnd"/>
+      <w:r>
+        <w:rPr>
+          <w:rFonts w:ascii="Times New Roman" w:hAnsi="Times New Roman" w:cs="Times New Roman"/>
+          <w:sz w:val="24"/>
+          <w:szCs w:val="24"/>
+        </w:rPr>
+        <w:t xml:space="preserve"> B. </w:t>
+      </w:r>
+      <w:r>
+        <w:rPr>
+          <w:rFonts w:ascii="Times New Roman" w:hAnsi="Times New Roman" w:cs="Times New Roman"/>
+          <w:b/>
+          <w:sz w:val="24"/>
+          <w:szCs w:val="24"/>
+        </w:rPr>
+        <w:t>Sistemas de Banco de Dados</w:t>
+      </w:r>
+      <w:r>
+        <w:rPr>
+          <w:rFonts w:ascii="Times New Roman" w:hAnsi="Times New Roman" w:cs="Times New Roman"/>
+          <w:sz w:val="24"/>
+          <w:szCs w:val="24"/>
+        </w:rPr>
+        <w:t>. 2010.</w:t>
+      </w:r>
+    </w:p>
+    <w:p>
+      <w:pPr>
+        <w:spacing w:before="120" w:line="360" w:lineRule="auto"/>
+        <w:jc w:val="both"/>
+        <w:rPr>
+          <w:rFonts w:ascii="Times New Roman" w:hAnsi="Times New Roman" w:cs="Times New Roman"/>
+          <w:sz w:val="24"/>
+          <w:szCs w:val="24"/>
+        </w:rPr>
+      </w:pPr>
+      <w:r>
+        <w:rPr>
+          <w:rFonts w:ascii="Times New Roman" w:hAnsi="Times New Roman" w:cs="Times New Roman"/>
+          <w:sz w:val="24"/>
+          <w:szCs w:val="24"/>
+        </w:rPr>
+        <w:t xml:space="preserve">NETCRAFT, </w:t>
+      </w:r>
+      <w:r>
+        <w:rPr>
+          <w:rFonts w:ascii="Times New Roman" w:hAnsi="Times New Roman" w:cs="Times New Roman"/>
+          <w:b/>
+          <w:sz w:val="24"/>
+          <w:szCs w:val="24"/>
+        </w:rPr>
+        <w:t xml:space="preserve">Web Server </w:t>
+      </w:r>
+      <w:proofErr w:type="spellStart"/>
+      <w:r>
+        <w:rPr>
+          <w:rFonts w:ascii="Times New Roman" w:hAnsi="Times New Roman" w:cs="Times New Roman"/>
+          <w:b/>
+          <w:sz w:val="24"/>
+          <w:szCs w:val="24"/>
+        </w:rPr>
+        <w:t>Survey</w:t>
+      </w:r>
+      <w:proofErr w:type="spellEnd"/>
+      <w:r>
+        <w:rPr>
+          <w:rFonts w:ascii="Times New Roman" w:hAnsi="Times New Roman" w:cs="Times New Roman"/>
+          <w:sz w:val="24"/>
+          <w:szCs w:val="24"/>
+        </w:rPr>
+        <w:t>. Disponível em &lt;</w:t>
+      </w:r>
       <w:proofErr w:type="gramStart"/>
       <w:r>
+        <w:rPr>
+          <w:rFonts w:ascii="Times New Roman" w:hAnsi="Times New Roman" w:cs="Times New Roman"/>
+          <w:sz w:val="24"/>
+          <w:szCs w:val="24"/>
+          <w:u w:val="single"/>
+        </w:rPr>
         <w:t>https</w:t>
       </w:r>
       <w:proofErr w:type="gramEnd"/>
       <w:r>
-        <w:t>://nginx.org/en/</w:t>
-      </w:r>
-      <w:r>
-        <w:t>&gt; . Acesso em 07 set. 2016.</w:t>
-      </w:r>
-    </w:p>
-    <w:p>
-      <w:pPr>
-        <w:spacing w:line="240" w:lineRule="auto"/>
-      </w:pPr>
-    </w:p>
-    <w:p>
-      <w:pPr>
-        <w:spacing w:line="240" w:lineRule="auto"/>
-        <w:rPr>
-          <w:lang w:val="en-US"/>
-        </w:rPr>
-      </w:pPr>
-      <w:r>
-        <w:t xml:space="preserve">PIERRO, </w:t>
+        <w:rPr>
+          <w:rFonts w:ascii="Times New Roman" w:hAnsi="Times New Roman" w:cs="Times New Roman"/>
+          <w:sz w:val="24"/>
+          <w:szCs w:val="24"/>
+          <w:u w:val="single"/>
+        </w:rPr>
+        <w:t>://news.netcraft.com/active-sites.html</w:t>
+      </w:r>
+      <w:r>
+        <w:rPr>
+          <w:rFonts w:ascii="Times New Roman" w:hAnsi="Times New Roman" w:cs="Times New Roman"/>
+          <w:sz w:val="24"/>
+          <w:szCs w:val="24"/>
+        </w:rPr>
+        <w:t>&gt;. Acesso em Set 2016.</w:t>
+      </w:r>
+    </w:p>
+    <w:p>
+      <w:pPr>
+        <w:pStyle w:val="Standard"/>
+        <w:spacing w:before="120" w:line="360" w:lineRule="auto"/>
+        <w:jc w:val="both"/>
+        <w:rPr>
+          <w:rFonts w:ascii="Times New Roman" w:hAnsi="Times New Roman" w:cs="Times New Roman"/>
+          <w:lang w:val="pt-BR"/>
+        </w:rPr>
+      </w:pPr>
+      <w:r>
+        <w:rPr>
+          <w:rFonts w:ascii="Times New Roman" w:hAnsi="Times New Roman" w:cs="Times New Roman"/>
+          <w:lang w:val="pt-BR"/>
+        </w:rPr>
+        <w:t xml:space="preserve">OLIVEIRA, </w:t>
       </w:r>
       <w:proofErr w:type="spellStart"/>
       <w:r>
-        <w:t>Massimo</w:t>
+        <w:rPr>
+          <w:rFonts w:ascii="Times New Roman" w:hAnsi="Times New Roman" w:cs="Times New Roman"/>
+          <w:lang w:val="pt-BR"/>
+        </w:rPr>
+        <w:t>Willia</w:t>
       </w:r>
       <w:proofErr w:type="spellEnd"/>
       <w:r>
-        <w:t xml:space="preserve"> Di. </w:t>
-      </w:r>
-      <w:r>
-        <w:rPr>
-          <w:lang w:val="en-US"/>
-        </w:rPr>
-        <w:t>Web2Py. Ed Lulu Press Inc.</w:t>
-      </w:r>
-    </w:p>
-    <w:p>
-      <w:pPr>
-        <w:spacing w:line="240" w:lineRule="auto"/>
-        <w:rPr>
-          <w:lang w:val="en-US"/>
-        </w:rPr>
-      </w:pPr>
-    </w:p>
-    <w:p>
-      <w:pPr>
-        <w:pStyle w:val="Standard"/>
-        <w:spacing w:line="360" w:lineRule="auto"/>
-        <w:jc w:val="both"/>
-        <w:rPr>
-          <w:rFonts w:ascii="Arial" w:hAnsi="Arial"/>
-          <w:sz w:val="21"/>
+        <w:rPr>
+          <w:rFonts w:ascii="Times New Roman" w:hAnsi="Times New Roman" w:cs="Times New Roman"/>
           <w:lang w:val="pt-BR"/>
         </w:rPr>
-      </w:pPr>
-      <w:r>
-        <w:rPr>
-          <w:rFonts w:ascii="Arial" w:hAnsi="Arial"/>
-          <w:sz w:val="21"/>
+        <w:t>.</w:t>
+      </w:r>
+      <w:r>
+        <w:rPr>
+          <w:rFonts w:ascii="Times New Roman" w:hAnsi="Times New Roman" w:cs="Times New Roman"/>
           <w:lang w:val="pt-BR"/>
         </w:rPr>
-        <w:t xml:space="preserve">OLIVEIRA, </w:t>
+        <w:t xml:space="preserve"> </w:t>
+      </w:r>
+      <w:r>
+        <w:rPr>
+          <w:rFonts w:ascii="Times New Roman" w:hAnsi="Times New Roman" w:cs="Times New Roman"/>
+          <w:b/>
+          <w:lang w:val="pt-BR"/>
+        </w:rPr>
+        <w:t>Começando com o editor de texto VIM</w:t>
+      </w:r>
+      <w:r>
+        <w:rPr>
+          <w:rFonts w:ascii="Times New Roman" w:hAnsi="Times New Roman" w:cs="Times New Roman"/>
+          <w:lang w:val="pt-BR"/>
+        </w:rPr>
+        <w:t>.</w:t>
+      </w:r>
+      <w:r>
+        <w:rPr>
+          <w:rFonts w:ascii="Times New Roman" w:hAnsi="Times New Roman" w:cs="Times New Roman"/>
+          <w:lang w:val="pt-BR"/>
+        </w:rPr>
+        <w:t xml:space="preserve"> </w:t>
       </w:r>
       <w:proofErr w:type="spellStart"/>
       <w:r>
         <w:rPr>
-          <w:rFonts w:ascii="Arial" w:hAnsi="Arial"/>
-          <w:sz w:val="21"/>
+          <w:rFonts w:ascii="Times New Roman" w:hAnsi="Times New Roman" w:cs="Times New Roman"/>
           <w:lang w:val="pt-BR"/>
         </w:rPr>
-        <w:t>Willia</w:t>
+        <w:t>Disponivel</w:t>
       </w:r>
       <w:proofErr w:type="spellEnd"/>
       <w:r>
         <w:rPr>
-          <w:rFonts w:ascii="Arial" w:hAnsi="Arial"/>
-          <w:sz w:val="21"/>
+          <w:rFonts w:ascii="Times New Roman" w:hAnsi="Times New Roman" w:cs="Times New Roman"/>
           <w:lang w:val="pt-BR"/>
         </w:rPr>
-        <w:t xml:space="preserve">. </w:t>
-      </w:r>
-      <w:proofErr w:type="spellStart"/>
-      <w:r>
-        <w:rPr>
-          <w:rFonts w:ascii="Arial" w:hAnsi="Arial"/>
-          <w:sz w:val="21"/>
-          <w:lang w:val="pt-BR"/>
-        </w:rPr>
-        <w:t>Disponivel</w:t>
-      </w:r>
-      <w:proofErr w:type="spellEnd"/>
-      <w:r>
-        <w:rPr>
-          <w:rFonts w:ascii="Arial" w:hAnsi="Arial"/>
-          <w:sz w:val="21"/>
-          <w:lang w:val="pt-BR"/>
-        </w:rPr>
         <w:t xml:space="preserve"> em: &lt;</w:t>
       </w:r>
-      <w:hyperlink r:id="rId15" w:history="1">
+      <w:hyperlink r:id="rId17" w:history="1">
         <w:r>
           <w:rPr>
-            <w:rFonts w:ascii="Arial" w:hAnsi="Arial"/>
-            <w:sz w:val="21"/>
+            <w:rFonts w:ascii="Times New Roman" w:hAnsi="Times New Roman" w:cs="Times New Roman"/>
+            <w:u w:val="single"/>
             <w:lang w:val="pt-BR"/>
           </w:rPr>
           <w:t>https://woliveiras.com.br/posts/Comecando-com-o-editor-de-texto-VIM</w:t>
@@ -8647,234 +11141,643 @@
       </w:hyperlink>
       <w:r>
         <w:rPr>
-          <w:rFonts w:ascii="Arial" w:hAnsi="Arial"/>
+          <w:rFonts w:ascii="Times New Roman" w:hAnsi="Times New Roman" w:cs="Times New Roman"/>
+          <w:lang w:val="pt-BR"/>
+        </w:rPr>
+        <w:t xml:space="preserve">&gt;. </w:t>
+      </w:r>
+      <w:r>
+        <w:rPr>
+          <w:rFonts w:ascii="Times New Roman" w:hAnsi="Times New Roman" w:cs="Times New Roman"/>
+          <w:lang w:val="pt-BR"/>
+        </w:rPr>
+        <w:t>Acesso</w:t>
+      </w:r>
+      <w:r>
+        <w:rPr>
+          <w:rFonts w:ascii="Times New Roman" w:hAnsi="Times New Roman" w:cs="Times New Roman"/>
+          <w:lang w:val="pt-BR"/>
+        </w:rPr>
+        <w:t xml:space="preserve"> em</w:t>
+      </w:r>
+      <w:r>
+        <w:rPr>
+          <w:rFonts w:ascii="Times New Roman" w:hAnsi="Times New Roman" w:cs="Times New Roman"/>
+          <w:lang w:val="pt-BR"/>
+        </w:rPr>
+        <w:t xml:space="preserve"> </w:t>
+      </w:r>
+      <w:r>
+        <w:rPr>
+          <w:rFonts w:ascii="Times New Roman" w:hAnsi="Times New Roman" w:cs="Times New Roman"/>
+          <w:lang w:val="pt-BR"/>
+        </w:rPr>
+        <w:t>S</w:t>
+      </w:r>
+      <w:r>
+        <w:rPr>
+          <w:rFonts w:ascii="Times New Roman" w:hAnsi="Times New Roman" w:cs="Times New Roman"/>
+          <w:lang w:val="pt-BR"/>
+        </w:rPr>
+        <w:t>et 2016.</w:t>
+      </w:r>
+    </w:p>
+    <w:p>
+      <w:pPr>
+        <w:pStyle w:val="Standard"/>
+        <w:spacing w:before="120" w:line="360" w:lineRule="auto"/>
+        <w:jc w:val="both"/>
+        <w:rPr>
+          <w:rFonts w:ascii="Times New Roman" w:hAnsi="Times New Roman" w:cs="Times New Roman"/>
+          <w:lang w:val="pt-BR"/>
+        </w:rPr>
+      </w:pPr>
+      <w:r>
+        <w:rPr>
+          <w:rFonts w:ascii="Times New Roman" w:hAnsi="Times New Roman" w:cs="Times New Roman"/>
+          <w:lang w:val="pt-BR"/>
+        </w:rPr>
+        <w:t xml:space="preserve">OGLIO, Pablo </w:t>
+      </w:r>
+      <w:proofErr w:type="spellStart"/>
+      <w:r>
+        <w:rPr>
+          <w:rFonts w:ascii="Times New Roman" w:hAnsi="Times New Roman" w:cs="Times New Roman"/>
+          <w:lang w:val="pt-BR"/>
+        </w:rPr>
+        <w:t>Dall</w:t>
+      </w:r>
+      <w:proofErr w:type="spellEnd"/>
+      <w:r>
+        <w:rPr>
+          <w:rFonts w:ascii="Times New Roman" w:hAnsi="Times New Roman" w:cs="Times New Roman"/>
+          <w:lang w:val="pt-BR"/>
+        </w:rPr>
+        <w:t xml:space="preserve">’. </w:t>
+      </w:r>
+      <w:r>
+        <w:rPr>
+          <w:rFonts w:ascii="Times New Roman" w:hAnsi="Times New Roman" w:cs="Times New Roman"/>
+          <w:b/>
+          <w:lang w:val="pt-BR"/>
+        </w:rPr>
+        <w:t>PHP Programando Orientação a Objetos.</w:t>
+      </w:r>
+      <w:r>
+        <w:rPr>
+          <w:rFonts w:ascii="Times New Roman" w:hAnsi="Times New Roman" w:cs="Times New Roman"/>
+          <w:lang w:val="pt-BR"/>
+        </w:rPr>
+        <w:t xml:space="preserve"> Ed </w:t>
+      </w:r>
+      <w:proofErr w:type="spellStart"/>
+      <w:r>
+        <w:rPr>
+          <w:rFonts w:ascii="Times New Roman" w:hAnsi="Times New Roman" w:cs="Times New Roman"/>
+          <w:lang w:val="pt-BR"/>
+        </w:rPr>
+        <w:t>Novatec</w:t>
+      </w:r>
+      <w:proofErr w:type="spellEnd"/>
+      <w:r>
+        <w:rPr>
+          <w:rFonts w:ascii="Times New Roman" w:hAnsi="Times New Roman" w:cs="Times New Roman"/>
+          <w:lang w:val="pt-BR"/>
+        </w:rPr>
+        <w:t xml:space="preserve"> 2009.</w:t>
+      </w:r>
+    </w:p>
+    <w:p>
+      <w:pPr>
+        <w:spacing w:before="120" w:line="360" w:lineRule="auto"/>
+        <w:jc w:val="both"/>
+        <w:rPr>
+          <w:rFonts w:ascii="Times New Roman" w:hAnsi="Times New Roman" w:cs="Times New Roman"/>
+          <w:sz w:val="24"/>
+          <w:szCs w:val="24"/>
+          <w:lang w:val="en-US"/>
+        </w:rPr>
+      </w:pPr>
+      <w:r>
+        <w:rPr>
+          <w:rFonts w:ascii="Times New Roman" w:hAnsi="Times New Roman" w:cs="Times New Roman"/>
+          <w:sz w:val="24"/>
+          <w:szCs w:val="24"/>
+        </w:rPr>
+        <w:t xml:space="preserve">PIERRO, </w:t>
+      </w:r>
+      <w:proofErr w:type="spellStart"/>
+      <w:r>
+        <w:rPr>
+          <w:rFonts w:ascii="Times New Roman" w:hAnsi="Times New Roman" w:cs="Times New Roman"/>
+          <w:sz w:val="24"/>
+          <w:szCs w:val="24"/>
+        </w:rPr>
+        <w:t>Massimo</w:t>
+      </w:r>
+      <w:proofErr w:type="spellEnd"/>
+      <w:r>
+        <w:rPr>
+          <w:rFonts w:ascii="Times New Roman" w:hAnsi="Times New Roman" w:cs="Times New Roman"/>
+          <w:sz w:val="24"/>
+          <w:szCs w:val="24"/>
+        </w:rPr>
+        <w:t xml:space="preserve"> Di. </w:t>
+      </w:r>
+      <w:r>
+        <w:rPr>
+          <w:rFonts w:ascii="Times New Roman" w:hAnsi="Times New Roman" w:cs="Times New Roman"/>
+          <w:b/>
+          <w:sz w:val="24"/>
+          <w:szCs w:val="24"/>
+          <w:lang w:val="en-US"/>
+        </w:rPr>
+        <w:t>Web2Py</w:t>
+      </w:r>
+      <w:r>
+        <w:rPr>
+          <w:rFonts w:ascii="Times New Roman" w:hAnsi="Times New Roman" w:cs="Times New Roman"/>
+          <w:sz w:val="24"/>
+          <w:szCs w:val="24"/>
+          <w:lang w:val="en-US"/>
+        </w:rPr>
+        <w:t>. Ed Lulu Press Inc.</w:t>
+      </w:r>
+      <w:r>
+        <w:rPr>
+          <w:rFonts w:ascii="Times New Roman" w:hAnsi="Times New Roman" w:cs="Times New Roman"/>
+          <w:sz w:val="24"/>
+          <w:szCs w:val="24"/>
+          <w:lang w:val="en-US"/>
+        </w:rPr>
+        <w:t xml:space="preserve"> 2012</w:t>
+      </w:r>
+    </w:p>
+    <w:p>
+      <w:pPr>
+        <w:spacing w:before="120" w:line="360" w:lineRule="auto"/>
+        <w:jc w:val="both"/>
+        <w:rPr>
+          <w:rFonts w:ascii="Times New Roman" w:hAnsi="Times New Roman" w:cs="Times New Roman"/>
+          <w:sz w:val="24"/>
+          <w:szCs w:val="24"/>
+        </w:rPr>
+      </w:pPr>
+      <w:r>
+        <w:rPr>
+          <w:rFonts w:ascii="Times New Roman" w:hAnsi="Times New Roman" w:cs="Times New Roman"/>
+          <w:sz w:val="24"/>
+          <w:szCs w:val="24"/>
+        </w:rPr>
+        <w:t>PRESMAN, Roger</w:t>
+      </w:r>
+      <w:r>
+        <w:rPr>
+          <w:rFonts w:ascii="Times New Roman" w:hAnsi="Times New Roman" w:cs="Times New Roman"/>
+          <w:sz w:val="24"/>
+          <w:szCs w:val="24"/>
+        </w:rPr>
+        <w:t xml:space="preserve"> S.</w:t>
+      </w:r>
+      <w:r>
+        <w:rPr>
+          <w:rFonts w:ascii="Times New Roman" w:hAnsi="Times New Roman" w:cs="Times New Roman"/>
+          <w:sz w:val="24"/>
+          <w:szCs w:val="24"/>
+        </w:rPr>
+        <w:t xml:space="preserve"> </w:t>
+      </w:r>
+      <w:r>
+        <w:rPr>
+          <w:rFonts w:ascii="Times New Roman" w:hAnsi="Times New Roman" w:cs="Times New Roman"/>
+          <w:b/>
+          <w:sz w:val="24"/>
+          <w:szCs w:val="24"/>
+        </w:rPr>
+        <w:t>Engenharia de Software uma ab</w:t>
+      </w:r>
+      <w:r>
+        <w:rPr>
+          <w:rFonts w:ascii="Times New Roman" w:hAnsi="Times New Roman" w:cs="Times New Roman"/>
+          <w:b/>
+          <w:sz w:val="24"/>
+          <w:szCs w:val="24"/>
+        </w:rPr>
+        <w:t>o</w:t>
+      </w:r>
+      <w:r>
+        <w:rPr>
+          <w:rFonts w:ascii="Times New Roman" w:hAnsi="Times New Roman" w:cs="Times New Roman"/>
+          <w:b/>
+          <w:sz w:val="24"/>
+          <w:szCs w:val="24"/>
+        </w:rPr>
+        <w:t>rdagem Profissional</w:t>
+      </w:r>
+      <w:r>
+        <w:rPr>
+          <w:rFonts w:ascii="Times New Roman" w:hAnsi="Times New Roman" w:cs="Times New Roman"/>
+          <w:sz w:val="24"/>
+          <w:szCs w:val="24"/>
+        </w:rPr>
+        <w:t xml:space="preserve">. Ed </w:t>
+      </w:r>
+      <w:proofErr w:type="spellStart"/>
+      <w:r>
+        <w:rPr>
+          <w:rFonts w:ascii="Times New Roman" w:hAnsi="Times New Roman" w:cs="Times New Roman"/>
+          <w:sz w:val="24"/>
+          <w:szCs w:val="24"/>
+        </w:rPr>
+        <w:t>Amgh</w:t>
+      </w:r>
+      <w:proofErr w:type="spellEnd"/>
+      <w:proofErr w:type="gramStart"/>
+      <w:r>
+        <w:rPr>
+          <w:rFonts w:ascii="Times New Roman" w:hAnsi="Times New Roman" w:cs="Times New Roman"/>
+          <w:sz w:val="24"/>
+          <w:szCs w:val="24"/>
+        </w:rPr>
+        <w:t xml:space="preserve">  </w:t>
+      </w:r>
+      <w:proofErr w:type="gramEnd"/>
+      <w:r>
+        <w:rPr>
+          <w:rFonts w:ascii="Times New Roman" w:hAnsi="Times New Roman" w:cs="Times New Roman"/>
+          <w:sz w:val="24"/>
+          <w:szCs w:val="24"/>
+        </w:rPr>
+        <w:t>2011.</w:t>
+      </w:r>
+    </w:p>
+    <w:p>
+      <w:pPr>
+        <w:spacing w:before="120" w:line="360" w:lineRule="auto"/>
+        <w:jc w:val="both"/>
+        <w:rPr>
+          <w:rFonts w:ascii="Times New Roman" w:hAnsi="Times New Roman" w:cs="Times New Roman"/>
+          <w:sz w:val="24"/>
+          <w:szCs w:val="24"/>
+        </w:rPr>
+      </w:pPr>
+      <w:r>
+        <w:rPr>
+          <w:rFonts w:ascii="Times New Roman" w:hAnsi="Times New Roman" w:cs="Times New Roman"/>
+          <w:sz w:val="24"/>
+          <w:szCs w:val="24"/>
+        </w:rPr>
+        <w:t>SITE OFICIAL DO GIT. Disponível em: &lt;</w:t>
+      </w:r>
+      <w:proofErr w:type="gramStart"/>
+      <w:r>
+        <w:rPr>
+          <w:rFonts w:ascii="Times New Roman" w:hAnsi="Times New Roman" w:cs="Times New Roman"/>
+          <w:sz w:val="24"/>
+          <w:szCs w:val="24"/>
+          <w:u w:val="single"/>
+        </w:rPr>
+        <w:t>https</w:t>
+      </w:r>
+      <w:proofErr w:type="gramEnd"/>
+      <w:r>
+        <w:rPr>
+          <w:rFonts w:ascii="Times New Roman" w:hAnsi="Times New Roman" w:cs="Times New Roman"/>
+          <w:sz w:val="24"/>
+          <w:szCs w:val="24"/>
+          <w:u w:val="single"/>
+        </w:rPr>
+        <w:t>://github.com</w:t>
+      </w:r>
+      <w:r>
+        <w:rPr>
+          <w:rFonts w:ascii="Times New Roman" w:hAnsi="Times New Roman" w:cs="Times New Roman"/>
+          <w:sz w:val="24"/>
+          <w:szCs w:val="24"/>
+        </w:rPr>
+        <w:t>&gt;. Acesso em Set. 2016.</w:t>
+      </w:r>
+    </w:p>
+    <w:p>
+      <w:pPr>
+        <w:spacing w:before="120" w:line="360" w:lineRule="auto"/>
+        <w:jc w:val="both"/>
+        <w:rPr>
+          <w:rFonts w:ascii="Times New Roman" w:hAnsi="Times New Roman" w:cs="Times New Roman"/>
+          <w:sz w:val="24"/>
+          <w:szCs w:val="24"/>
+        </w:rPr>
+      </w:pPr>
+      <w:r>
+        <w:rPr>
+          <w:rFonts w:ascii="Times New Roman" w:hAnsi="Times New Roman" w:cs="Times New Roman"/>
+          <w:sz w:val="24"/>
+          <w:szCs w:val="24"/>
+        </w:rPr>
+        <w:t>SITE OFICIAL DO MARIADB. Disponível em: &lt;</w:t>
+      </w:r>
+      <w:proofErr w:type="gramStart"/>
+      <w:r>
+        <w:rPr>
+          <w:rFonts w:ascii="Times New Roman" w:hAnsi="Times New Roman" w:cs="Times New Roman"/>
+          <w:sz w:val="24"/>
+          <w:szCs w:val="24"/>
+          <w:u w:val="single"/>
+        </w:rPr>
+        <w:t>https</w:t>
+      </w:r>
+      <w:proofErr w:type="gramEnd"/>
+      <w:r>
+        <w:rPr>
+          <w:rFonts w:ascii="Times New Roman" w:hAnsi="Times New Roman" w:cs="Times New Roman"/>
+          <w:sz w:val="24"/>
+          <w:szCs w:val="24"/>
+          <w:u w:val="single"/>
+        </w:rPr>
+        <w:t>://mariadb.org</w:t>
+      </w:r>
+      <w:r>
+        <w:rPr>
+          <w:rFonts w:ascii="Times New Roman" w:hAnsi="Times New Roman" w:cs="Times New Roman"/>
+          <w:sz w:val="24"/>
+          <w:szCs w:val="24"/>
+        </w:rPr>
+        <w:t>&gt;. Acesso em Set. 2016.</w:t>
+      </w:r>
+    </w:p>
+    <w:p>
+      <w:pPr>
+        <w:spacing w:before="120" w:line="360" w:lineRule="auto"/>
+        <w:jc w:val="both"/>
+        <w:rPr>
+          <w:rFonts w:ascii="Times New Roman" w:hAnsi="Times New Roman" w:cs="Times New Roman"/>
+          <w:sz w:val="24"/>
+          <w:szCs w:val="24"/>
+        </w:rPr>
+      </w:pPr>
+      <w:r>
+        <w:rPr>
+          <w:rFonts w:ascii="Times New Roman" w:hAnsi="Times New Roman" w:cs="Times New Roman"/>
+          <w:sz w:val="24"/>
+          <w:szCs w:val="24"/>
+        </w:rPr>
+        <w:t>SITE OFICIAL DO MARIADB. Disponível em: &lt;</w:t>
+      </w:r>
+      <w:r>
+        <w:rPr>
+          <w:rFonts w:ascii="Times New Roman" w:hAnsi="Times New Roman" w:cs="Times New Roman"/>
+          <w:sz w:val="24"/>
+          <w:szCs w:val="24"/>
+          <w:u w:val="single"/>
+        </w:rPr>
+        <w:t>http://php.net</w:t>
+      </w:r>
+      <w:r>
+        <w:rPr>
+          <w:rFonts w:ascii="Times New Roman" w:hAnsi="Times New Roman" w:cs="Times New Roman"/>
+          <w:sz w:val="24"/>
+          <w:szCs w:val="24"/>
+        </w:rPr>
+        <w:t>&gt;. Acesso em Set. 2016.</w:t>
+      </w:r>
+    </w:p>
+    <w:p>
+      <w:pPr>
+        <w:spacing w:before="120" w:line="360" w:lineRule="auto"/>
+        <w:jc w:val="both"/>
+        <w:rPr>
+          <w:rFonts w:ascii="Times New Roman" w:hAnsi="Times New Roman" w:cs="Times New Roman"/>
+          <w:sz w:val="24"/>
+          <w:szCs w:val="24"/>
+        </w:rPr>
+      </w:pPr>
+      <w:r>
+        <w:rPr>
+          <w:rFonts w:ascii="Times New Roman" w:hAnsi="Times New Roman" w:cs="Times New Roman"/>
+          <w:sz w:val="24"/>
+          <w:szCs w:val="24"/>
+        </w:rPr>
+        <w:t>SITE OFICIAL DO VIM. Disponível em: &lt;</w:t>
+      </w:r>
+      <w:proofErr w:type="gramStart"/>
+      <w:r>
+        <w:rPr>
+          <w:rFonts w:ascii="Times New Roman" w:hAnsi="Times New Roman" w:cs="Times New Roman"/>
+          <w:sz w:val="24"/>
+          <w:szCs w:val="24"/>
+          <w:u w:val="single"/>
+        </w:rPr>
+        <w:t>https</w:t>
+      </w:r>
+      <w:proofErr w:type="gramEnd"/>
+      <w:r>
+        <w:rPr>
+          <w:rFonts w:ascii="Times New Roman" w:hAnsi="Times New Roman" w:cs="Times New Roman"/>
+          <w:sz w:val="24"/>
+          <w:szCs w:val="24"/>
+          <w:u w:val="single"/>
+        </w:rPr>
+        <w:t>://vim.org</w:t>
+      </w:r>
+      <w:r>
+        <w:rPr>
+          <w:rFonts w:ascii="Times New Roman" w:hAnsi="Times New Roman" w:cs="Times New Roman"/>
+          <w:sz w:val="24"/>
+          <w:szCs w:val="24"/>
+        </w:rPr>
+        <w:t>&gt;. Acesso em Set. 2016.</w:t>
+      </w:r>
+    </w:p>
+    <w:p>
+      <w:pPr>
+        <w:spacing w:before="120" w:line="360" w:lineRule="auto"/>
+        <w:jc w:val="both"/>
+        <w:rPr>
+          <w:rFonts w:ascii="Times New Roman" w:hAnsi="Times New Roman" w:cs="Times New Roman"/>
+          <w:sz w:val="24"/>
+          <w:szCs w:val="24"/>
+        </w:rPr>
+      </w:pPr>
+      <w:r>
+        <w:rPr>
+          <w:rFonts w:ascii="Times New Roman" w:hAnsi="Times New Roman" w:cs="Times New Roman"/>
+          <w:sz w:val="24"/>
+          <w:szCs w:val="24"/>
+        </w:rPr>
+        <w:t>SITE OFICIAL DO VIM. Disponível em: &lt;</w:t>
+      </w:r>
+      <w:proofErr w:type="gramStart"/>
+      <w:r>
+        <w:rPr>
+          <w:rFonts w:ascii="Times New Roman" w:hAnsi="Times New Roman" w:cs="Times New Roman"/>
+          <w:sz w:val="24"/>
+          <w:szCs w:val="24"/>
+          <w:u w:val="single"/>
+        </w:rPr>
+        <w:t>https</w:t>
+      </w:r>
+      <w:proofErr w:type="gramEnd"/>
+      <w:r>
+        <w:rPr>
+          <w:rFonts w:ascii="Times New Roman" w:hAnsi="Times New Roman" w:cs="Times New Roman"/>
+          <w:sz w:val="24"/>
+          <w:szCs w:val="24"/>
+          <w:u w:val="single"/>
+        </w:rPr>
+        <w:t>://nginx.org</w:t>
+      </w:r>
+      <w:r>
+        <w:rPr>
+          <w:rFonts w:ascii="Times New Roman" w:hAnsi="Times New Roman" w:cs="Times New Roman"/>
+          <w:sz w:val="24"/>
+          <w:szCs w:val="24"/>
+        </w:rPr>
+        <w:t>&gt;. Acesso em Set. 2016.</w:t>
+      </w:r>
+    </w:p>
+    <w:p>
+      <w:pPr>
+        <w:spacing w:before="120" w:line="360" w:lineRule="auto"/>
+        <w:jc w:val="both"/>
+        <w:rPr>
+          <w:rFonts w:ascii="Times New Roman" w:hAnsi="Times New Roman" w:cs="Times New Roman"/>
+          <w:sz w:val="24"/>
+          <w:szCs w:val="24"/>
+        </w:rPr>
+      </w:pPr>
+      <w:r>
+        <w:rPr>
+          <w:rFonts w:ascii="Times New Roman" w:hAnsi="Times New Roman" w:cs="Times New Roman"/>
+          <w:sz w:val="24"/>
+          <w:szCs w:val="24"/>
+        </w:rPr>
+        <w:t xml:space="preserve">SOMMERVILLE, I. </w:t>
+      </w:r>
+      <w:r>
+        <w:rPr>
+          <w:rFonts w:ascii="Times New Roman" w:hAnsi="Times New Roman" w:cs="Times New Roman"/>
+          <w:b/>
+          <w:sz w:val="24"/>
+          <w:szCs w:val="24"/>
+        </w:rPr>
+        <w:t>Engenharia de Software</w:t>
+      </w:r>
+      <w:r>
+        <w:rPr>
+          <w:rFonts w:ascii="Times New Roman" w:hAnsi="Times New Roman" w:cs="Times New Roman"/>
+          <w:sz w:val="24"/>
+          <w:szCs w:val="24"/>
+        </w:rPr>
+        <w:t>. Prentice Hall Brasil, 2003.</w:t>
+      </w:r>
+    </w:p>
+    <w:p>
+      <w:pPr>
+        <w:spacing w:before="120" w:line="360" w:lineRule="auto"/>
+        <w:rPr>
           <w:sz w:val="21"/>
-          <w:lang w:val="pt-BR"/>
-        </w:rPr>
-        <w:t xml:space="preserve">&gt;. Acesso em </w:t>
+        </w:rPr>
+      </w:pPr>
+      <w:r>
+        <w:rPr>
+          <w:rFonts w:ascii="Times New Roman" w:hAnsi="Times New Roman" w:cs="Times New Roman"/>
+          <w:sz w:val="24"/>
+          <w:szCs w:val="24"/>
+        </w:rPr>
+        <w:t>VIMBOOK</w:t>
+      </w:r>
+      <w:r>
+        <w:rPr>
+          <w:rFonts w:ascii="Times New Roman" w:hAnsi="Times New Roman" w:cs="Times New Roman"/>
+          <w:sz w:val="24"/>
+          <w:szCs w:val="24"/>
+        </w:rPr>
+        <w:t>.</w:t>
+      </w:r>
+      <w:r>
+        <w:rPr>
+          <w:rFonts w:ascii="Times New Roman" w:hAnsi="Times New Roman" w:cs="Times New Roman"/>
+          <w:sz w:val="24"/>
+          <w:szCs w:val="24"/>
+        </w:rPr>
+        <w:t xml:space="preserve"> </w:t>
       </w:r>
       <w:proofErr w:type="gramStart"/>
       <w:r>
         <w:rPr>
-          <w:rFonts w:ascii="Arial" w:hAnsi="Arial"/>
+          <w:rFonts w:ascii="Times New Roman" w:hAnsi="Times New Roman" w:cs="Times New Roman"/>
+          <w:b/>
+          <w:sz w:val="24"/>
+          <w:szCs w:val="24"/>
+        </w:rPr>
+        <w:t>O editor de texto vim</w:t>
+      </w:r>
+      <w:proofErr w:type="gramEnd"/>
+      <w:r>
+        <w:rPr>
+          <w:rFonts w:ascii="Times New Roman" w:hAnsi="Times New Roman" w:cs="Times New Roman"/>
+          <w:sz w:val="24"/>
+          <w:szCs w:val="24"/>
+        </w:rPr>
+        <w:t>.</w:t>
+      </w:r>
+      <w:r>
+        <w:rPr>
+          <w:rFonts w:ascii="Times New Roman" w:hAnsi="Times New Roman" w:cs="Times New Roman"/>
+          <w:sz w:val="24"/>
+          <w:szCs w:val="24"/>
+        </w:rPr>
+        <w:t xml:space="preserve"> Disponível em</w:t>
+      </w:r>
+      <w:r>
+        <w:rPr>
+          <w:rFonts w:ascii="Times New Roman" w:hAnsi="Times New Roman" w:cs="Times New Roman"/>
+          <w:sz w:val="24"/>
+          <w:szCs w:val="24"/>
+        </w:rPr>
+        <w:t>:</w:t>
+      </w:r>
+      <w:r>
+        <w:rPr>
+          <w:rFonts w:ascii="Times New Roman" w:hAnsi="Times New Roman" w:cs="Times New Roman"/>
+          <w:sz w:val="24"/>
+          <w:szCs w:val="24"/>
+        </w:rPr>
+        <w:t xml:space="preserve"> &lt;</w:t>
+      </w:r>
+      <w:proofErr w:type="gramStart"/>
+      <w:r>
+        <w:rPr>
+          <w:rFonts w:ascii="Times New Roman" w:hAnsi="Times New Roman" w:cs="Times New Roman"/>
+          <w:sz w:val="24"/>
+          <w:szCs w:val="24"/>
+          <w:u w:val="single"/>
+        </w:rPr>
+        <w:t>https</w:t>
+      </w:r>
+      <w:proofErr w:type="gramEnd"/>
+      <w:r>
+        <w:rPr>
+          <w:rFonts w:ascii="Times New Roman" w:hAnsi="Times New Roman" w:cs="Times New Roman"/>
+          <w:sz w:val="24"/>
+          <w:szCs w:val="24"/>
+          <w:u w:val="single"/>
+        </w:rPr>
+        <w:t>://www.gitbook.com/book/cassiobotaro/vimbook/details</w:t>
+      </w:r>
+      <w:r>
+        <w:rPr>
+          <w:rFonts w:ascii="Times New Roman" w:hAnsi="Times New Roman" w:cs="Times New Roman"/>
+          <w:sz w:val="24"/>
+          <w:szCs w:val="24"/>
+        </w:rPr>
+        <w:t>&gt;. Acesso em Set. 2016.</w:t>
+      </w:r>
+      <w:r>
+        <w:rPr>
           <w:sz w:val="21"/>
-          <w:lang w:val="pt-BR"/>
-        </w:rPr>
-        <w:t>08 set 2016</w:t>
-      </w:r>
-      <w:proofErr w:type="gramEnd"/>
-      <w:r>
-        <w:rPr>
-          <w:rFonts w:ascii="Arial" w:hAnsi="Arial"/>
-          <w:sz w:val="21"/>
-          <w:lang w:val="pt-BR"/>
-        </w:rPr>
-        <w:t>.</w:t>
-      </w:r>
-    </w:p>
-    <w:p>
-      <w:pPr>
-        <w:pStyle w:val="Standard"/>
-        <w:spacing w:line="360" w:lineRule="auto"/>
-        <w:jc w:val="both"/>
-        <w:rPr>
-          <w:rFonts w:ascii="Arial" w:hAnsi="Arial"/>
-          <w:sz w:val="21"/>
-          <w:lang w:val="pt-BR"/>
-        </w:rPr>
-      </w:pPr>
-      <w:r>
-        <w:rPr>
-          <w:rFonts w:ascii="Arial" w:hAnsi="Arial"/>
-          <w:sz w:val="21"/>
-          <w:lang w:val="pt-BR"/>
-        </w:rPr>
-        <w:t>VIM</w:t>
-      </w:r>
-      <w:r>
-        <w:rPr>
-          <w:rFonts w:ascii="Arial" w:hAnsi="Arial"/>
-          <w:sz w:val="21"/>
-          <w:lang w:val="pt-BR"/>
-        </w:rPr>
-        <w:t xml:space="preserve">, </w:t>
-      </w:r>
-      <w:proofErr w:type="spellStart"/>
-      <w:r>
-        <w:rPr>
-          <w:rFonts w:ascii="Arial" w:hAnsi="Arial"/>
-          <w:sz w:val="21"/>
-          <w:lang w:val="pt-BR"/>
-        </w:rPr>
-        <w:t>Disponivel</w:t>
-      </w:r>
-      <w:proofErr w:type="spellEnd"/>
-      <w:r>
-        <w:rPr>
-          <w:rFonts w:ascii="Arial" w:hAnsi="Arial"/>
-          <w:sz w:val="21"/>
-          <w:lang w:val="pt-BR"/>
-        </w:rPr>
-        <w:t xml:space="preserve"> em: &lt;</w:t>
-      </w:r>
-      <w:hyperlink r:id="rId16" w:history="1">
-        <w:r>
-          <w:rPr>
-            <w:rStyle w:val="Hyperlink"/>
-            <w:rFonts w:ascii="Arial" w:hAnsi="Arial"/>
-            <w:sz w:val="21"/>
-            <w:lang w:val="pt-BR"/>
-          </w:rPr>
-          <w:t>http://</w:t>
-        </w:r>
-      </w:hyperlink>
-      <w:r>
-        <w:rPr>
-          <w:rFonts w:ascii="Arial" w:hAnsi="Arial"/>
-          <w:sz w:val="21"/>
-          <w:lang w:val="pt-BR"/>
-        </w:rPr>
-        <w:t>vim.org</w:t>
-      </w:r>
-      <w:r>
-        <w:rPr>
-          <w:rFonts w:ascii="Arial" w:hAnsi="Arial"/>
-          <w:sz w:val="21"/>
-          <w:lang w:val="pt-BR"/>
-        </w:rPr>
-        <w:t xml:space="preserve">&gt;. Acesso em </w:t>
-      </w:r>
-      <w:proofErr w:type="gramStart"/>
-      <w:r>
-        <w:rPr>
-          <w:rFonts w:ascii="Arial" w:hAnsi="Arial"/>
-          <w:sz w:val="21"/>
-          <w:lang w:val="pt-BR"/>
-        </w:rPr>
-        <w:t>08 set 2016</w:t>
-      </w:r>
-      <w:proofErr w:type="gramEnd"/>
-      <w:r>
-        <w:rPr>
-          <w:rFonts w:ascii="Arial" w:hAnsi="Arial"/>
-          <w:sz w:val="21"/>
-          <w:lang w:val="pt-BR"/>
-        </w:rPr>
-        <w:t>.</w:t>
-      </w:r>
-    </w:p>
-    <w:p>
-      <w:pPr>
-        <w:pStyle w:val="Standard"/>
-        <w:spacing w:line="360" w:lineRule="auto"/>
-        <w:jc w:val="both"/>
-        <w:rPr>
-          <w:rFonts w:ascii="Arial" w:hAnsi="Arial"/>
-          <w:sz w:val="21"/>
-          <w:lang w:val="pt-BR"/>
-        </w:rPr>
-      </w:pPr>
-    </w:p>
-    <w:p>
-      <w:pPr>
-        <w:pStyle w:val="Standard"/>
-        <w:spacing w:line="360" w:lineRule="auto"/>
-        <w:jc w:val="both"/>
-        <w:rPr>
-          <w:rFonts w:ascii="Arial" w:hAnsi="Arial"/>
-          <w:sz w:val="21"/>
-          <w:lang w:val="pt-BR"/>
-        </w:rPr>
-      </w:pPr>
-    </w:p>
-    <w:p>
-      <w:pPr>
-        <w:pStyle w:val="Standard"/>
-        <w:spacing w:line="360" w:lineRule="auto"/>
-        <w:jc w:val="both"/>
-        <w:rPr>
-          <w:rFonts w:ascii="Arial" w:hAnsi="Arial"/>
-          <w:sz w:val="21"/>
-          <w:lang w:val="pt-BR"/>
-        </w:rPr>
-      </w:pPr>
-      <w:r>
-        <w:rPr>
-          <w:rFonts w:ascii="Arial" w:hAnsi="Arial"/>
-          <w:sz w:val="21"/>
-          <w:lang w:val="pt-BR"/>
-        </w:rPr>
-        <w:t>BOTARO, Marcio</w:t>
-      </w:r>
-      <w:r>
-        <w:rPr>
-          <w:rFonts w:ascii="Arial" w:hAnsi="Arial"/>
-          <w:sz w:val="21"/>
-          <w:lang w:val="pt-BR"/>
-        </w:rPr>
-        <w:t xml:space="preserve">. </w:t>
-      </w:r>
-      <w:proofErr w:type="spellStart"/>
-      <w:r>
-        <w:rPr>
-          <w:rFonts w:ascii="Arial" w:hAnsi="Arial"/>
-          <w:sz w:val="21"/>
-          <w:lang w:val="pt-BR"/>
-        </w:rPr>
-        <w:t>Disponivel</w:t>
-      </w:r>
-      <w:proofErr w:type="spellEnd"/>
-      <w:r>
-        <w:rPr>
-          <w:rFonts w:ascii="Arial" w:hAnsi="Arial"/>
-          <w:sz w:val="21"/>
-          <w:lang w:val="pt-BR"/>
-        </w:rPr>
-        <w:t xml:space="preserve"> em: &lt;</w:t>
-      </w:r>
-      <w:r>
-        <w:rPr>
-          <w:rFonts w:ascii="Arial" w:hAnsi="Arial"/>
-          <w:sz w:val="21"/>
-          <w:lang w:val="pt-BR"/>
         </w:rPr>
         <w:t xml:space="preserve"> </w:t>
-      </w:r>
-      <w:proofErr w:type="gramStart"/>
-      <w:r>
-        <w:rPr>
-          <w:rFonts w:ascii="Arial" w:hAnsi="Arial"/>
-          <w:sz w:val="21"/>
-          <w:lang w:val="pt-BR"/>
-        </w:rPr>
-        <w:t>https</w:t>
-      </w:r>
-      <w:proofErr w:type="gramEnd"/>
-      <w:r>
-        <w:rPr>
-          <w:rFonts w:ascii="Arial" w:hAnsi="Arial"/>
-          <w:sz w:val="21"/>
-          <w:lang w:val="pt-BR"/>
-        </w:rPr>
-        <w:t xml:space="preserve">://github.com/cassiobotaro/vimbook&gt;. Acesso em </w:t>
-      </w:r>
-      <w:proofErr w:type="gramStart"/>
-      <w:r>
-        <w:rPr>
-          <w:rFonts w:ascii="Arial" w:hAnsi="Arial"/>
-          <w:sz w:val="21"/>
-          <w:lang w:val="pt-BR"/>
-        </w:rPr>
-        <w:t>08 set 2016</w:t>
-      </w:r>
-      <w:proofErr w:type="gramEnd"/>
-      <w:r>
-        <w:rPr>
-          <w:rFonts w:ascii="Arial" w:hAnsi="Arial"/>
-          <w:sz w:val="21"/>
-          <w:lang w:val="pt-BR"/>
-        </w:rPr>
-        <w:t>.</w:t>
       </w:r>
     </w:p>
     <w:p>
@@ -8942,12 +11845,146 @@
 </w:footnotes>
 </file>
 
+<file path=word/header1.xml><?xml version="1.0" encoding="utf-8"?>
+<w:hdr xmlns:wpc="http://schemas.microsoft.com/office/word/2010/wordprocessingCanvas" xmlns:mc="http://schemas.openxmlformats.org/markup-compatibility/2006" xmlns:o="urn:schemas-microsoft-com:office:office" xmlns:r="http://schemas.openxmlformats.org/officeDocument/2006/relationships" xmlns:m="http://schemas.openxmlformats.org/officeDocument/2006/math" xmlns:v="urn:schemas-microsoft-com:vml" xmlns:wp14="http://schemas.microsoft.com/office/word/2010/wordprocessingDrawing" xmlns:wp="http://schemas.openxmlformats.org/drawingml/2006/wordprocessingDrawing" xmlns:w10="urn:schemas-microsoft-com:office:word" xmlns:w="http://schemas.openxmlformats.org/wordprocessingml/2006/main" xmlns:w14="http://schemas.microsoft.com/office/word/2010/wordml" xmlns:wpg="http://schemas.microsoft.com/office/word/2010/wordprocessingGroup" xmlns:wpi="http://schemas.microsoft.com/office/word/2010/wordprocessingInk" xmlns:wne="http://schemas.microsoft.com/office/word/2006/wordml" xmlns:wps="http://schemas.microsoft.com/office/word/2010/wordprocessingShape" mc:Ignorable="w14 wp14">
+  <w:sdt>
+    <w:sdtPr>
+      <w:id w:val="1155493105"/>
+      <w:docPartObj>
+        <w:docPartGallery w:val="Page Numbers (Top of Page)"/>
+        <w:docPartUnique/>
+      </w:docPartObj>
+    </w:sdtPr>
+    <w:sdtContent>
+      <w:p>
+        <w:pPr>
+          <w:pStyle w:val="Cabealho"/>
+          <w:jc w:val="right"/>
+        </w:pPr>
+        <w:r>
+          <w:fldChar w:fldCharType="begin"/>
+        </w:r>
+        <w:r>
+          <w:instrText>PAGE   \* MERGEFORMAT</w:instrText>
+        </w:r>
+        <w:r>
+          <w:fldChar w:fldCharType="separate"/>
+        </w:r>
+        <w:r>
+          <w:rPr>
+            <w:noProof/>
+          </w:rPr>
+          <w:t>14</w:t>
+        </w:r>
+        <w:r>
+          <w:fldChar w:fldCharType="end"/>
+        </w:r>
+      </w:p>
+    </w:sdtContent>
+  </w:sdt>
+  <w:p>
+    <w:pPr>
+      <w:pStyle w:val="Cabealho"/>
+    </w:pPr>
+  </w:p>
+</w:hdr>
+</file>
+
 <file path=word/numbering.xml><?xml version="1.0" encoding="utf-8"?>
 <w:numbering xmlns:wpc="http://schemas.microsoft.com/office/word/2010/wordprocessingCanvas" xmlns:mc="http://schemas.openxmlformats.org/markup-compatibility/2006" xmlns:o="urn:schemas-microsoft-com:office:office" xmlns:r="http://schemas.openxmlformats.org/officeDocument/2006/relationships" xmlns:m="http://schemas.openxmlformats.org/officeDocument/2006/math" xmlns:v="urn:schemas-microsoft-com:vml" xmlns:wp14="http://schemas.microsoft.com/office/word/2010/wordprocessingDrawing" xmlns:wp="http://schemas.openxmlformats.org/drawingml/2006/wordprocessingDrawing" xmlns:w10="urn:schemas-microsoft-com:office:word" xmlns:w="http://schemas.openxmlformats.org/wordprocessingml/2006/main" xmlns:w14="http://schemas.microsoft.com/office/word/2010/wordml" xmlns:wpg="http://schemas.microsoft.com/office/word/2010/wordprocessingGroup" xmlns:wpi="http://schemas.microsoft.com/office/word/2010/wordprocessingInk" xmlns:wne="http://schemas.microsoft.com/office/word/2006/wordml" xmlns:wps="http://schemas.microsoft.com/office/word/2010/wordprocessingShape" mc:Ignorable="w14 wp14">
   <w:abstractNum w:abstractNumId="0">
+    <w:nsid w:val="231878C9"/>
+    <w:multiLevelType w:val="hybridMultilevel"/>
+    <w:tmpl w:val="E6B08342"/>
+    <w:lvl w:ilvl="0" w:tplc="0416000F">
+      <w:start w:val="4"/>
+      <w:numFmt w:val="decimal"/>
+      <w:lvlText w:val="%1."/>
+      <w:lvlJc w:val="left"/>
+      <w:pPr>
+        <w:ind w:left="720" w:hanging="360"/>
+      </w:pPr>
+      <w:rPr>
+        <w:rFonts w:hint="default"/>
+      </w:rPr>
+    </w:lvl>
+    <w:lvl w:ilvl="1" w:tplc="04160019" w:tentative="1">
+      <w:start w:val="1"/>
+      <w:numFmt w:val="lowerLetter"/>
+      <w:lvlText w:val="%2."/>
+      <w:lvlJc w:val="left"/>
+      <w:pPr>
+        <w:ind w:left="1440" w:hanging="360"/>
+      </w:pPr>
+    </w:lvl>
+    <w:lvl w:ilvl="2" w:tplc="0416001B" w:tentative="1">
+      <w:start w:val="1"/>
+      <w:numFmt w:val="lowerRoman"/>
+      <w:lvlText w:val="%3."/>
+      <w:lvlJc w:val="right"/>
+      <w:pPr>
+        <w:ind w:left="2160" w:hanging="180"/>
+      </w:pPr>
+    </w:lvl>
+    <w:lvl w:ilvl="3" w:tplc="0416000F" w:tentative="1">
+      <w:start w:val="1"/>
+      <w:numFmt w:val="decimal"/>
+      <w:lvlText w:val="%4."/>
+      <w:lvlJc w:val="left"/>
+      <w:pPr>
+        <w:ind w:left="2880" w:hanging="360"/>
+      </w:pPr>
+    </w:lvl>
+    <w:lvl w:ilvl="4" w:tplc="04160019" w:tentative="1">
+      <w:start w:val="1"/>
+      <w:numFmt w:val="lowerLetter"/>
+      <w:lvlText w:val="%5."/>
+      <w:lvlJc w:val="left"/>
+      <w:pPr>
+        <w:ind w:left="3600" w:hanging="360"/>
+      </w:pPr>
+    </w:lvl>
+    <w:lvl w:ilvl="5" w:tplc="0416001B" w:tentative="1">
+      <w:start w:val="1"/>
+      <w:numFmt w:val="lowerRoman"/>
+      <w:lvlText w:val="%6."/>
+      <w:lvlJc w:val="right"/>
+      <w:pPr>
+        <w:ind w:left="4320" w:hanging="180"/>
+      </w:pPr>
+    </w:lvl>
+    <w:lvl w:ilvl="6" w:tplc="0416000F" w:tentative="1">
+      <w:start w:val="1"/>
+      <w:numFmt w:val="decimal"/>
+      <w:lvlText w:val="%7."/>
+      <w:lvlJc w:val="left"/>
+      <w:pPr>
+        <w:ind w:left="5040" w:hanging="360"/>
+      </w:pPr>
+    </w:lvl>
+    <w:lvl w:ilvl="7" w:tplc="04160019" w:tentative="1">
+      <w:start w:val="1"/>
+      <w:numFmt w:val="lowerLetter"/>
+      <w:lvlText w:val="%8."/>
+      <w:lvlJc w:val="left"/>
+      <w:pPr>
+        <w:ind w:left="5760" w:hanging="360"/>
+      </w:pPr>
+    </w:lvl>
+    <w:lvl w:ilvl="8" w:tplc="0416001B" w:tentative="1">
+      <w:start w:val="1"/>
+      <w:numFmt w:val="lowerRoman"/>
+      <w:lvlText w:val="%9."/>
+      <w:lvlJc w:val="right"/>
+      <w:pPr>
+        <w:ind w:left="6480" w:hanging="180"/>
+      </w:pPr>
+    </w:lvl>
+  </w:abstractNum>
+  <w:abstractNum w:abstractNumId="1">
     <w:nsid w:val="405C470A"/>
     <w:multiLevelType w:val="multilevel"/>
-    <w:tmpl w:val="04160025"/>
+    <w:tmpl w:val="5F0E1DB2"/>
     <w:lvl w:ilvl="0">
       <w:start w:val="1"/>
       <w:numFmt w:val="decimal"/>
@@ -8967,6 +12004,11 @@
       <w:pPr>
         <w:ind w:left="576" w:hanging="576"/>
       </w:pPr>
+      <w:rPr>
+        <w:rFonts w:ascii="Times New Roman" w:hAnsi="Times New Roman" w:cs="Times New Roman" w:hint="default"/>
+        <w:sz w:val="24"/>
+        <w:szCs w:val="24"/>
+      </w:rPr>
     </w:lvl>
     <w:lvl w:ilvl="2">
       <w:start w:val="1"/>
@@ -9039,7 +12081,7 @@
       </w:pPr>
     </w:lvl>
   </w:abstractNum>
-  <w:abstractNum w:abstractNumId="1">
+  <w:abstractNum w:abstractNumId="2">
     <w:nsid w:val="40E558D5"/>
     <w:multiLevelType w:val="hybridMultilevel"/>
     <w:tmpl w:val="C0E6F192"/>
@@ -9152,7 +12194,7 @@
       </w:rPr>
     </w:lvl>
   </w:abstractNum>
-  <w:abstractNum w:abstractNumId="2">
+  <w:abstractNum w:abstractNumId="3">
     <w:nsid w:val="4FD56F45"/>
     <w:multiLevelType w:val="hybridMultilevel"/>
     <w:tmpl w:val="E566302A"/>
@@ -9265,7 +12307,96 @@
       </w:rPr>
     </w:lvl>
   </w:abstractNum>
-  <w:abstractNum w:abstractNumId="3">
+  <w:abstractNum w:abstractNumId="4">
+    <w:nsid w:val="78285B94"/>
+    <w:multiLevelType w:val="hybridMultilevel"/>
+    <w:tmpl w:val="475642B8"/>
+    <w:lvl w:ilvl="0" w:tplc="0416000F">
+      <w:start w:val="4"/>
+      <w:numFmt w:val="decimal"/>
+      <w:lvlText w:val="%1."/>
+      <w:lvlJc w:val="left"/>
+      <w:pPr>
+        <w:ind w:left="720" w:hanging="360"/>
+      </w:pPr>
+      <w:rPr>
+        <w:rFonts w:hint="default"/>
+      </w:rPr>
+    </w:lvl>
+    <w:lvl w:ilvl="1" w:tplc="04160019" w:tentative="1">
+      <w:start w:val="1"/>
+      <w:numFmt w:val="lowerLetter"/>
+      <w:lvlText w:val="%2."/>
+      <w:lvlJc w:val="left"/>
+      <w:pPr>
+        <w:ind w:left="1440" w:hanging="360"/>
+      </w:pPr>
+    </w:lvl>
+    <w:lvl w:ilvl="2" w:tplc="0416001B" w:tentative="1">
+      <w:start w:val="1"/>
+      <w:numFmt w:val="lowerRoman"/>
+      <w:lvlText w:val="%3."/>
+      <w:lvlJc w:val="right"/>
+      <w:pPr>
+        <w:ind w:left="2160" w:hanging="180"/>
+      </w:pPr>
+    </w:lvl>
+    <w:lvl w:ilvl="3" w:tplc="0416000F" w:tentative="1">
+      <w:start w:val="1"/>
+      <w:numFmt w:val="decimal"/>
+      <w:lvlText w:val="%4."/>
+      <w:lvlJc w:val="left"/>
+      <w:pPr>
+        <w:ind w:left="2880" w:hanging="360"/>
+      </w:pPr>
+    </w:lvl>
+    <w:lvl w:ilvl="4" w:tplc="04160019" w:tentative="1">
+      <w:start w:val="1"/>
+      <w:numFmt w:val="lowerLetter"/>
+      <w:lvlText w:val="%5."/>
+      <w:lvlJc w:val="left"/>
+      <w:pPr>
+        <w:ind w:left="3600" w:hanging="360"/>
+      </w:pPr>
+    </w:lvl>
+    <w:lvl w:ilvl="5" w:tplc="0416001B" w:tentative="1">
+      <w:start w:val="1"/>
+      <w:numFmt w:val="lowerRoman"/>
+      <w:lvlText w:val="%6."/>
+      <w:lvlJc w:val="right"/>
+      <w:pPr>
+        <w:ind w:left="4320" w:hanging="180"/>
+      </w:pPr>
+    </w:lvl>
+    <w:lvl w:ilvl="6" w:tplc="0416000F" w:tentative="1">
+      <w:start w:val="1"/>
+      <w:numFmt w:val="decimal"/>
+      <w:lvlText w:val="%7."/>
+      <w:lvlJc w:val="left"/>
+      <w:pPr>
+        <w:ind w:left="5040" w:hanging="360"/>
+      </w:pPr>
+    </w:lvl>
+    <w:lvl w:ilvl="7" w:tplc="04160019" w:tentative="1">
+      <w:start w:val="1"/>
+      <w:numFmt w:val="lowerLetter"/>
+      <w:lvlText w:val="%8."/>
+      <w:lvlJc w:val="left"/>
+      <w:pPr>
+        <w:ind w:left="5760" w:hanging="360"/>
+      </w:pPr>
+    </w:lvl>
+    <w:lvl w:ilvl="8" w:tplc="0416001B" w:tentative="1">
+      <w:start w:val="1"/>
+      <w:numFmt w:val="lowerRoman"/>
+      <w:lvlText w:val="%9."/>
+      <w:lvlJc w:val="right"/>
+      <w:pPr>
+        <w:ind w:left="6480" w:hanging="180"/>
+      </w:pPr>
+    </w:lvl>
+  </w:abstractNum>
+  <w:abstractNum w:abstractNumId="5">
     <w:nsid w:val="783441E5"/>
     <w:multiLevelType w:val="multilevel"/>
     <w:tmpl w:val="45183AC2"/>
@@ -9414,7 +12545,7 @@
       </w:rPr>
     </w:lvl>
   </w:abstractNum>
-  <w:abstractNum w:abstractNumId="4">
+  <w:abstractNum w:abstractNumId="6">
     <w:nsid w:val="7C226E0C"/>
     <w:multiLevelType w:val="multilevel"/>
     <w:tmpl w:val="1E784E8C"/>
@@ -9552,25 +12683,49 @@
     </w:lvl>
   </w:abstractNum>
   <w:num w:numId="1">
+    <w:abstractNumId w:val="1"/>
+  </w:num>
+  <w:num w:numId="2">
+    <w:abstractNumId w:val="6"/>
+  </w:num>
+  <w:num w:numId="3">
+    <w:abstractNumId w:val="1"/>
+  </w:num>
+  <w:num w:numId="4">
+    <w:abstractNumId w:val="1"/>
+  </w:num>
+  <w:num w:numId="5">
+    <w:abstractNumId w:val="5"/>
+  </w:num>
+  <w:num w:numId="6">
+    <w:abstractNumId w:val="2"/>
+  </w:num>
+  <w:num w:numId="7">
+    <w:abstractNumId w:val="3"/>
+  </w:num>
+  <w:num w:numId="8">
+    <w:abstractNumId w:val="1"/>
+  </w:num>
+  <w:num w:numId="9">
+    <w:abstractNumId w:val="1"/>
+  </w:num>
+  <w:num w:numId="10">
+    <w:abstractNumId w:val="1"/>
+  </w:num>
+  <w:num w:numId="11">
+    <w:abstractNumId w:val="1"/>
+  </w:num>
+  <w:num w:numId="12">
+    <w:abstractNumId w:val="4"/>
+  </w:num>
+  <w:num w:numId="13">
     <w:abstractNumId w:val="0"/>
   </w:num>
-  <w:num w:numId="2">
-    <w:abstractNumId w:val="4"/>
-  </w:num>
-  <w:num w:numId="3">
-    <w:abstractNumId w:val="0"/>
-  </w:num>
-  <w:num w:numId="4">
-    <w:abstractNumId w:val="0"/>
-  </w:num>
-  <w:num w:numId="5">
-    <w:abstractNumId w:val="3"/>
-  </w:num>
-  <w:num w:numId="6">
+  <w:num w:numId="14">
     <w:abstractNumId w:val="1"/>
   </w:num>
-  <w:num w:numId="7">
-    <w:abstractNumId w:val="2"/>
+  <w:num w:numId="15">
+    <w:abstractNumId w:val="1"/>
   </w:num>
 </w:numbering>
 </file>
@@ -9739,6 +12894,9 @@
     <w:name w:val="heading 1"/>
     <w:basedOn w:val="Normal"/>
     <w:next w:val="Normal"/>
+    <w:link w:val="Ttulo1Char"/>
+    <w:uiPriority w:val="9"/>
+    <w:qFormat/>
     <w:pPr>
       <w:keepNext/>
       <w:keepLines/>
@@ -10201,13 +13359,14 @@
     <w:autoRedefine/>
     <w:uiPriority w:val="99"/>
     <w:unhideWhenUsed/>
-    <w:rsid w:val="007E20C0"/>
+    <w:rsid w:val="00C7687C"/>
     <w:pPr>
-      <w:ind w:left="220" w:hanging="220"/>
+      <w:spacing w:line="360" w:lineRule="auto"/>
+      <w:ind w:left="221" w:hanging="221"/>
     </w:pPr>
     <w:rPr>
-      <w:rFonts w:asciiTheme="minorHAnsi" w:hAnsiTheme="minorHAnsi"/>
-      <w:sz w:val="20"/>
+      <w:rFonts w:ascii="Times New Roman" w:hAnsi="Times New Roman"/>
+      <w:sz w:val="24"/>
       <w:szCs w:val="20"/>
     </w:rPr>
   </w:style>
@@ -10354,15 +13513,8 @@
     <w:uiPriority w:val="99"/>
     <w:unhideWhenUsed/>
     <w:rsid w:val="007E20C0"/>
-    <w:pPr>
-      <w:spacing w:before="120" w:after="120"/>
-    </w:pPr>
     <w:rPr>
       <w:rFonts w:asciiTheme="minorHAnsi" w:hAnsiTheme="minorHAnsi"/>
-      <w:b/>
-      <w:bCs/>
-      <w:i/>
-      <w:iCs/>
       <w:sz w:val="20"/>
       <w:szCs w:val="20"/>
     </w:rPr>
@@ -10372,7 +13524,6 @@
     <w:basedOn w:val="Normal"/>
     <w:next w:val="Normal"/>
     <w:uiPriority w:val="35"/>
-    <w:semiHidden/>
     <w:unhideWhenUsed/>
     <w:qFormat/>
     <w:rsid w:val="003E60C8"/>
@@ -10393,14 +13544,15 @@
     <w:next w:val="Normal"/>
     <w:uiPriority w:val="99"/>
     <w:unhideWhenUsed/>
-    <w:rsid w:val="003E60C8"/>
+    <w:rsid w:val="00C7687C"/>
     <w:pPr>
-      <w:ind w:left="440" w:hanging="440"/>
+      <w:spacing w:line="360" w:lineRule="auto"/>
+      <w:ind w:left="442" w:hanging="442"/>
     </w:pPr>
     <w:rPr>
-      <w:rFonts w:asciiTheme="minorHAnsi" w:hAnsiTheme="minorHAnsi"/>
+      <w:rFonts w:ascii="Times New Roman" w:hAnsi="Times New Roman"/>
       <w:smallCaps/>
-      <w:sz w:val="20"/>
+      <w:sz w:val="24"/>
       <w:szCs w:val="20"/>
     </w:rPr>
   </w:style>
@@ -10465,6 +13617,25 @@
       <w:szCs w:val="24"/>
       <w:lang w:val="en-US" w:eastAsia="zh-CN" w:bidi="hi-IN"/>
     </w:rPr>
+  </w:style>
+  <w:style w:type="character" w:customStyle="1" w:styleId="Ttulo1Char">
+    <w:name w:val="Título 1 Char"/>
+    <w:basedOn w:val="Fontepargpadro"/>
+    <w:link w:val="Ttulo1"/>
+    <w:uiPriority w:val="9"/>
+    <w:rsid w:val="00072AC9"/>
+    <w:rPr>
+      <w:sz w:val="40"/>
+      <w:szCs w:val="40"/>
+    </w:rPr>
+  </w:style>
+  <w:style w:type="paragraph" w:styleId="Bibliografia">
+    <w:name w:val="Bibliography"/>
+    <w:basedOn w:val="Normal"/>
+    <w:next w:val="Normal"/>
+    <w:uiPriority w:val="37"/>
+    <w:unhideWhenUsed/>
+    <w:rsid w:val="000D148C"/>
   </w:style>
 </w:styles>
 </file>
@@ -10633,6 +13804,9 @@
     <w:name w:val="heading 1"/>
     <w:basedOn w:val="Normal"/>
     <w:next w:val="Normal"/>
+    <w:link w:val="Ttulo1Char"/>
+    <w:uiPriority w:val="9"/>
+    <w:qFormat/>
     <w:pPr>
       <w:keepNext/>
       <w:keepLines/>
@@ -11095,13 +14269,14 @@
     <w:autoRedefine/>
     <w:uiPriority w:val="99"/>
     <w:unhideWhenUsed/>
-    <w:rsid w:val="007E20C0"/>
+    <w:rsid w:val="00C7687C"/>
     <w:pPr>
-      <w:ind w:left="220" w:hanging="220"/>
+      <w:spacing w:line="360" w:lineRule="auto"/>
+      <w:ind w:left="221" w:hanging="221"/>
     </w:pPr>
     <w:rPr>
-      <w:rFonts w:asciiTheme="minorHAnsi" w:hAnsiTheme="minorHAnsi"/>
-      <w:sz w:val="20"/>
+      <w:rFonts w:ascii="Times New Roman" w:hAnsi="Times New Roman"/>
+      <w:sz w:val="24"/>
       <w:szCs w:val="20"/>
     </w:rPr>
   </w:style>
@@ -11248,15 +14423,8 @@
     <w:uiPriority w:val="99"/>
     <w:unhideWhenUsed/>
     <w:rsid w:val="007E20C0"/>
-    <w:pPr>
-      <w:spacing w:before="120" w:after="120"/>
-    </w:pPr>
     <w:rPr>
       <w:rFonts w:asciiTheme="minorHAnsi" w:hAnsiTheme="minorHAnsi"/>
-      <w:b/>
-      <w:bCs/>
-      <w:i/>
-      <w:iCs/>
       <w:sz w:val="20"/>
       <w:szCs w:val="20"/>
     </w:rPr>
@@ -11266,7 +14434,6 @@
     <w:basedOn w:val="Normal"/>
     <w:next w:val="Normal"/>
     <w:uiPriority w:val="35"/>
-    <w:semiHidden/>
     <w:unhideWhenUsed/>
     <w:qFormat/>
     <w:rsid w:val="003E60C8"/>
@@ -11287,14 +14454,15 @@
     <w:next w:val="Normal"/>
     <w:uiPriority w:val="99"/>
     <w:unhideWhenUsed/>
-    <w:rsid w:val="003E60C8"/>
+    <w:rsid w:val="00C7687C"/>
     <w:pPr>
-      <w:ind w:left="440" w:hanging="440"/>
+      <w:spacing w:line="360" w:lineRule="auto"/>
+      <w:ind w:left="442" w:hanging="442"/>
     </w:pPr>
     <w:rPr>
-      <w:rFonts w:asciiTheme="minorHAnsi" w:hAnsiTheme="minorHAnsi"/>
+      <w:rFonts w:ascii="Times New Roman" w:hAnsi="Times New Roman"/>
       <w:smallCaps/>
-      <w:sz w:val="20"/>
+      <w:sz w:val="24"/>
       <w:szCs w:val="20"/>
     </w:rPr>
   </w:style>
@@ -11359,6 +14527,25 @@
       <w:szCs w:val="24"/>
       <w:lang w:val="en-US" w:eastAsia="zh-CN" w:bidi="hi-IN"/>
     </w:rPr>
+  </w:style>
+  <w:style w:type="character" w:customStyle="1" w:styleId="Ttulo1Char">
+    <w:name w:val="Título 1 Char"/>
+    <w:basedOn w:val="Fontepargpadro"/>
+    <w:link w:val="Ttulo1"/>
+    <w:uiPriority w:val="9"/>
+    <w:rsid w:val="00072AC9"/>
+    <w:rPr>
+      <w:sz w:val="40"/>
+      <w:szCs w:val="40"/>
+    </w:rPr>
+  </w:style>
+  <w:style w:type="paragraph" w:styleId="Bibliografia">
+    <w:name w:val="Bibliography"/>
+    <w:basedOn w:val="Normal"/>
+    <w:next w:val="Normal"/>
+    <w:uiPriority w:val="37"/>
+    <w:unhideWhenUsed/>
+    <w:rsid w:val="000D148C"/>
   </w:style>
 </w:styles>
 </file>
@@ -11649,11 +14836,38 @@
 </file>
 
 <file path=customXml/item1.xml><?xml version="1.0" encoding="utf-8"?>
-<b:Sources xmlns:b="http://schemas.openxmlformats.org/officeDocument/2006/bibliography" xmlns="http://schemas.openxmlformats.org/officeDocument/2006/bibliography" SelectedStyle="\APA.XSL" StyleName="APA"/>
+<b:Sources xmlns:b="http://schemas.openxmlformats.org/officeDocument/2006/bibliography" xmlns="http://schemas.openxmlformats.org/officeDocument/2006/bibliography" SelectedStyle="\APA.XSL" StyleName="APA">
+  <b:Source>
+    <b:Tag>16ph</b:Tag>
+    <b:SourceType>InternetSite</b:SourceType>
+    <b:Guid>{EA6C9CA1-58E2-4BC5-B268-7F160A523721}</b:Guid>
+    <b:YearAccessed>2016</b:YearAccessed>
+    <b:URL>php.net</b:URL>
+    <b:RefOrder>2</b:RefOrder>
+  </b:Source>
+  <b:Source>
+    <b:Tag>16ht</b:Tag>
+    <b:SourceType>InternetSite</b:SourceType>
+    <b:Guid>{9EE55C71-7093-4EC8-94B1-AA79D907590A}</b:Guid>
+    <b:YearAccessed>2016</b:YearAccessed>
+    <b:URL>http://php.net</b:URL>
+    <b:RefOrder>3</b:RefOrder>
+  </b:Source>
+  <b:Source>
+    <b:Tag>SIT16</b:Tag>
+    <b:SourceType>InternetSite</b:SourceType>
+    <b:Guid>{7B027619-BE00-46A6-B14F-3912AF3DF1CC}</b:Guid>
+    <b:Title>SITE OFICIAL DO PHP</b:Title>
+    <b:InternetSiteTitle>SITE OFICIAL DO PHP</b:InternetSiteTitle>
+    <b:YearAccessed>2016</b:YearAccessed>
+    <b:URL>http://php.net</b:URL>
+    <b:RefOrder>1</b:RefOrder>
+  </b:Source>
+</b:Sources>
 </file>
 
 <file path=customXml/itemProps1.xml><?xml version="1.0" encoding="utf-8"?>
-<ds:datastoreItem xmlns:ds="http://schemas.openxmlformats.org/officeDocument/2006/customXml" ds:itemID="{3CB24528-653D-4059-B23F-A92AA0F5992A}">
+<ds:datastoreItem xmlns:ds="http://schemas.openxmlformats.org/officeDocument/2006/customXml" ds:itemID="{8BCB48C6-4942-43AE-A0DA-B998A8682BB4}">
   <ds:schemaRefs>
     <ds:schemaRef ds:uri="http://schemas.openxmlformats.org/officeDocument/2006/bibliography"/>
   </ds:schemaRefs>

--- a/Projeto.docx
+++ b/Projeto.docx
@@ -12,7 +12,7 @@
           <w:noProof/>
         </w:rPr>
         <w:drawing>
-          <wp:inline distT="114300" distB="114300" distL="114300" distR="114300" wp14:anchorId="4BA97C0F" wp14:editId="40091B40">
+          <wp:inline distT="114300" distB="114300" distL="114300" distR="114300" wp14:anchorId="717AAE51" wp14:editId="0A7E433A">
             <wp:extent cx="2131237" cy="1495605"/>
             <wp:effectExtent l="0" t="0" r="0" b="0"/>
             <wp:docPr id="1" name="image01.jpg"/>
@@ -794,7 +794,7 @@
           <w:szCs w:val="24"/>
         </w:rPr>
       </w:pPr>
-      <w:bookmarkStart w:id="0" w:name="_Toc461822632"/>
+      <w:bookmarkStart w:id="0" w:name="_Toc463002338"/>
       <w:r>
         <w:rPr>
           <w:rFonts w:ascii="Times New Roman" w:hAnsi="Times New Roman" w:cs="Times New Roman"/>
@@ -914,7 +914,7 @@
             <w:noProof/>
             <w:webHidden/>
           </w:rPr>
-          <w:t>7</w:t>
+          <w:t>9</w:t>
         </w:r>
         <w:r>
           <w:rPr>
@@ -988,7 +988,7 @@
             <w:noProof/>
             <w:webHidden/>
           </w:rPr>
-          <w:t>10</w:t>
+          <w:t>12</w:t>
         </w:r>
         <w:r>
           <w:rPr>
@@ -1023,7 +1023,7 @@
           <w:szCs w:val="24"/>
         </w:rPr>
       </w:pPr>
-      <w:bookmarkStart w:id="1" w:name="_Toc461822633"/>
+      <w:bookmarkStart w:id="1" w:name="_Toc463002339"/>
       <w:r>
         <w:rPr>
           <w:rFonts w:ascii="Times New Roman" w:hAnsi="Times New Roman" w:cs="Times New Roman"/>
@@ -1073,12 +1073,16 @@
     <w:p>
       <w:pPr>
         <w:pStyle w:val="Remissivo1"/>
+        <w:tabs>
+          <w:tab w:val="right" w:leader="dot" w:pos="9063"/>
+        </w:tabs>
         <w:rPr>
           <w:noProof/>
         </w:rPr>
       </w:pPr>
       <w:r>
         <w:rPr>
+          <w:rFonts w:cs="Times New Roman"/>
           <w:noProof/>
         </w:rPr>
         <w:lastRenderedPageBreak/>
@@ -1092,105 +1096,24 @@
       </w:r>
       <w:r>
         <w:rPr>
-          <w:noProof/>
-        </w:rPr>
-        <w:t>Application Programming Interface</w:t>
-      </w:r>
-      <w:r>
-        <w:rPr>
-          <w:noProof/>
-        </w:rPr>
-        <w:t>, 11</w:t>
-      </w:r>
-    </w:p>
-    <w:p>
-      <w:pPr>
-        <w:pStyle w:val="Remissivo1"/>
-        <w:rPr>
-          <w:noProof/>
-        </w:rPr>
-      </w:pPr>
-      <w:r>
-        <w:rPr>
-          <w:noProof/>
-        </w:rPr>
-        <w:t>CGI</w:t>
-      </w:r>
-      <w:r>
-        <w:rPr>
-          <w:noProof/>
-        </w:rPr>
-        <w:t xml:space="preserve">: </w:t>
-      </w:r>
-      <w:r>
-        <w:rPr>
-          <w:noProof/>
-        </w:rPr>
-        <w:t>Common Gateway Interface</w:t>
-      </w:r>
-      <w:r>
-        <w:rPr>
-          <w:noProof/>
-        </w:rPr>
-        <w:t>, 7</w:t>
-      </w:r>
-    </w:p>
-    <w:p>
-      <w:pPr>
-        <w:pStyle w:val="Remissivo1"/>
-        <w:rPr>
-          <w:noProof/>
-        </w:rPr>
-      </w:pPr>
-      <w:r>
-        <w:rPr>
           <w:rFonts w:cs="Times New Roman"/>
           <w:noProof/>
         </w:rPr>
-        <w:t>FastCGI</w:t>
+        <w:t>Application Programming Interface</w:t>
       </w:r>
       <w:r>
         <w:rPr>
           <w:noProof/>
         </w:rPr>
-        <w:t>: Fast Common Gateway Interface, 7</w:t>
+        <w:t>, 13</w:t>
       </w:r>
     </w:p>
     <w:p>
       <w:pPr>
         <w:pStyle w:val="Remissivo1"/>
-        <w:rPr>
-          <w:noProof/>
-        </w:rPr>
-      </w:pPr>
-      <w:r>
-        <w:rPr>
-          <w:noProof/>
-        </w:rPr>
-        <w:t>FI</w:t>
-      </w:r>
-      <w:r>
-        <w:rPr>
-          <w:noProof/>
-        </w:rPr>
-        <w:t xml:space="preserve">: </w:t>
-      </w:r>
-      <w:r>
-        <w:rPr>
-          <w:noProof/>
-        </w:rPr>
-        <w:t>Forms Interpreter</w:t>
-      </w:r>
-      <w:r>
-        <w:rPr>
-          <w:noProof/>
-        </w:rPr>
-        <w:t>, 7</w:t>
-      </w:r>
-    </w:p>
-    <w:p>
-      <w:pPr>
-        <w:pStyle w:val="Remissivo1"/>
+        <w:tabs>
+          <w:tab w:val="right" w:leader="dot" w:pos="9063"/>
+        </w:tabs>
         <w:rPr>
           <w:noProof/>
         </w:rPr>
@@ -1200,135 +1123,34 @@
           <w:rFonts w:cs="Times New Roman"/>
           <w:noProof/>
         </w:rPr>
-        <w:t>GNU</w:t>
+        <w:t>CGI</w:t>
       </w:r>
       <w:r>
         <w:rPr>
           <w:noProof/>
         </w:rPr>
-        <w:t>: Gnu's Not Unix, 5</w:t>
-      </w:r>
-    </w:p>
-    <w:p>
-      <w:pPr>
-        <w:pStyle w:val="Remissivo1"/>
-        <w:rPr>
-          <w:noProof/>
-        </w:rPr>
-      </w:pPr>
+        <w:t xml:space="preserve">: </w:t>
+      </w:r>
       <w:r>
         <w:rPr>
           <w:rFonts w:cs="Times New Roman"/>
           <w:noProof/>
         </w:rPr>
-        <w:t>OVA</w:t>
+        <w:t>Common Gateway Interface</w:t>
       </w:r>
       <w:r>
         <w:rPr>
           <w:noProof/>
         </w:rPr>
-        <w:t>: Open Virtual Appliance, 5</w:t>
+        <w:t>, 9</w:t>
       </w:r>
     </w:p>
     <w:p>
       <w:pPr>
         <w:pStyle w:val="Remissivo1"/>
-        <w:rPr>
-          <w:noProof/>
-        </w:rPr>
-      </w:pPr>
-      <w:r>
-        <w:rPr>
-          <w:noProof/>
-        </w:rPr>
-        <w:t>PDO</w:t>
-      </w:r>
-      <w:r>
-        <w:rPr>
-          <w:noProof/>
-        </w:rPr>
-        <w:t xml:space="preserve">: </w:t>
-      </w:r>
-      <w:r>
-        <w:rPr>
-          <w:noProof/>
-        </w:rPr>
-        <w:t>PHP Data Objects</w:t>
-      </w:r>
-      <w:r>
-        <w:rPr>
-          <w:noProof/>
-        </w:rPr>
-        <w:t>, 9</w:t>
-      </w:r>
-    </w:p>
-    <w:p>
-      <w:pPr>
-        <w:pStyle w:val="Remissivo1"/>
-        <w:rPr>
-          <w:noProof/>
-        </w:rPr>
-      </w:pPr>
-      <w:r>
-        <w:rPr>
-          <w:noProof/>
-        </w:rPr>
-        <w:t>PHP</w:t>
-      </w:r>
-      <w:r>
-        <w:rPr>
-          <w:noProof/>
-        </w:rPr>
-        <w:t xml:space="preserve">: </w:t>
-      </w:r>
-      <w:r>
-        <w:rPr>
-          <w:noProof/>
-        </w:rPr>
-        <w:t>PHP Hypertext Preprocessor</w:t>
-      </w:r>
-      <w:r>
-        <w:rPr>
-          <w:noProof/>
-        </w:rPr>
-        <w:t>, 8</w:t>
-      </w:r>
-    </w:p>
-    <w:p>
-      <w:pPr>
-        <w:pStyle w:val="Remissivo1"/>
-        <w:rPr>
-          <w:noProof/>
-        </w:rPr>
-      </w:pPr>
-      <w:r>
-        <w:rPr>
-          <w:noProof/>
-        </w:rPr>
-        <w:t>PHP-FIG</w:t>
-      </w:r>
-      <w:r>
-        <w:rPr>
-          <w:noProof/>
-        </w:rPr>
-        <w:t xml:space="preserve">: </w:t>
-      </w:r>
-      <w:r>
-        <w:rPr>
-          <w:noProof/>
-        </w:rPr>
-        <w:t>PHP Framework Interop Group</w:t>
-      </w:r>
-      <w:r>
-        <w:rPr>
-          <w:noProof/>
-        </w:rPr>
-        <w:t>, 9</w:t>
-      </w:r>
-    </w:p>
-    <w:p>
-      <w:pPr>
-        <w:pStyle w:val="Remissivo1"/>
+        <w:tabs>
+          <w:tab w:val="right" w:leader="dot" w:pos="9063"/>
+        </w:tabs>
         <w:rPr>
           <w:noProof/>
         </w:rPr>
@@ -1338,71 +1160,34 @@
           <w:rFonts w:cs="Times New Roman"/>
           <w:noProof/>
         </w:rPr>
-        <w:t>SGBD</w:t>
+        <w:t>DAO</w:t>
       </w:r>
       <w:r>
         <w:rPr>
           <w:noProof/>
         </w:rPr>
-        <w:t>: Sistema de Gerenciamento de Banco de Dados, 5</w:t>
-      </w:r>
-    </w:p>
-    <w:p>
-      <w:pPr>
-        <w:pStyle w:val="Remissivo1"/>
-        <w:rPr>
-          <w:noProof/>
-        </w:rPr>
-      </w:pPr>
-      <w:r>
-        <w:rPr>
-          <w:noProof/>
-        </w:rPr>
-        <w:t>SQL</w:t>
-      </w:r>
-      <w:r>
-        <w:rPr>
-          <w:noProof/>
-        </w:rPr>
         <w:t xml:space="preserve">: </w:t>
       </w:r>
-      <w:r>
-        <w:rPr>
-          <w:noProof/>
-        </w:rPr>
-        <w:t>Structured Query Language</w:t>
-      </w:r>
-      <w:r>
-        <w:rPr>
-          <w:noProof/>
-        </w:rPr>
-        <w:t>, 9</w:t>
-      </w:r>
-    </w:p>
-    <w:p>
-      <w:pPr>
-        <w:pStyle w:val="Remissivo1"/>
-        <w:rPr>
-          <w:noProof/>
-        </w:rPr>
-      </w:pPr>
       <w:r>
         <w:rPr>
           <w:rFonts w:cs="Times New Roman"/>
           <w:noProof/>
         </w:rPr>
-        <w:t>VI</w:t>
+        <w:t>Data Access Object</w:t>
       </w:r>
       <w:r>
         <w:rPr>
           <w:noProof/>
         </w:rPr>
-        <w:t>: Visual Interface, 5</w:t>
+        <w:t>, 16</w:t>
       </w:r>
     </w:p>
     <w:p>
       <w:pPr>
         <w:pStyle w:val="Remissivo1"/>
+        <w:tabs>
+          <w:tab w:val="right" w:leader="dot" w:pos="9063"/>
+        </w:tabs>
         <w:rPr>
           <w:noProof/>
         </w:rPr>
@@ -1412,13 +1197,429 @@
           <w:rFonts w:cs="Times New Roman"/>
           <w:noProof/>
         </w:rPr>
+        <w:t>FastCGI</w:t>
+      </w:r>
+      <w:r>
+        <w:rPr>
+          <w:noProof/>
+        </w:rPr>
+        <w:t>: Fast Common Gateway Interface, 9</w:t>
+      </w:r>
+    </w:p>
+    <w:p>
+      <w:pPr>
+        <w:pStyle w:val="Remissivo1"/>
+        <w:tabs>
+          <w:tab w:val="right" w:leader="dot" w:pos="9063"/>
+        </w:tabs>
+        <w:rPr>
+          <w:noProof/>
+        </w:rPr>
+      </w:pPr>
+      <w:r>
+        <w:rPr>
+          <w:rFonts w:cs="Times New Roman"/>
+          <w:noProof/>
+        </w:rPr>
+        <w:t>FI</w:t>
+      </w:r>
+      <w:r>
+        <w:rPr>
+          <w:noProof/>
+        </w:rPr>
+        <w:t xml:space="preserve">: </w:t>
+      </w:r>
+      <w:r>
+        <w:rPr>
+          <w:rFonts w:cs="Times New Roman"/>
+          <w:noProof/>
+        </w:rPr>
+        <w:t>Forms Interpreter</w:t>
+      </w:r>
+      <w:r>
+        <w:rPr>
+          <w:noProof/>
+        </w:rPr>
+        <w:t>, 9</w:t>
+      </w:r>
+    </w:p>
+    <w:p>
+      <w:pPr>
+        <w:pStyle w:val="Remissivo1"/>
+        <w:tabs>
+          <w:tab w:val="right" w:leader="dot" w:pos="9063"/>
+        </w:tabs>
+        <w:rPr>
+          <w:noProof/>
+        </w:rPr>
+      </w:pPr>
+      <w:r>
+        <w:rPr>
+          <w:rFonts w:cs="Times New Roman"/>
+          <w:noProof/>
+        </w:rPr>
+        <w:t>GNU</w:t>
+      </w:r>
+      <w:r>
+        <w:rPr>
+          <w:noProof/>
+        </w:rPr>
+        <w:t>: Gnu's Not Unix, 8</w:t>
+      </w:r>
+    </w:p>
+    <w:p>
+      <w:pPr>
+        <w:pStyle w:val="Remissivo1"/>
+        <w:tabs>
+          <w:tab w:val="right" w:leader="dot" w:pos="9063"/>
+        </w:tabs>
+        <w:rPr>
+          <w:noProof/>
+        </w:rPr>
+      </w:pPr>
+      <w:r>
+        <w:rPr>
+          <w:rFonts w:cs="Times New Roman"/>
+          <w:noProof/>
+        </w:rPr>
+        <w:t>IP</w:t>
+      </w:r>
+      <w:r>
+        <w:rPr>
+          <w:noProof/>
+        </w:rPr>
+        <w:t xml:space="preserve">: </w:t>
+      </w:r>
+      <w:r>
+        <w:rPr>
+          <w:rFonts w:cs="Times New Roman"/>
+          <w:noProof/>
+        </w:rPr>
+        <w:t>Internet Protocol</w:t>
+      </w:r>
+      <w:r>
+        <w:rPr>
+          <w:noProof/>
+        </w:rPr>
+        <w:t>, 16</w:t>
+      </w:r>
+    </w:p>
+    <w:p>
+      <w:pPr>
+        <w:pStyle w:val="Remissivo1"/>
+        <w:tabs>
+          <w:tab w:val="right" w:leader="dot" w:pos="9063"/>
+        </w:tabs>
+        <w:rPr>
+          <w:noProof/>
+        </w:rPr>
+      </w:pPr>
+      <w:r>
+        <w:rPr>
+          <w:rFonts w:cs="Times New Roman"/>
+          <w:noProof/>
+        </w:rPr>
+        <w:t>MVC</w:t>
+      </w:r>
+      <w:r>
+        <w:rPr>
+          <w:noProof/>
+        </w:rPr>
+        <w:t xml:space="preserve">: </w:t>
+      </w:r>
+      <w:r>
+        <w:rPr>
+          <w:rFonts w:cs="Times New Roman"/>
+          <w:noProof/>
+        </w:rPr>
+        <w:t>Model View Controller</w:t>
+      </w:r>
+      <w:r>
+        <w:rPr>
+          <w:noProof/>
+        </w:rPr>
+        <w:t>, 16</w:t>
+      </w:r>
+    </w:p>
+    <w:p>
+      <w:pPr>
+        <w:pStyle w:val="Remissivo1"/>
+        <w:tabs>
+          <w:tab w:val="right" w:leader="dot" w:pos="9063"/>
+        </w:tabs>
+        <w:rPr>
+          <w:noProof/>
+        </w:rPr>
+      </w:pPr>
+      <w:r>
+        <w:rPr>
+          <w:rFonts w:cs="Times New Roman"/>
+          <w:noProof/>
+        </w:rPr>
+        <w:t>OVA</w:t>
+      </w:r>
+      <w:r>
+        <w:rPr>
+          <w:noProof/>
+        </w:rPr>
+        <w:t>: Open Virtual Appliance, 15</w:t>
+      </w:r>
+    </w:p>
+    <w:p>
+      <w:pPr>
+        <w:pStyle w:val="Remissivo1"/>
+        <w:tabs>
+          <w:tab w:val="right" w:leader="dot" w:pos="9063"/>
+        </w:tabs>
+        <w:rPr>
+          <w:noProof/>
+        </w:rPr>
+      </w:pPr>
+      <w:r>
+        <w:rPr>
+          <w:rFonts w:cs="Times New Roman"/>
+          <w:noProof/>
+        </w:rPr>
+        <w:t>PDO</w:t>
+      </w:r>
+      <w:r>
+        <w:rPr>
+          <w:noProof/>
+        </w:rPr>
+        <w:t xml:space="preserve">: </w:t>
+      </w:r>
+      <w:r>
+        <w:rPr>
+          <w:rFonts w:cs="Times New Roman"/>
+          <w:noProof/>
+        </w:rPr>
+        <w:t>PHP Data Objects</w:t>
+      </w:r>
+      <w:r>
+        <w:rPr>
+          <w:noProof/>
+        </w:rPr>
+        <w:t>, 11</w:t>
+      </w:r>
+    </w:p>
+    <w:p>
+      <w:pPr>
+        <w:pStyle w:val="Remissivo1"/>
+        <w:tabs>
+          <w:tab w:val="right" w:leader="dot" w:pos="9063"/>
+        </w:tabs>
+        <w:rPr>
+          <w:noProof/>
+        </w:rPr>
+      </w:pPr>
+      <w:r>
+        <w:rPr>
+          <w:rFonts w:cs="Times New Roman"/>
+          <w:noProof/>
+        </w:rPr>
+        <w:t>PHP</w:t>
+      </w:r>
+      <w:r>
+        <w:rPr>
+          <w:noProof/>
+        </w:rPr>
+        <w:t xml:space="preserve">: </w:t>
+      </w:r>
+      <w:r>
+        <w:rPr>
+          <w:rFonts w:cs="Times New Roman"/>
+          <w:noProof/>
+        </w:rPr>
+        <w:t>PHP Hypertext Preprocessor</w:t>
+      </w:r>
+      <w:r>
+        <w:rPr>
+          <w:noProof/>
+        </w:rPr>
+        <w:t>, 10</w:t>
+      </w:r>
+    </w:p>
+    <w:p>
+      <w:pPr>
+        <w:pStyle w:val="Remissivo1"/>
+        <w:tabs>
+          <w:tab w:val="right" w:leader="dot" w:pos="9063"/>
+        </w:tabs>
+        <w:rPr>
+          <w:noProof/>
+        </w:rPr>
+      </w:pPr>
+      <w:r>
+        <w:rPr>
+          <w:rFonts w:cs="Times New Roman"/>
+          <w:noProof/>
+        </w:rPr>
+        <w:t>PHP-FIG</w:t>
+      </w:r>
+      <w:r>
+        <w:rPr>
+          <w:noProof/>
+        </w:rPr>
+        <w:t xml:space="preserve">: </w:t>
+      </w:r>
+      <w:r>
+        <w:rPr>
+          <w:rFonts w:cs="Times New Roman"/>
+          <w:noProof/>
+        </w:rPr>
+        <w:t>PHP Framework Interop Group</w:t>
+      </w:r>
+      <w:r>
+        <w:rPr>
+          <w:noProof/>
+        </w:rPr>
+        <w:t>, 11</w:t>
+      </w:r>
+    </w:p>
+    <w:p>
+      <w:pPr>
+        <w:pStyle w:val="Remissivo1"/>
+        <w:tabs>
+          <w:tab w:val="right" w:leader="dot" w:pos="9063"/>
+        </w:tabs>
+        <w:rPr>
+          <w:noProof/>
+        </w:rPr>
+      </w:pPr>
+      <w:r>
+        <w:rPr>
+          <w:rFonts w:cs="Times New Roman"/>
+          <w:noProof/>
+        </w:rPr>
+        <w:t>SGBD</w:t>
+      </w:r>
+      <w:r>
+        <w:rPr>
+          <w:noProof/>
+        </w:rPr>
+        <w:t>: Sistema de Gerenciamento de Banco de Dados, 6</w:t>
+      </w:r>
+    </w:p>
+    <w:p>
+      <w:pPr>
+        <w:pStyle w:val="Remissivo1"/>
+        <w:tabs>
+          <w:tab w:val="right" w:leader="dot" w:pos="9063"/>
+        </w:tabs>
+        <w:rPr>
+          <w:noProof/>
+        </w:rPr>
+      </w:pPr>
+      <w:r>
+        <w:rPr>
+          <w:rFonts w:cs="Times New Roman"/>
+          <w:noProof/>
+        </w:rPr>
+        <w:t>SO</w:t>
+      </w:r>
+      <w:r>
+        <w:rPr>
+          <w:noProof/>
+        </w:rPr>
+        <w:t xml:space="preserve">: </w:t>
+      </w:r>
+      <w:r>
+        <w:rPr>
+          <w:rFonts w:cs="Times New Roman"/>
+          <w:noProof/>
+        </w:rPr>
+        <w:t>Sistema Operacional</w:t>
+      </w:r>
+      <w:r>
+        <w:rPr>
+          <w:noProof/>
+        </w:rPr>
+        <w:t>, 16</w:t>
+      </w:r>
+    </w:p>
+    <w:p>
+      <w:pPr>
+        <w:pStyle w:val="Remissivo1"/>
+        <w:tabs>
+          <w:tab w:val="right" w:leader="dot" w:pos="9063"/>
+        </w:tabs>
+        <w:rPr>
+          <w:noProof/>
+        </w:rPr>
+      </w:pPr>
+      <w:r>
+        <w:rPr>
+          <w:rFonts w:cs="Times New Roman"/>
+          <w:noProof/>
+        </w:rPr>
+        <w:t>SQL</w:t>
+      </w:r>
+      <w:r>
+        <w:rPr>
+          <w:noProof/>
+        </w:rPr>
+        <w:t xml:space="preserve">: </w:t>
+      </w:r>
+      <w:r>
+        <w:rPr>
+          <w:rFonts w:cs="Times New Roman"/>
+          <w:noProof/>
+        </w:rPr>
+        <w:t>Structured Query Language</w:t>
+      </w:r>
+      <w:r>
+        <w:rPr>
+          <w:noProof/>
+        </w:rPr>
+        <w:t>, 11</w:t>
+      </w:r>
+    </w:p>
+    <w:p>
+      <w:pPr>
+        <w:pStyle w:val="Remissivo1"/>
+        <w:tabs>
+          <w:tab w:val="right" w:leader="dot" w:pos="9063"/>
+        </w:tabs>
+        <w:rPr>
+          <w:noProof/>
+        </w:rPr>
+      </w:pPr>
+      <w:r>
+        <w:rPr>
+          <w:rFonts w:cs="Times New Roman"/>
+          <w:noProof/>
+        </w:rPr>
+        <w:t>VI</w:t>
+      </w:r>
+      <w:r>
+        <w:rPr>
+          <w:noProof/>
+        </w:rPr>
+        <w:t>: Visual Interface, 7</w:t>
+      </w:r>
+    </w:p>
+    <w:p>
+      <w:pPr>
+        <w:pStyle w:val="Remissivo1"/>
+        <w:tabs>
+          <w:tab w:val="right" w:leader="dot" w:pos="9063"/>
+        </w:tabs>
+        <w:rPr>
+          <w:noProof/>
+        </w:rPr>
+      </w:pPr>
+      <w:r>
+        <w:rPr>
+          <w:rFonts w:cs="Times New Roman"/>
+          <w:noProof/>
+        </w:rPr>
         <w:t>VIM</w:t>
       </w:r>
       <w:r>
         <w:rPr>
           <w:noProof/>
         </w:rPr>
-        <w:t>: VI Improvement, 5</w:t>
+        <w:t>: VI Improvement, 7</w:t>
       </w:r>
     </w:p>
     <w:p>
@@ -1448,7 +1649,7 @@
         <w:fldChar w:fldCharType="end"/>
       </w:r>
     </w:p>
-    <w:bookmarkStart w:id="2" w:name="_Toc461822634" w:displacedByCustomXml="next"/>
+    <w:bookmarkStart w:id="2" w:name="_Toc463002340" w:displacedByCustomXml="next"/>
     <w:sdt>
       <w:sdtPr>
         <w:rPr>
@@ -1540,7 +1741,7 @@
             </w:rPr>
             <w:fldChar w:fldCharType="separate"/>
           </w:r>
-          <w:hyperlink w:anchor="_Toc461822632" w:history="1">
+          <w:hyperlink w:anchor="_Toc463002338" w:history="1">
             <w:r>
               <w:rPr>
                 <w:rStyle w:val="Hyperlink"/>
@@ -1569,7 +1770,7 @@
                 <w:noProof/>
                 <w:webHidden/>
               </w:rPr>
-              <w:instrText xml:space="preserve"> PAGEREF _Toc461822632 \h </w:instrText>
+              <w:instrText xml:space="preserve"> PAGEREF _Toc463002338 \h </w:instrText>
             </w:r>
             <w:r>
               <w:rPr>
@@ -1612,7 +1813,7 @@
               <w:color w:val="auto"/>
             </w:rPr>
           </w:pPr>
-          <w:hyperlink w:anchor="_Toc461822633" w:history="1">
+          <w:hyperlink w:anchor="_Toc463002339" w:history="1">
             <w:r>
               <w:rPr>
                 <w:rStyle w:val="Hyperlink"/>
@@ -1641,7 +1842,7 @@
                 <w:noProof/>
                 <w:webHidden/>
               </w:rPr>
-              <w:instrText xml:space="preserve"> PAGEREF _Toc461822633 \h </w:instrText>
+              <w:instrText xml:space="preserve"> PAGEREF _Toc463002339 \h </w:instrText>
             </w:r>
             <w:r>
               <w:rPr>
@@ -1684,7 +1885,7 @@
               <w:color w:val="auto"/>
             </w:rPr>
           </w:pPr>
-          <w:hyperlink w:anchor="_Toc461822634" w:history="1">
+          <w:hyperlink w:anchor="_Toc463002340" w:history="1">
             <w:r>
               <w:rPr>
                 <w:rStyle w:val="Hyperlink"/>
@@ -1713,7 +1914,7 @@
                 <w:noProof/>
                 <w:webHidden/>
               </w:rPr>
-              <w:instrText xml:space="preserve"> PAGEREF _Toc461822634 \h </w:instrText>
+              <w:instrText xml:space="preserve"> PAGEREF _Toc463002340 \h </w:instrText>
             </w:r>
             <w:r>
               <w:rPr>
@@ -1757,7 +1958,7 @@
               <w:color w:val="auto"/>
             </w:rPr>
           </w:pPr>
-          <w:hyperlink w:anchor="_Toc461822635" w:history="1">
+          <w:hyperlink w:anchor="_Toc463002341" w:history="1">
             <w:r>
               <w:rPr>
                 <w:rStyle w:val="Hyperlink"/>
@@ -1803,7 +2004,7 @@
                 <w:noProof/>
                 <w:webHidden/>
               </w:rPr>
-              <w:instrText xml:space="preserve"> PAGEREF _Toc461822635 \h </w:instrText>
+              <w:instrText xml:space="preserve"> PAGEREF _Toc463002341 \h </w:instrText>
             </w:r>
             <w:r>
               <w:rPr>
@@ -1847,7 +2048,7 @@
               <w:color w:val="auto"/>
             </w:rPr>
           </w:pPr>
-          <w:hyperlink w:anchor="_Toc461822636" w:history="1">
+          <w:hyperlink w:anchor="_Toc463002342" w:history="1">
             <w:r>
               <w:rPr>
                 <w:rStyle w:val="Hyperlink"/>
@@ -1893,7 +2094,7 @@
                 <w:noProof/>
                 <w:webHidden/>
               </w:rPr>
-              <w:instrText xml:space="preserve"> PAGEREF _Toc461822636 \h </w:instrText>
+              <w:instrText xml:space="preserve"> PAGEREF _Toc463002342 \h </w:instrText>
             </w:r>
             <w:r>
               <w:rPr>
@@ -1913,7 +2114,7 @@
                 <w:noProof/>
                 <w:webHidden/>
               </w:rPr>
-              <w:t>4</w:t>
+              <w:t>5</w:t>
             </w:r>
             <w:r>
               <w:rPr>
@@ -1937,7 +2138,7 @@
               <w:color w:val="auto"/>
             </w:rPr>
           </w:pPr>
-          <w:hyperlink w:anchor="_Toc461822637" w:history="1">
+          <w:hyperlink w:anchor="_Toc463002343" w:history="1">
             <w:r>
               <w:rPr>
                 <w:rStyle w:val="Hyperlink"/>
@@ -1983,7 +2184,7 @@
                 <w:noProof/>
                 <w:webHidden/>
               </w:rPr>
-              <w:instrText xml:space="preserve"> PAGEREF _Toc461822637 \h </w:instrText>
+              <w:instrText xml:space="preserve"> PAGEREF _Toc463002343 \h </w:instrText>
             </w:r>
             <w:r>
               <w:rPr>
@@ -2003,7 +2204,7 @@
                 <w:noProof/>
                 <w:webHidden/>
               </w:rPr>
-              <w:t>4</w:t>
+              <w:t>5</w:t>
             </w:r>
             <w:r>
               <w:rPr>
@@ -2027,7 +2228,7 @@
               <w:color w:val="auto"/>
             </w:rPr>
           </w:pPr>
-          <w:hyperlink w:anchor="_Toc461822638" w:history="1">
+          <w:hyperlink w:anchor="_Toc463002344" w:history="1">
             <w:r>
               <w:rPr>
                 <w:rStyle w:val="Hyperlink"/>
@@ -2073,7 +2274,7 @@
                 <w:noProof/>
                 <w:webHidden/>
               </w:rPr>
-              <w:instrText xml:space="preserve"> PAGEREF _Toc461822638 \h </w:instrText>
+              <w:instrText xml:space="preserve"> PAGEREF _Toc463002344 \h </w:instrText>
             </w:r>
             <w:r>
               <w:rPr>
@@ -2093,7 +2294,7 @@
                 <w:noProof/>
                 <w:webHidden/>
               </w:rPr>
-              <w:t>4</w:t>
+              <w:t>6</w:t>
             </w:r>
             <w:r>
               <w:rPr>
@@ -2117,7 +2318,7 @@
               <w:color w:val="auto"/>
             </w:rPr>
           </w:pPr>
-          <w:hyperlink w:anchor="_Toc461822639" w:history="1">
+          <w:hyperlink w:anchor="_Toc463002345" w:history="1">
             <w:r>
               <w:rPr>
                 <w:rStyle w:val="Hyperlink"/>
@@ -2163,7 +2364,7 @@
                 <w:noProof/>
                 <w:webHidden/>
               </w:rPr>
-              <w:instrText xml:space="preserve"> PAGEREF _Toc461822639 \h </w:instrText>
+              <w:instrText xml:space="preserve"> PAGEREF _Toc463002345 \h </w:instrText>
             </w:r>
             <w:r>
               <w:rPr>
@@ -2183,7 +2384,7 @@
                 <w:noProof/>
                 <w:webHidden/>
               </w:rPr>
-              <w:t>4</w:t>
+              <w:t>6</w:t>
             </w:r>
             <w:r>
               <w:rPr>
@@ -2207,7 +2408,7 @@
               <w:color w:val="auto"/>
             </w:rPr>
           </w:pPr>
-          <w:hyperlink w:anchor="_Toc461822640" w:history="1">
+          <w:hyperlink w:anchor="_Toc463002346" w:history="1">
             <w:r>
               <w:rPr>
                 <w:rStyle w:val="Hyperlink"/>
@@ -2253,7 +2454,7 @@
                 <w:noProof/>
                 <w:webHidden/>
               </w:rPr>
-              <w:instrText xml:space="preserve"> PAGEREF _Toc461822640 \h </w:instrText>
+              <w:instrText xml:space="preserve"> PAGEREF _Toc463002346 \h </w:instrText>
             </w:r>
             <w:r>
               <w:rPr>
@@ -2273,7 +2474,7 @@
                 <w:noProof/>
                 <w:webHidden/>
               </w:rPr>
-              <w:t>4</w:t>
+              <w:t>6</w:t>
             </w:r>
             <w:r>
               <w:rPr>
@@ -2297,7 +2498,7 @@
               <w:color w:val="auto"/>
             </w:rPr>
           </w:pPr>
-          <w:hyperlink w:anchor="_Toc461822641" w:history="1">
+          <w:hyperlink w:anchor="_Toc463002347" w:history="1">
             <w:r>
               <w:rPr>
                 <w:rStyle w:val="Hyperlink"/>
@@ -2343,7 +2544,7 @@
                 <w:noProof/>
                 <w:webHidden/>
               </w:rPr>
-              <w:instrText xml:space="preserve"> PAGEREF _Toc461822641 \h </w:instrText>
+              <w:instrText xml:space="preserve"> PAGEREF _Toc463002347 \h </w:instrText>
             </w:r>
             <w:r>
               <w:rPr>
@@ -2363,7 +2564,7 @@
                 <w:noProof/>
                 <w:webHidden/>
               </w:rPr>
-              <w:t>4</w:t>
+              <w:t>6</w:t>
             </w:r>
             <w:r>
               <w:rPr>
@@ -2387,7 +2588,7 @@
               <w:color w:val="auto"/>
             </w:rPr>
           </w:pPr>
-          <w:hyperlink w:anchor="_Toc461822642" w:history="1">
+          <w:hyperlink w:anchor="_Toc463002348" w:history="1">
             <w:r>
               <w:rPr>
                 <w:rStyle w:val="Hyperlink"/>
@@ -2433,7 +2634,7 @@
                 <w:noProof/>
                 <w:webHidden/>
               </w:rPr>
-              <w:instrText xml:space="preserve"> PAGEREF _Toc461822642 \h </w:instrText>
+              <w:instrText xml:space="preserve"> PAGEREF _Toc463002348 \h </w:instrText>
             </w:r>
             <w:r>
               <w:rPr>
@@ -2453,7 +2654,7 @@
                 <w:noProof/>
                 <w:webHidden/>
               </w:rPr>
-              <w:t>5</w:t>
+              <w:t>6</w:t>
             </w:r>
             <w:r>
               <w:rPr>
@@ -2477,7 +2678,7 @@
               <w:color w:val="auto"/>
             </w:rPr>
           </w:pPr>
-          <w:hyperlink w:anchor="_Toc461822643" w:history="1">
+          <w:hyperlink w:anchor="_Toc463002349" w:history="1">
             <w:r>
               <w:rPr>
                 <w:rStyle w:val="Hyperlink"/>
@@ -2523,7 +2724,7 @@
                 <w:noProof/>
                 <w:webHidden/>
               </w:rPr>
-              <w:instrText xml:space="preserve"> PAGEREF _Toc461822643 \h </w:instrText>
+              <w:instrText xml:space="preserve"> PAGEREF _Toc463002349 \h </w:instrText>
             </w:r>
             <w:r>
               <w:rPr>
@@ -2543,7 +2744,7 @@
                 <w:noProof/>
                 <w:webHidden/>
               </w:rPr>
-              <w:t>5</w:t>
+              <w:t>6</w:t>
             </w:r>
             <w:r>
               <w:rPr>
@@ -2567,7 +2768,7 @@
               <w:color w:val="auto"/>
             </w:rPr>
           </w:pPr>
-          <w:hyperlink w:anchor="_Toc461822644" w:history="1">
+          <w:hyperlink w:anchor="_Toc463002350" w:history="1">
             <w:r>
               <w:rPr>
                 <w:rStyle w:val="Hyperlink"/>
@@ -2613,7 +2814,7 @@
                 <w:noProof/>
                 <w:webHidden/>
               </w:rPr>
-              <w:instrText xml:space="preserve"> PAGEREF _Toc461822644 \h </w:instrText>
+              <w:instrText xml:space="preserve"> PAGEREF _Toc463002350 \h </w:instrText>
             </w:r>
             <w:r>
               <w:rPr>
@@ -2633,7 +2834,7 @@
                 <w:noProof/>
                 <w:webHidden/>
               </w:rPr>
-              <w:t>5</w:t>
+              <w:t>7</w:t>
             </w:r>
             <w:r>
               <w:rPr>
@@ -2657,7 +2858,7 @@
               <w:color w:val="auto"/>
             </w:rPr>
           </w:pPr>
-          <w:hyperlink w:anchor="_Toc461822645" w:history="1">
+          <w:hyperlink w:anchor="_Toc463002351" w:history="1">
             <w:r>
               <w:rPr>
                 <w:rStyle w:val="Hyperlink"/>
@@ -2703,7 +2904,7 @@
                 <w:noProof/>
                 <w:webHidden/>
               </w:rPr>
-              <w:instrText xml:space="preserve"> PAGEREF _Toc461822645 \h </w:instrText>
+              <w:instrText xml:space="preserve"> PAGEREF _Toc463002351 \h </w:instrText>
             </w:r>
             <w:r>
               <w:rPr>
@@ -2723,7 +2924,7 @@
                 <w:noProof/>
                 <w:webHidden/>
               </w:rPr>
-              <w:t>6</w:t>
+              <w:t>9</w:t>
             </w:r>
             <w:r>
               <w:rPr>
@@ -2747,7 +2948,7 @@
               <w:color w:val="auto"/>
             </w:rPr>
           </w:pPr>
-          <w:hyperlink w:anchor="_Toc461822646" w:history="1">
+          <w:hyperlink w:anchor="_Toc463002352" w:history="1">
             <w:r>
               <w:rPr>
                 <w:rStyle w:val="Hyperlink"/>
@@ -2793,7 +2994,7 @@
                 <w:noProof/>
                 <w:webHidden/>
               </w:rPr>
-              <w:instrText xml:space="preserve"> PAGEREF _Toc461822646 \h </w:instrText>
+              <w:instrText xml:space="preserve"> PAGEREF _Toc463002352 \h </w:instrText>
             </w:r>
             <w:r>
               <w:rPr>
@@ -2813,7 +3014,7 @@
                 <w:noProof/>
                 <w:webHidden/>
               </w:rPr>
-              <w:t>7</w:t>
+              <w:t>9</w:t>
             </w:r>
             <w:r>
               <w:rPr>
@@ -2837,7 +3038,7 @@
               <w:color w:val="auto"/>
             </w:rPr>
           </w:pPr>
-          <w:hyperlink w:anchor="_Toc461822647" w:history="1">
+          <w:hyperlink w:anchor="_Toc463002353" w:history="1">
             <w:r>
               <w:rPr>
                 <w:rStyle w:val="Hyperlink"/>
@@ -2883,7 +3084,7 @@
                 <w:noProof/>
                 <w:webHidden/>
               </w:rPr>
-              <w:instrText xml:space="preserve"> PAGEREF _Toc461822647 \h </w:instrText>
+              <w:instrText xml:space="preserve"> PAGEREF _Toc463002353 \h </w:instrText>
             </w:r>
             <w:r>
               <w:rPr>
@@ -2903,7 +3104,7 @@
                 <w:noProof/>
                 <w:webHidden/>
               </w:rPr>
-              <w:t>9</w:t>
+              <w:t>12</w:t>
             </w:r>
             <w:r>
               <w:rPr>
@@ -2927,7 +3128,7 @@
               <w:color w:val="auto"/>
             </w:rPr>
           </w:pPr>
-          <w:hyperlink w:anchor="_Toc461822648" w:history="1">
+          <w:hyperlink w:anchor="_Toc463002354" w:history="1">
             <w:r>
               <w:rPr>
                 <w:rStyle w:val="Hyperlink"/>
@@ -2973,7 +3174,7 @@
                 <w:noProof/>
                 <w:webHidden/>
               </w:rPr>
-              <w:instrText xml:space="preserve"> PAGEREF _Toc461822648 \h </w:instrText>
+              <w:instrText xml:space="preserve"> PAGEREF _Toc463002354 \h </w:instrText>
             </w:r>
             <w:r>
               <w:rPr>
@@ -2993,7 +3194,277 @@
                 <w:noProof/>
                 <w:webHidden/>
               </w:rPr>
-              <w:t>11</w:t>
+              <w:t>14</w:t>
+            </w:r>
+            <w:r>
+              <w:rPr>
+                <w:noProof/>
+                <w:webHidden/>
+              </w:rPr>
+              <w:fldChar w:fldCharType="end"/>
+            </w:r>
+          </w:hyperlink>
+        </w:p>
+        <w:p>
+          <w:pPr>
+            <w:pStyle w:val="Sumrio2"/>
+            <w:tabs>
+              <w:tab w:val="left" w:pos="880"/>
+              <w:tab w:val="right" w:leader="dot" w:pos="9063"/>
+            </w:tabs>
+            <w:rPr>
+              <w:rFonts w:asciiTheme="minorHAnsi" w:eastAsiaTheme="minorEastAsia" w:hAnsiTheme="minorHAnsi" w:cstheme="minorBidi"/>
+              <w:noProof/>
+              <w:color w:val="auto"/>
+            </w:rPr>
+          </w:pPr>
+          <w:hyperlink w:anchor="_Toc463002355" w:history="1">
+            <w:r>
+              <w:rPr>
+                <w:rStyle w:val="Hyperlink"/>
+                <w:rFonts w:ascii="Times New Roman" w:hAnsi="Times New Roman" w:cs="Times New Roman"/>
+                <w:b/>
+                <w:noProof/>
+              </w:rPr>
+              <w:t>3.6</w:t>
+            </w:r>
+            <w:r>
+              <w:rPr>
+                <w:rFonts w:asciiTheme="minorHAnsi" w:eastAsiaTheme="minorEastAsia" w:hAnsiTheme="minorHAnsi" w:cstheme="minorBidi"/>
+                <w:noProof/>
+                <w:color w:val="auto"/>
+              </w:rPr>
+              <w:tab/>
+            </w:r>
+            <w:r>
+              <w:rPr>
+                <w:rStyle w:val="Hyperlink"/>
+                <w:rFonts w:ascii="Times New Roman" w:hAnsi="Times New Roman" w:cs="Times New Roman"/>
+                <w:b/>
+                <w:noProof/>
+              </w:rPr>
+              <w:t>Virtualização</w:t>
+            </w:r>
+            <w:r>
+              <w:rPr>
+                <w:noProof/>
+                <w:webHidden/>
+              </w:rPr>
+              <w:tab/>
+            </w:r>
+            <w:r>
+              <w:rPr>
+                <w:noProof/>
+                <w:webHidden/>
+              </w:rPr>
+              <w:fldChar w:fldCharType="begin"/>
+            </w:r>
+            <w:r>
+              <w:rPr>
+                <w:noProof/>
+                <w:webHidden/>
+              </w:rPr>
+              <w:instrText xml:space="preserve"> PAGEREF _Toc463002355 \h </w:instrText>
+            </w:r>
+            <w:r>
+              <w:rPr>
+                <w:noProof/>
+                <w:webHidden/>
+              </w:rPr>
+            </w:r>
+            <w:r>
+              <w:rPr>
+                <w:noProof/>
+                <w:webHidden/>
+              </w:rPr>
+              <w:fldChar w:fldCharType="separate"/>
+            </w:r>
+            <w:r>
+              <w:rPr>
+                <w:noProof/>
+                <w:webHidden/>
+              </w:rPr>
+              <w:t>15</w:t>
+            </w:r>
+            <w:r>
+              <w:rPr>
+                <w:noProof/>
+                <w:webHidden/>
+              </w:rPr>
+              <w:fldChar w:fldCharType="end"/>
+            </w:r>
+          </w:hyperlink>
+        </w:p>
+        <w:p>
+          <w:pPr>
+            <w:pStyle w:val="Sumrio1"/>
+            <w:tabs>
+              <w:tab w:val="left" w:pos="440"/>
+              <w:tab w:val="right" w:leader="dot" w:pos="9063"/>
+            </w:tabs>
+            <w:rPr>
+              <w:rFonts w:asciiTheme="minorHAnsi" w:eastAsiaTheme="minorEastAsia" w:hAnsiTheme="minorHAnsi" w:cstheme="minorBidi"/>
+              <w:noProof/>
+              <w:color w:val="auto"/>
+            </w:rPr>
+          </w:pPr>
+          <w:hyperlink w:anchor="_Toc463002356" w:history="1">
+            <w:r>
+              <w:rPr>
+                <w:rStyle w:val="Hyperlink"/>
+                <w:rFonts w:ascii="Times New Roman" w:hAnsi="Times New Roman" w:cs="Times New Roman"/>
+                <w:b/>
+                <w:noProof/>
+              </w:rPr>
+              <w:t>4</w:t>
+            </w:r>
+            <w:r>
+              <w:rPr>
+                <w:rFonts w:asciiTheme="minorHAnsi" w:eastAsiaTheme="minorEastAsia" w:hAnsiTheme="minorHAnsi" w:cstheme="minorBidi"/>
+                <w:noProof/>
+                <w:color w:val="auto"/>
+              </w:rPr>
+              <w:tab/>
+            </w:r>
+            <w:r>
+              <w:rPr>
+                <w:rStyle w:val="Hyperlink"/>
+                <w:rFonts w:ascii="Times New Roman" w:hAnsi="Times New Roman" w:cs="Times New Roman"/>
+                <w:b/>
+                <w:noProof/>
+              </w:rPr>
+              <w:t>Metodologia.</w:t>
+            </w:r>
+            <w:r>
+              <w:rPr>
+                <w:noProof/>
+                <w:webHidden/>
+              </w:rPr>
+              <w:tab/>
+            </w:r>
+            <w:r>
+              <w:rPr>
+                <w:noProof/>
+                <w:webHidden/>
+              </w:rPr>
+              <w:fldChar w:fldCharType="begin"/>
+            </w:r>
+            <w:r>
+              <w:rPr>
+                <w:noProof/>
+                <w:webHidden/>
+              </w:rPr>
+              <w:instrText xml:space="preserve"> PAGEREF _Toc463002356 \h </w:instrText>
+            </w:r>
+            <w:r>
+              <w:rPr>
+                <w:noProof/>
+                <w:webHidden/>
+              </w:rPr>
+            </w:r>
+            <w:r>
+              <w:rPr>
+                <w:noProof/>
+                <w:webHidden/>
+              </w:rPr>
+              <w:fldChar w:fldCharType="separate"/>
+            </w:r>
+            <w:r>
+              <w:rPr>
+                <w:noProof/>
+                <w:webHidden/>
+              </w:rPr>
+              <w:t>15</w:t>
+            </w:r>
+            <w:r>
+              <w:rPr>
+                <w:noProof/>
+                <w:webHidden/>
+              </w:rPr>
+              <w:fldChar w:fldCharType="end"/>
+            </w:r>
+          </w:hyperlink>
+        </w:p>
+        <w:p>
+          <w:pPr>
+            <w:pStyle w:val="Sumrio1"/>
+            <w:tabs>
+              <w:tab w:val="left" w:pos="440"/>
+              <w:tab w:val="right" w:leader="dot" w:pos="9063"/>
+            </w:tabs>
+            <w:rPr>
+              <w:rFonts w:asciiTheme="minorHAnsi" w:eastAsiaTheme="minorEastAsia" w:hAnsiTheme="minorHAnsi" w:cstheme="minorBidi"/>
+              <w:noProof/>
+              <w:color w:val="auto"/>
+            </w:rPr>
+          </w:pPr>
+          <w:hyperlink w:anchor="_Toc463002357" w:history="1">
+            <w:r>
+              <w:rPr>
+                <w:rStyle w:val="Hyperlink"/>
+                <w:rFonts w:ascii="Times New Roman" w:hAnsi="Times New Roman" w:cs="Times New Roman"/>
+                <w:b/>
+                <w:noProof/>
+              </w:rPr>
+              <w:t>5</w:t>
+            </w:r>
+            <w:r>
+              <w:rPr>
+                <w:rFonts w:asciiTheme="minorHAnsi" w:eastAsiaTheme="minorEastAsia" w:hAnsiTheme="minorHAnsi" w:cstheme="minorBidi"/>
+                <w:noProof/>
+                <w:color w:val="auto"/>
+              </w:rPr>
+              <w:tab/>
+            </w:r>
+            <w:r>
+              <w:rPr>
+                <w:rStyle w:val="Hyperlink"/>
+                <w:rFonts w:ascii="Times New Roman" w:hAnsi="Times New Roman" w:cs="Times New Roman"/>
+                <w:b/>
+                <w:noProof/>
+              </w:rPr>
+              <w:t>Resultados esperados.</w:t>
+            </w:r>
+            <w:r>
+              <w:rPr>
+                <w:noProof/>
+                <w:webHidden/>
+              </w:rPr>
+              <w:tab/>
+            </w:r>
+            <w:r>
+              <w:rPr>
+                <w:noProof/>
+                <w:webHidden/>
+              </w:rPr>
+              <w:fldChar w:fldCharType="begin"/>
+            </w:r>
+            <w:r>
+              <w:rPr>
+                <w:noProof/>
+                <w:webHidden/>
+              </w:rPr>
+              <w:instrText xml:space="preserve"> PAGEREF _Toc463002357 \h </w:instrText>
+            </w:r>
+            <w:r>
+              <w:rPr>
+                <w:noProof/>
+                <w:webHidden/>
+              </w:rPr>
+            </w:r>
+            <w:r>
+              <w:rPr>
+                <w:noProof/>
+                <w:webHidden/>
+              </w:rPr>
+              <w:fldChar w:fldCharType="separate"/>
+            </w:r>
+            <w:r>
+              <w:rPr>
+                <w:noProof/>
+                <w:webHidden/>
+              </w:rPr>
+              <w:t>17</w:t>
             </w:r>
             <w:r>
               <w:rPr>
@@ -3016,7 +3487,7 @@
               <w:color w:val="auto"/>
             </w:rPr>
           </w:pPr>
-          <w:hyperlink w:anchor="_Toc461822649" w:history="1">
+          <w:hyperlink w:anchor="_Toc463002358" w:history="1">
             <w:r>
               <w:rPr>
                 <w:rStyle w:val="Hyperlink"/>
@@ -3045,7 +3516,7 @@
                 <w:noProof/>
                 <w:webHidden/>
               </w:rPr>
-              <w:instrText xml:space="preserve"> PAGEREF _Toc461822649 \h </w:instrText>
+              <w:instrText xml:space="preserve"> PAGEREF _Toc463002358 \h </w:instrText>
             </w:r>
             <w:r>
               <w:rPr>
@@ -3065,7 +3536,79 @@
                 <w:noProof/>
                 <w:webHidden/>
               </w:rPr>
-              <w:t>13</w:t>
+              <w:t>17</w:t>
+            </w:r>
+            <w:r>
+              <w:rPr>
+                <w:noProof/>
+                <w:webHidden/>
+              </w:rPr>
+              <w:fldChar w:fldCharType="end"/>
+            </w:r>
+          </w:hyperlink>
+        </w:p>
+        <w:p>
+          <w:pPr>
+            <w:pStyle w:val="Sumrio1"/>
+            <w:tabs>
+              <w:tab w:val="right" w:leader="dot" w:pos="9063"/>
+            </w:tabs>
+            <w:rPr>
+              <w:rFonts w:asciiTheme="minorHAnsi" w:eastAsiaTheme="minorEastAsia" w:hAnsiTheme="minorHAnsi" w:cstheme="minorBidi"/>
+              <w:noProof/>
+              <w:color w:val="auto"/>
+            </w:rPr>
+          </w:pPr>
+          <w:hyperlink w:anchor="_Toc463002359" w:history="1">
+            <w:r>
+              <w:rPr>
+                <w:rStyle w:val="Hyperlink"/>
+                <w:rFonts w:ascii="Times New Roman" w:hAnsi="Times New Roman" w:cs="Times New Roman"/>
+                <w:b/>
+                <w:noProof/>
+              </w:rPr>
+              <w:t>Apêndices</w:t>
+            </w:r>
+            <w:r>
+              <w:rPr>
+                <w:noProof/>
+                <w:webHidden/>
+              </w:rPr>
+              <w:tab/>
+            </w:r>
+            <w:r>
+              <w:rPr>
+                <w:noProof/>
+                <w:webHidden/>
+              </w:rPr>
+              <w:fldChar w:fldCharType="begin"/>
+            </w:r>
+            <w:r>
+              <w:rPr>
+                <w:noProof/>
+                <w:webHidden/>
+              </w:rPr>
+              <w:instrText xml:space="preserve"> PAGEREF _Toc463002359 \h </w:instrText>
+            </w:r>
+            <w:r>
+              <w:rPr>
+                <w:noProof/>
+                <w:webHidden/>
+              </w:rPr>
+            </w:r>
+            <w:r>
+              <w:rPr>
+                <w:noProof/>
+                <w:webHidden/>
+              </w:rPr>
+              <w:fldChar w:fldCharType="separate"/>
+            </w:r>
+            <w:r>
+              <w:rPr>
+                <w:noProof/>
+                <w:webHidden/>
+              </w:rPr>
+              <w:t>19</w:t>
             </w:r>
             <w:r>
               <w:rPr>
@@ -3101,7 +3644,7 @@
           <w:szCs w:val="24"/>
         </w:rPr>
       </w:pPr>
-      <w:bookmarkStart w:id="3" w:name="_Toc461822635"/>
+      <w:bookmarkStart w:id="3" w:name="_Toc463002341"/>
       <w:r>
         <w:rPr>
           <w:rFonts w:ascii="Times New Roman" w:hAnsi="Times New Roman" w:cs="Times New Roman"/>
@@ -3113,6 +3656,380 @@
       </w:r>
       <w:bookmarkEnd w:id="3"/>
     </w:p>
+    <w:p>
+      <w:pPr>
+        <w:spacing w:before="120" w:line="360" w:lineRule="auto"/>
+        <w:ind w:firstLine="431"/>
+        <w:jc w:val="both"/>
+        <w:rPr>
+          <w:rFonts w:ascii="Times New Roman" w:hAnsi="Times New Roman" w:cs="Times New Roman"/>
+          <w:sz w:val="24"/>
+          <w:szCs w:val="24"/>
+        </w:rPr>
+      </w:pPr>
+      <w:r>
+        <w:rPr>
+          <w:rFonts w:ascii="Times New Roman" w:hAnsi="Times New Roman" w:cs="Times New Roman"/>
+          <w:sz w:val="24"/>
+          <w:szCs w:val="24"/>
+        </w:rPr>
+        <w:t>Devido ao impacto ocasionado pela crise mundial econômica no ano de 2009, muitas empresas tiveram uma grande perda de seus clientes e como consequência, as mesmas que não estavam preparadas economicamente para essa perda, vieram a falir.</w:t>
+      </w:r>
+    </w:p>
+    <w:p>
+      <w:pPr>
+        <w:spacing w:before="120" w:line="360" w:lineRule="auto"/>
+        <w:ind w:firstLine="431"/>
+        <w:jc w:val="both"/>
+        <w:rPr>
+          <w:rFonts w:ascii="Times New Roman" w:hAnsi="Times New Roman" w:cs="Times New Roman"/>
+          <w:sz w:val="24"/>
+          <w:szCs w:val="24"/>
+        </w:rPr>
+      </w:pPr>
+      <w:r>
+        <w:rPr>
+          <w:rFonts w:ascii="Times New Roman" w:hAnsi="Times New Roman" w:cs="Times New Roman"/>
+          <w:sz w:val="24"/>
+          <w:szCs w:val="24"/>
+        </w:rPr>
+        <w:t>Felizmente muitas empresas souberam como inovar a sua maneira de prestar os seus serviços, ou vender os seus produtos, garantindo assim uma sobrevivência econômica em meio a momentos de crise.</w:t>
+      </w:r>
+    </w:p>
+    <w:p>
+      <w:pPr>
+        <w:spacing w:before="120" w:line="360" w:lineRule="auto"/>
+        <w:ind w:firstLine="431"/>
+        <w:jc w:val="both"/>
+        <w:rPr>
+          <w:rFonts w:ascii="Times New Roman" w:hAnsi="Times New Roman" w:cs="Times New Roman"/>
+          <w:sz w:val="24"/>
+          <w:szCs w:val="24"/>
+        </w:rPr>
+      </w:pPr>
+      <w:r>
+        <w:rPr>
+          <w:rFonts w:ascii="Times New Roman" w:hAnsi="Times New Roman" w:cs="Times New Roman"/>
+          <w:sz w:val="24"/>
+          <w:szCs w:val="24"/>
+        </w:rPr>
+        <w:t>Para que isso viesse a acontecer, em dado momento os donos, gestores, funcionários de cargos de níveis gerenciais tiveram que reunir-se para reavaliar seus processos de negócios, a fim de procurar gargalos que possam ser melhorados ou pensar em novos produtos, podendo manter assim a lucratividade.</w:t>
+      </w:r>
+    </w:p>
+    <w:p>
+      <w:pPr>
+        <w:spacing w:before="120" w:line="360" w:lineRule="auto"/>
+        <w:ind w:firstLine="431"/>
+        <w:jc w:val="both"/>
+        <w:rPr>
+          <w:rFonts w:ascii="Times New Roman" w:hAnsi="Times New Roman" w:cs="Times New Roman"/>
+          <w:sz w:val="24"/>
+          <w:szCs w:val="24"/>
+        </w:rPr>
+      </w:pPr>
+      <w:r>
+        <w:rPr>
+          <w:rFonts w:ascii="Times New Roman" w:hAnsi="Times New Roman" w:cs="Times New Roman"/>
+          <w:sz w:val="24"/>
+          <w:szCs w:val="24"/>
+        </w:rPr>
+        <w:t>Muitas</w:t>
+      </w:r>
+      <w:r>
+        <w:rPr>
+          <w:rFonts w:ascii="Times New Roman" w:hAnsi="Times New Roman" w:cs="Times New Roman"/>
+          <w:sz w:val="24"/>
+          <w:szCs w:val="24"/>
+        </w:rPr>
+        <w:t xml:space="preserve"> vezes esses gargalos e possíveis produtos que podem ser criados não são identificados apenas pela gerencia da empresa, e sim pelos funcionários que ocupam cargos mais operacionais, pois muitas vezes os mesmos estão mais próximos dos processos do que </w:t>
+      </w:r>
+      <w:proofErr w:type="gramStart"/>
+      <w:r>
+        <w:rPr>
+          <w:rFonts w:ascii="Times New Roman" w:hAnsi="Times New Roman" w:cs="Times New Roman"/>
+          <w:sz w:val="24"/>
+          <w:szCs w:val="24"/>
+        </w:rPr>
+        <w:t>a</w:t>
+      </w:r>
+      <w:proofErr w:type="gramEnd"/>
+      <w:r>
+        <w:rPr>
+          <w:rFonts w:ascii="Times New Roman" w:hAnsi="Times New Roman" w:cs="Times New Roman"/>
+          <w:sz w:val="24"/>
+          <w:szCs w:val="24"/>
+        </w:rPr>
+        <w:t xml:space="preserve"> </w:t>
+      </w:r>
+      <w:proofErr w:type="gramStart"/>
+      <w:r>
+        <w:rPr>
+          <w:rFonts w:ascii="Times New Roman" w:hAnsi="Times New Roman" w:cs="Times New Roman"/>
+          <w:sz w:val="24"/>
+          <w:szCs w:val="24"/>
+        </w:rPr>
+        <w:t>sua</w:t>
+      </w:r>
+      <w:proofErr w:type="gramEnd"/>
+      <w:r>
+        <w:rPr>
+          <w:rFonts w:ascii="Times New Roman" w:hAnsi="Times New Roman" w:cs="Times New Roman"/>
+          <w:sz w:val="24"/>
+          <w:szCs w:val="24"/>
+        </w:rPr>
+        <w:t xml:space="preserve"> gerencia.</w:t>
+      </w:r>
+    </w:p>
+    <w:p>
+      <w:pPr>
+        <w:spacing w:before="120" w:line="360" w:lineRule="auto"/>
+        <w:ind w:firstLine="431"/>
+        <w:jc w:val="both"/>
+        <w:rPr>
+          <w:rFonts w:ascii="Times New Roman" w:hAnsi="Times New Roman" w:cs="Times New Roman"/>
+          <w:sz w:val="24"/>
+          <w:szCs w:val="24"/>
+        </w:rPr>
+      </w:pPr>
+      <w:r>
+        <w:rPr>
+          <w:rFonts w:ascii="Times New Roman" w:hAnsi="Times New Roman" w:cs="Times New Roman"/>
+          <w:sz w:val="24"/>
+          <w:szCs w:val="24"/>
+        </w:rPr>
+        <w:lastRenderedPageBreak/>
+        <w:t>Com o avanço da tecnologia, hoje em dia é possível obter computadores com um hardware mais sofisticado e com um preço mais acessível, tendo isso em vista</w:t>
+      </w:r>
+      <w:r>
+        <w:rPr>
+          <w:rFonts w:ascii="Times New Roman" w:hAnsi="Times New Roman" w:cs="Times New Roman"/>
+          <w:sz w:val="24"/>
+          <w:szCs w:val="24"/>
+        </w:rPr>
+        <w:t>, é possível utilizar um computador comum, como um desktop, e poder utilizar uma máquina virtual em cima desse desktop, mantendo ainda um bom desempenho para utilizar em conjunto com outros softwares.</w:t>
+      </w:r>
+      <w:r>
+        <w:rPr>
+          <w:rFonts w:ascii="Times New Roman" w:hAnsi="Times New Roman" w:cs="Times New Roman"/>
+          <w:sz w:val="24"/>
+          <w:szCs w:val="24"/>
+        </w:rPr>
+        <w:t xml:space="preserve"> </w:t>
+      </w:r>
+    </w:p>
+    <w:p>
+      <w:pPr>
+        <w:spacing w:before="120" w:line="360" w:lineRule="auto"/>
+        <w:ind w:firstLine="431"/>
+        <w:jc w:val="both"/>
+        <w:rPr>
+          <w:rFonts w:ascii="Times New Roman" w:hAnsi="Times New Roman" w:cs="Times New Roman"/>
+          <w:sz w:val="24"/>
+          <w:szCs w:val="24"/>
+        </w:rPr>
+      </w:pPr>
+      <w:r>
+        <w:rPr>
+          <w:rFonts w:ascii="Times New Roman" w:hAnsi="Times New Roman" w:cs="Times New Roman"/>
+          <w:sz w:val="24"/>
+          <w:szCs w:val="24"/>
+        </w:rPr>
+        <w:t xml:space="preserve">O problema de pesquisa abordado foi </w:t>
+      </w:r>
+      <w:proofErr w:type="gramStart"/>
+      <w:r>
+        <w:rPr>
+          <w:rFonts w:ascii="Times New Roman" w:hAnsi="Times New Roman" w:cs="Times New Roman"/>
+          <w:sz w:val="24"/>
+          <w:szCs w:val="24"/>
+        </w:rPr>
+        <w:t>a</w:t>
+      </w:r>
+      <w:proofErr w:type="gramEnd"/>
+      <w:r>
+        <w:rPr>
+          <w:rFonts w:ascii="Times New Roman" w:hAnsi="Times New Roman" w:cs="Times New Roman"/>
+          <w:sz w:val="24"/>
+          <w:szCs w:val="24"/>
+        </w:rPr>
+        <w:t xml:space="preserve"> possibilidade de desenvolver um sistema web que </w:t>
+      </w:r>
+      <w:r>
+        <w:rPr>
+          <w:rFonts w:ascii="Times New Roman" w:hAnsi="Times New Roman" w:cs="Times New Roman"/>
+          <w:sz w:val="24"/>
+          <w:szCs w:val="24"/>
+        </w:rPr>
+        <w:t xml:space="preserve">possibilite que funcionários cadastrem novas ideias, seja para o seu setor, ou para outros setores, ou até mesmo sugerir uma melhoria, vindo a poder contribuir para o crescimento da organização, pois segundo </w:t>
+      </w:r>
+      <w:proofErr w:type="spellStart"/>
+      <w:r>
+        <w:rPr>
+          <w:rFonts w:ascii="Times New Roman" w:hAnsi="Times New Roman" w:cs="Times New Roman"/>
+          <w:sz w:val="24"/>
+          <w:szCs w:val="24"/>
+        </w:rPr>
+        <w:t>Pamella</w:t>
+      </w:r>
+      <w:proofErr w:type="spellEnd"/>
+      <w:r>
+        <w:rPr>
+          <w:rFonts w:ascii="Times New Roman" w:hAnsi="Times New Roman" w:cs="Times New Roman"/>
+          <w:sz w:val="24"/>
+          <w:szCs w:val="24"/>
+        </w:rPr>
+        <w:t xml:space="preserve"> Gonçalves (2013), “T</w:t>
+      </w:r>
+      <w:r>
+        <w:rPr>
+          <w:rFonts w:ascii="Times New Roman" w:hAnsi="Times New Roman" w:cs="Times New Roman"/>
+          <w:sz w:val="24"/>
+          <w:szCs w:val="24"/>
+        </w:rPr>
+        <w:t>odos os funcionários podem ser empreendedores e precisam ter espaço para sugerir novas ideias dentro da empresa</w:t>
+      </w:r>
+      <w:r>
+        <w:rPr>
+          <w:rFonts w:ascii="Times New Roman" w:hAnsi="Times New Roman" w:cs="Times New Roman"/>
+          <w:sz w:val="24"/>
+          <w:szCs w:val="24"/>
+        </w:rPr>
+        <w:t>”</w:t>
+      </w:r>
+      <w:r>
+        <w:rPr>
+          <w:rFonts w:ascii="Times New Roman" w:hAnsi="Times New Roman" w:cs="Times New Roman"/>
+          <w:sz w:val="24"/>
+          <w:szCs w:val="24"/>
+        </w:rPr>
+        <w:t xml:space="preserve">. O sistema também contará com uma área restrita para os administradores do mesmo, no qual poderão </w:t>
+      </w:r>
+      <w:r>
+        <w:rPr>
+          <w:rFonts w:ascii="Times New Roman" w:hAnsi="Times New Roman" w:cs="Times New Roman"/>
+          <w:sz w:val="24"/>
+          <w:szCs w:val="24"/>
+        </w:rPr>
+        <w:t>avaliar as ideias cadastradas e alterar o status das mesmas, conforme o status da ideia evolua, o funcionário que cadastrou a ideia ganhara pontos, nos quais poderão ser trocados por prêmios previamente cadastrados pelos administradores.</w:t>
+      </w:r>
+      <w:r>
+        <w:rPr>
+          <w:rFonts w:ascii="Times New Roman" w:hAnsi="Times New Roman" w:cs="Times New Roman"/>
+          <w:sz w:val="24"/>
+          <w:szCs w:val="24"/>
+        </w:rPr>
+        <w:t xml:space="preserve"> </w:t>
+      </w:r>
+    </w:p>
+    <w:p>
+      <w:pPr>
+        <w:spacing w:before="120" w:line="360" w:lineRule="auto"/>
+        <w:ind w:firstLine="431"/>
+        <w:jc w:val="both"/>
+        <w:rPr>
+          <w:rFonts w:ascii="Times New Roman" w:hAnsi="Times New Roman" w:cs="Times New Roman"/>
+          <w:sz w:val="24"/>
+          <w:szCs w:val="24"/>
+        </w:rPr>
+      </w:pPr>
+      <w:r>
+        <w:rPr>
+          <w:rFonts w:ascii="Times New Roman" w:hAnsi="Times New Roman" w:cs="Times New Roman"/>
+          <w:sz w:val="24"/>
+          <w:szCs w:val="24"/>
+        </w:rPr>
+        <w:t>A metodologia a ser utilizada no desenvolvimento do projeto é baseada em pesquisas</w:t>
+      </w:r>
+      <w:r>
+        <w:rPr>
+          <w:rFonts w:ascii="Times New Roman" w:hAnsi="Times New Roman" w:cs="Times New Roman"/>
+          <w:sz w:val="24"/>
+          <w:szCs w:val="24"/>
+        </w:rPr>
+        <w:t xml:space="preserve"> sobre ferramentas de software livre e que proporcionam</w:t>
+      </w:r>
+      <w:r>
+        <w:rPr>
+          <w:rFonts w:ascii="Times New Roman" w:hAnsi="Times New Roman" w:cs="Times New Roman"/>
+          <w:sz w:val="24"/>
+          <w:szCs w:val="24"/>
+        </w:rPr>
+        <w:t xml:space="preserve"> </w:t>
+      </w:r>
+      <w:r>
+        <w:rPr>
+          <w:rFonts w:ascii="Times New Roman" w:hAnsi="Times New Roman" w:cs="Times New Roman"/>
+          <w:sz w:val="24"/>
+          <w:szCs w:val="24"/>
+        </w:rPr>
+        <w:t xml:space="preserve">alto desempenho da aplicação e mantenham a estrutura do projeto organizada, facilitando assim a manutenção e distribuição do mesmo. Posteriormente será distribuído um clone da máquina virtual utilizada no desenvolvimento da aplicação, podendo ser baixado e importado em um </w:t>
+      </w:r>
+      <w:proofErr w:type="spellStart"/>
+      <w:r>
+        <w:rPr>
+          <w:rFonts w:ascii="Times New Roman" w:hAnsi="Times New Roman" w:cs="Times New Roman"/>
+          <w:sz w:val="24"/>
+          <w:szCs w:val="24"/>
+        </w:rPr>
+        <w:t>virtualizador</w:t>
+      </w:r>
+      <w:proofErr w:type="spellEnd"/>
+      <w:r>
+        <w:rPr>
+          <w:rFonts w:ascii="Times New Roman" w:hAnsi="Times New Roman" w:cs="Times New Roman"/>
+          <w:sz w:val="24"/>
+          <w:szCs w:val="24"/>
+        </w:rPr>
+        <w:t xml:space="preserve"> da preferência do usuário final.</w:t>
+      </w:r>
+    </w:p>
+    <w:p>
+      <w:pPr>
+        <w:spacing w:before="120" w:line="360" w:lineRule="auto"/>
+        <w:ind w:firstLine="431"/>
+        <w:jc w:val="both"/>
+        <w:rPr>
+          <w:rFonts w:ascii="Times New Roman" w:hAnsi="Times New Roman" w:cs="Times New Roman"/>
+          <w:sz w:val="24"/>
+          <w:szCs w:val="24"/>
+        </w:rPr>
+      </w:pPr>
+      <w:r>
+        <w:rPr>
+          <w:rFonts w:ascii="Times New Roman" w:hAnsi="Times New Roman" w:cs="Times New Roman"/>
+          <w:sz w:val="24"/>
+          <w:szCs w:val="24"/>
+        </w:rPr>
+        <w:t xml:space="preserve">Espera-se encontrar resultados positivos, mostrando que é possível desenvolver um sistema web para </w:t>
+      </w:r>
+      <w:r>
+        <w:rPr>
+          <w:rFonts w:ascii="Times New Roman" w:hAnsi="Times New Roman" w:cs="Times New Roman"/>
+          <w:sz w:val="24"/>
+          <w:szCs w:val="24"/>
+        </w:rPr>
+        <w:t xml:space="preserve">que as empresas possam inovar suas ideias e proporcionar uma maior interação entre a gerencia e a operação, trazendo a oportunidade de buscarem </w:t>
+      </w:r>
+      <w:proofErr w:type="gramStart"/>
+      <w:r>
+        <w:rPr>
+          <w:rFonts w:ascii="Times New Roman" w:hAnsi="Times New Roman" w:cs="Times New Roman"/>
+          <w:sz w:val="24"/>
+          <w:szCs w:val="24"/>
+        </w:rPr>
+        <w:t>juntos uma maneira de manter</w:t>
+      </w:r>
+      <w:proofErr w:type="gramEnd"/>
+      <w:r>
+        <w:rPr>
+          <w:rFonts w:ascii="Times New Roman" w:hAnsi="Times New Roman" w:cs="Times New Roman"/>
+          <w:sz w:val="24"/>
+          <w:szCs w:val="24"/>
+        </w:rPr>
+        <w:t xml:space="preserve"> a sua organização viva, assim como a sua evolução.</w:t>
+      </w:r>
+    </w:p>
+    <w:p/>
     <w:p>
       <w:pPr>
         <w:pStyle w:val="Ttulo1"/>
@@ -3126,7 +4043,7 @@
           <w:szCs w:val="24"/>
         </w:rPr>
       </w:pPr>
-      <w:bookmarkStart w:id="4" w:name="_Toc461822636"/>
+      <w:bookmarkStart w:id="4" w:name="_Toc463002342"/>
       <w:r>
         <w:rPr>
           <w:rFonts w:ascii="Times New Roman" w:hAnsi="Times New Roman" w:cs="Times New Roman"/>
@@ -3151,7 +4068,7 @@
           <w:szCs w:val="24"/>
         </w:rPr>
       </w:pPr>
-      <w:bookmarkStart w:id="5" w:name="_Toc461822637"/>
+      <w:bookmarkStart w:id="5" w:name="_Toc463002343"/>
       <w:r>
         <w:rPr>
           <w:rFonts w:ascii="Times New Roman" w:hAnsi="Times New Roman" w:cs="Times New Roman"/>
@@ -3199,7 +4116,7 @@
           <w:szCs w:val="24"/>
         </w:rPr>
       </w:pPr>
-      <w:bookmarkStart w:id="6" w:name="_Toc461822638"/>
+      <w:bookmarkStart w:id="6" w:name="_Toc463002344"/>
       <w:r>
         <w:rPr>
           <w:rFonts w:ascii="Times New Roman" w:hAnsi="Times New Roman" w:cs="Times New Roman"/>
@@ -3207,6 +4124,7 @@
           <w:sz w:val="24"/>
           <w:szCs w:val="24"/>
         </w:rPr>
+        <w:lastRenderedPageBreak/>
         <w:t>Justificativa</w:t>
       </w:r>
       <w:bookmarkEnd w:id="6"/>
@@ -3283,7 +4201,7 @@
           <w:szCs w:val="24"/>
         </w:rPr>
       </w:pPr>
-      <w:bookmarkStart w:id="7" w:name="_Toc461822639"/>
+      <w:bookmarkStart w:id="7" w:name="_Toc463002345"/>
       <w:r>
         <w:rPr>
           <w:rFonts w:ascii="Times New Roman" w:hAnsi="Times New Roman" w:cs="Times New Roman"/>
@@ -3339,7 +4257,7 @@
           <w:szCs w:val="24"/>
         </w:rPr>
       </w:pPr>
-      <w:bookmarkStart w:id="8" w:name="_Toc461822640"/>
+      <w:bookmarkStart w:id="8" w:name="_Toc463002346"/>
       <w:r>
         <w:rPr>
           <w:rFonts w:ascii="Times New Roman" w:hAnsi="Times New Roman" w:cs="Times New Roman"/>
@@ -3362,7 +4280,7 @@
           <w:szCs w:val="24"/>
         </w:rPr>
       </w:pPr>
-      <w:bookmarkStart w:id="9" w:name="_Toc461822641"/>
+      <w:bookmarkStart w:id="9" w:name="_Toc463002347"/>
       <w:r>
         <w:rPr>
           <w:rFonts w:ascii="Times New Roman" w:hAnsi="Times New Roman" w:cs="Times New Roman"/>
@@ -3408,16 +4326,7 @@
           <w:sz w:val="24"/>
           <w:szCs w:val="24"/>
         </w:rPr>
-        <w:t xml:space="preserve">(folgas, bonificações em dinheiro) por parte </w:t>
-      </w:r>
-      <w:r>
-        <w:rPr>
-          <w:rFonts w:ascii="Times New Roman" w:hAnsi="Times New Roman" w:cs="Times New Roman"/>
-          <w:sz w:val="24"/>
-          <w:szCs w:val="24"/>
-        </w:rPr>
-        <w:lastRenderedPageBreak/>
-        <w:t>do administrator, nos quais podem ser trocados por pontos, que serão atribuídos conforme status da ideia apresentada pelo funcionário.</w:t>
+        <w:t>(folgas, bonificações em dinheiro) por parte do administrator, nos quais podem ser trocados por pontos, que serão atribuídos conforme status da ideia apresentada pelo funcionário.</w:t>
       </w:r>
     </w:p>
     <w:p>
@@ -3431,7 +4340,7 @@
           <w:szCs w:val="24"/>
         </w:rPr>
       </w:pPr>
-      <w:bookmarkStart w:id="10" w:name="_Toc461822642"/>
+      <w:bookmarkStart w:id="10" w:name="_Toc463002348"/>
       <w:r>
         <w:rPr>
           <w:rFonts w:ascii="Times New Roman" w:hAnsi="Times New Roman" w:cs="Times New Roman"/>
@@ -3683,7 +4592,7 @@
           <w:szCs w:val="24"/>
         </w:rPr>
       </w:pPr>
-      <w:bookmarkStart w:id="11" w:name="_Toc461822643"/>
+      <w:bookmarkStart w:id="11" w:name="_Toc463002349"/>
       <w:r>
         <w:rPr>
           <w:rFonts w:ascii="Times New Roman" w:hAnsi="Times New Roman" w:cs="Times New Roman"/>
@@ -3780,6 +4689,7 @@
           <w:sz w:val="24"/>
           <w:szCs w:val="24"/>
         </w:rPr>
+        <w:lastRenderedPageBreak/>
         <w:tab/>
         <w:t xml:space="preserve">Hoje em dia, algumas empresas realizam reuniões em períodos determinados, no qual podem ouvir novas ideias por parte de seus funcionários, podendo-se obter melhorias dentro de determinada área da empresa, cabendo ao empreendedor dar ouvidos a essas ideias ou não, </w:t>
       </w:r>
@@ -3789,43 +4699,7 @@
           <w:sz w:val="24"/>
           <w:szCs w:val="24"/>
         </w:rPr>
-        <w:t xml:space="preserve">bastando ter a oportunidade de apresentar as suas ideias. Todos os funcionários podem ser empreendedores e precisam ter espaço para sugerir novas ideias dentro da empresa, diz </w:t>
-      </w:r>
-      <w:proofErr w:type="spellStart"/>
-      <w:r>
-        <w:rPr>
-          <w:rFonts w:ascii="Times New Roman" w:hAnsi="Times New Roman" w:cs="Times New Roman"/>
-          <w:sz w:val="24"/>
-          <w:szCs w:val="24"/>
-        </w:rPr>
-        <w:t>Pamella</w:t>
-      </w:r>
-      <w:proofErr w:type="spellEnd"/>
-      <w:r>
-        <w:rPr>
-          <w:rFonts w:ascii="Times New Roman" w:hAnsi="Times New Roman" w:cs="Times New Roman"/>
-          <w:sz w:val="24"/>
-          <w:szCs w:val="24"/>
-        </w:rPr>
-        <w:t xml:space="preserve"> Gonçalves, da </w:t>
-      </w:r>
-      <w:proofErr w:type="spellStart"/>
-      <w:r>
-        <w:rPr>
-          <w:rFonts w:ascii="Times New Roman" w:hAnsi="Times New Roman" w:cs="Times New Roman"/>
-          <w:sz w:val="24"/>
-          <w:szCs w:val="24"/>
-        </w:rPr>
-        <w:t>Endeavor</w:t>
-      </w:r>
-      <w:proofErr w:type="spellEnd"/>
-      <w:r>
-        <w:rPr>
-          <w:rFonts w:ascii="Times New Roman" w:hAnsi="Times New Roman" w:cs="Times New Roman"/>
-          <w:sz w:val="24"/>
-          <w:szCs w:val="24"/>
-        </w:rPr>
-        <w:t xml:space="preserve"> (AMCHAM, 2013).</w:t>
+        <w:t xml:space="preserve">bastando ter a oportunidade de apresentar as suas ideias. </w:t>
       </w:r>
     </w:p>
     <w:p>
@@ -3974,7 +4848,7 @@
           <w:szCs w:val="24"/>
         </w:rPr>
       </w:pPr>
-      <w:bookmarkStart w:id="12" w:name="_Toc461822644"/>
+      <w:bookmarkStart w:id="12" w:name="_Toc463002350"/>
       <w:r>
         <w:rPr>
           <w:rFonts w:ascii="Times New Roman" w:hAnsi="Times New Roman" w:cs="Times New Roman"/>
@@ -4281,6 +5155,7 @@
           <w:sz w:val="24"/>
           <w:szCs w:val="24"/>
         </w:rPr>
+        <w:lastRenderedPageBreak/>
         <w:t>Ele é capaz de reconhecer mais de 500 sintaxes de linguagens de programação e marcação, possui mapeamento para teclas, macros, abreviações, busca por Expressões Regulare</w:t>
       </w:r>
       <w:r>
@@ -4496,7 +5371,6 @@
           <w:sz w:val="24"/>
           <w:szCs w:val="24"/>
         </w:rPr>
-        <w:lastRenderedPageBreak/>
         <w:t xml:space="preserve">O VIM trabalha com </w:t>
       </w:r>
       <w:r>
@@ -5183,7 +6057,7 @@
           <w:szCs w:val="24"/>
         </w:rPr>
       </w:pPr>
-      <w:bookmarkStart w:id="13" w:name="_Toc461822645"/>
+      <w:bookmarkStart w:id="13" w:name="_Toc463002351"/>
       <w:r>
         <w:rPr>
           <w:rFonts w:ascii="Times New Roman" w:hAnsi="Times New Roman" w:cs="Times New Roman"/>
@@ -5191,6 +6065,7 @@
           <w:sz w:val="24"/>
           <w:szCs w:val="24"/>
         </w:rPr>
+        <w:lastRenderedPageBreak/>
         <w:t>Servidor WEB</w:t>
       </w:r>
       <w:bookmarkEnd w:id="13"/>
@@ -5284,7 +6159,6 @@
           <w:sz w:val="24"/>
           <w:szCs w:val="24"/>
         </w:rPr>
-        <w:lastRenderedPageBreak/>
         <w:t xml:space="preserve">Segundo </w:t>
       </w:r>
       <w:r>
@@ -5384,7 +6258,7 @@
           <w:szCs w:val="24"/>
         </w:rPr>
         <w:drawing>
-          <wp:inline distT="0" distB="0" distL="0" distR="0" wp14:anchorId="40836B66" wp14:editId="0CBC0592">
+          <wp:inline distT="0" distB="0" distL="0" distR="0" wp14:anchorId="20CC904E" wp14:editId="62C8B1C9">
             <wp:extent cx="4743450" cy="2551992"/>
             <wp:effectExtent l="0" t="0" r="0" b="1270"/>
             <wp:docPr id="3" name="Imagem 3"/>
@@ -5759,7 +6633,7 @@
           <w:szCs w:val="24"/>
         </w:rPr>
       </w:pPr>
-      <w:bookmarkStart w:id="15" w:name="_Toc461822646"/>
+      <w:bookmarkStart w:id="15" w:name="_Toc463002352"/>
       <w:r>
         <w:rPr>
           <w:rFonts w:ascii="Times New Roman" w:hAnsi="Times New Roman" w:cs="Times New Roman"/>
@@ -5888,7 +6762,16 @@
           <w:sz w:val="24"/>
           <w:szCs w:val="24"/>
         </w:rPr>
-        <w:t>) escrito em linguagem de programação C. Originalmente usado para acompanhamento de visitas para seu currículo online, ele nomeou o conjunto de scripts de "</w:t>
+        <w:t xml:space="preserve">) escrito em linguagem de programação C. Originalmente usado para acompanhamento de visitas para seu currículo </w:t>
+      </w:r>
+      <w:r>
+        <w:rPr>
+          <w:rFonts w:ascii="Times New Roman" w:hAnsi="Times New Roman" w:cs="Times New Roman"/>
+          <w:sz w:val="24"/>
+          <w:szCs w:val="24"/>
+        </w:rPr>
+        <w:lastRenderedPageBreak/>
+        <w:t>online, ele nomeou o conjunto de scripts de "</w:t>
       </w:r>
       <w:proofErr w:type="spellStart"/>
       <w:r>
@@ -5932,16 +6815,7 @@
           <w:sz w:val="24"/>
           <w:szCs w:val="24"/>
         </w:rPr>
-        <w:t xml:space="preserve"> liberou o código fonte do PHP Tools para o público, o que permitiu que desenvolvedores usassem da forma como desejassem. Isso permitiu - e </w:t>
-      </w:r>
-      <w:r>
-        <w:rPr>
-          <w:rFonts w:ascii="Times New Roman" w:hAnsi="Times New Roman" w:cs="Times New Roman"/>
-          <w:sz w:val="24"/>
-          <w:szCs w:val="24"/>
-        </w:rPr>
-        <w:lastRenderedPageBreak/>
-        <w:t>encorajou - usuários a fornecerem correções para bugs no código, e em geral, aperfeiçoá-lo.</w:t>
+        <w:t> liberou o código fonte do PHP Tools para o público, o que permitiu que desenvolvedores usassem da forma como desejassem. Isso permitiu - e encorajou - usuários a fornecerem correções para bugs no código, e em geral, aperfeiçoá-lo.</w:t>
       </w:r>
       <w:r>
         <w:rPr>
@@ -6627,6 +7501,7 @@
           <w:sz w:val="24"/>
           <w:szCs w:val="24"/>
         </w:rPr>
+        <w:lastRenderedPageBreak/>
         <w:t>Olhando para a sua história, é possível verificar como a linguagem cresceu nos últimos anos, d</w:t>
       </w:r>
       <w:r>
@@ -6667,16 +7542,7 @@
           <w:sz w:val="24"/>
           <w:szCs w:val="24"/>
         </w:rPr>
-        <w:t xml:space="preserve">, um </w:t>
-      </w:r>
-      <w:r>
-        <w:rPr>
-          <w:rFonts w:ascii="Times New Roman" w:hAnsi="Times New Roman" w:cs="Times New Roman"/>
-          <w:sz w:val="24"/>
-          <w:szCs w:val="24"/>
-        </w:rPr>
-        <w:lastRenderedPageBreak/>
-        <w:t xml:space="preserve">crescimento notável em relação ao 1% de 1998, </w:t>
+        <w:t xml:space="preserve">, um crescimento notável em relação ao 1% de 1998, </w:t>
       </w:r>
       <w:r>
         <w:rPr>
@@ -7329,7 +8195,16 @@
           <w:sz w:val="24"/>
           <w:szCs w:val="24"/>
         </w:rPr>
-        <w:t xml:space="preserve"> na consulta à base de dados. A extensão PHP </w:t>
+        <w:t xml:space="preserve"> na consulta à base de dados. </w:t>
+      </w:r>
+      <w:r>
+        <w:rPr>
+          <w:rFonts w:ascii="Times New Roman" w:hAnsi="Times New Roman" w:cs="Times New Roman"/>
+          <w:sz w:val="24"/>
+          <w:szCs w:val="24"/>
+        </w:rPr>
+        <w:lastRenderedPageBreak/>
+        <w:t xml:space="preserve">A extensão PHP </w:t>
       </w:r>
       <w:r>
         <w:rPr>
@@ -7357,16 +8232,7 @@
           <w:sz w:val="24"/>
           <w:szCs w:val="24"/>
         </w:rPr>
-        <w:t xml:space="preserve"> define uma interface leve e consistente para acessar bancos de dados em </w:t>
-      </w:r>
-      <w:r>
-        <w:rPr>
-          <w:rFonts w:ascii="Times New Roman" w:hAnsi="Times New Roman" w:cs="Times New Roman"/>
-          <w:sz w:val="24"/>
-          <w:szCs w:val="24"/>
-        </w:rPr>
-        <w:lastRenderedPageBreak/>
-        <w:t xml:space="preserve">PHP. </w:t>
+        <w:t xml:space="preserve"> define uma interface leve e consistente para acessar bancos de dados em PHP. </w:t>
       </w:r>
       <w:r>
         <w:rPr>
@@ -7450,7 +8316,7 @@
           <w:szCs w:val="24"/>
         </w:rPr>
       </w:pPr>
-      <w:bookmarkStart w:id="16" w:name="_Toc461822647"/>
+      <w:bookmarkStart w:id="16" w:name="_Toc463002353"/>
       <w:r>
         <w:rPr>
           <w:rFonts w:ascii="Times New Roman" w:hAnsi="Times New Roman" w:cs="Times New Roman"/>
@@ -7682,8 +8548,9 @@
           <w:sz w:val="24"/>
           <w:szCs w:val="24"/>
         </w:rPr>
+        <w:lastRenderedPageBreak/>
         <w:drawing>
-          <wp:inline distT="0" distB="0" distL="0" distR="0" wp14:anchorId="5C5C8754" wp14:editId="64C07A9A">
+          <wp:inline distT="0" distB="0" distL="0" distR="0" wp14:anchorId="485967BA" wp14:editId="28ED2024">
             <wp:extent cx="4496428" cy="2953162"/>
             <wp:effectExtent l="0" t="0" r="0" b="0"/>
             <wp:docPr id="2" name="Imagem 2"/>
@@ -7801,7 +8668,6 @@
           <w:rFonts w:ascii="Times New Roman" w:hAnsi="Times New Roman" w:cs="Times New Roman"/>
           <w:color w:val="auto"/>
         </w:rPr>
-        <w:lastRenderedPageBreak/>
         <w:t xml:space="preserve">Fonte: </w:t>
       </w:r>
       <w:proofErr w:type="gramStart"/>
@@ -8498,7 +9364,7 @@
           <w:szCs w:val="24"/>
         </w:rPr>
       </w:pPr>
-      <w:bookmarkStart w:id="18" w:name="_Toc461822648"/>
+      <w:bookmarkStart w:id="18" w:name="_Toc463002354"/>
       <w:r>
         <w:rPr>
           <w:rFonts w:ascii="Times New Roman" w:hAnsi="Times New Roman" w:cs="Times New Roman"/>
@@ -8506,6 +9372,7 @@
           <w:sz w:val="24"/>
           <w:szCs w:val="24"/>
         </w:rPr>
+        <w:lastRenderedPageBreak/>
         <w:t>Repositório</w:t>
       </w:r>
       <w:bookmarkEnd w:id="18"/>
@@ -8739,16 +9606,7 @@
           <w:sz w:val="24"/>
           <w:szCs w:val="24"/>
         </w:rPr>
-        <w:t xml:space="preserve"> do Linux (1991-2002), as mudanças no software eram repassadas como patches e arquivos </w:t>
-      </w:r>
-      <w:r>
-        <w:rPr>
-          <w:rFonts w:ascii="Times New Roman" w:hAnsi="Times New Roman" w:cs="Times New Roman"/>
-          <w:sz w:val="24"/>
-          <w:szCs w:val="24"/>
-        </w:rPr>
-        <w:lastRenderedPageBreak/>
-        <w:t xml:space="preserve">compactados. Em 2002, o projeto do </w:t>
+        <w:t xml:space="preserve"> do Linux (1991-2002), as mudanças no software eram repassadas como patches e arquivos compactados. Em 2002, o projeto do </w:t>
       </w:r>
       <w:proofErr w:type="spellStart"/>
       <w:r>
@@ -9138,6 +9996,7 @@
           <w:sz w:val="24"/>
           <w:szCs w:val="24"/>
         </w:rPr>
+        <w:lastRenderedPageBreak/>
         <w:t xml:space="preserve">Tendo em vista que o autor já tem conhecimento em </w:t>
       </w:r>
       <w:proofErr w:type="spellStart"/>
@@ -9207,6 +10066,7 @@
           <w:szCs w:val="24"/>
         </w:rPr>
       </w:pPr>
+      <w:bookmarkStart w:id="19" w:name="_Toc463002355"/>
       <w:r>
         <w:rPr>
           <w:rFonts w:ascii="Times New Roman" w:hAnsi="Times New Roman" w:cs="Times New Roman"/>
@@ -9216,6 +10076,7 @@
         </w:rPr>
         <w:t>Virtualização</w:t>
       </w:r>
+      <w:bookmarkEnd w:id="19"/>
     </w:p>
     <w:p>
       <w:pPr>
@@ -9304,16 +10165,7 @@
           <w:sz w:val="24"/>
           <w:szCs w:val="24"/>
         </w:rPr>
-        <w:t xml:space="preserve">A virtualização de servidores funciona com o uso de um software que irá simular parcial ou completamente o hardware em que será executado um sistema operacional, não </w:t>
-      </w:r>
-      <w:r>
-        <w:rPr>
-          <w:rFonts w:ascii="Times New Roman" w:hAnsi="Times New Roman" w:cs="Times New Roman"/>
-          <w:sz w:val="24"/>
-          <w:szCs w:val="24"/>
-        </w:rPr>
-        <w:lastRenderedPageBreak/>
-        <w:t>necessariamente o mesmo do sistema hospedeiro, é essa a grande vantagem da virtualização, simular um hard</w:t>
+        <w:t>A virtualização de servidores funciona com o uso de um software que irá simular parcial ou completamente o hardware em que será executado um sistema operacional, não necessariamente o mesmo do sistema hospedeiro, é essa a grande vantagem da virtualização, simular um hard</w:t>
       </w:r>
       <w:r>
         <w:rPr>
@@ -9557,6 +10409,7 @@
           <w:szCs w:val="24"/>
         </w:rPr>
       </w:pPr>
+      <w:bookmarkStart w:id="20" w:name="_Toc463002356"/>
       <w:r>
         <w:rPr>
           <w:rFonts w:ascii="Times New Roman" w:hAnsi="Times New Roman" w:cs="Times New Roman"/>
@@ -9565,6 +10418,648 @@
           <w:szCs w:val="24"/>
         </w:rPr>
         <w:t>Metodologia.</w:t>
+      </w:r>
+      <w:bookmarkEnd w:id="20"/>
+    </w:p>
+    <w:p>
+      <w:pPr>
+        <w:spacing w:before="120" w:line="360" w:lineRule="auto"/>
+        <w:ind w:firstLine="578"/>
+        <w:jc w:val="both"/>
+        <w:rPr>
+          <w:rFonts w:ascii="Times New Roman" w:hAnsi="Times New Roman" w:cs="Times New Roman"/>
+          <w:sz w:val="24"/>
+          <w:szCs w:val="24"/>
+        </w:rPr>
+      </w:pPr>
+      <w:r>
+        <w:rPr>
+          <w:rFonts w:ascii="Times New Roman" w:hAnsi="Times New Roman" w:cs="Times New Roman"/>
+          <w:sz w:val="24"/>
+          <w:szCs w:val="24"/>
+        </w:rPr>
+        <w:t xml:space="preserve">Após a identificação do problema, </w:t>
+      </w:r>
+      <w:r>
+        <w:rPr>
+          <w:rFonts w:ascii="Times New Roman" w:hAnsi="Times New Roman" w:cs="Times New Roman"/>
+          <w:sz w:val="24"/>
+          <w:szCs w:val="24"/>
+        </w:rPr>
+        <w:t>e analisando cases de empresas que já obtiveram resultados positivos obtendo ideia</w:t>
+      </w:r>
+      <w:r>
+        <w:rPr>
+          <w:rFonts w:ascii="Times New Roman" w:hAnsi="Times New Roman" w:cs="Times New Roman"/>
+          <w:sz w:val="24"/>
+          <w:szCs w:val="24"/>
+        </w:rPr>
+        <w:t>s através de seus funcionários, chegou-se a conclusão que essa metodologia traz benefícios tanto para o lado empresa quanto para o lado funcionário através do receb</w:t>
+      </w:r>
+      <w:r>
+        <w:rPr>
+          <w:rFonts w:ascii="Times New Roman" w:hAnsi="Times New Roman" w:cs="Times New Roman"/>
+          <w:sz w:val="24"/>
+          <w:szCs w:val="24"/>
+        </w:rPr>
+        <w:t>imento de premiações.</w:t>
+      </w:r>
+    </w:p>
+    <w:p>
+      <w:pPr>
+        <w:spacing w:before="120" w:line="360" w:lineRule="auto"/>
+        <w:ind w:firstLine="578"/>
+        <w:jc w:val="both"/>
+        <w:rPr>
+          <w:rFonts w:ascii="Times New Roman" w:hAnsi="Times New Roman" w:cs="Times New Roman"/>
+          <w:sz w:val="24"/>
+          <w:szCs w:val="24"/>
+        </w:rPr>
+      </w:pPr>
+      <w:r>
+        <w:rPr>
+          <w:rFonts w:ascii="Times New Roman" w:hAnsi="Times New Roman" w:cs="Times New Roman"/>
+          <w:sz w:val="24"/>
+          <w:szCs w:val="24"/>
+        </w:rPr>
+        <w:lastRenderedPageBreak/>
+        <w:t>Para melhorar a administração desse processo, para fins de que tanto funcionários como gestores possam acompanhar o status dessas ideias que serão colocadas como sugestão,</w:t>
+      </w:r>
+      <w:r>
+        <w:rPr>
+          <w:rFonts w:ascii="Times New Roman" w:hAnsi="Times New Roman" w:cs="Times New Roman"/>
+          <w:sz w:val="24"/>
+          <w:szCs w:val="24"/>
+        </w:rPr>
+        <w:t xml:space="preserve"> será </w:t>
+      </w:r>
+      <w:proofErr w:type="gramStart"/>
+      <w:r>
+        <w:rPr>
+          <w:rFonts w:ascii="Times New Roman" w:hAnsi="Times New Roman" w:cs="Times New Roman"/>
+          <w:sz w:val="24"/>
+          <w:szCs w:val="24"/>
+        </w:rPr>
+        <w:t>desenvolvido</w:t>
+      </w:r>
+      <w:proofErr w:type="gramEnd"/>
+      <w:r>
+        <w:rPr>
+          <w:rFonts w:ascii="Times New Roman" w:hAnsi="Times New Roman" w:cs="Times New Roman"/>
+          <w:sz w:val="24"/>
+          <w:szCs w:val="24"/>
+        </w:rPr>
+        <w:t xml:space="preserve"> um software, no qual os usuários </w:t>
+      </w:r>
+      <w:r>
+        <w:rPr>
+          <w:rFonts w:ascii="Times New Roman" w:hAnsi="Times New Roman" w:cs="Times New Roman"/>
+          <w:sz w:val="24"/>
+          <w:szCs w:val="24"/>
+        </w:rPr>
+        <w:t xml:space="preserve">comuns </w:t>
+      </w:r>
+      <w:r>
+        <w:rPr>
+          <w:rFonts w:ascii="Times New Roman" w:hAnsi="Times New Roman" w:cs="Times New Roman"/>
+          <w:sz w:val="24"/>
+          <w:szCs w:val="24"/>
+        </w:rPr>
+        <w:t xml:space="preserve">poderão </w:t>
+      </w:r>
+      <w:r>
+        <w:rPr>
+          <w:rFonts w:ascii="Times New Roman" w:hAnsi="Times New Roman" w:cs="Times New Roman"/>
+          <w:sz w:val="24"/>
+          <w:szCs w:val="24"/>
+        </w:rPr>
+        <w:t>cadastrar novas ideias no banco de ideias, e os administradores do sistema poderão alterar o status dessas ideias e distribuir po</w:t>
+      </w:r>
+      <w:r>
+        <w:rPr>
+          <w:rFonts w:ascii="Times New Roman" w:hAnsi="Times New Roman" w:cs="Times New Roman"/>
+          <w:sz w:val="24"/>
+          <w:szCs w:val="24"/>
+        </w:rPr>
+        <w:t>n</w:t>
+      </w:r>
+      <w:r>
+        <w:rPr>
+          <w:rFonts w:ascii="Times New Roman" w:hAnsi="Times New Roman" w:cs="Times New Roman"/>
+          <w:sz w:val="24"/>
+          <w:szCs w:val="24"/>
+        </w:rPr>
+        <w:t>tos conforme o st</w:t>
+      </w:r>
+      <w:r>
+        <w:rPr>
+          <w:rFonts w:ascii="Times New Roman" w:hAnsi="Times New Roman" w:cs="Times New Roman"/>
+          <w:sz w:val="24"/>
+          <w:szCs w:val="24"/>
+        </w:rPr>
+        <w:t>a</w:t>
+      </w:r>
+      <w:r>
+        <w:rPr>
+          <w:rFonts w:ascii="Times New Roman" w:hAnsi="Times New Roman" w:cs="Times New Roman"/>
+          <w:sz w:val="24"/>
+          <w:szCs w:val="24"/>
+        </w:rPr>
+        <w:t>tus</w:t>
+      </w:r>
+      <w:r>
+        <w:rPr>
+          <w:rFonts w:ascii="Times New Roman" w:hAnsi="Times New Roman" w:cs="Times New Roman"/>
+          <w:sz w:val="24"/>
+          <w:szCs w:val="24"/>
+        </w:rPr>
+        <w:t>, pontos esses que poderão vir a ser trocados por prêmios.</w:t>
+      </w:r>
+    </w:p>
+    <w:p>
+      <w:pPr>
+        <w:spacing w:before="120" w:line="360" w:lineRule="auto"/>
+        <w:ind w:firstLine="578"/>
+        <w:jc w:val="both"/>
+        <w:rPr>
+          <w:rFonts w:ascii="Times New Roman" w:hAnsi="Times New Roman" w:cs="Times New Roman"/>
+          <w:sz w:val="24"/>
+          <w:szCs w:val="24"/>
+        </w:rPr>
+      </w:pPr>
+      <w:r>
+        <w:rPr>
+          <w:rFonts w:ascii="Times New Roman" w:hAnsi="Times New Roman" w:cs="Times New Roman"/>
+          <w:sz w:val="24"/>
+          <w:szCs w:val="24"/>
+        </w:rPr>
+        <w:t xml:space="preserve">Tendo definido o problema e uma solução, foi </w:t>
+      </w:r>
+      <w:r>
+        <w:rPr>
+          <w:rFonts w:ascii="Times New Roman" w:hAnsi="Times New Roman" w:cs="Times New Roman"/>
+          <w:sz w:val="24"/>
+          <w:szCs w:val="24"/>
+        </w:rPr>
+        <w:t>efetuada uma pesquisa</w:t>
+      </w:r>
+      <w:r>
+        <w:rPr>
+          <w:rFonts w:ascii="Times New Roman" w:hAnsi="Times New Roman" w:cs="Times New Roman"/>
+          <w:sz w:val="24"/>
+          <w:szCs w:val="24"/>
+        </w:rPr>
+        <w:t xml:space="preserve"> para fins de identificar quais a</w:t>
+      </w:r>
+      <w:r>
+        <w:rPr>
+          <w:rFonts w:ascii="Times New Roman" w:hAnsi="Times New Roman" w:cs="Times New Roman"/>
+          <w:sz w:val="24"/>
+          <w:szCs w:val="24"/>
+        </w:rPr>
+        <w:t xml:space="preserve">s ferramentas </w:t>
+      </w:r>
+      <w:r>
+        <w:rPr>
+          <w:rFonts w:ascii="Times New Roman" w:hAnsi="Times New Roman" w:cs="Times New Roman"/>
+          <w:sz w:val="24"/>
+          <w:szCs w:val="24"/>
+        </w:rPr>
+        <w:t xml:space="preserve">que poderiam ser </w:t>
+      </w:r>
+      <w:r>
+        <w:rPr>
+          <w:rFonts w:ascii="Times New Roman" w:hAnsi="Times New Roman" w:cs="Times New Roman"/>
+          <w:sz w:val="24"/>
+          <w:szCs w:val="24"/>
+        </w:rPr>
+        <w:t>utilizadas para o desenvolvimento do projeto</w:t>
+      </w:r>
+      <w:r>
+        <w:rPr>
+          <w:rFonts w:ascii="Times New Roman" w:hAnsi="Times New Roman" w:cs="Times New Roman"/>
+          <w:sz w:val="24"/>
+          <w:szCs w:val="24"/>
+        </w:rPr>
+        <w:t>, tendo como foco ferramentas atuais, livres assim como o sistema operacional que o mesmo será distribuído, e que possibilitem um bom desempenho.</w:t>
+      </w:r>
+    </w:p>
+    <w:p>
+      <w:pPr>
+        <w:spacing w:before="120" w:line="360" w:lineRule="auto"/>
+        <w:ind w:firstLine="578"/>
+        <w:jc w:val="both"/>
+        <w:rPr>
+          <w:rFonts w:ascii="Times New Roman" w:hAnsi="Times New Roman" w:cs="Times New Roman"/>
+          <w:sz w:val="24"/>
+          <w:szCs w:val="24"/>
+        </w:rPr>
+      </w:pPr>
+      <w:r>
+        <w:rPr>
+          <w:rFonts w:ascii="Times New Roman" w:hAnsi="Times New Roman" w:cs="Times New Roman"/>
+          <w:sz w:val="24"/>
+          <w:szCs w:val="24"/>
+        </w:rPr>
+        <w:t>- PHP 7.0.10</w:t>
+      </w:r>
+      <w:r>
+        <w:rPr>
+          <w:rFonts w:ascii="Times New Roman" w:hAnsi="Times New Roman" w:cs="Times New Roman"/>
+          <w:sz w:val="24"/>
+          <w:szCs w:val="24"/>
+        </w:rPr>
+        <w:t>: C</w:t>
+      </w:r>
+      <w:r>
+        <w:rPr>
+          <w:rFonts w:ascii="Times New Roman" w:hAnsi="Times New Roman" w:cs="Times New Roman"/>
+          <w:sz w:val="24"/>
+          <w:szCs w:val="24"/>
+        </w:rPr>
+        <w:t xml:space="preserve">omo linguagem de programação, utilizando o </w:t>
+      </w:r>
+      <w:proofErr w:type="spellStart"/>
+      <w:proofErr w:type="gramStart"/>
+      <w:r>
+        <w:rPr>
+          <w:rFonts w:ascii="Times New Roman" w:hAnsi="Times New Roman" w:cs="Times New Roman"/>
+          <w:sz w:val="24"/>
+          <w:szCs w:val="24"/>
+        </w:rPr>
+        <w:t>FastCGI</w:t>
+      </w:r>
+      <w:proofErr w:type="spellEnd"/>
+      <w:proofErr w:type="gramEnd"/>
+      <w:r>
+        <w:rPr>
+          <w:rFonts w:ascii="Times New Roman" w:hAnsi="Times New Roman" w:cs="Times New Roman"/>
+          <w:sz w:val="24"/>
+          <w:szCs w:val="24"/>
+        </w:rPr>
+        <w:t>, podendo assim ganhar mais performance.</w:t>
+      </w:r>
+    </w:p>
+    <w:p>
+      <w:pPr>
+        <w:spacing w:before="120" w:line="360" w:lineRule="auto"/>
+        <w:ind w:firstLine="578"/>
+        <w:jc w:val="both"/>
+        <w:rPr>
+          <w:rFonts w:ascii="Times New Roman" w:hAnsi="Times New Roman" w:cs="Times New Roman"/>
+          <w:sz w:val="24"/>
+          <w:szCs w:val="24"/>
+        </w:rPr>
+      </w:pPr>
+      <w:r>
+        <w:rPr>
+          <w:rFonts w:ascii="Times New Roman" w:hAnsi="Times New Roman" w:cs="Times New Roman"/>
+          <w:sz w:val="24"/>
+          <w:szCs w:val="24"/>
+        </w:rPr>
+        <w:t>- Vim 7.4</w:t>
+      </w:r>
+      <w:r>
+        <w:rPr>
+          <w:rFonts w:ascii="Times New Roman" w:hAnsi="Times New Roman" w:cs="Times New Roman"/>
+          <w:sz w:val="24"/>
+          <w:szCs w:val="24"/>
+        </w:rPr>
+        <w:t>: Editor de texto que será adaptado com plug-ins e customizações para ter uma experiência mais produtiva no desenvolvimento do software com a linguagem escolhida.</w:t>
+      </w:r>
+    </w:p>
+    <w:p>
+      <w:pPr>
+        <w:spacing w:before="120" w:line="360" w:lineRule="auto"/>
+        <w:ind w:firstLine="578"/>
+        <w:jc w:val="both"/>
+        <w:rPr>
+          <w:rFonts w:ascii="Times New Roman" w:hAnsi="Times New Roman" w:cs="Times New Roman"/>
+          <w:sz w:val="24"/>
+          <w:szCs w:val="24"/>
+        </w:rPr>
+      </w:pPr>
+      <w:r>
+        <w:rPr>
+          <w:rFonts w:ascii="Times New Roman" w:hAnsi="Times New Roman" w:cs="Times New Roman"/>
+          <w:sz w:val="24"/>
+          <w:szCs w:val="24"/>
+        </w:rPr>
+        <w:t xml:space="preserve">- </w:t>
+      </w:r>
+      <w:proofErr w:type="spellStart"/>
+      <w:r>
+        <w:rPr>
+          <w:rFonts w:ascii="Times New Roman" w:hAnsi="Times New Roman" w:cs="Times New Roman"/>
+          <w:sz w:val="24"/>
+          <w:szCs w:val="24"/>
+        </w:rPr>
+        <w:t>Nginx</w:t>
+      </w:r>
+      <w:proofErr w:type="spellEnd"/>
+      <w:r>
+        <w:rPr>
+          <w:rFonts w:ascii="Times New Roman" w:hAnsi="Times New Roman" w:cs="Times New Roman"/>
+          <w:sz w:val="24"/>
+          <w:szCs w:val="24"/>
+        </w:rPr>
+        <w:t xml:space="preserve"> 1.10.1</w:t>
+      </w:r>
+      <w:r>
+        <w:rPr>
+          <w:rFonts w:ascii="Times New Roman" w:hAnsi="Times New Roman" w:cs="Times New Roman"/>
+          <w:sz w:val="24"/>
+          <w:szCs w:val="24"/>
+        </w:rPr>
+        <w:t xml:space="preserve">: Servidor web capaz de trabalhar em conjunto com o recurso </w:t>
+      </w:r>
+      <w:proofErr w:type="spellStart"/>
+      <w:proofErr w:type="gramStart"/>
+      <w:r>
+        <w:rPr>
+          <w:rFonts w:ascii="Times New Roman" w:hAnsi="Times New Roman" w:cs="Times New Roman"/>
+          <w:sz w:val="24"/>
+          <w:szCs w:val="24"/>
+        </w:rPr>
+        <w:t>FastCGI</w:t>
+      </w:r>
+      <w:proofErr w:type="spellEnd"/>
+      <w:proofErr w:type="gramEnd"/>
+      <w:r>
+        <w:rPr>
+          <w:rFonts w:ascii="Times New Roman" w:hAnsi="Times New Roman" w:cs="Times New Roman"/>
+          <w:sz w:val="24"/>
+          <w:szCs w:val="24"/>
+        </w:rPr>
+        <w:t xml:space="preserve"> utilizado pela linguagem.</w:t>
+      </w:r>
+    </w:p>
+    <w:p>
+      <w:pPr>
+        <w:spacing w:before="120" w:line="360" w:lineRule="auto"/>
+        <w:ind w:firstLine="578"/>
+        <w:jc w:val="both"/>
+        <w:rPr>
+          <w:rFonts w:ascii="Times New Roman" w:hAnsi="Times New Roman" w:cs="Times New Roman"/>
+          <w:sz w:val="24"/>
+          <w:szCs w:val="24"/>
+        </w:rPr>
+      </w:pPr>
+      <w:r>
+        <w:rPr>
+          <w:rFonts w:ascii="Times New Roman" w:hAnsi="Times New Roman" w:cs="Times New Roman"/>
+          <w:sz w:val="24"/>
+          <w:szCs w:val="24"/>
+        </w:rPr>
+        <w:t xml:space="preserve">- </w:t>
+      </w:r>
+      <w:proofErr w:type="spellStart"/>
+      <w:proofErr w:type="gramStart"/>
+      <w:r>
+        <w:rPr>
+          <w:rFonts w:ascii="Times New Roman" w:hAnsi="Times New Roman" w:cs="Times New Roman"/>
+          <w:sz w:val="24"/>
+          <w:szCs w:val="24"/>
+        </w:rPr>
+        <w:t>MariaDB</w:t>
+      </w:r>
+      <w:proofErr w:type="spellEnd"/>
+      <w:proofErr w:type="gramEnd"/>
+      <w:r>
+        <w:rPr>
+          <w:rFonts w:ascii="Times New Roman" w:hAnsi="Times New Roman" w:cs="Times New Roman"/>
+          <w:sz w:val="24"/>
+          <w:szCs w:val="24"/>
+        </w:rPr>
+        <w:t xml:space="preserve"> 5.5.50</w:t>
+      </w:r>
+      <w:r>
+        <w:rPr>
+          <w:rFonts w:ascii="Times New Roman" w:hAnsi="Times New Roman" w:cs="Times New Roman"/>
+          <w:sz w:val="24"/>
+          <w:szCs w:val="24"/>
+        </w:rPr>
+        <w:t>: SGBD sucessor do MySQL.</w:t>
+      </w:r>
+    </w:p>
+    <w:p>
+      <w:pPr>
+        <w:spacing w:before="120" w:line="360" w:lineRule="auto"/>
+        <w:ind w:firstLine="578"/>
+        <w:jc w:val="both"/>
+        <w:rPr>
+          <w:rFonts w:ascii="Times New Roman" w:hAnsi="Times New Roman" w:cs="Times New Roman"/>
+          <w:sz w:val="24"/>
+          <w:szCs w:val="24"/>
+        </w:rPr>
+      </w:pPr>
+      <w:r>
+        <w:rPr>
+          <w:rFonts w:ascii="Times New Roman" w:hAnsi="Times New Roman" w:cs="Times New Roman"/>
+          <w:sz w:val="24"/>
+          <w:szCs w:val="24"/>
+        </w:rPr>
+        <w:t xml:space="preserve">- </w:t>
+      </w:r>
+      <w:proofErr w:type="spellStart"/>
+      <w:r>
+        <w:rPr>
+          <w:rFonts w:ascii="Times New Roman" w:hAnsi="Times New Roman" w:cs="Times New Roman"/>
+          <w:sz w:val="24"/>
+          <w:szCs w:val="24"/>
+        </w:rPr>
+        <w:t>Git</w:t>
+      </w:r>
+      <w:proofErr w:type="spellEnd"/>
+      <w:r>
+        <w:rPr>
+          <w:rFonts w:ascii="Times New Roman" w:hAnsi="Times New Roman" w:cs="Times New Roman"/>
+          <w:sz w:val="24"/>
+          <w:szCs w:val="24"/>
+        </w:rPr>
+        <w:t xml:space="preserve"> 1.8.3.1, Utilizado para realizar o controle de versionamento durante o desenvolvimento.</w:t>
+      </w:r>
+    </w:p>
+    <w:p>
+      <w:pPr>
+        <w:spacing w:before="120" w:line="360" w:lineRule="auto"/>
+        <w:ind w:firstLine="578"/>
+        <w:jc w:val="both"/>
+        <w:rPr>
+          <w:rFonts w:ascii="Times New Roman" w:hAnsi="Times New Roman" w:cs="Times New Roman"/>
+          <w:sz w:val="24"/>
+          <w:szCs w:val="24"/>
+        </w:rPr>
+      </w:pPr>
+      <w:r>
+        <w:rPr>
+          <w:rFonts w:ascii="Times New Roman" w:hAnsi="Times New Roman" w:cs="Times New Roman"/>
+          <w:sz w:val="24"/>
+          <w:szCs w:val="24"/>
+        </w:rPr>
+        <w:t xml:space="preserve">Para começar o desenvolvimento, é necessário, primeiro, realizar o levantamento de requisitos, ou seja, será realizada a análise detalhada das regras de negócio e das necessidades do sistema, verificando o que é esperado que o sistema </w:t>
+      </w:r>
+      <w:proofErr w:type="gramStart"/>
+      <w:r>
+        <w:rPr>
+          <w:rFonts w:ascii="Times New Roman" w:hAnsi="Times New Roman" w:cs="Times New Roman"/>
+          <w:sz w:val="24"/>
+          <w:szCs w:val="24"/>
+        </w:rPr>
+        <w:t>faça</w:t>
+      </w:r>
+      <w:proofErr w:type="gramEnd"/>
+      <w:r>
+        <w:rPr>
+          <w:rFonts w:ascii="Times New Roman" w:hAnsi="Times New Roman" w:cs="Times New Roman"/>
+          <w:sz w:val="24"/>
+          <w:szCs w:val="24"/>
+        </w:rPr>
+        <w:t xml:space="preserve"> para garantir que o desenvolvimento ocorra da forma correta e de acordo com o que foi descrito nos requisitos, pois, segundo Fabio Gomes Rocha (2013), “parte das falhas de projetos é devida a falhas no levantamento de requisitos.”</w:t>
+      </w:r>
+    </w:p>
+    <w:p>
+      <w:pPr>
+        <w:spacing w:before="120" w:line="360" w:lineRule="auto"/>
+        <w:ind w:firstLine="578"/>
+        <w:jc w:val="both"/>
+        <w:rPr>
+          <w:rFonts w:ascii="Times New Roman" w:hAnsi="Times New Roman" w:cs="Times New Roman"/>
+          <w:sz w:val="24"/>
+          <w:szCs w:val="24"/>
+        </w:rPr>
+      </w:pPr>
+      <w:r>
+        <w:rPr>
+          <w:rFonts w:ascii="Times New Roman" w:hAnsi="Times New Roman" w:cs="Times New Roman"/>
+          <w:sz w:val="24"/>
+          <w:szCs w:val="24"/>
+        </w:rPr>
+        <w:t xml:space="preserve">Após os requisitos serem verificados, </w:t>
+      </w:r>
+      <w:r>
+        <w:rPr>
+          <w:rFonts w:ascii="Times New Roman" w:hAnsi="Times New Roman" w:cs="Times New Roman"/>
+          <w:sz w:val="24"/>
+          <w:szCs w:val="24"/>
+        </w:rPr>
+        <w:t>será feito o modelo ER para fins de ficar especificado como será a estrutura do banco de dados utilizado pe</w:t>
+      </w:r>
+      <w:r>
+        <w:rPr>
+          <w:rFonts w:ascii="Times New Roman" w:hAnsi="Times New Roman" w:cs="Times New Roman"/>
+          <w:sz w:val="24"/>
+          <w:szCs w:val="24"/>
+        </w:rPr>
+        <w:t>lo</w:t>
+      </w:r>
+      <w:r>
+        <w:rPr>
+          <w:rFonts w:ascii="Times New Roman" w:hAnsi="Times New Roman" w:cs="Times New Roman"/>
+          <w:sz w:val="24"/>
+          <w:szCs w:val="24"/>
+        </w:rPr>
+        <w:t xml:space="preserve"> software.</w:t>
+      </w:r>
+    </w:p>
+    <w:p>
+      <w:pPr>
+        <w:spacing w:before="120" w:line="360" w:lineRule="auto"/>
+        <w:ind w:firstLine="578"/>
+        <w:jc w:val="both"/>
+        <w:rPr>
+          <w:rFonts w:ascii="Times New Roman" w:hAnsi="Times New Roman" w:cs="Times New Roman"/>
+          <w:sz w:val="24"/>
+          <w:szCs w:val="24"/>
+        </w:rPr>
+      </w:pPr>
+      <w:r>
+        <w:rPr>
+          <w:rFonts w:ascii="Times New Roman" w:hAnsi="Times New Roman" w:cs="Times New Roman"/>
+          <w:sz w:val="24"/>
+          <w:szCs w:val="24"/>
+        </w:rPr>
+        <w:t xml:space="preserve">Tendo efetuado a análise de requisitos e a modelagem do modelo ER, </w:t>
+      </w:r>
+      <w:r>
+        <w:rPr>
+          <w:rFonts w:ascii="Times New Roman" w:hAnsi="Times New Roman" w:cs="Times New Roman"/>
+          <w:sz w:val="24"/>
+          <w:szCs w:val="24"/>
+        </w:rPr>
+        <w:t>o desenvolvimento será realizado de acord</w:t>
+      </w:r>
+      <w:r>
+        <w:rPr>
+          <w:rFonts w:ascii="Times New Roman" w:hAnsi="Times New Roman" w:cs="Times New Roman"/>
+          <w:sz w:val="24"/>
+          <w:szCs w:val="24"/>
+        </w:rPr>
+        <w:t>o com os padrões de projeto MVC</w:t>
+      </w:r>
+      <w:r>
+        <w:rPr>
+          <w:rFonts w:ascii="Times New Roman" w:hAnsi="Times New Roman" w:cs="Times New Roman"/>
+          <w:sz w:val="24"/>
+          <w:szCs w:val="24"/>
+        </w:rPr>
+        <w:fldChar w:fldCharType="begin"/>
+      </w:r>
+      <w:r>
+        <w:rPr>
+          <w:rFonts w:ascii="Times New Roman" w:hAnsi="Times New Roman" w:cs="Times New Roman"/>
+          <w:sz w:val="24"/>
+          <w:szCs w:val="24"/>
+        </w:rPr>
+        <w:instrText xml:space="preserve"> XE "MVC:Model View Controller" </w:instrText>
+      </w:r>
+      <w:r>
+        <w:rPr>
+          <w:rFonts w:ascii="Times New Roman" w:hAnsi="Times New Roman" w:cs="Times New Roman"/>
+          <w:sz w:val="24"/>
+          <w:szCs w:val="24"/>
+        </w:rPr>
+        <w:fldChar w:fldCharType="end"/>
+      </w:r>
+      <w:r>
+        <w:rPr>
+          <w:rFonts w:ascii="Times New Roman" w:hAnsi="Times New Roman" w:cs="Times New Roman"/>
+          <w:sz w:val="24"/>
+          <w:szCs w:val="24"/>
+        </w:rPr>
+        <w:t xml:space="preserve"> e DAO</w:t>
+      </w:r>
+      <w:r>
+        <w:rPr>
+          <w:rFonts w:ascii="Times New Roman" w:hAnsi="Times New Roman" w:cs="Times New Roman"/>
+          <w:sz w:val="24"/>
+          <w:szCs w:val="24"/>
+        </w:rPr>
+        <w:fldChar w:fldCharType="begin"/>
+      </w:r>
+      <w:r>
+        <w:rPr>
+          <w:rFonts w:ascii="Times New Roman" w:hAnsi="Times New Roman" w:cs="Times New Roman"/>
+          <w:sz w:val="24"/>
+          <w:szCs w:val="24"/>
+        </w:rPr>
+        <w:instrText xml:space="preserve"> XE "DAO:Data Access Object" </w:instrText>
+      </w:r>
+      <w:r>
+        <w:rPr>
+          <w:rFonts w:ascii="Times New Roman" w:hAnsi="Times New Roman" w:cs="Times New Roman"/>
+          <w:sz w:val="24"/>
+          <w:szCs w:val="24"/>
+        </w:rPr>
+        <w:fldChar w:fldCharType="end"/>
+      </w:r>
+      <w:r>
+        <w:rPr>
+          <w:rFonts w:ascii="Times New Roman" w:hAnsi="Times New Roman" w:cs="Times New Roman"/>
+          <w:sz w:val="24"/>
+          <w:szCs w:val="24"/>
+        </w:rPr>
+        <w:t xml:space="preserve">, garantindo que o sistema seja feito de forma organizada e clara. </w:t>
       </w:r>
     </w:p>
     <w:p>
@@ -9580,6 +11075,7 @@
           <w:szCs w:val="24"/>
         </w:rPr>
       </w:pPr>
+      <w:bookmarkStart w:id="21" w:name="_Toc463002357"/>
       <w:r>
         <w:rPr>
           <w:rFonts w:ascii="Times New Roman" w:hAnsi="Times New Roman" w:cs="Times New Roman"/>
@@ -9587,8 +11083,10 @@
           <w:sz w:val="24"/>
           <w:szCs w:val="24"/>
         </w:rPr>
+        <w:lastRenderedPageBreak/>
         <w:t>Resultados esperados.</w:t>
       </w:r>
+      <w:bookmarkEnd w:id="21"/>
     </w:p>
     <w:p>
       <w:pPr>
@@ -9884,66 +11382,6 @@
           <w:sz w:val="24"/>
           <w:szCs w:val="24"/>
         </w:rPr>
-      </w:pPr>
-    </w:p>
-    <w:p>
-      <w:pPr>
-        <w:spacing w:line="360" w:lineRule="auto"/>
-        <w:jc w:val="both"/>
-      </w:pPr>
-    </w:p>
-    <w:p>
-      <w:pPr>
-        <w:spacing w:line="360" w:lineRule="auto"/>
-        <w:jc w:val="both"/>
-      </w:pPr>
-    </w:p>
-    <w:p>
-      <w:pPr>
-        <w:spacing w:line="360" w:lineRule="auto"/>
-        <w:jc w:val="both"/>
-      </w:pPr>
-    </w:p>
-    <w:p>
-      <w:pPr>
-        <w:spacing w:line="360" w:lineRule="auto"/>
-        <w:jc w:val="both"/>
-      </w:pPr>
-    </w:p>
-    <w:p>
-      <w:pPr>
-        <w:spacing w:line="360" w:lineRule="auto"/>
-        <w:jc w:val="both"/>
-      </w:pPr>
-    </w:p>
-    <w:p>
-      <w:pPr>
-        <w:spacing w:line="360" w:lineRule="auto"/>
-        <w:jc w:val="both"/>
-      </w:pPr>
-    </w:p>
-    <w:p>
-      <w:pPr>
-        <w:spacing w:line="360" w:lineRule="auto"/>
-        <w:jc w:val="both"/>
-      </w:pPr>
-    </w:p>
-    <w:p>
-      <w:pPr>
-        <w:spacing w:line="360" w:lineRule="auto"/>
-        <w:jc w:val="both"/>
-      </w:pPr>
-    </w:p>
-    <w:p>
-      <w:pPr>
-        <w:spacing w:line="360" w:lineRule="auto"/>
-        <w:jc w:val="both"/>
-      </w:pPr>
-    </w:p>
-    <w:p>
-      <w:pPr>
-        <w:spacing w:line="360" w:lineRule="auto"/>
-        <w:jc w:val="both"/>
       </w:pPr>
     </w:p>
     <w:p>
@@ -9993,8 +11431,8 @@
           <w:szCs w:val="28"/>
         </w:rPr>
       </w:pPr>
-      <w:bookmarkStart w:id="19" w:name="_Toc366835338"/>
-      <w:bookmarkStart w:id="20" w:name="_Toc461822649"/>
+      <w:bookmarkStart w:id="22" w:name="_Toc366835338"/>
+      <w:bookmarkStart w:id="23" w:name="_Toc463002358"/>
       <w:r>
         <w:rPr>
           <w:rFonts w:ascii="Times New Roman" w:hAnsi="Times New Roman" w:cs="Times New Roman"/>
@@ -10004,8 +11442,8 @@
         </w:rPr>
         <w:t>Referências bibliográficas</w:t>
       </w:r>
-      <w:bookmarkEnd w:id="19"/>
-      <w:bookmarkEnd w:id="20"/>
+      <w:bookmarkEnd w:id="22"/>
+      <w:bookmarkEnd w:id="23"/>
     </w:p>
     <w:p>
       <w:pPr>
@@ -10025,7 +11463,6 @@
         </w:rPr>
         <w:t xml:space="preserve">AMCHAM. </w:t>
       </w:r>
-      <w:bookmarkStart w:id="21" w:name="_GoBack"/>
       <w:r>
         <w:rPr>
           <w:rFonts w:ascii="Times New Roman" w:hAnsi="Times New Roman" w:cs="Times New Roman"/>
@@ -10035,7 +11472,6 @@
         </w:rPr>
         <w:t>Estimulo as novas ideias entre funcionários transforma empresas.</w:t>
       </w:r>
-      <w:bookmarkEnd w:id="21"/>
       <w:r>
         <w:rPr>
           <w:rFonts w:ascii="Times New Roman" w:hAnsi="Times New Roman" w:cs="Times New Roman"/>
@@ -10160,6 +11596,7 @@
         <w:jc w:val="both"/>
         <w:rPr>
           <w:rFonts w:ascii="Times New Roman" w:hAnsi="Times New Roman" w:cs="Times New Roman"/>
+          <w:lang w:val="pt-BR"/>
         </w:rPr>
       </w:pPr>
       <w:r>
@@ -10194,49 +11631,38 @@
         </w:rPr>
         <w:t xml:space="preserve">&gt;. </w:t>
       </w:r>
-      <w:proofErr w:type="spellStart"/>
-      <w:r>
-        <w:rPr>
-          <w:rFonts w:ascii="Times New Roman" w:hAnsi="Times New Roman" w:cs="Times New Roman"/>
-        </w:rPr>
-        <w:t>Acesso</w:t>
-      </w:r>
-      <w:proofErr w:type="spellEnd"/>
-      <w:r>
-        <w:rPr>
-          <w:rFonts w:ascii="Times New Roman" w:hAnsi="Times New Roman" w:cs="Times New Roman"/>
-        </w:rPr>
-        <w:t xml:space="preserve"> </w:t>
-      </w:r>
-      <w:proofErr w:type="spellStart"/>
-      <w:r>
-        <w:rPr>
-          <w:rFonts w:ascii="Times New Roman" w:hAnsi="Times New Roman" w:cs="Times New Roman"/>
-        </w:rPr>
-        <w:t>em</w:t>
-      </w:r>
-      <w:proofErr w:type="spellEnd"/>
-      <w:r>
-        <w:rPr>
-          <w:rFonts w:ascii="Times New Roman" w:hAnsi="Times New Roman" w:cs="Times New Roman"/>
-        </w:rPr>
-        <w:t xml:space="preserve"> S</w:t>
-      </w:r>
-      <w:r>
-        <w:rPr>
-          <w:rFonts w:ascii="Times New Roman" w:hAnsi="Times New Roman" w:cs="Times New Roman"/>
+      <w:r>
+        <w:rPr>
+          <w:rFonts w:ascii="Times New Roman" w:hAnsi="Times New Roman" w:cs="Times New Roman"/>
+          <w:lang w:val="pt-BR"/>
+        </w:rPr>
+        <w:t xml:space="preserve">Acesso </w:t>
+      </w:r>
+      <w:r>
+        <w:rPr>
+          <w:rFonts w:ascii="Times New Roman" w:hAnsi="Times New Roman" w:cs="Times New Roman"/>
+          <w:lang w:val="pt-BR"/>
+        </w:rPr>
+        <w:t>em S</w:t>
+      </w:r>
+      <w:r>
+        <w:rPr>
+          <w:rFonts w:ascii="Times New Roman" w:hAnsi="Times New Roman" w:cs="Times New Roman"/>
+          <w:lang w:val="pt-BR"/>
         </w:rPr>
         <w:t>et</w:t>
       </w:r>
       <w:r>
         <w:rPr>
           <w:rFonts w:ascii="Times New Roman" w:hAnsi="Times New Roman" w:cs="Times New Roman"/>
+          <w:lang w:val="pt-BR"/>
         </w:rPr>
         <w:t>.</w:t>
       </w:r>
       <w:r>
         <w:rPr>
           <w:rFonts w:ascii="Times New Roman" w:hAnsi="Times New Roman" w:cs="Times New Roman"/>
+          <w:lang w:val="pt-BR"/>
         </w:rPr>
         <w:t xml:space="preserve"> 2016.</w:t>
       </w:r>
@@ -10249,93 +11675,7 @@
           <w:rFonts w:ascii="Times New Roman" w:hAnsi="Times New Roman" w:cs="Times New Roman"/>
           <w:sz w:val="24"/>
           <w:szCs w:val="24"/>
-        </w:rPr>
-      </w:pPr>
-      <w:proofErr w:type="gramStart"/>
-      <w:r>
-        <w:rPr>
-          <w:rFonts w:ascii="Times New Roman" w:hAnsi="Times New Roman" w:cs="Times New Roman"/>
-          <w:sz w:val="24"/>
-          <w:szCs w:val="24"/>
           <w:lang w:val="en-US"/>
-        </w:rPr>
-        <w:t>GILMORE, W. Jason.</w:t>
-      </w:r>
-      <w:proofErr w:type="gramEnd"/>
-      <w:r>
-        <w:rPr>
-          <w:rFonts w:ascii="Times New Roman" w:hAnsi="Times New Roman" w:cs="Times New Roman"/>
-          <w:sz w:val="24"/>
-          <w:szCs w:val="24"/>
-          <w:lang w:val="en-US"/>
-        </w:rPr>
-        <w:t xml:space="preserve"> </w:t>
-      </w:r>
-      <w:r>
-        <w:rPr>
-          <w:rFonts w:ascii="Times New Roman" w:hAnsi="Times New Roman" w:cs="Times New Roman"/>
-          <w:b/>
-          <w:sz w:val="24"/>
-          <w:szCs w:val="24"/>
-          <w:lang w:val="en-US"/>
-        </w:rPr>
-        <w:t>PHP and MySQL: from novice to professional</w:t>
-      </w:r>
-      <w:r>
-        <w:rPr>
-          <w:rFonts w:ascii="Times New Roman" w:hAnsi="Times New Roman" w:cs="Times New Roman"/>
-          <w:sz w:val="24"/>
-          <w:szCs w:val="24"/>
-          <w:lang w:val="en-US"/>
-        </w:rPr>
-        <w:t xml:space="preserve">. </w:t>
-      </w:r>
-      <w:r>
-        <w:rPr>
-          <w:rFonts w:ascii="Times New Roman" w:hAnsi="Times New Roman" w:cs="Times New Roman"/>
-          <w:sz w:val="24"/>
-          <w:szCs w:val="24"/>
-        </w:rPr>
-        <w:t>Ed New York:</w:t>
-      </w:r>
-    </w:p>
-    <w:p>
-      <w:pPr>
-        <w:spacing w:before="120" w:line="360" w:lineRule="auto"/>
-        <w:jc w:val="both"/>
-        <w:rPr>
-          <w:rFonts w:ascii="Times New Roman" w:hAnsi="Times New Roman" w:cs="Times New Roman"/>
-          <w:sz w:val="24"/>
-          <w:szCs w:val="24"/>
-        </w:rPr>
-      </w:pPr>
-      <w:proofErr w:type="spellStart"/>
-      <w:r>
-        <w:rPr>
-          <w:rFonts w:ascii="Times New Roman" w:hAnsi="Times New Roman" w:cs="Times New Roman"/>
-          <w:sz w:val="24"/>
-          <w:szCs w:val="24"/>
-        </w:rPr>
-        <w:t>Apr</w:t>
-      </w:r>
-      <w:proofErr w:type="spellEnd"/>
-      <w:r>
-        <w:rPr>
-          <w:rFonts w:ascii="Times New Roman" w:hAnsi="Times New Roman" w:cs="Times New Roman"/>
-          <w:sz w:val="24"/>
-          <w:szCs w:val="24"/>
-        </w:rPr>
-        <w:t>, 2010.</w:t>
-      </w:r>
-    </w:p>
-    <w:p>
-      <w:pPr>
-        <w:spacing w:before="120" w:line="360" w:lineRule="auto"/>
-        <w:jc w:val="both"/>
-        <w:rPr>
-          <w:rFonts w:ascii="Times New Roman" w:hAnsi="Times New Roman" w:cs="Times New Roman"/>
-          <w:sz w:val="24"/>
-          <w:szCs w:val="24"/>
         </w:rPr>
       </w:pPr>
       <w:r>
@@ -10388,7 +11728,206 @@
           <w:sz w:val="24"/>
           <w:szCs w:val="24"/>
         </w:rPr>
-        <w:t>. Acesso em Set 2016.</w:t>
+        <w:t xml:space="preserve">. </w:t>
+      </w:r>
+      <w:proofErr w:type="spellStart"/>
+      <w:proofErr w:type="gramStart"/>
+      <w:r>
+        <w:rPr>
+          <w:rFonts w:ascii="Times New Roman" w:hAnsi="Times New Roman" w:cs="Times New Roman"/>
+          <w:sz w:val="24"/>
+          <w:szCs w:val="24"/>
+          <w:lang w:val="en-US"/>
+        </w:rPr>
+        <w:t>Acesso</w:t>
+      </w:r>
+      <w:proofErr w:type="spellEnd"/>
+      <w:r>
+        <w:rPr>
+          <w:rFonts w:ascii="Times New Roman" w:hAnsi="Times New Roman" w:cs="Times New Roman"/>
+          <w:sz w:val="24"/>
+          <w:szCs w:val="24"/>
+          <w:lang w:val="en-US"/>
+        </w:rPr>
+        <w:t xml:space="preserve"> </w:t>
+      </w:r>
+      <w:proofErr w:type="spellStart"/>
+      <w:r>
+        <w:rPr>
+          <w:rFonts w:ascii="Times New Roman" w:hAnsi="Times New Roman" w:cs="Times New Roman"/>
+          <w:sz w:val="24"/>
+          <w:szCs w:val="24"/>
+          <w:lang w:val="en-US"/>
+        </w:rPr>
+        <w:t>em</w:t>
+      </w:r>
+      <w:proofErr w:type="spellEnd"/>
+      <w:r>
+        <w:rPr>
+          <w:rFonts w:ascii="Times New Roman" w:hAnsi="Times New Roman" w:cs="Times New Roman"/>
+          <w:sz w:val="24"/>
+          <w:szCs w:val="24"/>
+          <w:lang w:val="en-US"/>
+        </w:rPr>
+        <w:t xml:space="preserve"> Set 2016.</w:t>
+      </w:r>
+      <w:proofErr w:type="gramEnd"/>
+    </w:p>
+    <w:p>
+      <w:pPr>
+        <w:spacing w:before="120" w:line="360" w:lineRule="auto"/>
+        <w:jc w:val="both"/>
+        <w:rPr>
+          <w:rFonts w:ascii="Times New Roman" w:hAnsi="Times New Roman" w:cs="Times New Roman"/>
+          <w:sz w:val="24"/>
+          <w:szCs w:val="24"/>
+          <w:lang w:val="en-US"/>
+        </w:rPr>
+      </w:pPr>
+      <w:proofErr w:type="gramStart"/>
+      <w:r>
+        <w:rPr>
+          <w:rFonts w:ascii="Times New Roman" w:hAnsi="Times New Roman" w:cs="Times New Roman"/>
+          <w:sz w:val="24"/>
+          <w:szCs w:val="24"/>
+          <w:lang w:val="en-US"/>
+        </w:rPr>
+        <w:t>GILMORE, W. Jason.</w:t>
+      </w:r>
+      <w:proofErr w:type="gramEnd"/>
+      <w:r>
+        <w:rPr>
+          <w:rFonts w:ascii="Times New Roman" w:hAnsi="Times New Roman" w:cs="Times New Roman"/>
+          <w:sz w:val="24"/>
+          <w:szCs w:val="24"/>
+          <w:lang w:val="en-US"/>
+        </w:rPr>
+        <w:t xml:space="preserve"> </w:t>
+      </w:r>
+      <w:r>
+        <w:rPr>
+          <w:rFonts w:ascii="Times New Roman" w:hAnsi="Times New Roman" w:cs="Times New Roman"/>
+          <w:b/>
+          <w:sz w:val="24"/>
+          <w:szCs w:val="24"/>
+          <w:lang w:val="en-US"/>
+        </w:rPr>
+        <w:t>PHP and MySQL: from novice to professional</w:t>
+      </w:r>
+      <w:r>
+        <w:rPr>
+          <w:rFonts w:ascii="Times New Roman" w:hAnsi="Times New Roman" w:cs="Times New Roman"/>
+          <w:sz w:val="24"/>
+          <w:szCs w:val="24"/>
+          <w:lang w:val="en-US"/>
+        </w:rPr>
+        <w:t xml:space="preserve">. </w:t>
+      </w:r>
+      <w:r>
+        <w:rPr>
+          <w:rFonts w:ascii="Times New Roman" w:hAnsi="Times New Roman" w:cs="Times New Roman"/>
+          <w:sz w:val="24"/>
+          <w:szCs w:val="24"/>
+          <w:lang w:val="en-US"/>
+        </w:rPr>
+        <w:t>Ed New York:</w:t>
+      </w:r>
+    </w:p>
+    <w:p>
+      <w:pPr>
+        <w:spacing w:before="120" w:line="360" w:lineRule="auto"/>
+        <w:jc w:val="both"/>
+        <w:rPr>
+          <w:rFonts w:ascii="Times New Roman" w:hAnsi="Times New Roman" w:cs="Times New Roman"/>
+          <w:sz w:val="24"/>
+          <w:szCs w:val="24"/>
+          <w:lang w:val="en-US"/>
+        </w:rPr>
+      </w:pPr>
+      <w:r>
+        <w:rPr>
+          <w:rFonts w:ascii="Times New Roman" w:hAnsi="Times New Roman" w:cs="Times New Roman"/>
+          <w:sz w:val="24"/>
+          <w:szCs w:val="24"/>
+          <w:lang w:val="en-US"/>
+        </w:rPr>
+        <w:t>Apr, 2010.</w:t>
+      </w:r>
+    </w:p>
+    <w:p>
+      <w:pPr>
+        <w:spacing w:before="120" w:line="360" w:lineRule="auto"/>
+        <w:jc w:val="both"/>
+        <w:rPr>
+          <w:rFonts w:ascii="Times New Roman" w:hAnsi="Times New Roman" w:cs="Times New Roman"/>
+          <w:sz w:val="24"/>
+          <w:szCs w:val="24"/>
+        </w:rPr>
+      </w:pPr>
+      <w:r>
+        <w:rPr>
+          <w:rFonts w:ascii="Times New Roman" w:hAnsi="Times New Roman" w:cs="Times New Roman"/>
+          <w:sz w:val="24"/>
+          <w:szCs w:val="24"/>
+          <w:lang w:val="en-US"/>
+        </w:rPr>
+        <w:lastRenderedPageBreak/>
+        <w:t xml:space="preserve">GOMES, </w:t>
+      </w:r>
+      <w:proofErr w:type="spellStart"/>
+      <w:r>
+        <w:rPr>
+          <w:rFonts w:ascii="Times New Roman" w:hAnsi="Times New Roman" w:cs="Times New Roman"/>
+          <w:sz w:val="24"/>
+          <w:szCs w:val="24"/>
+          <w:lang w:val="en-US"/>
+        </w:rPr>
+        <w:t>Fábio</w:t>
+      </w:r>
+      <w:proofErr w:type="spellEnd"/>
+      <w:r>
+        <w:rPr>
+          <w:rFonts w:ascii="Times New Roman" w:hAnsi="Times New Roman" w:cs="Times New Roman"/>
+          <w:sz w:val="24"/>
+          <w:szCs w:val="24"/>
+          <w:lang w:val="en-US"/>
+        </w:rPr>
+        <w:t xml:space="preserve">. </w:t>
+      </w:r>
+      <w:r>
+        <w:rPr>
+          <w:rFonts w:ascii="Times New Roman" w:hAnsi="Times New Roman" w:cs="Times New Roman"/>
+          <w:b/>
+          <w:sz w:val="24"/>
+          <w:szCs w:val="24"/>
+        </w:rPr>
+        <w:t>Engenharia de Requisitos: introdução e certificação</w:t>
+      </w:r>
+      <w:r>
+        <w:rPr>
+          <w:rFonts w:ascii="Times New Roman" w:hAnsi="Times New Roman" w:cs="Times New Roman"/>
+          <w:sz w:val="24"/>
+          <w:szCs w:val="24"/>
+        </w:rPr>
+        <w:t>. Disponível em:&lt;</w:t>
+      </w:r>
+      <w:hyperlink r:id="rId17" w:history="1">
+        <w:r>
+          <w:rPr>
+            <w:rFonts w:ascii="Times New Roman" w:hAnsi="Times New Roman" w:cs="Times New Roman"/>
+            <w:sz w:val="24"/>
+            <w:szCs w:val="24"/>
+          </w:rPr>
+          <w:t>http://www.devmedia.com.br/engenharia-de-requisitos-introducao-e-certificacao/28058</w:t>
+        </w:r>
+      </w:hyperlink>
+      <w:r>
+        <w:rPr>
+          <w:rFonts w:ascii="Times New Roman" w:hAnsi="Times New Roman" w:cs="Times New Roman"/>
+          <w:sz w:val="24"/>
+          <w:szCs w:val="24"/>
+        </w:rPr>
+        <w:t>&gt;. Acesso em Set. 2016.</w:t>
       </w:r>
     </w:p>
     <w:p>
@@ -10704,7 +12243,6 @@
           <w:sz w:val="24"/>
           <w:szCs w:val="24"/>
         </w:rPr>
-        <w:lastRenderedPageBreak/>
         <w:t xml:space="preserve">MAYECREATE. </w:t>
       </w:r>
       <w:proofErr w:type="gramStart"/>
@@ -11129,7 +12667,7 @@
         </w:rPr>
         <w:t xml:space="preserve"> em: &lt;</w:t>
       </w:r>
-      <w:hyperlink r:id="rId17" w:history="1">
+      <w:hyperlink r:id="rId18" w:history="1">
         <w:r>
           <w:rPr>
             <w:rFonts w:ascii="Times New Roman" w:hAnsi="Times New Roman" w:cs="Times New Roman"/>
@@ -11329,6 +12867,7 @@
           <w:sz w:val="24"/>
           <w:szCs w:val="24"/>
         </w:rPr>
+        <w:lastRenderedPageBreak/>
         <w:t>PRESMAN, Roger</w:t>
       </w:r>
       <w:r>
@@ -11780,6 +13319,4038 @@
         <w:t xml:space="preserve"> </w:t>
       </w:r>
     </w:p>
+    <w:p>
+      <w:pPr>
+        <w:spacing w:line="240" w:lineRule="auto"/>
+      </w:pPr>
+    </w:p>
+    <w:p>
+      <w:pPr>
+        <w:spacing w:line="240" w:lineRule="auto"/>
+      </w:pPr>
+    </w:p>
+    <w:p>
+      <w:pPr>
+        <w:spacing w:line="240" w:lineRule="auto"/>
+      </w:pPr>
+    </w:p>
+    <w:p>
+      <w:pPr>
+        <w:spacing w:line="240" w:lineRule="auto"/>
+      </w:pPr>
+    </w:p>
+    <w:p>
+      <w:pPr>
+        <w:spacing w:line="240" w:lineRule="auto"/>
+      </w:pPr>
+    </w:p>
+    <w:p>
+      <w:pPr>
+        <w:spacing w:line="240" w:lineRule="auto"/>
+      </w:pPr>
+    </w:p>
+    <w:p>
+      <w:pPr>
+        <w:spacing w:line="240" w:lineRule="auto"/>
+      </w:pPr>
+    </w:p>
+    <w:p>
+      <w:pPr>
+        <w:spacing w:line="240" w:lineRule="auto"/>
+      </w:pPr>
+    </w:p>
+    <w:p>
+      <w:pPr>
+        <w:spacing w:line="240" w:lineRule="auto"/>
+      </w:pPr>
+    </w:p>
+    <w:p>
+      <w:pPr>
+        <w:spacing w:line="240" w:lineRule="auto"/>
+      </w:pPr>
+    </w:p>
+    <w:p>
+      <w:pPr>
+        <w:spacing w:line="240" w:lineRule="auto"/>
+      </w:pPr>
+    </w:p>
+    <w:p>
+      <w:pPr>
+        <w:spacing w:line="240" w:lineRule="auto"/>
+      </w:pPr>
+    </w:p>
+    <w:p>
+      <w:pPr>
+        <w:spacing w:line="240" w:lineRule="auto"/>
+      </w:pPr>
+    </w:p>
+    <w:p>
+      <w:pPr>
+        <w:spacing w:line="240" w:lineRule="auto"/>
+      </w:pPr>
+    </w:p>
+    <w:p>
+      <w:pPr>
+        <w:spacing w:line="240" w:lineRule="auto"/>
+      </w:pPr>
+    </w:p>
+    <w:p>
+      <w:pPr>
+        <w:spacing w:line="240" w:lineRule="auto"/>
+      </w:pPr>
+    </w:p>
+    <w:p>
+      <w:pPr>
+        <w:spacing w:line="240" w:lineRule="auto"/>
+      </w:pPr>
+    </w:p>
+    <w:p>
+      <w:pPr>
+        <w:spacing w:line="240" w:lineRule="auto"/>
+      </w:pPr>
+    </w:p>
+    <w:p>
+      <w:pPr>
+        <w:spacing w:line="240" w:lineRule="auto"/>
+      </w:pPr>
+    </w:p>
+    <w:p>
+      <w:pPr>
+        <w:spacing w:line="240" w:lineRule="auto"/>
+      </w:pPr>
+    </w:p>
+    <w:p>
+      <w:pPr>
+        <w:spacing w:line="240" w:lineRule="auto"/>
+      </w:pPr>
+    </w:p>
+    <w:p>
+      <w:pPr>
+        <w:spacing w:line="240" w:lineRule="auto"/>
+      </w:pPr>
+    </w:p>
+    <w:p>
+      <w:pPr>
+        <w:spacing w:line="240" w:lineRule="auto"/>
+      </w:pPr>
+    </w:p>
+    <w:p>
+      <w:pPr>
+        <w:spacing w:line="240" w:lineRule="auto"/>
+      </w:pPr>
+    </w:p>
+    <w:p>
+      <w:pPr>
+        <w:spacing w:line="240" w:lineRule="auto"/>
+      </w:pPr>
+    </w:p>
+    <w:p>
+      <w:pPr>
+        <w:spacing w:line="240" w:lineRule="auto"/>
+      </w:pPr>
+    </w:p>
+    <w:p>
+      <w:pPr>
+        <w:spacing w:line="240" w:lineRule="auto"/>
+      </w:pPr>
+    </w:p>
+    <w:p>
+      <w:pPr>
+        <w:spacing w:line="240" w:lineRule="auto"/>
+      </w:pPr>
+    </w:p>
+    <w:p>
+      <w:pPr>
+        <w:spacing w:line="240" w:lineRule="auto"/>
+      </w:pPr>
+    </w:p>
+    <w:p>
+      <w:pPr>
+        <w:spacing w:line="240" w:lineRule="auto"/>
+      </w:pPr>
+    </w:p>
+    <w:p>
+      <w:pPr>
+        <w:spacing w:line="240" w:lineRule="auto"/>
+      </w:pPr>
+    </w:p>
+    <w:p>
+      <w:pPr>
+        <w:spacing w:line="240" w:lineRule="auto"/>
+      </w:pPr>
+      <w:bookmarkStart w:id="24" w:name="_GoBack"/>
+      <w:bookmarkEnd w:id="24"/>
+    </w:p>
+    <w:p>
+      <w:pPr>
+        <w:pStyle w:val="Ttulo1"/>
+        <w:numPr>
+          <w:ilvl w:val="0"/>
+          <w:numId w:val="0"/>
+        </w:numPr>
+        <w:spacing w:before="120" w:line="360" w:lineRule="auto"/>
+        <w:ind w:left="431"/>
+        <w:jc w:val="center"/>
+        <w:rPr>
+          <w:rFonts w:ascii="Times New Roman" w:hAnsi="Times New Roman" w:cs="Times New Roman"/>
+          <w:b/>
+          <w:sz w:val="28"/>
+          <w:szCs w:val="28"/>
+        </w:rPr>
+      </w:pPr>
+      <w:bookmarkStart w:id="25" w:name="_Toc463002182"/>
+      <w:bookmarkStart w:id="26" w:name="_Toc463002359"/>
+      <w:r>
+        <w:rPr>
+          <w:rFonts w:ascii="Times New Roman" w:hAnsi="Times New Roman" w:cs="Times New Roman"/>
+          <w:b/>
+          <w:sz w:val="28"/>
+          <w:szCs w:val="28"/>
+        </w:rPr>
+        <w:lastRenderedPageBreak/>
+        <w:t>A</w:t>
+      </w:r>
+      <w:r>
+        <w:rPr>
+          <w:rFonts w:ascii="Times New Roman" w:hAnsi="Times New Roman" w:cs="Times New Roman"/>
+          <w:b/>
+          <w:sz w:val="28"/>
+          <w:szCs w:val="28"/>
+        </w:rPr>
+        <w:t>pêndices</w:t>
+      </w:r>
+      <w:bookmarkEnd w:id="25"/>
+      <w:bookmarkEnd w:id="26"/>
+    </w:p>
+    <w:p>
+      <w:pPr>
+        <w:autoSpaceDE w:val="0"/>
+        <w:autoSpaceDN w:val="0"/>
+        <w:adjustRightInd w:val="0"/>
+        <w:spacing w:line="240" w:lineRule="auto"/>
+        <w:jc w:val="center"/>
+        <w:rPr>
+          <w:rFonts w:ascii="Times New Roman" w:hAnsi="Times New Roman" w:cs="Times New Roman"/>
+          <w:b/>
+          <w:bCs/>
+          <w:sz w:val="24"/>
+          <w:szCs w:val="24"/>
+        </w:rPr>
+      </w:pPr>
+    </w:p>
+    <w:p>
+      <w:pPr>
+        <w:spacing w:line="240" w:lineRule="auto"/>
+        <w:rPr>
+          <w:rFonts w:ascii="Times New Roman" w:hAnsi="Times New Roman" w:cs="Times New Roman"/>
+          <w:b/>
+          <w:bCs/>
+          <w:sz w:val="24"/>
+          <w:szCs w:val="24"/>
+        </w:rPr>
+      </w:pPr>
+      <w:r>
+        <w:rPr>
+          <w:rFonts w:ascii="Times New Roman" w:hAnsi="Times New Roman" w:cs="Times New Roman"/>
+          <w:b/>
+          <w:bCs/>
+          <w:sz w:val="24"/>
+          <w:szCs w:val="24"/>
+        </w:rPr>
+        <w:t>APÊNDICE A – Requisitos do sistema</w:t>
+      </w:r>
+    </w:p>
+    <w:p>
+      <w:pPr>
+        <w:spacing w:line="240" w:lineRule="auto"/>
+        <w:rPr>
+          <w:rFonts w:ascii="Times New Roman" w:hAnsi="Times New Roman" w:cs="Times New Roman"/>
+          <w:b/>
+          <w:bCs/>
+          <w:sz w:val="24"/>
+          <w:szCs w:val="24"/>
+        </w:rPr>
+      </w:pPr>
+    </w:p>
+    <w:p>
+      <w:pPr>
+        <w:pStyle w:val="Ttulo"/>
+        <w:rPr>
+          <w:rFonts w:ascii="Times New Roman" w:hAnsi="Times New Roman" w:cs="Times New Roman"/>
+          <w:b/>
+          <w:bCs/>
+          <w:sz w:val="24"/>
+          <w:szCs w:val="24"/>
+        </w:rPr>
+      </w:pPr>
+    </w:p>
+    <w:tbl>
+      <w:tblPr>
+        <w:tblW w:w="9062" w:type="dxa"/>
+        <w:tblInd w:w="98" w:type="dxa"/>
+        <w:tblBorders>
+          <w:top w:val="single" w:sz="4" w:space="0" w:color="00000A"/>
+          <w:left w:val="single" w:sz="4" w:space="0" w:color="00000A"/>
+          <w:bottom w:val="single" w:sz="4" w:space="0" w:color="00000A"/>
+          <w:right w:val="single" w:sz="4" w:space="0" w:color="00000A"/>
+          <w:insideH w:val="single" w:sz="4" w:space="0" w:color="00000A"/>
+          <w:insideV w:val="single" w:sz="4" w:space="0" w:color="00000A"/>
+        </w:tblBorders>
+        <w:tblCellMar>
+          <w:left w:w="88" w:type="dxa"/>
+        </w:tblCellMar>
+        <w:tblLook w:val="0000" w:firstRow="0" w:lastRow="0" w:firstColumn="0" w:lastColumn="0" w:noHBand="0" w:noVBand="0"/>
+      </w:tblPr>
+      <w:tblGrid>
+        <w:gridCol w:w="9062"/>
+      </w:tblGrid>
+      <w:tr>
+        <w:tc>
+          <w:tcPr>
+            <w:tcW w:w="9062" w:type="dxa"/>
+            <w:tcBorders>
+              <w:top w:val="single" w:sz="4" w:space="0" w:color="00000A"/>
+              <w:left w:val="single" w:sz="4" w:space="0" w:color="00000A"/>
+              <w:bottom w:val="single" w:sz="4" w:space="0" w:color="00000A"/>
+              <w:right w:val="single" w:sz="4" w:space="0" w:color="00000A"/>
+            </w:tcBorders>
+            <w:shd w:val="clear" w:color="auto" w:fill="95B3D7"/>
+            <w:tcMar>
+              <w:left w:w="88" w:type="dxa"/>
+            </w:tcMar>
+            <w:vAlign w:val="center"/>
+          </w:tcPr>
+          <w:p>
+            <w:pPr>
+              <w:keepNext/>
+              <w:spacing w:before="240" w:after="120"/>
+              <w:jc w:val="center"/>
+              <w:rPr>
+                <w:rFonts w:ascii="Times New Roman" w:hAnsi="Times New Roman" w:cs="Times New Roman"/>
+                <w:b/>
+                <w:bCs/>
+                <w:sz w:val="24"/>
+                <w:szCs w:val="24"/>
+              </w:rPr>
+            </w:pPr>
+            <w:bookmarkStart w:id="27" w:name="h.gjdgxs"/>
+            <w:bookmarkEnd w:id="27"/>
+            <w:r>
+              <w:rPr>
+                <w:rFonts w:ascii="Times New Roman" w:eastAsia="Times New Roman" w:hAnsi="Times New Roman" w:cs="Times New Roman"/>
+                <w:b/>
+                <w:bCs/>
+                <w:color w:val="00000A"/>
+                <w:sz w:val="24"/>
+                <w:szCs w:val="24"/>
+              </w:rPr>
+              <w:t>Requisitos Funcionais</w:t>
+            </w:r>
+          </w:p>
+        </w:tc>
+      </w:tr>
+    </w:tbl>
+    <w:p>
+      <w:pPr>
+        <w:rPr>
+          <w:rFonts w:ascii="Times New Roman" w:hAnsi="Times New Roman" w:cs="Times New Roman"/>
+          <w:sz w:val="24"/>
+          <w:szCs w:val="24"/>
+        </w:rPr>
+      </w:pPr>
+    </w:p>
+    <w:tbl>
+      <w:tblPr>
+        <w:tblW w:w="9062" w:type="dxa"/>
+        <w:tblInd w:w="98" w:type="dxa"/>
+        <w:tblBorders>
+          <w:top w:val="single" w:sz="4" w:space="0" w:color="00000A"/>
+          <w:left w:val="single" w:sz="4" w:space="0" w:color="00000A"/>
+          <w:bottom w:val="single" w:sz="4" w:space="0" w:color="00000A"/>
+          <w:right w:val="single" w:sz="4" w:space="0" w:color="00000A"/>
+          <w:insideH w:val="single" w:sz="4" w:space="0" w:color="00000A"/>
+          <w:insideV w:val="single" w:sz="4" w:space="0" w:color="00000A"/>
+        </w:tblBorders>
+        <w:tblCellMar>
+          <w:left w:w="88" w:type="dxa"/>
+        </w:tblCellMar>
+        <w:tblLook w:val="0000" w:firstRow="0" w:lastRow="0" w:firstColumn="0" w:lastColumn="0" w:noHBand="0" w:noVBand="0"/>
+      </w:tblPr>
+      <w:tblGrid>
+        <w:gridCol w:w="1890"/>
+        <w:gridCol w:w="7172"/>
+      </w:tblGrid>
+      <w:tr>
+        <w:tc>
+          <w:tcPr>
+            <w:tcW w:w="9062" w:type="dxa"/>
+            <w:gridSpan w:val="2"/>
+            <w:tcBorders>
+              <w:top w:val="single" w:sz="4" w:space="0" w:color="00000A"/>
+              <w:left w:val="single" w:sz="4" w:space="0" w:color="00000A"/>
+              <w:bottom w:val="single" w:sz="4" w:space="0" w:color="00000A"/>
+              <w:right w:val="single" w:sz="4" w:space="0" w:color="00000A"/>
+            </w:tcBorders>
+            <w:shd w:val="clear" w:color="auto" w:fill="95B3D7"/>
+            <w:tcMar>
+              <w:left w:w="88" w:type="dxa"/>
+            </w:tcMar>
+            <w:vAlign w:val="center"/>
+          </w:tcPr>
+          <w:p>
+            <w:pPr>
+              <w:rPr>
+                <w:rFonts w:ascii="Times New Roman" w:hAnsi="Times New Roman" w:cs="Times New Roman"/>
+                <w:sz w:val="24"/>
+                <w:szCs w:val="24"/>
+              </w:rPr>
+            </w:pPr>
+          </w:p>
+          <w:p>
+            <w:pPr>
+              <w:rPr>
+                <w:rFonts w:ascii="Times New Roman" w:hAnsi="Times New Roman" w:cs="Times New Roman"/>
+                <w:b/>
+                <w:bCs/>
+                <w:sz w:val="24"/>
+                <w:szCs w:val="24"/>
+              </w:rPr>
+            </w:pPr>
+            <w:bookmarkStart w:id="28" w:name="h.30j0zll"/>
+            <w:bookmarkEnd w:id="28"/>
+            <w:r>
+              <w:rPr>
+                <w:rFonts w:ascii="Times New Roman" w:hAnsi="Times New Roman" w:cs="Times New Roman"/>
+                <w:b/>
+                <w:bCs/>
+                <w:sz w:val="24"/>
+                <w:szCs w:val="24"/>
+              </w:rPr>
+              <w:t>RF01 – Funcionalidade do Sistema</w:t>
+            </w:r>
+          </w:p>
+          <w:p>
+            <w:pPr>
+              <w:rPr>
+                <w:rFonts w:ascii="Times New Roman" w:hAnsi="Times New Roman" w:cs="Times New Roman"/>
+                <w:sz w:val="24"/>
+                <w:szCs w:val="24"/>
+              </w:rPr>
+            </w:pPr>
+          </w:p>
+        </w:tc>
+      </w:tr>
+      <w:tr>
+        <w:tc>
+          <w:tcPr>
+            <w:tcW w:w="1890" w:type="dxa"/>
+            <w:tcBorders>
+              <w:top w:val="single" w:sz="4" w:space="0" w:color="00000A"/>
+              <w:left w:val="single" w:sz="4" w:space="0" w:color="00000A"/>
+              <w:bottom w:val="single" w:sz="4" w:space="0" w:color="00000A"/>
+              <w:right w:val="single" w:sz="4" w:space="0" w:color="00000A"/>
+            </w:tcBorders>
+            <w:shd w:val="clear" w:color="auto" w:fill="DBE5F1"/>
+            <w:tcMar>
+              <w:left w:w="88" w:type="dxa"/>
+            </w:tcMar>
+            <w:vAlign w:val="center"/>
+          </w:tcPr>
+          <w:p>
+            <w:pPr>
+              <w:rPr>
+                <w:rFonts w:ascii="Times New Roman" w:hAnsi="Times New Roman" w:cs="Times New Roman"/>
+                <w:b/>
+                <w:bCs/>
+                <w:sz w:val="24"/>
+                <w:szCs w:val="24"/>
+              </w:rPr>
+            </w:pPr>
+            <w:r>
+              <w:rPr>
+                <w:rFonts w:ascii="Times New Roman" w:eastAsia="Times New Roman" w:hAnsi="Times New Roman" w:cs="Times New Roman"/>
+                <w:b/>
+                <w:bCs/>
+                <w:color w:val="00000A"/>
+                <w:sz w:val="24"/>
+                <w:szCs w:val="24"/>
+              </w:rPr>
+              <w:t>Pré-Requisitos</w:t>
+            </w:r>
+          </w:p>
+        </w:tc>
+        <w:tc>
+          <w:tcPr>
+            <w:tcW w:w="7172" w:type="dxa"/>
+            <w:tcBorders>
+              <w:top w:val="single" w:sz="4" w:space="0" w:color="00000A"/>
+              <w:left w:val="single" w:sz="4" w:space="0" w:color="00000A"/>
+              <w:bottom w:val="single" w:sz="4" w:space="0" w:color="00000A"/>
+              <w:right w:val="single" w:sz="4" w:space="0" w:color="00000A"/>
+            </w:tcBorders>
+            <w:shd w:val="clear" w:color="auto" w:fill="auto"/>
+            <w:tcMar>
+              <w:left w:w="88" w:type="dxa"/>
+            </w:tcMar>
+            <w:vAlign w:val="center"/>
+          </w:tcPr>
+          <w:p>
+            <w:pPr>
+              <w:rPr>
+                <w:rFonts w:ascii="Times New Roman" w:hAnsi="Times New Roman" w:cs="Times New Roman"/>
+                <w:sz w:val="24"/>
+                <w:szCs w:val="24"/>
+              </w:rPr>
+            </w:pPr>
+            <w:r>
+              <w:rPr>
+                <w:rFonts w:ascii="Times New Roman" w:eastAsia="Times New Roman" w:hAnsi="Times New Roman" w:cs="Times New Roman"/>
+                <w:color w:val="00000A"/>
+                <w:sz w:val="24"/>
+                <w:szCs w:val="24"/>
+              </w:rPr>
+              <w:t xml:space="preserve">- O Servidor </w:t>
+            </w:r>
+            <w:proofErr w:type="gramStart"/>
+            <w:r>
+              <w:rPr>
+                <w:rFonts w:ascii="Times New Roman" w:eastAsia="Times New Roman" w:hAnsi="Times New Roman" w:cs="Times New Roman"/>
+                <w:color w:val="00000A"/>
+                <w:sz w:val="24"/>
+                <w:szCs w:val="24"/>
+              </w:rPr>
+              <w:t>do sistema estar</w:t>
+            </w:r>
+            <w:proofErr w:type="gramEnd"/>
+            <w:r>
+              <w:rPr>
+                <w:rFonts w:ascii="Times New Roman" w:eastAsia="Times New Roman" w:hAnsi="Times New Roman" w:cs="Times New Roman"/>
+                <w:color w:val="00000A"/>
+                <w:sz w:val="24"/>
+                <w:szCs w:val="24"/>
+              </w:rPr>
+              <w:t xml:space="preserve"> ligado</w:t>
+            </w:r>
+          </w:p>
+        </w:tc>
+      </w:tr>
+      <w:tr>
+        <w:tc>
+          <w:tcPr>
+            <w:tcW w:w="1890" w:type="dxa"/>
+            <w:tcBorders>
+              <w:top w:val="single" w:sz="4" w:space="0" w:color="00000A"/>
+              <w:left w:val="single" w:sz="4" w:space="0" w:color="00000A"/>
+              <w:bottom w:val="single" w:sz="4" w:space="0" w:color="00000A"/>
+              <w:right w:val="single" w:sz="4" w:space="0" w:color="00000A"/>
+            </w:tcBorders>
+            <w:shd w:val="clear" w:color="auto" w:fill="DBE5F1"/>
+            <w:tcMar>
+              <w:left w:w="88" w:type="dxa"/>
+            </w:tcMar>
+            <w:vAlign w:val="center"/>
+          </w:tcPr>
+          <w:p>
+            <w:pPr>
+              <w:rPr>
+                <w:rFonts w:ascii="Times New Roman" w:hAnsi="Times New Roman" w:cs="Times New Roman"/>
+                <w:b/>
+                <w:bCs/>
+                <w:sz w:val="24"/>
+                <w:szCs w:val="24"/>
+              </w:rPr>
+            </w:pPr>
+            <w:r>
+              <w:rPr>
+                <w:rFonts w:ascii="Times New Roman" w:eastAsia="Times New Roman" w:hAnsi="Times New Roman" w:cs="Times New Roman"/>
+                <w:b/>
+                <w:bCs/>
+                <w:color w:val="00000A"/>
+                <w:sz w:val="24"/>
+                <w:szCs w:val="24"/>
+              </w:rPr>
+              <w:t>Pós-Requisitos</w:t>
+            </w:r>
+          </w:p>
+        </w:tc>
+        <w:tc>
+          <w:tcPr>
+            <w:tcW w:w="7172" w:type="dxa"/>
+            <w:tcBorders>
+              <w:top w:val="single" w:sz="4" w:space="0" w:color="00000A"/>
+              <w:left w:val="single" w:sz="4" w:space="0" w:color="00000A"/>
+              <w:bottom w:val="single" w:sz="4" w:space="0" w:color="00000A"/>
+              <w:right w:val="single" w:sz="4" w:space="0" w:color="00000A"/>
+            </w:tcBorders>
+            <w:shd w:val="clear" w:color="auto" w:fill="auto"/>
+            <w:tcMar>
+              <w:left w:w="88" w:type="dxa"/>
+            </w:tcMar>
+            <w:vAlign w:val="center"/>
+          </w:tcPr>
+          <w:p>
+            <w:pPr>
+              <w:rPr>
+                <w:rFonts w:ascii="Times New Roman" w:hAnsi="Times New Roman" w:cs="Times New Roman"/>
+                <w:sz w:val="24"/>
+                <w:szCs w:val="24"/>
+              </w:rPr>
+            </w:pPr>
+          </w:p>
+        </w:tc>
+      </w:tr>
+      <w:tr>
+        <w:tc>
+          <w:tcPr>
+            <w:tcW w:w="1890" w:type="dxa"/>
+            <w:tcBorders>
+              <w:top w:val="single" w:sz="4" w:space="0" w:color="00000A"/>
+              <w:left w:val="single" w:sz="4" w:space="0" w:color="00000A"/>
+              <w:bottom w:val="single" w:sz="4" w:space="0" w:color="00000A"/>
+              <w:right w:val="single" w:sz="4" w:space="0" w:color="00000A"/>
+            </w:tcBorders>
+            <w:shd w:val="clear" w:color="auto" w:fill="DBE5F1"/>
+            <w:tcMar>
+              <w:left w:w="88" w:type="dxa"/>
+            </w:tcMar>
+            <w:vAlign w:val="center"/>
+          </w:tcPr>
+          <w:p>
+            <w:pPr>
+              <w:rPr>
+                <w:rFonts w:ascii="Times New Roman" w:hAnsi="Times New Roman" w:cs="Times New Roman"/>
+                <w:b/>
+                <w:bCs/>
+                <w:sz w:val="24"/>
+                <w:szCs w:val="24"/>
+              </w:rPr>
+            </w:pPr>
+            <w:r>
+              <w:rPr>
+                <w:rFonts w:ascii="Times New Roman" w:eastAsia="Times New Roman" w:hAnsi="Times New Roman" w:cs="Times New Roman"/>
+                <w:b/>
+                <w:bCs/>
+                <w:color w:val="00000A"/>
+                <w:sz w:val="24"/>
+                <w:szCs w:val="24"/>
+              </w:rPr>
+              <w:t>Descrição</w:t>
+            </w:r>
+          </w:p>
+        </w:tc>
+        <w:tc>
+          <w:tcPr>
+            <w:tcW w:w="7172" w:type="dxa"/>
+            <w:tcBorders>
+              <w:top w:val="single" w:sz="4" w:space="0" w:color="00000A"/>
+              <w:left w:val="single" w:sz="4" w:space="0" w:color="00000A"/>
+              <w:bottom w:val="single" w:sz="4" w:space="0" w:color="00000A"/>
+              <w:right w:val="single" w:sz="4" w:space="0" w:color="00000A"/>
+            </w:tcBorders>
+            <w:shd w:val="clear" w:color="auto" w:fill="auto"/>
+            <w:tcMar>
+              <w:left w:w="88" w:type="dxa"/>
+            </w:tcMar>
+            <w:vAlign w:val="center"/>
+          </w:tcPr>
+          <w:p>
+            <w:pPr>
+              <w:spacing w:after="140" w:line="288" w:lineRule="auto"/>
+              <w:jc w:val="both"/>
+              <w:rPr>
+                <w:rFonts w:ascii="Times New Roman" w:hAnsi="Times New Roman" w:cs="Times New Roman"/>
+                <w:sz w:val="24"/>
+                <w:szCs w:val="24"/>
+              </w:rPr>
+            </w:pPr>
+            <w:r>
+              <w:rPr>
+                <w:rFonts w:ascii="Times New Roman" w:eastAsia="Times New Roman" w:hAnsi="Times New Roman" w:cs="Times New Roman"/>
+                <w:sz w:val="24"/>
+                <w:szCs w:val="24"/>
+                <w:highlight w:val="white"/>
+              </w:rPr>
+              <w:t>- O sistema deverá disponibilizar uma área para os usuários comuns realizarem o cadastro de novas ideias para a empresa e usuários administradores manterem as ideias, o usuário comum poderá enxergar apenas as suas ideias, já o administrador enxergará todas.</w:t>
+            </w:r>
+          </w:p>
+        </w:tc>
+      </w:tr>
+    </w:tbl>
+    <w:p>
+      <w:pPr>
+        <w:rPr>
+          <w:rFonts w:ascii="Times New Roman" w:hAnsi="Times New Roman" w:cs="Times New Roman"/>
+          <w:sz w:val="24"/>
+          <w:szCs w:val="24"/>
+        </w:rPr>
+      </w:pPr>
+    </w:p>
+    <w:tbl>
+      <w:tblPr>
+        <w:tblW w:w="9062" w:type="dxa"/>
+        <w:tblInd w:w="98" w:type="dxa"/>
+        <w:tblBorders>
+          <w:top w:val="single" w:sz="4" w:space="0" w:color="00000A"/>
+          <w:left w:val="single" w:sz="4" w:space="0" w:color="00000A"/>
+          <w:bottom w:val="single" w:sz="4" w:space="0" w:color="00000A"/>
+          <w:right w:val="single" w:sz="4" w:space="0" w:color="00000A"/>
+          <w:insideH w:val="single" w:sz="4" w:space="0" w:color="00000A"/>
+          <w:insideV w:val="single" w:sz="4" w:space="0" w:color="00000A"/>
+        </w:tblBorders>
+        <w:tblCellMar>
+          <w:left w:w="88" w:type="dxa"/>
+        </w:tblCellMar>
+        <w:tblLook w:val="0000" w:firstRow="0" w:lastRow="0" w:firstColumn="0" w:lastColumn="0" w:noHBand="0" w:noVBand="0"/>
+      </w:tblPr>
+      <w:tblGrid>
+        <w:gridCol w:w="1890"/>
+        <w:gridCol w:w="7172"/>
+      </w:tblGrid>
+      <w:tr>
+        <w:tc>
+          <w:tcPr>
+            <w:tcW w:w="9062" w:type="dxa"/>
+            <w:gridSpan w:val="2"/>
+            <w:tcBorders>
+              <w:top w:val="single" w:sz="4" w:space="0" w:color="00000A"/>
+              <w:left w:val="single" w:sz="4" w:space="0" w:color="00000A"/>
+              <w:bottom w:val="single" w:sz="4" w:space="0" w:color="00000A"/>
+              <w:right w:val="single" w:sz="4" w:space="0" w:color="00000A"/>
+            </w:tcBorders>
+            <w:shd w:val="clear" w:color="auto" w:fill="95B3D7"/>
+            <w:tcMar>
+              <w:left w:w="88" w:type="dxa"/>
+            </w:tcMar>
+            <w:vAlign w:val="center"/>
+          </w:tcPr>
+          <w:p>
+            <w:pPr>
+              <w:keepNext/>
+              <w:spacing w:before="240" w:after="120"/>
+              <w:rPr>
+                <w:rFonts w:ascii="Times New Roman" w:hAnsi="Times New Roman" w:cs="Times New Roman"/>
+                <w:b/>
+                <w:bCs/>
+                <w:sz w:val="24"/>
+                <w:szCs w:val="24"/>
+              </w:rPr>
+            </w:pPr>
+            <w:bookmarkStart w:id="29" w:name="h.tyjcwt"/>
+            <w:bookmarkEnd w:id="29"/>
+            <w:r>
+              <w:rPr>
+                <w:rFonts w:ascii="Times New Roman" w:eastAsia="Times New Roman" w:hAnsi="Times New Roman" w:cs="Times New Roman"/>
+                <w:b/>
+                <w:bCs/>
+                <w:color w:val="00000A"/>
+                <w:sz w:val="24"/>
+                <w:szCs w:val="24"/>
+              </w:rPr>
+              <w:t xml:space="preserve">RF02 – </w:t>
+            </w:r>
+            <w:proofErr w:type="spellStart"/>
+            <w:r>
+              <w:rPr>
+                <w:rFonts w:ascii="Times New Roman" w:eastAsia="Times New Roman" w:hAnsi="Times New Roman" w:cs="Times New Roman"/>
+                <w:b/>
+                <w:bCs/>
+                <w:color w:val="00000A"/>
+                <w:sz w:val="24"/>
+                <w:szCs w:val="24"/>
+              </w:rPr>
+              <w:t>Login</w:t>
+            </w:r>
+            <w:proofErr w:type="spellEnd"/>
+            <w:r>
+              <w:rPr>
+                <w:rFonts w:ascii="Times New Roman" w:eastAsia="Times New Roman" w:hAnsi="Times New Roman" w:cs="Times New Roman"/>
+                <w:b/>
+                <w:bCs/>
+                <w:color w:val="00000A"/>
+                <w:sz w:val="24"/>
+                <w:szCs w:val="24"/>
+              </w:rPr>
+              <w:t xml:space="preserve"> no Sistema</w:t>
+            </w:r>
+          </w:p>
+        </w:tc>
+      </w:tr>
+      <w:tr>
+        <w:tc>
+          <w:tcPr>
+            <w:tcW w:w="1890" w:type="dxa"/>
+            <w:tcBorders>
+              <w:top w:val="single" w:sz="4" w:space="0" w:color="00000A"/>
+              <w:left w:val="single" w:sz="4" w:space="0" w:color="00000A"/>
+              <w:bottom w:val="single" w:sz="4" w:space="0" w:color="00000A"/>
+              <w:right w:val="single" w:sz="4" w:space="0" w:color="00000A"/>
+            </w:tcBorders>
+            <w:shd w:val="clear" w:color="auto" w:fill="DBE5F1"/>
+            <w:tcMar>
+              <w:left w:w="88" w:type="dxa"/>
+            </w:tcMar>
+            <w:vAlign w:val="center"/>
+          </w:tcPr>
+          <w:p>
+            <w:pPr>
+              <w:rPr>
+                <w:rFonts w:ascii="Times New Roman" w:hAnsi="Times New Roman" w:cs="Times New Roman"/>
+                <w:b/>
+                <w:bCs/>
+                <w:sz w:val="24"/>
+                <w:szCs w:val="24"/>
+              </w:rPr>
+            </w:pPr>
+            <w:r>
+              <w:rPr>
+                <w:rFonts w:ascii="Times New Roman" w:eastAsia="Times New Roman" w:hAnsi="Times New Roman" w:cs="Times New Roman"/>
+                <w:b/>
+                <w:bCs/>
+                <w:color w:val="00000A"/>
+                <w:sz w:val="24"/>
+                <w:szCs w:val="24"/>
+              </w:rPr>
+              <w:t>Pré-Requisitos</w:t>
+            </w:r>
+          </w:p>
+        </w:tc>
+        <w:tc>
+          <w:tcPr>
+            <w:tcW w:w="7172" w:type="dxa"/>
+            <w:tcBorders>
+              <w:top w:val="single" w:sz="4" w:space="0" w:color="00000A"/>
+              <w:left w:val="single" w:sz="4" w:space="0" w:color="00000A"/>
+              <w:bottom w:val="single" w:sz="4" w:space="0" w:color="00000A"/>
+              <w:right w:val="single" w:sz="4" w:space="0" w:color="00000A"/>
+            </w:tcBorders>
+            <w:shd w:val="clear" w:color="auto" w:fill="auto"/>
+            <w:tcMar>
+              <w:left w:w="88" w:type="dxa"/>
+            </w:tcMar>
+            <w:vAlign w:val="center"/>
+          </w:tcPr>
+          <w:p>
+            <w:pPr>
+              <w:rPr>
+                <w:rFonts w:ascii="Times New Roman" w:hAnsi="Times New Roman" w:cs="Times New Roman"/>
+                <w:sz w:val="24"/>
+                <w:szCs w:val="24"/>
+              </w:rPr>
+            </w:pPr>
+            <w:r>
+              <w:rPr>
+                <w:rFonts w:ascii="Times New Roman" w:eastAsia="Times New Roman" w:hAnsi="Times New Roman" w:cs="Times New Roman"/>
+                <w:color w:val="00000A"/>
+                <w:sz w:val="24"/>
+                <w:szCs w:val="24"/>
+              </w:rPr>
+              <w:t xml:space="preserve">- O Servidor </w:t>
+            </w:r>
+            <w:proofErr w:type="gramStart"/>
+            <w:r>
+              <w:rPr>
+                <w:rFonts w:ascii="Times New Roman" w:eastAsia="Times New Roman" w:hAnsi="Times New Roman" w:cs="Times New Roman"/>
+                <w:color w:val="00000A"/>
+                <w:sz w:val="24"/>
+                <w:szCs w:val="24"/>
+              </w:rPr>
+              <w:t>do sistema estar</w:t>
+            </w:r>
+            <w:proofErr w:type="gramEnd"/>
+            <w:r>
+              <w:rPr>
+                <w:rFonts w:ascii="Times New Roman" w:eastAsia="Times New Roman" w:hAnsi="Times New Roman" w:cs="Times New Roman"/>
+                <w:color w:val="00000A"/>
+                <w:sz w:val="24"/>
+                <w:szCs w:val="24"/>
+              </w:rPr>
+              <w:t xml:space="preserve"> ligado</w:t>
+            </w:r>
+          </w:p>
+        </w:tc>
+      </w:tr>
+      <w:tr>
+        <w:tc>
+          <w:tcPr>
+            <w:tcW w:w="1890" w:type="dxa"/>
+            <w:tcBorders>
+              <w:top w:val="single" w:sz="4" w:space="0" w:color="00000A"/>
+              <w:left w:val="single" w:sz="4" w:space="0" w:color="00000A"/>
+              <w:bottom w:val="single" w:sz="4" w:space="0" w:color="00000A"/>
+              <w:right w:val="single" w:sz="4" w:space="0" w:color="00000A"/>
+            </w:tcBorders>
+            <w:shd w:val="clear" w:color="auto" w:fill="DBE5F1"/>
+            <w:tcMar>
+              <w:left w:w="88" w:type="dxa"/>
+            </w:tcMar>
+            <w:vAlign w:val="center"/>
+          </w:tcPr>
+          <w:p>
+            <w:pPr>
+              <w:rPr>
+                <w:rFonts w:ascii="Times New Roman" w:hAnsi="Times New Roman" w:cs="Times New Roman"/>
+                <w:b/>
+                <w:bCs/>
+                <w:sz w:val="24"/>
+                <w:szCs w:val="24"/>
+              </w:rPr>
+            </w:pPr>
+            <w:r>
+              <w:rPr>
+                <w:rFonts w:ascii="Times New Roman" w:eastAsia="Times New Roman" w:hAnsi="Times New Roman" w:cs="Times New Roman"/>
+                <w:b/>
+                <w:bCs/>
+                <w:color w:val="00000A"/>
+                <w:sz w:val="24"/>
+                <w:szCs w:val="24"/>
+              </w:rPr>
+              <w:t>Pós-Requisitos</w:t>
+            </w:r>
+          </w:p>
+        </w:tc>
+        <w:tc>
+          <w:tcPr>
+            <w:tcW w:w="7172" w:type="dxa"/>
+            <w:tcBorders>
+              <w:top w:val="single" w:sz="4" w:space="0" w:color="00000A"/>
+              <w:left w:val="single" w:sz="4" w:space="0" w:color="00000A"/>
+              <w:bottom w:val="single" w:sz="4" w:space="0" w:color="00000A"/>
+              <w:right w:val="single" w:sz="4" w:space="0" w:color="00000A"/>
+            </w:tcBorders>
+            <w:shd w:val="clear" w:color="auto" w:fill="auto"/>
+            <w:tcMar>
+              <w:left w:w="88" w:type="dxa"/>
+            </w:tcMar>
+            <w:vAlign w:val="center"/>
+          </w:tcPr>
+          <w:p>
+            <w:pPr>
+              <w:rPr>
+                <w:rFonts w:ascii="Times New Roman" w:hAnsi="Times New Roman" w:cs="Times New Roman"/>
+                <w:sz w:val="24"/>
+                <w:szCs w:val="24"/>
+              </w:rPr>
+            </w:pPr>
+            <w:r>
+              <w:rPr>
+                <w:rFonts w:ascii="Times New Roman" w:eastAsia="Times New Roman" w:hAnsi="Times New Roman" w:cs="Times New Roman"/>
+                <w:color w:val="00000A"/>
+                <w:sz w:val="24"/>
+                <w:szCs w:val="24"/>
+              </w:rPr>
+              <w:t xml:space="preserve">- Usuário </w:t>
+            </w:r>
+            <w:proofErr w:type="spellStart"/>
+            <w:r>
+              <w:rPr>
+                <w:rFonts w:ascii="Times New Roman" w:eastAsia="Times New Roman" w:hAnsi="Times New Roman" w:cs="Times New Roman"/>
+                <w:color w:val="00000A"/>
+                <w:sz w:val="24"/>
+                <w:szCs w:val="24"/>
+              </w:rPr>
+              <w:t>logado</w:t>
+            </w:r>
+            <w:proofErr w:type="spellEnd"/>
+          </w:p>
+        </w:tc>
+      </w:tr>
+      <w:tr>
+        <w:tc>
+          <w:tcPr>
+            <w:tcW w:w="1890" w:type="dxa"/>
+            <w:tcBorders>
+              <w:top w:val="single" w:sz="4" w:space="0" w:color="00000A"/>
+              <w:left w:val="single" w:sz="4" w:space="0" w:color="00000A"/>
+              <w:bottom w:val="single" w:sz="4" w:space="0" w:color="00000A"/>
+              <w:right w:val="single" w:sz="4" w:space="0" w:color="00000A"/>
+            </w:tcBorders>
+            <w:shd w:val="clear" w:color="auto" w:fill="DBE5F1"/>
+            <w:tcMar>
+              <w:left w:w="88" w:type="dxa"/>
+            </w:tcMar>
+            <w:vAlign w:val="center"/>
+          </w:tcPr>
+          <w:p>
+            <w:pPr>
+              <w:rPr>
+                <w:rFonts w:ascii="Times New Roman" w:hAnsi="Times New Roman" w:cs="Times New Roman"/>
+                <w:b/>
+                <w:bCs/>
+                <w:sz w:val="24"/>
+                <w:szCs w:val="24"/>
+              </w:rPr>
+            </w:pPr>
+            <w:r>
+              <w:rPr>
+                <w:rFonts w:ascii="Times New Roman" w:eastAsia="Times New Roman" w:hAnsi="Times New Roman" w:cs="Times New Roman"/>
+                <w:b/>
+                <w:bCs/>
+                <w:color w:val="00000A"/>
+                <w:sz w:val="24"/>
+                <w:szCs w:val="24"/>
+              </w:rPr>
+              <w:t>Descrição</w:t>
+            </w:r>
+          </w:p>
+        </w:tc>
+        <w:tc>
+          <w:tcPr>
+            <w:tcW w:w="7172" w:type="dxa"/>
+            <w:tcBorders>
+              <w:top w:val="single" w:sz="4" w:space="0" w:color="00000A"/>
+              <w:left w:val="single" w:sz="4" w:space="0" w:color="00000A"/>
+              <w:bottom w:val="single" w:sz="4" w:space="0" w:color="00000A"/>
+              <w:right w:val="single" w:sz="4" w:space="0" w:color="00000A"/>
+            </w:tcBorders>
+            <w:shd w:val="clear" w:color="auto" w:fill="auto"/>
+            <w:tcMar>
+              <w:left w:w="88" w:type="dxa"/>
+            </w:tcMar>
+            <w:vAlign w:val="center"/>
+          </w:tcPr>
+          <w:p>
+            <w:pPr>
+              <w:jc w:val="both"/>
+              <w:rPr>
+                <w:rFonts w:ascii="Times New Roman" w:hAnsi="Times New Roman" w:cs="Times New Roman"/>
+                <w:sz w:val="24"/>
+                <w:szCs w:val="24"/>
+              </w:rPr>
+            </w:pPr>
+            <w:r>
+              <w:rPr>
+                <w:rFonts w:ascii="Times New Roman" w:eastAsia="Times New Roman" w:hAnsi="Times New Roman" w:cs="Times New Roman"/>
+                <w:color w:val="00000A"/>
+                <w:sz w:val="24"/>
+                <w:szCs w:val="24"/>
+              </w:rPr>
+              <w:t xml:space="preserve">- </w:t>
+            </w:r>
+            <w:r>
+              <w:rPr>
+                <w:rFonts w:ascii="Times New Roman" w:eastAsia="Times New Roman" w:hAnsi="Times New Roman" w:cs="Times New Roman"/>
+                <w:sz w:val="24"/>
+                <w:szCs w:val="24"/>
+                <w:highlight w:val="white"/>
+              </w:rPr>
+              <w:t>O sistema deverá solicitar o usuário e senha de quem realizar as operações.</w:t>
+            </w:r>
+          </w:p>
+        </w:tc>
+      </w:tr>
+    </w:tbl>
+    <w:p>
+      <w:pPr>
+        <w:rPr>
+          <w:rFonts w:ascii="Times New Roman" w:hAnsi="Times New Roman" w:cs="Times New Roman"/>
+          <w:sz w:val="24"/>
+          <w:szCs w:val="24"/>
+        </w:rPr>
+      </w:pPr>
+    </w:p>
+    <w:tbl>
+      <w:tblPr>
+        <w:tblW w:w="9062" w:type="dxa"/>
+        <w:tblInd w:w="98" w:type="dxa"/>
+        <w:tblBorders>
+          <w:top w:val="single" w:sz="4" w:space="0" w:color="00000A"/>
+          <w:left w:val="single" w:sz="4" w:space="0" w:color="00000A"/>
+          <w:bottom w:val="single" w:sz="4" w:space="0" w:color="00000A"/>
+          <w:right w:val="single" w:sz="4" w:space="0" w:color="00000A"/>
+          <w:insideH w:val="single" w:sz="4" w:space="0" w:color="00000A"/>
+          <w:insideV w:val="single" w:sz="4" w:space="0" w:color="00000A"/>
+        </w:tblBorders>
+        <w:tblCellMar>
+          <w:left w:w="88" w:type="dxa"/>
+        </w:tblCellMar>
+        <w:tblLook w:val="0000" w:firstRow="0" w:lastRow="0" w:firstColumn="0" w:lastColumn="0" w:noHBand="0" w:noVBand="0"/>
+      </w:tblPr>
+      <w:tblGrid>
+        <w:gridCol w:w="1890"/>
+        <w:gridCol w:w="7172"/>
+      </w:tblGrid>
+      <w:tr>
+        <w:tc>
+          <w:tcPr>
+            <w:tcW w:w="9062" w:type="dxa"/>
+            <w:gridSpan w:val="2"/>
+            <w:tcBorders>
+              <w:top w:val="single" w:sz="4" w:space="0" w:color="00000A"/>
+              <w:left w:val="single" w:sz="4" w:space="0" w:color="00000A"/>
+              <w:bottom w:val="single" w:sz="4" w:space="0" w:color="00000A"/>
+              <w:right w:val="single" w:sz="4" w:space="0" w:color="00000A"/>
+            </w:tcBorders>
+            <w:shd w:val="clear" w:color="auto" w:fill="95B3D7"/>
+            <w:tcMar>
+              <w:left w:w="88" w:type="dxa"/>
+            </w:tcMar>
+            <w:vAlign w:val="center"/>
+          </w:tcPr>
+          <w:p>
+            <w:pPr>
+              <w:keepNext/>
+              <w:spacing w:before="240" w:after="120"/>
+              <w:rPr>
+                <w:rFonts w:ascii="Times New Roman" w:hAnsi="Times New Roman" w:cs="Times New Roman"/>
+                <w:b/>
+                <w:bCs/>
+                <w:sz w:val="24"/>
+                <w:szCs w:val="24"/>
+              </w:rPr>
+            </w:pPr>
+            <w:bookmarkStart w:id="30" w:name="h.3dy6vkm"/>
+            <w:bookmarkEnd w:id="30"/>
+            <w:r>
+              <w:rPr>
+                <w:rFonts w:ascii="Times New Roman" w:eastAsia="Times New Roman" w:hAnsi="Times New Roman" w:cs="Times New Roman"/>
+                <w:b/>
+                <w:bCs/>
+                <w:color w:val="00000A"/>
+                <w:sz w:val="24"/>
+                <w:szCs w:val="24"/>
+              </w:rPr>
+              <w:t>RF03 – Cadastro de funcionários</w:t>
+            </w:r>
+          </w:p>
+        </w:tc>
+      </w:tr>
+      <w:tr>
+        <w:tc>
+          <w:tcPr>
+            <w:tcW w:w="1890" w:type="dxa"/>
+            <w:tcBorders>
+              <w:top w:val="single" w:sz="4" w:space="0" w:color="00000A"/>
+              <w:left w:val="single" w:sz="4" w:space="0" w:color="00000A"/>
+              <w:bottom w:val="single" w:sz="4" w:space="0" w:color="00000A"/>
+              <w:right w:val="single" w:sz="4" w:space="0" w:color="00000A"/>
+            </w:tcBorders>
+            <w:shd w:val="clear" w:color="auto" w:fill="DBE5F1"/>
+            <w:tcMar>
+              <w:left w:w="88" w:type="dxa"/>
+            </w:tcMar>
+            <w:vAlign w:val="center"/>
+          </w:tcPr>
+          <w:p>
+            <w:pPr>
+              <w:rPr>
+                <w:rFonts w:ascii="Times New Roman" w:hAnsi="Times New Roman" w:cs="Times New Roman"/>
+                <w:b/>
+                <w:bCs/>
+                <w:sz w:val="24"/>
+                <w:szCs w:val="24"/>
+              </w:rPr>
+            </w:pPr>
+            <w:r>
+              <w:rPr>
+                <w:rFonts w:ascii="Times New Roman" w:eastAsia="Times New Roman" w:hAnsi="Times New Roman" w:cs="Times New Roman"/>
+                <w:b/>
+                <w:bCs/>
+                <w:color w:val="00000A"/>
+                <w:sz w:val="24"/>
+                <w:szCs w:val="24"/>
+              </w:rPr>
+              <w:t>Pré-Requisitos</w:t>
+            </w:r>
+          </w:p>
+        </w:tc>
+        <w:tc>
+          <w:tcPr>
+            <w:tcW w:w="7172" w:type="dxa"/>
+            <w:tcBorders>
+              <w:top w:val="single" w:sz="4" w:space="0" w:color="00000A"/>
+              <w:left w:val="single" w:sz="4" w:space="0" w:color="00000A"/>
+              <w:bottom w:val="single" w:sz="4" w:space="0" w:color="00000A"/>
+              <w:right w:val="single" w:sz="4" w:space="0" w:color="00000A"/>
+            </w:tcBorders>
+            <w:shd w:val="clear" w:color="auto" w:fill="auto"/>
+            <w:tcMar>
+              <w:left w:w="88" w:type="dxa"/>
+            </w:tcMar>
+            <w:vAlign w:val="center"/>
+          </w:tcPr>
+          <w:p>
+            <w:pPr>
+              <w:rPr>
+                <w:rFonts w:ascii="Times New Roman" w:hAnsi="Times New Roman" w:cs="Times New Roman"/>
+                <w:sz w:val="24"/>
+                <w:szCs w:val="24"/>
+              </w:rPr>
+            </w:pPr>
+            <w:r>
+              <w:rPr>
+                <w:rFonts w:ascii="Times New Roman" w:eastAsia="Times New Roman" w:hAnsi="Times New Roman" w:cs="Times New Roman"/>
+                <w:color w:val="00000A"/>
+                <w:sz w:val="24"/>
+                <w:szCs w:val="24"/>
+              </w:rPr>
+              <w:t>- RF02</w:t>
+            </w:r>
+          </w:p>
+        </w:tc>
+      </w:tr>
+      <w:tr>
+        <w:tc>
+          <w:tcPr>
+            <w:tcW w:w="1890" w:type="dxa"/>
+            <w:tcBorders>
+              <w:top w:val="single" w:sz="4" w:space="0" w:color="00000A"/>
+              <w:left w:val="single" w:sz="4" w:space="0" w:color="00000A"/>
+              <w:bottom w:val="single" w:sz="4" w:space="0" w:color="00000A"/>
+              <w:right w:val="single" w:sz="4" w:space="0" w:color="00000A"/>
+            </w:tcBorders>
+            <w:shd w:val="clear" w:color="auto" w:fill="DBE5F1"/>
+            <w:tcMar>
+              <w:left w:w="88" w:type="dxa"/>
+            </w:tcMar>
+            <w:vAlign w:val="center"/>
+          </w:tcPr>
+          <w:p>
+            <w:pPr>
+              <w:rPr>
+                <w:rFonts w:ascii="Times New Roman" w:hAnsi="Times New Roman" w:cs="Times New Roman"/>
+                <w:b/>
+                <w:bCs/>
+                <w:sz w:val="24"/>
+                <w:szCs w:val="24"/>
+              </w:rPr>
+            </w:pPr>
+            <w:r>
+              <w:rPr>
+                <w:rFonts w:ascii="Times New Roman" w:eastAsia="Times New Roman" w:hAnsi="Times New Roman" w:cs="Times New Roman"/>
+                <w:b/>
+                <w:bCs/>
+                <w:color w:val="00000A"/>
+                <w:sz w:val="24"/>
+                <w:szCs w:val="24"/>
+              </w:rPr>
+              <w:t>Pós-Requisitos</w:t>
+            </w:r>
+          </w:p>
+        </w:tc>
+        <w:tc>
+          <w:tcPr>
+            <w:tcW w:w="7172" w:type="dxa"/>
+            <w:tcBorders>
+              <w:top w:val="single" w:sz="4" w:space="0" w:color="00000A"/>
+              <w:left w:val="single" w:sz="4" w:space="0" w:color="00000A"/>
+              <w:bottom w:val="single" w:sz="4" w:space="0" w:color="00000A"/>
+              <w:right w:val="single" w:sz="4" w:space="0" w:color="00000A"/>
+            </w:tcBorders>
+            <w:shd w:val="clear" w:color="auto" w:fill="auto"/>
+            <w:tcMar>
+              <w:left w:w="88" w:type="dxa"/>
+            </w:tcMar>
+            <w:vAlign w:val="center"/>
+          </w:tcPr>
+          <w:p>
+            <w:pPr>
+              <w:rPr>
+                <w:rFonts w:ascii="Times New Roman" w:hAnsi="Times New Roman" w:cs="Times New Roman"/>
+                <w:sz w:val="24"/>
+                <w:szCs w:val="24"/>
+              </w:rPr>
+            </w:pPr>
+            <w:r>
+              <w:rPr>
+                <w:rFonts w:ascii="Times New Roman" w:eastAsia="Times New Roman" w:hAnsi="Times New Roman" w:cs="Times New Roman"/>
+                <w:color w:val="00000A"/>
+                <w:sz w:val="24"/>
+                <w:szCs w:val="24"/>
+              </w:rPr>
+              <w:t>- Funcionário cadastrado.</w:t>
+            </w:r>
+          </w:p>
+        </w:tc>
+      </w:tr>
+      <w:tr>
+        <w:tc>
+          <w:tcPr>
+            <w:tcW w:w="1890" w:type="dxa"/>
+            <w:tcBorders>
+              <w:top w:val="single" w:sz="4" w:space="0" w:color="00000A"/>
+              <w:left w:val="single" w:sz="4" w:space="0" w:color="00000A"/>
+              <w:bottom w:val="single" w:sz="4" w:space="0" w:color="00000A"/>
+              <w:right w:val="single" w:sz="4" w:space="0" w:color="00000A"/>
+            </w:tcBorders>
+            <w:shd w:val="clear" w:color="auto" w:fill="DBE5F1"/>
+            <w:tcMar>
+              <w:left w:w="88" w:type="dxa"/>
+            </w:tcMar>
+            <w:vAlign w:val="center"/>
+          </w:tcPr>
+          <w:p>
+            <w:pPr>
+              <w:rPr>
+                <w:rFonts w:ascii="Times New Roman" w:hAnsi="Times New Roman" w:cs="Times New Roman"/>
+                <w:b/>
+                <w:bCs/>
+                <w:sz w:val="24"/>
+                <w:szCs w:val="24"/>
+              </w:rPr>
+            </w:pPr>
+            <w:r>
+              <w:rPr>
+                <w:rFonts w:ascii="Times New Roman" w:eastAsia="Times New Roman" w:hAnsi="Times New Roman" w:cs="Times New Roman"/>
+                <w:b/>
+                <w:bCs/>
+                <w:color w:val="00000A"/>
+                <w:sz w:val="24"/>
+                <w:szCs w:val="24"/>
+              </w:rPr>
+              <w:t>Descrição</w:t>
+            </w:r>
+          </w:p>
+        </w:tc>
+        <w:tc>
+          <w:tcPr>
+            <w:tcW w:w="7172" w:type="dxa"/>
+            <w:tcBorders>
+              <w:top w:val="single" w:sz="4" w:space="0" w:color="00000A"/>
+              <w:left w:val="single" w:sz="4" w:space="0" w:color="00000A"/>
+              <w:bottom w:val="single" w:sz="4" w:space="0" w:color="00000A"/>
+              <w:right w:val="single" w:sz="4" w:space="0" w:color="00000A"/>
+            </w:tcBorders>
+            <w:shd w:val="clear" w:color="auto" w:fill="auto"/>
+            <w:tcMar>
+              <w:left w:w="88" w:type="dxa"/>
+            </w:tcMar>
+            <w:vAlign w:val="center"/>
+          </w:tcPr>
+          <w:p>
+            <w:pPr>
+              <w:jc w:val="both"/>
+              <w:rPr>
+                <w:rFonts w:ascii="Times New Roman" w:hAnsi="Times New Roman" w:cs="Times New Roman"/>
+                <w:sz w:val="24"/>
+                <w:szCs w:val="24"/>
+              </w:rPr>
+            </w:pPr>
+            <w:r>
+              <w:rPr>
+                <w:rFonts w:ascii="Times New Roman" w:eastAsia="Times New Roman" w:hAnsi="Times New Roman" w:cs="Times New Roman"/>
+                <w:color w:val="00000A"/>
+                <w:sz w:val="24"/>
+                <w:szCs w:val="24"/>
+              </w:rPr>
+              <w:t xml:space="preserve">- </w:t>
+            </w:r>
+            <w:r>
+              <w:rPr>
+                <w:rFonts w:ascii="Times New Roman" w:eastAsia="Times New Roman" w:hAnsi="Times New Roman" w:cs="Times New Roman"/>
+                <w:sz w:val="24"/>
+                <w:szCs w:val="24"/>
+                <w:highlight w:val="white"/>
+              </w:rPr>
+              <w:t>O sistema deverá ter uma área para cadastrar os dados dos funcionários, no qual já estará incluso os dados do usuário.</w:t>
+            </w:r>
+          </w:p>
+        </w:tc>
+      </w:tr>
+    </w:tbl>
+    <w:p>
+      <w:pPr>
+        <w:rPr>
+          <w:rFonts w:ascii="Times New Roman" w:hAnsi="Times New Roman" w:cs="Times New Roman"/>
+          <w:sz w:val="24"/>
+          <w:szCs w:val="24"/>
+        </w:rPr>
+      </w:pPr>
+    </w:p>
+    <w:tbl>
+      <w:tblPr>
+        <w:tblW w:w="9062" w:type="dxa"/>
+        <w:tblInd w:w="98" w:type="dxa"/>
+        <w:tblBorders>
+          <w:top w:val="single" w:sz="4" w:space="0" w:color="00000A"/>
+          <w:left w:val="single" w:sz="4" w:space="0" w:color="00000A"/>
+          <w:bottom w:val="single" w:sz="4" w:space="0" w:color="00000A"/>
+          <w:right w:val="single" w:sz="4" w:space="0" w:color="00000A"/>
+          <w:insideH w:val="single" w:sz="4" w:space="0" w:color="00000A"/>
+          <w:insideV w:val="single" w:sz="4" w:space="0" w:color="00000A"/>
+        </w:tblBorders>
+        <w:tblCellMar>
+          <w:left w:w="88" w:type="dxa"/>
+        </w:tblCellMar>
+        <w:tblLook w:val="0000" w:firstRow="0" w:lastRow="0" w:firstColumn="0" w:lastColumn="0" w:noHBand="0" w:noVBand="0"/>
+      </w:tblPr>
+      <w:tblGrid>
+        <w:gridCol w:w="1890"/>
+        <w:gridCol w:w="7172"/>
+      </w:tblGrid>
+      <w:tr>
+        <w:tc>
+          <w:tcPr>
+            <w:tcW w:w="9062" w:type="dxa"/>
+            <w:gridSpan w:val="2"/>
+            <w:tcBorders>
+              <w:top w:val="single" w:sz="4" w:space="0" w:color="00000A"/>
+              <w:left w:val="single" w:sz="4" w:space="0" w:color="00000A"/>
+              <w:bottom w:val="single" w:sz="4" w:space="0" w:color="00000A"/>
+              <w:right w:val="single" w:sz="4" w:space="0" w:color="00000A"/>
+            </w:tcBorders>
+            <w:shd w:val="clear" w:color="auto" w:fill="95B3D7"/>
+            <w:tcMar>
+              <w:left w:w="88" w:type="dxa"/>
+            </w:tcMar>
+            <w:vAlign w:val="center"/>
+          </w:tcPr>
+          <w:p>
+            <w:pPr>
+              <w:keepNext/>
+              <w:spacing w:before="240" w:after="120"/>
+              <w:rPr>
+                <w:rFonts w:ascii="Times New Roman" w:hAnsi="Times New Roman" w:cs="Times New Roman"/>
+                <w:sz w:val="24"/>
+                <w:szCs w:val="24"/>
+              </w:rPr>
+            </w:pPr>
+            <w:bookmarkStart w:id="31" w:name="h.1t3h5sf"/>
+            <w:bookmarkEnd w:id="31"/>
+            <w:r>
+              <w:rPr>
+                <w:rFonts w:ascii="Times New Roman" w:eastAsia="Times New Roman" w:hAnsi="Times New Roman" w:cs="Times New Roman"/>
+                <w:b/>
+                <w:bCs/>
+                <w:color w:val="00000A"/>
+                <w:sz w:val="24"/>
+                <w:szCs w:val="24"/>
+              </w:rPr>
+              <w:t>RF04 – Cadastro de ideias</w:t>
+            </w:r>
+          </w:p>
+        </w:tc>
+      </w:tr>
+      <w:tr>
+        <w:tc>
+          <w:tcPr>
+            <w:tcW w:w="1890" w:type="dxa"/>
+            <w:tcBorders>
+              <w:top w:val="single" w:sz="4" w:space="0" w:color="00000A"/>
+              <w:left w:val="single" w:sz="4" w:space="0" w:color="00000A"/>
+              <w:bottom w:val="single" w:sz="4" w:space="0" w:color="00000A"/>
+              <w:right w:val="single" w:sz="4" w:space="0" w:color="00000A"/>
+            </w:tcBorders>
+            <w:shd w:val="clear" w:color="auto" w:fill="DBE5F1"/>
+            <w:tcMar>
+              <w:left w:w="88" w:type="dxa"/>
+            </w:tcMar>
+            <w:vAlign w:val="center"/>
+          </w:tcPr>
+          <w:p>
+            <w:pPr>
+              <w:rPr>
+                <w:rFonts w:ascii="Times New Roman" w:hAnsi="Times New Roman" w:cs="Times New Roman"/>
+                <w:b/>
+                <w:bCs/>
+                <w:sz w:val="24"/>
+                <w:szCs w:val="24"/>
+              </w:rPr>
+            </w:pPr>
+            <w:r>
+              <w:rPr>
+                <w:rFonts w:ascii="Times New Roman" w:eastAsia="Times New Roman" w:hAnsi="Times New Roman" w:cs="Times New Roman"/>
+                <w:b/>
+                <w:bCs/>
+                <w:color w:val="00000A"/>
+                <w:sz w:val="24"/>
+                <w:szCs w:val="24"/>
+              </w:rPr>
+              <w:t>Pré-Requisitos</w:t>
+            </w:r>
+          </w:p>
+        </w:tc>
+        <w:tc>
+          <w:tcPr>
+            <w:tcW w:w="7172" w:type="dxa"/>
+            <w:tcBorders>
+              <w:top w:val="single" w:sz="4" w:space="0" w:color="00000A"/>
+              <w:left w:val="single" w:sz="4" w:space="0" w:color="00000A"/>
+              <w:bottom w:val="single" w:sz="4" w:space="0" w:color="00000A"/>
+              <w:right w:val="single" w:sz="4" w:space="0" w:color="00000A"/>
+            </w:tcBorders>
+            <w:shd w:val="clear" w:color="auto" w:fill="auto"/>
+            <w:tcMar>
+              <w:left w:w="88" w:type="dxa"/>
+            </w:tcMar>
+            <w:vAlign w:val="center"/>
+          </w:tcPr>
+          <w:p>
+            <w:pPr>
+              <w:rPr>
+                <w:rFonts w:ascii="Times New Roman" w:hAnsi="Times New Roman" w:cs="Times New Roman"/>
+                <w:sz w:val="24"/>
+                <w:szCs w:val="24"/>
+              </w:rPr>
+            </w:pPr>
+            <w:r>
+              <w:rPr>
+                <w:rFonts w:ascii="Times New Roman" w:eastAsia="Times New Roman" w:hAnsi="Times New Roman" w:cs="Times New Roman"/>
+                <w:color w:val="00000A"/>
+                <w:sz w:val="24"/>
+                <w:szCs w:val="24"/>
+              </w:rPr>
+              <w:t>- RF02</w:t>
+            </w:r>
+          </w:p>
+        </w:tc>
+      </w:tr>
+      <w:tr>
+        <w:tc>
+          <w:tcPr>
+            <w:tcW w:w="1890" w:type="dxa"/>
+            <w:tcBorders>
+              <w:top w:val="single" w:sz="4" w:space="0" w:color="00000A"/>
+              <w:left w:val="single" w:sz="4" w:space="0" w:color="00000A"/>
+              <w:bottom w:val="single" w:sz="4" w:space="0" w:color="00000A"/>
+              <w:right w:val="single" w:sz="4" w:space="0" w:color="00000A"/>
+            </w:tcBorders>
+            <w:shd w:val="clear" w:color="auto" w:fill="DBE5F1"/>
+            <w:tcMar>
+              <w:left w:w="88" w:type="dxa"/>
+            </w:tcMar>
+            <w:vAlign w:val="center"/>
+          </w:tcPr>
+          <w:p>
+            <w:pPr>
+              <w:rPr>
+                <w:rFonts w:ascii="Times New Roman" w:hAnsi="Times New Roman" w:cs="Times New Roman"/>
+                <w:b/>
+                <w:bCs/>
+                <w:sz w:val="24"/>
+                <w:szCs w:val="24"/>
+              </w:rPr>
+            </w:pPr>
+            <w:r>
+              <w:rPr>
+                <w:rFonts w:ascii="Times New Roman" w:eastAsia="Times New Roman" w:hAnsi="Times New Roman" w:cs="Times New Roman"/>
+                <w:b/>
+                <w:bCs/>
+                <w:color w:val="00000A"/>
+                <w:sz w:val="24"/>
+                <w:szCs w:val="24"/>
+              </w:rPr>
+              <w:t>Pós-Requisitos</w:t>
+            </w:r>
+          </w:p>
+        </w:tc>
+        <w:tc>
+          <w:tcPr>
+            <w:tcW w:w="7172" w:type="dxa"/>
+            <w:tcBorders>
+              <w:top w:val="single" w:sz="4" w:space="0" w:color="00000A"/>
+              <w:left w:val="single" w:sz="4" w:space="0" w:color="00000A"/>
+              <w:bottom w:val="single" w:sz="4" w:space="0" w:color="00000A"/>
+              <w:right w:val="single" w:sz="4" w:space="0" w:color="00000A"/>
+            </w:tcBorders>
+            <w:shd w:val="clear" w:color="auto" w:fill="auto"/>
+            <w:tcMar>
+              <w:left w:w="88" w:type="dxa"/>
+            </w:tcMar>
+            <w:vAlign w:val="center"/>
+          </w:tcPr>
+          <w:p>
+            <w:pPr>
+              <w:rPr>
+                <w:rFonts w:ascii="Times New Roman" w:hAnsi="Times New Roman" w:cs="Times New Roman"/>
+                <w:sz w:val="24"/>
+                <w:szCs w:val="24"/>
+              </w:rPr>
+            </w:pPr>
+            <w:r>
+              <w:rPr>
+                <w:rFonts w:ascii="Times New Roman" w:eastAsia="Times New Roman" w:hAnsi="Times New Roman" w:cs="Times New Roman"/>
+                <w:color w:val="00000A"/>
+                <w:sz w:val="24"/>
+                <w:szCs w:val="24"/>
+              </w:rPr>
+              <w:t>- Ideia cadastrada</w:t>
+            </w:r>
+          </w:p>
+        </w:tc>
+      </w:tr>
+      <w:tr>
+        <w:tc>
+          <w:tcPr>
+            <w:tcW w:w="1890" w:type="dxa"/>
+            <w:tcBorders>
+              <w:top w:val="single" w:sz="4" w:space="0" w:color="00000A"/>
+              <w:left w:val="single" w:sz="4" w:space="0" w:color="00000A"/>
+              <w:bottom w:val="single" w:sz="4" w:space="0" w:color="00000A"/>
+              <w:right w:val="single" w:sz="4" w:space="0" w:color="00000A"/>
+            </w:tcBorders>
+            <w:shd w:val="clear" w:color="auto" w:fill="DBE5F1"/>
+            <w:tcMar>
+              <w:left w:w="88" w:type="dxa"/>
+            </w:tcMar>
+            <w:vAlign w:val="center"/>
+          </w:tcPr>
+          <w:p>
+            <w:pPr>
+              <w:rPr>
+                <w:rFonts w:ascii="Times New Roman" w:hAnsi="Times New Roman" w:cs="Times New Roman"/>
+                <w:b/>
+                <w:bCs/>
+                <w:sz w:val="24"/>
+                <w:szCs w:val="24"/>
+              </w:rPr>
+            </w:pPr>
+            <w:r>
+              <w:rPr>
+                <w:rFonts w:ascii="Times New Roman" w:eastAsia="Times New Roman" w:hAnsi="Times New Roman" w:cs="Times New Roman"/>
+                <w:b/>
+                <w:bCs/>
+                <w:color w:val="00000A"/>
+                <w:sz w:val="24"/>
+                <w:szCs w:val="24"/>
+              </w:rPr>
+              <w:t>Descrição</w:t>
+            </w:r>
+          </w:p>
+        </w:tc>
+        <w:tc>
+          <w:tcPr>
+            <w:tcW w:w="7172" w:type="dxa"/>
+            <w:tcBorders>
+              <w:top w:val="single" w:sz="4" w:space="0" w:color="00000A"/>
+              <w:left w:val="single" w:sz="4" w:space="0" w:color="00000A"/>
+              <w:bottom w:val="single" w:sz="4" w:space="0" w:color="00000A"/>
+              <w:right w:val="single" w:sz="4" w:space="0" w:color="00000A"/>
+            </w:tcBorders>
+            <w:shd w:val="clear" w:color="auto" w:fill="auto"/>
+            <w:tcMar>
+              <w:left w:w="88" w:type="dxa"/>
+            </w:tcMar>
+            <w:vAlign w:val="center"/>
+          </w:tcPr>
+          <w:p>
+            <w:pPr>
+              <w:jc w:val="both"/>
+              <w:rPr>
+                <w:rFonts w:ascii="Times New Roman" w:hAnsi="Times New Roman" w:cs="Times New Roman"/>
+                <w:sz w:val="24"/>
+                <w:szCs w:val="24"/>
+              </w:rPr>
+            </w:pPr>
+            <w:r>
+              <w:rPr>
+                <w:rFonts w:ascii="Times New Roman" w:eastAsia="Times New Roman" w:hAnsi="Times New Roman" w:cs="Times New Roman"/>
+                <w:color w:val="00000A"/>
+                <w:sz w:val="24"/>
+                <w:szCs w:val="24"/>
+              </w:rPr>
+              <w:t xml:space="preserve">- O sistema devera permitir que um funcionário </w:t>
+            </w:r>
+            <w:proofErr w:type="gramStart"/>
+            <w:r>
+              <w:rPr>
+                <w:rFonts w:ascii="Times New Roman" w:eastAsia="Times New Roman" w:hAnsi="Times New Roman" w:cs="Times New Roman"/>
+                <w:color w:val="00000A"/>
+                <w:sz w:val="24"/>
+                <w:szCs w:val="24"/>
+              </w:rPr>
+              <w:t>cadastre</w:t>
+            </w:r>
+            <w:proofErr w:type="gramEnd"/>
+            <w:r>
+              <w:rPr>
+                <w:rFonts w:ascii="Times New Roman" w:eastAsia="Times New Roman" w:hAnsi="Times New Roman" w:cs="Times New Roman"/>
+                <w:color w:val="00000A"/>
+                <w:sz w:val="24"/>
+                <w:szCs w:val="24"/>
+              </w:rPr>
+              <w:t xml:space="preserve"> novas ideias para a empresa, no qual o mesmo poderá acompanhar apenas o status das ideias que informou.</w:t>
+            </w:r>
+          </w:p>
+        </w:tc>
+      </w:tr>
+    </w:tbl>
+    <w:p>
+      <w:pPr>
+        <w:spacing w:line="240" w:lineRule="auto"/>
+        <w:rPr>
+          <w:rFonts w:ascii="Times New Roman" w:hAnsi="Times New Roman" w:cs="Times New Roman"/>
+          <w:sz w:val="24"/>
+          <w:szCs w:val="24"/>
+        </w:rPr>
+      </w:pPr>
+    </w:p>
+    <w:p>
+      <w:pPr>
+        <w:spacing w:line="240" w:lineRule="auto"/>
+        <w:rPr>
+          <w:rFonts w:ascii="Times New Roman" w:hAnsi="Times New Roman" w:cs="Times New Roman"/>
+          <w:sz w:val="24"/>
+          <w:szCs w:val="24"/>
+        </w:rPr>
+      </w:pPr>
+    </w:p>
+    <w:tbl>
+      <w:tblPr>
+        <w:tblW w:w="9062" w:type="dxa"/>
+        <w:tblInd w:w="98" w:type="dxa"/>
+        <w:tblBorders>
+          <w:top w:val="single" w:sz="4" w:space="0" w:color="00000A"/>
+          <w:left w:val="single" w:sz="4" w:space="0" w:color="00000A"/>
+          <w:bottom w:val="single" w:sz="4" w:space="0" w:color="00000A"/>
+          <w:right w:val="single" w:sz="4" w:space="0" w:color="00000A"/>
+          <w:insideH w:val="single" w:sz="4" w:space="0" w:color="00000A"/>
+          <w:insideV w:val="single" w:sz="4" w:space="0" w:color="00000A"/>
+        </w:tblBorders>
+        <w:tblCellMar>
+          <w:left w:w="88" w:type="dxa"/>
+        </w:tblCellMar>
+        <w:tblLook w:val="0000" w:firstRow="0" w:lastRow="0" w:firstColumn="0" w:lastColumn="0" w:noHBand="0" w:noVBand="0"/>
+      </w:tblPr>
+      <w:tblGrid>
+        <w:gridCol w:w="1890"/>
+        <w:gridCol w:w="7172"/>
+      </w:tblGrid>
+      <w:tr>
+        <w:tc>
+          <w:tcPr>
+            <w:tcW w:w="9062" w:type="dxa"/>
+            <w:gridSpan w:val="2"/>
+            <w:tcBorders>
+              <w:top w:val="single" w:sz="4" w:space="0" w:color="00000A"/>
+              <w:left w:val="single" w:sz="4" w:space="0" w:color="00000A"/>
+              <w:bottom w:val="single" w:sz="4" w:space="0" w:color="00000A"/>
+              <w:right w:val="single" w:sz="4" w:space="0" w:color="00000A"/>
+            </w:tcBorders>
+            <w:shd w:val="clear" w:color="auto" w:fill="95B3D7"/>
+            <w:tcMar>
+              <w:left w:w="88" w:type="dxa"/>
+            </w:tcMar>
+            <w:vAlign w:val="center"/>
+          </w:tcPr>
+          <w:p>
+            <w:pPr>
+              <w:keepNext/>
+              <w:spacing w:before="240" w:after="120"/>
+              <w:rPr>
+                <w:rFonts w:ascii="Times New Roman" w:hAnsi="Times New Roman" w:cs="Times New Roman"/>
+                <w:b/>
+                <w:bCs/>
+                <w:sz w:val="24"/>
+                <w:szCs w:val="24"/>
+              </w:rPr>
+            </w:pPr>
+            <w:r>
+              <w:rPr>
+                <w:rFonts w:ascii="Times New Roman" w:eastAsia="Times New Roman" w:hAnsi="Times New Roman" w:cs="Times New Roman"/>
+                <w:b/>
+                <w:bCs/>
+                <w:color w:val="00000A"/>
+                <w:sz w:val="24"/>
+                <w:szCs w:val="24"/>
+              </w:rPr>
+              <w:lastRenderedPageBreak/>
+              <w:t>RF05 – Alterar o status das ideias</w:t>
+            </w:r>
+          </w:p>
+        </w:tc>
+      </w:tr>
+      <w:tr>
+        <w:tc>
+          <w:tcPr>
+            <w:tcW w:w="1890" w:type="dxa"/>
+            <w:tcBorders>
+              <w:top w:val="single" w:sz="4" w:space="0" w:color="00000A"/>
+              <w:left w:val="single" w:sz="4" w:space="0" w:color="00000A"/>
+              <w:bottom w:val="single" w:sz="4" w:space="0" w:color="00000A"/>
+              <w:right w:val="single" w:sz="4" w:space="0" w:color="00000A"/>
+            </w:tcBorders>
+            <w:shd w:val="clear" w:color="auto" w:fill="DBE5F1"/>
+            <w:tcMar>
+              <w:left w:w="88" w:type="dxa"/>
+            </w:tcMar>
+            <w:vAlign w:val="center"/>
+          </w:tcPr>
+          <w:p>
+            <w:pPr>
+              <w:rPr>
+                <w:rFonts w:ascii="Times New Roman" w:hAnsi="Times New Roman" w:cs="Times New Roman"/>
+                <w:b/>
+                <w:bCs/>
+                <w:sz w:val="24"/>
+                <w:szCs w:val="24"/>
+              </w:rPr>
+            </w:pPr>
+            <w:r>
+              <w:rPr>
+                <w:rFonts w:ascii="Times New Roman" w:eastAsia="Times New Roman" w:hAnsi="Times New Roman" w:cs="Times New Roman"/>
+                <w:b/>
+                <w:bCs/>
+                <w:color w:val="00000A"/>
+                <w:sz w:val="24"/>
+                <w:szCs w:val="24"/>
+              </w:rPr>
+              <w:t>Pré-Requisitos</w:t>
+            </w:r>
+          </w:p>
+        </w:tc>
+        <w:tc>
+          <w:tcPr>
+            <w:tcW w:w="7172" w:type="dxa"/>
+            <w:tcBorders>
+              <w:top w:val="single" w:sz="4" w:space="0" w:color="00000A"/>
+              <w:left w:val="single" w:sz="4" w:space="0" w:color="00000A"/>
+              <w:bottom w:val="single" w:sz="4" w:space="0" w:color="00000A"/>
+              <w:right w:val="single" w:sz="4" w:space="0" w:color="00000A"/>
+            </w:tcBorders>
+            <w:shd w:val="clear" w:color="auto" w:fill="auto"/>
+            <w:tcMar>
+              <w:left w:w="88" w:type="dxa"/>
+            </w:tcMar>
+            <w:vAlign w:val="center"/>
+          </w:tcPr>
+          <w:p>
+            <w:pPr>
+              <w:rPr>
+                <w:rFonts w:ascii="Times New Roman" w:hAnsi="Times New Roman" w:cs="Times New Roman"/>
+                <w:sz w:val="24"/>
+                <w:szCs w:val="24"/>
+              </w:rPr>
+            </w:pPr>
+            <w:r>
+              <w:rPr>
+                <w:rFonts w:ascii="Times New Roman" w:eastAsia="Times New Roman" w:hAnsi="Times New Roman" w:cs="Times New Roman"/>
+                <w:color w:val="00000A"/>
+                <w:sz w:val="24"/>
+                <w:szCs w:val="24"/>
+              </w:rPr>
+              <w:t xml:space="preserve">- </w:t>
+            </w:r>
+            <w:r>
+              <w:rPr>
+                <w:rFonts w:ascii="Times New Roman" w:eastAsia="Times New Roman" w:hAnsi="Times New Roman" w:cs="Times New Roman"/>
+                <w:color w:val="00000A"/>
+                <w:sz w:val="24"/>
+                <w:szCs w:val="24"/>
+              </w:rPr>
+              <w:t>RF02 e ter um perfil de administrador.</w:t>
+            </w:r>
+          </w:p>
+        </w:tc>
+      </w:tr>
+      <w:tr>
+        <w:tc>
+          <w:tcPr>
+            <w:tcW w:w="1890" w:type="dxa"/>
+            <w:tcBorders>
+              <w:top w:val="single" w:sz="4" w:space="0" w:color="00000A"/>
+              <w:left w:val="single" w:sz="4" w:space="0" w:color="00000A"/>
+              <w:bottom w:val="single" w:sz="4" w:space="0" w:color="00000A"/>
+              <w:right w:val="single" w:sz="4" w:space="0" w:color="00000A"/>
+            </w:tcBorders>
+            <w:shd w:val="clear" w:color="auto" w:fill="DBE5F1"/>
+            <w:tcMar>
+              <w:left w:w="88" w:type="dxa"/>
+            </w:tcMar>
+            <w:vAlign w:val="center"/>
+          </w:tcPr>
+          <w:p>
+            <w:pPr>
+              <w:rPr>
+                <w:rFonts w:ascii="Times New Roman" w:hAnsi="Times New Roman" w:cs="Times New Roman"/>
+                <w:b/>
+                <w:bCs/>
+                <w:sz w:val="24"/>
+                <w:szCs w:val="24"/>
+              </w:rPr>
+            </w:pPr>
+            <w:r>
+              <w:rPr>
+                <w:rFonts w:ascii="Times New Roman" w:eastAsia="Times New Roman" w:hAnsi="Times New Roman" w:cs="Times New Roman"/>
+                <w:b/>
+                <w:bCs/>
+                <w:color w:val="00000A"/>
+                <w:sz w:val="24"/>
+                <w:szCs w:val="24"/>
+              </w:rPr>
+              <w:t>Pós-Requisitos</w:t>
+            </w:r>
+          </w:p>
+        </w:tc>
+        <w:tc>
+          <w:tcPr>
+            <w:tcW w:w="7172" w:type="dxa"/>
+            <w:tcBorders>
+              <w:top w:val="single" w:sz="4" w:space="0" w:color="00000A"/>
+              <w:left w:val="single" w:sz="4" w:space="0" w:color="00000A"/>
+              <w:bottom w:val="single" w:sz="4" w:space="0" w:color="00000A"/>
+              <w:right w:val="single" w:sz="4" w:space="0" w:color="00000A"/>
+            </w:tcBorders>
+            <w:shd w:val="clear" w:color="auto" w:fill="auto"/>
+            <w:tcMar>
+              <w:left w:w="88" w:type="dxa"/>
+            </w:tcMar>
+            <w:vAlign w:val="center"/>
+          </w:tcPr>
+          <w:p>
+            <w:pPr>
+              <w:rPr>
+                <w:rFonts w:ascii="Times New Roman" w:hAnsi="Times New Roman" w:cs="Times New Roman"/>
+                <w:sz w:val="24"/>
+                <w:szCs w:val="24"/>
+              </w:rPr>
+            </w:pPr>
+            <w:r>
+              <w:rPr>
+                <w:rFonts w:ascii="Times New Roman" w:eastAsia="Times New Roman" w:hAnsi="Times New Roman" w:cs="Times New Roman"/>
+                <w:color w:val="00000A"/>
+                <w:sz w:val="24"/>
+                <w:szCs w:val="24"/>
+              </w:rPr>
+              <w:t>- Ideias atualizadas</w:t>
+            </w:r>
+          </w:p>
+        </w:tc>
+      </w:tr>
+      <w:tr>
+        <w:tc>
+          <w:tcPr>
+            <w:tcW w:w="1890" w:type="dxa"/>
+            <w:tcBorders>
+              <w:top w:val="single" w:sz="4" w:space="0" w:color="00000A"/>
+              <w:left w:val="single" w:sz="4" w:space="0" w:color="00000A"/>
+              <w:bottom w:val="single" w:sz="4" w:space="0" w:color="00000A"/>
+              <w:right w:val="single" w:sz="4" w:space="0" w:color="00000A"/>
+            </w:tcBorders>
+            <w:shd w:val="clear" w:color="auto" w:fill="DBE5F1"/>
+            <w:tcMar>
+              <w:left w:w="88" w:type="dxa"/>
+            </w:tcMar>
+            <w:vAlign w:val="center"/>
+          </w:tcPr>
+          <w:p>
+            <w:pPr>
+              <w:rPr>
+                <w:rFonts w:ascii="Times New Roman" w:hAnsi="Times New Roman" w:cs="Times New Roman"/>
+                <w:b/>
+                <w:bCs/>
+                <w:sz w:val="24"/>
+                <w:szCs w:val="24"/>
+              </w:rPr>
+            </w:pPr>
+            <w:r>
+              <w:rPr>
+                <w:rFonts w:ascii="Times New Roman" w:eastAsia="Times New Roman" w:hAnsi="Times New Roman" w:cs="Times New Roman"/>
+                <w:b/>
+                <w:bCs/>
+                <w:color w:val="00000A"/>
+                <w:sz w:val="24"/>
+                <w:szCs w:val="24"/>
+              </w:rPr>
+              <w:t>Descrição</w:t>
+            </w:r>
+          </w:p>
+        </w:tc>
+        <w:tc>
+          <w:tcPr>
+            <w:tcW w:w="7172" w:type="dxa"/>
+            <w:tcBorders>
+              <w:top w:val="single" w:sz="4" w:space="0" w:color="00000A"/>
+              <w:left w:val="single" w:sz="4" w:space="0" w:color="00000A"/>
+              <w:bottom w:val="single" w:sz="4" w:space="0" w:color="00000A"/>
+              <w:right w:val="single" w:sz="4" w:space="0" w:color="00000A"/>
+            </w:tcBorders>
+            <w:shd w:val="clear" w:color="auto" w:fill="auto"/>
+            <w:tcMar>
+              <w:left w:w="88" w:type="dxa"/>
+            </w:tcMar>
+            <w:vAlign w:val="center"/>
+          </w:tcPr>
+          <w:p>
+            <w:pPr>
+              <w:jc w:val="both"/>
+              <w:rPr>
+                <w:rFonts w:ascii="Times New Roman" w:hAnsi="Times New Roman" w:cs="Times New Roman"/>
+                <w:sz w:val="24"/>
+                <w:szCs w:val="24"/>
+              </w:rPr>
+            </w:pPr>
+            <w:r>
+              <w:rPr>
+                <w:rFonts w:ascii="Times New Roman" w:eastAsia="Times New Roman" w:hAnsi="Times New Roman" w:cs="Times New Roman"/>
+                <w:color w:val="00000A"/>
+                <w:sz w:val="24"/>
+                <w:szCs w:val="24"/>
+              </w:rPr>
+              <w:t xml:space="preserve">- O sistema devera permitir que o usuário administrador </w:t>
+            </w:r>
+            <w:proofErr w:type="gramStart"/>
+            <w:r>
+              <w:rPr>
+                <w:rFonts w:ascii="Times New Roman" w:eastAsia="Times New Roman" w:hAnsi="Times New Roman" w:cs="Times New Roman"/>
+                <w:color w:val="00000A"/>
+                <w:sz w:val="24"/>
+                <w:szCs w:val="24"/>
+              </w:rPr>
+              <w:t>altere</w:t>
+            </w:r>
+            <w:proofErr w:type="gramEnd"/>
+            <w:r>
+              <w:rPr>
+                <w:rFonts w:ascii="Times New Roman" w:eastAsia="Times New Roman" w:hAnsi="Times New Roman" w:cs="Times New Roman"/>
+                <w:color w:val="00000A"/>
+                <w:sz w:val="24"/>
+                <w:szCs w:val="24"/>
+              </w:rPr>
+              <w:t xml:space="preserve"> o status das ideias cadastradas.</w:t>
+            </w:r>
+          </w:p>
+          <w:p>
+            <w:pPr>
+              <w:jc w:val="both"/>
+              <w:rPr>
+                <w:rFonts w:ascii="Times New Roman" w:hAnsi="Times New Roman" w:cs="Times New Roman"/>
+                <w:sz w:val="24"/>
+                <w:szCs w:val="24"/>
+              </w:rPr>
+            </w:pPr>
+            <w:r>
+              <w:rPr>
+                <w:rFonts w:ascii="Times New Roman" w:eastAsia="Times New Roman" w:hAnsi="Times New Roman" w:cs="Times New Roman"/>
+                <w:color w:val="00000A"/>
+                <w:sz w:val="24"/>
+                <w:szCs w:val="24"/>
+              </w:rPr>
+              <w:t xml:space="preserve">- Caso a ideia seja nova, o usuário ganha </w:t>
+            </w:r>
+            <w:proofErr w:type="gramStart"/>
+            <w:r>
+              <w:rPr>
+                <w:rFonts w:ascii="Times New Roman" w:eastAsia="Times New Roman" w:hAnsi="Times New Roman" w:cs="Times New Roman"/>
+                <w:color w:val="00000A"/>
+                <w:sz w:val="24"/>
+                <w:szCs w:val="24"/>
+              </w:rPr>
+              <w:t>1</w:t>
+            </w:r>
+            <w:proofErr w:type="gramEnd"/>
+            <w:r>
+              <w:rPr>
+                <w:rFonts w:ascii="Times New Roman" w:eastAsia="Times New Roman" w:hAnsi="Times New Roman" w:cs="Times New Roman"/>
+                <w:color w:val="00000A"/>
+                <w:sz w:val="24"/>
+                <w:szCs w:val="24"/>
+              </w:rPr>
+              <w:t xml:space="preserve"> ponto.</w:t>
+            </w:r>
+          </w:p>
+          <w:p>
+            <w:pPr>
+              <w:jc w:val="both"/>
+              <w:rPr>
+                <w:rFonts w:ascii="Times New Roman" w:hAnsi="Times New Roman" w:cs="Times New Roman"/>
+                <w:sz w:val="24"/>
+                <w:szCs w:val="24"/>
+              </w:rPr>
+            </w:pPr>
+            <w:r>
+              <w:rPr>
+                <w:rFonts w:ascii="Times New Roman" w:eastAsia="Times New Roman" w:hAnsi="Times New Roman" w:cs="Times New Roman"/>
+                <w:color w:val="00000A"/>
+                <w:sz w:val="24"/>
+                <w:szCs w:val="24"/>
+              </w:rPr>
+              <w:t xml:space="preserve">- Caso a ideia vá para análise, o usuário ganha </w:t>
+            </w:r>
+            <w:proofErr w:type="gramStart"/>
+            <w:r>
+              <w:rPr>
+                <w:rFonts w:ascii="Times New Roman" w:eastAsia="Times New Roman" w:hAnsi="Times New Roman" w:cs="Times New Roman"/>
+                <w:color w:val="00000A"/>
+                <w:sz w:val="24"/>
+                <w:szCs w:val="24"/>
+              </w:rPr>
+              <w:t>5</w:t>
+            </w:r>
+            <w:proofErr w:type="gramEnd"/>
+            <w:r>
+              <w:rPr>
+                <w:rFonts w:ascii="Times New Roman" w:eastAsia="Times New Roman" w:hAnsi="Times New Roman" w:cs="Times New Roman"/>
+                <w:color w:val="00000A"/>
+                <w:sz w:val="24"/>
+                <w:szCs w:val="24"/>
+              </w:rPr>
+              <w:t xml:space="preserve"> pontos.</w:t>
+            </w:r>
+          </w:p>
+          <w:p>
+            <w:pPr>
+              <w:jc w:val="both"/>
+              <w:rPr>
+                <w:rFonts w:ascii="Times New Roman" w:hAnsi="Times New Roman" w:cs="Times New Roman"/>
+                <w:sz w:val="24"/>
+                <w:szCs w:val="24"/>
+              </w:rPr>
+            </w:pPr>
+            <w:r>
+              <w:rPr>
+                <w:rFonts w:ascii="Times New Roman" w:eastAsia="Times New Roman" w:hAnsi="Times New Roman" w:cs="Times New Roman"/>
+                <w:color w:val="00000A"/>
+                <w:sz w:val="24"/>
+                <w:szCs w:val="24"/>
+              </w:rPr>
+              <w:t>- Caso a ideia seja aprovada, o usuário ganha 10 pontos.</w:t>
+            </w:r>
+          </w:p>
+          <w:p>
+            <w:pPr>
+              <w:jc w:val="both"/>
+              <w:rPr>
+                <w:rFonts w:ascii="Times New Roman" w:hAnsi="Times New Roman" w:cs="Times New Roman"/>
+                <w:sz w:val="24"/>
+                <w:szCs w:val="24"/>
+              </w:rPr>
+            </w:pPr>
+            <w:r>
+              <w:rPr>
+                <w:rFonts w:ascii="Times New Roman" w:eastAsia="Times New Roman" w:hAnsi="Times New Roman" w:cs="Times New Roman"/>
+                <w:color w:val="00000A"/>
+                <w:sz w:val="24"/>
+                <w:szCs w:val="24"/>
+              </w:rPr>
+              <w:t>- Caso a ideia seja excluída, o usuário perderá um ponto.</w:t>
+            </w:r>
+          </w:p>
+        </w:tc>
+      </w:tr>
+    </w:tbl>
+    <w:p>
+      <w:pPr>
+        <w:rPr>
+          <w:rFonts w:ascii="Times New Roman" w:hAnsi="Times New Roman" w:cs="Times New Roman"/>
+          <w:sz w:val="24"/>
+          <w:szCs w:val="24"/>
+        </w:rPr>
+      </w:pPr>
+    </w:p>
+    <w:tbl>
+      <w:tblPr>
+        <w:tblW w:w="9062" w:type="dxa"/>
+        <w:tblInd w:w="98" w:type="dxa"/>
+        <w:tblBorders>
+          <w:top w:val="single" w:sz="4" w:space="0" w:color="00000A"/>
+          <w:left w:val="single" w:sz="4" w:space="0" w:color="00000A"/>
+          <w:bottom w:val="single" w:sz="4" w:space="0" w:color="00000A"/>
+          <w:right w:val="single" w:sz="4" w:space="0" w:color="00000A"/>
+          <w:insideH w:val="single" w:sz="4" w:space="0" w:color="00000A"/>
+          <w:insideV w:val="single" w:sz="4" w:space="0" w:color="00000A"/>
+        </w:tblBorders>
+        <w:tblCellMar>
+          <w:left w:w="88" w:type="dxa"/>
+        </w:tblCellMar>
+        <w:tblLook w:val="0000" w:firstRow="0" w:lastRow="0" w:firstColumn="0" w:lastColumn="0" w:noHBand="0" w:noVBand="0"/>
+      </w:tblPr>
+      <w:tblGrid>
+        <w:gridCol w:w="1890"/>
+        <w:gridCol w:w="7172"/>
+      </w:tblGrid>
+      <w:tr>
+        <w:tc>
+          <w:tcPr>
+            <w:tcW w:w="9062" w:type="dxa"/>
+            <w:gridSpan w:val="2"/>
+            <w:tcBorders>
+              <w:top w:val="single" w:sz="4" w:space="0" w:color="00000A"/>
+              <w:left w:val="single" w:sz="4" w:space="0" w:color="00000A"/>
+              <w:bottom w:val="single" w:sz="4" w:space="0" w:color="00000A"/>
+              <w:right w:val="single" w:sz="4" w:space="0" w:color="00000A"/>
+            </w:tcBorders>
+            <w:shd w:val="clear" w:color="auto" w:fill="95B3D7"/>
+            <w:tcMar>
+              <w:left w:w="88" w:type="dxa"/>
+            </w:tcMar>
+            <w:vAlign w:val="center"/>
+          </w:tcPr>
+          <w:p>
+            <w:pPr>
+              <w:keepNext/>
+              <w:spacing w:before="240" w:after="120"/>
+              <w:rPr>
+                <w:rFonts w:ascii="Times New Roman" w:hAnsi="Times New Roman" w:cs="Times New Roman"/>
+                <w:b/>
+                <w:bCs/>
+                <w:sz w:val="24"/>
+                <w:szCs w:val="24"/>
+              </w:rPr>
+            </w:pPr>
+            <w:bookmarkStart w:id="32" w:name="h.3rdcrjn"/>
+            <w:bookmarkEnd w:id="32"/>
+            <w:r>
+              <w:rPr>
+                <w:rFonts w:ascii="Times New Roman" w:eastAsia="Times New Roman" w:hAnsi="Times New Roman" w:cs="Times New Roman"/>
+                <w:b/>
+                <w:bCs/>
+                <w:color w:val="00000A"/>
+                <w:sz w:val="24"/>
+                <w:szCs w:val="24"/>
+              </w:rPr>
+              <w:t>RF06 – Manter prêmios</w:t>
+            </w:r>
+          </w:p>
+        </w:tc>
+      </w:tr>
+      <w:tr>
+        <w:tc>
+          <w:tcPr>
+            <w:tcW w:w="1890" w:type="dxa"/>
+            <w:tcBorders>
+              <w:top w:val="single" w:sz="4" w:space="0" w:color="00000A"/>
+              <w:left w:val="single" w:sz="4" w:space="0" w:color="00000A"/>
+              <w:bottom w:val="single" w:sz="4" w:space="0" w:color="00000A"/>
+              <w:right w:val="single" w:sz="4" w:space="0" w:color="00000A"/>
+            </w:tcBorders>
+            <w:shd w:val="clear" w:color="auto" w:fill="DBE5F1"/>
+            <w:tcMar>
+              <w:left w:w="88" w:type="dxa"/>
+            </w:tcMar>
+            <w:vAlign w:val="center"/>
+          </w:tcPr>
+          <w:p>
+            <w:pPr>
+              <w:rPr>
+                <w:rFonts w:ascii="Times New Roman" w:hAnsi="Times New Roman" w:cs="Times New Roman"/>
+                <w:b/>
+                <w:bCs/>
+                <w:sz w:val="24"/>
+                <w:szCs w:val="24"/>
+              </w:rPr>
+            </w:pPr>
+            <w:r>
+              <w:rPr>
+                <w:rFonts w:ascii="Times New Roman" w:eastAsia="Times New Roman" w:hAnsi="Times New Roman" w:cs="Times New Roman"/>
+                <w:b/>
+                <w:bCs/>
+                <w:color w:val="00000A"/>
+                <w:sz w:val="24"/>
+                <w:szCs w:val="24"/>
+              </w:rPr>
+              <w:t>Pré-Requisitos</w:t>
+            </w:r>
+          </w:p>
+        </w:tc>
+        <w:tc>
+          <w:tcPr>
+            <w:tcW w:w="7172" w:type="dxa"/>
+            <w:tcBorders>
+              <w:top w:val="single" w:sz="4" w:space="0" w:color="00000A"/>
+              <w:left w:val="single" w:sz="4" w:space="0" w:color="00000A"/>
+              <w:bottom w:val="single" w:sz="4" w:space="0" w:color="00000A"/>
+              <w:right w:val="single" w:sz="4" w:space="0" w:color="00000A"/>
+            </w:tcBorders>
+            <w:shd w:val="clear" w:color="auto" w:fill="auto"/>
+            <w:tcMar>
+              <w:left w:w="88" w:type="dxa"/>
+            </w:tcMar>
+            <w:vAlign w:val="center"/>
+          </w:tcPr>
+          <w:p>
+            <w:pPr>
+              <w:rPr>
+                <w:rFonts w:ascii="Times New Roman" w:hAnsi="Times New Roman" w:cs="Times New Roman"/>
+                <w:sz w:val="24"/>
+                <w:szCs w:val="24"/>
+              </w:rPr>
+            </w:pPr>
+            <w:r>
+              <w:rPr>
+                <w:rFonts w:ascii="Times New Roman" w:eastAsia="Times New Roman" w:hAnsi="Times New Roman" w:cs="Times New Roman"/>
+                <w:color w:val="00000A"/>
+                <w:sz w:val="24"/>
+                <w:szCs w:val="24"/>
+              </w:rPr>
+              <w:t>-</w:t>
+            </w:r>
+            <w:proofErr w:type="gramStart"/>
+            <w:r>
+              <w:rPr>
+                <w:rFonts w:ascii="Times New Roman" w:eastAsia="Times New Roman" w:hAnsi="Times New Roman" w:cs="Times New Roman"/>
+                <w:color w:val="00000A"/>
+                <w:sz w:val="24"/>
+                <w:szCs w:val="24"/>
+              </w:rPr>
+              <w:t xml:space="preserve">  </w:t>
+            </w:r>
+            <w:proofErr w:type="gramEnd"/>
+            <w:r>
+              <w:rPr>
+                <w:rFonts w:ascii="Times New Roman" w:eastAsia="Times New Roman" w:hAnsi="Times New Roman" w:cs="Times New Roman"/>
+                <w:color w:val="00000A"/>
+                <w:sz w:val="24"/>
+                <w:szCs w:val="24"/>
+              </w:rPr>
+              <w:t>RF02 e ter perfil de administrador</w:t>
+            </w:r>
+          </w:p>
+        </w:tc>
+      </w:tr>
+      <w:tr>
+        <w:tc>
+          <w:tcPr>
+            <w:tcW w:w="1890" w:type="dxa"/>
+            <w:tcBorders>
+              <w:top w:val="single" w:sz="4" w:space="0" w:color="00000A"/>
+              <w:left w:val="single" w:sz="4" w:space="0" w:color="00000A"/>
+              <w:bottom w:val="single" w:sz="4" w:space="0" w:color="00000A"/>
+              <w:right w:val="single" w:sz="4" w:space="0" w:color="00000A"/>
+            </w:tcBorders>
+            <w:shd w:val="clear" w:color="auto" w:fill="DBE5F1"/>
+            <w:tcMar>
+              <w:left w:w="88" w:type="dxa"/>
+            </w:tcMar>
+            <w:vAlign w:val="center"/>
+          </w:tcPr>
+          <w:p>
+            <w:pPr>
+              <w:rPr>
+                <w:rFonts w:ascii="Times New Roman" w:hAnsi="Times New Roman" w:cs="Times New Roman"/>
+                <w:b/>
+                <w:bCs/>
+                <w:sz w:val="24"/>
+                <w:szCs w:val="24"/>
+              </w:rPr>
+            </w:pPr>
+            <w:r>
+              <w:rPr>
+                <w:rFonts w:ascii="Times New Roman" w:eastAsia="Times New Roman" w:hAnsi="Times New Roman" w:cs="Times New Roman"/>
+                <w:b/>
+                <w:bCs/>
+                <w:color w:val="00000A"/>
+                <w:sz w:val="24"/>
+                <w:szCs w:val="24"/>
+              </w:rPr>
+              <w:t>Pós-Requisitos</w:t>
+            </w:r>
+          </w:p>
+        </w:tc>
+        <w:tc>
+          <w:tcPr>
+            <w:tcW w:w="7172" w:type="dxa"/>
+            <w:tcBorders>
+              <w:top w:val="single" w:sz="4" w:space="0" w:color="00000A"/>
+              <w:left w:val="single" w:sz="4" w:space="0" w:color="00000A"/>
+              <w:bottom w:val="single" w:sz="4" w:space="0" w:color="00000A"/>
+              <w:right w:val="single" w:sz="4" w:space="0" w:color="00000A"/>
+            </w:tcBorders>
+            <w:shd w:val="clear" w:color="auto" w:fill="auto"/>
+            <w:tcMar>
+              <w:left w:w="88" w:type="dxa"/>
+            </w:tcMar>
+            <w:vAlign w:val="center"/>
+          </w:tcPr>
+          <w:p>
+            <w:pPr>
+              <w:rPr>
+                <w:rFonts w:ascii="Times New Roman" w:hAnsi="Times New Roman" w:cs="Times New Roman"/>
+                <w:sz w:val="24"/>
+                <w:szCs w:val="24"/>
+              </w:rPr>
+            </w:pPr>
+            <w:r>
+              <w:rPr>
+                <w:rFonts w:ascii="Times New Roman" w:eastAsia="Times New Roman" w:hAnsi="Times New Roman" w:cs="Times New Roman"/>
+                <w:color w:val="00000A"/>
+                <w:sz w:val="24"/>
+                <w:szCs w:val="24"/>
+              </w:rPr>
+              <w:t>- Prêmio mantido</w:t>
+            </w:r>
+          </w:p>
+        </w:tc>
+      </w:tr>
+      <w:tr>
+        <w:tc>
+          <w:tcPr>
+            <w:tcW w:w="1890" w:type="dxa"/>
+            <w:tcBorders>
+              <w:top w:val="single" w:sz="4" w:space="0" w:color="00000A"/>
+              <w:left w:val="single" w:sz="4" w:space="0" w:color="00000A"/>
+              <w:bottom w:val="single" w:sz="4" w:space="0" w:color="00000A"/>
+              <w:right w:val="single" w:sz="4" w:space="0" w:color="00000A"/>
+            </w:tcBorders>
+            <w:shd w:val="clear" w:color="auto" w:fill="DBE5F1"/>
+            <w:tcMar>
+              <w:left w:w="88" w:type="dxa"/>
+            </w:tcMar>
+            <w:vAlign w:val="center"/>
+          </w:tcPr>
+          <w:p>
+            <w:pPr>
+              <w:rPr>
+                <w:rFonts w:ascii="Times New Roman" w:hAnsi="Times New Roman" w:cs="Times New Roman"/>
+                <w:b/>
+                <w:bCs/>
+                <w:sz w:val="24"/>
+                <w:szCs w:val="24"/>
+              </w:rPr>
+            </w:pPr>
+            <w:r>
+              <w:rPr>
+                <w:rFonts w:ascii="Times New Roman" w:eastAsia="Times New Roman" w:hAnsi="Times New Roman" w:cs="Times New Roman"/>
+                <w:b/>
+                <w:bCs/>
+                <w:color w:val="00000A"/>
+                <w:sz w:val="24"/>
+                <w:szCs w:val="24"/>
+              </w:rPr>
+              <w:t>Descrição</w:t>
+            </w:r>
+          </w:p>
+        </w:tc>
+        <w:tc>
+          <w:tcPr>
+            <w:tcW w:w="7172" w:type="dxa"/>
+            <w:tcBorders>
+              <w:top w:val="single" w:sz="4" w:space="0" w:color="00000A"/>
+              <w:left w:val="single" w:sz="4" w:space="0" w:color="00000A"/>
+              <w:bottom w:val="single" w:sz="4" w:space="0" w:color="00000A"/>
+              <w:right w:val="single" w:sz="4" w:space="0" w:color="00000A"/>
+            </w:tcBorders>
+            <w:shd w:val="clear" w:color="auto" w:fill="auto"/>
+            <w:tcMar>
+              <w:left w:w="88" w:type="dxa"/>
+            </w:tcMar>
+            <w:vAlign w:val="center"/>
+          </w:tcPr>
+          <w:p>
+            <w:pPr>
+              <w:jc w:val="both"/>
+              <w:rPr>
+                <w:rFonts w:ascii="Times New Roman" w:hAnsi="Times New Roman" w:cs="Times New Roman"/>
+                <w:sz w:val="24"/>
+                <w:szCs w:val="24"/>
+              </w:rPr>
+            </w:pPr>
+            <w:r>
+              <w:rPr>
+                <w:rFonts w:ascii="Times New Roman" w:eastAsia="Times New Roman" w:hAnsi="Times New Roman" w:cs="Times New Roman"/>
+                <w:color w:val="00000A"/>
+                <w:sz w:val="24"/>
+                <w:szCs w:val="24"/>
+              </w:rPr>
+              <w:t xml:space="preserve">- O sistema deve permitir que o usuário administrador </w:t>
+            </w:r>
+            <w:proofErr w:type="gramStart"/>
+            <w:r>
+              <w:rPr>
+                <w:rFonts w:ascii="Times New Roman" w:eastAsia="Times New Roman" w:hAnsi="Times New Roman" w:cs="Times New Roman"/>
+                <w:color w:val="00000A"/>
+                <w:sz w:val="24"/>
+                <w:szCs w:val="24"/>
+              </w:rPr>
+              <w:t>possa</w:t>
+            </w:r>
+            <w:proofErr w:type="gramEnd"/>
+            <w:r>
+              <w:rPr>
+                <w:rFonts w:ascii="Times New Roman" w:eastAsia="Times New Roman" w:hAnsi="Times New Roman" w:cs="Times New Roman"/>
+                <w:color w:val="00000A"/>
+                <w:sz w:val="24"/>
+                <w:szCs w:val="24"/>
+              </w:rPr>
+              <w:t xml:space="preserve"> </w:t>
+            </w:r>
+            <w:proofErr w:type="spellStart"/>
+            <w:r>
+              <w:rPr>
+                <w:rFonts w:ascii="Times New Roman" w:eastAsia="Times New Roman" w:hAnsi="Times New Roman" w:cs="Times New Roman"/>
+                <w:color w:val="00000A"/>
+                <w:sz w:val="24"/>
+                <w:szCs w:val="24"/>
+              </w:rPr>
+              <w:t>cadastrar,alterar</w:t>
+            </w:r>
+            <w:proofErr w:type="spellEnd"/>
+            <w:r>
+              <w:rPr>
+                <w:rFonts w:ascii="Times New Roman" w:eastAsia="Times New Roman" w:hAnsi="Times New Roman" w:cs="Times New Roman"/>
+                <w:color w:val="00000A"/>
+                <w:sz w:val="24"/>
+                <w:szCs w:val="24"/>
+              </w:rPr>
+              <w:t>, excluir e atualizar um premio</w:t>
+            </w:r>
+          </w:p>
+          <w:p>
+            <w:pPr>
+              <w:jc w:val="both"/>
+              <w:rPr>
+                <w:rFonts w:ascii="Times New Roman" w:hAnsi="Times New Roman" w:cs="Times New Roman"/>
+                <w:sz w:val="24"/>
+                <w:szCs w:val="24"/>
+              </w:rPr>
+            </w:pPr>
+          </w:p>
+        </w:tc>
+      </w:tr>
+    </w:tbl>
+    <w:p>
+      <w:pPr>
+        <w:rPr>
+          <w:rFonts w:ascii="Times New Roman" w:hAnsi="Times New Roman" w:cs="Times New Roman"/>
+          <w:sz w:val="24"/>
+          <w:szCs w:val="24"/>
+        </w:rPr>
+      </w:pPr>
+    </w:p>
+    <w:tbl>
+      <w:tblPr>
+        <w:tblW w:w="9062" w:type="dxa"/>
+        <w:tblInd w:w="98" w:type="dxa"/>
+        <w:tblBorders>
+          <w:top w:val="single" w:sz="4" w:space="0" w:color="00000A"/>
+          <w:left w:val="single" w:sz="4" w:space="0" w:color="00000A"/>
+          <w:bottom w:val="single" w:sz="4" w:space="0" w:color="00000A"/>
+          <w:right w:val="single" w:sz="4" w:space="0" w:color="00000A"/>
+          <w:insideH w:val="single" w:sz="4" w:space="0" w:color="00000A"/>
+          <w:insideV w:val="single" w:sz="4" w:space="0" w:color="00000A"/>
+        </w:tblBorders>
+        <w:tblCellMar>
+          <w:left w:w="88" w:type="dxa"/>
+        </w:tblCellMar>
+        <w:tblLook w:val="0000" w:firstRow="0" w:lastRow="0" w:firstColumn="0" w:lastColumn="0" w:noHBand="0" w:noVBand="0"/>
+      </w:tblPr>
+      <w:tblGrid>
+        <w:gridCol w:w="1890"/>
+        <w:gridCol w:w="7172"/>
+      </w:tblGrid>
+      <w:tr>
+        <w:tc>
+          <w:tcPr>
+            <w:tcW w:w="9062" w:type="dxa"/>
+            <w:gridSpan w:val="2"/>
+            <w:tcBorders>
+              <w:top w:val="single" w:sz="4" w:space="0" w:color="00000A"/>
+              <w:left w:val="single" w:sz="4" w:space="0" w:color="00000A"/>
+              <w:bottom w:val="single" w:sz="4" w:space="0" w:color="00000A"/>
+              <w:right w:val="single" w:sz="4" w:space="0" w:color="00000A"/>
+            </w:tcBorders>
+            <w:shd w:val="clear" w:color="auto" w:fill="95B3D7"/>
+            <w:tcMar>
+              <w:left w:w="88" w:type="dxa"/>
+            </w:tcMar>
+            <w:vAlign w:val="center"/>
+          </w:tcPr>
+          <w:p>
+            <w:pPr>
+              <w:keepNext/>
+              <w:spacing w:before="240" w:after="120"/>
+              <w:rPr>
+                <w:rFonts w:ascii="Times New Roman" w:hAnsi="Times New Roman" w:cs="Times New Roman"/>
+                <w:b/>
+                <w:bCs/>
+                <w:sz w:val="24"/>
+                <w:szCs w:val="24"/>
+              </w:rPr>
+            </w:pPr>
+            <w:bookmarkStart w:id="33" w:name="h.lnxbz9"/>
+            <w:bookmarkEnd w:id="33"/>
+            <w:r>
+              <w:rPr>
+                <w:rFonts w:ascii="Times New Roman" w:eastAsia="Times New Roman" w:hAnsi="Times New Roman" w:cs="Times New Roman"/>
+                <w:b/>
+                <w:bCs/>
+                <w:color w:val="00000A"/>
+                <w:sz w:val="24"/>
+                <w:szCs w:val="24"/>
+              </w:rPr>
+              <w:t>RF07– Retirada de prêmios</w:t>
+            </w:r>
+          </w:p>
+        </w:tc>
+      </w:tr>
+      <w:tr>
+        <w:tc>
+          <w:tcPr>
+            <w:tcW w:w="1890" w:type="dxa"/>
+            <w:tcBorders>
+              <w:top w:val="single" w:sz="4" w:space="0" w:color="00000A"/>
+              <w:left w:val="single" w:sz="4" w:space="0" w:color="00000A"/>
+              <w:bottom w:val="single" w:sz="4" w:space="0" w:color="00000A"/>
+              <w:right w:val="single" w:sz="4" w:space="0" w:color="00000A"/>
+            </w:tcBorders>
+            <w:shd w:val="clear" w:color="auto" w:fill="DBE5F1"/>
+            <w:tcMar>
+              <w:left w:w="88" w:type="dxa"/>
+            </w:tcMar>
+            <w:vAlign w:val="center"/>
+          </w:tcPr>
+          <w:p>
+            <w:pPr>
+              <w:rPr>
+                <w:rFonts w:ascii="Times New Roman" w:hAnsi="Times New Roman" w:cs="Times New Roman"/>
+                <w:b/>
+                <w:bCs/>
+                <w:sz w:val="24"/>
+                <w:szCs w:val="24"/>
+              </w:rPr>
+            </w:pPr>
+            <w:r>
+              <w:rPr>
+                <w:rFonts w:ascii="Times New Roman" w:eastAsia="Times New Roman" w:hAnsi="Times New Roman" w:cs="Times New Roman"/>
+                <w:b/>
+                <w:bCs/>
+                <w:color w:val="00000A"/>
+                <w:sz w:val="24"/>
+                <w:szCs w:val="24"/>
+              </w:rPr>
+              <w:t>Pré-Requisitos</w:t>
+            </w:r>
+          </w:p>
+        </w:tc>
+        <w:tc>
+          <w:tcPr>
+            <w:tcW w:w="7172" w:type="dxa"/>
+            <w:tcBorders>
+              <w:top w:val="single" w:sz="4" w:space="0" w:color="00000A"/>
+              <w:left w:val="single" w:sz="4" w:space="0" w:color="00000A"/>
+              <w:bottom w:val="single" w:sz="4" w:space="0" w:color="00000A"/>
+              <w:right w:val="single" w:sz="4" w:space="0" w:color="00000A"/>
+            </w:tcBorders>
+            <w:shd w:val="clear" w:color="auto" w:fill="auto"/>
+            <w:tcMar>
+              <w:left w:w="88" w:type="dxa"/>
+            </w:tcMar>
+            <w:vAlign w:val="center"/>
+          </w:tcPr>
+          <w:p>
+            <w:pPr>
+              <w:rPr>
+                <w:rFonts w:ascii="Times New Roman" w:hAnsi="Times New Roman" w:cs="Times New Roman"/>
+                <w:sz w:val="24"/>
+                <w:szCs w:val="24"/>
+              </w:rPr>
+            </w:pPr>
+            <w:r>
+              <w:rPr>
+                <w:rFonts w:ascii="Times New Roman" w:eastAsia="Times New Roman" w:hAnsi="Times New Roman" w:cs="Times New Roman"/>
+                <w:color w:val="00000A"/>
+                <w:sz w:val="24"/>
+                <w:szCs w:val="24"/>
+              </w:rPr>
+              <w:t>- RF02 e usuário ter pontos suficientes para a retirada do prêmio.</w:t>
+            </w:r>
+          </w:p>
+        </w:tc>
+      </w:tr>
+      <w:tr>
+        <w:tc>
+          <w:tcPr>
+            <w:tcW w:w="1890" w:type="dxa"/>
+            <w:tcBorders>
+              <w:top w:val="single" w:sz="4" w:space="0" w:color="00000A"/>
+              <w:left w:val="single" w:sz="4" w:space="0" w:color="00000A"/>
+              <w:bottom w:val="single" w:sz="4" w:space="0" w:color="00000A"/>
+              <w:right w:val="single" w:sz="4" w:space="0" w:color="00000A"/>
+            </w:tcBorders>
+            <w:shd w:val="clear" w:color="auto" w:fill="DBE5F1"/>
+            <w:tcMar>
+              <w:left w:w="88" w:type="dxa"/>
+            </w:tcMar>
+            <w:vAlign w:val="center"/>
+          </w:tcPr>
+          <w:p>
+            <w:pPr>
+              <w:rPr>
+                <w:rFonts w:ascii="Times New Roman" w:hAnsi="Times New Roman" w:cs="Times New Roman"/>
+                <w:b/>
+                <w:bCs/>
+                <w:sz w:val="24"/>
+                <w:szCs w:val="24"/>
+              </w:rPr>
+            </w:pPr>
+            <w:r>
+              <w:rPr>
+                <w:rFonts w:ascii="Times New Roman" w:eastAsia="Times New Roman" w:hAnsi="Times New Roman" w:cs="Times New Roman"/>
+                <w:b/>
+                <w:bCs/>
+                <w:color w:val="00000A"/>
+                <w:sz w:val="24"/>
+                <w:szCs w:val="24"/>
+              </w:rPr>
+              <w:t>Pós-Requisitos</w:t>
+            </w:r>
+          </w:p>
+        </w:tc>
+        <w:tc>
+          <w:tcPr>
+            <w:tcW w:w="7172" w:type="dxa"/>
+            <w:tcBorders>
+              <w:top w:val="single" w:sz="4" w:space="0" w:color="00000A"/>
+              <w:left w:val="single" w:sz="4" w:space="0" w:color="00000A"/>
+              <w:bottom w:val="single" w:sz="4" w:space="0" w:color="00000A"/>
+              <w:right w:val="single" w:sz="4" w:space="0" w:color="00000A"/>
+            </w:tcBorders>
+            <w:shd w:val="clear" w:color="auto" w:fill="auto"/>
+            <w:tcMar>
+              <w:left w:w="88" w:type="dxa"/>
+            </w:tcMar>
+            <w:vAlign w:val="center"/>
+          </w:tcPr>
+          <w:p>
+            <w:pPr>
+              <w:rPr>
+                <w:rFonts w:ascii="Times New Roman" w:hAnsi="Times New Roman" w:cs="Times New Roman"/>
+                <w:sz w:val="24"/>
+                <w:szCs w:val="24"/>
+              </w:rPr>
+            </w:pPr>
+            <w:r>
+              <w:rPr>
+                <w:rFonts w:ascii="Times New Roman" w:eastAsia="Times New Roman" w:hAnsi="Times New Roman" w:cs="Times New Roman"/>
+                <w:color w:val="00000A"/>
+                <w:sz w:val="24"/>
+                <w:szCs w:val="24"/>
+              </w:rPr>
+              <w:t>- Premio retirado</w:t>
+            </w:r>
+          </w:p>
+        </w:tc>
+      </w:tr>
+      <w:tr>
+        <w:tc>
+          <w:tcPr>
+            <w:tcW w:w="1890" w:type="dxa"/>
+            <w:tcBorders>
+              <w:top w:val="single" w:sz="4" w:space="0" w:color="00000A"/>
+              <w:left w:val="single" w:sz="4" w:space="0" w:color="00000A"/>
+              <w:bottom w:val="single" w:sz="4" w:space="0" w:color="00000A"/>
+              <w:right w:val="single" w:sz="4" w:space="0" w:color="00000A"/>
+            </w:tcBorders>
+            <w:shd w:val="clear" w:color="auto" w:fill="DBE5F1"/>
+            <w:tcMar>
+              <w:left w:w="88" w:type="dxa"/>
+            </w:tcMar>
+            <w:vAlign w:val="center"/>
+          </w:tcPr>
+          <w:p>
+            <w:pPr>
+              <w:rPr>
+                <w:rFonts w:ascii="Times New Roman" w:hAnsi="Times New Roman" w:cs="Times New Roman"/>
+                <w:b/>
+                <w:bCs/>
+                <w:sz w:val="24"/>
+                <w:szCs w:val="24"/>
+              </w:rPr>
+            </w:pPr>
+            <w:r>
+              <w:rPr>
+                <w:rFonts w:ascii="Times New Roman" w:eastAsia="Times New Roman" w:hAnsi="Times New Roman" w:cs="Times New Roman"/>
+                <w:b/>
+                <w:bCs/>
+                <w:color w:val="00000A"/>
+                <w:sz w:val="24"/>
+                <w:szCs w:val="24"/>
+              </w:rPr>
+              <w:t>Descrição</w:t>
+            </w:r>
+          </w:p>
+        </w:tc>
+        <w:tc>
+          <w:tcPr>
+            <w:tcW w:w="7172" w:type="dxa"/>
+            <w:tcBorders>
+              <w:top w:val="single" w:sz="4" w:space="0" w:color="00000A"/>
+              <w:left w:val="single" w:sz="4" w:space="0" w:color="00000A"/>
+              <w:bottom w:val="single" w:sz="4" w:space="0" w:color="00000A"/>
+              <w:right w:val="single" w:sz="4" w:space="0" w:color="00000A"/>
+            </w:tcBorders>
+            <w:shd w:val="clear" w:color="auto" w:fill="auto"/>
+            <w:tcMar>
+              <w:left w:w="88" w:type="dxa"/>
+            </w:tcMar>
+            <w:vAlign w:val="center"/>
+          </w:tcPr>
+          <w:p>
+            <w:pPr>
+              <w:jc w:val="both"/>
+              <w:rPr>
+                <w:rFonts w:ascii="Times New Roman" w:hAnsi="Times New Roman" w:cs="Times New Roman"/>
+                <w:sz w:val="24"/>
+                <w:szCs w:val="24"/>
+              </w:rPr>
+            </w:pPr>
+            <w:r>
+              <w:rPr>
+                <w:rFonts w:ascii="Times New Roman" w:eastAsia="Times New Roman" w:hAnsi="Times New Roman" w:cs="Times New Roman"/>
+                <w:color w:val="00000A"/>
+                <w:sz w:val="24"/>
+                <w:szCs w:val="24"/>
+              </w:rPr>
+              <w:t xml:space="preserve">- </w:t>
+            </w:r>
+            <w:r>
+              <w:rPr>
+                <w:rFonts w:ascii="Times New Roman" w:eastAsia="Times New Roman" w:hAnsi="Times New Roman" w:cs="Times New Roman"/>
+                <w:sz w:val="24"/>
+                <w:szCs w:val="24"/>
+                <w:highlight w:val="white"/>
+              </w:rPr>
+              <w:t xml:space="preserve">O sistema deverá ter uma seção para o usuário poder solicitar a troca dos pontos pelos prêmios cadastrados, após a retirada do prêmio os pontos necessários serão descontados do </w:t>
+            </w:r>
+            <w:proofErr w:type="gramStart"/>
+            <w:r>
+              <w:rPr>
+                <w:rFonts w:ascii="Times New Roman" w:eastAsia="Times New Roman" w:hAnsi="Times New Roman" w:cs="Times New Roman"/>
+                <w:sz w:val="24"/>
+                <w:szCs w:val="24"/>
+                <w:highlight w:val="white"/>
+              </w:rPr>
+              <w:t>funcionário</w:t>
+            </w:r>
+            <w:proofErr w:type="gramEnd"/>
+          </w:p>
+          <w:p>
+            <w:pPr>
+              <w:jc w:val="both"/>
+              <w:rPr>
+                <w:rFonts w:ascii="Times New Roman" w:hAnsi="Times New Roman" w:cs="Times New Roman"/>
+                <w:sz w:val="24"/>
+                <w:szCs w:val="24"/>
+              </w:rPr>
+            </w:pPr>
+          </w:p>
+        </w:tc>
+      </w:tr>
+    </w:tbl>
+    <w:p>
+      <w:pPr>
+        <w:rPr>
+          <w:rFonts w:ascii="Times New Roman" w:hAnsi="Times New Roman" w:cs="Times New Roman"/>
+          <w:sz w:val="24"/>
+          <w:szCs w:val="24"/>
+        </w:rPr>
+      </w:pPr>
+    </w:p>
+    <w:tbl>
+      <w:tblPr>
+        <w:tblW w:w="9062" w:type="dxa"/>
+        <w:tblInd w:w="98" w:type="dxa"/>
+        <w:tblBorders>
+          <w:top w:val="single" w:sz="4" w:space="0" w:color="00000A"/>
+          <w:left w:val="single" w:sz="4" w:space="0" w:color="00000A"/>
+          <w:bottom w:val="single" w:sz="4" w:space="0" w:color="00000A"/>
+          <w:right w:val="single" w:sz="4" w:space="0" w:color="00000A"/>
+          <w:insideH w:val="single" w:sz="4" w:space="0" w:color="00000A"/>
+          <w:insideV w:val="single" w:sz="4" w:space="0" w:color="00000A"/>
+        </w:tblBorders>
+        <w:tblCellMar>
+          <w:left w:w="88" w:type="dxa"/>
+        </w:tblCellMar>
+        <w:tblLook w:val="0000" w:firstRow="0" w:lastRow="0" w:firstColumn="0" w:lastColumn="0" w:noHBand="0" w:noVBand="0"/>
+      </w:tblPr>
+      <w:tblGrid>
+        <w:gridCol w:w="1890"/>
+        <w:gridCol w:w="7172"/>
+      </w:tblGrid>
+      <w:tr>
+        <w:tc>
+          <w:tcPr>
+            <w:tcW w:w="9062" w:type="dxa"/>
+            <w:gridSpan w:val="2"/>
+            <w:tcBorders>
+              <w:top w:val="single" w:sz="4" w:space="0" w:color="00000A"/>
+              <w:left w:val="single" w:sz="4" w:space="0" w:color="00000A"/>
+              <w:bottom w:val="single" w:sz="4" w:space="0" w:color="00000A"/>
+              <w:right w:val="single" w:sz="4" w:space="0" w:color="00000A"/>
+            </w:tcBorders>
+            <w:shd w:val="clear" w:color="auto" w:fill="95B3D7"/>
+            <w:tcMar>
+              <w:left w:w="88" w:type="dxa"/>
+            </w:tcMar>
+            <w:vAlign w:val="center"/>
+          </w:tcPr>
+          <w:p>
+            <w:pPr>
+              <w:keepNext/>
+              <w:spacing w:before="240" w:after="120"/>
+              <w:rPr>
+                <w:rFonts w:ascii="Times New Roman" w:hAnsi="Times New Roman" w:cs="Times New Roman"/>
+                <w:b/>
+                <w:bCs/>
+                <w:sz w:val="24"/>
+                <w:szCs w:val="24"/>
+              </w:rPr>
+            </w:pPr>
+            <w:bookmarkStart w:id="34" w:name="h.1y810tw"/>
+            <w:bookmarkEnd w:id="34"/>
+            <w:r>
+              <w:rPr>
+                <w:rFonts w:ascii="Times New Roman" w:eastAsia="Times New Roman" w:hAnsi="Times New Roman" w:cs="Times New Roman"/>
+                <w:b/>
+                <w:bCs/>
+                <w:color w:val="00000A"/>
+                <w:sz w:val="24"/>
+                <w:szCs w:val="24"/>
+              </w:rPr>
+              <w:t>RF08 – Geração de Relatórios</w:t>
+            </w:r>
+          </w:p>
+        </w:tc>
+      </w:tr>
+      <w:tr>
+        <w:tc>
+          <w:tcPr>
+            <w:tcW w:w="1890" w:type="dxa"/>
+            <w:tcBorders>
+              <w:top w:val="single" w:sz="4" w:space="0" w:color="00000A"/>
+              <w:left w:val="single" w:sz="4" w:space="0" w:color="00000A"/>
+              <w:bottom w:val="single" w:sz="4" w:space="0" w:color="00000A"/>
+              <w:right w:val="single" w:sz="4" w:space="0" w:color="00000A"/>
+            </w:tcBorders>
+            <w:shd w:val="clear" w:color="auto" w:fill="DBE5F1"/>
+            <w:tcMar>
+              <w:left w:w="88" w:type="dxa"/>
+            </w:tcMar>
+            <w:vAlign w:val="center"/>
+          </w:tcPr>
+          <w:p>
+            <w:pPr>
+              <w:rPr>
+                <w:rFonts w:ascii="Times New Roman" w:hAnsi="Times New Roman" w:cs="Times New Roman"/>
+                <w:b/>
+                <w:bCs/>
+                <w:sz w:val="24"/>
+                <w:szCs w:val="24"/>
+              </w:rPr>
+            </w:pPr>
+            <w:r>
+              <w:rPr>
+                <w:rFonts w:ascii="Times New Roman" w:eastAsia="Times New Roman" w:hAnsi="Times New Roman" w:cs="Times New Roman"/>
+                <w:b/>
+                <w:bCs/>
+                <w:color w:val="00000A"/>
+                <w:sz w:val="24"/>
+                <w:szCs w:val="24"/>
+              </w:rPr>
+              <w:t>Pré-Requisitos</w:t>
+            </w:r>
+          </w:p>
+        </w:tc>
+        <w:tc>
+          <w:tcPr>
+            <w:tcW w:w="7172" w:type="dxa"/>
+            <w:tcBorders>
+              <w:top w:val="single" w:sz="4" w:space="0" w:color="00000A"/>
+              <w:left w:val="single" w:sz="4" w:space="0" w:color="00000A"/>
+              <w:bottom w:val="single" w:sz="4" w:space="0" w:color="00000A"/>
+              <w:right w:val="single" w:sz="4" w:space="0" w:color="00000A"/>
+            </w:tcBorders>
+            <w:shd w:val="clear" w:color="auto" w:fill="auto"/>
+            <w:tcMar>
+              <w:left w:w="88" w:type="dxa"/>
+            </w:tcMar>
+            <w:vAlign w:val="center"/>
+          </w:tcPr>
+          <w:p>
+            <w:pPr>
+              <w:rPr>
+                <w:rFonts w:ascii="Times New Roman" w:hAnsi="Times New Roman" w:cs="Times New Roman"/>
+                <w:sz w:val="24"/>
+                <w:szCs w:val="24"/>
+              </w:rPr>
+            </w:pPr>
+            <w:r>
+              <w:rPr>
+                <w:rFonts w:ascii="Times New Roman" w:eastAsia="Times New Roman" w:hAnsi="Times New Roman" w:cs="Times New Roman"/>
+                <w:color w:val="00000A"/>
+                <w:sz w:val="24"/>
+                <w:szCs w:val="24"/>
+              </w:rPr>
+              <w:t>- RF03, RF05,</w:t>
+            </w:r>
+            <w:proofErr w:type="gramStart"/>
+            <w:r>
+              <w:rPr>
+                <w:rFonts w:ascii="Times New Roman" w:eastAsia="Times New Roman" w:hAnsi="Times New Roman" w:cs="Times New Roman"/>
+                <w:color w:val="00000A"/>
+                <w:sz w:val="24"/>
+                <w:szCs w:val="24"/>
+              </w:rPr>
+              <w:t xml:space="preserve">  </w:t>
+            </w:r>
+            <w:proofErr w:type="gramEnd"/>
+            <w:r>
+              <w:rPr>
+                <w:rFonts w:ascii="Times New Roman" w:eastAsia="Times New Roman" w:hAnsi="Times New Roman" w:cs="Times New Roman"/>
+                <w:color w:val="00000A"/>
+                <w:sz w:val="24"/>
+                <w:szCs w:val="24"/>
+              </w:rPr>
+              <w:t>RF06 e RF07</w:t>
+            </w:r>
+          </w:p>
+        </w:tc>
+      </w:tr>
+      <w:tr>
+        <w:tc>
+          <w:tcPr>
+            <w:tcW w:w="1890" w:type="dxa"/>
+            <w:tcBorders>
+              <w:top w:val="single" w:sz="4" w:space="0" w:color="00000A"/>
+              <w:left w:val="single" w:sz="4" w:space="0" w:color="00000A"/>
+              <w:bottom w:val="single" w:sz="4" w:space="0" w:color="00000A"/>
+              <w:right w:val="single" w:sz="4" w:space="0" w:color="00000A"/>
+            </w:tcBorders>
+            <w:shd w:val="clear" w:color="auto" w:fill="DBE5F1"/>
+            <w:tcMar>
+              <w:left w:w="88" w:type="dxa"/>
+            </w:tcMar>
+            <w:vAlign w:val="center"/>
+          </w:tcPr>
+          <w:p>
+            <w:pPr>
+              <w:rPr>
+                <w:rFonts w:ascii="Times New Roman" w:hAnsi="Times New Roman" w:cs="Times New Roman"/>
+                <w:b/>
+                <w:bCs/>
+                <w:sz w:val="24"/>
+                <w:szCs w:val="24"/>
+              </w:rPr>
+            </w:pPr>
+            <w:r>
+              <w:rPr>
+                <w:rFonts w:ascii="Times New Roman" w:eastAsia="Times New Roman" w:hAnsi="Times New Roman" w:cs="Times New Roman"/>
+                <w:b/>
+                <w:bCs/>
+                <w:color w:val="00000A"/>
+                <w:sz w:val="24"/>
+                <w:szCs w:val="24"/>
+              </w:rPr>
+              <w:t>Pós-Requisitos</w:t>
+            </w:r>
+          </w:p>
+        </w:tc>
+        <w:tc>
+          <w:tcPr>
+            <w:tcW w:w="7172" w:type="dxa"/>
+            <w:tcBorders>
+              <w:top w:val="single" w:sz="4" w:space="0" w:color="00000A"/>
+              <w:left w:val="single" w:sz="4" w:space="0" w:color="00000A"/>
+              <w:bottom w:val="single" w:sz="4" w:space="0" w:color="00000A"/>
+              <w:right w:val="single" w:sz="4" w:space="0" w:color="00000A"/>
+            </w:tcBorders>
+            <w:shd w:val="clear" w:color="auto" w:fill="auto"/>
+            <w:tcMar>
+              <w:left w:w="88" w:type="dxa"/>
+            </w:tcMar>
+            <w:vAlign w:val="center"/>
+          </w:tcPr>
+          <w:p>
+            <w:pPr>
+              <w:rPr>
+                <w:rFonts w:ascii="Times New Roman" w:hAnsi="Times New Roman" w:cs="Times New Roman"/>
+                <w:sz w:val="24"/>
+                <w:szCs w:val="24"/>
+              </w:rPr>
+            </w:pPr>
+            <w:r>
+              <w:rPr>
+                <w:rFonts w:ascii="Times New Roman" w:eastAsia="Times New Roman" w:hAnsi="Times New Roman" w:cs="Times New Roman"/>
+                <w:color w:val="00000A"/>
+                <w:sz w:val="24"/>
+                <w:szCs w:val="24"/>
+              </w:rPr>
+              <w:t>- Relatório gerado</w:t>
+            </w:r>
+          </w:p>
+        </w:tc>
+      </w:tr>
+      <w:tr>
+        <w:tc>
+          <w:tcPr>
+            <w:tcW w:w="1890" w:type="dxa"/>
+            <w:tcBorders>
+              <w:top w:val="single" w:sz="4" w:space="0" w:color="00000A"/>
+              <w:left w:val="single" w:sz="4" w:space="0" w:color="00000A"/>
+              <w:bottom w:val="single" w:sz="4" w:space="0" w:color="00000A"/>
+              <w:right w:val="single" w:sz="4" w:space="0" w:color="00000A"/>
+            </w:tcBorders>
+            <w:shd w:val="clear" w:color="auto" w:fill="DBE5F1"/>
+            <w:tcMar>
+              <w:left w:w="88" w:type="dxa"/>
+            </w:tcMar>
+            <w:vAlign w:val="center"/>
+          </w:tcPr>
+          <w:p>
+            <w:pPr>
+              <w:rPr>
+                <w:rFonts w:ascii="Times New Roman" w:hAnsi="Times New Roman" w:cs="Times New Roman"/>
+                <w:b/>
+                <w:bCs/>
+                <w:sz w:val="24"/>
+                <w:szCs w:val="24"/>
+              </w:rPr>
+            </w:pPr>
+            <w:r>
+              <w:rPr>
+                <w:rFonts w:ascii="Times New Roman" w:eastAsia="Times New Roman" w:hAnsi="Times New Roman" w:cs="Times New Roman"/>
+                <w:b/>
+                <w:bCs/>
+                <w:color w:val="00000A"/>
+                <w:sz w:val="24"/>
+                <w:szCs w:val="24"/>
+              </w:rPr>
+              <w:t>Descrição</w:t>
+            </w:r>
+          </w:p>
+        </w:tc>
+        <w:tc>
+          <w:tcPr>
+            <w:tcW w:w="7172" w:type="dxa"/>
+            <w:tcBorders>
+              <w:top w:val="single" w:sz="4" w:space="0" w:color="00000A"/>
+              <w:left w:val="single" w:sz="4" w:space="0" w:color="00000A"/>
+              <w:bottom w:val="single" w:sz="4" w:space="0" w:color="00000A"/>
+              <w:right w:val="single" w:sz="4" w:space="0" w:color="00000A"/>
+            </w:tcBorders>
+            <w:shd w:val="clear" w:color="auto" w:fill="auto"/>
+            <w:tcMar>
+              <w:left w:w="88" w:type="dxa"/>
+            </w:tcMar>
+            <w:vAlign w:val="center"/>
+          </w:tcPr>
+          <w:p>
+            <w:pPr>
+              <w:jc w:val="both"/>
+              <w:rPr>
+                <w:rFonts w:ascii="Times New Roman" w:hAnsi="Times New Roman" w:cs="Times New Roman"/>
+                <w:sz w:val="24"/>
+                <w:szCs w:val="24"/>
+              </w:rPr>
+            </w:pPr>
+            <w:r>
+              <w:rPr>
+                <w:rFonts w:ascii="Times New Roman" w:eastAsia="Times New Roman" w:hAnsi="Times New Roman" w:cs="Times New Roman"/>
+                <w:color w:val="00000A"/>
+                <w:sz w:val="24"/>
+                <w:szCs w:val="24"/>
+              </w:rPr>
+              <w:t xml:space="preserve">- </w:t>
+            </w:r>
+            <w:r>
+              <w:rPr>
+                <w:rFonts w:ascii="Times New Roman" w:eastAsia="Times New Roman" w:hAnsi="Times New Roman" w:cs="Times New Roman"/>
+                <w:sz w:val="24"/>
+                <w:szCs w:val="24"/>
+                <w:highlight w:val="white"/>
+              </w:rPr>
+              <w:t xml:space="preserve">O sistema deverá permitir que </w:t>
+            </w:r>
+            <w:proofErr w:type="gramStart"/>
+            <w:r>
+              <w:rPr>
+                <w:rFonts w:ascii="Times New Roman" w:eastAsia="Times New Roman" w:hAnsi="Times New Roman" w:cs="Times New Roman"/>
+                <w:sz w:val="24"/>
+                <w:szCs w:val="24"/>
+                <w:highlight w:val="white"/>
+              </w:rPr>
+              <w:t>seja</w:t>
+            </w:r>
+            <w:proofErr w:type="gramEnd"/>
+            <w:r>
+              <w:rPr>
+                <w:rFonts w:ascii="Times New Roman" w:eastAsia="Times New Roman" w:hAnsi="Times New Roman" w:cs="Times New Roman"/>
+                <w:sz w:val="24"/>
+                <w:szCs w:val="24"/>
+                <w:highlight w:val="white"/>
+              </w:rPr>
+              <w:t xml:space="preserve"> gerado relatórios das ideias cadastradas, que poderá ser filtrado pelo status das ideias.</w:t>
+            </w:r>
+          </w:p>
+          <w:p>
+            <w:pPr>
+              <w:jc w:val="both"/>
+              <w:rPr>
+                <w:rFonts w:ascii="Times New Roman" w:hAnsi="Times New Roman" w:cs="Times New Roman"/>
+                <w:sz w:val="24"/>
+                <w:szCs w:val="24"/>
+              </w:rPr>
+            </w:pPr>
+            <w:r>
+              <w:rPr>
+                <w:rFonts w:ascii="Times New Roman" w:eastAsia="Times New Roman" w:hAnsi="Times New Roman" w:cs="Times New Roman"/>
+                <w:color w:val="00000A"/>
+                <w:sz w:val="24"/>
+                <w:szCs w:val="24"/>
+              </w:rPr>
+              <w:t xml:space="preserve">- </w:t>
+            </w:r>
+            <w:r>
+              <w:rPr>
+                <w:rFonts w:ascii="Times New Roman" w:eastAsia="Times New Roman" w:hAnsi="Times New Roman" w:cs="Times New Roman"/>
+                <w:sz w:val="24"/>
+                <w:szCs w:val="24"/>
+                <w:highlight w:val="white"/>
+              </w:rPr>
+              <w:t xml:space="preserve">O sistema deverá permitir que </w:t>
+            </w:r>
+            <w:proofErr w:type="gramStart"/>
+            <w:r>
+              <w:rPr>
+                <w:rFonts w:ascii="Times New Roman" w:eastAsia="Times New Roman" w:hAnsi="Times New Roman" w:cs="Times New Roman"/>
+                <w:sz w:val="24"/>
+                <w:szCs w:val="24"/>
+                <w:highlight w:val="white"/>
+              </w:rPr>
+              <w:t>seja</w:t>
+            </w:r>
+            <w:proofErr w:type="gramEnd"/>
+            <w:r>
+              <w:rPr>
+                <w:rFonts w:ascii="Times New Roman" w:eastAsia="Times New Roman" w:hAnsi="Times New Roman" w:cs="Times New Roman"/>
+                <w:sz w:val="24"/>
+                <w:szCs w:val="24"/>
+                <w:highlight w:val="white"/>
+              </w:rPr>
+              <w:t xml:space="preserve"> gerado relatórios dos funcionários, que poderá ser filtrado por ideias por funcionário.</w:t>
+            </w:r>
+          </w:p>
+          <w:p>
+            <w:pPr>
+              <w:jc w:val="both"/>
+              <w:rPr>
+                <w:rFonts w:ascii="Times New Roman" w:hAnsi="Times New Roman" w:cs="Times New Roman"/>
+                <w:sz w:val="24"/>
+                <w:szCs w:val="24"/>
+              </w:rPr>
+            </w:pPr>
+            <w:r>
+              <w:rPr>
+                <w:rFonts w:ascii="Times New Roman" w:eastAsia="Times New Roman" w:hAnsi="Times New Roman" w:cs="Times New Roman"/>
+                <w:color w:val="00000A"/>
+                <w:sz w:val="24"/>
+                <w:szCs w:val="24"/>
+              </w:rPr>
+              <w:t xml:space="preserve">- </w:t>
+            </w:r>
+            <w:r>
+              <w:rPr>
+                <w:rFonts w:ascii="Times New Roman" w:eastAsia="Times New Roman" w:hAnsi="Times New Roman" w:cs="Times New Roman"/>
+                <w:sz w:val="24"/>
+                <w:szCs w:val="24"/>
+                <w:highlight w:val="white"/>
+              </w:rPr>
+              <w:t xml:space="preserve">O sistema deverá permitir que </w:t>
+            </w:r>
+            <w:proofErr w:type="gramStart"/>
+            <w:r>
+              <w:rPr>
+                <w:rFonts w:ascii="Times New Roman" w:eastAsia="Times New Roman" w:hAnsi="Times New Roman" w:cs="Times New Roman"/>
+                <w:sz w:val="24"/>
+                <w:szCs w:val="24"/>
+                <w:highlight w:val="white"/>
+              </w:rPr>
+              <w:t>seja</w:t>
+            </w:r>
+            <w:proofErr w:type="gramEnd"/>
+            <w:r>
+              <w:rPr>
+                <w:rFonts w:ascii="Times New Roman" w:eastAsia="Times New Roman" w:hAnsi="Times New Roman" w:cs="Times New Roman"/>
+                <w:sz w:val="24"/>
+                <w:szCs w:val="24"/>
+                <w:highlight w:val="white"/>
+              </w:rPr>
+              <w:t xml:space="preserve"> gerado relatórios dos prêmios, que poderá ser filtrado por quantidade de prêmios já entregues e disponíveis em estoque.</w:t>
+            </w:r>
+          </w:p>
+          <w:p>
+            <w:pPr>
+              <w:jc w:val="both"/>
+              <w:rPr>
+                <w:rFonts w:ascii="Times New Roman" w:hAnsi="Times New Roman" w:cs="Times New Roman"/>
+                <w:sz w:val="24"/>
+                <w:szCs w:val="24"/>
+              </w:rPr>
+            </w:pPr>
+          </w:p>
+        </w:tc>
+      </w:tr>
+    </w:tbl>
+    <w:p>
+      <w:pPr>
+        <w:spacing w:line="240" w:lineRule="auto"/>
+        <w:rPr>
+          <w:rFonts w:ascii="Times New Roman" w:hAnsi="Times New Roman" w:cs="Times New Roman"/>
+          <w:sz w:val="24"/>
+          <w:szCs w:val="24"/>
+        </w:rPr>
+      </w:pPr>
+    </w:p>
+    <w:p>
+      <w:pPr>
+        <w:spacing w:line="240" w:lineRule="auto"/>
+        <w:rPr>
+          <w:rFonts w:ascii="Times New Roman" w:hAnsi="Times New Roman" w:cs="Times New Roman"/>
+          <w:sz w:val="24"/>
+          <w:szCs w:val="24"/>
+        </w:rPr>
+      </w:pPr>
+    </w:p>
+    <w:p>
+      <w:pPr>
+        <w:spacing w:line="240" w:lineRule="auto"/>
+        <w:rPr>
+          <w:rFonts w:ascii="Times New Roman" w:hAnsi="Times New Roman" w:cs="Times New Roman"/>
+          <w:sz w:val="24"/>
+          <w:szCs w:val="24"/>
+        </w:rPr>
+      </w:pPr>
+    </w:p>
+    <w:tbl>
+      <w:tblPr>
+        <w:tblW w:w="9062" w:type="dxa"/>
+        <w:tblInd w:w="98" w:type="dxa"/>
+        <w:tblBorders>
+          <w:top w:val="single" w:sz="4" w:space="0" w:color="00000A"/>
+          <w:left w:val="single" w:sz="4" w:space="0" w:color="00000A"/>
+          <w:bottom w:val="single" w:sz="4" w:space="0" w:color="00000A"/>
+          <w:right w:val="single" w:sz="4" w:space="0" w:color="00000A"/>
+          <w:insideH w:val="single" w:sz="4" w:space="0" w:color="00000A"/>
+          <w:insideV w:val="single" w:sz="4" w:space="0" w:color="00000A"/>
+        </w:tblBorders>
+        <w:tblCellMar>
+          <w:left w:w="88" w:type="dxa"/>
+        </w:tblCellMar>
+        <w:tblLook w:val="0000" w:firstRow="0" w:lastRow="0" w:firstColumn="0" w:lastColumn="0" w:noHBand="0" w:noVBand="0"/>
+      </w:tblPr>
+      <w:tblGrid>
+        <w:gridCol w:w="9062"/>
+      </w:tblGrid>
+      <w:tr>
+        <w:tc>
+          <w:tcPr>
+            <w:tcW w:w="9062" w:type="dxa"/>
+            <w:tcBorders>
+              <w:top w:val="single" w:sz="4" w:space="0" w:color="00000A"/>
+              <w:left w:val="single" w:sz="4" w:space="0" w:color="00000A"/>
+              <w:bottom w:val="single" w:sz="4" w:space="0" w:color="00000A"/>
+              <w:right w:val="single" w:sz="4" w:space="0" w:color="00000A"/>
+            </w:tcBorders>
+            <w:shd w:val="clear" w:color="auto" w:fill="95B3D7"/>
+            <w:tcMar>
+              <w:left w:w="88" w:type="dxa"/>
+            </w:tcMar>
+            <w:vAlign w:val="center"/>
+          </w:tcPr>
+          <w:p>
+            <w:pPr>
+              <w:keepNext/>
+              <w:spacing w:before="240" w:after="120"/>
+              <w:jc w:val="center"/>
+              <w:rPr>
+                <w:rFonts w:ascii="Times New Roman" w:hAnsi="Times New Roman" w:cs="Times New Roman"/>
+                <w:b/>
+                <w:bCs/>
+                <w:sz w:val="24"/>
+                <w:szCs w:val="24"/>
+              </w:rPr>
+            </w:pPr>
+            <w:r>
+              <w:rPr>
+                <w:rFonts w:ascii="Times New Roman" w:hAnsi="Times New Roman" w:cs="Times New Roman"/>
+                <w:b/>
+                <w:bCs/>
+                <w:color w:val="00000A"/>
+                <w:sz w:val="24"/>
+                <w:szCs w:val="24"/>
+              </w:rPr>
+              <w:lastRenderedPageBreak/>
+              <w:t>Requisitos Não Funcionais</w:t>
+            </w:r>
+          </w:p>
+        </w:tc>
+      </w:tr>
+    </w:tbl>
+    <w:p>
+      <w:pPr>
+        <w:rPr>
+          <w:rFonts w:ascii="Times New Roman" w:hAnsi="Times New Roman" w:cs="Times New Roman"/>
+          <w:sz w:val="24"/>
+          <w:szCs w:val="24"/>
+        </w:rPr>
+      </w:pPr>
+    </w:p>
+    <w:tbl>
+      <w:tblPr>
+        <w:tblW w:w="9062" w:type="dxa"/>
+        <w:tblInd w:w="98" w:type="dxa"/>
+        <w:tblBorders>
+          <w:top w:val="single" w:sz="4" w:space="0" w:color="00000A"/>
+          <w:left w:val="single" w:sz="4" w:space="0" w:color="00000A"/>
+          <w:bottom w:val="single" w:sz="4" w:space="0" w:color="00000A"/>
+          <w:right w:val="single" w:sz="4" w:space="0" w:color="00000A"/>
+          <w:insideH w:val="single" w:sz="4" w:space="0" w:color="00000A"/>
+          <w:insideV w:val="single" w:sz="4" w:space="0" w:color="00000A"/>
+        </w:tblBorders>
+        <w:tblCellMar>
+          <w:left w:w="88" w:type="dxa"/>
+        </w:tblCellMar>
+        <w:tblLook w:val="0000" w:firstRow="0" w:lastRow="0" w:firstColumn="0" w:lastColumn="0" w:noHBand="0" w:noVBand="0"/>
+      </w:tblPr>
+      <w:tblGrid>
+        <w:gridCol w:w="1890"/>
+        <w:gridCol w:w="7172"/>
+      </w:tblGrid>
+      <w:tr>
+        <w:tc>
+          <w:tcPr>
+            <w:tcW w:w="9062" w:type="dxa"/>
+            <w:gridSpan w:val="2"/>
+            <w:tcBorders>
+              <w:top w:val="single" w:sz="4" w:space="0" w:color="00000A"/>
+              <w:left w:val="single" w:sz="4" w:space="0" w:color="00000A"/>
+              <w:bottom w:val="single" w:sz="4" w:space="0" w:color="00000A"/>
+              <w:right w:val="single" w:sz="4" w:space="0" w:color="00000A"/>
+            </w:tcBorders>
+            <w:shd w:val="clear" w:color="auto" w:fill="95B3D7"/>
+            <w:tcMar>
+              <w:left w:w="88" w:type="dxa"/>
+            </w:tcMar>
+            <w:vAlign w:val="center"/>
+          </w:tcPr>
+          <w:p>
+            <w:pPr>
+              <w:keepNext/>
+              <w:spacing w:before="240" w:after="120"/>
+              <w:rPr>
+                <w:rFonts w:ascii="Times New Roman" w:hAnsi="Times New Roman" w:cs="Times New Roman"/>
+                <w:b/>
+                <w:bCs/>
+                <w:sz w:val="24"/>
+                <w:szCs w:val="24"/>
+              </w:rPr>
+            </w:pPr>
+            <w:bookmarkStart w:id="35" w:name="h.1ci93xb"/>
+            <w:bookmarkEnd w:id="35"/>
+            <w:r>
+              <w:rPr>
+                <w:rFonts w:ascii="Times New Roman" w:eastAsia="Times New Roman" w:hAnsi="Times New Roman" w:cs="Times New Roman"/>
+                <w:b/>
+                <w:bCs/>
+                <w:color w:val="00000A"/>
+                <w:sz w:val="24"/>
+                <w:szCs w:val="24"/>
+              </w:rPr>
+              <w:t>RNF01 – Portabilidade</w:t>
+            </w:r>
+          </w:p>
+        </w:tc>
+      </w:tr>
+      <w:tr>
+        <w:tc>
+          <w:tcPr>
+            <w:tcW w:w="1890" w:type="dxa"/>
+            <w:tcBorders>
+              <w:top w:val="single" w:sz="4" w:space="0" w:color="00000A"/>
+              <w:left w:val="single" w:sz="4" w:space="0" w:color="00000A"/>
+              <w:bottom w:val="single" w:sz="4" w:space="0" w:color="00000A"/>
+              <w:right w:val="single" w:sz="4" w:space="0" w:color="00000A"/>
+            </w:tcBorders>
+            <w:shd w:val="clear" w:color="auto" w:fill="DBE5F1"/>
+            <w:tcMar>
+              <w:left w:w="88" w:type="dxa"/>
+            </w:tcMar>
+            <w:vAlign w:val="center"/>
+          </w:tcPr>
+          <w:p>
+            <w:pPr>
+              <w:rPr>
+                <w:rFonts w:ascii="Times New Roman" w:hAnsi="Times New Roman" w:cs="Times New Roman"/>
+                <w:b/>
+                <w:bCs/>
+                <w:sz w:val="24"/>
+                <w:szCs w:val="24"/>
+              </w:rPr>
+            </w:pPr>
+            <w:r>
+              <w:rPr>
+                <w:rFonts w:ascii="Times New Roman" w:eastAsia="Times New Roman" w:hAnsi="Times New Roman" w:cs="Times New Roman"/>
+                <w:b/>
+                <w:bCs/>
+                <w:color w:val="00000A"/>
+                <w:sz w:val="24"/>
+                <w:szCs w:val="24"/>
+              </w:rPr>
+              <w:t>Pré-Requisitos</w:t>
+            </w:r>
+          </w:p>
+        </w:tc>
+        <w:tc>
+          <w:tcPr>
+            <w:tcW w:w="7172" w:type="dxa"/>
+            <w:tcBorders>
+              <w:top w:val="single" w:sz="4" w:space="0" w:color="00000A"/>
+              <w:left w:val="single" w:sz="4" w:space="0" w:color="00000A"/>
+              <w:bottom w:val="single" w:sz="4" w:space="0" w:color="00000A"/>
+              <w:right w:val="single" w:sz="4" w:space="0" w:color="00000A"/>
+            </w:tcBorders>
+            <w:shd w:val="clear" w:color="auto" w:fill="auto"/>
+            <w:tcMar>
+              <w:left w:w="88" w:type="dxa"/>
+            </w:tcMar>
+            <w:vAlign w:val="center"/>
+          </w:tcPr>
+          <w:p>
+            <w:pPr>
+              <w:rPr>
+                <w:rFonts w:ascii="Times New Roman" w:hAnsi="Times New Roman" w:cs="Times New Roman"/>
+                <w:sz w:val="24"/>
+                <w:szCs w:val="24"/>
+              </w:rPr>
+            </w:pPr>
+            <w:r>
+              <w:rPr>
+                <w:rFonts w:ascii="Times New Roman" w:eastAsia="Times New Roman" w:hAnsi="Times New Roman" w:cs="Times New Roman"/>
+                <w:color w:val="00000A"/>
+                <w:sz w:val="24"/>
+                <w:szCs w:val="24"/>
+              </w:rPr>
+              <w:t>-</w:t>
+            </w:r>
+          </w:p>
+        </w:tc>
+      </w:tr>
+      <w:tr>
+        <w:tc>
+          <w:tcPr>
+            <w:tcW w:w="1890" w:type="dxa"/>
+            <w:tcBorders>
+              <w:top w:val="single" w:sz="4" w:space="0" w:color="00000A"/>
+              <w:left w:val="single" w:sz="4" w:space="0" w:color="00000A"/>
+              <w:bottom w:val="single" w:sz="4" w:space="0" w:color="00000A"/>
+              <w:right w:val="single" w:sz="4" w:space="0" w:color="00000A"/>
+            </w:tcBorders>
+            <w:shd w:val="clear" w:color="auto" w:fill="DBE5F1"/>
+            <w:tcMar>
+              <w:left w:w="88" w:type="dxa"/>
+            </w:tcMar>
+            <w:vAlign w:val="center"/>
+          </w:tcPr>
+          <w:p>
+            <w:pPr>
+              <w:rPr>
+                <w:rFonts w:ascii="Times New Roman" w:hAnsi="Times New Roman" w:cs="Times New Roman"/>
+                <w:b/>
+                <w:bCs/>
+                <w:sz w:val="24"/>
+                <w:szCs w:val="24"/>
+              </w:rPr>
+            </w:pPr>
+            <w:r>
+              <w:rPr>
+                <w:rFonts w:ascii="Times New Roman" w:eastAsia="Times New Roman" w:hAnsi="Times New Roman" w:cs="Times New Roman"/>
+                <w:b/>
+                <w:bCs/>
+                <w:color w:val="00000A"/>
+                <w:sz w:val="24"/>
+                <w:szCs w:val="24"/>
+              </w:rPr>
+              <w:t>Pós-Requisitos</w:t>
+            </w:r>
+          </w:p>
+        </w:tc>
+        <w:tc>
+          <w:tcPr>
+            <w:tcW w:w="7172" w:type="dxa"/>
+            <w:tcBorders>
+              <w:top w:val="single" w:sz="4" w:space="0" w:color="00000A"/>
+              <w:left w:val="single" w:sz="4" w:space="0" w:color="00000A"/>
+              <w:bottom w:val="single" w:sz="4" w:space="0" w:color="00000A"/>
+              <w:right w:val="single" w:sz="4" w:space="0" w:color="00000A"/>
+            </w:tcBorders>
+            <w:shd w:val="clear" w:color="auto" w:fill="auto"/>
+            <w:tcMar>
+              <w:left w:w="88" w:type="dxa"/>
+            </w:tcMar>
+            <w:vAlign w:val="center"/>
+          </w:tcPr>
+          <w:p>
+            <w:pPr>
+              <w:rPr>
+                <w:rFonts w:ascii="Times New Roman" w:hAnsi="Times New Roman" w:cs="Times New Roman"/>
+                <w:sz w:val="24"/>
+                <w:szCs w:val="24"/>
+              </w:rPr>
+            </w:pPr>
+            <w:r>
+              <w:rPr>
+                <w:rFonts w:ascii="Times New Roman" w:eastAsia="Times New Roman" w:hAnsi="Times New Roman" w:cs="Times New Roman"/>
+                <w:color w:val="00000A"/>
+                <w:sz w:val="24"/>
+                <w:szCs w:val="24"/>
+              </w:rPr>
+              <w:t>-</w:t>
+            </w:r>
+          </w:p>
+        </w:tc>
+      </w:tr>
+      <w:tr>
+        <w:tc>
+          <w:tcPr>
+            <w:tcW w:w="1890" w:type="dxa"/>
+            <w:tcBorders>
+              <w:top w:val="single" w:sz="4" w:space="0" w:color="00000A"/>
+              <w:left w:val="single" w:sz="4" w:space="0" w:color="00000A"/>
+              <w:bottom w:val="single" w:sz="4" w:space="0" w:color="00000A"/>
+              <w:right w:val="single" w:sz="4" w:space="0" w:color="00000A"/>
+            </w:tcBorders>
+            <w:shd w:val="clear" w:color="auto" w:fill="DBE5F1"/>
+            <w:tcMar>
+              <w:left w:w="88" w:type="dxa"/>
+            </w:tcMar>
+            <w:vAlign w:val="center"/>
+          </w:tcPr>
+          <w:p>
+            <w:pPr>
+              <w:rPr>
+                <w:rFonts w:ascii="Times New Roman" w:hAnsi="Times New Roman" w:cs="Times New Roman"/>
+                <w:b/>
+                <w:bCs/>
+                <w:sz w:val="24"/>
+                <w:szCs w:val="24"/>
+              </w:rPr>
+            </w:pPr>
+            <w:r>
+              <w:rPr>
+                <w:rFonts w:ascii="Times New Roman" w:eastAsia="Times New Roman" w:hAnsi="Times New Roman" w:cs="Times New Roman"/>
+                <w:b/>
+                <w:bCs/>
+                <w:color w:val="00000A"/>
+                <w:sz w:val="24"/>
+                <w:szCs w:val="24"/>
+              </w:rPr>
+              <w:t>Descrição</w:t>
+            </w:r>
+          </w:p>
+        </w:tc>
+        <w:tc>
+          <w:tcPr>
+            <w:tcW w:w="7172" w:type="dxa"/>
+            <w:tcBorders>
+              <w:top w:val="single" w:sz="4" w:space="0" w:color="00000A"/>
+              <w:left w:val="single" w:sz="4" w:space="0" w:color="00000A"/>
+              <w:bottom w:val="single" w:sz="4" w:space="0" w:color="00000A"/>
+              <w:right w:val="single" w:sz="4" w:space="0" w:color="00000A"/>
+            </w:tcBorders>
+            <w:shd w:val="clear" w:color="auto" w:fill="auto"/>
+            <w:tcMar>
+              <w:left w:w="88" w:type="dxa"/>
+            </w:tcMar>
+            <w:vAlign w:val="center"/>
+          </w:tcPr>
+          <w:p>
+            <w:pPr>
+              <w:rPr>
+                <w:rFonts w:ascii="Times New Roman" w:hAnsi="Times New Roman" w:cs="Times New Roman"/>
+                <w:sz w:val="24"/>
+                <w:szCs w:val="24"/>
+              </w:rPr>
+            </w:pPr>
+            <w:r>
+              <w:rPr>
+                <w:rFonts w:ascii="Times New Roman" w:eastAsia="Times New Roman" w:hAnsi="Times New Roman" w:cs="Times New Roman"/>
+                <w:color w:val="00000A"/>
+                <w:sz w:val="24"/>
+                <w:szCs w:val="24"/>
+              </w:rPr>
+              <w:t xml:space="preserve">- O sistema deve ser desenvolvido de modo que suas funcionalidades e interfaces sejam compatíveis com o navegador </w:t>
+            </w:r>
+            <w:proofErr w:type="spellStart"/>
+            <w:proofErr w:type="gramStart"/>
+            <w:r>
+              <w:rPr>
+                <w:rFonts w:ascii="Times New Roman" w:eastAsia="Times New Roman" w:hAnsi="Times New Roman" w:cs="Times New Roman"/>
+                <w:color w:val="00000A"/>
+                <w:sz w:val="24"/>
+                <w:szCs w:val="24"/>
+              </w:rPr>
+              <w:t>firefox</w:t>
+            </w:r>
+            <w:proofErr w:type="spellEnd"/>
+            <w:proofErr w:type="gramEnd"/>
+            <w:r>
+              <w:rPr>
+                <w:rFonts w:ascii="Times New Roman" w:eastAsia="Times New Roman" w:hAnsi="Times New Roman" w:cs="Times New Roman"/>
+                <w:color w:val="00000A"/>
+                <w:sz w:val="24"/>
+                <w:szCs w:val="24"/>
+              </w:rPr>
+              <w:t xml:space="preserve"> &gt;= 35 ou </w:t>
+            </w:r>
+            <w:proofErr w:type="spellStart"/>
+            <w:r>
+              <w:rPr>
+                <w:rFonts w:ascii="Times New Roman" w:eastAsia="Times New Roman" w:hAnsi="Times New Roman" w:cs="Times New Roman"/>
+                <w:color w:val="00000A"/>
+                <w:sz w:val="24"/>
+                <w:szCs w:val="24"/>
+              </w:rPr>
+              <w:t>google</w:t>
+            </w:r>
+            <w:proofErr w:type="spellEnd"/>
+            <w:r>
+              <w:rPr>
+                <w:rFonts w:ascii="Times New Roman" w:eastAsia="Times New Roman" w:hAnsi="Times New Roman" w:cs="Times New Roman"/>
+                <w:color w:val="00000A"/>
+                <w:sz w:val="24"/>
+                <w:szCs w:val="24"/>
+              </w:rPr>
+              <w:t xml:space="preserve"> </w:t>
+            </w:r>
+            <w:proofErr w:type="spellStart"/>
+            <w:r>
+              <w:rPr>
+                <w:rFonts w:ascii="Times New Roman" w:eastAsia="Times New Roman" w:hAnsi="Times New Roman" w:cs="Times New Roman"/>
+                <w:color w:val="00000A"/>
+                <w:sz w:val="24"/>
+                <w:szCs w:val="24"/>
+              </w:rPr>
+              <w:t>chrome</w:t>
+            </w:r>
+            <w:proofErr w:type="spellEnd"/>
+            <w:r>
+              <w:rPr>
+                <w:rFonts w:ascii="Times New Roman" w:eastAsia="Times New Roman" w:hAnsi="Times New Roman" w:cs="Times New Roman"/>
+                <w:color w:val="00000A"/>
+                <w:sz w:val="24"/>
+                <w:szCs w:val="24"/>
+              </w:rPr>
+              <w:t xml:space="preserve"> &gt;=45</w:t>
+            </w:r>
+          </w:p>
+        </w:tc>
+      </w:tr>
+    </w:tbl>
+    <w:p>
+      <w:pPr>
+        <w:rPr>
+          <w:rFonts w:ascii="Times New Roman" w:hAnsi="Times New Roman" w:cs="Times New Roman"/>
+          <w:sz w:val="24"/>
+          <w:szCs w:val="24"/>
+        </w:rPr>
+      </w:pPr>
+    </w:p>
+    <w:p>
+      <w:pPr>
+        <w:rPr>
+          <w:rFonts w:ascii="Times New Roman" w:hAnsi="Times New Roman" w:cs="Times New Roman"/>
+          <w:sz w:val="24"/>
+          <w:szCs w:val="24"/>
+        </w:rPr>
+      </w:pPr>
+    </w:p>
+    <w:tbl>
+      <w:tblPr>
+        <w:tblW w:w="9062" w:type="dxa"/>
+        <w:tblInd w:w="98" w:type="dxa"/>
+        <w:tblBorders>
+          <w:top w:val="single" w:sz="4" w:space="0" w:color="00000A"/>
+          <w:left w:val="single" w:sz="4" w:space="0" w:color="00000A"/>
+          <w:bottom w:val="single" w:sz="4" w:space="0" w:color="00000A"/>
+          <w:right w:val="single" w:sz="4" w:space="0" w:color="00000A"/>
+          <w:insideH w:val="single" w:sz="4" w:space="0" w:color="00000A"/>
+          <w:insideV w:val="single" w:sz="4" w:space="0" w:color="00000A"/>
+        </w:tblBorders>
+        <w:tblCellMar>
+          <w:left w:w="88" w:type="dxa"/>
+        </w:tblCellMar>
+        <w:tblLook w:val="0000" w:firstRow="0" w:lastRow="0" w:firstColumn="0" w:lastColumn="0" w:noHBand="0" w:noVBand="0"/>
+      </w:tblPr>
+      <w:tblGrid>
+        <w:gridCol w:w="1890"/>
+        <w:gridCol w:w="7172"/>
+      </w:tblGrid>
+      <w:tr>
+        <w:tc>
+          <w:tcPr>
+            <w:tcW w:w="9062" w:type="dxa"/>
+            <w:gridSpan w:val="2"/>
+            <w:tcBorders>
+              <w:top w:val="single" w:sz="4" w:space="0" w:color="00000A"/>
+              <w:left w:val="single" w:sz="4" w:space="0" w:color="00000A"/>
+              <w:bottom w:val="single" w:sz="4" w:space="0" w:color="00000A"/>
+              <w:right w:val="single" w:sz="4" w:space="0" w:color="00000A"/>
+            </w:tcBorders>
+            <w:shd w:val="clear" w:color="auto" w:fill="95B3D7"/>
+            <w:tcMar>
+              <w:left w:w="88" w:type="dxa"/>
+            </w:tcMar>
+            <w:vAlign w:val="center"/>
+          </w:tcPr>
+          <w:p>
+            <w:pPr>
+              <w:keepNext/>
+              <w:spacing w:before="240" w:after="120"/>
+              <w:rPr>
+                <w:rFonts w:ascii="Times New Roman" w:hAnsi="Times New Roman" w:cs="Times New Roman"/>
+                <w:b/>
+                <w:bCs/>
+                <w:sz w:val="24"/>
+                <w:szCs w:val="24"/>
+              </w:rPr>
+            </w:pPr>
+            <w:r>
+              <w:rPr>
+                <w:rFonts w:ascii="Times New Roman" w:eastAsia="Times New Roman" w:hAnsi="Times New Roman" w:cs="Times New Roman"/>
+                <w:b/>
+                <w:bCs/>
+                <w:color w:val="00000A"/>
+                <w:sz w:val="24"/>
+                <w:szCs w:val="24"/>
+              </w:rPr>
+              <w:t>RNF02 – Desempenho</w:t>
+            </w:r>
+          </w:p>
+        </w:tc>
+      </w:tr>
+      <w:tr>
+        <w:tc>
+          <w:tcPr>
+            <w:tcW w:w="1890" w:type="dxa"/>
+            <w:tcBorders>
+              <w:top w:val="single" w:sz="4" w:space="0" w:color="00000A"/>
+              <w:left w:val="single" w:sz="4" w:space="0" w:color="00000A"/>
+              <w:bottom w:val="single" w:sz="4" w:space="0" w:color="00000A"/>
+              <w:right w:val="single" w:sz="4" w:space="0" w:color="00000A"/>
+            </w:tcBorders>
+            <w:shd w:val="clear" w:color="auto" w:fill="DBE5F1"/>
+            <w:tcMar>
+              <w:left w:w="88" w:type="dxa"/>
+            </w:tcMar>
+            <w:vAlign w:val="center"/>
+          </w:tcPr>
+          <w:p>
+            <w:pPr>
+              <w:rPr>
+                <w:rFonts w:ascii="Times New Roman" w:hAnsi="Times New Roman" w:cs="Times New Roman"/>
+                <w:b/>
+                <w:bCs/>
+                <w:sz w:val="24"/>
+                <w:szCs w:val="24"/>
+              </w:rPr>
+            </w:pPr>
+            <w:r>
+              <w:rPr>
+                <w:rFonts w:ascii="Times New Roman" w:eastAsia="Times New Roman" w:hAnsi="Times New Roman" w:cs="Times New Roman"/>
+                <w:b/>
+                <w:bCs/>
+                <w:color w:val="00000A"/>
+                <w:sz w:val="24"/>
+                <w:szCs w:val="24"/>
+              </w:rPr>
+              <w:t>Pré-Requisitos</w:t>
+            </w:r>
+          </w:p>
+        </w:tc>
+        <w:tc>
+          <w:tcPr>
+            <w:tcW w:w="7172" w:type="dxa"/>
+            <w:tcBorders>
+              <w:top w:val="single" w:sz="4" w:space="0" w:color="00000A"/>
+              <w:left w:val="single" w:sz="4" w:space="0" w:color="00000A"/>
+              <w:bottom w:val="single" w:sz="4" w:space="0" w:color="00000A"/>
+              <w:right w:val="single" w:sz="4" w:space="0" w:color="00000A"/>
+            </w:tcBorders>
+            <w:shd w:val="clear" w:color="auto" w:fill="auto"/>
+            <w:tcMar>
+              <w:left w:w="88" w:type="dxa"/>
+            </w:tcMar>
+            <w:vAlign w:val="center"/>
+          </w:tcPr>
+          <w:p>
+            <w:pPr>
+              <w:rPr>
+                <w:rFonts w:ascii="Times New Roman" w:hAnsi="Times New Roman" w:cs="Times New Roman"/>
+                <w:sz w:val="24"/>
+                <w:szCs w:val="24"/>
+              </w:rPr>
+            </w:pPr>
+            <w:r>
+              <w:rPr>
+                <w:rFonts w:ascii="Times New Roman" w:eastAsia="Times New Roman" w:hAnsi="Times New Roman" w:cs="Times New Roman"/>
+                <w:color w:val="00000A"/>
+                <w:sz w:val="24"/>
+                <w:szCs w:val="24"/>
+              </w:rPr>
+              <w:t>-</w:t>
+            </w:r>
+          </w:p>
+        </w:tc>
+      </w:tr>
+      <w:tr>
+        <w:tc>
+          <w:tcPr>
+            <w:tcW w:w="1890" w:type="dxa"/>
+            <w:tcBorders>
+              <w:top w:val="single" w:sz="4" w:space="0" w:color="00000A"/>
+              <w:left w:val="single" w:sz="4" w:space="0" w:color="00000A"/>
+              <w:bottom w:val="single" w:sz="4" w:space="0" w:color="00000A"/>
+              <w:right w:val="single" w:sz="4" w:space="0" w:color="00000A"/>
+            </w:tcBorders>
+            <w:shd w:val="clear" w:color="auto" w:fill="DBE5F1"/>
+            <w:tcMar>
+              <w:left w:w="88" w:type="dxa"/>
+            </w:tcMar>
+            <w:vAlign w:val="center"/>
+          </w:tcPr>
+          <w:p>
+            <w:pPr>
+              <w:rPr>
+                <w:rFonts w:ascii="Times New Roman" w:hAnsi="Times New Roman" w:cs="Times New Roman"/>
+                <w:b/>
+                <w:bCs/>
+                <w:sz w:val="24"/>
+                <w:szCs w:val="24"/>
+              </w:rPr>
+            </w:pPr>
+            <w:r>
+              <w:rPr>
+                <w:rFonts w:ascii="Times New Roman" w:eastAsia="Times New Roman" w:hAnsi="Times New Roman" w:cs="Times New Roman"/>
+                <w:b/>
+                <w:bCs/>
+                <w:color w:val="00000A"/>
+                <w:sz w:val="24"/>
+                <w:szCs w:val="24"/>
+              </w:rPr>
+              <w:t>Pós-Requisitos</w:t>
+            </w:r>
+          </w:p>
+        </w:tc>
+        <w:tc>
+          <w:tcPr>
+            <w:tcW w:w="7172" w:type="dxa"/>
+            <w:tcBorders>
+              <w:top w:val="single" w:sz="4" w:space="0" w:color="00000A"/>
+              <w:left w:val="single" w:sz="4" w:space="0" w:color="00000A"/>
+              <w:bottom w:val="single" w:sz="4" w:space="0" w:color="00000A"/>
+              <w:right w:val="single" w:sz="4" w:space="0" w:color="00000A"/>
+            </w:tcBorders>
+            <w:shd w:val="clear" w:color="auto" w:fill="auto"/>
+            <w:tcMar>
+              <w:left w:w="88" w:type="dxa"/>
+            </w:tcMar>
+            <w:vAlign w:val="center"/>
+          </w:tcPr>
+          <w:p>
+            <w:pPr>
+              <w:rPr>
+                <w:rFonts w:ascii="Times New Roman" w:hAnsi="Times New Roman" w:cs="Times New Roman"/>
+                <w:sz w:val="24"/>
+                <w:szCs w:val="24"/>
+              </w:rPr>
+            </w:pPr>
+            <w:r>
+              <w:rPr>
+                <w:rFonts w:ascii="Times New Roman" w:eastAsia="Times New Roman" w:hAnsi="Times New Roman" w:cs="Times New Roman"/>
+                <w:color w:val="00000A"/>
+                <w:sz w:val="24"/>
+                <w:szCs w:val="24"/>
+              </w:rPr>
+              <w:t xml:space="preserve">- </w:t>
+            </w:r>
+          </w:p>
+        </w:tc>
+      </w:tr>
+      <w:tr>
+        <w:tc>
+          <w:tcPr>
+            <w:tcW w:w="1890" w:type="dxa"/>
+            <w:tcBorders>
+              <w:top w:val="single" w:sz="4" w:space="0" w:color="00000A"/>
+              <w:left w:val="single" w:sz="4" w:space="0" w:color="00000A"/>
+              <w:bottom w:val="single" w:sz="4" w:space="0" w:color="00000A"/>
+              <w:right w:val="single" w:sz="4" w:space="0" w:color="00000A"/>
+            </w:tcBorders>
+            <w:shd w:val="clear" w:color="auto" w:fill="DBE5F1"/>
+            <w:tcMar>
+              <w:left w:w="88" w:type="dxa"/>
+            </w:tcMar>
+            <w:vAlign w:val="center"/>
+          </w:tcPr>
+          <w:p>
+            <w:pPr>
+              <w:rPr>
+                <w:rFonts w:ascii="Times New Roman" w:hAnsi="Times New Roman" w:cs="Times New Roman"/>
+                <w:b/>
+                <w:bCs/>
+                <w:sz w:val="24"/>
+                <w:szCs w:val="24"/>
+              </w:rPr>
+            </w:pPr>
+            <w:r>
+              <w:rPr>
+                <w:rFonts w:ascii="Times New Roman" w:eastAsia="Times New Roman" w:hAnsi="Times New Roman" w:cs="Times New Roman"/>
+                <w:b/>
+                <w:bCs/>
+                <w:color w:val="00000A"/>
+                <w:sz w:val="24"/>
+                <w:szCs w:val="24"/>
+              </w:rPr>
+              <w:t>Descrição</w:t>
+            </w:r>
+          </w:p>
+        </w:tc>
+        <w:tc>
+          <w:tcPr>
+            <w:tcW w:w="7172" w:type="dxa"/>
+            <w:tcBorders>
+              <w:top w:val="single" w:sz="4" w:space="0" w:color="00000A"/>
+              <w:left w:val="single" w:sz="4" w:space="0" w:color="00000A"/>
+              <w:bottom w:val="single" w:sz="4" w:space="0" w:color="00000A"/>
+              <w:right w:val="single" w:sz="4" w:space="0" w:color="00000A"/>
+            </w:tcBorders>
+            <w:shd w:val="clear" w:color="auto" w:fill="auto"/>
+            <w:tcMar>
+              <w:left w:w="88" w:type="dxa"/>
+            </w:tcMar>
+            <w:vAlign w:val="center"/>
+          </w:tcPr>
+          <w:p>
+            <w:pPr>
+              <w:rPr>
+                <w:rFonts w:ascii="Times New Roman" w:hAnsi="Times New Roman" w:cs="Times New Roman"/>
+                <w:sz w:val="24"/>
+                <w:szCs w:val="24"/>
+              </w:rPr>
+            </w:pPr>
+            <w:r>
+              <w:rPr>
+                <w:rFonts w:ascii="Times New Roman" w:eastAsia="Times New Roman" w:hAnsi="Times New Roman" w:cs="Times New Roman"/>
+                <w:color w:val="00000A"/>
+                <w:sz w:val="24"/>
+                <w:szCs w:val="24"/>
+              </w:rPr>
+              <w:t>- O sistema deve demorar no máximo dois segundos para realizar o carregamento das suas páginas</w:t>
+            </w:r>
+            <w:proofErr w:type="gramStart"/>
+            <w:r>
+              <w:rPr>
+                <w:rFonts w:ascii="Times New Roman" w:eastAsia="Times New Roman" w:hAnsi="Times New Roman" w:cs="Times New Roman"/>
+                <w:color w:val="00000A"/>
+                <w:sz w:val="24"/>
+                <w:szCs w:val="24"/>
+              </w:rPr>
+              <w:t xml:space="preserve">  </w:t>
+            </w:r>
+            <w:proofErr w:type="gramEnd"/>
+            <w:r>
+              <w:rPr>
+                <w:rFonts w:ascii="Times New Roman" w:eastAsia="Times New Roman" w:hAnsi="Times New Roman" w:cs="Times New Roman"/>
+                <w:color w:val="00000A"/>
+                <w:sz w:val="24"/>
+                <w:szCs w:val="24"/>
+              </w:rPr>
+              <w:t xml:space="preserve">quando tiver um número de usuários conectados menor que 30. </w:t>
+            </w:r>
+          </w:p>
+        </w:tc>
+      </w:tr>
+    </w:tbl>
+    <w:p/>
     <w:p>
       <w:pPr>
         <w:spacing w:line="240" w:lineRule="auto"/>
@@ -12769,7 +18340,7 @@
     <w:lsdException w:name="toc 8" w:uiPriority="39"/>
     <w:lsdException w:name="toc 9" w:uiPriority="39"/>
     <w:lsdException w:name="caption" w:uiPriority="35" w:qFormat="1"/>
-    <w:lsdException w:name="Title" w:semiHidden="0" w:uiPriority="10" w:unhideWhenUsed="0" w:qFormat="1"/>
+    <w:lsdException w:name="Title" w:semiHidden="0" w:uiPriority="0" w:unhideWhenUsed="0" w:qFormat="1"/>
     <w:lsdException w:name="Default Paragraph Font" w:uiPriority="1"/>
     <w:lsdException w:name="Subtitle" w:semiHidden="0" w:uiPriority="11" w:unhideWhenUsed="0" w:qFormat="1"/>
     <w:lsdException w:name="Strong" w:semiHidden="0" w:unhideWhenUsed="0" w:qFormat="1"/>
@@ -13138,6 +18709,8 @@
     <w:name w:val="Title"/>
     <w:basedOn w:val="Normal"/>
     <w:next w:val="Normal"/>
+    <w:link w:val="TtuloChar"/>
+    <w:qFormat/>
     <w:pPr>
       <w:keepNext/>
       <w:keepLines/>
@@ -13637,6 +19210,28 @@
     <w:unhideWhenUsed/>
     <w:rsid w:val="000D148C"/>
   </w:style>
+  <w:style w:type="character" w:styleId="HiperlinkVisitado">
+    <w:name w:val="FollowedHyperlink"/>
+    <w:basedOn w:val="Fontepargpadro"/>
+    <w:uiPriority w:val="99"/>
+    <w:semiHidden/>
+    <w:unhideWhenUsed/>
+    <w:rsid w:val="00654BF6"/>
+    <w:rPr>
+      <w:color w:val="800080" w:themeColor="followedHyperlink"/>
+      <w:u w:val="single"/>
+    </w:rPr>
+  </w:style>
+  <w:style w:type="character" w:customStyle="1" w:styleId="TtuloChar">
+    <w:name w:val="Título Char"/>
+    <w:basedOn w:val="Fontepargpadro"/>
+    <w:link w:val="Ttulo"/>
+    <w:rsid w:val="00826E19"/>
+    <w:rPr>
+      <w:sz w:val="52"/>
+      <w:szCs w:val="52"/>
+    </w:rPr>
+  </w:style>
 </w:styles>
 </file>
 
@@ -13679,7 +19274,7 @@
     <w:lsdException w:name="toc 8" w:uiPriority="39"/>
     <w:lsdException w:name="toc 9" w:uiPriority="39"/>
     <w:lsdException w:name="caption" w:uiPriority="35" w:qFormat="1"/>
-    <w:lsdException w:name="Title" w:semiHidden="0" w:uiPriority="10" w:unhideWhenUsed="0" w:qFormat="1"/>
+    <w:lsdException w:name="Title" w:semiHidden="0" w:uiPriority="0" w:unhideWhenUsed="0" w:qFormat="1"/>
     <w:lsdException w:name="Default Paragraph Font" w:uiPriority="1"/>
     <w:lsdException w:name="Subtitle" w:semiHidden="0" w:uiPriority="11" w:unhideWhenUsed="0" w:qFormat="1"/>
     <w:lsdException w:name="Strong" w:semiHidden="0" w:unhideWhenUsed="0" w:qFormat="1"/>
@@ -14048,6 +19643,8 @@
     <w:name w:val="Title"/>
     <w:basedOn w:val="Normal"/>
     <w:next w:val="Normal"/>
+    <w:link w:val="TtuloChar"/>
+    <w:qFormat/>
     <w:pPr>
       <w:keepNext/>
       <w:keepLines/>
@@ -14547,6 +20144,28 @@
     <w:unhideWhenUsed/>
     <w:rsid w:val="000D148C"/>
   </w:style>
+  <w:style w:type="character" w:styleId="HiperlinkVisitado">
+    <w:name w:val="FollowedHyperlink"/>
+    <w:basedOn w:val="Fontepargpadro"/>
+    <w:uiPriority w:val="99"/>
+    <w:semiHidden/>
+    <w:unhideWhenUsed/>
+    <w:rsid w:val="00654BF6"/>
+    <w:rPr>
+      <w:color w:val="800080" w:themeColor="followedHyperlink"/>
+      <w:u w:val="single"/>
+    </w:rPr>
+  </w:style>
+  <w:style w:type="character" w:customStyle="1" w:styleId="TtuloChar">
+    <w:name w:val="Título Char"/>
+    <w:basedOn w:val="Fontepargpadro"/>
+    <w:link w:val="Ttulo"/>
+    <w:rsid w:val="00826E19"/>
+    <w:rPr>
+      <w:sz w:val="52"/>
+      <w:szCs w:val="52"/>
+    </w:rPr>
+  </w:style>
 </w:styles>
 </file>
 
@@ -14867,7 +20486,7 @@
 </file>
 
 <file path=customXml/itemProps1.xml><?xml version="1.0" encoding="utf-8"?>
-<ds:datastoreItem xmlns:ds="http://schemas.openxmlformats.org/officeDocument/2006/customXml" ds:itemID="{8BCB48C6-4942-43AE-A0DA-B998A8682BB4}">
+<ds:datastoreItem xmlns:ds="http://schemas.openxmlformats.org/officeDocument/2006/customXml" ds:itemID="{172F521E-5315-4E7D-9320-0FC8CE5DF987}">
   <ds:schemaRefs>
     <ds:schemaRef ds:uri="http://schemas.openxmlformats.org/officeDocument/2006/bibliography"/>
   </ds:schemaRefs>

--- a/Projeto.docx
+++ b/Projeto.docx
@@ -6302,6 +6302,14 @@
           <w:sz w:val="24"/>
           <w:szCs w:val="24"/>
         </w:rPr>
+        <w:t>, outro editor de texto</w:t>
+      </w:r>
+      <w:r>
+        <w:rPr>
+          <w:rFonts w:ascii="Times New Roman" w:hAnsi="Times New Roman" w:cs="Times New Roman"/>
+          <w:sz w:val="24"/>
+          <w:szCs w:val="24"/>
+        </w:rPr>
         <w:t>, um dos editores mais u</w:t>
       </w:r>
       <w:r>
@@ -6462,17 +6470,7 @@
           <w:sz w:val="24"/>
           <w:szCs w:val="24"/>
         </w:rPr>
-        <w:t xml:space="preserve"> entra no VIM, utilizado para executar comandos de manipu</w:t>
-      </w:r>
-      <w:bookmarkStart w:id="13" w:name="_GoBack"/>
-      <w:bookmarkEnd w:id="13"/>
-      <w:r>
-        <w:rPr>
-          <w:rFonts w:ascii="Times New Roman" w:hAnsi="Times New Roman" w:cs="Times New Roman"/>
-          <w:sz w:val="24"/>
-          <w:szCs w:val="24"/>
-        </w:rPr>
-        <w:t>lação de texto</w:t>
+        <w:t xml:space="preserve"> entra no VIM, utilizado para executar comandos de manipulação de texto</w:t>
       </w:r>
       <w:r>
         <w:rPr>
@@ -6970,8 +6968,77 @@
           <w:sz w:val="24"/>
           <w:szCs w:val="24"/>
         </w:rPr>
-        <w:t xml:space="preserve"> para </w:t>
-      </w:r>
+        <w:t xml:space="preserve"> para diversas tarefas, desde </w:t>
+      </w:r>
+      <w:proofErr w:type="spellStart"/>
+      <w:r>
+        <w:rPr>
+          <w:rFonts w:ascii="Times New Roman" w:hAnsi="Times New Roman" w:cs="Times New Roman"/>
+          <w:sz w:val="24"/>
+          <w:szCs w:val="24"/>
+        </w:rPr>
+        <w:t>wikis</w:t>
+      </w:r>
+      <w:proofErr w:type="spellEnd"/>
+      <w:r>
+        <w:rPr>
+          <w:rFonts w:ascii="Times New Roman" w:hAnsi="Times New Roman" w:cs="Times New Roman"/>
+          <w:sz w:val="24"/>
+          <w:szCs w:val="24"/>
+        </w:rPr>
+        <w:t xml:space="preserve"> para o </w:t>
+      </w:r>
+      <w:r>
+        <w:rPr>
+          <w:rFonts w:ascii="Times New Roman" w:hAnsi="Times New Roman" w:cs="Times New Roman"/>
+          <w:sz w:val="24"/>
+          <w:szCs w:val="24"/>
+        </w:rPr>
+        <w:t>Vim até ferramentas de auxílio à</w:t>
+      </w:r>
+      <w:r>
+        <w:rPr>
+          <w:rFonts w:ascii="Times New Roman" w:hAnsi="Times New Roman" w:cs="Times New Roman"/>
+          <w:sz w:val="24"/>
+          <w:szCs w:val="24"/>
+        </w:rPr>
+        <w:t xml:space="preserve"> navegação em arquivos com</w:t>
+      </w:r>
+      <w:r>
+        <w:rPr>
+          <w:rFonts w:ascii="Times New Roman" w:hAnsi="Times New Roman" w:cs="Times New Roman"/>
+          <w:sz w:val="24"/>
+          <w:szCs w:val="24"/>
+        </w:rPr>
+        <w:t>o</w:t>
+      </w:r>
+      <w:r>
+        <w:rPr>
+          <w:rFonts w:ascii="Times New Roman" w:hAnsi="Times New Roman" w:cs="Times New Roman"/>
+          <w:sz w:val="24"/>
+          <w:szCs w:val="24"/>
+        </w:rPr>
+        <w:t xml:space="preserve"> é o caso do </w:t>
+      </w:r>
+      <w:proofErr w:type="spellStart"/>
+      <w:r>
+        <w:rPr>
+          <w:rFonts w:ascii="Times New Roman" w:hAnsi="Times New Roman" w:cs="Times New Roman"/>
+          <w:sz w:val="24"/>
+          <w:szCs w:val="24"/>
+        </w:rPr>
+        <w:t>plugin</w:t>
+      </w:r>
+      <w:proofErr w:type="spellEnd"/>
+      <w:r>
+        <w:rPr>
+          <w:rFonts w:ascii="Times New Roman" w:hAnsi="Times New Roman" w:cs="Times New Roman"/>
+          <w:sz w:val="24"/>
+          <w:szCs w:val="24"/>
+        </w:rPr>
+        <w:t xml:space="preserve"> </w:t>
+      </w:r>
+      <w:proofErr w:type="spellStart"/>
       <w:proofErr w:type="gramStart"/>
       <w:r>
         <w:rPr>
@@ -6979,113 +7046,10 @@
           <w:sz w:val="24"/>
           <w:szCs w:val="24"/>
         </w:rPr>
-        <w:t>diversas</w:t>
-      </w:r>
+        <w:t>NerdTree</w:t>
+      </w:r>
+      <w:proofErr w:type="spellEnd"/>
       <w:proofErr w:type="gramEnd"/>
-      <w:r>
-        <w:rPr>
-          <w:rFonts w:ascii="Times New Roman" w:hAnsi="Times New Roman" w:cs="Times New Roman"/>
-          <w:sz w:val="24"/>
-          <w:szCs w:val="24"/>
-        </w:rPr>
-        <w:t xml:space="preserve"> </w:t>
-      </w:r>
-      <w:proofErr w:type="gramStart"/>
-      <w:r>
-        <w:rPr>
-          <w:rFonts w:ascii="Times New Roman" w:hAnsi="Times New Roman" w:cs="Times New Roman"/>
-          <w:sz w:val="24"/>
-          <w:szCs w:val="24"/>
-        </w:rPr>
-        <w:t>tarefas</w:t>
-      </w:r>
-      <w:proofErr w:type="gramEnd"/>
-      <w:r>
-        <w:rPr>
-          <w:rFonts w:ascii="Times New Roman" w:hAnsi="Times New Roman" w:cs="Times New Roman"/>
-          <w:sz w:val="24"/>
-          <w:szCs w:val="24"/>
-        </w:rPr>
-        <w:t xml:space="preserve">, desde </w:t>
-      </w:r>
-      <w:proofErr w:type="spellStart"/>
-      <w:r>
-        <w:rPr>
-          <w:rFonts w:ascii="Times New Roman" w:hAnsi="Times New Roman" w:cs="Times New Roman"/>
-          <w:sz w:val="24"/>
-          <w:szCs w:val="24"/>
-        </w:rPr>
-        <w:t>wikis</w:t>
-      </w:r>
-      <w:proofErr w:type="spellEnd"/>
-      <w:r>
-        <w:rPr>
-          <w:rFonts w:ascii="Times New Roman" w:hAnsi="Times New Roman" w:cs="Times New Roman"/>
-          <w:sz w:val="24"/>
-          <w:szCs w:val="24"/>
-        </w:rPr>
-        <w:t xml:space="preserve"> para o </w:t>
-      </w:r>
-      <w:r>
-        <w:rPr>
-          <w:rFonts w:ascii="Times New Roman" w:hAnsi="Times New Roman" w:cs="Times New Roman"/>
-          <w:sz w:val="24"/>
-          <w:szCs w:val="24"/>
-        </w:rPr>
-        <w:t>Vim até ferramentas de auxílio à</w:t>
-      </w:r>
-      <w:r>
-        <w:rPr>
-          <w:rFonts w:ascii="Times New Roman" w:hAnsi="Times New Roman" w:cs="Times New Roman"/>
-          <w:sz w:val="24"/>
-          <w:szCs w:val="24"/>
-        </w:rPr>
-        <w:t xml:space="preserve"> navegação em arquivos com</w:t>
-      </w:r>
-      <w:r>
-        <w:rPr>
-          <w:rFonts w:ascii="Times New Roman" w:hAnsi="Times New Roman" w:cs="Times New Roman"/>
-          <w:sz w:val="24"/>
-          <w:szCs w:val="24"/>
-        </w:rPr>
-        <w:t>o</w:t>
-      </w:r>
-      <w:r>
-        <w:rPr>
-          <w:rFonts w:ascii="Times New Roman" w:hAnsi="Times New Roman" w:cs="Times New Roman"/>
-          <w:sz w:val="24"/>
-          <w:szCs w:val="24"/>
-        </w:rPr>
-        <w:t xml:space="preserve"> é o caso do </w:t>
-      </w:r>
-      <w:proofErr w:type="spellStart"/>
-      <w:r>
-        <w:rPr>
-          <w:rFonts w:ascii="Times New Roman" w:hAnsi="Times New Roman" w:cs="Times New Roman"/>
-          <w:sz w:val="24"/>
-          <w:szCs w:val="24"/>
-        </w:rPr>
-        <w:t>plugin</w:t>
-      </w:r>
-      <w:proofErr w:type="spellEnd"/>
-      <w:r>
-        <w:rPr>
-          <w:rFonts w:ascii="Times New Roman" w:hAnsi="Times New Roman" w:cs="Times New Roman"/>
-          <w:sz w:val="24"/>
-          <w:szCs w:val="24"/>
-        </w:rPr>
-        <w:t xml:space="preserve"> </w:t>
-      </w:r>
-      <w:proofErr w:type="spellStart"/>
-      <w:r>
-        <w:rPr>
-          <w:rFonts w:ascii="Times New Roman" w:hAnsi="Times New Roman" w:cs="Times New Roman"/>
-          <w:sz w:val="24"/>
-          <w:szCs w:val="24"/>
-        </w:rPr>
-        <w:t>NerdTree</w:t>
-      </w:r>
-      <w:proofErr w:type="spellEnd"/>
       <w:r>
         <w:rPr>
           <w:rFonts w:ascii="Times New Roman" w:hAnsi="Times New Roman" w:cs="Times New Roman"/>
@@ -7148,7 +7112,7 @@
           <w:szCs w:val="24"/>
         </w:rPr>
       </w:pPr>
-      <w:bookmarkStart w:id="14" w:name="_Toc463002351"/>
+      <w:bookmarkStart w:id="13" w:name="_Toc463002351"/>
       <w:r>
         <w:rPr>
           <w:rFonts w:ascii="Times New Roman" w:hAnsi="Times New Roman" w:cs="Times New Roman"/>
@@ -7158,7 +7122,7 @@
         </w:rPr>
         <w:t>Servidor WEB</w:t>
       </w:r>
-      <w:bookmarkEnd w:id="14"/>
+      <w:bookmarkEnd w:id="13"/>
     </w:p>
     <w:p>
       <w:pPr>
@@ -7519,7 +7483,7 @@
           <w:color w:val="auto"/>
         </w:rPr>
       </w:pPr>
-      <w:bookmarkStart w:id="15" w:name="_Toc461820053"/>
+      <w:bookmarkStart w:id="14" w:name="_Toc461820053"/>
       <w:r>
         <w:rPr>
           <w:rFonts w:ascii="Times New Roman" w:hAnsi="Times New Roman" w:cs="Times New Roman"/>
@@ -7570,7 +7534,7 @@
         </w:rPr>
         <w:t>: Servidores rodando nos sites mais visitados</w:t>
       </w:r>
-      <w:bookmarkEnd w:id="15"/>
+      <w:bookmarkEnd w:id="14"/>
     </w:p>
     <w:p>
       <w:pPr>
@@ -7838,7 +7802,7 @@
           <w:szCs w:val="24"/>
         </w:rPr>
       </w:pPr>
-      <w:bookmarkStart w:id="16" w:name="_Toc463002352"/>
+      <w:bookmarkStart w:id="15" w:name="_Toc463002352"/>
       <w:r>
         <w:rPr>
           <w:rFonts w:ascii="Times New Roman" w:hAnsi="Times New Roman" w:cs="Times New Roman"/>
@@ -7848,7 +7812,7 @@
         </w:rPr>
         <w:t>PHP</w:t>
       </w:r>
-      <w:bookmarkEnd w:id="16"/>
+      <w:bookmarkEnd w:id="15"/>
     </w:p>
     <w:p>
       <w:pPr>
@@ -8455,15 +8419,7 @@
           <w:sz w:val="24"/>
           <w:szCs w:val="24"/>
         </w:rPr>
-        <w:t>, Israel,</w:t>
-      </w:r>
-      <w:r>
-        <w:rPr>
-          <w:rFonts w:ascii="Times New Roman" w:hAnsi="Times New Roman" w:cs="Times New Roman"/>
-          <w:sz w:val="24"/>
-          <w:szCs w:val="24"/>
-        </w:rPr>
-        <w:t xml:space="preserve"> estavam trabalhando. Então eles </w:t>
+        <w:t xml:space="preserve">, Israel, estavam trabalhando. Então eles </w:t>
       </w:r>
       <w:r>
         <w:rPr>
@@ -10100,7 +10056,7 @@
           <w:szCs w:val="24"/>
         </w:rPr>
       </w:pPr>
-      <w:bookmarkStart w:id="17" w:name="_Toc463002353"/>
+      <w:bookmarkStart w:id="16" w:name="_Toc463002353"/>
       <w:r>
         <w:rPr>
           <w:rFonts w:ascii="Times New Roman" w:hAnsi="Times New Roman" w:cs="Times New Roman"/>
@@ -10110,7 +10066,7 @@
         </w:rPr>
         <w:t>SGBD</w:t>
       </w:r>
-      <w:bookmarkEnd w:id="17"/>
+      <w:bookmarkEnd w:id="16"/>
     </w:p>
     <w:p>
       <w:pPr>
@@ -10470,7 +10426,7 @@
           <w:color w:val="auto"/>
         </w:rPr>
       </w:pPr>
-      <w:bookmarkStart w:id="18" w:name="_Toc461820054"/>
+      <w:bookmarkStart w:id="17" w:name="_Toc461820054"/>
       <w:r>
         <w:rPr>
           <w:rFonts w:ascii="Times New Roman" w:hAnsi="Times New Roman" w:cs="Times New Roman"/>
@@ -10521,7 +10477,7 @@
         </w:rPr>
         <w:t>: Conexão com banco de dados utilizando PDO</w:t>
       </w:r>
-      <w:bookmarkEnd w:id="18"/>
+      <w:bookmarkEnd w:id="17"/>
     </w:p>
     <w:p>
       <w:pPr>
@@ -11297,7 +11253,7 @@
           <w:szCs w:val="24"/>
         </w:rPr>
       </w:pPr>
-      <w:bookmarkStart w:id="19" w:name="_Toc463002354"/>
+      <w:bookmarkStart w:id="18" w:name="_Toc463002354"/>
       <w:r>
         <w:rPr>
           <w:rFonts w:ascii="Times New Roman" w:hAnsi="Times New Roman" w:cs="Times New Roman"/>
@@ -11307,7 +11263,7 @@
         </w:rPr>
         <w:t>Repositório</w:t>
       </w:r>
-      <w:bookmarkEnd w:id="19"/>
+      <w:bookmarkEnd w:id="18"/>
     </w:p>
     <w:p>
       <w:pPr>
@@ -11992,7 +11948,7 @@
           <w:szCs w:val="24"/>
         </w:rPr>
       </w:pPr>
-      <w:bookmarkStart w:id="20" w:name="_Toc463002355"/>
+      <w:bookmarkStart w:id="19" w:name="_Toc463002355"/>
       <w:r>
         <w:rPr>
           <w:rFonts w:ascii="Times New Roman" w:hAnsi="Times New Roman" w:cs="Times New Roman"/>
@@ -12002,7 +11958,7 @@
         </w:rPr>
         <w:t>Virtualização</w:t>
       </w:r>
-      <w:bookmarkEnd w:id="20"/>
+      <w:bookmarkEnd w:id="19"/>
     </w:p>
     <w:p>
       <w:pPr>
@@ -12552,7 +12508,7 @@
           <w:szCs w:val="24"/>
         </w:rPr>
       </w:pPr>
-      <w:bookmarkStart w:id="21" w:name="_Toc463002356"/>
+      <w:bookmarkStart w:id="20" w:name="_Toc463002356"/>
       <w:r>
         <w:rPr>
           <w:rFonts w:ascii="Times New Roman" w:hAnsi="Times New Roman" w:cs="Times New Roman"/>
@@ -12562,7 +12518,7 @@
         </w:rPr>
         <w:t>Metodologia.</w:t>
       </w:r>
-      <w:bookmarkEnd w:id="21"/>
+      <w:bookmarkEnd w:id="20"/>
     </w:p>
     <w:p>
       <w:pPr>
@@ -12673,7 +12629,23 @@
           <w:sz w:val="24"/>
           <w:szCs w:val="24"/>
         </w:rPr>
-        <w:t xml:space="preserve"> será desenvolvido um software, </w:t>
+        <w:t xml:space="preserve"> </w:t>
+      </w:r>
+      <w:r>
+        <w:rPr>
+          <w:rFonts w:ascii="Times New Roman" w:hAnsi="Times New Roman" w:cs="Times New Roman"/>
+          <w:sz w:val="24"/>
+          <w:szCs w:val="24"/>
+        </w:rPr>
+        <w:t>foi</w:t>
+      </w:r>
+      <w:r>
+        <w:rPr>
+          <w:rFonts w:ascii="Times New Roman" w:hAnsi="Times New Roman" w:cs="Times New Roman"/>
+          <w:sz w:val="24"/>
+          <w:szCs w:val="24"/>
+        </w:rPr>
+        <w:t xml:space="preserve"> desenvolvido um software, </w:t>
       </w:r>
       <w:r>
         <w:rPr>
@@ -12697,7 +12669,15 @@
           <w:sz w:val="24"/>
           <w:szCs w:val="24"/>
         </w:rPr>
-        <w:t xml:space="preserve">poderão </w:t>
+        <w:t>podem</w:t>
+      </w:r>
+      <w:r>
+        <w:rPr>
+          <w:rFonts w:ascii="Times New Roman" w:hAnsi="Times New Roman" w:cs="Times New Roman"/>
+          <w:sz w:val="24"/>
+          <w:szCs w:val="24"/>
+        </w:rPr>
+        <w:t xml:space="preserve"> </w:t>
       </w:r>
       <w:r>
         <w:rPr>
@@ -12745,7 +12725,23 @@
           <w:sz w:val="24"/>
           <w:szCs w:val="24"/>
         </w:rPr>
-        <w:t xml:space="preserve">, e os administradores do sistema poderão alterar o status </w:t>
+        <w:t>, e os ad</w:t>
+      </w:r>
+      <w:r>
+        <w:rPr>
+          <w:rFonts w:ascii="Times New Roman" w:hAnsi="Times New Roman" w:cs="Times New Roman"/>
+          <w:sz w:val="24"/>
+          <w:szCs w:val="24"/>
+        </w:rPr>
+        <w:t>ministradores do sistema podem</w:t>
+      </w:r>
+      <w:r>
+        <w:rPr>
+          <w:rFonts w:ascii="Times New Roman" w:hAnsi="Times New Roman" w:cs="Times New Roman"/>
+          <w:sz w:val="24"/>
+          <w:szCs w:val="24"/>
+        </w:rPr>
+        <w:t xml:space="preserve"> alterar o status </w:t>
       </w:r>
       <w:r>
         <w:rPr>
@@ -13217,7 +13213,23 @@
           <w:sz w:val="24"/>
           <w:szCs w:val="24"/>
         </w:rPr>
-        <w:t xml:space="preserve"> 1.8.3.1, Utilizado para realizar o controle de versionamento durante o desenvolvimento.</w:t>
+        <w:t xml:space="preserve"> 1.8.3.1</w:t>
+      </w:r>
+      <w:r>
+        <w:rPr>
+          <w:rFonts w:ascii="Times New Roman" w:hAnsi="Times New Roman" w:cs="Times New Roman"/>
+          <w:sz w:val="24"/>
+          <w:szCs w:val="24"/>
+        </w:rPr>
+        <w:t>:</w:t>
+      </w:r>
+      <w:r>
+        <w:rPr>
+          <w:rFonts w:ascii="Times New Roman" w:hAnsi="Times New Roman" w:cs="Times New Roman"/>
+          <w:sz w:val="24"/>
+          <w:szCs w:val="24"/>
+        </w:rPr>
+        <w:t xml:space="preserve"> Utilizado para realizar o controle de versionamento durante o desenvolvimento.</w:t>
       </w:r>
     </w:p>
     <w:p>
@@ -13248,7 +13260,7 @@
           <w:sz w:val="24"/>
           <w:szCs w:val="24"/>
         </w:rPr>
-        <w:t xml:space="preserve"> desenvolvimento, é necessário,</w:t>
+        <w:t xml:space="preserve"> desenvolvimento, </w:t>
       </w:r>
       <w:r>
         <w:rPr>
@@ -13257,6 +13269,24 @@
           <w:sz w:val="24"/>
           <w:szCs w:val="24"/>
         </w:rPr>
+        <w:t>foi</w:t>
+      </w:r>
+      <w:r>
+        <w:rPr>
+          <w:rFonts w:ascii="Times New Roman" w:hAnsi="Times New Roman" w:cs="Times New Roman"/>
+          <w:color w:val="000000" w:themeColor="text1"/>
+          <w:sz w:val="24"/>
+          <w:szCs w:val="24"/>
+        </w:rPr>
+        <w:t xml:space="preserve"> necessário</w:t>
+      </w:r>
+      <w:r>
+        <w:rPr>
+          <w:rFonts w:ascii="Times New Roman" w:hAnsi="Times New Roman" w:cs="Times New Roman"/>
+          <w:color w:val="000000" w:themeColor="text1"/>
+          <w:sz w:val="24"/>
+          <w:szCs w:val="24"/>
+        </w:rPr>
         <w:t xml:space="preserve"> realizar o levantamento de requisitos, ou seja, </w:t>
       </w:r>
       <w:r>
@@ -13275,7 +13305,7 @@
           <w:sz w:val="24"/>
           <w:szCs w:val="24"/>
         </w:rPr>
-        <w:t>será realizada a análise detalhada das regras de negócio e das necessidades do sistema, verificando</w:t>
+        <w:t>foi</w:t>
       </w:r>
       <w:r>
         <w:rPr>
@@ -13284,6 +13314,15 @@
           <w:sz w:val="24"/>
           <w:szCs w:val="24"/>
         </w:rPr>
+        <w:t xml:space="preserve"> realizada a análise detalhada das regras de negócio e das necessidades do sistema, verificando</w:t>
+      </w:r>
+      <w:r>
+        <w:rPr>
+          <w:rFonts w:ascii="Times New Roman" w:hAnsi="Times New Roman" w:cs="Times New Roman"/>
+          <w:color w:val="000000" w:themeColor="text1"/>
+          <w:sz w:val="24"/>
+          <w:szCs w:val="24"/>
+        </w:rPr>
         <w:t xml:space="preserve"> assim </w:t>
       </w:r>
       <w:r>
@@ -13293,7 +13332,52 @@
           <w:sz w:val="24"/>
           <w:szCs w:val="24"/>
         </w:rPr>
-        <w:t xml:space="preserve">o que é esperado que o sistema faça para garantir que o desenvolvimento ocorra da forma correta e de acordo com o </w:t>
+        <w:t>o que era</w:t>
+      </w:r>
+      <w:r>
+        <w:rPr>
+          <w:rFonts w:ascii="Times New Roman" w:hAnsi="Times New Roman" w:cs="Times New Roman"/>
+          <w:color w:val="000000" w:themeColor="text1"/>
+          <w:sz w:val="24"/>
+          <w:szCs w:val="24"/>
+        </w:rPr>
+        <w:t xml:space="preserve"> esperado que o sistema </w:t>
+      </w:r>
+      <w:r>
+        <w:rPr>
+          <w:rFonts w:ascii="Times New Roman" w:hAnsi="Times New Roman" w:cs="Times New Roman"/>
+          <w:color w:val="000000" w:themeColor="text1"/>
+          <w:sz w:val="24"/>
+          <w:szCs w:val="24"/>
+        </w:rPr>
+        <w:t>fizesse</w:t>
+      </w:r>
+      <w:r>
+        <w:rPr>
+          <w:rFonts w:ascii="Times New Roman" w:hAnsi="Times New Roman" w:cs="Times New Roman"/>
+          <w:color w:val="000000" w:themeColor="text1"/>
+          <w:sz w:val="24"/>
+          <w:szCs w:val="24"/>
+        </w:rPr>
+        <w:t xml:space="preserve"> para garan</w:t>
+      </w:r>
+      <w:r>
+        <w:rPr>
+          <w:rFonts w:ascii="Times New Roman" w:hAnsi="Times New Roman" w:cs="Times New Roman"/>
+          <w:color w:val="000000" w:themeColor="text1"/>
+          <w:sz w:val="24"/>
+          <w:szCs w:val="24"/>
+        </w:rPr>
+        <w:t>tir que o desenvolvimento ocorresse</w:t>
+      </w:r>
+      <w:r>
+        <w:rPr>
+          <w:rFonts w:ascii="Times New Roman" w:hAnsi="Times New Roman" w:cs="Times New Roman"/>
+          <w:color w:val="000000" w:themeColor="text1"/>
+          <w:sz w:val="24"/>
+          <w:szCs w:val="24"/>
+        </w:rPr>
+        <w:t xml:space="preserve"> da forma correta e de acordo com o </w:t>
       </w:r>
       <w:r>
         <w:rPr>
@@ -13369,7 +13453,34 @@
           <w:sz w:val="24"/>
           <w:szCs w:val="24"/>
         </w:rPr>
-        <w:t>será feito o modelo ER para fins de ficar especificado como será a estrutura do banco de dados utilizado pelo software.</w:t>
+        <w:t>foi</w:t>
+      </w:r>
+      <w:r>
+        <w:rPr>
+          <w:rFonts w:ascii="Times New Roman" w:hAnsi="Times New Roman" w:cs="Times New Roman"/>
+          <w:color w:val="000000" w:themeColor="text1"/>
+          <w:sz w:val="24"/>
+          <w:szCs w:val="24"/>
+        </w:rPr>
+        <w:t xml:space="preserve"> feito o modelo ER para fins</w:t>
+      </w:r>
+      <w:r>
+        <w:rPr>
+          <w:rFonts w:ascii="Times New Roman" w:hAnsi="Times New Roman" w:cs="Times New Roman"/>
+          <w:color w:val="000000" w:themeColor="text1"/>
+          <w:sz w:val="24"/>
+          <w:szCs w:val="24"/>
+        </w:rPr>
+        <w:t xml:space="preserve"> de ficar especificado como seria</w:t>
+      </w:r>
+      <w:r>
+        <w:rPr>
+          <w:rFonts w:ascii="Times New Roman" w:hAnsi="Times New Roman" w:cs="Times New Roman"/>
+          <w:color w:val="000000" w:themeColor="text1"/>
+          <w:sz w:val="24"/>
+          <w:szCs w:val="24"/>
+        </w:rPr>
+        <w:t xml:space="preserve"> a estrutura do banco de dados utilizado pelo software.</w:t>
       </w:r>
     </w:p>
     <w:p>
@@ -13390,7 +13501,31 @@
           <w:sz w:val="24"/>
           <w:szCs w:val="24"/>
         </w:rPr>
-        <w:t xml:space="preserve">Tendo efetuado a análise de </w:t>
+        <w:t>Após</w:t>
+      </w:r>
+      <w:r>
+        <w:rPr>
+          <w:rFonts w:ascii="Times New Roman" w:hAnsi="Times New Roman" w:cs="Times New Roman"/>
+          <w:sz w:val="24"/>
+          <w:szCs w:val="24"/>
+        </w:rPr>
+        <w:t xml:space="preserve"> efetua</w:t>
+      </w:r>
+      <w:r>
+        <w:rPr>
+          <w:rFonts w:ascii="Times New Roman" w:hAnsi="Times New Roman" w:cs="Times New Roman"/>
+          <w:sz w:val="24"/>
+          <w:szCs w:val="24"/>
+        </w:rPr>
+        <w:t xml:space="preserve">r </w:t>
+      </w:r>
+      <w:r>
+        <w:rPr>
+          <w:rFonts w:ascii="Times New Roman" w:hAnsi="Times New Roman" w:cs="Times New Roman"/>
+          <w:sz w:val="24"/>
+          <w:szCs w:val="24"/>
+        </w:rPr>
+        <w:t xml:space="preserve">a análise de </w:t>
       </w:r>
       <w:r>
         <w:rPr>
@@ -13430,7 +13565,15 @@
           <w:sz w:val="24"/>
           <w:szCs w:val="24"/>
         </w:rPr>
-        <w:t>o desenvolvimento será realizado de acord</w:t>
+        <w:t>o desenvolvimento foi</w:t>
+      </w:r>
+      <w:r>
+        <w:rPr>
+          <w:rFonts w:ascii="Times New Roman" w:hAnsi="Times New Roman" w:cs="Times New Roman"/>
+          <w:sz w:val="24"/>
+          <w:szCs w:val="24"/>
+        </w:rPr>
+        <w:t xml:space="preserve"> realizado de acord</w:t>
       </w:r>
       <w:r>
         <w:rPr>
@@ -13502,36 +13645,8 @@
           <w:sz w:val="24"/>
           <w:szCs w:val="24"/>
         </w:rPr>
-        <w:t xml:space="preserve">, garantindo que o </w:t>
-      </w:r>
-      <w:proofErr w:type="gramStart"/>
-      <w:r>
-        <w:rPr>
-          <w:rFonts w:ascii="Times New Roman" w:hAnsi="Times New Roman" w:cs="Times New Roman"/>
-          <w:sz w:val="24"/>
-          <w:szCs w:val="24"/>
-        </w:rPr>
-        <w:t>sistema</w:t>
-      </w:r>
-      <w:proofErr w:type="gramEnd"/>
-      <w:r>
-        <w:rPr>
-          <w:rFonts w:ascii="Times New Roman" w:hAnsi="Times New Roman" w:cs="Times New Roman"/>
-          <w:sz w:val="24"/>
-          <w:szCs w:val="24"/>
-        </w:rPr>
-        <w:t xml:space="preserve"> </w:t>
-      </w:r>
-      <w:proofErr w:type="gramStart"/>
-      <w:r>
-        <w:rPr>
-          <w:rFonts w:ascii="Times New Roman" w:hAnsi="Times New Roman" w:cs="Times New Roman"/>
-          <w:sz w:val="24"/>
-          <w:szCs w:val="24"/>
-        </w:rPr>
-        <w:t>seja</w:t>
-      </w:r>
-      <w:proofErr w:type="gramEnd"/>
+        <w:t>, garantindo que o sistema fosse</w:t>
+      </w:r>
       <w:r>
         <w:rPr>
           <w:rFonts w:ascii="Times New Roman" w:hAnsi="Times New Roman" w:cs="Times New Roman"/>
@@ -13554,7 +13669,6 @@
           <w:szCs w:val="24"/>
         </w:rPr>
       </w:pPr>
-      <w:bookmarkStart w:id="22" w:name="_Toc463002357"/>
       <w:r>
         <w:rPr>
           <w:rFonts w:ascii="Times New Roman" w:hAnsi="Times New Roman" w:cs="Times New Roman"/>
@@ -13562,9 +13676,8 @@
           <w:sz w:val="24"/>
           <w:szCs w:val="24"/>
         </w:rPr>
-        <w:t>Resultados esperados.</w:t>
-      </w:r>
-      <w:bookmarkEnd w:id="22"/>
+        <w:t>Banco de ideias.</w:t>
+      </w:r>
     </w:p>
     <w:p>
       <w:pPr>
@@ -13583,107 +13696,31 @@
           <w:sz w:val="24"/>
           <w:szCs w:val="24"/>
         </w:rPr>
-        <w:t>Portanto, diante d</w:t>
-      </w:r>
-      <w:r>
-        <w:rPr>
-          <w:rFonts w:ascii="Times New Roman" w:hAnsi="Times New Roman" w:cs="Times New Roman"/>
-          <w:sz w:val="24"/>
-          <w:szCs w:val="24"/>
-        </w:rPr>
-        <w:t xml:space="preserve">o término da análise dos requisitos e o desenvolvimento do sistema, utilizando as ferramentas descritas na seção 3 deste artigo, será disponibilizado no repositório de dados </w:t>
-      </w:r>
-      <w:r>
-        <w:rPr>
-          <w:rFonts w:ascii="Times New Roman" w:hAnsi="Times New Roman" w:cs="Times New Roman"/>
-          <w:sz w:val="24"/>
-          <w:szCs w:val="24"/>
-        </w:rPr>
-        <w:t xml:space="preserve">disponível em </w:t>
-      </w:r>
-      <w:proofErr w:type="gramStart"/>
-      <w:r>
-        <w:rPr>
-          <w:rFonts w:ascii="Times New Roman" w:hAnsi="Times New Roman" w:cs="Times New Roman"/>
-          <w:sz w:val="24"/>
-          <w:szCs w:val="24"/>
-        </w:rPr>
-        <w:t>https</w:t>
-      </w:r>
-      <w:proofErr w:type="gramEnd"/>
-      <w:r>
-        <w:rPr>
-          <w:rFonts w:ascii="Times New Roman" w:hAnsi="Times New Roman" w:cs="Times New Roman"/>
-          <w:sz w:val="24"/>
-          <w:szCs w:val="24"/>
-        </w:rPr>
-        <w:t xml:space="preserve">://github.com/guilhermefontans/banco-de-ideias, </w:t>
-      </w:r>
-      <w:r>
-        <w:rPr>
-          <w:rFonts w:ascii="Times New Roman" w:hAnsi="Times New Roman" w:cs="Times New Roman"/>
-          <w:sz w:val="24"/>
-          <w:szCs w:val="24"/>
-        </w:rPr>
-        <w:t xml:space="preserve"> o clone da máquina virtual utiliza</w:t>
-      </w:r>
-      <w:r>
-        <w:rPr>
-          <w:rFonts w:ascii="Times New Roman" w:hAnsi="Times New Roman" w:cs="Times New Roman"/>
-          <w:sz w:val="24"/>
-          <w:szCs w:val="24"/>
-        </w:rPr>
-        <w:t xml:space="preserve">da para desenvolvê-lo, </w:t>
-      </w:r>
-      <w:r>
-        <w:rPr>
-          <w:rFonts w:ascii="Times New Roman" w:hAnsi="Times New Roman" w:cs="Times New Roman"/>
-          <w:sz w:val="24"/>
-          <w:szCs w:val="24"/>
-        </w:rPr>
-        <w:t xml:space="preserve">o qual </w:t>
-      </w:r>
-      <w:r>
-        <w:rPr>
-          <w:rFonts w:ascii="Times New Roman" w:hAnsi="Times New Roman" w:cs="Times New Roman"/>
-          <w:sz w:val="24"/>
-          <w:szCs w:val="24"/>
-        </w:rPr>
-        <w:t>trata-se</w:t>
-      </w:r>
-      <w:r>
-        <w:rPr>
-          <w:rFonts w:ascii="Times New Roman" w:hAnsi="Times New Roman" w:cs="Times New Roman"/>
-          <w:sz w:val="24"/>
-          <w:szCs w:val="24"/>
-        </w:rPr>
-        <w:t xml:space="preserve"> de um arquivo no formato OVA, contendo como sistema operacional Linux com a distribuição </w:t>
-      </w:r>
-      <w:proofErr w:type="spellStart"/>
-      <w:r>
-        <w:rPr>
-          <w:rFonts w:ascii="Times New Roman" w:hAnsi="Times New Roman" w:cs="Times New Roman"/>
-          <w:sz w:val="24"/>
-          <w:szCs w:val="24"/>
-        </w:rPr>
-        <w:t>CentOS</w:t>
-      </w:r>
-      <w:proofErr w:type="spellEnd"/>
-      <w:r>
-        <w:rPr>
-          <w:rFonts w:ascii="Times New Roman" w:hAnsi="Times New Roman" w:cs="Times New Roman"/>
-          <w:sz w:val="24"/>
-          <w:szCs w:val="24"/>
-        </w:rPr>
-        <w:t xml:space="preserve"> 7</w:t>
-      </w:r>
-      <w:r>
-        <w:rPr>
-          <w:rFonts w:ascii="Times New Roman" w:hAnsi="Times New Roman" w:cs="Times New Roman"/>
-          <w:sz w:val="24"/>
-          <w:szCs w:val="24"/>
-        </w:rPr>
-        <w:t>.</w:t>
+        <w:t>O software Banco de ideias</w:t>
+      </w:r>
+      <w:r>
+        <w:rPr>
+          <w:rFonts w:ascii="Times New Roman" w:hAnsi="Times New Roman" w:cs="Times New Roman"/>
+          <w:sz w:val="24"/>
+          <w:szCs w:val="24"/>
+        </w:rPr>
+        <w:t xml:space="preserve"> tem</w:t>
+      </w:r>
+      <w:r>
+        <w:rPr>
+          <w:rFonts w:ascii="Times New Roman" w:hAnsi="Times New Roman" w:cs="Times New Roman"/>
+          <w:sz w:val="24"/>
+          <w:szCs w:val="24"/>
+        </w:rPr>
+        <w:t xml:space="preserve"> como objetivo principal, proporcionar a todos os funcionários de uma organização, op</w:t>
+      </w:r>
+      <w:r>
+        <w:rPr>
+          <w:rFonts w:ascii="Times New Roman" w:hAnsi="Times New Roman" w:cs="Times New Roman"/>
+          <w:sz w:val="24"/>
+          <w:szCs w:val="24"/>
+        </w:rPr>
+        <w:t>ortunidade de sugerir melhorias ou inovações para</w:t>
       </w:r>
       <w:r>
         <w:rPr>
@@ -13699,203 +13736,7 @@
           <w:sz w:val="24"/>
           <w:szCs w:val="24"/>
         </w:rPr>
-        <w:t>Neste caso basta</w:t>
-      </w:r>
-      <w:r>
-        <w:rPr>
-          <w:rFonts w:ascii="Times New Roman" w:hAnsi="Times New Roman" w:cs="Times New Roman"/>
-          <w:sz w:val="24"/>
-          <w:szCs w:val="24"/>
-        </w:rPr>
-        <w:t xml:space="preserve"> efetuar o download do arquivo e importá-lo em um </w:t>
-      </w:r>
-      <w:proofErr w:type="spellStart"/>
-      <w:r>
-        <w:rPr>
-          <w:rFonts w:ascii="Times New Roman" w:hAnsi="Times New Roman" w:cs="Times New Roman"/>
-          <w:sz w:val="24"/>
-          <w:szCs w:val="24"/>
-        </w:rPr>
-        <w:t>virtualizador</w:t>
-      </w:r>
-      <w:proofErr w:type="spellEnd"/>
-      <w:r>
-        <w:rPr>
-          <w:rFonts w:ascii="Times New Roman" w:hAnsi="Times New Roman" w:cs="Times New Roman"/>
-          <w:sz w:val="24"/>
-          <w:szCs w:val="24"/>
-        </w:rPr>
-        <w:t xml:space="preserve"> da escolha do usuário final, podendo ser </w:t>
-      </w:r>
-      <w:proofErr w:type="spellStart"/>
-      <w:proofErr w:type="gramStart"/>
-      <w:r>
-        <w:rPr>
-          <w:rFonts w:ascii="Times New Roman" w:hAnsi="Times New Roman" w:cs="Times New Roman"/>
-          <w:sz w:val="24"/>
-          <w:szCs w:val="24"/>
-        </w:rPr>
-        <w:t>VirtualBox</w:t>
-      </w:r>
-      <w:proofErr w:type="spellEnd"/>
-      <w:proofErr w:type="gramEnd"/>
-      <w:r>
-        <w:rPr>
-          <w:rFonts w:ascii="Times New Roman" w:hAnsi="Times New Roman" w:cs="Times New Roman"/>
-          <w:sz w:val="24"/>
-          <w:szCs w:val="24"/>
-        </w:rPr>
-        <w:t xml:space="preserve">, </w:t>
-      </w:r>
-      <w:proofErr w:type="spellStart"/>
-      <w:r>
-        <w:rPr>
-          <w:rFonts w:ascii="Times New Roman" w:hAnsi="Times New Roman" w:cs="Times New Roman"/>
-          <w:sz w:val="24"/>
-          <w:szCs w:val="24"/>
-        </w:rPr>
-        <w:t>VMWare</w:t>
-      </w:r>
-      <w:proofErr w:type="spellEnd"/>
-      <w:r>
-        <w:rPr>
-          <w:rFonts w:ascii="Times New Roman" w:hAnsi="Times New Roman" w:cs="Times New Roman"/>
-          <w:sz w:val="24"/>
-          <w:szCs w:val="24"/>
-        </w:rPr>
-        <w:t xml:space="preserve">, </w:t>
-      </w:r>
-      <w:proofErr w:type="spellStart"/>
-      <w:r>
-        <w:rPr>
-          <w:rFonts w:ascii="Times New Roman" w:hAnsi="Times New Roman" w:cs="Times New Roman"/>
-          <w:sz w:val="24"/>
-          <w:szCs w:val="24"/>
-        </w:rPr>
-        <w:t>Hyper-vision</w:t>
-      </w:r>
-      <w:proofErr w:type="spellEnd"/>
-      <w:r>
-        <w:rPr>
-          <w:rFonts w:ascii="Times New Roman" w:hAnsi="Times New Roman" w:cs="Times New Roman"/>
-          <w:sz w:val="24"/>
-          <w:szCs w:val="24"/>
-        </w:rPr>
-        <w:t xml:space="preserve"> entre outros. </w:t>
-      </w:r>
-      <w:r>
-        <w:rPr>
-          <w:rFonts w:ascii="Times New Roman" w:hAnsi="Times New Roman" w:cs="Times New Roman"/>
-          <w:sz w:val="24"/>
-          <w:szCs w:val="24"/>
-        </w:rPr>
-        <w:t xml:space="preserve">Posteriormente </w:t>
-      </w:r>
-      <w:r>
-        <w:rPr>
-          <w:rFonts w:ascii="Times New Roman" w:hAnsi="Times New Roman" w:cs="Times New Roman"/>
-          <w:sz w:val="24"/>
-          <w:szCs w:val="24"/>
-        </w:rPr>
-        <w:t>a máquina virtual</w:t>
-      </w:r>
-      <w:r>
-        <w:rPr>
-          <w:rFonts w:ascii="Times New Roman" w:hAnsi="Times New Roman" w:cs="Times New Roman"/>
-          <w:sz w:val="24"/>
-          <w:szCs w:val="24"/>
-        </w:rPr>
-        <w:t xml:space="preserve"> vai</w:t>
-      </w:r>
-      <w:r>
-        <w:rPr>
-          <w:rFonts w:ascii="Times New Roman" w:hAnsi="Times New Roman" w:cs="Times New Roman"/>
-          <w:sz w:val="24"/>
-          <w:szCs w:val="24"/>
-        </w:rPr>
-        <w:t xml:space="preserve"> ser importada no </w:t>
-      </w:r>
-      <w:proofErr w:type="spellStart"/>
-      <w:r>
-        <w:rPr>
-          <w:rFonts w:ascii="Times New Roman" w:hAnsi="Times New Roman" w:cs="Times New Roman"/>
-          <w:sz w:val="24"/>
-          <w:szCs w:val="24"/>
-        </w:rPr>
-        <w:t>virtualizador</w:t>
-      </w:r>
-      <w:proofErr w:type="spellEnd"/>
-      <w:r>
-        <w:rPr>
-          <w:rFonts w:ascii="Times New Roman" w:hAnsi="Times New Roman" w:cs="Times New Roman"/>
-          <w:sz w:val="24"/>
-          <w:szCs w:val="24"/>
-        </w:rPr>
-        <w:t>, ao ligar a mesma</w:t>
-      </w:r>
-      <w:r>
-        <w:rPr>
-          <w:rFonts w:ascii="Times New Roman" w:hAnsi="Times New Roman" w:cs="Times New Roman"/>
-          <w:sz w:val="24"/>
-          <w:szCs w:val="24"/>
-        </w:rPr>
-        <w:t xml:space="preserve"> e concluir a carga do seu SO,</w:t>
-      </w:r>
-      <w:r>
-        <w:rPr>
-          <w:rFonts w:ascii="Times New Roman" w:hAnsi="Times New Roman" w:cs="Times New Roman"/>
-          <w:sz w:val="24"/>
-          <w:szCs w:val="24"/>
-        </w:rPr>
-        <w:fldChar w:fldCharType="begin"/>
-      </w:r>
-      <w:r>
-        <w:rPr>
-          <w:rFonts w:ascii="Times New Roman" w:hAnsi="Times New Roman" w:cs="Times New Roman"/>
-          <w:sz w:val="24"/>
-          <w:szCs w:val="24"/>
-        </w:rPr>
-        <w:instrText xml:space="preserve"> XE "SO:Sistema Operacional" </w:instrText>
-      </w:r>
-      <w:r>
-        <w:rPr>
-          <w:rFonts w:ascii="Times New Roman" w:hAnsi="Times New Roman" w:cs="Times New Roman"/>
-          <w:sz w:val="24"/>
-          <w:szCs w:val="24"/>
-        </w:rPr>
-        <w:fldChar w:fldCharType="end"/>
-      </w:r>
-      <w:r>
-        <w:rPr>
-          <w:rFonts w:ascii="Times New Roman" w:hAnsi="Times New Roman" w:cs="Times New Roman"/>
-          <w:sz w:val="24"/>
-          <w:szCs w:val="24"/>
-        </w:rPr>
-        <w:t xml:space="preserve"> será apresentado o </w:t>
-      </w:r>
-      <w:r>
-        <w:rPr>
-          <w:rFonts w:ascii="Times New Roman" w:hAnsi="Times New Roman" w:cs="Times New Roman"/>
-          <w:sz w:val="24"/>
-          <w:szCs w:val="24"/>
-        </w:rPr>
-        <w:t>IP que</w:t>
-      </w:r>
-      <w:r>
-        <w:rPr>
-          <w:rFonts w:ascii="Times New Roman" w:hAnsi="Times New Roman" w:cs="Times New Roman"/>
-          <w:sz w:val="24"/>
-          <w:szCs w:val="24"/>
-        </w:rPr>
-        <w:t xml:space="preserve"> será utilizado </w:t>
-      </w:r>
-      <w:r>
-        <w:rPr>
-          <w:rFonts w:ascii="Times New Roman" w:hAnsi="Times New Roman" w:cs="Times New Roman"/>
-          <w:sz w:val="24"/>
-          <w:szCs w:val="24"/>
-        </w:rPr>
-        <w:t>para acessar a aplicação em um navegador web.</w:t>
+        <w:t>gestores da sua e das demais áreas da empresa, através do seu cadastro de ideias que o software proporciona.</w:t>
       </w:r>
     </w:p>
     <w:p>
@@ -13909,29 +13750,1253 @@
           <w:szCs w:val="24"/>
         </w:rPr>
       </w:pPr>
-    </w:p>
-    <w:p>
-      <w:pPr>
-        <w:spacing w:line="360" w:lineRule="auto"/>
+      <w:r>
+        <w:rPr>
+          <w:rFonts w:ascii="Times New Roman" w:hAnsi="Times New Roman" w:cs="Times New Roman"/>
+          <w:sz w:val="24"/>
+          <w:szCs w:val="24"/>
+        </w:rPr>
+        <w:t xml:space="preserve">Para cada ideia cadastrada, o usuário receberá um ponto, no qual poderá trocar pelas premiações cadastradas, quando a ideia passar do </w:t>
+      </w:r>
+      <w:proofErr w:type="gramStart"/>
+      <w:r>
+        <w:rPr>
+          <w:rFonts w:ascii="Times New Roman" w:hAnsi="Times New Roman" w:cs="Times New Roman"/>
+          <w:sz w:val="24"/>
+          <w:szCs w:val="24"/>
+        </w:rPr>
+        <w:t>estado</w:t>
+      </w:r>
+      <w:r>
+        <w:rPr>
+          <w:rFonts w:ascii="Times New Roman" w:hAnsi="Times New Roman" w:cs="Times New Roman"/>
+          <w:sz w:val="24"/>
+          <w:szCs w:val="24"/>
+        </w:rPr>
+        <w:t xml:space="preserve"> “nova”</w:t>
+      </w:r>
+      <w:proofErr w:type="gramEnd"/>
+      <w:r>
+        <w:rPr>
+          <w:rFonts w:ascii="Times New Roman" w:hAnsi="Times New Roman" w:cs="Times New Roman"/>
+          <w:sz w:val="24"/>
+          <w:szCs w:val="24"/>
+        </w:rPr>
+        <w:t xml:space="preserve"> para “em andamento’, o usuário receberá mais cinco pontos, para ideias que forem aprovadas, o usuário recebera dez pontos, caso a ideia seja excluída quando ainda estiver no estado inicial, o funcionário perderá o ponto ganho.</w:t>
+      </w:r>
+    </w:p>
+    <w:p>
+      <w:pPr>
+        <w:spacing w:before="120" w:line="360" w:lineRule="auto"/>
+        <w:ind w:firstLine="578"/>
         <w:jc w:val="both"/>
-      </w:pPr>
-    </w:p>
-    <w:p>
-      <w:pPr>
-        <w:spacing w:line="360" w:lineRule="auto"/>
+        <w:rPr>
+          <w:rFonts w:ascii="Times New Roman" w:hAnsi="Times New Roman" w:cs="Times New Roman"/>
+          <w:sz w:val="24"/>
+          <w:szCs w:val="24"/>
+        </w:rPr>
+      </w:pPr>
+      <w:r>
+        <w:rPr>
+          <w:rFonts w:ascii="Times New Roman" w:hAnsi="Times New Roman" w:cs="Times New Roman"/>
+          <w:sz w:val="24"/>
+          <w:szCs w:val="24"/>
+        </w:rPr>
+        <w:lastRenderedPageBreak/>
+        <w:t>O gestor de uma área, através do seu acesso privilegiado de usuário</w:t>
+      </w:r>
+      <w:r>
+        <w:rPr>
+          <w:rFonts w:ascii="Times New Roman" w:hAnsi="Times New Roman" w:cs="Times New Roman"/>
+          <w:sz w:val="24"/>
+          <w:szCs w:val="24"/>
+        </w:rPr>
+        <w:t xml:space="preserve"> do tipo “</w:t>
+      </w:r>
+      <w:proofErr w:type="spellStart"/>
+      <w:r>
+        <w:rPr>
+          <w:rFonts w:ascii="Times New Roman" w:hAnsi="Times New Roman" w:cs="Times New Roman"/>
+          <w:sz w:val="24"/>
+          <w:szCs w:val="24"/>
+        </w:rPr>
+        <w:t>admin</w:t>
+      </w:r>
+      <w:proofErr w:type="spellEnd"/>
+      <w:r>
+        <w:rPr>
+          <w:rFonts w:ascii="Times New Roman" w:hAnsi="Times New Roman" w:cs="Times New Roman"/>
+          <w:sz w:val="24"/>
+          <w:szCs w:val="24"/>
+        </w:rPr>
+        <w:t>”</w:t>
+      </w:r>
+      <w:r>
+        <w:rPr>
+          <w:rFonts w:ascii="Times New Roman" w:hAnsi="Times New Roman" w:cs="Times New Roman"/>
+          <w:sz w:val="24"/>
+          <w:szCs w:val="24"/>
+        </w:rPr>
+        <w:t>, poderá previamente</w:t>
+      </w:r>
+      <w:r>
+        <w:rPr>
+          <w:rFonts w:ascii="Times New Roman" w:hAnsi="Times New Roman" w:cs="Times New Roman"/>
+          <w:sz w:val="24"/>
+          <w:szCs w:val="24"/>
+        </w:rPr>
+        <w:t xml:space="preserve"> cadastrar prêmios, e os pontos necessários para poder ter o direito de obter esse prêmio.</w:t>
+      </w:r>
+    </w:p>
+    <w:p>
+      <w:pPr>
+        <w:spacing w:before="120" w:line="360" w:lineRule="auto"/>
+        <w:ind w:firstLine="578"/>
         <w:jc w:val="both"/>
-      </w:pPr>
-    </w:p>
-    <w:p>
-      <w:pPr>
-        <w:spacing w:line="360" w:lineRule="auto"/>
+        <w:rPr>
+          <w:rFonts w:ascii="Times New Roman" w:hAnsi="Times New Roman" w:cs="Times New Roman"/>
+          <w:sz w:val="24"/>
+          <w:szCs w:val="24"/>
+        </w:rPr>
+      </w:pPr>
+      <w:r>
+        <w:rPr>
+          <w:rFonts w:ascii="Times New Roman" w:hAnsi="Times New Roman" w:cs="Times New Roman"/>
+          <w:sz w:val="24"/>
+          <w:szCs w:val="24"/>
+        </w:rPr>
+        <w:t>O usuário que alcançar o nú</w:t>
+      </w:r>
+      <w:r>
+        <w:rPr>
+          <w:rFonts w:ascii="Times New Roman" w:hAnsi="Times New Roman" w:cs="Times New Roman"/>
+          <w:sz w:val="24"/>
+          <w:szCs w:val="24"/>
+        </w:rPr>
+        <w:t>mero de pontos necessários</w:t>
+      </w:r>
+      <w:r>
+        <w:rPr>
+          <w:rFonts w:ascii="Times New Roman" w:hAnsi="Times New Roman" w:cs="Times New Roman"/>
+          <w:sz w:val="24"/>
+          <w:szCs w:val="24"/>
+        </w:rPr>
+        <w:t xml:space="preserve"> de um prêmio</w:t>
+      </w:r>
+      <w:proofErr w:type="gramStart"/>
+      <w:r>
+        <w:rPr>
+          <w:rFonts w:ascii="Times New Roman" w:hAnsi="Times New Roman" w:cs="Times New Roman"/>
+          <w:sz w:val="24"/>
+          <w:szCs w:val="24"/>
+        </w:rPr>
+        <w:t>, poderá</w:t>
+      </w:r>
+      <w:proofErr w:type="gramEnd"/>
+      <w:r>
+        <w:rPr>
+          <w:rFonts w:ascii="Times New Roman" w:hAnsi="Times New Roman" w:cs="Times New Roman"/>
+          <w:sz w:val="24"/>
+          <w:szCs w:val="24"/>
+        </w:rPr>
+        <w:t xml:space="preserve"> solicitar a troca pelos seus pontos, nos quais serão descontados automaticamente</w:t>
+      </w:r>
+      <w:r>
+        <w:rPr>
+          <w:rFonts w:ascii="Times New Roman" w:hAnsi="Times New Roman" w:cs="Times New Roman"/>
+          <w:sz w:val="24"/>
+          <w:szCs w:val="24"/>
+        </w:rPr>
+        <w:t xml:space="preserve"> da sua conta</w:t>
+      </w:r>
+      <w:r>
+        <w:rPr>
+          <w:rFonts w:ascii="Times New Roman" w:hAnsi="Times New Roman" w:cs="Times New Roman"/>
+          <w:sz w:val="24"/>
+          <w:szCs w:val="24"/>
+        </w:rPr>
+        <w:t>.</w:t>
+      </w:r>
+    </w:p>
+    <w:p>
+      <w:pPr>
+        <w:pStyle w:val="Ttulo2"/>
+        <w:spacing w:before="120" w:after="0" w:line="360" w:lineRule="auto"/>
+        <w:ind w:left="578" w:hanging="578"/>
+        <w:rPr>
+          <w:rFonts w:ascii="Times New Roman" w:hAnsi="Times New Roman" w:cs="Times New Roman"/>
+          <w:b/>
+          <w:sz w:val="24"/>
+          <w:szCs w:val="24"/>
+        </w:rPr>
+      </w:pPr>
+      <w:r>
+        <w:rPr>
+          <w:rFonts w:ascii="Times New Roman" w:hAnsi="Times New Roman" w:cs="Times New Roman"/>
+          <w:b/>
+          <w:sz w:val="24"/>
+          <w:szCs w:val="24"/>
+        </w:rPr>
+        <w:t>Arquitetura.</w:t>
+      </w:r>
+    </w:p>
+    <w:p>
+      <w:pPr>
+        <w:pStyle w:val="Ttulo2"/>
+        <w:spacing w:before="120" w:after="0" w:line="360" w:lineRule="auto"/>
+        <w:ind w:left="578" w:hanging="578"/>
+        <w:rPr>
+          <w:rFonts w:ascii="Times New Roman" w:hAnsi="Times New Roman" w:cs="Times New Roman"/>
+          <w:b/>
+          <w:sz w:val="24"/>
+          <w:szCs w:val="24"/>
+        </w:rPr>
+      </w:pPr>
+      <w:r>
+        <w:rPr>
+          <w:rFonts w:ascii="Times New Roman" w:hAnsi="Times New Roman" w:cs="Times New Roman"/>
+          <w:b/>
+          <w:sz w:val="24"/>
+          <w:szCs w:val="24"/>
+        </w:rPr>
+        <w:t>Requisitos.</w:t>
+      </w:r>
+    </w:p>
+    <w:p>
+      <w:pPr>
+        <w:pStyle w:val="Ttulo2"/>
+        <w:spacing w:before="120" w:after="0" w:line="360" w:lineRule="auto"/>
+        <w:ind w:left="578" w:hanging="578"/>
+        <w:rPr>
+          <w:rFonts w:ascii="Times New Roman" w:hAnsi="Times New Roman" w:cs="Times New Roman"/>
+          <w:b/>
+          <w:sz w:val="24"/>
+          <w:szCs w:val="24"/>
+        </w:rPr>
+      </w:pPr>
+      <w:r>
+        <w:rPr>
+          <w:rFonts w:ascii="Times New Roman" w:hAnsi="Times New Roman" w:cs="Times New Roman"/>
+          <w:b/>
+          <w:sz w:val="24"/>
+          <w:szCs w:val="24"/>
+        </w:rPr>
+        <w:t>Diagramas.</w:t>
+      </w:r>
+    </w:p>
+    <w:p>
+      <w:pPr>
+        <w:pStyle w:val="Ttulo2"/>
+        <w:spacing w:before="120" w:after="0" w:line="360" w:lineRule="auto"/>
+        <w:ind w:left="578" w:hanging="578"/>
+        <w:rPr>
+          <w:rFonts w:ascii="Times New Roman" w:hAnsi="Times New Roman" w:cs="Times New Roman"/>
+          <w:b/>
+          <w:sz w:val="24"/>
+          <w:szCs w:val="24"/>
+        </w:rPr>
+      </w:pPr>
+      <w:r>
+        <w:rPr>
+          <w:rFonts w:ascii="Times New Roman" w:hAnsi="Times New Roman" w:cs="Times New Roman"/>
+          <w:b/>
+          <w:sz w:val="24"/>
+          <w:szCs w:val="24"/>
+        </w:rPr>
+        <w:t>Uso</w:t>
+      </w:r>
+      <w:r>
+        <w:rPr>
+          <w:rFonts w:ascii="Times New Roman" w:hAnsi="Times New Roman" w:cs="Times New Roman"/>
+          <w:b/>
+          <w:sz w:val="24"/>
+          <w:szCs w:val="24"/>
+        </w:rPr>
+        <w:t xml:space="preserve"> da ferramenta.</w:t>
+      </w:r>
+    </w:p>
+    <w:p>
+      <w:pPr>
+        <w:ind w:firstLine="431"/>
         <w:jc w:val="both"/>
-      </w:pPr>
-    </w:p>
-    <w:p>
-      <w:pPr>
-        <w:spacing w:line="360" w:lineRule="auto"/>
+        <w:rPr>
+          <w:rFonts w:ascii="Times New Roman" w:hAnsi="Times New Roman" w:cs="Times New Roman"/>
+          <w:sz w:val="24"/>
+          <w:szCs w:val="24"/>
+        </w:rPr>
+      </w:pPr>
+      <w:r>
+        <w:rPr>
+          <w:rFonts w:ascii="Times New Roman" w:hAnsi="Times New Roman" w:cs="Times New Roman"/>
+          <w:sz w:val="24"/>
+          <w:szCs w:val="24"/>
+        </w:rPr>
+        <w:t xml:space="preserve">O Sistema possui inicialmente um usuário </w:t>
+      </w:r>
+      <w:r>
+        <w:rPr>
+          <w:rFonts w:ascii="Times New Roman" w:hAnsi="Times New Roman" w:cs="Times New Roman"/>
+          <w:sz w:val="24"/>
+          <w:szCs w:val="24"/>
+        </w:rPr>
+        <w:t>chamado ‘</w:t>
+      </w:r>
+      <w:proofErr w:type="spellStart"/>
+      <w:r>
+        <w:rPr>
+          <w:rFonts w:ascii="Times New Roman" w:hAnsi="Times New Roman" w:cs="Times New Roman"/>
+          <w:sz w:val="24"/>
+          <w:szCs w:val="24"/>
+        </w:rPr>
+        <w:t>admin</w:t>
+      </w:r>
+      <w:proofErr w:type="spellEnd"/>
+      <w:r>
+        <w:rPr>
+          <w:rFonts w:ascii="Times New Roman" w:hAnsi="Times New Roman" w:cs="Times New Roman"/>
+          <w:sz w:val="24"/>
+          <w:szCs w:val="24"/>
+        </w:rPr>
+        <w:t>’, no qual possui permissões para cadastrar novos usuár</w:t>
+      </w:r>
+      <w:r>
+        <w:rPr>
+          <w:rFonts w:ascii="Times New Roman" w:hAnsi="Times New Roman" w:cs="Times New Roman"/>
+          <w:sz w:val="24"/>
+          <w:szCs w:val="24"/>
+        </w:rPr>
+        <w:t xml:space="preserve">ios, áreas e prêmios, sendo necessário estar </w:t>
+      </w:r>
+      <w:proofErr w:type="spellStart"/>
+      <w:r>
+        <w:rPr>
+          <w:rFonts w:ascii="Times New Roman" w:hAnsi="Times New Roman" w:cs="Times New Roman"/>
+          <w:sz w:val="24"/>
+          <w:szCs w:val="24"/>
+        </w:rPr>
+        <w:t>logado</w:t>
+      </w:r>
+      <w:proofErr w:type="spellEnd"/>
+      <w:r>
+        <w:rPr>
+          <w:rFonts w:ascii="Times New Roman" w:hAnsi="Times New Roman" w:cs="Times New Roman"/>
+          <w:sz w:val="24"/>
+          <w:szCs w:val="24"/>
+        </w:rPr>
+        <w:t xml:space="preserve"> no sistema.</w:t>
+      </w:r>
+    </w:p>
+    <w:p>
+      <w:pPr>
+        <w:ind w:firstLine="431"/>
         <w:jc w:val="both"/>
+        <w:rPr>
+          <w:rFonts w:ascii="Times New Roman" w:hAnsi="Times New Roman" w:cs="Times New Roman"/>
+          <w:sz w:val="24"/>
+          <w:szCs w:val="24"/>
+        </w:rPr>
+      </w:pPr>
+      <w:r>
+        <w:rPr>
+          <w:rFonts w:ascii="Times New Roman" w:hAnsi="Times New Roman" w:cs="Times New Roman"/>
+          <w:sz w:val="24"/>
+          <w:szCs w:val="24"/>
+        </w:rPr>
+        <w:t>Devido a um usuário</w:t>
+      </w:r>
+      <w:r>
+        <w:rPr>
+          <w:rFonts w:ascii="Times New Roman" w:hAnsi="Times New Roman" w:cs="Times New Roman"/>
+          <w:sz w:val="24"/>
+          <w:szCs w:val="24"/>
+        </w:rPr>
+        <w:t xml:space="preserve"> estar ligado diretamente a uma </w:t>
+      </w:r>
+      <w:r>
+        <w:rPr>
+          <w:rFonts w:ascii="Times New Roman" w:hAnsi="Times New Roman" w:cs="Times New Roman"/>
+          <w:sz w:val="24"/>
+          <w:szCs w:val="24"/>
+        </w:rPr>
+        <w:t xml:space="preserve">área dentro da empresa, </w:t>
+      </w:r>
+      <w:r>
+        <w:rPr>
+          <w:rFonts w:ascii="Times New Roman" w:hAnsi="Times New Roman" w:cs="Times New Roman"/>
+          <w:sz w:val="24"/>
+          <w:szCs w:val="24"/>
+        </w:rPr>
+        <w:t xml:space="preserve">o usuário previamente cadastrado </w:t>
+      </w:r>
+      <w:r>
+        <w:rPr>
+          <w:rFonts w:ascii="Times New Roman" w:hAnsi="Times New Roman" w:cs="Times New Roman"/>
+          <w:sz w:val="24"/>
+          <w:szCs w:val="24"/>
+        </w:rPr>
+        <w:t>estará na área ‘Administração’, para adicionar mais áreas, é necessário clicar no botão “Novo”, situado acima da lista de áreas cadastradas</w:t>
+      </w:r>
+      <w:r>
+        <w:rPr>
+          <w:rFonts w:ascii="Times New Roman" w:hAnsi="Times New Roman" w:cs="Times New Roman"/>
+          <w:sz w:val="24"/>
+          <w:szCs w:val="24"/>
+        </w:rPr>
+        <w:t xml:space="preserve">. Na </w:t>
+      </w:r>
+      <w:proofErr w:type="gramStart"/>
+      <w:r>
+        <w:rPr>
+          <w:rFonts w:ascii="Times New Roman" w:hAnsi="Times New Roman" w:cs="Times New Roman"/>
+          <w:sz w:val="24"/>
+          <w:szCs w:val="24"/>
+        </w:rPr>
+        <w:t xml:space="preserve">figura </w:t>
+      </w:r>
+      <w:r>
+        <w:rPr>
+          <w:rFonts w:ascii="Times New Roman" w:hAnsi="Times New Roman" w:cs="Times New Roman"/>
+          <w:sz w:val="24"/>
+          <w:szCs w:val="24"/>
+          <w:highlight w:val="yellow"/>
+        </w:rPr>
+        <w:t>?</w:t>
+      </w:r>
+      <w:proofErr w:type="gramEnd"/>
+      <w:r>
+        <w:rPr>
+          <w:rFonts w:ascii="Times New Roman" w:hAnsi="Times New Roman" w:cs="Times New Roman"/>
+          <w:sz w:val="24"/>
+          <w:szCs w:val="24"/>
+          <w:highlight w:val="yellow"/>
+        </w:rPr>
+        <w:t>?</w:t>
+      </w:r>
+      <w:r>
+        <w:rPr>
+          <w:rFonts w:ascii="Times New Roman" w:hAnsi="Times New Roman" w:cs="Times New Roman"/>
+          <w:sz w:val="24"/>
+          <w:szCs w:val="24"/>
+        </w:rPr>
+        <w:t xml:space="preserve"> </w:t>
+      </w:r>
+      <w:proofErr w:type="gramStart"/>
+      <w:r>
+        <w:rPr>
+          <w:rFonts w:ascii="Times New Roman" w:hAnsi="Times New Roman" w:cs="Times New Roman"/>
+          <w:sz w:val="24"/>
+          <w:szCs w:val="24"/>
+        </w:rPr>
+        <w:t>é</w:t>
+      </w:r>
+      <w:proofErr w:type="gramEnd"/>
+      <w:r>
+        <w:rPr>
+          <w:rFonts w:ascii="Times New Roman" w:hAnsi="Times New Roman" w:cs="Times New Roman"/>
+          <w:sz w:val="24"/>
+          <w:szCs w:val="24"/>
+        </w:rPr>
+        <w:t xml:space="preserve"> demostrado a tela de cadastro da área, na qual o usuário preenche o nome da área e adiciona uma descrição, após ocorrer a validação dos dados, o botão de “Cadastrar” será habilitado para que o usuário possa submeter os dados.</w:t>
+      </w:r>
+    </w:p>
+    <w:p>
+      <w:pPr>
+        <w:ind w:firstLine="431"/>
+        <w:jc w:val="both"/>
+        <w:rPr>
+          <w:rFonts w:ascii="Times New Roman" w:hAnsi="Times New Roman" w:cs="Times New Roman"/>
+          <w:sz w:val="24"/>
+          <w:szCs w:val="24"/>
+        </w:rPr>
+      </w:pPr>
+      <w:r>
+        <w:rPr>
+          <w:rFonts w:ascii="Times New Roman" w:hAnsi="Times New Roman" w:cs="Times New Roman"/>
+          <w:sz w:val="24"/>
+          <w:szCs w:val="24"/>
+        </w:rPr>
+        <w:t>FIGURA</w:t>
+      </w:r>
+    </w:p>
+    <w:p>
+      <w:pPr>
+        <w:ind w:firstLine="431"/>
+        <w:jc w:val="both"/>
+        <w:rPr>
+          <w:rFonts w:ascii="Times New Roman" w:hAnsi="Times New Roman" w:cs="Times New Roman"/>
+          <w:sz w:val="24"/>
+          <w:szCs w:val="24"/>
+        </w:rPr>
+      </w:pPr>
+      <w:r>
+        <w:rPr>
+          <w:rFonts w:ascii="Times New Roman" w:hAnsi="Times New Roman" w:cs="Times New Roman"/>
+          <w:sz w:val="24"/>
+          <w:szCs w:val="24"/>
+        </w:rPr>
+        <w:t xml:space="preserve">Na </w:t>
+      </w:r>
+      <w:proofErr w:type="gramStart"/>
+      <w:r>
+        <w:rPr>
+          <w:rFonts w:ascii="Times New Roman" w:hAnsi="Times New Roman" w:cs="Times New Roman"/>
+          <w:sz w:val="24"/>
+          <w:szCs w:val="24"/>
+        </w:rPr>
+        <w:t xml:space="preserve">figura </w:t>
+      </w:r>
+      <w:r>
+        <w:rPr>
+          <w:rFonts w:ascii="Times New Roman" w:hAnsi="Times New Roman" w:cs="Times New Roman"/>
+          <w:sz w:val="24"/>
+          <w:szCs w:val="24"/>
+          <w:highlight w:val="yellow"/>
+        </w:rPr>
+        <w:t>?</w:t>
+      </w:r>
+      <w:proofErr w:type="gramEnd"/>
+      <w:r>
+        <w:rPr>
+          <w:rFonts w:ascii="Times New Roman" w:hAnsi="Times New Roman" w:cs="Times New Roman"/>
+          <w:sz w:val="24"/>
+          <w:szCs w:val="24"/>
+          <w:highlight w:val="yellow"/>
+        </w:rPr>
+        <w:t>?</w:t>
+      </w:r>
+      <w:r>
+        <w:rPr>
+          <w:rFonts w:ascii="Times New Roman" w:hAnsi="Times New Roman" w:cs="Times New Roman"/>
+          <w:sz w:val="24"/>
+          <w:szCs w:val="24"/>
+        </w:rPr>
+        <w:t xml:space="preserve"> </w:t>
+      </w:r>
+      <w:proofErr w:type="gramStart"/>
+      <w:r>
+        <w:rPr>
+          <w:rFonts w:ascii="Times New Roman" w:hAnsi="Times New Roman" w:cs="Times New Roman"/>
+          <w:sz w:val="24"/>
+          <w:szCs w:val="24"/>
+        </w:rPr>
+        <w:t>é</w:t>
+      </w:r>
+      <w:proofErr w:type="gramEnd"/>
+      <w:r>
+        <w:rPr>
+          <w:rFonts w:ascii="Times New Roman" w:hAnsi="Times New Roman" w:cs="Times New Roman"/>
+          <w:sz w:val="24"/>
+          <w:szCs w:val="24"/>
+        </w:rPr>
+        <w:t xml:space="preserve"> apresentado a mensagem retornada para o usuário após a confirmação da criação da área.</w:t>
+      </w:r>
+    </w:p>
+    <w:p>
+      <w:pPr>
+        <w:ind w:firstLine="431"/>
+        <w:jc w:val="both"/>
+        <w:rPr>
+          <w:rFonts w:ascii="Times New Roman" w:hAnsi="Times New Roman" w:cs="Times New Roman"/>
+          <w:sz w:val="24"/>
+          <w:szCs w:val="24"/>
+        </w:rPr>
+      </w:pPr>
+      <w:r>
+        <w:rPr>
+          <w:rFonts w:ascii="Times New Roman" w:hAnsi="Times New Roman" w:cs="Times New Roman"/>
+          <w:sz w:val="24"/>
+          <w:szCs w:val="24"/>
+        </w:rPr>
+        <w:t>FIGURA</w:t>
+      </w:r>
+    </w:p>
+    <w:p>
+      <w:pPr>
+        <w:ind w:firstLine="431"/>
+        <w:jc w:val="both"/>
+        <w:rPr>
+          <w:rFonts w:ascii="Times New Roman" w:hAnsi="Times New Roman" w:cs="Times New Roman"/>
+          <w:sz w:val="24"/>
+          <w:szCs w:val="24"/>
+        </w:rPr>
+      </w:pPr>
+      <w:r>
+        <w:rPr>
+          <w:rFonts w:ascii="Times New Roman" w:hAnsi="Times New Roman" w:cs="Times New Roman"/>
+          <w:sz w:val="24"/>
+          <w:szCs w:val="24"/>
+        </w:rPr>
+        <w:t xml:space="preserve">Após </w:t>
+      </w:r>
+      <w:r>
+        <w:rPr>
+          <w:rFonts w:ascii="Times New Roman" w:hAnsi="Times New Roman" w:cs="Times New Roman"/>
+          <w:sz w:val="24"/>
+          <w:szCs w:val="24"/>
+        </w:rPr>
+        <w:t xml:space="preserve">o cadastro da área, a mesma já estará disponível para associar a um usuário na tela de cadastro de usuários, </w:t>
+      </w:r>
+      <w:r>
+        <w:rPr>
+          <w:rFonts w:ascii="Times New Roman" w:hAnsi="Times New Roman" w:cs="Times New Roman"/>
+          <w:sz w:val="24"/>
+          <w:szCs w:val="24"/>
+        </w:rPr>
+        <w:t xml:space="preserve">conforme </w:t>
+      </w:r>
+      <w:r>
+        <w:rPr>
+          <w:rFonts w:ascii="Times New Roman" w:hAnsi="Times New Roman" w:cs="Times New Roman"/>
+          <w:sz w:val="24"/>
+          <w:szCs w:val="24"/>
+        </w:rPr>
+        <w:t xml:space="preserve">demostrada na </w:t>
+      </w:r>
+      <w:proofErr w:type="gramStart"/>
+      <w:r>
+        <w:rPr>
+          <w:rFonts w:ascii="Times New Roman" w:hAnsi="Times New Roman" w:cs="Times New Roman"/>
+          <w:sz w:val="24"/>
+          <w:szCs w:val="24"/>
+        </w:rPr>
+        <w:t xml:space="preserve">figura </w:t>
+      </w:r>
+      <w:r>
+        <w:rPr>
+          <w:rFonts w:ascii="Times New Roman" w:hAnsi="Times New Roman" w:cs="Times New Roman"/>
+          <w:sz w:val="24"/>
+          <w:szCs w:val="24"/>
+          <w:highlight w:val="yellow"/>
+        </w:rPr>
+        <w:t>?</w:t>
+      </w:r>
+      <w:proofErr w:type="gramEnd"/>
+      <w:r>
+        <w:rPr>
+          <w:rFonts w:ascii="Times New Roman" w:hAnsi="Times New Roman" w:cs="Times New Roman"/>
+          <w:sz w:val="24"/>
+          <w:szCs w:val="24"/>
+          <w:highlight w:val="yellow"/>
+        </w:rPr>
+        <w:t>?</w:t>
+      </w:r>
+      <w:r>
+        <w:rPr>
+          <w:rFonts w:ascii="Times New Roman" w:hAnsi="Times New Roman" w:cs="Times New Roman"/>
+          <w:sz w:val="24"/>
+          <w:szCs w:val="24"/>
+        </w:rPr>
+        <w:t xml:space="preserve">,  </w:t>
+      </w:r>
+      <w:proofErr w:type="gramStart"/>
+      <w:r>
+        <w:rPr>
+          <w:rFonts w:ascii="Times New Roman" w:hAnsi="Times New Roman" w:cs="Times New Roman"/>
+          <w:sz w:val="24"/>
+          <w:szCs w:val="24"/>
+        </w:rPr>
+        <w:t>sendo</w:t>
+      </w:r>
+      <w:proofErr w:type="gramEnd"/>
+      <w:r>
+        <w:rPr>
+          <w:rFonts w:ascii="Times New Roman" w:hAnsi="Times New Roman" w:cs="Times New Roman"/>
+          <w:sz w:val="24"/>
+          <w:szCs w:val="24"/>
+        </w:rPr>
+        <w:t xml:space="preserve"> apresentado as áreas em um botão do tipo </w:t>
+      </w:r>
+      <w:proofErr w:type="spellStart"/>
+      <w:r>
+        <w:rPr>
+          <w:rFonts w:ascii="Times New Roman" w:hAnsi="Times New Roman" w:cs="Times New Roman"/>
+          <w:i/>
+          <w:sz w:val="24"/>
+          <w:szCs w:val="24"/>
+        </w:rPr>
+        <w:t>combobox</w:t>
+      </w:r>
+      <w:proofErr w:type="spellEnd"/>
+      <w:r>
+        <w:rPr>
+          <w:rFonts w:ascii="Times New Roman" w:hAnsi="Times New Roman" w:cs="Times New Roman"/>
+          <w:i/>
+          <w:sz w:val="24"/>
+          <w:szCs w:val="24"/>
+        </w:rPr>
+        <w:t>.</w:t>
+      </w:r>
+    </w:p>
+    <w:p>
+      <w:pPr>
+        <w:ind w:firstLine="431"/>
+        <w:jc w:val="both"/>
+        <w:rPr>
+          <w:rFonts w:ascii="Times New Roman" w:hAnsi="Times New Roman" w:cs="Times New Roman"/>
+          <w:sz w:val="24"/>
+          <w:szCs w:val="24"/>
+        </w:rPr>
+      </w:pPr>
+      <w:r>
+        <w:rPr>
+          <w:rFonts w:ascii="Times New Roman" w:hAnsi="Times New Roman" w:cs="Times New Roman"/>
+          <w:sz w:val="24"/>
+          <w:szCs w:val="24"/>
+        </w:rPr>
+        <w:t>FIGURA</w:t>
+      </w:r>
+    </w:p>
+    <w:p>
+      <w:pPr>
+        <w:ind w:firstLine="431"/>
+        <w:jc w:val="both"/>
+        <w:rPr>
+          <w:rFonts w:ascii="Times New Roman" w:hAnsi="Times New Roman" w:cs="Times New Roman"/>
+          <w:sz w:val="24"/>
+          <w:szCs w:val="24"/>
+        </w:rPr>
+      </w:pPr>
+      <w:r>
+        <w:rPr>
+          <w:rFonts w:ascii="Times New Roman" w:hAnsi="Times New Roman" w:cs="Times New Roman"/>
+          <w:sz w:val="24"/>
+          <w:szCs w:val="24"/>
+        </w:rPr>
+        <w:t xml:space="preserve">Na figura acima, são apresentados os campos de preenchimento obrigatório do usuário, e um botão do tico </w:t>
+      </w:r>
+      <w:proofErr w:type="spellStart"/>
+      <w:r>
+        <w:rPr>
+          <w:rFonts w:ascii="Times New Roman" w:hAnsi="Times New Roman" w:cs="Times New Roman"/>
+          <w:i/>
+          <w:sz w:val="24"/>
+          <w:szCs w:val="24"/>
+        </w:rPr>
+        <w:t>checkbox</w:t>
+      </w:r>
+      <w:proofErr w:type="spellEnd"/>
+      <w:r>
+        <w:rPr>
+          <w:rFonts w:ascii="Times New Roman" w:hAnsi="Times New Roman" w:cs="Times New Roman"/>
+          <w:sz w:val="24"/>
+          <w:szCs w:val="24"/>
+        </w:rPr>
+        <w:t>, para indicar se o usuário será administrador ou não.</w:t>
+      </w:r>
+    </w:p>
+    <w:p>
+      <w:pPr>
+        <w:ind w:firstLine="431"/>
+        <w:jc w:val="both"/>
+        <w:rPr>
+          <w:rFonts w:ascii="Times New Roman" w:hAnsi="Times New Roman" w:cs="Times New Roman"/>
+          <w:sz w:val="24"/>
+          <w:szCs w:val="24"/>
+        </w:rPr>
+      </w:pPr>
+      <w:r>
+        <w:rPr>
+          <w:rFonts w:ascii="Times New Roman" w:hAnsi="Times New Roman" w:cs="Times New Roman"/>
+          <w:sz w:val="24"/>
+          <w:szCs w:val="24"/>
+        </w:rPr>
+        <w:t xml:space="preserve">Após a inclusão do usuário, o mesmo já estará disponível para efetuar o acesso ao sistema conforme </w:t>
+      </w:r>
+      <w:proofErr w:type="spellStart"/>
+      <w:r>
+        <w:rPr>
+          <w:rFonts w:ascii="Times New Roman" w:hAnsi="Times New Roman" w:cs="Times New Roman"/>
+          <w:sz w:val="24"/>
+          <w:szCs w:val="24"/>
+        </w:rPr>
+        <w:t>login</w:t>
+      </w:r>
+      <w:proofErr w:type="spellEnd"/>
+      <w:r>
+        <w:rPr>
+          <w:rFonts w:ascii="Times New Roman" w:hAnsi="Times New Roman" w:cs="Times New Roman"/>
+          <w:sz w:val="24"/>
+          <w:szCs w:val="24"/>
+        </w:rPr>
+        <w:t xml:space="preserve"> e </w:t>
+      </w:r>
+      <w:proofErr w:type="gramStart"/>
+      <w:r>
+        <w:rPr>
+          <w:rFonts w:ascii="Times New Roman" w:hAnsi="Times New Roman" w:cs="Times New Roman"/>
+          <w:sz w:val="24"/>
+          <w:szCs w:val="24"/>
+        </w:rPr>
+        <w:t>senha cadastrados</w:t>
+      </w:r>
+      <w:proofErr w:type="gramEnd"/>
+      <w:r>
+        <w:rPr>
+          <w:rFonts w:ascii="Times New Roman" w:hAnsi="Times New Roman" w:cs="Times New Roman"/>
+          <w:sz w:val="24"/>
+          <w:szCs w:val="24"/>
+        </w:rPr>
+        <w:t xml:space="preserve">. Uma vez </w:t>
+      </w:r>
+      <w:proofErr w:type="spellStart"/>
+      <w:r>
+        <w:rPr>
+          <w:rFonts w:ascii="Times New Roman" w:hAnsi="Times New Roman" w:cs="Times New Roman"/>
+          <w:sz w:val="24"/>
+          <w:szCs w:val="24"/>
+        </w:rPr>
+        <w:t>logado</w:t>
+      </w:r>
+      <w:proofErr w:type="spellEnd"/>
+      <w:r>
+        <w:rPr>
+          <w:rFonts w:ascii="Times New Roman" w:hAnsi="Times New Roman" w:cs="Times New Roman"/>
+          <w:sz w:val="24"/>
+          <w:szCs w:val="24"/>
+        </w:rPr>
+        <w:t xml:space="preserve">, o usuário estará apto a criar uma nova ideia, acessando o </w:t>
+      </w:r>
+      <w:proofErr w:type="gramStart"/>
+      <w:r>
+        <w:rPr>
+          <w:rFonts w:ascii="Times New Roman" w:hAnsi="Times New Roman" w:cs="Times New Roman"/>
+          <w:sz w:val="24"/>
+          <w:szCs w:val="24"/>
+        </w:rPr>
+        <w:t>menu</w:t>
+      </w:r>
+      <w:proofErr w:type="gramEnd"/>
+      <w:r>
+        <w:rPr>
+          <w:rFonts w:ascii="Times New Roman" w:hAnsi="Times New Roman" w:cs="Times New Roman"/>
+          <w:sz w:val="24"/>
+          <w:szCs w:val="24"/>
+        </w:rPr>
+        <w:t xml:space="preserve"> de ideias.</w:t>
+      </w:r>
+    </w:p>
+    <w:p>
+      <w:pPr>
+        <w:ind w:firstLine="431"/>
+        <w:jc w:val="both"/>
+        <w:rPr>
+          <w:rFonts w:ascii="Times New Roman" w:hAnsi="Times New Roman" w:cs="Times New Roman"/>
+          <w:sz w:val="24"/>
+          <w:szCs w:val="24"/>
+        </w:rPr>
+      </w:pPr>
+      <w:r>
+        <w:rPr>
+          <w:rFonts w:ascii="Times New Roman" w:hAnsi="Times New Roman" w:cs="Times New Roman"/>
+          <w:sz w:val="24"/>
+          <w:szCs w:val="24"/>
+        </w:rPr>
+        <w:t xml:space="preserve">Na adição de ideias, o campo estado sempre estará com o valor “Novo”, podendo ser </w:t>
+      </w:r>
+      <w:proofErr w:type="gramStart"/>
+      <w:r>
+        <w:rPr>
+          <w:rFonts w:ascii="Times New Roman" w:hAnsi="Times New Roman" w:cs="Times New Roman"/>
+          <w:sz w:val="24"/>
+          <w:szCs w:val="24"/>
+        </w:rPr>
+        <w:t>alterado</w:t>
+      </w:r>
+      <w:bookmarkStart w:id="21" w:name="_GoBack"/>
+      <w:bookmarkEnd w:id="21"/>
+      <w:proofErr w:type="gramEnd"/>
+    </w:p>
+    <w:p>
+      <w:pPr>
+        <w:pStyle w:val="Ttulo1"/>
+        <w:spacing w:before="120" w:line="360" w:lineRule="auto"/>
+        <w:ind w:left="431" w:hanging="431"/>
+        <w:jc w:val="both"/>
+        <w:rPr>
+          <w:rFonts w:ascii="Times New Roman" w:hAnsi="Times New Roman" w:cs="Times New Roman"/>
+          <w:b/>
+          <w:sz w:val="24"/>
+          <w:szCs w:val="24"/>
+        </w:rPr>
+      </w:pPr>
+      <w:r>
+        <w:rPr>
+          <w:rFonts w:ascii="Times New Roman" w:hAnsi="Times New Roman" w:cs="Times New Roman"/>
+          <w:b/>
+          <w:sz w:val="24"/>
+          <w:szCs w:val="24"/>
+        </w:rPr>
+        <w:t>Conclusão</w:t>
+      </w:r>
+    </w:p>
+    <w:p/>
+    <w:p>
+      <w:pPr>
+        <w:spacing w:before="120" w:line="360" w:lineRule="auto"/>
+        <w:ind w:firstLine="578"/>
+        <w:jc w:val="both"/>
+        <w:rPr>
+          <w:rFonts w:ascii="Times New Roman" w:hAnsi="Times New Roman" w:cs="Times New Roman"/>
+          <w:sz w:val="24"/>
+          <w:szCs w:val="24"/>
+        </w:rPr>
+      </w:pPr>
+    </w:p>
+    <w:p>
+      <w:pPr>
+        <w:spacing w:before="120" w:line="360" w:lineRule="auto"/>
+        <w:ind w:firstLine="578"/>
+        <w:jc w:val="both"/>
+        <w:rPr>
+          <w:rFonts w:ascii="Times New Roman" w:hAnsi="Times New Roman" w:cs="Times New Roman"/>
+          <w:sz w:val="24"/>
+          <w:szCs w:val="24"/>
+        </w:rPr>
+      </w:pPr>
+    </w:p>
+    <w:p>
+      <w:pPr>
+        <w:spacing w:before="120" w:line="360" w:lineRule="auto"/>
+        <w:ind w:firstLine="578"/>
+        <w:jc w:val="both"/>
+        <w:rPr>
+          <w:rFonts w:ascii="Times New Roman" w:hAnsi="Times New Roman" w:cs="Times New Roman"/>
+          <w:sz w:val="24"/>
+          <w:szCs w:val="24"/>
+        </w:rPr>
+      </w:pPr>
+      <w:r>
+        <w:rPr>
+          <w:rFonts w:ascii="Times New Roman" w:hAnsi="Times New Roman" w:cs="Times New Roman"/>
+          <w:sz w:val="24"/>
+          <w:szCs w:val="24"/>
+        </w:rPr>
+        <w:lastRenderedPageBreak/>
+        <w:t>Portanto, diante d</w:t>
+      </w:r>
+      <w:r>
+        <w:rPr>
+          <w:rFonts w:ascii="Times New Roman" w:hAnsi="Times New Roman" w:cs="Times New Roman"/>
+          <w:sz w:val="24"/>
+          <w:szCs w:val="24"/>
+        </w:rPr>
+        <w:t xml:space="preserve">o término da análise dos requisitos e o desenvolvimento do sistema, utilizando as ferramentas descritas na seção 3 deste artigo, será disponibilizado no repositório de dados </w:t>
+      </w:r>
+      <w:r>
+        <w:rPr>
+          <w:rFonts w:ascii="Times New Roman" w:hAnsi="Times New Roman" w:cs="Times New Roman"/>
+          <w:sz w:val="24"/>
+          <w:szCs w:val="24"/>
+        </w:rPr>
+        <w:t xml:space="preserve">disponível em </w:t>
+      </w:r>
+      <w:proofErr w:type="gramStart"/>
+      <w:r>
+        <w:rPr>
+          <w:rFonts w:ascii="Times New Roman" w:hAnsi="Times New Roman" w:cs="Times New Roman"/>
+          <w:sz w:val="24"/>
+          <w:szCs w:val="24"/>
+        </w:rPr>
+        <w:t>https</w:t>
+      </w:r>
+      <w:proofErr w:type="gramEnd"/>
+      <w:r>
+        <w:rPr>
+          <w:rFonts w:ascii="Times New Roman" w:hAnsi="Times New Roman" w:cs="Times New Roman"/>
+          <w:sz w:val="24"/>
+          <w:szCs w:val="24"/>
+        </w:rPr>
+        <w:t xml:space="preserve">://github.com/guilhermefontans/banco-de-ideias, </w:t>
+      </w:r>
+      <w:r>
+        <w:rPr>
+          <w:rFonts w:ascii="Times New Roman" w:hAnsi="Times New Roman" w:cs="Times New Roman"/>
+          <w:sz w:val="24"/>
+          <w:szCs w:val="24"/>
+        </w:rPr>
+        <w:t xml:space="preserve"> o clone da máquina virtual utiliza</w:t>
+      </w:r>
+      <w:r>
+        <w:rPr>
+          <w:rFonts w:ascii="Times New Roman" w:hAnsi="Times New Roman" w:cs="Times New Roman"/>
+          <w:sz w:val="24"/>
+          <w:szCs w:val="24"/>
+        </w:rPr>
+        <w:t xml:space="preserve">da para desenvolvê-lo, </w:t>
+      </w:r>
+      <w:r>
+        <w:rPr>
+          <w:rFonts w:ascii="Times New Roman" w:hAnsi="Times New Roman" w:cs="Times New Roman"/>
+          <w:sz w:val="24"/>
+          <w:szCs w:val="24"/>
+        </w:rPr>
+        <w:t xml:space="preserve">o qual </w:t>
+      </w:r>
+      <w:r>
+        <w:rPr>
+          <w:rFonts w:ascii="Times New Roman" w:hAnsi="Times New Roman" w:cs="Times New Roman"/>
+          <w:sz w:val="24"/>
+          <w:szCs w:val="24"/>
+        </w:rPr>
+        <w:t>trata-se</w:t>
+      </w:r>
+      <w:r>
+        <w:rPr>
+          <w:rFonts w:ascii="Times New Roman" w:hAnsi="Times New Roman" w:cs="Times New Roman"/>
+          <w:sz w:val="24"/>
+          <w:szCs w:val="24"/>
+        </w:rPr>
+        <w:t xml:space="preserve"> de um arquivo no formato OVA, contendo como sistema operacional Linux com a distribuição </w:t>
+      </w:r>
+      <w:proofErr w:type="spellStart"/>
+      <w:r>
+        <w:rPr>
+          <w:rFonts w:ascii="Times New Roman" w:hAnsi="Times New Roman" w:cs="Times New Roman"/>
+          <w:sz w:val="24"/>
+          <w:szCs w:val="24"/>
+        </w:rPr>
+        <w:t>CentOS</w:t>
+      </w:r>
+      <w:proofErr w:type="spellEnd"/>
+      <w:r>
+        <w:rPr>
+          <w:rFonts w:ascii="Times New Roman" w:hAnsi="Times New Roman" w:cs="Times New Roman"/>
+          <w:sz w:val="24"/>
+          <w:szCs w:val="24"/>
+        </w:rPr>
+        <w:t xml:space="preserve"> 7</w:t>
+      </w:r>
+      <w:r>
+        <w:rPr>
+          <w:rFonts w:ascii="Times New Roman" w:hAnsi="Times New Roman" w:cs="Times New Roman"/>
+          <w:sz w:val="24"/>
+          <w:szCs w:val="24"/>
+        </w:rPr>
+        <w:t>.</w:t>
+      </w:r>
+      <w:r>
+        <w:rPr>
+          <w:rFonts w:ascii="Times New Roman" w:hAnsi="Times New Roman" w:cs="Times New Roman"/>
+          <w:sz w:val="24"/>
+          <w:szCs w:val="24"/>
+        </w:rPr>
+        <w:t xml:space="preserve"> </w:t>
+      </w:r>
+      <w:r>
+        <w:rPr>
+          <w:rFonts w:ascii="Times New Roman" w:hAnsi="Times New Roman" w:cs="Times New Roman"/>
+          <w:sz w:val="24"/>
+          <w:szCs w:val="24"/>
+        </w:rPr>
+        <w:t>Neste caso basta</w:t>
+      </w:r>
+      <w:r>
+        <w:rPr>
+          <w:rFonts w:ascii="Times New Roman" w:hAnsi="Times New Roman" w:cs="Times New Roman"/>
+          <w:sz w:val="24"/>
+          <w:szCs w:val="24"/>
+        </w:rPr>
+        <w:t xml:space="preserve"> efetuar o download do arquivo e importá-lo em um </w:t>
+      </w:r>
+      <w:proofErr w:type="spellStart"/>
+      <w:r>
+        <w:rPr>
+          <w:rFonts w:ascii="Times New Roman" w:hAnsi="Times New Roman" w:cs="Times New Roman"/>
+          <w:sz w:val="24"/>
+          <w:szCs w:val="24"/>
+        </w:rPr>
+        <w:t>virtualizador</w:t>
+      </w:r>
+      <w:proofErr w:type="spellEnd"/>
+      <w:r>
+        <w:rPr>
+          <w:rFonts w:ascii="Times New Roman" w:hAnsi="Times New Roman" w:cs="Times New Roman"/>
+          <w:sz w:val="24"/>
+          <w:szCs w:val="24"/>
+        </w:rPr>
+        <w:t xml:space="preserve"> da escolha do usuário final, podendo ser </w:t>
+      </w:r>
+      <w:proofErr w:type="spellStart"/>
+      <w:proofErr w:type="gramStart"/>
+      <w:r>
+        <w:rPr>
+          <w:rFonts w:ascii="Times New Roman" w:hAnsi="Times New Roman" w:cs="Times New Roman"/>
+          <w:sz w:val="24"/>
+          <w:szCs w:val="24"/>
+        </w:rPr>
+        <w:t>VirtualBox</w:t>
+      </w:r>
+      <w:proofErr w:type="spellEnd"/>
+      <w:proofErr w:type="gramEnd"/>
+      <w:r>
+        <w:rPr>
+          <w:rFonts w:ascii="Times New Roman" w:hAnsi="Times New Roman" w:cs="Times New Roman"/>
+          <w:sz w:val="24"/>
+          <w:szCs w:val="24"/>
+        </w:rPr>
+        <w:t xml:space="preserve">, </w:t>
+      </w:r>
+      <w:proofErr w:type="spellStart"/>
+      <w:r>
+        <w:rPr>
+          <w:rFonts w:ascii="Times New Roman" w:hAnsi="Times New Roman" w:cs="Times New Roman"/>
+          <w:sz w:val="24"/>
+          <w:szCs w:val="24"/>
+        </w:rPr>
+        <w:t>VMWare</w:t>
+      </w:r>
+      <w:proofErr w:type="spellEnd"/>
+      <w:r>
+        <w:rPr>
+          <w:rFonts w:ascii="Times New Roman" w:hAnsi="Times New Roman" w:cs="Times New Roman"/>
+          <w:sz w:val="24"/>
+          <w:szCs w:val="24"/>
+        </w:rPr>
+        <w:t xml:space="preserve">, </w:t>
+      </w:r>
+      <w:proofErr w:type="spellStart"/>
+      <w:r>
+        <w:rPr>
+          <w:rFonts w:ascii="Times New Roman" w:hAnsi="Times New Roman" w:cs="Times New Roman"/>
+          <w:sz w:val="24"/>
+          <w:szCs w:val="24"/>
+        </w:rPr>
+        <w:t>Hyper-vision</w:t>
+      </w:r>
+      <w:proofErr w:type="spellEnd"/>
+      <w:r>
+        <w:rPr>
+          <w:rFonts w:ascii="Times New Roman" w:hAnsi="Times New Roman" w:cs="Times New Roman"/>
+          <w:sz w:val="24"/>
+          <w:szCs w:val="24"/>
+        </w:rPr>
+        <w:t xml:space="preserve"> entre outros. </w:t>
+      </w:r>
+      <w:r>
+        <w:rPr>
+          <w:rFonts w:ascii="Times New Roman" w:hAnsi="Times New Roman" w:cs="Times New Roman"/>
+          <w:sz w:val="24"/>
+          <w:szCs w:val="24"/>
+        </w:rPr>
+        <w:t xml:space="preserve">Posteriormente </w:t>
+      </w:r>
+      <w:r>
+        <w:rPr>
+          <w:rFonts w:ascii="Times New Roman" w:hAnsi="Times New Roman" w:cs="Times New Roman"/>
+          <w:sz w:val="24"/>
+          <w:szCs w:val="24"/>
+        </w:rPr>
+        <w:t>a máquina virtual</w:t>
+      </w:r>
+      <w:r>
+        <w:rPr>
+          <w:rFonts w:ascii="Times New Roman" w:hAnsi="Times New Roman" w:cs="Times New Roman"/>
+          <w:sz w:val="24"/>
+          <w:szCs w:val="24"/>
+        </w:rPr>
+        <w:t xml:space="preserve"> vai</w:t>
+      </w:r>
+      <w:r>
+        <w:rPr>
+          <w:rFonts w:ascii="Times New Roman" w:hAnsi="Times New Roman" w:cs="Times New Roman"/>
+          <w:sz w:val="24"/>
+          <w:szCs w:val="24"/>
+        </w:rPr>
+        <w:t xml:space="preserve"> ser importada no </w:t>
+      </w:r>
+      <w:proofErr w:type="spellStart"/>
+      <w:r>
+        <w:rPr>
+          <w:rFonts w:ascii="Times New Roman" w:hAnsi="Times New Roman" w:cs="Times New Roman"/>
+          <w:sz w:val="24"/>
+          <w:szCs w:val="24"/>
+        </w:rPr>
+        <w:t>virtualizador</w:t>
+      </w:r>
+      <w:proofErr w:type="spellEnd"/>
+      <w:r>
+        <w:rPr>
+          <w:rFonts w:ascii="Times New Roman" w:hAnsi="Times New Roman" w:cs="Times New Roman"/>
+          <w:sz w:val="24"/>
+          <w:szCs w:val="24"/>
+        </w:rPr>
+        <w:t>, ao ligar a mesma</w:t>
+      </w:r>
+      <w:r>
+        <w:rPr>
+          <w:rFonts w:ascii="Times New Roman" w:hAnsi="Times New Roman" w:cs="Times New Roman"/>
+          <w:sz w:val="24"/>
+          <w:szCs w:val="24"/>
+        </w:rPr>
+        <w:t xml:space="preserve"> e concluir a carga do seu SO,</w:t>
+      </w:r>
+      <w:r>
+        <w:rPr>
+          <w:rFonts w:ascii="Times New Roman" w:hAnsi="Times New Roman" w:cs="Times New Roman"/>
+          <w:sz w:val="24"/>
+          <w:szCs w:val="24"/>
+        </w:rPr>
+        <w:fldChar w:fldCharType="begin"/>
+      </w:r>
+      <w:r>
+        <w:rPr>
+          <w:rFonts w:ascii="Times New Roman" w:hAnsi="Times New Roman" w:cs="Times New Roman"/>
+          <w:sz w:val="24"/>
+          <w:szCs w:val="24"/>
+        </w:rPr>
+        <w:instrText xml:space="preserve"> XE "SO:Sistema Operacional" </w:instrText>
+      </w:r>
+      <w:r>
+        <w:rPr>
+          <w:rFonts w:ascii="Times New Roman" w:hAnsi="Times New Roman" w:cs="Times New Roman"/>
+          <w:sz w:val="24"/>
+          <w:szCs w:val="24"/>
+        </w:rPr>
+        <w:fldChar w:fldCharType="end"/>
+      </w:r>
+      <w:r>
+        <w:rPr>
+          <w:rFonts w:ascii="Times New Roman" w:hAnsi="Times New Roman" w:cs="Times New Roman"/>
+          <w:sz w:val="24"/>
+          <w:szCs w:val="24"/>
+        </w:rPr>
+        <w:t xml:space="preserve"> será apresentado o </w:t>
+      </w:r>
+      <w:r>
+        <w:rPr>
+          <w:rFonts w:ascii="Times New Roman" w:hAnsi="Times New Roman" w:cs="Times New Roman"/>
+          <w:sz w:val="24"/>
+          <w:szCs w:val="24"/>
+        </w:rPr>
+        <w:t>IP que</w:t>
+      </w:r>
+      <w:r>
+        <w:rPr>
+          <w:rFonts w:ascii="Times New Roman" w:hAnsi="Times New Roman" w:cs="Times New Roman"/>
+          <w:sz w:val="24"/>
+          <w:szCs w:val="24"/>
+        </w:rPr>
+        <w:t xml:space="preserve"> será utilizado </w:t>
+      </w:r>
+      <w:r>
+        <w:rPr>
+          <w:rFonts w:ascii="Times New Roman" w:hAnsi="Times New Roman" w:cs="Times New Roman"/>
+          <w:sz w:val="24"/>
+          <w:szCs w:val="24"/>
+        </w:rPr>
+        <w:t>para acessar a aplicação em um navegador web.</w:t>
+      </w:r>
+    </w:p>
+    <w:p>
+      <w:pPr>
+        <w:spacing w:before="120" w:line="360" w:lineRule="auto"/>
+        <w:ind w:firstLine="578"/>
+        <w:jc w:val="both"/>
+        <w:rPr>
+          <w:rFonts w:ascii="Times New Roman" w:hAnsi="Times New Roman" w:cs="Times New Roman"/>
+          <w:sz w:val="24"/>
+          <w:szCs w:val="24"/>
+        </w:rPr>
       </w:pPr>
     </w:p>
     <w:p>
@@ -13957,8 +15022,8 @@
           <w:szCs w:val="28"/>
         </w:rPr>
       </w:pPr>
-      <w:bookmarkStart w:id="23" w:name="_Toc366835338"/>
-      <w:bookmarkStart w:id="24" w:name="_Toc463002358"/>
+      <w:bookmarkStart w:id="22" w:name="_Toc366835338"/>
+      <w:bookmarkStart w:id="23" w:name="_Toc463002358"/>
       <w:r>
         <w:rPr>
           <w:rFonts w:ascii="Times New Roman" w:hAnsi="Times New Roman" w:cs="Times New Roman"/>
@@ -13968,8 +15033,8 @@
         </w:rPr>
         <w:t>Referências bibliográficas</w:t>
       </w:r>
+      <w:bookmarkEnd w:id="22"/>
       <w:bookmarkEnd w:id="23"/>
-      <w:bookmarkEnd w:id="24"/>
     </w:p>
     <w:p>
       <w:pPr>
@@ -14513,6 +15578,7 @@
           <w:sz w:val="24"/>
           <w:szCs w:val="24"/>
         </w:rPr>
+        <w:lastRenderedPageBreak/>
         <w:t xml:space="preserve">INFRAERO. </w:t>
       </w:r>
       <w:r>
@@ -14694,7 +15760,6 @@
           <w:sz w:val="24"/>
           <w:szCs w:val="24"/>
         </w:rPr>
-        <w:lastRenderedPageBreak/>
         <w:t xml:space="preserve">MAYECREATE. </w:t>
       </w:r>
       <w:r>
@@ -15517,6 +16582,7 @@
           <w:sz w:val="24"/>
           <w:szCs w:val="24"/>
         </w:rPr>
+        <w:lastRenderedPageBreak/>
         <w:t>SITE OFICIAL DO VIM. Disponível em: &lt;</w:t>
       </w:r>
       <w:r>
@@ -15846,8 +16912,8 @@
           <w:szCs w:val="28"/>
         </w:rPr>
       </w:pPr>
-      <w:bookmarkStart w:id="25" w:name="_Toc463002182"/>
-      <w:bookmarkStart w:id="26" w:name="_Toc463002359"/>
+      <w:bookmarkStart w:id="24" w:name="_Toc463002182"/>
+      <w:bookmarkStart w:id="25" w:name="_Toc463002359"/>
       <w:r>
         <w:rPr>
           <w:rFonts w:ascii="Times New Roman" w:hAnsi="Times New Roman" w:cs="Times New Roman"/>
@@ -15866,8 +16932,8 @@
         </w:rPr>
         <w:t>pêndices</w:t>
       </w:r>
+      <w:bookmarkEnd w:id="24"/>
       <w:bookmarkEnd w:id="25"/>
-      <w:bookmarkEnd w:id="26"/>
     </w:p>
     <w:p>
       <w:pPr>
@@ -15980,8 +17046,8 @@
                 <w:szCs w:val="24"/>
               </w:rPr>
             </w:pPr>
-            <w:bookmarkStart w:id="27" w:name="h.gjdgxs"/>
-            <w:bookmarkEnd w:id="27"/>
+            <w:bookmarkStart w:id="26" w:name="h.gjdgxs"/>
+            <w:bookmarkEnd w:id="26"/>
             <w:r>
               <w:rPr>
                 <w:rFonts w:ascii="Times New Roman" w:eastAsia="Times New Roman" w:hAnsi="Times New Roman" w:cs="Times New Roman"/>
@@ -16063,8 +17129,8 @@
                 <w:szCs w:val="24"/>
               </w:rPr>
             </w:pPr>
-            <w:bookmarkStart w:id="28" w:name="h.30j0zll"/>
-            <w:bookmarkEnd w:id="28"/>
+            <w:bookmarkStart w:id="27" w:name="h.30j0zll"/>
+            <w:bookmarkEnd w:id="27"/>
             <w:r>
               <w:rPr>
                 <w:rFonts w:ascii="Times New Roman" w:hAnsi="Times New Roman" w:cs="Times New Roman"/>
@@ -16122,6 +17188,7 @@
                 <w:sz w:val="24"/>
                 <w:szCs w:val="24"/>
               </w:rPr>
+              <w:lastRenderedPageBreak/>
               <w:t>Pré-Requisitos</w:t>
             </w:r>
           </w:p>
@@ -16362,8 +17429,8 @@
                 <w:szCs w:val="24"/>
               </w:rPr>
             </w:pPr>
-            <w:bookmarkStart w:id="29" w:name="h.tyjcwt"/>
-            <w:bookmarkEnd w:id="29"/>
+            <w:bookmarkStart w:id="28" w:name="h.tyjcwt"/>
+            <w:bookmarkEnd w:id="28"/>
             <w:r>
               <w:rPr>
                 <w:rFonts w:ascii="Times New Roman" w:eastAsia="Times New Roman" w:hAnsi="Times New Roman" w:cs="Times New Roman"/>
@@ -16373,7 +17440,6 @@
                 <w:sz w:val="24"/>
                 <w:szCs w:val="24"/>
               </w:rPr>
-              <w:lastRenderedPageBreak/>
               <w:t xml:space="preserve">RF02 – </w:t>
             </w:r>
             <w:proofErr w:type="spellStart"/>
@@ -16706,8 +17772,8 @@
                 <w:szCs w:val="24"/>
               </w:rPr>
             </w:pPr>
-            <w:bookmarkStart w:id="30" w:name="h.3dy6vkm"/>
-            <w:bookmarkEnd w:id="30"/>
+            <w:bookmarkStart w:id="29" w:name="h.3dy6vkm"/>
+            <w:bookmarkEnd w:id="29"/>
             <w:r>
               <w:rPr>
                 <w:rFonts w:ascii="Times New Roman" w:eastAsia="Times New Roman" w:hAnsi="Times New Roman" w:cs="Times New Roman"/>
@@ -17012,8 +18078,8 @@
                 <w:szCs w:val="24"/>
               </w:rPr>
             </w:pPr>
-            <w:bookmarkStart w:id="31" w:name="h.1t3h5sf"/>
-            <w:bookmarkEnd w:id="31"/>
+            <w:bookmarkStart w:id="30" w:name="h.1t3h5sf"/>
+            <w:bookmarkEnd w:id="30"/>
             <w:r>
               <w:rPr>
                 <w:rFonts w:ascii="Times New Roman" w:eastAsia="Times New Roman" w:hAnsi="Times New Roman" w:cs="Times New Roman"/>
@@ -17704,8 +18770,8 @@
                 <w:szCs w:val="24"/>
               </w:rPr>
             </w:pPr>
-            <w:bookmarkStart w:id="32" w:name="h.3rdcrjn"/>
-            <w:bookmarkEnd w:id="32"/>
+            <w:bookmarkStart w:id="31" w:name="h.3rdcrjn"/>
+            <w:bookmarkEnd w:id="31"/>
             <w:r>
               <w:rPr>
                 <w:rFonts w:ascii="Times New Roman" w:eastAsia="Times New Roman" w:hAnsi="Times New Roman" w:cs="Times New Roman"/>
@@ -17715,6 +18781,7 @@
                 <w:sz w:val="24"/>
                 <w:szCs w:val="24"/>
               </w:rPr>
+              <w:lastRenderedPageBreak/>
               <w:t>RF06 – Manter prêmios</w:t>
             </w:r>
           </w:p>
@@ -18053,8 +19120,8 @@
                 <w:szCs w:val="24"/>
               </w:rPr>
             </w:pPr>
-            <w:bookmarkStart w:id="33" w:name="h.lnxbz9"/>
-            <w:bookmarkEnd w:id="33"/>
+            <w:bookmarkStart w:id="32" w:name="h.lnxbz9"/>
+            <w:bookmarkEnd w:id="32"/>
             <w:r>
               <w:rPr>
                 <w:rFonts w:ascii="Times New Roman" w:eastAsia="Times New Roman" w:hAnsi="Times New Roman" w:cs="Times New Roman"/>
@@ -18064,7 +19131,6 @@
                 <w:sz w:val="24"/>
                 <w:szCs w:val="24"/>
               </w:rPr>
-              <w:lastRenderedPageBreak/>
               <w:t>RF07– Retirada de prêmios</w:t>
             </w:r>
           </w:p>
@@ -18372,8 +19438,8 @@
                 <w:szCs w:val="24"/>
               </w:rPr>
             </w:pPr>
-            <w:bookmarkStart w:id="34" w:name="h.1y810tw"/>
-            <w:bookmarkEnd w:id="34"/>
+            <w:bookmarkStart w:id="33" w:name="h.1y810tw"/>
+            <w:bookmarkEnd w:id="33"/>
             <w:r>
               <w:rPr>
                 <w:rFonts w:ascii="Times New Roman" w:eastAsia="Times New Roman" w:hAnsi="Times New Roman" w:cs="Times New Roman"/>
@@ -18860,8 +19926,8 @@
                 <w:szCs w:val="24"/>
               </w:rPr>
             </w:pPr>
-            <w:bookmarkStart w:id="35" w:name="h.1ci93xb"/>
-            <w:bookmarkEnd w:id="35"/>
+            <w:bookmarkStart w:id="34" w:name="h.1ci93xb"/>
+            <w:bookmarkEnd w:id="34"/>
             <w:r>
               <w:rPr>
                 <w:rFonts w:ascii="Times New Roman" w:eastAsia="Times New Roman" w:hAnsi="Times New Roman" w:cs="Times New Roman"/>
@@ -19583,7 +20649,6 @@
         <w:docPartUnique/>
       </w:docPartObj>
     </w:sdtPr>
-    <w:sdtEndPr/>
     <w:sdtContent>
       <w:p>
         <w:pPr>
@@ -19603,7 +20668,7 @@
           <w:rPr>
             <w:noProof/>
           </w:rPr>
-          <w:t>7</w:t>
+          <w:t>19</w:t>
         </w:r>
         <w:r>
           <w:fldChar w:fldCharType="end"/>
@@ -20454,6 +21519,9 @@
     <w:abstractNumId w:val="1"/>
   </w:num>
   <w:num w:numId="15">
+    <w:abstractNumId w:val="1"/>
+  </w:num>
+  <w:num w:numId="16">
     <w:abstractNumId w:val="1"/>
   </w:num>
 </w:numbering>
@@ -22788,7 +23856,7 @@
 </file>
 
 <file path=customXml/itemProps1.xml><?xml version="1.0" encoding="utf-8"?>
-<ds:datastoreItem xmlns:ds="http://schemas.openxmlformats.org/officeDocument/2006/customXml" ds:itemID="{1DFBCA9A-E25F-4FF0-94C7-F0E6D8305C90}">
+<ds:datastoreItem xmlns:ds="http://schemas.openxmlformats.org/officeDocument/2006/customXml" ds:itemID="{A4191E32-C841-4736-AF5D-F526BBC18F20}">
   <ds:schemaRefs>
     <ds:schemaRef ds:uri="http://schemas.openxmlformats.org/officeDocument/2006/bibliography"/>
   </ds:schemaRefs>

--- a/Projeto.docx
+++ b/Projeto.docx
@@ -1104,7 +1104,6 @@
           <w:rFonts w:cs="Times New Roman"/>
           <w:noProof/>
         </w:rPr>
-        <w:lastRenderedPageBreak/>
         <w:t>API</w:t>
       </w:r>
       <w:r>
@@ -1124,7 +1123,7 @@
         <w:rPr>
           <w:noProof/>
         </w:rPr>
-        <w:t>.</w:t>
+        <w:t>, 15</w:t>
       </w:r>
     </w:p>
     <w:p>
@@ -1161,7 +1160,7 @@
         <w:rPr>
           <w:noProof/>
         </w:rPr>
-        <w:t>.</w:t>
+        <w:t>, 11</w:t>
       </w:r>
     </w:p>
     <w:p>
@@ -1198,7 +1197,7 @@
         <w:rPr>
           <w:noProof/>
         </w:rPr>
-        <w:t>.</w:t>
+        <w:t>, 18</w:t>
       </w:r>
     </w:p>
     <w:p>
@@ -1222,13 +1221,7 @@
         <w:rPr>
           <w:noProof/>
         </w:rPr>
-        <w:t xml:space="preserve">: </w:t>
-      </w:r>
-      <w:r>
-        <w:rPr>
-          <w:noProof/>
-        </w:rPr>
-        <w:t>Fast Common Gateway Interface.</w:t>
+        <w:t>: Fast Common Gateway Interface, 11</w:t>
       </w:r>
     </w:p>
     <w:p>
@@ -1265,7 +1258,7 @@
         <w:rPr>
           <w:noProof/>
         </w:rPr>
-        <w:t>.</w:t>
+        <w:t>, 11</w:t>
       </w:r>
     </w:p>
     <w:p>
@@ -1289,7 +1282,20 @@
         <w:rPr>
           <w:noProof/>
         </w:rPr>
-        <w:t>: Gnu's Not Unix.</w:t>
+        <w:t xml:space="preserve">: </w:t>
+      </w:r>
+      <w:r>
+        <w:rPr>
+          <w:rFonts w:cs="Times New Roman"/>
+          <w:noProof/>
+        </w:rPr>
+        <w:t>Gnu's Not Unix</w:t>
+      </w:r>
+      <w:r>
+        <w:rPr>
+          <w:noProof/>
+        </w:rPr>
+        <w:t>, 9</w:t>
       </w:r>
     </w:p>
     <w:p>
@@ -1307,7 +1313,7 @@
           <w:rFonts w:cs="Times New Roman"/>
           <w:noProof/>
         </w:rPr>
-        <w:t>IP</w:t>
+        <w:t>MVC</w:t>
       </w:r>
       <w:r>
         <w:rPr>
@@ -1320,13 +1326,13 @@
           <w:rFonts w:cs="Times New Roman"/>
           <w:noProof/>
         </w:rPr>
-        <w:t>Internet Protocol</w:t>
+        <w:t>Model View Controller</w:t>
       </w:r>
       <w:r>
         <w:rPr>
           <w:noProof/>
         </w:rPr>
-        <w:t>.</w:t>
+        <w:t>, 18</w:t>
       </w:r>
     </w:p>
     <w:p>
@@ -1344,26 +1350,13 @@
           <w:rFonts w:cs="Times New Roman"/>
           <w:noProof/>
         </w:rPr>
-        <w:t>MVC</w:t>
+        <w:t>OVA</w:t>
       </w:r>
       <w:r>
         <w:rPr>
           <w:noProof/>
         </w:rPr>
-        <w:t xml:space="preserve">: </w:t>
-      </w:r>
-      <w:r>
-        <w:rPr>
-          <w:rFonts w:cs="Times New Roman"/>
-          <w:noProof/>
-        </w:rPr>
-        <w:t>Model View Controller</w:t>
-      </w:r>
-      <w:r>
-        <w:rPr>
-          <w:noProof/>
-        </w:rPr>
-        <w:t>.</w:t>
+        <w:t>: Open Virtual Appliance, 17</w:t>
       </w:r>
     </w:p>
     <w:p>
@@ -1381,13 +1374,26 @@
           <w:rFonts w:cs="Times New Roman"/>
           <w:noProof/>
         </w:rPr>
-        <w:t>OVA</w:t>
+        <w:t>PDO</w:t>
       </w:r>
       <w:r>
         <w:rPr>
           <w:noProof/>
         </w:rPr>
-        <w:t>: Open Virtual Appliance.</w:t>
+        <w:t xml:space="preserve">: </w:t>
+      </w:r>
+      <w:r>
+        <w:rPr>
+          <w:rFonts w:cs="Times New Roman"/>
+          <w:noProof/>
+        </w:rPr>
+        <w:t>PHP Data Objects</w:t>
+      </w:r>
+      <w:r>
+        <w:rPr>
+          <w:noProof/>
+        </w:rPr>
+        <w:t>, 13</w:t>
       </w:r>
     </w:p>
     <w:p>
@@ -1405,7 +1411,7 @@
           <w:rFonts w:cs="Times New Roman"/>
           <w:noProof/>
         </w:rPr>
-        <w:t>PDO</w:t>
+        <w:t>PHP</w:t>
       </w:r>
       <w:r>
         <w:rPr>
@@ -1418,13 +1424,13 @@
           <w:rFonts w:cs="Times New Roman"/>
           <w:noProof/>
         </w:rPr>
-        <w:t>PHP Data Objects</w:t>
+        <w:t>PHP Hypertext Preprocessor</w:t>
       </w:r>
       <w:r>
         <w:rPr>
           <w:noProof/>
         </w:rPr>
-        <w:t>.</w:t>
+        <w:t>, 12</w:t>
       </w:r>
     </w:p>
     <w:p>
@@ -1442,7 +1448,7 @@
           <w:rFonts w:cs="Times New Roman"/>
           <w:noProof/>
         </w:rPr>
-        <w:t>PHP</w:t>
+        <w:t>PHP-FIG</w:t>
       </w:r>
       <w:r>
         <w:rPr>
@@ -1455,13 +1461,13 @@
           <w:rFonts w:cs="Times New Roman"/>
           <w:noProof/>
         </w:rPr>
-        <w:t>PHP Hypertext Preprocessor</w:t>
+        <w:t>PHP Framework Interop Group</w:t>
       </w:r>
       <w:r>
         <w:rPr>
           <w:noProof/>
         </w:rPr>
-        <w:t>.</w:t>
+        <w:t>, 13</w:t>
       </w:r>
     </w:p>
     <w:p>
@@ -1479,26 +1485,13 @@
           <w:rFonts w:cs="Times New Roman"/>
           <w:noProof/>
         </w:rPr>
-        <w:t>PHP-FIG</w:t>
+        <w:t>RF</w:t>
       </w:r>
       <w:r>
         <w:rPr>
           <w:noProof/>
         </w:rPr>
-        <w:t xml:space="preserve">: </w:t>
-      </w:r>
-      <w:r>
-        <w:rPr>
-          <w:rFonts w:cs="Times New Roman"/>
-          <w:noProof/>
-        </w:rPr>
-        <w:t>PHP Framework Interop Group</w:t>
-      </w:r>
-      <w:r>
-        <w:rPr>
-          <w:noProof/>
-        </w:rPr>
-        <w:t>.</w:t>
+        <w:t>: Requisito Funcional, 19</w:t>
       </w:r>
     </w:p>
     <w:p>
@@ -1522,13 +1515,7 @@
         <w:rPr>
           <w:noProof/>
         </w:rPr>
-        <w:t>: Sistema de Ge</w:t>
-      </w:r>
-      <w:r>
-        <w:rPr>
-          <w:noProof/>
-        </w:rPr>
-        <w:t>renciamento de Banco de Dados.</w:t>
+        <w:t>: Sistema de Gerenciamento de Banco de Dados, 8</w:t>
       </w:r>
     </w:p>
     <w:p>
@@ -1565,7 +1552,7 @@
         <w:rPr>
           <w:noProof/>
         </w:rPr>
-        <w:t>.</w:t>
+        <w:t>, 20</w:t>
       </w:r>
     </w:p>
     <w:p>
@@ -1602,7 +1589,7 @@
         <w:rPr>
           <w:noProof/>
         </w:rPr>
-        <w:t>.</w:t>
+        <w:t>, 13</w:t>
       </w:r>
     </w:p>
     <w:p>
@@ -1626,31 +1613,20 @@
         <w:rPr>
           <w:noProof/>
         </w:rPr>
-        <w:t>: Visual Interface.</w:t>
-      </w:r>
-    </w:p>
-    <w:p>
-      <w:pPr>
-        <w:pStyle w:val="Remissivo1"/>
-        <w:tabs>
-          <w:tab w:val="right" w:leader="dot" w:pos="9063"/>
-        </w:tabs>
-        <w:rPr>
-          <w:noProof/>
-        </w:rPr>
-      </w:pPr>
+        <w:t xml:space="preserve">: </w:t>
+      </w:r>
       <w:r>
         <w:rPr>
           <w:rFonts w:cs="Times New Roman"/>
           <w:noProof/>
         </w:rPr>
-        <w:t>VIM</w:t>
+        <w:t>Visual Interface</w:t>
       </w:r>
       <w:r>
         <w:rPr>
           <w:noProof/>
         </w:rPr>
-        <w:t>: VI Improvement.</w:t>
+        <w:t>, 9</w:t>
       </w:r>
     </w:p>
     <w:p>
@@ -1676,7 +1652,6 @@
         <w:rPr>
           <w:lang w:val="en-US"/>
         </w:rPr>
-        <w:lastRenderedPageBreak/>
         <w:fldChar w:fldCharType="end"/>
       </w:r>
     </w:p>
@@ -14591,7 +14566,23 @@
           <w:sz w:val="24"/>
           <w:szCs w:val="24"/>
         </w:rPr>
-        <w:t xml:space="preserve">Na adição de ideias, o campo estado sempre estará com o valor “Novo”, podendo ser </w:t>
+        <w:t>Na adição de ideias, o campo estado sempre estará com o valor “Novo”, podendo ser alterado</w:t>
+      </w:r>
+      <w:r>
+        <w:rPr>
+          <w:rFonts w:ascii="Times New Roman" w:hAnsi="Times New Roman" w:cs="Times New Roman"/>
+          <w:sz w:val="24"/>
+          <w:szCs w:val="24"/>
+        </w:rPr>
+        <w:t xml:space="preserve"> apenas após a ideia já estiver cadastrada no sistema</w:t>
+      </w:r>
+      <w:r>
+        <w:rPr>
+          <w:rFonts w:ascii="Times New Roman" w:hAnsi="Times New Roman" w:cs="Times New Roman"/>
+          <w:sz w:val="24"/>
+          <w:szCs w:val="24"/>
+        </w:rPr>
+        <w:t xml:space="preserve">, a descrição completa de como funciona a edição de ideias está sendo </w:t>
       </w:r>
       <w:proofErr w:type="gramStart"/>
       <w:r>
@@ -14600,11 +14591,258 @@
           <w:sz w:val="24"/>
           <w:szCs w:val="24"/>
         </w:rPr>
-        <w:t>alterado</w:t>
+        <w:t xml:space="preserve">apresentada no </w:t>
+      </w:r>
+      <w:r>
+        <w:rPr>
+          <w:rFonts w:ascii="Times New Roman" w:hAnsi="Times New Roman" w:cs="Times New Roman"/>
+          <w:sz w:val="24"/>
+          <w:szCs w:val="24"/>
+        </w:rPr>
+        <w:t>RF</w:t>
+      </w:r>
+      <w:r>
+        <w:rPr>
+          <w:rFonts w:ascii="Times New Roman" w:hAnsi="Times New Roman" w:cs="Times New Roman"/>
+          <w:sz w:val="24"/>
+          <w:szCs w:val="24"/>
+        </w:rPr>
+        <w:fldChar w:fldCharType="begin"/>
+      </w:r>
+      <w:r>
+        <w:instrText xml:space="preserve"> XE "</w:instrText>
+      </w:r>
+      <w:r>
+        <w:rPr>
+          <w:rFonts w:ascii="Times New Roman" w:hAnsi="Times New Roman" w:cs="Times New Roman"/>
+          <w:sz w:val="24"/>
+          <w:szCs w:val="24"/>
+        </w:rPr>
+        <w:instrText>RF:</w:instrText>
+      </w:r>
+      <w:r>
+        <w:instrText>Requisito Funcional</w:instrText>
+      </w:r>
+      <w:r>
+        <w:instrText xml:space="preserve">" </w:instrText>
+      </w:r>
+      <w:r>
+        <w:rPr>
+          <w:rFonts w:ascii="Times New Roman" w:hAnsi="Times New Roman" w:cs="Times New Roman"/>
+          <w:sz w:val="24"/>
+          <w:szCs w:val="24"/>
+        </w:rPr>
+        <w:fldChar w:fldCharType="end"/>
+      </w:r>
+      <w:r>
+        <w:rPr>
+          <w:rFonts w:ascii="Times New Roman" w:hAnsi="Times New Roman" w:cs="Times New Roman"/>
+          <w:sz w:val="24"/>
+          <w:szCs w:val="24"/>
+        </w:rPr>
+        <w:t>05</w:t>
+      </w:r>
+      <w:r>
+        <w:rPr>
+          <w:rFonts w:ascii="Times New Roman" w:hAnsi="Times New Roman" w:cs="Times New Roman"/>
+          <w:sz w:val="24"/>
+          <w:szCs w:val="24"/>
+        </w:rPr>
+        <w:t>, presente no apêndice</w:t>
+      </w:r>
+      <w:proofErr w:type="gramEnd"/>
+      <w:r>
+        <w:rPr>
+          <w:rFonts w:ascii="Times New Roman" w:hAnsi="Times New Roman" w:cs="Times New Roman"/>
+          <w:sz w:val="24"/>
+          <w:szCs w:val="24"/>
+        </w:rPr>
+        <w:t xml:space="preserve"> A em anexo.</w:t>
+      </w:r>
+    </w:p>
+    <w:p>
+      <w:pPr>
+        <w:ind w:firstLine="431"/>
+        <w:jc w:val="both"/>
+        <w:rPr>
+          <w:rFonts w:ascii="Times New Roman" w:hAnsi="Times New Roman" w:cs="Times New Roman"/>
+          <w:sz w:val="24"/>
+          <w:szCs w:val="24"/>
+        </w:rPr>
+      </w:pPr>
+      <w:r>
+        <w:rPr>
+          <w:rFonts w:ascii="Times New Roman" w:hAnsi="Times New Roman" w:cs="Times New Roman"/>
+          <w:sz w:val="24"/>
+          <w:szCs w:val="24"/>
+        </w:rPr>
+        <w:t xml:space="preserve">Indo no </w:t>
+      </w:r>
+      <w:proofErr w:type="gramStart"/>
+      <w:r>
+        <w:rPr>
+          <w:rFonts w:ascii="Times New Roman" w:hAnsi="Times New Roman" w:cs="Times New Roman"/>
+          <w:sz w:val="24"/>
+          <w:szCs w:val="24"/>
+        </w:rPr>
+        <w:t>menu</w:t>
+      </w:r>
+      <w:proofErr w:type="gramEnd"/>
+      <w:r>
+        <w:rPr>
+          <w:rFonts w:ascii="Times New Roman" w:hAnsi="Times New Roman" w:cs="Times New Roman"/>
+          <w:sz w:val="24"/>
+          <w:szCs w:val="24"/>
+        </w:rPr>
+        <w:t xml:space="preserve"> de prêmios, o</w:t>
+      </w:r>
+      <w:r>
+        <w:rPr>
+          <w:rFonts w:ascii="Times New Roman" w:hAnsi="Times New Roman" w:cs="Times New Roman"/>
+          <w:sz w:val="24"/>
+          <w:szCs w:val="24"/>
+        </w:rPr>
+        <w:t xml:space="preserve"> usuário poderá verificar quais são os prêmios que estão cadastrados no sistema, assim como </w:t>
+      </w:r>
+      <w:r>
+        <w:rPr>
+          <w:rFonts w:ascii="Times New Roman" w:hAnsi="Times New Roman" w:cs="Times New Roman"/>
+          <w:sz w:val="24"/>
+          <w:szCs w:val="24"/>
+        </w:rPr>
+        <w:t xml:space="preserve">verificar quantos pontos são necessários para poder solicitar a retirada do mesmo. Os pontos do usuário ficam disponíveis no </w:t>
+      </w:r>
+      <w:proofErr w:type="gramStart"/>
+      <w:r>
+        <w:rPr>
+          <w:rFonts w:ascii="Times New Roman" w:hAnsi="Times New Roman" w:cs="Times New Roman"/>
+          <w:sz w:val="24"/>
+          <w:szCs w:val="24"/>
+        </w:rPr>
+        <w:t>menu</w:t>
+      </w:r>
+      <w:proofErr w:type="gramEnd"/>
+      <w:r>
+        <w:rPr>
+          <w:rFonts w:ascii="Times New Roman" w:hAnsi="Times New Roman" w:cs="Times New Roman"/>
+          <w:sz w:val="24"/>
+          <w:szCs w:val="24"/>
+        </w:rPr>
+        <w:t xml:space="preserve"> de usuários, localizado na área esquerda da tela do sistema, e na tela de solicitação de prêmios, também localizado na mesma área. A </w:t>
+      </w:r>
+      <w:proofErr w:type="gramStart"/>
+      <w:r>
+        <w:rPr>
+          <w:rFonts w:ascii="Times New Roman" w:hAnsi="Times New Roman" w:cs="Times New Roman"/>
+          <w:sz w:val="24"/>
+          <w:szCs w:val="24"/>
+        </w:rPr>
+        <w:t xml:space="preserve">figura </w:t>
+      </w:r>
+      <w:r>
+        <w:rPr>
+          <w:rFonts w:ascii="Times New Roman" w:hAnsi="Times New Roman" w:cs="Times New Roman"/>
+          <w:sz w:val="24"/>
+          <w:szCs w:val="24"/>
+        </w:rPr>
+        <w:t>?</w:t>
+      </w:r>
+      <w:proofErr w:type="gramEnd"/>
+      <w:r>
+        <w:rPr>
+          <w:rFonts w:ascii="Times New Roman" w:hAnsi="Times New Roman" w:cs="Times New Roman"/>
+          <w:sz w:val="24"/>
+          <w:szCs w:val="24"/>
+        </w:rPr>
+        <w:t xml:space="preserve">? </w:t>
+      </w:r>
+      <w:proofErr w:type="gramStart"/>
+      <w:r>
+        <w:rPr>
+          <w:rFonts w:ascii="Times New Roman" w:hAnsi="Times New Roman" w:cs="Times New Roman"/>
+          <w:sz w:val="24"/>
+          <w:szCs w:val="24"/>
+        </w:rPr>
+        <w:t>demonstra</w:t>
+      </w:r>
+      <w:proofErr w:type="gramEnd"/>
+      <w:r>
+        <w:rPr>
+          <w:rFonts w:ascii="Times New Roman" w:hAnsi="Times New Roman" w:cs="Times New Roman"/>
+          <w:sz w:val="24"/>
+          <w:szCs w:val="24"/>
+        </w:rPr>
+        <w:t xml:space="preserve"> a apresentação dos menus laterais do sistema, no qual o usuário ao </w:t>
+      </w:r>
+      <w:proofErr w:type="spellStart"/>
+      <w:r>
+        <w:rPr>
+          <w:rFonts w:ascii="Times New Roman" w:hAnsi="Times New Roman" w:cs="Times New Roman"/>
+          <w:sz w:val="24"/>
+          <w:szCs w:val="24"/>
+        </w:rPr>
+        <w:t>logar</w:t>
+      </w:r>
+      <w:proofErr w:type="spellEnd"/>
+      <w:r>
+        <w:rPr>
+          <w:rFonts w:ascii="Times New Roman" w:hAnsi="Times New Roman" w:cs="Times New Roman"/>
+          <w:sz w:val="24"/>
+          <w:szCs w:val="24"/>
+        </w:rPr>
+        <w:t xml:space="preserve"> no sistema se encontrara acessando o menu ‘Home’.</w:t>
+      </w:r>
+    </w:p>
+    <w:p>
+      <w:pPr>
+        <w:ind w:firstLine="431"/>
+        <w:jc w:val="both"/>
+        <w:rPr>
+          <w:rFonts w:ascii="Times New Roman" w:hAnsi="Times New Roman" w:cs="Times New Roman"/>
+          <w:sz w:val="24"/>
+          <w:szCs w:val="24"/>
+        </w:rPr>
+      </w:pPr>
+      <w:r>
+        <w:rPr>
+          <w:rFonts w:ascii="Times New Roman" w:hAnsi="Times New Roman" w:cs="Times New Roman"/>
+          <w:sz w:val="24"/>
+          <w:szCs w:val="24"/>
+        </w:rPr>
+        <w:t>FIGURA</w:t>
+      </w:r>
+    </w:p>
+    <w:p>
+      <w:pPr>
+        <w:ind w:firstLine="431"/>
+        <w:jc w:val="both"/>
+        <w:rPr>
+          <w:rFonts w:ascii="Times New Roman" w:hAnsi="Times New Roman" w:cs="Times New Roman"/>
+          <w:sz w:val="24"/>
+          <w:szCs w:val="24"/>
+        </w:rPr>
+      </w:pPr>
+    </w:p>
+    <w:p>
+      <w:pPr>
+        <w:ind w:firstLine="431"/>
+        <w:jc w:val="both"/>
+        <w:rPr>
+          <w:rFonts w:ascii="Times New Roman" w:hAnsi="Times New Roman" w:cs="Times New Roman"/>
+          <w:sz w:val="24"/>
+          <w:szCs w:val="24"/>
+        </w:rPr>
+      </w:pPr>
+      <w:r>
+        <w:rPr>
+          <w:rFonts w:ascii="Times New Roman" w:hAnsi="Times New Roman" w:cs="Times New Roman"/>
+          <w:sz w:val="24"/>
+          <w:szCs w:val="24"/>
+        </w:rPr>
+        <w:t xml:space="preserve">Com o intuito de trazer uma melhor experiência ao usuário, </w:t>
       </w:r>
       <w:bookmarkStart w:id="21" w:name="_GoBack"/>
       <w:bookmarkEnd w:id="21"/>
-      <w:proofErr w:type="gramEnd"/>
     </w:p>
     <w:p>
       <w:pPr>
@@ -18667,26 +18905,75 @@
                 <w:sz w:val="24"/>
                 <w:szCs w:val="24"/>
               </w:rPr>
-              <w:t>- Caso a ideia vá para análise, o usuário ganha 5 pontos.</w:t>
+              <w:t xml:space="preserve">- Caso a ideia vá para análise, o usuário ganha </w:t>
+            </w:r>
+            <w:proofErr w:type="gramStart"/>
+            <w:r>
+              <w:rPr>
+                <w:rFonts w:ascii="Times New Roman" w:eastAsia="Times New Roman" w:hAnsi="Times New Roman" w:cs="Times New Roman"/>
+                <w:color w:val="00000A"/>
+                <w:sz w:val="24"/>
+                <w:szCs w:val="24"/>
+              </w:rPr>
+              <w:t>5</w:t>
+            </w:r>
+            <w:proofErr w:type="gramEnd"/>
+            <w:r>
+              <w:rPr>
+                <w:rFonts w:ascii="Times New Roman" w:eastAsia="Times New Roman" w:hAnsi="Times New Roman" w:cs="Times New Roman"/>
+                <w:color w:val="00000A"/>
+                <w:sz w:val="24"/>
+                <w:szCs w:val="24"/>
+              </w:rPr>
+              <w:t xml:space="preserve"> pontos.</w:t>
             </w:r>
           </w:p>
           <w:p>
             <w:pPr>
               <w:jc w:val="both"/>
               <w:rPr>
-                <w:rFonts w:ascii="Times New Roman" w:hAnsi="Times New Roman" w:cs="Times New Roman"/>
-                <w:sz w:val="24"/>
-                <w:szCs w:val="24"/>
-              </w:rPr>
-            </w:pPr>
-            <w:r>
-              <w:rPr>
                 <w:rFonts w:ascii="Times New Roman" w:eastAsia="Times New Roman" w:hAnsi="Times New Roman" w:cs="Times New Roman"/>
                 <w:color w:val="00000A"/>
                 <w:sz w:val="24"/>
                 <w:szCs w:val="24"/>
               </w:rPr>
+            </w:pPr>
+            <w:r>
+              <w:rPr>
+                <w:rFonts w:ascii="Times New Roman" w:eastAsia="Times New Roman" w:hAnsi="Times New Roman" w:cs="Times New Roman"/>
+                <w:color w:val="00000A"/>
+                <w:sz w:val="24"/>
+                <w:szCs w:val="24"/>
+              </w:rPr>
               <w:t>- Caso a ideia seja aprovada, o usuário ganha 10 pontos.</w:t>
+            </w:r>
+          </w:p>
+          <w:p>
+            <w:pPr>
+              <w:jc w:val="both"/>
+              <w:rPr>
+                <w:rFonts w:ascii="Times New Roman" w:hAnsi="Times New Roman" w:cs="Times New Roman"/>
+                <w:sz w:val="24"/>
+                <w:szCs w:val="24"/>
+              </w:rPr>
+            </w:pPr>
+            <w:r>
+              <w:rPr>
+                <w:rFonts w:ascii="Times New Roman" w:eastAsia="Times New Roman" w:hAnsi="Times New Roman" w:cs="Times New Roman"/>
+                <w:color w:val="00000A"/>
+                <w:sz w:val="24"/>
+                <w:szCs w:val="24"/>
+              </w:rPr>
+              <w:t>- Uma ideia só pode ser e</w:t>
+            </w:r>
+            <w:r>
+              <w:rPr>
+                <w:rFonts w:ascii="Times New Roman" w:eastAsia="Times New Roman" w:hAnsi="Times New Roman" w:cs="Times New Roman"/>
+                <w:color w:val="00000A"/>
+                <w:sz w:val="24"/>
+                <w:szCs w:val="24"/>
+              </w:rPr>
+              <w:t>xcluída se for nova.</w:t>
             </w:r>
           </w:p>
           <w:p>
@@ -19025,9 +19312,8 @@
                 <w:sz w:val="24"/>
                 <w:szCs w:val="24"/>
               </w:rPr>
-              <w:t xml:space="preserve"> </w:t>
-            </w:r>
-            <w:proofErr w:type="spellStart"/>
+              <w:t xml:space="preserve"> cadastrar,</w:t>
+            </w:r>
             <w:r>
               <w:rPr>
                 <w:rFonts w:ascii="Times New Roman" w:eastAsia="Times New Roman" w:hAnsi="Times New Roman" w:cs="Times New Roman"/>
@@ -19035,9 +19321,8 @@
                 <w:sz w:val="24"/>
                 <w:szCs w:val="24"/>
               </w:rPr>
-              <w:t>cadastrar,alterar</w:t>
-            </w:r>
-            <w:proofErr w:type="spellEnd"/>
+              <w:t xml:space="preserve"> </w:t>
+            </w:r>
             <w:r>
               <w:rPr>
                 <w:rFonts w:ascii="Times New Roman" w:eastAsia="Times New Roman" w:hAnsi="Times New Roman" w:cs="Times New Roman"/>
@@ -19045,7 +19330,25 @@
                 <w:sz w:val="24"/>
                 <w:szCs w:val="24"/>
               </w:rPr>
-              <w:t>, excluir e atualizar um premio</w:t>
+              <w:t>alterar, excluir e atualizar um pr</w:t>
+            </w:r>
+            <w:r>
+              <w:rPr>
+                <w:rFonts w:ascii="Times New Roman" w:eastAsia="Times New Roman" w:hAnsi="Times New Roman" w:cs="Times New Roman"/>
+                <w:color w:val="00000A"/>
+                <w:sz w:val="24"/>
+                <w:szCs w:val="24"/>
+              </w:rPr>
+              <w:t>ê</w:t>
+            </w:r>
+            <w:r>
+              <w:rPr>
+                <w:rFonts w:ascii="Times New Roman" w:eastAsia="Times New Roman" w:hAnsi="Times New Roman" w:cs="Times New Roman"/>
+                <w:color w:val="00000A"/>
+                <w:sz w:val="24"/>
+                <w:szCs w:val="24"/>
+              </w:rPr>
+              <w:t>mio</w:t>
             </w:r>
           </w:p>
           <w:p>
@@ -19523,27 +19826,7 @@
                 <w:sz w:val="24"/>
                 <w:szCs w:val="24"/>
               </w:rPr>
-              <w:t>- RF03, RF05,</w:t>
-            </w:r>
-            <w:proofErr w:type="gramStart"/>
-            <w:r>
-              <w:rPr>
-                <w:rFonts w:ascii="Times New Roman" w:eastAsia="Times New Roman" w:hAnsi="Times New Roman" w:cs="Times New Roman"/>
-                <w:color w:val="00000A"/>
-                <w:sz w:val="24"/>
-                <w:szCs w:val="24"/>
-              </w:rPr>
-              <w:t xml:space="preserve">  </w:t>
-            </w:r>
-            <w:proofErr w:type="gramEnd"/>
-            <w:r>
-              <w:rPr>
-                <w:rFonts w:ascii="Times New Roman" w:eastAsia="Times New Roman" w:hAnsi="Times New Roman" w:cs="Times New Roman"/>
-                <w:color w:val="00000A"/>
-                <w:sz w:val="24"/>
-                <w:szCs w:val="24"/>
-              </w:rPr>
-              <w:t>RF06 e RF07</w:t>
+              <w:t>- RF03, RF05, RF06 e RF07</w:t>
             </w:r>
           </w:p>
         </w:tc>
@@ -20524,27 +20807,7 @@
                 <w:sz w:val="24"/>
                 <w:szCs w:val="24"/>
               </w:rPr>
-              <w:t>- O sistema deve demorar no máximo dois segundos para realizar o carregamento das suas páginas</w:t>
-            </w:r>
-            <w:proofErr w:type="gramStart"/>
-            <w:r>
-              <w:rPr>
-                <w:rFonts w:ascii="Times New Roman" w:eastAsia="Times New Roman" w:hAnsi="Times New Roman" w:cs="Times New Roman"/>
-                <w:color w:val="00000A"/>
-                <w:sz w:val="24"/>
-                <w:szCs w:val="24"/>
-              </w:rPr>
-              <w:t xml:space="preserve">  </w:t>
-            </w:r>
-            <w:proofErr w:type="gramEnd"/>
-            <w:r>
-              <w:rPr>
-                <w:rFonts w:ascii="Times New Roman" w:eastAsia="Times New Roman" w:hAnsi="Times New Roman" w:cs="Times New Roman"/>
-                <w:color w:val="00000A"/>
-                <w:sz w:val="24"/>
-                <w:szCs w:val="24"/>
-              </w:rPr>
-              <w:t xml:space="preserve">quando tiver um número de usuários conectados menor que 30. </w:t>
+              <w:t xml:space="preserve">- O sistema deve demorar no máximo dois segundos para realizar o carregamento das suas páginas quando tiver um número de usuários conectados menor que 30. </w:t>
             </w:r>
           </w:p>
         </w:tc>
@@ -20668,7 +20931,7 @@
           <w:rPr>
             <w:noProof/>
           </w:rPr>
-          <w:t>19</w:t>
+          <w:t>20</w:t>
         </w:r>
         <w:r>
           <w:fldChar w:fldCharType="end"/>
@@ -23856,7 +24119,7 @@
 </file>
 
 <file path=customXml/itemProps1.xml><?xml version="1.0" encoding="utf-8"?>
-<ds:datastoreItem xmlns:ds="http://schemas.openxmlformats.org/officeDocument/2006/customXml" ds:itemID="{A4191E32-C841-4736-AF5D-F526BBC18F20}">
+<ds:datastoreItem xmlns:ds="http://schemas.openxmlformats.org/officeDocument/2006/customXml" ds:itemID="{27E1665E-5B7B-46CD-9C4D-1C71772748EC}">
   <ds:schemaRefs>
     <ds:schemaRef ds:uri="http://schemas.openxmlformats.org/officeDocument/2006/bibliography"/>
   </ds:schemaRefs>

--- a/Projeto.docx
+++ b/Projeto.docx
@@ -1104,6 +1104,7 @@
           <w:rFonts w:cs="Times New Roman"/>
           <w:noProof/>
         </w:rPr>
+        <w:lastRenderedPageBreak/>
         <w:t>API</w:t>
       </w:r>
       <w:r>
@@ -1652,6 +1653,7 @@
         <w:rPr>
           <w:lang w:val="en-US"/>
         </w:rPr>
+        <w:lastRenderedPageBreak/>
         <w:fldChar w:fldCharType="end"/>
       </w:r>
     </w:p>
@@ -5573,7 +5575,16 @@
           <w:sz w:val="24"/>
           <w:szCs w:val="24"/>
         </w:rPr>
-        <w:t>, os trabalhos desenvolvidos e premiados pelo projeto "Ideia em Ação" ajudam a demonstrar a capacidade de gestão da Infraero, além de revelar talentos entre os empregados. “Os trabalhos atestam que a empresa tem pessoas capacitadas e que podem desenvolver novos produtos e serviços e aplicá-los em prol das atividades aeroportuárias", pontuou o diretor (INFRAERO, 2010).</w:t>
+        <w:t xml:space="preserve">, os trabalhos desenvolvidos e premiados pelo projeto "Ideia em Ação" ajudam a demonstrar a capacidade de gestão da Infraero, além de revelar talentos entre os empregados. “Os trabalhos atestam que a empresa tem pessoas capacitadas e que </w:t>
+      </w:r>
+      <w:r>
+        <w:rPr>
+          <w:rFonts w:ascii="Times New Roman" w:hAnsi="Times New Roman" w:cs="Times New Roman"/>
+          <w:sz w:val="24"/>
+          <w:szCs w:val="24"/>
+        </w:rPr>
+        <w:lastRenderedPageBreak/>
+        <w:t>podem desenvolver novos produtos e serviços e aplicá-los em prol das atividades aeroportuárias", pontuou o diretor (INFRAERO, 2010).</w:t>
       </w:r>
     </w:p>
     <w:p>
@@ -5594,7 +5605,6 @@
           <w:sz w:val="24"/>
           <w:szCs w:val="24"/>
         </w:rPr>
-        <w:lastRenderedPageBreak/>
         <w:tab/>
         <w:t xml:space="preserve">Tal motivação não precisa estar presente apenas em empresas grandes, pode-se desenvolver um software de apoio ao </w:t>
       </w:r>
@@ -6421,6 +6431,7 @@
           <w:sz w:val="24"/>
           <w:szCs w:val="24"/>
         </w:rPr>
+        <w:lastRenderedPageBreak/>
         <w:t xml:space="preserve">1) </w:t>
       </w:r>
       <w:r>
@@ -6523,7 +6534,6 @@
           <w:sz w:val="24"/>
           <w:szCs w:val="24"/>
         </w:rPr>
-        <w:lastRenderedPageBreak/>
         <w:t xml:space="preserve">2) </w:t>
       </w:r>
       <w:r>
@@ -7322,7 +7332,16 @@
           <w:sz w:val="24"/>
           <w:szCs w:val="24"/>
         </w:rPr>
-        <w:t>Apache, porém o percentual de servidores rodando o NGINX está crescendo cada vez mais</w:t>
+        <w:t xml:space="preserve">Apache, porém o </w:t>
+      </w:r>
+      <w:r>
+        <w:rPr>
+          <w:rFonts w:ascii="Times New Roman" w:hAnsi="Times New Roman" w:cs="Times New Roman"/>
+          <w:sz w:val="24"/>
+          <w:szCs w:val="24"/>
+        </w:rPr>
+        <w:lastRenderedPageBreak/>
+        <w:t>percentual de servidores rodando o NGINX está crescendo cada vez mais</w:t>
       </w:r>
       <w:r>
         <w:rPr>
@@ -7404,7 +7423,6 @@
           <w:sz w:val="24"/>
           <w:szCs w:val="24"/>
         </w:rPr>
-        <w:lastRenderedPageBreak/>
         <w:drawing>
           <wp:inline distT="0" distB="0" distL="0" distR="0" wp14:anchorId="38027839" wp14:editId="51CAFF51">
             <wp:extent cx="4743450" cy="2551992"/>
@@ -8026,6 +8044,7 @@
           <w:sz w:val="24"/>
           <w:szCs w:val="24"/>
         </w:rPr>
+        <w:lastRenderedPageBreak/>
         <w:t xml:space="preserve">Apesar de ter tido um curto período de desenvolvimento, ele continuava </w:t>
       </w:r>
       <w:r>
@@ -8124,16 +8143,7 @@
           <w:sz w:val="24"/>
           <w:szCs w:val="24"/>
         </w:rPr>
-        <w:t xml:space="preserve">indicou que cerca de 60.000 domínios relataram ter cabeçalhos </w:t>
-      </w:r>
-      <w:r>
-        <w:rPr>
-          <w:rFonts w:ascii="Times New Roman" w:hAnsi="Times New Roman" w:cs="Times New Roman"/>
-          <w:sz w:val="24"/>
-          <w:szCs w:val="24"/>
-        </w:rPr>
-        <w:lastRenderedPageBreak/>
-        <w:t>contendo "PHP", indicando que o servidor de hospedagem de fato tinha o PHP instalado. Este número pode ser equiparado com aproximadamente 1% de todos o</w:t>
+        <w:t>indicou que cerca de 60.000 domínios relataram ter cabeçalhos contendo "PHP", indicando que o servidor de hospedagem de fato tinha o PHP instalado. Este número pode ser equiparado com aproximadamente 1% de todos o</w:t>
       </w:r>
       <w:r>
         <w:rPr>
@@ -8976,7 +8986,16 @@
           <w:sz w:val="24"/>
           <w:szCs w:val="24"/>
         </w:rPr>
-        <w:t>é conhecida (W3TECHS, 2016)</w:t>
+        <w:t xml:space="preserve">é conhecida (W3TECHS, </w:t>
+      </w:r>
+      <w:r>
+        <w:rPr>
+          <w:rFonts w:ascii="Times New Roman" w:hAnsi="Times New Roman" w:cs="Times New Roman"/>
+          <w:sz w:val="24"/>
+          <w:szCs w:val="24"/>
+        </w:rPr>
+        <w:lastRenderedPageBreak/>
+        <w:t>2016)</w:t>
       </w:r>
       <w:r>
         <w:rPr>
@@ -9162,16 +9181,7 @@
           <w:sz w:val="24"/>
           <w:szCs w:val="24"/>
         </w:rPr>
-        <w:t xml:space="preserve">Além de ser </w:t>
-      </w:r>
-      <w:r>
-        <w:rPr>
-          <w:rFonts w:ascii="Times New Roman" w:hAnsi="Times New Roman" w:cs="Times New Roman"/>
-          <w:sz w:val="24"/>
-          <w:szCs w:val="24"/>
-        </w:rPr>
-        <w:lastRenderedPageBreak/>
-        <w:t>hoje a linguagem mais utilizada para servidores web no mundo, o PHP</w:t>
+        <w:t>Além de ser hoje a linguagem mais utilizada para servidores web no mundo, o PHP</w:t>
       </w:r>
       <w:r>
         <w:rPr>
@@ -9872,7 +9882,16 @@
           <w:sz w:val="24"/>
           <w:szCs w:val="24"/>
         </w:rPr>
-        <w:t xml:space="preserve"> na consulta à base de dados. A extensão PHP </w:t>
+        <w:t xml:space="preserve"> na consulta à base de dados. A extensão </w:t>
+      </w:r>
+      <w:r>
+        <w:rPr>
+          <w:rFonts w:ascii="Times New Roman" w:hAnsi="Times New Roman" w:cs="Times New Roman"/>
+          <w:sz w:val="24"/>
+          <w:szCs w:val="24"/>
+        </w:rPr>
+        <w:lastRenderedPageBreak/>
+        <w:t xml:space="preserve">PHP </w:t>
       </w:r>
       <w:r>
         <w:rPr>
@@ -9916,16 +9935,7 @@
           <w:sz w:val="24"/>
           <w:szCs w:val="24"/>
         </w:rPr>
-        <w:t xml:space="preserve">ção de instruções SQL, adaptando-as aos mais diversos drivers de banco de dados existentes. Ela simplesmente unifica a chamada de </w:t>
-      </w:r>
-      <w:r>
-        <w:rPr>
-          <w:rFonts w:ascii="Times New Roman" w:hAnsi="Times New Roman" w:cs="Times New Roman"/>
-          <w:sz w:val="24"/>
-          <w:szCs w:val="24"/>
-        </w:rPr>
-        <w:lastRenderedPageBreak/>
-        <w:t xml:space="preserve">métodos, </w:t>
+        <w:t xml:space="preserve">ção de instruções SQL, adaptando-as aos mais diversos drivers de banco de dados existentes. Ela simplesmente unifica a chamada de métodos, </w:t>
       </w:r>
       <w:r>
         <w:rPr>
@@ -10349,6 +10359,7 @@
           <w:sz w:val="24"/>
           <w:szCs w:val="24"/>
         </w:rPr>
+        <w:lastRenderedPageBreak/>
         <w:drawing>
           <wp:inline distT="0" distB="0" distL="0" distR="0" wp14:anchorId="73B1B3BE" wp14:editId="034980C1">
             <wp:extent cx="4496428" cy="2953162"/>
@@ -10495,7 +10506,6 @@
           <w:sz w:val="24"/>
           <w:szCs w:val="24"/>
         </w:rPr>
-        <w:lastRenderedPageBreak/>
         <w:t xml:space="preserve">Na figura acima, os valores necessários para efetuar a conexão com o SGBD estão sendo armazenadas em variáveis, que posteriormente são utilizadas na instanciação da classe PDO, caso ocorra algum erro, será lançada uma exceção do tipo </w:t>
       </w:r>
       <w:proofErr w:type="spellStart"/>
@@ -10909,6 +10919,7 @@
         <w:t xml:space="preserve"> De acordo com o site oficial, o </w:t>
       </w:r>
       <w:proofErr w:type="spellStart"/>
+      <w:proofErr w:type="gramStart"/>
       <w:r>
         <w:rPr>
           <w:rFonts w:ascii="Times New Roman" w:hAnsi="Times New Roman" w:cs="Times New Roman"/>
@@ -10918,21 +10929,14 @@
         <w:t>MariaDB</w:t>
       </w:r>
       <w:proofErr w:type="spellEnd"/>
-      <w:r>
-        <w:rPr>
-          <w:rFonts w:ascii="Times New Roman" w:hAnsi="Times New Roman" w:cs="Times New Roman"/>
-          <w:sz w:val="24"/>
-          <w:szCs w:val="24"/>
-        </w:rPr>
-        <w:t xml:space="preserve"> é mantido até à data corrente</w:t>
-      </w:r>
-      <w:r>
-        <w:rPr>
-          <w:rFonts w:ascii="Times New Roman" w:hAnsi="Times New Roman" w:cs="Times New Roman"/>
-          <w:sz w:val="24"/>
-          <w:szCs w:val="24"/>
-        </w:rPr>
-        <w:t xml:space="preserve"> com a última versão do MySQL a partir do mesmo ramo e na maioria dos aspectos </w:t>
+      <w:proofErr w:type="gramEnd"/>
+      <w:r>
+        <w:rPr>
+          <w:rFonts w:ascii="Times New Roman" w:hAnsi="Times New Roman" w:cs="Times New Roman"/>
+          <w:sz w:val="24"/>
+          <w:szCs w:val="24"/>
+        </w:rPr>
+        <w:t xml:space="preserve"> é mantido até à data corrente com a última versão do MySQL a partir do mesmo ramo e na maioria dos aspectos </w:t>
       </w:r>
       <w:proofErr w:type="spellStart"/>
       <w:r>
@@ -10950,23 +10954,7 @@
           <w:sz w:val="24"/>
           <w:szCs w:val="24"/>
         </w:rPr>
-        <w:t xml:space="preserve"> vai </w:t>
-      </w:r>
-      <w:r>
-        <w:rPr>
-          <w:rFonts w:ascii="Times New Roman" w:hAnsi="Times New Roman" w:cs="Times New Roman"/>
-          <w:sz w:val="24"/>
-          <w:szCs w:val="24"/>
-        </w:rPr>
-        <w:t>funcionar exatamente como MySQL. Todos os comandos</w:t>
-      </w:r>
-      <w:r>
-        <w:rPr>
-          <w:rFonts w:ascii="Times New Roman" w:hAnsi="Times New Roman" w:cs="Times New Roman"/>
-          <w:sz w:val="24"/>
-          <w:szCs w:val="24"/>
-        </w:rPr>
-        <w:t xml:space="preserve">, interfaces, bibliotecas e </w:t>
+        <w:t xml:space="preserve"> vai funcionar exatamente como MySQL. Todos os comandos, interfaces, bibliotecas e </w:t>
       </w:r>
       <w:proofErr w:type="spellStart"/>
       <w:r>
@@ -10991,23 +10979,7 @@
           <w:sz w:val="24"/>
           <w:szCs w:val="24"/>
         </w:rPr>
-        <w:instrText xml:space="preserve"> XE "</w:instrText>
-      </w:r>
-      <w:r>
-        <w:rPr>
-          <w:rFonts w:ascii="Times New Roman" w:hAnsi="Times New Roman" w:cs="Times New Roman"/>
-          <w:sz w:val="24"/>
-          <w:szCs w:val="24"/>
-        </w:rPr>
-        <w:instrText>API:</w:instrText>
-      </w:r>
-      <w:r>
-        <w:rPr>
-          <w:rFonts w:ascii="Times New Roman" w:hAnsi="Times New Roman" w:cs="Times New Roman"/>
-          <w:sz w:val="24"/>
-          <w:szCs w:val="24"/>
-        </w:rPr>
-        <w:instrText xml:space="preserve">Application Programming Interface" </w:instrText>
+        <w:instrText xml:space="preserve"> XE "API:Application Programming Interface" </w:instrText>
       </w:r>
       <w:r>
         <w:rPr>
@@ -11032,7 +11004,25 @@
           <w:sz w:val="24"/>
           <w:szCs w:val="24"/>
         </w:rPr>
-        <w:t xml:space="preserve"> que existem no MySQL também existem no </w:t>
+        <w:t xml:space="preserve"> que existem no </w:t>
+      </w:r>
+      <w:proofErr w:type="gramStart"/>
+      <w:r>
+        <w:rPr>
+          <w:rFonts w:ascii="Times New Roman" w:hAnsi="Times New Roman" w:cs="Times New Roman"/>
+          <w:sz w:val="24"/>
+          <w:szCs w:val="24"/>
+        </w:rPr>
+        <w:t>MySQL</w:t>
+      </w:r>
+      <w:proofErr w:type="gramEnd"/>
+      <w:r>
+        <w:rPr>
+          <w:rFonts w:ascii="Times New Roman" w:hAnsi="Times New Roman" w:cs="Times New Roman"/>
+          <w:sz w:val="24"/>
+          <w:szCs w:val="24"/>
+        </w:rPr>
+        <w:t xml:space="preserve"> também existem no </w:t>
       </w:r>
       <w:proofErr w:type="spellStart"/>
       <w:r>
@@ -11097,6 +11087,7 @@
         <w:t xml:space="preserve"> em relação ao seu antecessor, o SGBD utilizado para armazenar os dados do sistema será o </w:t>
       </w:r>
       <w:proofErr w:type="spellStart"/>
+      <w:proofErr w:type="gramStart"/>
       <w:r>
         <w:rPr>
           <w:rFonts w:ascii="Times New Roman" w:hAnsi="Times New Roman" w:cs="Times New Roman"/>
@@ -11106,13 +11097,23 @@
         <w:t>MariaDB</w:t>
       </w:r>
       <w:proofErr w:type="spellEnd"/>
-      <w:r>
-        <w:rPr>
-          <w:rFonts w:ascii="Times New Roman" w:hAnsi="Times New Roman" w:cs="Times New Roman"/>
-          <w:sz w:val="24"/>
-          <w:szCs w:val="24"/>
-        </w:rPr>
-        <w:t>. Em seu site oficial, o SGBD também menciona que</w:t>
+      <w:proofErr w:type="gramEnd"/>
+      <w:r>
+        <w:rPr>
+          <w:rFonts w:ascii="Times New Roman" w:hAnsi="Times New Roman" w:cs="Times New Roman"/>
+          <w:sz w:val="24"/>
+          <w:szCs w:val="24"/>
+        </w:rPr>
+        <w:t xml:space="preserve">. Em seu site oficial, o SGBD também </w:t>
+      </w:r>
+      <w:r>
+        <w:rPr>
+          <w:rFonts w:ascii="Times New Roman" w:hAnsi="Times New Roman" w:cs="Times New Roman"/>
+          <w:sz w:val="24"/>
+          <w:szCs w:val="24"/>
+        </w:rPr>
+        <w:lastRenderedPageBreak/>
+        <w:t>menciona que</w:t>
       </w:r>
       <w:r>
         <w:rPr>
@@ -11467,16 +11468,7 @@
           <w:sz w:val="24"/>
           <w:szCs w:val="24"/>
         </w:rPr>
-        <w:t xml:space="preserve"> do Linux </w:t>
-      </w:r>
-      <w:r>
-        <w:rPr>
-          <w:rFonts w:ascii="Times New Roman" w:hAnsi="Times New Roman" w:cs="Times New Roman"/>
-          <w:sz w:val="24"/>
-          <w:szCs w:val="24"/>
-        </w:rPr>
-        <w:lastRenderedPageBreak/>
-        <w:t xml:space="preserve">(1991-2002), as mudanças no software eram repassadas como patches e arquivos compactados. Em 2002, o projeto do </w:t>
+        <w:t xml:space="preserve"> do Linux (1991-2002), as mudanças no software eram repassadas como patches e arquivos compactados. Em 2002, o projeto do </w:t>
       </w:r>
       <w:proofErr w:type="spellStart"/>
       <w:r>
@@ -11836,7 +11828,16 @@
           <w:sz w:val="24"/>
           <w:szCs w:val="24"/>
         </w:rPr>
-        <w:t xml:space="preserve"> assim mantém qualidades iniciais. É incrivelmente rápido, bastante eficiente com grandes projetos e possui um sistema impressionante de </w:t>
+        <w:t xml:space="preserve"> assim mantém qualidades iniciais. É incrivelmente rápido, bastante </w:t>
+      </w:r>
+      <w:r>
+        <w:rPr>
+          <w:rFonts w:ascii="Times New Roman" w:hAnsi="Times New Roman" w:cs="Times New Roman"/>
+          <w:sz w:val="24"/>
+          <w:szCs w:val="24"/>
+        </w:rPr>
+        <w:lastRenderedPageBreak/>
+        <w:t xml:space="preserve">eficiente com grandes projetos e possui um sistema impressionante de </w:t>
       </w:r>
       <w:proofErr w:type="spellStart"/>
       <w:r>
@@ -12046,16 +12047,7 @@
           <w:sz w:val="24"/>
           <w:szCs w:val="24"/>
         </w:rPr>
-        <w:t xml:space="preserve"> irá simular parcial ou completamente o hardware em que será executado um sistema operacional, não </w:t>
-      </w:r>
-      <w:r>
-        <w:rPr>
-          <w:rFonts w:ascii="Times New Roman" w:hAnsi="Times New Roman" w:cs="Times New Roman"/>
-          <w:sz w:val="24"/>
-          <w:szCs w:val="24"/>
-        </w:rPr>
-        <w:lastRenderedPageBreak/>
-        <w:t>necessariamente o mesmo do sistema hospedeiro, é essa a grande vantagem da virtualização, simular um hard</w:t>
+        <w:t xml:space="preserve"> irá simular parcial ou completamente o hardware em que será executado um sistema operacional, não necessariamente o mesmo do sistema hospedeiro, é essa a grande vantagem da virtualização, simular um hard</w:t>
       </w:r>
       <w:r>
         <w:rPr>
@@ -12552,7 +12544,16 @@
           <w:sz w:val="24"/>
           <w:szCs w:val="24"/>
         </w:rPr>
-        <w:t xml:space="preserve"> que essa metodologia traz benefícios tanto para o lado empresa quanto para o lado funcionário através do receb</w:t>
+        <w:t xml:space="preserve"> </w:t>
+      </w:r>
+      <w:r>
+        <w:rPr>
+          <w:rFonts w:ascii="Times New Roman" w:hAnsi="Times New Roman" w:cs="Times New Roman"/>
+          <w:sz w:val="24"/>
+          <w:szCs w:val="24"/>
+        </w:rPr>
+        <w:lastRenderedPageBreak/>
+        <w:t>que essa metodologia traz benefícios tanto para o lado empresa quanto para o lado funcionário através do receb</w:t>
       </w:r>
       <w:r>
         <w:rPr>
@@ -12975,7 +12976,6 @@
           <w:sz w:val="24"/>
           <w:szCs w:val="24"/>
         </w:rPr>
-        <w:lastRenderedPageBreak/>
         <w:t>- PHP 7.0.10</w:t>
       </w:r>
       <w:r>
@@ -13467,169 +13467,420 @@
           <w:rFonts w:ascii="Times New Roman" w:hAnsi="Times New Roman" w:cs="Times New Roman"/>
           <w:sz w:val="24"/>
           <w:szCs w:val="24"/>
+        </w:rPr>
+      </w:pPr>
+      <w:r>
+        <w:rPr>
+          <w:rFonts w:ascii="Times New Roman" w:hAnsi="Times New Roman" w:cs="Times New Roman"/>
+          <w:sz w:val="24"/>
+          <w:szCs w:val="24"/>
+        </w:rPr>
+        <w:lastRenderedPageBreak/>
+        <w:t>Após</w:t>
+      </w:r>
+      <w:r>
+        <w:rPr>
+          <w:rFonts w:ascii="Times New Roman" w:hAnsi="Times New Roman" w:cs="Times New Roman"/>
+          <w:sz w:val="24"/>
+          <w:szCs w:val="24"/>
+        </w:rPr>
+        <w:t xml:space="preserve"> efetua</w:t>
+      </w:r>
+      <w:r>
+        <w:rPr>
+          <w:rFonts w:ascii="Times New Roman" w:hAnsi="Times New Roman" w:cs="Times New Roman"/>
+          <w:sz w:val="24"/>
+          <w:szCs w:val="24"/>
+        </w:rPr>
+        <w:t xml:space="preserve">r </w:t>
+      </w:r>
+      <w:r>
+        <w:rPr>
+          <w:rFonts w:ascii="Times New Roman" w:hAnsi="Times New Roman" w:cs="Times New Roman"/>
+          <w:sz w:val="24"/>
+          <w:szCs w:val="24"/>
+        </w:rPr>
+        <w:t xml:space="preserve">a análise de </w:t>
+      </w:r>
+      <w:r>
+        <w:rPr>
+          <w:rFonts w:ascii="Times New Roman" w:hAnsi="Times New Roman" w:cs="Times New Roman"/>
+          <w:sz w:val="24"/>
+          <w:szCs w:val="24"/>
+        </w:rPr>
+        <w:t xml:space="preserve">pressupostos </w:t>
+      </w:r>
+      <w:r>
+        <w:rPr>
+          <w:rFonts w:ascii="Times New Roman" w:hAnsi="Times New Roman" w:cs="Times New Roman"/>
+          <w:sz w:val="24"/>
+          <w:szCs w:val="24"/>
+        </w:rPr>
+        <w:t xml:space="preserve">e a </w:t>
+      </w:r>
+      <w:r>
+        <w:rPr>
+          <w:rFonts w:ascii="Times New Roman" w:hAnsi="Times New Roman" w:cs="Times New Roman"/>
+          <w:sz w:val="24"/>
+          <w:szCs w:val="24"/>
+        </w:rPr>
+        <w:t>criação</w:t>
+      </w:r>
+      <w:r>
+        <w:rPr>
+          <w:rFonts w:ascii="Times New Roman" w:hAnsi="Times New Roman" w:cs="Times New Roman"/>
+          <w:sz w:val="24"/>
+          <w:szCs w:val="24"/>
+        </w:rPr>
+        <w:t xml:space="preserve"> do modelo ER, </w:t>
+      </w:r>
+      <w:r>
+        <w:rPr>
+          <w:rFonts w:ascii="Times New Roman" w:hAnsi="Times New Roman" w:cs="Times New Roman"/>
+          <w:sz w:val="24"/>
+          <w:szCs w:val="24"/>
+        </w:rPr>
+        <w:t>o desenvolvimento foi</w:t>
+      </w:r>
+      <w:r>
+        <w:rPr>
+          <w:rFonts w:ascii="Times New Roman" w:hAnsi="Times New Roman" w:cs="Times New Roman"/>
+          <w:sz w:val="24"/>
+          <w:szCs w:val="24"/>
+        </w:rPr>
+        <w:t xml:space="preserve"> realizado </w:t>
+      </w:r>
+      <w:r>
+        <w:rPr>
+          <w:rFonts w:ascii="Times New Roman" w:hAnsi="Times New Roman" w:cs="Times New Roman"/>
+          <w:sz w:val="24"/>
+          <w:szCs w:val="24"/>
+        </w:rPr>
+        <w:t xml:space="preserve">utilizando as ferramentas descritas na seção três deste artigo, e </w:t>
+      </w:r>
+      <w:r>
+        <w:rPr>
+          <w:rFonts w:ascii="Times New Roman" w:hAnsi="Times New Roman" w:cs="Times New Roman"/>
+          <w:sz w:val="24"/>
+          <w:szCs w:val="24"/>
+        </w:rPr>
+        <w:t>de acord</w:t>
+      </w:r>
+      <w:r>
+        <w:rPr>
+          <w:rFonts w:ascii="Times New Roman" w:hAnsi="Times New Roman" w:cs="Times New Roman"/>
+          <w:sz w:val="24"/>
+          <w:szCs w:val="24"/>
+        </w:rPr>
+        <w:t>o com os padrões de projeto MVC</w:t>
+      </w:r>
+      <w:r>
+        <w:rPr>
+          <w:rFonts w:ascii="Times New Roman" w:hAnsi="Times New Roman" w:cs="Times New Roman"/>
+          <w:sz w:val="24"/>
+          <w:szCs w:val="24"/>
+        </w:rPr>
+        <w:fldChar w:fldCharType="begin"/>
+      </w:r>
+      <w:r>
+        <w:rPr>
+          <w:rFonts w:ascii="Times New Roman" w:hAnsi="Times New Roman" w:cs="Times New Roman"/>
+          <w:sz w:val="24"/>
+          <w:szCs w:val="24"/>
+        </w:rPr>
+        <w:instrText xml:space="preserve"> XE "MVC:Model View Controller" </w:instrText>
+      </w:r>
+      <w:r>
+        <w:rPr>
+          <w:rFonts w:ascii="Times New Roman" w:hAnsi="Times New Roman" w:cs="Times New Roman"/>
+          <w:sz w:val="24"/>
+          <w:szCs w:val="24"/>
+        </w:rPr>
+        <w:fldChar w:fldCharType="end"/>
+      </w:r>
+      <w:r>
+        <w:rPr>
+          <w:rFonts w:ascii="Times New Roman" w:hAnsi="Times New Roman" w:cs="Times New Roman"/>
+          <w:sz w:val="24"/>
+          <w:szCs w:val="24"/>
+        </w:rPr>
+        <w:t xml:space="preserve"> e DAO</w:t>
+      </w:r>
+      <w:r>
+        <w:rPr>
+          <w:rFonts w:ascii="Times New Roman" w:hAnsi="Times New Roman" w:cs="Times New Roman"/>
+          <w:sz w:val="24"/>
+          <w:szCs w:val="24"/>
+        </w:rPr>
+        <w:fldChar w:fldCharType="begin"/>
+      </w:r>
+      <w:r>
+        <w:rPr>
+          <w:rFonts w:ascii="Times New Roman" w:hAnsi="Times New Roman" w:cs="Times New Roman"/>
+          <w:sz w:val="24"/>
+          <w:szCs w:val="24"/>
+        </w:rPr>
+        <w:instrText xml:space="preserve"> XE "DAO:Data Access Object" </w:instrText>
+      </w:r>
+      <w:r>
+        <w:rPr>
+          <w:rFonts w:ascii="Times New Roman" w:hAnsi="Times New Roman" w:cs="Times New Roman"/>
+          <w:sz w:val="24"/>
+          <w:szCs w:val="24"/>
+        </w:rPr>
+        <w:fldChar w:fldCharType="end"/>
+      </w:r>
+      <w:r>
+        <w:rPr>
+          <w:rFonts w:ascii="Times New Roman" w:hAnsi="Times New Roman" w:cs="Times New Roman"/>
+          <w:sz w:val="24"/>
+          <w:szCs w:val="24"/>
+        </w:rPr>
+        <w:t>, garantindo que o sistema fosse</w:t>
+      </w:r>
+      <w:r>
+        <w:rPr>
+          <w:rFonts w:ascii="Times New Roman" w:hAnsi="Times New Roman" w:cs="Times New Roman"/>
+          <w:sz w:val="24"/>
+          <w:szCs w:val="24"/>
+        </w:rPr>
+        <w:t xml:space="preserve"> fei</w:t>
+      </w:r>
+      <w:r>
+        <w:rPr>
+          <w:rFonts w:ascii="Times New Roman" w:hAnsi="Times New Roman" w:cs="Times New Roman"/>
+          <w:sz w:val="24"/>
+          <w:szCs w:val="24"/>
+        </w:rPr>
+        <w:t xml:space="preserve">to de forma organizada e clara. </w:t>
+      </w:r>
+    </w:p>
+    <w:p>
+      <w:pPr>
+        <w:spacing w:before="120" w:line="360" w:lineRule="auto"/>
+        <w:ind w:firstLine="578"/>
+        <w:jc w:val="both"/>
+        <w:rPr>
+          <w:rFonts w:ascii="Times New Roman" w:hAnsi="Times New Roman" w:cs="Times New Roman"/>
+          <w:sz w:val="24"/>
+          <w:szCs w:val="24"/>
+        </w:rPr>
+      </w:pPr>
+      <w:r>
+        <w:rPr>
+          <w:rFonts w:ascii="Times New Roman" w:hAnsi="Times New Roman" w:cs="Times New Roman"/>
+          <w:sz w:val="24"/>
+          <w:szCs w:val="24"/>
+        </w:rPr>
+        <w:t xml:space="preserve">Ao final do desenvolvimento do software, foi </w:t>
+      </w:r>
+      <w:r>
+        <w:rPr>
+          <w:rFonts w:ascii="Times New Roman" w:hAnsi="Times New Roman" w:cs="Times New Roman"/>
+          <w:sz w:val="24"/>
+          <w:szCs w:val="24"/>
+        </w:rPr>
+        <w:t xml:space="preserve">disponibilizado no repositório de dados disponível em </w:t>
+      </w:r>
+      <w:proofErr w:type="gramStart"/>
+      <w:r>
+        <w:rPr>
+          <w:rFonts w:ascii="Times New Roman" w:hAnsi="Times New Roman" w:cs="Times New Roman"/>
+          <w:sz w:val="24"/>
+          <w:szCs w:val="24"/>
+        </w:rPr>
+        <w:t>https</w:t>
+      </w:r>
+      <w:proofErr w:type="gramEnd"/>
+      <w:r>
+        <w:rPr>
+          <w:rFonts w:ascii="Times New Roman" w:hAnsi="Times New Roman" w:cs="Times New Roman"/>
+          <w:sz w:val="24"/>
+          <w:szCs w:val="24"/>
+        </w:rPr>
+        <w:t xml:space="preserve">://github.com/guilhermefontans/banco-de-ideias,  o clone da máquina virtual utilizada para desenvolvê-lo, o qual trata-se de um arquivo no formato OVA, contendo como sistema operacional Linux com a distribuição </w:t>
+      </w:r>
+      <w:proofErr w:type="spellStart"/>
+      <w:r>
+        <w:rPr>
+          <w:rFonts w:ascii="Times New Roman" w:hAnsi="Times New Roman" w:cs="Times New Roman"/>
+          <w:sz w:val="24"/>
+          <w:szCs w:val="24"/>
+        </w:rPr>
+        <w:t>CentOS</w:t>
+      </w:r>
+      <w:proofErr w:type="spellEnd"/>
+      <w:r>
+        <w:rPr>
+          <w:rFonts w:ascii="Times New Roman" w:hAnsi="Times New Roman" w:cs="Times New Roman"/>
+          <w:sz w:val="24"/>
+          <w:szCs w:val="24"/>
+        </w:rPr>
+        <w:t xml:space="preserve"> 7.</w:t>
+      </w:r>
+      <w:r>
+        <w:rPr>
+          <w:rFonts w:ascii="Times New Roman" w:hAnsi="Times New Roman" w:cs="Times New Roman"/>
+          <w:sz w:val="24"/>
+          <w:szCs w:val="24"/>
+        </w:rPr>
+        <w:t xml:space="preserve"> </w:t>
+      </w:r>
+      <w:r>
+        <w:rPr>
+          <w:rFonts w:ascii="Times New Roman" w:hAnsi="Times New Roman" w:cs="Times New Roman"/>
+          <w:sz w:val="24"/>
+          <w:szCs w:val="24"/>
+        </w:rPr>
+        <w:t xml:space="preserve">Neste caso basta efetuar o download do arquivo e importá-lo em um </w:t>
+      </w:r>
+      <w:proofErr w:type="spellStart"/>
+      <w:r>
+        <w:rPr>
+          <w:rFonts w:ascii="Times New Roman" w:hAnsi="Times New Roman" w:cs="Times New Roman"/>
+          <w:sz w:val="24"/>
+          <w:szCs w:val="24"/>
+        </w:rPr>
+        <w:t>virtualizador</w:t>
+      </w:r>
+      <w:proofErr w:type="spellEnd"/>
+      <w:r>
+        <w:rPr>
+          <w:rFonts w:ascii="Times New Roman" w:hAnsi="Times New Roman" w:cs="Times New Roman"/>
+          <w:sz w:val="24"/>
+          <w:szCs w:val="24"/>
+        </w:rPr>
+        <w:t xml:space="preserve"> da escolha do usuário final, podendo ser </w:t>
+      </w:r>
+      <w:proofErr w:type="spellStart"/>
+      <w:proofErr w:type="gramStart"/>
+      <w:r>
+        <w:rPr>
+          <w:rFonts w:ascii="Times New Roman" w:hAnsi="Times New Roman" w:cs="Times New Roman"/>
+          <w:sz w:val="24"/>
+          <w:szCs w:val="24"/>
+        </w:rPr>
+        <w:t>VirtualBox</w:t>
+      </w:r>
+      <w:proofErr w:type="spellEnd"/>
+      <w:proofErr w:type="gramEnd"/>
+      <w:r>
+        <w:rPr>
+          <w:rFonts w:ascii="Times New Roman" w:hAnsi="Times New Roman" w:cs="Times New Roman"/>
+          <w:sz w:val="24"/>
+          <w:szCs w:val="24"/>
+        </w:rPr>
+        <w:t xml:space="preserve">, </w:t>
+      </w:r>
+      <w:proofErr w:type="spellStart"/>
+      <w:r>
+        <w:rPr>
+          <w:rFonts w:ascii="Times New Roman" w:hAnsi="Times New Roman" w:cs="Times New Roman"/>
+          <w:sz w:val="24"/>
+          <w:szCs w:val="24"/>
+        </w:rPr>
+        <w:t>VMWare</w:t>
+      </w:r>
+      <w:proofErr w:type="spellEnd"/>
+      <w:r>
+        <w:rPr>
+          <w:rFonts w:ascii="Times New Roman" w:hAnsi="Times New Roman" w:cs="Times New Roman"/>
+          <w:sz w:val="24"/>
+          <w:szCs w:val="24"/>
+        </w:rPr>
+        <w:t xml:space="preserve">, </w:t>
+      </w:r>
+      <w:proofErr w:type="spellStart"/>
+      <w:r>
+        <w:rPr>
+          <w:rFonts w:ascii="Times New Roman" w:hAnsi="Times New Roman" w:cs="Times New Roman"/>
+          <w:sz w:val="24"/>
+          <w:szCs w:val="24"/>
+        </w:rPr>
+        <w:t>Hyper-vision</w:t>
+      </w:r>
+      <w:proofErr w:type="spellEnd"/>
+      <w:r>
+        <w:rPr>
+          <w:rFonts w:ascii="Times New Roman" w:hAnsi="Times New Roman" w:cs="Times New Roman"/>
+          <w:sz w:val="24"/>
+          <w:szCs w:val="24"/>
+        </w:rPr>
+        <w:t xml:space="preserve"> entre outros. Posteriormente a máquina virtual vai ser importada no </w:t>
+      </w:r>
+      <w:proofErr w:type="spellStart"/>
+      <w:r>
+        <w:rPr>
+          <w:rFonts w:ascii="Times New Roman" w:hAnsi="Times New Roman" w:cs="Times New Roman"/>
+          <w:sz w:val="24"/>
+          <w:szCs w:val="24"/>
+        </w:rPr>
+        <w:t>virtualizador</w:t>
+      </w:r>
+      <w:proofErr w:type="spellEnd"/>
+      <w:r>
+        <w:rPr>
+          <w:rFonts w:ascii="Times New Roman" w:hAnsi="Times New Roman" w:cs="Times New Roman"/>
+          <w:sz w:val="24"/>
+          <w:szCs w:val="24"/>
+        </w:rPr>
+        <w:t xml:space="preserve">, ao ligar a mesma e concluir a carga do seu </w:t>
+      </w:r>
+      <w:proofErr w:type="gramStart"/>
+      <w:r>
+        <w:rPr>
+          <w:rFonts w:ascii="Times New Roman" w:hAnsi="Times New Roman" w:cs="Times New Roman"/>
+          <w:sz w:val="24"/>
+          <w:szCs w:val="24"/>
+        </w:rPr>
+        <w:t>SO,</w:t>
+      </w:r>
+      <w:proofErr w:type="gramEnd"/>
+      <w:r>
+        <w:rPr>
+          <w:rFonts w:ascii="Times New Roman" w:hAnsi="Times New Roman" w:cs="Times New Roman"/>
+          <w:sz w:val="24"/>
+          <w:szCs w:val="24"/>
+        </w:rPr>
+        <w:fldChar w:fldCharType="begin"/>
+      </w:r>
+      <w:r>
+        <w:rPr>
+          <w:rFonts w:ascii="Times New Roman" w:hAnsi="Times New Roman" w:cs="Times New Roman"/>
+          <w:sz w:val="24"/>
+          <w:szCs w:val="24"/>
+        </w:rPr>
+        <w:instrText xml:space="preserve"> XE "SO:Sistema Operacional" </w:instrText>
+      </w:r>
+      <w:r>
+        <w:rPr>
+          <w:rFonts w:ascii="Times New Roman" w:hAnsi="Times New Roman" w:cs="Times New Roman"/>
+          <w:sz w:val="24"/>
+          <w:szCs w:val="24"/>
+        </w:rPr>
+        <w:fldChar w:fldCharType="end"/>
+      </w:r>
+      <w:r>
+        <w:rPr>
+          <w:rFonts w:ascii="Times New Roman" w:hAnsi="Times New Roman" w:cs="Times New Roman"/>
+          <w:sz w:val="24"/>
+          <w:szCs w:val="24"/>
+        </w:rPr>
+        <w:t xml:space="preserve"> será apresentado o IP que será utilizado para acessar a aplicação em um navegador web.</w:t>
+      </w:r>
+    </w:p>
+    <w:p>
+      <w:pPr>
+        <w:spacing w:before="120" w:line="360" w:lineRule="auto"/>
+        <w:ind w:firstLine="578"/>
+        <w:jc w:val="both"/>
+        <w:rPr>
+          <w:rFonts w:ascii="Times New Roman" w:hAnsi="Times New Roman" w:cs="Times New Roman"/>
+          <w:sz w:val="24"/>
+          <w:szCs w:val="24"/>
           <w:u w:val="single"/>
         </w:rPr>
       </w:pPr>
-      <w:r>
-        <w:rPr>
-          <w:rFonts w:ascii="Times New Roman" w:hAnsi="Times New Roman" w:cs="Times New Roman"/>
-          <w:sz w:val="24"/>
-          <w:szCs w:val="24"/>
-        </w:rPr>
-        <w:t>Após</w:t>
-      </w:r>
-      <w:r>
-        <w:rPr>
-          <w:rFonts w:ascii="Times New Roman" w:hAnsi="Times New Roman" w:cs="Times New Roman"/>
-          <w:sz w:val="24"/>
-          <w:szCs w:val="24"/>
-        </w:rPr>
-        <w:t xml:space="preserve"> efetua</w:t>
-      </w:r>
-      <w:r>
-        <w:rPr>
-          <w:rFonts w:ascii="Times New Roman" w:hAnsi="Times New Roman" w:cs="Times New Roman"/>
-          <w:sz w:val="24"/>
-          <w:szCs w:val="24"/>
-        </w:rPr>
-        <w:t xml:space="preserve">r </w:t>
-      </w:r>
-      <w:r>
-        <w:rPr>
-          <w:rFonts w:ascii="Times New Roman" w:hAnsi="Times New Roman" w:cs="Times New Roman"/>
-          <w:sz w:val="24"/>
-          <w:szCs w:val="24"/>
-        </w:rPr>
-        <w:t xml:space="preserve">a análise de </w:t>
-      </w:r>
-      <w:r>
-        <w:rPr>
-          <w:rFonts w:ascii="Times New Roman" w:hAnsi="Times New Roman" w:cs="Times New Roman"/>
-          <w:sz w:val="24"/>
-          <w:szCs w:val="24"/>
-        </w:rPr>
-        <w:t xml:space="preserve">pressupostos </w:t>
-      </w:r>
-      <w:r>
-        <w:rPr>
-          <w:rFonts w:ascii="Times New Roman" w:hAnsi="Times New Roman" w:cs="Times New Roman"/>
-          <w:sz w:val="24"/>
-          <w:szCs w:val="24"/>
-        </w:rPr>
-        <w:t xml:space="preserve">e a </w:t>
-      </w:r>
-      <w:r>
-        <w:rPr>
-          <w:rFonts w:ascii="Times New Roman" w:hAnsi="Times New Roman" w:cs="Times New Roman"/>
-          <w:sz w:val="24"/>
-          <w:szCs w:val="24"/>
-        </w:rPr>
-        <w:t>criação</w:t>
-      </w:r>
-      <w:r>
-        <w:rPr>
-          <w:rFonts w:ascii="Times New Roman" w:hAnsi="Times New Roman" w:cs="Times New Roman"/>
-          <w:sz w:val="24"/>
-          <w:szCs w:val="24"/>
-        </w:rPr>
-        <w:t xml:space="preserve"> do modelo ER, </w:t>
-      </w:r>
-      <w:r>
-        <w:rPr>
-          <w:rFonts w:ascii="Times New Roman" w:hAnsi="Times New Roman" w:cs="Times New Roman"/>
-          <w:sz w:val="24"/>
-          <w:szCs w:val="24"/>
-        </w:rPr>
-        <w:t>o desenvolvimento foi</w:t>
-      </w:r>
-      <w:r>
-        <w:rPr>
-          <w:rFonts w:ascii="Times New Roman" w:hAnsi="Times New Roman" w:cs="Times New Roman"/>
-          <w:sz w:val="24"/>
-          <w:szCs w:val="24"/>
-        </w:rPr>
-        <w:t xml:space="preserve"> realizado de acord</w:t>
-      </w:r>
-      <w:r>
-        <w:rPr>
-          <w:rFonts w:ascii="Times New Roman" w:hAnsi="Times New Roman" w:cs="Times New Roman"/>
-          <w:sz w:val="24"/>
-          <w:szCs w:val="24"/>
-        </w:rPr>
-        <w:t>o com os padrões de projeto MVC</w:t>
-      </w:r>
-      <w:r>
-        <w:rPr>
-          <w:rFonts w:ascii="Times New Roman" w:hAnsi="Times New Roman" w:cs="Times New Roman"/>
-          <w:sz w:val="24"/>
-          <w:szCs w:val="24"/>
-        </w:rPr>
-        <w:fldChar w:fldCharType="begin"/>
-      </w:r>
-      <w:r>
-        <w:rPr>
-          <w:rFonts w:ascii="Times New Roman" w:hAnsi="Times New Roman" w:cs="Times New Roman"/>
-          <w:sz w:val="24"/>
-          <w:szCs w:val="24"/>
-        </w:rPr>
-        <w:instrText xml:space="preserve"> XE "MVC:Model View Controller" </w:instrText>
-      </w:r>
-      <w:r>
-        <w:rPr>
-          <w:rFonts w:ascii="Times New Roman" w:hAnsi="Times New Roman" w:cs="Times New Roman"/>
-          <w:sz w:val="24"/>
-          <w:szCs w:val="24"/>
-        </w:rPr>
-        <w:fldChar w:fldCharType="end"/>
-      </w:r>
-      <w:r>
-        <w:rPr>
-          <w:rFonts w:ascii="Times New Roman" w:hAnsi="Times New Roman" w:cs="Times New Roman"/>
-          <w:sz w:val="24"/>
-          <w:szCs w:val="24"/>
-        </w:rPr>
-        <w:t xml:space="preserve"> e DAO</w:t>
-      </w:r>
-      <w:r>
-        <w:rPr>
-          <w:rFonts w:ascii="Times New Roman" w:hAnsi="Times New Roman" w:cs="Times New Roman"/>
-          <w:sz w:val="24"/>
-          <w:szCs w:val="24"/>
-        </w:rPr>
-        <w:fldChar w:fldCharType="begin"/>
-      </w:r>
-      <w:r>
-        <w:rPr>
-          <w:rFonts w:ascii="Times New Roman" w:hAnsi="Times New Roman" w:cs="Times New Roman"/>
-          <w:sz w:val="24"/>
-          <w:szCs w:val="24"/>
-        </w:rPr>
-        <w:instrText xml:space="preserve"> XE "DAO:Data Access Object" </w:instrText>
-      </w:r>
-      <w:r>
-        <w:rPr>
-          <w:rFonts w:ascii="Times New Roman" w:hAnsi="Times New Roman" w:cs="Times New Roman"/>
-          <w:sz w:val="24"/>
-          <w:szCs w:val="24"/>
-        </w:rPr>
-        <w:fldChar w:fldCharType="end"/>
-      </w:r>
-      <w:r>
-        <w:rPr>
-          <w:rFonts w:ascii="Times New Roman" w:hAnsi="Times New Roman" w:cs="Times New Roman"/>
-          <w:sz w:val="24"/>
-          <w:szCs w:val="24"/>
-        </w:rPr>
-        <w:t>, garantindo que o sistema fosse</w:t>
-      </w:r>
-      <w:r>
-        <w:rPr>
-          <w:rFonts w:ascii="Times New Roman" w:hAnsi="Times New Roman" w:cs="Times New Roman"/>
-          <w:sz w:val="24"/>
-          <w:szCs w:val="24"/>
-        </w:rPr>
-        <w:t xml:space="preserve"> feito de forma organizada e clara. </w:t>
-      </w:r>
     </w:p>
     <w:p>
       <w:pPr>
@@ -13777,7 +14028,6 @@
           <w:sz w:val="24"/>
           <w:szCs w:val="24"/>
         </w:rPr>
-        <w:lastRenderedPageBreak/>
         <w:t>O gestor de uma área, através do seu acesso privilegiado de usuário</w:t>
       </w:r>
       <w:r>
@@ -13901,6 +14151,7 @@
         <w:rPr>
           <w:rFonts w:ascii="Times New Roman" w:hAnsi="Times New Roman" w:cs="Times New Roman"/>
           <w:b/>
+          <w:caps/>
           <w:sz w:val="24"/>
           <w:szCs w:val="24"/>
         </w:rPr>
@@ -13912,6 +14163,7 @@
           <w:sz w:val="24"/>
           <w:szCs w:val="24"/>
         </w:rPr>
+        <w:lastRenderedPageBreak/>
         <w:t>Arquitetura.</w:t>
       </w:r>
     </w:p>
@@ -13939,6 +14191,599 @@
     </w:p>
     <w:p>
       <w:pPr>
+        <w:autoSpaceDE w:val="0"/>
+        <w:autoSpaceDN w:val="0"/>
+        <w:adjustRightInd w:val="0"/>
+        <w:spacing w:before="120" w:line="360" w:lineRule="auto"/>
+        <w:ind w:firstLine="578"/>
+        <w:jc w:val="both"/>
+        <w:rPr>
+          <w:rFonts w:ascii="Times New Roman" w:hAnsi="Times New Roman" w:cs="Times New Roman"/>
+          <w:sz w:val="24"/>
+          <w:szCs w:val="24"/>
+        </w:rPr>
+      </w:pPr>
+      <w:r>
+        <w:rPr>
+          <w:rFonts w:ascii="Times New Roman" w:hAnsi="Times New Roman" w:cs="Times New Roman"/>
+          <w:sz w:val="24"/>
+          <w:szCs w:val="24"/>
+        </w:rPr>
+        <w:t>O levantamento dos requisito</w:t>
+      </w:r>
+      <w:r>
+        <w:rPr>
+          <w:rFonts w:ascii="Times New Roman" w:hAnsi="Times New Roman" w:cs="Times New Roman"/>
+          <w:sz w:val="24"/>
+          <w:szCs w:val="24"/>
+        </w:rPr>
+        <w:t xml:space="preserve">s de um determinado software é a </w:t>
+      </w:r>
+      <w:r>
+        <w:rPr>
+          <w:rFonts w:ascii="Times New Roman" w:hAnsi="Times New Roman" w:cs="Times New Roman"/>
+          <w:sz w:val="24"/>
+          <w:szCs w:val="24"/>
+        </w:rPr>
+        <w:t xml:space="preserve">tarefa </w:t>
+      </w:r>
+      <w:r>
+        <w:rPr>
+          <w:rFonts w:ascii="Times New Roman" w:hAnsi="Times New Roman" w:cs="Times New Roman"/>
+          <w:sz w:val="24"/>
+          <w:szCs w:val="24"/>
+        </w:rPr>
+        <w:t xml:space="preserve">mais crucial a ser </w:t>
+      </w:r>
+      <w:r>
+        <w:rPr>
+          <w:rFonts w:ascii="Times New Roman" w:hAnsi="Times New Roman" w:cs="Times New Roman"/>
+          <w:sz w:val="24"/>
+          <w:szCs w:val="24"/>
+        </w:rPr>
+        <w:t>realizada na sua criação</w:t>
+      </w:r>
+      <w:r>
+        <w:rPr>
+          <w:rFonts w:ascii="Times New Roman" w:hAnsi="Times New Roman" w:cs="Times New Roman"/>
+          <w:sz w:val="24"/>
+          <w:szCs w:val="24"/>
+        </w:rPr>
+        <w:t>, pois apesar de geralmente ser u</w:t>
+      </w:r>
+      <w:r>
+        <w:rPr>
+          <w:rFonts w:ascii="Times New Roman" w:hAnsi="Times New Roman" w:cs="Times New Roman"/>
+          <w:sz w:val="24"/>
+          <w:szCs w:val="24"/>
+        </w:rPr>
+        <w:t xml:space="preserve">m processo longo e árduo a ser </w:t>
+      </w:r>
+      <w:proofErr w:type="gramStart"/>
+      <w:r>
+        <w:rPr>
+          <w:rFonts w:ascii="Times New Roman" w:hAnsi="Times New Roman" w:cs="Times New Roman"/>
+          <w:sz w:val="24"/>
+          <w:szCs w:val="24"/>
+        </w:rPr>
+        <w:t>implementado</w:t>
+      </w:r>
+      <w:proofErr w:type="gramEnd"/>
+      <w:r>
+        <w:rPr>
+          <w:rFonts w:ascii="Times New Roman" w:hAnsi="Times New Roman" w:cs="Times New Roman"/>
+          <w:sz w:val="24"/>
+          <w:szCs w:val="24"/>
+        </w:rPr>
+        <w:t xml:space="preserve"> pelo</w:t>
+      </w:r>
+      <w:r>
+        <w:rPr>
+          <w:rFonts w:ascii="Times New Roman" w:hAnsi="Times New Roman" w:cs="Times New Roman"/>
+          <w:sz w:val="24"/>
+          <w:szCs w:val="24"/>
+        </w:rPr>
+        <w:t xml:space="preserve"> </w:t>
+      </w:r>
+      <w:r>
+        <w:rPr>
+          <w:rFonts w:ascii="Times New Roman" w:hAnsi="Times New Roman" w:cs="Times New Roman"/>
+          <w:sz w:val="24"/>
+          <w:szCs w:val="24"/>
+        </w:rPr>
+        <w:t>desenvolvedor, possui um papel fundamental, pois é através dela</w:t>
+      </w:r>
+      <w:r>
+        <w:rPr>
+          <w:rFonts w:ascii="Times New Roman" w:hAnsi="Times New Roman" w:cs="Times New Roman"/>
+          <w:sz w:val="24"/>
+          <w:szCs w:val="24"/>
+        </w:rPr>
+        <w:t xml:space="preserve"> </w:t>
+      </w:r>
+      <w:r>
+        <w:rPr>
+          <w:rFonts w:ascii="Times New Roman" w:hAnsi="Times New Roman" w:cs="Times New Roman"/>
+          <w:sz w:val="24"/>
+          <w:szCs w:val="24"/>
+        </w:rPr>
+        <w:t>que</w:t>
+      </w:r>
+      <w:r>
+        <w:rPr>
+          <w:rFonts w:ascii="Times New Roman" w:hAnsi="Times New Roman" w:cs="Times New Roman"/>
+          <w:sz w:val="24"/>
+          <w:szCs w:val="24"/>
+        </w:rPr>
+        <w:t xml:space="preserve"> surgem as demais </w:t>
+      </w:r>
+      <w:r>
+        <w:rPr>
+          <w:rFonts w:ascii="Times New Roman" w:hAnsi="Times New Roman" w:cs="Times New Roman"/>
+          <w:sz w:val="24"/>
+          <w:szCs w:val="24"/>
+        </w:rPr>
+        <w:t>etapas que compõem o software.</w:t>
+      </w:r>
+    </w:p>
+    <w:p>
+      <w:pPr>
+        <w:autoSpaceDE w:val="0"/>
+        <w:autoSpaceDN w:val="0"/>
+        <w:adjustRightInd w:val="0"/>
+        <w:spacing w:before="120" w:line="360" w:lineRule="auto"/>
+        <w:ind w:firstLine="578"/>
+        <w:jc w:val="both"/>
+        <w:rPr>
+          <w:rFonts w:ascii="Times New Roman" w:hAnsi="Times New Roman" w:cs="Times New Roman"/>
+          <w:sz w:val="24"/>
+          <w:szCs w:val="24"/>
+        </w:rPr>
+      </w:pPr>
+      <w:r>
+        <w:rPr>
+          <w:rFonts w:ascii="Times New Roman" w:hAnsi="Times New Roman" w:cs="Times New Roman"/>
+          <w:sz w:val="24"/>
+          <w:szCs w:val="24"/>
+        </w:rPr>
+        <w:t xml:space="preserve">Com base nas </w:t>
+      </w:r>
+      <w:r>
+        <w:rPr>
+          <w:rFonts w:ascii="Times New Roman" w:hAnsi="Times New Roman" w:cs="Times New Roman"/>
+          <w:sz w:val="24"/>
+          <w:szCs w:val="24"/>
+        </w:rPr>
+        <w:t xml:space="preserve">funcionalidades básicas que um sistema deveria ter para atender a proposta do software que foi desenvolvido, </w:t>
+      </w:r>
+      <w:proofErr w:type="gramStart"/>
+      <w:r>
+        <w:rPr>
+          <w:rFonts w:ascii="Times New Roman" w:hAnsi="Times New Roman" w:cs="Times New Roman"/>
+          <w:sz w:val="24"/>
+          <w:szCs w:val="24"/>
+        </w:rPr>
+        <w:t>foi</w:t>
+      </w:r>
+      <w:proofErr w:type="gramEnd"/>
+      <w:r>
+        <w:rPr>
+          <w:rFonts w:ascii="Times New Roman" w:hAnsi="Times New Roman" w:cs="Times New Roman"/>
+          <w:sz w:val="24"/>
+          <w:szCs w:val="24"/>
+        </w:rPr>
+        <w:t xml:space="preserve"> detectado </w:t>
+      </w:r>
+      <w:r>
+        <w:rPr>
+          <w:rFonts w:ascii="Times New Roman" w:hAnsi="Times New Roman" w:cs="Times New Roman"/>
+          <w:sz w:val="24"/>
+          <w:szCs w:val="24"/>
+        </w:rPr>
+        <w:t xml:space="preserve">quais são os requisitos que o sistema deveria contemplar, esses requisitos podem ser vistos no </w:t>
+      </w:r>
+      <w:r>
+        <w:rPr>
+          <w:rFonts w:ascii="Times New Roman" w:hAnsi="Times New Roman" w:cs="Times New Roman"/>
+          <w:sz w:val="24"/>
+          <w:szCs w:val="24"/>
+        </w:rPr>
+        <w:t xml:space="preserve">Apêndice A, </w:t>
+      </w:r>
+      <w:r>
+        <w:rPr>
+          <w:rFonts w:ascii="Times New Roman" w:hAnsi="Times New Roman" w:cs="Times New Roman"/>
+          <w:sz w:val="24"/>
+          <w:szCs w:val="24"/>
+        </w:rPr>
+        <w:t>presente em anexo a este artigo. D</w:t>
+      </w:r>
+      <w:r>
+        <w:rPr>
+          <w:rFonts w:ascii="Times New Roman" w:hAnsi="Times New Roman" w:cs="Times New Roman"/>
+          <w:sz w:val="24"/>
+          <w:szCs w:val="24"/>
+        </w:rPr>
+        <w:t>iante disso identificou-se que sistema</w:t>
+      </w:r>
+      <w:r>
+        <w:rPr>
+          <w:rFonts w:ascii="Times New Roman" w:hAnsi="Times New Roman" w:cs="Times New Roman"/>
+          <w:sz w:val="24"/>
+          <w:szCs w:val="24"/>
+        </w:rPr>
+        <w:t xml:space="preserve"> </w:t>
+      </w:r>
+      <w:r>
+        <w:rPr>
+          <w:rFonts w:ascii="Times New Roman" w:hAnsi="Times New Roman" w:cs="Times New Roman"/>
+          <w:sz w:val="24"/>
+          <w:szCs w:val="24"/>
+        </w:rPr>
+        <w:t>conteria as seguintes funções principais: cadastro</w:t>
+      </w:r>
+      <w:r>
+        <w:rPr>
+          <w:rFonts w:ascii="Times New Roman" w:hAnsi="Times New Roman" w:cs="Times New Roman"/>
+          <w:sz w:val="24"/>
+          <w:szCs w:val="24"/>
+        </w:rPr>
+        <w:t xml:space="preserve">, alteração, busca e remoção </w:t>
+      </w:r>
+      <w:r>
+        <w:rPr>
+          <w:rFonts w:ascii="Times New Roman" w:hAnsi="Times New Roman" w:cs="Times New Roman"/>
+          <w:sz w:val="24"/>
+          <w:szCs w:val="24"/>
+        </w:rPr>
+        <w:t xml:space="preserve">de </w:t>
+      </w:r>
+      <w:r>
+        <w:rPr>
+          <w:rFonts w:ascii="Times New Roman" w:hAnsi="Times New Roman" w:cs="Times New Roman"/>
+          <w:sz w:val="24"/>
+          <w:szCs w:val="24"/>
+        </w:rPr>
+        <w:t>ideias dos seguintes itens: usuários,</w:t>
+      </w:r>
+      <w:r>
+        <w:rPr>
+          <w:rFonts w:ascii="Times New Roman" w:hAnsi="Times New Roman" w:cs="Times New Roman"/>
+          <w:sz w:val="24"/>
+          <w:szCs w:val="24"/>
+        </w:rPr>
+        <w:t xml:space="preserve"> </w:t>
+      </w:r>
+      <w:r>
+        <w:rPr>
+          <w:rFonts w:ascii="Times New Roman" w:hAnsi="Times New Roman" w:cs="Times New Roman"/>
+          <w:sz w:val="24"/>
+          <w:szCs w:val="24"/>
+        </w:rPr>
+        <w:t>áreas e</w:t>
+      </w:r>
+      <w:r>
+        <w:rPr>
+          <w:rFonts w:ascii="Times New Roman" w:hAnsi="Times New Roman" w:cs="Times New Roman"/>
+          <w:sz w:val="24"/>
+          <w:szCs w:val="24"/>
+        </w:rPr>
+        <w:t xml:space="preserve"> </w:t>
+      </w:r>
+      <w:r>
+        <w:rPr>
+          <w:rFonts w:ascii="Times New Roman" w:hAnsi="Times New Roman" w:cs="Times New Roman"/>
+          <w:sz w:val="24"/>
+          <w:szCs w:val="24"/>
+        </w:rPr>
+        <w:t xml:space="preserve">prêmios. Possuir </w:t>
+      </w:r>
+      <w:proofErr w:type="gramStart"/>
+      <w:r>
+        <w:rPr>
+          <w:rFonts w:ascii="Times New Roman" w:hAnsi="Times New Roman" w:cs="Times New Roman"/>
+          <w:sz w:val="24"/>
+          <w:szCs w:val="24"/>
+        </w:rPr>
+        <w:t>um tela</w:t>
+      </w:r>
+      <w:proofErr w:type="gramEnd"/>
+      <w:r>
+        <w:rPr>
+          <w:rFonts w:ascii="Times New Roman" w:hAnsi="Times New Roman" w:cs="Times New Roman"/>
+          <w:sz w:val="24"/>
+          <w:szCs w:val="24"/>
+        </w:rPr>
+        <w:t xml:space="preserve"> para solicitação de prêmio, geração de relatório e um acesso através de </w:t>
+      </w:r>
+      <w:proofErr w:type="spellStart"/>
+      <w:r>
+        <w:rPr>
+          <w:rFonts w:ascii="Times New Roman" w:hAnsi="Times New Roman" w:cs="Times New Roman"/>
+          <w:sz w:val="24"/>
+          <w:szCs w:val="24"/>
+        </w:rPr>
+        <w:t>login</w:t>
+      </w:r>
+      <w:proofErr w:type="spellEnd"/>
+      <w:r>
+        <w:rPr>
+          <w:rFonts w:ascii="Times New Roman" w:hAnsi="Times New Roman" w:cs="Times New Roman"/>
+          <w:sz w:val="24"/>
+          <w:szCs w:val="24"/>
+        </w:rPr>
+        <w:t xml:space="preserve"> e senha</w:t>
+      </w:r>
+      <w:r>
+        <w:rPr>
+          <w:rFonts w:ascii="Times New Roman" w:hAnsi="Times New Roman" w:cs="Times New Roman"/>
+          <w:sz w:val="24"/>
+          <w:szCs w:val="24"/>
+        </w:rPr>
+        <w:t>.</w:t>
+      </w:r>
+    </w:p>
+    <w:p>
+      <w:pPr>
+        <w:autoSpaceDE w:val="0"/>
+        <w:autoSpaceDN w:val="0"/>
+        <w:adjustRightInd w:val="0"/>
+        <w:spacing w:before="120" w:line="360" w:lineRule="auto"/>
+        <w:ind w:firstLine="578"/>
+        <w:jc w:val="both"/>
+        <w:rPr>
+          <w:rFonts w:ascii="Times New Roman" w:hAnsi="Times New Roman" w:cs="Times New Roman"/>
+          <w:sz w:val="24"/>
+          <w:szCs w:val="24"/>
+        </w:rPr>
+      </w:pPr>
+      <w:r>
+        <w:rPr>
+          <w:rFonts w:ascii="Times New Roman" w:hAnsi="Times New Roman" w:cs="Times New Roman"/>
+          <w:sz w:val="24"/>
+          <w:szCs w:val="24"/>
+        </w:rPr>
+        <w:t xml:space="preserve">Na </w:t>
+      </w:r>
+      <w:proofErr w:type="gramStart"/>
+      <w:r>
+        <w:rPr>
+          <w:rFonts w:ascii="Times New Roman" w:hAnsi="Times New Roman" w:cs="Times New Roman"/>
+          <w:sz w:val="24"/>
+          <w:szCs w:val="24"/>
+        </w:rPr>
+        <w:t>figura ?</w:t>
+      </w:r>
+      <w:proofErr w:type="gramEnd"/>
+      <w:r>
+        <w:rPr>
+          <w:rFonts w:ascii="Times New Roman" w:hAnsi="Times New Roman" w:cs="Times New Roman"/>
+          <w:sz w:val="24"/>
+          <w:szCs w:val="24"/>
+        </w:rPr>
+        <w:t xml:space="preserve">? </w:t>
+      </w:r>
+      <w:proofErr w:type="gramStart"/>
+      <w:r>
+        <w:rPr>
+          <w:rFonts w:ascii="Times New Roman" w:hAnsi="Times New Roman" w:cs="Times New Roman"/>
+          <w:sz w:val="24"/>
+          <w:szCs w:val="24"/>
+        </w:rPr>
+        <w:t>é</w:t>
+      </w:r>
+      <w:proofErr w:type="gramEnd"/>
+      <w:r>
+        <w:rPr>
+          <w:rFonts w:ascii="Times New Roman" w:hAnsi="Times New Roman" w:cs="Times New Roman"/>
+          <w:sz w:val="24"/>
+          <w:szCs w:val="24"/>
+        </w:rPr>
+        <w:t xml:space="preserve"> apresentado através da UML</w:t>
+      </w:r>
+      <w:r>
+        <w:rPr>
+          <w:rFonts w:ascii="Times New Roman" w:hAnsi="Times New Roman" w:cs="Times New Roman"/>
+          <w:sz w:val="24"/>
+          <w:szCs w:val="24"/>
+        </w:rPr>
+        <w:fldChar w:fldCharType="begin"/>
+      </w:r>
+      <w:r>
+        <w:instrText xml:space="preserve"> XE "</w:instrText>
+      </w:r>
+      <w:r>
+        <w:rPr>
+          <w:rFonts w:ascii="Times New Roman" w:hAnsi="Times New Roman" w:cs="Times New Roman"/>
+          <w:sz w:val="24"/>
+          <w:szCs w:val="24"/>
+        </w:rPr>
+        <w:instrText>UML:</w:instrText>
+      </w:r>
+      <w:r>
+        <w:instrText>Unified Modeling Language</w:instrText>
+      </w:r>
+      <w:r>
+        <w:instrText xml:space="preserve">" </w:instrText>
+      </w:r>
+      <w:r>
+        <w:rPr>
+          <w:rFonts w:ascii="Times New Roman" w:hAnsi="Times New Roman" w:cs="Times New Roman"/>
+          <w:sz w:val="24"/>
+          <w:szCs w:val="24"/>
+        </w:rPr>
+        <w:fldChar w:fldCharType="end"/>
+      </w:r>
+      <w:r>
+        <w:rPr>
+          <w:rFonts w:ascii="Times New Roman" w:hAnsi="Times New Roman" w:cs="Times New Roman"/>
+          <w:sz w:val="24"/>
+          <w:szCs w:val="24"/>
+        </w:rPr>
+        <w:t xml:space="preserve">, o diagrama de caso de uso </w:t>
+      </w:r>
+      <w:r>
+        <w:rPr>
+          <w:rFonts w:ascii="Times New Roman" w:hAnsi="Times New Roman" w:cs="Times New Roman"/>
+          <w:sz w:val="24"/>
+          <w:szCs w:val="24"/>
+        </w:rPr>
+        <w:t>do requisito cadastrar ideia.</w:t>
+      </w:r>
+    </w:p>
+    <w:p>
+      <w:pPr>
+        <w:autoSpaceDE w:val="0"/>
+        <w:autoSpaceDN w:val="0"/>
+        <w:adjustRightInd w:val="0"/>
+        <w:spacing w:before="120" w:line="360" w:lineRule="auto"/>
+        <w:ind w:firstLine="578"/>
+        <w:jc w:val="both"/>
+        <w:rPr>
+          <w:rFonts w:ascii="Times New Roman" w:hAnsi="Times New Roman" w:cs="Times New Roman"/>
+          <w:sz w:val="24"/>
+          <w:szCs w:val="24"/>
+        </w:rPr>
+      </w:pPr>
+      <w:r>
+        <w:rPr>
+          <w:rFonts w:ascii="Times New Roman" w:hAnsi="Times New Roman" w:cs="Times New Roman"/>
+          <w:sz w:val="24"/>
+          <w:szCs w:val="24"/>
+        </w:rPr>
+        <w:t>FIGURA.</w:t>
+      </w:r>
+    </w:p>
+    <w:p>
+      <w:pPr>
+        <w:autoSpaceDE w:val="0"/>
+        <w:autoSpaceDN w:val="0"/>
+        <w:adjustRightInd w:val="0"/>
+        <w:spacing w:before="120" w:line="360" w:lineRule="auto"/>
+        <w:ind w:firstLine="578"/>
+        <w:jc w:val="both"/>
+        <w:rPr>
+          <w:rFonts w:ascii="Times New Roman" w:hAnsi="Times New Roman" w:cs="Times New Roman"/>
+          <w:sz w:val="24"/>
+          <w:szCs w:val="24"/>
+        </w:rPr>
+      </w:pPr>
+      <w:r>
+        <w:rPr>
+          <w:rFonts w:ascii="Times New Roman" w:hAnsi="Times New Roman" w:cs="Times New Roman"/>
+          <w:sz w:val="24"/>
+          <w:szCs w:val="24"/>
+        </w:rPr>
+        <w:t xml:space="preserve"> </w:t>
+      </w:r>
+    </w:p>
+    <w:p>
+      <w:pPr>
+        <w:autoSpaceDE w:val="0"/>
+        <w:autoSpaceDN w:val="0"/>
+        <w:adjustRightInd w:val="0"/>
+        <w:spacing w:before="120" w:line="360" w:lineRule="auto"/>
+        <w:ind w:firstLine="578"/>
+        <w:jc w:val="both"/>
+        <w:rPr>
+          <w:rFonts w:ascii="Times New Roman" w:hAnsi="Times New Roman" w:cs="Times New Roman"/>
+          <w:sz w:val="24"/>
+          <w:szCs w:val="24"/>
+        </w:rPr>
+      </w:pPr>
+      <w:r>
+        <w:rPr>
+          <w:rFonts w:ascii="Times New Roman" w:hAnsi="Times New Roman" w:cs="Times New Roman"/>
+          <w:sz w:val="24"/>
+          <w:szCs w:val="24"/>
+        </w:rPr>
+        <w:t>A figura acima demostra as etapas que ocorrem para que seja efetuado o</w:t>
+      </w:r>
+      <w:r>
+        <w:rPr>
+          <w:rFonts w:ascii="Times New Roman" w:hAnsi="Times New Roman" w:cs="Times New Roman"/>
+          <w:sz w:val="24"/>
+          <w:szCs w:val="24"/>
+        </w:rPr>
+        <w:t xml:space="preserve"> </w:t>
+      </w:r>
+      <w:r>
+        <w:rPr>
+          <w:rFonts w:ascii="Times New Roman" w:hAnsi="Times New Roman" w:cs="Times New Roman"/>
+          <w:sz w:val="24"/>
+          <w:szCs w:val="24"/>
+        </w:rPr>
+        <w:t>cadastro de um</w:t>
+      </w:r>
+      <w:r>
+        <w:rPr>
+          <w:rFonts w:ascii="Times New Roman" w:hAnsi="Times New Roman" w:cs="Times New Roman"/>
+          <w:sz w:val="24"/>
+          <w:szCs w:val="24"/>
+        </w:rPr>
+        <w:t>a</w:t>
+      </w:r>
+      <w:r>
+        <w:rPr>
+          <w:rFonts w:ascii="Times New Roman" w:hAnsi="Times New Roman" w:cs="Times New Roman"/>
+          <w:sz w:val="24"/>
+          <w:szCs w:val="24"/>
+        </w:rPr>
+        <w:t xml:space="preserve"> </w:t>
+      </w:r>
+      <w:r>
+        <w:rPr>
+          <w:rFonts w:ascii="Times New Roman" w:hAnsi="Times New Roman" w:cs="Times New Roman"/>
+          <w:sz w:val="24"/>
+          <w:szCs w:val="24"/>
+        </w:rPr>
+        <w:t>ideia</w:t>
+      </w:r>
+      <w:r>
+        <w:rPr>
+          <w:rFonts w:ascii="Times New Roman" w:hAnsi="Times New Roman" w:cs="Times New Roman"/>
+          <w:sz w:val="24"/>
+          <w:szCs w:val="24"/>
+        </w:rPr>
+        <w:t xml:space="preserve"> no sistema, são elas: após estar conectado o usuário solicita a</w:t>
+      </w:r>
+      <w:r>
+        <w:rPr>
+          <w:rFonts w:ascii="Times New Roman" w:hAnsi="Times New Roman" w:cs="Times New Roman"/>
+          <w:sz w:val="24"/>
+          <w:szCs w:val="24"/>
+        </w:rPr>
+        <w:t xml:space="preserve"> </w:t>
+      </w:r>
+      <w:r>
+        <w:rPr>
+          <w:rFonts w:ascii="Times New Roman" w:hAnsi="Times New Roman" w:cs="Times New Roman"/>
+          <w:sz w:val="24"/>
+          <w:szCs w:val="24"/>
+        </w:rPr>
+        <w:t xml:space="preserve">tela de cadastro de ideia, o sistema irá salvar a ideia com o usuário </w:t>
+      </w:r>
+      <w:proofErr w:type="spellStart"/>
+      <w:r>
+        <w:rPr>
+          <w:rFonts w:ascii="Times New Roman" w:hAnsi="Times New Roman" w:cs="Times New Roman"/>
+          <w:sz w:val="24"/>
+          <w:szCs w:val="24"/>
+        </w:rPr>
+        <w:t>logado</w:t>
+      </w:r>
+      <w:proofErr w:type="spellEnd"/>
+      <w:r>
+        <w:rPr>
+          <w:rFonts w:ascii="Times New Roman" w:hAnsi="Times New Roman" w:cs="Times New Roman"/>
+          <w:sz w:val="24"/>
+          <w:szCs w:val="24"/>
+        </w:rPr>
+        <w:t>, e para a área informada no cadastro.</w:t>
+      </w:r>
+    </w:p>
+    <w:p>
+      <w:pPr>
         <w:pStyle w:val="Ttulo2"/>
         <w:spacing w:before="120" w:after="0" w:line="360" w:lineRule="auto"/>
         <w:ind w:left="578" w:hanging="578"/>
@@ -13992,6 +14837,7 @@
     </w:p>
     <w:p>
       <w:pPr>
+        <w:spacing w:before="120" w:line="360" w:lineRule="auto"/>
         <w:ind w:firstLine="431"/>
         <w:jc w:val="both"/>
         <w:rPr>
@@ -14063,6 +14909,7 @@
     </w:p>
     <w:p>
       <w:pPr>
+        <w:spacing w:before="120" w:line="360" w:lineRule="auto"/>
         <w:ind w:firstLine="431"/>
         <w:jc w:val="both"/>
         <w:rPr>
@@ -14176,6 +15023,7 @@
     </w:p>
     <w:p>
       <w:pPr>
+        <w:spacing w:before="120" w:line="360" w:lineRule="auto"/>
         <w:ind w:firstLine="431"/>
         <w:jc w:val="both"/>
         <w:rPr>
@@ -14195,6 +15043,7 @@
     </w:p>
     <w:p>
       <w:pPr>
+        <w:spacing w:before="120" w:line="360" w:lineRule="auto"/>
         <w:ind w:firstLine="431"/>
         <w:jc w:val="both"/>
         <w:rPr>
@@ -14268,6 +15117,7 @@
     </w:p>
     <w:p>
       <w:pPr>
+        <w:spacing w:before="120" w:line="360" w:lineRule="auto"/>
         <w:ind w:firstLine="431"/>
         <w:jc w:val="both"/>
         <w:rPr>
@@ -14282,11 +15132,13 @@
           <w:sz w:val="24"/>
           <w:szCs w:val="24"/>
         </w:rPr>
+        <w:lastRenderedPageBreak/>
         <w:t>FIGURA</w:t>
       </w:r>
     </w:p>
     <w:p>
       <w:pPr>
+        <w:spacing w:before="120" w:line="360" w:lineRule="auto"/>
         <w:ind w:firstLine="431"/>
         <w:jc w:val="both"/>
         <w:rPr>
@@ -14404,6 +15256,7 @@
     </w:p>
     <w:p>
       <w:pPr>
+        <w:spacing w:before="120" w:line="360" w:lineRule="auto"/>
         <w:ind w:firstLine="431"/>
         <w:jc w:val="both"/>
         <w:rPr>
@@ -14423,6 +15276,7 @@
     </w:p>
     <w:p>
       <w:pPr>
+        <w:spacing w:before="120" w:line="360" w:lineRule="auto"/>
         <w:ind w:firstLine="431"/>
         <w:jc w:val="both"/>
         <w:rPr>
@@ -14461,6 +15315,7 @@
     </w:p>
     <w:p>
       <w:pPr>
+        <w:spacing w:before="120" w:line="360" w:lineRule="auto"/>
         <w:ind w:firstLine="431"/>
         <w:jc w:val="both"/>
         <w:rPr>
@@ -14552,6 +15407,7 @@
     </w:p>
     <w:p>
       <w:pPr>
+        <w:spacing w:before="120" w:line="360" w:lineRule="auto"/>
         <w:ind w:firstLine="431"/>
         <w:jc w:val="both"/>
         <w:rPr>
@@ -14584,73 +15440,14 @@
         </w:rPr>
         <w:t xml:space="preserve">, a descrição completa de como funciona a edição de ideias está sendo </w:t>
       </w:r>
-      <w:proofErr w:type="gramStart"/>
-      <w:r>
-        <w:rPr>
-          <w:rFonts w:ascii="Times New Roman" w:hAnsi="Times New Roman" w:cs="Times New Roman"/>
-          <w:sz w:val="24"/>
-          <w:szCs w:val="24"/>
-        </w:rPr>
-        <w:t xml:space="preserve">apresentada no </w:t>
-      </w:r>
-      <w:r>
-        <w:rPr>
-          <w:rFonts w:ascii="Times New Roman" w:hAnsi="Times New Roman" w:cs="Times New Roman"/>
-          <w:sz w:val="24"/>
-          <w:szCs w:val="24"/>
-        </w:rPr>
-        <w:t>RF</w:t>
-      </w:r>
-      <w:r>
-        <w:rPr>
-          <w:rFonts w:ascii="Times New Roman" w:hAnsi="Times New Roman" w:cs="Times New Roman"/>
-          <w:sz w:val="24"/>
-          <w:szCs w:val="24"/>
-        </w:rPr>
-        <w:fldChar w:fldCharType="begin"/>
-      </w:r>
-      <w:r>
-        <w:instrText xml:space="preserve"> XE "</w:instrText>
-      </w:r>
-      <w:r>
-        <w:rPr>
-          <w:rFonts w:ascii="Times New Roman" w:hAnsi="Times New Roman" w:cs="Times New Roman"/>
-          <w:sz w:val="24"/>
-          <w:szCs w:val="24"/>
-        </w:rPr>
-        <w:instrText>RF:</w:instrText>
-      </w:r>
-      <w:r>
-        <w:instrText>Requisito Funcional</w:instrText>
-      </w:r>
-      <w:r>
-        <w:instrText xml:space="preserve">" </w:instrText>
-      </w:r>
-      <w:r>
-        <w:rPr>
-          <w:rFonts w:ascii="Times New Roman" w:hAnsi="Times New Roman" w:cs="Times New Roman"/>
-          <w:sz w:val="24"/>
-          <w:szCs w:val="24"/>
-        </w:rPr>
-        <w:fldChar w:fldCharType="end"/>
-      </w:r>
-      <w:r>
-        <w:rPr>
-          <w:rFonts w:ascii="Times New Roman" w:hAnsi="Times New Roman" w:cs="Times New Roman"/>
-          <w:sz w:val="24"/>
-          <w:szCs w:val="24"/>
-        </w:rPr>
-        <w:t>05</w:t>
-      </w:r>
-      <w:r>
-        <w:rPr>
-          <w:rFonts w:ascii="Times New Roman" w:hAnsi="Times New Roman" w:cs="Times New Roman"/>
-          <w:sz w:val="24"/>
-          <w:szCs w:val="24"/>
-        </w:rPr>
-        <w:t>, presente no apêndice</w:t>
-      </w:r>
-      <w:proofErr w:type="gramEnd"/>
+      <w:r>
+        <w:rPr>
+          <w:rFonts w:ascii="Times New Roman" w:hAnsi="Times New Roman" w:cs="Times New Roman"/>
+          <w:sz w:val="24"/>
+          <w:szCs w:val="24"/>
+        </w:rPr>
+        <w:t>apresentado no RF05, presente no apêndice</w:t>
+      </w:r>
       <w:r>
         <w:rPr>
           <w:rFonts w:ascii="Times New Roman" w:hAnsi="Times New Roman" w:cs="Times New Roman"/>
@@ -14662,6 +15459,7 @@
     </w:p>
     <w:p>
       <w:pPr>
+        <w:spacing w:before="120" w:line="360" w:lineRule="auto"/>
         <w:ind w:firstLine="431"/>
         <w:jc w:val="both"/>
         <w:rPr>
@@ -14795,6 +15593,7 @@
     </w:p>
     <w:p>
       <w:pPr>
+        <w:spacing w:before="120" w:line="360" w:lineRule="auto"/>
         <w:ind w:firstLine="431"/>
         <w:jc w:val="both"/>
         <w:rPr>
@@ -14811,38 +15610,198 @@
         </w:rPr>
         <w:t>FIGURA</w:t>
       </w:r>
-    </w:p>
-    <w:p>
-      <w:pPr>
-        <w:ind w:firstLine="431"/>
-        <w:jc w:val="both"/>
-        <w:rPr>
-          <w:rFonts w:ascii="Times New Roman" w:hAnsi="Times New Roman" w:cs="Times New Roman"/>
-          <w:sz w:val="24"/>
-          <w:szCs w:val="24"/>
-        </w:rPr>
-      </w:pPr>
-    </w:p>
-    <w:p>
-      <w:pPr>
-        <w:ind w:firstLine="431"/>
-        <w:jc w:val="both"/>
-        <w:rPr>
-          <w:rFonts w:ascii="Times New Roman" w:hAnsi="Times New Roman" w:cs="Times New Roman"/>
-          <w:sz w:val="24"/>
-          <w:szCs w:val="24"/>
-        </w:rPr>
-      </w:pPr>
-      <w:r>
-        <w:rPr>
-          <w:rFonts w:ascii="Times New Roman" w:hAnsi="Times New Roman" w:cs="Times New Roman"/>
-          <w:sz w:val="24"/>
-          <w:szCs w:val="24"/>
-        </w:rPr>
-        <w:t xml:space="preserve">Com o intuito de trazer uma melhor experiência ao usuário, </w:t>
-      </w:r>
       <w:bookmarkStart w:id="21" w:name="_GoBack"/>
       <w:bookmarkEnd w:id="21"/>
+    </w:p>
+    <w:p>
+      <w:pPr>
+        <w:spacing w:before="120" w:line="360" w:lineRule="auto"/>
+        <w:ind w:firstLine="567"/>
+        <w:jc w:val="both"/>
+        <w:rPr>
+          <w:rFonts w:ascii="Times New Roman" w:hAnsi="Times New Roman" w:cs="Times New Roman"/>
+          <w:sz w:val="24"/>
+          <w:szCs w:val="24"/>
+        </w:rPr>
+      </w:pPr>
+      <w:r>
+        <w:rPr>
+          <w:rFonts w:ascii="Times New Roman" w:hAnsi="Times New Roman" w:cs="Times New Roman"/>
+          <w:sz w:val="24"/>
+          <w:szCs w:val="24"/>
+        </w:rPr>
+        <w:t xml:space="preserve">Com o intuito de trazer uma melhor experiência ao usuário, </w:t>
+      </w:r>
+      <w:r>
+        <w:rPr>
+          <w:rFonts w:ascii="Times New Roman" w:hAnsi="Times New Roman" w:cs="Times New Roman"/>
+          <w:sz w:val="24"/>
+          <w:szCs w:val="24"/>
+        </w:rPr>
+        <w:t>para fins de força-lo a procurar pela quantidade de pontos que o mesmo possui, tais pontos são apresentados ao lado do seu nome em uma barra superior que acompanha todas as telas do software.</w:t>
+      </w:r>
+    </w:p>
+    <w:p>
+      <w:pPr>
+        <w:spacing w:before="120" w:line="360" w:lineRule="auto"/>
+        <w:ind w:firstLine="567"/>
+        <w:jc w:val="both"/>
+        <w:rPr>
+          <w:rFonts w:ascii="Times New Roman" w:hAnsi="Times New Roman" w:cs="Times New Roman"/>
+          <w:sz w:val="24"/>
+          <w:szCs w:val="24"/>
+        </w:rPr>
+      </w:pPr>
+      <w:r>
+        <w:rPr>
+          <w:rFonts w:ascii="Times New Roman" w:hAnsi="Times New Roman" w:cs="Times New Roman"/>
+          <w:sz w:val="24"/>
+          <w:szCs w:val="24"/>
+        </w:rPr>
+        <w:t>Os usuários administradores do sistema poderão alterar o status das ideias cadastradas, ou excluirá caso a mesma se enquadre nos requisitos da regra de negócio</w:t>
+      </w:r>
+      <w:r>
+        <w:rPr>
+          <w:rFonts w:ascii="Times New Roman" w:hAnsi="Times New Roman" w:cs="Times New Roman"/>
+          <w:sz w:val="24"/>
+          <w:szCs w:val="24"/>
+        </w:rPr>
+        <w:t>, também são os usuários que poderão efetuar a adição de áreas, usuários, prêmios e ideias de todo o sistema, assim como alterar e excluir os mesmos, os demais usuários não poderão ter essas ações de manter esses tópicos, mas sim, apenas visualizar.</w:t>
+      </w:r>
+    </w:p>
+    <w:p>
+      <w:pPr>
+        <w:spacing w:before="120" w:line="360" w:lineRule="auto"/>
+        <w:ind w:firstLine="567"/>
+        <w:jc w:val="both"/>
+        <w:rPr>
+          <w:rFonts w:ascii="Times New Roman" w:hAnsi="Times New Roman" w:cs="Times New Roman"/>
+          <w:sz w:val="24"/>
+          <w:szCs w:val="24"/>
+        </w:rPr>
+      </w:pPr>
+      <w:r>
+        <w:rPr>
+          <w:rFonts w:ascii="Times New Roman" w:hAnsi="Times New Roman" w:cs="Times New Roman"/>
+          <w:sz w:val="24"/>
+          <w:szCs w:val="24"/>
+        </w:rPr>
+        <w:t xml:space="preserve">Após obter os pontos necessários para poder trocar por um dos prêmios cadastrados, o botão de “solicitar prêmio” estará disponível ao lado da listagem do mesmo na tabela de prêmios, podendo o usuário </w:t>
+      </w:r>
+      <w:proofErr w:type="gramStart"/>
+      <w:r>
+        <w:rPr>
+          <w:rFonts w:ascii="Times New Roman" w:hAnsi="Times New Roman" w:cs="Times New Roman"/>
+          <w:sz w:val="24"/>
+          <w:szCs w:val="24"/>
+        </w:rPr>
+        <w:t>clicar</w:t>
+      </w:r>
+      <w:proofErr w:type="gramEnd"/>
+      <w:r>
+        <w:rPr>
+          <w:rFonts w:ascii="Times New Roman" w:hAnsi="Times New Roman" w:cs="Times New Roman"/>
+          <w:sz w:val="24"/>
+          <w:szCs w:val="24"/>
+        </w:rPr>
+        <w:t xml:space="preserve"> no botão que automaticamente os pontos serão descontados do usuário, e o responsável pela área do usuário será notificado por e</w:t>
+      </w:r>
+      <w:r>
+        <w:rPr>
+          <w:rFonts w:ascii="Times New Roman" w:hAnsi="Times New Roman" w:cs="Times New Roman"/>
+          <w:sz w:val="24"/>
+          <w:szCs w:val="24"/>
+        </w:rPr>
+        <w:t>-</w:t>
+      </w:r>
+      <w:r>
+        <w:rPr>
+          <w:rFonts w:ascii="Times New Roman" w:hAnsi="Times New Roman" w:cs="Times New Roman"/>
+          <w:sz w:val="24"/>
+          <w:szCs w:val="24"/>
+        </w:rPr>
+        <w:t>mail para poder tomar as devidas providências para que o prêmio seja entreg</w:t>
+      </w:r>
+      <w:r>
+        <w:rPr>
+          <w:rFonts w:ascii="Times New Roman" w:hAnsi="Times New Roman" w:cs="Times New Roman"/>
+          <w:sz w:val="24"/>
+          <w:szCs w:val="24"/>
+        </w:rPr>
+        <w:t>u</w:t>
+      </w:r>
+      <w:r>
+        <w:rPr>
+          <w:rFonts w:ascii="Times New Roman" w:hAnsi="Times New Roman" w:cs="Times New Roman"/>
+          <w:sz w:val="24"/>
+          <w:szCs w:val="24"/>
+        </w:rPr>
+        <w:t>e</w:t>
+      </w:r>
+      <w:r>
+        <w:rPr>
+          <w:rFonts w:ascii="Times New Roman" w:hAnsi="Times New Roman" w:cs="Times New Roman"/>
+          <w:sz w:val="24"/>
+          <w:szCs w:val="24"/>
+        </w:rPr>
+        <w:t xml:space="preserve"> ao usuário solicitante, a figura ?? </w:t>
+      </w:r>
+      <w:proofErr w:type="gramStart"/>
+      <w:r>
+        <w:rPr>
+          <w:rFonts w:ascii="Times New Roman" w:hAnsi="Times New Roman" w:cs="Times New Roman"/>
+          <w:sz w:val="24"/>
+          <w:szCs w:val="24"/>
+        </w:rPr>
+        <w:t>apresenta</w:t>
+      </w:r>
+      <w:proofErr w:type="gramEnd"/>
+      <w:r>
+        <w:rPr>
+          <w:rFonts w:ascii="Times New Roman" w:hAnsi="Times New Roman" w:cs="Times New Roman"/>
+          <w:sz w:val="24"/>
+          <w:szCs w:val="24"/>
+        </w:rPr>
+        <w:t xml:space="preserve"> a listagem de prêmios, quando o mesmo já está disponível para o usuário </w:t>
+      </w:r>
+      <w:proofErr w:type="spellStart"/>
+      <w:r>
+        <w:rPr>
+          <w:rFonts w:ascii="Times New Roman" w:hAnsi="Times New Roman" w:cs="Times New Roman"/>
+          <w:sz w:val="24"/>
+          <w:szCs w:val="24"/>
+        </w:rPr>
+        <w:t>logado</w:t>
+      </w:r>
+      <w:proofErr w:type="spellEnd"/>
+      <w:r>
+        <w:rPr>
+          <w:rFonts w:ascii="Times New Roman" w:hAnsi="Times New Roman" w:cs="Times New Roman"/>
+          <w:sz w:val="24"/>
+          <w:szCs w:val="24"/>
+        </w:rPr>
+        <w:t xml:space="preserve"> no sistema.</w:t>
+      </w:r>
+    </w:p>
+    <w:p>
+      <w:pPr>
+        <w:spacing w:before="120" w:line="360" w:lineRule="auto"/>
+        <w:ind w:firstLine="567"/>
+        <w:jc w:val="both"/>
+        <w:rPr>
+          <w:rFonts w:ascii="Times New Roman" w:hAnsi="Times New Roman" w:cs="Times New Roman"/>
+          <w:sz w:val="24"/>
+          <w:szCs w:val="24"/>
+        </w:rPr>
+      </w:pPr>
+      <w:r>
+        <w:rPr>
+          <w:rFonts w:ascii="Times New Roman" w:hAnsi="Times New Roman" w:cs="Times New Roman"/>
+          <w:sz w:val="24"/>
+          <w:szCs w:val="24"/>
+        </w:rPr>
+        <w:t>FIGURA</w:t>
+      </w:r>
     </w:p>
     <w:p>
       <w:pPr>
@@ -14891,339 +15850,6 @@
           <w:szCs w:val="24"/>
         </w:rPr>
       </w:pPr>
-    </w:p>
-    <w:p>
-      <w:pPr>
-        <w:spacing w:before="120" w:line="360" w:lineRule="auto"/>
-        <w:ind w:firstLine="578"/>
-        <w:jc w:val="both"/>
-        <w:rPr>
-          <w:rFonts w:ascii="Times New Roman" w:hAnsi="Times New Roman" w:cs="Times New Roman"/>
-          <w:sz w:val="24"/>
-          <w:szCs w:val="24"/>
-        </w:rPr>
-      </w:pPr>
-      <w:r>
-        <w:rPr>
-          <w:rFonts w:ascii="Times New Roman" w:hAnsi="Times New Roman" w:cs="Times New Roman"/>
-          <w:sz w:val="24"/>
-          <w:szCs w:val="24"/>
-        </w:rPr>
-        <w:lastRenderedPageBreak/>
-        <w:t>Portanto, diante d</w:t>
-      </w:r>
-      <w:r>
-        <w:rPr>
-          <w:rFonts w:ascii="Times New Roman" w:hAnsi="Times New Roman" w:cs="Times New Roman"/>
-          <w:sz w:val="24"/>
-          <w:szCs w:val="24"/>
-        </w:rPr>
-        <w:t xml:space="preserve">o término da análise dos requisitos e o desenvolvimento do sistema, utilizando as ferramentas descritas na seção 3 deste artigo, será disponibilizado no repositório de dados </w:t>
-      </w:r>
-      <w:r>
-        <w:rPr>
-          <w:rFonts w:ascii="Times New Roman" w:hAnsi="Times New Roman" w:cs="Times New Roman"/>
-          <w:sz w:val="24"/>
-          <w:szCs w:val="24"/>
-        </w:rPr>
-        <w:t xml:space="preserve">disponível em </w:t>
-      </w:r>
-      <w:proofErr w:type="gramStart"/>
-      <w:r>
-        <w:rPr>
-          <w:rFonts w:ascii="Times New Roman" w:hAnsi="Times New Roman" w:cs="Times New Roman"/>
-          <w:sz w:val="24"/>
-          <w:szCs w:val="24"/>
-        </w:rPr>
-        <w:t>https</w:t>
-      </w:r>
-      <w:proofErr w:type="gramEnd"/>
-      <w:r>
-        <w:rPr>
-          <w:rFonts w:ascii="Times New Roman" w:hAnsi="Times New Roman" w:cs="Times New Roman"/>
-          <w:sz w:val="24"/>
-          <w:szCs w:val="24"/>
-        </w:rPr>
-        <w:t xml:space="preserve">://github.com/guilhermefontans/banco-de-ideias, </w:t>
-      </w:r>
-      <w:r>
-        <w:rPr>
-          <w:rFonts w:ascii="Times New Roman" w:hAnsi="Times New Roman" w:cs="Times New Roman"/>
-          <w:sz w:val="24"/>
-          <w:szCs w:val="24"/>
-        </w:rPr>
-        <w:t xml:space="preserve"> o clone da máquina virtual utiliza</w:t>
-      </w:r>
-      <w:r>
-        <w:rPr>
-          <w:rFonts w:ascii="Times New Roman" w:hAnsi="Times New Roman" w:cs="Times New Roman"/>
-          <w:sz w:val="24"/>
-          <w:szCs w:val="24"/>
-        </w:rPr>
-        <w:t xml:space="preserve">da para desenvolvê-lo, </w:t>
-      </w:r>
-      <w:r>
-        <w:rPr>
-          <w:rFonts w:ascii="Times New Roman" w:hAnsi="Times New Roman" w:cs="Times New Roman"/>
-          <w:sz w:val="24"/>
-          <w:szCs w:val="24"/>
-        </w:rPr>
-        <w:t xml:space="preserve">o qual </w:t>
-      </w:r>
-      <w:r>
-        <w:rPr>
-          <w:rFonts w:ascii="Times New Roman" w:hAnsi="Times New Roman" w:cs="Times New Roman"/>
-          <w:sz w:val="24"/>
-          <w:szCs w:val="24"/>
-        </w:rPr>
-        <w:t>trata-se</w:t>
-      </w:r>
-      <w:r>
-        <w:rPr>
-          <w:rFonts w:ascii="Times New Roman" w:hAnsi="Times New Roman" w:cs="Times New Roman"/>
-          <w:sz w:val="24"/>
-          <w:szCs w:val="24"/>
-        </w:rPr>
-        <w:t xml:space="preserve"> de um arquivo no formato OVA, contendo como sistema operacional Linux com a distribuição </w:t>
-      </w:r>
-      <w:proofErr w:type="spellStart"/>
-      <w:r>
-        <w:rPr>
-          <w:rFonts w:ascii="Times New Roman" w:hAnsi="Times New Roman" w:cs="Times New Roman"/>
-          <w:sz w:val="24"/>
-          <w:szCs w:val="24"/>
-        </w:rPr>
-        <w:t>CentOS</w:t>
-      </w:r>
-      <w:proofErr w:type="spellEnd"/>
-      <w:r>
-        <w:rPr>
-          <w:rFonts w:ascii="Times New Roman" w:hAnsi="Times New Roman" w:cs="Times New Roman"/>
-          <w:sz w:val="24"/>
-          <w:szCs w:val="24"/>
-        </w:rPr>
-        <w:t xml:space="preserve"> 7</w:t>
-      </w:r>
-      <w:r>
-        <w:rPr>
-          <w:rFonts w:ascii="Times New Roman" w:hAnsi="Times New Roman" w:cs="Times New Roman"/>
-          <w:sz w:val="24"/>
-          <w:szCs w:val="24"/>
-        </w:rPr>
-        <w:t>.</w:t>
-      </w:r>
-      <w:r>
-        <w:rPr>
-          <w:rFonts w:ascii="Times New Roman" w:hAnsi="Times New Roman" w:cs="Times New Roman"/>
-          <w:sz w:val="24"/>
-          <w:szCs w:val="24"/>
-        </w:rPr>
-        <w:t xml:space="preserve"> </w:t>
-      </w:r>
-      <w:r>
-        <w:rPr>
-          <w:rFonts w:ascii="Times New Roman" w:hAnsi="Times New Roman" w:cs="Times New Roman"/>
-          <w:sz w:val="24"/>
-          <w:szCs w:val="24"/>
-        </w:rPr>
-        <w:t>Neste caso basta</w:t>
-      </w:r>
-      <w:r>
-        <w:rPr>
-          <w:rFonts w:ascii="Times New Roman" w:hAnsi="Times New Roman" w:cs="Times New Roman"/>
-          <w:sz w:val="24"/>
-          <w:szCs w:val="24"/>
-        </w:rPr>
-        <w:t xml:space="preserve"> efetuar o download do arquivo e importá-lo em um </w:t>
-      </w:r>
-      <w:proofErr w:type="spellStart"/>
-      <w:r>
-        <w:rPr>
-          <w:rFonts w:ascii="Times New Roman" w:hAnsi="Times New Roman" w:cs="Times New Roman"/>
-          <w:sz w:val="24"/>
-          <w:szCs w:val="24"/>
-        </w:rPr>
-        <w:t>virtualizador</w:t>
-      </w:r>
-      <w:proofErr w:type="spellEnd"/>
-      <w:r>
-        <w:rPr>
-          <w:rFonts w:ascii="Times New Roman" w:hAnsi="Times New Roman" w:cs="Times New Roman"/>
-          <w:sz w:val="24"/>
-          <w:szCs w:val="24"/>
-        </w:rPr>
-        <w:t xml:space="preserve"> da escolha do usuário final, podendo ser </w:t>
-      </w:r>
-      <w:proofErr w:type="spellStart"/>
-      <w:proofErr w:type="gramStart"/>
-      <w:r>
-        <w:rPr>
-          <w:rFonts w:ascii="Times New Roman" w:hAnsi="Times New Roman" w:cs="Times New Roman"/>
-          <w:sz w:val="24"/>
-          <w:szCs w:val="24"/>
-        </w:rPr>
-        <w:t>VirtualBox</w:t>
-      </w:r>
-      <w:proofErr w:type="spellEnd"/>
-      <w:proofErr w:type="gramEnd"/>
-      <w:r>
-        <w:rPr>
-          <w:rFonts w:ascii="Times New Roman" w:hAnsi="Times New Roman" w:cs="Times New Roman"/>
-          <w:sz w:val="24"/>
-          <w:szCs w:val="24"/>
-        </w:rPr>
-        <w:t xml:space="preserve">, </w:t>
-      </w:r>
-      <w:proofErr w:type="spellStart"/>
-      <w:r>
-        <w:rPr>
-          <w:rFonts w:ascii="Times New Roman" w:hAnsi="Times New Roman" w:cs="Times New Roman"/>
-          <w:sz w:val="24"/>
-          <w:szCs w:val="24"/>
-        </w:rPr>
-        <w:t>VMWare</w:t>
-      </w:r>
-      <w:proofErr w:type="spellEnd"/>
-      <w:r>
-        <w:rPr>
-          <w:rFonts w:ascii="Times New Roman" w:hAnsi="Times New Roman" w:cs="Times New Roman"/>
-          <w:sz w:val="24"/>
-          <w:szCs w:val="24"/>
-        </w:rPr>
-        <w:t xml:space="preserve">, </w:t>
-      </w:r>
-      <w:proofErr w:type="spellStart"/>
-      <w:r>
-        <w:rPr>
-          <w:rFonts w:ascii="Times New Roman" w:hAnsi="Times New Roman" w:cs="Times New Roman"/>
-          <w:sz w:val="24"/>
-          <w:szCs w:val="24"/>
-        </w:rPr>
-        <w:t>Hyper-vision</w:t>
-      </w:r>
-      <w:proofErr w:type="spellEnd"/>
-      <w:r>
-        <w:rPr>
-          <w:rFonts w:ascii="Times New Roman" w:hAnsi="Times New Roman" w:cs="Times New Roman"/>
-          <w:sz w:val="24"/>
-          <w:szCs w:val="24"/>
-        </w:rPr>
-        <w:t xml:space="preserve"> entre outros. </w:t>
-      </w:r>
-      <w:r>
-        <w:rPr>
-          <w:rFonts w:ascii="Times New Roman" w:hAnsi="Times New Roman" w:cs="Times New Roman"/>
-          <w:sz w:val="24"/>
-          <w:szCs w:val="24"/>
-        </w:rPr>
-        <w:t xml:space="preserve">Posteriormente </w:t>
-      </w:r>
-      <w:r>
-        <w:rPr>
-          <w:rFonts w:ascii="Times New Roman" w:hAnsi="Times New Roman" w:cs="Times New Roman"/>
-          <w:sz w:val="24"/>
-          <w:szCs w:val="24"/>
-        </w:rPr>
-        <w:t>a máquina virtual</w:t>
-      </w:r>
-      <w:r>
-        <w:rPr>
-          <w:rFonts w:ascii="Times New Roman" w:hAnsi="Times New Roman" w:cs="Times New Roman"/>
-          <w:sz w:val="24"/>
-          <w:szCs w:val="24"/>
-        </w:rPr>
-        <w:t xml:space="preserve"> vai</w:t>
-      </w:r>
-      <w:r>
-        <w:rPr>
-          <w:rFonts w:ascii="Times New Roman" w:hAnsi="Times New Roman" w:cs="Times New Roman"/>
-          <w:sz w:val="24"/>
-          <w:szCs w:val="24"/>
-        </w:rPr>
-        <w:t xml:space="preserve"> ser importada no </w:t>
-      </w:r>
-      <w:proofErr w:type="spellStart"/>
-      <w:r>
-        <w:rPr>
-          <w:rFonts w:ascii="Times New Roman" w:hAnsi="Times New Roman" w:cs="Times New Roman"/>
-          <w:sz w:val="24"/>
-          <w:szCs w:val="24"/>
-        </w:rPr>
-        <w:t>virtualizador</w:t>
-      </w:r>
-      <w:proofErr w:type="spellEnd"/>
-      <w:r>
-        <w:rPr>
-          <w:rFonts w:ascii="Times New Roman" w:hAnsi="Times New Roman" w:cs="Times New Roman"/>
-          <w:sz w:val="24"/>
-          <w:szCs w:val="24"/>
-        </w:rPr>
-        <w:t>, ao ligar a mesma</w:t>
-      </w:r>
-      <w:r>
-        <w:rPr>
-          <w:rFonts w:ascii="Times New Roman" w:hAnsi="Times New Roman" w:cs="Times New Roman"/>
-          <w:sz w:val="24"/>
-          <w:szCs w:val="24"/>
-        </w:rPr>
-        <w:t xml:space="preserve"> e concluir a carga do seu SO,</w:t>
-      </w:r>
-      <w:r>
-        <w:rPr>
-          <w:rFonts w:ascii="Times New Roman" w:hAnsi="Times New Roman" w:cs="Times New Roman"/>
-          <w:sz w:val="24"/>
-          <w:szCs w:val="24"/>
-        </w:rPr>
-        <w:fldChar w:fldCharType="begin"/>
-      </w:r>
-      <w:r>
-        <w:rPr>
-          <w:rFonts w:ascii="Times New Roman" w:hAnsi="Times New Roman" w:cs="Times New Roman"/>
-          <w:sz w:val="24"/>
-          <w:szCs w:val="24"/>
-        </w:rPr>
-        <w:instrText xml:space="preserve"> XE "SO:Sistema Operacional" </w:instrText>
-      </w:r>
-      <w:r>
-        <w:rPr>
-          <w:rFonts w:ascii="Times New Roman" w:hAnsi="Times New Roman" w:cs="Times New Roman"/>
-          <w:sz w:val="24"/>
-          <w:szCs w:val="24"/>
-        </w:rPr>
-        <w:fldChar w:fldCharType="end"/>
-      </w:r>
-      <w:r>
-        <w:rPr>
-          <w:rFonts w:ascii="Times New Roman" w:hAnsi="Times New Roman" w:cs="Times New Roman"/>
-          <w:sz w:val="24"/>
-          <w:szCs w:val="24"/>
-        </w:rPr>
-        <w:t xml:space="preserve"> será apresentado o </w:t>
-      </w:r>
-      <w:r>
-        <w:rPr>
-          <w:rFonts w:ascii="Times New Roman" w:hAnsi="Times New Roman" w:cs="Times New Roman"/>
-          <w:sz w:val="24"/>
-          <w:szCs w:val="24"/>
-        </w:rPr>
-        <w:t>IP que</w:t>
-      </w:r>
-      <w:r>
-        <w:rPr>
-          <w:rFonts w:ascii="Times New Roman" w:hAnsi="Times New Roman" w:cs="Times New Roman"/>
-          <w:sz w:val="24"/>
-          <w:szCs w:val="24"/>
-        </w:rPr>
-        <w:t xml:space="preserve"> será utilizado </w:t>
-      </w:r>
-      <w:r>
-        <w:rPr>
-          <w:rFonts w:ascii="Times New Roman" w:hAnsi="Times New Roman" w:cs="Times New Roman"/>
-          <w:sz w:val="24"/>
-          <w:szCs w:val="24"/>
-        </w:rPr>
-        <w:t>para acessar a aplicação em um navegador web.</w:t>
-      </w:r>
     </w:p>
     <w:p>
       <w:pPr>
@@ -15816,7 +16442,6 @@
           <w:sz w:val="24"/>
           <w:szCs w:val="24"/>
         </w:rPr>
-        <w:lastRenderedPageBreak/>
         <w:t xml:space="preserve">INFRAERO. </w:t>
       </w:r>
       <w:r>
@@ -16050,6 +16675,7 @@
           <w:sz w:val="24"/>
           <w:szCs w:val="24"/>
         </w:rPr>
+        <w:lastRenderedPageBreak/>
         <w:t xml:space="preserve">MEDRADO, Adler. </w:t>
       </w:r>
       <w:r>
@@ -16820,7 +17446,6 @@
           <w:sz w:val="24"/>
           <w:szCs w:val="24"/>
         </w:rPr>
-        <w:lastRenderedPageBreak/>
         <w:t>SITE OFICIAL DO VIM. Disponível em: &lt;</w:t>
       </w:r>
       <w:r>
@@ -17426,7 +18051,6 @@
                 <w:sz w:val="24"/>
                 <w:szCs w:val="24"/>
               </w:rPr>
-              <w:lastRenderedPageBreak/>
               <w:t>Pré-Requisitos</w:t>
             </w:r>
           </w:p>
@@ -17945,7 +18569,17 @@
                 <w:szCs w:val="24"/>
                 <w:highlight w:val="white"/>
               </w:rPr>
-              <w:t>O sistema deverá solicitar o usuário e senha de quem realizar as operações.</w:t>
+              <w:t xml:space="preserve">O sistema deverá solicitar o usuário e senha de quem realizar as </w:t>
+            </w:r>
+            <w:r>
+              <w:rPr>
+                <w:rFonts w:ascii="Times New Roman" w:eastAsia="Times New Roman" w:hAnsi="Times New Roman" w:cs="Times New Roman"/>
+                <w:sz w:val="24"/>
+                <w:szCs w:val="24"/>
+                <w:highlight w:val="white"/>
+              </w:rPr>
+              <w:lastRenderedPageBreak/>
+              <w:t>operações.</w:t>
             </w:r>
           </w:p>
         </w:tc>
@@ -19068,7 +19702,6 @@
                 <w:sz w:val="24"/>
                 <w:szCs w:val="24"/>
               </w:rPr>
-              <w:lastRenderedPageBreak/>
               <w:t>RF06 – Manter prêmios</w:t>
             </w:r>
           </w:p>
@@ -19622,6 +20255,7 @@
                 <w:sz w:val="24"/>
                 <w:szCs w:val="24"/>
               </w:rPr>
+              <w:lastRenderedPageBreak/>
               <w:t>Descrição</w:t>
             </w:r>
           </w:p>
@@ -24119,7 +24753,7 @@
 </file>
 
 <file path=customXml/itemProps1.xml><?xml version="1.0" encoding="utf-8"?>
-<ds:datastoreItem xmlns:ds="http://schemas.openxmlformats.org/officeDocument/2006/customXml" ds:itemID="{27E1665E-5B7B-46CD-9C4D-1C71772748EC}">
+<ds:datastoreItem xmlns:ds="http://schemas.openxmlformats.org/officeDocument/2006/customXml" ds:itemID="{0C49B8B8-1676-484F-BFC8-71DF65E2885D}">
   <ds:schemaRefs>
     <ds:schemaRef ds:uri="http://schemas.openxmlformats.org/officeDocument/2006/bibliography"/>
   </ds:schemaRefs>

--- a/Projeto.docx
+++ b/Projeto.docx
@@ -801,7 +801,7 @@
           <w:szCs w:val="24"/>
         </w:rPr>
       </w:pPr>
-      <w:bookmarkStart w:id="0" w:name="_Toc463002338"/>
+      <w:bookmarkStart w:id="0" w:name="_Toc465982876"/>
       <w:r>
         <w:rPr>
           <w:rFonts w:ascii="Times New Roman" w:hAnsi="Times New Roman" w:cs="Times New Roman"/>
@@ -873,7 +873,7 @@
       <w:r>
         <w:fldChar w:fldCharType="separate"/>
       </w:r>
-      <w:hyperlink w:anchor="_Toc461820053" w:history="1">
+      <w:hyperlink w:anchor="_Toc465982461" w:history="1">
         <w:r>
           <w:rPr>
             <w:rStyle w:val="Hyperlink"/>
@@ -901,7 +901,7 @@
             <w:noProof/>
             <w:webHidden/>
           </w:rPr>
-          <w:instrText xml:space="preserve"> PAGEREF _Toc461820053 \h </w:instrText>
+          <w:instrText xml:space="preserve"> PAGEREF _Toc465982461 \h </w:instrText>
         </w:r>
         <w:r>
           <w:rPr>
@@ -921,7 +921,7 @@
             <w:noProof/>
             <w:webHidden/>
           </w:rPr>
-          <w:t>9</w:t>
+          <w:t>11</w:t>
         </w:r>
         <w:r>
           <w:rPr>
@@ -939,10 +939,15 @@
           <w:tab w:val="right" w:leader="dot" w:pos="9063"/>
         </w:tabs>
         <w:rPr>
+          <w:rFonts w:asciiTheme="minorHAnsi" w:eastAsiaTheme="minorEastAsia" w:hAnsiTheme="minorHAnsi" w:cstheme="minorBidi"/>
+          <w:smallCaps w:val="0"/>
           <w:noProof/>
-        </w:rPr>
-      </w:pPr>
-      <w:hyperlink w:anchor="_Toc461820054" w:history="1">
+          <w:color w:val="auto"/>
+          <w:sz w:val="22"/>
+          <w:szCs w:val="22"/>
+        </w:rPr>
+      </w:pPr>
+      <w:hyperlink w:anchor="_Toc465982462" w:history="1">
         <w:r>
           <w:rPr>
             <w:rStyle w:val="Hyperlink"/>
@@ -970,7 +975,7 @@
             <w:noProof/>
             <w:webHidden/>
           </w:rPr>
-          <w:instrText xml:space="preserve"> PAGEREF _Toc461820054 \h </w:instrText>
+          <w:instrText xml:space="preserve"> PAGEREF _Toc465982462 \h </w:instrText>
         </w:r>
         <w:r>
           <w:rPr>
@@ -990,7 +995,7 @@
             <w:noProof/>
             <w:webHidden/>
           </w:rPr>
-          <w:t>12</w:t>
+          <w:t>14</w:t>
         </w:r>
         <w:r>
           <w:rPr>
@@ -1003,23 +1008,6 @@
     </w:p>
     <w:p>
       <w:pPr>
-        <w:rPr>
-          <w:rFonts w:ascii="Times New Roman" w:hAnsi="Times New Roman"/>
-          <w:smallCaps/>
-          <w:noProof/>
-          <w:sz w:val="24"/>
-          <w:szCs w:val="20"/>
-        </w:rPr>
-      </w:pPr>
-      <w:r>
-        <w:rPr>
-          <w:noProof/>
-        </w:rPr>
-        <w:br w:type="page"/>
-      </w:r>
-    </w:p>
-    <w:p>
-      <w:pPr>
         <w:pStyle w:val="ndicedeilustraes"/>
         <w:tabs>
           <w:tab w:val="right" w:leader="dot" w:pos="9063"/>
@@ -1033,6 +1021,582 @@
           <w:szCs w:val="22"/>
         </w:rPr>
       </w:pPr>
+      <w:hyperlink w:anchor="_Toc465982463" w:history="1">
+        <w:r>
+          <w:rPr>
+            <w:rStyle w:val="Hyperlink"/>
+            <w:rFonts w:cs="Times New Roman"/>
+            <w:noProof/>
+          </w:rPr>
+          <w:t>Figura 3: Caso de uso cadastrar ideia</w:t>
+        </w:r>
+        <w:r>
+          <w:rPr>
+            <w:noProof/>
+            <w:webHidden/>
+          </w:rPr>
+          <w:tab/>
+        </w:r>
+        <w:r>
+          <w:rPr>
+            <w:noProof/>
+            <w:webHidden/>
+          </w:rPr>
+          <w:fldChar w:fldCharType="begin"/>
+        </w:r>
+        <w:r>
+          <w:rPr>
+            <w:noProof/>
+            <w:webHidden/>
+          </w:rPr>
+          <w:instrText xml:space="preserve"> PAGEREF _Toc465982463 \h </w:instrText>
+        </w:r>
+        <w:r>
+          <w:rPr>
+            <w:noProof/>
+            <w:webHidden/>
+          </w:rPr>
+        </w:r>
+        <w:r>
+          <w:rPr>
+            <w:noProof/>
+            <w:webHidden/>
+          </w:rPr>
+          <w:fldChar w:fldCharType="separate"/>
+        </w:r>
+        <w:r>
+          <w:rPr>
+            <w:noProof/>
+            <w:webHidden/>
+          </w:rPr>
+          <w:t>20</w:t>
+        </w:r>
+        <w:r>
+          <w:rPr>
+            <w:noProof/>
+            <w:webHidden/>
+          </w:rPr>
+          <w:fldChar w:fldCharType="end"/>
+        </w:r>
+      </w:hyperlink>
+    </w:p>
+    <w:p>
+      <w:pPr>
+        <w:pStyle w:val="ndicedeilustraes"/>
+        <w:tabs>
+          <w:tab w:val="right" w:leader="dot" w:pos="9063"/>
+        </w:tabs>
+        <w:rPr>
+          <w:rFonts w:asciiTheme="minorHAnsi" w:eastAsiaTheme="minorEastAsia" w:hAnsiTheme="minorHAnsi" w:cstheme="minorBidi"/>
+          <w:smallCaps w:val="0"/>
+          <w:noProof/>
+          <w:color w:val="auto"/>
+          <w:sz w:val="22"/>
+          <w:szCs w:val="22"/>
+        </w:rPr>
+      </w:pPr>
+      <w:hyperlink w:anchor="_Toc465982464" w:history="1">
+        <w:r>
+          <w:rPr>
+            <w:rStyle w:val="Hyperlink"/>
+            <w:rFonts w:cs="Times New Roman"/>
+            <w:noProof/>
+          </w:rPr>
+          <w:t>Figura 4: Modelo ER</w:t>
+        </w:r>
+        <w:r>
+          <w:rPr>
+            <w:noProof/>
+            <w:webHidden/>
+          </w:rPr>
+          <w:tab/>
+        </w:r>
+        <w:r>
+          <w:rPr>
+            <w:noProof/>
+            <w:webHidden/>
+          </w:rPr>
+          <w:fldChar w:fldCharType="begin"/>
+        </w:r>
+        <w:r>
+          <w:rPr>
+            <w:noProof/>
+            <w:webHidden/>
+          </w:rPr>
+          <w:instrText xml:space="preserve"> PAGEREF _Toc465982464 \h </w:instrText>
+        </w:r>
+        <w:r>
+          <w:rPr>
+            <w:noProof/>
+            <w:webHidden/>
+          </w:rPr>
+        </w:r>
+        <w:r>
+          <w:rPr>
+            <w:noProof/>
+            <w:webHidden/>
+          </w:rPr>
+          <w:fldChar w:fldCharType="separate"/>
+        </w:r>
+        <w:r>
+          <w:rPr>
+            <w:noProof/>
+            <w:webHidden/>
+          </w:rPr>
+          <w:t>20</w:t>
+        </w:r>
+        <w:r>
+          <w:rPr>
+            <w:noProof/>
+            <w:webHidden/>
+          </w:rPr>
+          <w:fldChar w:fldCharType="end"/>
+        </w:r>
+      </w:hyperlink>
+    </w:p>
+    <w:p>
+      <w:pPr>
+        <w:pStyle w:val="ndicedeilustraes"/>
+        <w:tabs>
+          <w:tab w:val="right" w:leader="dot" w:pos="9063"/>
+        </w:tabs>
+        <w:rPr>
+          <w:rFonts w:asciiTheme="minorHAnsi" w:eastAsiaTheme="minorEastAsia" w:hAnsiTheme="minorHAnsi" w:cstheme="minorBidi"/>
+          <w:smallCaps w:val="0"/>
+          <w:noProof/>
+          <w:color w:val="auto"/>
+          <w:sz w:val="22"/>
+          <w:szCs w:val="22"/>
+        </w:rPr>
+      </w:pPr>
+      <w:hyperlink w:anchor="_Toc465982465" w:history="1">
+        <w:r>
+          <w:rPr>
+            <w:rStyle w:val="Hyperlink"/>
+            <w:rFonts w:cs="Times New Roman"/>
+            <w:noProof/>
+          </w:rPr>
+          <w:t>Figura 5: Formulário de cadastro de área</w:t>
+        </w:r>
+        <w:r>
+          <w:rPr>
+            <w:noProof/>
+            <w:webHidden/>
+          </w:rPr>
+          <w:tab/>
+        </w:r>
+        <w:r>
+          <w:rPr>
+            <w:noProof/>
+            <w:webHidden/>
+          </w:rPr>
+          <w:fldChar w:fldCharType="begin"/>
+        </w:r>
+        <w:r>
+          <w:rPr>
+            <w:noProof/>
+            <w:webHidden/>
+          </w:rPr>
+          <w:instrText xml:space="preserve"> PAGEREF _Toc465982465 \h </w:instrText>
+        </w:r>
+        <w:r>
+          <w:rPr>
+            <w:noProof/>
+            <w:webHidden/>
+          </w:rPr>
+        </w:r>
+        <w:r>
+          <w:rPr>
+            <w:noProof/>
+            <w:webHidden/>
+          </w:rPr>
+          <w:fldChar w:fldCharType="separate"/>
+        </w:r>
+        <w:r>
+          <w:rPr>
+            <w:noProof/>
+            <w:webHidden/>
+          </w:rPr>
+          <w:t>22</w:t>
+        </w:r>
+        <w:r>
+          <w:rPr>
+            <w:noProof/>
+            <w:webHidden/>
+          </w:rPr>
+          <w:fldChar w:fldCharType="end"/>
+        </w:r>
+      </w:hyperlink>
+    </w:p>
+    <w:p>
+      <w:pPr>
+        <w:pStyle w:val="ndicedeilustraes"/>
+        <w:tabs>
+          <w:tab w:val="right" w:leader="dot" w:pos="9063"/>
+        </w:tabs>
+        <w:rPr>
+          <w:rFonts w:asciiTheme="minorHAnsi" w:eastAsiaTheme="minorEastAsia" w:hAnsiTheme="minorHAnsi" w:cstheme="minorBidi"/>
+          <w:smallCaps w:val="0"/>
+          <w:noProof/>
+          <w:color w:val="auto"/>
+          <w:sz w:val="22"/>
+          <w:szCs w:val="22"/>
+        </w:rPr>
+      </w:pPr>
+      <w:hyperlink w:anchor="_Toc465982466" w:history="1">
+        <w:r>
+          <w:rPr>
+            <w:rStyle w:val="Hyperlink"/>
+            <w:rFonts w:cs="Times New Roman"/>
+            <w:noProof/>
+          </w:rPr>
+          <w:t>Figura 6: Mensagem de confirmação de cadastro de área</w:t>
+        </w:r>
+        <w:r>
+          <w:rPr>
+            <w:noProof/>
+            <w:webHidden/>
+          </w:rPr>
+          <w:tab/>
+        </w:r>
+        <w:r>
+          <w:rPr>
+            <w:noProof/>
+            <w:webHidden/>
+          </w:rPr>
+          <w:fldChar w:fldCharType="begin"/>
+        </w:r>
+        <w:r>
+          <w:rPr>
+            <w:noProof/>
+            <w:webHidden/>
+          </w:rPr>
+          <w:instrText xml:space="preserve"> PAGEREF _Toc465982466 \h </w:instrText>
+        </w:r>
+        <w:r>
+          <w:rPr>
+            <w:noProof/>
+            <w:webHidden/>
+          </w:rPr>
+        </w:r>
+        <w:r>
+          <w:rPr>
+            <w:noProof/>
+            <w:webHidden/>
+          </w:rPr>
+          <w:fldChar w:fldCharType="separate"/>
+        </w:r>
+        <w:r>
+          <w:rPr>
+            <w:noProof/>
+            <w:webHidden/>
+          </w:rPr>
+          <w:t>22</w:t>
+        </w:r>
+        <w:r>
+          <w:rPr>
+            <w:noProof/>
+            <w:webHidden/>
+          </w:rPr>
+          <w:fldChar w:fldCharType="end"/>
+        </w:r>
+      </w:hyperlink>
+    </w:p>
+    <w:p>
+      <w:pPr>
+        <w:pStyle w:val="ndicedeilustraes"/>
+        <w:tabs>
+          <w:tab w:val="right" w:leader="dot" w:pos="9063"/>
+        </w:tabs>
+        <w:rPr>
+          <w:rFonts w:asciiTheme="minorHAnsi" w:eastAsiaTheme="minorEastAsia" w:hAnsiTheme="minorHAnsi" w:cstheme="minorBidi"/>
+          <w:smallCaps w:val="0"/>
+          <w:noProof/>
+          <w:color w:val="auto"/>
+          <w:sz w:val="22"/>
+          <w:szCs w:val="22"/>
+        </w:rPr>
+      </w:pPr>
+      <w:hyperlink w:anchor="_Toc465982467" w:history="1">
+        <w:r>
+          <w:rPr>
+            <w:rStyle w:val="Hyperlink"/>
+            <w:rFonts w:cs="Times New Roman"/>
+            <w:noProof/>
+          </w:rPr>
+          <w:t>Figura 7: Formulário de cadastro de usuário</w:t>
+        </w:r>
+        <w:r>
+          <w:rPr>
+            <w:noProof/>
+            <w:webHidden/>
+          </w:rPr>
+          <w:tab/>
+        </w:r>
+        <w:r>
+          <w:rPr>
+            <w:noProof/>
+            <w:webHidden/>
+          </w:rPr>
+          <w:fldChar w:fldCharType="begin"/>
+        </w:r>
+        <w:r>
+          <w:rPr>
+            <w:noProof/>
+            <w:webHidden/>
+          </w:rPr>
+          <w:instrText xml:space="preserve"> PAGEREF _Toc465982467 \h </w:instrText>
+        </w:r>
+        <w:r>
+          <w:rPr>
+            <w:noProof/>
+            <w:webHidden/>
+          </w:rPr>
+        </w:r>
+        <w:r>
+          <w:rPr>
+            <w:noProof/>
+            <w:webHidden/>
+          </w:rPr>
+          <w:fldChar w:fldCharType="separate"/>
+        </w:r>
+        <w:r>
+          <w:rPr>
+            <w:noProof/>
+            <w:webHidden/>
+          </w:rPr>
+          <w:t>23</w:t>
+        </w:r>
+        <w:r>
+          <w:rPr>
+            <w:noProof/>
+            <w:webHidden/>
+          </w:rPr>
+          <w:fldChar w:fldCharType="end"/>
+        </w:r>
+      </w:hyperlink>
+    </w:p>
+    <w:p>
+      <w:pPr>
+        <w:pStyle w:val="ndicedeilustraes"/>
+        <w:tabs>
+          <w:tab w:val="right" w:leader="dot" w:pos="9063"/>
+        </w:tabs>
+        <w:rPr>
+          <w:rFonts w:asciiTheme="minorHAnsi" w:eastAsiaTheme="minorEastAsia" w:hAnsiTheme="minorHAnsi" w:cstheme="minorBidi"/>
+          <w:smallCaps w:val="0"/>
+          <w:noProof/>
+          <w:color w:val="auto"/>
+          <w:sz w:val="22"/>
+          <w:szCs w:val="22"/>
+        </w:rPr>
+      </w:pPr>
+      <w:hyperlink w:anchor="_Toc465982468" w:history="1">
+        <w:r>
+          <w:rPr>
+            <w:rStyle w:val="Hyperlink"/>
+            <w:rFonts w:cs="Times New Roman"/>
+            <w:noProof/>
+          </w:rPr>
+          <w:t>Figura 8: Menu lateral</w:t>
+        </w:r>
+        <w:r>
+          <w:rPr>
+            <w:noProof/>
+            <w:webHidden/>
+          </w:rPr>
+          <w:tab/>
+        </w:r>
+        <w:r>
+          <w:rPr>
+            <w:noProof/>
+            <w:webHidden/>
+          </w:rPr>
+          <w:fldChar w:fldCharType="begin"/>
+        </w:r>
+        <w:r>
+          <w:rPr>
+            <w:noProof/>
+            <w:webHidden/>
+          </w:rPr>
+          <w:instrText xml:space="preserve"> PAGEREF _Toc465982468 \h </w:instrText>
+        </w:r>
+        <w:r>
+          <w:rPr>
+            <w:noProof/>
+            <w:webHidden/>
+          </w:rPr>
+        </w:r>
+        <w:r>
+          <w:rPr>
+            <w:noProof/>
+            <w:webHidden/>
+          </w:rPr>
+          <w:fldChar w:fldCharType="separate"/>
+        </w:r>
+        <w:r>
+          <w:rPr>
+            <w:noProof/>
+            <w:webHidden/>
+          </w:rPr>
+          <w:t>24</w:t>
+        </w:r>
+        <w:r>
+          <w:rPr>
+            <w:noProof/>
+            <w:webHidden/>
+          </w:rPr>
+          <w:fldChar w:fldCharType="end"/>
+        </w:r>
+      </w:hyperlink>
+    </w:p>
+    <w:p>
+      <w:pPr>
+        <w:pStyle w:val="ndicedeilustraes"/>
+        <w:tabs>
+          <w:tab w:val="right" w:leader="dot" w:pos="9063"/>
+        </w:tabs>
+        <w:rPr>
+          <w:rFonts w:asciiTheme="minorHAnsi" w:eastAsiaTheme="minorEastAsia" w:hAnsiTheme="minorHAnsi" w:cstheme="minorBidi"/>
+          <w:smallCaps w:val="0"/>
+          <w:noProof/>
+          <w:color w:val="auto"/>
+          <w:sz w:val="22"/>
+          <w:szCs w:val="22"/>
+        </w:rPr>
+      </w:pPr>
+      <w:hyperlink w:anchor="_Toc465982469" w:history="1">
+        <w:r>
+          <w:rPr>
+            <w:rStyle w:val="Hyperlink"/>
+            <w:rFonts w:cs="Times New Roman"/>
+            <w:noProof/>
+          </w:rPr>
+          <w:t>Figura 9: Menu superior com dados do usuário</w:t>
+        </w:r>
+        <w:r>
+          <w:rPr>
+            <w:noProof/>
+            <w:webHidden/>
+          </w:rPr>
+          <w:tab/>
+        </w:r>
+        <w:r>
+          <w:rPr>
+            <w:noProof/>
+            <w:webHidden/>
+          </w:rPr>
+          <w:fldChar w:fldCharType="begin"/>
+        </w:r>
+        <w:r>
+          <w:rPr>
+            <w:noProof/>
+            <w:webHidden/>
+          </w:rPr>
+          <w:instrText xml:space="preserve"> PAGEREF _Toc465982469 \h </w:instrText>
+        </w:r>
+        <w:r>
+          <w:rPr>
+            <w:noProof/>
+            <w:webHidden/>
+          </w:rPr>
+        </w:r>
+        <w:r>
+          <w:rPr>
+            <w:noProof/>
+            <w:webHidden/>
+          </w:rPr>
+          <w:fldChar w:fldCharType="separate"/>
+        </w:r>
+        <w:r>
+          <w:rPr>
+            <w:noProof/>
+            <w:webHidden/>
+          </w:rPr>
+          <w:t>24</w:t>
+        </w:r>
+        <w:r>
+          <w:rPr>
+            <w:noProof/>
+            <w:webHidden/>
+          </w:rPr>
+          <w:fldChar w:fldCharType="end"/>
+        </w:r>
+      </w:hyperlink>
+    </w:p>
+    <w:p>
+      <w:pPr>
+        <w:pStyle w:val="ndicedeilustraes"/>
+        <w:tabs>
+          <w:tab w:val="right" w:leader="dot" w:pos="9063"/>
+        </w:tabs>
+        <w:rPr>
+          <w:rFonts w:asciiTheme="minorHAnsi" w:eastAsiaTheme="minorEastAsia" w:hAnsiTheme="minorHAnsi" w:cstheme="minorBidi"/>
+          <w:smallCaps w:val="0"/>
+          <w:noProof/>
+          <w:color w:val="auto"/>
+          <w:sz w:val="22"/>
+          <w:szCs w:val="22"/>
+        </w:rPr>
+      </w:pPr>
+      <w:hyperlink w:anchor="_Toc465982470" w:history="1">
+        <w:r>
+          <w:rPr>
+            <w:rStyle w:val="Hyperlink"/>
+            <w:rFonts w:cs="Times New Roman"/>
+            <w:noProof/>
+          </w:rPr>
+          <w:t>Figura 10: Lista de prêmios disponíveis para o usuário</w:t>
+        </w:r>
+        <w:r>
+          <w:rPr>
+            <w:noProof/>
+            <w:webHidden/>
+          </w:rPr>
+          <w:tab/>
+        </w:r>
+        <w:r>
+          <w:rPr>
+            <w:noProof/>
+            <w:webHidden/>
+          </w:rPr>
+          <w:fldChar w:fldCharType="begin"/>
+        </w:r>
+        <w:r>
+          <w:rPr>
+            <w:noProof/>
+            <w:webHidden/>
+          </w:rPr>
+          <w:instrText xml:space="preserve"> PAGEREF _Toc465982470 \h </w:instrText>
+        </w:r>
+        <w:r>
+          <w:rPr>
+            <w:noProof/>
+            <w:webHidden/>
+          </w:rPr>
+        </w:r>
+        <w:r>
+          <w:rPr>
+            <w:noProof/>
+            <w:webHidden/>
+          </w:rPr>
+          <w:fldChar w:fldCharType="separate"/>
+        </w:r>
+        <w:r>
+          <w:rPr>
+            <w:noProof/>
+            <w:webHidden/>
+          </w:rPr>
+          <w:t>25</w:t>
+        </w:r>
+        <w:r>
+          <w:rPr>
+            <w:noProof/>
+            <w:webHidden/>
+          </w:rPr>
+          <w:fldChar w:fldCharType="end"/>
+        </w:r>
+      </w:hyperlink>
     </w:p>
     <w:p>
       <w:pPr>
@@ -1043,16 +1607,183 @@
       <w:r>
         <w:fldChar w:fldCharType="end"/>
       </w:r>
-      <w:bookmarkStart w:id="1" w:name="_Toc463002339"/>
+    </w:p>
+    <w:p>
+      <w:pPr>
+        <w:pStyle w:val="Remissivo1"/>
+        <w:ind w:left="0" w:firstLine="0"/>
+        <w:jc w:val="center"/>
+      </w:pPr>
+    </w:p>
+    <w:p>
+      <w:pPr>
+        <w:pStyle w:val="Remissivo1"/>
+        <w:ind w:left="0" w:firstLine="0"/>
+        <w:jc w:val="center"/>
+      </w:pPr>
+    </w:p>
+    <w:p>
+      <w:pPr>
+        <w:pStyle w:val="Remissivo1"/>
+        <w:ind w:left="0" w:firstLine="0"/>
+        <w:jc w:val="center"/>
+      </w:pPr>
+    </w:p>
+    <w:p>
+      <w:pPr>
+        <w:pStyle w:val="Remissivo1"/>
+        <w:ind w:left="0" w:firstLine="0"/>
+        <w:jc w:val="center"/>
+      </w:pPr>
+    </w:p>
+    <w:p>
+      <w:pPr>
+        <w:pStyle w:val="Remissivo1"/>
+        <w:ind w:left="0" w:firstLine="0"/>
+        <w:jc w:val="center"/>
+      </w:pPr>
+    </w:p>
+    <w:p>
+      <w:pPr>
+        <w:pStyle w:val="Remissivo1"/>
+        <w:ind w:left="0" w:firstLine="0"/>
+        <w:jc w:val="center"/>
+      </w:pPr>
+    </w:p>
+    <w:p>
+      <w:pPr>
+        <w:pStyle w:val="Remissivo1"/>
+        <w:ind w:left="0" w:firstLine="0"/>
+        <w:jc w:val="center"/>
+      </w:pPr>
+    </w:p>
+    <w:p>
+      <w:pPr>
+        <w:pStyle w:val="Remissivo1"/>
+        <w:ind w:left="0" w:firstLine="0"/>
+        <w:jc w:val="center"/>
+      </w:pPr>
+    </w:p>
+    <w:p>
+      <w:pPr>
+        <w:pStyle w:val="Remissivo1"/>
+        <w:ind w:left="0" w:firstLine="0"/>
+        <w:jc w:val="center"/>
+      </w:pPr>
+    </w:p>
+    <w:p>
+      <w:pPr>
+        <w:pStyle w:val="Remissivo1"/>
+        <w:ind w:left="0" w:firstLine="0"/>
+        <w:jc w:val="center"/>
+      </w:pPr>
+    </w:p>
+    <w:p>
+      <w:pPr>
+        <w:pStyle w:val="Remissivo1"/>
+        <w:ind w:left="0" w:firstLine="0"/>
+        <w:jc w:val="center"/>
+      </w:pPr>
+    </w:p>
+    <w:p>
+      <w:pPr>
+        <w:pStyle w:val="Remissivo1"/>
+        <w:ind w:left="0" w:firstLine="0"/>
+        <w:jc w:val="center"/>
+      </w:pPr>
+    </w:p>
+    <w:p>
+      <w:pPr>
+        <w:pStyle w:val="Remissivo1"/>
+        <w:ind w:left="0" w:firstLine="0"/>
+        <w:jc w:val="center"/>
+      </w:pPr>
+    </w:p>
+    <w:p>
+      <w:pPr>
+        <w:pStyle w:val="Remissivo1"/>
+        <w:ind w:left="0" w:firstLine="0"/>
+        <w:jc w:val="center"/>
+      </w:pPr>
+    </w:p>
+    <w:p>
+      <w:pPr>
+        <w:pStyle w:val="Remissivo1"/>
+        <w:ind w:left="0" w:firstLine="0"/>
+        <w:jc w:val="center"/>
+      </w:pPr>
+    </w:p>
+    <w:p>
+      <w:pPr>
+        <w:pStyle w:val="Remissivo1"/>
+        <w:ind w:left="0" w:firstLine="0"/>
+        <w:jc w:val="center"/>
+      </w:pPr>
+    </w:p>
+    <w:p>
+      <w:pPr>
+        <w:pStyle w:val="Remissivo1"/>
+        <w:ind w:left="0" w:firstLine="0"/>
+        <w:jc w:val="center"/>
+      </w:pPr>
+    </w:p>
+    <w:p>
+      <w:pPr>
+        <w:pStyle w:val="Remissivo1"/>
+        <w:ind w:left="0" w:firstLine="0"/>
+        <w:jc w:val="center"/>
+      </w:pPr>
+    </w:p>
+    <w:p>
+      <w:pPr>
+        <w:pStyle w:val="Remissivo1"/>
+        <w:ind w:left="0" w:firstLine="0"/>
+        <w:jc w:val="center"/>
+      </w:pPr>
+    </w:p>
+    <w:p>
+      <w:pPr>
+        <w:pStyle w:val="Remissivo1"/>
+        <w:ind w:left="0" w:firstLine="0"/>
+        <w:jc w:val="center"/>
+      </w:pPr>
+    </w:p>
+    <w:p>
+      <w:pPr>
+        <w:pStyle w:val="Remissivo1"/>
+        <w:ind w:left="0" w:firstLine="0"/>
+        <w:jc w:val="center"/>
+      </w:pPr>
+    </w:p>
+    <w:p>
+      <w:pPr>
+        <w:pStyle w:val="Remissivo1"/>
+        <w:ind w:left="0" w:firstLine="0"/>
+        <w:jc w:val="center"/>
+      </w:pPr>
+    </w:p>
+    <w:p>
+      <w:pPr>
+        <w:pStyle w:val="Remissivo1"/>
+        <w:ind w:left="0" w:firstLine="0"/>
+        <w:jc w:val="center"/>
+      </w:pPr>
+    </w:p>
+    <w:p>
+      <w:pPr>
+        <w:pStyle w:val="Remissivo1"/>
+        <w:ind w:left="0" w:firstLine="0"/>
+        <w:jc w:val="center"/>
+      </w:pPr>
       <w:r>
         <w:rPr>
           <w:rFonts w:cs="Times New Roman"/>
           <w:b/>
           <w:szCs w:val="24"/>
         </w:rPr>
+        <w:lastRenderedPageBreak/>
         <w:t>Lista de Abreviaturas e Siglas</w:t>
       </w:r>
-      <w:bookmarkEnd w:id="1"/>
     </w:p>
     <w:p/>
     <w:p>
@@ -1104,7 +1835,6 @@
           <w:rFonts w:cs="Times New Roman"/>
           <w:noProof/>
         </w:rPr>
-        <w:lastRenderedPageBreak/>
         <w:t>API</w:t>
       </w:r>
       <w:r>
@@ -1119,12 +1849,6 @@
           <w:noProof/>
         </w:rPr>
         <w:t>Application Programming Interface</w:t>
-      </w:r>
-      <w:r>
-        <w:rPr>
-          <w:noProof/>
-        </w:rPr>
-        <w:t>, 15</w:t>
       </w:r>
     </w:p>
     <w:p>
@@ -1157,12 +1881,6 @@
         </w:rPr>
         <w:t>Common Gateway Interface</w:t>
       </w:r>
-      <w:r>
-        <w:rPr>
-          <w:noProof/>
-        </w:rPr>
-        <w:t>, 11</w:t>
-      </w:r>
     </w:p>
     <w:p>
       <w:pPr>
@@ -1194,12 +1912,6 @@
         </w:rPr>
         <w:t>Data Access Object</w:t>
       </w:r>
-      <w:r>
-        <w:rPr>
-          <w:noProof/>
-        </w:rPr>
-        <w:t>, 18</w:t>
-      </w:r>
     </w:p>
     <w:p>
       <w:pPr>
@@ -1216,13 +1928,20 @@
           <w:rFonts w:cs="Times New Roman"/>
           <w:noProof/>
         </w:rPr>
-        <w:t>FastCGI</w:t>
+        <w:t>ER</w:t>
       </w:r>
       <w:r>
         <w:rPr>
           <w:noProof/>
         </w:rPr>
-        <w:t>: Fast Common Gateway Interface, 11</w:t>
+        <w:t xml:space="preserve">: </w:t>
+      </w:r>
+      <w:r>
+        <w:rPr>
+          <w:rFonts w:cs="Times New Roman"/>
+          <w:noProof/>
+        </w:rPr>
+        <w:t>Entidade Relacionamento</w:t>
       </w:r>
     </w:p>
     <w:p>
@@ -1240,26 +1959,13 @@
           <w:rFonts w:cs="Times New Roman"/>
           <w:noProof/>
         </w:rPr>
-        <w:t>FI</w:t>
+        <w:t>FastCGI</w:t>
       </w:r>
       <w:r>
         <w:rPr>
           <w:noProof/>
         </w:rPr>
-        <w:t xml:space="preserve">: </w:t>
-      </w:r>
-      <w:r>
-        <w:rPr>
-          <w:rFonts w:cs="Times New Roman"/>
-          <w:noProof/>
-        </w:rPr>
-        <w:t>Forms Interpreter</w:t>
-      </w:r>
-      <w:r>
-        <w:rPr>
-          <w:noProof/>
-        </w:rPr>
-        <w:t>, 11</w:t>
+        <w:t>: Fast Common Gateway Interface</w:t>
       </w:r>
     </w:p>
     <w:p>
@@ -1277,7 +1983,7 @@
           <w:rFonts w:cs="Times New Roman"/>
           <w:noProof/>
         </w:rPr>
-        <w:t>GNU</w:t>
+        <w:t>FI</w:t>
       </w:r>
       <w:r>
         <w:rPr>
@@ -1290,13 +1996,7 @@
           <w:rFonts w:cs="Times New Roman"/>
           <w:noProof/>
         </w:rPr>
-        <w:t>Gnu's Not Unix</w:t>
-      </w:r>
-      <w:r>
-        <w:rPr>
-          <w:noProof/>
-        </w:rPr>
-        <w:t>, 9</w:t>
+        <w:t>Forms Interpreter</w:t>
       </w:r>
     </w:p>
     <w:p>
@@ -1314,7 +2014,7 @@
           <w:rFonts w:cs="Times New Roman"/>
           <w:noProof/>
         </w:rPr>
-        <w:t>MVC</w:t>
+        <w:t>GNU</w:t>
       </w:r>
       <w:r>
         <w:rPr>
@@ -1327,13 +2027,7 @@
           <w:rFonts w:cs="Times New Roman"/>
           <w:noProof/>
         </w:rPr>
-        <w:t>Model View Controller</w:t>
-      </w:r>
-      <w:r>
-        <w:rPr>
-          <w:noProof/>
-        </w:rPr>
-        <w:t>, 18</w:t>
+        <w:t>Gnu's Not Unix</w:t>
       </w:r>
     </w:p>
     <w:p>
@@ -1351,13 +2045,20 @@
           <w:rFonts w:cs="Times New Roman"/>
           <w:noProof/>
         </w:rPr>
-        <w:t>OVA</w:t>
+        <w:t>MVC</w:t>
       </w:r>
       <w:r>
         <w:rPr>
           <w:noProof/>
         </w:rPr>
-        <w:t>: Open Virtual Appliance, 17</w:t>
+        <w:t xml:space="preserve">: </w:t>
+      </w:r>
+      <w:r>
+        <w:rPr>
+          <w:rFonts w:cs="Times New Roman"/>
+          <w:noProof/>
+        </w:rPr>
+        <w:t>Model View Controller</w:t>
       </w:r>
     </w:p>
     <w:p>
@@ -1375,26 +2076,13 @@
           <w:rFonts w:cs="Times New Roman"/>
           <w:noProof/>
         </w:rPr>
-        <w:t>PDO</w:t>
+        <w:t>OVA</w:t>
       </w:r>
       <w:r>
         <w:rPr>
           <w:noProof/>
         </w:rPr>
-        <w:t xml:space="preserve">: </w:t>
-      </w:r>
-      <w:r>
-        <w:rPr>
-          <w:rFonts w:cs="Times New Roman"/>
-          <w:noProof/>
-        </w:rPr>
-        <w:t>PHP Data Objects</w:t>
-      </w:r>
-      <w:r>
-        <w:rPr>
-          <w:noProof/>
-        </w:rPr>
-        <w:t>, 13</w:t>
+        <w:t>: Open Virtual Appliance</w:t>
       </w:r>
     </w:p>
     <w:p>
@@ -1412,7 +2100,7 @@
           <w:rFonts w:cs="Times New Roman"/>
           <w:noProof/>
         </w:rPr>
-        <w:t>PHP</w:t>
+        <w:t>PDO</w:t>
       </w:r>
       <w:r>
         <w:rPr>
@@ -1425,13 +2113,7 @@
           <w:rFonts w:cs="Times New Roman"/>
           <w:noProof/>
         </w:rPr>
-        <w:t>PHP Hypertext Preprocessor</w:t>
-      </w:r>
-      <w:r>
-        <w:rPr>
-          <w:noProof/>
-        </w:rPr>
-        <w:t>, 12</w:t>
+        <w:t>PHP Data Objects</w:t>
       </w:r>
     </w:p>
     <w:p>
@@ -1449,7 +2131,7 @@
           <w:rFonts w:cs="Times New Roman"/>
           <w:noProof/>
         </w:rPr>
-        <w:t>PHP-FIG</w:t>
+        <w:t>PHP</w:t>
       </w:r>
       <w:r>
         <w:rPr>
@@ -1462,13 +2144,7 @@
           <w:rFonts w:cs="Times New Roman"/>
           <w:noProof/>
         </w:rPr>
-        <w:t>PHP Framework Interop Group</w:t>
-      </w:r>
-      <w:r>
-        <w:rPr>
-          <w:noProof/>
-        </w:rPr>
-        <w:t>, 13</w:t>
+        <w:t>PHP Hypertext Preprocessor</w:t>
       </w:r>
     </w:p>
     <w:p>
@@ -1486,13 +2162,20 @@
           <w:rFonts w:cs="Times New Roman"/>
           <w:noProof/>
         </w:rPr>
-        <w:t>RF</w:t>
+        <w:t>PHP-FIG</w:t>
       </w:r>
       <w:r>
         <w:rPr>
           <w:noProof/>
         </w:rPr>
-        <w:t>: Requisito Funcional, 19</w:t>
+        <w:t xml:space="preserve">: </w:t>
+      </w:r>
+      <w:r>
+        <w:rPr>
+          <w:rFonts w:cs="Times New Roman"/>
+          <w:noProof/>
+        </w:rPr>
+        <w:t>PHP Framework Interop Group</w:t>
       </w:r>
     </w:p>
     <w:p>
@@ -1516,7 +2199,7 @@
         <w:rPr>
           <w:noProof/>
         </w:rPr>
-        <w:t>: Sistema de Gerenciamento de Banco de Dados, 8</w:t>
+        <w:t>: Sistema de Gerenciamento de Banco de Dados</w:t>
       </w:r>
     </w:p>
     <w:p>
@@ -1549,12 +2232,6 @@
         </w:rPr>
         <w:t>Sistema Operacional</w:t>
       </w:r>
-      <w:r>
-        <w:rPr>
-          <w:noProof/>
-        </w:rPr>
-        <w:t>, 20</w:t>
-      </w:r>
     </w:p>
     <w:p>
       <w:pPr>
@@ -1586,12 +2263,6 @@
         </w:rPr>
         <w:t>Structured Query Language</w:t>
       </w:r>
-      <w:r>
-        <w:rPr>
-          <w:noProof/>
-        </w:rPr>
-        <w:t>, 13</w:t>
-      </w:r>
     </w:p>
     <w:p>
       <w:pPr>
@@ -1608,34 +2279,23 @@
           <w:rFonts w:cs="Times New Roman"/>
           <w:noProof/>
         </w:rPr>
-        <w:t>VI</w:t>
+        <w:t>UML</w:t>
       </w:r>
       <w:r>
         <w:rPr>
           <w:noProof/>
         </w:rPr>
-        <w:t xml:space="preserve">: </w:t>
-      </w:r>
-      <w:r>
-        <w:rPr>
-          <w:rFonts w:cs="Times New Roman"/>
+        <w:t>: Unified Modeling Language</w:t>
+      </w:r>
+    </w:p>
+    <w:p>
+      <w:pPr>
+        <w:pStyle w:val="Remissivo1"/>
+        <w:tabs>
+          <w:tab w:val="right" w:leader="dot" w:pos="9063"/>
+        </w:tabs>
+        <w:rPr>
           <w:noProof/>
-        </w:rPr>
-        <w:t>Visual Interface</w:t>
-      </w:r>
-      <w:r>
-        <w:rPr>
-          <w:noProof/>
-        </w:rPr>
-        <w:t>, 9</w:t>
-      </w:r>
-    </w:p>
-    <w:p>
-      <w:pPr>
-        <w:pStyle w:val="Remissivo1"/>
-        <w:rPr>
-          <w:noProof/>
-          <w:lang w:val="en-US"/>
         </w:rPr>
         <w:sectPr>
           <w:type w:val="continuous"/>
@@ -1644,16 +2304,38 @@
           <w:cols w:space="720"/>
         </w:sectPr>
       </w:pPr>
+      <w:r>
+        <w:rPr>
+          <w:rFonts w:cs="Times New Roman"/>
+          <w:noProof/>
+        </w:rPr>
+        <w:t>VI</w:t>
+      </w:r>
+      <w:r>
+        <w:rPr>
+          <w:noProof/>
+        </w:rPr>
+        <w:t xml:space="preserve">: </w:t>
+      </w:r>
+      <w:r>
+        <w:rPr>
+          <w:rFonts w:cs="Times New Roman"/>
+          <w:noProof/>
+        </w:rPr>
+        <w:t>Visual Interface</w:t>
+      </w:r>
     </w:p>
     <w:p>
       <w:pPr>
         <w:pStyle w:val="Remissivo1"/>
-      </w:pPr>
-      <w:r>
         <w:rPr>
           <w:lang w:val="en-US"/>
         </w:rPr>
-        <w:lastRenderedPageBreak/>
+      </w:pPr>
+      <w:r>
+        <w:rPr>
+          <w:lang w:val="en-US"/>
+        </w:rPr>
         <w:fldChar w:fldCharType="end"/>
       </w:r>
     </w:p>
@@ -1663,18 +2345,25 @@
           <w:rFonts w:ascii="Times New Roman" w:hAnsi="Times New Roman"/>
           <w:sz w:val="24"/>
           <w:szCs w:val="20"/>
-        </w:rPr>
-      </w:pPr>
-      <w:r>
+          <w:lang w:val="en-US"/>
+        </w:rPr>
+      </w:pPr>
+      <w:r>
+        <w:rPr>
+          <w:lang w:val="en-US"/>
+        </w:rPr>
         <w:br w:type="page"/>
       </w:r>
     </w:p>
     <w:p>
       <w:pPr>
         <w:pStyle w:val="Remissivo1"/>
-      </w:pPr>
-    </w:p>
-    <w:bookmarkStart w:id="2" w:name="_Toc463002340" w:displacedByCustomXml="next"/>
+        <w:rPr>
+          <w:lang w:val="en-US"/>
+        </w:rPr>
+      </w:pPr>
+    </w:p>
+    <w:bookmarkStart w:id="1" w:name="_Toc465982877" w:displacedByCustomXml="next"/>
     <w:sdt>
       <w:sdtPr>
         <w:rPr>
@@ -1728,8 +2417,10 @@
             </w:rPr>
             <w:t>Sumário</w:t>
           </w:r>
-          <w:bookmarkEnd w:id="2"/>
+          <w:bookmarkEnd w:id="1"/>
         </w:p>
+        <w:bookmarkStart w:id="2" w:name="_GoBack"/>
+        <w:bookmarkEnd w:id="2"/>
         <w:p>
           <w:pPr>
             <w:pStyle w:val="Sumrio1"/>
@@ -1766,7 +2457,7 @@
             </w:rPr>
             <w:fldChar w:fldCharType="separate"/>
           </w:r>
-          <w:hyperlink w:anchor="_Toc463002338" w:history="1">
+          <w:hyperlink w:anchor="_Toc465982876" w:history="1">
             <w:r>
               <w:rPr>
                 <w:rStyle w:val="Hyperlink"/>
@@ -1795,7 +2486,7 @@
                 <w:noProof/>
                 <w:webHidden/>
               </w:rPr>
-              <w:instrText xml:space="preserve"> PAGEREF _Toc463002338 \h </w:instrText>
+              <w:instrText xml:space="preserve"> PAGEREF _Toc465982876 \h </w:instrText>
             </w:r>
             <w:r>
               <w:rPr>
@@ -1838,7 +2529,7 @@
               <w:color w:val="auto"/>
             </w:rPr>
           </w:pPr>
-          <w:hyperlink w:anchor="_Toc463002339" w:history="1">
+          <w:hyperlink w:anchor="_Toc465982877" w:history="1">
             <w:r>
               <w:rPr>
                 <w:rStyle w:val="Hyperlink"/>
@@ -1846,7 +2537,7 @@
                 <w:b/>
                 <w:noProof/>
               </w:rPr>
-              <w:t>Lista de Abreviaturas e Siglas</w:t>
+              <w:t>Sumário</w:t>
             </w:r>
             <w:r>
               <w:rPr>
@@ -1867,7 +2558,7 @@
                 <w:noProof/>
                 <w:webHidden/>
               </w:rPr>
-              <w:instrText xml:space="preserve"> PAGEREF _Toc463002339 \h </w:instrText>
+              <w:instrText xml:space="preserve"> PAGEREF _Toc465982877 \h </w:instrText>
             </w:r>
             <w:r>
               <w:rPr>
@@ -1887,79 +2578,7 @@
                 <w:noProof/>
                 <w:webHidden/>
               </w:rPr>
-              <w:t>3</w:t>
-            </w:r>
-            <w:r>
-              <w:rPr>
-                <w:noProof/>
-                <w:webHidden/>
-              </w:rPr>
-              <w:fldChar w:fldCharType="end"/>
-            </w:r>
-          </w:hyperlink>
-        </w:p>
-        <w:p>
-          <w:pPr>
-            <w:pStyle w:val="Sumrio1"/>
-            <w:tabs>
-              <w:tab w:val="right" w:leader="dot" w:pos="9063"/>
-            </w:tabs>
-            <w:rPr>
-              <w:rFonts w:asciiTheme="minorHAnsi" w:eastAsiaTheme="minorEastAsia" w:hAnsiTheme="minorHAnsi" w:cstheme="minorBidi"/>
-              <w:noProof/>
-              <w:color w:val="auto"/>
-            </w:rPr>
-          </w:pPr>
-          <w:hyperlink w:anchor="_Toc463002340" w:history="1">
-            <w:r>
-              <w:rPr>
-                <w:rStyle w:val="Hyperlink"/>
-                <w:rFonts w:ascii="Times New Roman" w:hAnsi="Times New Roman" w:cs="Times New Roman"/>
-                <w:b/>
-                <w:noProof/>
-              </w:rPr>
-              <w:t>Sumário</w:t>
-            </w:r>
-            <w:r>
-              <w:rPr>
-                <w:noProof/>
-                <w:webHidden/>
-              </w:rPr>
-              <w:tab/>
-            </w:r>
-            <w:r>
-              <w:rPr>
-                <w:noProof/>
-                <w:webHidden/>
-              </w:rPr>
-              <w:fldChar w:fldCharType="begin"/>
-            </w:r>
-            <w:r>
-              <w:rPr>
-                <w:noProof/>
-                <w:webHidden/>
-              </w:rPr>
-              <w:instrText xml:space="preserve"> PAGEREF _Toc463002340 \h </w:instrText>
-            </w:r>
-            <w:r>
-              <w:rPr>
-                <w:noProof/>
-                <w:webHidden/>
-              </w:rPr>
-            </w:r>
-            <w:r>
-              <w:rPr>
-                <w:noProof/>
-                <w:webHidden/>
-              </w:rPr>
-              <w:fldChar w:fldCharType="separate"/>
-            </w:r>
-            <w:r>
-              <w:rPr>
-                <w:noProof/>
-                <w:webHidden/>
-              </w:rPr>
-              <w:t>3</w:t>
+              <w:t>5</w:t>
             </w:r>
             <w:r>
               <w:rPr>
@@ -1983,7 +2602,7 @@
               <w:color w:val="auto"/>
             </w:rPr>
           </w:pPr>
-          <w:hyperlink w:anchor="_Toc463002341" w:history="1">
+          <w:hyperlink w:anchor="_Toc465982878" w:history="1">
             <w:r>
               <w:rPr>
                 <w:rStyle w:val="Hyperlink"/>
@@ -2029,7 +2648,7 @@
                 <w:noProof/>
                 <w:webHidden/>
               </w:rPr>
-              <w:instrText xml:space="preserve"> PAGEREF _Toc463002341 \h </w:instrText>
+              <w:instrText xml:space="preserve"> PAGEREF _Toc465982878 \h </w:instrText>
             </w:r>
             <w:r>
               <w:rPr>
@@ -2049,7 +2668,7 @@
                 <w:noProof/>
                 <w:webHidden/>
               </w:rPr>
-              <w:t>4</w:t>
+              <w:t>6</w:t>
             </w:r>
             <w:r>
               <w:rPr>
@@ -2073,7 +2692,7 @@
               <w:color w:val="auto"/>
             </w:rPr>
           </w:pPr>
-          <w:hyperlink w:anchor="_Toc463002342" w:history="1">
+          <w:hyperlink w:anchor="_Toc465982879" w:history="1">
             <w:r>
               <w:rPr>
                 <w:rStyle w:val="Hyperlink"/>
@@ -2119,7 +2738,7 @@
                 <w:noProof/>
                 <w:webHidden/>
               </w:rPr>
-              <w:instrText xml:space="preserve"> PAGEREF _Toc463002342 \h </w:instrText>
+              <w:instrText xml:space="preserve"> PAGEREF _Toc465982879 \h </w:instrText>
             </w:r>
             <w:r>
               <w:rPr>
@@ -2139,7 +2758,7 @@
                 <w:noProof/>
                 <w:webHidden/>
               </w:rPr>
-              <w:t>5</w:t>
+              <w:t>7</w:t>
             </w:r>
             <w:r>
               <w:rPr>
@@ -2163,7 +2782,7 @@
               <w:color w:val="auto"/>
             </w:rPr>
           </w:pPr>
-          <w:hyperlink w:anchor="_Toc463002343" w:history="1">
+          <w:hyperlink w:anchor="_Toc465982880" w:history="1">
             <w:r>
               <w:rPr>
                 <w:rStyle w:val="Hyperlink"/>
@@ -2209,7 +2828,7 @@
                 <w:noProof/>
                 <w:webHidden/>
               </w:rPr>
-              <w:instrText xml:space="preserve"> PAGEREF _Toc463002343 \h </w:instrText>
+              <w:instrText xml:space="preserve"> PAGEREF _Toc465982880 \h </w:instrText>
             </w:r>
             <w:r>
               <w:rPr>
@@ -2229,7 +2848,7 @@
                 <w:noProof/>
                 <w:webHidden/>
               </w:rPr>
-              <w:t>5</w:t>
+              <w:t>7</w:t>
             </w:r>
             <w:r>
               <w:rPr>
@@ -2253,7 +2872,7 @@
               <w:color w:val="auto"/>
             </w:rPr>
           </w:pPr>
-          <w:hyperlink w:anchor="_Toc463002344" w:history="1">
+          <w:hyperlink w:anchor="_Toc465982881" w:history="1">
             <w:r>
               <w:rPr>
                 <w:rStyle w:val="Hyperlink"/>
@@ -2299,7 +2918,7 @@
                 <w:noProof/>
                 <w:webHidden/>
               </w:rPr>
-              <w:instrText xml:space="preserve"> PAGEREF _Toc463002344 \h </w:instrText>
+              <w:instrText xml:space="preserve"> PAGEREF _Toc465982881 \h </w:instrText>
             </w:r>
             <w:r>
               <w:rPr>
@@ -2319,7 +2938,7 @@
                 <w:noProof/>
                 <w:webHidden/>
               </w:rPr>
-              <w:t>6</w:t>
+              <w:t>7</w:t>
             </w:r>
             <w:r>
               <w:rPr>
@@ -2343,7 +2962,7 @@
               <w:color w:val="auto"/>
             </w:rPr>
           </w:pPr>
-          <w:hyperlink w:anchor="_Toc463002345" w:history="1">
+          <w:hyperlink w:anchor="_Toc465982882" w:history="1">
             <w:r>
               <w:rPr>
                 <w:rStyle w:val="Hyperlink"/>
@@ -2389,7 +3008,7 @@
                 <w:noProof/>
                 <w:webHidden/>
               </w:rPr>
-              <w:instrText xml:space="preserve"> PAGEREF _Toc463002345 \h </w:instrText>
+              <w:instrText xml:space="preserve"> PAGEREF _Toc465982882 \h </w:instrText>
             </w:r>
             <w:r>
               <w:rPr>
@@ -2409,7 +3028,7 @@
                 <w:noProof/>
                 <w:webHidden/>
               </w:rPr>
-              <w:t>6</w:t>
+              <w:t>7</w:t>
             </w:r>
             <w:r>
               <w:rPr>
@@ -2433,7 +3052,7 @@
               <w:color w:val="auto"/>
             </w:rPr>
           </w:pPr>
-          <w:hyperlink w:anchor="_Toc463002346" w:history="1">
+          <w:hyperlink w:anchor="_Toc465982883" w:history="1">
             <w:r>
               <w:rPr>
                 <w:rStyle w:val="Hyperlink"/>
@@ -2479,7 +3098,7 @@
                 <w:noProof/>
                 <w:webHidden/>
               </w:rPr>
-              <w:instrText xml:space="preserve"> PAGEREF _Toc463002346 \h </w:instrText>
+              <w:instrText xml:space="preserve"> PAGEREF _Toc465982883 \h </w:instrText>
             </w:r>
             <w:r>
               <w:rPr>
@@ -2499,7 +3118,7 @@
                 <w:noProof/>
                 <w:webHidden/>
               </w:rPr>
-              <w:t>6</w:t>
+              <w:t>8</w:t>
             </w:r>
             <w:r>
               <w:rPr>
@@ -2523,7 +3142,7 @@
               <w:color w:val="auto"/>
             </w:rPr>
           </w:pPr>
-          <w:hyperlink w:anchor="_Toc463002347" w:history="1">
+          <w:hyperlink w:anchor="_Toc465982884" w:history="1">
             <w:r>
               <w:rPr>
                 <w:rStyle w:val="Hyperlink"/>
@@ -2569,7 +3188,7 @@
                 <w:noProof/>
                 <w:webHidden/>
               </w:rPr>
-              <w:instrText xml:space="preserve"> PAGEREF _Toc463002347 \h </w:instrText>
+              <w:instrText xml:space="preserve"> PAGEREF _Toc465982884 \h </w:instrText>
             </w:r>
             <w:r>
               <w:rPr>
@@ -2589,7 +3208,7 @@
                 <w:noProof/>
                 <w:webHidden/>
               </w:rPr>
-              <w:t>6</w:t>
+              <w:t>8</w:t>
             </w:r>
             <w:r>
               <w:rPr>
@@ -2613,7 +3232,7 @@
               <w:color w:val="auto"/>
             </w:rPr>
           </w:pPr>
-          <w:hyperlink w:anchor="_Toc463002348" w:history="1">
+          <w:hyperlink w:anchor="_Toc465982885" w:history="1">
             <w:r>
               <w:rPr>
                 <w:rStyle w:val="Hyperlink"/>
@@ -2659,7 +3278,7 @@
                 <w:noProof/>
                 <w:webHidden/>
               </w:rPr>
-              <w:instrText xml:space="preserve"> PAGEREF _Toc463002348 \h </w:instrText>
+              <w:instrText xml:space="preserve"> PAGEREF _Toc465982885 \h </w:instrText>
             </w:r>
             <w:r>
               <w:rPr>
@@ -2679,7 +3298,7 @@
                 <w:noProof/>
                 <w:webHidden/>
               </w:rPr>
-              <w:t>6</w:t>
+              <w:t>8</w:t>
             </w:r>
             <w:r>
               <w:rPr>
@@ -2703,7 +3322,7 @@
               <w:color w:val="auto"/>
             </w:rPr>
           </w:pPr>
-          <w:hyperlink w:anchor="_Toc463002349" w:history="1">
+          <w:hyperlink w:anchor="_Toc465982886" w:history="1">
             <w:r>
               <w:rPr>
                 <w:rStyle w:val="Hyperlink"/>
@@ -2749,7 +3368,7 @@
                 <w:noProof/>
                 <w:webHidden/>
               </w:rPr>
-              <w:instrText xml:space="preserve"> PAGEREF _Toc463002349 \h </w:instrText>
+              <w:instrText xml:space="preserve"> PAGEREF _Toc465982886 \h </w:instrText>
             </w:r>
             <w:r>
               <w:rPr>
@@ -2769,7 +3388,7 @@
                 <w:noProof/>
                 <w:webHidden/>
               </w:rPr>
-              <w:t>6</w:t>
+              <w:t>8</w:t>
             </w:r>
             <w:r>
               <w:rPr>
@@ -2793,7 +3412,7 @@
               <w:color w:val="auto"/>
             </w:rPr>
           </w:pPr>
-          <w:hyperlink w:anchor="_Toc463002350" w:history="1">
+          <w:hyperlink w:anchor="_Toc465982887" w:history="1">
             <w:r>
               <w:rPr>
                 <w:rStyle w:val="Hyperlink"/>
@@ -2839,7 +3458,7 @@
                 <w:noProof/>
                 <w:webHidden/>
               </w:rPr>
-              <w:instrText xml:space="preserve"> PAGEREF _Toc463002350 \h </w:instrText>
+              <w:instrText xml:space="preserve"> PAGEREF _Toc465982887 \h </w:instrText>
             </w:r>
             <w:r>
               <w:rPr>
@@ -2859,7 +3478,7 @@
                 <w:noProof/>
                 <w:webHidden/>
               </w:rPr>
-              <w:t>7</w:t>
+              <w:t>9</w:t>
             </w:r>
             <w:r>
               <w:rPr>
@@ -2883,7 +3502,7 @@
               <w:color w:val="auto"/>
             </w:rPr>
           </w:pPr>
-          <w:hyperlink w:anchor="_Toc463002351" w:history="1">
+          <w:hyperlink w:anchor="_Toc465982888" w:history="1">
             <w:r>
               <w:rPr>
                 <w:rStyle w:val="Hyperlink"/>
@@ -2929,7 +3548,7 @@
                 <w:noProof/>
                 <w:webHidden/>
               </w:rPr>
-              <w:instrText xml:space="preserve"> PAGEREF _Toc463002351 \h </w:instrText>
+              <w:instrText xml:space="preserve"> PAGEREF _Toc465982888 \h </w:instrText>
             </w:r>
             <w:r>
               <w:rPr>
@@ -2949,7 +3568,7 @@
                 <w:noProof/>
                 <w:webHidden/>
               </w:rPr>
-              <w:t>9</w:t>
+              <w:t>10</w:t>
             </w:r>
             <w:r>
               <w:rPr>
@@ -2973,7 +3592,7 @@
               <w:color w:val="auto"/>
             </w:rPr>
           </w:pPr>
-          <w:hyperlink w:anchor="_Toc463002352" w:history="1">
+          <w:hyperlink w:anchor="_Toc465982889" w:history="1">
             <w:r>
               <w:rPr>
                 <w:rStyle w:val="Hyperlink"/>
@@ -3019,7 +3638,7 @@
                 <w:noProof/>
                 <w:webHidden/>
               </w:rPr>
-              <w:instrText xml:space="preserve"> PAGEREF _Toc463002352 \h </w:instrText>
+              <w:instrText xml:space="preserve"> PAGEREF _Toc465982889 \h </w:instrText>
             </w:r>
             <w:r>
               <w:rPr>
@@ -3039,7 +3658,7 @@
                 <w:noProof/>
                 <w:webHidden/>
               </w:rPr>
-              <w:t>9</w:t>
+              <w:t>11</w:t>
             </w:r>
             <w:r>
               <w:rPr>
@@ -3063,7 +3682,7 @@
               <w:color w:val="auto"/>
             </w:rPr>
           </w:pPr>
-          <w:hyperlink w:anchor="_Toc463002353" w:history="1">
+          <w:hyperlink w:anchor="_Toc465982890" w:history="1">
             <w:r>
               <w:rPr>
                 <w:rStyle w:val="Hyperlink"/>
@@ -3109,7 +3728,7 @@
                 <w:noProof/>
                 <w:webHidden/>
               </w:rPr>
-              <w:instrText xml:space="preserve"> PAGEREF _Toc463002353 \h </w:instrText>
+              <w:instrText xml:space="preserve"> PAGEREF _Toc465982890 \h </w:instrText>
             </w:r>
             <w:r>
               <w:rPr>
@@ -3129,7 +3748,7 @@
                 <w:noProof/>
                 <w:webHidden/>
               </w:rPr>
-              <w:t>12</w:t>
+              <w:t>14</w:t>
             </w:r>
             <w:r>
               <w:rPr>
@@ -3153,7 +3772,7 @@
               <w:color w:val="auto"/>
             </w:rPr>
           </w:pPr>
-          <w:hyperlink w:anchor="_Toc463002354" w:history="1">
+          <w:hyperlink w:anchor="_Toc465982891" w:history="1">
             <w:r>
               <w:rPr>
                 <w:rStyle w:val="Hyperlink"/>
@@ -3199,7 +3818,7 @@
                 <w:noProof/>
                 <w:webHidden/>
               </w:rPr>
-              <w:instrText xml:space="preserve"> PAGEREF _Toc463002354 \h </w:instrText>
+              <w:instrText xml:space="preserve"> PAGEREF _Toc465982891 \h </w:instrText>
             </w:r>
             <w:r>
               <w:rPr>
@@ -3219,7 +3838,7 @@
                 <w:noProof/>
                 <w:webHidden/>
               </w:rPr>
-              <w:t>14</w:t>
+              <w:t>15</w:t>
             </w:r>
             <w:r>
               <w:rPr>
@@ -3243,7 +3862,7 @@
               <w:color w:val="auto"/>
             </w:rPr>
           </w:pPr>
-          <w:hyperlink w:anchor="_Toc463002355" w:history="1">
+          <w:hyperlink w:anchor="_Toc465982892" w:history="1">
             <w:r>
               <w:rPr>
                 <w:rStyle w:val="Hyperlink"/>
@@ -3289,7 +3908,7 @@
                 <w:noProof/>
                 <w:webHidden/>
               </w:rPr>
-              <w:instrText xml:space="preserve"> PAGEREF _Toc463002355 \h </w:instrText>
+              <w:instrText xml:space="preserve"> PAGEREF _Toc465982892 \h </w:instrText>
             </w:r>
             <w:r>
               <w:rPr>
@@ -3309,7 +3928,7 @@
                 <w:noProof/>
                 <w:webHidden/>
               </w:rPr>
-              <w:t>15</w:t>
+              <w:t>16</w:t>
             </w:r>
             <w:r>
               <w:rPr>
@@ -3333,7 +3952,7 @@
               <w:color w:val="auto"/>
             </w:rPr>
           </w:pPr>
-          <w:hyperlink w:anchor="_Toc463002356" w:history="1">
+          <w:hyperlink w:anchor="_Toc465982893" w:history="1">
             <w:r>
               <w:rPr>
                 <w:rStyle w:val="Hyperlink"/>
@@ -3379,7 +3998,7 @@
                 <w:noProof/>
                 <w:webHidden/>
               </w:rPr>
-              <w:instrText xml:space="preserve"> PAGEREF _Toc463002356 \h </w:instrText>
+              <w:instrText xml:space="preserve"> PAGEREF _Toc465982893 \h </w:instrText>
             </w:r>
             <w:r>
               <w:rPr>
@@ -3399,7 +4018,7 @@
                 <w:noProof/>
                 <w:webHidden/>
               </w:rPr>
-              <w:t>15</w:t>
+              <w:t>17</w:t>
             </w:r>
             <w:r>
               <w:rPr>
@@ -3423,7 +4042,7 @@
               <w:color w:val="auto"/>
             </w:rPr>
           </w:pPr>
-          <w:hyperlink w:anchor="_Toc463002357" w:history="1">
+          <w:hyperlink w:anchor="_Toc465982894" w:history="1">
             <w:r>
               <w:rPr>
                 <w:rStyle w:val="Hyperlink"/>
@@ -3448,7 +4067,7 @@
                 <w:b/>
                 <w:noProof/>
               </w:rPr>
-              <w:t>Resultados esperados.</w:t>
+              <w:t>Banco de ideias.</w:t>
             </w:r>
             <w:r>
               <w:rPr>
@@ -3469,7 +4088,7 @@
                 <w:noProof/>
                 <w:webHidden/>
               </w:rPr>
-              <w:instrText xml:space="preserve"> PAGEREF _Toc463002357 \h </w:instrText>
+              <w:instrText xml:space="preserve"> PAGEREF _Toc465982894 \h </w:instrText>
             </w:r>
             <w:r>
               <w:rPr>
@@ -3489,7 +4108,458 @@
                 <w:noProof/>
                 <w:webHidden/>
               </w:rPr>
-              <w:t>17</w:t>
+              <w:t>19</w:t>
+            </w:r>
+            <w:r>
+              <w:rPr>
+                <w:noProof/>
+                <w:webHidden/>
+              </w:rPr>
+              <w:fldChar w:fldCharType="end"/>
+            </w:r>
+          </w:hyperlink>
+        </w:p>
+        <w:p>
+          <w:pPr>
+            <w:pStyle w:val="Sumrio2"/>
+            <w:tabs>
+              <w:tab w:val="left" w:pos="880"/>
+              <w:tab w:val="right" w:leader="dot" w:pos="9063"/>
+            </w:tabs>
+            <w:rPr>
+              <w:rFonts w:asciiTheme="minorHAnsi" w:eastAsiaTheme="minorEastAsia" w:hAnsiTheme="minorHAnsi" w:cstheme="minorBidi"/>
+              <w:noProof/>
+              <w:color w:val="auto"/>
+            </w:rPr>
+          </w:pPr>
+          <w:hyperlink w:anchor="_Toc465982895" w:history="1">
+            <w:r>
+              <w:rPr>
+                <w:rStyle w:val="Hyperlink"/>
+                <w:rFonts w:ascii="Times New Roman" w:hAnsi="Times New Roman" w:cs="Times New Roman"/>
+                <w:b/>
+                <w:noProof/>
+              </w:rPr>
+              <w:t>5.1</w:t>
+            </w:r>
+            <w:r>
+              <w:rPr>
+                <w:rFonts w:asciiTheme="minorHAnsi" w:eastAsiaTheme="minorEastAsia" w:hAnsiTheme="minorHAnsi" w:cstheme="minorBidi"/>
+                <w:noProof/>
+                <w:color w:val="auto"/>
+              </w:rPr>
+              <w:tab/>
+            </w:r>
+            <w:r>
+              <w:rPr>
+                <w:rStyle w:val="Hyperlink"/>
+                <w:rFonts w:ascii="Times New Roman" w:hAnsi="Times New Roman" w:cs="Times New Roman"/>
+                <w:b/>
+                <w:noProof/>
+              </w:rPr>
+              <w:t>Requisitos.</w:t>
+            </w:r>
+            <w:r>
+              <w:rPr>
+                <w:noProof/>
+                <w:webHidden/>
+              </w:rPr>
+              <w:tab/>
+            </w:r>
+            <w:r>
+              <w:rPr>
+                <w:noProof/>
+                <w:webHidden/>
+              </w:rPr>
+              <w:fldChar w:fldCharType="begin"/>
+            </w:r>
+            <w:r>
+              <w:rPr>
+                <w:noProof/>
+                <w:webHidden/>
+              </w:rPr>
+              <w:instrText xml:space="preserve"> PAGEREF _Toc465982895 \h </w:instrText>
+            </w:r>
+            <w:r>
+              <w:rPr>
+                <w:noProof/>
+                <w:webHidden/>
+              </w:rPr>
+            </w:r>
+            <w:r>
+              <w:rPr>
+                <w:noProof/>
+                <w:webHidden/>
+              </w:rPr>
+              <w:fldChar w:fldCharType="separate"/>
+            </w:r>
+            <w:r>
+              <w:rPr>
+                <w:noProof/>
+                <w:webHidden/>
+              </w:rPr>
+              <w:t>19</w:t>
+            </w:r>
+            <w:r>
+              <w:rPr>
+                <w:noProof/>
+                <w:webHidden/>
+              </w:rPr>
+              <w:fldChar w:fldCharType="end"/>
+            </w:r>
+          </w:hyperlink>
+        </w:p>
+        <w:p>
+          <w:pPr>
+            <w:pStyle w:val="Sumrio2"/>
+            <w:tabs>
+              <w:tab w:val="left" w:pos="880"/>
+              <w:tab w:val="right" w:leader="dot" w:pos="9063"/>
+            </w:tabs>
+            <w:rPr>
+              <w:rFonts w:asciiTheme="minorHAnsi" w:eastAsiaTheme="minorEastAsia" w:hAnsiTheme="minorHAnsi" w:cstheme="minorBidi"/>
+              <w:noProof/>
+              <w:color w:val="auto"/>
+            </w:rPr>
+          </w:pPr>
+          <w:hyperlink w:anchor="_Toc465982896" w:history="1">
+            <w:r>
+              <w:rPr>
+                <w:rStyle w:val="Hyperlink"/>
+                <w:rFonts w:ascii="Times New Roman" w:hAnsi="Times New Roman" w:cs="Times New Roman"/>
+                <w:b/>
+                <w:caps/>
+                <w:noProof/>
+              </w:rPr>
+              <w:t>5.2</w:t>
+            </w:r>
+            <w:r>
+              <w:rPr>
+                <w:rFonts w:asciiTheme="minorHAnsi" w:eastAsiaTheme="minorEastAsia" w:hAnsiTheme="minorHAnsi" w:cstheme="minorBidi"/>
+                <w:noProof/>
+                <w:color w:val="auto"/>
+              </w:rPr>
+              <w:tab/>
+            </w:r>
+            <w:r>
+              <w:rPr>
+                <w:rStyle w:val="Hyperlink"/>
+                <w:rFonts w:ascii="Times New Roman" w:hAnsi="Times New Roman" w:cs="Times New Roman"/>
+                <w:b/>
+                <w:noProof/>
+              </w:rPr>
+              <w:t>Modelo de Banco de Dados</w:t>
+            </w:r>
+            <w:r>
+              <w:rPr>
+                <w:noProof/>
+                <w:webHidden/>
+              </w:rPr>
+              <w:tab/>
+            </w:r>
+            <w:r>
+              <w:rPr>
+                <w:noProof/>
+                <w:webHidden/>
+              </w:rPr>
+              <w:fldChar w:fldCharType="begin"/>
+            </w:r>
+            <w:r>
+              <w:rPr>
+                <w:noProof/>
+                <w:webHidden/>
+              </w:rPr>
+              <w:instrText xml:space="preserve"> PAGEREF _Toc465982896 \h </w:instrText>
+            </w:r>
+            <w:r>
+              <w:rPr>
+                <w:noProof/>
+                <w:webHidden/>
+              </w:rPr>
+            </w:r>
+            <w:r>
+              <w:rPr>
+                <w:noProof/>
+                <w:webHidden/>
+              </w:rPr>
+              <w:fldChar w:fldCharType="separate"/>
+            </w:r>
+            <w:r>
+              <w:rPr>
+                <w:noProof/>
+                <w:webHidden/>
+              </w:rPr>
+              <w:t>20</w:t>
+            </w:r>
+            <w:r>
+              <w:rPr>
+                <w:noProof/>
+                <w:webHidden/>
+              </w:rPr>
+              <w:fldChar w:fldCharType="end"/>
+            </w:r>
+          </w:hyperlink>
+        </w:p>
+        <w:p>
+          <w:pPr>
+            <w:pStyle w:val="Sumrio2"/>
+            <w:tabs>
+              <w:tab w:val="left" w:pos="880"/>
+              <w:tab w:val="right" w:leader="dot" w:pos="9063"/>
+            </w:tabs>
+            <w:rPr>
+              <w:rFonts w:asciiTheme="minorHAnsi" w:eastAsiaTheme="minorEastAsia" w:hAnsiTheme="minorHAnsi" w:cstheme="minorBidi"/>
+              <w:noProof/>
+              <w:color w:val="auto"/>
+            </w:rPr>
+          </w:pPr>
+          <w:hyperlink w:anchor="_Toc465982897" w:history="1">
+            <w:r>
+              <w:rPr>
+                <w:rStyle w:val="Hyperlink"/>
+                <w:rFonts w:ascii="Times New Roman" w:hAnsi="Times New Roman" w:cs="Times New Roman"/>
+                <w:b/>
+                <w:noProof/>
+              </w:rPr>
+              <w:t>5.3</w:t>
+            </w:r>
+            <w:r>
+              <w:rPr>
+                <w:rFonts w:asciiTheme="minorHAnsi" w:eastAsiaTheme="minorEastAsia" w:hAnsiTheme="minorHAnsi" w:cstheme="minorBidi"/>
+                <w:noProof/>
+                <w:color w:val="auto"/>
+              </w:rPr>
+              <w:tab/>
+            </w:r>
+            <w:r>
+              <w:rPr>
+                <w:rStyle w:val="Hyperlink"/>
+                <w:rFonts w:ascii="Times New Roman" w:hAnsi="Times New Roman" w:cs="Times New Roman"/>
+                <w:b/>
+                <w:noProof/>
+              </w:rPr>
+              <w:t>Uso da ferramenta.</w:t>
+            </w:r>
+            <w:r>
+              <w:rPr>
+                <w:noProof/>
+                <w:webHidden/>
+              </w:rPr>
+              <w:tab/>
+            </w:r>
+            <w:r>
+              <w:rPr>
+                <w:noProof/>
+                <w:webHidden/>
+              </w:rPr>
+              <w:fldChar w:fldCharType="begin"/>
+            </w:r>
+            <w:r>
+              <w:rPr>
+                <w:noProof/>
+                <w:webHidden/>
+              </w:rPr>
+              <w:instrText xml:space="preserve"> PAGEREF _Toc465982897 \h </w:instrText>
+            </w:r>
+            <w:r>
+              <w:rPr>
+                <w:noProof/>
+                <w:webHidden/>
+              </w:rPr>
+            </w:r>
+            <w:r>
+              <w:rPr>
+                <w:noProof/>
+                <w:webHidden/>
+              </w:rPr>
+              <w:fldChar w:fldCharType="separate"/>
+            </w:r>
+            <w:r>
+              <w:rPr>
+                <w:noProof/>
+                <w:webHidden/>
+              </w:rPr>
+              <w:t>21</w:t>
+            </w:r>
+            <w:r>
+              <w:rPr>
+                <w:noProof/>
+                <w:webHidden/>
+              </w:rPr>
+              <w:fldChar w:fldCharType="end"/>
+            </w:r>
+          </w:hyperlink>
+        </w:p>
+        <w:p>
+          <w:pPr>
+            <w:pStyle w:val="Sumrio1"/>
+            <w:tabs>
+              <w:tab w:val="left" w:pos="440"/>
+              <w:tab w:val="right" w:leader="dot" w:pos="9063"/>
+            </w:tabs>
+            <w:rPr>
+              <w:rFonts w:asciiTheme="minorHAnsi" w:eastAsiaTheme="minorEastAsia" w:hAnsiTheme="minorHAnsi" w:cstheme="minorBidi"/>
+              <w:noProof/>
+              <w:color w:val="auto"/>
+            </w:rPr>
+          </w:pPr>
+          <w:hyperlink w:anchor="_Toc465982898" w:history="1">
+            <w:r>
+              <w:rPr>
+                <w:rStyle w:val="Hyperlink"/>
+                <w:rFonts w:ascii="Times New Roman" w:hAnsi="Times New Roman" w:cs="Times New Roman"/>
+                <w:b/>
+                <w:noProof/>
+              </w:rPr>
+              <w:t>6</w:t>
+            </w:r>
+            <w:r>
+              <w:rPr>
+                <w:rFonts w:asciiTheme="minorHAnsi" w:eastAsiaTheme="minorEastAsia" w:hAnsiTheme="minorHAnsi" w:cstheme="minorBidi"/>
+                <w:noProof/>
+                <w:color w:val="auto"/>
+              </w:rPr>
+              <w:tab/>
+            </w:r>
+            <w:r>
+              <w:rPr>
+                <w:rStyle w:val="Hyperlink"/>
+                <w:rFonts w:ascii="Times New Roman" w:hAnsi="Times New Roman" w:cs="Times New Roman"/>
+                <w:b/>
+                <w:noProof/>
+              </w:rPr>
+              <w:t>Conclusão</w:t>
+            </w:r>
+            <w:r>
+              <w:rPr>
+                <w:noProof/>
+                <w:webHidden/>
+              </w:rPr>
+              <w:tab/>
+            </w:r>
+            <w:r>
+              <w:rPr>
+                <w:noProof/>
+                <w:webHidden/>
+              </w:rPr>
+              <w:fldChar w:fldCharType="begin"/>
+            </w:r>
+            <w:r>
+              <w:rPr>
+                <w:noProof/>
+                <w:webHidden/>
+              </w:rPr>
+              <w:instrText xml:space="preserve"> PAGEREF _Toc465982898 \h </w:instrText>
+            </w:r>
+            <w:r>
+              <w:rPr>
+                <w:noProof/>
+                <w:webHidden/>
+              </w:rPr>
+            </w:r>
+            <w:r>
+              <w:rPr>
+                <w:noProof/>
+                <w:webHidden/>
+              </w:rPr>
+              <w:fldChar w:fldCharType="separate"/>
+            </w:r>
+            <w:r>
+              <w:rPr>
+                <w:noProof/>
+                <w:webHidden/>
+              </w:rPr>
+              <w:t>25</w:t>
+            </w:r>
+            <w:r>
+              <w:rPr>
+                <w:noProof/>
+                <w:webHidden/>
+              </w:rPr>
+              <w:fldChar w:fldCharType="end"/>
+            </w:r>
+          </w:hyperlink>
+        </w:p>
+        <w:p>
+          <w:pPr>
+            <w:pStyle w:val="Sumrio1"/>
+            <w:tabs>
+              <w:tab w:val="left" w:pos="440"/>
+              <w:tab w:val="right" w:leader="dot" w:pos="9063"/>
+            </w:tabs>
+            <w:rPr>
+              <w:rFonts w:asciiTheme="minorHAnsi" w:eastAsiaTheme="minorEastAsia" w:hAnsiTheme="minorHAnsi" w:cstheme="minorBidi"/>
+              <w:noProof/>
+              <w:color w:val="auto"/>
+            </w:rPr>
+          </w:pPr>
+          <w:hyperlink w:anchor="_Toc465982899" w:history="1">
+            <w:r>
+              <w:rPr>
+                <w:rStyle w:val="Hyperlink"/>
+                <w:rFonts w:ascii="Times New Roman" w:hAnsi="Times New Roman" w:cs="Times New Roman"/>
+                <w:b/>
+                <w:noProof/>
+              </w:rPr>
+              <w:t>7</w:t>
+            </w:r>
+            <w:r>
+              <w:rPr>
+                <w:rFonts w:asciiTheme="minorHAnsi" w:eastAsiaTheme="minorEastAsia" w:hAnsiTheme="minorHAnsi" w:cstheme="minorBidi"/>
+                <w:noProof/>
+                <w:color w:val="auto"/>
+              </w:rPr>
+              <w:tab/>
+            </w:r>
+            <w:r>
+              <w:rPr>
+                <w:rStyle w:val="Hyperlink"/>
+                <w:rFonts w:ascii="Times New Roman" w:hAnsi="Times New Roman" w:cs="Times New Roman"/>
+                <w:b/>
+                <w:noProof/>
+              </w:rPr>
+              <w:t>Trabalhos Futuros</w:t>
+            </w:r>
+            <w:r>
+              <w:rPr>
+                <w:noProof/>
+                <w:webHidden/>
+              </w:rPr>
+              <w:tab/>
+            </w:r>
+            <w:r>
+              <w:rPr>
+                <w:noProof/>
+                <w:webHidden/>
+              </w:rPr>
+              <w:fldChar w:fldCharType="begin"/>
+            </w:r>
+            <w:r>
+              <w:rPr>
+                <w:noProof/>
+                <w:webHidden/>
+              </w:rPr>
+              <w:instrText xml:space="preserve"> PAGEREF _Toc465982899 \h </w:instrText>
+            </w:r>
+            <w:r>
+              <w:rPr>
+                <w:noProof/>
+                <w:webHidden/>
+              </w:rPr>
+            </w:r>
+            <w:r>
+              <w:rPr>
+                <w:noProof/>
+                <w:webHidden/>
+              </w:rPr>
+              <w:fldChar w:fldCharType="separate"/>
+            </w:r>
+            <w:r>
+              <w:rPr>
+                <w:noProof/>
+                <w:webHidden/>
+              </w:rPr>
+              <w:t>26</w:t>
             </w:r>
             <w:r>
               <w:rPr>
@@ -3512,7 +4582,7 @@
               <w:color w:val="auto"/>
             </w:rPr>
           </w:pPr>
-          <w:hyperlink w:anchor="_Toc463002358" w:history="1">
+          <w:hyperlink w:anchor="_Toc465982900" w:history="1">
             <w:r>
               <w:rPr>
                 <w:rStyle w:val="Hyperlink"/>
@@ -3541,7 +4611,7 @@
                 <w:noProof/>
                 <w:webHidden/>
               </w:rPr>
-              <w:instrText xml:space="preserve"> PAGEREF _Toc463002358 \h </w:instrText>
+              <w:instrText xml:space="preserve"> PAGEREF _Toc465982900 \h </w:instrText>
             </w:r>
             <w:r>
               <w:rPr>
@@ -3561,7 +4631,7 @@
                 <w:noProof/>
                 <w:webHidden/>
               </w:rPr>
-              <w:t>17</w:t>
+              <w:t>27</w:t>
             </w:r>
             <w:r>
               <w:rPr>
@@ -3584,7 +4654,7 @@
               <w:color w:val="auto"/>
             </w:rPr>
           </w:pPr>
-          <w:hyperlink w:anchor="_Toc463002359" w:history="1">
+          <w:hyperlink w:anchor="_Toc465982901" w:history="1">
             <w:r>
               <w:rPr>
                 <w:rStyle w:val="Hyperlink"/>
@@ -3613,7 +4683,7 @@
                 <w:noProof/>
                 <w:webHidden/>
               </w:rPr>
-              <w:instrText xml:space="preserve"> PAGEREF _Toc463002359 \h </w:instrText>
+              <w:instrText xml:space="preserve"> PAGEREF _Toc465982901 \h </w:instrText>
             </w:r>
             <w:r>
               <w:rPr>
@@ -3633,7 +4703,7 @@
                 <w:noProof/>
                 <w:webHidden/>
               </w:rPr>
-              <w:t>19</w:t>
+              <w:t>29</w:t>
             </w:r>
             <w:r>
               <w:rPr>
@@ -3674,7 +4744,7 @@
           <w:szCs w:val="24"/>
         </w:rPr>
       </w:pPr>
-      <w:bookmarkStart w:id="3" w:name="_Toc463002341"/>
+      <w:bookmarkStart w:id="3" w:name="_Toc465982878"/>
       <w:r>
         <w:rPr>
           <w:rFonts w:ascii="Times New Roman" w:hAnsi="Times New Roman" w:cs="Times New Roman"/>
@@ -4566,7 +5636,7 @@
           <w:szCs w:val="24"/>
         </w:rPr>
       </w:pPr>
-      <w:bookmarkStart w:id="4" w:name="_Toc463002342"/>
+      <w:bookmarkStart w:id="4" w:name="_Toc465982879"/>
       <w:r>
         <w:rPr>
           <w:rFonts w:ascii="Times New Roman" w:hAnsi="Times New Roman" w:cs="Times New Roman"/>
@@ -4591,7 +5661,7 @@
           <w:szCs w:val="24"/>
         </w:rPr>
       </w:pPr>
-      <w:bookmarkStart w:id="5" w:name="_Toc463002343"/>
+      <w:bookmarkStart w:id="5" w:name="_Toc465982880"/>
       <w:r>
         <w:rPr>
           <w:rFonts w:ascii="Times New Roman" w:hAnsi="Times New Roman" w:cs="Times New Roman"/>
@@ -4732,7 +5802,7 @@
           <w:szCs w:val="24"/>
         </w:rPr>
       </w:pPr>
-      <w:bookmarkStart w:id="6" w:name="_Toc463002344"/>
+      <w:bookmarkStart w:id="6" w:name="_Toc465982881"/>
       <w:r>
         <w:rPr>
           <w:rFonts w:ascii="Times New Roman" w:hAnsi="Times New Roman" w:cs="Times New Roman"/>
@@ -4859,7 +5929,7 @@
           <w:szCs w:val="24"/>
         </w:rPr>
       </w:pPr>
-      <w:bookmarkStart w:id="7" w:name="_Toc463002345"/>
+      <w:bookmarkStart w:id="7" w:name="_Toc465982882"/>
       <w:r>
         <w:rPr>
           <w:rFonts w:ascii="Times New Roman" w:hAnsi="Times New Roman" w:cs="Times New Roman"/>
@@ -4915,7 +5985,7 @@
           <w:szCs w:val="24"/>
         </w:rPr>
       </w:pPr>
-      <w:bookmarkStart w:id="8" w:name="_Toc463002346"/>
+      <w:bookmarkStart w:id="8" w:name="_Toc465982883"/>
       <w:r>
         <w:rPr>
           <w:rFonts w:ascii="Times New Roman" w:hAnsi="Times New Roman" w:cs="Times New Roman"/>
@@ -4939,7 +6009,7 @@
           <w:szCs w:val="24"/>
         </w:rPr>
       </w:pPr>
-      <w:bookmarkStart w:id="9" w:name="_Toc463002347"/>
+      <w:bookmarkStart w:id="9" w:name="_Toc465982884"/>
       <w:r>
         <w:rPr>
           <w:rFonts w:ascii="Times New Roman" w:hAnsi="Times New Roman" w:cs="Times New Roman"/>
@@ -5016,7 +6086,7 @@
           <w:szCs w:val="24"/>
         </w:rPr>
       </w:pPr>
-      <w:bookmarkStart w:id="10" w:name="_Toc463002348"/>
+      <w:bookmarkStart w:id="10" w:name="_Toc465982885"/>
       <w:r>
         <w:rPr>
           <w:rFonts w:ascii="Times New Roman" w:hAnsi="Times New Roman" w:cs="Times New Roman"/>
@@ -5274,7 +6344,7 @@
           <w:szCs w:val="24"/>
         </w:rPr>
       </w:pPr>
-      <w:bookmarkStart w:id="11" w:name="_Toc463002349"/>
+      <w:bookmarkStart w:id="11" w:name="_Toc465982886"/>
       <w:r>
         <w:rPr>
           <w:rFonts w:ascii="Times New Roman" w:hAnsi="Times New Roman" w:cs="Times New Roman"/>
@@ -5778,7 +6848,7 @@
           <w:szCs w:val="24"/>
         </w:rPr>
       </w:pPr>
-      <w:bookmarkStart w:id="12" w:name="_Toc463002350"/>
+      <w:bookmarkStart w:id="12" w:name="_Toc465982887"/>
       <w:r>
         <w:rPr>
           <w:rFonts w:ascii="Times New Roman" w:hAnsi="Times New Roman" w:cs="Times New Roman"/>
@@ -7097,7 +8167,7 @@
           <w:szCs w:val="24"/>
         </w:rPr>
       </w:pPr>
-      <w:bookmarkStart w:id="13" w:name="_Toc463002351"/>
+      <w:bookmarkStart w:id="13" w:name="_Toc465982888"/>
       <w:r>
         <w:rPr>
           <w:rFonts w:ascii="Times New Roman" w:hAnsi="Times New Roman" w:cs="Times New Roman"/>
@@ -7476,7 +8546,7 @@
           <w:color w:val="auto"/>
         </w:rPr>
       </w:pPr>
-      <w:bookmarkStart w:id="14" w:name="_Toc461820053"/>
+      <w:bookmarkStart w:id="14" w:name="_Toc465982461"/>
       <w:r>
         <w:rPr>
           <w:rFonts w:ascii="Times New Roman" w:hAnsi="Times New Roman" w:cs="Times New Roman"/>
@@ -7795,7 +8865,7 @@
           <w:szCs w:val="24"/>
         </w:rPr>
       </w:pPr>
-      <w:bookmarkStart w:id="15" w:name="_Toc463002352"/>
+      <w:bookmarkStart w:id="15" w:name="_Toc465982889"/>
       <w:r>
         <w:rPr>
           <w:rFonts w:ascii="Times New Roman" w:hAnsi="Times New Roman" w:cs="Times New Roman"/>
@@ -10041,7 +11111,7 @@
           <w:szCs w:val="24"/>
         </w:rPr>
       </w:pPr>
-      <w:bookmarkStart w:id="16" w:name="_Toc463002353"/>
+      <w:bookmarkStart w:id="16" w:name="_Toc465982890"/>
       <w:r>
         <w:rPr>
           <w:rFonts w:ascii="Times New Roman" w:hAnsi="Times New Roman" w:cs="Times New Roman"/>
@@ -10412,7 +11482,7 @@
           <w:color w:val="auto"/>
         </w:rPr>
       </w:pPr>
-      <w:bookmarkStart w:id="17" w:name="_Toc461820054"/>
+      <w:bookmarkStart w:id="17" w:name="_Toc465982462"/>
       <w:r>
         <w:rPr>
           <w:rFonts w:ascii="Times New Roman" w:hAnsi="Times New Roman" w:cs="Times New Roman"/>
@@ -11229,7 +12299,7 @@
           <w:szCs w:val="24"/>
         </w:rPr>
       </w:pPr>
-      <w:bookmarkStart w:id="18" w:name="_Toc463002354"/>
+      <w:bookmarkStart w:id="18" w:name="_Toc465982891"/>
       <w:r>
         <w:rPr>
           <w:rFonts w:ascii="Times New Roman" w:hAnsi="Times New Roman" w:cs="Times New Roman"/>
@@ -11924,7 +12994,7 @@
           <w:szCs w:val="24"/>
         </w:rPr>
       </w:pPr>
-      <w:bookmarkStart w:id="19" w:name="_Toc463002355"/>
+      <w:bookmarkStart w:id="19" w:name="_Toc465982892"/>
       <w:r>
         <w:rPr>
           <w:rFonts w:ascii="Times New Roman" w:hAnsi="Times New Roman" w:cs="Times New Roman"/>
@@ -12475,7 +13545,7 @@
           <w:szCs w:val="24"/>
         </w:rPr>
       </w:pPr>
-      <w:bookmarkStart w:id="20" w:name="_Toc463002356"/>
+      <w:bookmarkStart w:id="20" w:name="_Toc465982893"/>
       <w:r>
         <w:rPr>
           <w:rFonts w:ascii="Times New Roman" w:hAnsi="Times New Roman" w:cs="Times New Roman"/>
@@ -13895,6 +14965,7 @@
           <w:szCs w:val="24"/>
         </w:rPr>
       </w:pPr>
+      <w:bookmarkStart w:id="21" w:name="_Toc465982894"/>
       <w:r>
         <w:rPr>
           <w:rFonts w:ascii="Times New Roman" w:hAnsi="Times New Roman" w:cs="Times New Roman"/>
@@ -13904,6 +14975,7 @@
         </w:rPr>
         <w:t>Banco de ideias.</w:t>
       </w:r>
+      <w:bookmarkEnd w:id="21"/>
     </w:p>
     <w:p>
       <w:pPr>
@@ -14151,11 +15223,11 @@
         <w:rPr>
           <w:rFonts w:ascii="Times New Roman" w:hAnsi="Times New Roman" w:cs="Times New Roman"/>
           <w:b/>
-          <w:caps/>
-          <w:sz w:val="24"/>
-          <w:szCs w:val="24"/>
-        </w:rPr>
-      </w:pPr>
+          <w:sz w:val="24"/>
+          <w:szCs w:val="24"/>
+        </w:rPr>
+      </w:pPr>
+      <w:bookmarkStart w:id="22" w:name="_Toc465982895"/>
       <w:r>
         <w:rPr>
           <w:rFonts w:ascii="Times New Roman" w:hAnsi="Times New Roman" w:cs="Times New Roman"/>
@@ -14164,30 +15236,9 @@
           <w:szCs w:val="24"/>
         </w:rPr>
         <w:lastRenderedPageBreak/>
-        <w:t>Arquitetura.</w:t>
-      </w:r>
-    </w:p>
-    <w:p>
-      <w:pPr>
-        <w:pStyle w:val="Ttulo2"/>
-        <w:spacing w:before="120" w:after="0" w:line="360" w:lineRule="auto"/>
-        <w:ind w:left="578" w:hanging="578"/>
-        <w:rPr>
-          <w:rFonts w:ascii="Times New Roman" w:hAnsi="Times New Roman" w:cs="Times New Roman"/>
-          <w:b/>
-          <w:sz w:val="24"/>
-          <w:szCs w:val="24"/>
-        </w:rPr>
-      </w:pPr>
-      <w:r>
-        <w:rPr>
-          <w:rFonts w:ascii="Times New Roman" w:hAnsi="Times New Roman" w:cs="Times New Roman"/>
-          <w:b/>
-          <w:sz w:val="24"/>
-          <w:szCs w:val="24"/>
-        </w:rPr>
         <w:t>Requisitos.</w:t>
       </w:r>
+      <w:bookmarkEnd w:id="22"/>
     </w:p>
     <w:p>
       <w:pPr>
@@ -14543,43 +15594,15 @@
           <w:sz w:val="24"/>
           <w:szCs w:val="24"/>
         </w:rPr>
-        <w:t xml:space="preserve">Na </w:t>
-      </w:r>
-      <w:proofErr w:type="gramStart"/>
-      <w:r>
-        <w:rPr>
-          <w:rFonts w:ascii="Times New Roman" w:hAnsi="Times New Roman" w:cs="Times New Roman"/>
-          <w:sz w:val="24"/>
-          <w:szCs w:val="24"/>
-        </w:rPr>
-        <w:t>figura ?</w:t>
-      </w:r>
-      <w:proofErr w:type="gramEnd"/>
-      <w:r>
-        <w:rPr>
-          <w:rFonts w:ascii="Times New Roman" w:hAnsi="Times New Roman" w:cs="Times New Roman"/>
-          <w:sz w:val="24"/>
-          <w:szCs w:val="24"/>
-        </w:rPr>
-        <w:t xml:space="preserve">? </w:t>
-      </w:r>
-      <w:proofErr w:type="gramStart"/>
-      <w:r>
-        <w:rPr>
-          <w:rFonts w:ascii="Times New Roman" w:hAnsi="Times New Roman" w:cs="Times New Roman"/>
-          <w:sz w:val="24"/>
-          <w:szCs w:val="24"/>
-        </w:rPr>
-        <w:t>é</w:t>
-      </w:r>
-      <w:proofErr w:type="gramEnd"/>
-      <w:r>
-        <w:rPr>
-          <w:rFonts w:ascii="Times New Roman" w:hAnsi="Times New Roman" w:cs="Times New Roman"/>
-          <w:sz w:val="24"/>
-          <w:szCs w:val="24"/>
-        </w:rPr>
-        <w:t xml:space="preserve"> apresentado através da UML</w:t>
+        <w:t>Na figura 3</w:t>
+      </w:r>
+      <w:r>
+        <w:rPr>
+          <w:rFonts w:ascii="Times New Roman" w:hAnsi="Times New Roman" w:cs="Times New Roman"/>
+          <w:sz w:val="24"/>
+          <w:szCs w:val="24"/>
+        </w:rPr>
+        <w:t xml:space="preserve"> é apresentado através da UML</w:t>
       </w:r>
       <w:r>
         <w:rPr>
@@ -14633,25 +15656,137 @@
     </w:p>
     <w:p>
       <w:pPr>
+        <w:keepNext/>
         <w:autoSpaceDE w:val="0"/>
         <w:autoSpaceDN w:val="0"/>
         <w:adjustRightInd w:val="0"/>
         <w:spacing w:before="120" w:line="360" w:lineRule="auto"/>
         <w:ind w:firstLine="578"/>
         <w:jc w:val="both"/>
-        <w:rPr>
-          <w:rFonts w:ascii="Times New Roman" w:hAnsi="Times New Roman" w:cs="Times New Roman"/>
-          <w:sz w:val="24"/>
-          <w:szCs w:val="24"/>
-        </w:rPr>
-      </w:pPr>
-      <w:r>
-        <w:rPr>
-          <w:rFonts w:ascii="Times New Roman" w:hAnsi="Times New Roman" w:cs="Times New Roman"/>
-          <w:sz w:val="24"/>
-          <w:szCs w:val="24"/>
-        </w:rPr>
-        <w:t>FIGURA.</w:t>
+      </w:pPr>
+      <w:r>
+        <w:rPr>
+          <w:rFonts w:ascii="Times New Roman" w:hAnsi="Times New Roman" w:cs="Times New Roman"/>
+          <w:noProof/>
+          <w:sz w:val="24"/>
+          <w:szCs w:val="24"/>
+        </w:rPr>
+        <w:drawing>
+          <wp:inline distT="0" distB="0" distL="0" distR="0" wp14:anchorId="253D60D4" wp14:editId="46A26C56">
+            <wp:extent cx="5257800" cy="1552575"/>
+            <wp:effectExtent l="0" t="0" r="0" b="9525"/>
+            <wp:docPr id="10" name="Imagem 10"/>
+            <wp:cNvGraphicFramePr>
+              <a:graphicFrameLocks xmlns:a="http://schemas.openxmlformats.org/drawingml/2006/main" noChangeAspect="1"/>
+            </wp:cNvGraphicFramePr>
+            <a:graphic xmlns:a="http://schemas.openxmlformats.org/drawingml/2006/main">
+              <a:graphicData uri="http://schemas.openxmlformats.org/drawingml/2006/picture">
+                <pic:pic xmlns:pic="http://schemas.openxmlformats.org/drawingml/2006/picture">
+                  <pic:nvPicPr>
+                    <pic:cNvPr id="0" name="cadastrar_ideia_UC.png"/>
+                    <pic:cNvPicPr/>
+                  </pic:nvPicPr>
+                  <pic:blipFill>
+                    <a:blip r:embed="rId16">
+                      <a:extLst>
+                        <a:ext uri="{28A0092B-C50C-407E-A947-70E740481C1C}">
+                          <a14:useLocalDpi xmlns:a14="http://schemas.microsoft.com/office/drawing/2010/main" val="0"/>
+                        </a:ext>
+                      </a:extLst>
+                    </a:blip>
+                    <a:stretch>
+                      <a:fillRect/>
+                    </a:stretch>
+                  </pic:blipFill>
+                  <pic:spPr>
+                    <a:xfrm>
+                      <a:off x="0" y="0"/>
+                      <a:ext cx="5257800" cy="1552575"/>
+                    </a:xfrm>
+                    <a:prstGeom prst="rect">
+                      <a:avLst/>
+                    </a:prstGeom>
+                  </pic:spPr>
+                </pic:pic>
+              </a:graphicData>
+            </a:graphic>
+          </wp:inline>
+        </w:drawing>
+      </w:r>
+    </w:p>
+    <w:p>
+      <w:pPr>
+        <w:pStyle w:val="Legenda"/>
+        <w:jc w:val="center"/>
+        <w:rPr>
+          <w:rFonts w:ascii="Times New Roman" w:hAnsi="Times New Roman" w:cs="Times New Roman"/>
+          <w:color w:val="auto"/>
+        </w:rPr>
+      </w:pPr>
+      <w:bookmarkStart w:id="23" w:name="_Toc465982463"/>
+      <w:r>
+        <w:rPr>
+          <w:rFonts w:ascii="Times New Roman" w:hAnsi="Times New Roman" w:cs="Times New Roman"/>
+          <w:color w:val="auto"/>
+        </w:rPr>
+        <w:t xml:space="preserve">Figura </w:t>
+      </w:r>
+      <w:r>
+        <w:rPr>
+          <w:rFonts w:ascii="Times New Roman" w:hAnsi="Times New Roman" w:cs="Times New Roman"/>
+          <w:color w:val="auto"/>
+        </w:rPr>
+        <w:fldChar w:fldCharType="begin"/>
+      </w:r>
+      <w:r>
+        <w:rPr>
+          <w:rFonts w:ascii="Times New Roman" w:hAnsi="Times New Roman" w:cs="Times New Roman"/>
+          <w:color w:val="auto"/>
+        </w:rPr>
+        <w:instrText xml:space="preserve"> SEQ Figura \* ARABIC </w:instrText>
+      </w:r>
+      <w:r>
+        <w:rPr>
+          <w:rFonts w:ascii="Times New Roman" w:hAnsi="Times New Roman" w:cs="Times New Roman"/>
+          <w:color w:val="auto"/>
+        </w:rPr>
+        <w:fldChar w:fldCharType="separate"/>
+      </w:r>
+      <w:r>
+        <w:rPr>
+          <w:rFonts w:ascii="Times New Roman" w:hAnsi="Times New Roman" w:cs="Times New Roman"/>
+          <w:noProof/>
+          <w:color w:val="auto"/>
+        </w:rPr>
+        <w:t>3</w:t>
+      </w:r>
+      <w:r>
+        <w:rPr>
+          <w:rFonts w:ascii="Times New Roman" w:hAnsi="Times New Roman" w:cs="Times New Roman"/>
+          <w:color w:val="auto"/>
+        </w:rPr>
+        <w:fldChar w:fldCharType="end"/>
+      </w:r>
+      <w:r>
+        <w:rPr>
+          <w:rFonts w:ascii="Times New Roman" w:hAnsi="Times New Roman" w:cs="Times New Roman"/>
+          <w:color w:val="auto"/>
+        </w:rPr>
+        <w:t>: Caso de uso cadastrar ideia</w:t>
+      </w:r>
+      <w:bookmarkEnd w:id="23"/>
+    </w:p>
+    <w:p>
+      <w:pPr>
+        <w:pStyle w:val="Legenda"/>
+        <w:jc w:val="center"/>
+      </w:pPr>
+      <w:r>
+        <w:rPr>
+          <w:rFonts w:ascii="Times New Roman" w:hAnsi="Times New Roman" w:cs="Times New Roman"/>
+          <w:color w:val="auto"/>
+        </w:rPr>
+        <w:t>Fonte: Autor</w:t>
       </w:r>
     </w:p>
     <w:p>
@@ -14683,7 +15818,7 @@
         <w:autoSpaceDN w:val="0"/>
         <w:adjustRightInd w:val="0"/>
         <w:spacing w:before="120" w:line="360" w:lineRule="auto"/>
-        <w:ind w:firstLine="578"/>
+        <w:ind w:firstLine="567"/>
         <w:jc w:val="both"/>
         <w:rPr>
           <w:rFonts w:ascii="Times New Roman" w:hAnsi="Times New Roman" w:cs="Times New Roman"/>
@@ -14779,7 +15914,15 @@
           <w:sz w:val="24"/>
           <w:szCs w:val="24"/>
         </w:rPr>
-        <w:t>, e para a área informada no cadastro.</w:t>
+        <w:t xml:space="preserve">, e </w:t>
+      </w:r>
+      <w:r>
+        <w:rPr>
+          <w:rFonts w:ascii="Times New Roman" w:hAnsi="Times New Roman" w:cs="Times New Roman"/>
+          <w:sz w:val="24"/>
+          <w:szCs w:val="24"/>
+        </w:rPr>
+        <w:t>irá acrescentar os respectivos pontos pro mesmo.</w:t>
       </w:r>
     </w:p>
     <w:p>
@@ -14790,10 +15933,12 @@
         <w:rPr>
           <w:rFonts w:ascii="Times New Roman" w:hAnsi="Times New Roman" w:cs="Times New Roman"/>
           <w:b/>
-          <w:sz w:val="24"/>
-          <w:szCs w:val="24"/>
-        </w:rPr>
-      </w:pPr>
+          <w:caps/>
+          <w:sz w:val="24"/>
+          <w:szCs w:val="24"/>
+        </w:rPr>
+      </w:pPr>
+      <w:bookmarkStart w:id="24" w:name="_Toc465982896"/>
       <w:r>
         <w:rPr>
           <w:rFonts w:ascii="Times New Roman" w:hAnsi="Times New Roman" w:cs="Times New Roman"/>
@@ -14801,7 +15946,677 @@
           <w:sz w:val="24"/>
           <w:szCs w:val="24"/>
         </w:rPr>
-        <w:t>Diagramas.</w:t>
+        <w:t>Modelo de Banco de Dados</w:t>
+      </w:r>
+      <w:bookmarkEnd w:id="24"/>
+    </w:p>
+    <w:p>
+      <w:pPr>
+        <w:autoSpaceDE w:val="0"/>
+        <w:autoSpaceDN w:val="0"/>
+        <w:adjustRightInd w:val="0"/>
+        <w:spacing w:before="120" w:line="360" w:lineRule="auto"/>
+        <w:ind w:firstLine="567"/>
+        <w:jc w:val="both"/>
+        <w:rPr>
+          <w:rFonts w:ascii="Times New Roman" w:hAnsi="Times New Roman" w:cs="Times New Roman"/>
+          <w:sz w:val="24"/>
+          <w:szCs w:val="24"/>
+        </w:rPr>
+      </w:pPr>
+      <w:r>
+        <w:rPr>
+          <w:rFonts w:ascii="Times New Roman" w:hAnsi="Times New Roman" w:cs="Times New Roman"/>
+          <w:sz w:val="24"/>
+          <w:szCs w:val="24"/>
+        </w:rPr>
+        <w:t xml:space="preserve">Conforme </w:t>
+      </w:r>
+      <w:r>
+        <w:rPr>
+          <w:rFonts w:ascii="Times New Roman" w:hAnsi="Times New Roman" w:cs="Times New Roman"/>
+          <w:sz w:val="24"/>
+          <w:szCs w:val="24"/>
+        </w:rPr>
+        <w:t xml:space="preserve">mencionado anteriormente na seção 3.4, foi optado pelo autor utilizar o SGBD </w:t>
+      </w:r>
+      <w:proofErr w:type="spellStart"/>
+      <w:proofErr w:type="gramStart"/>
+      <w:r>
+        <w:rPr>
+          <w:rFonts w:ascii="Times New Roman" w:hAnsi="Times New Roman" w:cs="Times New Roman"/>
+          <w:sz w:val="24"/>
+          <w:szCs w:val="24"/>
+        </w:rPr>
+        <w:t>MariaDB</w:t>
+      </w:r>
+      <w:proofErr w:type="spellEnd"/>
+      <w:proofErr w:type="gramEnd"/>
+      <w:r>
+        <w:rPr>
+          <w:rFonts w:ascii="Times New Roman" w:hAnsi="Times New Roman" w:cs="Times New Roman"/>
+          <w:sz w:val="24"/>
+          <w:szCs w:val="24"/>
+        </w:rPr>
+        <w:t xml:space="preserve"> para armazenar os dados que serão salvos no software Banco de Ideias. </w:t>
+      </w:r>
+      <w:r>
+        <w:rPr>
+          <w:rFonts w:ascii="Times New Roman" w:hAnsi="Times New Roman" w:cs="Times New Roman"/>
+          <w:sz w:val="24"/>
+          <w:szCs w:val="24"/>
+        </w:rPr>
+        <w:lastRenderedPageBreak/>
+        <w:t>T</w:t>
+      </w:r>
+      <w:r>
+        <w:rPr>
+          <w:rFonts w:ascii="Times New Roman" w:hAnsi="Times New Roman" w:cs="Times New Roman"/>
+          <w:sz w:val="24"/>
+          <w:szCs w:val="24"/>
+        </w:rPr>
+        <w:t>endo em vista o levantamento de requisitos efetuado, pode-se traçar o modelo ER</w:t>
+      </w:r>
+      <w:r>
+        <w:rPr>
+          <w:rFonts w:ascii="Times New Roman" w:hAnsi="Times New Roman" w:cs="Times New Roman"/>
+          <w:sz w:val="24"/>
+          <w:szCs w:val="24"/>
+        </w:rPr>
+        <w:fldChar w:fldCharType="begin"/>
+      </w:r>
+      <w:r>
+        <w:rPr>
+          <w:rFonts w:ascii="Times New Roman" w:hAnsi="Times New Roman" w:cs="Times New Roman"/>
+          <w:sz w:val="24"/>
+          <w:szCs w:val="24"/>
+        </w:rPr>
+        <w:instrText xml:space="preserve"> XE "ER:Entidade Relacionamento" </w:instrText>
+      </w:r>
+      <w:r>
+        <w:rPr>
+          <w:rFonts w:ascii="Times New Roman" w:hAnsi="Times New Roman" w:cs="Times New Roman"/>
+          <w:sz w:val="24"/>
+          <w:szCs w:val="24"/>
+        </w:rPr>
+        <w:fldChar w:fldCharType="end"/>
+      </w:r>
+      <w:r>
+        <w:rPr>
+          <w:rFonts w:ascii="Times New Roman" w:hAnsi="Times New Roman" w:cs="Times New Roman"/>
+          <w:sz w:val="24"/>
+          <w:szCs w:val="24"/>
+        </w:rPr>
+        <w:t xml:space="preserve"> da base de dados do sistema</w:t>
+      </w:r>
+      <w:r>
+        <w:rPr>
+          <w:rFonts w:ascii="Times New Roman" w:hAnsi="Times New Roman" w:cs="Times New Roman"/>
+          <w:sz w:val="24"/>
+          <w:szCs w:val="24"/>
+        </w:rPr>
+        <w:t>, este no qual e apresentado na figura 4.</w:t>
+      </w:r>
+    </w:p>
+    <w:p/>
+    <w:p>
+      <w:pPr>
+        <w:keepNext/>
+        <w:jc w:val="center"/>
+      </w:pPr>
+      <w:r>
+        <w:rPr>
+          <w:noProof/>
+        </w:rPr>
+        <w:drawing>
+          <wp:inline distT="0" distB="0" distL="0" distR="0" wp14:anchorId="46F865AC" wp14:editId="157D50B6">
+            <wp:extent cx="4657725" cy="3267030"/>
+            <wp:effectExtent l="0" t="0" r="0" b="0"/>
+            <wp:docPr id="11" name="Imagem 11"/>
+            <wp:cNvGraphicFramePr>
+              <a:graphicFrameLocks xmlns:a="http://schemas.openxmlformats.org/drawingml/2006/main" noChangeAspect="1"/>
+            </wp:cNvGraphicFramePr>
+            <a:graphic xmlns:a="http://schemas.openxmlformats.org/drawingml/2006/main">
+              <a:graphicData uri="http://schemas.openxmlformats.org/drawingml/2006/picture">
+                <pic:pic xmlns:pic="http://schemas.openxmlformats.org/drawingml/2006/picture">
+                  <pic:nvPicPr>
+                    <pic:cNvPr id="0" name="modelo_ER.png"/>
+                    <pic:cNvPicPr/>
+                  </pic:nvPicPr>
+                  <pic:blipFill>
+                    <a:blip r:embed="rId17">
+                      <a:extLst>
+                        <a:ext uri="{28A0092B-C50C-407E-A947-70E740481C1C}">
+                          <a14:useLocalDpi xmlns:a14="http://schemas.microsoft.com/office/drawing/2010/main" val="0"/>
+                        </a:ext>
+                      </a:extLst>
+                    </a:blip>
+                    <a:stretch>
+                      <a:fillRect/>
+                    </a:stretch>
+                  </pic:blipFill>
+                  <pic:spPr>
+                    <a:xfrm>
+                      <a:off x="0" y="0"/>
+                      <a:ext cx="4660654" cy="3269085"/>
+                    </a:xfrm>
+                    <a:prstGeom prst="rect">
+                      <a:avLst/>
+                    </a:prstGeom>
+                  </pic:spPr>
+                </pic:pic>
+              </a:graphicData>
+            </a:graphic>
+          </wp:inline>
+        </w:drawing>
+      </w:r>
+    </w:p>
+    <w:p>
+      <w:pPr>
+        <w:pStyle w:val="Legenda"/>
+        <w:jc w:val="center"/>
+        <w:rPr>
+          <w:rFonts w:ascii="Times New Roman" w:hAnsi="Times New Roman" w:cs="Times New Roman"/>
+          <w:color w:val="auto"/>
+        </w:rPr>
+      </w:pPr>
+      <w:bookmarkStart w:id="25" w:name="_Toc465982464"/>
+      <w:r>
+        <w:rPr>
+          <w:rFonts w:ascii="Times New Roman" w:hAnsi="Times New Roman" w:cs="Times New Roman"/>
+          <w:color w:val="auto"/>
+        </w:rPr>
+        <w:t xml:space="preserve">Figura </w:t>
+      </w:r>
+      <w:r>
+        <w:rPr>
+          <w:rFonts w:ascii="Times New Roman" w:hAnsi="Times New Roman" w:cs="Times New Roman"/>
+          <w:color w:val="auto"/>
+        </w:rPr>
+        <w:fldChar w:fldCharType="begin"/>
+      </w:r>
+      <w:r>
+        <w:rPr>
+          <w:rFonts w:ascii="Times New Roman" w:hAnsi="Times New Roman" w:cs="Times New Roman"/>
+          <w:color w:val="auto"/>
+        </w:rPr>
+        <w:instrText xml:space="preserve"> SEQ Figura \* ARABIC </w:instrText>
+      </w:r>
+      <w:r>
+        <w:rPr>
+          <w:rFonts w:ascii="Times New Roman" w:hAnsi="Times New Roman" w:cs="Times New Roman"/>
+          <w:color w:val="auto"/>
+        </w:rPr>
+        <w:fldChar w:fldCharType="separate"/>
+      </w:r>
+      <w:r>
+        <w:rPr>
+          <w:rFonts w:ascii="Times New Roman" w:hAnsi="Times New Roman" w:cs="Times New Roman"/>
+          <w:color w:val="auto"/>
+        </w:rPr>
+        <w:t>4</w:t>
+      </w:r>
+      <w:r>
+        <w:rPr>
+          <w:rFonts w:ascii="Times New Roman" w:hAnsi="Times New Roman" w:cs="Times New Roman"/>
+          <w:color w:val="auto"/>
+        </w:rPr>
+        <w:fldChar w:fldCharType="end"/>
+      </w:r>
+      <w:r>
+        <w:rPr>
+          <w:rFonts w:ascii="Times New Roman" w:hAnsi="Times New Roman" w:cs="Times New Roman"/>
+          <w:color w:val="auto"/>
+        </w:rPr>
+        <w:t>: Modelo ER</w:t>
+      </w:r>
+      <w:bookmarkEnd w:id="25"/>
+    </w:p>
+    <w:p>
+      <w:pPr>
+        <w:pStyle w:val="Legenda"/>
+        <w:jc w:val="center"/>
+        <w:rPr>
+          <w:rFonts w:ascii="Times New Roman" w:hAnsi="Times New Roman" w:cs="Times New Roman"/>
+          <w:color w:val="auto"/>
+        </w:rPr>
+      </w:pPr>
+      <w:r>
+        <w:rPr>
+          <w:rFonts w:ascii="Times New Roman" w:hAnsi="Times New Roman" w:cs="Times New Roman"/>
+          <w:color w:val="auto"/>
+        </w:rPr>
+        <w:t>Fonte: Autor</w:t>
+      </w:r>
+    </w:p>
+    <w:p>
+      <w:pPr>
+        <w:spacing w:before="120" w:line="360" w:lineRule="auto"/>
+        <w:jc w:val="both"/>
+        <w:rPr>
+          <w:rFonts w:ascii="Times New Roman" w:hAnsi="Times New Roman" w:cs="Times New Roman"/>
+          <w:sz w:val="24"/>
+          <w:szCs w:val="24"/>
+        </w:rPr>
+      </w:pPr>
+      <w:r>
+        <w:rPr>
+          <w:rFonts w:ascii="Times New Roman" w:hAnsi="Times New Roman" w:cs="Times New Roman"/>
+          <w:sz w:val="24"/>
+          <w:szCs w:val="24"/>
+        </w:rPr>
+        <w:tab/>
+        <w:t>A imagem acima</w:t>
+      </w:r>
+      <w:r>
+        <w:rPr>
+          <w:rFonts w:ascii="Times New Roman" w:hAnsi="Times New Roman" w:cs="Times New Roman"/>
+          <w:sz w:val="24"/>
+          <w:szCs w:val="24"/>
+        </w:rPr>
+        <w:t xml:space="preserve"> apresenta as cinco tabelas relacionadas entre si que o sistema possui, esse relacionamento foi criado com o propósito de obter as informações necessárias quando necessário. As tabelas são identificadas como:</w:t>
+      </w:r>
+    </w:p>
+    <w:p>
+      <w:pPr>
+        <w:spacing w:before="120" w:line="360" w:lineRule="auto"/>
+        <w:ind w:left="578"/>
+        <w:jc w:val="both"/>
+        <w:rPr>
+          <w:rFonts w:ascii="Times New Roman" w:hAnsi="Times New Roman" w:cs="Times New Roman"/>
+          <w:sz w:val="24"/>
+          <w:szCs w:val="24"/>
+        </w:rPr>
+      </w:pPr>
+      <w:proofErr w:type="gramStart"/>
+      <w:r>
+        <w:rPr>
+          <w:rFonts w:ascii="Times New Roman" w:hAnsi="Times New Roman" w:cs="Times New Roman"/>
+          <w:sz w:val="24"/>
+          <w:szCs w:val="24"/>
+        </w:rPr>
+        <w:t>1</w:t>
+      </w:r>
+      <w:proofErr w:type="gramEnd"/>
+      <w:r>
+        <w:rPr>
+          <w:rFonts w:ascii="Times New Roman" w:hAnsi="Times New Roman" w:cs="Times New Roman"/>
+          <w:sz w:val="24"/>
+          <w:szCs w:val="24"/>
+        </w:rPr>
+        <w:t>)  Á</w:t>
+      </w:r>
+      <w:r>
+        <w:rPr>
+          <w:rFonts w:ascii="Times New Roman" w:hAnsi="Times New Roman" w:cs="Times New Roman"/>
+          <w:sz w:val="24"/>
+          <w:szCs w:val="24"/>
+        </w:rPr>
+        <w:t xml:space="preserve">rea, utilizada para informações das possíveis áreas </w:t>
+      </w:r>
+      <w:r>
+        <w:rPr>
+          <w:rFonts w:ascii="Times New Roman" w:hAnsi="Times New Roman" w:cs="Times New Roman"/>
+          <w:sz w:val="24"/>
+          <w:szCs w:val="24"/>
+        </w:rPr>
+        <w:t>que o usuário pode possuir;</w:t>
+      </w:r>
+    </w:p>
+    <w:p>
+      <w:pPr>
+        <w:spacing w:before="120" w:line="360" w:lineRule="auto"/>
+        <w:ind w:firstLine="578"/>
+        <w:jc w:val="both"/>
+        <w:rPr>
+          <w:rFonts w:ascii="Times New Roman" w:hAnsi="Times New Roman" w:cs="Times New Roman"/>
+          <w:sz w:val="24"/>
+          <w:szCs w:val="24"/>
+        </w:rPr>
+      </w:pPr>
+      <w:proofErr w:type="gramStart"/>
+      <w:r>
+        <w:rPr>
+          <w:rFonts w:ascii="Times New Roman" w:hAnsi="Times New Roman" w:cs="Times New Roman"/>
+          <w:sz w:val="24"/>
+          <w:szCs w:val="24"/>
+        </w:rPr>
+        <w:t>2</w:t>
+      </w:r>
+      <w:proofErr w:type="gramEnd"/>
+      <w:r>
+        <w:rPr>
+          <w:rFonts w:ascii="Times New Roman" w:hAnsi="Times New Roman" w:cs="Times New Roman"/>
+          <w:sz w:val="24"/>
+          <w:szCs w:val="24"/>
+        </w:rPr>
+        <w:t>) P</w:t>
+      </w:r>
+      <w:r>
+        <w:rPr>
+          <w:rFonts w:ascii="Times New Roman" w:hAnsi="Times New Roman" w:cs="Times New Roman"/>
+          <w:sz w:val="24"/>
+          <w:szCs w:val="24"/>
+        </w:rPr>
+        <w:t>rêmio, utilizada para armazenar os prêmios disponíveis, assim como os pontos necessários para a solicitação do mesmo;</w:t>
+      </w:r>
+    </w:p>
+    <w:p>
+      <w:pPr>
+        <w:spacing w:before="120" w:line="360" w:lineRule="auto"/>
+        <w:ind w:firstLine="578"/>
+        <w:jc w:val="both"/>
+        <w:rPr>
+          <w:rFonts w:ascii="Times New Roman" w:hAnsi="Times New Roman" w:cs="Times New Roman"/>
+          <w:sz w:val="24"/>
+          <w:szCs w:val="24"/>
+        </w:rPr>
+      </w:pPr>
+      <w:proofErr w:type="gramStart"/>
+      <w:r>
+        <w:rPr>
+          <w:rFonts w:ascii="Times New Roman" w:hAnsi="Times New Roman" w:cs="Times New Roman"/>
+          <w:sz w:val="24"/>
+          <w:szCs w:val="24"/>
+        </w:rPr>
+        <w:t>3</w:t>
+      </w:r>
+      <w:proofErr w:type="gramEnd"/>
+      <w:r>
+        <w:rPr>
+          <w:rFonts w:ascii="Times New Roman" w:hAnsi="Times New Roman" w:cs="Times New Roman"/>
+          <w:sz w:val="24"/>
+          <w:szCs w:val="24"/>
+        </w:rPr>
+        <w:t xml:space="preserve">) </w:t>
+      </w:r>
+      <w:proofErr w:type="spellStart"/>
+      <w:r>
+        <w:rPr>
+          <w:rFonts w:ascii="Times New Roman" w:hAnsi="Times New Roman" w:cs="Times New Roman"/>
+          <w:sz w:val="24"/>
+          <w:szCs w:val="24"/>
+        </w:rPr>
+        <w:t>P</w:t>
+      </w:r>
+      <w:r>
+        <w:rPr>
+          <w:rFonts w:ascii="Times New Roman" w:hAnsi="Times New Roman" w:cs="Times New Roman"/>
+          <w:sz w:val="24"/>
+          <w:szCs w:val="24"/>
+        </w:rPr>
+        <w:t>remio_retirado</w:t>
+      </w:r>
+      <w:proofErr w:type="spellEnd"/>
+      <w:r>
+        <w:rPr>
+          <w:rFonts w:ascii="Times New Roman" w:hAnsi="Times New Roman" w:cs="Times New Roman"/>
+          <w:sz w:val="24"/>
+          <w:szCs w:val="24"/>
+        </w:rPr>
+        <w:t>, tabela utilizado para geração de relatórios, para fins de ter um histórico de qual usuário retirou qual prêmio;</w:t>
+      </w:r>
+    </w:p>
+    <w:p>
+      <w:pPr>
+        <w:spacing w:before="120" w:line="360" w:lineRule="auto"/>
+        <w:ind w:firstLine="578"/>
+        <w:jc w:val="both"/>
+        <w:rPr>
+          <w:rFonts w:ascii="Times New Roman" w:hAnsi="Times New Roman" w:cs="Times New Roman"/>
+          <w:sz w:val="24"/>
+          <w:szCs w:val="24"/>
+        </w:rPr>
+      </w:pPr>
+      <w:proofErr w:type="gramStart"/>
+      <w:r>
+        <w:rPr>
+          <w:rFonts w:ascii="Times New Roman" w:hAnsi="Times New Roman" w:cs="Times New Roman"/>
+          <w:sz w:val="24"/>
+          <w:szCs w:val="24"/>
+        </w:rPr>
+        <w:t>4</w:t>
+      </w:r>
+      <w:proofErr w:type="gramEnd"/>
+      <w:r>
+        <w:rPr>
+          <w:rFonts w:ascii="Times New Roman" w:hAnsi="Times New Roman" w:cs="Times New Roman"/>
+          <w:sz w:val="24"/>
+          <w:szCs w:val="24"/>
+        </w:rPr>
+        <w:t>)</w:t>
+      </w:r>
+      <w:r>
+        <w:rPr>
+          <w:rFonts w:ascii="Times New Roman" w:hAnsi="Times New Roman" w:cs="Times New Roman"/>
+          <w:sz w:val="24"/>
+          <w:szCs w:val="24"/>
+        </w:rPr>
+        <w:t xml:space="preserve"> </w:t>
+      </w:r>
+      <w:r>
+        <w:rPr>
+          <w:rFonts w:ascii="Times New Roman" w:hAnsi="Times New Roman" w:cs="Times New Roman"/>
+          <w:sz w:val="24"/>
+          <w:szCs w:val="24"/>
+        </w:rPr>
+        <w:t>U</w:t>
+      </w:r>
+      <w:r>
+        <w:rPr>
+          <w:rFonts w:ascii="Times New Roman" w:hAnsi="Times New Roman" w:cs="Times New Roman"/>
+          <w:sz w:val="24"/>
+          <w:szCs w:val="24"/>
+        </w:rPr>
+        <w:t>suário, tabela responsável por armazenar os dados do usuário, e também utilizada p</w:t>
+      </w:r>
+      <w:r>
+        <w:rPr>
+          <w:rFonts w:ascii="Times New Roman" w:hAnsi="Times New Roman" w:cs="Times New Roman"/>
+          <w:sz w:val="24"/>
+          <w:szCs w:val="24"/>
+        </w:rPr>
+        <w:t xml:space="preserve">ara efetuar o </w:t>
+      </w:r>
+      <w:proofErr w:type="spellStart"/>
+      <w:r>
+        <w:rPr>
+          <w:rFonts w:ascii="Times New Roman" w:hAnsi="Times New Roman" w:cs="Times New Roman"/>
+          <w:sz w:val="24"/>
+          <w:szCs w:val="24"/>
+        </w:rPr>
+        <w:t>login</w:t>
+      </w:r>
+      <w:proofErr w:type="spellEnd"/>
+      <w:r>
+        <w:rPr>
+          <w:rFonts w:ascii="Times New Roman" w:hAnsi="Times New Roman" w:cs="Times New Roman"/>
+          <w:sz w:val="24"/>
+          <w:szCs w:val="24"/>
+        </w:rPr>
+        <w:t xml:space="preserve"> do sistema;</w:t>
+      </w:r>
+    </w:p>
+    <w:p>
+      <w:pPr>
+        <w:spacing w:before="120" w:line="360" w:lineRule="auto"/>
+        <w:ind w:firstLine="578"/>
+        <w:jc w:val="both"/>
+        <w:rPr>
+          <w:rFonts w:ascii="Times New Roman" w:hAnsi="Times New Roman" w:cs="Times New Roman"/>
+          <w:sz w:val="24"/>
+          <w:szCs w:val="24"/>
+        </w:rPr>
+      </w:pPr>
+      <w:proofErr w:type="gramStart"/>
+      <w:r>
+        <w:rPr>
+          <w:rFonts w:ascii="Times New Roman" w:hAnsi="Times New Roman" w:cs="Times New Roman"/>
+          <w:sz w:val="24"/>
+          <w:szCs w:val="24"/>
+        </w:rPr>
+        <w:t>5</w:t>
+      </w:r>
+      <w:proofErr w:type="gramEnd"/>
+      <w:r>
+        <w:rPr>
+          <w:rFonts w:ascii="Times New Roman" w:hAnsi="Times New Roman" w:cs="Times New Roman"/>
+          <w:sz w:val="24"/>
+          <w:szCs w:val="24"/>
+        </w:rPr>
+        <w:t>) I</w:t>
+      </w:r>
+      <w:r>
+        <w:rPr>
+          <w:rFonts w:ascii="Times New Roman" w:hAnsi="Times New Roman" w:cs="Times New Roman"/>
+          <w:sz w:val="24"/>
+          <w:szCs w:val="24"/>
+        </w:rPr>
+        <w:t xml:space="preserve">deia, tabela que </w:t>
+      </w:r>
+      <w:r>
+        <w:rPr>
+          <w:rFonts w:ascii="Times New Roman" w:hAnsi="Times New Roman" w:cs="Times New Roman"/>
+          <w:sz w:val="24"/>
+          <w:szCs w:val="24"/>
+        </w:rPr>
+        <w:t>armazena todas ideias cadastradas</w:t>
+      </w:r>
+      <w:r>
+        <w:rPr>
+          <w:rFonts w:ascii="Times New Roman" w:hAnsi="Times New Roman" w:cs="Times New Roman"/>
+          <w:sz w:val="24"/>
+          <w:szCs w:val="24"/>
+        </w:rPr>
+        <w:t xml:space="preserve"> </w:t>
+      </w:r>
+      <w:r>
+        <w:rPr>
+          <w:rFonts w:ascii="Times New Roman" w:hAnsi="Times New Roman" w:cs="Times New Roman"/>
+          <w:sz w:val="24"/>
+          <w:szCs w:val="24"/>
+        </w:rPr>
+        <w:t>pelos usuários, assim como registrar para qual área é a ideia.</w:t>
+      </w:r>
+    </w:p>
+    <w:p>
+      <w:pPr>
+        <w:autoSpaceDE w:val="0"/>
+        <w:autoSpaceDN w:val="0"/>
+        <w:adjustRightInd w:val="0"/>
+        <w:spacing w:before="120" w:line="360" w:lineRule="auto"/>
+        <w:ind w:firstLine="578"/>
+        <w:jc w:val="both"/>
+        <w:rPr>
+          <w:rFonts w:ascii="Times New Roman" w:hAnsi="Times New Roman" w:cs="Times New Roman"/>
+          <w:sz w:val="24"/>
+          <w:szCs w:val="24"/>
+        </w:rPr>
+      </w:pPr>
+      <w:r>
+        <w:rPr>
+          <w:rFonts w:ascii="Times New Roman" w:hAnsi="Times New Roman" w:cs="Times New Roman"/>
+          <w:sz w:val="24"/>
+          <w:szCs w:val="24"/>
+        </w:rPr>
+        <w:lastRenderedPageBreak/>
+        <w:t>A criação do Modelo ER não serviu</w:t>
+      </w:r>
+      <w:r>
+        <w:rPr>
+          <w:rFonts w:ascii="Times New Roman" w:hAnsi="Times New Roman" w:cs="Times New Roman"/>
+          <w:sz w:val="24"/>
+          <w:szCs w:val="24"/>
+        </w:rPr>
+        <w:t xml:space="preserve"> </w:t>
+      </w:r>
+      <w:r>
+        <w:rPr>
+          <w:rFonts w:ascii="Times New Roman" w:hAnsi="Times New Roman" w:cs="Times New Roman"/>
+          <w:sz w:val="24"/>
+          <w:szCs w:val="24"/>
+        </w:rPr>
+        <w:t xml:space="preserve">apenas </w:t>
+      </w:r>
+      <w:r>
+        <w:rPr>
+          <w:rFonts w:ascii="Times New Roman" w:hAnsi="Times New Roman" w:cs="Times New Roman"/>
+          <w:sz w:val="24"/>
+          <w:szCs w:val="24"/>
+        </w:rPr>
+        <w:t xml:space="preserve">para </w:t>
+      </w:r>
+      <w:r>
+        <w:rPr>
+          <w:rFonts w:ascii="Times New Roman" w:hAnsi="Times New Roman" w:cs="Times New Roman"/>
+          <w:sz w:val="24"/>
+          <w:szCs w:val="24"/>
+        </w:rPr>
+        <w:t>de</w:t>
+      </w:r>
+      <w:r>
+        <w:rPr>
+          <w:rFonts w:ascii="Times New Roman" w:hAnsi="Times New Roman" w:cs="Times New Roman"/>
+          <w:sz w:val="24"/>
+          <w:szCs w:val="24"/>
+        </w:rPr>
+        <w:t>mostrar as</w:t>
+      </w:r>
+      <w:r>
+        <w:rPr>
+          <w:rFonts w:ascii="Times New Roman" w:hAnsi="Times New Roman" w:cs="Times New Roman"/>
+          <w:sz w:val="24"/>
+          <w:szCs w:val="24"/>
+        </w:rPr>
+        <w:t xml:space="preserve"> </w:t>
+      </w:r>
+      <w:r>
+        <w:rPr>
+          <w:rFonts w:ascii="Times New Roman" w:hAnsi="Times New Roman" w:cs="Times New Roman"/>
+          <w:sz w:val="24"/>
+          <w:szCs w:val="24"/>
+        </w:rPr>
+        <w:t xml:space="preserve">tabelas que </w:t>
+      </w:r>
+      <w:r>
+        <w:rPr>
+          <w:rFonts w:ascii="Times New Roman" w:hAnsi="Times New Roman" w:cs="Times New Roman"/>
+          <w:sz w:val="24"/>
+          <w:szCs w:val="24"/>
+        </w:rPr>
+        <w:t xml:space="preserve">compõem </w:t>
+      </w:r>
+      <w:r>
+        <w:rPr>
+          <w:rFonts w:ascii="Times New Roman" w:hAnsi="Times New Roman" w:cs="Times New Roman"/>
+          <w:sz w:val="24"/>
+          <w:szCs w:val="24"/>
+        </w:rPr>
+        <w:t xml:space="preserve">o banco de dados, </w:t>
+      </w:r>
+      <w:r>
+        <w:rPr>
+          <w:rFonts w:ascii="Times New Roman" w:hAnsi="Times New Roman" w:cs="Times New Roman"/>
+          <w:sz w:val="24"/>
+          <w:szCs w:val="24"/>
+        </w:rPr>
+        <w:t xml:space="preserve">mas também como um norte durante a etapa de construção das classes </w:t>
+      </w:r>
+      <w:r>
+        <w:rPr>
+          <w:rFonts w:ascii="Times New Roman" w:hAnsi="Times New Roman" w:cs="Times New Roman"/>
+          <w:sz w:val="24"/>
+          <w:szCs w:val="24"/>
+        </w:rPr>
+        <w:t>do sistema</w:t>
+      </w:r>
+      <w:r>
+        <w:rPr>
+          <w:rFonts w:ascii="Times New Roman" w:hAnsi="Times New Roman" w:cs="Times New Roman"/>
+          <w:sz w:val="24"/>
+          <w:szCs w:val="24"/>
+        </w:rPr>
+        <w:t>.</w:t>
       </w:r>
     </w:p>
     <w:p>
@@ -14816,6 +16631,7 @@
           <w:szCs w:val="24"/>
         </w:rPr>
       </w:pPr>
+      <w:bookmarkStart w:id="26" w:name="_Toc465982897"/>
       <w:r>
         <w:rPr>
           <w:rFonts w:ascii="Times New Roman" w:hAnsi="Times New Roman" w:cs="Times New Roman"/>
@@ -14834,6 +16650,7 @@
         </w:rPr>
         <w:t xml:space="preserve"> da ferramenta.</w:t>
       </w:r>
+      <w:bookmarkEnd w:id="26"/>
     </w:p>
     <w:p>
       <w:pPr>
@@ -14886,7 +16703,15 @@
           <w:sz w:val="24"/>
           <w:szCs w:val="24"/>
         </w:rPr>
-        <w:t xml:space="preserve">ios, áreas e prêmios, sendo necessário estar </w:t>
+        <w:t>ios, áreas</w:t>
+      </w:r>
+      <w:r>
+        <w:rPr>
+          <w:rFonts w:ascii="Times New Roman" w:hAnsi="Times New Roman" w:cs="Times New Roman"/>
+          <w:sz w:val="24"/>
+          <w:szCs w:val="24"/>
+        </w:rPr>
+        <w:t xml:space="preserve"> e prêmios, sendo necessário estar </w:t>
       </w:r>
       <w:proofErr w:type="spellStart"/>
       <w:r>
@@ -14964,7 +16789,31 @@
           <w:sz w:val="24"/>
           <w:szCs w:val="24"/>
         </w:rPr>
-        <w:t xml:space="preserve">. Na </w:t>
+        <w:t xml:space="preserve">. Na figura </w:t>
+      </w:r>
+      <w:r>
+        <w:rPr>
+          <w:rFonts w:ascii="Times New Roman" w:hAnsi="Times New Roman" w:cs="Times New Roman"/>
+          <w:sz w:val="24"/>
+          <w:szCs w:val="24"/>
+        </w:rPr>
+        <w:t>5</w:t>
+      </w:r>
+      <w:r>
+        <w:rPr>
+          <w:rFonts w:ascii="Times New Roman" w:hAnsi="Times New Roman" w:cs="Times New Roman"/>
+          <w:sz w:val="24"/>
+          <w:szCs w:val="24"/>
+        </w:rPr>
+        <w:t xml:space="preserve"> </w:t>
+      </w:r>
+      <w:r>
+        <w:rPr>
+          <w:rFonts w:ascii="Times New Roman" w:hAnsi="Times New Roman" w:cs="Times New Roman"/>
+          <w:sz w:val="24"/>
+          <w:szCs w:val="24"/>
+        </w:rPr>
+        <w:t xml:space="preserve">é demostrado a tela de cadastro da área, na qual o usuário preenche o nome da área e adiciona uma descrição, após ocorrer </w:t>
       </w:r>
       <w:proofErr w:type="gramStart"/>
       <w:r>
@@ -14973,16 +16822,7 @@
           <w:sz w:val="24"/>
           <w:szCs w:val="24"/>
         </w:rPr>
-        <w:t xml:space="preserve">figura </w:t>
-      </w:r>
-      <w:r>
-        <w:rPr>
-          <w:rFonts w:ascii="Times New Roman" w:hAnsi="Times New Roman" w:cs="Times New Roman"/>
-          <w:sz w:val="24"/>
-          <w:szCs w:val="24"/>
-          <w:highlight w:val="yellow"/>
-        </w:rPr>
-        <w:t>?</w:t>
+        <w:t>a</w:t>
       </w:r>
       <w:proofErr w:type="gramEnd"/>
       <w:r>
@@ -14990,37 +16830,157 @@
           <w:rFonts w:ascii="Times New Roman" w:hAnsi="Times New Roman" w:cs="Times New Roman"/>
           <w:sz w:val="24"/>
           <w:szCs w:val="24"/>
-          <w:highlight w:val="yellow"/>
-        </w:rPr>
-        <w:t>?</w:t>
-      </w:r>
-      <w:r>
-        <w:rPr>
-          <w:rFonts w:ascii="Times New Roman" w:hAnsi="Times New Roman" w:cs="Times New Roman"/>
-          <w:sz w:val="24"/>
-          <w:szCs w:val="24"/>
+        </w:rPr>
+        <w:t xml:space="preserve"> validação dos dados, o botão de “Cadastrar” será habilitado para que o usuário possa submeter os dados.</w:t>
+      </w:r>
+    </w:p>
+    <w:p>
+      <w:pPr>
+        <w:keepNext/>
+        <w:spacing w:before="120" w:line="360" w:lineRule="auto"/>
+        <w:ind w:firstLine="431"/>
+        <w:jc w:val="center"/>
+      </w:pPr>
+      <w:r>
+        <w:rPr>
+          <w:rFonts w:ascii="Times New Roman" w:hAnsi="Times New Roman" w:cs="Times New Roman"/>
+          <w:noProof/>
+          <w:sz w:val="24"/>
+          <w:szCs w:val="24"/>
+        </w:rPr>
+        <w:drawing>
+          <wp:inline distT="0" distB="0" distL="0" distR="0" wp14:anchorId="66B1B596" wp14:editId="1815C6F2">
+            <wp:extent cx="5553075" cy="1981200"/>
+            <wp:effectExtent l="0" t="0" r="9525" b="0"/>
+            <wp:docPr id="4" name="Imagem 4"/>
+            <wp:cNvGraphicFramePr>
+              <a:graphicFrameLocks xmlns:a="http://schemas.openxmlformats.org/drawingml/2006/main" noChangeAspect="1"/>
+            </wp:cNvGraphicFramePr>
+            <a:graphic xmlns:a="http://schemas.openxmlformats.org/drawingml/2006/main">
+              <a:graphicData uri="http://schemas.openxmlformats.org/drawingml/2006/picture">
+                <pic:pic xmlns:pic="http://schemas.openxmlformats.org/drawingml/2006/picture">
+                  <pic:nvPicPr>
+                    <pic:cNvPr id="0" name="area_cadastrar.png"/>
+                    <pic:cNvPicPr/>
+                  </pic:nvPicPr>
+                  <pic:blipFill>
+                    <a:blip r:embed="rId18">
+                      <a:extLst>
+                        <a:ext uri="{28A0092B-C50C-407E-A947-70E740481C1C}">
+                          <a14:useLocalDpi xmlns:a14="http://schemas.microsoft.com/office/drawing/2010/main" val="0"/>
+                        </a:ext>
+                      </a:extLst>
+                    </a:blip>
+                    <a:stretch>
+                      <a:fillRect/>
+                    </a:stretch>
+                  </pic:blipFill>
+                  <pic:spPr>
+                    <a:xfrm>
+                      <a:off x="0" y="0"/>
+                      <a:ext cx="5553075" cy="1981200"/>
+                    </a:xfrm>
+                    <a:prstGeom prst="rect">
+                      <a:avLst/>
+                    </a:prstGeom>
+                  </pic:spPr>
+                </pic:pic>
+              </a:graphicData>
+            </a:graphic>
+          </wp:inline>
+        </w:drawing>
+      </w:r>
+    </w:p>
+    <w:p>
+      <w:pPr>
+        <w:pStyle w:val="Legenda"/>
+        <w:jc w:val="center"/>
+        <w:rPr>
+          <w:rFonts w:ascii="Times New Roman" w:hAnsi="Times New Roman" w:cs="Times New Roman"/>
+          <w:color w:val="auto"/>
+        </w:rPr>
+      </w:pPr>
+      <w:bookmarkStart w:id="27" w:name="_Toc465982465"/>
+      <w:r>
+        <w:rPr>
+          <w:rFonts w:ascii="Times New Roman" w:hAnsi="Times New Roman" w:cs="Times New Roman"/>
+          <w:color w:val="auto"/>
+        </w:rPr>
+        <w:t xml:space="preserve">Figura </w:t>
+      </w:r>
+      <w:r>
+        <w:rPr>
+          <w:rFonts w:ascii="Times New Roman" w:hAnsi="Times New Roman" w:cs="Times New Roman"/>
+          <w:color w:val="auto"/>
+        </w:rPr>
+        <w:fldChar w:fldCharType="begin"/>
+      </w:r>
+      <w:r>
+        <w:rPr>
+          <w:rFonts w:ascii="Times New Roman" w:hAnsi="Times New Roman" w:cs="Times New Roman"/>
+          <w:color w:val="auto"/>
+        </w:rPr>
+        <w:instrText xml:space="preserve"> SEQ Figura \* ARABIC </w:instrText>
+      </w:r>
+      <w:r>
+        <w:rPr>
+          <w:rFonts w:ascii="Times New Roman" w:hAnsi="Times New Roman" w:cs="Times New Roman"/>
+          <w:color w:val="auto"/>
+        </w:rPr>
+        <w:fldChar w:fldCharType="separate"/>
+      </w:r>
+      <w:r>
+        <w:rPr>
+          <w:rFonts w:ascii="Times New Roman" w:hAnsi="Times New Roman" w:cs="Times New Roman"/>
+          <w:noProof/>
+          <w:color w:val="auto"/>
+        </w:rPr>
+        <w:t>5</w:t>
+      </w:r>
+      <w:r>
+        <w:rPr>
+          <w:rFonts w:ascii="Times New Roman" w:hAnsi="Times New Roman" w:cs="Times New Roman"/>
+          <w:color w:val="auto"/>
+        </w:rPr>
+        <w:fldChar w:fldCharType="end"/>
+      </w:r>
+      <w:r>
+        <w:rPr>
+          <w:rFonts w:ascii="Times New Roman" w:hAnsi="Times New Roman" w:cs="Times New Roman"/>
+          <w:color w:val="auto"/>
+        </w:rPr>
+        <w:t>:</w:t>
+      </w:r>
+      <w:r>
+        <w:rPr>
+          <w:rFonts w:ascii="Times New Roman" w:hAnsi="Times New Roman" w:cs="Times New Roman"/>
+          <w:color w:val="auto"/>
         </w:rPr>
         <w:t xml:space="preserve"> </w:t>
       </w:r>
-      <w:proofErr w:type="gramStart"/>
-      <w:r>
-        <w:rPr>
-          <w:rFonts w:ascii="Times New Roman" w:hAnsi="Times New Roman" w:cs="Times New Roman"/>
-          <w:sz w:val="24"/>
-          <w:szCs w:val="24"/>
-        </w:rPr>
-        <w:t>é</w:t>
-      </w:r>
-      <w:proofErr w:type="gramEnd"/>
-      <w:r>
-        <w:rPr>
-          <w:rFonts w:ascii="Times New Roman" w:hAnsi="Times New Roman" w:cs="Times New Roman"/>
-          <w:sz w:val="24"/>
-          <w:szCs w:val="24"/>
-        </w:rPr>
-        <w:t xml:space="preserve"> demostrado a tela de cadastro da área, na qual o usuário preenche o nome da área e adiciona uma descrição, após ocorrer a validação dos dados, o botão de “Cadastrar” será habilitado para que o usuário possa submeter os dados.</w:t>
-      </w:r>
-    </w:p>
+      <w:r>
+        <w:rPr>
+          <w:rFonts w:ascii="Times New Roman" w:hAnsi="Times New Roman" w:cs="Times New Roman"/>
+          <w:color w:val="auto"/>
+        </w:rPr>
+        <w:t>Formulário de cadastro de área</w:t>
+      </w:r>
+      <w:bookmarkEnd w:id="27"/>
+    </w:p>
+    <w:p>
+      <w:pPr>
+        <w:pStyle w:val="Legenda"/>
+        <w:jc w:val="center"/>
+      </w:pPr>
+      <w:r>
+        <w:rPr>
+          <w:rFonts w:ascii="Times New Roman" w:hAnsi="Times New Roman" w:cs="Times New Roman"/>
+          <w:color w:val="auto"/>
+        </w:rPr>
+        <w:t>Fonte: Autor</w:t>
+      </w:r>
+    </w:p>
+    <w:p/>
     <w:p>
       <w:pPr>
         <w:spacing w:before="120" w:line="360" w:lineRule="auto"/>
@@ -15038,9 +16998,178 @@
           <w:sz w:val="24"/>
           <w:szCs w:val="24"/>
         </w:rPr>
-        <w:t>FIGURA</w:t>
-      </w:r>
-    </w:p>
+        <w:t xml:space="preserve">Na figura </w:t>
+      </w:r>
+      <w:r>
+        <w:rPr>
+          <w:rFonts w:ascii="Times New Roman" w:hAnsi="Times New Roman" w:cs="Times New Roman"/>
+          <w:sz w:val="24"/>
+          <w:szCs w:val="24"/>
+        </w:rPr>
+        <w:t>6</w:t>
+      </w:r>
+      <w:r>
+        <w:rPr>
+          <w:rFonts w:ascii="Times New Roman" w:hAnsi="Times New Roman" w:cs="Times New Roman"/>
+          <w:sz w:val="24"/>
+          <w:szCs w:val="24"/>
+        </w:rPr>
+        <w:t xml:space="preserve"> é apresentad</w:t>
+      </w:r>
+      <w:r>
+        <w:rPr>
+          <w:rFonts w:ascii="Times New Roman" w:hAnsi="Times New Roman" w:cs="Times New Roman"/>
+          <w:sz w:val="24"/>
+          <w:szCs w:val="24"/>
+        </w:rPr>
+        <w:t>a</w:t>
+      </w:r>
+      <w:r>
+        <w:rPr>
+          <w:rFonts w:ascii="Times New Roman" w:hAnsi="Times New Roman" w:cs="Times New Roman"/>
+          <w:sz w:val="24"/>
+          <w:szCs w:val="24"/>
+        </w:rPr>
+        <w:t xml:space="preserve"> a mensagem retornada para o usuário após a confirmação da criação da área.</w:t>
+      </w:r>
+    </w:p>
+    <w:p>
+      <w:pPr>
+        <w:keepNext/>
+        <w:spacing w:before="120" w:line="360" w:lineRule="auto"/>
+        <w:ind w:firstLine="431"/>
+        <w:jc w:val="center"/>
+      </w:pPr>
+      <w:r>
+        <w:rPr>
+          <w:rFonts w:ascii="Times New Roman" w:hAnsi="Times New Roman" w:cs="Times New Roman"/>
+          <w:noProof/>
+          <w:sz w:val="24"/>
+          <w:szCs w:val="24"/>
+        </w:rPr>
+        <w:drawing>
+          <wp:inline distT="0" distB="0" distL="0" distR="0" wp14:anchorId="3C7CBEAA" wp14:editId="18AB55A1">
+            <wp:extent cx="3953427" cy="628738"/>
+            <wp:effectExtent l="0" t="0" r="0" b="0"/>
+            <wp:docPr id="5" name="Imagem 5"/>
+            <wp:cNvGraphicFramePr>
+              <a:graphicFrameLocks xmlns:a="http://schemas.openxmlformats.org/drawingml/2006/main" noChangeAspect="1"/>
+            </wp:cNvGraphicFramePr>
+            <a:graphic xmlns:a="http://schemas.openxmlformats.org/drawingml/2006/main">
+              <a:graphicData uri="http://schemas.openxmlformats.org/drawingml/2006/picture">
+                <pic:pic xmlns:pic="http://schemas.openxmlformats.org/drawingml/2006/picture">
+                  <pic:nvPicPr>
+                    <pic:cNvPr id="0" name="implementar.png"/>
+                    <pic:cNvPicPr/>
+                  </pic:nvPicPr>
+                  <pic:blipFill>
+                    <a:blip r:embed="rId19">
+                      <a:extLst>
+                        <a:ext uri="{28A0092B-C50C-407E-A947-70E740481C1C}">
+                          <a14:useLocalDpi xmlns:a14="http://schemas.microsoft.com/office/drawing/2010/main" val="0"/>
+                        </a:ext>
+                      </a:extLst>
+                    </a:blip>
+                    <a:stretch>
+                      <a:fillRect/>
+                    </a:stretch>
+                  </pic:blipFill>
+                  <pic:spPr>
+                    <a:xfrm>
+                      <a:off x="0" y="0"/>
+                      <a:ext cx="3953427" cy="628738"/>
+                    </a:xfrm>
+                    <a:prstGeom prst="rect">
+                      <a:avLst/>
+                    </a:prstGeom>
+                  </pic:spPr>
+                </pic:pic>
+              </a:graphicData>
+            </a:graphic>
+          </wp:inline>
+        </w:drawing>
+      </w:r>
+    </w:p>
+    <w:p>
+      <w:pPr>
+        <w:pStyle w:val="Legenda"/>
+        <w:jc w:val="center"/>
+        <w:rPr>
+          <w:rFonts w:ascii="Times New Roman" w:hAnsi="Times New Roman" w:cs="Times New Roman"/>
+          <w:color w:val="auto"/>
+        </w:rPr>
+      </w:pPr>
+      <w:bookmarkStart w:id="28" w:name="_Toc465982466"/>
+      <w:r>
+        <w:rPr>
+          <w:rFonts w:ascii="Times New Roman" w:hAnsi="Times New Roman" w:cs="Times New Roman"/>
+          <w:color w:val="auto"/>
+        </w:rPr>
+        <w:t xml:space="preserve">Figura </w:t>
+      </w:r>
+      <w:r>
+        <w:rPr>
+          <w:rFonts w:ascii="Times New Roman" w:hAnsi="Times New Roman" w:cs="Times New Roman"/>
+          <w:color w:val="auto"/>
+        </w:rPr>
+        <w:fldChar w:fldCharType="begin"/>
+      </w:r>
+      <w:r>
+        <w:rPr>
+          <w:rFonts w:ascii="Times New Roman" w:hAnsi="Times New Roman" w:cs="Times New Roman"/>
+          <w:color w:val="auto"/>
+        </w:rPr>
+        <w:instrText xml:space="preserve"> SEQ Figura \* ARABIC </w:instrText>
+      </w:r>
+      <w:r>
+        <w:rPr>
+          <w:rFonts w:ascii="Times New Roman" w:hAnsi="Times New Roman" w:cs="Times New Roman"/>
+          <w:color w:val="auto"/>
+        </w:rPr>
+        <w:fldChar w:fldCharType="separate"/>
+      </w:r>
+      <w:r>
+        <w:rPr>
+          <w:rFonts w:ascii="Times New Roman" w:hAnsi="Times New Roman" w:cs="Times New Roman"/>
+          <w:noProof/>
+          <w:color w:val="auto"/>
+        </w:rPr>
+        <w:t>6</w:t>
+      </w:r>
+      <w:r>
+        <w:rPr>
+          <w:rFonts w:ascii="Times New Roman" w:hAnsi="Times New Roman" w:cs="Times New Roman"/>
+          <w:color w:val="auto"/>
+        </w:rPr>
+        <w:fldChar w:fldCharType="end"/>
+      </w:r>
+      <w:r>
+        <w:rPr>
+          <w:rFonts w:ascii="Times New Roman" w:hAnsi="Times New Roman" w:cs="Times New Roman"/>
+          <w:color w:val="auto"/>
+        </w:rPr>
+        <w:t>: Mensagem de confirmação de cadastro de área</w:t>
+      </w:r>
+      <w:bookmarkEnd w:id="28"/>
+    </w:p>
+    <w:p>
+      <w:pPr>
+        <w:pStyle w:val="Legenda"/>
+        <w:jc w:val="center"/>
+        <w:rPr>
+          <w:rFonts w:ascii="Times New Roman" w:hAnsi="Times New Roman" w:cs="Times New Roman"/>
+          <w:color w:val="auto"/>
+        </w:rPr>
+      </w:pPr>
+      <w:r>
+        <w:rPr>
+          <w:rFonts w:ascii="Times New Roman" w:hAnsi="Times New Roman" w:cs="Times New Roman"/>
+          <w:color w:val="auto"/>
+        </w:rPr>
+        <w:t>Fonte: Autor</w:t>
+      </w:r>
+    </w:p>
+    <w:p/>
     <w:p>
       <w:pPr>
         <w:spacing w:before="120" w:line="360" w:lineRule="auto"/>
@@ -15058,9 +17187,33 @@
           <w:sz w:val="24"/>
           <w:szCs w:val="24"/>
         </w:rPr>
-        <w:t xml:space="preserve">Na </w:t>
-      </w:r>
-      <w:proofErr w:type="gramStart"/>
+        <w:lastRenderedPageBreak/>
+        <w:t xml:space="preserve">Após </w:t>
+      </w:r>
+      <w:r>
+        <w:rPr>
+          <w:rFonts w:ascii="Times New Roman" w:hAnsi="Times New Roman" w:cs="Times New Roman"/>
+          <w:sz w:val="24"/>
+          <w:szCs w:val="24"/>
+        </w:rPr>
+        <w:t xml:space="preserve">o cadastro da área, a mesma já estará disponível para associar a um usuário na tela de cadastro de usuários, </w:t>
+      </w:r>
+      <w:r>
+        <w:rPr>
+          <w:rFonts w:ascii="Times New Roman" w:hAnsi="Times New Roman" w:cs="Times New Roman"/>
+          <w:sz w:val="24"/>
+          <w:szCs w:val="24"/>
+        </w:rPr>
+        <w:t xml:space="preserve">conforme </w:t>
+      </w:r>
+      <w:r>
+        <w:rPr>
+          <w:rFonts w:ascii="Times New Roman" w:hAnsi="Times New Roman" w:cs="Times New Roman"/>
+          <w:sz w:val="24"/>
+          <w:szCs w:val="24"/>
+        </w:rPr>
+        <w:t xml:space="preserve">demostrada na </w:t>
+      </w:r>
       <w:r>
         <w:rPr>
           <w:rFonts w:ascii="Times New Roman" w:hAnsi="Times New Roman" w:cs="Times New Roman"/>
@@ -15074,68 +17227,199 @@
           <w:rFonts w:ascii="Times New Roman" w:hAnsi="Times New Roman" w:cs="Times New Roman"/>
           <w:sz w:val="24"/>
           <w:szCs w:val="24"/>
-          <w:highlight w:val="yellow"/>
-        </w:rPr>
-        <w:t>?</w:t>
-      </w:r>
-      <w:proofErr w:type="gramEnd"/>
-      <w:r>
-        <w:rPr>
-          <w:rFonts w:ascii="Times New Roman" w:hAnsi="Times New Roman" w:cs="Times New Roman"/>
-          <w:sz w:val="24"/>
-          <w:szCs w:val="24"/>
-          <w:highlight w:val="yellow"/>
-        </w:rPr>
-        <w:t>?</w:t>
-      </w:r>
-      <w:r>
-        <w:rPr>
-          <w:rFonts w:ascii="Times New Roman" w:hAnsi="Times New Roman" w:cs="Times New Roman"/>
-          <w:sz w:val="24"/>
-          <w:szCs w:val="24"/>
-        </w:rPr>
-        <w:t xml:space="preserve"> </w:t>
-      </w:r>
-      <w:proofErr w:type="gramStart"/>
-      <w:r>
-        <w:rPr>
-          <w:rFonts w:ascii="Times New Roman" w:hAnsi="Times New Roman" w:cs="Times New Roman"/>
-          <w:sz w:val="24"/>
-          <w:szCs w:val="24"/>
-        </w:rPr>
-        <w:t>é</w:t>
-      </w:r>
-      <w:proofErr w:type="gramEnd"/>
-      <w:r>
-        <w:rPr>
-          <w:rFonts w:ascii="Times New Roman" w:hAnsi="Times New Roman" w:cs="Times New Roman"/>
-          <w:sz w:val="24"/>
-          <w:szCs w:val="24"/>
-        </w:rPr>
-        <w:t xml:space="preserve"> apresentado a mensagem retornada para o usuário após a confirmação da criação da área.</w:t>
-      </w:r>
-    </w:p>
-    <w:p>
-      <w:pPr>
+        </w:rPr>
+        <w:t>7</w:t>
+      </w:r>
+      <w:r>
+        <w:rPr>
+          <w:rFonts w:ascii="Times New Roman" w:hAnsi="Times New Roman" w:cs="Times New Roman"/>
+          <w:sz w:val="24"/>
+          <w:szCs w:val="24"/>
+        </w:rPr>
+        <w:t xml:space="preserve">, </w:t>
+      </w:r>
+      <w:r>
+        <w:rPr>
+          <w:rFonts w:ascii="Times New Roman" w:hAnsi="Times New Roman" w:cs="Times New Roman"/>
+          <w:sz w:val="24"/>
+          <w:szCs w:val="24"/>
+        </w:rPr>
+        <w:t>apresenta</w:t>
+      </w:r>
+      <w:r>
+        <w:rPr>
+          <w:rFonts w:ascii="Times New Roman" w:hAnsi="Times New Roman" w:cs="Times New Roman"/>
+          <w:sz w:val="24"/>
+          <w:szCs w:val="24"/>
+        </w:rPr>
+        <w:t>n</w:t>
+      </w:r>
+      <w:r>
+        <w:rPr>
+          <w:rFonts w:ascii="Times New Roman" w:hAnsi="Times New Roman" w:cs="Times New Roman"/>
+          <w:sz w:val="24"/>
+          <w:szCs w:val="24"/>
+        </w:rPr>
+        <w:t xml:space="preserve">do as áreas em um botão do tipo </w:t>
+      </w:r>
+      <w:proofErr w:type="spellStart"/>
+      <w:r>
+        <w:rPr>
+          <w:rFonts w:ascii="Times New Roman" w:hAnsi="Times New Roman" w:cs="Times New Roman"/>
+          <w:i/>
+          <w:sz w:val="24"/>
+          <w:szCs w:val="24"/>
+        </w:rPr>
+        <w:t>combobox</w:t>
+      </w:r>
+      <w:proofErr w:type="spellEnd"/>
+      <w:r>
+        <w:rPr>
+          <w:rFonts w:ascii="Times New Roman" w:hAnsi="Times New Roman" w:cs="Times New Roman"/>
+          <w:i/>
+          <w:sz w:val="24"/>
+          <w:szCs w:val="24"/>
+        </w:rPr>
+        <w:t>.</w:t>
+      </w:r>
+    </w:p>
+    <w:p>
+      <w:pPr>
+        <w:keepNext/>
         <w:spacing w:before="120" w:line="360" w:lineRule="auto"/>
         <w:ind w:firstLine="431"/>
         <w:jc w:val="both"/>
-        <w:rPr>
-          <w:rFonts w:ascii="Times New Roman" w:hAnsi="Times New Roman" w:cs="Times New Roman"/>
-          <w:sz w:val="24"/>
-          <w:szCs w:val="24"/>
-        </w:rPr>
-      </w:pPr>
-      <w:r>
-        <w:rPr>
-          <w:rFonts w:ascii="Times New Roman" w:hAnsi="Times New Roman" w:cs="Times New Roman"/>
-          <w:sz w:val="24"/>
-          <w:szCs w:val="24"/>
-        </w:rPr>
-        <w:lastRenderedPageBreak/>
-        <w:t>FIGURA</w:t>
-      </w:r>
-    </w:p>
+      </w:pPr>
+      <w:r>
+        <w:rPr>
+          <w:rFonts w:ascii="Times New Roman" w:hAnsi="Times New Roman" w:cs="Times New Roman"/>
+          <w:noProof/>
+          <w:sz w:val="24"/>
+          <w:szCs w:val="24"/>
+        </w:rPr>
+        <w:drawing>
+          <wp:inline distT="0" distB="0" distL="0" distR="0" wp14:anchorId="6C0AD5EE" wp14:editId="76BDEED0">
+            <wp:extent cx="5715000" cy="4476750"/>
+            <wp:effectExtent l="0" t="0" r="0" b="0"/>
+            <wp:docPr id="6" name="Imagem 6"/>
+            <wp:cNvGraphicFramePr>
+              <a:graphicFrameLocks xmlns:a="http://schemas.openxmlformats.org/drawingml/2006/main" noChangeAspect="1"/>
+            </wp:cNvGraphicFramePr>
+            <a:graphic xmlns:a="http://schemas.openxmlformats.org/drawingml/2006/main">
+              <a:graphicData uri="http://schemas.openxmlformats.org/drawingml/2006/picture">
+                <pic:pic xmlns:pic="http://schemas.openxmlformats.org/drawingml/2006/picture">
+                  <pic:nvPicPr>
+                    <pic:cNvPr id="0" name="usuario_cadastrar.png"/>
+                    <pic:cNvPicPr/>
+                  </pic:nvPicPr>
+                  <pic:blipFill>
+                    <a:blip r:embed="rId20">
+                      <a:extLst>
+                        <a:ext uri="{28A0092B-C50C-407E-A947-70E740481C1C}">
+                          <a14:useLocalDpi xmlns:a14="http://schemas.microsoft.com/office/drawing/2010/main" val="0"/>
+                        </a:ext>
+                      </a:extLst>
+                    </a:blip>
+                    <a:stretch>
+                      <a:fillRect/>
+                    </a:stretch>
+                  </pic:blipFill>
+                  <pic:spPr>
+                    <a:xfrm>
+                      <a:off x="0" y="0"/>
+                      <a:ext cx="5715000" cy="4476750"/>
+                    </a:xfrm>
+                    <a:prstGeom prst="rect">
+                      <a:avLst/>
+                    </a:prstGeom>
+                  </pic:spPr>
+                </pic:pic>
+              </a:graphicData>
+            </a:graphic>
+          </wp:inline>
+        </w:drawing>
+      </w:r>
+    </w:p>
+    <w:p>
+      <w:pPr>
+        <w:pStyle w:val="Legenda"/>
+        <w:jc w:val="center"/>
+        <w:rPr>
+          <w:rFonts w:ascii="Times New Roman" w:hAnsi="Times New Roman" w:cs="Times New Roman"/>
+          <w:color w:val="auto"/>
+        </w:rPr>
+      </w:pPr>
+      <w:bookmarkStart w:id="29" w:name="_Toc465982467"/>
+      <w:r>
+        <w:rPr>
+          <w:rFonts w:ascii="Times New Roman" w:hAnsi="Times New Roman" w:cs="Times New Roman"/>
+          <w:color w:val="auto"/>
+        </w:rPr>
+        <w:t xml:space="preserve">Figura </w:t>
+      </w:r>
+      <w:r>
+        <w:rPr>
+          <w:rFonts w:ascii="Times New Roman" w:hAnsi="Times New Roman" w:cs="Times New Roman"/>
+          <w:color w:val="auto"/>
+        </w:rPr>
+        <w:fldChar w:fldCharType="begin"/>
+      </w:r>
+      <w:r>
+        <w:rPr>
+          <w:rFonts w:ascii="Times New Roman" w:hAnsi="Times New Roman" w:cs="Times New Roman"/>
+          <w:color w:val="auto"/>
+        </w:rPr>
+        <w:instrText xml:space="preserve"> SEQ Figura \* ARABIC </w:instrText>
+      </w:r>
+      <w:r>
+        <w:rPr>
+          <w:rFonts w:ascii="Times New Roman" w:hAnsi="Times New Roman" w:cs="Times New Roman"/>
+          <w:color w:val="auto"/>
+        </w:rPr>
+        <w:fldChar w:fldCharType="separate"/>
+      </w:r>
+      <w:r>
+        <w:rPr>
+          <w:rFonts w:ascii="Times New Roman" w:hAnsi="Times New Roman" w:cs="Times New Roman"/>
+          <w:noProof/>
+          <w:color w:val="auto"/>
+        </w:rPr>
+        <w:t>7</w:t>
+      </w:r>
+      <w:r>
+        <w:rPr>
+          <w:rFonts w:ascii="Times New Roman" w:hAnsi="Times New Roman" w:cs="Times New Roman"/>
+          <w:color w:val="auto"/>
+        </w:rPr>
+        <w:fldChar w:fldCharType="end"/>
+      </w:r>
+      <w:r>
+        <w:rPr>
+          <w:rFonts w:ascii="Times New Roman" w:hAnsi="Times New Roman" w:cs="Times New Roman"/>
+          <w:color w:val="auto"/>
+        </w:rPr>
+        <w:t>: Formulário de cadastro de usuário</w:t>
+      </w:r>
+      <w:bookmarkEnd w:id="29"/>
+    </w:p>
+    <w:p>
+      <w:pPr>
+        <w:pStyle w:val="Legenda"/>
+        <w:jc w:val="center"/>
+        <w:rPr>
+          <w:rFonts w:ascii="Times New Roman" w:hAnsi="Times New Roman" w:cs="Times New Roman"/>
+          <w:color w:val="auto"/>
+        </w:rPr>
+      </w:pPr>
+      <w:r>
+        <w:rPr>
+          <w:rFonts w:ascii="Times New Roman" w:hAnsi="Times New Roman" w:cs="Times New Roman"/>
+          <w:color w:val="auto"/>
+        </w:rPr>
+        <w:t>Fonte: Autor</w:t>
+      </w:r>
+    </w:p>
+    <w:p/>
     <w:p>
       <w:pPr>
         <w:spacing w:before="120" w:line="360" w:lineRule="auto"/>
@@ -15153,85 +17437,55 @@
           <w:sz w:val="24"/>
           <w:szCs w:val="24"/>
         </w:rPr>
-        <w:t xml:space="preserve">Após </w:t>
-      </w:r>
-      <w:r>
-        <w:rPr>
-          <w:rFonts w:ascii="Times New Roman" w:hAnsi="Times New Roman" w:cs="Times New Roman"/>
-          <w:sz w:val="24"/>
-          <w:szCs w:val="24"/>
-        </w:rPr>
-        <w:t xml:space="preserve">o cadastro da área, a mesma já estará disponível para associar a um usuário na tela de cadastro de usuários, </w:t>
-      </w:r>
-      <w:r>
-        <w:rPr>
-          <w:rFonts w:ascii="Times New Roman" w:hAnsi="Times New Roman" w:cs="Times New Roman"/>
-          <w:sz w:val="24"/>
-          <w:szCs w:val="24"/>
-        </w:rPr>
-        <w:t xml:space="preserve">conforme </w:t>
-      </w:r>
-      <w:r>
-        <w:rPr>
-          <w:rFonts w:ascii="Times New Roman" w:hAnsi="Times New Roman" w:cs="Times New Roman"/>
-          <w:sz w:val="24"/>
-          <w:szCs w:val="24"/>
-        </w:rPr>
-        <w:t xml:space="preserve">demostrada na </w:t>
-      </w:r>
-      <w:proofErr w:type="gramStart"/>
-      <w:r>
-        <w:rPr>
-          <w:rFonts w:ascii="Times New Roman" w:hAnsi="Times New Roman" w:cs="Times New Roman"/>
-          <w:sz w:val="24"/>
-          <w:szCs w:val="24"/>
-        </w:rPr>
-        <w:t xml:space="preserve">figura </w:t>
-      </w:r>
-      <w:r>
-        <w:rPr>
-          <w:rFonts w:ascii="Times New Roman" w:hAnsi="Times New Roman" w:cs="Times New Roman"/>
-          <w:sz w:val="24"/>
-          <w:szCs w:val="24"/>
-          <w:highlight w:val="yellow"/>
-        </w:rPr>
-        <w:t>?</w:t>
-      </w:r>
-      <w:proofErr w:type="gramEnd"/>
-      <w:r>
-        <w:rPr>
-          <w:rFonts w:ascii="Times New Roman" w:hAnsi="Times New Roman" w:cs="Times New Roman"/>
-          <w:sz w:val="24"/>
-          <w:szCs w:val="24"/>
-          <w:highlight w:val="yellow"/>
-        </w:rPr>
-        <w:t>?</w:t>
-      </w:r>
-      <w:r>
-        <w:rPr>
-          <w:rFonts w:ascii="Times New Roman" w:hAnsi="Times New Roman" w:cs="Times New Roman"/>
-          <w:sz w:val="24"/>
-          <w:szCs w:val="24"/>
-        </w:rPr>
-        <w:t xml:space="preserve">,  </w:t>
-      </w:r>
-      <w:proofErr w:type="gramStart"/>
-      <w:r>
-        <w:rPr>
-          <w:rFonts w:ascii="Times New Roman" w:hAnsi="Times New Roman" w:cs="Times New Roman"/>
-          <w:sz w:val="24"/>
-          <w:szCs w:val="24"/>
-        </w:rPr>
-        <w:t>sendo</w:t>
-      </w:r>
-      <w:proofErr w:type="gramEnd"/>
-      <w:r>
-        <w:rPr>
-          <w:rFonts w:ascii="Times New Roman" w:hAnsi="Times New Roman" w:cs="Times New Roman"/>
-          <w:sz w:val="24"/>
-          <w:szCs w:val="24"/>
-        </w:rPr>
-        <w:t xml:space="preserve"> apresentado as áreas em um botão do tipo </w:t>
+        <w:t xml:space="preserve">Na figura acima, </w:t>
+      </w:r>
+      <w:r>
+        <w:rPr>
+          <w:rFonts w:ascii="Times New Roman" w:hAnsi="Times New Roman" w:cs="Times New Roman"/>
+          <w:sz w:val="24"/>
+          <w:szCs w:val="24"/>
+        </w:rPr>
+        <w:t>além de apresentar as áreas disponíveis para associar ao usuário, ta</w:t>
+      </w:r>
+      <w:r>
+        <w:rPr>
+          <w:rFonts w:ascii="Times New Roman" w:hAnsi="Times New Roman" w:cs="Times New Roman"/>
+          <w:sz w:val="24"/>
+          <w:szCs w:val="24"/>
+        </w:rPr>
+        <w:t>m</w:t>
+      </w:r>
+      <w:r>
+        <w:rPr>
+          <w:rFonts w:ascii="Times New Roman" w:hAnsi="Times New Roman" w:cs="Times New Roman"/>
+          <w:sz w:val="24"/>
+          <w:szCs w:val="24"/>
+        </w:rPr>
+        <w:t xml:space="preserve">bém </w:t>
+      </w:r>
+      <w:r>
+        <w:rPr>
+          <w:rFonts w:ascii="Times New Roman" w:hAnsi="Times New Roman" w:cs="Times New Roman"/>
+          <w:sz w:val="24"/>
+          <w:szCs w:val="24"/>
+        </w:rPr>
+        <w:t xml:space="preserve">são apresentados os campos de preenchimento obrigatório </w:t>
+      </w:r>
+      <w:r>
+        <w:rPr>
+          <w:rFonts w:ascii="Times New Roman" w:hAnsi="Times New Roman" w:cs="Times New Roman"/>
+          <w:sz w:val="24"/>
+          <w:szCs w:val="24"/>
+        </w:rPr>
+        <w:t>para adição do usuário, e um botão do tip</w:t>
+      </w:r>
+      <w:r>
+        <w:rPr>
+          <w:rFonts w:ascii="Times New Roman" w:hAnsi="Times New Roman" w:cs="Times New Roman"/>
+          <w:sz w:val="24"/>
+          <w:szCs w:val="24"/>
+        </w:rPr>
+        <w:t xml:space="preserve">o </w:t>
       </w:r>
       <w:proofErr w:type="spellStart"/>
       <w:r>
@@ -15241,17 +17495,16 @@
           <w:sz w:val="24"/>
           <w:szCs w:val="24"/>
         </w:rPr>
-        <w:t>combobox</w:t>
+        <w:t>checkbox</w:t>
       </w:r>
       <w:proofErr w:type="spellEnd"/>
       <w:r>
         <w:rPr>
           <w:rFonts w:ascii="Times New Roman" w:hAnsi="Times New Roman" w:cs="Times New Roman"/>
-          <w:i/>
-          <w:sz w:val="24"/>
-          <w:szCs w:val="24"/>
-        </w:rPr>
-        <w:t>.</w:t>
+          <w:sz w:val="24"/>
+          <w:szCs w:val="24"/>
+        </w:rPr>
+        <w:t>, para indicar se o usuário será administrador ou não.</w:t>
       </w:r>
     </w:p>
     <w:p>
@@ -15271,7 +17524,79 @@
           <w:sz w:val="24"/>
           <w:szCs w:val="24"/>
         </w:rPr>
-        <w:t>FIGURA</w:t>
+        <w:t xml:space="preserve">Após a inclusão do usuário, o mesmo já estará disponível para efetuar o acesso ao sistema conforme </w:t>
+      </w:r>
+      <w:proofErr w:type="spellStart"/>
+      <w:r>
+        <w:rPr>
+          <w:rFonts w:ascii="Times New Roman" w:hAnsi="Times New Roman" w:cs="Times New Roman"/>
+          <w:sz w:val="24"/>
+          <w:szCs w:val="24"/>
+        </w:rPr>
+        <w:t>login</w:t>
+      </w:r>
+      <w:proofErr w:type="spellEnd"/>
+      <w:r>
+        <w:rPr>
+          <w:rFonts w:ascii="Times New Roman" w:hAnsi="Times New Roman" w:cs="Times New Roman"/>
+          <w:sz w:val="24"/>
+          <w:szCs w:val="24"/>
+        </w:rPr>
+        <w:t xml:space="preserve"> e </w:t>
+      </w:r>
+      <w:proofErr w:type="gramStart"/>
+      <w:r>
+        <w:rPr>
+          <w:rFonts w:ascii="Times New Roman" w:hAnsi="Times New Roman" w:cs="Times New Roman"/>
+          <w:sz w:val="24"/>
+          <w:szCs w:val="24"/>
+        </w:rPr>
+        <w:t>senha cadastrados</w:t>
+      </w:r>
+      <w:proofErr w:type="gramEnd"/>
+      <w:r>
+        <w:rPr>
+          <w:rFonts w:ascii="Times New Roman" w:hAnsi="Times New Roman" w:cs="Times New Roman"/>
+          <w:sz w:val="24"/>
+          <w:szCs w:val="24"/>
+        </w:rPr>
+        <w:t xml:space="preserve">. Uma vez </w:t>
+      </w:r>
+      <w:proofErr w:type="spellStart"/>
+      <w:r>
+        <w:rPr>
+          <w:rFonts w:ascii="Times New Roman" w:hAnsi="Times New Roman" w:cs="Times New Roman"/>
+          <w:sz w:val="24"/>
+          <w:szCs w:val="24"/>
+        </w:rPr>
+        <w:t>logado</w:t>
+      </w:r>
+      <w:proofErr w:type="spellEnd"/>
+      <w:r>
+        <w:rPr>
+          <w:rFonts w:ascii="Times New Roman" w:hAnsi="Times New Roman" w:cs="Times New Roman"/>
+          <w:sz w:val="24"/>
+          <w:szCs w:val="24"/>
+        </w:rPr>
+        <w:t xml:space="preserve">, o usuário estará apto a criar uma nova ideia, acessando o </w:t>
+      </w:r>
+      <w:proofErr w:type="gramStart"/>
+      <w:r>
+        <w:rPr>
+          <w:rFonts w:ascii="Times New Roman" w:hAnsi="Times New Roman" w:cs="Times New Roman"/>
+          <w:sz w:val="24"/>
+          <w:szCs w:val="24"/>
+        </w:rPr>
+        <w:t>menu</w:t>
+      </w:r>
+      <w:proofErr w:type="gramEnd"/>
+      <w:r>
+        <w:rPr>
+          <w:rFonts w:ascii="Times New Roman" w:hAnsi="Times New Roman" w:cs="Times New Roman"/>
+          <w:sz w:val="24"/>
+          <w:szCs w:val="24"/>
+        </w:rPr>
+        <w:t xml:space="preserve"> de ideias.</w:t>
       </w:r>
     </w:p>
     <w:p>
@@ -15291,26 +17616,39 @@
           <w:sz w:val="24"/>
           <w:szCs w:val="24"/>
         </w:rPr>
-        <w:t xml:space="preserve">Na figura acima, são apresentados os campos de preenchimento obrigatório do usuário, e um botão do tico </w:t>
-      </w:r>
-      <w:proofErr w:type="spellStart"/>
-      <w:r>
-        <w:rPr>
-          <w:rFonts w:ascii="Times New Roman" w:hAnsi="Times New Roman" w:cs="Times New Roman"/>
-          <w:i/>
-          <w:sz w:val="24"/>
-          <w:szCs w:val="24"/>
-        </w:rPr>
-        <w:t>checkbox</w:t>
-      </w:r>
-      <w:proofErr w:type="spellEnd"/>
-      <w:r>
-        <w:rPr>
-          <w:rFonts w:ascii="Times New Roman" w:hAnsi="Times New Roman" w:cs="Times New Roman"/>
-          <w:sz w:val="24"/>
-          <w:szCs w:val="24"/>
-        </w:rPr>
-        <w:t>, para indicar se o usuário será administrador ou não.</w:t>
+        <w:t>Na adição de ideias, o campo estado sempre estará com o valor “Novo”, podendo ser alterado</w:t>
+      </w:r>
+      <w:r>
+        <w:rPr>
+          <w:rFonts w:ascii="Times New Roman" w:hAnsi="Times New Roman" w:cs="Times New Roman"/>
+          <w:sz w:val="24"/>
+          <w:szCs w:val="24"/>
+        </w:rPr>
+        <w:t xml:space="preserve"> apenas após a ideia já estiver cadastrada no sistema</w:t>
+      </w:r>
+      <w:r>
+        <w:rPr>
+          <w:rFonts w:ascii="Times New Roman" w:hAnsi="Times New Roman" w:cs="Times New Roman"/>
+          <w:sz w:val="24"/>
+          <w:szCs w:val="24"/>
+        </w:rPr>
+        <w:t xml:space="preserve">, a descrição completa de como funciona a edição de ideias está sendo </w:t>
+      </w:r>
+      <w:r>
+        <w:rPr>
+          <w:rFonts w:ascii="Times New Roman" w:hAnsi="Times New Roman" w:cs="Times New Roman"/>
+          <w:sz w:val="24"/>
+          <w:szCs w:val="24"/>
+        </w:rPr>
+        <w:t>apresentado no RF05, presente no apêndice</w:t>
+      </w:r>
+      <w:r>
+        <w:rPr>
+          <w:rFonts w:ascii="Times New Roman" w:hAnsi="Times New Roman" w:cs="Times New Roman"/>
+          <w:sz w:val="24"/>
+          <w:szCs w:val="24"/>
+        </w:rPr>
+        <w:t xml:space="preserve"> A em anexo.</w:t>
       </w:r>
     </w:p>
     <w:p>
@@ -15330,7 +17668,76 @@
           <w:sz w:val="24"/>
           <w:szCs w:val="24"/>
         </w:rPr>
-        <w:t xml:space="preserve">Após a inclusão do usuário, o mesmo já estará disponível para efetuar o acesso ao sistema conforme </w:t>
+        <w:lastRenderedPageBreak/>
+        <w:t xml:space="preserve">Indo no </w:t>
+      </w:r>
+      <w:proofErr w:type="gramStart"/>
+      <w:r>
+        <w:rPr>
+          <w:rFonts w:ascii="Times New Roman" w:hAnsi="Times New Roman" w:cs="Times New Roman"/>
+          <w:sz w:val="24"/>
+          <w:szCs w:val="24"/>
+        </w:rPr>
+        <w:t>menu</w:t>
+      </w:r>
+      <w:proofErr w:type="gramEnd"/>
+      <w:r>
+        <w:rPr>
+          <w:rFonts w:ascii="Times New Roman" w:hAnsi="Times New Roman" w:cs="Times New Roman"/>
+          <w:sz w:val="24"/>
+          <w:szCs w:val="24"/>
+        </w:rPr>
+        <w:t xml:space="preserve"> de prêmios, o</w:t>
+      </w:r>
+      <w:r>
+        <w:rPr>
+          <w:rFonts w:ascii="Times New Roman" w:hAnsi="Times New Roman" w:cs="Times New Roman"/>
+          <w:sz w:val="24"/>
+          <w:szCs w:val="24"/>
+        </w:rPr>
+        <w:t xml:space="preserve"> usuário poderá verificar quais são os prêmios que estão cadastrados no sistema, assim como </w:t>
+      </w:r>
+      <w:r>
+        <w:rPr>
+          <w:rFonts w:ascii="Times New Roman" w:hAnsi="Times New Roman" w:cs="Times New Roman"/>
+          <w:sz w:val="24"/>
+          <w:szCs w:val="24"/>
+        </w:rPr>
+        <w:t xml:space="preserve">verificar quantos pontos são necessários para poder solicitar a retirada do mesmo. Os pontos do usuário ficam disponíveis no </w:t>
+      </w:r>
+      <w:proofErr w:type="gramStart"/>
+      <w:r>
+        <w:rPr>
+          <w:rFonts w:ascii="Times New Roman" w:hAnsi="Times New Roman" w:cs="Times New Roman"/>
+          <w:sz w:val="24"/>
+          <w:szCs w:val="24"/>
+        </w:rPr>
+        <w:t>menu</w:t>
+      </w:r>
+      <w:proofErr w:type="gramEnd"/>
+      <w:r>
+        <w:rPr>
+          <w:rFonts w:ascii="Times New Roman" w:hAnsi="Times New Roman" w:cs="Times New Roman"/>
+          <w:sz w:val="24"/>
+          <w:szCs w:val="24"/>
+        </w:rPr>
+        <w:t xml:space="preserve"> de usuários, localizado na área esquerda da tela do sistema, e na tela de solicitação de prêmios, também localizado na mesma área. A figura </w:t>
+      </w:r>
+      <w:r>
+        <w:rPr>
+          <w:rFonts w:ascii="Times New Roman" w:hAnsi="Times New Roman" w:cs="Times New Roman"/>
+          <w:sz w:val="24"/>
+          <w:szCs w:val="24"/>
+        </w:rPr>
+        <w:t>8</w:t>
+      </w:r>
+      <w:r>
+        <w:rPr>
+          <w:rFonts w:ascii="Times New Roman" w:hAnsi="Times New Roman" w:cs="Times New Roman"/>
+          <w:sz w:val="24"/>
+          <w:szCs w:val="24"/>
+        </w:rPr>
+        <w:t xml:space="preserve"> demonstra a apresentação dos menus laterais do sistema, no qual o usuário ao </w:t>
       </w:r>
       <w:proofErr w:type="spellStart"/>
       <w:r>
@@ -15339,7 +17746,7 @@
           <w:sz w:val="24"/>
           <w:szCs w:val="24"/>
         </w:rPr>
-        <w:t>login</w:t>
+        <w:t>logar</w:t>
       </w:r>
       <w:proofErr w:type="spellEnd"/>
       <w:r>
@@ -15348,7 +17755,7 @@
           <w:sz w:val="24"/>
           <w:szCs w:val="24"/>
         </w:rPr>
-        <w:t xml:space="preserve"> e </w:t>
+        <w:t xml:space="preserve"> no sistema se encontrara acessando o </w:t>
       </w:r>
       <w:proofErr w:type="gramStart"/>
       <w:r>
@@ -15357,7 +17764,7 @@
           <w:sz w:val="24"/>
           <w:szCs w:val="24"/>
         </w:rPr>
-        <w:t>senha cadastrados</w:t>
+        <w:t>menu</w:t>
       </w:r>
       <w:proofErr w:type="gramEnd"/>
       <w:r>
@@ -15366,252 +17773,160 @@
           <w:sz w:val="24"/>
           <w:szCs w:val="24"/>
         </w:rPr>
-        <w:t xml:space="preserve">. Uma vez </w:t>
-      </w:r>
-      <w:proofErr w:type="spellStart"/>
-      <w:r>
-        <w:rPr>
-          <w:rFonts w:ascii="Times New Roman" w:hAnsi="Times New Roman" w:cs="Times New Roman"/>
-          <w:sz w:val="24"/>
-          <w:szCs w:val="24"/>
-        </w:rPr>
-        <w:t>logado</w:t>
-      </w:r>
-      <w:proofErr w:type="spellEnd"/>
-      <w:r>
-        <w:rPr>
-          <w:rFonts w:ascii="Times New Roman" w:hAnsi="Times New Roman" w:cs="Times New Roman"/>
-          <w:sz w:val="24"/>
-          <w:szCs w:val="24"/>
-        </w:rPr>
-        <w:t xml:space="preserve">, o usuário estará apto a criar uma nova ideia, acessando o </w:t>
-      </w:r>
-      <w:proofErr w:type="gramStart"/>
-      <w:r>
-        <w:rPr>
-          <w:rFonts w:ascii="Times New Roman" w:hAnsi="Times New Roman" w:cs="Times New Roman"/>
-          <w:sz w:val="24"/>
-          <w:szCs w:val="24"/>
-        </w:rPr>
-        <w:t>menu</w:t>
-      </w:r>
-      <w:proofErr w:type="gramEnd"/>
-      <w:r>
-        <w:rPr>
-          <w:rFonts w:ascii="Times New Roman" w:hAnsi="Times New Roman" w:cs="Times New Roman"/>
-          <w:sz w:val="24"/>
-          <w:szCs w:val="24"/>
-        </w:rPr>
-        <w:t xml:space="preserve"> de ideias.</w:t>
-      </w:r>
-    </w:p>
-    <w:p>
-      <w:pPr>
+        <w:t xml:space="preserve"> ‘Home’.</w:t>
+      </w:r>
+    </w:p>
+    <w:p>
+      <w:pPr>
+        <w:keepNext/>
         <w:spacing w:before="120" w:line="360" w:lineRule="auto"/>
         <w:ind w:firstLine="431"/>
-        <w:jc w:val="both"/>
-        <w:rPr>
-          <w:rFonts w:ascii="Times New Roman" w:hAnsi="Times New Roman" w:cs="Times New Roman"/>
-          <w:sz w:val="24"/>
-          <w:szCs w:val="24"/>
-        </w:rPr>
-      </w:pPr>
-      <w:r>
-        <w:rPr>
-          <w:rFonts w:ascii="Times New Roman" w:hAnsi="Times New Roman" w:cs="Times New Roman"/>
-          <w:sz w:val="24"/>
-          <w:szCs w:val="24"/>
-        </w:rPr>
-        <w:t>Na adição de ideias, o campo estado sempre estará com o valor “Novo”, podendo ser alterado</w:t>
-      </w:r>
-      <w:r>
-        <w:rPr>
-          <w:rFonts w:ascii="Times New Roman" w:hAnsi="Times New Roman" w:cs="Times New Roman"/>
-          <w:sz w:val="24"/>
-          <w:szCs w:val="24"/>
-        </w:rPr>
-        <w:t xml:space="preserve"> apenas após a ideia já estiver cadastrada no sistema</w:t>
-      </w:r>
-      <w:r>
-        <w:rPr>
-          <w:rFonts w:ascii="Times New Roman" w:hAnsi="Times New Roman" w:cs="Times New Roman"/>
-          <w:sz w:val="24"/>
-          <w:szCs w:val="24"/>
-        </w:rPr>
-        <w:t xml:space="preserve">, a descrição completa de como funciona a edição de ideias está sendo </w:t>
-      </w:r>
-      <w:r>
-        <w:rPr>
-          <w:rFonts w:ascii="Times New Roman" w:hAnsi="Times New Roman" w:cs="Times New Roman"/>
-          <w:sz w:val="24"/>
-          <w:szCs w:val="24"/>
-        </w:rPr>
-        <w:t>apresentado no RF05, presente no apêndice</w:t>
-      </w:r>
-      <w:r>
-        <w:rPr>
-          <w:rFonts w:ascii="Times New Roman" w:hAnsi="Times New Roman" w:cs="Times New Roman"/>
-          <w:sz w:val="24"/>
-          <w:szCs w:val="24"/>
-        </w:rPr>
-        <w:t xml:space="preserve"> A em anexo.</w:t>
-      </w:r>
-    </w:p>
-    <w:p>
-      <w:pPr>
-        <w:spacing w:before="120" w:line="360" w:lineRule="auto"/>
-        <w:ind w:firstLine="431"/>
-        <w:jc w:val="both"/>
-        <w:rPr>
-          <w:rFonts w:ascii="Times New Roman" w:hAnsi="Times New Roman" w:cs="Times New Roman"/>
-          <w:sz w:val="24"/>
-          <w:szCs w:val="24"/>
-        </w:rPr>
-      </w:pPr>
-      <w:r>
-        <w:rPr>
-          <w:rFonts w:ascii="Times New Roman" w:hAnsi="Times New Roman" w:cs="Times New Roman"/>
-          <w:sz w:val="24"/>
-          <w:szCs w:val="24"/>
-        </w:rPr>
-        <w:t xml:space="preserve">Indo no </w:t>
+        <w:jc w:val="center"/>
+      </w:pPr>
+      <w:r>
+        <w:rPr>
+          <w:rFonts w:ascii="Times New Roman" w:hAnsi="Times New Roman" w:cs="Times New Roman"/>
+          <w:noProof/>
+          <w:sz w:val="24"/>
+          <w:szCs w:val="24"/>
+        </w:rPr>
+        <w:drawing>
+          <wp:inline distT="0" distB="0" distL="0" distR="0" wp14:anchorId="73DB1CD4" wp14:editId="37EDE2D5">
+            <wp:extent cx="2419350" cy="3295650"/>
+            <wp:effectExtent l="0" t="0" r="0" b="0"/>
+            <wp:docPr id="7" name="Imagem 7"/>
+            <wp:cNvGraphicFramePr>
+              <a:graphicFrameLocks xmlns:a="http://schemas.openxmlformats.org/drawingml/2006/main" noChangeAspect="1"/>
+            </wp:cNvGraphicFramePr>
+            <a:graphic xmlns:a="http://schemas.openxmlformats.org/drawingml/2006/main">
+              <a:graphicData uri="http://schemas.openxmlformats.org/drawingml/2006/picture">
+                <pic:pic xmlns:pic="http://schemas.openxmlformats.org/drawingml/2006/picture">
+                  <pic:nvPicPr>
+                    <pic:cNvPr id="0" name="menu_lateral.png"/>
+                    <pic:cNvPicPr/>
+                  </pic:nvPicPr>
+                  <pic:blipFill>
+                    <a:blip r:embed="rId21">
+                      <a:extLst>
+                        <a:ext uri="{28A0092B-C50C-407E-A947-70E740481C1C}">
+                          <a14:useLocalDpi xmlns:a14="http://schemas.microsoft.com/office/drawing/2010/main" val="0"/>
+                        </a:ext>
+                      </a:extLst>
+                    </a:blip>
+                    <a:stretch>
+                      <a:fillRect/>
+                    </a:stretch>
+                  </pic:blipFill>
+                  <pic:spPr>
+                    <a:xfrm>
+                      <a:off x="0" y="0"/>
+                      <a:ext cx="2419350" cy="3295650"/>
+                    </a:xfrm>
+                    <a:prstGeom prst="rect">
+                      <a:avLst/>
+                    </a:prstGeom>
+                  </pic:spPr>
+                </pic:pic>
+              </a:graphicData>
+            </a:graphic>
+          </wp:inline>
+        </w:drawing>
+      </w:r>
+    </w:p>
+    <w:p>
+      <w:pPr>
+        <w:pStyle w:val="Legenda"/>
+        <w:jc w:val="center"/>
+        <w:rPr>
+          <w:rFonts w:ascii="Times New Roman" w:hAnsi="Times New Roman" w:cs="Times New Roman"/>
+          <w:color w:val="auto"/>
+        </w:rPr>
+      </w:pPr>
+      <w:bookmarkStart w:id="30" w:name="_Toc465982468"/>
+      <w:r>
+        <w:rPr>
+          <w:rFonts w:ascii="Times New Roman" w:hAnsi="Times New Roman" w:cs="Times New Roman"/>
+          <w:color w:val="auto"/>
+        </w:rPr>
+        <w:t xml:space="preserve">Figura </w:t>
+      </w:r>
+      <w:r>
+        <w:rPr>
+          <w:rFonts w:ascii="Times New Roman" w:hAnsi="Times New Roman" w:cs="Times New Roman"/>
+          <w:color w:val="auto"/>
+        </w:rPr>
+        <w:fldChar w:fldCharType="begin"/>
+      </w:r>
+      <w:r>
+        <w:rPr>
+          <w:rFonts w:ascii="Times New Roman" w:hAnsi="Times New Roman" w:cs="Times New Roman"/>
+          <w:color w:val="auto"/>
+        </w:rPr>
+        <w:instrText xml:space="preserve"> SEQ Figura \* ARABIC </w:instrText>
+      </w:r>
+      <w:r>
+        <w:rPr>
+          <w:rFonts w:ascii="Times New Roman" w:hAnsi="Times New Roman" w:cs="Times New Roman"/>
+          <w:color w:val="auto"/>
+        </w:rPr>
+        <w:fldChar w:fldCharType="separate"/>
+      </w:r>
+      <w:r>
+        <w:rPr>
+          <w:rFonts w:ascii="Times New Roman" w:hAnsi="Times New Roman" w:cs="Times New Roman"/>
+          <w:noProof/>
+          <w:color w:val="auto"/>
+        </w:rPr>
+        <w:t>8</w:t>
+      </w:r>
+      <w:r>
+        <w:rPr>
+          <w:rFonts w:ascii="Times New Roman" w:hAnsi="Times New Roman" w:cs="Times New Roman"/>
+          <w:color w:val="auto"/>
+        </w:rPr>
+        <w:fldChar w:fldCharType="end"/>
+      </w:r>
+      <w:r>
+        <w:rPr>
+          <w:rFonts w:ascii="Times New Roman" w:hAnsi="Times New Roman" w:cs="Times New Roman"/>
+          <w:color w:val="auto"/>
+        </w:rPr>
+        <w:t xml:space="preserve">: </w:t>
       </w:r>
       <w:proofErr w:type="gramStart"/>
       <w:r>
         <w:rPr>
           <w:rFonts w:ascii="Times New Roman" w:hAnsi="Times New Roman" w:cs="Times New Roman"/>
-          <w:sz w:val="24"/>
-          <w:szCs w:val="24"/>
-        </w:rPr>
-        <w:t>menu</w:t>
+          <w:color w:val="auto"/>
+        </w:rPr>
+        <w:t>Menu</w:t>
       </w:r>
       <w:proofErr w:type="gramEnd"/>
       <w:r>
         <w:rPr>
           <w:rFonts w:ascii="Times New Roman" w:hAnsi="Times New Roman" w:cs="Times New Roman"/>
-          <w:sz w:val="24"/>
-          <w:szCs w:val="24"/>
-        </w:rPr>
-        <w:t xml:space="preserve"> de prêmios, o</w:t>
-      </w:r>
-      <w:r>
-        <w:rPr>
-          <w:rFonts w:ascii="Times New Roman" w:hAnsi="Times New Roman" w:cs="Times New Roman"/>
-          <w:sz w:val="24"/>
-          <w:szCs w:val="24"/>
-        </w:rPr>
-        <w:t xml:space="preserve"> usuário poderá verificar quais são os prêmios que estão cadastrados no sistema, assim como </w:t>
-      </w:r>
-      <w:r>
-        <w:rPr>
-          <w:rFonts w:ascii="Times New Roman" w:hAnsi="Times New Roman" w:cs="Times New Roman"/>
-          <w:sz w:val="24"/>
-          <w:szCs w:val="24"/>
-        </w:rPr>
-        <w:t xml:space="preserve">verificar quantos pontos são necessários para poder solicitar a retirada do mesmo. Os pontos do usuário ficam disponíveis no </w:t>
-      </w:r>
-      <w:proofErr w:type="gramStart"/>
-      <w:r>
-        <w:rPr>
-          <w:rFonts w:ascii="Times New Roman" w:hAnsi="Times New Roman" w:cs="Times New Roman"/>
-          <w:sz w:val="24"/>
-          <w:szCs w:val="24"/>
-        </w:rPr>
-        <w:t>menu</w:t>
-      </w:r>
-      <w:proofErr w:type="gramEnd"/>
-      <w:r>
-        <w:rPr>
-          <w:rFonts w:ascii="Times New Roman" w:hAnsi="Times New Roman" w:cs="Times New Roman"/>
-          <w:sz w:val="24"/>
-          <w:szCs w:val="24"/>
-        </w:rPr>
-        <w:t xml:space="preserve"> de usuários, localizado na área esquerda da tela do sistema, e na tela de solicitação de prêmios, também localizado na mesma área. A </w:t>
-      </w:r>
-      <w:proofErr w:type="gramStart"/>
-      <w:r>
-        <w:rPr>
-          <w:rFonts w:ascii="Times New Roman" w:hAnsi="Times New Roman" w:cs="Times New Roman"/>
-          <w:sz w:val="24"/>
-          <w:szCs w:val="24"/>
-        </w:rPr>
-        <w:t xml:space="preserve">figura </w:t>
-      </w:r>
-      <w:r>
-        <w:rPr>
-          <w:rFonts w:ascii="Times New Roman" w:hAnsi="Times New Roman" w:cs="Times New Roman"/>
-          <w:sz w:val="24"/>
-          <w:szCs w:val="24"/>
-        </w:rPr>
-        <w:t>?</w:t>
-      </w:r>
-      <w:proofErr w:type="gramEnd"/>
-      <w:r>
-        <w:rPr>
-          <w:rFonts w:ascii="Times New Roman" w:hAnsi="Times New Roman" w:cs="Times New Roman"/>
-          <w:sz w:val="24"/>
-          <w:szCs w:val="24"/>
-        </w:rPr>
-        <w:t xml:space="preserve">? </w:t>
-      </w:r>
-      <w:proofErr w:type="gramStart"/>
-      <w:r>
-        <w:rPr>
-          <w:rFonts w:ascii="Times New Roman" w:hAnsi="Times New Roman" w:cs="Times New Roman"/>
-          <w:sz w:val="24"/>
-          <w:szCs w:val="24"/>
-        </w:rPr>
-        <w:t>demonstra</w:t>
-      </w:r>
-      <w:proofErr w:type="gramEnd"/>
-      <w:r>
-        <w:rPr>
-          <w:rFonts w:ascii="Times New Roman" w:hAnsi="Times New Roman" w:cs="Times New Roman"/>
-          <w:sz w:val="24"/>
-          <w:szCs w:val="24"/>
-        </w:rPr>
-        <w:t xml:space="preserve"> a apresentação dos menus laterais do sistema, no qual o usuário ao </w:t>
-      </w:r>
-      <w:proofErr w:type="spellStart"/>
-      <w:r>
-        <w:rPr>
-          <w:rFonts w:ascii="Times New Roman" w:hAnsi="Times New Roman" w:cs="Times New Roman"/>
-          <w:sz w:val="24"/>
-          <w:szCs w:val="24"/>
-        </w:rPr>
-        <w:t>logar</w:t>
-      </w:r>
-      <w:proofErr w:type="spellEnd"/>
-      <w:r>
-        <w:rPr>
-          <w:rFonts w:ascii="Times New Roman" w:hAnsi="Times New Roman" w:cs="Times New Roman"/>
-          <w:sz w:val="24"/>
-          <w:szCs w:val="24"/>
-        </w:rPr>
-        <w:t xml:space="preserve"> no sistema se encontrara acessando o menu ‘Home’.</w:t>
-      </w:r>
-    </w:p>
-    <w:p>
-      <w:pPr>
-        <w:spacing w:before="120" w:line="360" w:lineRule="auto"/>
-        <w:ind w:firstLine="431"/>
-        <w:jc w:val="both"/>
-        <w:rPr>
-          <w:rFonts w:ascii="Times New Roman" w:hAnsi="Times New Roman" w:cs="Times New Roman"/>
-          <w:sz w:val="24"/>
-          <w:szCs w:val="24"/>
-        </w:rPr>
-      </w:pPr>
-      <w:r>
-        <w:rPr>
-          <w:rFonts w:ascii="Times New Roman" w:hAnsi="Times New Roman" w:cs="Times New Roman"/>
-          <w:sz w:val="24"/>
-          <w:szCs w:val="24"/>
-        </w:rPr>
-        <w:t>FIGURA</w:t>
-      </w:r>
-      <w:bookmarkStart w:id="21" w:name="_GoBack"/>
-      <w:bookmarkEnd w:id="21"/>
+          <w:color w:val="auto"/>
+        </w:rPr>
+        <w:t xml:space="preserve"> lateral</w:t>
+      </w:r>
+      <w:bookmarkEnd w:id="30"/>
+    </w:p>
+    <w:p>
+      <w:pPr>
+        <w:pStyle w:val="Legenda"/>
+        <w:jc w:val="center"/>
+        <w:rPr>
+          <w:rFonts w:ascii="Times New Roman" w:hAnsi="Times New Roman" w:cs="Times New Roman"/>
+          <w:color w:val="auto"/>
+        </w:rPr>
+      </w:pPr>
+      <w:r>
+        <w:rPr>
+          <w:rFonts w:ascii="Times New Roman" w:hAnsi="Times New Roman" w:cs="Times New Roman"/>
+          <w:color w:val="auto"/>
+        </w:rPr>
+        <w:t>Fonte: Autor</w:t>
+      </w:r>
     </w:p>
     <w:p>
       <w:pPr>
@@ -15638,7 +17953,191 @@
           <w:sz w:val="24"/>
           <w:szCs w:val="24"/>
         </w:rPr>
-        <w:t>para fins de força-lo a procurar pela quantidade de pontos que o mesmo possui, tais pontos são apresentados ao lado do seu nome em uma barra superior que acompanha todas as telas do software.</w:t>
+        <w:t>para fins de força-lo a procurar pela quantidade de pontos que o mesmo possui, tais pontos são apresentados ao lado do seu nome em uma barra superior que acompanha todas as telas do software</w:t>
+      </w:r>
+      <w:r>
+        <w:rPr>
+          <w:rFonts w:ascii="Times New Roman" w:hAnsi="Times New Roman" w:cs="Times New Roman"/>
+          <w:sz w:val="24"/>
+          <w:szCs w:val="24"/>
+        </w:rPr>
+        <w:t xml:space="preserve">, </w:t>
+      </w:r>
+      <w:r>
+        <w:rPr>
+          <w:rFonts w:ascii="Times New Roman" w:hAnsi="Times New Roman" w:cs="Times New Roman"/>
+          <w:sz w:val="24"/>
+          <w:szCs w:val="24"/>
+        </w:rPr>
+        <w:t xml:space="preserve">conforme demonstrado na figura </w:t>
+      </w:r>
+      <w:r>
+        <w:rPr>
+          <w:rFonts w:ascii="Times New Roman" w:hAnsi="Times New Roman" w:cs="Times New Roman"/>
+          <w:sz w:val="24"/>
+          <w:szCs w:val="24"/>
+        </w:rPr>
+        <w:t>9</w:t>
+      </w:r>
+      <w:r>
+        <w:rPr>
+          <w:rFonts w:ascii="Times New Roman" w:hAnsi="Times New Roman" w:cs="Times New Roman"/>
+          <w:sz w:val="24"/>
+          <w:szCs w:val="24"/>
+        </w:rPr>
+        <w:t>.</w:t>
+      </w:r>
+    </w:p>
+    <w:p>
+      <w:pPr>
+        <w:keepNext/>
+        <w:spacing w:before="120" w:line="360" w:lineRule="auto"/>
+        <w:ind w:firstLine="567"/>
+        <w:jc w:val="center"/>
+      </w:pPr>
+      <w:r>
+        <w:rPr>
+          <w:rFonts w:ascii="Times New Roman" w:hAnsi="Times New Roman" w:cs="Times New Roman"/>
+          <w:noProof/>
+          <w:sz w:val="24"/>
+          <w:szCs w:val="24"/>
+        </w:rPr>
+        <w:drawing>
+          <wp:inline distT="0" distB="0" distL="0" distR="0" wp14:anchorId="7554CEEF" wp14:editId="5193A1A2">
+            <wp:extent cx="3953427" cy="628738"/>
+            <wp:effectExtent l="0" t="0" r="0" b="0"/>
+            <wp:docPr id="8" name="Imagem 8"/>
+            <wp:cNvGraphicFramePr>
+              <a:graphicFrameLocks xmlns:a="http://schemas.openxmlformats.org/drawingml/2006/main" noChangeAspect="1"/>
+            </wp:cNvGraphicFramePr>
+            <a:graphic xmlns:a="http://schemas.openxmlformats.org/drawingml/2006/main">
+              <a:graphicData uri="http://schemas.openxmlformats.org/drawingml/2006/picture">
+                <pic:pic xmlns:pic="http://schemas.openxmlformats.org/drawingml/2006/picture">
+                  <pic:nvPicPr>
+                    <pic:cNvPr id="0" name="implementar.png"/>
+                    <pic:cNvPicPr/>
+                  </pic:nvPicPr>
+                  <pic:blipFill>
+                    <a:blip r:embed="rId19">
+                      <a:extLst>
+                        <a:ext uri="{28A0092B-C50C-407E-A947-70E740481C1C}">
+                          <a14:useLocalDpi xmlns:a14="http://schemas.microsoft.com/office/drawing/2010/main" val="0"/>
+                        </a:ext>
+                      </a:extLst>
+                    </a:blip>
+                    <a:stretch>
+                      <a:fillRect/>
+                    </a:stretch>
+                  </pic:blipFill>
+                  <pic:spPr>
+                    <a:xfrm>
+                      <a:off x="0" y="0"/>
+                      <a:ext cx="3953427" cy="628738"/>
+                    </a:xfrm>
+                    <a:prstGeom prst="rect">
+                      <a:avLst/>
+                    </a:prstGeom>
+                  </pic:spPr>
+                </pic:pic>
+              </a:graphicData>
+            </a:graphic>
+          </wp:inline>
+        </w:drawing>
+      </w:r>
+    </w:p>
+    <w:p>
+      <w:pPr>
+        <w:pStyle w:val="Legenda"/>
+        <w:jc w:val="center"/>
+        <w:rPr>
+          <w:rFonts w:ascii="Times New Roman" w:hAnsi="Times New Roman" w:cs="Times New Roman"/>
+          <w:color w:val="auto"/>
+        </w:rPr>
+      </w:pPr>
+      <w:bookmarkStart w:id="31" w:name="_Toc465982469"/>
+      <w:r>
+        <w:rPr>
+          <w:rFonts w:ascii="Times New Roman" w:hAnsi="Times New Roman" w:cs="Times New Roman"/>
+          <w:color w:val="auto"/>
+        </w:rPr>
+        <w:t xml:space="preserve">Figura </w:t>
+      </w:r>
+      <w:r>
+        <w:rPr>
+          <w:rFonts w:ascii="Times New Roman" w:hAnsi="Times New Roman" w:cs="Times New Roman"/>
+          <w:color w:val="auto"/>
+        </w:rPr>
+        <w:fldChar w:fldCharType="begin"/>
+      </w:r>
+      <w:r>
+        <w:rPr>
+          <w:rFonts w:ascii="Times New Roman" w:hAnsi="Times New Roman" w:cs="Times New Roman"/>
+          <w:color w:val="auto"/>
+        </w:rPr>
+        <w:instrText xml:space="preserve"> SEQ Figura \* ARABIC </w:instrText>
+      </w:r>
+      <w:r>
+        <w:rPr>
+          <w:rFonts w:ascii="Times New Roman" w:hAnsi="Times New Roman" w:cs="Times New Roman"/>
+          <w:color w:val="auto"/>
+        </w:rPr>
+        <w:fldChar w:fldCharType="separate"/>
+      </w:r>
+      <w:r>
+        <w:rPr>
+          <w:rFonts w:ascii="Times New Roman" w:hAnsi="Times New Roman" w:cs="Times New Roman"/>
+          <w:noProof/>
+          <w:color w:val="auto"/>
+        </w:rPr>
+        <w:t>9</w:t>
+      </w:r>
+      <w:r>
+        <w:rPr>
+          <w:rFonts w:ascii="Times New Roman" w:hAnsi="Times New Roman" w:cs="Times New Roman"/>
+          <w:color w:val="auto"/>
+        </w:rPr>
+        <w:fldChar w:fldCharType="end"/>
+      </w:r>
+      <w:r>
+        <w:rPr>
+          <w:rFonts w:ascii="Times New Roman" w:hAnsi="Times New Roman" w:cs="Times New Roman"/>
+          <w:color w:val="auto"/>
+        </w:rPr>
+        <w:t xml:space="preserve">: </w:t>
+      </w:r>
+      <w:proofErr w:type="gramStart"/>
+      <w:r>
+        <w:rPr>
+          <w:rFonts w:ascii="Times New Roman" w:hAnsi="Times New Roman" w:cs="Times New Roman"/>
+          <w:color w:val="auto"/>
+        </w:rPr>
+        <w:t>Menu</w:t>
+      </w:r>
+      <w:proofErr w:type="gramEnd"/>
+      <w:r>
+        <w:rPr>
+          <w:rFonts w:ascii="Times New Roman" w:hAnsi="Times New Roman" w:cs="Times New Roman"/>
+          <w:color w:val="auto"/>
+        </w:rPr>
+        <w:t xml:space="preserve"> superior com dados do usuário</w:t>
+      </w:r>
+      <w:bookmarkEnd w:id="31"/>
+    </w:p>
+    <w:p>
+      <w:pPr>
+        <w:pStyle w:val="Legenda"/>
+        <w:jc w:val="center"/>
+        <w:rPr>
+          <w:rFonts w:ascii="Times New Roman" w:hAnsi="Times New Roman" w:cs="Times New Roman"/>
+          <w:color w:val="auto"/>
+        </w:rPr>
+      </w:pPr>
+      <w:r>
+        <w:rPr>
+          <w:rFonts w:ascii="Times New Roman" w:hAnsi="Times New Roman" w:cs="Times New Roman"/>
+          <w:color w:val="auto"/>
+        </w:rPr>
+        <w:t>Fonte: Autor</w:t>
       </w:r>
     </w:p>
     <w:p>
@@ -15666,7 +18165,44 @@
           <w:sz w:val="24"/>
           <w:szCs w:val="24"/>
         </w:rPr>
-        <w:t>, também são os usuários que poderão efetuar a adição de áreas, usuários, prêmios e ideias de todo o sistema, assim como alterar e excluir os mesmos, os demais usuários não poderão ter essas ações de manter esses tópicos, mas sim, apenas visualizar.</w:t>
+        <w:t xml:space="preserve">, também </w:t>
+      </w:r>
+      <w:proofErr w:type="gramStart"/>
+      <w:r>
+        <w:rPr>
+          <w:rFonts w:ascii="Times New Roman" w:hAnsi="Times New Roman" w:cs="Times New Roman"/>
+          <w:sz w:val="24"/>
+          <w:szCs w:val="24"/>
+        </w:rPr>
+        <w:t>são</w:t>
+      </w:r>
+      <w:proofErr w:type="gramEnd"/>
+      <w:r>
+        <w:rPr>
+          <w:rFonts w:ascii="Times New Roman" w:hAnsi="Times New Roman" w:cs="Times New Roman"/>
+          <w:sz w:val="24"/>
+          <w:szCs w:val="24"/>
+        </w:rPr>
+        <w:t xml:space="preserve"> os usuários que poderão efetuar a adição de áreas, usuários, prêmios e ideias de todo o sistema, </w:t>
+      </w:r>
+      <w:proofErr w:type="gramStart"/>
+      <w:r>
+        <w:rPr>
+          <w:rFonts w:ascii="Times New Roman" w:hAnsi="Times New Roman" w:cs="Times New Roman"/>
+          <w:sz w:val="24"/>
+          <w:szCs w:val="24"/>
+        </w:rPr>
+        <w:lastRenderedPageBreak/>
+        <w:t>assim</w:t>
+      </w:r>
+      <w:proofErr w:type="gramEnd"/>
+      <w:r>
+        <w:rPr>
+          <w:rFonts w:ascii="Times New Roman" w:hAnsi="Times New Roman" w:cs="Times New Roman"/>
+          <w:sz w:val="24"/>
+          <w:szCs w:val="24"/>
+        </w:rPr>
+        <w:t xml:space="preserve"> como alterar e excluir os mesmos, os demais usuários não poderão ter essas ações de manter esses tópicos, mas sim, apenas visualizar.</w:t>
       </w:r>
     </w:p>
     <w:p>
@@ -15744,25 +18280,47 @@
           <w:sz w:val="24"/>
           <w:szCs w:val="24"/>
         </w:rPr>
-        <w:t xml:space="preserve"> ao usuário solicitante, a figura ?? </w:t>
-      </w:r>
-      <w:proofErr w:type="gramStart"/>
-      <w:r>
-        <w:rPr>
-          <w:rFonts w:ascii="Times New Roman" w:hAnsi="Times New Roman" w:cs="Times New Roman"/>
-          <w:sz w:val="24"/>
-          <w:szCs w:val="24"/>
-        </w:rPr>
-        <w:t>apresenta</w:t>
-      </w:r>
-      <w:proofErr w:type="gramEnd"/>
-      <w:r>
-        <w:rPr>
-          <w:rFonts w:ascii="Times New Roman" w:hAnsi="Times New Roman" w:cs="Times New Roman"/>
-          <w:sz w:val="24"/>
-          <w:szCs w:val="24"/>
-        </w:rPr>
-        <w:t xml:space="preserve"> a listagem de prêmios, quando o mesmo já está disponível para o usuário </w:t>
+        <w:t xml:space="preserve"> ao u</w:t>
+      </w:r>
+      <w:r>
+        <w:rPr>
+          <w:rFonts w:ascii="Times New Roman" w:hAnsi="Times New Roman" w:cs="Times New Roman"/>
+          <w:sz w:val="24"/>
+          <w:szCs w:val="24"/>
+        </w:rPr>
+        <w:t>suário solicitante, a figura</w:t>
+      </w:r>
+      <w:r>
+        <w:rPr>
+          <w:rFonts w:ascii="Times New Roman" w:hAnsi="Times New Roman" w:cs="Times New Roman"/>
+          <w:sz w:val="24"/>
+          <w:szCs w:val="24"/>
+        </w:rPr>
+        <w:t xml:space="preserve"> </w:t>
+      </w:r>
+      <w:r>
+        <w:rPr>
+          <w:rFonts w:ascii="Times New Roman" w:hAnsi="Times New Roman" w:cs="Times New Roman"/>
+          <w:sz w:val="24"/>
+          <w:szCs w:val="24"/>
+        </w:rPr>
+        <w:t>10</w:t>
+      </w:r>
+      <w:r>
+        <w:rPr>
+          <w:rFonts w:ascii="Times New Roman" w:hAnsi="Times New Roman" w:cs="Times New Roman"/>
+          <w:sz w:val="24"/>
+          <w:szCs w:val="24"/>
+        </w:rPr>
+        <w:t xml:space="preserve"> </w:t>
+      </w:r>
+      <w:r>
+        <w:rPr>
+          <w:rFonts w:ascii="Times New Roman" w:hAnsi="Times New Roman" w:cs="Times New Roman"/>
+          <w:sz w:val="24"/>
+          <w:szCs w:val="24"/>
+        </w:rPr>
+        <w:t xml:space="preserve">apresenta a listagem de prêmios, quando o mesmo já está disponível para o usuário </w:t>
       </w:r>
       <w:proofErr w:type="spellStart"/>
       <w:r>
@@ -15785,22 +18343,138 @@
     </w:p>
     <w:p>
       <w:pPr>
+        <w:keepNext/>
         <w:spacing w:before="120" w:line="360" w:lineRule="auto"/>
         <w:ind w:firstLine="567"/>
-        <w:jc w:val="both"/>
-        <w:rPr>
-          <w:rFonts w:ascii="Times New Roman" w:hAnsi="Times New Roman" w:cs="Times New Roman"/>
-          <w:sz w:val="24"/>
-          <w:szCs w:val="24"/>
-        </w:rPr>
-      </w:pPr>
-      <w:r>
-        <w:rPr>
-          <w:rFonts w:ascii="Times New Roman" w:hAnsi="Times New Roman" w:cs="Times New Roman"/>
-          <w:sz w:val="24"/>
-          <w:szCs w:val="24"/>
-        </w:rPr>
-        <w:t>FIGURA</w:t>
+        <w:jc w:val="center"/>
+      </w:pPr>
+      <w:r>
+        <w:rPr>
+          <w:rFonts w:ascii="Times New Roman" w:hAnsi="Times New Roman" w:cs="Times New Roman"/>
+          <w:noProof/>
+          <w:sz w:val="24"/>
+          <w:szCs w:val="24"/>
+        </w:rPr>
+        <w:drawing>
+          <wp:inline distT="0" distB="0" distL="0" distR="0" wp14:anchorId="7D91B95A" wp14:editId="5A80BFAF">
+            <wp:extent cx="3953427" cy="628738"/>
+            <wp:effectExtent l="0" t="0" r="0" b="0"/>
+            <wp:docPr id="9" name="Imagem 9"/>
+            <wp:cNvGraphicFramePr>
+              <a:graphicFrameLocks xmlns:a="http://schemas.openxmlformats.org/drawingml/2006/main" noChangeAspect="1"/>
+            </wp:cNvGraphicFramePr>
+            <a:graphic xmlns:a="http://schemas.openxmlformats.org/drawingml/2006/main">
+              <a:graphicData uri="http://schemas.openxmlformats.org/drawingml/2006/picture">
+                <pic:pic xmlns:pic="http://schemas.openxmlformats.org/drawingml/2006/picture">
+                  <pic:nvPicPr>
+                    <pic:cNvPr id="0" name="implementar.png"/>
+                    <pic:cNvPicPr/>
+                  </pic:nvPicPr>
+                  <pic:blipFill>
+                    <a:blip r:embed="rId19">
+                      <a:extLst>
+                        <a:ext uri="{28A0092B-C50C-407E-A947-70E740481C1C}">
+                          <a14:useLocalDpi xmlns:a14="http://schemas.microsoft.com/office/drawing/2010/main" val="0"/>
+                        </a:ext>
+                      </a:extLst>
+                    </a:blip>
+                    <a:stretch>
+                      <a:fillRect/>
+                    </a:stretch>
+                  </pic:blipFill>
+                  <pic:spPr>
+                    <a:xfrm>
+                      <a:off x="0" y="0"/>
+                      <a:ext cx="3953427" cy="628738"/>
+                    </a:xfrm>
+                    <a:prstGeom prst="rect">
+                      <a:avLst/>
+                    </a:prstGeom>
+                  </pic:spPr>
+                </pic:pic>
+              </a:graphicData>
+            </a:graphic>
+          </wp:inline>
+        </w:drawing>
+      </w:r>
+    </w:p>
+    <w:p>
+      <w:pPr>
+        <w:pStyle w:val="Legenda"/>
+        <w:jc w:val="center"/>
+        <w:rPr>
+          <w:rFonts w:ascii="Times New Roman" w:hAnsi="Times New Roman" w:cs="Times New Roman"/>
+          <w:color w:val="auto"/>
+        </w:rPr>
+      </w:pPr>
+      <w:bookmarkStart w:id="32" w:name="_Toc465982470"/>
+      <w:r>
+        <w:rPr>
+          <w:rFonts w:ascii="Times New Roman" w:hAnsi="Times New Roman" w:cs="Times New Roman"/>
+          <w:color w:val="auto"/>
+        </w:rPr>
+        <w:t xml:space="preserve">Figura </w:t>
+      </w:r>
+      <w:r>
+        <w:rPr>
+          <w:rFonts w:ascii="Times New Roman" w:hAnsi="Times New Roman" w:cs="Times New Roman"/>
+          <w:color w:val="auto"/>
+        </w:rPr>
+        <w:fldChar w:fldCharType="begin"/>
+      </w:r>
+      <w:r>
+        <w:rPr>
+          <w:rFonts w:ascii="Times New Roman" w:hAnsi="Times New Roman" w:cs="Times New Roman"/>
+          <w:color w:val="auto"/>
+        </w:rPr>
+        <w:instrText xml:space="preserve"> SEQ Figura \* ARABIC </w:instrText>
+      </w:r>
+      <w:r>
+        <w:rPr>
+          <w:rFonts w:ascii="Times New Roman" w:hAnsi="Times New Roman" w:cs="Times New Roman"/>
+          <w:color w:val="auto"/>
+        </w:rPr>
+        <w:fldChar w:fldCharType="separate"/>
+      </w:r>
+      <w:r>
+        <w:rPr>
+          <w:rFonts w:ascii="Times New Roman" w:hAnsi="Times New Roman" w:cs="Times New Roman"/>
+          <w:noProof/>
+          <w:color w:val="auto"/>
+        </w:rPr>
+        <w:t>10</w:t>
+      </w:r>
+      <w:r>
+        <w:rPr>
+          <w:rFonts w:ascii="Times New Roman" w:hAnsi="Times New Roman" w:cs="Times New Roman"/>
+          <w:color w:val="auto"/>
+        </w:rPr>
+        <w:fldChar w:fldCharType="end"/>
+      </w:r>
+      <w:r>
+        <w:rPr>
+          <w:rFonts w:ascii="Times New Roman" w:hAnsi="Times New Roman" w:cs="Times New Roman"/>
+          <w:color w:val="auto"/>
+        </w:rPr>
+        <w:t>: Lista de prêmios disponíveis para o usuário</w:t>
+      </w:r>
+      <w:bookmarkEnd w:id="32"/>
+    </w:p>
+    <w:p>
+      <w:pPr>
+        <w:pStyle w:val="Legenda"/>
+        <w:jc w:val="center"/>
+        <w:rPr>
+          <w:rFonts w:ascii="Times New Roman" w:hAnsi="Times New Roman" w:cs="Times New Roman"/>
+          <w:color w:val="auto"/>
+        </w:rPr>
+      </w:pPr>
+      <w:r>
+        <w:rPr>
+          <w:rFonts w:ascii="Times New Roman" w:hAnsi="Times New Roman" w:cs="Times New Roman"/>
+          <w:color w:val="auto"/>
+        </w:rPr>
+        <w:t>Fonte: Autor</w:t>
       </w:r>
     </w:p>
     <w:p>
@@ -15816,6 +18490,7 @@
           <w:szCs w:val="24"/>
         </w:rPr>
       </w:pPr>
+      <w:bookmarkStart w:id="33" w:name="_Toc465982898"/>
       <w:r>
         <w:rPr>
           <w:rFonts w:ascii="Times New Roman" w:hAnsi="Times New Roman" w:cs="Times New Roman"/>
@@ -15825,12 +18500,12 @@
         </w:rPr>
         <w:t>Conclusão</w:t>
       </w:r>
-    </w:p>
-    <w:p/>
+      <w:bookmarkEnd w:id="33"/>
+    </w:p>
     <w:p>
       <w:pPr>
         <w:spacing w:before="120" w:line="360" w:lineRule="auto"/>
-        <w:ind w:firstLine="578"/>
+        <w:ind w:firstLine="431"/>
         <w:jc w:val="both"/>
         <w:rPr>
           <w:rFonts w:ascii="Times New Roman" w:hAnsi="Times New Roman" w:cs="Times New Roman"/>
@@ -15838,11 +18513,27 @@
           <w:szCs w:val="24"/>
         </w:rPr>
       </w:pPr>
+      <w:r>
+        <w:rPr>
+          <w:rFonts w:ascii="Times New Roman" w:hAnsi="Times New Roman" w:cs="Times New Roman"/>
+          <w:sz w:val="24"/>
+          <w:szCs w:val="24"/>
+        </w:rPr>
+        <w:t xml:space="preserve">O presente </w:t>
+      </w:r>
+      <w:r>
+        <w:rPr>
+          <w:rFonts w:ascii="Times New Roman" w:hAnsi="Times New Roman" w:cs="Times New Roman"/>
+          <w:sz w:val="24"/>
+          <w:szCs w:val="24"/>
+        </w:rPr>
+        <w:t xml:space="preserve">artigo trouxe uma possível solução como opção para empresas que buscam ouvir mais os seus funcionários, tanto para busca de inovações ou melhorias internas de seus processos, solução essa proporcionada pelo software Banco de Ideias, no qual possibilita o cadastro de sugestões por parte dos funcionários. </w:t>
+      </w:r>
     </w:p>
     <w:p>
       <w:pPr>
         <w:spacing w:before="120" w:line="360" w:lineRule="auto"/>
-        <w:ind w:firstLine="578"/>
+        <w:ind w:firstLine="431"/>
         <w:jc w:val="both"/>
         <w:rPr>
           <w:rFonts w:ascii="Times New Roman" w:hAnsi="Times New Roman" w:cs="Times New Roman"/>
@@ -15850,17 +18541,441 @@
           <w:szCs w:val="24"/>
         </w:rPr>
       </w:pPr>
+      <w:r>
+        <w:rPr>
+          <w:rFonts w:ascii="Times New Roman" w:hAnsi="Times New Roman" w:cs="Times New Roman"/>
+          <w:sz w:val="24"/>
+          <w:szCs w:val="24"/>
+        </w:rPr>
+        <w:t xml:space="preserve">O sistema foi desenvolvido pelo autor em uma máquina virtual com o sistema operacional Linux </w:t>
+      </w:r>
+      <w:proofErr w:type="spellStart"/>
+      <w:proofErr w:type="gramStart"/>
+      <w:r>
+        <w:rPr>
+          <w:rFonts w:ascii="Times New Roman" w:hAnsi="Times New Roman" w:cs="Times New Roman"/>
+          <w:sz w:val="24"/>
+          <w:szCs w:val="24"/>
+        </w:rPr>
+        <w:t>CentOS</w:t>
+      </w:r>
+      <w:proofErr w:type="spellEnd"/>
+      <w:proofErr w:type="gramEnd"/>
+      <w:r>
+        <w:rPr>
+          <w:rFonts w:ascii="Times New Roman" w:hAnsi="Times New Roman" w:cs="Times New Roman"/>
+          <w:sz w:val="24"/>
+          <w:szCs w:val="24"/>
+        </w:rPr>
+        <w:t xml:space="preserve"> </w:t>
+      </w:r>
+      <w:r>
+        <w:rPr>
+          <w:rFonts w:ascii="Times New Roman" w:hAnsi="Times New Roman" w:cs="Times New Roman"/>
+          <w:sz w:val="24"/>
+          <w:szCs w:val="24"/>
+        </w:rPr>
+        <w:t xml:space="preserve">7, no qual a mesma máquina está sendo distribuída no repositório de dados </w:t>
+      </w:r>
+      <w:proofErr w:type="spellStart"/>
+      <w:r>
+        <w:rPr>
+          <w:rFonts w:ascii="Times New Roman" w:hAnsi="Times New Roman" w:cs="Times New Roman"/>
+          <w:sz w:val="24"/>
+          <w:szCs w:val="24"/>
+        </w:rPr>
+        <w:t>GitHub</w:t>
+      </w:r>
+      <w:proofErr w:type="spellEnd"/>
+      <w:r>
+        <w:rPr>
+          <w:rFonts w:ascii="Times New Roman" w:hAnsi="Times New Roman" w:cs="Times New Roman"/>
+          <w:sz w:val="24"/>
+          <w:szCs w:val="24"/>
+        </w:rPr>
+        <w:t xml:space="preserve">, acessível em </w:t>
+      </w:r>
+      <w:hyperlink r:id="rId22" w:history="1">
+        <w:r>
+          <w:rPr>
+            <w:rStyle w:val="Hyperlink"/>
+            <w:rFonts w:ascii="Times New Roman" w:hAnsi="Times New Roman" w:cs="Times New Roman"/>
+            <w:sz w:val="24"/>
+            <w:szCs w:val="24"/>
+          </w:rPr>
+          <w:t>https://github.com.br/guilhermefontans/banco-de-ideias</w:t>
+        </w:r>
+      </w:hyperlink>
+      <w:r>
+        <w:rPr>
+          <w:rFonts w:ascii="Times New Roman" w:hAnsi="Times New Roman" w:cs="Times New Roman"/>
+          <w:sz w:val="24"/>
+          <w:szCs w:val="24"/>
+        </w:rPr>
+        <w:t>, na distribuição já está incluído e configurado todos os componentes utilizados para o desenvolvimento e estabilidade do sistema, como um servidor web, banco de dados e linguagem de programação instalada, assim como os demais itens citados na seção 3 do corrente artigo, e vindo a cumprir os objetivos descritos na seção 2 do mesmo.</w:t>
+      </w:r>
     </w:p>
     <w:p>
       <w:pPr>
         <w:spacing w:before="120" w:line="360" w:lineRule="auto"/>
-        <w:ind w:firstLine="578"/>
+        <w:ind w:firstLine="431"/>
         <w:jc w:val="both"/>
         <w:rPr>
           <w:rFonts w:ascii="Times New Roman" w:hAnsi="Times New Roman" w:cs="Times New Roman"/>
           <w:sz w:val="24"/>
           <w:szCs w:val="24"/>
         </w:rPr>
+      </w:pPr>
+      <w:r>
+        <w:rPr>
+          <w:rFonts w:ascii="Times New Roman" w:hAnsi="Times New Roman" w:cs="Times New Roman"/>
+          <w:sz w:val="24"/>
+          <w:szCs w:val="24"/>
+        </w:rPr>
+        <w:t xml:space="preserve">Durante o desenvolvimento do software, pode-se observar a importância de efetuar o levantamento de requisitos, para fins de ter uma visão ampla de como o sistema deverá se comportar, e </w:t>
+      </w:r>
+      <w:r>
+        <w:rPr>
+          <w:rFonts w:ascii="Times New Roman" w:hAnsi="Times New Roman" w:cs="Times New Roman"/>
+          <w:sz w:val="24"/>
+          <w:szCs w:val="24"/>
+        </w:rPr>
+        <w:t xml:space="preserve">também a importância de ter uma base de dados modelada antes de começar o desenvolvimento, pois </w:t>
+      </w:r>
+      <w:r>
+        <w:rPr>
+          <w:rFonts w:ascii="Times New Roman" w:hAnsi="Times New Roman" w:cs="Times New Roman"/>
+          <w:sz w:val="24"/>
+          <w:szCs w:val="24"/>
+        </w:rPr>
+        <w:t>se pode</w:t>
+      </w:r>
+      <w:r>
+        <w:rPr>
+          <w:rFonts w:ascii="Times New Roman" w:hAnsi="Times New Roman" w:cs="Times New Roman"/>
+          <w:sz w:val="24"/>
+          <w:szCs w:val="24"/>
+        </w:rPr>
+        <w:t xml:space="preserve"> obter uma direção mais precisa em relação </w:t>
+      </w:r>
+      <w:proofErr w:type="gramStart"/>
+      <w:r>
+        <w:rPr>
+          <w:rFonts w:ascii="Times New Roman" w:hAnsi="Times New Roman" w:cs="Times New Roman"/>
+          <w:sz w:val="24"/>
+          <w:szCs w:val="24"/>
+        </w:rPr>
+        <w:t>a</w:t>
+      </w:r>
+      <w:proofErr w:type="gramEnd"/>
+      <w:r>
+        <w:rPr>
+          <w:rFonts w:ascii="Times New Roman" w:hAnsi="Times New Roman" w:cs="Times New Roman"/>
+          <w:sz w:val="24"/>
+          <w:szCs w:val="24"/>
+        </w:rPr>
+        <w:t xml:space="preserve"> estrutura das classes que irão compor o sistema, porém como o software será distribuído livremente, e com o seu código aberto, é de extrema importância </w:t>
+      </w:r>
+      <w:r>
+        <w:rPr>
+          <w:rFonts w:ascii="Times New Roman" w:hAnsi="Times New Roman" w:cs="Times New Roman"/>
+          <w:sz w:val="24"/>
+          <w:szCs w:val="24"/>
+        </w:rPr>
+        <w:t xml:space="preserve">ter uma solução que </w:t>
+      </w:r>
+      <w:r>
+        <w:rPr>
+          <w:rFonts w:ascii="Times New Roman" w:hAnsi="Times New Roman" w:cs="Times New Roman"/>
+          <w:sz w:val="24"/>
+          <w:szCs w:val="24"/>
+        </w:rPr>
+        <w:t>garant</w:t>
+      </w:r>
+      <w:r>
+        <w:rPr>
+          <w:rFonts w:ascii="Times New Roman" w:hAnsi="Times New Roman" w:cs="Times New Roman"/>
+          <w:sz w:val="24"/>
+          <w:szCs w:val="24"/>
+        </w:rPr>
+        <w:t>a</w:t>
+      </w:r>
+      <w:r>
+        <w:rPr>
+          <w:rFonts w:ascii="Times New Roman" w:hAnsi="Times New Roman" w:cs="Times New Roman"/>
+          <w:sz w:val="24"/>
+          <w:szCs w:val="24"/>
+        </w:rPr>
+        <w:t xml:space="preserve"> que o sistema permanecerá funcionado caso haja alguma modificação em seus fontes, </w:t>
+      </w:r>
+      <w:r>
+        <w:rPr>
+          <w:rFonts w:ascii="Times New Roman" w:hAnsi="Times New Roman" w:cs="Times New Roman"/>
+          <w:sz w:val="24"/>
+          <w:szCs w:val="24"/>
+        </w:rPr>
+        <w:t>solução está que serve de proposta para trabalhos futuros.</w:t>
+      </w:r>
+    </w:p>
+    <w:p>
+      <w:pPr>
+        <w:pStyle w:val="Ttulo1"/>
+        <w:spacing w:before="120" w:line="360" w:lineRule="auto"/>
+        <w:ind w:left="431" w:hanging="431"/>
+        <w:jc w:val="both"/>
+        <w:rPr>
+          <w:rFonts w:ascii="Times New Roman" w:hAnsi="Times New Roman" w:cs="Times New Roman"/>
+          <w:b/>
+          <w:sz w:val="24"/>
+          <w:szCs w:val="24"/>
+        </w:rPr>
+      </w:pPr>
+      <w:bookmarkStart w:id="34" w:name="_Toc465982899"/>
+      <w:r>
+        <w:rPr>
+          <w:rFonts w:ascii="Times New Roman" w:hAnsi="Times New Roman" w:cs="Times New Roman"/>
+          <w:b/>
+          <w:sz w:val="24"/>
+          <w:szCs w:val="24"/>
+        </w:rPr>
+        <w:t>Trabalhos Futuros</w:t>
+      </w:r>
+      <w:bookmarkEnd w:id="34"/>
+    </w:p>
+    <w:p>
+      <w:pPr>
+        <w:spacing w:before="120" w:line="360" w:lineRule="auto"/>
+        <w:ind w:firstLine="431"/>
+        <w:jc w:val="both"/>
+        <w:rPr>
+          <w:rFonts w:ascii="Times New Roman" w:hAnsi="Times New Roman" w:cs="Times New Roman"/>
+          <w:sz w:val="24"/>
+          <w:szCs w:val="24"/>
+        </w:rPr>
+      </w:pPr>
+      <w:r>
+        <w:rPr>
+          <w:rFonts w:ascii="Times New Roman" w:hAnsi="Times New Roman" w:cs="Times New Roman"/>
+          <w:sz w:val="24"/>
+          <w:szCs w:val="24"/>
+        </w:rPr>
+        <w:t xml:space="preserve">Posteriormente, </w:t>
+      </w:r>
+      <w:proofErr w:type="gramStart"/>
+      <w:r>
+        <w:rPr>
+          <w:rFonts w:ascii="Times New Roman" w:hAnsi="Times New Roman" w:cs="Times New Roman"/>
+          <w:sz w:val="24"/>
+          <w:szCs w:val="24"/>
+        </w:rPr>
+        <w:t>implementar</w:t>
+      </w:r>
+      <w:proofErr w:type="gramEnd"/>
+      <w:r>
+        <w:rPr>
+          <w:rFonts w:ascii="Times New Roman" w:hAnsi="Times New Roman" w:cs="Times New Roman"/>
+          <w:sz w:val="24"/>
+          <w:szCs w:val="24"/>
+        </w:rPr>
+        <w:t xml:space="preserve"> testes unitários para cada método existente nas classes do sistema, para fins de garantir que não haja quebra do sistema devido a alguma modificação feita por quem desejar modificar o código fonte do sistema, tal implementação pode ser feita através do componente </w:t>
+      </w:r>
+      <w:proofErr w:type="spellStart"/>
+      <w:r>
+        <w:rPr>
+          <w:rFonts w:ascii="Times New Roman" w:hAnsi="Times New Roman" w:cs="Times New Roman"/>
+          <w:sz w:val="24"/>
+          <w:szCs w:val="24"/>
+        </w:rPr>
+        <w:t>PHPUnit</w:t>
+      </w:r>
+      <w:proofErr w:type="spellEnd"/>
+      <w:r>
+        <w:rPr>
+          <w:rFonts w:ascii="Times New Roman" w:hAnsi="Times New Roman" w:cs="Times New Roman"/>
+          <w:sz w:val="24"/>
+          <w:szCs w:val="24"/>
+        </w:rPr>
+        <w:t>.</w:t>
+      </w:r>
+    </w:p>
+    <w:p>
+      <w:pPr>
+        <w:spacing w:before="120" w:line="360" w:lineRule="auto"/>
+        <w:ind w:firstLine="431"/>
+        <w:jc w:val="both"/>
+        <w:rPr>
+          <w:rFonts w:ascii="Times New Roman" w:hAnsi="Times New Roman" w:cs="Times New Roman"/>
+          <w:sz w:val="24"/>
+          <w:szCs w:val="24"/>
+        </w:rPr>
+      </w:pPr>
+      <w:r>
+        <w:rPr>
+          <w:rFonts w:ascii="Times New Roman" w:hAnsi="Times New Roman" w:cs="Times New Roman"/>
+          <w:sz w:val="24"/>
+          <w:szCs w:val="24"/>
+        </w:rPr>
+        <w:t xml:space="preserve">Com a aplicação da solução acima, o software Banco de Ideias poderá encorajar mais os usuários que desejarem desenvolver novas </w:t>
+      </w:r>
+      <w:proofErr w:type="spellStart"/>
+      <w:r>
+        <w:rPr>
+          <w:rFonts w:ascii="Times New Roman" w:hAnsi="Times New Roman" w:cs="Times New Roman"/>
+          <w:i/>
+          <w:sz w:val="24"/>
+          <w:szCs w:val="24"/>
+        </w:rPr>
+        <w:t>features</w:t>
+      </w:r>
+      <w:proofErr w:type="spellEnd"/>
+      <w:r>
+        <w:rPr>
+          <w:rFonts w:ascii="Times New Roman" w:hAnsi="Times New Roman" w:cs="Times New Roman"/>
+          <w:i/>
+          <w:sz w:val="24"/>
+          <w:szCs w:val="24"/>
+        </w:rPr>
+        <w:t xml:space="preserve"> </w:t>
+      </w:r>
+      <w:r>
+        <w:rPr>
+          <w:rFonts w:ascii="Times New Roman" w:hAnsi="Times New Roman" w:cs="Times New Roman"/>
+          <w:sz w:val="24"/>
+          <w:szCs w:val="24"/>
+        </w:rPr>
+        <w:t>para o sistema, tendo em vista que na medida e que acrescentarem novas funcionalidades, poderão se certificar de que nada parou de funcionar.</w:t>
+      </w:r>
+    </w:p>
+    <w:p>
+      <w:pPr>
+        <w:spacing w:line="360" w:lineRule="auto"/>
+        <w:jc w:val="both"/>
+      </w:pPr>
+    </w:p>
+    <w:p>
+      <w:pPr>
+        <w:spacing w:line="360" w:lineRule="auto"/>
+        <w:jc w:val="both"/>
+      </w:pPr>
+    </w:p>
+    <w:p>
+      <w:pPr>
+        <w:spacing w:line="360" w:lineRule="auto"/>
+        <w:jc w:val="both"/>
+      </w:pPr>
+    </w:p>
+    <w:p>
+      <w:pPr>
+        <w:spacing w:line="360" w:lineRule="auto"/>
+        <w:jc w:val="both"/>
+      </w:pPr>
+    </w:p>
+    <w:p>
+      <w:pPr>
+        <w:spacing w:line="360" w:lineRule="auto"/>
+        <w:jc w:val="both"/>
+      </w:pPr>
+    </w:p>
+    <w:p>
+      <w:pPr>
+        <w:spacing w:line="360" w:lineRule="auto"/>
+        <w:jc w:val="both"/>
+      </w:pPr>
+    </w:p>
+    <w:p>
+      <w:pPr>
+        <w:spacing w:line="360" w:lineRule="auto"/>
+        <w:jc w:val="both"/>
+      </w:pPr>
+    </w:p>
+    <w:p>
+      <w:pPr>
+        <w:spacing w:line="360" w:lineRule="auto"/>
+        <w:jc w:val="both"/>
+      </w:pPr>
+    </w:p>
+    <w:p>
+      <w:pPr>
+        <w:spacing w:line="360" w:lineRule="auto"/>
+        <w:jc w:val="both"/>
+      </w:pPr>
+    </w:p>
+    <w:p>
+      <w:pPr>
+        <w:spacing w:line="360" w:lineRule="auto"/>
+        <w:jc w:val="both"/>
+      </w:pPr>
+    </w:p>
+    <w:p>
+      <w:pPr>
+        <w:spacing w:line="360" w:lineRule="auto"/>
+        <w:jc w:val="both"/>
+      </w:pPr>
+    </w:p>
+    <w:p>
+      <w:pPr>
+        <w:spacing w:line="360" w:lineRule="auto"/>
+        <w:jc w:val="both"/>
+      </w:pPr>
+    </w:p>
+    <w:p>
+      <w:pPr>
+        <w:spacing w:line="360" w:lineRule="auto"/>
+        <w:jc w:val="both"/>
+      </w:pPr>
+    </w:p>
+    <w:p>
+      <w:pPr>
+        <w:spacing w:line="360" w:lineRule="auto"/>
+        <w:jc w:val="both"/>
+      </w:pPr>
+    </w:p>
+    <w:p>
+      <w:pPr>
+        <w:spacing w:line="360" w:lineRule="auto"/>
+        <w:jc w:val="both"/>
+      </w:pPr>
+    </w:p>
+    <w:p>
+      <w:pPr>
+        <w:spacing w:line="360" w:lineRule="auto"/>
+        <w:jc w:val="both"/>
+      </w:pPr>
+    </w:p>
+    <w:p>
+      <w:pPr>
+        <w:spacing w:line="360" w:lineRule="auto"/>
+        <w:jc w:val="both"/>
+      </w:pPr>
+    </w:p>
+    <w:p>
+      <w:pPr>
+        <w:spacing w:line="360" w:lineRule="auto"/>
+        <w:jc w:val="both"/>
+      </w:pPr>
+    </w:p>
+    <w:p>
+      <w:pPr>
+        <w:spacing w:line="360" w:lineRule="auto"/>
+        <w:jc w:val="both"/>
+      </w:pPr>
+    </w:p>
+    <w:p>
+      <w:pPr>
+        <w:spacing w:line="360" w:lineRule="auto"/>
+        <w:jc w:val="both"/>
+      </w:pPr>
+    </w:p>
+    <w:p>
+      <w:pPr>
+        <w:spacing w:line="360" w:lineRule="auto"/>
+        <w:jc w:val="both"/>
+      </w:pPr>
+    </w:p>
+    <w:p>
+      <w:pPr>
+        <w:spacing w:line="360" w:lineRule="auto"/>
+        <w:jc w:val="both"/>
       </w:pPr>
     </w:p>
     <w:p>
@@ -15886,8 +19001,8 @@
           <w:szCs w:val="28"/>
         </w:rPr>
       </w:pPr>
-      <w:bookmarkStart w:id="22" w:name="_Toc366835338"/>
-      <w:bookmarkStart w:id="23" w:name="_Toc463002358"/>
+      <w:bookmarkStart w:id="35" w:name="_Toc366835338"/>
+      <w:bookmarkStart w:id="36" w:name="_Toc465982900"/>
       <w:r>
         <w:rPr>
           <w:rFonts w:ascii="Times New Roman" w:hAnsi="Times New Roman" w:cs="Times New Roman"/>
@@ -15897,8 +19012,8 @@
         </w:rPr>
         <w:t>Referências bibliográficas</w:t>
       </w:r>
-      <w:bookmarkEnd w:id="22"/>
-      <w:bookmarkEnd w:id="23"/>
+      <w:bookmarkEnd w:id="35"/>
+      <w:bookmarkEnd w:id="36"/>
     </w:p>
     <w:p>
       <w:pPr>
@@ -16136,7 +19251,7 @@
         </w:rPr>
         <w:t xml:space="preserve">Disponível em </w:t>
       </w:r>
-      <w:hyperlink r:id="rId16" w:history="1">
+      <w:hyperlink r:id="rId23" w:history="1">
         <w:r>
           <w:rPr>
             <w:rStyle w:val="Hyperlink"/>
@@ -16322,7 +19437,7 @@
         </w:rPr>
         <w:t>. Disponível em:&lt;</w:t>
       </w:r>
-      <w:hyperlink r:id="rId17" w:history="1">
+      <w:hyperlink r:id="rId24" w:history="1">
         <w:r>
           <w:rPr>
             <w:rFonts w:ascii="Times New Roman" w:hAnsi="Times New Roman" w:cs="Times New Roman"/>
@@ -16623,6 +19738,7 @@
           <w:sz w:val="24"/>
           <w:szCs w:val="24"/>
         </w:rPr>
+        <w:lastRenderedPageBreak/>
         <w:t xml:space="preserve">MAYECREATE. </w:t>
       </w:r>
       <w:r>
@@ -16675,7 +19791,6 @@
           <w:sz w:val="24"/>
           <w:szCs w:val="24"/>
         </w:rPr>
-        <w:lastRenderedPageBreak/>
         <w:t xml:space="preserve">MEDRADO, Adler. </w:t>
       </w:r>
       <w:r>
@@ -17004,7 +20119,7 @@
         </w:rPr>
         <w:t xml:space="preserve"> em: &lt;</w:t>
       </w:r>
-      <w:hyperlink r:id="rId18" w:history="1">
+      <w:hyperlink r:id="rId25" w:history="1">
         <w:r>
           <w:rPr>
             <w:rFonts w:ascii="Times New Roman" w:hAnsi="Times New Roman" w:cs="Times New Roman"/>
@@ -17665,101 +20780,6 @@
     </w:p>
     <w:p>
       <w:pPr>
-        <w:spacing w:line="240" w:lineRule="auto"/>
-      </w:pPr>
-    </w:p>
-    <w:p>
-      <w:pPr>
-        <w:spacing w:line="240" w:lineRule="auto"/>
-      </w:pPr>
-    </w:p>
-    <w:p>
-      <w:pPr>
-        <w:spacing w:line="240" w:lineRule="auto"/>
-      </w:pPr>
-    </w:p>
-    <w:p>
-      <w:pPr>
-        <w:spacing w:line="240" w:lineRule="auto"/>
-      </w:pPr>
-    </w:p>
-    <w:p>
-      <w:pPr>
-        <w:spacing w:line="240" w:lineRule="auto"/>
-      </w:pPr>
-    </w:p>
-    <w:p>
-      <w:pPr>
-        <w:spacing w:line="240" w:lineRule="auto"/>
-      </w:pPr>
-    </w:p>
-    <w:p>
-      <w:pPr>
-        <w:spacing w:line="240" w:lineRule="auto"/>
-      </w:pPr>
-    </w:p>
-    <w:p>
-      <w:pPr>
-        <w:spacing w:line="240" w:lineRule="auto"/>
-      </w:pPr>
-    </w:p>
-    <w:p>
-      <w:pPr>
-        <w:spacing w:line="240" w:lineRule="auto"/>
-      </w:pPr>
-    </w:p>
-    <w:p>
-      <w:pPr>
-        <w:spacing w:line="240" w:lineRule="auto"/>
-      </w:pPr>
-    </w:p>
-    <w:p>
-      <w:pPr>
-        <w:spacing w:line="240" w:lineRule="auto"/>
-      </w:pPr>
-    </w:p>
-    <w:p>
-      <w:pPr>
-        <w:spacing w:line="240" w:lineRule="auto"/>
-      </w:pPr>
-    </w:p>
-    <w:p>
-      <w:pPr>
-        <w:spacing w:line="240" w:lineRule="auto"/>
-      </w:pPr>
-    </w:p>
-    <w:p>
-      <w:pPr>
-        <w:spacing w:line="240" w:lineRule="auto"/>
-      </w:pPr>
-    </w:p>
-    <w:p>
-      <w:pPr>
-        <w:spacing w:line="240" w:lineRule="auto"/>
-      </w:pPr>
-    </w:p>
-    <w:p>
-      <w:pPr>
-        <w:spacing w:line="240" w:lineRule="auto"/>
-      </w:pPr>
-    </w:p>
-    <w:p>
-      <w:pPr>
-        <w:spacing w:line="240" w:lineRule="auto"/>
-      </w:pPr>
-    </w:p>
-    <w:p>
-      <w:pPr>
-        <w:spacing w:line="240" w:lineRule="auto"/>
-      </w:pPr>
-    </w:p>
-    <w:p>
-      <w:pPr>
-        <w:spacing w:line="240" w:lineRule="auto"/>
-      </w:pPr>
-    </w:p>
-    <w:p>
-      <w:pPr>
         <w:pStyle w:val="Ttulo1"/>
         <w:numPr>
           <w:ilvl w:val="0"/>
@@ -17775,8 +20795,8 @@
           <w:szCs w:val="28"/>
         </w:rPr>
       </w:pPr>
-      <w:bookmarkStart w:id="24" w:name="_Toc463002182"/>
-      <w:bookmarkStart w:id="25" w:name="_Toc463002359"/>
+      <w:bookmarkStart w:id="37" w:name="_Toc463002182"/>
+      <w:bookmarkStart w:id="38" w:name="_Toc465982901"/>
       <w:r>
         <w:rPr>
           <w:rFonts w:ascii="Times New Roman" w:hAnsi="Times New Roman" w:cs="Times New Roman"/>
@@ -17795,8 +20815,8 @@
         </w:rPr>
         <w:t>pêndices</w:t>
       </w:r>
-      <w:bookmarkEnd w:id="24"/>
-      <w:bookmarkEnd w:id="25"/>
+      <w:bookmarkEnd w:id="37"/>
+      <w:bookmarkEnd w:id="38"/>
     </w:p>
     <w:p>
       <w:pPr>
@@ -17909,8 +20929,8 @@
                 <w:szCs w:val="24"/>
               </w:rPr>
             </w:pPr>
-            <w:bookmarkStart w:id="26" w:name="h.gjdgxs"/>
-            <w:bookmarkEnd w:id="26"/>
+            <w:bookmarkStart w:id="39" w:name="h.gjdgxs"/>
+            <w:bookmarkEnd w:id="39"/>
             <w:r>
               <w:rPr>
                 <w:rFonts w:ascii="Times New Roman" w:eastAsia="Times New Roman" w:hAnsi="Times New Roman" w:cs="Times New Roman"/>
@@ -17992,8 +21012,8 @@
                 <w:szCs w:val="24"/>
               </w:rPr>
             </w:pPr>
-            <w:bookmarkStart w:id="27" w:name="h.30j0zll"/>
-            <w:bookmarkEnd w:id="27"/>
+            <w:bookmarkStart w:id="40" w:name="h.30j0zll"/>
+            <w:bookmarkEnd w:id="40"/>
             <w:r>
               <w:rPr>
                 <w:rFonts w:ascii="Times New Roman" w:hAnsi="Times New Roman" w:cs="Times New Roman"/>
@@ -18291,8 +21311,8 @@
                 <w:szCs w:val="24"/>
               </w:rPr>
             </w:pPr>
-            <w:bookmarkStart w:id="28" w:name="h.tyjcwt"/>
-            <w:bookmarkEnd w:id="28"/>
+            <w:bookmarkStart w:id="41" w:name="h.tyjcwt"/>
+            <w:bookmarkEnd w:id="41"/>
             <w:r>
               <w:rPr>
                 <w:rFonts w:ascii="Times New Roman" w:eastAsia="Times New Roman" w:hAnsi="Times New Roman" w:cs="Times New Roman"/>
@@ -18302,6 +21322,7 @@
                 <w:sz w:val="24"/>
                 <w:szCs w:val="24"/>
               </w:rPr>
+              <w:lastRenderedPageBreak/>
               <w:t xml:space="preserve">RF02 – </w:t>
             </w:r>
             <w:proofErr w:type="spellStart"/>
@@ -18569,17 +21590,7 @@
                 <w:szCs w:val="24"/>
                 <w:highlight w:val="white"/>
               </w:rPr>
-              <w:t xml:space="preserve">O sistema deverá solicitar o usuário e senha de quem realizar as </w:t>
-            </w:r>
-            <w:r>
-              <w:rPr>
-                <w:rFonts w:ascii="Times New Roman" w:eastAsia="Times New Roman" w:hAnsi="Times New Roman" w:cs="Times New Roman"/>
-                <w:sz w:val="24"/>
-                <w:szCs w:val="24"/>
-                <w:highlight w:val="white"/>
-              </w:rPr>
-              <w:lastRenderedPageBreak/>
-              <w:t>operações.</w:t>
+              <w:t>O sistema deverá solicitar o usuário e senha de quem realizar as operações.</w:t>
             </w:r>
           </w:p>
         </w:tc>
@@ -18644,8 +21655,8 @@
                 <w:szCs w:val="24"/>
               </w:rPr>
             </w:pPr>
-            <w:bookmarkStart w:id="29" w:name="h.3dy6vkm"/>
-            <w:bookmarkEnd w:id="29"/>
+            <w:bookmarkStart w:id="42" w:name="h.3dy6vkm"/>
+            <w:bookmarkEnd w:id="42"/>
             <w:r>
               <w:rPr>
                 <w:rFonts w:ascii="Times New Roman" w:eastAsia="Times New Roman" w:hAnsi="Times New Roman" w:cs="Times New Roman"/>
@@ -18950,8 +21961,8 @@
                 <w:szCs w:val="24"/>
               </w:rPr>
             </w:pPr>
-            <w:bookmarkStart w:id="30" w:name="h.1t3h5sf"/>
-            <w:bookmarkEnd w:id="30"/>
+            <w:bookmarkStart w:id="43" w:name="h.1t3h5sf"/>
+            <w:bookmarkEnd w:id="43"/>
             <w:r>
               <w:rPr>
                 <w:rFonts w:ascii="Times New Roman" w:eastAsia="Times New Roman" w:hAnsi="Times New Roman" w:cs="Times New Roman"/>
@@ -19691,8 +22702,8 @@
                 <w:szCs w:val="24"/>
               </w:rPr>
             </w:pPr>
-            <w:bookmarkStart w:id="31" w:name="h.3rdcrjn"/>
-            <w:bookmarkEnd w:id="31"/>
+            <w:bookmarkStart w:id="44" w:name="h.3rdcrjn"/>
+            <w:bookmarkEnd w:id="44"/>
             <w:r>
               <w:rPr>
                 <w:rFonts w:ascii="Times New Roman" w:eastAsia="Times New Roman" w:hAnsi="Times New Roman" w:cs="Times New Roman"/>
@@ -20056,8 +23067,8 @@
                 <w:szCs w:val="24"/>
               </w:rPr>
             </w:pPr>
-            <w:bookmarkStart w:id="32" w:name="h.lnxbz9"/>
-            <w:bookmarkEnd w:id="32"/>
+            <w:bookmarkStart w:id="45" w:name="h.lnxbz9"/>
+            <w:bookmarkEnd w:id="45"/>
             <w:r>
               <w:rPr>
                 <w:rFonts w:ascii="Times New Roman" w:eastAsia="Times New Roman" w:hAnsi="Times New Roman" w:cs="Times New Roman"/>
@@ -20067,6 +23078,7 @@
                 <w:sz w:val="24"/>
                 <w:szCs w:val="24"/>
               </w:rPr>
+              <w:lastRenderedPageBreak/>
               <w:t>RF07– Retirada de prêmios</w:t>
             </w:r>
           </w:p>
@@ -20255,7 +23267,6 @@
                 <w:sz w:val="24"/>
                 <w:szCs w:val="24"/>
               </w:rPr>
-              <w:lastRenderedPageBreak/>
               <w:t>Descrição</w:t>
             </w:r>
           </w:p>
@@ -20375,8 +23386,8 @@
                 <w:szCs w:val="24"/>
               </w:rPr>
             </w:pPr>
-            <w:bookmarkStart w:id="33" w:name="h.1y810tw"/>
-            <w:bookmarkEnd w:id="33"/>
+            <w:bookmarkStart w:id="46" w:name="h.1y810tw"/>
+            <w:bookmarkEnd w:id="46"/>
             <w:r>
               <w:rPr>
                 <w:rFonts w:ascii="Times New Roman" w:eastAsia="Times New Roman" w:hAnsi="Times New Roman" w:cs="Times New Roman"/>
@@ -20843,8 +23854,8 @@
                 <w:szCs w:val="24"/>
               </w:rPr>
             </w:pPr>
-            <w:bookmarkStart w:id="34" w:name="h.1ci93xb"/>
-            <w:bookmarkEnd w:id="34"/>
+            <w:bookmarkStart w:id="47" w:name="h.1ci93xb"/>
+            <w:bookmarkEnd w:id="47"/>
             <w:r>
               <w:rPr>
                 <w:rFonts w:ascii="Times New Roman" w:eastAsia="Times New Roman" w:hAnsi="Times New Roman" w:cs="Times New Roman"/>
@@ -21451,6 +24462,13 @@
     <w:p>
       <w:pPr>
         <w:spacing w:line="240" w:lineRule="auto"/>
+        <w:rPr>
+          <w:rFonts w:ascii="Times New Roman" w:hAnsi="Times New Roman" w:cs="Times New Roman"/>
+          <w:b/>
+          <w:bCs/>
+          <w:sz w:val="24"/>
+          <w:szCs w:val="24"/>
+        </w:rPr>
       </w:pPr>
     </w:p>
     <w:sectPr>
@@ -21540,7 +24558,7 @@
 <w:hdr xmlns:wpc="http://schemas.microsoft.com/office/word/2010/wordprocessingCanvas" xmlns:mc="http://schemas.openxmlformats.org/markup-compatibility/2006" xmlns:o="urn:schemas-microsoft-com:office:office" xmlns:r="http://schemas.openxmlformats.org/officeDocument/2006/relationships" xmlns:m="http://schemas.openxmlformats.org/officeDocument/2006/math" xmlns:v="urn:schemas-microsoft-com:vml" xmlns:wp14="http://schemas.microsoft.com/office/word/2010/wordprocessingDrawing" xmlns:wp="http://schemas.openxmlformats.org/drawingml/2006/wordprocessingDrawing" xmlns:w10="urn:schemas-microsoft-com:office:word" xmlns:w="http://schemas.openxmlformats.org/wordprocessingml/2006/main" xmlns:w14="http://schemas.microsoft.com/office/word/2010/wordml" xmlns:wpg="http://schemas.microsoft.com/office/word/2010/wordprocessingGroup" xmlns:wpi="http://schemas.microsoft.com/office/word/2010/wordprocessingInk" xmlns:wne="http://schemas.microsoft.com/office/word/2006/wordml" xmlns:wps="http://schemas.microsoft.com/office/word/2010/wordprocessingShape" mc:Ignorable="w14 wp14">
   <w:sdt>
     <w:sdtPr>
-      <w:id w:val="1155493105"/>
+      <w:id w:val="1850836267"/>
       <w:docPartObj>
         <w:docPartGallery w:val="Page Numbers (Top of Page)"/>
         <w:docPartUnique/>
@@ -21565,7 +24583,7 @@
           <w:rPr>
             <w:noProof/>
           </w:rPr>
-          <w:t>20</w:t>
+          <w:t>5</w:t>
         </w:r>
         <w:r>
           <w:fldChar w:fldCharType="end"/>
@@ -22419,6 +25437,9 @@
     <w:abstractNumId w:val="1"/>
   </w:num>
   <w:num w:numId="16">
+    <w:abstractNumId w:val="1"/>
+  </w:num>
+  <w:num w:numId="17">
     <w:abstractNumId w:val="1"/>
   </w:num>
 </w:numbering>
@@ -24753,7 +27774,7 @@
 </file>
 
 <file path=customXml/itemProps1.xml><?xml version="1.0" encoding="utf-8"?>
-<ds:datastoreItem xmlns:ds="http://schemas.openxmlformats.org/officeDocument/2006/customXml" ds:itemID="{0C49B8B8-1676-484F-BFC8-71DF65E2885D}">
+<ds:datastoreItem xmlns:ds="http://schemas.openxmlformats.org/officeDocument/2006/customXml" ds:itemID="{456D0450-2ECE-42A5-A682-849BFD358764}">
   <ds:schemaRefs>
     <ds:schemaRef ds:uri="http://schemas.openxmlformats.org/officeDocument/2006/bibliography"/>
   </ds:schemaRefs>

--- a/Projeto.docx
+++ b/Projeto.docx
@@ -587,13 +587,24 @@
         <w:spacing w:line="240" w:lineRule="auto"/>
         <w:ind w:left="4254"/>
         <w:jc w:val="both"/>
-      </w:pPr>
-      <w:r>
-        <w:rPr>
-          <w:sz w:val="24"/>
-          <w:szCs w:val="24"/>
-        </w:rPr>
-        <w:t>Projeto de Pesquisa apresentado ao Curso de ANÁLISE E DESENVOLVIMENTO DE SISTEMAS das Escolas e Faculdades QI, como requisito para elaboração do trabalho de conclusão de curso.</w:t>
+        <w:rPr>
+          <w:sz w:val="24"/>
+          <w:szCs w:val="24"/>
+        </w:rPr>
+      </w:pPr>
+      <w:r>
+        <w:rPr>
+          <w:sz w:val="24"/>
+          <w:szCs w:val="24"/>
+        </w:rPr>
+        <w:t xml:space="preserve">Projeto de Pesquisa apresentado ao Curso de ANÁLISE E DESENVOLVIMENTO DE SISTEMAS das Escolas e Faculdades QI, </w:t>
+      </w:r>
+      <w:r>
+        <w:rPr>
+          <w:sz w:val="24"/>
+          <w:szCs w:val="24"/>
+        </w:rPr>
+        <w:t>como requisito para aprovação na disciplina do projeto aplicado ao projetista.</w:t>
       </w:r>
     </w:p>
     <w:p>
@@ -635,17 +646,8 @@
           <w:sz w:val="24"/>
           <w:szCs w:val="24"/>
         </w:rPr>
-        <w:t xml:space="preserve">iago </w:t>
-      </w:r>
-      <w:proofErr w:type="spellStart"/>
-      <w:r>
-        <w:rPr>
-          <w:sz w:val="24"/>
-          <w:szCs w:val="24"/>
-        </w:rPr>
-        <w:t>Minuzzi</w:t>
-      </w:r>
-      <w:proofErr w:type="spellEnd"/>
+        <w:t>iago Minuzzi</w:t>
+      </w:r>
     </w:p>
     <w:p>
       <w:pPr>
@@ -1781,7 +1783,6 @@
           <w:b/>
           <w:szCs w:val="24"/>
         </w:rPr>
-        <w:lastRenderedPageBreak/>
         <w:t>Lista de Abreviaturas e Siglas</w:t>
       </w:r>
     </w:p>
@@ -1835,6 +1836,7 @@
           <w:rFonts w:cs="Times New Roman"/>
           <w:noProof/>
         </w:rPr>
+        <w:lastRenderedPageBreak/>
         <w:t>API</w:t>
       </w:r>
       <w:r>
@@ -2336,6 +2338,7 @@
         <w:rPr>
           <w:lang w:val="en-US"/>
         </w:rPr>
+        <w:lastRenderedPageBreak/>
         <w:fldChar w:fldCharType="end"/>
       </w:r>
     </w:p>
@@ -2419,8 +2422,6 @@
           </w:r>
           <w:bookmarkEnd w:id="1"/>
         </w:p>
-        <w:bookmarkStart w:id="2" w:name="_GoBack"/>
-        <w:bookmarkEnd w:id="2"/>
         <w:p>
           <w:pPr>
             <w:pStyle w:val="Sumrio1"/>
@@ -4744,7 +4745,7 @@
           <w:szCs w:val="24"/>
         </w:rPr>
       </w:pPr>
-      <w:bookmarkStart w:id="3" w:name="_Toc465982878"/>
+      <w:bookmarkStart w:id="2" w:name="_Toc465982878"/>
       <w:r>
         <w:rPr>
           <w:rFonts w:ascii="Times New Roman" w:hAnsi="Times New Roman" w:cs="Times New Roman"/>
@@ -4754,7 +4755,7 @@
         </w:rPr>
         <w:t>Introdução</w:t>
       </w:r>
-      <w:bookmarkEnd w:id="3"/>
+      <w:bookmarkEnd w:id="2"/>
     </w:p>
     <w:p>
       <w:pPr>
@@ -4901,15 +4902,7 @@
           <w:sz w:val="24"/>
           <w:szCs w:val="24"/>
         </w:rPr>
-        <w:t>,</w:t>
-      </w:r>
-      <w:r>
-        <w:rPr>
-          <w:rFonts w:ascii="Times New Roman" w:hAnsi="Times New Roman" w:cs="Times New Roman"/>
-          <w:sz w:val="24"/>
-          <w:szCs w:val="24"/>
-        </w:rPr>
-        <w:t xml:space="preserve"> em dado momento os donos, gestores, funcionários de cargos de níveis gerenciais tiveram que reunir-se para reavaliar seus processos de negócios, a fim de procurar gargalos que possam ser melhorados ou </w:t>
+        <w:t xml:space="preserve">, em dado momento os donos, gestores, funcionários de cargos de níveis gerenciais tiveram que reunir-se para reavaliar seus processos de negócios, a fim de procurar gargalos que possam ser melhorados ou </w:t>
       </w:r>
       <w:r>
         <w:rPr>
@@ -4969,79 +4962,7 @@
           <w:sz w:val="24"/>
           <w:szCs w:val="24"/>
         </w:rPr>
-        <w:t>Muitas</w:t>
-      </w:r>
-      <w:r>
-        <w:rPr>
-          <w:rFonts w:ascii="Times New Roman" w:hAnsi="Times New Roman" w:cs="Times New Roman"/>
-          <w:sz w:val="24"/>
-          <w:szCs w:val="24"/>
-        </w:rPr>
-        <w:t xml:space="preserve"> vezes esses gargalos e possíveis produtos que podem ser criados não sã</w:t>
-      </w:r>
-      <w:r>
-        <w:rPr>
-          <w:rFonts w:ascii="Times New Roman" w:hAnsi="Times New Roman" w:cs="Times New Roman"/>
-          <w:sz w:val="24"/>
-          <w:szCs w:val="24"/>
-        </w:rPr>
-        <w:t>o identificados apenas pela gerê</w:t>
-      </w:r>
-      <w:r>
-        <w:rPr>
-          <w:rFonts w:ascii="Times New Roman" w:hAnsi="Times New Roman" w:cs="Times New Roman"/>
-          <w:sz w:val="24"/>
-          <w:szCs w:val="24"/>
-        </w:rPr>
-        <w:t xml:space="preserve">ncia da empresa, e sim pelos funcionários que ocupam cargos mais operacionais, </w:t>
-      </w:r>
-      <w:r>
-        <w:rPr>
-          <w:rFonts w:ascii="Times New Roman" w:hAnsi="Times New Roman" w:cs="Times New Roman"/>
-          <w:sz w:val="24"/>
-          <w:szCs w:val="24"/>
-        </w:rPr>
-        <w:t xml:space="preserve">isso é devido aos </w:t>
-      </w:r>
-      <w:r>
-        <w:rPr>
-          <w:rFonts w:ascii="Times New Roman" w:hAnsi="Times New Roman" w:cs="Times New Roman"/>
-          <w:sz w:val="24"/>
-          <w:szCs w:val="24"/>
-        </w:rPr>
-        <w:t xml:space="preserve">mesmos </w:t>
-      </w:r>
-      <w:r>
-        <w:rPr>
-          <w:rFonts w:ascii="Times New Roman" w:hAnsi="Times New Roman" w:cs="Times New Roman"/>
-          <w:sz w:val="24"/>
-          <w:szCs w:val="24"/>
-        </w:rPr>
-        <w:t>estarem</w:t>
-      </w:r>
-      <w:r>
-        <w:rPr>
-          <w:rFonts w:ascii="Times New Roman" w:hAnsi="Times New Roman" w:cs="Times New Roman"/>
-          <w:sz w:val="24"/>
-          <w:szCs w:val="24"/>
-        </w:rPr>
-        <w:t xml:space="preserve"> mais próximos dos processos</w:t>
-      </w:r>
-      <w:r>
-        <w:rPr>
-          <w:rFonts w:ascii="Times New Roman" w:hAnsi="Times New Roman" w:cs="Times New Roman"/>
-          <w:sz w:val="24"/>
-          <w:szCs w:val="24"/>
-        </w:rPr>
-        <w:t xml:space="preserve"> de produção do que a sua gerê</w:t>
-      </w:r>
-      <w:r>
-        <w:rPr>
-          <w:rFonts w:ascii="Times New Roman" w:hAnsi="Times New Roman" w:cs="Times New Roman"/>
-          <w:sz w:val="24"/>
-          <w:szCs w:val="24"/>
-        </w:rPr>
-        <w:t>ncia.</w:t>
+        <w:t>Se o seu produto ou serviço não se enquadra no cenário atual, busque novas alternativas e até mesmo mercado. Busque identificar novas tendências e oportunidades que possam estar surgindo nestes tempos de crise e parta para uma nova fase do seu negócio. Aproveite sua base instalada para conquistar novos mercados (EMPREENDEDORES WEB).</w:t>
       </w:r>
     </w:p>
     <w:p>
@@ -5061,95 +4982,79 @@
           <w:sz w:val="24"/>
           <w:szCs w:val="24"/>
         </w:rPr>
-        <w:t xml:space="preserve">Com o avanço da tecnologia, é possível </w:t>
-      </w:r>
-      <w:r>
-        <w:rPr>
-          <w:rFonts w:ascii="Times New Roman" w:hAnsi="Times New Roman" w:cs="Times New Roman"/>
-          <w:sz w:val="24"/>
-          <w:szCs w:val="24"/>
-        </w:rPr>
-        <w:t xml:space="preserve">se </w:t>
-      </w:r>
-      <w:r>
-        <w:rPr>
-          <w:rFonts w:ascii="Times New Roman" w:hAnsi="Times New Roman" w:cs="Times New Roman"/>
-          <w:sz w:val="24"/>
-          <w:szCs w:val="24"/>
-        </w:rPr>
-        <w:t>obter computadores com um hardware mais sofisticado e com um preço mais acessível, tendo isso em vista</w:t>
-      </w:r>
-      <w:r>
-        <w:rPr>
-          <w:rFonts w:ascii="Times New Roman" w:hAnsi="Times New Roman" w:cs="Times New Roman"/>
-          <w:sz w:val="24"/>
-          <w:szCs w:val="24"/>
-        </w:rPr>
-        <w:t xml:space="preserve">, </w:t>
-      </w:r>
-      <w:r>
-        <w:rPr>
-          <w:rFonts w:ascii="Times New Roman" w:hAnsi="Times New Roman" w:cs="Times New Roman"/>
-          <w:sz w:val="24"/>
-          <w:szCs w:val="24"/>
-        </w:rPr>
-        <w:t>consegue-se</w:t>
-      </w:r>
-      <w:r>
-        <w:rPr>
-          <w:rFonts w:ascii="Times New Roman" w:hAnsi="Times New Roman" w:cs="Times New Roman"/>
-          <w:sz w:val="24"/>
-          <w:szCs w:val="24"/>
-        </w:rPr>
-        <w:t xml:space="preserve"> utilizar um computador comum, como um desktop e poder </w:t>
-      </w:r>
-      <w:r>
-        <w:rPr>
-          <w:rFonts w:ascii="Times New Roman" w:hAnsi="Times New Roman" w:cs="Times New Roman"/>
-          <w:sz w:val="24"/>
-          <w:szCs w:val="24"/>
-        </w:rPr>
-        <w:t>utilizar uma máquina virtual en</w:t>
-      </w:r>
-      <w:r>
-        <w:rPr>
-          <w:rFonts w:ascii="Times New Roman" w:hAnsi="Times New Roman" w:cs="Times New Roman"/>
-          <w:sz w:val="24"/>
-          <w:szCs w:val="24"/>
-        </w:rPr>
-        <w:t>cima</w:t>
-      </w:r>
-      <w:r>
-        <w:rPr>
-          <w:rFonts w:ascii="Times New Roman" w:hAnsi="Times New Roman" w:cs="Times New Roman"/>
-          <w:sz w:val="24"/>
-          <w:szCs w:val="24"/>
-        </w:rPr>
-        <w:t xml:space="preserve"> desse desktop, mantendo ainda um bom desempenho </w:t>
-      </w:r>
-      <w:r>
-        <w:rPr>
-          <w:rFonts w:ascii="Times New Roman" w:hAnsi="Times New Roman" w:cs="Times New Roman"/>
-          <w:sz w:val="24"/>
-          <w:szCs w:val="24"/>
-        </w:rPr>
-        <w:t xml:space="preserve">com intuito de </w:t>
-      </w:r>
-      <w:r>
-        <w:rPr>
-          <w:rFonts w:ascii="Times New Roman" w:hAnsi="Times New Roman" w:cs="Times New Roman"/>
-          <w:sz w:val="24"/>
-          <w:szCs w:val="24"/>
-        </w:rPr>
-        <w:t>utilizar em conjunto com outros softwares.</w:t>
-      </w:r>
-      <w:r>
-        <w:rPr>
-          <w:rFonts w:ascii="Times New Roman" w:hAnsi="Times New Roman" w:cs="Times New Roman"/>
-          <w:sz w:val="24"/>
-          <w:szCs w:val="24"/>
-        </w:rPr>
-        <w:t xml:space="preserve"> </w:t>
+        <w:t>Muitas</w:t>
+      </w:r>
+      <w:r>
+        <w:rPr>
+          <w:rFonts w:ascii="Times New Roman" w:hAnsi="Times New Roman" w:cs="Times New Roman"/>
+          <w:sz w:val="24"/>
+          <w:szCs w:val="24"/>
+        </w:rPr>
+        <w:t xml:space="preserve"> vezes esses gargalos e possíveis produtos que podem ser criados não sã</w:t>
+      </w:r>
+      <w:r>
+        <w:rPr>
+          <w:rFonts w:ascii="Times New Roman" w:hAnsi="Times New Roman" w:cs="Times New Roman"/>
+          <w:sz w:val="24"/>
+          <w:szCs w:val="24"/>
+        </w:rPr>
+        <w:t>o identificados apenas pela gerê</w:t>
+      </w:r>
+      <w:r>
+        <w:rPr>
+          <w:rFonts w:ascii="Times New Roman" w:hAnsi="Times New Roman" w:cs="Times New Roman"/>
+          <w:sz w:val="24"/>
+          <w:szCs w:val="24"/>
+        </w:rPr>
+        <w:t xml:space="preserve">ncia da empresa, e sim pelos funcionários que ocupam cargos mais operacionais, </w:t>
+      </w:r>
+      <w:r>
+        <w:rPr>
+          <w:rFonts w:ascii="Times New Roman" w:hAnsi="Times New Roman" w:cs="Times New Roman"/>
+          <w:sz w:val="24"/>
+          <w:szCs w:val="24"/>
+        </w:rPr>
+        <w:t xml:space="preserve">isso é devido aos </w:t>
+      </w:r>
+      <w:r>
+        <w:rPr>
+          <w:rFonts w:ascii="Times New Roman" w:hAnsi="Times New Roman" w:cs="Times New Roman"/>
+          <w:sz w:val="24"/>
+          <w:szCs w:val="24"/>
+        </w:rPr>
+        <w:t xml:space="preserve">mesmos </w:t>
+      </w:r>
+      <w:r>
+        <w:rPr>
+          <w:rFonts w:ascii="Times New Roman" w:hAnsi="Times New Roman" w:cs="Times New Roman"/>
+          <w:sz w:val="24"/>
+          <w:szCs w:val="24"/>
+        </w:rPr>
+        <w:t>estarem</w:t>
+      </w:r>
+      <w:r>
+        <w:rPr>
+          <w:rFonts w:ascii="Times New Roman" w:hAnsi="Times New Roman" w:cs="Times New Roman"/>
+          <w:sz w:val="24"/>
+          <w:szCs w:val="24"/>
+        </w:rPr>
+        <w:t xml:space="preserve"> mais próximos dos processos</w:t>
+      </w:r>
+      <w:r>
+        <w:rPr>
+          <w:rFonts w:ascii="Times New Roman" w:hAnsi="Times New Roman" w:cs="Times New Roman"/>
+          <w:sz w:val="24"/>
+          <w:szCs w:val="24"/>
+        </w:rPr>
+        <w:t xml:space="preserve"> de produção do que a sua gerê</w:t>
+      </w:r>
+      <w:r>
+        <w:rPr>
+          <w:rFonts w:ascii="Times New Roman" w:hAnsi="Times New Roman" w:cs="Times New Roman"/>
+          <w:sz w:val="24"/>
+          <w:szCs w:val="24"/>
+        </w:rPr>
+        <w:t>ncia.</w:t>
       </w:r>
     </w:p>
     <w:p>
@@ -5169,252 +5074,79 @@
           <w:sz w:val="24"/>
           <w:szCs w:val="24"/>
         </w:rPr>
-        <w:t>O problema d</w:t>
-      </w:r>
-      <w:r>
-        <w:rPr>
-          <w:rFonts w:ascii="Times New Roman" w:hAnsi="Times New Roman" w:cs="Times New Roman"/>
-          <w:sz w:val="24"/>
-          <w:szCs w:val="24"/>
-        </w:rPr>
-        <w:t>a pesquisa abordada</w:t>
-      </w:r>
-      <w:r>
-        <w:rPr>
-          <w:rFonts w:ascii="Times New Roman" w:hAnsi="Times New Roman" w:cs="Times New Roman"/>
-          <w:sz w:val="24"/>
-          <w:szCs w:val="24"/>
-        </w:rPr>
-        <w:t xml:space="preserve"> </w:t>
-      </w:r>
-      <w:r>
-        <w:rPr>
-          <w:rFonts w:ascii="Times New Roman" w:hAnsi="Times New Roman" w:cs="Times New Roman"/>
-          <w:sz w:val="24"/>
-          <w:szCs w:val="24"/>
-        </w:rPr>
-        <w:t>é</w:t>
-      </w:r>
-      <w:r>
-        <w:rPr>
-          <w:rFonts w:ascii="Times New Roman" w:hAnsi="Times New Roman" w:cs="Times New Roman"/>
-          <w:sz w:val="24"/>
-          <w:szCs w:val="24"/>
-        </w:rPr>
-        <w:t xml:space="preserve"> a possibilidade de desenvolver um sistema web </w:t>
-      </w:r>
-      <w:r>
-        <w:rPr>
-          <w:rFonts w:ascii="Times New Roman" w:hAnsi="Times New Roman" w:cs="Times New Roman"/>
-          <w:sz w:val="24"/>
-          <w:szCs w:val="24"/>
-        </w:rPr>
-        <w:t>o qual possibilita</w:t>
-      </w:r>
-      <w:r>
-        <w:rPr>
-          <w:rFonts w:ascii="Times New Roman" w:hAnsi="Times New Roman" w:cs="Times New Roman"/>
-          <w:sz w:val="24"/>
-          <w:szCs w:val="24"/>
-        </w:rPr>
-        <w:t xml:space="preserve"> </w:t>
-      </w:r>
-      <w:r>
-        <w:rPr>
-          <w:rFonts w:ascii="Times New Roman" w:hAnsi="Times New Roman" w:cs="Times New Roman"/>
-          <w:sz w:val="24"/>
-          <w:szCs w:val="24"/>
-        </w:rPr>
-        <w:t>que funcionários cadastrem novas ideias, seja para o seu setor, ou para outros setores, ou até mesmo sugerir uma melhoria, vindo a poder contribuir par</w:t>
-      </w:r>
-      <w:r>
-        <w:rPr>
-          <w:rFonts w:ascii="Times New Roman" w:hAnsi="Times New Roman" w:cs="Times New Roman"/>
-          <w:sz w:val="24"/>
-          <w:szCs w:val="24"/>
-        </w:rPr>
-        <w:t>a o crescimento da organização. P</w:t>
-      </w:r>
-      <w:r>
-        <w:rPr>
-          <w:rFonts w:ascii="Times New Roman" w:hAnsi="Times New Roman" w:cs="Times New Roman"/>
-          <w:sz w:val="24"/>
-          <w:szCs w:val="24"/>
-        </w:rPr>
-        <w:t xml:space="preserve">ois segundo </w:t>
-      </w:r>
-      <w:proofErr w:type="spellStart"/>
-      <w:r>
-        <w:rPr>
-          <w:rFonts w:ascii="Times New Roman" w:hAnsi="Times New Roman" w:cs="Times New Roman"/>
-          <w:sz w:val="24"/>
-          <w:szCs w:val="24"/>
-        </w:rPr>
-        <w:t>Pamella</w:t>
-      </w:r>
-      <w:proofErr w:type="spellEnd"/>
-      <w:r>
-        <w:rPr>
-          <w:rFonts w:ascii="Times New Roman" w:hAnsi="Times New Roman" w:cs="Times New Roman"/>
-          <w:sz w:val="24"/>
-          <w:szCs w:val="24"/>
-        </w:rPr>
-        <w:t xml:space="preserve"> Gonçalves (2013), “</w:t>
-      </w:r>
-      <w:r>
-        <w:rPr>
-          <w:rFonts w:ascii="Times New Roman" w:hAnsi="Times New Roman" w:cs="Times New Roman"/>
-          <w:sz w:val="24"/>
-          <w:szCs w:val="24"/>
-        </w:rPr>
-        <w:t>t</w:t>
-      </w:r>
-      <w:r>
-        <w:rPr>
-          <w:rFonts w:ascii="Times New Roman" w:hAnsi="Times New Roman" w:cs="Times New Roman"/>
-          <w:sz w:val="24"/>
-          <w:szCs w:val="24"/>
-        </w:rPr>
-        <w:t xml:space="preserve">odos os funcionários podem ser empreendedores e precisam ter espaço para </w:t>
-      </w:r>
-      <w:r>
-        <w:rPr>
-          <w:rFonts w:ascii="Times New Roman" w:hAnsi="Times New Roman" w:cs="Times New Roman"/>
-          <w:color w:val="000000" w:themeColor="text1"/>
-          <w:sz w:val="24"/>
-          <w:szCs w:val="24"/>
-        </w:rPr>
-        <w:t xml:space="preserve">sugerir novas ideias dentro da empresa”. </w:t>
-      </w:r>
-      <w:r>
-        <w:rPr>
-          <w:rFonts w:ascii="Times New Roman" w:hAnsi="Times New Roman" w:cs="Times New Roman"/>
-          <w:color w:val="000000" w:themeColor="text1"/>
-          <w:sz w:val="24"/>
-          <w:szCs w:val="24"/>
-        </w:rPr>
-        <w:t>Para possibilitar esse ambiente dentro das empresas o</w:t>
-      </w:r>
-      <w:r>
-        <w:rPr>
-          <w:rFonts w:ascii="Times New Roman" w:hAnsi="Times New Roman" w:cs="Times New Roman"/>
-          <w:color w:val="000000" w:themeColor="text1"/>
-          <w:sz w:val="24"/>
-          <w:szCs w:val="24"/>
-        </w:rPr>
-        <w:t xml:space="preserve"> </w:t>
-      </w:r>
-      <w:r>
-        <w:rPr>
-          <w:rFonts w:ascii="Times New Roman" w:hAnsi="Times New Roman" w:cs="Times New Roman"/>
-          <w:sz w:val="24"/>
-          <w:szCs w:val="24"/>
-        </w:rPr>
-        <w:t xml:space="preserve">sistema </w:t>
-      </w:r>
-      <w:r>
-        <w:rPr>
-          <w:rFonts w:ascii="Times New Roman" w:hAnsi="Times New Roman" w:cs="Times New Roman"/>
-          <w:sz w:val="24"/>
-          <w:szCs w:val="24"/>
-        </w:rPr>
-        <w:t xml:space="preserve">arquitetado </w:t>
-      </w:r>
-      <w:r>
-        <w:rPr>
-          <w:rFonts w:ascii="Times New Roman" w:hAnsi="Times New Roman" w:cs="Times New Roman"/>
-          <w:sz w:val="24"/>
-          <w:szCs w:val="24"/>
-        </w:rPr>
-        <w:t xml:space="preserve">contará com uma área restrita </w:t>
-      </w:r>
-      <w:r>
-        <w:rPr>
-          <w:rFonts w:ascii="Times New Roman" w:hAnsi="Times New Roman" w:cs="Times New Roman"/>
-          <w:sz w:val="24"/>
-          <w:szCs w:val="24"/>
-        </w:rPr>
-        <w:t>para os administradores</w:t>
-      </w:r>
-      <w:r>
-        <w:rPr>
-          <w:rFonts w:ascii="Times New Roman" w:hAnsi="Times New Roman" w:cs="Times New Roman"/>
-          <w:sz w:val="24"/>
-          <w:szCs w:val="24"/>
-        </w:rPr>
-        <w:t xml:space="preserve">, no qual </w:t>
-      </w:r>
-      <w:r>
-        <w:rPr>
-          <w:rFonts w:ascii="Times New Roman" w:hAnsi="Times New Roman" w:cs="Times New Roman"/>
-          <w:sz w:val="24"/>
-          <w:szCs w:val="24"/>
-        </w:rPr>
-        <w:t xml:space="preserve">eles </w:t>
-      </w:r>
-      <w:r>
-        <w:rPr>
-          <w:rFonts w:ascii="Times New Roman" w:hAnsi="Times New Roman" w:cs="Times New Roman"/>
-          <w:sz w:val="24"/>
-          <w:szCs w:val="24"/>
-        </w:rPr>
-        <w:t xml:space="preserve">poderão </w:t>
-      </w:r>
-      <w:r>
-        <w:rPr>
-          <w:rFonts w:ascii="Times New Roman" w:hAnsi="Times New Roman" w:cs="Times New Roman"/>
-          <w:sz w:val="24"/>
-          <w:szCs w:val="24"/>
-        </w:rPr>
-        <w:t xml:space="preserve">avaliar as ideias cadastradas e alterar o status das mesmas, </w:t>
-      </w:r>
-      <w:r>
-        <w:rPr>
-          <w:rFonts w:ascii="Times New Roman" w:hAnsi="Times New Roman" w:cs="Times New Roman"/>
-          <w:sz w:val="24"/>
-          <w:szCs w:val="24"/>
-        </w:rPr>
-        <w:t xml:space="preserve">e </w:t>
-      </w:r>
-      <w:r>
-        <w:rPr>
-          <w:rFonts w:ascii="Times New Roman" w:hAnsi="Times New Roman" w:cs="Times New Roman"/>
-          <w:sz w:val="24"/>
-          <w:szCs w:val="24"/>
-        </w:rPr>
-        <w:t xml:space="preserve">conforme </w:t>
-      </w:r>
-      <w:r>
-        <w:rPr>
-          <w:rFonts w:ascii="Times New Roman" w:hAnsi="Times New Roman" w:cs="Times New Roman"/>
-          <w:sz w:val="24"/>
-          <w:szCs w:val="24"/>
-        </w:rPr>
-        <w:t>a evolução</w:t>
-      </w:r>
-      <w:r>
-        <w:rPr>
-          <w:rFonts w:ascii="Times New Roman" w:hAnsi="Times New Roman" w:cs="Times New Roman"/>
-          <w:sz w:val="24"/>
-          <w:szCs w:val="24"/>
-        </w:rPr>
-        <w:t>, o funcionário que cadastrou a ideia ganhar</w:t>
-      </w:r>
-      <w:r>
-        <w:rPr>
-          <w:rFonts w:ascii="Times New Roman" w:hAnsi="Times New Roman" w:cs="Times New Roman"/>
-          <w:sz w:val="24"/>
-          <w:szCs w:val="24"/>
-        </w:rPr>
-        <w:t>á</w:t>
-      </w:r>
-      <w:r>
-        <w:rPr>
-          <w:rFonts w:ascii="Times New Roman" w:hAnsi="Times New Roman" w:cs="Times New Roman"/>
-          <w:sz w:val="24"/>
-          <w:szCs w:val="24"/>
-        </w:rPr>
-        <w:t xml:space="preserve"> pontos, os quais poderão ser trocados por prêmios previamente cadastrados pelos administradores.</w:t>
+        <w:t xml:space="preserve">Com o avanço da tecnologia, é possível </w:t>
+      </w:r>
+      <w:r>
+        <w:rPr>
+          <w:rFonts w:ascii="Times New Roman" w:hAnsi="Times New Roman" w:cs="Times New Roman"/>
+          <w:sz w:val="24"/>
+          <w:szCs w:val="24"/>
+        </w:rPr>
+        <w:t xml:space="preserve">se </w:t>
+      </w:r>
+      <w:r>
+        <w:rPr>
+          <w:rFonts w:ascii="Times New Roman" w:hAnsi="Times New Roman" w:cs="Times New Roman"/>
+          <w:sz w:val="24"/>
+          <w:szCs w:val="24"/>
+        </w:rPr>
+        <w:t>obter computadores com um hardware mais sofisticado e com um preço mais acessível, tendo isso em vista</w:t>
+      </w:r>
+      <w:r>
+        <w:rPr>
+          <w:rFonts w:ascii="Times New Roman" w:hAnsi="Times New Roman" w:cs="Times New Roman"/>
+          <w:sz w:val="24"/>
+          <w:szCs w:val="24"/>
+        </w:rPr>
+        <w:t xml:space="preserve">, </w:t>
+      </w:r>
+      <w:r>
+        <w:rPr>
+          <w:rFonts w:ascii="Times New Roman" w:hAnsi="Times New Roman" w:cs="Times New Roman"/>
+          <w:sz w:val="24"/>
+          <w:szCs w:val="24"/>
+        </w:rPr>
+        <w:t>consegue-se</w:t>
+      </w:r>
+      <w:r>
+        <w:rPr>
+          <w:rFonts w:ascii="Times New Roman" w:hAnsi="Times New Roman" w:cs="Times New Roman"/>
+          <w:sz w:val="24"/>
+          <w:szCs w:val="24"/>
+        </w:rPr>
+        <w:t xml:space="preserve"> utilizar um computador comum, como um desktop e poder </w:t>
+      </w:r>
+      <w:r>
+        <w:rPr>
+          <w:rFonts w:ascii="Times New Roman" w:hAnsi="Times New Roman" w:cs="Times New Roman"/>
+          <w:sz w:val="24"/>
+          <w:szCs w:val="24"/>
+        </w:rPr>
+        <w:t>utilizar uma máquina virtual encima</w:t>
+      </w:r>
+      <w:r>
+        <w:rPr>
+          <w:rFonts w:ascii="Times New Roman" w:hAnsi="Times New Roman" w:cs="Times New Roman"/>
+          <w:sz w:val="24"/>
+          <w:szCs w:val="24"/>
+        </w:rPr>
+        <w:t xml:space="preserve"> desse desktop, mantendo ainda um bom desempenho </w:t>
+      </w:r>
+      <w:r>
+        <w:rPr>
+          <w:rFonts w:ascii="Times New Roman" w:hAnsi="Times New Roman" w:cs="Times New Roman"/>
+          <w:sz w:val="24"/>
+          <w:szCs w:val="24"/>
+        </w:rPr>
+        <w:t xml:space="preserve">com intuito de </w:t>
+      </w:r>
+      <w:r>
+        <w:rPr>
+          <w:rFonts w:ascii="Times New Roman" w:hAnsi="Times New Roman" w:cs="Times New Roman"/>
+          <w:sz w:val="24"/>
+          <w:szCs w:val="24"/>
+        </w:rPr>
+        <w:t>utilizar em conjunto com outros softwares.</w:t>
       </w:r>
       <w:r>
         <w:rPr>
@@ -5442,40 +5174,243 @@
           <w:sz w:val="24"/>
           <w:szCs w:val="24"/>
         </w:rPr>
+        <w:t>O problema d</w:t>
+      </w:r>
+      <w:r>
+        <w:rPr>
+          <w:rFonts w:ascii="Times New Roman" w:hAnsi="Times New Roman" w:cs="Times New Roman"/>
+          <w:sz w:val="24"/>
+          <w:szCs w:val="24"/>
+        </w:rPr>
+        <w:t>a pesquisa abordada</w:t>
+      </w:r>
+      <w:r>
+        <w:rPr>
+          <w:rFonts w:ascii="Times New Roman" w:hAnsi="Times New Roman" w:cs="Times New Roman"/>
+          <w:sz w:val="24"/>
+          <w:szCs w:val="24"/>
+        </w:rPr>
+        <w:t xml:space="preserve"> </w:t>
+      </w:r>
+      <w:r>
+        <w:rPr>
+          <w:rFonts w:ascii="Times New Roman" w:hAnsi="Times New Roman" w:cs="Times New Roman"/>
+          <w:sz w:val="24"/>
+          <w:szCs w:val="24"/>
+        </w:rPr>
+        <w:t>é</w:t>
+      </w:r>
+      <w:r>
+        <w:rPr>
+          <w:rFonts w:ascii="Times New Roman" w:hAnsi="Times New Roman" w:cs="Times New Roman"/>
+          <w:sz w:val="24"/>
+          <w:szCs w:val="24"/>
+        </w:rPr>
+        <w:t xml:space="preserve"> a possibilidade de desenvolver um sistema web </w:t>
+      </w:r>
+      <w:r>
+        <w:rPr>
+          <w:rFonts w:ascii="Times New Roman" w:hAnsi="Times New Roman" w:cs="Times New Roman"/>
+          <w:sz w:val="24"/>
+          <w:szCs w:val="24"/>
+        </w:rPr>
+        <w:t>o qual possibilita</w:t>
+      </w:r>
+      <w:r>
+        <w:rPr>
+          <w:rFonts w:ascii="Times New Roman" w:hAnsi="Times New Roman" w:cs="Times New Roman"/>
+          <w:sz w:val="24"/>
+          <w:szCs w:val="24"/>
+        </w:rPr>
+        <w:t xml:space="preserve"> </w:t>
+      </w:r>
+      <w:r>
+        <w:rPr>
+          <w:rFonts w:ascii="Times New Roman" w:hAnsi="Times New Roman" w:cs="Times New Roman"/>
+          <w:sz w:val="24"/>
+          <w:szCs w:val="24"/>
+        </w:rPr>
+        <w:t>que funcionários cadastrem novas ideias, seja para o seu setor, ou para outros setores, ou até mesmo sugerir uma melhoria, vindo a poder contribuir par</w:t>
+      </w:r>
+      <w:r>
+        <w:rPr>
+          <w:rFonts w:ascii="Times New Roman" w:hAnsi="Times New Roman" w:cs="Times New Roman"/>
+          <w:sz w:val="24"/>
+          <w:szCs w:val="24"/>
+        </w:rPr>
+        <w:t>a o crescimento da organização. P</w:t>
+      </w:r>
+      <w:r>
+        <w:rPr>
+          <w:rFonts w:ascii="Times New Roman" w:hAnsi="Times New Roman" w:cs="Times New Roman"/>
+          <w:sz w:val="24"/>
+          <w:szCs w:val="24"/>
+        </w:rPr>
+        <w:t>ois segundo Pamella Gonçalves (2013), “</w:t>
+      </w:r>
+      <w:r>
+        <w:rPr>
+          <w:rFonts w:ascii="Times New Roman" w:hAnsi="Times New Roman" w:cs="Times New Roman"/>
+          <w:sz w:val="24"/>
+          <w:szCs w:val="24"/>
+        </w:rPr>
+        <w:t>t</w:t>
+      </w:r>
+      <w:r>
+        <w:rPr>
+          <w:rFonts w:ascii="Times New Roman" w:hAnsi="Times New Roman" w:cs="Times New Roman"/>
+          <w:sz w:val="24"/>
+          <w:szCs w:val="24"/>
+        </w:rPr>
+        <w:t xml:space="preserve">odos os funcionários podem ser empreendedores e precisam ter espaço para </w:t>
+      </w:r>
+      <w:r>
+        <w:rPr>
+          <w:rFonts w:ascii="Times New Roman" w:hAnsi="Times New Roman" w:cs="Times New Roman"/>
+          <w:color w:val="000000" w:themeColor="text1"/>
+          <w:sz w:val="24"/>
+          <w:szCs w:val="24"/>
+        </w:rPr>
+        <w:t xml:space="preserve">sugerir novas ideias dentro da empresa”. </w:t>
+      </w:r>
+      <w:r>
+        <w:rPr>
+          <w:rFonts w:ascii="Times New Roman" w:hAnsi="Times New Roman" w:cs="Times New Roman"/>
+          <w:color w:val="000000" w:themeColor="text1"/>
+          <w:sz w:val="24"/>
+          <w:szCs w:val="24"/>
+        </w:rPr>
+        <w:t>Para possibilitar esse ambiente dentro das empresas o</w:t>
+      </w:r>
+      <w:r>
+        <w:rPr>
+          <w:rFonts w:ascii="Times New Roman" w:hAnsi="Times New Roman" w:cs="Times New Roman"/>
+          <w:color w:val="000000" w:themeColor="text1"/>
+          <w:sz w:val="24"/>
+          <w:szCs w:val="24"/>
+        </w:rPr>
+        <w:t xml:space="preserve"> </w:t>
+      </w:r>
+      <w:r>
+        <w:rPr>
+          <w:rFonts w:ascii="Times New Roman" w:hAnsi="Times New Roman" w:cs="Times New Roman"/>
+          <w:sz w:val="24"/>
+          <w:szCs w:val="24"/>
+        </w:rPr>
+        <w:t xml:space="preserve">sistema </w:t>
+      </w:r>
+      <w:r>
+        <w:rPr>
+          <w:rFonts w:ascii="Times New Roman" w:hAnsi="Times New Roman" w:cs="Times New Roman"/>
+          <w:sz w:val="24"/>
+          <w:szCs w:val="24"/>
+        </w:rPr>
+        <w:t xml:space="preserve">arquitetado </w:t>
+      </w:r>
+      <w:r>
+        <w:rPr>
+          <w:rFonts w:ascii="Times New Roman" w:hAnsi="Times New Roman" w:cs="Times New Roman"/>
+          <w:sz w:val="24"/>
+          <w:szCs w:val="24"/>
+        </w:rPr>
+        <w:t xml:space="preserve">contará com uma área restrita </w:t>
+      </w:r>
+      <w:r>
+        <w:rPr>
+          <w:rFonts w:ascii="Times New Roman" w:hAnsi="Times New Roman" w:cs="Times New Roman"/>
+          <w:sz w:val="24"/>
+          <w:szCs w:val="24"/>
+        </w:rPr>
+        <w:t>para os administradores</w:t>
+      </w:r>
+      <w:r>
+        <w:rPr>
+          <w:rFonts w:ascii="Times New Roman" w:hAnsi="Times New Roman" w:cs="Times New Roman"/>
+          <w:sz w:val="24"/>
+          <w:szCs w:val="24"/>
+        </w:rPr>
+        <w:t xml:space="preserve">, no qual </w:t>
+      </w:r>
+      <w:r>
+        <w:rPr>
+          <w:rFonts w:ascii="Times New Roman" w:hAnsi="Times New Roman" w:cs="Times New Roman"/>
+          <w:sz w:val="24"/>
+          <w:szCs w:val="24"/>
+        </w:rPr>
+        <w:t xml:space="preserve">eles </w:t>
+      </w:r>
+      <w:r>
+        <w:rPr>
+          <w:rFonts w:ascii="Times New Roman" w:hAnsi="Times New Roman" w:cs="Times New Roman"/>
+          <w:sz w:val="24"/>
+          <w:szCs w:val="24"/>
+        </w:rPr>
+        <w:t xml:space="preserve">poderão </w:t>
+      </w:r>
+      <w:r>
+        <w:rPr>
+          <w:rFonts w:ascii="Times New Roman" w:hAnsi="Times New Roman" w:cs="Times New Roman"/>
+          <w:sz w:val="24"/>
+          <w:szCs w:val="24"/>
+        </w:rPr>
+        <w:t xml:space="preserve">avaliar as ideias cadastradas e alterar o </w:t>
+      </w:r>
+      <w:r>
+        <w:rPr>
+          <w:rFonts w:ascii="Times New Roman" w:hAnsi="Times New Roman" w:cs="Times New Roman"/>
+          <w:sz w:val="24"/>
+          <w:szCs w:val="24"/>
+        </w:rPr>
         <w:lastRenderedPageBreak/>
-        <w:t>A metodologia a ser utilizada no desenvolvimento do projeto é baseada em pesquisas</w:t>
-      </w:r>
-      <w:r>
-        <w:rPr>
-          <w:rFonts w:ascii="Times New Roman" w:hAnsi="Times New Roman" w:cs="Times New Roman"/>
-          <w:sz w:val="24"/>
-          <w:szCs w:val="24"/>
-        </w:rPr>
-        <w:t xml:space="preserve"> sobr</w:t>
-      </w:r>
-      <w:r>
-        <w:rPr>
-          <w:rFonts w:ascii="Times New Roman" w:hAnsi="Times New Roman" w:cs="Times New Roman"/>
-          <w:sz w:val="24"/>
-          <w:szCs w:val="24"/>
-        </w:rPr>
-        <w:t>e ferramentas de software livre</w:t>
-      </w:r>
-      <w:r>
-        <w:rPr>
-          <w:rFonts w:ascii="Times New Roman" w:hAnsi="Times New Roman" w:cs="Times New Roman"/>
-          <w:sz w:val="24"/>
-          <w:szCs w:val="24"/>
-        </w:rPr>
-        <w:t>, as quais</w:t>
-      </w:r>
-      <w:r>
-        <w:rPr>
-          <w:rFonts w:ascii="Times New Roman" w:hAnsi="Times New Roman" w:cs="Times New Roman"/>
-          <w:sz w:val="24"/>
-          <w:szCs w:val="24"/>
-        </w:rPr>
-        <w:t xml:space="preserve"> proporcionam</w:t>
+        <w:t xml:space="preserve">status das mesmas, </w:t>
+      </w:r>
+      <w:r>
+        <w:rPr>
+          <w:rFonts w:ascii="Times New Roman" w:hAnsi="Times New Roman" w:cs="Times New Roman"/>
+          <w:sz w:val="24"/>
+          <w:szCs w:val="24"/>
+        </w:rPr>
+        <w:t xml:space="preserve">e </w:t>
+      </w:r>
+      <w:r>
+        <w:rPr>
+          <w:rFonts w:ascii="Times New Roman" w:hAnsi="Times New Roman" w:cs="Times New Roman"/>
+          <w:sz w:val="24"/>
+          <w:szCs w:val="24"/>
+        </w:rPr>
+        <w:t xml:space="preserve">conforme </w:t>
+      </w:r>
+      <w:r>
+        <w:rPr>
+          <w:rFonts w:ascii="Times New Roman" w:hAnsi="Times New Roman" w:cs="Times New Roman"/>
+          <w:sz w:val="24"/>
+          <w:szCs w:val="24"/>
+        </w:rPr>
+        <w:t>a evolução</w:t>
+      </w:r>
+      <w:r>
+        <w:rPr>
+          <w:rFonts w:ascii="Times New Roman" w:hAnsi="Times New Roman" w:cs="Times New Roman"/>
+          <w:sz w:val="24"/>
+          <w:szCs w:val="24"/>
+        </w:rPr>
+        <w:t>, o funcionário que cadastrou a ideia ganhar</w:t>
+      </w:r>
+      <w:r>
+        <w:rPr>
+          <w:rFonts w:ascii="Times New Roman" w:hAnsi="Times New Roman" w:cs="Times New Roman"/>
+          <w:sz w:val="24"/>
+          <w:szCs w:val="24"/>
+        </w:rPr>
+        <w:t>á</w:t>
+      </w:r>
+      <w:r>
+        <w:rPr>
+          <w:rFonts w:ascii="Times New Roman" w:hAnsi="Times New Roman" w:cs="Times New Roman"/>
+          <w:sz w:val="24"/>
+          <w:szCs w:val="24"/>
+        </w:rPr>
+        <w:t xml:space="preserve"> pontos, os quais poderão ser trocados por prêmios previamente cadastrados pelos administradores.</w:t>
       </w:r>
       <w:r>
         <w:rPr>
@@ -5484,48 +5419,6 @@
           <w:szCs w:val="24"/>
         </w:rPr>
         <w:t xml:space="preserve"> </w:t>
-      </w:r>
-      <w:r>
-        <w:rPr>
-          <w:rFonts w:ascii="Times New Roman" w:hAnsi="Times New Roman" w:cs="Times New Roman"/>
-          <w:sz w:val="24"/>
-          <w:szCs w:val="24"/>
-        </w:rPr>
-        <w:t xml:space="preserve">alto desempenho da aplicação e </w:t>
-      </w:r>
-      <w:r>
-        <w:rPr>
-          <w:rFonts w:ascii="Times New Roman" w:hAnsi="Times New Roman" w:cs="Times New Roman"/>
-          <w:sz w:val="24"/>
-          <w:szCs w:val="24"/>
-        </w:rPr>
-        <w:t>mantém</w:t>
-      </w:r>
-      <w:r>
-        <w:rPr>
-          <w:rFonts w:ascii="Times New Roman" w:hAnsi="Times New Roman" w:cs="Times New Roman"/>
-          <w:sz w:val="24"/>
-          <w:szCs w:val="24"/>
-        </w:rPr>
-        <w:t xml:space="preserve"> a estrutura do projeto organizada, facilitando assim a manutenção e distribuição do mesmo. Posteriormente será distribuído um clone da máquina virtual utilizada no desenvolvimento da aplicação, podendo ser baixado e importado em um </w:t>
-      </w:r>
-      <w:proofErr w:type="spellStart"/>
-      <w:r>
-        <w:rPr>
-          <w:rFonts w:ascii="Times New Roman" w:hAnsi="Times New Roman" w:cs="Times New Roman"/>
-          <w:sz w:val="24"/>
-          <w:szCs w:val="24"/>
-        </w:rPr>
-        <w:t>virtualizador</w:t>
-      </w:r>
-      <w:proofErr w:type="spellEnd"/>
-      <w:r>
-        <w:rPr>
-          <w:rFonts w:ascii="Times New Roman" w:hAnsi="Times New Roman" w:cs="Times New Roman"/>
-          <w:sz w:val="24"/>
-          <w:szCs w:val="24"/>
-        </w:rPr>
-        <w:t xml:space="preserve"> da preferência do usuário final.</w:t>
       </w:r>
     </w:p>
     <w:p>
@@ -5545,6 +5438,90 @@
           <w:sz w:val="24"/>
           <w:szCs w:val="24"/>
         </w:rPr>
+        <w:t>A metodologia a ser utilizada no desenvolvimento do projeto é baseada em pesquisas</w:t>
+      </w:r>
+      <w:r>
+        <w:rPr>
+          <w:rFonts w:ascii="Times New Roman" w:hAnsi="Times New Roman" w:cs="Times New Roman"/>
+          <w:sz w:val="24"/>
+          <w:szCs w:val="24"/>
+        </w:rPr>
+        <w:t xml:space="preserve"> sobr</w:t>
+      </w:r>
+      <w:r>
+        <w:rPr>
+          <w:rFonts w:ascii="Times New Roman" w:hAnsi="Times New Roman" w:cs="Times New Roman"/>
+          <w:sz w:val="24"/>
+          <w:szCs w:val="24"/>
+        </w:rPr>
+        <w:t>e ferramentas de software livre</w:t>
+      </w:r>
+      <w:r>
+        <w:rPr>
+          <w:rFonts w:ascii="Times New Roman" w:hAnsi="Times New Roman" w:cs="Times New Roman"/>
+          <w:sz w:val="24"/>
+          <w:szCs w:val="24"/>
+        </w:rPr>
+        <w:t>, as quais</w:t>
+      </w:r>
+      <w:r>
+        <w:rPr>
+          <w:rFonts w:ascii="Times New Roman" w:hAnsi="Times New Roman" w:cs="Times New Roman"/>
+          <w:sz w:val="24"/>
+          <w:szCs w:val="24"/>
+        </w:rPr>
+        <w:t xml:space="preserve"> proporcionam</w:t>
+      </w:r>
+      <w:r>
+        <w:rPr>
+          <w:rFonts w:ascii="Times New Roman" w:hAnsi="Times New Roman" w:cs="Times New Roman"/>
+          <w:sz w:val="24"/>
+          <w:szCs w:val="24"/>
+        </w:rPr>
+        <w:t xml:space="preserve"> </w:t>
+      </w:r>
+      <w:r>
+        <w:rPr>
+          <w:rFonts w:ascii="Times New Roman" w:hAnsi="Times New Roman" w:cs="Times New Roman"/>
+          <w:sz w:val="24"/>
+          <w:szCs w:val="24"/>
+        </w:rPr>
+        <w:t xml:space="preserve">alto desempenho da aplicação e </w:t>
+      </w:r>
+      <w:r>
+        <w:rPr>
+          <w:rFonts w:ascii="Times New Roman" w:hAnsi="Times New Roman" w:cs="Times New Roman"/>
+          <w:sz w:val="24"/>
+          <w:szCs w:val="24"/>
+        </w:rPr>
+        <w:t>mantém</w:t>
+      </w:r>
+      <w:r>
+        <w:rPr>
+          <w:rFonts w:ascii="Times New Roman" w:hAnsi="Times New Roman" w:cs="Times New Roman"/>
+          <w:sz w:val="24"/>
+          <w:szCs w:val="24"/>
+        </w:rPr>
+        <w:t xml:space="preserve"> a estrutura do projeto organizada, facilitando assim a manutenção e distribuição do mesmo. Posteriormente será distribuído um clone da máquina virtual utilizada no desenvolvimento da aplicação, podendo ser baixado e importado em um virtualizador da preferência do usuário final.</w:t>
+      </w:r>
+    </w:p>
+    <w:p>
+      <w:pPr>
+        <w:spacing w:before="120" w:line="360" w:lineRule="auto"/>
+        <w:ind w:firstLine="431"/>
+        <w:jc w:val="both"/>
+        <w:rPr>
+          <w:rFonts w:ascii="Times New Roman" w:hAnsi="Times New Roman" w:cs="Times New Roman"/>
+          <w:sz w:val="24"/>
+          <w:szCs w:val="24"/>
+        </w:rPr>
+      </w:pPr>
+      <w:r>
+        <w:rPr>
+          <w:rFonts w:ascii="Times New Roman" w:hAnsi="Times New Roman" w:cs="Times New Roman"/>
+          <w:sz w:val="24"/>
+          <w:szCs w:val="24"/>
+        </w:rPr>
         <w:t xml:space="preserve">Espera-se encontrar resultados positivos, mostrando que é possível desenvolver um sistema web para </w:t>
       </w:r>
       <w:r>
@@ -5585,44 +5562,18 @@
           <w:sz w:val="24"/>
           <w:szCs w:val="24"/>
         </w:rPr>
-        <w:t xml:space="preserve"> de buscarem </w:t>
-      </w:r>
-      <w:proofErr w:type="gramStart"/>
-      <w:r>
-        <w:rPr>
-          <w:rFonts w:ascii="Times New Roman" w:hAnsi="Times New Roman" w:cs="Times New Roman"/>
-          <w:sz w:val="24"/>
-          <w:szCs w:val="24"/>
-        </w:rPr>
-        <w:t xml:space="preserve">juntos uma maneira </w:t>
-      </w:r>
-      <w:r>
-        <w:rPr>
-          <w:rFonts w:ascii="Times New Roman" w:hAnsi="Times New Roman" w:cs="Times New Roman"/>
-          <w:sz w:val="24"/>
-          <w:szCs w:val="24"/>
-        </w:rPr>
-        <w:t>de manter</w:t>
-      </w:r>
-      <w:proofErr w:type="gramEnd"/>
-      <w:r>
-        <w:rPr>
-          <w:rFonts w:ascii="Times New Roman" w:hAnsi="Times New Roman" w:cs="Times New Roman"/>
-          <w:sz w:val="24"/>
-          <w:szCs w:val="24"/>
-        </w:rPr>
-        <w:t xml:space="preserve"> a sua organização viva, assim como a evolução</w:t>
-      </w:r>
-      <w:r>
-        <w:rPr>
-          <w:rFonts w:ascii="Times New Roman" w:hAnsi="Times New Roman" w:cs="Times New Roman"/>
-          <w:sz w:val="24"/>
-          <w:szCs w:val="24"/>
-        </w:rPr>
-        <w:t>.</w:t>
-      </w:r>
-    </w:p>
-    <w:p/>
+        <w:t xml:space="preserve"> de buscarem juntos uma maneira de manter a sua organização viva, assim como a evolução.</w:t>
+      </w:r>
+    </w:p>
+    <w:p>
+      <w:pPr>
+        <w:rPr>
+          <w:rFonts w:ascii="Times New Roman" w:hAnsi="Times New Roman" w:cs="Times New Roman"/>
+          <w:sz w:val="24"/>
+          <w:szCs w:val="24"/>
+        </w:rPr>
+      </w:pPr>
+    </w:p>
     <w:p>
       <w:pPr>
         <w:pStyle w:val="Ttulo1"/>
@@ -5636,7 +5587,7 @@
           <w:szCs w:val="24"/>
         </w:rPr>
       </w:pPr>
-      <w:bookmarkStart w:id="4" w:name="_Toc465982879"/>
+      <w:bookmarkStart w:id="3" w:name="_Toc465982879"/>
       <w:r>
         <w:rPr>
           <w:rFonts w:ascii="Times New Roman" w:hAnsi="Times New Roman" w:cs="Times New Roman"/>
@@ -5646,7 +5597,7 @@
         </w:rPr>
         <w:t>Elementos da pesquisa</w:t>
       </w:r>
-      <w:bookmarkEnd w:id="4"/>
+      <w:bookmarkEnd w:id="3"/>
     </w:p>
     <w:p>
       <w:pPr>
@@ -5661,7 +5612,7 @@
           <w:szCs w:val="24"/>
         </w:rPr>
       </w:pPr>
-      <w:bookmarkStart w:id="5" w:name="_Toc465982880"/>
+      <w:bookmarkStart w:id="4" w:name="_Toc465982880"/>
       <w:r>
         <w:rPr>
           <w:rFonts w:ascii="Times New Roman" w:hAnsi="Times New Roman" w:cs="Times New Roman"/>
@@ -5671,7 +5622,7 @@
         </w:rPr>
         <w:t>Problema</w:t>
       </w:r>
-      <w:bookmarkEnd w:id="5"/>
+      <w:bookmarkEnd w:id="4"/>
     </w:p>
     <w:p>
       <w:pPr>
@@ -5802,7 +5753,7 @@
           <w:szCs w:val="24"/>
         </w:rPr>
       </w:pPr>
-      <w:bookmarkStart w:id="6" w:name="_Toc465982881"/>
+      <w:bookmarkStart w:id="5" w:name="_Toc465982881"/>
       <w:r>
         <w:rPr>
           <w:rFonts w:ascii="Times New Roman" w:hAnsi="Times New Roman" w:cs="Times New Roman"/>
@@ -5812,7 +5763,7 @@
         </w:rPr>
         <w:t>Justificativa</w:t>
       </w:r>
-      <w:bookmarkEnd w:id="6"/>
+      <w:bookmarkEnd w:id="5"/>
     </w:p>
     <w:p>
       <w:pPr>
@@ -5929,7 +5880,7 @@
           <w:szCs w:val="24"/>
         </w:rPr>
       </w:pPr>
-      <w:bookmarkStart w:id="7" w:name="_Toc465982882"/>
+      <w:bookmarkStart w:id="6" w:name="_Toc465982882"/>
       <w:r>
         <w:rPr>
           <w:rFonts w:ascii="Times New Roman" w:hAnsi="Times New Roman" w:cs="Times New Roman"/>
@@ -5939,27 +5890,26 @@
         </w:rPr>
         <w:t>Hipóteses</w:t>
       </w:r>
-      <w:bookmarkEnd w:id="7"/>
+      <w:bookmarkEnd w:id="6"/>
     </w:p>
     <w:p>
       <w:pPr>
         <w:spacing w:after="120"/>
         <w:ind w:firstLine="431"/>
         <w:jc w:val="both"/>
-      </w:pPr>
-      <w:r>
-        <w:rPr>
-          <w:rFonts w:ascii="Times New Roman" w:hAnsi="Times New Roman" w:cs="Times New Roman"/>
-          <w:sz w:val="24"/>
-          <w:szCs w:val="24"/>
-        </w:rPr>
-        <w:t>- S</w:t>
-      </w:r>
-      <w:r>
-        <w:t>im, é possível efetuar o desenvolvimento de um software para gerenciamento de ideias</w:t>
-      </w:r>
-      <w:r>
-        <w:t>.</w:t>
+        <w:rPr>
+          <w:rFonts w:ascii="Times New Roman" w:hAnsi="Times New Roman" w:cs="Times New Roman"/>
+          <w:sz w:val="24"/>
+          <w:szCs w:val="24"/>
+        </w:rPr>
+      </w:pPr>
+      <w:r>
+        <w:rPr>
+          <w:rFonts w:ascii="Times New Roman" w:hAnsi="Times New Roman" w:cs="Times New Roman"/>
+          <w:sz w:val="24"/>
+          <w:szCs w:val="24"/>
+        </w:rPr>
+        <w:t>- Sim, é possível efetuar o desenvolvimento de um software para gerenciamento de ideias.</w:t>
       </w:r>
     </w:p>
     <w:p>
@@ -5967,8 +5917,18 @@
         <w:spacing w:after="120"/>
         <w:ind w:firstLine="431"/>
         <w:jc w:val="both"/>
-      </w:pPr>
-      <w:r>
+        <w:rPr>
+          <w:rFonts w:ascii="Times New Roman" w:hAnsi="Times New Roman" w:cs="Times New Roman"/>
+          <w:sz w:val="24"/>
+          <w:szCs w:val="24"/>
+        </w:rPr>
+      </w:pPr>
+      <w:r>
+        <w:rPr>
+          <w:rFonts w:ascii="Times New Roman" w:hAnsi="Times New Roman" w:cs="Times New Roman"/>
+          <w:sz w:val="24"/>
+          <w:szCs w:val="24"/>
+        </w:rPr>
         <w:t>- Não, não é possível.</w:t>
       </w:r>
     </w:p>
@@ -5985,7 +5945,7 @@
           <w:szCs w:val="24"/>
         </w:rPr>
       </w:pPr>
-      <w:bookmarkStart w:id="8" w:name="_Toc465982883"/>
+      <w:bookmarkStart w:id="7" w:name="_Toc465982883"/>
       <w:r>
         <w:rPr>
           <w:rFonts w:ascii="Times New Roman" w:hAnsi="Times New Roman" w:cs="Times New Roman"/>
@@ -5996,7 +5956,7 @@
         <w:lastRenderedPageBreak/>
         <w:t>Objetivos</w:t>
       </w:r>
-      <w:bookmarkEnd w:id="8"/>
+      <w:bookmarkEnd w:id="7"/>
     </w:p>
     <w:p>
       <w:pPr>
@@ -6009,7 +5969,7 @@
           <w:szCs w:val="24"/>
         </w:rPr>
       </w:pPr>
-      <w:bookmarkStart w:id="9" w:name="_Toc465982884"/>
+      <w:bookmarkStart w:id="8" w:name="_Toc465982884"/>
       <w:r>
         <w:rPr>
           <w:rFonts w:ascii="Times New Roman" w:hAnsi="Times New Roman" w:cs="Times New Roman"/>
@@ -6020,7 +5980,7 @@
         </w:rPr>
         <w:t>Objetivo geral</w:t>
       </w:r>
-      <w:bookmarkEnd w:id="9"/>
+      <w:bookmarkEnd w:id="8"/>
     </w:p>
     <w:p>
       <w:pPr>
@@ -6039,23 +5999,7 @@
           <w:sz w:val="24"/>
           <w:szCs w:val="24"/>
         </w:rPr>
-        <w:t>Desenvolver um sistema para apoiar as empresas no armazenamento de ideias internas, no qual o mesmo permita o cadastro de prêmios</w:t>
-      </w:r>
-      <w:r>
-        <w:rPr>
-          <w:rFonts w:ascii="Times New Roman" w:hAnsi="Times New Roman" w:cs="Times New Roman"/>
-          <w:sz w:val="24"/>
-          <w:szCs w:val="24"/>
-        </w:rPr>
-        <w:t xml:space="preserve"> </w:t>
-      </w:r>
-      <w:r>
-        <w:rPr>
-          <w:rFonts w:ascii="Times New Roman" w:hAnsi="Times New Roman" w:cs="Times New Roman"/>
-          <w:sz w:val="24"/>
-          <w:szCs w:val="24"/>
-        </w:rPr>
-        <w:t>(folgas, bonificações em dinheiro) por parte do administrator, nos quais podem ser trocados por pontos, que serão atribu</w:t>
+        <w:t>Desenvolver um sistema para apoiar as empresas no armazenamento de ideias internas, no qual o mesmo permita o cadastro de prêmios (folgas, bonificações em dinheiro) por parte do administrator, nos quais podem ser trocados por pontos, que serão atribu</w:t>
       </w:r>
       <w:r>
         <w:rPr>
@@ -6086,7 +6030,7 @@
           <w:szCs w:val="24"/>
         </w:rPr>
       </w:pPr>
-      <w:bookmarkStart w:id="10" w:name="_Toc465982885"/>
+      <w:bookmarkStart w:id="9" w:name="_Toc465982885"/>
       <w:r>
         <w:rPr>
           <w:rFonts w:ascii="Times New Roman" w:hAnsi="Times New Roman" w:cs="Times New Roman"/>
@@ -6095,39 +6039,9 @@
           <w:sz w:val="24"/>
           <w:szCs w:val="24"/>
         </w:rPr>
-        <w:t>Objetivo</w:t>
-      </w:r>
-      <w:r>
-        <w:rPr>
-          <w:rFonts w:ascii="Times New Roman" w:hAnsi="Times New Roman" w:cs="Times New Roman"/>
-          <w:b/>
-          <w:color w:val="auto"/>
-          <w:sz w:val="24"/>
-          <w:szCs w:val="24"/>
-        </w:rPr>
-        <w:t>s</w:t>
-      </w:r>
-      <w:r>
-        <w:rPr>
-          <w:rFonts w:ascii="Times New Roman" w:hAnsi="Times New Roman" w:cs="Times New Roman"/>
-          <w:b/>
-          <w:color w:val="auto"/>
-          <w:sz w:val="24"/>
-          <w:szCs w:val="24"/>
-        </w:rPr>
-        <w:t xml:space="preserve"> </w:t>
-      </w:r>
-      <w:r>
-        <w:rPr>
-          <w:rFonts w:ascii="Times New Roman" w:hAnsi="Times New Roman" w:cs="Times New Roman"/>
-          <w:b/>
-          <w:color w:val="auto"/>
-          <w:sz w:val="24"/>
-          <w:szCs w:val="24"/>
-        </w:rPr>
-        <w:t>específicos</w:t>
-      </w:r>
-      <w:bookmarkEnd w:id="10"/>
+        <w:t>Objetivos específicos</w:t>
+      </w:r>
+      <w:bookmarkEnd w:id="9"/>
     </w:p>
     <w:p>
       <w:pPr>
@@ -6185,21 +6099,12 @@
         <w:fldChar w:fldCharType="begin"/>
       </w:r>
       <w:r>
-        <w:instrText xml:space="preserve"> XE "</w:instrText>
-      </w:r>
-      <w:r>
-        <w:rPr>
-          <w:rFonts w:ascii="Times New Roman" w:hAnsi="Times New Roman" w:cs="Times New Roman"/>
-          <w:sz w:val="24"/>
-          <w:szCs w:val="24"/>
-        </w:rPr>
-        <w:instrText>SGBD:</w:instrText>
-      </w:r>
-      <w:r>
-        <w:instrText>Sistema de Gerenciamento de Banco de Dados</w:instrText>
-      </w:r>
-      <w:r>
-        <w:instrText xml:space="preserve">" </w:instrText>
+        <w:rPr>
+          <w:rFonts w:ascii="Times New Roman" w:hAnsi="Times New Roman" w:cs="Times New Roman"/>
+          <w:sz w:val="24"/>
+          <w:szCs w:val="24"/>
+        </w:rPr>
+        <w:instrText xml:space="preserve"> XE "SGBD:Sistema de Gerenciamento de Banco de Dados" </w:instrText>
       </w:r>
       <w:r>
         <w:rPr>
@@ -6218,21 +6123,12 @@
         <w:fldChar w:fldCharType="begin"/>
       </w:r>
       <w:r>
-        <w:instrText xml:space="preserve"> XE "</w:instrText>
-      </w:r>
-      <w:r>
-        <w:rPr>
-          <w:rFonts w:ascii="Times New Roman" w:hAnsi="Times New Roman" w:cs="Times New Roman"/>
-          <w:sz w:val="24"/>
-          <w:szCs w:val="24"/>
-        </w:rPr>
-        <w:instrText>SGBD:</w:instrText>
-      </w:r>
-      <w:r>
-        <w:instrText>Sistema de Gerenciamento de Banco de Dados</w:instrText>
-      </w:r>
-      <w:r>
-        <w:instrText xml:space="preserve">" </w:instrText>
+        <w:rPr>
+          <w:rFonts w:ascii="Times New Roman" w:hAnsi="Times New Roman" w:cs="Times New Roman"/>
+          <w:sz w:val="24"/>
+          <w:szCs w:val="24"/>
+        </w:rPr>
+        <w:instrText xml:space="preserve"> XE "SGBD:Sistema de Gerenciamento de Banco de Dados" </w:instrText>
       </w:r>
       <w:r>
         <w:rPr>
@@ -6344,7 +6240,7 @@
           <w:szCs w:val="24"/>
         </w:rPr>
       </w:pPr>
-      <w:bookmarkStart w:id="11" w:name="_Toc465982886"/>
+      <w:bookmarkStart w:id="10" w:name="_Toc465982886"/>
       <w:r>
         <w:rPr>
           <w:rFonts w:ascii="Times New Roman" w:hAnsi="Times New Roman" w:cs="Times New Roman"/>
@@ -6354,7 +6250,7 @@
         </w:rPr>
         <w:t>Referencial teórico</w:t>
       </w:r>
-      <w:bookmarkEnd w:id="11"/>
+      <w:bookmarkEnd w:id="10"/>
     </w:p>
     <w:p>
       <w:pPr>
@@ -6613,48 +6509,23 @@
           <w:sz w:val="24"/>
           <w:szCs w:val="24"/>
         </w:rPr>
-        <w:t xml:space="preserve">em seu concurso “Ideia em ação”, no qual ocorre desde 2000.  </w:t>
-      </w:r>
-      <w:r>
-        <w:rPr>
-          <w:rFonts w:ascii="Times New Roman" w:hAnsi="Times New Roman" w:cs="Times New Roman"/>
-          <w:sz w:val="24"/>
-          <w:szCs w:val="24"/>
-        </w:rPr>
-        <w:t>Para João Jordão</w:t>
-      </w:r>
-      <w:r>
-        <w:rPr>
-          <w:rFonts w:ascii="Times New Roman" w:hAnsi="Times New Roman" w:cs="Times New Roman"/>
-          <w:sz w:val="24"/>
-          <w:szCs w:val="24"/>
-        </w:rPr>
-        <w:t>, Diretor de Gestão Operacional e Navegação Aérea</w:t>
-      </w:r>
-      <w:r>
-        <w:rPr>
-          <w:rFonts w:ascii="Times New Roman" w:hAnsi="Times New Roman" w:cs="Times New Roman"/>
-          <w:sz w:val="24"/>
-          <w:szCs w:val="24"/>
-        </w:rPr>
-        <w:t xml:space="preserve"> da Infraero</w:t>
-      </w:r>
-      <w:r>
-        <w:rPr>
-          <w:rFonts w:ascii="Times New Roman" w:hAnsi="Times New Roman" w:cs="Times New Roman"/>
-          <w:sz w:val="24"/>
-          <w:szCs w:val="24"/>
-        </w:rPr>
-        <w:t xml:space="preserve">, os trabalhos desenvolvidos e premiados pelo projeto "Ideia em Ação" ajudam a demonstrar a capacidade de gestão da Infraero, além de revelar talentos entre os empregados. “Os trabalhos atestam que a empresa tem pessoas capacitadas e que </w:t>
-      </w:r>
-      <w:r>
-        <w:rPr>
-          <w:rFonts w:ascii="Times New Roman" w:hAnsi="Times New Roman" w:cs="Times New Roman"/>
-          <w:sz w:val="24"/>
-          <w:szCs w:val="24"/>
-        </w:rPr>
-        <w:lastRenderedPageBreak/>
-        <w:t>podem desenvolver novos produtos e serviços e aplicá-los em prol das atividades aeroportuárias", pontuou o diretor (INFRAERO, 2010).</w:t>
+        <w:t>em seu concurso “Ideia em ação”, no qual ocorre desde 2000.  Para João Jordão</w:t>
+      </w:r>
+      <w:r>
+        <w:rPr>
+          <w:rFonts w:ascii="Times New Roman" w:hAnsi="Times New Roman" w:cs="Times New Roman"/>
+          <w:sz w:val="24"/>
+          <w:szCs w:val="24"/>
+        </w:rPr>
+        <w:t>, Diretor de Gestão Operacional e Navegação Aérea da Infraero</w:t>
+      </w:r>
+      <w:r>
+        <w:rPr>
+          <w:rFonts w:ascii="Times New Roman" w:hAnsi="Times New Roman" w:cs="Times New Roman"/>
+          <w:sz w:val="24"/>
+          <w:szCs w:val="24"/>
+        </w:rPr>
+        <w:t>, os trabalhos desenvolvidos e premiados pelo projeto "Ideia em Ação" ajudam a demonstrar a capacidade de gestão da Infraero, além de revelar talentos entre os empregados. “Os trabalhos atestam que a empresa tem pessoas capacitadas e que podem desenvolver novos produtos e serviços e aplicá-los em prol das atividades aeroportuárias", pontuou o diretor (INFRAERO, 2010).</w:t>
       </w:r>
     </w:p>
     <w:p>
@@ -6675,6 +6546,7 @@
           <w:sz w:val="24"/>
           <w:szCs w:val="24"/>
         </w:rPr>
+        <w:lastRenderedPageBreak/>
         <w:tab/>
         <w:t xml:space="preserve">Tal motivação não precisa estar presente apenas em empresas grandes, pode-se desenvolver um software de apoio ao </w:t>
       </w:r>
@@ -6716,15 +6588,7 @@
           <w:sz w:val="24"/>
           <w:szCs w:val="24"/>
         </w:rPr>
-        <w:t>possui contato direto com o serviço</w:t>
-      </w:r>
-      <w:r>
-        <w:rPr>
-          <w:rFonts w:ascii="Times New Roman" w:hAnsi="Times New Roman" w:cs="Times New Roman"/>
-          <w:sz w:val="24"/>
-          <w:szCs w:val="24"/>
-        </w:rPr>
-        <w:t>, já que</w:t>
+        <w:t>possui contato direto com o serviço, já que</w:t>
       </w:r>
       <w:r>
         <w:rPr>
@@ -6848,7 +6712,7 @@
           <w:szCs w:val="24"/>
         </w:rPr>
       </w:pPr>
-      <w:bookmarkStart w:id="12" w:name="_Toc465982887"/>
+      <w:bookmarkStart w:id="11" w:name="_Toc465982887"/>
       <w:r>
         <w:rPr>
           <w:rFonts w:ascii="Times New Roman" w:hAnsi="Times New Roman" w:cs="Times New Roman"/>
@@ -6858,7 +6722,7 @@
         </w:rPr>
         <w:t>Editor de texto</w:t>
       </w:r>
-      <w:bookmarkEnd w:id="12"/>
+      <w:bookmarkEnd w:id="11"/>
     </w:p>
     <w:p>
       <w:pPr>
@@ -7025,25 +6889,7 @@
           <w:sz w:val="24"/>
           <w:szCs w:val="24"/>
         </w:rPr>
-        <w:t xml:space="preserve">ém é uma </w:t>
-      </w:r>
-      <w:proofErr w:type="spellStart"/>
-      <w:r>
-        <w:rPr>
-          <w:rFonts w:ascii="Times New Roman" w:hAnsi="Times New Roman" w:cs="Times New Roman"/>
-          <w:sz w:val="24"/>
-          <w:szCs w:val="24"/>
-        </w:rPr>
-        <w:t>aprimoração</w:t>
-      </w:r>
-      <w:proofErr w:type="spellEnd"/>
-      <w:r>
-        <w:rPr>
-          <w:rFonts w:ascii="Times New Roman" w:hAnsi="Times New Roman" w:cs="Times New Roman"/>
-          <w:sz w:val="24"/>
-          <w:szCs w:val="24"/>
-        </w:rPr>
-        <w:t xml:space="preserve"> do editor VI</w:t>
+        <w:t>ém é uma aprimoração do editor VI</w:t>
       </w:r>
       <w:r>
         <w:rPr>
@@ -7059,23 +6905,7 @@
           <w:sz w:val="24"/>
           <w:szCs w:val="24"/>
         </w:rPr>
-        <w:instrText xml:space="preserve"> XE "</w:instrText>
-      </w:r>
-      <w:r>
-        <w:rPr>
-          <w:rFonts w:ascii="Times New Roman" w:hAnsi="Times New Roman" w:cs="Times New Roman"/>
-          <w:sz w:val="24"/>
-          <w:szCs w:val="24"/>
-        </w:rPr>
-        <w:instrText>VI:</w:instrText>
-      </w:r>
-      <w:r>
-        <w:rPr>
-          <w:rFonts w:ascii="Times New Roman" w:hAnsi="Times New Roman" w:cs="Times New Roman"/>
-          <w:sz w:val="24"/>
-          <w:szCs w:val="24"/>
-        </w:rPr>
-        <w:instrText xml:space="preserve">Visual Interface" </w:instrText>
+        <w:instrText xml:space="preserve"> XE "VI:Visual Interface" </w:instrText>
       </w:r>
       <w:r>
         <w:rPr>
@@ -7139,15 +6969,7 @@
           <w:sz w:val="24"/>
           <w:szCs w:val="24"/>
         </w:rPr>
-        <w:t xml:space="preserve"> é </w:t>
-      </w:r>
-      <w:r>
-        <w:rPr>
-          <w:rFonts w:ascii="Times New Roman" w:hAnsi="Times New Roman" w:cs="Times New Roman"/>
-          <w:sz w:val="24"/>
-          <w:szCs w:val="24"/>
-        </w:rPr>
-        <w:t>V</w:t>
+        <w:t xml:space="preserve"> é V</w:t>
       </w:r>
       <w:r>
         <w:rPr>
@@ -7163,25 +6985,7 @@
           <w:sz w:val="24"/>
           <w:szCs w:val="24"/>
         </w:rPr>
-        <w:t xml:space="preserve"> </w:t>
-      </w:r>
-      <w:proofErr w:type="spellStart"/>
-      <w:r>
-        <w:rPr>
-          <w:rFonts w:ascii="Times New Roman" w:hAnsi="Times New Roman" w:cs="Times New Roman"/>
-          <w:sz w:val="24"/>
-          <w:szCs w:val="24"/>
-        </w:rPr>
-        <w:t>IMproved</w:t>
-      </w:r>
-      <w:proofErr w:type="spellEnd"/>
-      <w:r>
-        <w:rPr>
-          <w:rFonts w:ascii="Times New Roman" w:hAnsi="Times New Roman" w:cs="Times New Roman"/>
-          <w:sz w:val="24"/>
-          <w:szCs w:val="24"/>
-        </w:rPr>
-        <w:t>, ou seja, Vi Melhorado. O Vim é tão conhecido e respeitado entre programadores, e tão útil para programação, que muitos o consideram uma verdadeira IDE</w:t>
+        <w:t xml:space="preserve"> IMproved, ou seja, Vi Melhorado. O Vim é tão conhecido e respeitado entre programadores, e tão útil para programação, que muitos o consideram uma verdadeira IDE</w:t>
       </w:r>
       <w:r>
         <w:rPr>
@@ -7241,25 +7045,7 @@
           <w:sz w:val="24"/>
           <w:szCs w:val="24"/>
         </w:rPr>
-        <w:t>gens de programação e marcação</w:t>
-      </w:r>
-      <w:proofErr w:type="gramStart"/>
-      <w:r>
-        <w:rPr>
-          <w:rFonts w:ascii="Times New Roman" w:hAnsi="Times New Roman" w:cs="Times New Roman"/>
-          <w:sz w:val="24"/>
-          <w:szCs w:val="24"/>
-        </w:rPr>
-        <w:t>, é</w:t>
-      </w:r>
-      <w:proofErr w:type="gramEnd"/>
-      <w:r>
-        <w:rPr>
-          <w:rFonts w:ascii="Times New Roman" w:hAnsi="Times New Roman" w:cs="Times New Roman"/>
-          <w:sz w:val="24"/>
-          <w:szCs w:val="24"/>
-        </w:rPr>
-        <w:t xml:space="preserve"> possível efetuar </w:t>
+        <w:t xml:space="preserve">gens de programação e marcação, é possível efetuar </w:t>
       </w:r>
       <w:r>
         <w:rPr>
@@ -7339,18 +7125,8 @@
           <w:sz w:val="24"/>
           <w:szCs w:val="24"/>
         </w:rPr>
-        <w:t xml:space="preserve">, ao lado do </w:t>
-      </w:r>
-      <w:proofErr w:type="spellStart"/>
-      <w:r>
-        <w:rPr>
-          <w:rFonts w:ascii="Times New Roman" w:hAnsi="Times New Roman" w:cs="Times New Roman"/>
-          <w:sz w:val="24"/>
-          <w:szCs w:val="24"/>
-        </w:rPr>
-        <w:t>Emacs</w:t>
-      </w:r>
-      <w:proofErr w:type="spellEnd"/>
+        <w:t>, ao lado do Emacs</w:t>
+      </w:r>
       <w:r>
         <w:rPr>
           <w:rFonts w:ascii="Times New Roman" w:hAnsi="Times New Roman" w:cs="Times New Roman"/>
@@ -7465,15 +7241,7 @@
           <w:sz w:val="24"/>
           <w:szCs w:val="24"/>
         </w:rPr>
-        <w:t xml:space="preserve">modos de operação, os quais </w:t>
-      </w:r>
-      <w:r>
-        <w:rPr>
-          <w:rFonts w:ascii="Times New Roman" w:hAnsi="Times New Roman" w:cs="Times New Roman"/>
-          <w:sz w:val="24"/>
-          <w:szCs w:val="24"/>
-        </w:rPr>
-        <w:t>são</w:t>
+        <w:t>modos de operação, os quais são</w:t>
       </w:r>
       <w:r>
         <w:rPr>
@@ -7501,7 +7269,6 @@
           <w:sz w:val="24"/>
           <w:szCs w:val="24"/>
         </w:rPr>
-        <w:lastRenderedPageBreak/>
         <w:t xml:space="preserve">1) </w:t>
       </w:r>
       <w:r>
@@ -7558,25 +7325,7 @@
           <w:sz w:val="24"/>
           <w:szCs w:val="24"/>
         </w:rPr>
-        <w:t>-se usar a tecla ‘</w:t>
-      </w:r>
-      <w:proofErr w:type="spellStart"/>
-      <w:r>
-        <w:rPr>
-          <w:rFonts w:ascii="Times New Roman" w:hAnsi="Times New Roman" w:cs="Times New Roman"/>
-          <w:sz w:val="24"/>
-          <w:szCs w:val="24"/>
-        </w:rPr>
-        <w:t>esc</w:t>
-      </w:r>
-      <w:proofErr w:type="spellEnd"/>
-      <w:r>
-        <w:rPr>
-          <w:rFonts w:ascii="Times New Roman" w:hAnsi="Times New Roman" w:cs="Times New Roman"/>
-          <w:sz w:val="24"/>
-          <w:szCs w:val="24"/>
-        </w:rPr>
-        <w:t>’ para voltar a este modo</w:t>
+        <w:t>-se usar a tecla ‘esc’ para voltar a este modo</w:t>
       </w:r>
       <w:r>
         <w:rPr>
@@ -7604,6 +7353,7 @@
           <w:sz w:val="24"/>
           <w:szCs w:val="24"/>
         </w:rPr>
+        <w:lastRenderedPageBreak/>
         <w:t xml:space="preserve">2) </w:t>
       </w:r>
       <w:r>
@@ -7949,25 +7699,7 @@
           <w:sz w:val="24"/>
           <w:szCs w:val="24"/>
         </w:rPr>
-        <w:t xml:space="preserve"> configuração chamado </w:t>
-      </w:r>
-      <w:proofErr w:type="spellStart"/>
-      <w:r>
-        <w:rPr>
-          <w:rFonts w:ascii="Times New Roman" w:hAnsi="Times New Roman" w:cs="Times New Roman"/>
-          <w:sz w:val="24"/>
-          <w:szCs w:val="24"/>
-        </w:rPr>
-        <w:t>vimrc</w:t>
-      </w:r>
-      <w:proofErr w:type="spellEnd"/>
-      <w:r>
-        <w:rPr>
-          <w:rFonts w:ascii="Times New Roman" w:hAnsi="Times New Roman" w:cs="Times New Roman"/>
-          <w:sz w:val="24"/>
-          <w:szCs w:val="24"/>
-        </w:rPr>
-        <w:t>, no qual pode ser incluídos plug</w:t>
+        <w:t xml:space="preserve"> configuração chamado vimrc, no qual pode ser incluídos plug</w:t>
       </w:r>
       <w:r>
         <w:rPr>
@@ -7989,59 +7721,13 @@
           <w:szCs w:val="24"/>
         </w:rPr>
       </w:pPr>
-      <w:proofErr w:type="spellStart"/>
-      <w:r>
-        <w:rPr>
-          <w:rFonts w:ascii="Times New Roman" w:hAnsi="Times New Roman" w:cs="Times New Roman"/>
-          <w:sz w:val="24"/>
-          <w:szCs w:val="24"/>
-        </w:rPr>
-        <w:t>Plugins</w:t>
-      </w:r>
-      <w:proofErr w:type="spellEnd"/>
-      <w:r>
-        <w:rPr>
-          <w:rFonts w:ascii="Times New Roman" w:hAnsi="Times New Roman" w:cs="Times New Roman"/>
-          <w:sz w:val="24"/>
-          <w:szCs w:val="24"/>
-        </w:rPr>
-        <w:t xml:space="preserve"> são um meio de estender as funcionalidades do Vim, há </w:t>
-      </w:r>
-      <w:proofErr w:type="spellStart"/>
-      <w:r>
-        <w:rPr>
-          <w:rFonts w:ascii="Times New Roman" w:hAnsi="Times New Roman" w:cs="Times New Roman"/>
-          <w:sz w:val="24"/>
-          <w:szCs w:val="24"/>
-        </w:rPr>
-        <w:t>plugins</w:t>
-      </w:r>
-      <w:proofErr w:type="spellEnd"/>
-      <w:r>
-        <w:rPr>
-          <w:rFonts w:ascii="Times New Roman" w:hAnsi="Times New Roman" w:cs="Times New Roman"/>
-          <w:sz w:val="24"/>
-          <w:szCs w:val="24"/>
-        </w:rPr>
-        <w:t xml:space="preserve"> para diversas tarefas, desde </w:t>
-      </w:r>
-      <w:proofErr w:type="spellStart"/>
-      <w:r>
-        <w:rPr>
-          <w:rFonts w:ascii="Times New Roman" w:hAnsi="Times New Roman" w:cs="Times New Roman"/>
-          <w:sz w:val="24"/>
-          <w:szCs w:val="24"/>
-        </w:rPr>
-        <w:t>wikis</w:t>
-      </w:r>
-      <w:proofErr w:type="spellEnd"/>
-      <w:r>
-        <w:rPr>
-          <w:rFonts w:ascii="Times New Roman" w:hAnsi="Times New Roman" w:cs="Times New Roman"/>
-          <w:sz w:val="24"/>
-          <w:szCs w:val="24"/>
-        </w:rPr>
-        <w:t xml:space="preserve"> para o </w:t>
+      <w:r>
+        <w:rPr>
+          <w:rFonts w:ascii="Times New Roman" w:hAnsi="Times New Roman" w:cs="Times New Roman"/>
+          <w:sz w:val="24"/>
+          <w:szCs w:val="24"/>
+        </w:rPr>
+        <w:t xml:space="preserve">Plugins são um meio de estender as funcionalidades do Vim, há plugins para diversas tarefas, desde wikis para o </w:t>
       </w:r>
       <w:r>
         <w:rPr>
@@ -8073,38 +7759,16 @@
           <w:sz w:val="24"/>
           <w:szCs w:val="24"/>
         </w:rPr>
-        <w:t xml:space="preserve"> é o caso do </w:t>
-      </w:r>
-      <w:proofErr w:type="spellStart"/>
-      <w:r>
-        <w:rPr>
-          <w:rFonts w:ascii="Times New Roman" w:hAnsi="Times New Roman" w:cs="Times New Roman"/>
-          <w:sz w:val="24"/>
-          <w:szCs w:val="24"/>
-        </w:rPr>
-        <w:t>plugin</w:t>
-      </w:r>
-      <w:proofErr w:type="spellEnd"/>
-      <w:r>
-        <w:rPr>
-          <w:rFonts w:ascii="Times New Roman" w:hAnsi="Times New Roman" w:cs="Times New Roman"/>
-          <w:sz w:val="24"/>
-          <w:szCs w:val="24"/>
-        </w:rPr>
-        <w:t xml:space="preserve"> </w:t>
-      </w:r>
-      <w:proofErr w:type="spellStart"/>
-      <w:proofErr w:type="gramStart"/>
-      <w:r>
-        <w:rPr>
-          <w:rFonts w:ascii="Times New Roman" w:hAnsi="Times New Roman" w:cs="Times New Roman"/>
-          <w:sz w:val="24"/>
-          <w:szCs w:val="24"/>
-        </w:rPr>
-        <w:t>NerdTree</w:t>
-      </w:r>
-      <w:proofErr w:type="spellEnd"/>
-      <w:proofErr w:type="gramEnd"/>
+        <w:t xml:space="preserve"> é o caso do plugin</w:t>
+      </w:r>
+      <w:r>
+        <w:rPr>
+          <w:rFonts w:ascii="Times New Roman" w:hAnsi="Times New Roman" w:cs="Times New Roman"/>
+          <w:sz w:val="24"/>
+          <w:szCs w:val="24"/>
+        </w:rPr>
+        <w:t xml:space="preserve"> NerdTree</w:t>
+      </w:r>
       <w:r>
         <w:rPr>
           <w:rFonts w:ascii="Times New Roman" w:hAnsi="Times New Roman" w:cs="Times New Roman"/>
@@ -8167,7 +7831,7 @@
           <w:szCs w:val="24"/>
         </w:rPr>
       </w:pPr>
-      <w:bookmarkStart w:id="13" w:name="_Toc465982888"/>
+      <w:bookmarkStart w:id="12" w:name="_Toc465982888"/>
       <w:r>
         <w:rPr>
           <w:rFonts w:ascii="Times New Roman" w:hAnsi="Times New Roman" w:cs="Times New Roman"/>
@@ -8177,7 +7841,7 @@
         </w:rPr>
         <w:t>Servidor WEB</w:t>
       </w:r>
-      <w:bookmarkEnd w:id="13"/>
+      <w:bookmarkEnd w:id="12"/>
     </w:p>
     <w:p>
       <w:pPr>
@@ -8207,9 +7871,8 @@
           <w:sz w:val="24"/>
           <w:szCs w:val="24"/>
         </w:rPr>
-        <w:t xml:space="preserve">e servidores tradicionais, </w:t>
-      </w:r>
-      <w:proofErr w:type="spellStart"/>
+        <w:t>e servidores tradicionais, Nginx</w:t>
+      </w:r>
       <w:r>
         <w:rPr>
           <w:rFonts w:ascii="Times New Roman" w:hAnsi="Times New Roman" w:cs="Times New Roman"/>
@@ -8217,9 +7880,8 @@
           <w:sz w:val="24"/>
           <w:szCs w:val="24"/>
         </w:rPr>
-        <w:t>Nginx</w:t>
-      </w:r>
-      <w:proofErr w:type="spellEnd"/>
+        <w:t xml:space="preserve"> não depende de threads para manipular as solicitações. Em vez disso, usa uma arquitetura muito mais escalável orientada a eventos (assíncrono). Esta arquitetura utiliza </w:t>
+      </w:r>
       <w:r>
         <w:rPr>
           <w:rFonts w:ascii="Times New Roman" w:hAnsi="Times New Roman" w:cs="Times New Roman"/>
@@ -8227,7 +7889,7 @@
           <w:sz w:val="24"/>
           <w:szCs w:val="24"/>
         </w:rPr>
-        <w:t xml:space="preserve"> não depende de threads para manipular as solicitações. Em vez disso, usa uma arquitetura muito mais escalável orientada a eventos (assíncrono). Esta arquitetura utiliza </w:t>
+        <w:t>pouca memoria, e</w:t>
       </w:r>
       <w:r>
         <w:rPr>
@@ -8236,7 +7898,7 @@
           <w:sz w:val="24"/>
           <w:szCs w:val="24"/>
         </w:rPr>
-        <w:t>pouca memoria, e</w:t>
+        <w:t xml:space="preserve"> mais importante ainda, quantidades previsíveis de</w:t>
       </w:r>
       <w:r>
         <w:rPr>
@@ -8245,7 +7907,7 @@
           <w:sz w:val="24"/>
           <w:szCs w:val="24"/>
         </w:rPr>
-        <w:t xml:space="preserve"> mais importante ainda, quantidades previsíveis de</w:t>
+        <w:t>ssa</w:t>
       </w:r>
       <w:r>
         <w:rPr>
@@ -8254,28 +7916,8 @@
           <w:sz w:val="24"/>
           <w:szCs w:val="24"/>
         </w:rPr>
-        <w:t>ssa</w:t>
-      </w:r>
-      <w:r>
-        <w:rPr>
-          <w:rFonts w:ascii="Times New Roman" w:hAnsi="Times New Roman" w:cs="Times New Roman"/>
-          <w:color w:val="000000" w:themeColor="text1"/>
-          <w:sz w:val="24"/>
-          <w:szCs w:val="24"/>
-        </w:rPr>
-        <w:t xml:space="preserve"> memória </w:t>
-      </w:r>
-      <w:proofErr w:type="gramStart"/>
-      <w:r>
-        <w:rPr>
-          <w:rFonts w:ascii="Times New Roman" w:hAnsi="Times New Roman" w:cs="Times New Roman"/>
-          <w:color w:val="000000" w:themeColor="text1"/>
-          <w:sz w:val="24"/>
-          <w:szCs w:val="24"/>
-        </w:rPr>
-        <w:t>sob carga</w:t>
-      </w:r>
-      <w:proofErr w:type="gramEnd"/>
+        <w:t xml:space="preserve"> memória sob carga</w:t>
+      </w:r>
       <w:r>
         <w:rPr>
           <w:rFonts w:ascii="Times New Roman" w:hAnsi="Times New Roman" w:cs="Times New Roman"/>
@@ -8328,116 +7970,15 @@
           <w:sz w:val="24"/>
           <w:szCs w:val="24"/>
         </w:rPr>
-        <w:t xml:space="preserve"> em novembro de 2015 pela </w:t>
-      </w:r>
-      <w:proofErr w:type="spellStart"/>
-      <w:r>
-        <w:rPr>
-          <w:rFonts w:ascii="Times New Roman" w:hAnsi="Times New Roman" w:cs="Times New Roman"/>
-          <w:sz w:val="24"/>
-          <w:szCs w:val="24"/>
-        </w:rPr>
-        <w:t>N</w:t>
-      </w:r>
-      <w:r>
-        <w:rPr>
-          <w:rFonts w:ascii="Times New Roman" w:hAnsi="Times New Roman" w:cs="Times New Roman"/>
-          <w:sz w:val="24"/>
-          <w:szCs w:val="24"/>
-        </w:rPr>
-        <w:t>etcraft</w:t>
-      </w:r>
-      <w:proofErr w:type="spellEnd"/>
-      <w:r>
-        <w:rPr>
-          <w:rFonts w:ascii="Times New Roman" w:hAnsi="Times New Roman" w:cs="Times New Roman"/>
-          <w:sz w:val="24"/>
-          <w:szCs w:val="24"/>
-        </w:rPr>
-        <w:t>,</w:t>
-      </w:r>
-      <w:r>
-        <w:rPr>
-          <w:rFonts w:ascii="Times New Roman" w:hAnsi="Times New Roman" w:cs="Times New Roman"/>
-          <w:sz w:val="24"/>
-          <w:szCs w:val="24"/>
-        </w:rPr>
-        <w:t xml:space="preserve"> o NGINX tem hoje mais de 16% do mercado de servidores WEB, </w:t>
-      </w:r>
-      <w:r>
-        <w:rPr>
-          <w:rFonts w:ascii="Times New Roman" w:hAnsi="Times New Roman" w:cs="Times New Roman"/>
-          <w:sz w:val="24"/>
-          <w:szCs w:val="24"/>
-        </w:rPr>
-        <w:t>ficando atrás apenas</w:t>
-      </w:r>
-      <w:r>
-        <w:rPr>
-          <w:rFonts w:ascii="Times New Roman" w:hAnsi="Times New Roman" w:cs="Times New Roman"/>
-          <w:sz w:val="24"/>
-          <w:szCs w:val="24"/>
-        </w:rPr>
-        <w:t xml:space="preserve"> </w:t>
-      </w:r>
-      <w:r>
-        <w:rPr>
-          <w:rFonts w:ascii="Times New Roman" w:hAnsi="Times New Roman" w:cs="Times New Roman"/>
-          <w:sz w:val="24"/>
-          <w:szCs w:val="24"/>
-        </w:rPr>
-        <w:t>d</w:t>
-      </w:r>
-      <w:r>
-        <w:rPr>
-          <w:rFonts w:ascii="Times New Roman" w:hAnsi="Times New Roman" w:cs="Times New Roman"/>
-          <w:sz w:val="24"/>
-          <w:szCs w:val="24"/>
-        </w:rPr>
-        <w:t xml:space="preserve">o </w:t>
-      </w:r>
-      <w:r>
-        <w:rPr>
-          <w:rFonts w:ascii="Times New Roman" w:hAnsi="Times New Roman" w:cs="Times New Roman"/>
-          <w:sz w:val="24"/>
-          <w:szCs w:val="24"/>
-        </w:rPr>
-        <w:t xml:space="preserve">Apache, porém o </w:t>
-      </w:r>
-      <w:r>
-        <w:rPr>
-          <w:rFonts w:ascii="Times New Roman" w:hAnsi="Times New Roman" w:cs="Times New Roman"/>
-          <w:sz w:val="24"/>
-          <w:szCs w:val="24"/>
-        </w:rPr>
-        <w:lastRenderedPageBreak/>
-        <w:t>percentual de servidores rodando o NGINX está crescendo cada vez mais</w:t>
-      </w:r>
-      <w:r>
-        <w:rPr>
-          <w:rFonts w:ascii="Times New Roman" w:hAnsi="Times New Roman" w:cs="Times New Roman"/>
-          <w:sz w:val="24"/>
-          <w:szCs w:val="24"/>
-        </w:rPr>
-        <w:t xml:space="preserve">, isso </w:t>
-      </w:r>
-      <w:proofErr w:type="gramStart"/>
-      <w:r>
-        <w:rPr>
-          <w:rFonts w:ascii="Times New Roman" w:hAnsi="Times New Roman" w:cs="Times New Roman"/>
-          <w:sz w:val="24"/>
-          <w:szCs w:val="24"/>
-        </w:rPr>
-        <w:t>pode-se</w:t>
-      </w:r>
-      <w:proofErr w:type="gramEnd"/>
-      <w:r>
-        <w:rPr>
-          <w:rFonts w:ascii="Times New Roman" w:hAnsi="Times New Roman" w:cs="Times New Roman"/>
-          <w:sz w:val="24"/>
-          <w:szCs w:val="24"/>
-        </w:rPr>
-        <w:t xml:space="preserve"> perceber com </w:t>
+        <w:t xml:space="preserve"> em novembro de 2015 pela Netcraft, o NGINX tem hoje mais de 16% do mercado de servidores WEB, ficando atrás apenas do Apache, porém o percentual de servidores rodando o NGINX está crescendo cada vez mais</w:t>
+      </w:r>
+      <w:r>
+        <w:rPr>
+          <w:rFonts w:ascii="Times New Roman" w:hAnsi="Times New Roman" w:cs="Times New Roman"/>
+          <w:sz w:val="24"/>
+          <w:szCs w:val="24"/>
+        </w:rPr>
+        <w:t xml:space="preserve">, isso pode-se perceber com </w:t>
       </w:r>
       <w:r>
         <w:rPr>
@@ -8493,6 +8034,7 @@
           <w:sz w:val="24"/>
           <w:szCs w:val="24"/>
         </w:rPr>
+        <w:lastRenderedPageBreak/>
         <w:drawing>
           <wp:inline distT="0" distB="0" distL="0" distR="0" wp14:anchorId="38027839" wp14:editId="51CAFF51">
             <wp:extent cx="4743450" cy="2551992"/>
@@ -8546,7 +8088,7 @@
           <w:color w:val="auto"/>
         </w:rPr>
       </w:pPr>
-      <w:bookmarkStart w:id="14" w:name="_Toc465982461"/>
+      <w:bookmarkStart w:id="13" w:name="_Toc465982461"/>
       <w:r>
         <w:rPr>
           <w:rFonts w:ascii="Times New Roman" w:hAnsi="Times New Roman" w:cs="Times New Roman"/>
@@ -8597,7 +8139,7 @@
         </w:rPr>
         <w:t>: Servidores rodando nos sites mais visitados</w:t>
       </w:r>
-      <w:bookmarkEnd w:id="14"/>
+      <w:bookmarkEnd w:id="13"/>
     </w:p>
     <w:p>
       <w:pPr>
@@ -8642,18 +8184,8 @@
           <w:sz w:val="24"/>
           <w:szCs w:val="24"/>
         </w:rPr>
-        <w:t xml:space="preserve"> </w:t>
-      </w:r>
-      <w:proofErr w:type="spellStart"/>
-      <w:r>
-        <w:rPr>
-          <w:rFonts w:ascii="Times New Roman" w:hAnsi="Times New Roman" w:cs="Times New Roman"/>
-          <w:sz w:val="24"/>
-          <w:szCs w:val="24"/>
-        </w:rPr>
-        <w:t>FastCGI</w:t>
-      </w:r>
-      <w:proofErr w:type="spellEnd"/>
+        <w:t xml:space="preserve"> FastCGI</w:t>
+      </w:r>
       <w:r>
         <w:rPr>
           <w:rFonts w:ascii="Times New Roman" w:hAnsi="Times New Roman" w:cs="Times New Roman"/>
@@ -8745,25 +8277,7 @@
           <w:sz w:val="24"/>
           <w:szCs w:val="24"/>
         </w:rPr>
-        <w:t xml:space="preserve">O principal objetivo da </w:t>
-      </w:r>
-      <w:proofErr w:type="spellStart"/>
-      <w:r>
-        <w:rPr>
-          <w:rFonts w:ascii="Times New Roman" w:hAnsi="Times New Roman" w:cs="Times New Roman"/>
-          <w:sz w:val="24"/>
-          <w:szCs w:val="24"/>
-        </w:rPr>
-        <w:t>FastCGI</w:t>
-      </w:r>
-      <w:proofErr w:type="spellEnd"/>
-      <w:r>
-        <w:rPr>
-          <w:rFonts w:ascii="Times New Roman" w:hAnsi="Times New Roman" w:cs="Times New Roman"/>
-          <w:sz w:val="24"/>
-          <w:szCs w:val="24"/>
-        </w:rPr>
-        <w:t xml:space="preserve"> é reduzir a sobrecarga associada à interface dos </w:t>
+        <w:t xml:space="preserve">O principal objetivo da FastCGI é reduzir a sobrecarga associada à interface dos </w:t>
       </w:r>
       <w:r>
         <w:rPr>
@@ -8811,25 +8325,7 @@
           <w:sz w:val="24"/>
           <w:szCs w:val="24"/>
         </w:rPr>
-        <w:t xml:space="preserve">(PIERRO, 2013, </w:t>
-      </w:r>
-      <w:proofErr w:type="spellStart"/>
-      <w:r>
-        <w:rPr>
-          <w:rFonts w:ascii="Times New Roman" w:hAnsi="Times New Roman" w:cs="Times New Roman"/>
-          <w:sz w:val="24"/>
-          <w:szCs w:val="24"/>
-        </w:rPr>
-        <w:t>pg</w:t>
-      </w:r>
-      <w:proofErr w:type="spellEnd"/>
-      <w:r>
-        <w:rPr>
-          <w:rFonts w:ascii="Times New Roman" w:hAnsi="Times New Roman" w:cs="Times New Roman"/>
-          <w:sz w:val="24"/>
-          <w:szCs w:val="24"/>
-        </w:rPr>
-        <w:t xml:space="preserve"> 533).</w:t>
+        <w:t>(PIERRO, 2013, pg 533).</w:t>
       </w:r>
     </w:p>
     <w:p>
@@ -8865,7 +8361,7 @@
           <w:szCs w:val="24"/>
         </w:rPr>
       </w:pPr>
-      <w:bookmarkStart w:id="15" w:name="_Toc465982889"/>
+      <w:bookmarkStart w:id="14" w:name="_Toc465982889"/>
       <w:r>
         <w:rPr>
           <w:rFonts w:ascii="Times New Roman" w:hAnsi="Times New Roman" w:cs="Times New Roman"/>
@@ -8875,7 +8371,7 @@
         </w:rPr>
         <w:t>PHP</w:t>
       </w:r>
-      <w:bookmarkEnd w:id="15"/>
+      <w:bookmarkEnd w:id="14"/>
     </w:p>
     <w:p>
       <w:pPr>
@@ -8926,43 +8422,7 @@
           <w:sz w:val="24"/>
           <w:szCs w:val="24"/>
         </w:rPr>
-        <w:t xml:space="preserve">. Criado em 1994 por </w:t>
-      </w:r>
-      <w:proofErr w:type="spellStart"/>
-      <w:r>
-        <w:rPr>
-          <w:rFonts w:ascii="Times New Roman" w:hAnsi="Times New Roman" w:cs="Times New Roman"/>
-          <w:sz w:val="24"/>
-          <w:szCs w:val="24"/>
-        </w:rPr>
-        <w:t>Rasmus</w:t>
-      </w:r>
-      <w:proofErr w:type="spellEnd"/>
-      <w:r>
-        <w:rPr>
-          <w:rFonts w:ascii="Times New Roman" w:hAnsi="Times New Roman" w:cs="Times New Roman"/>
-          <w:sz w:val="24"/>
-          <w:szCs w:val="24"/>
-        </w:rPr>
-        <w:t xml:space="preserve"> </w:t>
-      </w:r>
-      <w:proofErr w:type="spellStart"/>
-      <w:r>
-        <w:rPr>
-          <w:rFonts w:ascii="Times New Roman" w:hAnsi="Times New Roman" w:cs="Times New Roman"/>
-          <w:sz w:val="24"/>
-          <w:szCs w:val="24"/>
-        </w:rPr>
-        <w:t>Lerdof</w:t>
-      </w:r>
-      <w:proofErr w:type="spellEnd"/>
-      <w:r>
-        <w:rPr>
-          <w:rFonts w:ascii="Times New Roman" w:hAnsi="Times New Roman" w:cs="Times New Roman"/>
-          <w:sz w:val="24"/>
-          <w:szCs w:val="24"/>
-        </w:rPr>
-        <w:t>, a primeira encarnação do PHP foi um simples conjunto de binários Common Gateway Interface (CGI</w:t>
+        <w:t>. Criado em 1994 por Rasmus Lerdof, a primeira encarnação do PHP foi um simples conjunto de binários Common Gateway Interface (CGI</w:t>
       </w:r>
       <w:r>
         <w:rPr>
@@ -8994,51 +8454,15 @@
           <w:sz w:val="24"/>
           <w:szCs w:val="24"/>
         </w:rPr>
-        <w:t>) escrito em linguagem de programação C. Originalmente usado para acompanhamento de visitas para seu currículo online, ele nomeou o conjunto de scripts de "</w:t>
-      </w:r>
-      <w:proofErr w:type="spellStart"/>
-      <w:r>
-        <w:rPr>
-          <w:rFonts w:ascii="Times New Roman" w:hAnsi="Times New Roman" w:cs="Times New Roman"/>
-          <w:sz w:val="24"/>
-          <w:szCs w:val="24"/>
-        </w:rPr>
-        <w:t>Personal</w:t>
-      </w:r>
-      <w:proofErr w:type="spellEnd"/>
-      <w:r>
-        <w:rPr>
-          <w:rFonts w:ascii="Times New Roman" w:hAnsi="Times New Roman" w:cs="Times New Roman"/>
-          <w:sz w:val="24"/>
-          <w:szCs w:val="24"/>
-        </w:rPr>
-        <w:t xml:space="preserve"> Home Page Tools" mais frequentemente referenciado como "PHP Tools.</w:t>
-      </w:r>
-      <w:r>
-        <w:rPr>
-          <w:rFonts w:ascii="Times New Roman" w:hAnsi="Times New Roman" w:cs="Times New Roman"/>
-          <w:sz w:val="24"/>
-          <w:szCs w:val="24"/>
-        </w:rPr>
-        <w:t xml:space="preserve"> Em Junho de 1995, </w:t>
-      </w:r>
-      <w:proofErr w:type="spellStart"/>
-      <w:r>
-        <w:rPr>
-          <w:rFonts w:ascii="Times New Roman" w:hAnsi="Times New Roman" w:cs="Times New Roman"/>
-          <w:sz w:val="24"/>
-          <w:szCs w:val="24"/>
-        </w:rPr>
-        <w:t>Rasmus</w:t>
-      </w:r>
-      <w:proofErr w:type="spellEnd"/>
-      <w:r>
-        <w:rPr>
-          <w:rFonts w:ascii="Times New Roman" w:hAnsi="Times New Roman" w:cs="Times New Roman"/>
-          <w:sz w:val="24"/>
-          <w:szCs w:val="24"/>
-        </w:rPr>
-        <w:t xml:space="preserve"> liberou o código fonte do PHP Tools para o público, </w:t>
+        <w:t>) escrito em linguagem de programação C. Originalmente usado para acompanhamento de visitas para seu currículo online, ele nomeou o conjunto de scripts de "Personal Home Page Tools" mais frequentemente referenciado como "PHP Tools.</w:t>
+      </w:r>
+      <w:r>
+        <w:rPr>
+          <w:rFonts w:ascii="Times New Roman" w:hAnsi="Times New Roman" w:cs="Times New Roman"/>
+          <w:sz w:val="24"/>
+          <w:szCs w:val="24"/>
+        </w:rPr>
+        <w:t xml:space="preserve"> Em Junho de 1995, Rasmus liberou o código fonte do PHP Tools para o público, </w:t>
       </w:r>
       <w:r>
         <w:rPr>
@@ -9114,106 +8538,96 @@
           <w:sz w:val="24"/>
           <w:szCs w:val="24"/>
         </w:rPr>
+        <w:t xml:space="preserve">Apesar de ter tido um curto período de desenvolvimento, ele continuava </w:t>
+      </w:r>
+      <w:r>
+        <w:rPr>
+          <w:rFonts w:ascii="Times New Roman" w:hAnsi="Times New Roman" w:cs="Times New Roman"/>
+          <w:sz w:val="24"/>
+          <w:szCs w:val="24"/>
+        </w:rPr>
+        <w:t xml:space="preserve">a </w:t>
+      </w:r>
+      <w:r>
+        <w:rPr>
+          <w:rFonts w:ascii="Times New Roman" w:hAnsi="Times New Roman" w:cs="Times New Roman"/>
+          <w:sz w:val="24"/>
+          <w:szCs w:val="24"/>
+        </w:rPr>
+        <w:t>de</w:t>
+      </w:r>
+      <w:r>
+        <w:rPr>
+          <w:rFonts w:ascii="Times New Roman" w:hAnsi="Times New Roman" w:cs="Times New Roman"/>
+          <w:sz w:val="24"/>
+          <w:szCs w:val="24"/>
+        </w:rPr>
+        <w:t>s</w:t>
+      </w:r>
+      <w:r>
+        <w:rPr>
+          <w:rFonts w:ascii="Times New Roman" w:hAnsi="Times New Roman" w:cs="Times New Roman"/>
+          <w:sz w:val="24"/>
+          <w:szCs w:val="24"/>
+        </w:rPr>
+        <w:t>frutar uma crescente popularidade em um ainda jovem mundo web</w:t>
+      </w:r>
+      <w:r>
+        <w:rPr>
+          <w:rFonts w:ascii="Times New Roman" w:hAnsi="Times New Roman" w:cs="Times New Roman"/>
+          <w:sz w:val="24"/>
+          <w:szCs w:val="24"/>
+        </w:rPr>
+        <w:t xml:space="preserve"> em desenvolvimento. Nos anos de </w:t>
+      </w:r>
+      <w:r>
+        <w:rPr>
+          <w:rFonts w:ascii="Times New Roman" w:hAnsi="Times New Roman" w:cs="Times New Roman"/>
+          <w:sz w:val="24"/>
+          <w:szCs w:val="24"/>
+        </w:rPr>
+        <w:t xml:space="preserve">1997 e 1998, PHP/FI teve o apoio de milhares de usuários </w:t>
+      </w:r>
+      <w:r>
+        <w:rPr>
+          <w:rFonts w:ascii="Times New Roman" w:hAnsi="Times New Roman" w:cs="Times New Roman"/>
+          <w:sz w:val="24"/>
+          <w:szCs w:val="24"/>
+        </w:rPr>
+        <w:t>de vários países</w:t>
+      </w:r>
+      <w:r>
+        <w:rPr>
+          <w:rFonts w:ascii="Times New Roman" w:hAnsi="Times New Roman" w:cs="Times New Roman"/>
+          <w:sz w:val="24"/>
+          <w:szCs w:val="24"/>
+        </w:rPr>
+        <w:t>. Uma pes</w:t>
+      </w:r>
+      <w:r>
+        <w:rPr>
+          <w:rFonts w:ascii="Times New Roman" w:hAnsi="Times New Roman" w:cs="Times New Roman"/>
+          <w:sz w:val="24"/>
+          <w:szCs w:val="24"/>
+        </w:rPr>
+        <w:t xml:space="preserve">quisa Netcraft de Maio de 1998 </w:t>
+      </w:r>
+      <w:r>
+        <w:rPr>
+          <w:rFonts w:ascii="Times New Roman" w:hAnsi="Times New Roman" w:cs="Times New Roman"/>
+          <w:sz w:val="24"/>
+          <w:szCs w:val="24"/>
+        </w:rPr>
+        <w:t xml:space="preserve">indicou que cerca de 60.000 domínios relataram ter cabeçalhos </w:t>
+      </w:r>
+      <w:r>
+        <w:rPr>
+          <w:rFonts w:ascii="Times New Roman" w:hAnsi="Times New Roman" w:cs="Times New Roman"/>
+          <w:sz w:val="24"/>
+          <w:szCs w:val="24"/>
+        </w:rPr>
         <w:lastRenderedPageBreak/>
-        <w:t xml:space="preserve">Apesar de ter tido um curto período de desenvolvimento, ele continuava </w:t>
-      </w:r>
-      <w:r>
-        <w:rPr>
-          <w:rFonts w:ascii="Times New Roman" w:hAnsi="Times New Roman" w:cs="Times New Roman"/>
-          <w:sz w:val="24"/>
-          <w:szCs w:val="24"/>
-        </w:rPr>
-        <w:t xml:space="preserve">a </w:t>
-      </w:r>
-      <w:r>
-        <w:rPr>
-          <w:rFonts w:ascii="Times New Roman" w:hAnsi="Times New Roman" w:cs="Times New Roman"/>
-          <w:sz w:val="24"/>
-          <w:szCs w:val="24"/>
-        </w:rPr>
-        <w:t>de</w:t>
-      </w:r>
-      <w:r>
-        <w:rPr>
-          <w:rFonts w:ascii="Times New Roman" w:hAnsi="Times New Roman" w:cs="Times New Roman"/>
-          <w:sz w:val="24"/>
-          <w:szCs w:val="24"/>
-        </w:rPr>
-        <w:t>s</w:t>
-      </w:r>
-      <w:r>
-        <w:rPr>
-          <w:rFonts w:ascii="Times New Roman" w:hAnsi="Times New Roman" w:cs="Times New Roman"/>
-          <w:sz w:val="24"/>
-          <w:szCs w:val="24"/>
-        </w:rPr>
-        <w:t>frutar uma crescente popularidade em um ainda jovem mundo web</w:t>
-      </w:r>
-      <w:r>
-        <w:rPr>
-          <w:rFonts w:ascii="Times New Roman" w:hAnsi="Times New Roman" w:cs="Times New Roman"/>
-          <w:sz w:val="24"/>
-          <w:szCs w:val="24"/>
-        </w:rPr>
-        <w:t xml:space="preserve"> em desenvolvimento. Nos anos de </w:t>
-      </w:r>
-      <w:r>
-        <w:rPr>
-          <w:rFonts w:ascii="Times New Roman" w:hAnsi="Times New Roman" w:cs="Times New Roman"/>
-          <w:sz w:val="24"/>
-          <w:szCs w:val="24"/>
-        </w:rPr>
-        <w:t xml:space="preserve">1997 e 1998, PHP/FI teve o apoio de milhares de usuários </w:t>
-      </w:r>
-      <w:r>
-        <w:rPr>
-          <w:rFonts w:ascii="Times New Roman" w:hAnsi="Times New Roman" w:cs="Times New Roman"/>
-          <w:sz w:val="24"/>
-          <w:szCs w:val="24"/>
-        </w:rPr>
-        <w:t>de vários países</w:t>
-      </w:r>
-      <w:r>
-        <w:rPr>
-          <w:rFonts w:ascii="Times New Roman" w:hAnsi="Times New Roman" w:cs="Times New Roman"/>
-          <w:sz w:val="24"/>
-          <w:szCs w:val="24"/>
-        </w:rPr>
-        <w:t>. Uma pes</w:t>
-      </w:r>
-      <w:r>
-        <w:rPr>
-          <w:rFonts w:ascii="Times New Roman" w:hAnsi="Times New Roman" w:cs="Times New Roman"/>
-          <w:sz w:val="24"/>
-          <w:szCs w:val="24"/>
-        </w:rPr>
-        <w:t xml:space="preserve">quisa </w:t>
-      </w:r>
-      <w:proofErr w:type="spellStart"/>
-      <w:r>
-        <w:rPr>
-          <w:rFonts w:ascii="Times New Roman" w:hAnsi="Times New Roman" w:cs="Times New Roman"/>
-          <w:sz w:val="24"/>
-          <w:szCs w:val="24"/>
-        </w:rPr>
-        <w:t>Netcraft</w:t>
-      </w:r>
-      <w:proofErr w:type="spellEnd"/>
-      <w:r>
-        <w:rPr>
-          <w:rFonts w:ascii="Times New Roman" w:hAnsi="Times New Roman" w:cs="Times New Roman"/>
-          <w:sz w:val="24"/>
-          <w:szCs w:val="24"/>
-        </w:rPr>
-        <w:t xml:space="preserve"> de Maio de 1998 </w:t>
-      </w:r>
-      <w:r>
-        <w:rPr>
-          <w:rFonts w:ascii="Times New Roman" w:hAnsi="Times New Roman" w:cs="Times New Roman"/>
-          <w:sz w:val="24"/>
-          <w:szCs w:val="24"/>
-        </w:rPr>
-        <w:t>indicou que cerca de 60.000 domínios relataram ter cabeçalhos contendo "PHP", indicando que o servidor de hospedagem de fato tinha o PHP instalado. Este número pode ser equiparado com aproximadamente 1% de todos o</w:t>
+        <w:t>contendo "PHP", indicando que o servidor de hospedagem de fato tinha o PHP instalado. Este número pode ser equiparado com aproximadamente 1% de todos o</w:t>
       </w:r>
       <w:r>
         <w:rPr>
@@ -9287,7 +8701,6 @@
         </w:rPr>
         <w:t xml:space="preserve">. </w:t>
       </w:r>
-      <w:proofErr w:type="spellStart"/>
       <w:r>
         <w:rPr>
           <w:rFonts w:ascii="Times New Roman" w:hAnsi="Times New Roman" w:cs="Times New Roman"/>
@@ -9295,9 +8708,8 @@
           <w:sz w:val="24"/>
           <w:szCs w:val="24"/>
         </w:rPr>
-        <w:t>Anterioromente</w:t>
-      </w:r>
-      <w:proofErr w:type="spellEnd"/>
+        <w:t xml:space="preserve">Anterioromente a isso, o </w:t>
+      </w:r>
       <w:r>
         <w:rPr>
           <w:rFonts w:ascii="Times New Roman" w:hAnsi="Times New Roman" w:cs="Times New Roman"/>
@@ -9305,15 +8717,6 @@
           <w:sz w:val="24"/>
           <w:szCs w:val="24"/>
         </w:rPr>
-        <w:t xml:space="preserve"> a isso, o </w:t>
-      </w:r>
-      <w:r>
-        <w:rPr>
-          <w:rFonts w:ascii="Times New Roman" w:hAnsi="Times New Roman" w:cs="Times New Roman"/>
-          <w:color w:val="000000" w:themeColor="text1"/>
-          <w:sz w:val="24"/>
-          <w:szCs w:val="24"/>
-        </w:rPr>
         <w:t>PHP/</w:t>
       </w:r>
       <w:r>
@@ -9348,8 +8751,6 @@
         </w:rPr>
         <w:t xml:space="preserve">de um </w:t>
       </w:r>
-      <w:proofErr w:type="spellStart"/>
-      <w:proofErr w:type="gramStart"/>
       <w:r>
         <w:rPr>
           <w:rFonts w:ascii="Times New Roman" w:hAnsi="Times New Roman" w:cs="Times New Roman"/>
@@ -9358,123 +8759,13 @@
         </w:rPr>
         <w:t>eCommerce</w:t>
       </w:r>
-      <w:proofErr w:type="spellEnd"/>
-      <w:proofErr w:type="gramEnd"/>
-      <w:r>
-        <w:rPr>
-          <w:rFonts w:ascii="Times New Roman" w:hAnsi="Times New Roman" w:cs="Times New Roman"/>
-          <w:sz w:val="24"/>
-          <w:szCs w:val="24"/>
-        </w:rPr>
-        <w:t xml:space="preserve"> para uma universidade, no qual </w:t>
-      </w:r>
-      <w:proofErr w:type="spellStart"/>
-      <w:r>
-        <w:rPr>
-          <w:rFonts w:ascii="Times New Roman" w:hAnsi="Times New Roman" w:cs="Times New Roman"/>
-          <w:sz w:val="24"/>
-          <w:szCs w:val="24"/>
-        </w:rPr>
-        <w:t>Andi</w:t>
-      </w:r>
-      <w:proofErr w:type="spellEnd"/>
-      <w:r>
-        <w:rPr>
-          <w:rFonts w:ascii="Times New Roman" w:hAnsi="Times New Roman" w:cs="Times New Roman"/>
-          <w:sz w:val="24"/>
-          <w:szCs w:val="24"/>
-        </w:rPr>
-        <w:t xml:space="preserve"> </w:t>
-      </w:r>
-      <w:proofErr w:type="spellStart"/>
-      <w:r>
-        <w:rPr>
-          <w:rFonts w:ascii="Times New Roman" w:hAnsi="Times New Roman" w:cs="Times New Roman"/>
-          <w:sz w:val="24"/>
-          <w:szCs w:val="24"/>
-        </w:rPr>
-        <w:t>Gutmans</w:t>
-      </w:r>
-      <w:proofErr w:type="spellEnd"/>
-      <w:r>
-        <w:rPr>
-          <w:rFonts w:ascii="Times New Roman" w:hAnsi="Times New Roman" w:cs="Times New Roman"/>
-          <w:sz w:val="24"/>
-          <w:szCs w:val="24"/>
-        </w:rPr>
-        <w:t xml:space="preserve"> e </w:t>
-      </w:r>
-      <w:proofErr w:type="spellStart"/>
-      <w:r>
-        <w:rPr>
-          <w:rFonts w:ascii="Times New Roman" w:hAnsi="Times New Roman" w:cs="Times New Roman"/>
-          <w:sz w:val="24"/>
-          <w:szCs w:val="24"/>
-        </w:rPr>
-        <w:t>Zeev</w:t>
-      </w:r>
-      <w:proofErr w:type="spellEnd"/>
-      <w:r>
-        <w:rPr>
-          <w:rFonts w:ascii="Times New Roman" w:hAnsi="Times New Roman" w:cs="Times New Roman"/>
-          <w:sz w:val="24"/>
-          <w:szCs w:val="24"/>
-        </w:rPr>
-        <w:t xml:space="preserve"> </w:t>
-      </w:r>
-      <w:proofErr w:type="spellStart"/>
-      <w:r>
-        <w:rPr>
-          <w:rFonts w:ascii="Times New Roman" w:hAnsi="Times New Roman" w:cs="Times New Roman"/>
-          <w:sz w:val="24"/>
-          <w:szCs w:val="24"/>
-        </w:rPr>
-        <w:t>Suraski</w:t>
-      </w:r>
-      <w:proofErr w:type="spellEnd"/>
-      <w:r>
-        <w:rPr>
-          <w:rFonts w:ascii="Times New Roman" w:hAnsi="Times New Roman" w:cs="Times New Roman"/>
-          <w:sz w:val="24"/>
-          <w:szCs w:val="24"/>
-        </w:rPr>
-        <w:t xml:space="preserve"> de </w:t>
-      </w:r>
-      <w:proofErr w:type="spellStart"/>
-      <w:r>
-        <w:rPr>
-          <w:rFonts w:ascii="Times New Roman" w:hAnsi="Times New Roman" w:cs="Times New Roman"/>
-          <w:sz w:val="24"/>
-          <w:szCs w:val="24"/>
-        </w:rPr>
-        <w:t>Tel</w:t>
-      </w:r>
-      <w:proofErr w:type="spellEnd"/>
-      <w:r>
-        <w:rPr>
-          <w:rFonts w:ascii="Times New Roman" w:hAnsi="Times New Roman" w:cs="Times New Roman"/>
-          <w:sz w:val="24"/>
-          <w:szCs w:val="24"/>
-        </w:rPr>
-        <w:t xml:space="preserve"> </w:t>
-      </w:r>
-      <w:proofErr w:type="spellStart"/>
-      <w:r>
-        <w:rPr>
-          <w:rFonts w:ascii="Times New Roman" w:hAnsi="Times New Roman" w:cs="Times New Roman"/>
-          <w:sz w:val="24"/>
-          <w:szCs w:val="24"/>
-        </w:rPr>
-        <w:t>Aviv</w:t>
-      </w:r>
-      <w:proofErr w:type="spellEnd"/>
-      <w:r>
-        <w:rPr>
-          <w:rFonts w:ascii="Times New Roman" w:hAnsi="Times New Roman" w:cs="Times New Roman"/>
-          <w:sz w:val="24"/>
-          <w:szCs w:val="24"/>
-        </w:rPr>
-        <w:t xml:space="preserve">, Israel, estavam trabalhando. Então eles </w:t>
+      <w:r>
+        <w:rPr>
+          <w:rFonts w:ascii="Times New Roman" w:hAnsi="Times New Roman" w:cs="Times New Roman"/>
+          <w:sz w:val="24"/>
+          <w:szCs w:val="24"/>
+        </w:rPr>
+        <w:t xml:space="preserve"> para uma universidade, no qual Andi Gutmans e Zeev Suraski de Tel Aviv, Israel, estavam trabalhando. Então eles </w:t>
       </w:r>
       <w:r>
         <w:rPr>
@@ -9490,16 +8781,7 @@
           <w:sz w:val="24"/>
           <w:szCs w:val="24"/>
         </w:rPr>
-        <w:t xml:space="preserve">Em contato online com </w:t>
-      </w:r>
-      <w:proofErr w:type="spellStart"/>
-      <w:r>
-        <w:rPr>
-          <w:rFonts w:ascii="Times New Roman" w:hAnsi="Times New Roman" w:cs="Times New Roman"/>
-          <w:sz w:val="24"/>
-          <w:szCs w:val="24"/>
-        </w:rPr>
-        <w:t>R</w:t>
+        <w:t>Em contato online com R</w:t>
       </w:r>
       <w:r>
         <w:rPr>
@@ -9509,7 +8791,6 @@
         </w:rPr>
         <w:t>asmus</w:t>
       </w:r>
-      <w:proofErr w:type="spellEnd"/>
       <w:r>
         <w:rPr>
           <w:rFonts w:ascii="Times New Roman" w:hAnsi="Times New Roman" w:cs="Times New Roman"/>
@@ -9532,51 +8813,15 @@
           <w:sz w:val="24"/>
           <w:szCs w:val="24"/>
         </w:rPr>
-        <w:t xml:space="preserve">eles discutiram vários aspectos para a corrente </w:t>
-      </w:r>
-      <w:proofErr w:type="gramStart"/>
-      <w:r>
-        <w:rPr>
-          <w:rFonts w:ascii="Times New Roman" w:hAnsi="Times New Roman" w:cs="Times New Roman"/>
-          <w:sz w:val="24"/>
-          <w:szCs w:val="24"/>
-        </w:rPr>
-        <w:t>implemen</w:t>
-      </w:r>
-      <w:r>
-        <w:rPr>
-          <w:rFonts w:ascii="Times New Roman" w:hAnsi="Times New Roman" w:cs="Times New Roman"/>
-          <w:sz w:val="24"/>
-          <w:szCs w:val="24"/>
-        </w:rPr>
-        <w:t>tação</w:t>
-      </w:r>
-      <w:proofErr w:type="gramEnd"/>
-      <w:r>
-        <w:rPr>
-          <w:rFonts w:ascii="Times New Roman" w:hAnsi="Times New Roman" w:cs="Times New Roman"/>
-          <w:sz w:val="24"/>
-          <w:szCs w:val="24"/>
-        </w:rPr>
-        <w:t xml:space="preserve"> e </w:t>
-      </w:r>
-      <w:proofErr w:type="spellStart"/>
-      <w:r>
-        <w:rPr>
-          <w:rFonts w:ascii="Times New Roman" w:hAnsi="Times New Roman" w:cs="Times New Roman"/>
-          <w:sz w:val="24"/>
-          <w:szCs w:val="24"/>
-        </w:rPr>
-        <w:t>redesenvolvimento</w:t>
-      </w:r>
-      <w:proofErr w:type="spellEnd"/>
-      <w:r>
-        <w:rPr>
-          <w:rFonts w:ascii="Times New Roman" w:hAnsi="Times New Roman" w:cs="Times New Roman"/>
-          <w:sz w:val="24"/>
-          <w:szCs w:val="24"/>
-        </w:rPr>
-        <w:t xml:space="preserve"> da linguagem</w:t>
+        <w:t>eles discutiram vários aspectos para a corrente implemen</w:t>
+      </w:r>
+      <w:r>
+        <w:rPr>
+          <w:rFonts w:ascii="Times New Roman" w:hAnsi="Times New Roman" w:cs="Times New Roman"/>
+          <w:sz w:val="24"/>
+          <w:szCs w:val="24"/>
+        </w:rPr>
+        <w:t>tação e redesenvolvimento da linguagem</w:t>
       </w:r>
       <w:r>
         <w:rPr>
@@ -9614,7 +8859,6 @@
         </w:rPr>
         <w:t xml:space="preserve">Em um esforço para melhorar a </w:t>
       </w:r>
-      <w:proofErr w:type="spellStart"/>
       <w:r>
         <w:rPr>
           <w:rFonts w:ascii="Times New Roman" w:hAnsi="Times New Roman" w:cs="Times New Roman"/>
@@ -9624,68 +8868,13 @@
         </w:rPr>
         <w:t>engine</w:t>
       </w:r>
-      <w:proofErr w:type="spellEnd"/>
-      <w:r>
-        <w:rPr>
-          <w:rFonts w:ascii="Times New Roman" w:hAnsi="Times New Roman" w:cs="Times New Roman"/>
-          <w:sz w:val="24"/>
-          <w:szCs w:val="24"/>
-        </w:rPr>
-        <w:t xml:space="preserve"> e iniciar a construção em cima da base de usuários existentes do PHP/FI, </w:t>
-      </w:r>
-      <w:proofErr w:type="spellStart"/>
-      <w:r>
-        <w:rPr>
-          <w:rFonts w:ascii="Times New Roman" w:hAnsi="Times New Roman" w:cs="Times New Roman"/>
-          <w:sz w:val="24"/>
-          <w:szCs w:val="24"/>
-        </w:rPr>
-        <w:t>Andi</w:t>
-      </w:r>
-      <w:proofErr w:type="spellEnd"/>
-      <w:r>
-        <w:rPr>
-          <w:rFonts w:ascii="Times New Roman" w:hAnsi="Times New Roman" w:cs="Times New Roman"/>
-          <w:sz w:val="24"/>
-          <w:szCs w:val="24"/>
-        </w:rPr>
-        <w:t xml:space="preserve">, </w:t>
-      </w:r>
-      <w:proofErr w:type="spellStart"/>
-      <w:r>
-        <w:rPr>
-          <w:rFonts w:ascii="Times New Roman" w:hAnsi="Times New Roman" w:cs="Times New Roman"/>
-          <w:sz w:val="24"/>
-          <w:szCs w:val="24"/>
-        </w:rPr>
-        <w:t>Rasmus</w:t>
-      </w:r>
-      <w:proofErr w:type="spellEnd"/>
-      <w:r>
-        <w:rPr>
-          <w:rFonts w:ascii="Times New Roman" w:hAnsi="Times New Roman" w:cs="Times New Roman"/>
-          <w:sz w:val="24"/>
-          <w:szCs w:val="24"/>
-        </w:rPr>
-        <w:t xml:space="preserve">, e </w:t>
-      </w:r>
-      <w:proofErr w:type="spellStart"/>
-      <w:r>
-        <w:rPr>
-          <w:rFonts w:ascii="Times New Roman" w:hAnsi="Times New Roman" w:cs="Times New Roman"/>
-          <w:sz w:val="24"/>
-          <w:szCs w:val="24"/>
-        </w:rPr>
-        <w:t>Zeev</w:t>
-      </w:r>
-      <w:proofErr w:type="spellEnd"/>
-      <w:r>
-        <w:rPr>
-          <w:rFonts w:ascii="Times New Roman" w:hAnsi="Times New Roman" w:cs="Times New Roman"/>
-          <w:sz w:val="24"/>
-          <w:szCs w:val="24"/>
-        </w:rPr>
-        <w:t xml:space="preserve"> decidiram colaborar no desenvolvimento de uma nova e independente linguagem de programação. Essa nova linguagem foi lançada com um novo nome, que removeu a impressão do limitado uso pessoal que o nome PHP/FI 2.0 tinha mantido. Foi renomeado simplesmente para 'PHP</w:t>
+      <w:r>
+        <w:rPr>
+          <w:rFonts w:ascii="Times New Roman" w:hAnsi="Times New Roman" w:cs="Times New Roman"/>
+          <w:sz w:val="24"/>
+          <w:szCs w:val="24"/>
+        </w:rPr>
+        <w:t xml:space="preserve"> e iniciar a construção em cima da base de usuários existentes do PHP/FI, Andi, Rasmus, e Zeev decidiram colaborar no desenvolvimento de uma nova e independente linguagem de programação. Essa nova linguagem foi lançada com um novo nome, que removeu a impressão do limitado uso pessoal que o nome PHP/FI 2.0 tinha mantido. Foi renomeado simplesmente para 'PHP</w:t>
       </w:r>
       <w:r>
         <w:rPr>
@@ -9734,27 +8923,7 @@
           <w:sz w:val="24"/>
           <w:szCs w:val="24"/>
         </w:rPr>
-        <w:t xml:space="preserve">Hypertext </w:t>
-      </w:r>
-      <w:proofErr w:type="spellStart"/>
-      <w:r>
-        <w:rPr>
-          <w:rFonts w:ascii="Times New Roman" w:hAnsi="Times New Roman" w:cs="Times New Roman"/>
-          <w:i/>
-          <w:sz w:val="24"/>
-          <w:szCs w:val="24"/>
-        </w:rPr>
-        <w:t>Preprocessor</w:t>
-      </w:r>
-      <w:proofErr w:type="spellEnd"/>
-      <w:r>
-        <w:rPr>
-          <w:rFonts w:ascii="Times New Roman" w:hAnsi="Times New Roman" w:cs="Times New Roman"/>
-          <w:i/>
-          <w:sz w:val="24"/>
-          <w:szCs w:val="24"/>
-        </w:rPr>
-        <w:t xml:space="preserve"> </w:t>
+        <w:t xml:space="preserve">Hypertext Preprocessor </w:t>
       </w:r>
       <w:r>
         <w:rPr>
@@ -9782,79 +8951,7 @@
           <w:sz w:val="24"/>
           <w:szCs w:val="24"/>
         </w:rPr>
-        <w:t xml:space="preserve">No inverno de 1998, logo após o PHP 3.0 ter sido oficialmente lançado, </w:t>
-      </w:r>
-      <w:proofErr w:type="spellStart"/>
-      <w:r>
-        <w:rPr>
-          <w:rFonts w:ascii="Times New Roman" w:hAnsi="Times New Roman" w:cs="Times New Roman"/>
-          <w:sz w:val="24"/>
-          <w:szCs w:val="24"/>
-        </w:rPr>
-        <w:t>Andi</w:t>
-      </w:r>
-      <w:proofErr w:type="spellEnd"/>
-      <w:r>
-        <w:rPr>
-          <w:rFonts w:ascii="Times New Roman" w:hAnsi="Times New Roman" w:cs="Times New Roman"/>
-          <w:sz w:val="24"/>
-          <w:szCs w:val="24"/>
-        </w:rPr>
-        <w:t xml:space="preserve"> </w:t>
-      </w:r>
-      <w:proofErr w:type="spellStart"/>
-      <w:r>
-        <w:rPr>
-          <w:rFonts w:ascii="Times New Roman" w:hAnsi="Times New Roman" w:cs="Times New Roman"/>
-          <w:sz w:val="24"/>
-          <w:szCs w:val="24"/>
-        </w:rPr>
-        <w:t>Gutmans</w:t>
-      </w:r>
-      <w:proofErr w:type="spellEnd"/>
-      <w:r>
-        <w:rPr>
-          <w:rFonts w:ascii="Times New Roman" w:hAnsi="Times New Roman" w:cs="Times New Roman"/>
-          <w:sz w:val="24"/>
-          <w:szCs w:val="24"/>
-        </w:rPr>
-        <w:t xml:space="preserve"> e </w:t>
-      </w:r>
-      <w:proofErr w:type="spellStart"/>
-      <w:r>
-        <w:rPr>
-          <w:rFonts w:ascii="Times New Roman" w:hAnsi="Times New Roman" w:cs="Times New Roman"/>
-          <w:sz w:val="24"/>
-          <w:szCs w:val="24"/>
-        </w:rPr>
-        <w:t>Zeev</w:t>
-      </w:r>
-      <w:proofErr w:type="spellEnd"/>
-      <w:r>
-        <w:rPr>
-          <w:rFonts w:ascii="Times New Roman" w:hAnsi="Times New Roman" w:cs="Times New Roman"/>
-          <w:sz w:val="24"/>
-          <w:szCs w:val="24"/>
-        </w:rPr>
-        <w:t xml:space="preserve"> </w:t>
-      </w:r>
-      <w:proofErr w:type="spellStart"/>
-      <w:r>
-        <w:rPr>
-          <w:rFonts w:ascii="Times New Roman" w:hAnsi="Times New Roman" w:cs="Times New Roman"/>
-          <w:sz w:val="24"/>
-          <w:szCs w:val="24"/>
-        </w:rPr>
-        <w:t>Suraski</w:t>
-      </w:r>
-      <w:proofErr w:type="spellEnd"/>
-      <w:r>
-        <w:rPr>
-          <w:rFonts w:ascii="Times New Roman" w:hAnsi="Times New Roman" w:cs="Times New Roman"/>
-          <w:sz w:val="24"/>
-          <w:szCs w:val="24"/>
-        </w:rPr>
-        <w:t xml:space="preserve"> começaram a trabalhar em uma reescrita do core do P</w:t>
+        <w:t>No inverno de 1998, logo após o PHP 3.0 ter sido oficialmente lançado, Andi Gutmans e Zeev Suraski começaram a trabalhar em uma reescrita do core do P</w:t>
       </w:r>
       <w:r>
         <w:rPr>
@@ -9930,25 +9027,7 @@
           <w:sz w:val="24"/>
           <w:szCs w:val="24"/>
         </w:rPr>
-        <w:t xml:space="preserve">O PHP </w:t>
-      </w:r>
-      <w:proofErr w:type="gramStart"/>
-      <w:r>
-        <w:rPr>
-          <w:rFonts w:ascii="Times New Roman" w:hAnsi="Times New Roman" w:cs="Times New Roman"/>
-          <w:sz w:val="24"/>
-          <w:szCs w:val="24"/>
-        </w:rPr>
-        <w:t>5</w:t>
-      </w:r>
-      <w:proofErr w:type="gramEnd"/>
-      <w:r>
-        <w:rPr>
-          <w:rFonts w:ascii="Times New Roman" w:hAnsi="Times New Roman" w:cs="Times New Roman"/>
-          <w:sz w:val="24"/>
-          <w:szCs w:val="24"/>
-        </w:rPr>
-        <w:t xml:space="preserve"> foi lançado em Julho de 2004 após um longo desenvolvimento e vários pré-lançamentos. O time de desenvolvimento PHP inclui dezenas de desenvolvedores, </w:t>
+        <w:t xml:space="preserve">O PHP 5 foi lançado em Julho de 2004 após um longo desenvolvimento e vários pré-lançamentos. O time de desenvolvimento PHP inclui dezenas de desenvolvedores, </w:t>
       </w:r>
       <w:r>
         <w:rPr>
@@ -10056,16 +9135,7 @@
           <w:sz w:val="24"/>
           <w:szCs w:val="24"/>
         </w:rPr>
-        <w:t xml:space="preserve">é conhecida (W3TECHS, </w:t>
-      </w:r>
-      <w:r>
-        <w:rPr>
-          <w:rFonts w:ascii="Times New Roman" w:hAnsi="Times New Roman" w:cs="Times New Roman"/>
-          <w:sz w:val="24"/>
-          <w:szCs w:val="24"/>
-        </w:rPr>
-        <w:lastRenderedPageBreak/>
-        <w:t>2016)</w:t>
+        <w:t>é conhecida (W3TECHS, 2016)</w:t>
       </w:r>
       <w:r>
         <w:rPr>
@@ -10129,61 +9199,7 @@
           <w:sz w:val="24"/>
           <w:szCs w:val="24"/>
         </w:rPr>
-        <w:t xml:space="preserve"> </w:t>
-      </w:r>
-      <w:proofErr w:type="spellStart"/>
-      <w:r>
-        <w:rPr>
-          <w:rFonts w:ascii="Times New Roman" w:hAnsi="Times New Roman" w:cs="Times New Roman"/>
-          <w:sz w:val="24"/>
-          <w:szCs w:val="24"/>
-        </w:rPr>
-        <w:t>Facebook</w:t>
-      </w:r>
-      <w:proofErr w:type="spellEnd"/>
-      <w:r>
-        <w:rPr>
-          <w:rFonts w:ascii="Times New Roman" w:hAnsi="Times New Roman" w:cs="Times New Roman"/>
-          <w:sz w:val="24"/>
-          <w:szCs w:val="24"/>
-        </w:rPr>
-        <w:t xml:space="preserve">, Yahoo, </w:t>
-      </w:r>
-      <w:proofErr w:type="spellStart"/>
-      <w:r>
-        <w:rPr>
-          <w:rFonts w:ascii="Times New Roman" w:hAnsi="Times New Roman" w:cs="Times New Roman"/>
-          <w:sz w:val="24"/>
-          <w:szCs w:val="24"/>
-        </w:rPr>
-        <w:t>Wikipedia</w:t>
-      </w:r>
-      <w:proofErr w:type="spellEnd"/>
-      <w:r>
-        <w:rPr>
-          <w:rFonts w:ascii="Times New Roman" w:hAnsi="Times New Roman" w:cs="Times New Roman"/>
-          <w:sz w:val="24"/>
-          <w:szCs w:val="24"/>
-        </w:rPr>
-        <w:t xml:space="preserve"> e </w:t>
-      </w:r>
-      <w:proofErr w:type="spellStart"/>
-      <w:r>
-        <w:rPr>
-          <w:rFonts w:ascii="Times New Roman" w:hAnsi="Times New Roman" w:cs="Times New Roman"/>
-          <w:sz w:val="24"/>
-          <w:szCs w:val="24"/>
-        </w:rPr>
-        <w:t>Wordpress</w:t>
-      </w:r>
-      <w:proofErr w:type="spellEnd"/>
-      <w:r>
-        <w:rPr>
-          <w:rFonts w:ascii="Times New Roman" w:hAnsi="Times New Roman" w:cs="Times New Roman"/>
-          <w:sz w:val="24"/>
-          <w:szCs w:val="24"/>
-        </w:rPr>
-        <w:t>.</w:t>
+        <w:t xml:space="preserve"> Facebook, Yahoo, Wikipedia e Wordpress.</w:t>
       </w:r>
     </w:p>
     <w:p>
@@ -10251,7 +9267,16 @@
           <w:sz w:val="24"/>
           <w:szCs w:val="24"/>
         </w:rPr>
-        <w:t>Além de ser hoje a linguagem mais utilizada para servidores web no mundo, o PHP</w:t>
+        <w:t xml:space="preserve">Além de ser </w:t>
+      </w:r>
+      <w:r>
+        <w:rPr>
+          <w:rFonts w:ascii="Times New Roman" w:hAnsi="Times New Roman" w:cs="Times New Roman"/>
+          <w:sz w:val="24"/>
+          <w:szCs w:val="24"/>
+        </w:rPr>
+        <w:lastRenderedPageBreak/>
+        <w:t>hoje a linguagem mais utilizada para servidores web no mundo, o PHP</w:t>
       </w:r>
       <w:r>
         <w:rPr>
@@ -10347,25 +9372,7 @@
           <w:sz w:val="24"/>
           <w:szCs w:val="24"/>
         </w:rPr>
-        <w:t xml:space="preserve"> </w:t>
-      </w:r>
-      <w:proofErr w:type="gramStart"/>
-      <w:r>
-        <w:rPr>
-          <w:rFonts w:ascii="Times New Roman" w:hAnsi="Times New Roman" w:cs="Times New Roman"/>
-          <w:sz w:val="24"/>
-          <w:szCs w:val="24"/>
-        </w:rPr>
-        <w:t>novas solução</w:t>
-      </w:r>
-      <w:proofErr w:type="gramEnd"/>
-      <w:r>
-        <w:rPr>
-          <w:rFonts w:ascii="Times New Roman" w:hAnsi="Times New Roman" w:cs="Times New Roman"/>
-          <w:sz w:val="24"/>
-          <w:szCs w:val="24"/>
-        </w:rPr>
-        <w:t xml:space="preserve"> que utilizam a linguagem</w:t>
+        <w:t xml:space="preserve"> novas solução que utilizam a linguagem</w:t>
       </w:r>
       <w:r>
         <w:rPr>
@@ -10557,25 +9564,7 @@
           <w:sz w:val="24"/>
           <w:szCs w:val="24"/>
         </w:rPr>
-        <w:t xml:space="preserve">. O PHP-FIG cria recomendações que os frameworks PHP podem implementar voluntariamente para melhorar a comunicação e o compartilhamento com outros frameworks (LOCKHART, 2015, </w:t>
-      </w:r>
-      <w:proofErr w:type="spellStart"/>
-      <w:r>
-        <w:rPr>
-          <w:rFonts w:ascii="Times New Roman" w:hAnsi="Times New Roman" w:cs="Times New Roman"/>
-          <w:sz w:val="24"/>
-          <w:szCs w:val="24"/>
-        </w:rPr>
-        <w:t>pg</w:t>
-      </w:r>
-      <w:proofErr w:type="spellEnd"/>
-      <w:r>
-        <w:rPr>
-          <w:rFonts w:ascii="Times New Roman" w:hAnsi="Times New Roman" w:cs="Times New Roman"/>
-          <w:sz w:val="24"/>
-          <w:szCs w:val="24"/>
-        </w:rPr>
-        <w:t xml:space="preserve"> 63).</w:t>
+        <w:t>. O PHP-FIG cria recomendações que os frameworks PHP podem implementar voluntariamente para melhorar a comunicação e o compartilhamento com outros frameworks (LOCKHART, 2015, pg 63).</w:t>
       </w:r>
     </w:p>
     <w:p>
@@ -10676,51 +9665,15 @@
           <w:sz w:val="24"/>
           <w:szCs w:val="24"/>
         </w:rPr>
-        <w:t xml:space="preserve">ão adotadas e </w:t>
-      </w:r>
-      <w:proofErr w:type="gramStart"/>
-      <w:r>
-        <w:rPr>
-          <w:rFonts w:ascii="Times New Roman" w:hAnsi="Times New Roman" w:cs="Times New Roman"/>
-          <w:sz w:val="24"/>
-          <w:szCs w:val="24"/>
-        </w:rPr>
-        <w:t>implementadas</w:t>
-      </w:r>
-      <w:proofErr w:type="gramEnd"/>
-      <w:r>
-        <w:rPr>
-          <w:rFonts w:ascii="Times New Roman" w:hAnsi="Times New Roman" w:cs="Times New Roman"/>
-          <w:sz w:val="24"/>
-          <w:szCs w:val="24"/>
-        </w:rPr>
-        <w:t xml:space="preserve"> pelos</w:t>
-      </w:r>
-      <w:r>
-        <w:rPr>
-          <w:rFonts w:ascii="Times New Roman" w:hAnsi="Times New Roman" w:cs="Times New Roman"/>
-          <w:sz w:val="24"/>
-          <w:szCs w:val="24"/>
-        </w:rPr>
-        <w:t xml:space="preserve"> maiores e mais populares frameworks (LOCKHART, 2015, </w:t>
-      </w:r>
-      <w:proofErr w:type="spellStart"/>
-      <w:r>
-        <w:rPr>
-          <w:rFonts w:ascii="Times New Roman" w:hAnsi="Times New Roman" w:cs="Times New Roman"/>
-          <w:sz w:val="24"/>
-          <w:szCs w:val="24"/>
-        </w:rPr>
-        <w:t>pg</w:t>
-      </w:r>
-      <w:proofErr w:type="spellEnd"/>
-      <w:r>
-        <w:rPr>
-          <w:rFonts w:ascii="Times New Roman" w:hAnsi="Times New Roman" w:cs="Times New Roman"/>
-          <w:sz w:val="24"/>
-          <w:szCs w:val="24"/>
-        </w:rPr>
-        <w:t xml:space="preserve"> 63).</w:t>
+        <w:t>ão adotadas e implementadas pelos</w:t>
+      </w:r>
+      <w:r>
+        <w:rPr>
+          <w:rFonts w:ascii="Times New Roman" w:hAnsi="Times New Roman" w:cs="Times New Roman"/>
+          <w:sz w:val="24"/>
+          <w:szCs w:val="24"/>
+        </w:rPr>
+        <w:t xml:space="preserve"> maiores e mais populares frameworks (LOCKHART, 2015, pg 63).</w:t>
       </w:r>
     </w:p>
     <w:p>
@@ -10915,7 +9868,6 @@
         </w:rPr>
         <w:t xml:space="preserve"> por meio do uso de </w:t>
       </w:r>
-      <w:proofErr w:type="spellStart"/>
       <w:r>
         <w:rPr>
           <w:rFonts w:ascii="Times New Roman" w:hAnsi="Times New Roman" w:cs="Times New Roman"/>
@@ -10923,9 +9875,16 @@
           <w:sz w:val="24"/>
           <w:szCs w:val="24"/>
         </w:rPr>
-        <w:t>prepared</w:t>
-      </w:r>
-      <w:proofErr w:type="spellEnd"/>
+        <w:t>prepared statements</w:t>
+      </w:r>
+      <w:r>
+        <w:rPr>
+          <w:rFonts w:ascii="Times New Roman" w:hAnsi="Times New Roman" w:cs="Times New Roman"/>
+          <w:sz w:val="24"/>
+          <w:szCs w:val="24"/>
+        </w:rPr>
+        <w:t xml:space="preserve"> na consulta à base de dados. A extensão PHP </w:t>
+      </w:r>
       <w:r>
         <w:rPr>
           <w:rFonts w:ascii="Times New Roman" w:hAnsi="Times New Roman" w:cs="Times New Roman"/>
@@ -10933,26 +9892,31 @@
           <w:sz w:val="24"/>
           <w:szCs w:val="24"/>
         </w:rPr>
-        <w:t xml:space="preserve"> </w:t>
-      </w:r>
-      <w:proofErr w:type="spellStart"/>
-      <w:r>
-        <w:rPr>
-          <w:rFonts w:ascii="Times New Roman" w:hAnsi="Times New Roman" w:cs="Times New Roman"/>
-          <w:i/>
-          <w:sz w:val="24"/>
-          <w:szCs w:val="24"/>
-        </w:rPr>
-        <w:t>statements</w:t>
-      </w:r>
-      <w:proofErr w:type="spellEnd"/>
-      <w:r>
-        <w:rPr>
-          <w:rFonts w:ascii="Times New Roman" w:hAnsi="Times New Roman" w:cs="Times New Roman"/>
-          <w:sz w:val="24"/>
-          <w:szCs w:val="24"/>
-        </w:rPr>
-        <w:t xml:space="preserve"> na consulta à base de dados. A extensão </w:t>
+        <w:t>Data Objects</w:t>
+      </w:r>
+      <w:r>
+        <w:rPr>
+          <w:rFonts w:ascii="Times New Roman" w:hAnsi="Times New Roman" w:cs="Times New Roman"/>
+          <w:sz w:val="24"/>
+          <w:szCs w:val="24"/>
+        </w:rPr>
+        <w:t xml:space="preserve"> define uma interface leve e consistente para acessar bancos de dados em PHP. </w:t>
+      </w:r>
+      <w:r>
+        <w:rPr>
+          <w:rFonts w:ascii="Times New Roman" w:hAnsi="Times New Roman" w:cs="Times New Roman"/>
+          <w:sz w:val="24"/>
+          <w:szCs w:val="24"/>
+        </w:rPr>
+        <w:t>A PDO não é uma biblioteca completa para abstração do acesso a base de dados, uma vez que ela não faz leitura e tradu</w:t>
+      </w:r>
+      <w:r>
+        <w:rPr>
+          <w:rFonts w:ascii="Times New Roman" w:hAnsi="Times New Roman" w:cs="Times New Roman"/>
+          <w:sz w:val="24"/>
+          <w:szCs w:val="24"/>
+        </w:rPr>
+        <w:t xml:space="preserve">ção de instruções SQL, adaptando-as aos mais diversos drivers de banco de dados existentes. Ela simplesmente unifica a chamada de </w:t>
       </w:r>
       <w:r>
         <w:rPr>
@@ -10961,51 +9925,7 @@
           <w:szCs w:val="24"/>
         </w:rPr>
         <w:lastRenderedPageBreak/>
-        <w:t xml:space="preserve">PHP </w:t>
-      </w:r>
-      <w:r>
-        <w:rPr>
-          <w:rFonts w:ascii="Times New Roman" w:hAnsi="Times New Roman" w:cs="Times New Roman"/>
-          <w:i/>
-          <w:sz w:val="24"/>
-          <w:szCs w:val="24"/>
-        </w:rPr>
-        <w:t xml:space="preserve">Data </w:t>
-      </w:r>
-      <w:proofErr w:type="spellStart"/>
-      <w:r>
-        <w:rPr>
-          <w:rFonts w:ascii="Times New Roman" w:hAnsi="Times New Roman" w:cs="Times New Roman"/>
-          <w:i/>
-          <w:sz w:val="24"/>
-          <w:szCs w:val="24"/>
-        </w:rPr>
-        <w:t>Objects</w:t>
-      </w:r>
-      <w:proofErr w:type="spellEnd"/>
-      <w:r>
-        <w:rPr>
-          <w:rFonts w:ascii="Times New Roman" w:hAnsi="Times New Roman" w:cs="Times New Roman"/>
-          <w:sz w:val="24"/>
-          <w:szCs w:val="24"/>
-        </w:rPr>
-        <w:t xml:space="preserve"> define uma interface leve e consistente para acessar bancos de dados em PHP. </w:t>
-      </w:r>
-      <w:r>
-        <w:rPr>
-          <w:rFonts w:ascii="Times New Roman" w:hAnsi="Times New Roman" w:cs="Times New Roman"/>
-          <w:sz w:val="24"/>
-          <w:szCs w:val="24"/>
-        </w:rPr>
-        <w:t>A PDO não é uma biblioteca completa para abstração do acesso a base de dados, uma vez que ela não faz leitura e tradu</w:t>
-      </w:r>
-      <w:r>
-        <w:rPr>
-          <w:rFonts w:ascii="Times New Roman" w:hAnsi="Times New Roman" w:cs="Times New Roman"/>
-          <w:sz w:val="24"/>
-          <w:szCs w:val="24"/>
-        </w:rPr>
-        <w:t xml:space="preserve">ção de instruções SQL, adaptando-as aos mais diversos drivers de banco de dados existentes. Ela simplesmente unifica a chamada de métodos, </w:t>
+        <w:t xml:space="preserve">métodos, </w:t>
       </w:r>
       <w:r>
         <w:rPr>
@@ -11069,25 +9989,7 @@
           <w:sz w:val="24"/>
           <w:szCs w:val="24"/>
         </w:rPr>
-        <w:t xml:space="preserve">, </w:t>
-      </w:r>
-      <w:proofErr w:type="spellStart"/>
-      <w:r>
-        <w:rPr>
-          <w:rFonts w:ascii="Times New Roman" w:hAnsi="Times New Roman" w:cs="Times New Roman"/>
-          <w:sz w:val="24"/>
-          <w:szCs w:val="24"/>
-        </w:rPr>
-        <w:t>pg</w:t>
-      </w:r>
-      <w:proofErr w:type="spellEnd"/>
-      <w:r>
-        <w:rPr>
-          <w:rFonts w:ascii="Times New Roman" w:hAnsi="Times New Roman" w:cs="Times New Roman"/>
-          <w:sz w:val="24"/>
-          <w:szCs w:val="24"/>
-        </w:rPr>
-        <w:t xml:space="preserve"> 159)</w:t>
+        <w:t>, pg 159)</w:t>
       </w:r>
       <w:r>
         <w:rPr>
@@ -11111,7 +10013,7 @@
           <w:szCs w:val="24"/>
         </w:rPr>
       </w:pPr>
-      <w:bookmarkStart w:id="16" w:name="_Toc465982890"/>
+      <w:bookmarkStart w:id="15" w:name="_Toc465982890"/>
       <w:r>
         <w:rPr>
           <w:rFonts w:ascii="Times New Roman" w:hAnsi="Times New Roman" w:cs="Times New Roman"/>
@@ -11121,7 +10023,7 @@
         </w:rPr>
         <w:t>SGBD</w:t>
       </w:r>
-      <w:bookmarkEnd w:id="16"/>
+      <w:bookmarkEnd w:id="15"/>
     </w:p>
     <w:p>
       <w:pPr>
@@ -11204,25 +10106,7 @@
           <w:sz w:val="24"/>
           <w:szCs w:val="24"/>
         </w:rPr>
-        <w:t xml:space="preserve"> sem preocupação com a representação interna dos dados no respectivo banco (NAVATHE, 2005, </w:t>
-      </w:r>
-      <w:proofErr w:type="spellStart"/>
-      <w:r>
-        <w:rPr>
-          <w:rFonts w:ascii="Times New Roman" w:hAnsi="Times New Roman" w:cs="Times New Roman"/>
-          <w:sz w:val="24"/>
-          <w:szCs w:val="24"/>
-        </w:rPr>
-        <w:t>pg</w:t>
-      </w:r>
-      <w:proofErr w:type="spellEnd"/>
-      <w:r>
-        <w:rPr>
-          <w:rFonts w:ascii="Times New Roman" w:hAnsi="Times New Roman" w:cs="Times New Roman"/>
-          <w:sz w:val="24"/>
-          <w:szCs w:val="24"/>
-        </w:rPr>
-        <w:t xml:space="preserve"> 446).</w:t>
+        <w:t xml:space="preserve"> sem preocupação com a representação interna dos dados no respectivo banco (NAVATHE, 2005, pg 446).</w:t>
       </w:r>
     </w:p>
     <w:p>
@@ -11262,61 +10146,7 @@
           <w:sz w:val="24"/>
           <w:szCs w:val="24"/>
         </w:rPr>
-        <w:t xml:space="preserve">Dentre vários sistemas de gerência, encontram-se o </w:t>
-      </w:r>
-      <w:proofErr w:type="spellStart"/>
-      <w:r>
-        <w:rPr>
-          <w:rFonts w:ascii="Times New Roman" w:hAnsi="Times New Roman" w:cs="Times New Roman"/>
-          <w:sz w:val="24"/>
-          <w:szCs w:val="24"/>
-        </w:rPr>
-        <w:t>SQLServer</w:t>
-      </w:r>
-      <w:proofErr w:type="spellEnd"/>
-      <w:r>
-        <w:rPr>
-          <w:rFonts w:ascii="Times New Roman" w:hAnsi="Times New Roman" w:cs="Times New Roman"/>
-          <w:sz w:val="24"/>
-          <w:szCs w:val="24"/>
-        </w:rPr>
-        <w:t xml:space="preserve">, Oracle, </w:t>
-      </w:r>
-      <w:proofErr w:type="spellStart"/>
-      <w:r>
-        <w:rPr>
-          <w:rFonts w:ascii="Times New Roman" w:hAnsi="Times New Roman" w:cs="Times New Roman"/>
-          <w:sz w:val="24"/>
-          <w:szCs w:val="24"/>
-        </w:rPr>
-        <w:t>PostgreeSQL</w:t>
-      </w:r>
-      <w:proofErr w:type="spellEnd"/>
-      <w:r>
-        <w:rPr>
-          <w:rFonts w:ascii="Times New Roman" w:hAnsi="Times New Roman" w:cs="Times New Roman"/>
-          <w:sz w:val="24"/>
-          <w:szCs w:val="24"/>
-        </w:rPr>
-        <w:t xml:space="preserve">, </w:t>
-      </w:r>
-      <w:proofErr w:type="spellStart"/>
-      <w:r>
-        <w:rPr>
-          <w:rFonts w:ascii="Times New Roman" w:hAnsi="Times New Roman" w:cs="Times New Roman"/>
-          <w:sz w:val="24"/>
-          <w:szCs w:val="24"/>
-        </w:rPr>
-        <w:t>SQLite</w:t>
-      </w:r>
-      <w:proofErr w:type="spellEnd"/>
-      <w:r>
-        <w:rPr>
-          <w:rFonts w:ascii="Times New Roman" w:hAnsi="Times New Roman" w:cs="Times New Roman"/>
-          <w:sz w:val="24"/>
-          <w:szCs w:val="24"/>
-        </w:rPr>
-        <w:t xml:space="preserve"> e MySQL, ficando o último em destaque entre os SGBDS que atuam junto </w:t>
+        <w:t xml:space="preserve">Dentre vários sistemas de gerência, encontram-se o SQLServer, Oracle, PostgreeSQL, SQLite e MySQL, ficando o último em destaque entre os SGBDS que atuam junto </w:t>
       </w:r>
       <w:r>
         <w:rPr>
@@ -11429,7 +10259,6 @@
           <w:sz w:val="24"/>
           <w:szCs w:val="24"/>
         </w:rPr>
-        <w:lastRenderedPageBreak/>
         <w:drawing>
           <wp:inline distT="0" distB="0" distL="0" distR="0" wp14:anchorId="73B1B3BE" wp14:editId="034980C1">
             <wp:extent cx="4496428" cy="2953162"/>
@@ -11482,7 +10311,7 @@
           <w:color w:val="auto"/>
         </w:rPr>
       </w:pPr>
-      <w:bookmarkStart w:id="17" w:name="_Toc465982462"/>
+      <w:bookmarkStart w:id="16" w:name="_Toc465982462"/>
       <w:r>
         <w:rPr>
           <w:rFonts w:ascii="Times New Roman" w:hAnsi="Times New Roman" w:cs="Times New Roman"/>
@@ -11533,7 +10362,7 @@
         </w:rPr>
         <w:t>: Conexão com banco de dados utilizando PDO</w:t>
       </w:r>
-      <w:bookmarkEnd w:id="17"/>
+      <w:bookmarkEnd w:id="16"/>
     </w:p>
     <w:p>
       <w:pPr>
@@ -11576,27 +10405,8 @@
           <w:sz w:val="24"/>
           <w:szCs w:val="24"/>
         </w:rPr>
-        <w:t xml:space="preserve">Na figura acima, os valores necessários para efetuar a conexão com o SGBD estão sendo armazenadas em variáveis, que posteriormente são utilizadas na instanciação da classe PDO, caso ocorra algum erro, será lançada uma exceção do tipo </w:t>
-      </w:r>
-      <w:proofErr w:type="spellStart"/>
-      <w:proofErr w:type="gramStart"/>
-      <w:r>
-        <w:rPr>
-          <w:rFonts w:ascii="Times New Roman" w:hAnsi="Times New Roman" w:cs="Times New Roman"/>
-          <w:sz w:val="24"/>
-          <w:szCs w:val="24"/>
-        </w:rPr>
-        <w:t>PDOException</w:t>
-      </w:r>
-      <w:proofErr w:type="spellEnd"/>
-      <w:proofErr w:type="gramEnd"/>
-      <w:r>
-        <w:rPr>
-          <w:rFonts w:ascii="Times New Roman" w:hAnsi="Times New Roman" w:cs="Times New Roman"/>
-          <w:sz w:val="24"/>
-          <w:szCs w:val="24"/>
-        </w:rPr>
-        <w:t>.</w:t>
+        <w:lastRenderedPageBreak/>
+        <w:t>Na figura acima, os valores necessários para efetuar a conexão com o SGBD estão sendo armazenadas em variáveis, que posteriormente são utilizadas na instanciação da classe PDO, caso ocorra algum erro, será lançada uma exceção do tipo PDOException.</w:t>
       </w:r>
     </w:p>
     <w:p>
@@ -11616,18 +10426,8 @@
           <w:sz w:val="24"/>
           <w:szCs w:val="24"/>
         </w:rPr>
-        <w:t xml:space="preserve">O SGBD </w:t>
-      </w:r>
-      <w:proofErr w:type="gramStart"/>
-      <w:r>
-        <w:rPr>
-          <w:rFonts w:ascii="Times New Roman" w:hAnsi="Times New Roman" w:cs="Times New Roman"/>
-          <w:sz w:val="24"/>
-          <w:szCs w:val="24"/>
-        </w:rPr>
-        <w:t>MySQL</w:t>
-      </w:r>
-      <w:proofErr w:type="gramEnd"/>
+        <w:t>O SGBD MySQL</w:t>
+      </w:r>
       <w:r>
         <w:rPr>
           <w:rFonts w:ascii="Times New Roman" w:hAnsi="Times New Roman" w:cs="Times New Roman"/>
@@ -11650,18 +10450,8 @@
           <w:sz w:val="24"/>
           <w:szCs w:val="24"/>
         </w:rPr>
-        <w:t xml:space="preserve">1996, como um projeto interno da empresa </w:t>
-      </w:r>
-      <w:proofErr w:type="spellStart"/>
-      <w:r>
-        <w:rPr>
-          <w:rFonts w:ascii="Times New Roman" w:hAnsi="Times New Roman" w:cs="Times New Roman"/>
-          <w:sz w:val="24"/>
-          <w:szCs w:val="24"/>
-        </w:rPr>
-        <w:t>TcX</w:t>
-      </w:r>
-      <w:proofErr w:type="spellEnd"/>
+        <w:t>1996, como um projeto interno da empresa TcX DataKonsult AB, na Suécia. Rapidamente,</w:t>
+      </w:r>
       <w:r>
         <w:rPr>
           <w:rFonts w:ascii="Times New Roman" w:hAnsi="Times New Roman" w:cs="Times New Roman"/>
@@ -11670,23 +10460,29 @@
         </w:rPr>
         <w:t xml:space="preserve"> </w:t>
       </w:r>
-      <w:proofErr w:type="spellStart"/>
-      <w:r>
-        <w:rPr>
-          <w:rFonts w:ascii="Times New Roman" w:hAnsi="Times New Roman" w:cs="Times New Roman"/>
-          <w:sz w:val="24"/>
-          <w:szCs w:val="24"/>
-        </w:rPr>
-        <w:t>DataKonsult</w:t>
-      </w:r>
-      <w:proofErr w:type="spellEnd"/>
-      <w:r>
-        <w:rPr>
-          <w:rFonts w:ascii="Times New Roman" w:hAnsi="Times New Roman" w:cs="Times New Roman"/>
-          <w:sz w:val="24"/>
-          <w:szCs w:val="24"/>
-        </w:rPr>
-        <w:t xml:space="preserve"> AB, na Suécia. Rapidamente,</w:t>
+      <w:r>
+        <w:rPr>
+          <w:rFonts w:ascii="Times New Roman" w:hAnsi="Times New Roman" w:cs="Times New Roman"/>
+          <w:sz w:val="24"/>
+          <w:szCs w:val="24"/>
+        </w:rPr>
+        <w:t>tornou-se muito popular</w:t>
+      </w:r>
+      <w:r>
+        <w:rPr>
+          <w:rFonts w:ascii="Times New Roman" w:hAnsi="Times New Roman" w:cs="Times New Roman"/>
+          <w:sz w:val="24"/>
+          <w:szCs w:val="24"/>
+        </w:rPr>
+        <w:t>,</w:t>
+      </w:r>
+      <w:r>
+        <w:rPr>
+          <w:rFonts w:ascii="Times New Roman" w:hAnsi="Times New Roman" w:cs="Times New Roman"/>
+          <w:sz w:val="24"/>
+          <w:szCs w:val="24"/>
+        </w:rPr>
+        <w:t xml:space="preserve"> pois embora não tivesse alguns recursos que outros SGBDs</w:t>
       </w:r>
       <w:r>
         <w:rPr>
@@ -11702,34 +10498,8 @@
           <w:sz w:val="24"/>
           <w:szCs w:val="24"/>
         </w:rPr>
-        <w:t>tornou-se muito popular</w:t>
-      </w:r>
-      <w:r>
-        <w:rPr>
-          <w:rFonts w:ascii="Times New Roman" w:hAnsi="Times New Roman" w:cs="Times New Roman"/>
-          <w:sz w:val="24"/>
-          <w:szCs w:val="24"/>
-        </w:rPr>
-        <w:t>,</w:t>
-      </w:r>
-      <w:r>
-        <w:rPr>
-          <w:rFonts w:ascii="Times New Roman" w:hAnsi="Times New Roman" w:cs="Times New Roman"/>
-          <w:sz w:val="24"/>
-          <w:szCs w:val="24"/>
-        </w:rPr>
-        <w:t xml:space="preserve"> pois embora não tivesse alguns recursos que outros </w:t>
-      </w:r>
-      <w:proofErr w:type="spellStart"/>
-      <w:r>
-        <w:rPr>
-          <w:rFonts w:ascii="Times New Roman" w:hAnsi="Times New Roman" w:cs="Times New Roman"/>
-          <w:sz w:val="24"/>
-          <w:szCs w:val="24"/>
-        </w:rPr>
-        <w:t>SGBDs</w:t>
-      </w:r>
-      <w:proofErr w:type="spellEnd"/>
+        <w:t>ofereciam, primava pela escalabilidade e bom desempenho, qualidades consideradas mais</w:t>
+      </w:r>
       <w:r>
         <w:rPr>
           <w:rFonts w:ascii="Times New Roman" w:hAnsi="Times New Roman" w:cs="Times New Roman"/>
@@ -11744,7 +10514,7 @@
           <w:sz w:val="24"/>
           <w:szCs w:val="24"/>
         </w:rPr>
-        <w:t>ofereciam, primava pela escalabilidade e bom desempenho, qualidades consideradas mais</w:t>
+        <w:t>importantes por muitos. Seu crescimento fez com que fosse adquirido pela Sun Microsystems</w:t>
       </w:r>
       <w:r>
         <w:rPr>
@@ -11760,22 +10530,6 @@
           <w:sz w:val="24"/>
           <w:szCs w:val="24"/>
         </w:rPr>
-        <w:t>importantes por muitos. Seu crescimento fez com que fosse adquirido pela Sun Microsystems</w:t>
-      </w:r>
-      <w:r>
-        <w:rPr>
-          <w:rFonts w:ascii="Times New Roman" w:hAnsi="Times New Roman" w:cs="Times New Roman"/>
-          <w:sz w:val="24"/>
-          <w:szCs w:val="24"/>
-        </w:rPr>
-        <w:t xml:space="preserve"> </w:t>
-      </w:r>
-      <w:r>
-        <w:rPr>
-          <w:rFonts w:ascii="Times New Roman" w:hAnsi="Times New Roman" w:cs="Times New Roman"/>
-          <w:sz w:val="24"/>
-          <w:szCs w:val="24"/>
-        </w:rPr>
         <w:t xml:space="preserve">sendo posteriormente </w:t>
       </w:r>
       <w:r>
@@ -11802,23 +10556,13 @@
         </w:rPr>
         <w:t xml:space="preserve">(GILMORE, 2010, </w:t>
       </w:r>
-      <w:proofErr w:type="spellStart"/>
-      <w:r>
-        <w:rPr>
-          <w:rFonts w:ascii="Times New Roman" w:hAnsi="Times New Roman" w:cs="Times New Roman"/>
-          <w:sz w:val="24"/>
-          <w:szCs w:val="24"/>
-        </w:rPr>
-        <w:t>pg</w:t>
-      </w:r>
-      <w:proofErr w:type="spellEnd"/>
-      <w:r>
-        <w:rPr>
-          <w:rFonts w:ascii="Times New Roman" w:hAnsi="Times New Roman" w:cs="Times New Roman"/>
-          <w:sz w:val="24"/>
-          <w:szCs w:val="24"/>
-        </w:rPr>
-        <w:t xml:space="preserve"> </w:t>
+      <w:r>
+        <w:rPr>
+          <w:rFonts w:ascii="Times New Roman" w:hAnsi="Times New Roman" w:cs="Times New Roman"/>
+          <w:sz w:val="24"/>
+          <w:szCs w:val="24"/>
+        </w:rPr>
+        <w:t xml:space="preserve">pg </w:t>
       </w:r>
       <w:r>
         <w:rPr>
@@ -11846,43 +10590,7 @@
           <w:sz w:val="24"/>
           <w:szCs w:val="24"/>
         </w:rPr>
-        <w:t xml:space="preserve">Com o intuito de garantir o código aberto, o próprio fundador do </w:t>
-      </w:r>
-      <w:proofErr w:type="gramStart"/>
-      <w:r>
-        <w:rPr>
-          <w:rFonts w:ascii="Times New Roman" w:hAnsi="Times New Roman" w:cs="Times New Roman"/>
-          <w:sz w:val="24"/>
-          <w:szCs w:val="24"/>
-        </w:rPr>
-        <w:t>MySQL</w:t>
-      </w:r>
-      <w:proofErr w:type="gramEnd"/>
-      <w:r>
-        <w:rPr>
-          <w:rFonts w:ascii="Times New Roman" w:hAnsi="Times New Roman" w:cs="Times New Roman"/>
-          <w:sz w:val="24"/>
-          <w:szCs w:val="24"/>
-        </w:rPr>
-        <w:t xml:space="preserve"> criou outro banco de dados chamado </w:t>
-      </w:r>
-      <w:proofErr w:type="spellStart"/>
-      <w:r>
-        <w:rPr>
-          <w:rFonts w:ascii="Times New Roman" w:hAnsi="Times New Roman" w:cs="Times New Roman"/>
-          <w:sz w:val="24"/>
-          <w:szCs w:val="24"/>
-        </w:rPr>
-        <w:t>MariaDB</w:t>
-      </w:r>
-      <w:proofErr w:type="spellEnd"/>
-      <w:r>
-        <w:rPr>
-          <w:rFonts w:ascii="Times New Roman" w:hAnsi="Times New Roman" w:cs="Times New Roman"/>
-          <w:sz w:val="24"/>
-          <w:szCs w:val="24"/>
-        </w:rPr>
-        <w:t xml:space="preserve">, </w:t>
+        <w:t xml:space="preserve">Com o intuito de garantir o código aberto, o próprio fundador do MySQL criou outro banco de dados chamado MariaDB, </w:t>
       </w:r>
       <w:r>
         <w:rPr>
@@ -11901,7 +10609,6 @@
         <w:t xml:space="preserve"> qual surgiu como um </w:t>
       </w:r>
       <w:hyperlink r:id="rId13" w:tooltip="Fork" w:history="1">
-        <w:proofErr w:type="spellStart"/>
         <w:r>
           <w:rPr>
             <w:rFonts w:ascii="Times New Roman" w:hAnsi="Times New Roman" w:cs="Times New Roman"/>
@@ -11910,7 +10617,6 @@
           </w:rPr>
           <w:t>fork</w:t>
         </w:r>
-        <w:proofErr w:type="spellEnd"/>
       </w:hyperlink>
       <w:r>
         <w:rPr>
@@ -11986,54 +10692,7 @@
           <w:sz w:val="24"/>
           <w:szCs w:val="24"/>
         </w:rPr>
-        <w:t xml:space="preserve"> De acordo com o site oficial, o </w:t>
-      </w:r>
-      <w:proofErr w:type="spellStart"/>
-      <w:proofErr w:type="gramStart"/>
-      <w:r>
-        <w:rPr>
-          <w:rFonts w:ascii="Times New Roman" w:hAnsi="Times New Roman" w:cs="Times New Roman"/>
-          <w:sz w:val="24"/>
-          <w:szCs w:val="24"/>
-        </w:rPr>
-        <w:t>MariaDB</w:t>
-      </w:r>
-      <w:proofErr w:type="spellEnd"/>
-      <w:proofErr w:type="gramEnd"/>
-      <w:r>
-        <w:rPr>
-          <w:rFonts w:ascii="Times New Roman" w:hAnsi="Times New Roman" w:cs="Times New Roman"/>
-          <w:sz w:val="24"/>
-          <w:szCs w:val="24"/>
-        </w:rPr>
-        <w:t xml:space="preserve"> é mantido até à data corrente com a última versão do MySQL a partir do mesmo ramo e na maioria dos aspectos </w:t>
-      </w:r>
-      <w:proofErr w:type="spellStart"/>
-      <w:r>
-        <w:rPr>
-          <w:rFonts w:ascii="Times New Roman" w:hAnsi="Times New Roman" w:cs="Times New Roman"/>
-          <w:sz w:val="24"/>
-          <w:szCs w:val="24"/>
-        </w:rPr>
-        <w:t>MariaDB</w:t>
-      </w:r>
-      <w:proofErr w:type="spellEnd"/>
-      <w:r>
-        <w:rPr>
-          <w:rFonts w:ascii="Times New Roman" w:hAnsi="Times New Roman" w:cs="Times New Roman"/>
-          <w:sz w:val="24"/>
-          <w:szCs w:val="24"/>
-        </w:rPr>
-        <w:t xml:space="preserve"> vai funcionar exatamente como MySQL. Todos os comandos, interfaces, bibliotecas e </w:t>
-      </w:r>
-      <w:proofErr w:type="spellStart"/>
-      <w:r>
-        <w:rPr>
-          <w:rFonts w:ascii="Times New Roman" w:hAnsi="Times New Roman" w:cs="Times New Roman"/>
-          <w:sz w:val="24"/>
-          <w:szCs w:val="24"/>
-        </w:rPr>
-        <w:t>API</w:t>
+        <w:t xml:space="preserve"> De acordo com o site oficial, o MariaDB é mantido até à data corrente com a última versão do MySQL a partir do mesmo ramo e na maioria dos aspectos MariaDB vai funcionar exatamente como MySQL. Todos os comandos, interfaces, bibliotecas e API</w:t>
       </w:r>
       <w:r>
         <w:rPr>
@@ -12065,52 +10724,7 @@
           <w:sz w:val="24"/>
           <w:szCs w:val="24"/>
         </w:rPr>
-        <w:t>s</w:t>
-      </w:r>
-      <w:proofErr w:type="spellEnd"/>
-      <w:r>
-        <w:rPr>
-          <w:rFonts w:ascii="Times New Roman" w:hAnsi="Times New Roman" w:cs="Times New Roman"/>
-          <w:sz w:val="24"/>
-          <w:szCs w:val="24"/>
-        </w:rPr>
-        <w:t xml:space="preserve"> que existem no </w:t>
-      </w:r>
-      <w:proofErr w:type="gramStart"/>
-      <w:r>
-        <w:rPr>
-          <w:rFonts w:ascii="Times New Roman" w:hAnsi="Times New Roman" w:cs="Times New Roman"/>
-          <w:sz w:val="24"/>
-          <w:szCs w:val="24"/>
-        </w:rPr>
-        <w:t>MySQL</w:t>
-      </w:r>
-      <w:proofErr w:type="gramEnd"/>
-      <w:r>
-        <w:rPr>
-          <w:rFonts w:ascii="Times New Roman" w:hAnsi="Times New Roman" w:cs="Times New Roman"/>
-          <w:sz w:val="24"/>
-          <w:szCs w:val="24"/>
-        </w:rPr>
-        <w:t xml:space="preserve"> também existem no </w:t>
-      </w:r>
-      <w:proofErr w:type="spellStart"/>
-      <w:r>
-        <w:rPr>
-          <w:rFonts w:ascii="Times New Roman" w:hAnsi="Times New Roman" w:cs="Times New Roman"/>
-          <w:sz w:val="24"/>
-          <w:szCs w:val="24"/>
-        </w:rPr>
-        <w:t>MariaDB</w:t>
-      </w:r>
-      <w:proofErr w:type="spellEnd"/>
-      <w:r>
-        <w:rPr>
-          <w:rFonts w:ascii="Times New Roman" w:hAnsi="Times New Roman" w:cs="Times New Roman"/>
-          <w:sz w:val="24"/>
-          <w:szCs w:val="24"/>
-        </w:rPr>
-        <w:t>.</w:t>
+        <w:t>s que existem no MySQL também existem no MariaDB.</w:t>
       </w:r>
     </w:p>
     <w:p>
@@ -12154,36 +10768,7 @@
           <w:sz w:val="24"/>
           <w:szCs w:val="24"/>
         </w:rPr>
-        <w:t xml:space="preserve"> em relação ao seu antecessor, o SGBD utilizado para armazenar os dados do sistema será o </w:t>
-      </w:r>
-      <w:proofErr w:type="spellStart"/>
-      <w:proofErr w:type="gramStart"/>
-      <w:r>
-        <w:rPr>
-          <w:rFonts w:ascii="Times New Roman" w:hAnsi="Times New Roman" w:cs="Times New Roman"/>
-          <w:sz w:val="24"/>
-          <w:szCs w:val="24"/>
-        </w:rPr>
-        <w:t>MariaDB</w:t>
-      </w:r>
-      <w:proofErr w:type="spellEnd"/>
-      <w:proofErr w:type="gramEnd"/>
-      <w:r>
-        <w:rPr>
-          <w:rFonts w:ascii="Times New Roman" w:hAnsi="Times New Roman" w:cs="Times New Roman"/>
-          <w:sz w:val="24"/>
-          <w:szCs w:val="24"/>
-        </w:rPr>
-        <w:t xml:space="preserve">. Em seu site oficial, o SGBD também </w:t>
-      </w:r>
-      <w:r>
-        <w:rPr>
-          <w:rFonts w:ascii="Times New Roman" w:hAnsi="Times New Roman" w:cs="Times New Roman"/>
-          <w:sz w:val="24"/>
-          <w:szCs w:val="24"/>
-        </w:rPr>
-        <w:lastRenderedPageBreak/>
-        <w:t>menciona que</w:t>
+        <w:t xml:space="preserve"> em relação ao seu antecessor, o SGBD utilizado para armazenar os dados do sistema será o MariaDB. Em seu site oficial, o SGBD também menciona que</w:t>
       </w:r>
       <w:r>
         <w:rPr>
@@ -12199,25 +10784,7 @@
           <w:sz w:val="24"/>
           <w:szCs w:val="24"/>
         </w:rPr>
-        <w:t xml:space="preserve"> </w:t>
-      </w:r>
-      <w:proofErr w:type="spellStart"/>
-      <w:r>
-        <w:rPr>
-          <w:rFonts w:ascii="Times New Roman" w:hAnsi="Times New Roman" w:cs="Times New Roman"/>
-          <w:sz w:val="24"/>
-          <w:szCs w:val="24"/>
-        </w:rPr>
-        <w:t>MariaDB</w:t>
-      </w:r>
-      <w:proofErr w:type="spellEnd"/>
-      <w:r>
-        <w:rPr>
-          <w:rFonts w:ascii="Times New Roman" w:hAnsi="Times New Roman" w:cs="Times New Roman"/>
-          <w:sz w:val="24"/>
-          <w:szCs w:val="24"/>
-        </w:rPr>
-        <w:t xml:space="preserve"> </w:t>
+        <w:t xml:space="preserve"> MariaDB </w:t>
       </w:r>
       <w:r>
         <w:rPr>
@@ -12241,25 +10808,7 @@
           <w:sz w:val="24"/>
           <w:szCs w:val="24"/>
         </w:rPr>
-        <w:t xml:space="preserve">, escalável e robusto, com um rico ecossistema de mecanismos de armazenamento, </w:t>
-      </w:r>
-      <w:proofErr w:type="spellStart"/>
-      <w:r>
-        <w:rPr>
-          <w:rFonts w:ascii="Times New Roman" w:hAnsi="Times New Roman" w:cs="Times New Roman"/>
-          <w:sz w:val="24"/>
-          <w:szCs w:val="24"/>
-        </w:rPr>
-        <w:t>plugins</w:t>
-      </w:r>
-      <w:proofErr w:type="spellEnd"/>
-      <w:r>
-        <w:rPr>
-          <w:rFonts w:ascii="Times New Roman" w:hAnsi="Times New Roman" w:cs="Times New Roman"/>
-          <w:sz w:val="24"/>
-          <w:szCs w:val="24"/>
-        </w:rPr>
-        <w:t xml:space="preserve"> e muitas outras ferramentas </w:t>
+        <w:t xml:space="preserve">, escalável e robusto, com um rico ecossistema de mecanismos de armazenamento, plugins e muitas outras ferramentas </w:t>
       </w:r>
       <w:r>
         <w:rPr>
@@ -12299,7 +10848,7 @@
           <w:szCs w:val="24"/>
         </w:rPr>
       </w:pPr>
-      <w:bookmarkStart w:id="18" w:name="_Toc465982891"/>
+      <w:bookmarkStart w:id="17" w:name="_Toc465982891"/>
       <w:r>
         <w:rPr>
           <w:rFonts w:ascii="Times New Roman" w:hAnsi="Times New Roman" w:cs="Times New Roman"/>
@@ -12309,7 +10858,7 @@
         </w:rPr>
         <w:t>Repositório</w:t>
       </w:r>
-      <w:bookmarkEnd w:id="18"/>
+      <w:bookmarkEnd w:id="17"/>
     </w:p>
     <w:p>
       <w:pPr>
@@ -12468,18 +11017,8 @@
           <w:sz w:val="24"/>
           <w:szCs w:val="24"/>
         </w:rPr>
-        <w:t xml:space="preserve">Dentre os sistemas de versionamento existentes no mercado, podemos citar o </w:t>
-      </w:r>
-      <w:proofErr w:type="spellStart"/>
-      <w:r>
-        <w:rPr>
-          <w:rFonts w:ascii="Times New Roman" w:hAnsi="Times New Roman" w:cs="Times New Roman"/>
-          <w:sz w:val="24"/>
-          <w:szCs w:val="24"/>
-        </w:rPr>
-        <w:t>git</w:t>
-      </w:r>
-      <w:proofErr w:type="spellEnd"/>
+        <w:t>Dentre os sistemas de versionamento existentes no mercado, podemos citar o git</w:t>
+      </w:r>
       <w:r>
         <w:rPr>
           <w:rFonts w:ascii="Times New Roman" w:hAnsi="Times New Roman" w:cs="Times New Roman"/>
@@ -12502,80 +11041,25 @@
           <w:sz w:val="24"/>
           <w:szCs w:val="24"/>
         </w:rPr>
-        <w:t xml:space="preserve">começou com um tanto de destruição criativa e controvérsia acirrada. O </w:t>
-      </w:r>
-      <w:proofErr w:type="spellStart"/>
-      <w:r>
-        <w:rPr>
-          <w:rFonts w:ascii="Times New Roman" w:hAnsi="Times New Roman" w:cs="Times New Roman"/>
-          <w:sz w:val="24"/>
-          <w:szCs w:val="24"/>
-        </w:rPr>
-        <w:t>kernel</w:t>
-      </w:r>
-      <w:proofErr w:type="spellEnd"/>
-      <w:r>
-        <w:rPr>
-          <w:rFonts w:ascii="Times New Roman" w:hAnsi="Times New Roman" w:cs="Times New Roman"/>
-          <w:sz w:val="24"/>
-          <w:szCs w:val="24"/>
-        </w:rPr>
-        <w:t xml:space="preserve"> (núcleo) do Linux é um projeto de software de código aberto de escopo razoavelmente grande. Durante a maior parte do período de manutenção do </w:t>
-      </w:r>
-      <w:proofErr w:type="spellStart"/>
-      <w:r>
-        <w:rPr>
-          <w:rFonts w:ascii="Times New Roman" w:hAnsi="Times New Roman" w:cs="Times New Roman"/>
-          <w:sz w:val="24"/>
-          <w:szCs w:val="24"/>
-        </w:rPr>
-        <w:t>kernel</w:t>
-      </w:r>
-      <w:proofErr w:type="spellEnd"/>
-      <w:r>
-        <w:rPr>
-          <w:rFonts w:ascii="Times New Roman" w:hAnsi="Times New Roman" w:cs="Times New Roman"/>
-          <w:sz w:val="24"/>
-          <w:szCs w:val="24"/>
-        </w:rPr>
-        <w:t xml:space="preserve"> do Linux (1991-2002), as mudanças no software eram repassadas como patches e arquivos compactados. Em 2002, o projeto do </w:t>
-      </w:r>
-      <w:proofErr w:type="spellStart"/>
-      <w:r>
-        <w:rPr>
-          <w:rFonts w:ascii="Times New Roman" w:hAnsi="Times New Roman" w:cs="Times New Roman"/>
-          <w:sz w:val="24"/>
-          <w:szCs w:val="24"/>
-        </w:rPr>
-        <w:t>kernel</w:t>
-      </w:r>
-      <w:proofErr w:type="spellEnd"/>
-      <w:r>
-        <w:rPr>
-          <w:rFonts w:ascii="Times New Roman" w:hAnsi="Times New Roman" w:cs="Times New Roman"/>
-          <w:sz w:val="24"/>
-          <w:szCs w:val="24"/>
-        </w:rPr>
-        <w:t xml:space="preserve"> do Linux começou a usar um sistema DVCS</w:t>
-      </w:r>
-      <w:r>
-        <w:rPr>
-          <w:rFonts w:ascii="Times New Roman" w:hAnsi="Times New Roman" w:cs="Times New Roman"/>
-          <w:sz w:val="24"/>
-          <w:szCs w:val="24"/>
-        </w:rPr>
-        <w:t xml:space="preserve"> proprietário chamado </w:t>
-      </w:r>
-      <w:proofErr w:type="spellStart"/>
-      <w:r>
-        <w:rPr>
-          <w:rFonts w:ascii="Times New Roman" w:hAnsi="Times New Roman" w:cs="Times New Roman"/>
-          <w:sz w:val="24"/>
-          <w:szCs w:val="24"/>
-        </w:rPr>
-        <w:t>BitKeeper</w:t>
-      </w:r>
-      <w:proofErr w:type="spellEnd"/>
+        <w:t xml:space="preserve">começou com um tanto de destruição criativa e controvérsia acirrada. O kernel (núcleo) do Linux é um projeto de software de código aberto de escopo razoavelmente grande. Durante a maior parte do período de manutenção do kernel do Linux </w:t>
+      </w:r>
+      <w:r>
+        <w:rPr>
+          <w:rFonts w:ascii="Times New Roman" w:hAnsi="Times New Roman" w:cs="Times New Roman"/>
+          <w:sz w:val="24"/>
+          <w:szCs w:val="24"/>
+        </w:rPr>
+        <w:lastRenderedPageBreak/>
+        <w:t>(1991-2002), as mudanças no software eram repassadas como patches e arquivos compactados. Em 2002, o projeto do kernel do Linux começou a usar um sistema DVCS</w:t>
+      </w:r>
+      <w:r>
+        <w:rPr>
+          <w:rFonts w:ascii="Times New Roman" w:hAnsi="Times New Roman" w:cs="Times New Roman"/>
+          <w:sz w:val="24"/>
+          <w:szCs w:val="24"/>
+        </w:rPr>
+        <w:t xml:space="preserve"> proprietário chamado BitKeeper</w:t>
+      </w:r>
       <w:r>
         <w:rPr>
           <w:rFonts w:ascii="Times New Roman" w:hAnsi="Times New Roman" w:cs="Times New Roman"/>
@@ -12602,61 +11086,7 @@
           <w:sz w:val="24"/>
           <w:szCs w:val="24"/>
         </w:rPr>
-        <w:t xml:space="preserve">Em 2005, o relacionamento entre a comunidade que desenvolvia o </w:t>
-      </w:r>
-      <w:proofErr w:type="spellStart"/>
-      <w:r>
-        <w:rPr>
-          <w:rFonts w:ascii="Times New Roman" w:hAnsi="Times New Roman" w:cs="Times New Roman"/>
-          <w:sz w:val="24"/>
-          <w:szCs w:val="24"/>
-        </w:rPr>
-        <w:t>kernel</w:t>
-      </w:r>
-      <w:proofErr w:type="spellEnd"/>
-      <w:r>
-        <w:rPr>
-          <w:rFonts w:ascii="Times New Roman" w:hAnsi="Times New Roman" w:cs="Times New Roman"/>
-          <w:sz w:val="24"/>
-          <w:szCs w:val="24"/>
-        </w:rPr>
-        <w:t xml:space="preserve"> e a empresa que desenvolvia comercialmente o </w:t>
-      </w:r>
-      <w:proofErr w:type="spellStart"/>
-      <w:r>
-        <w:rPr>
-          <w:rFonts w:ascii="Times New Roman" w:hAnsi="Times New Roman" w:cs="Times New Roman"/>
-          <w:sz w:val="24"/>
-          <w:szCs w:val="24"/>
-        </w:rPr>
-        <w:t>BitKeeper</w:t>
-      </w:r>
-      <w:proofErr w:type="spellEnd"/>
-      <w:r>
-        <w:rPr>
-          <w:rFonts w:ascii="Times New Roman" w:hAnsi="Times New Roman" w:cs="Times New Roman"/>
-          <w:sz w:val="24"/>
-          <w:szCs w:val="24"/>
-        </w:rPr>
-        <w:t xml:space="preserve"> se desfez, e o status de isento-de-pagamento da ferramenta foi revogado. Isso levou a comunidade de desenvolvedores do Linux (em particular Linus Torvalds, o criador do Linux) a desenvolver sua própria ferramenta baseada nas lições que aprenderam ao usar o </w:t>
-      </w:r>
-      <w:proofErr w:type="spellStart"/>
-      <w:r>
-        <w:rPr>
-          <w:rFonts w:ascii="Times New Roman" w:hAnsi="Times New Roman" w:cs="Times New Roman"/>
-          <w:sz w:val="24"/>
-          <w:szCs w:val="24"/>
-        </w:rPr>
-        <w:t>BitKeeper</w:t>
-      </w:r>
-      <w:proofErr w:type="spellEnd"/>
-      <w:r>
-        <w:rPr>
-          <w:rFonts w:ascii="Times New Roman" w:hAnsi="Times New Roman" w:cs="Times New Roman"/>
-          <w:sz w:val="24"/>
-          <w:szCs w:val="24"/>
-        </w:rPr>
-        <w:t>. Alguns dos objetivos do novo sistema eram</w:t>
+        <w:t>Em 2005, o relacionamento entre a comunidade que desenvolvia o kernel e a empresa que desenvolvia comercialmente o BitKeeper se desfez, e o status de isento-de-pagamento da ferramenta foi revogado. Isso levou a comunidade de desenvolvedores do Linux (em particular Linus Torvalds, o criador do Linux) a desenvolver sua própria ferramenta baseada nas lições que aprenderam ao usar o BitKeeper. Alguns dos objetivos do novo sistema eram</w:t>
       </w:r>
       <w:r>
         <w:rPr>
@@ -12744,25 +11174,7 @@
           <w:sz w:val="24"/>
           <w:szCs w:val="24"/>
         </w:rPr>
-        <w:t xml:space="preserve">Suporte robusto a desenvolvimento não linear (milhares de </w:t>
-      </w:r>
-      <w:proofErr w:type="spellStart"/>
-      <w:r>
-        <w:rPr>
-          <w:rFonts w:ascii="Times New Roman" w:hAnsi="Times New Roman" w:cs="Times New Roman"/>
-          <w:sz w:val="24"/>
-          <w:szCs w:val="24"/>
-        </w:rPr>
-        <w:t>branches</w:t>
-      </w:r>
-      <w:proofErr w:type="spellEnd"/>
-      <w:r>
-        <w:rPr>
-          <w:rFonts w:ascii="Times New Roman" w:hAnsi="Times New Roman" w:cs="Times New Roman"/>
-          <w:sz w:val="24"/>
-          <w:szCs w:val="24"/>
-        </w:rPr>
-        <w:t xml:space="preserve"> paralelos)</w:t>
+        <w:t>Suporte robusto a desenvolvimento não linear (milhares de branches paralelos)</w:t>
       </w:r>
     </w:p>
     <w:p>
@@ -12810,25 +11222,7 @@
           <w:sz w:val="24"/>
           <w:szCs w:val="24"/>
         </w:rPr>
-        <w:t xml:space="preserve">Capaz de lidar eficientemente com grandes projetos como o </w:t>
-      </w:r>
-      <w:proofErr w:type="spellStart"/>
-      <w:r>
-        <w:rPr>
-          <w:rFonts w:ascii="Times New Roman" w:hAnsi="Times New Roman" w:cs="Times New Roman"/>
-          <w:sz w:val="24"/>
-          <w:szCs w:val="24"/>
-        </w:rPr>
-        <w:t>kernel</w:t>
-      </w:r>
-      <w:proofErr w:type="spellEnd"/>
-      <w:r>
-        <w:rPr>
-          <w:rFonts w:ascii="Times New Roman" w:hAnsi="Times New Roman" w:cs="Times New Roman"/>
-          <w:sz w:val="24"/>
-          <w:szCs w:val="24"/>
-        </w:rPr>
-        <w:t xml:space="preserve"> do Linux (velocidade e volume de dados)</w:t>
+        <w:t>Capaz de lidar eficientemente com grandes projetos como o kernel do Linux (velocidade e volume de dados)</w:t>
       </w:r>
     </w:p>
     <w:p>
@@ -12848,25 +11242,7 @@
           <w:sz w:val="24"/>
           <w:szCs w:val="24"/>
         </w:rPr>
-        <w:t xml:space="preserve">Desde sua concepção em 2005, o </w:t>
-      </w:r>
-      <w:proofErr w:type="spellStart"/>
-      <w:r>
-        <w:rPr>
-          <w:rFonts w:ascii="Times New Roman" w:hAnsi="Times New Roman" w:cs="Times New Roman"/>
-          <w:sz w:val="24"/>
-          <w:szCs w:val="24"/>
-        </w:rPr>
-        <w:t>Git</w:t>
-      </w:r>
-      <w:proofErr w:type="spellEnd"/>
-      <w:r>
-        <w:rPr>
-          <w:rFonts w:ascii="Times New Roman" w:hAnsi="Times New Roman" w:cs="Times New Roman"/>
-          <w:sz w:val="24"/>
-          <w:szCs w:val="24"/>
-        </w:rPr>
-        <w:t xml:space="preserve"> evoluiu e amadureceu a ponto de ser um sistema fácil de usar</w:t>
+        <w:t>Desde sua concepção em 2005, o Git evoluiu e amadureceu a ponto de ser um sistema fácil de usar</w:t>
       </w:r>
       <w:r>
         <w:rPr>
@@ -12898,34 +11274,7 @@
           <w:sz w:val="24"/>
           <w:szCs w:val="24"/>
         </w:rPr>
-        <w:t xml:space="preserve"> assim mantém qualidades iniciais. É incrivelmente rápido, bastante </w:t>
-      </w:r>
-      <w:r>
-        <w:rPr>
-          <w:rFonts w:ascii="Times New Roman" w:hAnsi="Times New Roman" w:cs="Times New Roman"/>
-          <w:sz w:val="24"/>
-          <w:szCs w:val="24"/>
-        </w:rPr>
-        <w:lastRenderedPageBreak/>
-        <w:t xml:space="preserve">eficiente com grandes projetos e possui um sistema impressionante de </w:t>
-      </w:r>
-      <w:proofErr w:type="spellStart"/>
-      <w:r>
-        <w:rPr>
-          <w:rFonts w:ascii="Times New Roman" w:hAnsi="Times New Roman" w:cs="Times New Roman"/>
-          <w:sz w:val="24"/>
-          <w:szCs w:val="24"/>
-        </w:rPr>
-        <w:t>branching</w:t>
-      </w:r>
-      <w:proofErr w:type="spellEnd"/>
-      <w:r>
-        <w:rPr>
-          <w:rFonts w:ascii="Times New Roman" w:hAnsi="Times New Roman" w:cs="Times New Roman"/>
-          <w:sz w:val="24"/>
-          <w:szCs w:val="24"/>
-        </w:rPr>
-        <w:t xml:space="preserve"> para desenvolvimento não-linear</w:t>
+        <w:t xml:space="preserve"> assim mantém qualidades iniciais. É incrivelmente rápido, bastante eficiente com grandes projetos e possui um sistema impressionante de branching para desenvolvimento não-linear</w:t>
       </w:r>
       <w:r>
         <w:rPr>
@@ -12961,25 +11310,7 @@
           <w:sz w:val="24"/>
           <w:szCs w:val="24"/>
         </w:rPr>
-        <w:t xml:space="preserve"> será utilizado como o sistema de versionamento durante o desenvolvimento do projeto, tenho como repositório o </w:t>
-      </w:r>
-      <w:proofErr w:type="spellStart"/>
-      <w:r>
-        <w:rPr>
-          <w:rFonts w:ascii="Times New Roman" w:hAnsi="Times New Roman" w:cs="Times New Roman"/>
-          <w:sz w:val="24"/>
-          <w:szCs w:val="24"/>
-        </w:rPr>
-        <w:t>github</w:t>
-      </w:r>
-      <w:proofErr w:type="spellEnd"/>
-      <w:r>
-        <w:rPr>
-          <w:rFonts w:ascii="Times New Roman" w:hAnsi="Times New Roman" w:cs="Times New Roman"/>
-          <w:sz w:val="24"/>
-          <w:szCs w:val="24"/>
-        </w:rPr>
-        <w:t>.</w:t>
+        <w:t xml:space="preserve"> será utilizado como o sistema de versionamento durante o desenvolvimento do projeto, tenho como repositório o github.</w:t>
       </w:r>
     </w:p>
     <w:p>
@@ -12994,7 +11325,7 @@
           <w:szCs w:val="24"/>
         </w:rPr>
       </w:pPr>
-      <w:bookmarkStart w:id="19" w:name="_Toc465982892"/>
+      <w:bookmarkStart w:id="18" w:name="_Toc465982892"/>
       <w:r>
         <w:rPr>
           <w:rFonts w:ascii="Times New Roman" w:hAnsi="Times New Roman" w:cs="Times New Roman"/>
@@ -13004,7 +11335,7 @@
         </w:rPr>
         <w:t>Virtualização</w:t>
       </w:r>
-      <w:bookmarkEnd w:id="19"/>
+      <w:bookmarkEnd w:id="18"/>
     </w:p>
     <w:p>
       <w:pPr>
@@ -13047,25 +11378,7 @@
           <w:sz w:val="24"/>
           <w:szCs w:val="24"/>
         </w:rPr>
-        <w:t xml:space="preserve"> uma forma de se executar vários serviços, programas, ou até mesmo sistemas operacionais em um único equipamento físico. A virtualização possibilita inclusive simular hardwares diferentes em um único equipamento, como roteadores, </w:t>
-      </w:r>
-      <w:proofErr w:type="spellStart"/>
-      <w:r>
-        <w:rPr>
-          <w:rFonts w:ascii="Times New Roman" w:hAnsi="Times New Roman" w:cs="Times New Roman"/>
-          <w:sz w:val="24"/>
-          <w:szCs w:val="24"/>
-        </w:rPr>
-        <w:t>switchs</w:t>
-      </w:r>
-      <w:proofErr w:type="spellEnd"/>
-      <w:r>
-        <w:rPr>
-          <w:rFonts w:ascii="Times New Roman" w:hAnsi="Times New Roman" w:cs="Times New Roman"/>
-          <w:sz w:val="24"/>
-          <w:szCs w:val="24"/>
-        </w:rPr>
-        <w:t>, servidores, celulares, etc</w:t>
+        <w:t xml:space="preserve"> uma forma de se executar vários serviços, programas, ou até mesmo sistemas operacionais em um único equipamento físico. A virtualização possibilita inclusive simular hardwares diferentes em um único equipamento, como roteadores, switchs, servidores, celulares, etc</w:t>
       </w:r>
       <w:r>
         <w:rPr>
@@ -13117,7 +11430,16 @@
           <w:sz w:val="24"/>
           <w:szCs w:val="24"/>
         </w:rPr>
-        <w:t xml:space="preserve"> irá simular parcial ou completamente o hardware em que será executado um sistema operacional, não necessariamente o mesmo do sistema hospedeiro, é essa a grande vantagem da virtualização, simular um hard</w:t>
+        <w:t xml:space="preserve"> irá simular parcial ou completamente o hardware em que será executado um sistema operacional, não </w:t>
+      </w:r>
+      <w:r>
+        <w:rPr>
+          <w:rFonts w:ascii="Times New Roman" w:hAnsi="Times New Roman" w:cs="Times New Roman"/>
+          <w:sz w:val="24"/>
+          <w:szCs w:val="24"/>
+        </w:rPr>
+        <w:lastRenderedPageBreak/>
+        <w:t>necessariamente o mesmo do sistema hospedeiro, é essa a grande vantagem da virtualização, simular um hard</w:t>
       </w:r>
       <w:r>
         <w:rPr>
@@ -13178,25 +11500,7 @@
           <w:sz w:val="24"/>
           <w:szCs w:val="24"/>
         </w:rPr>
-        <w:t xml:space="preserve">das, como o </w:t>
-      </w:r>
-      <w:proofErr w:type="spellStart"/>
-      <w:r>
-        <w:rPr>
-          <w:rFonts w:ascii="Times New Roman" w:hAnsi="Times New Roman" w:cs="Times New Roman"/>
-          <w:sz w:val="24"/>
-          <w:szCs w:val="24"/>
-        </w:rPr>
-        <w:t>MariaDB</w:t>
-      </w:r>
-      <w:proofErr w:type="spellEnd"/>
-      <w:r>
-        <w:rPr>
-          <w:rFonts w:ascii="Times New Roman" w:hAnsi="Times New Roman" w:cs="Times New Roman"/>
-          <w:sz w:val="24"/>
-          <w:szCs w:val="24"/>
-        </w:rPr>
-        <w:t xml:space="preserve">, NGINX, PHP. Outro fato é que </w:t>
+        <w:t xml:space="preserve">das, como o MariaDB, NGINX, PHP. Outro fato é que </w:t>
       </w:r>
       <w:r>
         <w:rPr>
@@ -13273,29 +11577,7 @@
           <w:sz w:val="24"/>
           <w:szCs w:val="24"/>
         </w:rPr>
-        <w:t xml:space="preserve"> </w:t>
-      </w:r>
-      <w:proofErr w:type="spellStart"/>
-      <w:proofErr w:type="gramStart"/>
-      <w:r>
-        <w:rPr>
-          <w:rFonts w:ascii="Times New Roman" w:hAnsi="Times New Roman" w:cs="Times New Roman"/>
-          <w:color w:val="000000" w:themeColor="text1"/>
-          <w:sz w:val="24"/>
-          <w:szCs w:val="24"/>
-        </w:rPr>
-        <w:t>MariaDB</w:t>
-      </w:r>
-      <w:proofErr w:type="spellEnd"/>
-      <w:proofErr w:type="gramEnd"/>
-      <w:r>
-        <w:rPr>
-          <w:rFonts w:ascii="Times New Roman" w:hAnsi="Times New Roman" w:cs="Times New Roman"/>
-          <w:color w:val="000000" w:themeColor="text1"/>
-          <w:sz w:val="24"/>
-          <w:szCs w:val="24"/>
-        </w:rPr>
-        <w:t xml:space="preserve"> ou o servidor</w:t>
+        <w:t xml:space="preserve"> MariaDB ou o servidor</w:t>
       </w:r>
       <w:r>
         <w:rPr>
@@ -13377,16 +11659,7 @@
           <w:sz w:val="24"/>
           <w:szCs w:val="24"/>
         </w:rPr>
-        <w:t xml:space="preserve"> </w:t>
-      </w:r>
-      <w:proofErr w:type="spellStart"/>
-      <w:r>
-        <w:rPr>
-          <w:rFonts w:ascii="Times New Roman" w:hAnsi="Times New Roman" w:cs="Times New Roman"/>
-          <w:sz w:val="24"/>
-          <w:szCs w:val="24"/>
-        </w:rPr>
-        <w:t>a</w:t>
+        <w:t xml:space="preserve"> a</w:t>
       </w:r>
       <w:r>
         <w:rPr>
@@ -13402,16 +11675,7 @@
           <w:sz w:val="24"/>
           <w:szCs w:val="24"/>
         </w:rPr>
-        <w:t>endador</w:t>
-      </w:r>
-      <w:proofErr w:type="spellEnd"/>
-      <w:r>
-        <w:rPr>
-          <w:rFonts w:ascii="Times New Roman" w:hAnsi="Times New Roman" w:cs="Times New Roman"/>
-          <w:sz w:val="24"/>
-          <w:szCs w:val="24"/>
-        </w:rPr>
-        <w:t xml:space="preserve"> de tarefas do sistema operacional para executar o backup da base de dados e disponibilizá-lo via SAMBA na rede em que o servidor estiver operando.</w:t>
+        <w:t>endador de tarefas do sistema operacional para executar o backup da base de dados e disponibilizá-lo via SAMBA na rede em que o servidor estiver operando.</w:t>
       </w:r>
     </w:p>
     <w:p>
@@ -13475,61 +11739,7 @@
           <w:sz w:val="24"/>
           <w:szCs w:val="24"/>
         </w:rPr>
-        <w:t xml:space="preserve"> este arquivo em um </w:t>
-      </w:r>
-      <w:proofErr w:type="spellStart"/>
-      <w:r>
-        <w:rPr>
-          <w:rFonts w:ascii="Times New Roman" w:hAnsi="Times New Roman" w:cs="Times New Roman"/>
-          <w:sz w:val="24"/>
-          <w:szCs w:val="24"/>
-        </w:rPr>
-        <w:t>virtualizador</w:t>
-      </w:r>
-      <w:proofErr w:type="spellEnd"/>
-      <w:r>
-        <w:rPr>
-          <w:rFonts w:ascii="Times New Roman" w:hAnsi="Times New Roman" w:cs="Times New Roman"/>
-          <w:sz w:val="24"/>
-          <w:szCs w:val="24"/>
-        </w:rPr>
-        <w:t xml:space="preserve">, como </w:t>
-      </w:r>
-      <w:proofErr w:type="spellStart"/>
-      <w:r>
-        <w:rPr>
-          <w:rFonts w:ascii="Times New Roman" w:hAnsi="Times New Roman" w:cs="Times New Roman"/>
-          <w:sz w:val="24"/>
-          <w:szCs w:val="24"/>
-        </w:rPr>
-        <w:t>VMWare</w:t>
-      </w:r>
-      <w:proofErr w:type="spellEnd"/>
-      <w:r>
-        <w:rPr>
-          <w:rFonts w:ascii="Times New Roman" w:hAnsi="Times New Roman" w:cs="Times New Roman"/>
-          <w:sz w:val="24"/>
-          <w:szCs w:val="24"/>
-        </w:rPr>
-        <w:t xml:space="preserve">, ou </w:t>
-      </w:r>
-      <w:proofErr w:type="spellStart"/>
-      <w:r>
-        <w:rPr>
-          <w:rFonts w:ascii="Times New Roman" w:hAnsi="Times New Roman" w:cs="Times New Roman"/>
-          <w:sz w:val="24"/>
-          <w:szCs w:val="24"/>
-        </w:rPr>
-        <w:t>VirtualBox</w:t>
-      </w:r>
-      <w:proofErr w:type="spellEnd"/>
-      <w:r>
-        <w:rPr>
-          <w:rFonts w:ascii="Times New Roman" w:hAnsi="Times New Roman" w:cs="Times New Roman"/>
-          <w:sz w:val="24"/>
-          <w:szCs w:val="24"/>
-        </w:rPr>
-        <w:t>.</w:t>
+        <w:t xml:space="preserve"> este arquivo em um virtualizador, como VMWare, ou VirtualBox.</w:t>
       </w:r>
     </w:p>
     <w:p>
@@ -13545,7 +11755,7 @@
           <w:szCs w:val="24"/>
         </w:rPr>
       </w:pPr>
-      <w:bookmarkStart w:id="20" w:name="_Toc465982893"/>
+      <w:bookmarkStart w:id="19" w:name="_Toc465982893"/>
       <w:r>
         <w:rPr>
           <w:rFonts w:ascii="Times New Roman" w:hAnsi="Times New Roman" w:cs="Times New Roman"/>
@@ -13553,9 +11763,9 @@
           <w:sz w:val="24"/>
           <w:szCs w:val="24"/>
         </w:rPr>
-        <w:t>Metodologia.</w:t>
-      </w:r>
-      <w:bookmarkEnd w:id="20"/>
+        <w:t>Metodologia</w:t>
+      </w:r>
+      <w:bookmarkEnd w:id="19"/>
     </w:p>
     <w:p>
       <w:pPr>
@@ -13614,16 +11824,7 @@
           <w:sz w:val="24"/>
           <w:szCs w:val="24"/>
         </w:rPr>
-        <w:t xml:space="preserve"> </w:t>
-      </w:r>
-      <w:r>
-        <w:rPr>
-          <w:rFonts w:ascii="Times New Roman" w:hAnsi="Times New Roman" w:cs="Times New Roman"/>
-          <w:sz w:val="24"/>
-          <w:szCs w:val="24"/>
-        </w:rPr>
-        <w:lastRenderedPageBreak/>
-        <w:t>que essa metodologia traz benefícios tanto para o lado empresa quanto para o lado funcionário através do receb</w:t>
+        <w:t xml:space="preserve"> que essa metodologia traz benefícios tanto para o lado empresa quanto para o lado funcionário através do receb</w:t>
       </w:r>
       <w:r>
         <w:rPr>
@@ -13919,31 +12120,31 @@
           <w:sz w:val="24"/>
           <w:szCs w:val="24"/>
         </w:rPr>
-        <w:t>com intuito</w:t>
-      </w:r>
-      <w:r>
-        <w:rPr>
-          <w:rFonts w:ascii="Times New Roman" w:hAnsi="Times New Roman" w:cs="Times New Roman"/>
-          <w:sz w:val="24"/>
-          <w:szCs w:val="24"/>
-        </w:rPr>
-        <w:t xml:space="preserve"> de identificar quais a</w:t>
-      </w:r>
-      <w:r>
-        <w:rPr>
-          <w:rFonts w:ascii="Times New Roman" w:hAnsi="Times New Roman" w:cs="Times New Roman"/>
-          <w:sz w:val="24"/>
-          <w:szCs w:val="24"/>
-        </w:rPr>
-        <w:t xml:space="preserve">s ferramentas </w:t>
-      </w:r>
-      <w:r>
-        <w:rPr>
-          <w:rFonts w:ascii="Times New Roman" w:hAnsi="Times New Roman" w:cs="Times New Roman"/>
-          <w:sz w:val="24"/>
-          <w:szCs w:val="24"/>
-        </w:rPr>
-        <w:t xml:space="preserve">que poderiam ser </w:t>
+        <w:t xml:space="preserve">que definiu as </w:t>
+      </w:r>
+      <w:r>
+        <w:rPr>
+          <w:rFonts w:ascii="Times New Roman" w:hAnsi="Times New Roman" w:cs="Times New Roman"/>
+          <w:sz w:val="24"/>
+          <w:szCs w:val="24"/>
+        </w:rPr>
+        <w:t xml:space="preserve"> ferramentas </w:t>
+      </w:r>
+      <w:r>
+        <w:rPr>
+          <w:rFonts w:ascii="Times New Roman" w:hAnsi="Times New Roman" w:cs="Times New Roman"/>
+          <w:sz w:val="24"/>
+          <w:szCs w:val="24"/>
+        </w:rPr>
+        <w:t xml:space="preserve">que </w:t>
+      </w:r>
+      <w:r>
+        <w:rPr>
+          <w:rFonts w:ascii="Times New Roman" w:hAnsi="Times New Roman" w:cs="Times New Roman"/>
+          <w:sz w:val="24"/>
+          <w:szCs w:val="24"/>
+        </w:rPr>
+        <w:t xml:space="preserve">forem </w:t>
       </w:r>
       <w:r>
         <w:rPr>
@@ -14007,25 +12208,7 @@
           <w:sz w:val="24"/>
           <w:szCs w:val="24"/>
         </w:rPr>
-        <w:t xml:space="preserve">uma boa </w:t>
-      </w:r>
-      <w:proofErr w:type="gramStart"/>
-      <w:r>
-        <w:rPr>
-          <w:rFonts w:ascii="Times New Roman" w:hAnsi="Times New Roman" w:cs="Times New Roman"/>
-          <w:sz w:val="24"/>
-          <w:szCs w:val="24"/>
-        </w:rPr>
-        <w:t>performance</w:t>
-      </w:r>
-      <w:proofErr w:type="gramEnd"/>
-      <w:r>
-        <w:rPr>
-          <w:rFonts w:ascii="Times New Roman" w:hAnsi="Times New Roman" w:cs="Times New Roman"/>
-          <w:sz w:val="24"/>
-          <w:szCs w:val="24"/>
-        </w:rPr>
-        <w:t xml:space="preserve"> do sistema.</w:t>
+        <w:t>uma boa performance do sistema.</w:t>
       </w:r>
     </w:p>
     <w:p>
@@ -14046,6 +12229,7 @@
           <w:sz w:val="24"/>
           <w:szCs w:val="24"/>
         </w:rPr>
+        <w:lastRenderedPageBreak/>
         <w:t>- PHP 7.0.10</w:t>
       </w:r>
       <w:r>
@@ -14062,27 +12246,7 @@
           <w:sz w:val="24"/>
           <w:szCs w:val="24"/>
         </w:rPr>
-        <w:t xml:space="preserve">omo linguagem de programação, utilizando o </w:t>
-      </w:r>
-      <w:proofErr w:type="spellStart"/>
-      <w:proofErr w:type="gramStart"/>
-      <w:r>
-        <w:rPr>
-          <w:rFonts w:ascii="Times New Roman" w:hAnsi="Times New Roman" w:cs="Times New Roman"/>
-          <w:sz w:val="24"/>
-          <w:szCs w:val="24"/>
-        </w:rPr>
-        <w:t>FastCGI</w:t>
-      </w:r>
-      <w:proofErr w:type="spellEnd"/>
-      <w:proofErr w:type="gramEnd"/>
-      <w:r>
-        <w:rPr>
-          <w:rFonts w:ascii="Times New Roman" w:hAnsi="Times New Roman" w:cs="Times New Roman"/>
-          <w:sz w:val="24"/>
-          <w:szCs w:val="24"/>
-        </w:rPr>
-        <w:t>, podendo assim ganhar mais performance.</w:t>
+        <w:t>omo linguagem de programação, utilizando o FastCGI, podendo assim ganhar mais performance.</w:t>
       </w:r>
     </w:p>
     <w:p>
@@ -14130,51 +12294,15 @@
           <w:sz w:val="24"/>
           <w:szCs w:val="24"/>
         </w:rPr>
-        <w:t xml:space="preserve">- </w:t>
-      </w:r>
-      <w:proofErr w:type="spellStart"/>
-      <w:r>
-        <w:rPr>
-          <w:rFonts w:ascii="Times New Roman" w:hAnsi="Times New Roman" w:cs="Times New Roman"/>
-          <w:sz w:val="24"/>
-          <w:szCs w:val="24"/>
-        </w:rPr>
-        <w:t>Nginx</w:t>
-      </w:r>
-      <w:proofErr w:type="spellEnd"/>
-      <w:r>
-        <w:rPr>
-          <w:rFonts w:ascii="Times New Roman" w:hAnsi="Times New Roman" w:cs="Times New Roman"/>
-          <w:sz w:val="24"/>
-          <w:szCs w:val="24"/>
-        </w:rPr>
-        <w:t xml:space="preserve"> 1.10.1</w:t>
-      </w:r>
-      <w:r>
-        <w:rPr>
-          <w:rFonts w:ascii="Times New Roman" w:hAnsi="Times New Roman" w:cs="Times New Roman"/>
-          <w:sz w:val="24"/>
-          <w:szCs w:val="24"/>
-        </w:rPr>
-        <w:t xml:space="preserve">: Servidor web capaz de trabalhar em conjunto com o recurso </w:t>
-      </w:r>
-      <w:proofErr w:type="spellStart"/>
-      <w:r>
-        <w:rPr>
-          <w:rFonts w:ascii="Times New Roman" w:hAnsi="Times New Roman" w:cs="Times New Roman"/>
-          <w:sz w:val="24"/>
-          <w:szCs w:val="24"/>
-        </w:rPr>
-        <w:t>FastCGI</w:t>
-      </w:r>
-      <w:proofErr w:type="spellEnd"/>
-      <w:r>
-        <w:rPr>
-          <w:rFonts w:ascii="Times New Roman" w:hAnsi="Times New Roman" w:cs="Times New Roman"/>
-          <w:sz w:val="24"/>
-          <w:szCs w:val="24"/>
-        </w:rPr>
-        <w:t xml:space="preserve"> utilizado pela linguagem.</w:t>
+        <w:t>- Nginx 1.10.1</w:t>
+      </w:r>
+      <w:r>
+        <w:rPr>
+          <w:rFonts w:ascii="Times New Roman" w:hAnsi="Times New Roman" w:cs="Times New Roman"/>
+          <w:sz w:val="24"/>
+          <w:szCs w:val="24"/>
+        </w:rPr>
+        <w:t>: Servidor web capaz de trabalhar em conjunto com o recurso FastCGI utilizado pela linguagem.</w:t>
       </w:r>
     </w:p>
     <w:p>
@@ -14194,25 +12322,7 @@
           <w:sz w:val="24"/>
           <w:szCs w:val="24"/>
         </w:rPr>
-        <w:t xml:space="preserve">- </w:t>
-      </w:r>
-      <w:proofErr w:type="spellStart"/>
-      <w:r>
-        <w:rPr>
-          <w:rFonts w:ascii="Times New Roman" w:hAnsi="Times New Roman" w:cs="Times New Roman"/>
-          <w:sz w:val="24"/>
-          <w:szCs w:val="24"/>
-        </w:rPr>
-        <w:t>MariaDB</w:t>
-      </w:r>
-      <w:proofErr w:type="spellEnd"/>
-      <w:r>
-        <w:rPr>
-          <w:rFonts w:ascii="Times New Roman" w:hAnsi="Times New Roman" w:cs="Times New Roman"/>
-          <w:sz w:val="24"/>
-          <w:szCs w:val="24"/>
-        </w:rPr>
-        <w:t xml:space="preserve"> 5.5.50</w:t>
+        <w:t>- MariaDB 5.5.50</w:t>
       </w:r>
       <w:r>
         <w:rPr>
@@ -14240,25 +12350,7 @@
           <w:sz w:val="24"/>
           <w:szCs w:val="24"/>
         </w:rPr>
-        <w:t xml:space="preserve">- </w:t>
-      </w:r>
-      <w:proofErr w:type="spellStart"/>
-      <w:r>
-        <w:rPr>
-          <w:rFonts w:ascii="Times New Roman" w:hAnsi="Times New Roman" w:cs="Times New Roman"/>
-          <w:sz w:val="24"/>
-          <w:szCs w:val="24"/>
-        </w:rPr>
-        <w:t>Git</w:t>
-      </w:r>
-      <w:proofErr w:type="spellEnd"/>
-      <w:r>
-        <w:rPr>
-          <w:rFonts w:ascii="Times New Roman" w:hAnsi="Times New Roman" w:cs="Times New Roman"/>
-          <w:sz w:val="24"/>
-          <w:szCs w:val="24"/>
-        </w:rPr>
-        <w:t xml:space="preserve"> 1.8.3.1</w:t>
+        <w:t>- Git 1.8.3.1</w:t>
       </w:r>
       <w:r>
         <w:rPr>
@@ -14545,7 +12637,6 @@
           <w:sz w:val="24"/>
           <w:szCs w:val="24"/>
         </w:rPr>
-        <w:lastRenderedPageBreak/>
         <w:t>Após</w:t>
       </w:r>
       <w:r>
@@ -14750,43 +12841,7 @@
           <w:sz w:val="24"/>
           <w:szCs w:val="24"/>
         </w:rPr>
-        <w:t xml:space="preserve">disponibilizado no repositório de dados disponível em </w:t>
-      </w:r>
-      <w:proofErr w:type="gramStart"/>
-      <w:r>
-        <w:rPr>
-          <w:rFonts w:ascii="Times New Roman" w:hAnsi="Times New Roman" w:cs="Times New Roman"/>
-          <w:sz w:val="24"/>
-          <w:szCs w:val="24"/>
-        </w:rPr>
-        <w:t>https</w:t>
-      </w:r>
-      <w:proofErr w:type="gramEnd"/>
-      <w:r>
-        <w:rPr>
-          <w:rFonts w:ascii="Times New Roman" w:hAnsi="Times New Roman" w:cs="Times New Roman"/>
-          <w:sz w:val="24"/>
-          <w:szCs w:val="24"/>
-        </w:rPr>
-        <w:t xml:space="preserve">://github.com/guilhermefontans/banco-de-ideias,  o clone da máquina virtual utilizada para desenvolvê-lo, o qual trata-se de um arquivo no formato OVA, contendo como sistema operacional Linux com a distribuição </w:t>
-      </w:r>
-      <w:proofErr w:type="spellStart"/>
-      <w:r>
-        <w:rPr>
-          <w:rFonts w:ascii="Times New Roman" w:hAnsi="Times New Roman" w:cs="Times New Roman"/>
-          <w:sz w:val="24"/>
-          <w:szCs w:val="24"/>
-        </w:rPr>
-        <w:t>CentOS</w:t>
-      </w:r>
-      <w:proofErr w:type="spellEnd"/>
-      <w:r>
-        <w:rPr>
-          <w:rFonts w:ascii="Times New Roman" w:hAnsi="Times New Roman" w:cs="Times New Roman"/>
-          <w:sz w:val="24"/>
-          <w:szCs w:val="24"/>
-        </w:rPr>
-        <w:t xml:space="preserve"> 7.</w:t>
+        <w:t>disponibilizado no repositório de dados disponível em https://github.com/guilhermefontans/banco-de-ideias,  o clone da máquina virtual utilizada para desenvolvê-lo, o qual trata-se de um arquivo no formato OVA, contendo como sistema operacional Linux com a distribuição CentOS 7.</w:t>
       </w:r>
       <w:r>
         <w:rPr>
@@ -14802,110 +12857,8 @@
           <w:sz w:val="24"/>
           <w:szCs w:val="24"/>
         </w:rPr>
-        <w:t xml:space="preserve">Neste caso basta efetuar o download do arquivo e importá-lo em um </w:t>
-      </w:r>
-      <w:proofErr w:type="spellStart"/>
-      <w:r>
-        <w:rPr>
-          <w:rFonts w:ascii="Times New Roman" w:hAnsi="Times New Roman" w:cs="Times New Roman"/>
-          <w:sz w:val="24"/>
-          <w:szCs w:val="24"/>
-        </w:rPr>
-        <w:t>virtualizador</w:t>
-      </w:r>
-      <w:proofErr w:type="spellEnd"/>
-      <w:r>
-        <w:rPr>
-          <w:rFonts w:ascii="Times New Roman" w:hAnsi="Times New Roman" w:cs="Times New Roman"/>
-          <w:sz w:val="24"/>
-          <w:szCs w:val="24"/>
-        </w:rPr>
-        <w:t xml:space="preserve"> da escolha do usuário final, podendo ser </w:t>
-      </w:r>
-      <w:proofErr w:type="spellStart"/>
-      <w:proofErr w:type="gramStart"/>
-      <w:r>
-        <w:rPr>
-          <w:rFonts w:ascii="Times New Roman" w:hAnsi="Times New Roman" w:cs="Times New Roman"/>
-          <w:sz w:val="24"/>
-          <w:szCs w:val="24"/>
-        </w:rPr>
-        <w:t>VirtualBox</w:t>
-      </w:r>
-      <w:proofErr w:type="spellEnd"/>
-      <w:proofErr w:type="gramEnd"/>
-      <w:r>
-        <w:rPr>
-          <w:rFonts w:ascii="Times New Roman" w:hAnsi="Times New Roman" w:cs="Times New Roman"/>
-          <w:sz w:val="24"/>
-          <w:szCs w:val="24"/>
-        </w:rPr>
-        <w:t xml:space="preserve">, </w:t>
-      </w:r>
-      <w:proofErr w:type="spellStart"/>
-      <w:r>
-        <w:rPr>
-          <w:rFonts w:ascii="Times New Roman" w:hAnsi="Times New Roman" w:cs="Times New Roman"/>
-          <w:sz w:val="24"/>
-          <w:szCs w:val="24"/>
-        </w:rPr>
-        <w:t>VMWare</w:t>
-      </w:r>
-      <w:proofErr w:type="spellEnd"/>
-      <w:r>
-        <w:rPr>
-          <w:rFonts w:ascii="Times New Roman" w:hAnsi="Times New Roman" w:cs="Times New Roman"/>
-          <w:sz w:val="24"/>
-          <w:szCs w:val="24"/>
-        </w:rPr>
-        <w:t xml:space="preserve">, </w:t>
-      </w:r>
-      <w:proofErr w:type="spellStart"/>
-      <w:r>
-        <w:rPr>
-          <w:rFonts w:ascii="Times New Roman" w:hAnsi="Times New Roman" w:cs="Times New Roman"/>
-          <w:sz w:val="24"/>
-          <w:szCs w:val="24"/>
-        </w:rPr>
-        <w:t>Hyper-vision</w:t>
-      </w:r>
-      <w:proofErr w:type="spellEnd"/>
-      <w:r>
-        <w:rPr>
-          <w:rFonts w:ascii="Times New Roman" w:hAnsi="Times New Roman" w:cs="Times New Roman"/>
-          <w:sz w:val="24"/>
-          <w:szCs w:val="24"/>
-        </w:rPr>
-        <w:t xml:space="preserve"> entre outros. Posteriormente a máquina virtual vai ser importada no </w:t>
-      </w:r>
-      <w:proofErr w:type="spellStart"/>
-      <w:r>
-        <w:rPr>
-          <w:rFonts w:ascii="Times New Roman" w:hAnsi="Times New Roman" w:cs="Times New Roman"/>
-          <w:sz w:val="24"/>
-          <w:szCs w:val="24"/>
-        </w:rPr>
-        <w:t>virtualizador</w:t>
-      </w:r>
-      <w:proofErr w:type="spellEnd"/>
-      <w:r>
-        <w:rPr>
-          <w:rFonts w:ascii="Times New Roman" w:hAnsi="Times New Roman" w:cs="Times New Roman"/>
-          <w:sz w:val="24"/>
-          <w:szCs w:val="24"/>
-        </w:rPr>
-        <w:t xml:space="preserve">, ao ligar a mesma e concluir a carga do seu </w:t>
-      </w:r>
-      <w:proofErr w:type="gramStart"/>
-      <w:r>
-        <w:rPr>
-          <w:rFonts w:ascii="Times New Roman" w:hAnsi="Times New Roman" w:cs="Times New Roman"/>
-          <w:sz w:val="24"/>
-          <w:szCs w:val="24"/>
-        </w:rPr>
-        <w:t>SO,</w:t>
-      </w:r>
-      <w:proofErr w:type="gramEnd"/>
+        <w:t>Neste caso basta efetuar o download do arquivo e importá-lo em um virtualizador da escolha do usuário final, podendo ser VirtualBox, VMWare, Hyper-vision entre outros. Posteriormente a máquina virtual vai ser importada no virtualizador, ao ligar a mesma e concluir a carga do seu SO,</w:t>
+      </w:r>
       <w:r>
         <w:rPr>
           <w:rFonts w:ascii="Times New Roman" w:hAnsi="Times New Roman" w:cs="Times New Roman"/>
@@ -14965,7 +12918,7 @@
           <w:szCs w:val="24"/>
         </w:rPr>
       </w:pPr>
-      <w:bookmarkStart w:id="21" w:name="_Toc465982894"/>
+      <w:bookmarkStart w:id="20" w:name="_Toc465982894"/>
       <w:r>
         <w:rPr>
           <w:rFonts w:ascii="Times New Roman" w:hAnsi="Times New Roman" w:cs="Times New Roman"/>
@@ -14973,9 +12926,10 @@
           <w:sz w:val="24"/>
           <w:szCs w:val="24"/>
         </w:rPr>
-        <w:t>Banco de ideias.</w:t>
-      </w:r>
-      <w:bookmarkEnd w:id="21"/>
+        <w:lastRenderedPageBreak/>
+        <w:t>Banco de ideias</w:t>
+      </w:r>
+      <w:bookmarkEnd w:id="20"/>
     </w:p>
     <w:p>
       <w:pPr>
@@ -15010,7 +12964,39 @@
           <w:sz w:val="24"/>
           <w:szCs w:val="24"/>
         </w:rPr>
-        <w:t xml:space="preserve"> como objetivo principal, proporcionar a todos os funcionários de uma organização, op</w:t>
+        <w:t xml:space="preserve"> como objetivo principal, </w:t>
+      </w:r>
+      <w:r>
+        <w:rPr>
+          <w:rFonts w:ascii="Times New Roman" w:hAnsi="Times New Roman" w:cs="Times New Roman"/>
+          <w:sz w:val="24"/>
+          <w:szCs w:val="24"/>
+        </w:rPr>
+        <w:t xml:space="preserve">através do seu cadastro de ideias, </w:t>
+      </w:r>
+      <w:r>
+        <w:rPr>
+          <w:rFonts w:ascii="Times New Roman" w:hAnsi="Times New Roman" w:cs="Times New Roman"/>
+          <w:sz w:val="24"/>
+          <w:szCs w:val="24"/>
+        </w:rPr>
+        <w:t xml:space="preserve">proporcionar a todos os funcionários de uma organização, </w:t>
+      </w:r>
+      <w:r>
+        <w:rPr>
+          <w:rFonts w:ascii="Times New Roman" w:hAnsi="Times New Roman" w:cs="Times New Roman"/>
+          <w:sz w:val="24"/>
+          <w:szCs w:val="24"/>
+        </w:rPr>
+        <w:t xml:space="preserve">uma </w:t>
+      </w:r>
+      <w:r>
+        <w:rPr>
+          <w:rFonts w:ascii="Times New Roman" w:hAnsi="Times New Roman" w:cs="Times New Roman"/>
+          <w:sz w:val="24"/>
+          <w:szCs w:val="24"/>
+        </w:rPr>
+        <w:t>op</w:t>
       </w:r>
       <w:r>
         <w:rPr>
@@ -15034,7 +13020,23 @@
           <w:sz w:val="24"/>
           <w:szCs w:val="24"/>
         </w:rPr>
-        <w:t>gestores da sua e das demais áreas da empresa, através do seu cadastro de ideias que o software proporciona.</w:t>
+        <w:t>gestores de empresa ou de</w:t>
+      </w:r>
+      <w:r>
+        <w:rPr>
+          <w:rFonts w:ascii="Times New Roman" w:hAnsi="Times New Roman" w:cs="Times New Roman"/>
+          <w:sz w:val="24"/>
+          <w:szCs w:val="24"/>
+        </w:rPr>
+        <w:t xml:space="preserve"> demais áreas da empresa</w:t>
+      </w:r>
+      <w:r>
+        <w:rPr>
+          <w:rFonts w:ascii="Times New Roman" w:hAnsi="Times New Roman" w:cs="Times New Roman"/>
+          <w:sz w:val="24"/>
+          <w:szCs w:val="24"/>
+        </w:rPr>
+        <w:t>.</w:t>
       </w:r>
     </w:p>
     <w:p>
@@ -15054,9 +13056,24 @@
           <w:sz w:val="24"/>
           <w:szCs w:val="24"/>
         </w:rPr>
-        <w:t xml:space="preserve">Para cada ideia cadastrada, o usuário receberá um ponto, no qual poderá trocar pelas premiações cadastradas, quando a ideia passar do </w:t>
-      </w:r>
-      <w:proofErr w:type="gramStart"/>
+        <w:t>Para cada ideia cadastrada, o usuário receberá um ponto, no qual poderá trocar</w:t>
+      </w:r>
+      <w:r>
+        <w:rPr>
+          <w:rFonts w:ascii="Times New Roman" w:hAnsi="Times New Roman" w:cs="Times New Roman"/>
+          <w:sz w:val="24"/>
+          <w:szCs w:val="24"/>
+        </w:rPr>
+        <w:t xml:space="preserve"> pelas premiações cadastradas. Q</w:t>
+      </w:r>
+      <w:r>
+        <w:rPr>
+          <w:rFonts w:ascii="Times New Roman" w:hAnsi="Times New Roman" w:cs="Times New Roman"/>
+          <w:sz w:val="24"/>
+          <w:szCs w:val="24"/>
+        </w:rPr>
+        <w:t xml:space="preserve">uando a ideia passar do </w:t>
+      </w:r>
       <w:r>
         <w:rPr>
           <w:rFonts w:ascii="Times New Roman" w:hAnsi="Times New Roman" w:cs="Times New Roman"/>
@@ -15071,16 +13088,39 @@
           <w:sz w:val="24"/>
           <w:szCs w:val="24"/>
         </w:rPr>
-        <w:t xml:space="preserve"> “nova”</w:t>
-      </w:r>
-      <w:proofErr w:type="gramEnd"/>
-      <w:r>
-        <w:rPr>
-          <w:rFonts w:ascii="Times New Roman" w:hAnsi="Times New Roman" w:cs="Times New Roman"/>
-          <w:sz w:val="24"/>
-          <w:szCs w:val="24"/>
-        </w:rPr>
-        <w:t xml:space="preserve"> para “em andamento’, o usuário receberá mais cinco pontos, para ideias que forem aprovadas, o usuário recebera dez pontos, caso a ideia seja excluída quando ainda estiver no estado inicial, o funcionário perderá o ponto ganho.</w:t>
+        <w:t xml:space="preserve"> “nova” para “em andamento’, o usuário receberá mais cinco pontos, para ideias que forem aprovadas, o usuário recebera dez ponto</w:t>
+      </w:r>
+      <w:r>
+        <w:rPr>
+          <w:rFonts w:ascii="Times New Roman" w:hAnsi="Times New Roman" w:cs="Times New Roman"/>
+          <w:sz w:val="24"/>
+          <w:szCs w:val="24"/>
+        </w:rPr>
+        <w:t>s. Ca</w:t>
+      </w:r>
+      <w:r>
+        <w:rPr>
+          <w:rFonts w:ascii="Times New Roman" w:hAnsi="Times New Roman" w:cs="Times New Roman"/>
+          <w:sz w:val="24"/>
+          <w:szCs w:val="24"/>
+        </w:rPr>
+        <w:t>so a ideia seja excluída</w:t>
+      </w:r>
+      <w:r>
+        <w:rPr>
+          <w:rFonts w:ascii="Times New Roman" w:hAnsi="Times New Roman" w:cs="Times New Roman"/>
+          <w:sz w:val="24"/>
+          <w:szCs w:val="24"/>
+        </w:rPr>
+        <w:t>, e a mesma e</w:t>
+      </w:r>
+      <w:r>
+        <w:rPr>
+          <w:rFonts w:ascii="Times New Roman" w:hAnsi="Times New Roman" w:cs="Times New Roman"/>
+          <w:sz w:val="24"/>
+          <w:szCs w:val="24"/>
+        </w:rPr>
+        <w:t>stiver no estado inicial, o funcionário perderá o ponto ganho.</w:t>
       </w:r>
     </w:p>
     <w:p>
@@ -15108,25 +13148,7 @@
           <w:sz w:val="24"/>
           <w:szCs w:val="24"/>
         </w:rPr>
-        <w:t xml:space="preserve"> do tipo “</w:t>
-      </w:r>
-      <w:proofErr w:type="spellStart"/>
-      <w:r>
-        <w:rPr>
-          <w:rFonts w:ascii="Times New Roman" w:hAnsi="Times New Roman" w:cs="Times New Roman"/>
-          <w:sz w:val="24"/>
-          <w:szCs w:val="24"/>
-        </w:rPr>
-        <w:t>admin</w:t>
-      </w:r>
-      <w:proofErr w:type="spellEnd"/>
-      <w:r>
-        <w:rPr>
-          <w:rFonts w:ascii="Times New Roman" w:hAnsi="Times New Roman" w:cs="Times New Roman"/>
-          <w:sz w:val="24"/>
-          <w:szCs w:val="24"/>
-        </w:rPr>
-        <w:t>”</w:t>
+        <w:t xml:space="preserve"> do tipo “admin”</w:t>
       </w:r>
       <w:r>
         <w:rPr>
@@ -15178,25 +13200,7 @@
           <w:sz w:val="24"/>
           <w:szCs w:val="24"/>
         </w:rPr>
-        <w:t xml:space="preserve"> de um prêmio</w:t>
-      </w:r>
-      <w:proofErr w:type="gramStart"/>
-      <w:r>
-        <w:rPr>
-          <w:rFonts w:ascii="Times New Roman" w:hAnsi="Times New Roman" w:cs="Times New Roman"/>
-          <w:sz w:val="24"/>
-          <w:szCs w:val="24"/>
-        </w:rPr>
-        <w:t>, poderá</w:t>
-      </w:r>
-      <w:proofErr w:type="gramEnd"/>
-      <w:r>
-        <w:rPr>
-          <w:rFonts w:ascii="Times New Roman" w:hAnsi="Times New Roman" w:cs="Times New Roman"/>
-          <w:sz w:val="24"/>
-          <w:szCs w:val="24"/>
-        </w:rPr>
-        <w:t xml:space="preserve"> solicitar a troca pelos seus pontos, nos quais serão descontados automaticamente</w:t>
+        <w:t xml:space="preserve"> de um prêmio, poderá solicitar a troca pelos seus pontos, nos quais serão descontados automaticamente</w:t>
       </w:r>
       <w:r>
         <w:rPr>
@@ -15227,7 +13231,7 @@
           <w:szCs w:val="24"/>
         </w:rPr>
       </w:pPr>
-      <w:bookmarkStart w:id="22" w:name="_Toc465982895"/>
+      <w:bookmarkStart w:id="21" w:name="_Toc465982895"/>
       <w:r>
         <w:rPr>
           <w:rFonts w:ascii="Times New Roman" w:hAnsi="Times New Roman" w:cs="Times New Roman"/>
@@ -15235,10 +13239,9 @@
           <w:sz w:val="24"/>
           <w:szCs w:val="24"/>
         </w:rPr>
-        <w:lastRenderedPageBreak/>
-        <w:t>Requisitos.</w:t>
-      </w:r>
-      <w:bookmarkEnd w:id="22"/>
+        <w:t>Requisitos</w:t>
+      </w:r>
+      <w:bookmarkEnd w:id="21"/>
     </w:p>
     <w:p>
       <w:pPr>
@@ -15268,7 +13271,23 @@
           <w:sz w:val="24"/>
           <w:szCs w:val="24"/>
         </w:rPr>
-        <w:t xml:space="preserve">s de um determinado software é a </w:t>
+        <w:t xml:space="preserve">s de um software é </w:t>
+      </w:r>
+      <w:r>
+        <w:rPr>
+          <w:rFonts w:ascii="Times New Roman" w:hAnsi="Times New Roman" w:cs="Times New Roman"/>
+          <w:sz w:val="24"/>
+          <w:szCs w:val="24"/>
+        </w:rPr>
+        <w:t>um</w:t>
+      </w:r>
+      <w:r>
+        <w:rPr>
+          <w:rFonts w:ascii="Times New Roman" w:hAnsi="Times New Roman" w:cs="Times New Roman"/>
+          <w:sz w:val="24"/>
+          <w:szCs w:val="24"/>
+        </w:rPr>
+        <w:t xml:space="preserve">a </w:t>
       </w:r>
       <w:r>
         <w:rPr>
@@ -15284,49 +13303,47 @@
           <w:sz w:val="24"/>
           <w:szCs w:val="24"/>
         </w:rPr>
-        <w:t xml:space="preserve">mais crucial a ser </w:t>
-      </w:r>
-      <w:r>
-        <w:rPr>
-          <w:rFonts w:ascii="Times New Roman" w:hAnsi="Times New Roman" w:cs="Times New Roman"/>
-          <w:sz w:val="24"/>
-          <w:szCs w:val="24"/>
-        </w:rPr>
-        <w:t>realizada na sua criação</w:t>
-      </w:r>
-      <w:r>
-        <w:rPr>
-          <w:rFonts w:ascii="Times New Roman" w:hAnsi="Times New Roman" w:cs="Times New Roman"/>
-          <w:sz w:val="24"/>
-          <w:szCs w:val="24"/>
-        </w:rPr>
-        <w:t>, pois apesar de geralmente ser u</w:t>
-      </w:r>
-      <w:r>
-        <w:rPr>
-          <w:rFonts w:ascii="Times New Roman" w:hAnsi="Times New Roman" w:cs="Times New Roman"/>
-          <w:sz w:val="24"/>
-          <w:szCs w:val="24"/>
-        </w:rPr>
-        <w:t xml:space="preserve">m processo longo e árduo a ser </w:t>
-      </w:r>
-      <w:proofErr w:type="gramStart"/>
-      <w:r>
-        <w:rPr>
-          <w:rFonts w:ascii="Times New Roman" w:hAnsi="Times New Roman" w:cs="Times New Roman"/>
-          <w:sz w:val="24"/>
-          <w:szCs w:val="24"/>
-        </w:rPr>
-        <w:t>implementado</w:t>
-      </w:r>
-      <w:proofErr w:type="gramEnd"/>
-      <w:r>
-        <w:rPr>
-          <w:rFonts w:ascii="Times New Roman" w:hAnsi="Times New Roman" w:cs="Times New Roman"/>
-          <w:sz w:val="24"/>
-          <w:szCs w:val="24"/>
-        </w:rPr>
-        <w:t xml:space="preserve"> pelo</w:t>
+        <w:t>importante</w:t>
+      </w:r>
+      <w:r>
+        <w:rPr>
+          <w:rFonts w:ascii="Times New Roman" w:hAnsi="Times New Roman" w:cs="Times New Roman"/>
+          <w:sz w:val="24"/>
+          <w:szCs w:val="24"/>
+        </w:rPr>
+        <w:t xml:space="preserve"> a ser </w:t>
+      </w:r>
+      <w:r>
+        <w:rPr>
+          <w:rFonts w:ascii="Times New Roman" w:hAnsi="Times New Roman" w:cs="Times New Roman"/>
+          <w:sz w:val="24"/>
+          <w:szCs w:val="24"/>
+        </w:rPr>
+        <w:t xml:space="preserve">realizada na sua </w:t>
+      </w:r>
+      <w:r>
+        <w:rPr>
+          <w:rFonts w:ascii="Times New Roman" w:hAnsi="Times New Roman" w:cs="Times New Roman"/>
+          <w:sz w:val="24"/>
+          <w:szCs w:val="24"/>
+        </w:rPr>
+        <w:t>idea</w:t>
+      </w:r>
+      <w:r>
+        <w:rPr>
+          <w:rFonts w:ascii="Times New Roman" w:hAnsi="Times New Roman" w:cs="Times New Roman"/>
+          <w:sz w:val="24"/>
+          <w:szCs w:val="24"/>
+        </w:rPr>
+        <w:t>ção</w:t>
+      </w:r>
+      <w:r>
+        <w:rPr>
+          <w:rFonts w:ascii="Times New Roman" w:hAnsi="Times New Roman" w:cs="Times New Roman"/>
+          <w:sz w:val="24"/>
+          <w:szCs w:val="24"/>
+        </w:rPr>
+        <w:t>.</w:t>
       </w:r>
       <w:r>
         <w:rPr>
@@ -15342,7 +13359,39 @@
           <w:sz w:val="24"/>
           <w:szCs w:val="24"/>
         </w:rPr>
-        <w:t>desenvolvedor, possui um papel fundamental, pois é através dela</w:t>
+        <w:t xml:space="preserve">Apesar de </w:t>
+      </w:r>
+      <w:r>
+        <w:rPr>
+          <w:rFonts w:ascii="Times New Roman" w:hAnsi="Times New Roman" w:cs="Times New Roman"/>
+          <w:sz w:val="24"/>
+          <w:szCs w:val="24"/>
+        </w:rPr>
+        <w:t>ser u</w:t>
+      </w:r>
+      <w:r>
+        <w:rPr>
+          <w:rFonts w:ascii="Times New Roman" w:hAnsi="Times New Roman" w:cs="Times New Roman"/>
+          <w:sz w:val="24"/>
+          <w:szCs w:val="24"/>
+        </w:rPr>
+        <w:t>m processo longo e árduo,</w:t>
+      </w:r>
+      <w:r>
+        <w:rPr>
+          <w:rFonts w:ascii="Times New Roman" w:hAnsi="Times New Roman" w:cs="Times New Roman"/>
+          <w:sz w:val="24"/>
+          <w:szCs w:val="24"/>
+        </w:rPr>
+        <w:t xml:space="preserve"> o mesmo</w:t>
+      </w:r>
+      <w:r>
+        <w:rPr>
+          <w:rFonts w:ascii="Times New Roman" w:hAnsi="Times New Roman" w:cs="Times New Roman"/>
+          <w:sz w:val="24"/>
+          <w:szCs w:val="24"/>
+        </w:rPr>
+        <w:t xml:space="preserve"> possui um papel fundamental, pois é através dela</w:t>
       </w:r>
       <w:r>
         <w:rPr>
@@ -15397,41 +13446,63 @@
           <w:sz w:val="24"/>
           <w:szCs w:val="24"/>
         </w:rPr>
-        <w:t xml:space="preserve">Com base nas </w:t>
-      </w:r>
-      <w:r>
-        <w:rPr>
-          <w:rFonts w:ascii="Times New Roman" w:hAnsi="Times New Roman" w:cs="Times New Roman"/>
-          <w:sz w:val="24"/>
-          <w:szCs w:val="24"/>
-        </w:rPr>
-        <w:t xml:space="preserve">funcionalidades básicas que um sistema deveria ter para atender a proposta do software que foi desenvolvido, </w:t>
-      </w:r>
-      <w:proofErr w:type="gramStart"/>
-      <w:r>
-        <w:rPr>
-          <w:rFonts w:ascii="Times New Roman" w:hAnsi="Times New Roman" w:cs="Times New Roman"/>
-          <w:sz w:val="24"/>
-          <w:szCs w:val="24"/>
-        </w:rPr>
-        <w:t>foi</w:t>
-      </w:r>
-      <w:proofErr w:type="gramEnd"/>
-      <w:r>
-        <w:rPr>
-          <w:rFonts w:ascii="Times New Roman" w:hAnsi="Times New Roman" w:cs="Times New Roman"/>
-          <w:sz w:val="24"/>
-          <w:szCs w:val="24"/>
-        </w:rPr>
-        <w:t xml:space="preserve"> detectado </w:t>
-      </w:r>
-      <w:r>
-        <w:rPr>
-          <w:rFonts w:ascii="Times New Roman" w:hAnsi="Times New Roman" w:cs="Times New Roman"/>
-          <w:sz w:val="24"/>
-          <w:szCs w:val="24"/>
-        </w:rPr>
-        <w:t xml:space="preserve">quais são os requisitos que o sistema deveria contemplar, esses requisitos podem ser vistos no </w:t>
+        <w:t>Com base nas</w:t>
+      </w:r>
+      <w:r>
+        <w:rPr>
+          <w:rFonts w:ascii="Times New Roman" w:hAnsi="Times New Roman" w:cs="Times New Roman"/>
+          <w:sz w:val="24"/>
+          <w:szCs w:val="24"/>
+        </w:rPr>
+        <w:t xml:space="preserve"> necessidades básicas dos usuários finais</w:t>
+      </w:r>
+      <w:r>
+        <w:rPr>
+          <w:rFonts w:ascii="Times New Roman" w:hAnsi="Times New Roman" w:cs="Times New Roman"/>
+          <w:sz w:val="24"/>
+          <w:szCs w:val="24"/>
+        </w:rPr>
+        <w:t xml:space="preserve">, foi detectado </w:t>
+      </w:r>
+      <w:r>
+        <w:rPr>
+          <w:rFonts w:ascii="Times New Roman" w:hAnsi="Times New Roman" w:cs="Times New Roman"/>
+          <w:sz w:val="24"/>
+          <w:szCs w:val="24"/>
+        </w:rPr>
+        <w:t>quais são os requisitos que o sistema deveria contemplar</w:t>
+      </w:r>
+      <w:r>
+        <w:rPr>
+          <w:rFonts w:ascii="Times New Roman" w:hAnsi="Times New Roman" w:cs="Times New Roman"/>
+          <w:sz w:val="24"/>
+          <w:szCs w:val="24"/>
+        </w:rPr>
+        <w:t>.</w:t>
+      </w:r>
+      <w:r>
+        <w:rPr>
+          <w:rFonts w:ascii="Times New Roman" w:hAnsi="Times New Roman" w:cs="Times New Roman"/>
+          <w:sz w:val="24"/>
+          <w:szCs w:val="24"/>
+        </w:rPr>
+        <w:t xml:space="preserve"> </w:t>
+      </w:r>
+      <w:r>
+        <w:rPr>
+          <w:rFonts w:ascii="Times New Roman" w:hAnsi="Times New Roman" w:cs="Times New Roman"/>
+          <w:sz w:val="24"/>
+          <w:szCs w:val="24"/>
+        </w:rPr>
+        <w:t>E</w:t>
+      </w:r>
+      <w:r>
+        <w:rPr>
+          <w:rFonts w:ascii="Times New Roman" w:hAnsi="Times New Roman" w:cs="Times New Roman"/>
+          <w:sz w:val="24"/>
+          <w:szCs w:val="24"/>
+        </w:rPr>
+        <w:t xml:space="preserve">sses requisitos podem ser vistos no </w:t>
       </w:r>
       <w:r>
         <w:rPr>
@@ -15447,7 +13518,55 @@
           <w:sz w:val="24"/>
           <w:szCs w:val="24"/>
         </w:rPr>
-        <w:t>presente em anexo a este artigo. D</w:t>
+        <w:t xml:space="preserve">presente </w:t>
+      </w:r>
+      <w:r>
+        <w:rPr>
+          <w:rFonts w:ascii="Times New Roman" w:hAnsi="Times New Roman" w:cs="Times New Roman"/>
+          <w:sz w:val="24"/>
+          <w:szCs w:val="24"/>
+        </w:rPr>
+        <w:t>no</w:t>
+      </w:r>
+      <w:r>
+        <w:rPr>
+          <w:rFonts w:ascii="Times New Roman" w:hAnsi="Times New Roman" w:cs="Times New Roman"/>
+          <w:sz w:val="24"/>
+          <w:szCs w:val="24"/>
+        </w:rPr>
+        <w:t xml:space="preserve"> anexo </w:t>
+      </w:r>
+      <w:r>
+        <w:rPr>
+          <w:rFonts w:ascii="Times New Roman" w:hAnsi="Times New Roman" w:cs="Times New Roman"/>
+          <w:sz w:val="24"/>
+          <w:szCs w:val="24"/>
+        </w:rPr>
+        <w:t>d</w:t>
+      </w:r>
+      <w:r>
+        <w:rPr>
+          <w:rFonts w:ascii="Times New Roman" w:hAnsi="Times New Roman" w:cs="Times New Roman"/>
+          <w:sz w:val="24"/>
+          <w:szCs w:val="24"/>
+        </w:rPr>
+        <w:t xml:space="preserve">este </w:t>
+      </w:r>
+      <w:r>
+        <w:rPr>
+          <w:rFonts w:ascii="Times New Roman" w:hAnsi="Times New Roman" w:cs="Times New Roman"/>
+          <w:sz w:val="24"/>
+          <w:szCs w:val="24"/>
+        </w:rPr>
+        <w:t>projeto</w:t>
+      </w:r>
+      <w:r>
+        <w:rPr>
+          <w:rFonts w:ascii="Times New Roman" w:hAnsi="Times New Roman" w:cs="Times New Roman"/>
+          <w:sz w:val="24"/>
+          <w:szCs w:val="24"/>
+        </w:rPr>
+        <w:t>. D</w:t>
       </w:r>
       <w:r>
         <w:rPr>
@@ -15471,7 +13590,15 @@
           <w:sz w:val="24"/>
           <w:szCs w:val="24"/>
         </w:rPr>
-        <w:t>conteria as seguintes funções principais: cadastro</w:t>
+        <w:t>conteria as principais funcionalidades</w:t>
+      </w:r>
+      <w:r>
+        <w:rPr>
+          <w:rFonts w:ascii="Times New Roman" w:hAnsi="Times New Roman" w:cs="Times New Roman"/>
+          <w:sz w:val="24"/>
+          <w:szCs w:val="24"/>
+        </w:rPr>
+        <w:t>: cadastro</w:t>
       </w:r>
       <w:r>
         <w:rPr>
@@ -15495,7 +13622,7 @@
           <w:sz w:val="24"/>
           <w:szCs w:val="24"/>
         </w:rPr>
-        <w:t>ideias dos seguintes itens: usuários,</w:t>
+        <w:t>ideias dos  usuários,</w:t>
       </w:r>
       <w:r>
         <w:rPr>
@@ -15527,43 +13654,15 @@
           <w:sz w:val="24"/>
           <w:szCs w:val="24"/>
         </w:rPr>
-        <w:t xml:space="preserve">prêmios. Possuir </w:t>
-      </w:r>
-      <w:proofErr w:type="gramStart"/>
-      <w:r>
-        <w:rPr>
-          <w:rFonts w:ascii="Times New Roman" w:hAnsi="Times New Roman" w:cs="Times New Roman"/>
-          <w:sz w:val="24"/>
-          <w:szCs w:val="24"/>
-        </w:rPr>
-        <w:t>um tela</w:t>
-      </w:r>
-      <w:proofErr w:type="gramEnd"/>
-      <w:r>
-        <w:rPr>
-          <w:rFonts w:ascii="Times New Roman" w:hAnsi="Times New Roman" w:cs="Times New Roman"/>
-          <w:sz w:val="24"/>
-          <w:szCs w:val="24"/>
-        </w:rPr>
-        <w:t xml:space="preserve"> para solicitação de prêmio, geração de relatório e um acesso através de </w:t>
-      </w:r>
-      <w:proofErr w:type="spellStart"/>
-      <w:r>
-        <w:rPr>
-          <w:rFonts w:ascii="Times New Roman" w:hAnsi="Times New Roman" w:cs="Times New Roman"/>
-          <w:sz w:val="24"/>
-          <w:szCs w:val="24"/>
-        </w:rPr>
-        <w:t>login</w:t>
-      </w:r>
-      <w:proofErr w:type="spellEnd"/>
-      <w:r>
-        <w:rPr>
-          <w:rFonts w:ascii="Times New Roman" w:hAnsi="Times New Roman" w:cs="Times New Roman"/>
-          <w:sz w:val="24"/>
-          <w:szCs w:val="24"/>
-        </w:rPr>
-        <w:t xml:space="preserve"> e senha</w:t>
+        <w:t>prêmios,</w:t>
+      </w:r>
+      <w:r>
+        <w:rPr>
+          <w:rFonts w:ascii="Times New Roman" w:hAnsi="Times New Roman" w:cs="Times New Roman"/>
+          <w:sz w:val="24"/>
+          <w:szCs w:val="24"/>
+        </w:rPr>
+        <w:t xml:space="preserve"> tela para solicitação de prêmio, geração de relatório e um acesso através de login e senha</w:t>
       </w:r>
       <w:r>
         <w:rPr>
@@ -15671,6 +13770,7 @@
           <w:sz w:val="24"/>
           <w:szCs w:val="24"/>
         </w:rPr>
+        <w:lastRenderedPageBreak/>
         <w:drawing>
           <wp:inline distT="0" distB="0" distL="0" distR="0" wp14:anchorId="253D60D4" wp14:editId="46A26C56">
             <wp:extent cx="5257800" cy="1552575"/>
@@ -15723,7 +13823,7 @@
           <w:color w:val="auto"/>
         </w:rPr>
       </w:pPr>
-      <w:bookmarkStart w:id="23" w:name="_Toc465982463"/>
+      <w:bookmarkStart w:id="22" w:name="_Toc465982463"/>
       <w:r>
         <w:rPr>
           <w:rFonts w:ascii="Times New Roman" w:hAnsi="Times New Roman" w:cs="Times New Roman"/>
@@ -15774,7 +13874,7 @@
         </w:rPr>
         <w:t>: Caso de uso cadastrar ideia</w:t>
       </w:r>
-      <w:bookmarkEnd w:id="23"/>
+      <w:bookmarkEnd w:id="22"/>
     </w:p>
     <w:p>
       <w:pPr>
@@ -15832,7 +13932,23 @@
           <w:sz w:val="24"/>
           <w:szCs w:val="24"/>
         </w:rPr>
-        <w:t>A figura acima demostra as etapas que ocorrem para que seja efetuado o</w:t>
+        <w:t xml:space="preserve">A figura </w:t>
+      </w:r>
+      <w:r>
+        <w:rPr>
+          <w:rFonts w:ascii="Times New Roman" w:hAnsi="Times New Roman" w:cs="Times New Roman"/>
+          <w:sz w:val="24"/>
+          <w:szCs w:val="24"/>
+        </w:rPr>
+        <w:t xml:space="preserve">3 apresenta </w:t>
+      </w:r>
+      <w:r>
+        <w:rPr>
+          <w:rFonts w:ascii="Times New Roman" w:hAnsi="Times New Roman" w:cs="Times New Roman"/>
+          <w:sz w:val="24"/>
+          <w:szCs w:val="24"/>
+        </w:rPr>
+        <w:t>as etapas que ocorrem para que seja efetuado o</w:t>
       </w:r>
       <w:r>
         <w:rPr>
@@ -15880,7 +13996,15 @@
           <w:sz w:val="24"/>
           <w:szCs w:val="24"/>
         </w:rPr>
-        <w:t xml:space="preserve"> no sistema, são elas: após estar conectado o usuário solicita a</w:t>
+        <w:t xml:space="preserve"> no sistema, ou seja,</w:t>
+      </w:r>
+      <w:r>
+        <w:rPr>
+          <w:rFonts w:ascii="Times New Roman" w:hAnsi="Times New Roman" w:cs="Times New Roman"/>
+          <w:sz w:val="24"/>
+          <w:szCs w:val="24"/>
+        </w:rPr>
+        <w:t xml:space="preserve"> após estar conectado o usuário solicita a</w:t>
       </w:r>
       <w:r>
         <w:rPr>
@@ -15896,33 +14020,41 @@
           <w:sz w:val="24"/>
           <w:szCs w:val="24"/>
         </w:rPr>
-        <w:t xml:space="preserve">tela de cadastro de ideia, o sistema irá salvar a ideia com o usuário </w:t>
-      </w:r>
-      <w:proofErr w:type="spellStart"/>
-      <w:r>
-        <w:rPr>
-          <w:rFonts w:ascii="Times New Roman" w:hAnsi="Times New Roman" w:cs="Times New Roman"/>
-          <w:sz w:val="24"/>
-          <w:szCs w:val="24"/>
-        </w:rPr>
-        <w:t>logado</w:t>
-      </w:r>
-      <w:proofErr w:type="spellEnd"/>
-      <w:r>
-        <w:rPr>
-          <w:rFonts w:ascii="Times New Roman" w:hAnsi="Times New Roman" w:cs="Times New Roman"/>
-          <w:sz w:val="24"/>
-          <w:szCs w:val="24"/>
-        </w:rPr>
-        <w:t xml:space="preserve">, e </w:t>
-      </w:r>
-      <w:r>
-        <w:rPr>
-          <w:rFonts w:ascii="Times New Roman" w:hAnsi="Times New Roman" w:cs="Times New Roman"/>
-          <w:sz w:val="24"/>
-          <w:szCs w:val="24"/>
-        </w:rPr>
-        <w:t>irá acrescentar os respectivos pontos pro mesmo.</w:t>
+        <w:t xml:space="preserve">tela de cadastro de ideia, o sistema salva a ideia com o usuário logado, e </w:t>
+      </w:r>
+      <w:r>
+        <w:rPr>
+          <w:rFonts w:ascii="Times New Roman" w:hAnsi="Times New Roman" w:cs="Times New Roman"/>
+          <w:sz w:val="24"/>
+          <w:szCs w:val="24"/>
+        </w:rPr>
+        <w:t xml:space="preserve">após </w:t>
+      </w:r>
+      <w:r>
+        <w:rPr>
+          <w:rFonts w:ascii="Times New Roman" w:hAnsi="Times New Roman" w:cs="Times New Roman"/>
+          <w:sz w:val="24"/>
+          <w:szCs w:val="24"/>
+        </w:rPr>
+        <w:t>acrescenta</w:t>
+      </w:r>
+      <w:r>
+        <w:rPr>
+          <w:rFonts w:ascii="Times New Roman" w:hAnsi="Times New Roman" w:cs="Times New Roman"/>
+          <w:sz w:val="24"/>
+          <w:szCs w:val="24"/>
+        </w:rPr>
+        <w:t xml:space="preserve"> os respectivos pontos para o</w:t>
+      </w:r>
+      <w:bookmarkStart w:id="23" w:name="_GoBack"/>
+      <w:bookmarkEnd w:id="23"/>
+      <w:r>
+        <w:rPr>
+          <w:rFonts w:ascii="Times New Roman" w:hAnsi="Times New Roman" w:cs="Times New Roman"/>
+          <w:sz w:val="24"/>
+          <w:szCs w:val="24"/>
+        </w:rPr>
+        <w:t xml:space="preserve"> mesmo.</w:t>
       </w:r>
     </w:p>
     <w:p>
@@ -15978,35 +14110,14 @@
           <w:sz w:val="24"/>
           <w:szCs w:val="24"/>
         </w:rPr>
-        <w:t xml:space="preserve">mencionado anteriormente na seção 3.4, foi optado pelo autor utilizar o SGBD </w:t>
-      </w:r>
-      <w:proofErr w:type="spellStart"/>
-      <w:proofErr w:type="gramStart"/>
-      <w:r>
-        <w:rPr>
-          <w:rFonts w:ascii="Times New Roman" w:hAnsi="Times New Roman" w:cs="Times New Roman"/>
-          <w:sz w:val="24"/>
-          <w:szCs w:val="24"/>
-        </w:rPr>
-        <w:t>MariaDB</w:t>
-      </w:r>
-      <w:proofErr w:type="spellEnd"/>
-      <w:proofErr w:type="gramEnd"/>
-      <w:r>
-        <w:rPr>
-          <w:rFonts w:ascii="Times New Roman" w:hAnsi="Times New Roman" w:cs="Times New Roman"/>
-          <w:sz w:val="24"/>
-          <w:szCs w:val="24"/>
-        </w:rPr>
-        <w:t xml:space="preserve"> para armazenar os dados que serão salvos no software Banco de Ideias. </w:t>
-      </w:r>
-      <w:r>
-        <w:rPr>
-          <w:rFonts w:ascii="Times New Roman" w:hAnsi="Times New Roman" w:cs="Times New Roman"/>
-          <w:sz w:val="24"/>
-          <w:szCs w:val="24"/>
-        </w:rPr>
-        <w:lastRenderedPageBreak/>
+        <w:t xml:space="preserve">mencionado anteriormente na seção 3.4, foi optado pelo autor utilizar o SGBD MariaDB para armazenar os dados que serão salvos no software Banco de Ideias. </w:t>
+      </w:r>
+      <w:r>
+        <w:rPr>
+          <w:rFonts w:ascii="Times New Roman" w:hAnsi="Times New Roman" w:cs="Times New Roman"/>
+          <w:sz w:val="24"/>
+          <w:szCs w:val="24"/>
+        </w:rPr>
         <w:t>T</w:t>
       </w:r>
       <w:r>
@@ -16205,6 +14316,7 @@
           <w:sz w:val="24"/>
           <w:szCs w:val="24"/>
         </w:rPr>
+        <w:lastRenderedPageBreak/>
         <w:tab/>
         <w:t>A imagem acima</w:t>
       </w:r>
@@ -16228,23 +14340,13 @@
           <w:szCs w:val="24"/>
         </w:rPr>
       </w:pPr>
-      <w:proofErr w:type="gramStart"/>
-      <w:r>
-        <w:rPr>
-          <w:rFonts w:ascii="Times New Roman" w:hAnsi="Times New Roman" w:cs="Times New Roman"/>
-          <w:sz w:val="24"/>
-          <w:szCs w:val="24"/>
-        </w:rPr>
-        <w:t>1</w:t>
-      </w:r>
-      <w:proofErr w:type="gramEnd"/>
-      <w:r>
-        <w:rPr>
-          <w:rFonts w:ascii="Times New Roman" w:hAnsi="Times New Roman" w:cs="Times New Roman"/>
-          <w:sz w:val="24"/>
-          <w:szCs w:val="24"/>
-        </w:rPr>
-        <w:t>)  Á</w:t>
+      <w:r>
+        <w:rPr>
+          <w:rFonts w:ascii="Times New Roman" w:hAnsi="Times New Roman" w:cs="Times New Roman"/>
+          <w:sz w:val="24"/>
+          <w:szCs w:val="24"/>
+        </w:rPr>
+        <w:t>1)  Á</w:t>
       </w:r>
       <w:r>
         <w:rPr>
@@ -16274,23 +14376,13 @@
           <w:szCs w:val="24"/>
         </w:rPr>
       </w:pPr>
-      <w:proofErr w:type="gramStart"/>
-      <w:r>
-        <w:rPr>
-          <w:rFonts w:ascii="Times New Roman" w:hAnsi="Times New Roman" w:cs="Times New Roman"/>
-          <w:sz w:val="24"/>
-          <w:szCs w:val="24"/>
-        </w:rPr>
-        <w:t>2</w:t>
-      </w:r>
-      <w:proofErr w:type="gramEnd"/>
-      <w:r>
-        <w:rPr>
-          <w:rFonts w:ascii="Times New Roman" w:hAnsi="Times New Roman" w:cs="Times New Roman"/>
-          <w:sz w:val="24"/>
-          <w:szCs w:val="24"/>
-        </w:rPr>
-        <w:t>) P</w:t>
+      <w:r>
+        <w:rPr>
+          <w:rFonts w:ascii="Times New Roman" w:hAnsi="Times New Roman" w:cs="Times New Roman"/>
+          <w:sz w:val="24"/>
+          <w:szCs w:val="24"/>
+        </w:rPr>
+        <w:t>2) P</w:t>
       </w:r>
       <w:r>
         <w:rPr>
@@ -16312,49 +14404,21 @@
           <w:szCs w:val="24"/>
         </w:rPr>
       </w:pPr>
-      <w:proofErr w:type="gramStart"/>
-      <w:r>
-        <w:rPr>
-          <w:rFonts w:ascii="Times New Roman" w:hAnsi="Times New Roman" w:cs="Times New Roman"/>
-          <w:sz w:val="24"/>
-          <w:szCs w:val="24"/>
-        </w:rPr>
-        <w:t>3</w:t>
-      </w:r>
-      <w:proofErr w:type="gramEnd"/>
-      <w:r>
-        <w:rPr>
-          <w:rFonts w:ascii="Times New Roman" w:hAnsi="Times New Roman" w:cs="Times New Roman"/>
-          <w:sz w:val="24"/>
-          <w:szCs w:val="24"/>
-        </w:rPr>
-        <w:t xml:space="preserve">) </w:t>
-      </w:r>
-      <w:proofErr w:type="spellStart"/>
-      <w:r>
-        <w:rPr>
-          <w:rFonts w:ascii="Times New Roman" w:hAnsi="Times New Roman" w:cs="Times New Roman"/>
-          <w:sz w:val="24"/>
-          <w:szCs w:val="24"/>
-        </w:rPr>
-        <w:t>P</w:t>
-      </w:r>
-      <w:r>
-        <w:rPr>
-          <w:rFonts w:ascii="Times New Roman" w:hAnsi="Times New Roman" w:cs="Times New Roman"/>
-          <w:sz w:val="24"/>
-          <w:szCs w:val="24"/>
-        </w:rPr>
-        <w:t>remio_retirado</w:t>
-      </w:r>
-      <w:proofErr w:type="spellEnd"/>
-      <w:r>
-        <w:rPr>
-          <w:rFonts w:ascii="Times New Roman" w:hAnsi="Times New Roman" w:cs="Times New Roman"/>
-          <w:sz w:val="24"/>
-          <w:szCs w:val="24"/>
-        </w:rPr>
-        <w:t>, tabela utilizado para geração de relatórios, para fins de ter um histórico de qual usuário retirou qual prêmio;</w:t>
+      <w:r>
+        <w:rPr>
+          <w:rFonts w:ascii="Times New Roman" w:hAnsi="Times New Roman" w:cs="Times New Roman"/>
+          <w:sz w:val="24"/>
+          <w:szCs w:val="24"/>
+        </w:rPr>
+        <w:t>3) P</w:t>
+      </w:r>
+      <w:r>
+        <w:rPr>
+          <w:rFonts w:ascii="Times New Roman" w:hAnsi="Times New Roman" w:cs="Times New Roman"/>
+          <w:sz w:val="24"/>
+          <w:szCs w:val="24"/>
+        </w:rPr>
+        <w:t>remio_retirado, tabela utilizado para geração de relatórios, para fins de ter um histórico de qual usuário retirou qual prêmio;</w:t>
       </w:r>
     </w:p>
     <w:p>
@@ -16368,23 +14432,13 @@
           <w:szCs w:val="24"/>
         </w:rPr>
       </w:pPr>
-      <w:proofErr w:type="gramStart"/>
-      <w:r>
-        <w:rPr>
-          <w:rFonts w:ascii="Times New Roman" w:hAnsi="Times New Roman" w:cs="Times New Roman"/>
-          <w:sz w:val="24"/>
-          <w:szCs w:val="24"/>
-        </w:rPr>
-        <w:t>4</w:t>
-      </w:r>
-      <w:proofErr w:type="gramEnd"/>
-      <w:r>
-        <w:rPr>
-          <w:rFonts w:ascii="Times New Roman" w:hAnsi="Times New Roman" w:cs="Times New Roman"/>
-          <w:sz w:val="24"/>
-          <w:szCs w:val="24"/>
-        </w:rPr>
-        <w:t>)</w:t>
+      <w:r>
+        <w:rPr>
+          <w:rFonts w:ascii="Times New Roman" w:hAnsi="Times New Roman" w:cs="Times New Roman"/>
+          <w:sz w:val="24"/>
+          <w:szCs w:val="24"/>
+        </w:rPr>
+        <w:t>4)</w:t>
       </w:r>
       <w:r>
         <w:rPr>
@@ -16416,25 +14470,7 @@
           <w:sz w:val="24"/>
           <w:szCs w:val="24"/>
         </w:rPr>
-        <w:t xml:space="preserve">ara efetuar o </w:t>
-      </w:r>
-      <w:proofErr w:type="spellStart"/>
-      <w:r>
-        <w:rPr>
-          <w:rFonts w:ascii="Times New Roman" w:hAnsi="Times New Roman" w:cs="Times New Roman"/>
-          <w:sz w:val="24"/>
-          <w:szCs w:val="24"/>
-        </w:rPr>
-        <w:t>login</w:t>
-      </w:r>
-      <w:proofErr w:type="spellEnd"/>
-      <w:r>
-        <w:rPr>
-          <w:rFonts w:ascii="Times New Roman" w:hAnsi="Times New Roman" w:cs="Times New Roman"/>
-          <w:sz w:val="24"/>
-          <w:szCs w:val="24"/>
-        </w:rPr>
-        <w:t xml:space="preserve"> do sistema;</w:t>
+        <w:t>ara efetuar o login do sistema;</w:t>
       </w:r>
     </w:p>
     <w:p>
@@ -16448,23 +14484,13 @@
           <w:szCs w:val="24"/>
         </w:rPr>
       </w:pPr>
-      <w:proofErr w:type="gramStart"/>
-      <w:r>
-        <w:rPr>
-          <w:rFonts w:ascii="Times New Roman" w:hAnsi="Times New Roman" w:cs="Times New Roman"/>
-          <w:sz w:val="24"/>
-          <w:szCs w:val="24"/>
-        </w:rPr>
-        <w:t>5</w:t>
-      </w:r>
-      <w:proofErr w:type="gramEnd"/>
-      <w:r>
-        <w:rPr>
-          <w:rFonts w:ascii="Times New Roman" w:hAnsi="Times New Roman" w:cs="Times New Roman"/>
-          <w:sz w:val="24"/>
-          <w:szCs w:val="24"/>
-        </w:rPr>
-        <w:t>) I</w:t>
+      <w:r>
+        <w:rPr>
+          <w:rFonts w:ascii="Times New Roman" w:hAnsi="Times New Roman" w:cs="Times New Roman"/>
+          <w:sz w:val="24"/>
+          <w:szCs w:val="24"/>
+        </w:rPr>
+        <w:t>5) I</w:t>
       </w:r>
       <w:r>
         <w:rPr>
@@ -16519,7 +14545,6 @@
           <w:sz w:val="24"/>
           <w:szCs w:val="24"/>
         </w:rPr>
-        <w:lastRenderedPageBreak/>
         <w:t>A criação do Modelo ER não serviu</w:t>
       </w:r>
       <w:r>
@@ -16677,25 +14702,7 @@
           <w:sz w:val="24"/>
           <w:szCs w:val="24"/>
         </w:rPr>
-        <w:t>chamado ‘</w:t>
-      </w:r>
-      <w:proofErr w:type="spellStart"/>
-      <w:r>
-        <w:rPr>
-          <w:rFonts w:ascii="Times New Roman" w:hAnsi="Times New Roman" w:cs="Times New Roman"/>
-          <w:sz w:val="24"/>
-          <w:szCs w:val="24"/>
-        </w:rPr>
-        <w:t>admin</w:t>
-      </w:r>
-      <w:proofErr w:type="spellEnd"/>
-      <w:r>
-        <w:rPr>
-          <w:rFonts w:ascii="Times New Roman" w:hAnsi="Times New Roman" w:cs="Times New Roman"/>
-          <w:sz w:val="24"/>
-          <w:szCs w:val="24"/>
-        </w:rPr>
-        <w:t>’, no qual possui permissões para cadastrar novos usuár</w:t>
+        <w:t>chamado ‘admin’, no qual possui permissões para cadastrar novos usuár</w:t>
       </w:r>
       <w:r>
         <w:rPr>
@@ -16711,25 +14718,7 @@
           <w:sz w:val="24"/>
           <w:szCs w:val="24"/>
         </w:rPr>
-        <w:t xml:space="preserve"> e prêmios, sendo necessário estar </w:t>
-      </w:r>
-      <w:proofErr w:type="spellStart"/>
-      <w:r>
-        <w:rPr>
-          <w:rFonts w:ascii="Times New Roman" w:hAnsi="Times New Roman" w:cs="Times New Roman"/>
-          <w:sz w:val="24"/>
-          <w:szCs w:val="24"/>
-        </w:rPr>
-        <w:t>logado</w:t>
-      </w:r>
-      <w:proofErr w:type="spellEnd"/>
-      <w:r>
-        <w:rPr>
-          <w:rFonts w:ascii="Times New Roman" w:hAnsi="Times New Roman" w:cs="Times New Roman"/>
-          <w:sz w:val="24"/>
-          <w:szCs w:val="24"/>
-        </w:rPr>
-        <w:t xml:space="preserve"> no sistema.</w:t>
+        <w:t xml:space="preserve"> e prêmios, sendo necessário estar logado no sistema.</w:t>
       </w:r>
     </w:p>
     <w:p>
@@ -16813,25 +14802,7 @@
           <w:sz w:val="24"/>
           <w:szCs w:val="24"/>
         </w:rPr>
-        <w:t xml:space="preserve">é demostrado a tela de cadastro da área, na qual o usuário preenche o nome da área e adiciona uma descrição, após ocorrer </w:t>
-      </w:r>
-      <w:proofErr w:type="gramStart"/>
-      <w:r>
-        <w:rPr>
-          <w:rFonts w:ascii="Times New Roman" w:hAnsi="Times New Roman" w:cs="Times New Roman"/>
-          <w:sz w:val="24"/>
-          <w:szCs w:val="24"/>
-        </w:rPr>
-        <w:t>a</w:t>
-      </w:r>
-      <w:proofErr w:type="gramEnd"/>
-      <w:r>
-        <w:rPr>
-          <w:rFonts w:ascii="Times New Roman" w:hAnsi="Times New Roman" w:cs="Times New Roman"/>
-          <w:sz w:val="24"/>
-          <w:szCs w:val="24"/>
-        </w:rPr>
-        <w:t xml:space="preserve"> validação dos dados, o botão de “Cadastrar” será habilitado para que o usuário possa submeter os dados.</w:t>
+        <w:t>é demostrado a tela de cadastro da área, na qual o usuário preenche o nome da área e adiciona uma descrição, após ocorrer a validação dos dados, o botão de “Cadastrar” será habilitado para que o usuário possa submeter os dados.</w:t>
       </w:r>
     </w:p>
     <w:p>
@@ -16848,6 +14819,7 @@
           <w:sz w:val="24"/>
           <w:szCs w:val="24"/>
         </w:rPr>
+        <w:lastRenderedPageBreak/>
         <w:drawing>
           <wp:inline distT="0" distB="0" distL="0" distR="0" wp14:anchorId="66B1B596" wp14:editId="1815C6F2">
             <wp:extent cx="5553075" cy="1981200"/>
@@ -17187,7 +15159,6 @@
           <w:sz w:val="24"/>
           <w:szCs w:val="24"/>
         </w:rPr>
-        <w:lastRenderedPageBreak/>
         <w:t xml:space="preserve">Após </w:t>
       </w:r>
       <w:r>
@@ -17262,7 +15233,6 @@
         </w:rPr>
         <w:t xml:space="preserve">do as áreas em um botão do tipo </w:t>
       </w:r>
-      <w:proofErr w:type="spellStart"/>
       <w:r>
         <w:rPr>
           <w:rFonts w:ascii="Times New Roman" w:hAnsi="Times New Roman" w:cs="Times New Roman"/>
@@ -17272,7 +15242,6 @@
         </w:rPr>
         <w:t>combobox</w:t>
       </w:r>
-      <w:proofErr w:type="spellEnd"/>
       <w:r>
         <w:rPr>
           <w:rFonts w:ascii="Times New Roman" w:hAnsi="Times New Roman" w:cs="Times New Roman"/>
@@ -17297,6 +15266,7 @@
           <w:sz w:val="24"/>
           <w:szCs w:val="24"/>
         </w:rPr>
+        <w:lastRenderedPageBreak/>
         <w:drawing>
           <wp:inline distT="0" distB="0" distL="0" distR="0" wp14:anchorId="6C0AD5EE" wp14:editId="76BDEED0">
             <wp:extent cx="5715000" cy="4476750"/>
@@ -17487,7 +15457,6 @@
         </w:rPr>
         <w:t xml:space="preserve">o </w:t>
       </w:r>
-      <w:proofErr w:type="spellStart"/>
       <w:r>
         <w:rPr>
           <w:rFonts w:ascii="Times New Roman" w:hAnsi="Times New Roman" w:cs="Times New Roman"/>
@@ -17497,7 +15466,6 @@
         </w:rPr>
         <w:t>checkbox</w:t>
       </w:r>
-      <w:proofErr w:type="spellEnd"/>
       <w:r>
         <w:rPr>
           <w:rFonts w:ascii="Times New Roman" w:hAnsi="Times New Roman" w:cs="Times New Roman"/>
@@ -17524,79 +15492,7 @@
           <w:sz w:val="24"/>
           <w:szCs w:val="24"/>
         </w:rPr>
-        <w:t xml:space="preserve">Após a inclusão do usuário, o mesmo já estará disponível para efetuar o acesso ao sistema conforme </w:t>
-      </w:r>
-      <w:proofErr w:type="spellStart"/>
-      <w:r>
-        <w:rPr>
-          <w:rFonts w:ascii="Times New Roman" w:hAnsi="Times New Roman" w:cs="Times New Roman"/>
-          <w:sz w:val="24"/>
-          <w:szCs w:val="24"/>
-        </w:rPr>
-        <w:t>login</w:t>
-      </w:r>
-      <w:proofErr w:type="spellEnd"/>
-      <w:r>
-        <w:rPr>
-          <w:rFonts w:ascii="Times New Roman" w:hAnsi="Times New Roman" w:cs="Times New Roman"/>
-          <w:sz w:val="24"/>
-          <w:szCs w:val="24"/>
-        </w:rPr>
-        <w:t xml:space="preserve"> e </w:t>
-      </w:r>
-      <w:proofErr w:type="gramStart"/>
-      <w:r>
-        <w:rPr>
-          <w:rFonts w:ascii="Times New Roman" w:hAnsi="Times New Roman" w:cs="Times New Roman"/>
-          <w:sz w:val="24"/>
-          <w:szCs w:val="24"/>
-        </w:rPr>
-        <w:t>senha cadastrados</w:t>
-      </w:r>
-      <w:proofErr w:type="gramEnd"/>
-      <w:r>
-        <w:rPr>
-          <w:rFonts w:ascii="Times New Roman" w:hAnsi="Times New Roman" w:cs="Times New Roman"/>
-          <w:sz w:val="24"/>
-          <w:szCs w:val="24"/>
-        </w:rPr>
-        <w:t xml:space="preserve">. Uma vez </w:t>
-      </w:r>
-      <w:proofErr w:type="spellStart"/>
-      <w:r>
-        <w:rPr>
-          <w:rFonts w:ascii="Times New Roman" w:hAnsi="Times New Roman" w:cs="Times New Roman"/>
-          <w:sz w:val="24"/>
-          <w:szCs w:val="24"/>
-        </w:rPr>
-        <w:t>logado</w:t>
-      </w:r>
-      <w:proofErr w:type="spellEnd"/>
-      <w:r>
-        <w:rPr>
-          <w:rFonts w:ascii="Times New Roman" w:hAnsi="Times New Roman" w:cs="Times New Roman"/>
-          <w:sz w:val="24"/>
-          <w:szCs w:val="24"/>
-        </w:rPr>
-        <w:t xml:space="preserve">, o usuário estará apto a criar uma nova ideia, acessando o </w:t>
-      </w:r>
-      <w:proofErr w:type="gramStart"/>
-      <w:r>
-        <w:rPr>
-          <w:rFonts w:ascii="Times New Roman" w:hAnsi="Times New Roman" w:cs="Times New Roman"/>
-          <w:sz w:val="24"/>
-          <w:szCs w:val="24"/>
-        </w:rPr>
-        <w:t>menu</w:t>
-      </w:r>
-      <w:proofErr w:type="gramEnd"/>
-      <w:r>
-        <w:rPr>
-          <w:rFonts w:ascii="Times New Roman" w:hAnsi="Times New Roman" w:cs="Times New Roman"/>
-          <w:sz w:val="24"/>
-          <w:szCs w:val="24"/>
-        </w:rPr>
-        <w:t xml:space="preserve"> de ideias.</w:t>
+        <w:t>Após a inclusão do usuário, o mesmo já estará disponível para efetuar o acesso ao sistema conforme login e senha cadastrados. Uma vez logado, o usuário estará apto a criar uma nova ideia, acessando o menu de ideias.</w:t>
       </w:r>
     </w:p>
     <w:p>
@@ -17668,60 +15564,32 @@
           <w:sz w:val="24"/>
           <w:szCs w:val="24"/>
         </w:rPr>
+        <w:t>Indo no menu de prêmios, o</w:t>
+      </w:r>
+      <w:r>
+        <w:rPr>
+          <w:rFonts w:ascii="Times New Roman" w:hAnsi="Times New Roman" w:cs="Times New Roman"/>
+          <w:sz w:val="24"/>
+          <w:szCs w:val="24"/>
+        </w:rPr>
+        <w:t xml:space="preserve"> usuário poderá verificar quais são os prêmios que estão cadastrados no sistema, assim como </w:t>
+      </w:r>
+      <w:r>
+        <w:rPr>
+          <w:rFonts w:ascii="Times New Roman" w:hAnsi="Times New Roman" w:cs="Times New Roman"/>
+          <w:sz w:val="24"/>
+          <w:szCs w:val="24"/>
+        </w:rPr>
+        <w:t xml:space="preserve">verificar quantos pontos são necessários para poder solicitar a retirada do mesmo. Os pontos do usuário ficam disponíveis no menu de usuários, </w:t>
+      </w:r>
+      <w:r>
+        <w:rPr>
+          <w:rFonts w:ascii="Times New Roman" w:hAnsi="Times New Roman" w:cs="Times New Roman"/>
+          <w:sz w:val="24"/>
+          <w:szCs w:val="24"/>
+        </w:rPr>
         <w:lastRenderedPageBreak/>
-        <w:t xml:space="preserve">Indo no </w:t>
-      </w:r>
-      <w:proofErr w:type="gramStart"/>
-      <w:r>
-        <w:rPr>
-          <w:rFonts w:ascii="Times New Roman" w:hAnsi="Times New Roman" w:cs="Times New Roman"/>
-          <w:sz w:val="24"/>
-          <w:szCs w:val="24"/>
-        </w:rPr>
-        <w:t>menu</w:t>
-      </w:r>
-      <w:proofErr w:type="gramEnd"/>
-      <w:r>
-        <w:rPr>
-          <w:rFonts w:ascii="Times New Roman" w:hAnsi="Times New Roman" w:cs="Times New Roman"/>
-          <w:sz w:val="24"/>
-          <w:szCs w:val="24"/>
-        </w:rPr>
-        <w:t xml:space="preserve"> de prêmios, o</w:t>
-      </w:r>
-      <w:r>
-        <w:rPr>
-          <w:rFonts w:ascii="Times New Roman" w:hAnsi="Times New Roman" w:cs="Times New Roman"/>
-          <w:sz w:val="24"/>
-          <w:szCs w:val="24"/>
-        </w:rPr>
-        <w:t xml:space="preserve"> usuário poderá verificar quais são os prêmios que estão cadastrados no sistema, assim como </w:t>
-      </w:r>
-      <w:r>
-        <w:rPr>
-          <w:rFonts w:ascii="Times New Roman" w:hAnsi="Times New Roman" w:cs="Times New Roman"/>
-          <w:sz w:val="24"/>
-          <w:szCs w:val="24"/>
-        </w:rPr>
-        <w:t xml:space="preserve">verificar quantos pontos são necessários para poder solicitar a retirada do mesmo. Os pontos do usuário ficam disponíveis no </w:t>
-      </w:r>
-      <w:proofErr w:type="gramStart"/>
-      <w:r>
-        <w:rPr>
-          <w:rFonts w:ascii="Times New Roman" w:hAnsi="Times New Roman" w:cs="Times New Roman"/>
-          <w:sz w:val="24"/>
-          <w:szCs w:val="24"/>
-        </w:rPr>
-        <w:t>menu</w:t>
-      </w:r>
-      <w:proofErr w:type="gramEnd"/>
-      <w:r>
-        <w:rPr>
-          <w:rFonts w:ascii="Times New Roman" w:hAnsi="Times New Roman" w:cs="Times New Roman"/>
-          <w:sz w:val="24"/>
-          <w:szCs w:val="24"/>
-        </w:rPr>
-        <w:t xml:space="preserve"> de usuários, localizado na área esquerda da tela do sistema, e na tela de solicitação de prêmios, também localizado na mesma área. A figura </w:t>
+        <w:t xml:space="preserve">localizado na área esquerda da tela do sistema, e na tela de solicitação de prêmios, também localizado na mesma área. A figura </w:t>
       </w:r>
       <w:r>
         <w:rPr>
@@ -17737,43 +15605,7 @@
           <w:sz w:val="24"/>
           <w:szCs w:val="24"/>
         </w:rPr>
-        <w:t xml:space="preserve"> demonstra a apresentação dos menus laterais do sistema, no qual o usuário ao </w:t>
-      </w:r>
-      <w:proofErr w:type="spellStart"/>
-      <w:r>
-        <w:rPr>
-          <w:rFonts w:ascii="Times New Roman" w:hAnsi="Times New Roman" w:cs="Times New Roman"/>
-          <w:sz w:val="24"/>
-          <w:szCs w:val="24"/>
-        </w:rPr>
-        <w:t>logar</w:t>
-      </w:r>
-      <w:proofErr w:type="spellEnd"/>
-      <w:r>
-        <w:rPr>
-          <w:rFonts w:ascii="Times New Roman" w:hAnsi="Times New Roman" w:cs="Times New Roman"/>
-          <w:sz w:val="24"/>
-          <w:szCs w:val="24"/>
-        </w:rPr>
-        <w:t xml:space="preserve"> no sistema se encontrara acessando o </w:t>
-      </w:r>
-      <w:proofErr w:type="gramStart"/>
-      <w:r>
-        <w:rPr>
-          <w:rFonts w:ascii="Times New Roman" w:hAnsi="Times New Roman" w:cs="Times New Roman"/>
-          <w:sz w:val="24"/>
-          <w:szCs w:val="24"/>
-        </w:rPr>
-        <w:t>menu</w:t>
-      </w:r>
-      <w:proofErr w:type="gramEnd"/>
-      <w:r>
-        <w:rPr>
-          <w:rFonts w:ascii="Times New Roman" w:hAnsi="Times New Roman" w:cs="Times New Roman"/>
-          <w:sz w:val="24"/>
-          <w:szCs w:val="24"/>
-        </w:rPr>
-        <w:t xml:space="preserve"> ‘Home’.</w:t>
+        <w:t xml:space="preserve"> demonstra a apresentação dos menus laterais do sistema, no qual o usuário ao logar no sistema se encontrara acessando o menu ‘Home’.</w:t>
       </w:r>
     </w:p>
     <w:p>
@@ -17891,23 +15723,7 @@
           <w:rFonts w:ascii="Times New Roman" w:hAnsi="Times New Roman" w:cs="Times New Roman"/>
           <w:color w:val="auto"/>
         </w:rPr>
-        <w:t xml:space="preserve">: </w:t>
-      </w:r>
-      <w:proofErr w:type="gramStart"/>
-      <w:r>
-        <w:rPr>
-          <w:rFonts w:ascii="Times New Roman" w:hAnsi="Times New Roman" w:cs="Times New Roman"/>
-          <w:color w:val="auto"/>
-        </w:rPr>
-        <w:t>Menu</w:t>
-      </w:r>
-      <w:proofErr w:type="gramEnd"/>
-      <w:r>
-        <w:rPr>
-          <w:rFonts w:ascii="Times New Roman" w:hAnsi="Times New Roman" w:cs="Times New Roman"/>
-          <w:color w:val="auto"/>
-        </w:rPr>
-        <w:t xml:space="preserve"> lateral</w:t>
+        <w:t>: Menu lateral</w:t>
       </w:r>
       <w:bookmarkEnd w:id="30"/>
     </w:p>
@@ -18103,23 +15919,7 @@
           <w:rFonts w:ascii="Times New Roman" w:hAnsi="Times New Roman" w:cs="Times New Roman"/>
           <w:color w:val="auto"/>
         </w:rPr>
-        <w:t xml:space="preserve">: </w:t>
-      </w:r>
-      <w:proofErr w:type="gramStart"/>
-      <w:r>
-        <w:rPr>
-          <w:rFonts w:ascii="Times New Roman" w:hAnsi="Times New Roman" w:cs="Times New Roman"/>
-          <w:color w:val="auto"/>
-        </w:rPr>
-        <w:t>Menu</w:t>
-      </w:r>
-      <w:proofErr w:type="gramEnd"/>
-      <w:r>
-        <w:rPr>
-          <w:rFonts w:ascii="Times New Roman" w:hAnsi="Times New Roman" w:cs="Times New Roman"/>
-          <w:color w:val="auto"/>
-        </w:rPr>
-        <w:t xml:space="preserve"> superior com dados do usuário</w:t>
+        <w:t>: Menu superior com dados do usuário</w:t>
       </w:r>
       <w:bookmarkEnd w:id="31"/>
     </w:p>
@@ -18165,44 +15965,7 @@
           <w:sz w:val="24"/>
           <w:szCs w:val="24"/>
         </w:rPr>
-        <w:t xml:space="preserve">, também </w:t>
-      </w:r>
-      <w:proofErr w:type="gramStart"/>
-      <w:r>
-        <w:rPr>
-          <w:rFonts w:ascii="Times New Roman" w:hAnsi="Times New Roman" w:cs="Times New Roman"/>
-          <w:sz w:val="24"/>
-          <w:szCs w:val="24"/>
-        </w:rPr>
-        <w:t>são</w:t>
-      </w:r>
-      <w:proofErr w:type="gramEnd"/>
-      <w:r>
-        <w:rPr>
-          <w:rFonts w:ascii="Times New Roman" w:hAnsi="Times New Roman" w:cs="Times New Roman"/>
-          <w:sz w:val="24"/>
-          <w:szCs w:val="24"/>
-        </w:rPr>
-        <w:t xml:space="preserve"> os usuários que poderão efetuar a adição de áreas, usuários, prêmios e ideias de todo o sistema, </w:t>
-      </w:r>
-      <w:proofErr w:type="gramStart"/>
-      <w:r>
-        <w:rPr>
-          <w:rFonts w:ascii="Times New Roman" w:hAnsi="Times New Roman" w:cs="Times New Roman"/>
-          <w:sz w:val="24"/>
-          <w:szCs w:val="24"/>
-        </w:rPr>
-        <w:lastRenderedPageBreak/>
-        <w:t>assim</w:t>
-      </w:r>
-      <w:proofErr w:type="gramEnd"/>
-      <w:r>
-        <w:rPr>
-          <w:rFonts w:ascii="Times New Roman" w:hAnsi="Times New Roman" w:cs="Times New Roman"/>
-          <w:sz w:val="24"/>
-          <w:szCs w:val="24"/>
-        </w:rPr>
-        <w:t xml:space="preserve"> como alterar e excluir os mesmos, os demais usuários não poderão ter essas ações de manter esses tópicos, mas sim, apenas visualizar.</w:t>
+        <w:t>, também são os usuários que poderão efetuar a adição de áreas, usuários, prêmios e ideias de todo o sistema, assim como alterar e excluir os mesmos, os demais usuários não poderão ter essas ações de manter esses tópicos, mas sim, apenas visualizar.</w:t>
       </w:r>
     </w:p>
     <w:p>
@@ -18222,25 +15985,8 @@
           <w:sz w:val="24"/>
           <w:szCs w:val="24"/>
         </w:rPr>
-        <w:t xml:space="preserve">Após obter os pontos necessários para poder trocar por um dos prêmios cadastrados, o botão de “solicitar prêmio” estará disponível ao lado da listagem do mesmo na tabela de prêmios, podendo o usuário </w:t>
-      </w:r>
-      <w:proofErr w:type="gramStart"/>
-      <w:r>
-        <w:rPr>
-          <w:rFonts w:ascii="Times New Roman" w:hAnsi="Times New Roman" w:cs="Times New Roman"/>
-          <w:sz w:val="24"/>
-          <w:szCs w:val="24"/>
-        </w:rPr>
-        <w:t>clicar</w:t>
-      </w:r>
-      <w:proofErr w:type="gramEnd"/>
-      <w:r>
-        <w:rPr>
-          <w:rFonts w:ascii="Times New Roman" w:hAnsi="Times New Roman" w:cs="Times New Roman"/>
-          <w:sz w:val="24"/>
-          <w:szCs w:val="24"/>
-        </w:rPr>
-        <w:t xml:space="preserve"> no botão que automaticamente os pontos serão descontados do usuário, e o responsável pela área do usuário será notificado por e</w:t>
+        <w:lastRenderedPageBreak/>
+        <w:t>Após obter os pontos necessários para poder trocar por um dos prêmios cadastrados, o botão de “solicitar prêmio” estará disponível ao lado da listagem do mesmo na tabela de prêmios, podendo o usuário clicar no botão que automaticamente os pontos serão descontados do usuário, e o responsável pela área do usuário será notificado por e</w:t>
       </w:r>
       <w:r>
         <w:rPr>
@@ -18320,25 +16066,7 @@
           <w:sz w:val="24"/>
           <w:szCs w:val="24"/>
         </w:rPr>
-        <w:t xml:space="preserve">apresenta a listagem de prêmios, quando o mesmo já está disponível para o usuário </w:t>
-      </w:r>
-      <w:proofErr w:type="spellStart"/>
-      <w:r>
-        <w:rPr>
-          <w:rFonts w:ascii="Times New Roman" w:hAnsi="Times New Roman" w:cs="Times New Roman"/>
-          <w:sz w:val="24"/>
-          <w:szCs w:val="24"/>
-        </w:rPr>
-        <w:t>logado</w:t>
-      </w:r>
-      <w:proofErr w:type="spellEnd"/>
-      <w:r>
-        <w:rPr>
-          <w:rFonts w:ascii="Times New Roman" w:hAnsi="Times New Roman" w:cs="Times New Roman"/>
-          <w:sz w:val="24"/>
-          <w:szCs w:val="24"/>
-        </w:rPr>
-        <w:t xml:space="preserve"> no sistema.</w:t>
+        <w:t>apresenta a listagem de prêmios, quando o mesmo já está disponível para o usuário logado no sistema.</w:t>
       </w:r>
     </w:p>
     <w:p>
@@ -18547,53 +16275,15 @@
           <w:sz w:val="24"/>
           <w:szCs w:val="24"/>
         </w:rPr>
-        <w:t xml:space="preserve">O sistema foi desenvolvido pelo autor em uma máquina virtual com o sistema operacional Linux </w:t>
-      </w:r>
-      <w:proofErr w:type="spellStart"/>
-      <w:proofErr w:type="gramStart"/>
-      <w:r>
-        <w:rPr>
-          <w:rFonts w:ascii="Times New Roman" w:hAnsi="Times New Roman" w:cs="Times New Roman"/>
-          <w:sz w:val="24"/>
-          <w:szCs w:val="24"/>
-        </w:rPr>
-        <w:t>CentOS</w:t>
-      </w:r>
-      <w:proofErr w:type="spellEnd"/>
-      <w:proofErr w:type="gramEnd"/>
-      <w:r>
-        <w:rPr>
-          <w:rFonts w:ascii="Times New Roman" w:hAnsi="Times New Roman" w:cs="Times New Roman"/>
-          <w:sz w:val="24"/>
-          <w:szCs w:val="24"/>
-        </w:rPr>
-        <w:t xml:space="preserve"> </w:t>
-      </w:r>
-      <w:r>
-        <w:rPr>
-          <w:rFonts w:ascii="Times New Roman" w:hAnsi="Times New Roman" w:cs="Times New Roman"/>
-          <w:sz w:val="24"/>
-          <w:szCs w:val="24"/>
-        </w:rPr>
-        <w:t xml:space="preserve">7, no qual a mesma máquina está sendo distribuída no repositório de dados </w:t>
-      </w:r>
-      <w:proofErr w:type="spellStart"/>
-      <w:r>
-        <w:rPr>
-          <w:rFonts w:ascii="Times New Roman" w:hAnsi="Times New Roman" w:cs="Times New Roman"/>
-          <w:sz w:val="24"/>
-          <w:szCs w:val="24"/>
-        </w:rPr>
-        <w:t>GitHub</w:t>
-      </w:r>
-      <w:proofErr w:type="spellEnd"/>
-      <w:r>
-        <w:rPr>
-          <w:rFonts w:ascii="Times New Roman" w:hAnsi="Times New Roman" w:cs="Times New Roman"/>
-          <w:sz w:val="24"/>
-          <w:szCs w:val="24"/>
-        </w:rPr>
-        <w:t xml:space="preserve">, acessível em </w:t>
+        <w:t xml:space="preserve">O sistema foi desenvolvido pelo autor em uma máquina virtual com o sistema operacional Linux CentOS </w:t>
+      </w:r>
+      <w:r>
+        <w:rPr>
+          <w:rFonts w:ascii="Times New Roman" w:hAnsi="Times New Roman" w:cs="Times New Roman"/>
+          <w:sz w:val="24"/>
+          <w:szCs w:val="24"/>
+        </w:rPr>
+        <w:t xml:space="preserve">7, no qual a mesma máquina está sendo distribuída no repositório de dados GitHub, acessível em </w:t>
       </w:r>
       <w:hyperlink r:id="rId22" w:history="1">
         <w:r>
@@ -18656,25 +16346,7 @@
           <w:sz w:val="24"/>
           <w:szCs w:val="24"/>
         </w:rPr>
-        <w:t xml:space="preserve"> obter uma direção mais precisa em relação </w:t>
-      </w:r>
-      <w:proofErr w:type="gramStart"/>
-      <w:r>
-        <w:rPr>
-          <w:rFonts w:ascii="Times New Roman" w:hAnsi="Times New Roman" w:cs="Times New Roman"/>
-          <w:sz w:val="24"/>
-          <w:szCs w:val="24"/>
-        </w:rPr>
-        <w:t>a</w:t>
-      </w:r>
-      <w:proofErr w:type="gramEnd"/>
-      <w:r>
-        <w:rPr>
-          <w:rFonts w:ascii="Times New Roman" w:hAnsi="Times New Roman" w:cs="Times New Roman"/>
-          <w:sz w:val="24"/>
-          <w:szCs w:val="24"/>
-        </w:rPr>
-        <w:t xml:space="preserve"> estrutura das classes que irão compor o sistema, porém como o software será distribuído livremente, e com o seu código aberto, é de extrema importância </w:t>
+        <w:t xml:space="preserve"> obter uma direção mais precisa em relação a estrutura das classes que irão compor o sistema, porém como o software será distribuído livremente, e com o seu código aberto, é de extrema importância </w:t>
       </w:r>
       <w:r>
         <w:rPr>
@@ -18738,6 +16410,7 @@
           <w:sz w:val="24"/>
           <w:szCs w:val="24"/>
         </w:rPr>
+        <w:lastRenderedPageBreak/>
         <w:t>Trabalhos Futuros</w:t>
       </w:r>
       <w:bookmarkEnd w:id="34"/>
@@ -18759,43 +16432,7 @@
           <w:sz w:val="24"/>
           <w:szCs w:val="24"/>
         </w:rPr>
-        <w:t xml:space="preserve">Posteriormente, </w:t>
-      </w:r>
-      <w:proofErr w:type="gramStart"/>
-      <w:r>
-        <w:rPr>
-          <w:rFonts w:ascii="Times New Roman" w:hAnsi="Times New Roman" w:cs="Times New Roman"/>
-          <w:sz w:val="24"/>
-          <w:szCs w:val="24"/>
-        </w:rPr>
-        <w:t>implementar</w:t>
-      </w:r>
-      <w:proofErr w:type="gramEnd"/>
-      <w:r>
-        <w:rPr>
-          <w:rFonts w:ascii="Times New Roman" w:hAnsi="Times New Roman" w:cs="Times New Roman"/>
-          <w:sz w:val="24"/>
-          <w:szCs w:val="24"/>
-        </w:rPr>
-        <w:t xml:space="preserve"> testes unitários para cada método existente nas classes do sistema, para fins de garantir que não haja quebra do sistema devido a alguma modificação feita por quem desejar modificar o código fonte do sistema, tal implementação pode ser feita através do componente </w:t>
-      </w:r>
-      <w:proofErr w:type="spellStart"/>
-      <w:r>
-        <w:rPr>
-          <w:rFonts w:ascii="Times New Roman" w:hAnsi="Times New Roman" w:cs="Times New Roman"/>
-          <w:sz w:val="24"/>
-          <w:szCs w:val="24"/>
-        </w:rPr>
-        <w:t>PHPUnit</w:t>
-      </w:r>
-      <w:proofErr w:type="spellEnd"/>
-      <w:r>
-        <w:rPr>
-          <w:rFonts w:ascii="Times New Roman" w:hAnsi="Times New Roman" w:cs="Times New Roman"/>
-          <w:sz w:val="24"/>
-          <w:szCs w:val="24"/>
-        </w:rPr>
-        <w:t>.</w:t>
+        <w:t>Posteriormente, implementar testes unitários para cada método existente nas classes do sistema, para fins de garantir que não haja quebra do sistema devido a alguma modificação feita por quem desejar modificar o código fonte do sistema, tal implementação pode ser feita através do componente PHPUnit.</w:t>
       </w:r>
     </w:p>
     <w:p>
@@ -18817,7 +16454,6 @@
         </w:rPr>
         <w:t xml:space="preserve">Com a aplicação da solução acima, o software Banco de Ideias poderá encorajar mais os usuários que desejarem desenvolver novas </w:t>
       </w:r>
-      <w:proofErr w:type="spellStart"/>
       <w:r>
         <w:rPr>
           <w:rFonts w:ascii="Times New Roman" w:hAnsi="Times New Roman" w:cs="Times New Roman"/>
@@ -18827,7 +16463,6 @@
         </w:rPr>
         <w:t>features</w:t>
       </w:r>
-      <w:proofErr w:type="spellEnd"/>
       <w:r>
         <w:rPr>
           <w:rFonts w:ascii="Times New Roman" w:hAnsi="Times New Roman" w:cs="Times New Roman"/>
@@ -19010,6 +16645,7 @@
           <w:sz w:val="28"/>
           <w:szCs w:val="28"/>
         </w:rPr>
+        <w:lastRenderedPageBreak/>
         <w:t>Referências bibliográficas</w:t>
       </w:r>
       <w:bookmarkEnd w:id="35"/>
@@ -19215,12 +16851,12 @@
           <w:rFonts w:ascii="Times New Roman" w:hAnsi="Times New Roman" w:cs="Times New Roman"/>
           <w:sz w:val="24"/>
           <w:szCs w:val="24"/>
-          <w:lang w:val="en-US"/>
-        </w:rPr>
-      </w:pPr>
-      <w:r>
-        <w:rPr>
-          <w:rFonts w:ascii="Times New Roman" w:hAnsi="Times New Roman" w:cs="Times New Roman"/>
+        </w:rPr>
+      </w:pPr>
+      <w:r>
+        <w:rPr>
+          <w:rFonts w:ascii="Times New Roman" w:hAnsi="Times New Roman" w:cs="Times New Roman"/>
+          <w:color w:val="auto"/>
           <w:sz w:val="24"/>
           <w:szCs w:val="24"/>
         </w:rPr>
@@ -19230,6 +16866,7 @@
         <w:rPr>
           <w:rFonts w:ascii="Times New Roman" w:hAnsi="Times New Roman" w:cs="Times New Roman"/>
           <w:b/>
+          <w:color w:val="auto"/>
           <w:sz w:val="24"/>
           <w:szCs w:val="24"/>
         </w:rPr>
@@ -19238,24 +16875,27 @@
       <w:r>
         <w:rPr>
           <w:rFonts w:ascii="Times New Roman" w:hAnsi="Times New Roman" w:cs="Times New Roman"/>
-          <w:sz w:val="24"/>
-          <w:szCs w:val="24"/>
-        </w:rPr>
-        <w:t xml:space="preserve"> </w:t>
-      </w:r>
-      <w:r>
-        <w:rPr>
-          <w:rFonts w:ascii="Times New Roman" w:hAnsi="Times New Roman" w:cs="Times New Roman"/>
-          <w:sz w:val="24"/>
-          <w:szCs w:val="24"/>
-        </w:rPr>
-        <w:t xml:space="preserve">Disponível em </w:t>
+          <w:color w:val="auto"/>
+          <w:sz w:val="24"/>
+          <w:szCs w:val="24"/>
+        </w:rPr>
+        <w:t xml:space="preserve"> Disponível em</w:t>
+      </w:r>
+      <w:r>
+        <w:rPr>
+          <w:rFonts w:ascii="Times New Roman" w:hAnsi="Times New Roman" w:cs="Times New Roman"/>
+          <w:color w:val="auto"/>
+          <w:sz w:val="24"/>
+          <w:szCs w:val="24"/>
+        </w:rPr>
+        <w:t>:&lt;</w:t>
       </w:r>
       <w:hyperlink r:id="rId23" w:history="1">
         <w:r>
           <w:rPr>
             <w:rStyle w:val="Hyperlink"/>
             <w:rFonts w:ascii="Times New Roman" w:hAnsi="Times New Roman" w:cs="Times New Roman"/>
+            <w:color w:val="auto"/>
             <w:sz w:val="24"/>
             <w:szCs w:val="24"/>
           </w:rPr>
@@ -19265,50 +16905,27 @@
       <w:r>
         <w:rPr>
           <w:rFonts w:ascii="Times New Roman" w:hAnsi="Times New Roman" w:cs="Times New Roman"/>
-          <w:sz w:val="24"/>
-          <w:szCs w:val="24"/>
-        </w:rPr>
-        <w:t xml:space="preserve">. </w:t>
-      </w:r>
-      <w:proofErr w:type="spellStart"/>
-      <w:r>
-        <w:rPr>
-          <w:rFonts w:ascii="Times New Roman" w:hAnsi="Times New Roman" w:cs="Times New Roman"/>
-          <w:sz w:val="24"/>
-          <w:szCs w:val="24"/>
-          <w:lang w:val="en-US"/>
-        </w:rPr>
-        <w:t>Acesso</w:t>
-      </w:r>
-      <w:proofErr w:type="spellEnd"/>
-      <w:r>
-        <w:rPr>
-          <w:rFonts w:ascii="Times New Roman" w:hAnsi="Times New Roman" w:cs="Times New Roman"/>
-          <w:sz w:val="24"/>
-          <w:szCs w:val="24"/>
-          <w:lang w:val="en-US"/>
-        </w:rPr>
-        <w:t xml:space="preserve"> </w:t>
-      </w:r>
-      <w:proofErr w:type="spellStart"/>
-      <w:r>
-        <w:rPr>
-          <w:rFonts w:ascii="Times New Roman" w:hAnsi="Times New Roman" w:cs="Times New Roman"/>
-          <w:sz w:val="24"/>
-          <w:szCs w:val="24"/>
-          <w:lang w:val="en-US"/>
-        </w:rPr>
-        <w:t>em</w:t>
-      </w:r>
-      <w:proofErr w:type="spellEnd"/>
-      <w:r>
-        <w:rPr>
-          <w:rFonts w:ascii="Times New Roman" w:hAnsi="Times New Roman" w:cs="Times New Roman"/>
-          <w:sz w:val="24"/>
-          <w:szCs w:val="24"/>
-          <w:lang w:val="en-US"/>
-        </w:rPr>
-        <w:t xml:space="preserve"> Set 2016.</w:t>
+          <w:color w:val="auto"/>
+          <w:sz w:val="24"/>
+          <w:szCs w:val="24"/>
+        </w:rPr>
+        <w:t xml:space="preserve">&gt;. Acesso </w:t>
+      </w:r>
+      <w:r>
+        <w:rPr>
+          <w:rFonts w:ascii="Times New Roman" w:hAnsi="Times New Roman" w:cs="Times New Roman"/>
+          <w:sz w:val="24"/>
+          <w:szCs w:val="24"/>
+        </w:rPr>
+        <w:t>em Set 2016</w:t>
+      </w:r>
+      <w:r>
+        <w:rPr>
+          <w:rFonts w:ascii="Times New Roman" w:hAnsi="Times New Roman" w:cs="Times New Roman"/>
+          <w:sz w:val="24"/>
+          <w:szCs w:val="24"/>
+        </w:rPr>
+        <w:t>.</w:t>
       </w:r>
     </w:p>
     <w:p>
@@ -19319,17 +16936,15 @@
           <w:rFonts w:ascii="Times New Roman" w:hAnsi="Times New Roman" w:cs="Times New Roman"/>
           <w:sz w:val="24"/>
           <w:szCs w:val="24"/>
-          <w:lang w:val="en-US"/>
-        </w:rPr>
-      </w:pPr>
-      <w:r>
-        <w:rPr>
-          <w:rFonts w:ascii="Times New Roman" w:hAnsi="Times New Roman" w:cs="Times New Roman"/>
-          <w:sz w:val="24"/>
-          <w:szCs w:val="24"/>
-          <w:lang w:val="en-US"/>
-        </w:rPr>
-        <w:t xml:space="preserve">GILMORE, W. Jason. </w:t>
+        </w:rPr>
+      </w:pPr>
+      <w:r>
+        <w:rPr>
+          <w:rFonts w:ascii="Times New Roman" w:hAnsi="Times New Roman" w:cs="Times New Roman"/>
+          <w:sz w:val="24"/>
+          <w:szCs w:val="24"/>
+        </w:rPr>
+        <w:t xml:space="preserve">EMPREENDEDORES WEB, </w:t>
       </w:r>
       <w:r>
         <w:rPr>
@@ -19337,27 +16952,62 @@
           <w:b/>
           <w:sz w:val="24"/>
           <w:szCs w:val="24"/>
-          <w:lang w:val="en-US"/>
-        </w:rPr>
-        <w:t>PHP and MySQL: from novice to professional</w:t>
-      </w:r>
-      <w:r>
-        <w:rPr>
-          <w:rFonts w:ascii="Times New Roman" w:hAnsi="Times New Roman" w:cs="Times New Roman"/>
-          <w:sz w:val="24"/>
-          <w:szCs w:val="24"/>
-          <w:lang w:val="en-US"/>
-        </w:rPr>
-        <w:t xml:space="preserve">. </w:t>
-      </w:r>
-      <w:r>
-        <w:rPr>
-          <w:rFonts w:ascii="Times New Roman" w:hAnsi="Times New Roman" w:cs="Times New Roman"/>
-          <w:sz w:val="24"/>
-          <w:szCs w:val="24"/>
-          <w:lang w:val="en-US"/>
-        </w:rPr>
-        <w:t>Ed New York:</w:t>
+        </w:rPr>
+        <w:t>Como sobreviver à</w:t>
+      </w:r>
+      <w:r>
+        <w:rPr>
+          <w:rFonts w:ascii="Times New Roman" w:hAnsi="Times New Roman" w:cs="Times New Roman"/>
+          <w:b/>
+          <w:sz w:val="24"/>
+          <w:szCs w:val="24"/>
+        </w:rPr>
+        <w:t xml:space="preserve"> crise econômica e até sair dela melhor.</w:t>
+      </w:r>
+      <w:r>
+        <w:rPr>
+          <w:rFonts w:ascii="Times New Roman" w:hAnsi="Times New Roman" w:cs="Times New Roman"/>
+          <w:sz w:val="24"/>
+          <w:szCs w:val="24"/>
+        </w:rPr>
+        <w:t xml:space="preserve"> Disponível em</w:t>
+      </w:r>
+      <w:r>
+        <w:rPr>
+          <w:rFonts w:ascii="Times New Roman" w:hAnsi="Times New Roman" w:cs="Times New Roman"/>
+          <w:color w:val="auto"/>
+          <w:sz w:val="24"/>
+          <w:szCs w:val="24"/>
+        </w:rPr>
+        <w:t xml:space="preserve">: </w:t>
+      </w:r>
+      <w:hyperlink r:id="rId24" w:history="1">
+        <w:r>
+          <w:rPr>
+            <w:rStyle w:val="Hyperlink"/>
+            <w:rFonts w:ascii="Times New Roman" w:hAnsi="Times New Roman" w:cs="Times New Roman"/>
+            <w:color w:val="auto"/>
+            <w:sz w:val="24"/>
+            <w:szCs w:val="24"/>
+          </w:rPr>
+          <w:t>http://www.empreendedoresweb.com.br/como-sobreviver-a-crise-economica/</w:t>
+        </w:r>
+      </w:hyperlink>
+      <w:r>
+        <w:rPr>
+          <w:rFonts w:ascii="Times New Roman" w:hAnsi="Times New Roman" w:cs="Times New Roman"/>
+          <w:sz w:val="24"/>
+          <w:szCs w:val="24"/>
+        </w:rPr>
+        <w:t xml:space="preserve"> Acesso em Nov. 2016</w:t>
+      </w:r>
+      <w:r>
+        <w:rPr>
+          <w:rFonts w:ascii="Times New Roman" w:hAnsi="Times New Roman" w:cs="Times New Roman"/>
+          <w:sz w:val="24"/>
+          <w:szCs w:val="24"/>
+        </w:rPr>
+        <w:t>.</w:t>
       </w:r>
     </w:p>
     <w:p>
@@ -19378,7 +17028,35 @@
           <w:szCs w:val="24"/>
           <w:lang w:val="en-US"/>
         </w:rPr>
-        <w:t>Apr, 2010.</w:t>
+        <w:t xml:space="preserve">GILMORE, W. Jason. </w:t>
+      </w:r>
+      <w:r>
+        <w:rPr>
+          <w:rFonts w:ascii="Times New Roman" w:hAnsi="Times New Roman" w:cs="Times New Roman"/>
+          <w:b/>
+          <w:sz w:val="24"/>
+          <w:szCs w:val="24"/>
+          <w:lang w:val="en-US"/>
+        </w:rPr>
+        <w:t>PHP and MySQL: from novice to professional</w:t>
+      </w:r>
+      <w:r>
+        <w:rPr>
+          <w:rFonts w:ascii="Times New Roman" w:hAnsi="Times New Roman" w:cs="Times New Roman"/>
+          <w:sz w:val="24"/>
+          <w:szCs w:val="24"/>
+          <w:lang w:val="en-US"/>
+        </w:rPr>
+        <w:t xml:space="preserve">. </w:t>
+      </w:r>
+      <w:r>
+        <w:rPr>
+          <w:rFonts w:ascii="Times New Roman" w:hAnsi="Times New Roman" w:cs="Times New Roman"/>
+          <w:sz w:val="24"/>
+          <w:szCs w:val="24"/>
+          <w:lang w:val="en-US"/>
+        </w:rPr>
+        <w:t>Ed New York:</w:t>
       </w:r>
     </w:p>
     <w:p>
@@ -19389,18 +17067,9 @@
           <w:rFonts w:ascii="Times New Roman" w:hAnsi="Times New Roman" w:cs="Times New Roman"/>
           <w:sz w:val="24"/>
           <w:szCs w:val="24"/>
-        </w:rPr>
-      </w:pPr>
-      <w:r>
-        <w:rPr>
-          <w:rFonts w:ascii="Times New Roman" w:hAnsi="Times New Roman" w:cs="Times New Roman"/>
-          <w:sz w:val="24"/>
-          <w:szCs w:val="24"/>
           <w:lang w:val="en-US"/>
         </w:rPr>
-        <w:t xml:space="preserve">GOMES, </w:t>
-      </w:r>
-      <w:proofErr w:type="spellStart"/>
+      </w:pPr>
       <w:r>
         <w:rPr>
           <w:rFonts w:ascii="Times New Roman" w:hAnsi="Times New Roman" w:cs="Times New Roman"/>
@@ -19408,9 +17077,19 @@
           <w:szCs w:val="24"/>
           <w:lang w:val="en-US"/>
         </w:rPr>
-        <w:t>Fábio</w:t>
-      </w:r>
-      <w:proofErr w:type="spellEnd"/>
+        <w:t>Apr, 2010.</w:t>
+      </w:r>
+    </w:p>
+    <w:p>
+      <w:pPr>
+        <w:spacing w:before="120" w:line="360" w:lineRule="auto"/>
+        <w:jc w:val="both"/>
+        <w:rPr>
+          <w:rFonts w:ascii="Times New Roman" w:hAnsi="Times New Roman" w:cs="Times New Roman"/>
+          <w:sz w:val="24"/>
+          <w:szCs w:val="24"/>
+        </w:rPr>
+      </w:pPr>
       <w:r>
         <w:rPr>
           <w:rFonts w:ascii="Times New Roman" w:hAnsi="Times New Roman" w:cs="Times New Roman"/>
@@ -19418,7 +17097,7 @@
           <w:szCs w:val="24"/>
           <w:lang w:val="en-US"/>
         </w:rPr>
-        <w:t xml:space="preserve">. </w:t>
+        <w:t xml:space="preserve">GOMES, Fábio. </w:t>
       </w:r>
       <w:r>
         <w:rPr>
@@ -19437,7 +17116,7 @@
         </w:rPr>
         <w:t>. Disponível em:&lt;</w:t>
       </w:r>
-      <w:hyperlink r:id="rId24" w:history="1">
+      <w:hyperlink r:id="rId25" w:history="1">
         <w:r>
           <w:rPr>
             <w:rFonts w:ascii="Times New Roman" w:hAnsi="Times New Roman" w:cs="Times New Roman"/>
@@ -19600,25 +17279,7 @@
           <w:sz w:val="24"/>
           <w:szCs w:val="24"/>
         </w:rPr>
-        <w:t xml:space="preserve">&gt;. Acesso em </w:t>
-      </w:r>
-      <w:proofErr w:type="spellStart"/>
-      <w:r>
-        <w:rPr>
-          <w:rFonts w:ascii="Times New Roman" w:hAnsi="Times New Roman" w:cs="Times New Roman"/>
-          <w:sz w:val="24"/>
-          <w:szCs w:val="24"/>
-        </w:rPr>
-        <w:t>Ago</w:t>
-      </w:r>
-      <w:proofErr w:type="spellEnd"/>
-      <w:r>
-        <w:rPr>
-          <w:rFonts w:ascii="Times New Roman" w:hAnsi="Times New Roman" w:cs="Times New Roman"/>
-          <w:sz w:val="24"/>
-          <w:szCs w:val="24"/>
-        </w:rPr>
-        <w:t xml:space="preserve"> 2016.</w:t>
+        <w:t>&gt;. Acesso em Ago 2016.</w:t>
       </w:r>
     </w:p>
     <w:p>
@@ -19654,25 +17315,7 @@
           <w:sz w:val="24"/>
           <w:szCs w:val="24"/>
         </w:rPr>
-        <w:t xml:space="preserve">. Ed. </w:t>
-      </w:r>
-      <w:proofErr w:type="spellStart"/>
-      <w:r>
-        <w:rPr>
-          <w:rFonts w:ascii="Times New Roman" w:hAnsi="Times New Roman" w:cs="Times New Roman"/>
-          <w:sz w:val="24"/>
-          <w:szCs w:val="24"/>
-        </w:rPr>
-        <w:t>Novatec</w:t>
-      </w:r>
-      <w:proofErr w:type="spellEnd"/>
-      <w:r>
-        <w:rPr>
-          <w:rFonts w:ascii="Times New Roman" w:hAnsi="Times New Roman" w:cs="Times New Roman"/>
-          <w:sz w:val="24"/>
-          <w:szCs w:val="24"/>
-        </w:rPr>
-        <w:t>: 2015.</w:t>
+        <w:t>. Ed. Novatec: 2015.</w:t>
       </w:r>
     </w:p>
     <w:p>
@@ -19851,25 +17494,7 @@
           <w:sz w:val="24"/>
           <w:szCs w:val="24"/>
         </w:rPr>
-        <w:t xml:space="preserve">MAMONA, Karla </w:t>
-      </w:r>
-      <w:proofErr w:type="spellStart"/>
-      <w:r>
-        <w:rPr>
-          <w:rFonts w:ascii="Times New Roman" w:hAnsi="Times New Roman" w:cs="Times New Roman"/>
-          <w:sz w:val="24"/>
-          <w:szCs w:val="24"/>
-        </w:rPr>
-        <w:t>Snatana</w:t>
-      </w:r>
-      <w:proofErr w:type="spellEnd"/>
-      <w:r>
-        <w:rPr>
-          <w:rFonts w:ascii="Times New Roman" w:hAnsi="Times New Roman" w:cs="Times New Roman"/>
-          <w:sz w:val="24"/>
-          <w:szCs w:val="24"/>
-        </w:rPr>
-        <w:t xml:space="preserve">. </w:t>
+        <w:t xml:space="preserve">MAMONA, Karla Snatana. </w:t>
       </w:r>
       <w:r>
         <w:rPr>
@@ -19921,43 +17546,7 @@
           <w:sz w:val="24"/>
           <w:szCs w:val="24"/>
         </w:rPr>
-        <w:t xml:space="preserve">NAVATHE, Ramez </w:t>
-      </w:r>
-      <w:proofErr w:type="spellStart"/>
-      <w:r>
-        <w:rPr>
-          <w:rFonts w:ascii="Times New Roman" w:hAnsi="Times New Roman" w:cs="Times New Roman"/>
-          <w:sz w:val="24"/>
-          <w:szCs w:val="24"/>
-        </w:rPr>
-        <w:t>Elmasri</w:t>
-      </w:r>
-      <w:proofErr w:type="spellEnd"/>
-      <w:r>
-        <w:rPr>
-          <w:rFonts w:ascii="Times New Roman" w:hAnsi="Times New Roman" w:cs="Times New Roman"/>
-          <w:sz w:val="24"/>
-          <w:szCs w:val="24"/>
-        </w:rPr>
-        <w:t xml:space="preserve"> </w:t>
-      </w:r>
-      <w:proofErr w:type="spellStart"/>
-      <w:r>
-        <w:rPr>
-          <w:rFonts w:ascii="Times New Roman" w:hAnsi="Times New Roman" w:cs="Times New Roman"/>
-          <w:sz w:val="24"/>
-          <w:szCs w:val="24"/>
-        </w:rPr>
-        <w:t>Shamkant</w:t>
-      </w:r>
-      <w:proofErr w:type="spellEnd"/>
-      <w:r>
-        <w:rPr>
-          <w:rFonts w:ascii="Times New Roman" w:hAnsi="Times New Roman" w:cs="Times New Roman"/>
-          <w:sz w:val="24"/>
-          <w:szCs w:val="24"/>
-        </w:rPr>
-        <w:t xml:space="preserve"> B. </w:t>
+        <w:t xml:space="preserve">NAVATHE, Ramez Elmasri Shamkant B. </w:t>
       </w:r>
       <w:r>
         <w:rPr>
@@ -20002,19 +17591,8 @@
           <w:sz w:val="24"/>
           <w:szCs w:val="24"/>
         </w:rPr>
-        <w:t xml:space="preserve">Web Server </w:t>
-      </w:r>
-      <w:proofErr w:type="spellStart"/>
-      <w:r>
-        <w:rPr>
-          <w:rFonts w:ascii="Times New Roman" w:hAnsi="Times New Roman" w:cs="Times New Roman"/>
-          <w:b/>
-          <w:sz w:val="24"/>
-          <w:szCs w:val="24"/>
-        </w:rPr>
-        <w:t>Survey</w:t>
-      </w:r>
-      <w:proofErr w:type="spellEnd"/>
+        <w:t>Web Server Survey</w:t>
+      </w:r>
       <w:r>
         <w:rPr>
           <w:rFonts w:ascii="Times New Roman" w:hAnsi="Times New Roman" w:cs="Times New Roman"/>
@@ -20056,23 +17634,7 @@
           <w:rFonts w:ascii="Times New Roman" w:hAnsi="Times New Roman" w:cs="Times New Roman"/>
           <w:lang w:val="pt-BR"/>
         </w:rPr>
-        <w:t xml:space="preserve">OLIVEIRA, </w:t>
-      </w:r>
-      <w:proofErr w:type="spellStart"/>
-      <w:r>
-        <w:rPr>
-          <w:rFonts w:ascii="Times New Roman" w:hAnsi="Times New Roman" w:cs="Times New Roman"/>
-          <w:lang w:val="pt-BR"/>
-        </w:rPr>
-        <w:t>Willia</w:t>
-      </w:r>
-      <w:proofErr w:type="spellEnd"/>
-      <w:r>
-        <w:rPr>
-          <w:rFonts w:ascii="Times New Roman" w:hAnsi="Times New Roman" w:cs="Times New Roman"/>
-          <w:lang w:val="pt-BR"/>
-        </w:rPr>
-        <w:t>.</w:t>
+        <w:t>OLIVEIRA, Willia.</w:t>
       </w:r>
       <w:r>
         <w:rPr>
@@ -20101,25 +17663,9 @@
           <w:rFonts w:ascii="Times New Roman" w:hAnsi="Times New Roman" w:cs="Times New Roman"/>
           <w:lang w:val="pt-BR"/>
         </w:rPr>
-        <w:t xml:space="preserve"> </w:t>
-      </w:r>
-      <w:proofErr w:type="spellStart"/>
-      <w:r>
-        <w:rPr>
-          <w:rFonts w:ascii="Times New Roman" w:hAnsi="Times New Roman" w:cs="Times New Roman"/>
-          <w:lang w:val="pt-BR"/>
-        </w:rPr>
-        <w:t>Disponivel</w:t>
-      </w:r>
-      <w:proofErr w:type="spellEnd"/>
-      <w:r>
-        <w:rPr>
-          <w:rFonts w:ascii="Times New Roman" w:hAnsi="Times New Roman" w:cs="Times New Roman"/>
-          <w:lang w:val="pt-BR"/>
-        </w:rPr>
-        <w:t xml:space="preserve"> em: &lt;</w:t>
-      </w:r>
-      <w:hyperlink r:id="rId25" w:history="1">
+        <w:t xml:space="preserve"> Disponivel em: &lt;</w:t>
+      </w:r>
+      <w:hyperlink r:id="rId26" w:history="1">
         <w:r>
           <w:rPr>
             <w:rFonts w:ascii="Times New Roman" w:hAnsi="Times New Roman" w:cs="Times New Roman"/>
@@ -20187,23 +17733,7 @@
           <w:rFonts w:ascii="Times New Roman" w:hAnsi="Times New Roman" w:cs="Times New Roman"/>
           <w:lang w:val="pt-BR"/>
         </w:rPr>
-        <w:t xml:space="preserve">OGLIO, Pablo </w:t>
-      </w:r>
-      <w:proofErr w:type="spellStart"/>
-      <w:r>
-        <w:rPr>
-          <w:rFonts w:ascii="Times New Roman" w:hAnsi="Times New Roman" w:cs="Times New Roman"/>
-          <w:lang w:val="pt-BR"/>
-        </w:rPr>
-        <w:t>Dall</w:t>
-      </w:r>
-      <w:proofErr w:type="spellEnd"/>
-      <w:r>
-        <w:rPr>
-          <w:rFonts w:ascii="Times New Roman" w:hAnsi="Times New Roman" w:cs="Times New Roman"/>
-          <w:lang w:val="pt-BR"/>
-        </w:rPr>
-        <w:t xml:space="preserve">’. </w:t>
+        <w:t xml:space="preserve">OGLIO, Pablo Dall’. </w:t>
       </w:r>
       <w:r>
         <w:rPr>
@@ -20218,23 +17748,7 @@
           <w:rFonts w:ascii="Times New Roman" w:hAnsi="Times New Roman" w:cs="Times New Roman"/>
           <w:lang w:val="pt-BR"/>
         </w:rPr>
-        <w:t xml:space="preserve"> Ed </w:t>
-      </w:r>
-      <w:proofErr w:type="spellStart"/>
-      <w:r>
-        <w:rPr>
-          <w:rFonts w:ascii="Times New Roman" w:hAnsi="Times New Roman" w:cs="Times New Roman"/>
-          <w:lang w:val="pt-BR"/>
-        </w:rPr>
-        <w:t>Novatec</w:t>
-      </w:r>
-      <w:proofErr w:type="spellEnd"/>
-      <w:r>
-        <w:rPr>
-          <w:rFonts w:ascii="Times New Roman" w:hAnsi="Times New Roman" w:cs="Times New Roman"/>
-          <w:lang w:val="pt-BR"/>
-        </w:rPr>
-        <w:t xml:space="preserve"> 2009.</w:t>
+        <w:t xml:space="preserve"> Ed Novatec 2009.</w:t>
       </w:r>
     </w:p>
     <w:p>
@@ -20254,25 +17768,7 @@
           <w:sz w:val="24"/>
           <w:szCs w:val="24"/>
         </w:rPr>
-        <w:t xml:space="preserve">PIERRO, </w:t>
-      </w:r>
-      <w:proofErr w:type="spellStart"/>
-      <w:r>
-        <w:rPr>
-          <w:rFonts w:ascii="Times New Roman" w:hAnsi="Times New Roman" w:cs="Times New Roman"/>
-          <w:sz w:val="24"/>
-          <w:szCs w:val="24"/>
-        </w:rPr>
-        <w:t>Massimo</w:t>
-      </w:r>
-      <w:proofErr w:type="spellEnd"/>
-      <w:r>
-        <w:rPr>
-          <w:rFonts w:ascii="Times New Roman" w:hAnsi="Times New Roman" w:cs="Times New Roman"/>
-          <w:sz w:val="24"/>
-          <w:szCs w:val="24"/>
-        </w:rPr>
-        <w:t xml:space="preserve"> Di. </w:t>
+        <w:t xml:space="preserve">PIERRO, Massimo Di. </w:t>
       </w:r>
       <w:r>
         <w:rPr>
@@ -20370,35 +17866,7 @@
           <w:sz w:val="24"/>
           <w:szCs w:val="24"/>
         </w:rPr>
-        <w:t xml:space="preserve">. Ed </w:t>
-      </w:r>
-      <w:proofErr w:type="spellStart"/>
-      <w:r>
-        <w:rPr>
-          <w:rFonts w:ascii="Times New Roman" w:hAnsi="Times New Roman" w:cs="Times New Roman"/>
-          <w:sz w:val="24"/>
-          <w:szCs w:val="24"/>
-        </w:rPr>
-        <w:t>Amgh</w:t>
-      </w:r>
-      <w:proofErr w:type="spellEnd"/>
-      <w:proofErr w:type="gramStart"/>
-      <w:r>
-        <w:rPr>
-          <w:rFonts w:ascii="Times New Roman" w:hAnsi="Times New Roman" w:cs="Times New Roman"/>
-          <w:sz w:val="24"/>
-          <w:szCs w:val="24"/>
-        </w:rPr>
-        <w:t xml:space="preserve">  </w:t>
-      </w:r>
-      <w:proofErr w:type="gramEnd"/>
-      <w:r>
-        <w:rPr>
-          <w:rFonts w:ascii="Times New Roman" w:hAnsi="Times New Roman" w:cs="Times New Roman"/>
-          <w:sz w:val="24"/>
-          <w:szCs w:val="24"/>
-        </w:rPr>
-        <w:t>2011.</w:t>
+        <w:t>. Ed Amgh  2011.</w:t>
       </w:r>
     </w:p>
     <w:p>
@@ -21322,32 +18790,7 @@
                 <w:sz w:val="24"/>
                 <w:szCs w:val="24"/>
               </w:rPr>
-              <w:lastRenderedPageBreak/>
-              <w:t xml:space="preserve">RF02 – </w:t>
-            </w:r>
-            <w:proofErr w:type="spellStart"/>
-            <w:r>
-              <w:rPr>
-                <w:rFonts w:ascii="Times New Roman" w:eastAsia="Times New Roman" w:hAnsi="Times New Roman" w:cs="Times New Roman"/>
-                <w:b/>
-                <w:bCs/>
-                <w:color w:val="00000A"/>
-                <w:sz w:val="24"/>
-                <w:szCs w:val="24"/>
-              </w:rPr>
-              <w:t>Login</w:t>
-            </w:r>
-            <w:proofErr w:type="spellEnd"/>
-            <w:r>
-              <w:rPr>
-                <w:rFonts w:ascii="Times New Roman" w:eastAsia="Times New Roman" w:hAnsi="Times New Roman" w:cs="Times New Roman"/>
-                <w:b/>
-                <w:bCs/>
-                <w:color w:val="00000A"/>
-                <w:sz w:val="24"/>
-                <w:szCs w:val="24"/>
-              </w:rPr>
-              <w:t xml:space="preserve"> no Sistema</w:t>
+              <w:t>RF02 – Login no Sistema</w:t>
             </w:r>
           </w:p>
         </w:tc>
@@ -21495,19 +18938,8 @@
                 <w:sz w:val="24"/>
                 <w:szCs w:val="24"/>
               </w:rPr>
-              <w:t xml:space="preserve">- Usuário </w:t>
-            </w:r>
-            <w:proofErr w:type="spellStart"/>
-            <w:r>
-              <w:rPr>
-                <w:rFonts w:ascii="Times New Roman" w:eastAsia="Times New Roman" w:hAnsi="Times New Roman" w:cs="Times New Roman"/>
-                <w:color w:val="00000A"/>
-                <w:sz w:val="24"/>
-                <w:szCs w:val="24"/>
-              </w:rPr>
-              <w:t>logado</w:t>
-            </w:r>
-            <w:proofErr w:type="spellEnd"/>
+              <w:t>- Usuário logado</w:t>
+            </w:r>
           </w:p>
         </w:tc>
       </w:tr>
@@ -21972,6 +19404,7 @@
                 <w:sz w:val="24"/>
                 <w:szCs w:val="24"/>
               </w:rPr>
+              <w:lastRenderedPageBreak/>
               <w:t>RF04 – Cadastro de ideias</w:t>
             </w:r>
           </w:p>
@@ -22550,27 +19983,7 @@
                 <w:sz w:val="24"/>
                 <w:szCs w:val="24"/>
               </w:rPr>
-              <w:t xml:space="preserve">- Caso a ideia vá para análise, o usuário ganha </w:t>
-            </w:r>
-            <w:proofErr w:type="gramStart"/>
-            <w:r>
-              <w:rPr>
-                <w:rFonts w:ascii="Times New Roman" w:eastAsia="Times New Roman" w:hAnsi="Times New Roman" w:cs="Times New Roman"/>
-                <w:color w:val="00000A"/>
-                <w:sz w:val="24"/>
-                <w:szCs w:val="24"/>
-              </w:rPr>
-              <w:t>5</w:t>
-            </w:r>
-            <w:proofErr w:type="gramEnd"/>
-            <w:r>
-              <w:rPr>
-                <w:rFonts w:ascii="Times New Roman" w:eastAsia="Times New Roman" w:hAnsi="Times New Roman" w:cs="Times New Roman"/>
-                <w:color w:val="00000A"/>
-                <w:sz w:val="24"/>
-                <w:szCs w:val="24"/>
-              </w:rPr>
-              <w:t xml:space="preserve"> pontos.</w:t>
+              <w:t>- Caso a ideia vá para análise, o usuário ganha 5 pontos.</w:t>
             </w:r>
           </w:p>
           <w:p>
@@ -22936,27 +20349,7 @@
                 <w:sz w:val="24"/>
                 <w:szCs w:val="24"/>
               </w:rPr>
-              <w:t xml:space="preserve">- O sistema deve permitir que o usuário administrador </w:t>
-            </w:r>
-            <w:proofErr w:type="gramStart"/>
-            <w:r>
-              <w:rPr>
-                <w:rFonts w:ascii="Times New Roman" w:eastAsia="Times New Roman" w:hAnsi="Times New Roman" w:cs="Times New Roman"/>
-                <w:color w:val="00000A"/>
-                <w:sz w:val="24"/>
-                <w:szCs w:val="24"/>
-              </w:rPr>
-              <w:t>possa</w:t>
-            </w:r>
-            <w:proofErr w:type="gramEnd"/>
-            <w:r>
-              <w:rPr>
-                <w:rFonts w:ascii="Times New Roman" w:eastAsia="Times New Roman" w:hAnsi="Times New Roman" w:cs="Times New Roman"/>
-                <w:color w:val="00000A"/>
-                <w:sz w:val="24"/>
-                <w:szCs w:val="24"/>
-              </w:rPr>
-              <w:t xml:space="preserve"> cadastrar,</w:t>
+              <w:t>- O sistema deve permitir que o usuário administrador possa cadastrar,</w:t>
             </w:r>
             <w:r>
               <w:rPr>
@@ -23078,7 +20471,6 @@
                 <w:sz w:val="24"/>
                 <w:szCs w:val="24"/>
               </w:rPr>
-              <w:lastRenderedPageBreak/>
               <w:t>RF07– Retirada de prêmios</w:t>
             </w:r>
           </w:p>
@@ -23585,6 +20977,7 @@
                 <w:sz w:val="24"/>
                 <w:szCs w:val="24"/>
               </w:rPr>
+              <w:lastRenderedPageBreak/>
               <w:t>Descrição</w:t>
             </w:r>
           </w:p>
@@ -24087,67 +21480,7 @@
                 <w:sz w:val="24"/>
                 <w:szCs w:val="24"/>
               </w:rPr>
-              <w:t xml:space="preserve">- O sistema deve ser desenvolvido de modo que suas funcionalidades e interfaces sejam compatíveis com o navegador </w:t>
-            </w:r>
-            <w:proofErr w:type="spellStart"/>
-            <w:r>
-              <w:rPr>
-                <w:rFonts w:ascii="Times New Roman" w:eastAsia="Times New Roman" w:hAnsi="Times New Roman" w:cs="Times New Roman"/>
-                <w:color w:val="00000A"/>
-                <w:sz w:val="24"/>
-                <w:szCs w:val="24"/>
-              </w:rPr>
-              <w:t>firefox</w:t>
-            </w:r>
-            <w:proofErr w:type="spellEnd"/>
-            <w:r>
-              <w:rPr>
-                <w:rFonts w:ascii="Times New Roman" w:eastAsia="Times New Roman" w:hAnsi="Times New Roman" w:cs="Times New Roman"/>
-                <w:color w:val="00000A"/>
-                <w:sz w:val="24"/>
-                <w:szCs w:val="24"/>
-              </w:rPr>
-              <w:t xml:space="preserve"> &gt;= 35 ou </w:t>
-            </w:r>
-            <w:proofErr w:type="spellStart"/>
-            <w:r>
-              <w:rPr>
-                <w:rFonts w:ascii="Times New Roman" w:eastAsia="Times New Roman" w:hAnsi="Times New Roman" w:cs="Times New Roman"/>
-                <w:color w:val="00000A"/>
-                <w:sz w:val="24"/>
-                <w:szCs w:val="24"/>
-              </w:rPr>
-              <w:t>google</w:t>
-            </w:r>
-            <w:proofErr w:type="spellEnd"/>
-            <w:r>
-              <w:rPr>
-                <w:rFonts w:ascii="Times New Roman" w:eastAsia="Times New Roman" w:hAnsi="Times New Roman" w:cs="Times New Roman"/>
-                <w:color w:val="00000A"/>
-                <w:sz w:val="24"/>
-                <w:szCs w:val="24"/>
-              </w:rPr>
-              <w:t xml:space="preserve"> </w:t>
-            </w:r>
-            <w:proofErr w:type="spellStart"/>
-            <w:r>
-              <w:rPr>
-                <w:rFonts w:ascii="Times New Roman" w:eastAsia="Times New Roman" w:hAnsi="Times New Roman" w:cs="Times New Roman"/>
-                <w:color w:val="00000A"/>
-                <w:sz w:val="24"/>
-                <w:szCs w:val="24"/>
-              </w:rPr>
-              <w:t>chrome</w:t>
-            </w:r>
-            <w:proofErr w:type="spellEnd"/>
-            <w:r>
-              <w:rPr>
-                <w:rFonts w:ascii="Times New Roman" w:eastAsia="Times New Roman" w:hAnsi="Times New Roman" w:cs="Times New Roman"/>
-                <w:color w:val="00000A"/>
-                <w:sz w:val="24"/>
-                <w:szCs w:val="24"/>
-              </w:rPr>
-              <w:t xml:space="preserve"> &gt;=45</w:t>
+              <w:t>- O sistema deve ser desenvolvido de modo que suas funcionalidades e interfaces sejam compatíveis com o navegador firefox &gt;= 35 ou google chrome &gt;=45</w:t>
             </w:r>
           </w:p>
         </w:tc>
@@ -24583,7 +21916,7 @@
           <w:rPr>
             <w:noProof/>
           </w:rPr>
-          <w:t>5</w:t>
+          <w:t>20</w:t>
         </w:r>
         <w:r>
           <w:fldChar w:fldCharType="end"/>
@@ -27774,7 +25107,7 @@
 </file>
 
 <file path=customXml/itemProps1.xml><?xml version="1.0" encoding="utf-8"?>
-<ds:datastoreItem xmlns:ds="http://schemas.openxmlformats.org/officeDocument/2006/customXml" ds:itemID="{456D0450-2ECE-42A5-A682-849BFD358764}">
+<ds:datastoreItem xmlns:ds="http://schemas.openxmlformats.org/officeDocument/2006/customXml" ds:itemID="{1E7ABFC5-D84F-4A32-AC5A-2F6AB4E8AB82}">
   <ds:schemaRefs>
     <ds:schemaRef ds:uri="http://schemas.openxmlformats.org/officeDocument/2006/bibliography"/>
   </ds:schemaRefs>

--- a/Projeto.docx
+++ b/Projeto.docx
@@ -803,7 +803,7 @@
           <w:szCs w:val="24"/>
         </w:rPr>
       </w:pPr>
-      <w:bookmarkStart w:id="0" w:name="_Toc465982876"/>
+      <w:bookmarkStart w:id="0" w:name="_Toc467106469"/>
       <w:r>
         <w:rPr>
           <w:rFonts w:ascii="Times New Roman" w:hAnsi="Times New Roman" w:cs="Times New Roman"/>
@@ -855,7 +855,7 @@
       <w:pPr>
         <w:pStyle w:val="ndicedeilustraes"/>
         <w:tabs>
-          <w:tab w:val="right" w:leader="dot" w:pos="9063"/>
+          <w:tab w:val="right" w:leader="dot" w:pos="9061"/>
         </w:tabs>
         <w:rPr>
           <w:rFonts w:asciiTheme="minorHAnsi" w:eastAsiaTheme="minorEastAsia" w:hAnsiTheme="minorHAnsi" w:cstheme="minorBidi"/>
@@ -875,7 +875,7 @@
       <w:r>
         <w:fldChar w:fldCharType="separate"/>
       </w:r>
-      <w:hyperlink w:anchor="_Toc465982461" w:history="1">
+      <w:hyperlink w:anchor="_Toc467106420" w:history="1">
         <w:r>
           <w:rPr>
             <w:rStyle w:val="Hyperlink"/>
@@ -903,7 +903,7 @@
             <w:noProof/>
             <w:webHidden/>
           </w:rPr>
-          <w:instrText xml:space="preserve"> PAGEREF _Toc465982461 \h </w:instrText>
+          <w:instrText xml:space="preserve"> PAGEREF _Toc467106420 \h </w:instrText>
         </w:r>
         <w:r>
           <w:rPr>
@@ -938,7 +938,7 @@
       <w:pPr>
         <w:pStyle w:val="ndicedeilustraes"/>
         <w:tabs>
-          <w:tab w:val="right" w:leader="dot" w:pos="9063"/>
+          <w:tab w:val="right" w:leader="dot" w:pos="9061"/>
         </w:tabs>
         <w:rPr>
           <w:rFonts w:asciiTheme="minorHAnsi" w:eastAsiaTheme="minorEastAsia" w:hAnsiTheme="minorHAnsi" w:cstheme="minorBidi"/>
@@ -949,7 +949,7 @@
           <w:szCs w:val="22"/>
         </w:rPr>
       </w:pPr>
-      <w:hyperlink w:anchor="_Toc465982462" w:history="1">
+      <w:hyperlink w:anchor="_Toc467106421" w:history="1">
         <w:r>
           <w:rPr>
             <w:rStyle w:val="Hyperlink"/>
@@ -977,7 +977,7 @@
             <w:noProof/>
             <w:webHidden/>
           </w:rPr>
-          <w:instrText xml:space="preserve"> PAGEREF _Toc465982462 \h </w:instrText>
+          <w:instrText xml:space="preserve"> PAGEREF _Toc467106421 \h </w:instrText>
         </w:r>
         <w:r>
           <w:rPr>
@@ -1012,7 +1012,7 @@
       <w:pPr>
         <w:pStyle w:val="ndicedeilustraes"/>
         <w:tabs>
-          <w:tab w:val="right" w:leader="dot" w:pos="9063"/>
+          <w:tab w:val="right" w:leader="dot" w:pos="9061"/>
         </w:tabs>
         <w:rPr>
           <w:rFonts w:asciiTheme="minorHAnsi" w:eastAsiaTheme="minorEastAsia" w:hAnsiTheme="minorHAnsi" w:cstheme="minorBidi"/>
@@ -1023,7 +1023,7 @@
           <w:szCs w:val="22"/>
         </w:rPr>
       </w:pPr>
-      <w:hyperlink w:anchor="_Toc465982463" w:history="1">
+      <w:hyperlink w:anchor="_Toc467106422" w:history="1">
         <w:r>
           <w:rPr>
             <w:rStyle w:val="Hyperlink"/>
@@ -1051,7 +1051,7 @@
             <w:noProof/>
             <w:webHidden/>
           </w:rPr>
-          <w:instrText xml:space="preserve"> PAGEREF _Toc465982463 \h </w:instrText>
+          <w:instrText xml:space="preserve"> PAGEREF _Toc467106422 \h </w:instrText>
         </w:r>
         <w:r>
           <w:rPr>
@@ -1086,7 +1086,7 @@
       <w:pPr>
         <w:pStyle w:val="ndicedeilustraes"/>
         <w:tabs>
-          <w:tab w:val="right" w:leader="dot" w:pos="9063"/>
+          <w:tab w:val="right" w:leader="dot" w:pos="9061"/>
         </w:tabs>
         <w:rPr>
           <w:rFonts w:asciiTheme="minorHAnsi" w:eastAsiaTheme="minorEastAsia" w:hAnsiTheme="minorHAnsi" w:cstheme="minorBidi"/>
@@ -1097,7 +1097,7 @@
           <w:szCs w:val="22"/>
         </w:rPr>
       </w:pPr>
-      <w:hyperlink w:anchor="_Toc465982464" w:history="1">
+      <w:hyperlink w:anchor="_Toc467106423" w:history="1">
         <w:r>
           <w:rPr>
             <w:rStyle w:val="Hyperlink"/>
@@ -1125,7 +1125,7 @@
             <w:noProof/>
             <w:webHidden/>
           </w:rPr>
-          <w:instrText xml:space="preserve"> PAGEREF _Toc465982464 \h </w:instrText>
+          <w:instrText xml:space="preserve"> PAGEREF _Toc467106423 \h </w:instrText>
         </w:r>
         <w:r>
           <w:rPr>
@@ -1160,7 +1160,7 @@
       <w:pPr>
         <w:pStyle w:val="ndicedeilustraes"/>
         <w:tabs>
-          <w:tab w:val="right" w:leader="dot" w:pos="9063"/>
+          <w:tab w:val="right" w:leader="dot" w:pos="9061"/>
         </w:tabs>
         <w:rPr>
           <w:rFonts w:asciiTheme="minorHAnsi" w:eastAsiaTheme="minorEastAsia" w:hAnsiTheme="minorHAnsi" w:cstheme="minorBidi"/>
@@ -1171,7 +1171,7 @@
           <w:szCs w:val="22"/>
         </w:rPr>
       </w:pPr>
-      <w:hyperlink w:anchor="_Toc465982465" w:history="1">
+      <w:hyperlink w:anchor="_Toc467106424" w:history="1">
         <w:r>
           <w:rPr>
             <w:rStyle w:val="Hyperlink"/>
@@ -1199,7 +1199,7 @@
             <w:noProof/>
             <w:webHidden/>
           </w:rPr>
-          <w:instrText xml:space="preserve"> PAGEREF _Toc465982465 \h </w:instrText>
+          <w:instrText xml:space="preserve"> PAGEREF _Toc467106424 \h </w:instrText>
         </w:r>
         <w:r>
           <w:rPr>
@@ -1234,7 +1234,7 @@
       <w:pPr>
         <w:pStyle w:val="ndicedeilustraes"/>
         <w:tabs>
-          <w:tab w:val="right" w:leader="dot" w:pos="9063"/>
+          <w:tab w:val="right" w:leader="dot" w:pos="9061"/>
         </w:tabs>
         <w:rPr>
           <w:rFonts w:asciiTheme="minorHAnsi" w:eastAsiaTheme="minorEastAsia" w:hAnsiTheme="minorHAnsi" w:cstheme="minorBidi"/>
@@ -1245,7 +1245,7 @@
           <w:szCs w:val="22"/>
         </w:rPr>
       </w:pPr>
-      <w:hyperlink w:anchor="_Toc465982466" w:history="1">
+      <w:hyperlink w:anchor="_Toc467106425" w:history="1">
         <w:r>
           <w:rPr>
             <w:rStyle w:val="Hyperlink"/>
@@ -1273,7 +1273,7 @@
             <w:noProof/>
             <w:webHidden/>
           </w:rPr>
-          <w:instrText xml:space="preserve"> PAGEREF _Toc465982466 \h </w:instrText>
+          <w:instrText xml:space="preserve"> PAGEREF _Toc467106425 \h </w:instrText>
         </w:r>
         <w:r>
           <w:rPr>
@@ -1308,7 +1308,7 @@
       <w:pPr>
         <w:pStyle w:val="ndicedeilustraes"/>
         <w:tabs>
-          <w:tab w:val="right" w:leader="dot" w:pos="9063"/>
+          <w:tab w:val="right" w:leader="dot" w:pos="9061"/>
         </w:tabs>
         <w:rPr>
           <w:rFonts w:asciiTheme="minorHAnsi" w:eastAsiaTheme="minorEastAsia" w:hAnsiTheme="minorHAnsi" w:cstheme="minorBidi"/>
@@ -1319,7 +1319,7 @@
           <w:szCs w:val="22"/>
         </w:rPr>
       </w:pPr>
-      <w:hyperlink w:anchor="_Toc465982467" w:history="1">
+      <w:hyperlink w:anchor="_Toc467106426" w:history="1">
         <w:r>
           <w:rPr>
             <w:rStyle w:val="Hyperlink"/>
@@ -1347,7 +1347,7 @@
             <w:noProof/>
             <w:webHidden/>
           </w:rPr>
-          <w:instrText xml:space="preserve"> PAGEREF _Toc465982467 \h </w:instrText>
+          <w:instrText xml:space="preserve"> PAGEREF _Toc467106426 \h </w:instrText>
         </w:r>
         <w:r>
           <w:rPr>
@@ -1382,7 +1382,7 @@
       <w:pPr>
         <w:pStyle w:val="ndicedeilustraes"/>
         <w:tabs>
-          <w:tab w:val="right" w:leader="dot" w:pos="9063"/>
+          <w:tab w:val="right" w:leader="dot" w:pos="9061"/>
         </w:tabs>
         <w:rPr>
           <w:rFonts w:asciiTheme="minorHAnsi" w:eastAsiaTheme="minorEastAsia" w:hAnsiTheme="minorHAnsi" w:cstheme="minorBidi"/>
@@ -1393,7 +1393,7 @@
           <w:szCs w:val="22"/>
         </w:rPr>
       </w:pPr>
-      <w:hyperlink w:anchor="_Toc465982468" w:history="1">
+      <w:hyperlink w:anchor="_Toc467106427" w:history="1">
         <w:r>
           <w:rPr>
             <w:rStyle w:val="Hyperlink"/>
@@ -1421,7 +1421,7 @@
             <w:noProof/>
             <w:webHidden/>
           </w:rPr>
-          <w:instrText xml:space="preserve"> PAGEREF _Toc465982468 \h </w:instrText>
+          <w:instrText xml:space="preserve"> PAGEREF _Toc467106427 \h </w:instrText>
         </w:r>
         <w:r>
           <w:rPr>
@@ -1456,7 +1456,7 @@
       <w:pPr>
         <w:pStyle w:val="ndicedeilustraes"/>
         <w:tabs>
-          <w:tab w:val="right" w:leader="dot" w:pos="9063"/>
+          <w:tab w:val="right" w:leader="dot" w:pos="9061"/>
         </w:tabs>
         <w:rPr>
           <w:rFonts w:asciiTheme="minorHAnsi" w:eastAsiaTheme="minorEastAsia" w:hAnsiTheme="minorHAnsi" w:cstheme="minorBidi"/>
@@ -1467,7 +1467,7 @@
           <w:szCs w:val="22"/>
         </w:rPr>
       </w:pPr>
-      <w:hyperlink w:anchor="_Toc465982469" w:history="1">
+      <w:hyperlink w:anchor="_Toc467106428" w:history="1">
         <w:r>
           <w:rPr>
             <w:rStyle w:val="Hyperlink"/>
@@ -1495,7 +1495,7 @@
             <w:noProof/>
             <w:webHidden/>
           </w:rPr>
-          <w:instrText xml:space="preserve"> PAGEREF _Toc465982469 \h </w:instrText>
+          <w:instrText xml:space="preserve"> PAGEREF _Toc467106428 \h </w:instrText>
         </w:r>
         <w:r>
           <w:rPr>
@@ -1530,7 +1530,7 @@
       <w:pPr>
         <w:pStyle w:val="ndicedeilustraes"/>
         <w:tabs>
-          <w:tab w:val="right" w:leader="dot" w:pos="9063"/>
+          <w:tab w:val="right" w:leader="dot" w:pos="9061"/>
         </w:tabs>
         <w:rPr>
           <w:rFonts w:asciiTheme="minorHAnsi" w:eastAsiaTheme="minorEastAsia" w:hAnsiTheme="minorHAnsi" w:cstheme="minorBidi"/>
@@ -1541,7 +1541,7 @@
           <w:szCs w:val="22"/>
         </w:rPr>
       </w:pPr>
-      <w:hyperlink w:anchor="_Toc465982470" w:history="1">
+      <w:hyperlink w:anchor="_Toc467106429" w:history="1">
         <w:r>
           <w:rPr>
             <w:rStyle w:val="Hyperlink"/>
@@ -1569,7 +1569,7 @@
             <w:noProof/>
             <w:webHidden/>
           </w:rPr>
-          <w:instrText xml:space="preserve"> PAGEREF _Toc465982470 \h </w:instrText>
+          <w:instrText xml:space="preserve"> PAGEREF _Toc467106429 \h </w:instrText>
         </w:r>
         <w:r>
           <w:rPr>
@@ -1759,32 +1759,32 @@
     </w:p>
     <w:p>
       <w:pPr>
-        <w:pStyle w:val="Remissivo1"/>
-        <w:ind w:left="0" w:firstLine="0"/>
+        <w:pStyle w:val="Ttulo1"/>
+        <w:numPr>
+          <w:ilvl w:val="0"/>
+          <w:numId w:val="0"/>
+        </w:numPr>
+        <w:ind w:left="432"/>
         <w:jc w:val="center"/>
-      </w:pPr>
-    </w:p>
-    <w:p>
-      <w:pPr>
-        <w:pStyle w:val="Remissivo1"/>
-        <w:ind w:left="0" w:firstLine="0"/>
-        <w:jc w:val="center"/>
-      </w:pPr>
-    </w:p>
-    <w:p>
-      <w:pPr>
-        <w:pStyle w:val="Remissivo1"/>
-        <w:ind w:left="0" w:firstLine="0"/>
-        <w:jc w:val="center"/>
-      </w:pPr>
-      <w:r>
-        <w:rPr>
-          <w:rFonts w:cs="Times New Roman"/>
+        <w:rPr>
+          <w:rFonts w:ascii="Times New Roman" w:hAnsi="Times New Roman" w:cs="Times New Roman"/>
           <w:b/>
-          <w:szCs w:val="24"/>
-        </w:rPr>
+          <w:sz w:val="24"/>
+          <w:szCs w:val="24"/>
+        </w:rPr>
+      </w:pPr>
+      <w:bookmarkStart w:id="1" w:name="_Toc467106470"/>
+      <w:r>
+        <w:rPr>
+          <w:rFonts w:ascii="Times New Roman" w:hAnsi="Times New Roman" w:cs="Times New Roman"/>
+          <w:b/>
+          <w:sz w:val="24"/>
+          <w:szCs w:val="24"/>
+        </w:rPr>
+        <w:lastRenderedPageBreak/>
         <w:t>Lista de Abreviaturas e Siglas</w:t>
       </w:r>
+      <w:bookmarkEnd w:id="1"/>
     </w:p>
     <w:p/>
     <w:p>
@@ -1798,8 +1798,10 @@
           <w:headerReference w:type="default" r:id="rId10"/>
           <w:type w:val="continuous"/>
           <w:pgSz w:w="11906" w:h="16838"/>
-          <w:pgMar w:top="1700" w:right="1133" w:bottom="1133" w:left="1700" w:header="720" w:footer="720" w:gutter="0"/>
+          <w:pgMar w:top="1701" w:right="1134" w:bottom="1134" w:left="1701" w:header="720" w:footer="720" w:gutter="0"/>
+          <w:pgNumType w:start="1"/>
           <w:cols w:space="720"/>
+          <w:titlePg/>
         </w:sectPr>
       </w:pPr>
       <w:r>
@@ -2358,15 +2360,7 @@
         <w:br w:type="page"/>
       </w:r>
     </w:p>
-    <w:p>
-      <w:pPr>
-        <w:pStyle w:val="Remissivo1"/>
-        <w:rPr>
-          <w:lang w:val="en-US"/>
-        </w:rPr>
-      </w:pPr>
-    </w:p>
-    <w:bookmarkStart w:id="1" w:name="_Toc465982877" w:displacedByCustomXml="next"/>
+    <w:bookmarkStart w:id="2" w:name="_Toc467106471" w:displacedByCustomXml="next"/>
     <w:sdt>
       <w:sdtPr>
         <w:rPr>
@@ -2420,7 +2414,7 @@
             </w:rPr>
             <w:t>Sumário</w:t>
           </w:r>
-          <w:bookmarkEnd w:id="1"/>
+          <w:bookmarkEnd w:id="2"/>
         </w:p>
         <w:p>
           <w:pPr>
@@ -2458,7 +2452,7 @@
             </w:rPr>
             <w:fldChar w:fldCharType="separate"/>
           </w:r>
-          <w:hyperlink w:anchor="_Toc465982876" w:history="1">
+          <w:hyperlink w:anchor="_Toc467106469" w:history="1">
             <w:r>
               <w:rPr>
                 <w:rStyle w:val="Hyperlink"/>
@@ -2487,7 +2481,7 @@
                 <w:noProof/>
                 <w:webHidden/>
               </w:rPr>
-              <w:instrText xml:space="preserve"> PAGEREF _Toc465982876 \h </w:instrText>
+              <w:instrText xml:space="preserve"> PAGEREF _Toc467106469 \h </w:instrText>
             </w:r>
             <w:r>
               <w:rPr>
@@ -2530,7 +2524,7 @@
               <w:color w:val="auto"/>
             </w:rPr>
           </w:pPr>
-          <w:hyperlink w:anchor="_Toc465982877" w:history="1">
+          <w:hyperlink w:anchor="_Toc467106470" w:history="1">
             <w:r>
               <w:rPr>
                 <w:rStyle w:val="Hyperlink"/>
@@ -2538,6 +2532,78 @@
                 <w:b/>
                 <w:noProof/>
               </w:rPr>
+              <w:t>Lista de Abreviaturas e Siglas</w:t>
+            </w:r>
+            <w:r>
+              <w:rPr>
+                <w:noProof/>
+                <w:webHidden/>
+              </w:rPr>
+              <w:tab/>
+            </w:r>
+            <w:r>
+              <w:rPr>
+                <w:noProof/>
+                <w:webHidden/>
+              </w:rPr>
+              <w:fldChar w:fldCharType="begin"/>
+            </w:r>
+            <w:r>
+              <w:rPr>
+                <w:noProof/>
+                <w:webHidden/>
+              </w:rPr>
+              <w:instrText xml:space="preserve"> PAGEREF _Toc467106470 \h </w:instrText>
+            </w:r>
+            <w:r>
+              <w:rPr>
+                <w:noProof/>
+                <w:webHidden/>
+              </w:rPr>
+            </w:r>
+            <w:r>
+              <w:rPr>
+                <w:noProof/>
+                <w:webHidden/>
+              </w:rPr>
+              <w:fldChar w:fldCharType="separate"/>
+            </w:r>
+            <w:r>
+              <w:rPr>
+                <w:noProof/>
+                <w:webHidden/>
+              </w:rPr>
+              <w:t>4</w:t>
+            </w:r>
+            <w:r>
+              <w:rPr>
+                <w:noProof/>
+                <w:webHidden/>
+              </w:rPr>
+              <w:fldChar w:fldCharType="end"/>
+            </w:r>
+          </w:hyperlink>
+        </w:p>
+        <w:p>
+          <w:pPr>
+            <w:pStyle w:val="Sumrio1"/>
+            <w:tabs>
+              <w:tab w:val="right" w:leader="dot" w:pos="9063"/>
+            </w:tabs>
+            <w:rPr>
+              <w:rFonts w:asciiTheme="minorHAnsi" w:eastAsiaTheme="minorEastAsia" w:hAnsiTheme="minorHAnsi" w:cstheme="minorBidi"/>
+              <w:noProof/>
+              <w:color w:val="auto"/>
+            </w:rPr>
+          </w:pPr>
+          <w:hyperlink w:anchor="_Toc467106471" w:history="1">
+            <w:r>
+              <w:rPr>
+                <w:rStyle w:val="Hyperlink"/>
+                <w:rFonts w:ascii="Times New Roman" w:hAnsi="Times New Roman" w:cs="Times New Roman"/>
+                <w:b/>
+                <w:noProof/>
+              </w:rPr>
               <w:t>Sumário</w:t>
             </w:r>
             <w:r>
@@ -2559,7 +2625,7 @@
                 <w:noProof/>
                 <w:webHidden/>
               </w:rPr>
-              <w:instrText xml:space="preserve"> PAGEREF _Toc465982877 \h </w:instrText>
+              <w:instrText xml:space="preserve"> PAGEREF _Toc467106471 \h </w:instrText>
             </w:r>
             <w:r>
               <w:rPr>
@@ -2603,7 +2669,7 @@
               <w:color w:val="auto"/>
             </w:rPr>
           </w:pPr>
-          <w:hyperlink w:anchor="_Toc465982878" w:history="1">
+          <w:hyperlink w:anchor="_Toc467106472" w:history="1">
             <w:r>
               <w:rPr>
                 <w:rStyle w:val="Hyperlink"/>
@@ -2649,7 +2715,7 @@
                 <w:noProof/>
                 <w:webHidden/>
               </w:rPr>
-              <w:instrText xml:space="preserve"> PAGEREF _Toc465982878 \h </w:instrText>
+              <w:instrText xml:space="preserve"> PAGEREF _Toc467106472 \h </w:instrText>
             </w:r>
             <w:r>
               <w:rPr>
@@ -2693,7 +2759,7 @@
               <w:color w:val="auto"/>
             </w:rPr>
           </w:pPr>
-          <w:hyperlink w:anchor="_Toc465982879" w:history="1">
+          <w:hyperlink w:anchor="_Toc467106473" w:history="1">
             <w:r>
               <w:rPr>
                 <w:rStyle w:val="Hyperlink"/>
@@ -2739,7 +2805,7 @@
                 <w:noProof/>
                 <w:webHidden/>
               </w:rPr>
-              <w:instrText xml:space="preserve"> PAGEREF _Toc465982879 \h </w:instrText>
+              <w:instrText xml:space="preserve"> PAGEREF _Toc467106473 \h </w:instrText>
             </w:r>
             <w:r>
               <w:rPr>
@@ -2783,7 +2849,7 @@
               <w:color w:val="auto"/>
             </w:rPr>
           </w:pPr>
-          <w:hyperlink w:anchor="_Toc465982880" w:history="1">
+          <w:hyperlink w:anchor="_Toc467106474" w:history="1">
             <w:r>
               <w:rPr>
                 <w:rStyle w:val="Hyperlink"/>
@@ -2829,7 +2895,7 @@
                 <w:noProof/>
                 <w:webHidden/>
               </w:rPr>
-              <w:instrText xml:space="preserve"> PAGEREF _Toc465982880 \h </w:instrText>
+              <w:instrText xml:space="preserve"> PAGEREF _Toc467106474 \h </w:instrText>
             </w:r>
             <w:r>
               <w:rPr>
@@ -2873,7 +2939,7 @@
               <w:color w:val="auto"/>
             </w:rPr>
           </w:pPr>
-          <w:hyperlink w:anchor="_Toc465982881" w:history="1">
+          <w:hyperlink w:anchor="_Toc467106475" w:history="1">
             <w:r>
               <w:rPr>
                 <w:rStyle w:val="Hyperlink"/>
@@ -2919,7 +2985,7 @@
                 <w:noProof/>
                 <w:webHidden/>
               </w:rPr>
-              <w:instrText xml:space="preserve"> PAGEREF _Toc465982881 \h </w:instrText>
+              <w:instrText xml:space="preserve"> PAGEREF _Toc467106475 \h </w:instrText>
             </w:r>
             <w:r>
               <w:rPr>
@@ -2963,7 +3029,7 @@
               <w:color w:val="auto"/>
             </w:rPr>
           </w:pPr>
-          <w:hyperlink w:anchor="_Toc465982882" w:history="1">
+          <w:hyperlink w:anchor="_Toc467106476" w:history="1">
             <w:r>
               <w:rPr>
                 <w:rStyle w:val="Hyperlink"/>
@@ -3009,7 +3075,7 @@
                 <w:noProof/>
                 <w:webHidden/>
               </w:rPr>
-              <w:instrText xml:space="preserve"> PAGEREF _Toc465982882 \h </w:instrText>
+              <w:instrText xml:space="preserve"> PAGEREF _Toc467106476 \h </w:instrText>
             </w:r>
             <w:r>
               <w:rPr>
@@ -3053,7 +3119,7 @@
               <w:color w:val="auto"/>
             </w:rPr>
           </w:pPr>
-          <w:hyperlink w:anchor="_Toc465982883" w:history="1">
+          <w:hyperlink w:anchor="_Toc467106477" w:history="1">
             <w:r>
               <w:rPr>
                 <w:rStyle w:val="Hyperlink"/>
@@ -3099,7 +3165,7 @@
                 <w:noProof/>
                 <w:webHidden/>
               </w:rPr>
-              <w:instrText xml:space="preserve"> PAGEREF _Toc465982883 \h </w:instrText>
+              <w:instrText xml:space="preserve"> PAGEREF _Toc467106477 \h </w:instrText>
             </w:r>
             <w:r>
               <w:rPr>
@@ -3143,7 +3209,7 @@
               <w:color w:val="auto"/>
             </w:rPr>
           </w:pPr>
-          <w:hyperlink w:anchor="_Toc465982884" w:history="1">
+          <w:hyperlink w:anchor="_Toc467106478" w:history="1">
             <w:r>
               <w:rPr>
                 <w:rStyle w:val="Hyperlink"/>
@@ -3189,7 +3255,7 @@
                 <w:noProof/>
                 <w:webHidden/>
               </w:rPr>
-              <w:instrText xml:space="preserve"> PAGEREF _Toc465982884 \h </w:instrText>
+              <w:instrText xml:space="preserve"> PAGEREF _Toc467106478 \h </w:instrText>
             </w:r>
             <w:r>
               <w:rPr>
@@ -3233,7 +3299,7 @@
               <w:color w:val="auto"/>
             </w:rPr>
           </w:pPr>
-          <w:hyperlink w:anchor="_Toc465982885" w:history="1">
+          <w:hyperlink w:anchor="_Toc467106479" w:history="1">
             <w:r>
               <w:rPr>
                 <w:rStyle w:val="Hyperlink"/>
@@ -3279,7 +3345,7 @@
                 <w:noProof/>
                 <w:webHidden/>
               </w:rPr>
-              <w:instrText xml:space="preserve"> PAGEREF _Toc465982885 \h </w:instrText>
+              <w:instrText xml:space="preserve"> PAGEREF _Toc467106479 \h </w:instrText>
             </w:r>
             <w:r>
               <w:rPr>
@@ -3323,7 +3389,7 @@
               <w:color w:val="auto"/>
             </w:rPr>
           </w:pPr>
-          <w:hyperlink w:anchor="_Toc465982886" w:history="1">
+          <w:hyperlink w:anchor="_Toc467106480" w:history="1">
             <w:r>
               <w:rPr>
                 <w:rStyle w:val="Hyperlink"/>
@@ -3369,7 +3435,7 @@
                 <w:noProof/>
                 <w:webHidden/>
               </w:rPr>
-              <w:instrText xml:space="preserve"> PAGEREF _Toc465982886 \h </w:instrText>
+              <w:instrText xml:space="preserve"> PAGEREF _Toc467106480 \h </w:instrText>
             </w:r>
             <w:r>
               <w:rPr>
@@ -3413,7 +3479,7 @@
               <w:color w:val="auto"/>
             </w:rPr>
           </w:pPr>
-          <w:hyperlink w:anchor="_Toc465982887" w:history="1">
+          <w:hyperlink w:anchor="_Toc467106481" w:history="1">
             <w:r>
               <w:rPr>
                 <w:rStyle w:val="Hyperlink"/>
@@ -3459,7 +3525,7 @@
                 <w:noProof/>
                 <w:webHidden/>
               </w:rPr>
-              <w:instrText xml:space="preserve"> PAGEREF _Toc465982887 \h </w:instrText>
+              <w:instrText xml:space="preserve"> PAGEREF _Toc467106481 \h </w:instrText>
             </w:r>
             <w:r>
               <w:rPr>
@@ -3503,7 +3569,7 @@
               <w:color w:val="auto"/>
             </w:rPr>
           </w:pPr>
-          <w:hyperlink w:anchor="_Toc465982888" w:history="1">
+          <w:hyperlink w:anchor="_Toc467106482" w:history="1">
             <w:r>
               <w:rPr>
                 <w:rStyle w:val="Hyperlink"/>
@@ -3549,7 +3615,7 @@
                 <w:noProof/>
                 <w:webHidden/>
               </w:rPr>
-              <w:instrText xml:space="preserve"> PAGEREF _Toc465982888 \h </w:instrText>
+              <w:instrText xml:space="preserve"> PAGEREF _Toc467106482 \h </w:instrText>
             </w:r>
             <w:r>
               <w:rPr>
@@ -3593,7 +3659,7 @@
               <w:color w:val="auto"/>
             </w:rPr>
           </w:pPr>
-          <w:hyperlink w:anchor="_Toc465982889" w:history="1">
+          <w:hyperlink w:anchor="_Toc467106483" w:history="1">
             <w:r>
               <w:rPr>
                 <w:rStyle w:val="Hyperlink"/>
@@ -3639,7 +3705,7 @@
                 <w:noProof/>
                 <w:webHidden/>
               </w:rPr>
-              <w:instrText xml:space="preserve"> PAGEREF _Toc465982889 \h </w:instrText>
+              <w:instrText xml:space="preserve"> PAGEREF _Toc467106483 \h </w:instrText>
             </w:r>
             <w:r>
               <w:rPr>
@@ -3683,7 +3749,7 @@
               <w:color w:val="auto"/>
             </w:rPr>
           </w:pPr>
-          <w:hyperlink w:anchor="_Toc465982890" w:history="1">
+          <w:hyperlink w:anchor="_Toc467106484" w:history="1">
             <w:r>
               <w:rPr>
                 <w:rStyle w:val="Hyperlink"/>
@@ -3729,7 +3795,7 @@
                 <w:noProof/>
                 <w:webHidden/>
               </w:rPr>
-              <w:instrText xml:space="preserve"> PAGEREF _Toc465982890 \h </w:instrText>
+              <w:instrText xml:space="preserve"> PAGEREF _Toc467106484 \h </w:instrText>
             </w:r>
             <w:r>
               <w:rPr>
@@ -3773,7 +3839,7 @@
               <w:color w:val="auto"/>
             </w:rPr>
           </w:pPr>
-          <w:hyperlink w:anchor="_Toc465982891" w:history="1">
+          <w:hyperlink w:anchor="_Toc467106485" w:history="1">
             <w:r>
               <w:rPr>
                 <w:rStyle w:val="Hyperlink"/>
@@ -3819,7 +3885,7 @@
                 <w:noProof/>
                 <w:webHidden/>
               </w:rPr>
-              <w:instrText xml:space="preserve"> PAGEREF _Toc465982891 \h </w:instrText>
+              <w:instrText xml:space="preserve"> PAGEREF _Toc467106485 \h </w:instrText>
             </w:r>
             <w:r>
               <w:rPr>
@@ -3863,7 +3929,7 @@
               <w:color w:val="auto"/>
             </w:rPr>
           </w:pPr>
-          <w:hyperlink w:anchor="_Toc465982892" w:history="1">
+          <w:hyperlink w:anchor="_Toc467106486" w:history="1">
             <w:r>
               <w:rPr>
                 <w:rStyle w:val="Hyperlink"/>
@@ -3909,7 +3975,7 @@
                 <w:noProof/>
                 <w:webHidden/>
               </w:rPr>
-              <w:instrText xml:space="preserve"> PAGEREF _Toc465982892 \h </w:instrText>
+              <w:instrText xml:space="preserve"> PAGEREF _Toc467106486 \h </w:instrText>
             </w:r>
             <w:r>
               <w:rPr>
@@ -3953,7 +4019,7 @@
               <w:color w:val="auto"/>
             </w:rPr>
           </w:pPr>
-          <w:hyperlink w:anchor="_Toc465982893" w:history="1">
+          <w:hyperlink w:anchor="_Toc467106487" w:history="1">
             <w:r>
               <w:rPr>
                 <w:rStyle w:val="Hyperlink"/>
@@ -3978,7 +4044,7 @@
                 <w:b/>
                 <w:noProof/>
               </w:rPr>
-              <w:t>Metodologia.</w:t>
+              <w:t>Metodologia</w:t>
             </w:r>
             <w:r>
               <w:rPr>
@@ -3999,7 +4065,7 @@
                 <w:noProof/>
                 <w:webHidden/>
               </w:rPr>
-              <w:instrText xml:space="preserve"> PAGEREF _Toc465982893 \h </w:instrText>
+              <w:instrText xml:space="preserve"> PAGEREF _Toc467106487 \h </w:instrText>
             </w:r>
             <w:r>
               <w:rPr>
@@ -4043,7 +4109,7 @@
               <w:color w:val="auto"/>
             </w:rPr>
           </w:pPr>
-          <w:hyperlink w:anchor="_Toc465982894" w:history="1">
+          <w:hyperlink w:anchor="_Toc467106488" w:history="1">
             <w:r>
               <w:rPr>
                 <w:rStyle w:val="Hyperlink"/>
@@ -4068,7 +4134,7 @@
                 <w:b/>
                 <w:noProof/>
               </w:rPr>
-              <w:t>Banco de ideias.</w:t>
+              <w:t>Banco de ideias</w:t>
             </w:r>
             <w:r>
               <w:rPr>
@@ -4089,7 +4155,7 @@
                 <w:noProof/>
                 <w:webHidden/>
               </w:rPr>
-              <w:instrText xml:space="preserve"> PAGEREF _Toc465982894 \h </w:instrText>
+              <w:instrText xml:space="preserve"> PAGEREF _Toc467106488 \h </w:instrText>
             </w:r>
             <w:r>
               <w:rPr>
@@ -4133,7 +4199,7 @@
               <w:color w:val="auto"/>
             </w:rPr>
           </w:pPr>
-          <w:hyperlink w:anchor="_Toc465982895" w:history="1">
+          <w:hyperlink w:anchor="_Toc467106489" w:history="1">
             <w:r>
               <w:rPr>
                 <w:rStyle w:val="Hyperlink"/>
@@ -4158,7 +4224,7 @@
                 <w:b/>
                 <w:noProof/>
               </w:rPr>
-              <w:t>Requisitos.</w:t>
+              <w:t>Requisitos</w:t>
             </w:r>
             <w:r>
               <w:rPr>
@@ -4179,7 +4245,7 @@
                 <w:noProof/>
                 <w:webHidden/>
               </w:rPr>
-              <w:instrText xml:space="preserve"> PAGEREF _Toc465982895 \h </w:instrText>
+              <w:instrText xml:space="preserve"> PAGEREF _Toc467106489 \h </w:instrText>
             </w:r>
             <w:r>
               <w:rPr>
@@ -4223,7 +4289,7 @@
               <w:color w:val="auto"/>
             </w:rPr>
           </w:pPr>
-          <w:hyperlink w:anchor="_Toc465982896" w:history="1">
+          <w:hyperlink w:anchor="_Toc467106490" w:history="1">
             <w:r>
               <w:rPr>
                 <w:rStyle w:val="Hyperlink"/>
@@ -4270,7 +4336,7 @@
                 <w:noProof/>
                 <w:webHidden/>
               </w:rPr>
-              <w:instrText xml:space="preserve"> PAGEREF _Toc465982896 \h </w:instrText>
+              <w:instrText xml:space="preserve"> PAGEREF _Toc467106490 \h </w:instrText>
             </w:r>
             <w:r>
               <w:rPr>
@@ -4314,7 +4380,7 @@
               <w:color w:val="auto"/>
             </w:rPr>
           </w:pPr>
-          <w:hyperlink w:anchor="_Toc465982897" w:history="1">
+          <w:hyperlink w:anchor="_Toc467106491" w:history="1">
             <w:r>
               <w:rPr>
                 <w:rStyle w:val="Hyperlink"/>
@@ -4339,7 +4405,7 @@
                 <w:b/>
                 <w:noProof/>
               </w:rPr>
-              <w:t>Uso da ferramenta.</w:t>
+              <w:t>Uso da ferramenta</w:t>
             </w:r>
             <w:r>
               <w:rPr>
@@ -4360,7 +4426,7 @@
                 <w:noProof/>
                 <w:webHidden/>
               </w:rPr>
-              <w:instrText xml:space="preserve"> PAGEREF _Toc465982897 \h </w:instrText>
+              <w:instrText xml:space="preserve"> PAGEREF _Toc467106491 \h </w:instrText>
             </w:r>
             <w:r>
               <w:rPr>
@@ -4404,7 +4470,7 @@
               <w:color w:val="auto"/>
             </w:rPr>
           </w:pPr>
-          <w:hyperlink w:anchor="_Toc465982898" w:history="1">
+          <w:hyperlink w:anchor="_Toc467106492" w:history="1">
             <w:r>
               <w:rPr>
                 <w:rStyle w:val="Hyperlink"/>
@@ -4450,7 +4516,7 @@
                 <w:noProof/>
                 <w:webHidden/>
               </w:rPr>
-              <w:instrText xml:space="preserve"> PAGEREF _Toc465982898 \h </w:instrText>
+              <w:instrText xml:space="preserve"> PAGEREF _Toc467106492 \h </w:instrText>
             </w:r>
             <w:r>
               <w:rPr>
@@ -4494,7 +4560,7 @@
               <w:color w:val="auto"/>
             </w:rPr>
           </w:pPr>
-          <w:hyperlink w:anchor="_Toc465982899" w:history="1">
+          <w:hyperlink w:anchor="_Toc467106493" w:history="1">
             <w:r>
               <w:rPr>
                 <w:rStyle w:val="Hyperlink"/>
@@ -4540,7 +4606,7 @@
                 <w:noProof/>
                 <w:webHidden/>
               </w:rPr>
-              <w:instrText xml:space="preserve"> PAGEREF _Toc465982899 \h </w:instrText>
+              <w:instrText xml:space="preserve"> PAGEREF _Toc467106493 \h </w:instrText>
             </w:r>
             <w:r>
               <w:rPr>
@@ -4583,7 +4649,7 @@
               <w:color w:val="auto"/>
             </w:rPr>
           </w:pPr>
-          <w:hyperlink w:anchor="_Toc465982900" w:history="1">
+          <w:hyperlink w:anchor="_Toc467106494" w:history="1">
             <w:r>
               <w:rPr>
                 <w:rStyle w:val="Hyperlink"/>
@@ -4612,7 +4678,7 @@
                 <w:noProof/>
                 <w:webHidden/>
               </w:rPr>
-              <w:instrText xml:space="preserve"> PAGEREF _Toc465982900 \h </w:instrText>
+              <w:instrText xml:space="preserve"> PAGEREF _Toc467106494 \h </w:instrText>
             </w:r>
             <w:r>
               <w:rPr>
@@ -4655,7 +4721,7 @@
               <w:color w:val="auto"/>
             </w:rPr>
           </w:pPr>
-          <w:hyperlink w:anchor="_Toc465982901" w:history="1">
+          <w:hyperlink w:anchor="_Toc467106495" w:history="1">
             <w:r>
               <w:rPr>
                 <w:rStyle w:val="Hyperlink"/>
@@ -4684,7 +4750,7 @@
                 <w:noProof/>
                 <w:webHidden/>
               </w:rPr>
-              <w:instrText xml:space="preserve"> PAGEREF _Toc465982901 \h </w:instrText>
+              <w:instrText xml:space="preserve"> PAGEREF _Toc467106495 \h </w:instrText>
             </w:r>
             <w:r>
               <w:rPr>
@@ -4732,7 +4798,6 @@
         <w:br w:type="page"/>
       </w:r>
     </w:p>
-    <w:p/>
     <w:p>
       <w:pPr>
         <w:pStyle w:val="Ttulo1"/>
@@ -4745,7 +4810,7 @@
           <w:szCs w:val="24"/>
         </w:rPr>
       </w:pPr>
-      <w:bookmarkStart w:id="2" w:name="_Toc465982878"/>
+      <w:bookmarkStart w:id="3" w:name="_Toc467106472"/>
       <w:r>
         <w:rPr>
           <w:rFonts w:ascii="Times New Roman" w:hAnsi="Times New Roman" w:cs="Times New Roman"/>
@@ -4753,14 +4818,15 @@
           <w:sz w:val="24"/>
           <w:szCs w:val="24"/>
         </w:rPr>
+        <w:lastRenderedPageBreak/>
         <w:t>Introdução</w:t>
       </w:r>
-      <w:bookmarkEnd w:id="2"/>
+      <w:bookmarkEnd w:id="3"/>
     </w:p>
     <w:p>
       <w:pPr>
         <w:spacing w:before="120" w:line="360" w:lineRule="auto"/>
-        <w:ind w:firstLine="431"/>
+        <w:ind w:firstLine="851"/>
         <w:jc w:val="both"/>
         <w:rPr>
           <w:rFonts w:ascii="Times New Roman" w:hAnsi="Times New Roman" w:cs="Times New Roman"/>
@@ -4780,7 +4846,7 @@
     <w:p>
       <w:pPr>
         <w:spacing w:before="120" w:line="360" w:lineRule="auto"/>
-        <w:ind w:firstLine="431"/>
+        <w:ind w:firstLine="851"/>
         <w:jc w:val="both"/>
         <w:rPr>
           <w:rFonts w:ascii="Times New Roman" w:hAnsi="Times New Roman" w:cs="Times New Roman"/>
@@ -4848,7 +4914,7 @@
     <w:p>
       <w:pPr>
         <w:spacing w:before="120" w:line="360" w:lineRule="auto"/>
-        <w:ind w:firstLine="431"/>
+        <w:ind w:firstLine="851"/>
         <w:jc w:val="both"/>
         <w:rPr>
           <w:rFonts w:ascii="Times New Roman" w:hAnsi="Times New Roman" w:cs="Times New Roman"/>
@@ -4948,7 +5014,7 @@
     <w:p>
       <w:pPr>
         <w:spacing w:before="120" w:line="360" w:lineRule="auto"/>
-        <w:ind w:firstLine="431"/>
+        <w:ind w:firstLine="851"/>
         <w:jc w:val="both"/>
         <w:rPr>
           <w:rFonts w:ascii="Times New Roman" w:hAnsi="Times New Roman" w:cs="Times New Roman"/>
@@ -4968,7 +5034,7 @@
     <w:p>
       <w:pPr>
         <w:spacing w:before="120" w:line="360" w:lineRule="auto"/>
-        <w:ind w:firstLine="431"/>
+        <w:ind w:firstLine="851"/>
         <w:jc w:val="both"/>
         <w:rPr>
           <w:rFonts w:ascii="Times New Roman" w:hAnsi="Times New Roman" w:cs="Times New Roman"/>
@@ -5060,7 +5126,7 @@
     <w:p>
       <w:pPr>
         <w:spacing w:before="120" w:line="360" w:lineRule="auto"/>
-        <w:ind w:firstLine="431"/>
+        <w:ind w:firstLine="851"/>
         <w:jc w:val="both"/>
         <w:rPr>
           <w:rFonts w:ascii="Times New Roman" w:hAnsi="Times New Roman" w:cs="Times New Roman"/>
@@ -5160,7 +5226,7 @@
     <w:p>
       <w:pPr>
         <w:spacing w:before="120" w:line="360" w:lineRule="auto"/>
-        <w:ind w:firstLine="431"/>
+        <w:ind w:firstLine="851"/>
         <w:jc w:val="both"/>
         <w:rPr>
           <w:rFonts w:ascii="Times New Roman" w:hAnsi="Times New Roman" w:cs="Times New Roman"/>
@@ -5353,7 +5419,55 @@
           <w:sz w:val="24"/>
           <w:szCs w:val="24"/>
         </w:rPr>
-        <w:t xml:space="preserve">avaliar as ideias cadastradas e alterar o </w:t>
+        <w:t xml:space="preserve">avaliar as ideias cadastradas e alterar o status das mesmas, </w:t>
+      </w:r>
+      <w:r>
+        <w:rPr>
+          <w:rFonts w:ascii="Times New Roman" w:hAnsi="Times New Roman" w:cs="Times New Roman"/>
+          <w:sz w:val="24"/>
+          <w:szCs w:val="24"/>
+        </w:rPr>
+        <w:t xml:space="preserve">e </w:t>
+      </w:r>
+      <w:r>
+        <w:rPr>
+          <w:rFonts w:ascii="Times New Roman" w:hAnsi="Times New Roman" w:cs="Times New Roman"/>
+          <w:sz w:val="24"/>
+          <w:szCs w:val="24"/>
+        </w:rPr>
+        <w:t xml:space="preserve">conforme </w:t>
+      </w:r>
+      <w:r>
+        <w:rPr>
+          <w:rFonts w:ascii="Times New Roman" w:hAnsi="Times New Roman" w:cs="Times New Roman"/>
+          <w:sz w:val="24"/>
+          <w:szCs w:val="24"/>
+        </w:rPr>
+        <w:t>a evolução</w:t>
+      </w:r>
+      <w:r>
+        <w:rPr>
+          <w:rFonts w:ascii="Times New Roman" w:hAnsi="Times New Roman" w:cs="Times New Roman"/>
+          <w:sz w:val="24"/>
+          <w:szCs w:val="24"/>
+        </w:rPr>
+        <w:t>, o funcionário que cadastrou a ideia ganhar</w:t>
+      </w:r>
+      <w:r>
+        <w:rPr>
+          <w:rFonts w:ascii="Times New Roman" w:hAnsi="Times New Roman" w:cs="Times New Roman"/>
+          <w:sz w:val="24"/>
+          <w:szCs w:val="24"/>
+        </w:rPr>
+        <w:t>á</w:t>
+      </w:r>
+      <w:r>
+        <w:rPr>
+          <w:rFonts w:ascii="Times New Roman" w:hAnsi="Times New Roman" w:cs="Times New Roman"/>
+          <w:sz w:val="24"/>
+          <w:szCs w:val="24"/>
+        </w:rPr>
+        <w:t xml:space="preserve"> </w:t>
       </w:r>
       <w:r>
         <w:rPr>
@@ -5362,55 +5476,7 @@
           <w:szCs w:val="24"/>
         </w:rPr>
         <w:lastRenderedPageBreak/>
-        <w:t xml:space="preserve">status das mesmas, </w:t>
-      </w:r>
-      <w:r>
-        <w:rPr>
-          <w:rFonts w:ascii="Times New Roman" w:hAnsi="Times New Roman" w:cs="Times New Roman"/>
-          <w:sz w:val="24"/>
-          <w:szCs w:val="24"/>
-        </w:rPr>
-        <w:t xml:space="preserve">e </w:t>
-      </w:r>
-      <w:r>
-        <w:rPr>
-          <w:rFonts w:ascii="Times New Roman" w:hAnsi="Times New Roman" w:cs="Times New Roman"/>
-          <w:sz w:val="24"/>
-          <w:szCs w:val="24"/>
-        </w:rPr>
-        <w:t xml:space="preserve">conforme </w:t>
-      </w:r>
-      <w:r>
-        <w:rPr>
-          <w:rFonts w:ascii="Times New Roman" w:hAnsi="Times New Roman" w:cs="Times New Roman"/>
-          <w:sz w:val="24"/>
-          <w:szCs w:val="24"/>
-        </w:rPr>
-        <w:t>a evolução</w:t>
-      </w:r>
-      <w:r>
-        <w:rPr>
-          <w:rFonts w:ascii="Times New Roman" w:hAnsi="Times New Roman" w:cs="Times New Roman"/>
-          <w:sz w:val="24"/>
-          <w:szCs w:val="24"/>
-        </w:rPr>
-        <w:t>, o funcionário que cadastrou a ideia ganhar</w:t>
-      </w:r>
-      <w:r>
-        <w:rPr>
-          <w:rFonts w:ascii="Times New Roman" w:hAnsi="Times New Roman" w:cs="Times New Roman"/>
-          <w:sz w:val="24"/>
-          <w:szCs w:val="24"/>
-        </w:rPr>
-        <w:t>á</w:t>
-      </w:r>
-      <w:r>
-        <w:rPr>
-          <w:rFonts w:ascii="Times New Roman" w:hAnsi="Times New Roman" w:cs="Times New Roman"/>
-          <w:sz w:val="24"/>
-          <w:szCs w:val="24"/>
-        </w:rPr>
-        <w:t xml:space="preserve"> pontos, os quais poderão ser trocados por prêmios previamente cadastrados pelos administradores.</w:t>
+        <w:t>pontos, os quais poderão ser trocados por prêmios previamente cadastrados pelos administradores.</w:t>
       </w:r>
       <w:r>
         <w:rPr>
@@ -5424,7 +5490,7 @@
     <w:p>
       <w:pPr>
         <w:spacing w:before="120" w:line="360" w:lineRule="auto"/>
-        <w:ind w:firstLine="431"/>
+        <w:ind w:firstLine="851"/>
         <w:jc w:val="both"/>
         <w:rPr>
           <w:rFonts w:ascii="Times New Roman" w:hAnsi="Times New Roman" w:cs="Times New Roman"/>
@@ -5508,7 +5574,7 @@
     <w:p>
       <w:pPr>
         <w:spacing w:before="120" w:line="360" w:lineRule="auto"/>
-        <w:ind w:firstLine="431"/>
+        <w:ind w:firstLine="851"/>
         <w:jc w:val="both"/>
         <w:rPr>
           <w:rFonts w:ascii="Times New Roman" w:hAnsi="Times New Roman" w:cs="Times New Roman"/>
@@ -5564,15 +5630,6 @@
         </w:rPr>
         <w:t xml:space="preserve"> de buscarem juntos uma maneira de manter a sua organização viva, assim como a evolução.</w:t>
       </w:r>
-    </w:p>
-    <w:p>
-      <w:pPr>
-        <w:rPr>
-          <w:rFonts w:ascii="Times New Roman" w:hAnsi="Times New Roman" w:cs="Times New Roman"/>
-          <w:sz w:val="24"/>
-          <w:szCs w:val="24"/>
-        </w:rPr>
-      </w:pPr>
     </w:p>
     <w:p>
       <w:pPr>
@@ -5587,7 +5644,7 @@
           <w:szCs w:val="24"/>
         </w:rPr>
       </w:pPr>
-      <w:bookmarkStart w:id="3" w:name="_Toc465982879"/>
+      <w:bookmarkStart w:id="4" w:name="_Toc467106473"/>
       <w:r>
         <w:rPr>
           <w:rFonts w:ascii="Times New Roman" w:hAnsi="Times New Roman" w:cs="Times New Roman"/>
@@ -5597,7 +5654,7 @@
         </w:rPr>
         <w:t>Elementos da pesquisa</w:t>
       </w:r>
-      <w:bookmarkEnd w:id="3"/>
+      <w:bookmarkEnd w:id="4"/>
     </w:p>
     <w:p>
       <w:pPr>
@@ -5612,7 +5669,7 @@
           <w:szCs w:val="24"/>
         </w:rPr>
       </w:pPr>
-      <w:bookmarkStart w:id="4" w:name="_Toc465982880"/>
+      <w:bookmarkStart w:id="5" w:name="_Toc467106474"/>
       <w:r>
         <w:rPr>
           <w:rFonts w:ascii="Times New Roman" w:hAnsi="Times New Roman" w:cs="Times New Roman"/>
@@ -5622,12 +5679,12 @@
         </w:rPr>
         <w:t>Problema</w:t>
       </w:r>
-      <w:bookmarkEnd w:id="4"/>
+      <w:bookmarkEnd w:id="5"/>
     </w:p>
     <w:p>
       <w:pPr>
         <w:spacing w:before="120" w:line="360" w:lineRule="auto"/>
-        <w:ind w:firstLine="431"/>
+        <w:ind w:firstLine="851"/>
         <w:jc w:val="both"/>
         <w:rPr>
           <w:rFonts w:ascii="Times New Roman" w:hAnsi="Times New Roman" w:cs="Times New Roman"/>
@@ -5753,7 +5810,7 @@
           <w:szCs w:val="24"/>
         </w:rPr>
       </w:pPr>
-      <w:bookmarkStart w:id="5" w:name="_Toc465982881"/>
+      <w:bookmarkStart w:id="6" w:name="_Toc467106475"/>
       <w:r>
         <w:rPr>
           <w:rFonts w:ascii="Times New Roman" w:hAnsi="Times New Roman" w:cs="Times New Roman"/>
@@ -5763,12 +5820,12 @@
         </w:rPr>
         <w:t>Justificativa</w:t>
       </w:r>
-      <w:bookmarkEnd w:id="5"/>
+      <w:bookmarkEnd w:id="6"/>
     </w:p>
     <w:p>
       <w:pPr>
         <w:spacing w:before="120" w:line="360" w:lineRule="auto"/>
-        <w:ind w:firstLine="431"/>
+        <w:ind w:firstLine="851"/>
         <w:jc w:val="both"/>
         <w:rPr>
           <w:rFonts w:ascii="Times New Roman" w:hAnsi="Times New Roman" w:cs="Times New Roman"/>
@@ -5826,7 +5883,7 @@
     <w:p>
       <w:pPr>
         <w:spacing w:before="120" w:line="360" w:lineRule="auto"/>
-        <w:ind w:firstLine="431"/>
+        <w:ind w:firstLine="851"/>
         <w:jc w:val="both"/>
         <w:rPr>
           <w:rFonts w:ascii="Times New Roman" w:hAnsi="Times New Roman" w:cs="Times New Roman"/>
@@ -5848,7 +5905,7 @@
     <w:p>
       <w:pPr>
         <w:spacing w:before="120" w:line="360" w:lineRule="auto"/>
-        <w:ind w:firstLine="431"/>
+        <w:ind w:firstLine="851"/>
         <w:jc w:val="both"/>
         <w:rPr>
           <w:rFonts w:ascii="Times New Roman" w:hAnsi="Times New Roman" w:cs="Times New Roman"/>
@@ -5880,7 +5937,7 @@
           <w:szCs w:val="24"/>
         </w:rPr>
       </w:pPr>
-      <w:bookmarkStart w:id="6" w:name="_Toc465982882"/>
+      <w:bookmarkStart w:id="7" w:name="_Toc467106476"/>
       <w:r>
         <w:rPr>
           <w:rFonts w:ascii="Times New Roman" w:hAnsi="Times New Roman" w:cs="Times New Roman"/>
@@ -5890,12 +5947,12 @@
         </w:rPr>
         <w:t>Hipóteses</w:t>
       </w:r>
-      <w:bookmarkEnd w:id="6"/>
-    </w:p>
-    <w:p>
-      <w:pPr>
-        <w:spacing w:after="120"/>
-        <w:ind w:firstLine="431"/>
+      <w:bookmarkEnd w:id="7"/>
+    </w:p>
+    <w:p>
+      <w:pPr>
+        <w:spacing w:after="120" w:line="360" w:lineRule="auto"/>
+        <w:ind w:firstLine="851"/>
         <w:jc w:val="both"/>
         <w:rPr>
           <w:rFonts w:ascii="Times New Roman" w:hAnsi="Times New Roman" w:cs="Times New Roman"/>
@@ -5914,8 +5971,8 @@
     </w:p>
     <w:p>
       <w:pPr>
-        <w:spacing w:after="120"/>
-        <w:ind w:firstLine="431"/>
+        <w:spacing w:after="120" w:line="360" w:lineRule="auto"/>
+        <w:ind w:firstLine="851"/>
         <w:jc w:val="both"/>
         <w:rPr>
           <w:rFonts w:ascii="Times New Roman" w:hAnsi="Times New Roman" w:cs="Times New Roman"/>
@@ -5945,7 +6002,7 @@
           <w:szCs w:val="24"/>
         </w:rPr>
       </w:pPr>
-      <w:bookmarkStart w:id="7" w:name="_Toc465982883"/>
+      <w:bookmarkStart w:id="8" w:name="_Toc467106477"/>
       <w:r>
         <w:rPr>
           <w:rFonts w:ascii="Times New Roman" w:hAnsi="Times New Roman" w:cs="Times New Roman"/>
@@ -5956,7 +6013,7 @@
         <w:lastRenderedPageBreak/>
         <w:t>Objetivos</w:t>
       </w:r>
-      <w:bookmarkEnd w:id="7"/>
+      <w:bookmarkEnd w:id="8"/>
     </w:p>
     <w:p>
       <w:pPr>
@@ -5969,7 +6026,7 @@
           <w:szCs w:val="24"/>
         </w:rPr>
       </w:pPr>
-      <w:bookmarkStart w:id="8" w:name="_Toc465982884"/>
+      <w:bookmarkStart w:id="9" w:name="_Toc467106478"/>
       <w:r>
         <w:rPr>
           <w:rFonts w:ascii="Times New Roman" w:hAnsi="Times New Roman" w:cs="Times New Roman"/>
@@ -5980,12 +6037,12 @@
         </w:rPr>
         <w:t>Objetivo geral</w:t>
       </w:r>
-      <w:bookmarkEnd w:id="8"/>
+      <w:bookmarkEnd w:id="9"/>
     </w:p>
     <w:p>
       <w:pPr>
         <w:spacing w:before="120" w:line="360" w:lineRule="auto"/>
-        <w:ind w:firstLine="431"/>
+        <w:ind w:firstLine="851"/>
         <w:jc w:val="both"/>
         <w:rPr>
           <w:rFonts w:ascii="Times New Roman" w:hAnsi="Times New Roman" w:cs="Times New Roman"/>
@@ -6030,7 +6087,7 @@
           <w:szCs w:val="24"/>
         </w:rPr>
       </w:pPr>
-      <w:bookmarkStart w:id="9" w:name="_Toc465982885"/>
+      <w:bookmarkStart w:id="10" w:name="_Toc467106479"/>
       <w:r>
         <w:rPr>
           <w:rFonts w:ascii="Times New Roman" w:hAnsi="Times New Roman" w:cs="Times New Roman"/>
@@ -6041,12 +6098,12 @@
         </w:rPr>
         <w:t>Objetivos específicos</w:t>
       </w:r>
-      <w:bookmarkEnd w:id="9"/>
+      <w:bookmarkEnd w:id="10"/>
     </w:p>
     <w:p>
       <w:pPr>
         <w:spacing w:before="120" w:line="360" w:lineRule="auto"/>
-        <w:ind w:firstLine="431"/>
+        <w:ind w:firstLine="851"/>
         <w:jc w:val="both"/>
         <w:rPr>
           <w:rFonts w:ascii="Times New Roman" w:hAnsi="Times New Roman" w:cs="Times New Roman"/>
@@ -6066,7 +6123,7 @@
     <w:p>
       <w:pPr>
         <w:spacing w:before="120" w:line="360" w:lineRule="auto"/>
-        <w:ind w:firstLine="431"/>
+        <w:ind w:firstLine="851"/>
         <w:jc w:val="both"/>
         <w:rPr>
           <w:rFonts w:ascii="Times New Roman" w:hAnsi="Times New Roman" w:cs="Times New Roman"/>
@@ -6150,7 +6207,7 @@
     <w:p>
       <w:pPr>
         <w:spacing w:before="120" w:line="360" w:lineRule="auto"/>
-        <w:ind w:firstLine="431"/>
+        <w:ind w:firstLine="851"/>
         <w:jc w:val="both"/>
         <w:rPr>
           <w:rFonts w:ascii="Times New Roman" w:hAnsi="Times New Roman" w:cs="Times New Roman"/>
@@ -6194,7 +6251,7 @@
     <w:p>
       <w:pPr>
         <w:spacing w:before="120" w:line="360" w:lineRule="auto"/>
-        <w:ind w:firstLine="431"/>
+        <w:ind w:firstLine="851"/>
         <w:jc w:val="both"/>
         <w:rPr>
           <w:rFonts w:ascii="Times New Roman" w:hAnsi="Times New Roman" w:cs="Times New Roman"/>
@@ -6240,7 +6297,7 @@
           <w:szCs w:val="24"/>
         </w:rPr>
       </w:pPr>
-      <w:bookmarkStart w:id="10" w:name="_Toc465982886"/>
+      <w:bookmarkStart w:id="11" w:name="_Toc467106480"/>
       <w:r>
         <w:rPr>
           <w:rFonts w:ascii="Times New Roman" w:hAnsi="Times New Roman" w:cs="Times New Roman"/>
@@ -6250,12 +6307,12 @@
         </w:rPr>
         <w:t>Referencial teórico</w:t>
       </w:r>
-      <w:bookmarkEnd w:id="10"/>
+      <w:bookmarkEnd w:id="11"/>
     </w:p>
     <w:p>
       <w:pPr>
         <w:spacing w:before="120" w:line="360" w:lineRule="auto"/>
-        <w:ind w:firstLine="431"/>
+        <w:ind w:firstLine="851"/>
         <w:jc w:val="both"/>
         <w:rPr>
           <w:rFonts w:ascii="Times New Roman" w:hAnsi="Times New Roman" w:cs="Times New Roman"/>
@@ -6323,7 +6380,7 @@
     <w:p>
       <w:pPr>
         <w:spacing w:before="120" w:line="360" w:lineRule="auto"/>
-        <w:ind w:firstLine="578"/>
+        <w:ind w:firstLine="851"/>
         <w:jc w:val="both"/>
         <w:rPr>
           <w:rFonts w:ascii="Times New Roman" w:hAnsi="Times New Roman" w:cs="Times New Roman"/>
@@ -6375,7 +6432,7 @@
     <w:p>
       <w:pPr>
         <w:spacing w:before="120" w:line="360" w:lineRule="auto"/>
-        <w:ind w:firstLine="578"/>
+        <w:ind w:firstLine="851"/>
         <w:jc w:val="both"/>
         <w:rPr>
           <w:rFonts w:ascii="Times New Roman" w:hAnsi="Times New Roman" w:cs="Times New Roman"/>
@@ -6531,7 +6588,7 @@
     <w:p>
       <w:pPr>
         <w:spacing w:before="120" w:line="360" w:lineRule="auto"/>
-        <w:ind w:firstLine="578"/>
+        <w:ind w:firstLine="851"/>
         <w:jc w:val="both"/>
         <w:rPr>
           <w:rFonts w:ascii="Times New Roman" w:hAnsi="Times New Roman" w:cs="Times New Roman"/>
@@ -6547,7 +6604,6 @@
           <w:szCs w:val="24"/>
         </w:rPr>
         <w:lastRenderedPageBreak/>
-        <w:tab/>
         <w:t xml:space="preserve">Tal motivação não precisa estar presente apenas em empresas grandes, pode-se desenvolver um software de apoio ao </w:t>
       </w:r>
       <w:r>
@@ -6650,7 +6706,7 @@
     <w:p>
       <w:pPr>
         <w:spacing w:before="120" w:line="360" w:lineRule="auto"/>
-        <w:ind w:firstLine="578"/>
+        <w:ind w:firstLine="851"/>
         <w:jc w:val="both"/>
         <w:rPr>
           <w:rFonts w:ascii="Times New Roman" w:hAnsi="Times New Roman" w:cs="Times New Roman"/>
@@ -6712,7 +6768,7 @@
           <w:szCs w:val="24"/>
         </w:rPr>
       </w:pPr>
-      <w:bookmarkStart w:id="11" w:name="_Toc465982887"/>
+      <w:bookmarkStart w:id="12" w:name="_Toc467106481"/>
       <w:r>
         <w:rPr>
           <w:rFonts w:ascii="Times New Roman" w:hAnsi="Times New Roman" w:cs="Times New Roman"/>
@@ -6722,12 +6778,12 @@
         </w:rPr>
         <w:t>Editor de texto</w:t>
       </w:r>
-      <w:bookmarkEnd w:id="11"/>
+      <w:bookmarkEnd w:id="12"/>
     </w:p>
     <w:p>
       <w:pPr>
         <w:spacing w:before="120" w:line="360" w:lineRule="auto"/>
-        <w:ind w:firstLine="578"/>
+        <w:ind w:firstLine="851"/>
         <w:jc w:val="both"/>
         <w:rPr>
           <w:rFonts w:ascii="Times New Roman" w:hAnsi="Times New Roman" w:cs="Times New Roman"/>
@@ -6835,7 +6891,7 @@
     <w:p>
       <w:pPr>
         <w:spacing w:before="120" w:line="360" w:lineRule="auto"/>
-        <w:ind w:firstLine="578"/>
+        <w:ind w:firstLine="851"/>
         <w:jc w:val="both"/>
         <w:rPr>
           <w:rFonts w:ascii="Times New Roman" w:hAnsi="Times New Roman" w:cs="Times New Roman"/>
@@ -7015,7 +7071,7 @@
     <w:p>
       <w:pPr>
         <w:spacing w:before="120" w:line="360" w:lineRule="auto"/>
-        <w:ind w:firstLine="578"/>
+        <w:ind w:firstLine="851"/>
         <w:jc w:val="both"/>
         <w:rPr>
           <w:rFonts w:ascii="Times New Roman" w:hAnsi="Times New Roman" w:cs="Times New Roman"/>
@@ -7045,7 +7101,23 @@
           <w:sz w:val="24"/>
           <w:szCs w:val="24"/>
         </w:rPr>
-        <w:t xml:space="preserve">gens de programação e marcação, é possível efetuar </w:t>
+        <w:t>gens de programação e marcação</w:t>
+      </w:r>
+      <w:r>
+        <w:rPr>
+          <w:rFonts w:ascii="Times New Roman" w:hAnsi="Times New Roman" w:cs="Times New Roman"/>
+          <w:sz w:val="24"/>
+          <w:szCs w:val="24"/>
+        </w:rPr>
+        <w:t xml:space="preserve"> é</w:t>
+      </w:r>
+      <w:r>
+        <w:rPr>
+          <w:rFonts w:ascii="Times New Roman" w:hAnsi="Times New Roman" w:cs="Times New Roman"/>
+          <w:sz w:val="24"/>
+          <w:szCs w:val="24"/>
+        </w:rPr>
+        <w:t xml:space="preserve"> possível efetuar </w:t>
       </w:r>
       <w:r>
         <w:rPr>
@@ -7203,7 +7275,7 @@
     <w:p>
       <w:pPr>
         <w:spacing w:before="120" w:line="360" w:lineRule="auto"/>
-        <w:ind w:firstLine="578"/>
+        <w:ind w:firstLine="851"/>
         <w:jc w:val="both"/>
         <w:rPr>
           <w:rFonts w:ascii="Times New Roman" w:hAnsi="Times New Roman" w:cs="Times New Roman"/>
@@ -7255,7 +7327,7 @@
     <w:p>
       <w:pPr>
         <w:spacing w:before="120" w:line="360" w:lineRule="auto"/>
-        <w:ind w:firstLine="578"/>
+        <w:ind w:firstLine="851"/>
         <w:jc w:val="both"/>
         <w:rPr>
           <w:rFonts w:ascii="Times New Roman" w:hAnsi="Times New Roman" w:cs="Times New Roman"/>
@@ -7339,7 +7411,7 @@
     <w:p>
       <w:pPr>
         <w:spacing w:before="120" w:line="360" w:lineRule="auto"/>
-        <w:ind w:firstLine="578"/>
+        <w:ind w:firstLine="851"/>
         <w:jc w:val="both"/>
         <w:rPr>
           <w:rFonts w:ascii="Times New Roman" w:hAnsi="Times New Roman" w:cs="Times New Roman"/>
@@ -7408,7 +7480,7 @@
     <w:p>
       <w:pPr>
         <w:spacing w:before="120" w:line="360" w:lineRule="auto"/>
-        <w:ind w:firstLine="578"/>
+        <w:ind w:firstLine="851"/>
         <w:jc w:val="both"/>
         <w:rPr>
           <w:rFonts w:ascii="Times New Roman" w:hAnsi="Times New Roman" w:cs="Times New Roman"/>
@@ -7460,7 +7532,7 @@
     <w:p>
       <w:pPr>
         <w:spacing w:before="120" w:line="360" w:lineRule="auto"/>
-        <w:ind w:firstLine="578"/>
+        <w:ind w:firstLine="851"/>
         <w:jc w:val="both"/>
         <w:rPr>
           <w:rFonts w:ascii="Times New Roman" w:hAnsi="Times New Roman" w:cs="Times New Roman"/>
@@ -7552,7 +7624,7 @@
     <w:p>
       <w:pPr>
         <w:spacing w:before="120" w:line="360" w:lineRule="auto"/>
-        <w:ind w:firstLine="360"/>
+        <w:ind w:firstLine="851"/>
         <w:jc w:val="both"/>
         <w:rPr>
           <w:rFonts w:ascii="Times New Roman" w:hAnsi="Times New Roman" w:cs="Times New Roman"/>
@@ -7669,7 +7741,7 @@
     <w:p>
       <w:pPr>
         <w:spacing w:before="120" w:line="360" w:lineRule="auto"/>
-        <w:ind w:firstLine="360"/>
+        <w:ind w:firstLine="851"/>
         <w:jc w:val="both"/>
         <w:rPr>
           <w:rFonts w:ascii="Times New Roman" w:hAnsi="Times New Roman" w:cs="Times New Roman"/>
@@ -7713,7 +7785,7 @@
     <w:p>
       <w:pPr>
         <w:spacing w:before="120" w:line="360" w:lineRule="auto"/>
-        <w:ind w:firstLine="360"/>
+        <w:ind w:firstLine="851"/>
         <w:jc w:val="both"/>
         <w:rPr>
           <w:rFonts w:ascii="Times New Roman" w:hAnsi="Times New Roman" w:cs="Times New Roman"/>
@@ -7831,7 +7903,7 @@
           <w:szCs w:val="24"/>
         </w:rPr>
       </w:pPr>
-      <w:bookmarkStart w:id="12" w:name="_Toc465982888"/>
+      <w:bookmarkStart w:id="13" w:name="_Toc467106482"/>
       <w:r>
         <w:rPr>
           <w:rFonts w:ascii="Times New Roman" w:hAnsi="Times New Roman" w:cs="Times New Roman"/>
@@ -7841,12 +7913,12 @@
         </w:rPr>
         <w:t>Servidor WEB</w:t>
       </w:r>
-      <w:bookmarkEnd w:id="12"/>
+      <w:bookmarkEnd w:id="13"/>
     </w:p>
     <w:p>
       <w:pPr>
         <w:spacing w:before="120" w:line="360" w:lineRule="auto"/>
-        <w:ind w:firstLine="578"/>
+        <w:ind w:firstLine="851"/>
         <w:jc w:val="both"/>
         <w:rPr>
           <w:rFonts w:ascii="Times New Roman" w:hAnsi="Times New Roman" w:cs="Times New Roman"/>
@@ -7940,7 +8012,7 @@
     <w:p>
       <w:pPr>
         <w:spacing w:before="120" w:line="360" w:lineRule="auto"/>
-        <w:ind w:firstLine="578"/>
+        <w:ind w:firstLine="851"/>
         <w:jc w:val="both"/>
         <w:rPr>
           <w:rFonts w:ascii="Times New Roman" w:hAnsi="Times New Roman" w:cs="Times New Roman"/>
@@ -8026,6 +8098,7 @@
         <w:keepNext/>
         <w:spacing w:before="120" w:line="360" w:lineRule="auto"/>
         <w:ind w:firstLine="578"/>
+        <w:jc w:val="center"/>
       </w:pPr>
       <w:r>
         <w:rPr>
@@ -8088,7 +8161,7 @@
           <w:color w:val="auto"/>
         </w:rPr>
       </w:pPr>
-      <w:bookmarkStart w:id="13" w:name="_Toc465982461"/>
+      <w:bookmarkStart w:id="14" w:name="_Toc467106420"/>
       <w:r>
         <w:rPr>
           <w:rFonts w:ascii="Times New Roman" w:hAnsi="Times New Roman" w:cs="Times New Roman"/>
@@ -8139,7 +8212,7 @@
         </w:rPr>
         <w:t>: Servidores rodando nos sites mais visitados</w:t>
       </w:r>
-      <w:bookmarkEnd w:id="13"/>
+      <w:bookmarkEnd w:id="14"/>
     </w:p>
     <w:p>
       <w:pPr>
@@ -8162,7 +8235,7 @@
     <w:p>
       <w:pPr>
         <w:spacing w:before="120" w:line="360" w:lineRule="auto"/>
-        <w:ind w:firstLine="578"/>
+        <w:ind w:firstLine="851"/>
         <w:jc w:val="both"/>
         <w:rPr>
           <w:rFonts w:ascii="Times New Roman" w:hAnsi="Times New Roman" w:cs="Times New Roman"/>
@@ -8195,21 +8268,12 @@
         <w:fldChar w:fldCharType="begin"/>
       </w:r>
       <w:r>
-        <w:instrText xml:space="preserve"> XE "</w:instrText>
-      </w:r>
-      <w:r>
-        <w:rPr>
-          <w:rFonts w:ascii="Times New Roman" w:hAnsi="Times New Roman" w:cs="Times New Roman"/>
-          <w:sz w:val="24"/>
-          <w:szCs w:val="24"/>
-        </w:rPr>
-        <w:instrText>FastCGI:</w:instrText>
-      </w:r>
-      <w:r>
-        <w:instrText>Fast Common Gateway Interface</w:instrText>
-      </w:r>
-      <w:r>
-        <w:instrText xml:space="preserve">" </w:instrText>
+        <w:rPr>
+          <w:rFonts w:ascii="Times New Roman" w:hAnsi="Times New Roman" w:cs="Times New Roman"/>
+          <w:sz w:val="24"/>
+          <w:szCs w:val="24"/>
+        </w:rPr>
+        <w:instrText xml:space="preserve"> XE "FastCGI:Fast Common Gateway Interface" </w:instrText>
       </w:r>
       <w:r>
         <w:rPr>
@@ -8263,7 +8327,7 @@
     <w:p>
       <w:pPr>
         <w:spacing w:before="120" w:line="360" w:lineRule="auto"/>
-        <w:ind w:firstLine="578"/>
+        <w:ind w:firstLine="851"/>
         <w:jc w:val="both"/>
         <w:rPr>
           <w:rFonts w:ascii="Times New Roman" w:hAnsi="Times New Roman" w:cs="Times New Roman"/>
@@ -8331,7 +8395,7 @@
     <w:p>
       <w:pPr>
         <w:spacing w:before="120" w:line="360" w:lineRule="auto"/>
-        <w:ind w:firstLine="578"/>
+        <w:ind w:firstLine="851"/>
         <w:jc w:val="both"/>
         <w:rPr>
           <w:rFonts w:ascii="Times New Roman" w:hAnsi="Times New Roman" w:cs="Times New Roman"/>
@@ -8361,7 +8425,7 @@
           <w:szCs w:val="24"/>
         </w:rPr>
       </w:pPr>
-      <w:bookmarkStart w:id="14" w:name="_Toc465982889"/>
+      <w:bookmarkStart w:id="15" w:name="_Toc467106483"/>
       <w:r>
         <w:rPr>
           <w:rFonts w:ascii="Times New Roman" w:hAnsi="Times New Roman" w:cs="Times New Roman"/>
@@ -8371,12 +8435,12 @@
         </w:rPr>
         <w:t>PHP</w:t>
       </w:r>
-      <w:bookmarkEnd w:id="14"/>
+      <w:bookmarkEnd w:id="15"/>
     </w:p>
     <w:p>
       <w:pPr>
         <w:spacing w:before="120" w:line="360" w:lineRule="auto"/>
-        <w:ind w:firstLine="578"/>
+        <w:ind w:firstLine="851"/>
         <w:jc w:val="both"/>
         <w:rPr>
           <w:rFonts w:ascii="Times New Roman" w:hAnsi="Times New Roman" w:cs="Times New Roman"/>
@@ -8524,7 +8588,7 @@
     <w:p>
       <w:pPr>
         <w:spacing w:before="120" w:line="360" w:lineRule="auto"/>
-        <w:ind w:firstLine="578"/>
+        <w:ind w:firstLine="851"/>
         <w:jc w:val="both"/>
         <w:rPr>
           <w:rFonts w:ascii="Times New Roman" w:hAnsi="Times New Roman" w:cs="Times New Roman"/>
@@ -8610,15 +8674,7 @@
           <w:sz w:val="24"/>
           <w:szCs w:val="24"/>
         </w:rPr>
-        <w:t xml:space="preserve">quisa Netcraft de Maio de 1998 </w:t>
-      </w:r>
-      <w:r>
-        <w:rPr>
-          <w:rFonts w:ascii="Times New Roman" w:hAnsi="Times New Roman" w:cs="Times New Roman"/>
-          <w:sz w:val="24"/>
-          <w:szCs w:val="24"/>
-        </w:rPr>
-        <w:t xml:space="preserve">indicou que cerca de 60.000 domínios relataram ter cabeçalhos </w:t>
+        <w:t xml:space="preserve">quisa </w:t>
       </w:r>
       <w:r>
         <w:rPr>
@@ -8627,6 +8683,30 @@
           <w:szCs w:val="24"/>
         </w:rPr>
         <w:lastRenderedPageBreak/>
+        <w:t xml:space="preserve">Netcraft de Maio de 1998 </w:t>
+      </w:r>
+      <w:r>
+        <w:rPr>
+          <w:rFonts w:ascii="Times New Roman" w:hAnsi="Times New Roman" w:cs="Times New Roman"/>
+          <w:sz w:val="24"/>
+          <w:szCs w:val="24"/>
+        </w:rPr>
+        <w:t>indicou que cerca de 60.000 domínios relataram ter cabeçalhos</w:t>
+      </w:r>
+      <w:r>
+        <w:rPr>
+          <w:rFonts w:ascii="Times New Roman" w:hAnsi="Times New Roman" w:cs="Times New Roman"/>
+          <w:sz w:val="24"/>
+          <w:szCs w:val="24"/>
+        </w:rPr>
+        <w:t xml:space="preserve"> </w:t>
+      </w:r>
+      <w:r>
+        <w:rPr>
+          <w:rFonts w:ascii="Times New Roman" w:hAnsi="Times New Roman" w:cs="Times New Roman"/>
+          <w:sz w:val="24"/>
+          <w:szCs w:val="24"/>
+        </w:rPr>
         <w:t>contendo "PHP", indicando que o servidor de hospedagem de fato tinha o PHP instalado. Este número pode ser equiparado com aproximadamente 1% de todos o</w:t>
       </w:r>
       <w:r>
@@ -8635,15 +8715,7 @@
           <w:sz w:val="24"/>
           <w:szCs w:val="24"/>
         </w:rPr>
-        <w:t xml:space="preserve">s domínios da Internet da </w:t>
-      </w:r>
-      <w:r>
-        <w:rPr>
-          <w:rFonts w:ascii="Times New Roman" w:hAnsi="Times New Roman" w:cs="Times New Roman"/>
-          <w:sz w:val="24"/>
-          <w:szCs w:val="24"/>
-        </w:rPr>
-        <w:t>época (SITE OFICIAL DO PHP, 2016)</w:t>
+        <w:t>s domínios da Internet da época (SITE OFICIAL DO PHP, 2016)</w:t>
       </w:r>
       <w:r>
         <w:rPr>
@@ -8657,7 +8729,7 @@
     <w:p>
       <w:pPr>
         <w:spacing w:before="120" w:line="360" w:lineRule="auto"/>
-        <w:ind w:firstLine="578"/>
+        <w:ind w:firstLine="851"/>
         <w:jc w:val="both"/>
         <w:rPr>
           <w:rFonts w:ascii="Times New Roman" w:hAnsi="Times New Roman" w:cs="Times New Roman"/>
@@ -8821,7 +8893,329 @@
           <w:sz w:val="24"/>
           <w:szCs w:val="24"/>
         </w:rPr>
-        <w:t>tação e redesenvolvimento da linguagem</w:t>
+        <w:t>tação e redesenvolvimento da linguagem (SITE OFICIAL DO PHP, 2016).</w:t>
+      </w:r>
+    </w:p>
+    <w:p>
+      <w:pPr>
+        <w:spacing w:before="120" w:line="360" w:lineRule="auto"/>
+        <w:ind w:firstLine="851"/>
+        <w:jc w:val="both"/>
+        <w:rPr>
+          <w:rFonts w:ascii="Times New Roman" w:hAnsi="Times New Roman" w:cs="Times New Roman"/>
+          <w:sz w:val="24"/>
+          <w:szCs w:val="24"/>
+        </w:rPr>
+      </w:pPr>
+      <w:r>
+        <w:rPr>
+          <w:rFonts w:ascii="Times New Roman" w:hAnsi="Times New Roman" w:cs="Times New Roman"/>
+          <w:sz w:val="24"/>
+          <w:szCs w:val="24"/>
+        </w:rPr>
+        <w:t xml:space="preserve">Em um esforço para melhorar a </w:t>
+      </w:r>
+      <w:r>
+        <w:rPr>
+          <w:rFonts w:ascii="Times New Roman" w:hAnsi="Times New Roman" w:cs="Times New Roman"/>
+          <w:i/>
+          <w:sz w:val="24"/>
+          <w:szCs w:val="24"/>
+        </w:rPr>
+        <w:t>engine</w:t>
+      </w:r>
+      <w:r>
+        <w:rPr>
+          <w:rFonts w:ascii="Times New Roman" w:hAnsi="Times New Roman" w:cs="Times New Roman"/>
+          <w:sz w:val="24"/>
+          <w:szCs w:val="24"/>
+        </w:rPr>
+        <w:t xml:space="preserve"> e iniciar a construção em cima da base de usuários existentes do PHP/FI, Andi, Rasmus, e Zeev decidiram colaborar no desenvolvimento de uma nova e independente linguagem de programação. Essa nova linguagem foi lançada com um novo nome, que removeu a impressão do limitado uso pessoal que o nome PHP/FI 2.0 tinha mantido. Foi renomeado simplesmente para 'PHP</w:t>
+      </w:r>
+      <w:r>
+        <w:rPr>
+          <w:rFonts w:ascii="Times New Roman" w:hAnsi="Times New Roman" w:cs="Times New Roman"/>
+          <w:sz w:val="24"/>
+          <w:szCs w:val="24"/>
+        </w:rPr>
+        <w:fldChar w:fldCharType="begin"/>
+      </w:r>
+      <w:r>
+        <w:rPr>
+          <w:rFonts w:ascii="Times New Roman" w:hAnsi="Times New Roman" w:cs="Times New Roman"/>
+          <w:sz w:val="24"/>
+          <w:szCs w:val="24"/>
+        </w:rPr>
+        <w:instrText xml:space="preserve"> XE "PHP:PHP Hypertext Preprocessor" </w:instrText>
+      </w:r>
+      <w:r>
+        <w:rPr>
+          <w:rFonts w:ascii="Times New Roman" w:hAnsi="Times New Roman" w:cs="Times New Roman"/>
+          <w:sz w:val="24"/>
+          <w:szCs w:val="24"/>
+        </w:rPr>
+        <w:fldChar w:fldCharType="end"/>
+      </w:r>
+      <w:r>
+        <w:rPr>
+          <w:rFonts w:ascii="Times New Roman" w:hAnsi="Times New Roman" w:cs="Times New Roman"/>
+          <w:sz w:val="24"/>
+          <w:szCs w:val="24"/>
+        </w:rPr>
+        <w:t>', com o significado se tornando um acrônimo recursiv</w:t>
+      </w:r>
+      <w:r>
+        <w:rPr>
+          <w:rFonts w:ascii="Times New Roman" w:hAnsi="Times New Roman" w:cs="Times New Roman"/>
+          <w:sz w:val="24"/>
+          <w:szCs w:val="24"/>
+        </w:rPr>
+        <w:t xml:space="preserve">o - PHP: </w:t>
+      </w:r>
+      <w:r>
+        <w:rPr>
+          <w:rFonts w:ascii="Times New Roman" w:hAnsi="Times New Roman" w:cs="Times New Roman"/>
+          <w:i/>
+          <w:sz w:val="24"/>
+          <w:szCs w:val="24"/>
+        </w:rPr>
+        <w:t xml:space="preserve">Hypertext Preprocessor </w:t>
+      </w:r>
+      <w:r>
+        <w:rPr>
+          <w:rFonts w:ascii="Times New Roman" w:hAnsi="Times New Roman" w:cs="Times New Roman"/>
+          <w:sz w:val="24"/>
+          <w:szCs w:val="24"/>
+        </w:rPr>
+        <w:t>(SITE OFICIAL DO PHP, 2016).</w:t>
+      </w:r>
+    </w:p>
+    <w:p>
+      <w:pPr>
+        <w:spacing w:before="120" w:line="360" w:lineRule="auto"/>
+        <w:ind w:firstLine="851"/>
+        <w:jc w:val="both"/>
+        <w:rPr>
+          <w:rFonts w:ascii="Times New Roman" w:hAnsi="Times New Roman" w:cs="Times New Roman"/>
+          <w:sz w:val="24"/>
+          <w:szCs w:val="24"/>
+        </w:rPr>
+      </w:pPr>
+      <w:r>
+        <w:rPr>
+          <w:rFonts w:ascii="Times New Roman" w:hAnsi="Times New Roman" w:cs="Times New Roman"/>
+          <w:sz w:val="24"/>
+          <w:szCs w:val="24"/>
+        </w:rPr>
+        <w:t>No inverno de 1998, logo após o PHP 3.0 ter sido oficialmente lançado, Andi Gutmans e Zeev Suraski começaram a trabalhar em uma reescrita do core do P</w:t>
+      </w:r>
+      <w:r>
+        <w:rPr>
+          <w:rFonts w:ascii="Times New Roman" w:hAnsi="Times New Roman" w:cs="Times New Roman"/>
+          <w:sz w:val="24"/>
+          <w:szCs w:val="24"/>
+        </w:rPr>
+        <w:t>HP. Os objetivos do projeto era</w:t>
+      </w:r>
+      <w:r>
+        <w:rPr>
+          <w:rFonts w:ascii="Times New Roman" w:hAnsi="Times New Roman" w:cs="Times New Roman"/>
+          <w:sz w:val="24"/>
+          <w:szCs w:val="24"/>
+        </w:rPr>
+        <w:t xml:space="preserve"> melhorar </w:t>
+      </w:r>
+      <w:r>
+        <w:rPr>
+          <w:rFonts w:ascii="Times New Roman" w:hAnsi="Times New Roman" w:cs="Times New Roman"/>
+          <w:sz w:val="24"/>
+          <w:szCs w:val="24"/>
+        </w:rPr>
+        <w:t>o desempenho</w:t>
+      </w:r>
+      <w:r>
+        <w:rPr>
+          <w:rFonts w:ascii="Times New Roman" w:hAnsi="Times New Roman" w:cs="Times New Roman"/>
+          <w:sz w:val="24"/>
+          <w:szCs w:val="24"/>
+        </w:rPr>
+        <w:t xml:space="preserve"> das aplicações complexas, </w:t>
+      </w:r>
+      <w:r>
+        <w:rPr>
+          <w:rFonts w:ascii="Times New Roman" w:hAnsi="Times New Roman" w:cs="Times New Roman"/>
+          <w:sz w:val="24"/>
+          <w:szCs w:val="24"/>
+        </w:rPr>
+        <w:t>bem como</w:t>
+      </w:r>
+      <w:r>
+        <w:rPr>
+          <w:rFonts w:ascii="Times New Roman" w:hAnsi="Times New Roman" w:cs="Times New Roman"/>
+          <w:sz w:val="24"/>
+          <w:szCs w:val="24"/>
+        </w:rPr>
+        <w:t xml:space="preserve"> a modularização do código base do PHP (SITE OFICIAL DO PHP, 2016).</w:t>
+      </w:r>
+    </w:p>
+    <w:p>
+      <w:pPr>
+        <w:spacing w:before="120" w:line="360" w:lineRule="auto"/>
+        <w:ind w:firstLine="851"/>
+        <w:jc w:val="both"/>
+        <w:rPr>
+          <w:rFonts w:ascii="Times New Roman" w:hAnsi="Times New Roman" w:cs="Times New Roman"/>
+          <w:sz w:val="24"/>
+          <w:szCs w:val="24"/>
+        </w:rPr>
+      </w:pPr>
+      <w:r>
+        <w:rPr>
+          <w:rFonts w:ascii="Times New Roman" w:hAnsi="Times New Roman" w:cs="Times New Roman"/>
+          <w:sz w:val="24"/>
+          <w:szCs w:val="24"/>
+        </w:rPr>
+        <w:t xml:space="preserve">O PHP 5 foi lançado em Julho de 2004 após um longo desenvolvimento e vários pré-lançamentos. O time de desenvolvimento PHP inclui dezenas de desenvolvedores, </w:t>
+      </w:r>
+      <w:r>
+        <w:rPr>
+          <w:rFonts w:ascii="Times New Roman" w:hAnsi="Times New Roman" w:cs="Times New Roman"/>
+          <w:sz w:val="24"/>
+          <w:szCs w:val="24"/>
+        </w:rPr>
+        <w:t>assim como outros colaboradores trabalhando em</w:t>
+      </w:r>
+      <w:r>
+        <w:rPr>
+          <w:rFonts w:ascii="Times New Roman" w:hAnsi="Times New Roman" w:cs="Times New Roman"/>
+          <w:sz w:val="24"/>
+          <w:szCs w:val="24"/>
+        </w:rPr>
+        <w:t xml:space="preserve"> algo relacionado ao PHP e apoio a projetos (SITE OFICIAL DO PHP, 2016).</w:t>
+      </w:r>
+    </w:p>
+    <w:p>
+      <w:pPr>
+        <w:spacing w:before="120" w:line="360" w:lineRule="auto"/>
+        <w:ind w:firstLine="851"/>
+        <w:jc w:val="both"/>
+        <w:rPr>
+          <w:rFonts w:ascii="Times New Roman" w:hAnsi="Times New Roman" w:cs="Times New Roman"/>
+          <w:sz w:val="24"/>
+          <w:szCs w:val="24"/>
+        </w:rPr>
+      </w:pPr>
+      <w:r>
+        <w:rPr>
+          <w:rFonts w:ascii="Times New Roman" w:hAnsi="Times New Roman" w:cs="Times New Roman"/>
+          <w:sz w:val="24"/>
+          <w:szCs w:val="24"/>
+        </w:rPr>
+        <w:t xml:space="preserve">Olhando </w:t>
+      </w:r>
+      <w:r>
+        <w:rPr>
+          <w:rFonts w:ascii="Times New Roman" w:hAnsi="Times New Roman" w:cs="Times New Roman"/>
+          <w:sz w:val="24"/>
+          <w:szCs w:val="24"/>
+        </w:rPr>
+        <w:t xml:space="preserve">para a </w:t>
+      </w:r>
+      <w:r>
+        <w:rPr>
+          <w:rFonts w:ascii="Times New Roman" w:hAnsi="Times New Roman" w:cs="Times New Roman"/>
+          <w:sz w:val="24"/>
+          <w:szCs w:val="24"/>
+        </w:rPr>
+        <w:t>história</w:t>
+      </w:r>
+      <w:r>
+        <w:rPr>
+          <w:rFonts w:ascii="Times New Roman" w:hAnsi="Times New Roman" w:cs="Times New Roman"/>
+          <w:sz w:val="24"/>
+          <w:szCs w:val="24"/>
+        </w:rPr>
+        <w:t xml:space="preserve"> do PHP</w:t>
+      </w:r>
+      <w:r>
+        <w:rPr>
+          <w:rFonts w:ascii="Times New Roman" w:hAnsi="Times New Roman" w:cs="Times New Roman"/>
+          <w:sz w:val="24"/>
+          <w:szCs w:val="24"/>
+        </w:rPr>
+        <w:t>, é possível verificar como a linguagem cresceu nos últimos anos, d</w:t>
+      </w:r>
+      <w:r>
+        <w:rPr>
+          <w:rFonts w:ascii="Times New Roman" w:hAnsi="Times New Roman" w:cs="Times New Roman"/>
+          <w:sz w:val="24"/>
+          <w:szCs w:val="24"/>
+        </w:rPr>
+        <w:t>e acordo com pesquisa do site da w3tchs, o PHP é usado</w:t>
+      </w:r>
+      <w:r>
+        <w:rPr>
+          <w:rFonts w:ascii="Times New Roman" w:hAnsi="Times New Roman" w:cs="Times New Roman"/>
+          <w:sz w:val="24"/>
+          <w:szCs w:val="24"/>
+        </w:rPr>
+        <w:t xml:space="preserve"> hoje por</w:t>
+      </w:r>
+      <w:r>
+        <w:rPr>
+          <w:rFonts w:ascii="Times New Roman" w:hAnsi="Times New Roman" w:cs="Times New Roman"/>
+          <w:sz w:val="24"/>
+          <w:szCs w:val="24"/>
+        </w:rPr>
+        <w:t xml:space="preserve"> 82% de todos os sites cuja linguagem de programação do lado do servidor </w:t>
+      </w:r>
+      <w:r>
+        <w:rPr>
+          <w:rFonts w:ascii="Times New Roman" w:hAnsi="Times New Roman" w:cs="Times New Roman"/>
+          <w:sz w:val="24"/>
+          <w:szCs w:val="24"/>
+        </w:rPr>
+        <w:t>é conhecida (W3TECHS, 2016)</w:t>
+      </w:r>
+      <w:r>
+        <w:rPr>
+          <w:rFonts w:ascii="Times New Roman" w:hAnsi="Times New Roman" w:cs="Times New Roman"/>
+          <w:sz w:val="24"/>
+          <w:szCs w:val="24"/>
+        </w:rPr>
+        <w:t>. U</w:t>
+      </w:r>
+      <w:r>
+        <w:rPr>
+          <w:rFonts w:ascii="Times New Roman" w:hAnsi="Times New Roman" w:cs="Times New Roman"/>
+          <w:sz w:val="24"/>
+          <w:szCs w:val="24"/>
+        </w:rPr>
+        <w:t xml:space="preserve">m crescimento notável em relação ao 1% de 1998, </w:t>
+      </w:r>
+      <w:r>
+        <w:rPr>
+          <w:rFonts w:ascii="Times New Roman" w:hAnsi="Times New Roman" w:cs="Times New Roman"/>
+          <w:sz w:val="24"/>
+          <w:szCs w:val="24"/>
+        </w:rPr>
+        <w:t>estand</w:t>
+      </w:r>
+      <w:r>
+        <w:rPr>
+          <w:rFonts w:ascii="Times New Roman" w:hAnsi="Times New Roman" w:cs="Times New Roman"/>
+          <w:sz w:val="24"/>
+          <w:szCs w:val="24"/>
+        </w:rPr>
+        <w:t xml:space="preserve">o presente em grandes empresas </w:t>
+      </w:r>
+      <w:r>
+        <w:rPr>
+          <w:rFonts w:ascii="Times New Roman" w:hAnsi="Times New Roman" w:cs="Times New Roman"/>
+          <w:sz w:val="24"/>
+          <w:szCs w:val="24"/>
+        </w:rPr>
+        <w:t>famosas, como</w:t>
       </w:r>
       <w:r>
         <w:rPr>
@@ -8837,13 +9231,21 @@
           <w:sz w:val="24"/>
           <w:szCs w:val="24"/>
         </w:rPr>
-        <w:t>(SITE OFICIAL DO PHP, 2016).</w:t>
+        <w:t>é o caso do</w:t>
+      </w:r>
+      <w:r>
+        <w:rPr>
+          <w:rFonts w:ascii="Times New Roman" w:hAnsi="Times New Roman" w:cs="Times New Roman"/>
+          <w:sz w:val="24"/>
+          <w:szCs w:val="24"/>
+        </w:rPr>
+        <w:t xml:space="preserve"> Facebook, Yahoo, Wikipedia e Wordpress.</w:t>
       </w:r>
     </w:p>
     <w:p>
       <w:pPr>
         <w:spacing w:before="120" w:line="360" w:lineRule="auto"/>
-        <w:ind w:firstLine="578"/>
+        <w:ind w:firstLine="851"/>
         <w:jc w:val="both"/>
         <w:rPr>
           <w:rFonts w:ascii="Times New Roman" w:hAnsi="Times New Roman" w:cs="Times New Roman"/>
@@ -8857,7 +9259,606 @@
           <w:sz w:val="24"/>
           <w:szCs w:val="24"/>
         </w:rPr>
-        <w:t xml:space="preserve">Em um esforço para melhorar a </w:t>
+        <w:lastRenderedPageBreak/>
+        <w:t xml:space="preserve">Porém </w:t>
+      </w:r>
+      <w:r>
+        <w:rPr>
+          <w:rFonts w:ascii="Times New Roman" w:hAnsi="Times New Roman" w:cs="Times New Roman"/>
+          <w:sz w:val="24"/>
+          <w:szCs w:val="24"/>
+        </w:rPr>
+        <w:t xml:space="preserve">não é só a linguagem que torna uma tecnologia/plataforma </w:t>
+      </w:r>
+      <w:r>
+        <w:rPr>
+          <w:rFonts w:ascii="Times New Roman" w:hAnsi="Times New Roman" w:cs="Times New Roman"/>
+          <w:sz w:val="24"/>
+          <w:szCs w:val="24"/>
+        </w:rPr>
+        <w:t>bem-sucedida</w:t>
+      </w:r>
+      <w:r>
+        <w:rPr>
+          <w:rFonts w:ascii="Times New Roman" w:hAnsi="Times New Roman" w:cs="Times New Roman"/>
+          <w:sz w:val="24"/>
+          <w:szCs w:val="24"/>
+        </w:rPr>
+        <w:t>, o ecossistema ao redor dela também faz muito a diferença</w:t>
+      </w:r>
+      <w:r>
+        <w:rPr>
+          <w:rFonts w:ascii="Times New Roman" w:hAnsi="Times New Roman" w:cs="Times New Roman"/>
+          <w:sz w:val="24"/>
+          <w:szCs w:val="24"/>
+        </w:rPr>
+        <w:t xml:space="preserve"> </w:t>
+      </w:r>
+      <w:r>
+        <w:rPr>
+          <w:rFonts w:ascii="Times New Roman" w:hAnsi="Times New Roman" w:cs="Times New Roman"/>
+          <w:sz w:val="24"/>
+          <w:szCs w:val="24"/>
+        </w:rPr>
+        <w:t xml:space="preserve">(MEDRADO, 2015). </w:t>
+      </w:r>
+      <w:r>
+        <w:rPr>
+          <w:rFonts w:ascii="Times New Roman" w:hAnsi="Times New Roman" w:cs="Times New Roman"/>
+          <w:sz w:val="24"/>
+          <w:szCs w:val="24"/>
+        </w:rPr>
+        <w:t>Além de ser hoje a linguagem mais utilizada para servidores web no mundo, o PHP</w:t>
+      </w:r>
+      <w:r>
+        <w:rPr>
+          <w:rFonts w:ascii="Times New Roman" w:hAnsi="Times New Roman" w:cs="Times New Roman"/>
+          <w:sz w:val="24"/>
+          <w:szCs w:val="24"/>
+        </w:rPr>
+        <w:t xml:space="preserve"> é de fácil aprendizagem e </w:t>
+      </w:r>
+      <w:r>
+        <w:rPr>
+          <w:rFonts w:ascii="Times New Roman" w:hAnsi="Times New Roman" w:cs="Times New Roman"/>
+          <w:sz w:val="24"/>
+          <w:szCs w:val="24"/>
+        </w:rPr>
+        <w:t>também possui um</w:t>
+      </w:r>
+      <w:r>
+        <w:rPr>
+          <w:rFonts w:ascii="Times New Roman" w:hAnsi="Times New Roman" w:cs="Times New Roman"/>
+          <w:sz w:val="24"/>
+          <w:szCs w:val="24"/>
+        </w:rPr>
+        <w:t xml:space="preserve"> grande ecossistema </w:t>
+      </w:r>
+      <w:r>
+        <w:rPr>
+          <w:rFonts w:ascii="Times New Roman" w:hAnsi="Times New Roman" w:cs="Times New Roman"/>
+          <w:sz w:val="24"/>
+          <w:szCs w:val="24"/>
+        </w:rPr>
+        <w:t>em sua</w:t>
+      </w:r>
+      <w:r>
+        <w:rPr>
+          <w:rFonts w:ascii="Times New Roman" w:hAnsi="Times New Roman" w:cs="Times New Roman"/>
+          <w:sz w:val="24"/>
+          <w:szCs w:val="24"/>
+        </w:rPr>
+        <w:t xml:space="preserve"> volta, oque vem a facilitar o traba</w:t>
+      </w:r>
+      <w:r>
+        <w:rPr>
+          <w:rFonts w:ascii="Times New Roman" w:hAnsi="Times New Roman" w:cs="Times New Roman"/>
+          <w:sz w:val="24"/>
+          <w:szCs w:val="24"/>
+        </w:rPr>
+        <w:t xml:space="preserve">lho com </w:t>
+      </w:r>
+      <w:r>
+        <w:rPr>
+          <w:rFonts w:ascii="Times New Roman" w:hAnsi="Times New Roman" w:cs="Times New Roman"/>
+          <w:sz w:val="24"/>
+          <w:szCs w:val="24"/>
+        </w:rPr>
+        <w:t xml:space="preserve">o mesmo. Ele possui uma comunidade colaborativa e com muitos eventos ao redor do país, o que ajuda na divulgação de novos </w:t>
+      </w:r>
+      <w:r>
+        <w:rPr>
+          <w:rFonts w:ascii="Times New Roman" w:hAnsi="Times New Roman" w:cs="Times New Roman"/>
+          <w:sz w:val="24"/>
+          <w:szCs w:val="24"/>
+        </w:rPr>
+        <w:t>recursos e de</w:t>
+      </w:r>
+      <w:r>
+        <w:rPr>
+          <w:rFonts w:ascii="Times New Roman" w:hAnsi="Times New Roman" w:cs="Times New Roman"/>
+          <w:sz w:val="24"/>
+          <w:szCs w:val="24"/>
+        </w:rPr>
+        <w:t xml:space="preserve"> novas solução que utilizam a linguagem</w:t>
+      </w:r>
+      <w:r>
+        <w:rPr>
+          <w:rFonts w:ascii="Times New Roman" w:hAnsi="Times New Roman" w:cs="Times New Roman"/>
+          <w:sz w:val="24"/>
+          <w:szCs w:val="24"/>
+        </w:rPr>
+        <w:t>, como também ganhar</w:t>
+      </w:r>
+      <w:r>
+        <w:rPr>
+          <w:rFonts w:ascii="Times New Roman" w:hAnsi="Times New Roman" w:cs="Times New Roman"/>
+          <w:sz w:val="24"/>
+          <w:szCs w:val="24"/>
+        </w:rPr>
+        <w:t xml:space="preserve"> novos colaboradores para sua continua evolução. </w:t>
+      </w:r>
+    </w:p>
+    <w:p>
+      <w:pPr>
+        <w:spacing w:before="120" w:line="360" w:lineRule="auto"/>
+        <w:ind w:firstLine="851"/>
+        <w:jc w:val="both"/>
+        <w:rPr>
+          <w:rFonts w:ascii="Times New Roman" w:hAnsi="Times New Roman" w:cs="Times New Roman"/>
+          <w:sz w:val="24"/>
+          <w:szCs w:val="24"/>
+        </w:rPr>
+      </w:pPr>
+      <w:r>
+        <w:rPr>
+          <w:rFonts w:ascii="Times New Roman" w:hAnsi="Times New Roman" w:cs="Times New Roman"/>
+          <w:sz w:val="24"/>
+          <w:szCs w:val="24"/>
+        </w:rPr>
+        <w:t xml:space="preserve"> </w:t>
+      </w:r>
+      <w:r>
+        <w:rPr>
+          <w:rFonts w:ascii="Times New Roman" w:hAnsi="Times New Roman" w:cs="Times New Roman"/>
+          <w:sz w:val="24"/>
+          <w:szCs w:val="24"/>
+        </w:rPr>
+        <w:t xml:space="preserve">O PHP também possui </w:t>
+      </w:r>
+      <w:r>
+        <w:rPr>
+          <w:rFonts w:ascii="Times New Roman" w:hAnsi="Times New Roman" w:cs="Times New Roman"/>
+          <w:sz w:val="24"/>
+          <w:szCs w:val="24"/>
+        </w:rPr>
+        <w:t xml:space="preserve">um bom </w:t>
+      </w:r>
+      <w:r>
+        <w:rPr>
+          <w:rFonts w:ascii="Times New Roman" w:hAnsi="Times New Roman" w:cs="Times New Roman"/>
+          <w:sz w:val="24"/>
+          <w:szCs w:val="24"/>
+        </w:rPr>
+        <w:t>gerenciador de dependências,</w:t>
+      </w:r>
+      <w:r>
+        <w:rPr>
+          <w:rFonts w:ascii="Times New Roman" w:hAnsi="Times New Roman" w:cs="Times New Roman"/>
+          <w:sz w:val="24"/>
+          <w:szCs w:val="24"/>
+        </w:rPr>
+        <w:t xml:space="preserve"> bem como inúmeros</w:t>
+      </w:r>
+      <w:r>
+        <w:rPr>
+          <w:rFonts w:ascii="Times New Roman" w:hAnsi="Times New Roman" w:cs="Times New Roman"/>
+          <w:sz w:val="24"/>
+          <w:szCs w:val="24"/>
+        </w:rPr>
+        <w:t xml:space="preserve"> frameworks e componentes </w:t>
+      </w:r>
+      <w:r>
+        <w:rPr>
+          <w:rFonts w:ascii="Times New Roman" w:hAnsi="Times New Roman" w:cs="Times New Roman"/>
+          <w:sz w:val="24"/>
+          <w:szCs w:val="24"/>
+        </w:rPr>
+        <w:t xml:space="preserve">que foram </w:t>
+      </w:r>
+      <w:r>
+        <w:rPr>
+          <w:rFonts w:ascii="Times New Roman" w:hAnsi="Times New Roman" w:cs="Times New Roman"/>
+          <w:sz w:val="24"/>
+          <w:szCs w:val="24"/>
+        </w:rPr>
+        <w:t xml:space="preserve">desenvolvidos por usuários e disponibilizados livremente, </w:t>
+      </w:r>
+      <w:r>
+        <w:rPr>
+          <w:rFonts w:ascii="Times New Roman" w:hAnsi="Times New Roman" w:cs="Times New Roman"/>
+          <w:sz w:val="24"/>
+          <w:szCs w:val="24"/>
+        </w:rPr>
+        <w:t>e os mesmos podem</w:t>
+      </w:r>
+      <w:r>
+        <w:rPr>
+          <w:rFonts w:ascii="Times New Roman" w:hAnsi="Times New Roman" w:cs="Times New Roman"/>
+          <w:sz w:val="24"/>
+          <w:szCs w:val="24"/>
+        </w:rPr>
+        <w:t xml:space="preserve"> ser utilizados em paralelos com outros componentes, graças ao PHP-FIG</w:t>
+      </w:r>
+      <w:r>
+        <w:rPr>
+          <w:rFonts w:ascii="Times New Roman" w:hAnsi="Times New Roman" w:cs="Times New Roman"/>
+          <w:sz w:val="24"/>
+          <w:szCs w:val="24"/>
+        </w:rPr>
+        <w:fldChar w:fldCharType="begin"/>
+      </w:r>
+      <w:r>
+        <w:rPr>
+          <w:rFonts w:ascii="Times New Roman" w:hAnsi="Times New Roman" w:cs="Times New Roman"/>
+          <w:sz w:val="24"/>
+          <w:szCs w:val="24"/>
+        </w:rPr>
+        <w:instrText xml:space="preserve"> XE "PHP-FIG:PHP Framework Interop Group" </w:instrText>
+      </w:r>
+      <w:r>
+        <w:rPr>
+          <w:rFonts w:ascii="Times New Roman" w:hAnsi="Times New Roman" w:cs="Times New Roman"/>
+          <w:sz w:val="24"/>
+          <w:szCs w:val="24"/>
+        </w:rPr>
+        <w:fldChar w:fldCharType="end"/>
+      </w:r>
+      <w:r>
+        <w:rPr>
+          <w:rFonts w:ascii="Times New Roman" w:hAnsi="Times New Roman" w:cs="Times New Roman"/>
+          <w:sz w:val="24"/>
+          <w:szCs w:val="24"/>
+        </w:rPr>
+        <w:t>.</w:t>
+      </w:r>
+    </w:p>
+    <w:p>
+      <w:pPr>
+        <w:spacing w:before="120" w:line="360" w:lineRule="auto"/>
+        <w:ind w:firstLine="851"/>
+        <w:jc w:val="both"/>
+        <w:rPr>
+          <w:rFonts w:ascii="Times New Roman" w:hAnsi="Times New Roman" w:cs="Times New Roman"/>
+          <w:sz w:val="24"/>
+          <w:szCs w:val="24"/>
+        </w:rPr>
+      </w:pPr>
+      <w:r>
+        <w:rPr>
+          <w:rFonts w:ascii="Times New Roman" w:hAnsi="Times New Roman" w:cs="Times New Roman"/>
+          <w:sz w:val="24"/>
+          <w:szCs w:val="24"/>
+        </w:rPr>
+        <w:t xml:space="preserve">O PHP-FIG é um grupo de representantes de frameworks PHP que, de acordo com seu site, “fala sobre o que há de comum entre seus projetos e </w:t>
+      </w:r>
+      <w:r>
+        <w:rPr>
+          <w:rFonts w:ascii="Times New Roman" w:hAnsi="Times New Roman" w:cs="Times New Roman"/>
+          <w:sz w:val="24"/>
+          <w:szCs w:val="24"/>
+        </w:rPr>
+        <w:t>descobre maneiras de trabalhar juntos</w:t>
+      </w:r>
+      <w:r>
+        <w:rPr>
+          <w:rFonts w:ascii="Times New Roman" w:hAnsi="Times New Roman" w:cs="Times New Roman"/>
+          <w:sz w:val="24"/>
+          <w:szCs w:val="24"/>
+        </w:rPr>
+        <w:t>”</w:t>
+      </w:r>
+      <w:r>
+        <w:rPr>
+          <w:rFonts w:ascii="Times New Roman" w:hAnsi="Times New Roman" w:cs="Times New Roman"/>
+          <w:sz w:val="24"/>
+          <w:szCs w:val="24"/>
+        </w:rPr>
+        <w:t>. O PHP-FIG cria recomendações que os frameworks PHP podem implementar voluntariamente para melhorar a comunicação e o compartilhamento com outros frameworks (LOCKHART, 2015, pg 63).</w:t>
+      </w:r>
+    </w:p>
+    <w:p>
+      <w:pPr>
+        <w:spacing w:before="120" w:line="360" w:lineRule="auto"/>
+        <w:ind w:firstLine="851"/>
+        <w:jc w:val="both"/>
+        <w:rPr>
+          <w:rFonts w:ascii="Times New Roman" w:hAnsi="Times New Roman" w:cs="Times New Roman"/>
+          <w:sz w:val="24"/>
+          <w:szCs w:val="24"/>
+          <w:u w:val="single"/>
+        </w:rPr>
+      </w:pPr>
+      <w:r>
+        <w:rPr>
+          <w:rFonts w:ascii="Times New Roman" w:hAnsi="Times New Roman" w:cs="Times New Roman"/>
+          <w:sz w:val="24"/>
+          <w:szCs w:val="24"/>
+        </w:rPr>
+        <w:t>O</w:t>
+      </w:r>
+      <w:r>
+        <w:rPr>
+          <w:rFonts w:ascii="Times New Roman" w:hAnsi="Times New Roman" w:cs="Times New Roman"/>
+          <w:sz w:val="24"/>
+          <w:szCs w:val="24"/>
+        </w:rPr>
+        <w:t>s membros do PHP</w:t>
+      </w:r>
+      <w:r>
+        <w:rPr>
+          <w:rFonts w:ascii="Times New Roman" w:hAnsi="Times New Roman" w:cs="Times New Roman"/>
+          <w:sz w:val="24"/>
+          <w:szCs w:val="24"/>
+        </w:rPr>
+        <w:t>-FIG é não são eleitos, e nem são especiais em nenhum aspecto que não seja a sua disposição em proporcionar melhorias a comunidade PHP. Qualquer pessoa pode pedir para ser u</w:t>
+      </w:r>
+      <w:r>
+        <w:rPr>
+          <w:rFonts w:ascii="Times New Roman" w:hAnsi="Times New Roman" w:cs="Times New Roman"/>
+          <w:sz w:val="24"/>
+          <w:szCs w:val="24"/>
+        </w:rPr>
+        <w:t xml:space="preserve">m membro desse grupo, </w:t>
+      </w:r>
+      <w:r>
+        <w:rPr>
+          <w:rFonts w:ascii="Times New Roman" w:hAnsi="Times New Roman" w:cs="Times New Roman"/>
+          <w:sz w:val="24"/>
+          <w:szCs w:val="24"/>
+        </w:rPr>
+        <w:t>submetendo-se a</w:t>
+      </w:r>
+      <w:r>
+        <w:rPr>
+          <w:rFonts w:ascii="Times New Roman" w:hAnsi="Times New Roman" w:cs="Times New Roman"/>
+          <w:sz w:val="24"/>
+          <w:szCs w:val="24"/>
+        </w:rPr>
+        <w:t xml:space="preserve"> feedbacks às recomendações do PHP-FIG que estejam em processo de proposição.</w:t>
+      </w:r>
+      <w:r>
+        <w:rPr>
+          <w:rFonts w:ascii="Times New Roman" w:hAnsi="Times New Roman" w:cs="Times New Roman"/>
+          <w:sz w:val="24"/>
+          <w:szCs w:val="24"/>
+        </w:rPr>
+        <w:t xml:space="preserve"> As recomendações finais </w:t>
+      </w:r>
+      <w:r>
+        <w:rPr>
+          <w:rFonts w:ascii="Times New Roman" w:hAnsi="Times New Roman" w:cs="Times New Roman"/>
+          <w:sz w:val="24"/>
+          <w:szCs w:val="24"/>
+        </w:rPr>
+        <w:t>dele</w:t>
+      </w:r>
+      <w:r>
+        <w:rPr>
+          <w:rFonts w:ascii="Times New Roman" w:hAnsi="Times New Roman" w:cs="Times New Roman"/>
+          <w:sz w:val="24"/>
+          <w:szCs w:val="24"/>
+        </w:rPr>
+        <w:t xml:space="preserve"> normalmente s</w:t>
+      </w:r>
+      <w:r>
+        <w:rPr>
+          <w:rFonts w:ascii="Times New Roman" w:hAnsi="Times New Roman" w:cs="Times New Roman"/>
+          <w:sz w:val="24"/>
+          <w:szCs w:val="24"/>
+        </w:rPr>
+        <w:t>ão adotadas e implementadas pelos</w:t>
+      </w:r>
+      <w:r>
+        <w:rPr>
+          <w:rFonts w:ascii="Times New Roman" w:hAnsi="Times New Roman" w:cs="Times New Roman"/>
+          <w:sz w:val="24"/>
+          <w:szCs w:val="24"/>
+        </w:rPr>
+        <w:t xml:space="preserve"> maiores e mais populares frameworks (LOCKHART, 2015, pg 63).</w:t>
+      </w:r>
+    </w:p>
+    <w:p>
+      <w:pPr>
+        <w:spacing w:before="120" w:line="360" w:lineRule="auto"/>
+        <w:ind w:firstLine="851"/>
+        <w:jc w:val="both"/>
+        <w:rPr>
+          <w:rFonts w:ascii="Times New Roman" w:hAnsi="Times New Roman" w:cs="Times New Roman"/>
+          <w:sz w:val="24"/>
+          <w:szCs w:val="24"/>
+        </w:rPr>
+      </w:pPr>
+      <w:r>
+        <w:rPr>
+          <w:rFonts w:ascii="Times New Roman" w:hAnsi="Times New Roman" w:cs="Times New Roman"/>
+          <w:sz w:val="24"/>
+          <w:szCs w:val="24"/>
+        </w:rPr>
+        <w:t>Para o desenvolvimento do projeto, será utilizado o PHP como linguagem de programação</w:t>
+      </w:r>
+      <w:r>
+        <w:rPr>
+          <w:rFonts w:ascii="Times New Roman" w:hAnsi="Times New Roman" w:cs="Times New Roman"/>
+          <w:sz w:val="24"/>
+          <w:szCs w:val="24"/>
+        </w:rPr>
+        <w:t>, tendo em vista que a mesma proporciona liberdade para a escolha de seus componentes, e a garantia que esses componentes utilizam o padrão de escrita de códigos propostos pela comunidade.</w:t>
+      </w:r>
+    </w:p>
+    <w:p>
+      <w:pPr>
+        <w:spacing w:before="120" w:line="360" w:lineRule="auto"/>
+        <w:ind w:firstLine="851"/>
+        <w:jc w:val="both"/>
+        <w:rPr>
+          <w:rFonts w:ascii="Times New Roman" w:hAnsi="Times New Roman" w:cs="Times New Roman"/>
+          <w:sz w:val="24"/>
+          <w:szCs w:val="24"/>
+          <w:u w:val="single"/>
+        </w:rPr>
+      </w:pPr>
+      <w:r>
+        <w:rPr>
+          <w:rFonts w:ascii="Times New Roman" w:hAnsi="Times New Roman" w:cs="Times New Roman"/>
+          <w:sz w:val="24"/>
+          <w:szCs w:val="24"/>
+        </w:rPr>
+        <w:t>A li</w:t>
+      </w:r>
+      <w:r>
+        <w:rPr>
+          <w:rFonts w:ascii="Times New Roman" w:hAnsi="Times New Roman" w:cs="Times New Roman"/>
+          <w:sz w:val="24"/>
+          <w:szCs w:val="24"/>
+        </w:rPr>
+        <w:t>nguagem também disponibiliza a</w:t>
+      </w:r>
+      <w:r>
+        <w:rPr>
+          <w:rFonts w:ascii="Times New Roman" w:hAnsi="Times New Roman" w:cs="Times New Roman"/>
+          <w:sz w:val="24"/>
+          <w:szCs w:val="24"/>
+        </w:rPr>
+        <w:t xml:space="preserve"> </w:t>
+      </w:r>
+      <w:r>
+        <w:rPr>
+          <w:rFonts w:ascii="Times New Roman" w:hAnsi="Times New Roman" w:cs="Times New Roman"/>
+          <w:sz w:val="24"/>
+          <w:szCs w:val="24"/>
+        </w:rPr>
+        <w:t>extensão</w:t>
+      </w:r>
+      <w:r>
+        <w:rPr>
+          <w:rFonts w:ascii="Times New Roman" w:hAnsi="Times New Roman" w:cs="Times New Roman"/>
+          <w:sz w:val="24"/>
+          <w:szCs w:val="24"/>
+        </w:rPr>
+        <w:t xml:space="preserve"> </w:t>
+      </w:r>
+      <w:r>
+        <w:rPr>
+          <w:rFonts w:ascii="Times New Roman" w:hAnsi="Times New Roman" w:cs="Times New Roman"/>
+          <w:sz w:val="24"/>
+          <w:szCs w:val="24"/>
+        </w:rPr>
+        <w:t>PDO</w:t>
+      </w:r>
+      <w:r>
+        <w:rPr>
+          <w:rFonts w:ascii="Times New Roman" w:hAnsi="Times New Roman" w:cs="Times New Roman"/>
+          <w:sz w:val="24"/>
+          <w:szCs w:val="24"/>
+        </w:rPr>
+        <w:fldChar w:fldCharType="begin"/>
+      </w:r>
+      <w:r>
+        <w:rPr>
+          <w:rFonts w:ascii="Times New Roman" w:hAnsi="Times New Roman" w:cs="Times New Roman"/>
+          <w:sz w:val="24"/>
+          <w:szCs w:val="24"/>
+        </w:rPr>
+        <w:instrText xml:space="preserve"> XE "PDO:PHP Data Objects" </w:instrText>
+      </w:r>
+      <w:r>
+        <w:rPr>
+          <w:rFonts w:ascii="Times New Roman" w:hAnsi="Times New Roman" w:cs="Times New Roman"/>
+          <w:sz w:val="24"/>
+          <w:szCs w:val="24"/>
+        </w:rPr>
+        <w:fldChar w:fldCharType="end"/>
+      </w:r>
+      <w:r>
+        <w:rPr>
+          <w:rFonts w:ascii="Times New Roman" w:hAnsi="Times New Roman" w:cs="Times New Roman"/>
+          <w:sz w:val="24"/>
+          <w:szCs w:val="24"/>
+        </w:rPr>
+        <w:t xml:space="preserve"> </w:t>
+      </w:r>
+      <w:r>
+        <w:rPr>
+          <w:rFonts w:ascii="Times New Roman" w:hAnsi="Times New Roman" w:cs="Times New Roman"/>
+          <w:sz w:val="24"/>
+          <w:szCs w:val="24"/>
+        </w:rPr>
+        <w:t xml:space="preserve">para efetuar a conexão, </w:t>
+      </w:r>
+      <w:r>
+        <w:rPr>
+          <w:rFonts w:ascii="Times New Roman" w:hAnsi="Times New Roman" w:cs="Times New Roman"/>
+          <w:sz w:val="24"/>
+          <w:szCs w:val="24"/>
+        </w:rPr>
+        <w:t xml:space="preserve">no qual a mesma possui </w:t>
+      </w:r>
+      <w:r>
+        <w:rPr>
+          <w:rFonts w:ascii="Times New Roman" w:hAnsi="Times New Roman" w:cs="Times New Roman"/>
+          <w:sz w:val="24"/>
+          <w:szCs w:val="24"/>
+        </w:rPr>
+        <w:t xml:space="preserve">controle de transações e </w:t>
+      </w:r>
+      <w:r>
+        <w:rPr>
+          <w:rFonts w:ascii="Times New Roman" w:hAnsi="Times New Roman" w:cs="Times New Roman"/>
+          <w:sz w:val="24"/>
+          <w:szCs w:val="24"/>
+        </w:rPr>
+        <w:t>oferece</w:t>
+      </w:r>
+      <w:r>
+        <w:rPr>
+          <w:rFonts w:ascii="Times New Roman" w:hAnsi="Times New Roman" w:cs="Times New Roman"/>
+          <w:sz w:val="24"/>
+          <w:szCs w:val="24"/>
+        </w:rPr>
+        <w:t xml:space="preserve"> uma implementação, em tese, segura contra injeções de SQL</w:t>
+      </w:r>
+      <w:r>
+        <w:rPr>
+          <w:rFonts w:ascii="Times New Roman" w:hAnsi="Times New Roman" w:cs="Times New Roman"/>
+          <w:sz w:val="24"/>
+          <w:szCs w:val="24"/>
+        </w:rPr>
+        <w:fldChar w:fldCharType="begin"/>
+      </w:r>
+      <w:r>
+        <w:rPr>
+          <w:rFonts w:ascii="Times New Roman" w:hAnsi="Times New Roman" w:cs="Times New Roman"/>
+          <w:sz w:val="24"/>
+          <w:szCs w:val="24"/>
+        </w:rPr>
+        <w:instrText xml:space="preserve"> XE "SQL:Structured Query Language" </w:instrText>
+      </w:r>
+      <w:r>
+        <w:rPr>
+          <w:rFonts w:ascii="Times New Roman" w:hAnsi="Times New Roman" w:cs="Times New Roman"/>
+          <w:sz w:val="24"/>
+          <w:szCs w:val="24"/>
+        </w:rPr>
+        <w:fldChar w:fldCharType="end"/>
+      </w:r>
+      <w:r>
+        <w:rPr>
+          <w:rFonts w:ascii="Times New Roman" w:hAnsi="Times New Roman" w:cs="Times New Roman"/>
+          <w:sz w:val="24"/>
+          <w:szCs w:val="24"/>
+        </w:rPr>
+        <w:t xml:space="preserve"> por meio do uso de </w:t>
       </w:r>
       <w:r>
         <w:rPr>
@@ -8866,55 +9867,15 @@
           <w:sz w:val="24"/>
           <w:szCs w:val="24"/>
         </w:rPr>
-        <w:t>engine</w:t>
-      </w:r>
-      <w:r>
-        <w:rPr>
-          <w:rFonts w:ascii="Times New Roman" w:hAnsi="Times New Roman" w:cs="Times New Roman"/>
-          <w:sz w:val="24"/>
-          <w:szCs w:val="24"/>
-        </w:rPr>
-        <w:t xml:space="preserve"> e iniciar a construção em cima da base de usuários existentes do PHP/FI, Andi, Rasmus, e Zeev decidiram colaborar no desenvolvimento de uma nova e independente linguagem de programação. Essa nova linguagem foi lançada com um novo nome, que removeu a impressão do limitado uso pessoal que o nome PHP/FI 2.0 tinha mantido. Foi renomeado simplesmente para 'PHP</w:t>
-      </w:r>
-      <w:r>
-        <w:rPr>
-          <w:rFonts w:ascii="Times New Roman" w:hAnsi="Times New Roman" w:cs="Times New Roman"/>
-          <w:sz w:val="24"/>
-          <w:szCs w:val="24"/>
-        </w:rPr>
-        <w:fldChar w:fldCharType="begin"/>
-      </w:r>
-      <w:r>
-        <w:rPr>
-          <w:rFonts w:ascii="Times New Roman" w:hAnsi="Times New Roman" w:cs="Times New Roman"/>
-          <w:sz w:val="24"/>
-          <w:szCs w:val="24"/>
-        </w:rPr>
-        <w:instrText xml:space="preserve"> XE "PHP:PHP Hypertext Preprocessor" </w:instrText>
-      </w:r>
-      <w:r>
-        <w:rPr>
-          <w:rFonts w:ascii="Times New Roman" w:hAnsi="Times New Roman" w:cs="Times New Roman"/>
-          <w:sz w:val="24"/>
-          <w:szCs w:val="24"/>
-        </w:rPr>
-        <w:fldChar w:fldCharType="end"/>
-      </w:r>
-      <w:r>
-        <w:rPr>
-          <w:rFonts w:ascii="Times New Roman" w:hAnsi="Times New Roman" w:cs="Times New Roman"/>
-          <w:sz w:val="24"/>
-          <w:szCs w:val="24"/>
-        </w:rPr>
-        <w:t>', com o significado se tornando um acrônimo recursiv</w:t>
-      </w:r>
-      <w:r>
-        <w:rPr>
-          <w:rFonts w:ascii="Times New Roman" w:hAnsi="Times New Roman" w:cs="Times New Roman"/>
-          <w:sz w:val="24"/>
-          <w:szCs w:val="24"/>
-        </w:rPr>
-        <w:t xml:space="preserve">o - PHP: </w:t>
+        <w:t>prepared statements</w:t>
+      </w:r>
+      <w:r>
+        <w:rPr>
+          <w:rFonts w:ascii="Times New Roman" w:hAnsi="Times New Roman" w:cs="Times New Roman"/>
+          <w:sz w:val="24"/>
+          <w:szCs w:val="24"/>
+        </w:rPr>
+        <w:t xml:space="preserve"> na consulta à base de dados. A extensão PHP </w:t>
       </w:r>
       <w:r>
         <w:rPr>
@@ -8923,259 +9884,32 @@
           <w:sz w:val="24"/>
           <w:szCs w:val="24"/>
         </w:rPr>
-        <w:t xml:space="preserve">Hypertext Preprocessor </w:t>
-      </w:r>
-      <w:r>
-        <w:rPr>
-          <w:rFonts w:ascii="Times New Roman" w:hAnsi="Times New Roman" w:cs="Times New Roman"/>
-          <w:sz w:val="24"/>
-          <w:szCs w:val="24"/>
-        </w:rPr>
-        <w:t>(SITE OFICIAL DO PHP, 2016).</w:t>
-      </w:r>
-    </w:p>
-    <w:p>
-      <w:pPr>
-        <w:spacing w:before="120" w:line="360" w:lineRule="auto"/>
-        <w:ind w:firstLine="578"/>
-        <w:jc w:val="both"/>
-        <w:rPr>
-          <w:rFonts w:ascii="Times New Roman" w:hAnsi="Times New Roman" w:cs="Times New Roman"/>
-          <w:sz w:val="24"/>
-          <w:szCs w:val="24"/>
-        </w:rPr>
-      </w:pPr>
-      <w:r>
-        <w:rPr>
-          <w:rFonts w:ascii="Times New Roman" w:hAnsi="Times New Roman" w:cs="Times New Roman"/>
-          <w:sz w:val="24"/>
-          <w:szCs w:val="24"/>
-        </w:rPr>
-        <w:t>No inverno de 1998, logo após o PHP 3.0 ter sido oficialmente lançado, Andi Gutmans e Zeev Suraski começaram a trabalhar em uma reescrita do core do P</w:t>
-      </w:r>
-      <w:r>
-        <w:rPr>
-          <w:rFonts w:ascii="Times New Roman" w:hAnsi="Times New Roman" w:cs="Times New Roman"/>
-          <w:sz w:val="24"/>
-          <w:szCs w:val="24"/>
-        </w:rPr>
-        <w:t>HP. Os objetivos do projeto era</w:t>
-      </w:r>
-      <w:r>
-        <w:rPr>
-          <w:rFonts w:ascii="Times New Roman" w:hAnsi="Times New Roman" w:cs="Times New Roman"/>
-          <w:sz w:val="24"/>
-          <w:szCs w:val="24"/>
-        </w:rPr>
-        <w:t xml:space="preserve"> melhorar </w:t>
-      </w:r>
-      <w:r>
-        <w:rPr>
-          <w:rFonts w:ascii="Times New Roman" w:hAnsi="Times New Roman" w:cs="Times New Roman"/>
-          <w:sz w:val="24"/>
-          <w:szCs w:val="24"/>
-        </w:rPr>
-        <w:t xml:space="preserve">o </w:t>
-      </w:r>
-      <w:r>
-        <w:rPr>
-          <w:rFonts w:ascii="Times New Roman" w:hAnsi="Times New Roman" w:cs="Times New Roman"/>
-          <w:sz w:val="24"/>
-          <w:szCs w:val="24"/>
-        </w:rPr>
-        <w:t>desempenho</w:t>
-      </w:r>
-      <w:r>
-        <w:rPr>
-          <w:rFonts w:ascii="Times New Roman" w:hAnsi="Times New Roman" w:cs="Times New Roman"/>
-          <w:sz w:val="24"/>
-          <w:szCs w:val="24"/>
-        </w:rPr>
-        <w:t xml:space="preserve"> das aplicações complexas, </w:t>
-      </w:r>
-      <w:r>
-        <w:rPr>
-          <w:rFonts w:ascii="Times New Roman" w:hAnsi="Times New Roman" w:cs="Times New Roman"/>
-          <w:sz w:val="24"/>
-          <w:szCs w:val="24"/>
-        </w:rPr>
-        <w:t>bem como</w:t>
-      </w:r>
-      <w:r>
-        <w:rPr>
-          <w:rFonts w:ascii="Times New Roman" w:hAnsi="Times New Roman" w:cs="Times New Roman"/>
-          <w:sz w:val="24"/>
-          <w:szCs w:val="24"/>
-        </w:rPr>
-        <w:t xml:space="preserve"> a modularização do código base do PHP (SITE OFICIAL DO PHP, 2016).</w:t>
-      </w:r>
-    </w:p>
-    <w:p>
-      <w:pPr>
-        <w:spacing w:before="120" w:line="360" w:lineRule="auto"/>
-        <w:ind w:firstLine="578"/>
-        <w:jc w:val="both"/>
-        <w:rPr>
-          <w:rFonts w:ascii="Times New Roman" w:hAnsi="Times New Roman" w:cs="Times New Roman"/>
-          <w:sz w:val="24"/>
-          <w:szCs w:val="24"/>
-        </w:rPr>
-      </w:pPr>
-      <w:r>
-        <w:rPr>
-          <w:rFonts w:ascii="Times New Roman" w:hAnsi="Times New Roman" w:cs="Times New Roman"/>
-          <w:sz w:val="24"/>
-          <w:szCs w:val="24"/>
-        </w:rPr>
-        <w:t xml:space="preserve">O PHP 5 foi lançado em Julho de 2004 após um longo desenvolvimento e vários pré-lançamentos. O time de desenvolvimento PHP inclui dezenas de desenvolvedores, </w:t>
-      </w:r>
-      <w:r>
-        <w:rPr>
-          <w:rFonts w:ascii="Times New Roman" w:hAnsi="Times New Roman" w:cs="Times New Roman"/>
-          <w:sz w:val="24"/>
-          <w:szCs w:val="24"/>
-        </w:rPr>
-        <w:t>assim como outros colaboradores trabalhando em</w:t>
-      </w:r>
-      <w:r>
-        <w:rPr>
-          <w:rFonts w:ascii="Times New Roman" w:hAnsi="Times New Roman" w:cs="Times New Roman"/>
-          <w:sz w:val="24"/>
-          <w:szCs w:val="24"/>
-        </w:rPr>
-        <w:t xml:space="preserve"> algo relacionado ao PHP e apoio a projetos (SITE OFICIAL DO PHP, 2016).</w:t>
-      </w:r>
-    </w:p>
-    <w:p>
-      <w:pPr>
-        <w:spacing w:before="120" w:line="360" w:lineRule="auto"/>
-        <w:ind w:firstLine="578"/>
-        <w:jc w:val="both"/>
-        <w:rPr>
-          <w:rFonts w:ascii="Times New Roman" w:hAnsi="Times New Roman" w:cs="Times New Roman"/>
-          <w:sz w:val="24"/>
-          <w:szCs w:val="24"/>
-        </w:rPr>
-      </w:pPr>
-      <w:r>
-        <w:rPr>
-          <w:rFonts w:ascii="Times New Roman" w:hAnsi="Times New Roman" w:cs="Times New Roman"/>
-          <w:sz w:val="24"/>
-          <w:szCs w:val="24"/>
-        </w:rPr>
-        <w:t xml:space="preserve">Olhando </w:t>
-      </w:r>
-      <w:r>
-        <w:rPr>
-          <w:rFonts w:ascii="Times New Roman" w:hAnsi="Times New Roman" w:cs="Times New Roman"/>
-          <w:sz w:val="24"/>
-          <w:szCs w:val="24"/>
-        </w:rPr>
-        <w:t xml:space="preserve">para </w:t>
-      </w:r>
-      <w:r>
-        <w:rPr>
-          <w:rFonts w:ascii="Times New Roman" w:hAnsi="Times New Roman" w:cs="Times New Roman"/>
-          <w:sz w:val="24"/>
-          <w:szCs w:val="24"/>
-        </w:rPr>
-        <w:t xml:space="preserve">a </w:t>
-      </w:r>
-      <w:r>
-        <w:rPr>
-          <w:rFonts w:ascii="Times New Roman" w:hAnsi="Times New Roman" w:cs="Times New Roman"/>
-          <w:sz w:val="24"/>
-          <w:szCs w:val="24"/>
-        </w:rPr>
-        <w:t>história</w:t>
-      </w:r>
-      <w:r>
-        <w:rPr>
-          <w:rFonts w:ascii="Times New Roman" w:hAnsi="Times New Roman" w:cs="Times New Roman"/>
-          <w:sz w:val="24"/>
-          <w:szCs w:val="24"/>
-        </w:rPr>
-        <w:t xml:space="preserve"> do PHP</w:t>
-      </w:r>
-      <w:r>
-        <w:rPr>
-          <w:rFonts w:ascii="Times New Roman" w:hAnsi="Times New Roman" w:cs="Times New Roman"/>
-          <w:sz w:val="24"/>
-          <w:szCs w:val="24"/>
-        </w:rPr>
-        <w:t>, é possível verificar como a linguagem cresceu nos últimos anos, d</w:t>
-      </w:r>
-      <w:r>
-        <w:rPr>
-          <w:rFonts w:ascii="Times New Roman" w:hAnsi="Times New Roman" w:cs="Times New Roman"/>
-          <w:sz w:val="24"/>
-          <w:szCs w:val="24"/>
-        </w:rPr>
-        <w:t>e acordo com pesquisa do site da w3tchs, o PHP é usado</w:t>
-      </w:r>
-      <w:r>
-        <w:rPr>
-          <w:rFonts w:ascii="Times New Roman" w:hAnsi="Times New Roman" w:cs="Times New Roman"/>
-          <w:sz w:val="24"/>
-          <w:szCs w:val="24"/>
-        </w:rPr>
-        <w:t xml:space="preserve"> hoje por</w:t>
-      </w:r>
-      <w:r>
-        <w:rPr>
-          <w:rFonts w:ascii="Times New Roman" w:hAnsi="Times New Roman" w:cs="Times New Roman"/>
-          <w:sz w:val="24"/>
-          <w:szCs w:val="24"/>
-        </w:rPr>
-        <w:t xml:space="preserve"> 82% de todos os sites cuja linguagem de programação do lado do servidor </w:t>
-      </w:r>
-      <w:r>
-        <w:rPr>
-          <w:rFonts w:ascii="Times New Roman" w:hAnsi="Times New Roman" w:cs="Times New Roman"/>
-          <w:sz w:val="24"/>
-          <w:szCs w:val="24"/>
-        </w:rPr>
-        <w:t>é conhecida (W3TECHS, 2016)</w:t>
-      </w:r>
-      <w:r>
-        <w:rPr>
-          <w:rFonts w:ascii="Times New Roman" w:hAnsi="Times New Roman" w:cs="Times New Roman"/>
-          <w:sz w:val="24"/>
-          <w:szCs w:val="24"/>
-        </w:rPr>
-        <w:t>. U</w:t>
-      </w:r>
-      <w:r>
-        <w:rPr>
-          <w:rFonts w:ascii="Times New Roman" w:hAnsi="Times New Roman" w:cs="Times New Roman"/>
-          <w:sz w:val="24"/>
-          <w:szCs w:val="24"/>
-        </w:rPr>
-        <w:t xml:space="preserve">m crescimento notável em relação ao 1% de 1998, </w:t>
-      </w:r>
-      <w:r>
-        <w:rPr>
-          <w:rFonts w:ascii="Times New Roman" w:hAnsi="Times New Roman" w:cs="Times New Roman"/>
-          <w:sz w:val="24"/>
-          <w:szCs w:val="24"/>
-        </w:rPr>
-        <w:t>estand</w:t>
-      </w:r>
-      <w:r>
-        <w:rPr>
-          <w:rFonts w:ascii="Times New Roman" w:hAnsi="Times New Roman" w:cs="Times New Roman"/>
-          <w:sz w:val="24"/>
-          <w:szCs w:val="24"/>
-        </w:rPr>
-        <w:t xml:space="preserve">o presente em grandes empresas </w:t>
-      </w:r>
-      <w:r>
-        <w:rPr>
-          <w:rFonts w:ascii="Times New Roman" w:hAnsi="Times New Roman" w:cs="Times New Roman"/>
-          <w:sz w:val="24"/>
-          <w:szCs w:val="24"/>
-        </w:rPr>
-        <w:t>famosas, como</w:t>
+        <w:t>Data Objects</w:t>
+      </w:r>
+      <w:r>
+        <w:rPr>
+          <w:rFonts w:ascii="Times New Roman" w:hAnsi="Times New Roman" w:cs="Times New Roman"/>
+          <w:sz w:val="24"/>
+          <w:szCs w:val="24"/>
+        </w:rPr>
+        <w:t xml:space="preserve"> define uma interface leve e consistente para acessar bancos de dados em PHP. </w:t>
+      </w:r>
+      <w:r>
+        <w:rPr>
+          <w:rFonts w:ascii="Times New Roman" w:hAnsi="Times New Roman" w:cs="Times New Roman"/>
+          <w:sz w:val="24"/>
+          <w:szCs w:val="24"/>
+        </w:rPr>
+        <w:t xml:space="preserve">A PDO não é uma biblioteca completa para abstração do acesso a base de dados, uma vez que ela não faz leitura e tradução de instruções SQL, adaptando-as aos mais </w:t>
+      </w:r>
+      <w:r>
+        <w:rPr>
+          <w:rFonts w:ascii="Times New Roman" w:hAnsi="Times New Roman" w:cs="Times New Roman"/>
+          <w:sz w:val="24"/>
+          <w:szCs w:val="24"/>
+        </w:rPr>
+        <w:lastRenderedPageBreak/>
+        <w:t>diversos drivers de banco de dados existentes. Ela simplesmente unifica a chamada de</w:t>
       </w:r>
       <w:r>
         <w:rPr>
@@ -9191,740 +9925,6 @@
           <w:sz w:val="24"/>
           <w:szCs w:val="24"/>
         </w:rPr>
-        <w:t>é o caso do</w:t>
-      </w:r>
-      <w:r>
-        <w:rPr>
-          <w:rFonts w:ascii="Times New Roman" w:hAnsi="Times New Roman" w:cs="Times New Roman"/>
-          <w:sz w:val="24"/>
-          <w:szCs w:val="24"/>
-        </w:rPr>
-        <w:t xml:space="preserve"> Facebook, Yahoo, Wikipedia e Wordpress.</w:t>
-      </w:r>
-    </w:p>
-    <w:p>
-      <w:pPr>
-        <w:spacing w:before="120" w:line="360" w:lineRule="auto"/>
-        <w:ind w:firstLine="578"/>
-        <w:jc w:val="both"/>
-        <w:rPr>
-          <w:rFonts w:ascii="Times New Roman" w:hAnsi="Times New Roman" w:cs="Times New Roman"/>
-          <w:sz w:val="24"/>
-          <w:szCs w:val="24"/>
-        </w:rPr>
-      </w:pPr>
-      <w:r>
-        <w:rPr>
-          <w:rFonts w:ascii="Times New Roman" w:hAnsi="Times New Roman" w:cs="Times New Roman"/>
-          <w:sz w:val="24"/>
-          <w:szCs w:val="24"/>
-        </w:rPr>
-        <w:t xml:space="preserve">Porém </w:t>
-      </w:r>
-      <w:r>
-        <w:rPr>
-          <w:rFonts w:ascii="Times New Roman" w:hAnsi="Times New Roman" w:cs="Times New Roman"/>
-          <w:sz w:val="24"/>
-          <w:szCs w:val="24"/>
-        </w:rPr>
-        <w:t xml:space="preserve">não é só a linguagem que torna uma tecnologia/plataforma </w:t>
-      </w:r>
-      <w:r>
-        <w:rPr>
-          <w:rFonts w:ascii="Times New Roman" w:hAnsi="Times New Roman" w:cs="Times New Roman"/>
-          <w:sz w:val="24"/>
-          <w:szCs w:val="24"/>
-        </w:rPr>
-        <w:t>bem-sucedida</w:t>
-      </w:r>
-      <w:r>
-        <w:rPr>
-          <w:rFonts w:ascii="Times New Roman" w:hAnsi="Times New Roman" w:cs="Times New Roman"/>
-          <w:sz w:val="24"/>
-          <w:szCs w:val="24"/>
-        </w:rPr>
-        <w:t>, o ecossistema ao redor dela também faz muito a diferença</w:t>
-      </w:r>
-      <w:r>
-        <w:rPr>
-          <w:rFonts w:ascii="Times New Roman" w:hAnsi="Times New Roman" w:cs="Times New Roman"/>
-          <w:sz w:val="24"/>
-          <w:szCs w:val="24"/>
-        </w:rPr>
-        <w:t xml:space="preserve"> </w:t>
-      </w:r>
-      <w:r>
-        <w:rPr>
-          <w:rFonts w:ascii="Times New Roman" w:hAnsi="Times New Roman" w:cs="Times New Roman"/>
-          <w:sz w:val="24"/>
-          <w:szCs w:val="24"/>
-        </w:rPr>
-        <w:t xml:space="preserve">(MEDRADO, 2015). </w:t>
-      </w:r>
-      <w:r>
-        <w:rPr>
-          <w:rFonts w:ascii="Times New Roman" w:hAnsi="Times New Roman" w:cs="Times New Roman"/>
-          <w:sz w:val="24"/>
-          <w:szCs w:val="24"/>
-        </w:rPr>
-        <w:t xml:space="preserve">Além de ser </w:t>
-      </w:r>
-      <w:r>
-        <w:rPr>
-          <w:rFonts w:ascii="Times New Roman" w:hAnsi="Times New Roman" w:cs="Times New Roman"/>
-          <w:sz w:val="24"/>
-          <w:szCs w:val="24"/>
-        </w:rPr>
-        <w:lastRenderedPageBreak/>
-        <w:t>hoje a linguagem mais utilizada para servidores web no mundo, o PHP</w:t>
-      </w:r>
-      <w:r>
-        <w:rPr>
-          <w:rFonts w:ascii="Times New Roman" w:hAnsi="Times New Roman" w:cs="Times New Roman"/>
-          <w:sz w:val="24"/>
-          <w:szCs w:val="24"/>
-        </w:rPr>
-        <w:t xml:space="preserve"> é de fácil aprendizagem e </w:t>
-      </w:r>
-      <w:r>
-        <w:rPr>
-          <w:rFonts w:ascii="Times New Roman" w:hAnsi="Times New Roman" w:cs="Times New Roman"/>
-          <w:sz w:val="24"/>
-          <w:szCs w:val="24"/>
-        </w:rPr>
-        <w:t>também possui um</w:t>
-      </w:r>
-      <w:r>
-        <w:rPr>
-          <w:rFonts w:ascii="Times New Roman" w:hAnsi="Times New Roman" w:cs="Times New Roman"/>
-          <w:sz w:val="24"/>
-          <w:szCs w:val="24"/>
-        </w:rPr>
-        <w:t xml:space="preserve"> </w:t>
-      </w:r>
-      <w:r>
-        <w:rPr>
-          <w:rFonts w:ascii="Times New Roman" w:hAnsi="Times New Roman" w:cs="Times New Roman"/>
-          <w:sz w:val="24"/>
-          <w:szCs w:val="24"/>
-        </w:rPr>
-        <w:t>grande ecossistema</w:t>
-      </w:r>
-      <w:r>
-        <w:rPr>
-          <w:rFonts w:ascii="Times New Roman" w:hAnsi="Times New Roman" w:cs="Times New Roman"/>
-          <w:sz w:val="24"/>
-          <w:szCs w:val="24"/>
-        </w:rPr>
-        <w:t xml:space="preserve"> </w:t>
-      </w:r>
-      <w:r>
-        <w:rPr>
-          <w:rFonts w:ascii="Times New Roman" w:hAnsi="Times New Roman" w:cs="Times New Roman"/>
-          <w:sz w:val="24"/>
-          <w:szCs w:val="24"/>
-        </w:rPr>
-        <w:t>em sua</w:t>
-      </w:r>
-      <w:r>
-        <w:rPr>
-          <w:rFonts w:ascii="Times New Roman" w:hAnsi="Times New Roman" w:cs="Times New Roman"/>
-          <w:sz w:val="24"/>
-          <w:szCs w:val="24"/>
-        </w:rPr>
-        <w:t xml:space="preserve"> volta, oque vem a facilitar o traba</w:t>
-      </w:r>
-      <w:r>
-        <w:rPr>
-          <w:rFonts w:ascii="Times New Roman" w:hAnsi="Times New Roman" w:cs="Times New Roman"/>
-          <w:sz w:val="24"/>
-          <w:szCs w:val="24"/>
-        </w:rPr>
-        <w:t xml:space="preserve">lho com </w:t>
-      </w:r>
-      <w:r>
-        <w:rPr>
-          <w:rFonts w:ascii="Times New Roman" w:hAnsi="Times New Roman" w:cs="Times New Roman"/>
-          <w:sz w:val="24"/>
-          <w:szCs w:val="24"/>
-        </w:rPr>
-        <w:t>o mesmo</w:t>
-      </w:r>
-      <w:r>
-        <w:rPr>
-          <w:rFonts w:ascii="Times New Roman" w:hAnsi="Times New Roman" w:cs="Times New Roman"/>
-          <w:sz w:val="24"/>
-          <w:szCs w:val="24"/>
-        </w:rPr>
-        <w:t xml:space="preserve">. Ele possui uma comunidade colaborativa e com muitos eventos ao redor do país, o que ajuda na divulgação de novos </w:t>
-      </w:r>
-      <w:r>
-        <w:rPr>
-          <w:rFonts w:ascii="Times New Roman" w:hAnsi="Times New Roman" w:cs="Times New Roman"/>
-          <w:sz w:val="24"/>
-          <w:szCs w:val="24"/>
-        </w:rPr>
-        <w:t>recursos e de</w:t>
-      </w:r>
-      <w:r>
-        <w:rPr>
-          <w:rFonts w:ascii="Times New Roman" w:hAnsi="Times New Roman" w:cs="Times New Roman"/>
-          <w:sz w:val="24"/>
-          <w:szCs w:val="24"/>
-        </w:rPr>
-        <w:t xml:space="preserve"> novas solução que utilizam a linguagem</w:t>
-      </w:r>
-      <w:r>
-        <w:rPr>
-          <w:rFonts w:ascii="Times New Roman" w:hAnsi="Times New Roman" w:cs="Times New Roman"/>
-          <w:sz w:val="24"/>
-          <w:szCs w:val="24"/>
-        </w:rPr>
-        <w:t>, como também ganhar</w:t>
-      </w:r>
-      <w:r>
-        <w:rPr>
-          <w:rFonts w:ascii="Times New Roman" w:hAnsi="Times New Roman" w:cs="Times New Roman"/>
-          <w:sz w:val="24"/>
-          <w:szCs w:val="24"/>
-        </w:rPr>
-        <w:t xml:space="preserve"> novos colaboradores para sua continua evolução. </w:t>
-      </w:r>
-    </w:p>
-    <w:p>
-      <w:pPr>
-        <w:spacing w:before="120" w:line="360" w:lineRule="auto"/>
-        <w:ind w:firstLine="578"/>
-        <w:jc w:val="both"/>
-        <w:rPr>
-          <w:rFonts w:ascii="Times New Roman" w:hAnsi="Times New Roman" w:cs="Times New Roman"/>
-          <w:sz w:val="24"/>
-          <w:szCs w:val="24"/>
-        </w:rPr>
-      </w:pPr>
-      <w:r>
-        <w:rPr>
-          <w:rFonts w:ascii="Times New Roman" w:hAnsi="Times New Roman" w:cs="Times New Roman"/>
-          <w:sz w:val="24"/>
-          <w:szCs w:val="24"/>
-        </w:rPr>
-        <w:t xml:space="preserve"> </w:t>
-      </w:r>
-      <w:r>
-        <w:rPr>
-          <w:rFonts w:ascii="Times New Roman" w:hAnsi="Times New Roman" w:cs="Times New Roman"/>
-          <w:sz w:val="24"/>
-          <w:szCs w:val="24"/>
-        </w:rPr>
-        <w:t xml:space="preserve">O PHP também possui </w:t>
-      </w:r>
-      <w:r>
-        <w:rPr>
-          <w:rFonts w:ascii="Times New Roman" w:hAnsi="Times New Roman" w:cs="Times New Roman"/>
-          <w:sz w:val="24"/>
-          <w:szCs w:val="24"/>
-        </w:rPr>
-        <w:t xml:space="preserve">um bom </w:t>
-      </w:r>
-      <w:r>
-        <w:rPr>
-          <w:rFonts w:ascii="Times New Roman" w:hAnsi="Times New Roman" w:cs="Times New Roman"/>
-          <w:sz w:val="24"/>
-          <w:szCs w:val="24"/>
-        </w:rPr>
-        <w:t>gerenciador de dependências,</w:t>
-      </w:r>
-      <w:r>
-        <w:rPr>
-          <w:rFonts w:ascii="Times New Roman" w:hAnsi="Times New Roman" w:cs="Times New Roman"/>
-          <w:sz w:val="24"/>
-          <w:szCs w:val="24"/>
-        </w:rPr>
-        <w:t xml:space="preserve"> bem como </w:t>
-      </w:r>
-      <w:r>
-        <w:rPr>
-          <w:rFonts w:ascii="Times New Roman" w:hAnsi="Times New Roman" w:cs="Times New Roman"/>
-          <w:sz w:val="24"/>
-          <w:szCs w:val="24"/>
-        </w:rPr>
-        <w:t>inúmeros</w:t>
-      </w:r>
-      <w:r>
-        <w:rPr>
-          <w:rFonts w:ascii="Times New Roman" w:hAnsi="Times New Roman" w:cs="Times New Roman"/>
-          <w:sz w:val="24"/>
-          <w:szCs w:val="24"/>
-        </w:rPr>
-        <w:t xml:space="preserve"> frameworks e componentes </w:t>
-      </w:r>
-      <w:r>
-        <w:rPr>
-          <w:rFonts w:ascii="Times New Roman" w:hAnsi="Times New Roman" w:cs="Times New Roman"/>
-          <w:sz w:val="24"/>
-          <w:szCs w:val="24"/>
-        </w:rPr>
-        <w:t xml:space="preserve">que foram </w:t>
-      </w:r>
-      <w:r>
-        <w:rPr>
-          <w:rFonts w:ascii="Times New Roman" w:hAnsi="Times New Roman" w:cs="Times New Roman"/>
-          <w:sz w:val="24"/>
-          <w:szCs w:val="24"/>
-        </w:rPr>
-        <w:t xml:space="preserve">desenvolvidos por usuários e disponibilizados livremente, </w:t>
-      </w:r>
-      <w:r>
-        <w:rPr>
-          <w:rFonts w:ascii="Times New Roman" w:hAnsi="Times New Roman" w:cs="Times New Roman"/>
-          <w:sz w:val="24"/>
-          <w:szCs w:val="24"/>
-        </w:rPr>
-        <w:t>e os mesmos podem</w:t>
-      </w:r>
-      <w:r>
-        <w:rPr>
-          <w:rFonts w:ascii="Times New Roman" w:hAnsi="Times New Roman" w:cs="Times New Roman"/>
-          <w:sz w:val="24"/>
-          <w:szCs w:val="24"/>
-        </w:rPr>
-        <w:t xml:space="preserve"> ser utilizados em paralelos com outros componentes, graças ao PHP-FIG</w:t>
-      </w:r>
-      <w:r>
-        <w:rPr>
-          <w:rFonts w:ascii="Times New Roman" w:hAnsi="Times New Roman" w:cs="Times New Roman"/>
-          <w:sz w:val="24"/>
-          <w:szCs w:val="24"/>
-        </w:rPr>
-        <w:fldChar w:fldCharType="begin"/>
-      </w:r>
-      <w:r>
-        <w:rPr>
-          <w:rFonts w:ascii="Times New Roman" w:hAnsi="Times New Roman" w:cs="Times New Roman"/>
-          <w:sz w:val="24"/>
-          <w:szCs w:val="24"/>
-        </w:rPr>
-        <w:instrText xml:space="preserve"> XE "PHP-FIG:PHP Framework Interop Group" </w:instrText>
-      </w:r>
-      <w:r>
-        <w:rPr>
-          <w:rFonts w:ascii="Times New Roman" w:hAnsi="Times New Roman" w:cs="Times New Roman"/>
-          <w:sz w:val="24"/>
-          <w:szCs w:val="24"/>
-        </w:rPr>
-        <w:fldChar w:fldCharType="end"/>
-      </w:r>
-      <w:r>
-        <w:rPr>
-          <w:rFonts w:ascii="Times New Roman" w:hAnsi="Times New Roman" w:cs="Times New Roman"/>
-          <w:sz w:val="24"/>
-          <w:szCs w:val="24"/>
-        </w:rPr>
-        <w:t>.</w:t>
-      </w:r>
-    </w:p>
-    <w:p>
-      <w:pPr>
-        <w:spacing w:before="120" w:line="360" w:lineRule="auto"/>
-        <w:ind w:firstLine="578"/>
-        <w:jc w:val="both"/>
-        <w:rPr>
-          <w:rFonts w:ascii="Times New Roman" w:hAnsi="Times New Roman" w:cs="Times New Roman"/>
-          <w:sz w:val="24"/>
-          <w:szCs w:val="24"/>
-        </w:rPr>
-      </w:pPr>
-      <w:r>
-        <w:rPr>
-          <w:rFonts w:ascii="Times New Roman" w:hAnsi="Times New Roman" w:cs="Times New Roman"/>
-          <w:sz w:val="24"/>
-          <w:szCs w:val="24"/>
-        </w:rPr>
-        <w:t xml:space="preserve">O PHP-FIG é um grupo de representantes de frameworks PHP que, de acordo com seu site, “fala sobre o que há de comum entre seus projetos e </w:t>
-      </w:r>
-      <w:r>
-        <w:rPr>
-          <w:rFonts w:ascii="Times New Roman" w:hAnsi="Times New Roman" w:cs="Times New Roman"/>
-          <w:sz w:val="24"/>
-          <w:szCs w:val="24"/>
-        </w:rPr>
-        <w:t>descobre maneiras de trabalhar juntos</w:t>
-      </w:r>
-      <w:r>
-        <w:rPr>
-          <w:rFonts w:ascii="Times New Roman" w:hAnsi="Times New Roman" w:cs="Times New Roman"/>
-          <w:sz w:val="24"/>
-          <w:szCs w:val="24"/>
-        </w:rPr>
-        <w:t>”</w:t>
-      </w:r>
-      <w:r>
-        <w:rPr>
-          <w:rFonts w:ascii="Times New Roman" w:hAnsi="Times New Roman" w:cs="Times New Roman"/>
-          <w:sz w:val="24"/>
-          <w:szCs w:val="24"/>
-        </w:rPr>
-        <w:t>. O PHP-FIG cria recomendações que os frameworks PHP podem implementar voluntariamente para melhorar a comunicação e o compartilhamento com outros frameworks (LOCKHART, 2015, pg 63).</w:t>
-      </w:r>
-    </w:p>
-    <w:p>
-      <w:pPr>
-        <w:spacing w:before="120" w:line="360" w:lineRule="auto"/>
-        <w:ind w:firstLine="578"/>
-        <w:jc w:val="both"/>
-        <w:rPr>
-          <w:rFonts w:ascii="Times New Roman" w:hAnsi="Times New Roman" w:cs="Times New Roman"/>
-          <w:sz w:val="24"/>
-          <w:szCs w:val="24"/>
-          <w:u w:val="single"/>
-        </w:rPr>
-      </w:pPr>
-      <w:r>
-        <w:rPr>
-          <w:rFonts w:ascii="Times New Roman" w:hAnsi="Times New Roman" w:cs="Times New Roman"/>
-          <w:sz w:val="24"/>
-          <w:szCs w:val="24"/>
-        </w:rPr>
-        <w:t>O</w:t>
-      </w:r>
-      <w:r>
-        <w:rPr>
-          <w:rFonts w:ascii="Times New Roman" w:hAnsi="Times New Roman" w:cs="Times New Roman"/>
-          <w:sz w:val="24"/>
-          <w:szCs w:val="24"/>
-        </w:rPr>
-        <w:t xml:space="preserve">s membros do </w:t>
-      </w:r>
-      <w:r>
-        <w:rPr>
-          <w:rFonts w:ascii="Times New Roman" w:hAnsi="Times New Roman" w:cs="Times New Roman"/>
-          <w:sz w:val="24"/>
-          <w:szCs w:val="24"/>
-        </w:rPr>
-        <w:t>PHP</w:t>
-      </w:r>
-      <w:r>
-        <w:rPr>
-          <w:rFonts w:ascii="Times New Roman" w:hAnsi="Times New Roman" w:cs="Times New Roman"/>
-          <w:sz w:val="24"/>
-          <w:szCs w:val="24"/>
-        </w:rPr>
-        <w:t>-FIG é não são eleitos, e nem são especiais em nenhum aspecto que não seja a sua disposição em proporcionar melhorias a comunidade PHP. Qualquer pessoa pode pedir para ser u</w:t>
-      </w:r>
-      <w:r>
-        <w:rPr>
-          <w:rFonts w:ascii="Times New Roman" w:hAnsi="Times New Roman" w:cs="Times New Roman"/>
-          <w:sz w:val="24"/>
-          <w:szCs w:val="24"/>
-        </w:rPr>
-        <w:t xml:space="preserve">m membro desse grupo, </w:t>
-      </w:r>
-      <w:r>
-        <w:rPr>
-          <w:rFonts w:ascii="Times New Roman" w:hAnsi="Times New Roman" w:cs="Times New Roman"/>
-          <w:sz w:val="24"/>
-          <w:szCs w:val="24"/>
-        </w:rPr>
-        <w:t>submetendo-se a</w:t>
-      </w:r>
-      <w:r>
-        <w:rPr>
-          <w:rFonts w:ascii="Times New Roman" w:hAnsi="Times New Roman" w:cs="Times New Roman"/>
-          <w:sz w:val="24"/>
-          <w:szCs w:val="24"/>
-        </w:rPr>
-        <w:t xml:space="preserve"> feedbacks às recomendações do PHP-FIG que estejam em processo de proposição.</w:t>
-      </w:r>
-      <w:r>
-        <w:rPr>
-          <w:rFonts w:ascii="Times New Roman" w:hAnsi="Times New Roman" w:cs="Times New Roman"/>
-          <w:sz w:val="24"/>
-          <w:szCs w:val="24"/>
-        </w:rPr>
-        <w:t xml:space="preserve"> As recomendações finais </w:t>
-      </w:r>
-      <w:r>
-        <w:rPr>
-          <w:rFonts w:ascii="Times New Roman" w:hAnsi="Times New Roman" w:cs="Times New Roman"/>
-          <w:sz w:val="24"/>
-          <w:szCs w:val="24"/>
-        </w:rPr>
-        <w:t>dele</w:t>
-      </w:r>
-      <w:r>
-        <w:rPr>
-          <w:rFonts w:ascii="Times New Roman" w:hAnsi="Times New Roman" w:cs="Times New Roman"/>
-          <w:sz w:val="24"/>
-          <w:szCs w:val="24"/>
-        </w:rPr>
-        <w:t xml:space="preserve"> normalmente s</w:t>
-      </w:r>
-      <w:r>
-        <w:rPr>
-          <w:rFonts w:ascii="Times New Roman" w:hAnsi="Times New Roman" w:cs="Times New Roman"/>
-          <w:sz w:val="24"/>
-          <w:szCs w:val="24"/>
-        </w:rPr>
-        <w:t>ão adotadas e implementadas pelos</w:t>
-      </w:r>
-      <w:r>
-        <w:rPr>
-          <w:rFonts w:ascii="Times New Roman" w:hAnsi="Times New Roman" w:cs="Times New Roman"/>
-          <w:sz w:val="24"/>
-          <w:szCs w:val="24"/>
-        </w:rPr>
-        <w:t xml:space="preserve"> maiores e mais populares frameworks (LOCKHART, 2015, pg 63).</w:t>
-      </w:r>
-    </w:p>
-    <w:p>
-      <w:pPr>
-        <w:spacing w:before="120" w:line="360" w:lineRule="auto"/>
-        <w:ind w:firstLine="578"/>
-        <w:jc w:val="both"/>
-        <w:rPr>
-          <w:rFonts w:ascii="Times New Roman" w:hAnsi="Times New Roman" w:cs="Times New Roman"/>
-          <w:sz w:val="24"/>
-          <w:szCs w:val="24"/>
-        </w:rPr>
-      </w:pPr>
-      <w:r>
-        <w:rPr>
-          <w:rFonts w:ascii="Times New Roman" w:hAnsi="Times New Roman" w:cs="Times New Roman"/>
-          <w:sz w:val="24"/>
-          <w:szCs w:val="24"/>
-        </w:rPr>
-        <w:t>Para o desenvolvimento do projeto, será utilizado o PHP como linguagem de programação</w:t>
-      </w:r>
-      <w:r>
-        <w:rPr>
-          <w:rFonts w:ascii="Times New Roman" w:hAnsi="Times New Roman" w:cs="Times New Roman"/>
-          <w:sz w:val="24"/>
-          <w:szCs w:val="24"/>
-        </w:rPr>
-        <w:t>, tendo em vista que a mesma proporciona liberdade para a escolha de seus componentes, e a garantia que esses componentes utilizam o padrão de escrita de códigos propostos pela comunidade.</w:t>
-      </w:r>
-    </w:p>
-    <w:p>
-      <w:pPr>
-        <w:spacing w:before="120" w:line="360" w:lineRule="auto"/>
-        <w:ind w:firstLine="578"/>
-        <w:jc w:val="both"/>
-        <w:rPr>
-          <w:rFonts w:ascii="Times New Roman" w:hAnsi="Times New Roman" w:cs="Times New Roman"/>
-          <w:sz w:val="24"/>
-          <w:szCs w:val="24"/>
-          <w:u w:val="single"/>
-        </w:rPr>
-      </w:pPr>
-      <w:r>
-        <w:rPr>
-          <w:rFonts w:ascii="Times New Roman" w:hAnsi="Times New Roman" w:cs="Times New Roman"/>
-          <w:sz w:val="24"/>
-          <w:szCs w:val="24"/>
-        </w:rPr>
-        <w:t>A li</w:t>
-      </w:r>
-      <w:r>
-        <w:rPr>
-          <w:rFonts w:ascii="Times New Roman" w:hAnsi="Times New Roman" w:cs="Times New Roman"/>
-          <w:sz w:val="24"/>
-          <w:szCs w:val="24"/>
-        </w:rPr>
-        <w:t>nguagem também disponibiliza a</w:t>
-      </w:r>
-      <w:r>
-        <w:rPr>
-          <w:rFonts w:ascii="Times New Roman" w:hAnsi="Times New Roman" w:cs="Times New Roman"/>
-          <w:sz w:val="24"/>
-          <w:szCs w:val="24"/>
-        </w:rPr>
-        <w:t xml:space="preserve"> </w:t>
-      </w:r>
-      <w:r>
-        <w:rPr>
-          <w:rFonts w:ascii="Times New Roman" w:hAnsi="Times New Roman" w:cs="Times New Roman"/>
-          <w:sz w:val="24"/>
-          <w:szCs w:val="24"/>
-        </w:rPr>
-        <w:t>extensão</w:t>
-      </w:r>
-      <w:r>
-        <w:rPr>
-          <w:rFonts w:ascii="Times New Roman" w:hAnsi="Times New Roman" w:cs="Times New Roman"/>
-          <w:sz w:val="24"/>
-          <w:szCs w:val="24"/>
-        </w:rPr>
-        <w:t xml:space="preserve"> </w:t>
-      </w:r>
-      <w:r>
-        <w:rPr>
-          <w:rFonts w:ascii="Times New Roman" w:hAnsi="Times New Roman" w:cs="Times New Roman"/>
-          <w:sz w:val="24"/>
-          <w:szCs w:val="24"/>
-        </w:rPr>
-        <w:t>PDO</w:t>
-      </w:r>
-      <w:r>
-        <w:rPr>
-          <w:rFonts w:ascii="Times New Roman" w:hAnsi="Times New Roman" w:cs="Times New Roman"/>
-          <w:sz w:val="24"/>
-          <w:szCs w:val="24"/>
-        </w:rPr>
-        <w:fldChar w:fldCharType="begin"/>
-      </w:r>
-      <w:r>
-        <w:rPr>
-          <w:rFonts w:ascii="Times New Roman" w:hAnsi="Times New Roman" w:cs="Times New Roman"/>
-          <w:sz w:val="24"/>
-          <w:szCs w:val="24"/>
-        </w:rPr>
-        <w:instrText xml:space="preserve"> XE "PDO:PHP Data Objects" </w:instrText>
-      </w:r>
-      <w:r>
-        <w:rPr>
-          <w:rFonts w:ascii="Times New Roman" w:hAnsi="Times New Roman" w:cs="Times New Roman"/>
-          <w:sz w:val="24"/>
-          <w:szCs w:val="24"/>
-        </w:rPr>
-        <w:fldChar w:fldCharType="end"/>
-      </w:r>
-      <w:r>
-        <w:rPr>
-          <w:rFonts w:ascii="Times New Roman" w:hAnsi="Times New Roman" w:cs="Times New Roman"/>
-          <w:sz w:val="24"/>
-          <w:szCs w:val="24"/>
-        </w:rPr>
-        <w:t xml:space="preserve"> </w:t>
-      </w:r>
-      <w:r>
-        <w:rPr>
-          <w:rFonts w:ascii="Times New Roman" w:hAnsi="Times New Roman" w:cs="Times New Roman"/>
-          <w:sz w:val="24"/>
-          <w:szCs w:val="24"/>
-        </w:rPr>
-        <w:t xml:space="preserve">para efetuar a conexão, </w:t>
-      </w:r>
-      <w:r>
-        <w:rPr>
-          <w:rFonts w:ascii="Times New Roman" w:hAnsi="Times New Roman" w:cs="Times New Roman"/>
-          <w:sz w:val="24"/>
-          <w:szCs w:val="24"/>
-        </w:rPr>
-        <w:t xml:space="preserve">no qual a mesma possui </w:t>
-      </w:r>
-      <w:r>
-        <w:rPr>
-          <w:rFonts w:ascii="Times New Roman" w:hAnsi="Times New Roman" w:cs="Times New Roman"/>
-          <w:sz w:val="24"/>
-          <w:szCs w:val="24"/>
-        </w:rPr>
-        <w:t xml:space="preserve">controle de transações e </w:t>
-      </w:r>
-      <w:r>
-        <w:rPr>
-          <w:rFonts w:ascii="Times New Roman" w:hAnsi="Times New Roman" w:cs="Times New Roman"/>
-          <w:sz w:val="24"/>
-          <w:szCs w:val="24"/>
-        </w:rPr>
-        <w:t>oferece</w:t>
-      </w:r>
-      <w:r>
-        <w:rPr>
-          <w:rFonts w:ascii="Times New Roman" w:hAnsi="Times New Roman" w:cs="Times New Roman"/>
-          <w:sz w:val="24"/>
-          <w:szCs w:val="24"/>
-        </w:rPr>
-        <w:t xml:space="preserve"> uma implementação, em tese, segura contra injeções de SQL</w:t>
-      </w:r>
-      <w:r>
-        <w:rPr>
-          <w:rFonts w:ascii="Times New Roman" w:hAnsi="Times New Roman" w:cs="Times New Roman"/>
-          <w:sz w:val="24"/>
-          <w:szCs w:val="24"/>
-        </w:rPr>
-        <w:fldChar w:fldCharType="begin"/>
-      </w:r>
-      <w:r>
-        <w:rPr>
-          <w:rFonts w:ascii="Times New Roman" w:hAnsi="Times New Roman" w:cs="Times New Roman"/>
-          <w:sz w:val="24"/>
-          <w:szCs w:val="24"/>
-        </w:rPr>
-        <w:instrText xml:space="preserve"> XE "SQL:Structured Query Language" </w:instrText>
-      </w:r>
-      <w:r>
-        <w:rPr>
-          <w:rFonts w:ascii="Times New Roman" w:hAnsi="Times New Roman" w:cs="Times New Roman"/>
-          <w:sz w:val="24"/>
-          <w:szCs w:val="24"/>
-        </w:rPr>
-        <w:fldChar w:fldCharType="end"/>
-      </w:r>
-      <w:r>
-        <w:rPr>
-          <w:rFonts w:ascii="Times New Roman" w:hAnsi="Times New Roman" w:cs="Times New Roman"/>
-          <w:sz w:val="24"/>
-          <w:szCs w:val="24"/>
-        </w:rPr>
-        <w:t xml:space="preserve"> por meio do uso de </w:t>
-      </w:r>
-      <w:r>
-        <w:rPr>
-          <w:rFonts w:ascii="Times New Roman" w:hAnsi="Times New Roman" w:cs="Times New Roman"/>
-          <w:i/>
-          <w:sz w:val="24"/>
-          <w:szCs w:val="24"/>
-        </w:rPr>
-        <w:t>prepared statements</w:t>
-      </w:r>
-      <w:r>
-        <w:rPr>
-          <w:rFonts w:ascii="Times New Roman" w:hAnsi="Times New Roman" w:cs="Times New Roman"/>
-          <w:sz w:val="24"/>
-          <w:szCs w:val="24"/>
-        </w:rPr>
-        <w:t xml:space="preserve"> na consulta à base de dados. A extensão PHP </w:t>
-      </w:r>
-      <w:r>
-        <w:rPr>
-          <w:rFonts w:ascii="Times New Roman" w:hAnsi="Times New Roman" w:cs="Times New Roman"/>
-          <w:i/>
-          <w:sz w:val="24"/>
-          <w:szCs w:val="24"/>
-        </w:rPr>
-        <w:t>Data Objects</w:t>
-      </w:r>
-      <w:r>
-        <w:rPr>
-          <w:rFonts w:ascii="Times New Roman" w:hAnsi="Times New Roman" w:cs="Times New Roman"/>
-          <w:sz w:val="24"/>
-          <w:szCs w:val="24"/>
-        </w:rPr>
-        <w:t xml:space="preserve"> define uma interface leve e consistente para acessar bancos de dados em PHP. </w:t>
-      </w:r>
-      <w:r>
-        <w:rPr>
-          <w:rFonts w:ascii="Times New Roman" w:hAnsi="Times New Roman" w:cs="Times New Roman"/>
-          <w:sz w:val="24"/>
-          <w:szCs w:val="24"/>
-        </w:rPr>
-        <w:t>A PDO não é uma biblioteca completa para abstração do acesso a base de dados, uma vez que ela não faz leitura e tradu</w:t>
-      </w:r>
-      <w:r>
-        <w:rPr>
-          <w:rFonts w:ascii="Times New Roman" w:hAnsi="Times New Roman" w:cs="Times New Roman"/>
-          <w:sz w:val="24"/>
-          <w:szCs w:val="24"/>
-        </w:rPr>
-        <w:t xml:space="preserve">ção de instruções SQL, adaptando-as aos mais diversos drivers de banco de dados existentes. Ela simplesmente unifica a chamada de </w:t>
-      </w:r>
-      <w:r>
-        <w:rPr>
-          <w:rFonts w:ascii="Times New Roman" w:hAnsi="Times New Roman" w:cs="Times New Roman"/>
-          <w:sz w:val="24"/>
-          <w:szCs w:val="24"/>
-        </w:rPr>
-        <w:lastRenderedPageBreak/>
         <w:t xml:space="preserve">métodos, </w:t>
       </w:r>
       <w:r>
@@ -10013,7 +10013,7 @@
           <w:szCs w:val="24"/>
         </w:rPr>
       </w:pPr>
-      <w:bookmarkStart w:id="15" w:name="_Toc465982890"/>
+      <w:bookmarkStart w:id="16" w:name="_Toc467106484"/>
       <w:r>
         <w:rPr>
           <w:rFonts w:ascii="Times New Roman" w:hAnsi="Times New Roman" w:cs="Times New Roman"/>
@@ -10023,12 +10023,12 @@
         </w:rPr>
         <w:t>SGBD</w:t>
       </w:r>
-      <w:bookmarkEnd w:id="15"/>
+      <w:bookmarkEnd w:id="16"/>
     </w:p>
     <w:p>
       <w:pPr>
         <w:spacing w:before="120" w:line="360" w:lineRule="auto"/>
-        <w:ind w:firstLine="578"/>
+        <w:ind w:firstLine="851"/>
         <w:jc w:val="both"/>
         <w:rPr>
           <w:rFonts w:ascii="Times New Roman" w:hAnsi="Times New Roman" w:cs="Times New Roman"/>
@@ -10112,7 +10112,7 @@
     <w:p>
       <w:pPr>
         <w:spacing w:before="120" w:line="360" w:lineRule="auto"/>
-        <w:ind w:firstLine="578"/>
+        <w:ind w:firstLine="851"/>
         <w:jc w:val="both"/>
         <w:rPr>
           <w:rFonts w:ascii="Times New Roman" w:hAnsi="Times New Roman" w:cs="Times New Roman"/>
@@ -10132,7 +10132,7 @@
     <w:p>
       <w:pPr>
         <w:spacing w:before="120" w:line="360" w:lineRule="auto"/>
-        <w:ind w:firstLine="578"/>
+        <w:ind w:firstLine="851"/>
         <w:jc w:val="both"/>
         <w:rPr>
           <w:rFonts w:ascii="Times New Roman" w:hAnsi="Times New Roman" w:cs="Times New Roman"/>
@@ -10311,7 +10311,7 @@
           <w:color w:val="auto"/>
         </w:rPr>
       </w:pPr>
-      <w:bookmarkStart w:id="16" w:name="_Toc465982462"/>
+      <w:bookmarkStart w:id="17" w:name="_Toc467106421"/>
       <w:r>
         <w:rPr>
           <w:rFonts w:ascii="Times New Roman" w:hAnsi="Times New Roman" w:cs="Times New Roman"/>
@@ -10362,7 +10362,7 @@
         </w:rPr>
         <w:t>: Conexão com banco de dados utilizando PDO</w:t>
       </w:r>
-      <w:bookmarkEnd w:id="16"/>
+      <w:bookmarkEnd w:id="17"/>
     </w:p>
     <w:p>
       <w:pPr>
@@ -10391,7 +10391,7 @@
     <w:p>
       <w:pPr>
         <w:spacing w:before="120" w:line="360" w:lineRule="auto"/>
-        <w:ind w:firstLine="578"/>
+        <w:ind w:firstLine="851"/>
         <w:jc w:val="both"/>
         <w:rPr>
           <w:rFonts w:ascii="Times New Roman" w:hAnsi="Times New Roman" w:cs="Times New Roman"/>
@@ -10412,7 +10412,7 @@
     <w:p>
       <w:pPr>
         <w:spacing w:before="120" w:line="360" w:lineRule="auto"/>
-        <w:ind w:firstLine="578"/>
+        <w:ind w:firstLine="851"/>
         <w:jc w:val="both"/>
         <w:rPr>
           <w:rFonts w:ascii="Times New Roman" w:hAnsi="Times New Roman" w:cs="Times New Roman"/>
@@ -10434,95 +10434,7 @@
           <w:sz w:val="24"/>
           <w:szCs w:val="24"/>
         </w:rPr>
-        <w:t xml:space="preserve"> surgiu em</w:t>
-      </w:r>
-      <w:r>
-        <w:rPr>
-          <w:rFonts w:ascii="Times New Roman" w:hAnsi="Times New Roman" w:cs="Times New Roman"/>
-          <w:sz w:val="24"/>
-          <w:szCs w:val="24"/>
-        </w:rPr>
-        <w:t xml:space="preserve"> </w:t>
-      </w:r>
-      <w:r>
-        <w:rPr>
-          <w:rFonts w:ascii="Times New Roman" w:hAnsi="Times New Roman" w:cs="Times New Roman"/>
-          <w:sz w:val="24"/>
-          <w:szCs w:val="24"/>
-        </w:rPr>
-        <w:t>1996, como um projeto interno da empresa TcX DataKonsult AB, na Suécia. Rapidamente,</w:t>
-      </w:r>
-      <w:r>
-        <w:rPr>
-          <w:rFonts w:ascii="Times New Roman" w:hAnsi="Times New Roman" w:cs="Times New Roman"/>
-          <w:sz w:val="24"/>
-          <w:szCs w:val="24"/>
-        </w:rPr>
-        <w:t xml:space="preserve"> </w:t>
-      </w:r>
-      <w:r>
-        <w:rPr>
-          <w:rFonts w:ascii="Times New Roman" w:hAnsi="Times New Roman" w:cs="Times New Roman"/>
-          <w:sz w:val="24"/>
-          <w:szCs w:val="24"/>
-        </w:rPr>
-        <w:t>tornou-se muito popular</w:t>
-      </w:r>
-      <w:r>
-        <w:rPr>
-          <w:rFonts w:ascii="Times New Roman" w:hAnsi="Times New Roman" w:cs="Times New Roman"/>
-          <w:sz w:val="24"/>
-          <w:szCs w:val="24"/>
-        </w:rPr>
-        <w:t>,</w:t>
-      </w:r>
-      <w:r>
-        <w:rPr>
-          <w:rFonts w:ascii="Times New Roman" w:hAnsi="Times New Roman" w:cs="Times New Roman"/>
-          <w:sz w:val="24"/>
-          <w:szCs w:val="24"/>
-        </w:rPr>
-        <w:t xml:space="preserve"> pois embora não tivesse alguns recursos que outros SGBDs</w:t>
-      </w:r>
-      <w:r>
-        <w:rPr>
-          <w:rFonts w:ascii="Times New Roman" w:hAnsi="Times New Roman" w:cs="Times New Roman"/>
-          <w:sz w:val="24"/>
-          <w:szCs w:val="24"/>
-        </w:rPr>
-        <w:t xml:space="preserve"> </w:t>
-      </w:r>
-      <w:r>
-        <w:rPr>
-          <w:rFonts w:ascii="Times New Roman" w:hAnsi="Times New Roman" w:cs="Times New Roman"/>
-          <w:sz w:val="24"/>
-          <w:szCs w:val="24"/>
-        </w:rPr>
-        <w:t>ofereciam, primava pela escalabilidade e bom desempenho, qualidades consideradas mais</w:t>
-      </w:r>
-      <w:r>
-        <w:rPr>
-          <w:rFonts w:ascii="Times New Roman" w:hAnsi="Times New Roman" w:cs="Times New Roman"/>
-          <w:sz w:val="24"/>
-          <w:szCs w:val="24"/>
-        </w:rPr>
-        <w:t xml:space="preserve"> </w:t>
-      </w:r>
-      <w:r>
-        <w:rPr>
-          <w:rFonts w:ascii="Times New Roman" w:hAnsi="Times New Roman" w:cs="Times New Roman"/>
-          <w:sz w:val="24"/>
-          <w:szCs w:val="24"/>
-        </w:rPr>
-        <w:t>importantes por muitos. Seu crescimento fez com que fosse adquirido pela Sun Microsystems</w:t>
-      </w:r>
-      <w:r>
-        <w:rPr>
-          <w:rFonts w:ascii="Times New Roman" w:hAnsi="Times New Roman" w:cs="Times New Roman"/>
-          <w:sz w:val="24"/>
-          <w:szCs w:val="24"/>
-        </w:rPr>
-        <w:t xml:space="preserve"> </w:t>
+        <w:t xml:space="preserve"> surgiu em 1996, como um projeto interno da empresa TcX DataKonsult AB, na Suécia. Rapidamente, tornou-se muito popular, pois embora não tivesse alguns recursos que outros SGBDs ofereciam, primava pela escalabilidade e bom desempenho, qualidades consideradas mais importantes por muitos. Seu crescimento fez com que fosse adquirido pela Sun Microsystems </w:t>
       </w:r>
       <w:r>
         <w:rPr>
@@ -10538,23 +10450,7 @@
           <w:sz w:val="24"/>
           <w:szCs w:val="24"/>
         </w:rPr>
-        <w:t>c</w:t>
-      </w:r>
-      <w:r>
-        <w:rPr>
-          <w:rFonts w:ascii="Times New Roman" w:hAnsi="Times New Roman" w:cs="Times New Roman"/>
-          <w:sz w:val="24"/>
-          <w:szCs w:val="24"/>
-        </w:rPr>
-        <w:t xml:space="preserve">omprada pela Oracle Corporation </w:t>
-      </w:r>
-      <w:r>
-        <w:rPr>
-          <w:rFonts w:ascii="Times New Roman" w:hAnsi="Times New Roman" w:cs="Times New Roman"/>
-          <w:sz w:val="24"/>
-          <w:szCs w:val="24"/>
-        </w:rPr>
-        <w:t xml:space="preserve">(GILMORE, 2010, </w:t>
+        <w:t xml:space="preserve">comprada pela Oracle Corporation (GILMORE, 2010, </w:t>
       </w:r>
       <w:r>
         <w:rPr>
@@ -10576,7 +10472,7 @@
     <w:p>
       <w:pPr>
         <w:spacing w:before="120" w:line="360" w:lineRule="auto"/>
-        <w:ind w:firstLine="578"/>
+        <w:ind w:firstLine="851"/>
         <w:jc w:val="both"/>
         <w:rPr>
           <w:rFonts w:ascii="Times New Roman" w:hAnsi="Times New Roman" w:cs="Times New Roman"/>
@@ -10730,7 +10626,7 @@
     <w:p>
       <w:pPr>
         <w:spacing w:before="120" w:line="360" w:lineRule="auto"/>
-        <w:ind w:firstLine="578"/>
+        <w:ind w:firstLine="851"/>
         <w:jc w:val="both"/>
         <w:rPr>
           <w:rFonts w:ascii="Times New Roman" w:hAnsi="Times New Roman" w:cs="Times New Roman"/>
@@ -10848,7 +10744,7 @@
           <w:szCs w:val="24"/>
         </w:rPr>
       </w:pPr>
-      <w:bookmarkStart w:id="17" w:name="_Toc465982891"/>
+      <w:bookmarkStart w:id="18" w:name="_Toc467106485"/>
       <w:r>
         <w:rPr>
           <w:rFonts w:ascii="Times New Roman" w:hAnsi="Times New Roman" w:cs="Times New Roman"/>
@@ -10858,12 +10754,12 @@
         </w:rPr>
         <w:t>Repositório</w:t>
       </w:r>
-      <w:bookmarkEnd w:id="17"/>
+      <w:bookmarkEnd w:id="18"/>
     </w:p>
     <w:p>
       <w:pPr>
         <w:spacing w:before="120" w:line="360" w:lineRule="auto"/>
-        <w:ind w:firstLine="578"/>
+        <w:ind w:firstLine="851"/>
         <w:jc w:val="both"/>
         <w:rPr>
           <w:rFonts w:ascii="Times New Roman" w:hAnsi="Times New Roman" w:cs="Times New Roman"/>
@@ -10877,47 +10773,7 @@
           <w:sz w:val="24"/>
           <w:szCs w:val="24"/>
         </w:rPr>
-        <w:t xml:space="preserve">O controle de versão é um dos fatores de extrema importância no desenvolvimento de um </w:t>
-      </w:r>
-      <w:r>
-        <w:rPr>
-          <w:rFonts w:ascii="Times New Roman" w:hAnsi="Times New Roman" w:cs="Times New Roman"/>
-          <w:sz w:val="24"/>
-          <w:szCs w:val="24"/>
-        </w:rPr>
-        <w:t>s</w:t>
-      </w:r>
-      <w:r>
-        <w:rPr>
-          <w:rFonts w:ascii="Times New Roman" w:hAnsi="Times New Roman" w:cs="Times New Roman"/>
-          <w:sz w:val="24"/>
-          <w:szCs w:val="24"/>
-        </w:rPr>
-        <w:t>oftware, pois geralmente são</w:t>
-      </w:r>
-      <w:r>
-        <w:rPr>
-          <w:rFonts w:ascii="Times New Roman" w:hAnsi="Times New Roman" w:cs="Times New Roman"/>
-          <w:sz w:val="24"/>
-          <w:szCs w:val="24"/>
-        </w:rPr>
-        <w:t xml:space="preserve"> feitas várias alterações para </w:t>
-      </w:r>
-      <w:r>
-        <w:rPr>
-          <w:rFonts w:ascii="Times New Roman" w:hAnsi="Times New Roman" w:cs="Times New Roman"/>
-          <w:sz w:val="24"/>
-          <w:szCs w:val="24"/>
-        </w:rPr>
-        <w:t xml:space="preserve">que se alcance o resultado </w:t>
-      </w:r>
-      <w:r>
-        <w:rPr>
-          <w:rFonts w:ascii="Times New Roman" w:hAnsi="Times New Roman" w:cs="Times New Roman"/>
-          <w:sz w:val="24"/>
-          <w:szCs w:val="24"/>
-        </w:rPr>
-        <w:t>e</w:t>
+        <w:t>O controle de versão é um dos fatores de extrema importância no desenvolvimento de um software, pois geralmente são feitas várias alterações para que se alcance o resultado e</w:t>
       </w:r>
       <w:r>
         <w:rPr>
@@ -10933,7 +10789,51 @@
           <w:sz w:val="24"/>
           <w:szCs w:val="24"/>
         </w:rPr>
-        <w:t xml:space="preserve"> a satisfação do cliente e dos usuários do mesmo. Por esta razão é comum o uso</w:t>
+        <w:t xml:space="preserve"> a satisfação do cliente e dos usuários do mesmo. Por esta razão é comum o uso de sistemas desenvolvidos com o proposito de registrar as várias versões que um sistema pode ter, versões estas que vão deste o inicio de sua construção até a entrega final do software (PRESMAN, 2006). </w:t>
+      </w:r>
+    </w:p>
+    <w:p>
+      <w:pPr>
+        <w:spacing w:before="120" w:line="360" w:lineRule="auto"/>
+        <w:ind w:firstLine="851"/>
+        <w:jc w:val="both"/>
+        <w:rPr>
+          <w:rFonts w:ascii="Times New Roman" w:hAnsi="Times New Roman" w:cs="Times New Roman"/>
+          <w:sz w:val="24"/>
+          <w:szCs w:val="24"/>
+        </w:rPr>
+      </w:pPr>
+      <w:r>
+        <w:rPr>
+          <w:rFonts w:ascii="Times New Roman" w:hAnsi="Times New Roman" w:cs="Times New Roman"/>
+          <w:sz w:val="24"/>
+          <w:szCs w:val="24"/>
+        </w:rPr>
+        <w:t>Dentre os sistemas de versionamento existentes no mercado, podemos citar o git</w:t>
+      </w:r>
+      <w:r>
+        <w:rPr>
+          <w:rFonts w:ascii="Times New Roman" w:hAnsi="Times New Roman" w:cs="Times New Roman"/>
+          <w:sz w:val="24"/>
+          <w:szCs w:val="24"/>
+        </w:rPr>
+        <w:t xml:space="preserve">, </w:t>
+      </w:r>
+      <w:r>
+        <w:rPr>
+          <w:rFonts w:ascii="Times New Roman" w:hAnsi="Times New Roman" w:cs="Times New Roman"/>
+          <w:sz w:val="24"/>
+          <w:szCs w:val="24"/>
+        </w:rPr>
+        <w:t xml:space="preserve">que de acordo com o seu site oficial, </w:t>
+      </w:r>
+      <w:r>
+        <w:rPr>
+          <w:rFonts w:ascii="Times New Roman" w:hAnsi="Times New Roman" w:cs="Times New Roman"/>
+          <w:sz w:val="24"/>
+          <w:szCs w:val="24"/>
+        </w:rPr>
+        <w:t>começou com um tanto de destruição criativa e controvérsia acirrada. O kernel (núcleo) do Linux é um projeto de software de código aberto de escopo razoavelmente grande. Durante a maior parte do período de manutenção do kernel do Linux</w:t>
       </w:r>
       <w:r>
         <w:rPr>
@@ -10949,61 +10849,22 @@
           <w:sz w:val="24"/>
           <w:szCs w:val="24"/>
         </w:rPr>
-        <w:t>de sistemas desenvolvidos com o proposito de registrar as vária</w:t>
-      </w:r>
-      <w:r>
-        <w:rPr>
-          <w:rFonts w:ascii="Times New Roman" w:hAnsi="Times New Roman" w:cs="Times New Roman"/>
-          <w:sz w:val="24"/>
-          <w:szCs w:val="24"/>
-        </w:rPr>
-        <w:t xml:space="preserve">s versões que </w:t>
-      </w:r>
-      <w:r>
-        <w:rPr>
-          <w:rFonts w:ascii="Times New Roman" w:hAnsi="Times New Roman" w:cs="Times New Roman"/>
-          <w:sz w:val="24"/>
-          <w:szCs w:val="24"/>
-        </w:rPr>
-        <w:t>um sistema pode ter</w:t>
-      </w:r>
-      <w:r>
-        <w:rPr>
-          <w:rFonts w:ascii="Times New Roman" w:hAnsi="Times New Roman" w:cs="Times New Roman"/>
-          <w:sz w:val="24"/>
-          <w:szCs w:val="24"/>
-        </w:rPr>
-        <w:t>,</w:t>
-      </w:r>
-      <w:r>
-        <w:rPr>
-          <w:rFonts w:ascii="Times New Roman" w:hAnsi="Times New Roman" w:cs="Times New Roman"/>
-          <w:sz w:val="24"/>
-          <w:szCs w:val="24"/>
-        </w:rPr>
-        <w:t xml:space="preserve"> versões estas que vão deste o inicio de sua construção até </w:t>
-      </w:r>
-      <w:r>
-        <w:rPr>
-          <w:rFonts w:ascii="Times New Roman" w:hAnsi="Times New Roman" w:cs="Times New Roman"/>
-          <w:sz w:val="24"/>
-          <w:szCs w:val="24"/>
-        </w:rPr>
-        <w:t xml:space="preserve">a entrega final do software </w:t>
-      </w:r>
-      <w:r>
-        <w:rPr>
-          <w:rFonts w:ascii="Times New Roman" w:hAnsi="Times New Roman" w:cs="Times New Roman"/>
-          <w:sz w:val="24"/>
-          <w:szCs w:val="24"/>
-        </w:rPr>
-        <w:t xml:space="preserve">(PRESMAN, 2006). </w:t>
+        <w:lastRenderedPageBreak/>
+        <w:t>(1991-2002), as mudanças no software eram repassadas como patches e arquivos compactados. Em 2002, o projeto do kernel do Linux começou a usar um sistema DVCS proprietário chamado BitKeeper</w:t>
+      </w:r>
+      <w:r>
+        <w:rPr>
+          <w:rFonts w:ascii="Times New Roman" w:hAnsi="Times New Roman" w:cs="Times New Roman"/>
+          <w:sz w:val="24"/>
+          <w:szCs w:val="24"/>
+        </w:rPr>
+        <w:t>.</w:t>
       </w:r>
     </w:p>
     <w:p>
       <w:pPr>
         <w:spacing w:before="120" w:line="360" w:lineRule="auto"/>
-        <w:ind w:firstLine="578"/>
+        <w:ind w:firstLine="851"/>
         <w:jc w:val="both"/>
         <w:rPr>
           <w:rFonts w:ascii="Times New Roman" w:hAnsi="Times New Roman" w:cs="Times New Roman"/>
@@ -11017,92 +10878,7 @@
           <w:sz w:val="24"/>
           <w:szCs w:val="24"/>
         </w:rPr>
-        <w:t>Dentre os sistemas de versionamento existentes no mercado, podemos citar o git</w:t>
-      </w:r>
-      <w:r>
-        <w:rPr>
-          <w:rFonts w:ascii="Times New Roman" w:hAnsi="Times New Roman" w:cs="Times New Roman"/>
-          <w:sz w:val="24"/>
-          <w:szCs w:val="24"/>
-        </w:rPr>
-        <w:t xml:space="preserve">, </w:t>
-      </w:r>
-      <w:r>
-        <w:rPr>
-          <w:rFonts w:ascii="Times New Roman" w:hAnsi="Times New Roman" w:cs="Times New Roman"/>
-          <w:sz w:val="24"/>
-          <w:szCs w:val="24"/>
-        </w:rPr>
-        <w:t xml:space="preserve">que de acordo com o seu site oficial, </w:t>
-      </w:r>
-      <w:r>
-        <w:rPr>
-          <w:rFonts w:ascii="Times New Roman" w:hAnsi="Times New Roman" w:cs="Times New Roman"/>
-          <w:sz w:val="24"/>
-          <w:szCs w:val="24"/>
-        </w:rPr>
-        <w:t xml:space="preserve">começou com um tanto de destruição criativa e controvérsia acirrada. O kernel (núcleo) do Linux é um projeto de software de código aberto de escopo razoavelmente grande. Durante a maior parte do período de manutenção do kernel do Linux </w:t>
-      </w:r>
-      <w:r>
-        <w:rPr>
-          <w:rFonts w:ascii="Times New Roman" w:hAnsi="Times New Roman" w:cs="Times New Roman"/>
-          <w:sz w:val="24"/>
-          <w:szCs w:val="24"/>
-        </w:rPr>
-        <w:lastRenderedPageBreak/>
-        <w:t>(1991-2002), as mudanças no software eram repassadas como patches e arquivos compactados. Em 2002, o projeto do kernel do Linux começou a usar um sistema DVCS</w:t>
-      </w:r>
-      <w:r>
-        <w:rPr>
-          <w:rFonts w:ascii="Times New Roman" w:hAnsi="Times New Roman" w:cs="Times New Roman"/>
-          <w:sz w:val="24"/>
-          <w:szCs w:val="24"/>
-        </w:rPr>
-        <w:t xml:space="preserve"> proprietário chamado BitKeeper</w:t>
-      </w:r>
-      <w:r>
-        <w:rPr>
-          <w:rFonts w:ascii="Times New Roman" w:hAnsi="Times New Roman" w:cs="Times New Roman"/>
-          <w:sz w:val="24"/>
-          <w:szCs w:val="24"/>
-        </w:rPr>
-        <w:t>.</w:t>
-      </w:r>
-    </w:p>
-    <w:p>
-      <w:pPr>
-        <w:spacing w:before="120" w:line="360" w:lineRule="auto"/>
-        <w:ind w:firstLine="578"/>
-        <w:jc w:val="both"/>
-        <w:rPr>
-          <w:rFonts w:ascii="Times New Roman" w:hAnsi="Times New Roman" w:cs="Times New Roman"/>
-          <w:sz w:val="24"/>
-          <w:szCs w:val="24"/>
-        </w:rPr>
-      </w:pPr>
-      <w:r>
-        <w:rPr>
-          <w:rFonts w:ascii="Times New Roman" w:hAnsi="Times New Roman" w:cs="Times New Roman"/>
-          <w:sz w:val="24"/>
-          <w:szCs w:val="24"/>
-        </w:rPr>
-        <w:t>Em 2005, o relacionamento entre a comunidade que desenvolvia o kernel e a empresa que desenvolvia comercialmente o BitKeeper se desfez, e o status de isento-de-pagamento da ferramenta foi revogado. Isso levou a comunidade de desenvolvedores do Linux (em particular Linus Torvalds, o criador do Linux) a desenvolver sua própria ferramenta baseada nas lições que aprenderam ao usar o BitKeeper. Alguns dos objetivos do novo sistema eram</w:t>
-      </w:r>
-      <w:r>
-        <w:rPr>
-          <w:rFonts w:ascii="Times New Roman" w:hAnsi="Times New Roman" w:cs="Times New Roman"/>
-          <w:sz w:val="24"/>
-          <w:szCs w:val="24"/>
-        </w:rPr>
-        <w:t xml:space="preserve"> (SITE OFICIAL DO GIT)</w:t>
-      </w:r>
-      <w:r>
-        <w:rPr>
-          <w:rFonts w:ascii="Times New Roman" w:hAnsi="Times New Roman" w:cs="Times New Roman"/>
-          <w:sz w:val="24"/>
-          <w:szCs w:val="24"/>
-        </w:rPr>
-        <w:t>:</w:t>
+        <w:t>Em 2005, o relacionamento entre a comunidade que desenvolvia o kernel e a empresa que desenvolvia comercialmente o BitKeeper se desfez, e o status de isento-de-pagamento da ferramenta foi revogado. Isso levou a comunidade de desenvolvedores do Linux (em particular Linus Torvalds, o criador do Linux) a desenvolver sua própria ferramenta baseada nas lições que aprenderam ao usar o BitKeeper. Alguns dos objetivos do novo sistema eram (SITE OFICIAL DO GIT):</w:t>
       </w:r>
     </w:p>
     <w:p>
@@ -11113,6 +10889,7 @@
           <w:numId w:val="6"/>
         </w:numPr>
         <w:spacing w:before="120" w:line="360" w:lineRule="auto"/>
+        <w:ind w:left="0" w:firstLine="851"/>
         <w:jc w:val="both"/>
         <w:rPr>
           <w:rFonts w:ascii="Times New Roman" w:hAnsi="Times New Roman" w:cs="Times New Roman"/>
@@ -11137,6 +10914,7 @@
           <w:numId w:val="6"/>
         </w:numPr>
         <w:spacing w:before="120" w:line="360" w:lineRule="auto"/>
+        <w:ind w:left="0" w:firstLine="851"/>
         <w:jc w:val="both"/>
         <w:rPr>
           <w:rFonts w:ascii="Times New Roman" w:hAnsi="Times New Roman" w:cs="Times New Roman"/>
@@ -11161,6 +10939,7 @@
           <w:numId w:val="6"/>
         </w:numPr>
         <w:spacing w:before="120" w:line="360" w:lineRule="auto"/>
+        <w:ind w:left="0" w:firstLine="851"/>
         <w:jc w:val="both"/>
         <w:rPr>
           <w:rFonts w:ascii="Times New Roman" w:hAnsi="Times New Roman" w:cs="Times New Roman"/>
@@ -11185,6 +10964,7 @@
           <w:numId w:val="6"/>
         </w:numPr>
         <w:spacing w:before="120" w:line="360" w:lineRule="auto"/>
+        <w:ind w:left="0" w:firstLine="851"/>
         <w:jc w:val="both"/>
         <w:rPr>
           <w:rFonts w:ascii="Times New Roman" w:hAnsi="Times New Roman" w:cs="Times New Roman"/>
@@ -11209,6 +10989,7 @@
           <w:numId w:val="6"/>
         </w:numPr>
         <w:spacing w:before="120" w:line="360" w:lineRule="auto"/>
+        <w:ind w:left="0" w:firstLine="851"/>
         <w:jc w:val="both"/>
         <w:rPr>
           <w:rFonts w:ascii="Times New Roman" w:hAnsi="Times New Roman" w:cs="Times New Roman"/>
@@ -11228,7 +11009,7 @@
     <w:p>
       <w:pPr>
         <w:spacing w:before="120" w:line="360" w:lineRule="auto"/>
-        <w:ind w:firstLine="578"/>
+        <w:ind w:firstLine="851"/>
         <w:jc w:val="both"/>
         <w:rPr>
           <w:rFonts w:ascii="Times New Roman" w:hAnsi="Times New Roman" w:cs="Times New Roman"/>
@@ -11274,21 +11055,13 @@
           <w:sz w:val="24"/>
           <w:szCs w:val="24"/>
         </w:rPr>
-        <w:t xml:space="preserve"> assim mantém qualidades iniciais. É incrivelmente rápido, bastante eficiente com grandes projetos e possui um sistema impressionante de branching para desenvolvimento não-linear</w:t>
-      </w:r>
-      <w:r>
-        <w:rPr>
-          <w:rFonts w:ascii="Times New Roman" w:hAnsi="Times New Roman" w:cs="Times New Roman"/>
-          <w:sz w:val="24"/>
-          <w:szCs w:val="24"/>
-        </w:rPr>
-        <w:t xml:space="preserve"> (SITE OFICIAL DO GIT).</w:t>
+        <w:t xml:space="preserve"> assim mantém qualidades iniciais. É incrivelmente rápido, bastante eficiente com grandes projetos e possui um sistema impressionante de branching para desenvolvimento não-linear (SITE OFICIAL DO GIT).</w:t>
       </w:r>
     </w:p>
     <w:p>
       <w:pPr>
         <w:spacing w:before="120" w:line="360" w:lineRule="auto"/>
-        <w:ind w:firstLine="578"/>
+        <w:ind w:firstLine="851"/>
         <w:jc w:val="both"/>
         <w:rPr>
           <w:rFonts w:ascii="Times New Roman" w:hAnsi="Times New Roman" w:cs="Times New Roman"/>
@@ -11325,7 +11098,7 @@
           <w:szCs w:val="24"/>
         </w:rPr>
       </w:pPr>
-      <w:bookmarkStart w:id="18" w:name="_Toc465982892"/>
+      <w:bookmarkStart w:id="19" w:name="_Toc467106486"/>
       <w:r>
         <w:rPr>
           <w:rFonts w:ascii="Times New Roman" w:hAnsi="Times New Roman" w:cs="Times New Roman"/>
@@ -11335,12 +11108,12 @@
         </w:rPr>
         <w:t>Virtualização</w:t>
       </w:r>
-      <w:bookmarkEnd w:id="18"/>
+      <w:bookmarkEnd w:id="19"/>
     </w:p>
     <w:p>
       <w:pPr>
         <w:spacing w:before="120" w:line="360" w:lineRule="auto"/>
-        <w:ind w:firstLine="578"/>
+        <w:ind w:firstLine="851"/>
         <w:jc w:val="both"/>
         <w:rPr>
           <w:rFonts w:ascii="Times New Roman" w:hAnsi="Times New Roman" w:cs="Times New Roman"/>
@@ -11386,21 +11159,13 @@
           <w:sz w:val="24"/>
           <w:szCs w:val="24"/>
         </w:rPr>
-        <w:t>.</w:t>
-      </w:r>
-      <w:r>
-        <w:rPr>
-          <w:rFonts w:ascii="Times New Roman" w:hAnsi="Times New Roman" w:cs="Times New Roman"/>
-          <w:sz w:val="24"/>
-          <w:szCs w:val="24"/>
-        </w:rPr>
-        <w:t xml:space="preserve"> (DEVEL SISTEMAS).</w:t>
+        <w:t>. (DEVEL SISTEMAS).</w:t>
       </w:r>
     </w:p>
     <w:p>
       <w:pPr>
         <w:spacing w:before="120" w:line="360" w:lineRule="auto"/>
-        <w:ind w:firstLine="578"/>
+        <w:ind w:firstLine="851"/>
         <w:jc w:val="both"/>
         <w:rPr>
           <w:rFonts w:ascii="Times New Roman" w:hAnsi="Times New Roman" w:cs="Times New Roman"/>
@@ -11430,7 +11195,15 @@
           <w:sz w:val="24"/>
           <w:szCs w:val="24"/>
         </w:rPr>
-        <w:t xml:space="preserve"> irá simular parcial ou completamente o hardware em que será executado um sistema operacional, não </w:t>
+        <w:t xml:space="preserve"> irá simular parcial ou completamente o hardware em que será executado um sistema operacional, não</w:t>
+      </w:r>
+      <w:r>
+        <w:rPr>
+          <w:rFonts w:ascii="Times New Roman" w:hAnsi="Times New Roman" w:cs="Times New Roman"/>
+          <w:sz w:val="24"/>
+          <w:szCs w:val="24"/>
+        </w:rPr>
+        <w:t xml:space="preserve"> </w:t>
       </w:r>
       <w:r>
         <w:rPr>
@@ -11453,7 +11226,7 @@
     <w:p>
       <w:pPr>
         <w:spacing w:before="120" w:line="360" w:lineRule="auto"/>
-        <w:ind w:firstLine="578"/>
+        <w:ind w:firstLine="851"/>
         <w:jc w:val="both"/>
         <w:rPr>
           <w:rFonts w:ascii="Times New Roman" w:hAnsi="Times New Roman" w:cs="Times New Roman"/>
@@ -11500,15 +11273,7 @@
           <w:sz w:val="24"/>
           <w:szCs w:val="24"/>
         </w:rPr>
-        <w:t xml:space="preserve">das, como o MariaDB, NGINX, PHP. Outro fato é que </w:t>
-      </w:r>
-      <w:r>
-        <w:rPr>
-          <w:rFonts w:ascii="Times New Roman" w:hAnsi="Times New Roman" w:cs="Times New Roman"/>
-          <w:sz w:val="24"/>
-          <w:szCs w:val="24"/>
-        </w:rPr>
-        <w:t>está máquina virtual</w:t>
+        <w:t>das, como o MariaDB, NGINX, PHP. Outro fato é que está máquina virtual</w:t>
       </w:r>
       <w:r>
         <w:rPr>
@@ -11610,7 +11375,7 @@
     <w:p>
       <w:pPr>
         <w:spacing w:before="120" w:line="360" w:lineRule="auto"/>
-        <w:ind w:firstLine="578"/>
+        <w:ind w:firstLine="851"/>
         <w:jc w:val="both"/>
         <w:rPr>
           <w:rFonts w:ascii="Times New Roman" w:hAnsi="Times New Roman" w:cs="Times New Roman"/>
@@ -11681,8 +11446,13 @@
     <w:p>
       <w:pPr>
         <w:spacing w:before="120" w:line="360" w:lineRule="auto"/>
-        <w:ind w:firstLine="578"/>
+        <w:ind w:firstLine="851"/>
         <w:jc w:val="both"/>
+        <w:rPr>
+          <w:rFonts w:ascii="Times New Roman" w:hAnsi="Times New Roman" w:cs="Times New Roman"/>
+          <w:sz w:val="24"/>
+          <w:szCs w:val="24"/>
+        </w:rPr>
       </w:pPr>
       <w:r>
         <w:rPr>
@@ -11709,21 +11479,12 @@
         <w:fldChar w:fldCharType="begin"/>
       </w:r>
       <w:r>
-        <w:instrText xml:space="preserve"> XE "</w:instrText>
-      </w:r>
-      <w:r>
-        <w:rPr>
-          <w:rFonts w:ascii="Times New Roman" w:hAnsi="Times New Roman" w:cs="Times New Roman"/>
-          <w:sz w:val="24"/>
-          <w:szCs w:val="24"/>
-        </w:rPr>
-        <w:instrText>OVA:</w:instrText>
-      </w:r>
-      <w:r>
-        <w:instrText>Open Virtual Appliance</w:instrText>
-      </w:r>
-      <w:r>
-        <w:instrText xml:space="preserve">" </w:instrText>
+        <w:rPr>
+          <w:rFonts w:ascii="Times New Roman" w:hAnsi="Times New Roman" w:cs="Times New Roman"/>
+          <w:sz w:val="24"/>
+          <w:szCs w:val="24"/>
+        </w:rPr>
+        <w:instrText xml:space="preserve"> XE "OVA:Open Virtual Appliance" </w:instrText>
       </w:r>
       <w:r>
         <w:rPr>
@@ -11755,7 +11516,7 @@
           <w:szCs w:val="24"/>
         </w:rPr>
       </w:pPr>
-      <w:bookmarkStart w:id="19" w:name="_Toc465982893"/>
+      <w:bookmarkStart w:id="20" w:name="_Toc467106487"/>
       <w:r>
         <w:rPr>
           <w:rFonts w:ascii="Times New Roman" w:hAnsi="Times New Roman" w:cs="Times New Roman"/>
@@ -11765,12 +11526,12 @@
         </w:rPr>
         <w:t>Metodologia</w:t>
       </w:r>
-      <w:bookmarkEnd w:id="19"/>
+      <w:bookmarkEnd w:id="20"/>
     </w:p>
     <w:p>
       <w:pPr>
         <w:spacing w:before="120" w:line="360" w:lineRule="auto"/>
-        <w:ind w:firstLine="578"/>
+        <w:ind w:firstLine="851"/>
         <w:jc w:val="both"/>
         <w:rPr>
           <w:rFonts w:ascii="Times New Roman" w:hAnsi="Times New Roman" w:cs="Times New Roman"/>
@@ -11838,7 +11599,7 @@
     <w:p>
       <w:pPr>
         <w:spacing w:before="120" w:line="360" w:lineRule="auto"/>
-        <w:ind w:firstLine="578"/>
+        <w:ind w:firstLine="851"/>
         <w:jc w:val="both"/>
         <w:rPr>
           <w:rFonts w:ascii="Times New Roman" w:hAnsi="Times New Roman" w:cs="Times New Roman"/>
@@ -11892,15 +11653,7 @@
           <w:sz w:val="24"/>
           <w:szCs w:val="24"/>
         </w:rPr>
-        <w:t xml:space="preserve"> desenvolvido um software, </w:t>
-      </w:r>
-      <w:r>
-        <w:rPr>
-          <w:rFonts w:ascii="Times New Roman" w:hAnsi="Times New Roman" w:cs="Times New Roman"/>
-          <w:sz w:val="24"/>
-          <w:szCs w:val="24"/>
-        </w:rPr>
-        <w:t xml:space="preserve">no qual os usuários </w:t>
+        <w:t xml:space="preserve"> desenvolvido um software, no qual os usuários </w:t>
       </w:r>
       <w:r>
         <w:rPr>
@@ -12074,7 +11827,7 @@
     <w:p>
       <w:pPr>
         <w:spacing w:before="120" w:line="360" w:lineRule="auto"/>
-        <w:ind w:firstLine="578"/>
+        <w:ind w:firstLine="851"/>
         <w:jc w:val="both"/>
         <w:rPr>
           <w:rFonts w:ascii="Times New Roman" w:hAnsi="Times New Roman" w:cs="Times New Roman"/>
@@ -12176,15 +11929,7 @@
           <w:sz w:val="24"/>
           <w:szCs w:val="24"/>
         </w:rPr>
-        <w:t xml:space="preserve"> será </w:t>
-      </w:r>
-      <w:r>
-        <w:rPr>
-          <w:rFonts w:ascii="Times New Roman" w:hAnsi="Times New Roman" w:cs="Times New Roman"/>
-          <w:sz w:val="24"/>
-          <w:szCs w:val="24"/>
-        </w:rPr>
-        <w:t>distribuído</w:t>
+        <w:t xml:space="preserve"> será distribuído</w:t>
       </w:r>
       <w:r>
         <w:rPr>
@@ -12214,7 +11959,7 @@
     <w:p>
       <w:pPr>
         <w:spacing w:before="120" w:line="360" w:lineRule="auto"/>
-        <w:ind w:firstLine="578"/>
+        <w:ind w:firstLine="851"/>
         <w:jc w:val="both"/>
         <w:rPr>
           <w:rFonts w:ascii="Times New Roman" w:hAnsi="Times New Roman" w:cs="Times New Roman"/>
@@ -12252,7 +11997,7 @@
     <w:p>
       <w:pPr>
         <w:spacing w:before="120" w:line="360" w:lineRule="auto"/>
-        <w:ind w:firstLine="578"/>
+        <w:ind w:firstLine="851"/>
         <w:jc w:val="both"/>
         <w:rPr>
           <w:rFonts w:ascii="Times New Roman" w:hAnsi="Times New Roman" w:cs="Times New Roman"/>
@@ -12280,7 +12025,7 @@
     <w:p>
       <w:pPr>
         <w:spacing w:before="120" w:line="360" w:lineRule="auto"/>
-        <w:ind w:firstLine="578"/>
+        <w:ind w:firstLine="851"/>
         <w:jc w:val="both"/>
         <w:rPr>
           <w:rFonts w:ascii="Times New Roman" w:hAnsi="Times New Roman" w:cs="Times New Roman"/>
@@ -12308,7 +12053,7 @@
     <w:p>
       <w:pPr>
         <w:spacing w:before="120" w:line="360" w:lineRule="auto"/>
-        <w:ind w:firstLine="578"/>
+        <w:ind w:firstLine="851"/>
         <w:jc w:val="both"/>
         <w:rPr>
           <w:rFonts w:ascii="Times New Roman" w:hAnsi="Times New Roman" w:cs="Times New Roman"/>
@@ -12336,7 +12081,7 @@
     <w:p>
       <w:pPr>
         <w:spacing w:before="120" w:line="360" w:lineRule="auto"/>
-        <w:ind w:firstLine="578"/>
+        <w:ind w:firstLine="851"/>
         <w:jc w:val="both"/>
         <w:rPr>
           <w:rFonts w:ascii="Times New Roman" w:hAnsi="Times New Roman" w:cs="Times New Roman"/>
@@ -12372,7 +12117,7 @@
     <w:p>
       <w:pPr>
         <w:spacing w:before="120" w:line="360" w:lineRule="auto"/>
-        <w:ind w:firstLine="578"/>
+        <w:ind w:firstLine="851"/>
         <w:jc w:val="both"/>
         <w:rPr>
           <w:rFonts w:ascii="Times New Roman" w:hAnsi="Times New Roman" w:cs="Times New Roman"/>
@@ -12565,7 +12310,7 @@
     <w:p>
       <w:pPr>
         <w:spacing w:before="120" w:line="360" w:lineRule="auto"/>
-        <w:ind w:firstLine="578"/>
+        <w:ind w:firstLine="851"/>
         <w:jc w:val="both"/>
         <w:rPr>
           <w:rFonts w:ascii="Times New Roman" w:hAnsi="Times New Roman" w:cs="Times New Roman"/>
@@ -12623,7 +12368,7 @@
     <w:p>
       <w:pPr>
         <w:spacing w:before="120" w:line="360" w:lineRule="auto"/>
-        <w:ind w:firstLine="578"/>
+        <w:ind w:firstLine="851"/>
         <w:jc w:val="both"/>
         <w:rPr>
           <w:rFonts w:ascii="Times New Roman" w:hAnsi="Times New Roman" w:cs="Times New Roman"/>
@@ -12819,7 +12564,7 @@
     <w:p>
       <w:pPr>
         <w:spacing w:before="120" w:line="360" w:lineRule="auto"/>
-        <w:ind w:firstLine="578"/>
+        <w:ind w:firstLine="851"/>
         <w:jc w:val="both"/>
         <w:rPr>
           <w:rFonts w:ascii="Times New Roman" w:hAnsi="Times New Roman" w:cs="Times New Roman"/>
@@ -12833,31 +12578,7 @@
           <w:sz w:val="24"/>
           <w:szCs w:val="24"/>
         </w:rPr>
-        <w:t xml:space="preserve">Ao final do desenvolvimento do software, foi </w:t>
-      </w:r>
-      <w:r>
-        <w:rPr>
-          <w:rFonts w:ascii="Times New Roman" w:hAnsi="Times New Roman" w:cs="Times New Roman"/>
-          <w:sz w:val="24"/>
-          <w:szCs w:val="24"/>
-        </w:rPr>
-        <w:t>disponibilizado no repositório de dados disponível em https://github.com/guilhermefontans/banco-de-ideias,  o clone da máquina virtual utilizada para desenvolvê-lo, o qual trata-se de um arquivo no formato OVA, contendo como sistema operacional Linux com a distribuição CentOS 7.</w:t>
-      </w:r>
-      <w:r>
-        <w:rPr>
-          <w:rFonts w:ascii="Times New Roman" w:hAnsi="Times New Roman" w:cs="Times New Roman"/>
-          <w:sz w:val="24"/>
-          <w:szCs w:val="24"/>
-        </w:rPr>
-        <w:t xml:space="preserve"> </w:t>
-      </w:r>
-      <w:r>
-        <w:rPr>
-          <w:rFonts w:ascii="Times New Roman" w:hAnsi="Times New Roman" w:cs="Times New Roman"/>
-          <w:sz w:val="24"/>
-          <w:szCs w:val="24"/>
-        </w:rPr>
-        <w:t>Neste caso basta efetuar o download do arquivo e importá-lo em um virtualizador da escolha do usuário final, podendo ser VirtualBox, VMWare, Hyper-vision entre outros. Posteriormente a máquina virtual vai ser importada no virtualizador, ao ligar a mesma e concluir a carga do seu SO,</w:t>
+        <w:t>Ao final do desenvolvimento do software, foi disponibilizado no repositório de dados disponível em https://github.com/guilhermefontans/banco-de-ideias,  o clone da máquina virtual utilizada para desenvolvê-lo, o qual trata-se de um arquivo no formato OVA, contendo como sistema operacional Linux com a distribuição CentOS 7. Neste caso basta efetuar o download do arquivo e importá-lo em um virtualizador da escolha do usuário final, podendo ser VirtualBox, VMWare, Hyper-vision entre outros. Posteriormente a máquina virtual vai ser importada no virtualizador, ao ligar a mesma e concluir a carga do seu SO,</w:t>
       </w:r>
       <w:r>
         <w:rPr>
@@ -12918,7 +12639,7 @@
           <w:szCs w:val="24"/>
         </w:rPr>
       </w:pPr>
-      <w:bookmarkStart w:id="20" w:name="_Toc465982894"/>
+      <w:bookmarkStart w:id="21" w:name="_Toc467106488"/>
       <w:r>
         <w:rPr>
           <w:rFonts w:ascii="Times New Roman" w:hAnsi="Times New Roman" w:cs="Times New Roman"/>
@@ -12929,12 +12650,12 @@
         <w:lastRenderedPageBreak/>
         <w:t>Banco de ideias</w:t>
       </w:r>
-      <w:bookmarkEnd w:id="20"/>
+      <w:bookmarkEnd w:id="21"/>
     </w:p>
     <w:p>
       <w:pPr>
         <w:spacing w:before="120" w:line="360" w:lineRule="auto"/>
-        <w:ind w:firstLine="578"/>
+        <w:ind w:firstLine="851"/>
         <w:jc w:val="both"/>
         <w:rPr>
           <w:rFonts w:ascii="Times New Roman" w:hAnsi="Times New Roman" w:cs="Times New Roman"/>
@@ -13042,7 +12763,7 @@
     <w:p>
       <w:pPr>
         <w:spacing w:before="120" w:line="360" w:lineRule="auto"/>
-        <w:ind w:firstLine="578"/>
+        <w:ind w:firstLine="851"/>
         <w:jc w:val="both"/>
         <w:rPr>
           <w:rFonts w:ascii="Times New Roman" w:hAnsi="Times New Roman" w:cs="Times New Roman"/>
@@ -13126,7 +12847,7 @@
     <w:p>
       <w:pPr>
         <w:spacing w:before="120" w:line="360" w:lineRule="auto"/>
-        <w:ind w:firstLine="578"/>
+        <w:ind w:firstLine="851"/>
         <w:jc w:val="both"/>
         <w:rPr>
           <w:rFonts w:ascii="Times New Roman" w:hAnsi="Times New Roman" w:cs="Times New Roman"/>
@@ -13170,7 +12891,7 @@
     <w:p>
       <w:pPr>
         <w:spacing w:before="120" w:line="360" w:lineRule="auto"/>
-        <w:ind w:firstLine="578"/>
+        <w:ind w:firstLine="851"/>
         <w:jc w:val="both"/>
         <w:rPr>
           <w:rFonts w:ascii="Times New Roman" w:hAnsi="Times New Roman" w:cs="Times New Roman"/>
@@ -13231,7 +12952,7 @@
           <w:szCs w:val="24"/>
         </w:rPr>
       </w:pPr>
-      <w:bookmarkStart w:id="21" w:name="_Toc465982895"/>
+      <w:bookmarkStart w:id="22" w:name="_Toc467106489"/>
       <w:r>
         <w:rPr>
           <w:rFonts w:ascii="Times New Roman" w:hAnsi="Times New Roman" w:cs="Times New Roman"/>
@@ -13241,7 +12962,7 @@
         </w:rPr>
         <w:t>Requisitos</w:t>
       </w:r>
-      <w:bookmarkEnd w:id="21"/>
+      <w:bookmarkEnd w:id="22"/>
     </w:p>
     <w:p>
       <w:pPr>
@@ -13249,7 +12970,7 @@
         <w:autoSpaceDN w:val="0"/>
         <w:adjustRightInd w:val="0"/>
         <w:spacing w:before="120" w:line="360" w:lineRule="auto"/>
-        <w:ind w:firstLine="578"/>
+        <w:ind w:firstLine="851"/>
         <w:jc w:val="both"/>
         <w:rPr>
           <w:rFonts w:ascii="Times New Roman" w:hAnsi="Times New Roman" w:cs="Times New Roman"/>
@@ -13263,15 +12984,7 @@
           <w:sz w:val="24"/>
           <w:szCs w:val="24"/>
         </w:rPr>
-        <w:t>O levantamento dos requisito</w:t>
-      </w:r>
-      <w:r>
-        <w:rPr>
-          <w:rFonts w:ascii="Times New Roman" w:hAnsi="Times New Roman" w:cs="Times New Roman"/>
-          <w:sz w:val="24"/>
-          <w:szCs w:val="24"/>
-        </w:rPr>
-        <w:t xml:space="preserve">s de um software é </w:t>
+        <w:t xml:space="preserve">O levantamento dos requisitos de um software é </w:t>
       </w:r>
       <w:r>
         <w:rPr>
@@ -13287,15 +13000,7 @@
           <w:sz w:val="24"/>
           <w:szCs w:val="24"/>
         </w:rPr>
-        <w:t xml:space="preserve">a </w:t>
-      </w:r>
-      <w:r>
-        <w:rPr>
-          <w:rFonts w:ascii="Times New Roman" w:hAnsi="Times New Roman" w:cs="Times New Roman"/>
-          <w:sz w:val="24"/>
-          <w:szCs w:val="24"/>
-        </w:rPr>
-        <w:t xml:space="preserve">tarefa </w:t>
+        <w:t xml:space="preserve">a tarefa </w:t>
       </w:r>
       <w:r>
         <w:rPr>
@@ -13311,15 +13016,7 @@
           <w:sz w:val="24"/>
           <w:szCs w:val="24"/>
         </w:rPr>
-        <w:t xml:space="preserve"> a ser </w:t>
-      </w:r>
-      <w:r>
-        <w:rPr>
-          <w:rFonts w:ascii="Times New Roman" w:hAnsi="Times New Roman" w:cs="Times New Roman"/>
-          <w:sz w:val="24"/>
-          <w:szCs w:val="24"/>
-        </w:rPr>
-        <w:t xml:space="preserve">realizada na sua </w:t>
+        <w:t xml:space="preserve"> a ser realizada na sua </w:t>
       </w:r>
       <w:r>
         <w:rPr>
@@ -13367,15 +13064,7 @@
           <w:sz w:val="24"/>
           <w:szCs w:val="24"/>
         </w:rPr>
-        <w:t>ser u</w:t>
-      </w:r>
-      <w:r>
-        <w:rPr>
-          <w:rFonts w:ascii="Times New Roman" w:hAnsi="Times New Roman" w:cs="Times New Roman"/>
-          <w:sz w:val="24"/>
-          <w:szCs w:val="24"/>
-        </w:rPr>
-        <w:t>m processo longo e árduo,</w:t>
+        <w:t>ser um processo longo e árduo,</w:t>
       </w:r>
       <w:r>
         <w:rPr>
@@ -13391,39 +13080,7 @@
           <w:sz w:val="24"/>
           <w:szCs w:val="24"/>
         </w:rPr>
-        <w:t xml:space="preserve"> possui um papel fundamental, pois é através dela</w:t>
-      </w:r>
-      <w:r>
-        <w:rPr>
-          <w:rFonts w:ascii="Times New Roman" w:hAnsi="Times New Roman" w:cs="Times New Roman"/>
-          <w:sz w:val="24"/>
-          <w:szCs w:val="24"/>
-        </w:rPr>
-        <w:t xml:space="preserve"> </w:t>
-      </w:r>
-      <w:r>
-        <w:rPr>
-          <w:rFonts w:ascii="Times New Roman" w:hAnsi="Times New Roman" w:cs="Times New Roman"/>
-          <w:sz w:val="24"/>
-          <w:szCs w:val="24"/>
-        </w:rPr>
-        <w:t>que</w:t>
-      </w:r>
-      <w:r>
-        <w:rPr>
-          <w:rFonts w:ascii="Times New Roman" w:hAnsi="Times New Roman" w:cs="Times New Roman"/>
-          <w:sz w:val="24"/>
-          <w:szCs w:val="24"/>
-        </w:rPr>
-        <w:t xml:space="preserve"> surgem as demais </w:t>
-      </w:r>
-      <w:r>
-        <w:rPr>
-          <w:rFonts w:ascii="Times New Roman" w:hAnsi="Times New Roman" w:cs="Times New Roman"/>
-          <w:sz w:val="24"/>
-          <w:szCs w:val="24"/>
-        </w:rPr>
-        <w:t>etapas que compõem o software.</w:t>
+        <w:t xml:space="preserve"> possui um papel fundamental, pois é através dela que surgem as demais etapas que compõem o software.</w:t>
       </w:r>
     </w:p>
     <w:p>
@@ -13432,7 +13089,7 @@
         <w:autoSpaceDN w:val="0"/>
         <w:adjustRightInd w:val="0"/>
         <w:spacing w:before="120" w:line="360" w:lineRule="auto"/>
-        <w:ind w:firstLine="578"/>
+        <w:ind w:firstLine="851"/>
         <w:jc w:val="both"/>
         <w:rPr>
           <w:rFonts w:ascii="Times New Roman" w:hAnsi="Times New Roman" w:cs="Times New Roman"/>
@@ -13574,15 +13231,7 @@
           <w:sz w:val="24"/>
           <w:szCs w:val="24"/>
         </w:rPr>
-        <w:t>iante disso identificou-se que sistema</w:t>
-      </w:r>
-      <w:r>
-        <w:rPr>
-          <w:rFonts w:ascii="Times New Roman" w:hAnsi="Times New Roman" w:cs="Times New Roman"/>
-          <w:sz w:val="24"/>
-          <w:szCs w:val="24"/>
-        </w:rPr>
-        <w:t xml:space="preserve"> </w:t>
+        <w:t xml:space="preserve">iante disso identificou-se que sistema </w:t>
       </w:r>
       <w:r>
         <w:rPr>
@@ -13679,7 +13328,7 @@
         <w:autoSpaceDN w:val="0"/>
         <w:adjustRightInd w:val="0"/>
         <w:spacing w:before="120" w:line="360" w:lineRule="auto"/>
-        <w:ind w:firstLine="578"/>
+        <w:ind w:firstLine="851"/>
         <w:jc w:val="both"/>
         <w:rPr>
           <w:rFonts w:ascii="Times New Roman" w:hAnsi="Times New Roman" w:cs="Times New Roman"/>
@@ -13712,21 +13361,12 @@
         <w:fldChar w:fldCharType="begin"/>
       </w:r>
       <w:r>
-        <w:instrText xml:space="preserve"> XE "</w:instrText>
-      </w:r>
-      <w:r>
-        <w:rPr>
-          <w:rFonts w:ascii="Times New Roman" w:hAnsi="Times New Roman" w:cs="Times New Roman"/>
-          <w:sz w:val="24"/>
-          <w:szCs w:val="24"/>
-        </w:rPr>
-        <w:instrText>UML:</w:instrText>
-      </w:r>
-      <w:r>
-        <w:instrText>Unified Modeling Language</w:instrText>
-      </w:r>
-      <w:r>
-        <w:instrText xml:space="preserve">" </w:instrText>
+        <w:rPr>
+          <w:rFonts w:ascii="Times New Roman" w:hAnsi="Times New Roman" w:cs="Times New Roman"/>
+          <w:sz w:val="24"/>
+          <w:szCs w:val="24"/>
+        </w:rPr>
+        <w:instrText xml:space="preserve"> XE "UML:Unified Modeling Language" </w:instrText>
       </w:r>
       <w:r>
         <w:rPr>
@@ -13823,7 +13463,7 @@
           <w:color w:val="auto"/>
         </w:rPr>
       </w:pPr>
-      <w:bookmarkStart w:id="22" w:name="_Toc465982463"/>
+      <w:bookmarkStart w:id="23" w:name="_Toc467106422"/>
       <w:r>
         <w:rPr>
           <w:rFonts w:ascii="Times New Roman" w:hAnsi="Times New Roman" w:cs="Times New Roman"/>
@@ -13874,20 +13514,7 @@
         </w:rPr>
         <w:t>: Caso de uso cadastrar ideia</w:t>
       </w:r>
-      <w:bookmarkEnd w:id="22"/>
-    </w:p>
-    <w:p>
-      <w:pPr>
-        <w:pStyle w:val="Legenda"/>
-        <w:jc w:val="center"/>
-      </w:pPr>
-      <w:r>
-        <w:rPr>
-          <w:rFonts w:ascii="Times New Roman" w:hAnsi="Times New Roman" w:cs="Times New Roman"/>
-          <w:color w:val="auto"/>
-        </w:rPr>
-        <w:t>Fonte: Autor</w:t>
-      </w:r>
+      <w:bookmarkEnd w:id="23"/>
     </w:p>
     <w:p>
       <w:pPr>
@@ -13903,14 +13530,6 @@
           <w:szCs w:val="24"/>
         </w:rPr>
       </w:pPr>
-      <w:r>
-        <w:rPr>
-          <w:rFonts w:ascii="Times New Roman" w:hAnsi="Times New Roman" w:cs="Times New Roman"/>
-          <w:sz w:val="24"/>
-          <w:szCs w:val="24"/>
-        </w:rPr>
-        <w:t xml:space="preserve"> </w:t>
-      </w:r>
     </w:p>
     <w:p>
       <w:pPr>
@@ -13918,7 +13537,7 @@
         <w:autoSpaceDN w:val="0"/>
         <w:adjustRightInd w:val="0"/>
         <w:spacing w:before="120" w:line="360" w:lineRule="auto"/>
-        <w:ind w:firstLine="567"/>
+        <w:ind w:firstLine="851"/>
         <w:jc w:val="both"/>
         <w:rPr>
           <w:rFonts w:ascii="Times New Roman" w:hAnsi="Times New Roman" w:cs="Times New Roman"/>
@@ -13948,7 +13567,15 @@
           <w:sz w:val="24"/>
           <w:szCs w:val="24"/>
         </w:rPr>
-        <w:t>as etapas que ocorrem para que seja efetuado o</w:t>
+        <w:t>as etapas que ocorrem para que seja efetuado o cadastro de um</w:t>
+      </w:r>
+      <w:r>
+        <w:rPr>
+          <w:rFonts w:ascii="Times New Roman" w:hAnsi="Times New Roman" w:cs="Times New Roman"/>
+          <w:sz w:val="24"/>
+          <w:szCs w:val="24"/>
+        </w:rPr>
+        <w:t>a</w:t>
       </w:r>
       <w:r>
         <w:rPr>
@@ -13964,30 +13591,6 @@
           <w:sz w:val="24"/>
           <w:szCs w:val="24"/>
         </w:rPr>
-        <w:t>cadastro de um</w:t>
-      </w:r>
-      <w:r>
-        <w:rPr>
-          <w:rFonts w:ascii="Times New Roman" w:hAnsi="Times New Roman" w:cs="Times New Roman"/>
-          <w:sz w:val="24"/>
-          <w:szCs w:val="24"/>
-        </w:rPr>
-        <w:t>a</w:t>
-      </w:r>
-      <w:r>
-        <w:rPr>
-          <w:rFonts w:ascii="Times New Roman" w:hAnsi="Times New Roman" w:cs="Times New Roman"/>
-          <w:sz w:val="24"/>
-          <w:szCs w:val="24"/>
-        </w:rPr>
-        <w:t xml:space="preserve"> </w:t>
-      </w:r>
-      <w:r>
-        <w:rPr>
-          <w:rFonts w:ascii="Times New Roman" w:hAnsi="Times New Roman" w:cs="Times New Roman"/>
-          <w:sz w:val="24"/>
-          <w:szCs w:val="24"/>
-        </w:rPr>
         <w:t>ideia</w:t>
       </w:r>
       <w:r>
@@ -14004,15 +13607,7 @@
           <w:sz w:val="24"/>
           <w:szCs w:val="24"/>
         </w:rPr>
-        <w:t xml:space="preserve"> após estar conectado o usuário solicita a</w:t>
-      </w:r>
-      <w:r>
-        <w:rPr>
-          <w:rFonts w:ascii="Times New Roman" w:hAnsi="Times New Roman" w:cs="Times New Roman"/>
-          <w:sz w:val="24"/>
-          <w:szCs w:val="24"/>
-        </w:rPr>
-        <w:t xml:space="preserve"> </w:t>
+        <w:t xml:space="preserve"> após estar conectado o usuário solicita a </w:t>
       </w:r>
       <w:r>
         <w:rPr>
@@ -14046,8 +13641,6 @@
         </w:rPr>
         <w:t xml:space="preserve"> os respectivos pontos para o</w:t>
       </w:r>
-      <w:bookmarkStart w:id="23" w:name="_GoBack"/>
-      <w:bookmarkEnd w:id="23"/>
       <w:r>
         <w:rPr>
           <w:rFonts w:ascii="Times New Roman" w:hAnsi="Times New Roman" w:cs="Times New Roman"/>
@@ -14070,7 +13663,7 @@
           <w:szCs w:val="24"/>
         </w:rPr>
       </w:pPr>
-      <w:bookmarkStart w:id="24" w:name="_Toc465982896"/>
+      <w:bookmarkStart w:id="24" w:name="_Toc467106490"/>
       <w:r>
         <w:rPr>
           <w:rFonts w:ascii="Times New Roman" w:hAnsi="Times New Roman" w:cs="Times New Roman"/>
@@ -14088,7 +13681,7 @@
         <w:autoSpaceDN w:val="0"/>
         <w:adjustRightInd w:val="0"/>
         <w:spacing w:before="120" w:line="360" w:lineRule="auto"/>
-        <w:ind w:firstLine="567"/>
+        <w:ind w:firstLine="851"/>
         <w:jc w:val="both"/>
         <w:rPr>
           <w:rFonts w:ascii="Times New Roman" w:hAnsi="Times New Roman" w:cs="Times New Roman"/>
@@ -14110,7 +13703,31 @@
           <w:sz w:val="24"/>
           <w:szCs w:val="24"/>
         </w:rPr>
-        <w:t xml:space="preserve">mencionado anteriormente na seção 3.4, foi optado pelo autor utilizar o SGBD MariaDB para armazenar os dados que serão salvos no software Banco de Ideias. </w:t>
+        <w:t>citado na seção 3.4,</w:t>
+      </w:r>
+      <w:r>
+        <w:rPr>
+          <w:rFonts w:ascii="Times New Roman" w:hAnsi="Times New Roman" w:cs="Times New Roman"/>
+          <w:sz w:val="24"/>
+          <w:szCs w:val="24"/>
+        </w:rPr>
+        <w:t xml:space="preserve"> o autor utiliz</w:t>
+      </w:r>
+      <w:r>
+        <w:rPr>
+          <w:rFonts w:ascii="Times New Roman" w:hAnsi="Times New Roman" w:cs="Times New Roman"/>
+          <w:sz w:val="24"/>
+          <w:szCs w:val="24"/>
+        </w:rPr>
+        <w:t>ou</w:t>
+      </w:r>
+      <w:r>
+        <w:rPr>
+          <w:rFonts w:ascii="Times New Roman" w:hAnsi="Times New Roman" w:cs="Times New Roman"/>
+          <w:sz w:val="24"/>
+          <w:szCs w:val="24"/>
+        </w:rPr>
+        <w:t xml:space="preserve"> o SGBD MariaDB para armazenar os dados que serão salvos no software Banco de Ideias. </w:t>
       </w:r>
       <w:r>
         <w:rPr>
@@ -14126,7 +13743,23 @@
           <w:sz w:val="24"/>
           <w:szCs w:val="24"/>
         </w:rPr>
-        <w:t>endo em vista o levantamento de requisitos efetuado, pode-se traçar o modelo ER</w:t>
+        <w:t xml:space="preserve">endo em vista o levantamento de requisitos efetuado, </w:t>
+      </w:r>
+      <w:r>
+        <w:rPr>
+          <w:rFonts w:ascii="Times New Roman" w:hAnsi="Times New Roman" w:cs="Times New Roman"/>
+          <w:sz w:val="24"/>
+          <w:szCs w:val="24"/>
+        </w:rPr>
+        <w:t xml:space="preserve">modelou-se o diagrama </w:t>
+      </w:r>
+      <w:r>
+        <w:rPr>
+          <w:rFonts w:ascii="Times New Roman" w:hAnsi="Times New Roman" w:cs="Times New Roman"/>
+          <w:sz w:val="24"/>
+          <w:szCs w:val="24"/>
+        </w:rPr>
+        <w:t>ER</w:t>
       </w:r>
       <w:r>
         <w:rPr>
@@ -14158,15 +13791,31 @@
           <w:sz w:val="24"/>
           <w:szCs w:val="24"/>
         </w:rPr>
-        <w:t xml:space="preserve"> da base de dados do sistema</w:t>
-      </w:r>
-      <w:r>
-        <w:rPr>
-          <w:rFonts w:ascii="Times New Roman" w:hAnsi="Times New Roman" w:cs="Times New Roman"/>
-          <w:sz w:val="24"/>
-          <w:szCs w:val="24"/>
-        </w:rPr>
-        <w:t>, este no qual e apresentado na figura 4.</w:t>
+        <w:t xml:space="preserve"> </w:t>
+      </w:r>
+      <w:r>
+        <w:rPr>
+          <w:rFonts w:ascii="Times New Roman" w:hAnsi="Times New Roman" w:cs="Times New Roman"/>
+          <w:sz w:val="24"/>
+          <w:szCs w:val="24"/>
+        </w:rPr>
+        <w:t xml:space="preserve">apresentado na figura 4 para a </w:t>
+      </w:r>
+      <w:r>
+        <w:rPr>
+          <w:rFonts w:ascii="Times New Roman" w:hAnsi="Times New Roman" w:cs="Times New Roman"/>
+          <w:sz w:val="24"/>
+          <w:szCs w:val="24"/>
+        </w:rPr>
+        <w:t>base de dados do sistema</w:t>
+      </w:r>
+      <w:r>
+        <w:rPr>
+          <w:rFonts w:ascii="Times New Roman" w:hAnsi="Times New Roman" w:cs="Times New Roman"/>
+          <w:sz w:val="24"/>
+          <w:szCs w:val="24"/>
+        </w:rPr>
+        <w:t>.</w:t>
       </w:r>
     </w:p>
     <w:p/>
@@ -14231,7 +13880,7 @@
           <w:color w:val="auto"/>
         </w:rPr>
       </w:pPr>
-      <w:bookmarkStart w:id="25" w:name="_Toc465982464"/>
+      <w:bookmarkStart w:id="25" w:name="_Toc467106423"/>
       <w:r>
         <w:rPr>
           <w:rFonts w:ascii="Times New Roman" w:hAnsi="Times New Roman" w:cs="Times New Roman"/>
@@ -14285,24 +13934,8 @@
     </w:p>
     <w:p>
       <w:pPr>
-        <w:pStyle w:val="Legenda"/>
-        <w:jc w:val="center"/>
-        <w:rPr>
-          <w:rFonts w:ascii="Times New Roman" w:hAnsi="Times New Roman" w:cs="Times New Roman"/>
-          <w:color w:val="auto"/>
-        </w:rPr>
-      </w:pPr>
-      <w:r>
-        <w:rPr>
-          <w:rFonts w:ascii="Times New Roman" w:hAnsi="Times New Roman" w:cs="Times New Roman"/>
-          <w:color w:val="auto"/>
-        </w:rPr>
-        <w:t>Fonte: Autor</w:t>
-      </w:r>
-    </w:p>
-    <w:p>
-      <w:pPr>
         <w:spacing w:before="120" w:line="360" w:lineRule="auto"/>
+        <w:ind w:firstLine="851"/>
         <w:jc w:val="both"/>
         <w:rPr>
           <w:rFonts w:ascii="Times New Roman" w:hAnsi="Times New Roman" w:cs="Times New Roman"/>
@@ -14317,22 +13950,141 @@
           <w:szCs w:val="24"/>
         </w:rPr>
         <w:lastRenderedPageBreak/>
-        <w:tab/>
-        <w:t>A imagem acima</w:t>
-      </w:r>
-      <w:r>
-        <w:rPr>
-          <w:rFonts w:ascii="Times New Roman" w:hAnsi="Times New Roman" w:cs="Times New Roman"/>
-          <w:sz w:val="24"/>
-          <w:szCs w:val="24"/>
-        </w:rPr>
-        <w:t xml:space="preserve"> apresenta as cinco tabelas relacionadas entre si que o sistema possui, esse relacionamento foi criado com o propósito de obter as informações necessárias quando necessário. As tabelas são identificadas como:</w:t>
+        <w:t xml:space="preserve">A </w:t>
+      </w:r>
+      <w:r>
+        <w:rPr>
+          <w:rFonts w:ascii="Times New Roman" w:hAnsi="Times New Roman" w:cs="Times New Roman"/>
+          <w:sz w:val="24"/>
+          <w:szCs w:val="24"/>
+        </w:rPr>
+        <w:t>figura 4 apresenta</w:t>
+      </w:r>
+      <w:r>
+        <w:rPr>
+          <w:rFonts w:ascii="Times New Roman" w:hAnsi="Times New Roman" w:cs="Times New Roman"/>
+          <w:sz w:val="24"/>
+          <w:szCs w:val="24"/>
+        </w:rPr>
+        <w:t xml:space="preserve"> as cinco tabelas relacionadas entre si </w:t>
+      </w:r>
+      <w:r>
+        <w:rPr>
+          <w:rFonts w:ascii="Times New Roman" w:hAnsi="Times New Roman" w:cs="Times New Roman"/>
+          <w:sz w:val="24"/>
+          <w:szCs w:val="24"/>
+        </w:rPr>
+        <w:t>d</w:t>
+      </w:r>
+      <w:r>
+        <w:rPr>
+          <w:rFonts w:ascii="Times New Roman" w:hAnsi="Times New Roman" w:cs="Times New Roman"/>
+          <w:sz w:val="24"/>
+          <w:szCs w:val="24"/>
+        </w:rPr>
+        <w:t>o sistema</w:t>
+      </w:r>
+      <w:r>
+        <w:rPr>
+          <w:rFonts w:ascii="Times New Roman" w:hAnsi="Times New Roman" w:cs="Times New Roman"/>
+          <w:sz w:val="24"/>
+          <w:szCs w:val="24"/>
+        </w:rPr>
+        <w:t>.</w:t>
+      </w:r>
+      <w:r>
+        <w:rPr>
+          <w:rFonts w:ascii="Times New Roman" w:hAnsi="Times New Roman" w:cs="Times New Roman"/>
+          <w:sz w:val="24"/>
+          <w:szCs w:val="24"/>
+        </w:rPr>
+        <w:t xml:space="preserve"> </w:t>
+      </w:r>
+      <w:r>
+        <w:rPr>
+          <w:rFonts w:ascii="Times New Roman" w:hAnsi="Times New Roman" w:cs="Times New Roman"/>
+          <w:sz w:val="24"/>
+          <w:szCs w:val="24"/>
+        </w:rPr>
+        <w:t>E</w:t>
+      </w:r>
+      <w:r>
+        <w:rPr>
+          <w:rFonts w:ascii="Times New Roman" w:hAnsi="Times New Roman" w:cs="Times New Roman"/>
+          <w:sz w:val="24"/>
+          <w:szCs w:val="24"/>
+        </w:rPr>
+        <w:t xml:space="preserve">sse relacionamento foi </w:t>
+      </w:r>
+      <w:r>
+        <w:rPr>
+          <w:rFonts w:ascii="Times New Roman" w:hAnsi="Times New Roman" w:cs="Times New Roman"/>
+          <w:sz w:val="24"/>
+          <w:szCs w:val="24"/>
+        </w:rPr>
+        <w:t>modelado</w:t>
+      </w:r>
+      <w:r>
+        <w:rPr>
+          <w:rFonts w:ascii="Times New Roman" w:hAnsi="Times New Roman" w:cs="Times New Roman"/>
+          <w:sz w:val="24"/>
+          <w:szCs w:val="24"/>
+        </w:rPr>
+        <w:t xml:space="preserve"> com o propósito de</w:t>
+      </w:r>
+      <w:r>
+        <w:rPr>
+          <w:rFonts w:ascii="Times New Roman" w:hAnsi="Times New Roman" w:cs="Times New Roman"/>
+          <w:sz w:val="24"/>
+          <w:szCs w:val="24"/>
+        </w:rPr>
+        <w:t xml:space="preserve"> buscar melhor uso do banco de dados usado bem como ter melhor relação d</w:t>
+      </w:r>
+      <w:r>
+        <w:rPr>
+          <w:rFonts w:ascii="Times New Roman" w:hAnsi="Times New Roman" w:cs="Times New Roman"/>
+          <w:sz w:val="24"/>
+          <w:szCs w:val="24"/>
+        </w:rPr>
+        <w:t xml:space="preserve">as informações </w:t>
+      </w:r>
+      <w:r>
+        <w:rPr>
+          <w:rFonts w:ascii="Times New Roman" w:hAnsi="Times New Roman" w:cs="Times New Roman"/>
+          <w:sz w:val="24"/>
+          <w:szCs w:val="24"/>
+        </w:rPr>
+        <w:t>armazenadas</w:t>
+      </w:r>
+      <w:r>
+        <w:rPr>
+          <w:rFonts w:ascii="Times New Roman" w:hAnsi="Times New Roman" w:cs="Times New Roman"/>
+          <w:sz w:val="24"/>
+          <w:szCs w:val="24"/>
+        </w:rPr>
+        <w:t>. As tabelas</w:t>
+      </w:r>
+      <w:r>
+        <w:rPr>
+          <w:rFonts w:ascii="Times New Roman" w:hAnsi="Times New Roman" w:cs="Times New Roman"/>
+          <w:sz w:val="24"/>
+          <w:szCs w:val="24"/>
+        </w:rPr>
+        <w:t xml:space="preserve"> a seguir são apresentadas e detalhadas</w:t>
+      </w:r>
+      <w:r>
+        <w:rPr>
+          <w:rFonts w:ascii="Times New Roman" w:hAnsi="Times New Roman" w:cs="Times New Roman"/>
+          <w:sz w:val="24"/>
+          <w:szCs w:val="24"/>
+        </w:rPr>
+        <w:t>:</w:t>
       </w:r>
     </w:p>
     <w:p>
       <w:pPr>
         <w:spacing w:before="120" w:line="360" w:lineRule="auto"/>
-        <w:ind w:left="578"/>
+        <w:ind w:firstLine="851"/>
         <w:jc w:val="both"/>
         <w:rPr>
           <w:rFonts w:ascii="Times New Roman" w:hAnsi="Times New Roman" w:cs="Times New Roman"/>
@@ -14354,7 +14106,15 @@
           <w:sz w:val="24"/>
           <w:szCs w:val="24"/>
         </w:rPr>
-        <w:t xml:space="preserve">rea, utilizada para informações das possíveis áreas </w:t>
+        <w:t>rea:</w:t>
+      </w:r>
+      <w:r>
+        <w:rPr>
+          <w:rFonts w:ascii="Times New Roman" w:hAnsi="Times New Roman" w:cs="Times New Roman"/>
+          <w:sz w:val="24"/>
+          <w:szCs w:val="24"/>
+        </w:rPr>
+        <w:t xml:space="preserve"> utilizada para informações das possíveis áreas </w:t>
       </w:r>
       <w:r>
         <w:rPr>
@@ -14368,7 +14128,7 @@
     <w:p>
       <w:pPr>
         <w:spacing w:before="120" w:line="360" w:lineRule="auto"/>
-        <w:ind w:firstLine="578"/>
+        <w:ind w:firstLine="851"/>
         <w:jc w:val="both"/>
         <w:rPr>
           <w:rFonts w:ascii="Times New Roman" w:hAnsi="Times New Roman" w:cs="Times New Roman"/>
@@ -14390,13 +14150,37 @@
           <w:sz w:val="24"/>
           <w:szCs w:val="24"/>
         </w:rPr>
-        <w:t>rêmio, utilizada para armazenar os prêmios disponíveis, assim como os pontos necessários para a solicitação do mesmo;</w:t>
+        <w:t>rêmio:</w:t>
+      </w:r>
+      <w:r>
+        <w:rPr>
+          <w:rFonts w:ascii="Times New Roman" w:hAnsi="Times New Roman" w:cs="Times New Roman"/>
+          <w:sz w:val="24"/>
+          <w:szCs w:val="24"/>
+        </w:rPr>
+        <w:t xml:space="preserve"> </w:t>
+      </w:r>
+      <w:r>
+        <w:rPr>
+          <w:rFonts w:ascii="Times New Roman" w:hAnsi="Times New Roman" w:cs="Times New Roman"/>
+          <w:sz w:val="24"/>
+          <w:szCs w:val="24"/>
+        </w:rPr>
+        <w:t>armazena</w:t>
+      </w:r>
+      <w:r>
+        <w:rPr>
+          <w:rFonts w:ascii="Times New Roman" w:hAnsi="Times New Roman" w:cs="Times New Roman"/>
+          <w:sz w:val="24"/>
+          <w:szCs w:val="24"/>
+        </w:rPr>
+        <w:t xml:space="preserve"> os prêmios disponíveis, assim como os pontos necessários para a solicitação do mesmo;</w:t>
       </w:r>
     </w:p>
     <w:p>
       <w:pPr>
         <w:spacing w:before="120" w:line="360" w:lineRule="auto"/>
-        <w:ind w:firstLine="578"/>
+        <w:ind w:firstLine="851"/>
         <w:jc w:val="both"/>
         <w:rPr>
           <w:rFonts w:ascii="Times New Roman" w:hAnsi="Times New Roman" w:cs="Times New Roman"/>
@@ -14418,13 +14202,29 @@
           <w:sz w:val="24"/>
           <w:szCs w:val="24"/>
         </w:rPr>
-        <w:t>remio_retirado, tabela utilizado para geração de relatórios, para fins de ter um histórico de qual usuário retirou qual prêmio;</w:t>
+        <w:t>remio_retirado</w:t>
+      </w:r>
+      <w:r>
+        <w:rPr>
+          <w:rFonts w:ascii="Times New Roman" w:hAnsi="Times New Roman" w:cs="Times New Roman"/>
+          <w:sz w:val="24"/>
+          <w:szCs w:val="24"/>
+        </w:rPr>
+        <w:t>: usada para emissão d</w:t>
+      </w:r>
+      <w:r>
+        <w:rPr>
+          <w:rFonts w:ascii="Times New Roman" w:hAnsi="Times New Roman" w:cs="Times New Roman"/>
+          <w:sz w:val="24"/>
+          <w:szCs w:val="24"/>
+        </w:rPr>
+        <w:t>e relatórios, para fins de ter um histórico de qual usuário retirou qual prêmio;</w:t>
       </w:r>
     </w:p>
     <w:p>
       <w:pPr>
         <w:spacing w:before="120" w:line="360" w:lineRule="auto"/>
-        <w:ind w:firstLine="578"/>
+        <w:ind w:firstLine="851"/>
         <w:jc w:val="both"/>
         <w:rPr>
           <w:rFonts w:ascii="Times New Roman" w:hAnsi="Times New Roman" w:cs="Times New Roman"/>
@@ -14462,21 +14262,37 @@
           <w:sz w:val="24"/>
           <w:szCs w:val="24"/>
         </w:rPr>
-        <w:t>suário, tabela responsável por armazenar os dados do usuário, e também utilizada p</w:t>
-      </w:r>
-      <w:r>
-        <w:rPr>
-          <w:rFonts w:ascii="Times New Roman" w:hAnsi="Times New Roman" w:cs="Times New Roman"/>
-          <w:sz w:val="24"/>
-          <w:szCs w:val="24"/>
-        </w:rPr>
-        <w:t>ara efetuar o login do sistema;</w:t>
+        <w:t>suário:</w:t>
+      </w:r>
+      <w:r>
+        <w:rPr>
+          <w:rFonts w:ascii="Times New Roman" w:hAnsi="Times New Roman" w:cs="Times New Roman"/>
+          <w:sz w:val="24"/>
+          <w:szCs w:val="24"/>
+        </w:rPr>
+        <w:t xml:space="preserve"> responsável por armazenar os dados do usuário, e </w:t>
+      </w:r>
+      <w:r>
+        <w:rPr>
+          <w:rFonts w:ascii="Times New Roman" w:hAnsi="Times New Roman" w:cs="Times New Roman"/>
+          <w:sz w:val="24"/>
+          <w:szCs w:val="24"/>
+        </w:rPr>
+        <w:t>por</w:t>
+      </w:r>
+      <w:r>
+        <w:rPr>
+          <w:rFonts w:ascii="Times New Roman" w:hAnsi="Times New Roman" w:cs="Times New Roman"/>
+          <w:sz w:val="24"/>
+          <w:szCs w:val="24"/>
+        </w:rPr>
+        <w:t xml:space="preserve"> efetuar o login do sistema;</w:t>
       </w:r>
     </w:p>
     <w:p>
       <w:pPr>
         <w:spacing w:before="120" w:line="360" w:lineRule="auto"/>
-        <w:ind w:firstLine="578"/>
+        <w:ind w:firstLine="851"/>
         <w:jc w:val="both"/>
         <w:rPr>
           <w:rFonts w:ascii="Times New Roman" w:hAnsi="Times New Roman" w:cs="Times New Roman"/>
@@ -14498,7 +14314,7 @@
           <w:sz w:val="24"/>
           <w:szCs w:val="24"/>
         </w:rPr>
-        <w:t xml:space="preserve">deia, tabela que </w:t>
+        <w:t xml:space="preserve">deia: </w:t>
       </w:r>
       <w:r>
         <w:rPr>
@@ -14522,7 +14338,31 @@
           <w:sz w:val="24"/>
           <w:szCs w:val="24"/>
         </w:rPr>
-        <w:t>pelos usuários, assim como registrar para qual área é a ideia.</w:t>
+        <w:t>pelos usuários e</w:t>
+      </w:r>
+      <w:r>
+        <w:rPr>
+          <w:rFonts w:ascii="Times New Roman" w:hAnsi="Times New Roman" w:cs="Times New Roman"/>
+          <w:sz w:val="24"/>
+          <w:szCs w:val="24"/>
+        </w:rPr>
+        <w:t xml:space="preserve"> registra</w:t>
+      </w:r>
+      <w:r>
+        <w:rPr>
+          <w:rFonts w:ascii="Times New Roman" w:hAnsi="Times New Roman" w:cs="Times New Roman"/>
+          <w:sz w:val="24"/>
+          <w:szCs w:val="24"/>
+        </w:rPr>
+        <w:t xml:space="preserve"> de </w:t>
+      </w:r>
+      <w:r>
+        <w:rPr>
+          <w:rFonts w:ascii="Times New Roman" w:hAnsi="Times New Roman" w:cs="Times New Roman"/>
+          <w:sz w:val="24"/>
+          <w:szCs w:val="24"/>
+        </w:rPr>
+        <w:t>qual área é a ideia.</w:t>
       </w:r>
     </w:p>
     <w:p>
@@ -14531,7 +14371,7 @@
         <w:autoSpaceDN w:val="0"/>
         <w:adjustRightInd w:val="0"/>
         <w:spacing w:before="120" w:line="360" w:lineRule="auto"/>
-        <w:ind w:firstLine="578"/>
+        <w:ind w:firstLine="851"/>
         <w:jc w:val="both"/>
         <w:rPr>
           <w:rFonts w:ascii="Times New Roman" w:hAnsi="Times New Roman" w:cs="Times New Roman"/>
@@ -14585,23 +14425,7 @@
           <w:sz w:val="24"/>
           <w:szCs w:val="24"/>
         </w:rPr>
-        <w:t>mostrar as</w:t>
-      </w:r>
-      <w:r>
-        <w:rPr>
-          <w:rFonts w:ascii="Times New Roman" w:hAnsi="Times New Roman" w:cs="Times New Roman"/>
-          <w:sz w:val="24"/>
-          <w:szCs w:val="24"/>
-        </w:rPr>
-        <w:t xml:space="preserve"> </w:t>
-      </w:r>
-      <w:r>
-        <w:rPr>
-          <w:rFonts w:ascii="Times New Roman" w:hAnsi="Times New Roman" w:cs="Times New Roman"/>
-          <w:sz w:val="24"/>
-          <w:szCs w:val="24"/>
-        </w:rPr>
-        <w:t xml:space="preserve">tabelas que </w:t>
+        <w:t xml:space="preserve">mostrar as tabelas que </w:t>
       </w:r>
       <w:r>
         <w:rPr>
@@ -14656,7 +14480,7 @@
           <w:szCs w:val="24"/>
         </w:rPr>
       </w:pPr>
-      <w:bookmarkStart w:id="26" w:name="_Toc465982897"/>
+      <w:bookmarkStart w:id="26" w:name="_Toc467106491"/>
       <w:r>
         <w:rPr>
           <w:rFonts w:ascii="Times New Roman" w:hAnsi="Times New Roman" w:cs="Times New Roman"/>
@@ -14673,14 +14497,14 @@
           <w:sz w:val="24"/>
           <w:szCs w:val="24"/>
         </w:rPr>
-        <w:t xml:space="preserve"> da ferramenta.</w:t>
+        <w:t xml:space="preserve"> da ferramenta</w:t>
       </w:r>
       <w:bookmarkEnd w:id="26"/>
     </w:p>
     <w:p>
       <w:pPr>
         <w:spacing w:before="120" w:line="360" w:lineRule="auto"/>
-        <w:ind w:firstLine="431"/>
+        <w:ind w:firstLine="851"/>
         <w:jc w:val="both"/>
         <w:rPr>
           <w:rFonts w:ascii="Times New Roman" w:hAnsi="Times New Roman" w:cs="Times New Roman"/>
@@ -14710,21 +14534,13 @@
           <w:sz w:val="24"/>
           <w:szCs w:val="24"/>
         </w:rPr>
-        <w:t>ios, áreas</w:t>
-      </w:r>
-      <w:r>
-        <w:rPr>
-          <w:rFonts w:ascii="Times New Roman" w:hAnsi="Times New Roman" w:cs="Times New Roman"/>
-          <w:sz w:val="24"/>
-          <w:szCs w:val="24"/>
-        </w:rPr>
-        <w:t xml:space="preserve"> e prêmios, sendo necessário estar logado no sistema.</w:t>
+        <w:t>ios, áreas e prêmios, sendo necessário estar logado no sistema.</w:t>
       </w:r>
     </w:p>
     <w:p>
       <w:pPr>
         <w:spacing w:before="120" w:line="360" w:lineRule="auto"/>
-        <w:ind w:firstLine="431"/>
+        <w:ind w:firstLine="851"/>
         <w:jc w:val="both"/>
         <w:rPr>
           <w:rFonts w:ascii="Times New Roman" w:hAnsi="Times New Roman" w:cs="Times New Roman"/>
@@ -14814,17 +14630,14 @@
       </w:pPr>
       <w:r>
         <w:rPr>
-          <w:rFonts w:ascii="Times New Roman" w:hAnsi="Times New Roman" w:cs="Times New Roman"/>
           <w:noProof/>
-          <w:sz w:val="24"/>
-          <w:szCs w:val="24"/>
         </w:rPr>
         <w:lastRenderedPageBreak/>
         <w:drawing>
-          <wp:inline distT="0" distB="0" distL="0" distR="0" wp14:anchorId="66B1B596" wp14:editId="1815C6F2">
-            <wp:extent cx="5553075" cy="1981200"/>
-            <wp:effectExtent l="0" t="0" r="9525" b="0"/>
-            <wp:docPr id="4" name="Imagem 4"/>
+          <wp:inline distT="0" distB="0" distL="0" distR="0" wp14:anchorId="79E6C7F5" wp14:editId="6E48EEDA">
+            <wp:extent cx="5086350" cy="1943610"/>
+            <wp:effectExtent l="0" t="0" r="0" b="0"/>
+            <wp:docPr id="17" name="Imagem 17"/>
             <wp:cNvGraphicFramePr>
               <a:graphicFrameLocks xmlns:a="http://schemas.openxmlformats.org/drawingml/2006/main" noChangeAspect="1"/>
             </wp:cNvGraphicFramePr>
@@ -14832,7 +14645,7 @@
               <a:graphicData uri="http://schemas.openxmlformats.org/drawingml/2006/picture">
                 <pic:pic xmlns:pic="http://schemas.openxmlformats.org/drawingml/2006/picture">
                   <pic:nvPicPr>
-                    <pic:cNvPr id="0" name="area_cadastrar.png"/>
+                    <pic:cNvPr id="0" name="Selection_003.png"/>
                     <pic:cNvPicPr/>
                   </pic:nvPicPr>
                   <pic:blipFill>
@@ -14850,7 +14663,7 @@
                   <pic:spPr>
                     <a:xfrm>
                       <a:off x="0" y="0"/>
-                      <a:ext cx="5553075" cy="1981200"/>
+                      <a:ext cx="5089286" cy="1944732"/>
                     </a:xfrm>
                     <a:prstGeom prst="rect">
                       <a:avLst/>
@@ -14872,7 +14685,7 @@
           <w:color w:val="auto"/>
         </w:rPr>
       </w:pPr>
-      <w:bookmarkStart w:id="27" w:name="_Toc465982465"/>
+      <w:bookmarkStart w:id="27" w:name="_Toc467106424"/>
       <w:r>
         <w:rPr>
           <w:rFonts w:ascii="Times New Roman" w:hAnsi="Times New Roman" w:cs="Times New Roman"/>
@@ -14939,24 +14752,11 @@
       </w:r>
       <w:bookmarkEnd w:id="27"/>
     </w:p>
-    <w:p>
-      <w:pPr>
-        <w:pStyle w:val="Legenda"/>
-        <w:jc w:val="center"/>
-      </w:pPr>
-      <w:r>
-        <w:rPr>
-          <w:rFonts w:ascii="Times New Roman" w:hAnsi="Times New Roman" w:cs="Times New Roman"/>
-          <w:color w:val="auto"/>
-        </w:rPr>
-        <w:t>Fonte: Autor</w:t>
-      </w:r>
-    </w:p>
     <w:p/>
     <w:p>
       <w:pPr>
         <w:spacing w:before="120" w:line="360" w:lineRule="auto"/>
-        <w:ind w:firstLine="431"/>
+        <w:ind w:firstLine="851"/>
         <w:jc w:val="both"/>
         <w:rPr>
           <w:rFonts w:ascii="Times New Roman" w:hAnsi="Times New Roman" w:cs="Times New Roman"/>
@@ -15004,26 +14804,34 @@
         </w:rPr>
         <w:t xml:space="preserve"> a mensagem retornada para o usuário após a confirmação da criação da área.</w:t>
       </w:r>
+    </w:p>
+    <w:p>
+      <w:pPr>
+        <w:spacing w:before="120" w:line="360" w:lineRule="auto"/>
+        <w:ind w:firstLine="851"/>
+        <w:jc w:val="both"/>
+        <w:rPr>
+          <w:rFonts w:ascii="Times New Roman" w:hAnsi="Times New Roman" w:cs="Times New Roman"/>
+          <w:sz w:val="24"/>
+          <w:szCs w:val="24"/>
+        </w:rPr>
+      </w:pPr>
     </w:p>
     <w:p>
       <w:pPr>
         <w:keepNext/>
         <w:spacing w:before="120" w:line="360" w:lineRule="auto"/>
-        <w:ind w:firstLine="431"/>
         <w:jc w:val="center"/>
       </w:pPr>
       <w:r>
         <w:rPr>
-          <w:rFonts w:ascii="Times New Roman" w:hAnsi="Times New Roman" w:cs="Times New Roman"/>
           <w:noProof/>
-          <w:sz w:val="24"/>
-          <w:szCs w:val="24"/>
         </w:rPr>
         <w:drawing>
-          <wp:inline distT="0" distB="0" distL="0" distR="0" wp14:anchorId="3C7CBEAA" wp14:editId="18AB55A1">
-            <wp:extent cx="3953427" cy="628738"/>
+          <wp:inline distT="0" distB="0" distL="0" distR="0" wp14:anchorId="698C6F2A" wp14:editId="05D2A331">
+            <wp:extent cx="5153025" cy="1908317"/>
             <wp:effectExtent l="0" t="0" r="0" b="0"/>
-            <wp:docPr id="5" name="Imagem 5"/>
+            <wp:docPr id="16" name="Imagem 16"/>
             <wp:cNvGraphicFramePr>
               <a:graphicFrameLocks xmlns:a="http://schemas.openxmlformats.org/drawingml/2006/main" noChangeAspect="1"/>
             </wp:cNvGraphicFramePr>
@@ -15031,7 +14839,7 @@
               <a:graphicData uri="http://schemas.openxmlformats.org/drawingml/2006/picture">
                 <pic:pic xmlns:pic="http://schemas.openxmlformats.org/drawingml/2006/picture">
                   <pic:nvPicPr>
-                    <pic:cNvPr id="0" name="implementar.png"/>
+                    <pic:cNvPr id="0" name="Selection_003.png"/>
                     <pic:cNvPicPr/>
                   </pic:nvPicPr>
                   <pic:blipFill>
@@ -15049,7 +14857,7 @@
                   <pic:spPr>
                     <a:xfrm>
                       <a:off x="0" y="0"/>
-                      <a:ext cx="3953427" cy="628738"/>
+                      <a:ext cx="5153025" cy="1908317"/>
                     </a:xfrm>
                     <a:prstGeom prst="rect">
                       <a:avLst/>
@@ -15071,7 +14879,7 @@
           <w:color w:val="auto"/>
         </w:rPr>
       </w:pPr>
-      <w:bookmarkStart w:id="28" w:name="_Toc465982466"/>
+      <w:bookmarkStart w:id="28" w:name="_Toc467106425"/>
       <w:r>
         <w:rPr>
           <w:rFonts w:ascii="Times New Roman" w:hAnsi="Times New Roman" w:cs="Times New Roman"/>
@@ -15124,28 +14932,11 @@
       </w:r>
       <w:bookmarkEnd w:id="28"/>
     </w:p>
-    <w:p>
-      <w:pPr>
-        <w:pStyle w:val="Legenda"/>
-        <w:jc w:val="center"/>
-        <w:rPr>
-          <w:rFonts w:ascii="Times New Roman" w:hAnsi="Times New Roman" w:cs="Times New Roman"/>
-          <w:color w:val="auto"/>
-        </w:rPr>
-      </w:pPr>
-      <w:r>
-        <w:rPr>
-          <w:rFonts w:ascii="Times New Roman" w:hAnsi="Times New Roman" w:cs="Times New Roman"/>
-          <w:color w:val="auto"/>
-        </w:rPr>
-        <w:t>Fonte: Autor</w:t>
-      </w:r>
-    </w:p>
     <w:p/>
     <w:p>
       <w:pPr>
         <w:spacing w:before="120" w:line="360" w:lineRule="auto"/>
-        <w:ind w:firstLine="431"/>
+        <w:ind w:firstLine="851"/>
         <w:jc w:val="both"/>
         <w:rPr>
           <w:rFonts w:ascii="Times New Roman" w:hAnsi="Times New Roman" w:cs="Times New Roman"/>
@@ -15159,15 +14950,31 @@
           <w:sz w:val="24"/>
           <w:szCs w:val="24"/>
         </w:rPr>
-        <w:t xml:space="preserve">Após </w:t>
-      </w:r>
-      <w:r>
-        <w:rPr>
-          <w:rFonts w:ascii="Times New Roman" w:hAnsi="Times New Roman" w:cs="Times New Roman"/>
-          <w:sz w:val="24"/>
-          <w:szCs w:val="24"/>
-        </w:rPr>
-        <w:t xml:space="preserve">o cadastro da área, a mesma já estará disponível para associar a um usuário na tela de cadastro de usuários, </w:t>
+        <w:t>Após</w:t>
+      </w:r>
+      <w:r>
+        <w:rPr>
+          <w:rFonts w:ascii="Times New Roman" w:hAnsi="Times New Roman" w:cs="Times New Roman"/>
+          <w:sz w:val="24"/>
+          <w:szCs w:val="24"/>
+        </w:rPr>
+        <w:t xml:space="preserve"> realizado</w:t>
+      </w:r>
+      <w:r>
+        <w:rPr>
+          <w:rFonts w:ascii="Times New Roman" w:hAnsi="Times New Roman" w:cs="Times New Roman"/>
+          <w:sz w:val="24"/>
+          <w:szCs w:val="24"/>
+        </w:rPr>
+        <w:t xml:space="preserve"> </w:t>
+      </w:r>
+      <w:r>
+        <w:rPr>
+          <w:rFonts w:ascii="Times New Roman" w:hAnsi="Times New Roman" w:cs="Times New Roman"/>
+          <w:sz w:val="24"/>
+          <w:szCs w:val="24"/>
+        </w:rPr>
+        <w:t xml:space="preserve">o cadastro da área, a mesma já estará disponível para associar  um usuário na tela de cadastro de usuários, </w:t>
       </w:r>
       <w:r>
         <w:rPr>
@@ -15240,38 +15047,25 @@
           <w:sz w:val="24"/>
           <w:szCs w:val="24"/>
         </w:rPr>
-        <w:t>combobox</w:t>
-      </w:r>
-      <w:r>
-        <w:rPr>
-          <w:rFonts w:ascii="Times New Roman" w:hAnsi="Times New Roman" w:cs="Times New Roman"/>
-          <w:i/>
-          <w:sz w:val="24"/>
-          <w:szCs w:val="24"/>
-        </w:rPr>
-        <w:t>.</w:t>
+        <w:t>combobox.</w:t>
       </w:r>
     </w:p>
     <w:p>
       <w:pPr>
         <w:keepNext/>
         <w:spacing w:before="120" w:line="360" w:lineRule="auto"/>
-        <w:ind w:firstLine="431"/>
-        <w:jc w:val="both"/>
-      </w:pPr>
-      <w:r>
-        <w:rPr>
-          <w:rFonts w:ascii="Times New Roman" w:hAnsi="Times New Roman" w:cs="Times New Roman"/>
+        <w:jc w:val="center"/>
+      </w:pPr>
+      <w:r>
+        <w:rPr>
           <w:noProof/>
-          <w:sz w:val="24"/>
-          <w:szCs w:val="24"/>
         </w:rPr>
         <w:lastRenderedPageBreak/>
         <w:drawing>
-          <wp:inline distT="0" distB="0" distL="0" distR="0" wp14:anchorId="6C0AD5EE" wp14:editId="76BDEED0">
-            <wp:extent cx="5715000" cy="4476750"/>
+          <wp:inline distT="0" distB="0" distL="0" distR="0" wp14:anchorId="48AF897F" wp14:editId="4BDF61E2">
+            <wp:extent cx="4943475" cy="3981547"/>
             <wp:effectExtent l="0" t="0" r="0" b="0"/>
-            <wp:docPr id="6" name="Imagem 6"/>
+            <wp:docPr id="15" name="Imagem 15"/>
             <wp:cNvGraphicFramePr>
               <a:graphicFrameLocks xmlns:a="http://schemas.openxmlformats.org/drawingml/2006/main" noChangeAspect="1"/>
             </wp:cNvGraphicFramePr>
@@ -15279,7 +15073,7 @@
               <a:graphicData uri="http://schemas.openxmlformats.org/drawingml/2006/picture">
                 <pic:pic xmlns:pic="http://schemas.openxmlformats.org/drawingml/2006/picture">
                   <pic:nvPicPr>
-                    <pic:cNvPr id="0" name="usuario_cadastrar.png"/>
+                    <pic:cNvPr id="0" name="Selection_005.png"/>
                     <pic:cNvPicPr/>
                   </pic:nvPicPr>
                   <pic:blipFill>
@@ -15297,7 +15091,7 @@
                   <pic:spPr>
                     <a:xfrm>
                       <a:off x="0" y="0"/>
-                      <a:ext cx="5715000" cy="4476750"/>
+                      <a:ext cx="4943475" cy="3981547"/>
                     </a:xfrm>
                     <a:prstGeom prst="rect">
                       <a:avLst/>
@@ -15319,7 +15113,7 @@
           <w:color w:val="auto"/>
         </w:rPr>
       </w:pPr>
-      <w:bookmarkStart w:id="29" w:name="_Toc465982467"/>
+      <w:bookmarkStart w:id="29" w:name="_Toc467106426"/>
       <w:r>
         <w:rPr>
           <w:rFonts w:ascii="Times New Roman" w:hAnsi="Times New Roman" w:cs="Times New Roman"/>
@@ -15372,28 +15166,11 @@
       </w:r>
       <w:bookmarkEnd w:id="29"/>
     </w:p>
-    <w:p>
-      <w:pPr>
-        <w:pStyle w:val="Legenda"/>
-        <w:jc w:val="center"/>
-        <w:rPr>
-          <w:rFonts w:ascii="Times New Roman" w:hAnsi="Times New Roman" w:cs="Times New Roman"/>
-          <w:color w:val="auto"/>
-        </w:rPr>
-      </w:pPr>
-      <w:r>
-        <w:rPr>
-          <w:rFonts w:ascii="Times New Roman" w:hAnsi="Times New Roman" w:cs="Times New Roman"/>
-          <w:color w:val="auto"/>
-        </w:rPr>
-        <w:t>Fonte: Autor</w:t>
-      </w:r>
-    </w:p>
     <w:p/>
     <w:p>
       <w:pPr>
         <w:spacing w:before="120" w:line="360" w:lineRule="auto"/>
-        <w:ind w:firstLine="431"/>
+        <w:ind w:firstLine="851"/>
         <w:jc w:val="both"/>
         <w:rPr>
           <w:rFonts w:ascii="Times New Roman" w:hAnsi="Times New Roman" w:cs="Times New Roman"/>
@@ -15407,7 +15184,15 @@
           <w:sz w:val="24"/>
           <w:szCs w:val="24"/>
         </w:rPr>
-        <w:t xml:space="preserve">Na figura acima, </w:t>
+        <w:t>Na figura 7</w:t>
+      </w:r>
+      <w:r>
+        <w:rPr>
+          <w:rFonts w:ascii="Times New Roman" w:hAnsi="Times New Roman" w:cs="Times New Roman"/>
+          <w:sz w:val="24"/>
+          <w:szCs w:val="24"/>
+        </w:rPr>
+        <w:t xml:space="preserve">, </w:t>
       </w:r>
       <w:r>
         <w:rPr>
@@ -15478,7 +15263,7 @@
     <w:p>
       <w:pPr>
         <w:spacing w:before="120" w:line="360" w:lineRule="auto"/>
-        <w:ind w:firstLine="431"/>
+        <w:ind w:firstLine="851"/>
         <w:jc w:val="both"/>
         <w:rPr>
           <w:rFonts w:ascii="Times New Roman" w:hAnsi="Times New Roman" w:cs="Times New Roman"/>
@@ -15498,7 +15283,7 @@
     <w:p>
       <w:pPr>
         <w:spacing w:before="120" w:line="360" w:lineRule="auto"/>
-        <w:ind w:firstLine="431"/>
+        <w:ind w:firstLine="851"/>
         <w:jc w:val="both"/>
         <w:rPr>
           <w:rFonts w:ascii="Times New Roman" w:hAnsi="Times New Roman" w:cs="Times New Roman"/>
@@ -15550,7 +15335,7 @@
     <w:p>
       <w:pPr>
         <w:spacing w:before="120" w:line="360" w:lineRule="auto"/>
-        <w:ind w:firstLine="431"/>
+        <w:ind w:firstLine="851"/>
         <w:jc w:val="both"/>
         <w:rPr>
           <w:rFonts w:ascii="Times New Roman" w:hAnsi="Times New Roman" w:cs="Times New Roman"/>
@@ -15564,7 +15349,15 @@
           <w:sz w:val="24"/>
           <w:szCs w:val="24"/>
         </w:rPr>
-        <w:t>Indo no menu de prêmios, o</w:t>
+        <w:t>N</w:t>
+      </w:r>
+      <w:r>
+        <w:rPr>
+          <w:rFonts w:ascii="Times New Roman" w:hAnsi="Times New Roman" w:cs="Times New Roman"/>
+          <w:sz w:val="24"/>
+          <w:szCs w:val="24"/>
+        </w:rPr>
+        <w:t>o menu de prêmios, o</w:t>
       </w:r>
       <w:r>
         <w:rPr>
@@ -15580,7 +15373,7 @@
           <w:sz w:val="24"/>
           <w:szCs w:val="24"/>
         </w:rPr>
-        <w:t xml:space="preserve">verificar quantos pontos são necessários para poder solicitar a retirada do mesmo. Os pontos do usuário ficam disponíveis no menu de usuários, </w:t>
+        <w:t xml:space="preserve">verificar quantos pontos são necessários para poder solicitar a retirada do mesmo. Os pontos do usuário ficam disponíveis no menu de usuários, localizado na área esquerda da tela do sistema, e na tela de solicitação de prêmios, também </w:t>
       </w:r>
       <w:r>
         <w:rPr>
@@ -15589,7 +15382,7 @@
           <w:szCs w:val="24"/>
         </w:rPr>
         <w:lastRenderedPageBreak/>
-        <w:t xml:space="preserve">localizado na área esquerda da tela do sistema, e na tela de solicitação de prêmios, também localizado na mesma área. A figura </w:t>
+        <w:t xml:space="preserve">localizado na mesma área. A figura </w:t>
       </w:r>
       <w:r>
         <w:rPr>
@@ -15605,8 +15398,36 @@
           <w:sz w:val="24"/>
           <w:szCs w:val="24"/>
         </w:rPr>
-        <w:t xml:space="preserve"> demonstra a apresentação dos menus laterais do sistema, no qual o usuário ao logar no sistema se encontrara acessando o menu ‘Home’.</w:t>
-      </w:r>
+        <w:t xml:space="preserve"> demonstra a apresentação dos menus laterais do sistema, no qual o usuário </w:t>
+      </w:r>
+      <w:r>
+        <w:rPr>
+          <w:rFonts w:ascii="Times New Roman" w:hAnsi="Times New Roman" w:cs="Times New Roman"/>
+          <w:sz w:val="24"/>
+          <w:szCs w:val="24"/>
+        </w:rPr>
+        <w:t>encontrará</w:t>
+      </w:r>
+      <w:r>
+        <w:rPr>
+          <w:rFonts w:ascii="Times New Roman" w:hAnsi="Times New Roman" w:cs="Times New Roman"/>
+          <w:sz w:val="24"/>
+          <w:szCs w:val="24"/>
+        </w:rPr>
+        <w:t xml:space="preserve"> acessando o menu ‘Home’.</w:t>
+      </w:r>
+    </w:p>
+    <w:p>
+      <w:pPr>
+        <w:spacing w:before="120" w:line="360" w:lineRule="auto"/>
+        <w:ind w:firstLine="851"/>
+        <w:jc w:val="both"/>
+        <w:rPr>
+          <w:rFonts w:ascii="Times New Roman" w:hAnsi="Times New Roman" w:cs="Times New Roman"/>
+          <w:sz w:val="24"/>
+          <w:szCs w:val="24"/>
+        </w:rPr>
+      </w:pPr>
     </w:p>
     <w:p>
       <w:pPr>
@@ -15617,16 +15438,13 @@
       </w:pPr>
       <w:r>
         <w:rPr>
-          <w:rFonts w:ascii="Times New Roman" w:hAnsi="Times New Roman" w:cs="Times New Roman"/>
           <w:noProof/>
-          <w:sz w:val="24"/>
-          <w:szCs w:val="24"/>
         </w:rPr>
         <w:drawing>
-          <wp:inline distT="0" distB="0" distL="0" distR="0" wp14:anchorId="73DB1CD4" wp14:editId="37EDE2D5">
-            <wp:extent cx="2419350" cy="3295650"/>
-            <wp:effectExtent l="0" t="0" r="0" b="0"/>
-            <wp:docPr id="7" name="Imagem 7"/>
+          <wp:inline distT="0" distB="0" distL="0" distR="0" wp14:anchorId="490CFAC6" wp14:editId="2EAF62D7">
+            <wp:extent cx="2085975" cy="3009900"/>
+            <wp:effectExtent l="0" t="0" r="9525" b="0"/>
+            <wp:docPr id="12" name="Imagem 12"/>
             <wp:cNvGraphicFramePr>
               <a:graphicFrameLocks xmlns:a="http://schemas.openxmlformats.org/drawingml/2006/main" noChangeAspect="1"/>
             </wp:cNvGraphicFramePr>
@@ -15634,7 +15452,7 @@
               <a:graphicData uri="http://schemas.openxmlformats.org/drawingml/2006/picture">
                 <pic:pic xmlns:pic="http://schemas.openxmlformats.org/drawingml/2006/picture">
                   <pic:nvPicPr>
-                    <pic:cNvPr id="0" name="menu_lateral.png"/>
+                    <pic:cNvPr id="0" name="meu_lateral.png"/>
                     <pic:cNvPicPr/>
                   </pic:nvPicPr>
                   <pic:blipFill>
@@ -15652,7 +15470,7 @@
                   <pic:spPr>
                     <a:xfrm>
                       <a:off x="0" y="0"/>
-                      <a:ext cx="2419350" cy="3295650"/>
+                      <a:ext cx="2085975" cy="3009900"/>
                     </a:xfrm>
                     <a:prstGeom prst="rect">
                       <a:avLst/>
@@ -15674,7 +15492,7 @@
           <w:color w:val="auto"/>
         </w:rPr>
       </w:pPr>
-      <w:bookmarkStart w:id="30" w:name="_Toc465982468"/>
+      <w:bookmarkStart w:id="30" w:name="_Toc467106427"/>
       <w:r>
         <w:rPr>
           <w:rFonts w:ascii="Times New Roman" w:hAnsi="Times New Roman" w:cs="Times New Roman"/>
@@ -15727,27 +15545,11 @@
       </w:r>
       <w:bookmarkEnd w:id="30"/>
     </w:p>
-    <w:p>
-      <w:pPr>
-        <w:pStyle w:val="Legenda"/>
-        <w:jc w:val="center"/>
-        <w:rPr>
-          <w:rFonts w:ascii="Times New Roman" w:hAnsi="Times New Roman" w:cs="Times New Roman"/>
-          <w:color w:val="auto"/>
-        </w:rPr>
-      </w:pPr>
-      <w:r>
-        <w:rPr>
-          <w:rFonts w:ascii="Times New Roman" w:hAnsi="Times New Roman" w:cs="Times New Roman"/>
-          <w:color w:val="auto"/>
-        </w:rPr>
-        <w:t>Fonte: Autor</w:t>
-      </w:r>
-    </w:p>
+    <w:p/>
     <w:p>
       <w:pPr>
         <w:spacing w:before="120" w:line="360" w:lineRule="auto"/>
-        <w:ind w:firstLine="567"/>
+        <w:ind w:firstLine="851"/>
         <w:jc w:val="both"/>
         <w:rPr>
           <w:rFonts w:ascii="Times New Roman" w:hAnsi="Times New Roman" w:cs="Times New Roman"/>
@@ -15769,7 +15571,15 @@
           <w:sz w:val="24"/>
           <w:szCs w:val="24"/>
         </w:rPr>
-        <w:t>para fins de força-lo a procurar pela quantidade de pontos que o mesmo possui, tais pontos são apresentados ao lado do seu nome em uma barra superior que acompanha todas as telas do software</w:t>
+        <w:t>os</w:t>
+      </w:r>
+      <w:r>
+        <w:rPr>
+          <w:rFonts w:ascii="Times New Roman" w:hAnsi="Times New Roman" w:cs="Times New Roman"/>
+          <w:sz w:val="24"/>
+          <w:szCs w:val="24"/>
+        </w:rPr>
+        <w:t xml:space="preserve"> pontos são apresentados ao lado do seu nome em uma barra superior que acompanha todas as telas do software</w:t>
       </w:r>
       <w:r>
         <w:rPr>
@@ -15803,6 +15613,18 @@
         </w:rPr>
         <w:t>.</w:t>
       </w:r>
+    </w:p>
+    <w:p>
+      <w:pPr>
+        <w:spacing w:before="120" w:line="360" w:lineRule="auto"/>
+        <w:ind w:firstLine="851"/>
+        <w:jc w:val="both"/>
+        <w:rPr>
+          <w:rFonts w:ascii="Times New Roman" w:hAnsi="Times New Roman" w:cs="Times New Roman"/>
+          <w:sz w:val="24"/>
+          <w:szCs w:val="24"/>
+        </w:rPr>
+      </w:pPr>
     </w:p>
     <w:p>
       <w:pPr>
@@ -15813,16 +15635,13 @@
       </w:pPr>
       <w:r>
         <w:rPr>
-          <w:rFonts w:ascii="Times New Roman" w:hAnsi="Times New Roman" w:cs="Times New Roman"/>
           <w:noProof/>
-          <w:sz w:val="24"/>
-          <w:szCs w:val="24"/>
         </w:rPr>
         <w:drawing>
-          <wp:inline distT="0" distB="0" distL="0" distR="0" wp14:anchorId="7554CEEF" wp14:editId="5193A1A2">
-            <wp:extent cx="3953427" cy="628738"/>
-            <wp:effectExtent l="0" t="0" r="0" b="0"/>
-            <wp:docPr id="8" name="Imagem 8"/>
+          <wp:inline distT="0" distB="0" distL="0" distR="0" wp14:anchorId="028B4D65" wp14:editId="0130C251">
+            <wp:extent cx="3476625" cy="419100"/>
+            <wp:effectExtent l="0" t="0" r="9525" b="0"/>
+            <wp:docPr id="13" name="Imagem 13"/>
             <wp:cNvGraphicFramePr>
               <a:graphicFrameLocks xmlns:a="http://schemas.openxmlformats.org/drawingml/2006/main" noChangeAspect="1"/>
             </wp:cNvGraphicFramePr>
@@ -15830,11 +15649,11 @@
               <a:graphicData uri="http://schemas.openxmlformats.org/drawingml/2006/picture">
                 <pic:pic xmlns:pic="http://schemas.openxmlformats.org/drawingml/2006/picture">
                   <pic:nvPicPr>
-                    <pic:cNvPr id="0" name="implementar.png"/>
+                    <pic:cNvPr id="0" name="Selection_002.png"/>
                     <pic:cNvPicPr/>
                   </pic:nvPicPr>
                   <pic:blipFill>
-                    <a:blip r:embed="rId19">
+                    <a:blip r:embed="rId22">
                       <a:extLst>
                         <a:ext uri="{28A0092B-C50C-407E-A947-70E740481C1C}">
                           <a14:useLocalDpi xmlns:a14="http://schemas.microsoft.com/office/drawing/2010/main" val="0"/>
@@ -15848,7 +15667,7 @@
                   <pic:spPr>
                     <a:xfrm>
                       <a:off x="0" y="0"/>
-                      <a:ext cx="3953427" cy="628738"/>
+                      <a:ext cx="3476625" cy="419100"/>
                     </a:xfrm>
                     <a:prstGeom prst="rect">
                       <a:avLst/>
@@ -15870,7 +15689,7 @@
           <w:color w:val="auto"/>
         </w:rPr>
       </w:pPr>
-      <w:bookmarkStart w:id="31" w:name="_Toc465982469"/>
+      <w:bookmarkStart w:id="31" w:name="_Toc467106428"/>
       <w:r>
         <w:rPr>
           <w:rFonts w:ascii="Times New Roman" w:hAnsi="Times New Roman" w:cs="Times New Roman"/>
@@ -15922,23 +15741,6 @@
         <w:t>: Menu superior com dados do usuário</w:t>
       </w:r>
       <w:bookmarkEnd w:id="31"/>
-    </w:p>
-    <w:p>
-      <w:pPr>
-        <w:pStyle w:val="Legenda"/>
-        <w:jc w:val="center"/>
-        <w:rPr>
-          <w:rFonts w:ascii="Times New Roman" w:hAnsi="Times New Roman" w:cs="Times New Roman"/>
-          <w:color w:val="auto"/>
-        </w:rPr>
-      </w:pPr>
-      <w:r>
-        <w:rPr>
-          <w:rFonts w:ascii="Times New Roman" w:hAnsi="Times New Roman" w:cs="Times New Roman"/>
-          <w:color w:val="auto"/>
-        </w:rPr>
-        <w:t>Fonte: Autor</w:t>
-      </w:r>
     </w:p>
     <w:p>
       <w:pPr>
@@ -15951,6 +15753,18 @@
           <w:szCs w:val="24"/>
         </w:rPr>
       </w:pPr>
+    </w:p>
+    <w:p>
+      <w:pPr>
+        <w:spacing w:before="120" w:line="360" w:lineRule="auto"/>
+        <w:ind w:firstLine="851"/>
+        <w:jc w:val="both"/>
+        <w:rPr>
+          <w:rFonts w:ascii="Times New Roman" w:hAnsi="Times New Roman" w:cs="Times New Roman"/>
+          <w:sz w:val="24"/>
+          <w:szCs w:val="24"/>
+        </w:rPr>
+      </w:pPr>
       <w:r>
         <w:rPr>
           <w:rFonts w:ascii="Times New Roman" w:hAnsi="Times New Roman" w:cs="Times New Roman"/>
@@ -15965,13 +15779,21 @@
           <w:sz w:val="24"/>
           <w:szCs w:val="24"/>
         </w:rPr>
-        <w:t>, também são os usuários que poderão efetuar a adição de áreas, usuários, prêmios e ideias de todo o sistema, assim como alterar e excluir os mesmos, os demais usuários não poderão ter essas ações de manter esses tópicos, mas sim, apenas visualizar.</w:t>
+        <w:t xml:space="preserve">, os mesmos também </w:t>
+      </w:r>
+      <w:r>
+        <w:rPr>
+          <w:rFonts w:ascii="Times New Roman" w:hAnsi="Times New Roman" w:cs="Times New Roman"/>
+          <w:sz w:val="24"/>
+          <w:szCs w:val="24"/>
+        </w:rPr>
+        <w:t>poderão efetuar a adição de áreas, usuários, prêmios e ideias de todo o sistema, assim como alterar e excluir os mesmos, os demais usuários não poderão ter essas ações de manter esses tópicos, mas sim, apenas visualizar.</w:t>
       </w:r>
     </w:p>
     <w:p>
       <w:pPr>
         <w:spacing w:before="120" w:line="360" w:lineRule="auto"/>
-        <w:ind w:firstLine="567"/>
+        <w:ind w:firstLine="851"/>
         <w:jc w:val="both"/>
         <w:rPr>
           <w:rFonts w:ascii="Times New Roman" w:hAnsi="Times New Roman" w:cs="Times New Roman"/>
@@ -15985,8 +15807,136 @@
           <w:sz w:val="24"/>
           <w:szCs w:val="24"/>
         </w:rPr>
+        <w:t>Após obter os pontos necessários para poder trocar por um dos prêmios cadastrad</w:t>
+      </w:r>
+      <w:r>
+        <w:rPr>
+          <w:rFonts w:ascii="Times New Roman" w:hAnsi="Times New Roman" w:cs="Times New Roman"/>
+          <w:sz w:val="24"/>
+          <w:szCs w:val="24"/>
+        </w:rPr>
+        <w:t xml:space="preserve">os, </w:t>
+      </w:r>
+      <w:r>
+        <w:rPr>
+          <w:rFonts w:ascii="Times New Roman" w:hAnsi="Times New Roman" w:cs="Times New Roman"/>
+          <w:sz w:val="24"/>
+          <w:szCs w:val="24"/>
+        </w:rPr>
+        <w:t xml:space="preserve">ficará ativo o </w:t>
+      </w:r>
+      <w:r>
+        <w:rPr>
+          <w:rFonts w:ascii="Times New Roman" w:hAnsi="Times New Roman" w:cs="Times New Roman"/>
+          <w:sz w:val="24"/>
+          <w:szCs w:val="24"/>
+        </w:rPr>
+        <w:t>botão de “solicitar</w:t>
+      </w:r>
+      <w:r>
+        <w:rPr>
+          <w:rFonts w:ascii="Times New Roman" w:hAnsi="Times New Roman" w:cs="Times New Roman"/>
+          <w:sz w:val="24"/>
+          <w:szCs w:val="24"/>
+        </w:rPr>
+        <w:t>”</w:t>
+      </w:r>
+      <w:r>
+        <w:rPr>
+          <w:rFonts w:ascii="Times New Roman" w:hAnsi="Times New Roman" w:cs="Times New Roman"/>
+          <w:sz w:val="24"/>
+          <w:szCs w:val="24"/>
+        </w:rPr>
+        <w:t>, disponível na</w:t>
+      </w:r>
+      <w:r>
+        <w:rPr>
+          <w:rFonts w:ascii="Times New Roman" w:hAnsi="Times New Roman" w:cs="Times New Roman"/>
+          <w:sz w:val="24"/>
+          <w:szCs w:val="24"/>
+        </w:rPr>
+        <w:t xml:space="preserve"> coluna “solicitar troca”</w:t>
+      </w:r>
+      <w:r>
+        <w:rPr>
+          <w:rFonts w:ascii="Times New Roman" w:hAnsi="Times New Roman" w:cs="Times New Roman"/>
+          <w:sz w:val="24"/>
+          <w:szCs w:val="24"/>
+        </w:rPr>
+        <w:t xml:space="preserve"> </w:t>
+      </w:r>
+      <w:r>
+        <w:rPr>
+          <w:rFonts w:ascii="Times New Roman" w:hAnsi="Times New Roman" w:cs="Times New Roman"/>
+          <w:sz w:val="24"/>
+          <w:szCs w:val="24"/>
+        </w:rPr>
+        <w:t xml:space="preserve">da listagem de </w:t>
+      </w:r>
+      <w:r>
+        <w:rPr>
+          <w:rFonts w:ascii="Times New Roman" w:hAnsi="Times New Roman" w:cs="Times New Roman"/>
+          <w:sz w:val="24"/>
+          <w:szCs w:val="24"/>
+        </w:rPr>
         <w:lastRenderedPageBreak/>
-        <w:t>Após obter os pontos necessários para poder trocar por um dos prêmios cadastrados, o botão de “solicitar prêmio” estará disponível ao lado da listagem do mesmo na tabela de prêmios, podendo o usuário clicar no botão que automaticamente os pontos serão descontados do usuário, e o responsável pela área do usuário será notificado por e</w:t>
+        <w:t>prêm</w:t>
+      </w:r>
+      <w:r>
+        <w:rPr>
+          <w:rFonts w:ascii="Times New Roman" w:hAnsi="Times New Roman" w:cs="Times New Roman"/>
+          <w:sz w:val="24"/>
+          <w:szCs w:val="24"/>
+        </w:rPr>
+        <w:t>ios,</w:t>
+      </w:r>
+      <w:r>
+        <w:rPr>
+          <w:rFonts w:ascii="Times New Roman" w:hAnsi="Times New Roman" w:cs="Times New Roman"/>
+          <w:sz w:val="24"/>
+          <w:szCs w:val="24"/>
+        </w:rPr>
+        <w:t xml:space="preserve"> </w:t>
+      </w:r>
+      <w:r>
+        <w:rPr>
+          <w:rFonts w:ascii="Times New Roman" w:hAnsi="Times New Roman" w:cs="Times New Roman"/>
+          <w:sz w:val="24"/>
+          <w:szCs w:val="24"/>
+        </w:rPr>
+        <w:t xml:space="preserve">podendo o usuário clicar e confirmar a solicitação da troca </w:t>
+      </w:r>
+      <w:r>
+        <w:rPr>
+          <w:rFonts w:ascii="Times New Roman" w:hAnsi="Times New Roman" w:cs="Times New Roman"/>
+          <w:sz w:val="24"/>
+          <w:szCs w:val="24"/>
+        </w:rPr>
+        <w:t>para que automaticamente os pontos sejam descontados da sua conta</w:t>
+      </w:r>
+      <w:r>
+        <w:rPr>
+          <w:rFonts w:ascii="Times New Roman" w:hAnsi="Times New Roman" w:cs="Times New Roman"/>
+          <w:sz w:val="24"/>
+          <w:szCs w:val="24"/>
+        </w:rPr>
+        <w:t>, e o respo</w:t>
+      </w:r>
+      <w:r>
+        <w:rPr>
+          <w:rFonts w:ascii="Times New Roman" w:hAnsi="Times New Roman" w:cs="Times New Roman"/>
+          <w:sz w:val="24"/>
+          <w:szCs w:val="24"/>
+        </w:rPr>
+        <w:t>nsável pela área do usuário seja</w:t>
+      </w:r>
+      <w:r>
+        <w:rPr>
+          <w:rFonts w:ascii="Times New Roman" w:hAnsi="Times New Roman" w:cs="Times New Roman"/>
+          <w:sz w:val="24"/>
+          <w:szCs w:val="24"/>
+        </w:rPr>
+        <w:t xml:space="preserve"> notificado por e</w:t>
       </w:r>
       <w:r>
         <w:rPr>
@@ -16034,7 +15984,15 @@
           <w:sz w:val="24"/>
           <w:szCs w:val="24"/>
         </w:rPr>
-        <w:t>suário solicitante, a figura</w:t>
+        <w:t>suário solicitante</w:t>
+      </w:r>
+      <w:r>
+        <w:rPr>
+          <w:rFonts w:ascii="Times New Roman" w:hAnsi="Times New Roman" w:cs="Times New Roman"/>
+          <w:sz w:val="24"/>
+          <w:szCs w:val="24"/>
+        </w:rPr>
+        <w:t>.</w:t>
       </w:r>
       <w:r>
         <w:rPr>
@@ -16050,6 +16008,30 @@
           <w:sz w:val="24"/>
           <w:szCs w:val="24"/>
         </w:rPr>
+        <w:t>A</w:t>
+      </w:r>
+      <w:r>
+        <w:rPr>
+          <w:rFonts w:ascii="Times New Roman" w:hAnsi="Times New Roman" w:cs="Times New Roman"/>
+          <w:sz w:val="24"/>
+          <w:szCs w:val="24"/>
+        </w:rPr>
+        <w:t xml:space="preserve"> figura</w:t>
+      </w:r>
+      <w:r>
+        <w:rPr>
+          <w:rFonts w:ascii="Times New Roman" w:hAnsi="Times New Roman" w:cs="Times New Roman"/>
+          <w:sz w:val="24"/>
+          <w:szCs w:val="24"/>
+        </w:rPr>
+        <w:t xml:space="preserve"> </w:t>
+      </w:r>
+      <w:r>
+        <w:rPr>
+          <w:rFonts w:ascii="Times New Roman" w:hAnsi="Times New Roman" w:cs="Times New Roman"/>
+          <w:sz w:val="24"/>
+          <w:szCs w:val="24"/>
+        </w:rPr>
         <w:t>10</w:t>
       </w:r>
       <w:r>
@@ -16066,28 +16048,32 @@
           <w:sz w:val="24"/>
           <w:szCs w:val="24"/>
         </w:rPr>
-        <w:t>apresenta a listagem de prêmios, quando o mesmo já está disponível para o usuário logado no sistema.</w:t>
+        <w:t>demonstra</w:t>
+      </w:r>
+      <w:r>
+        <w:rPr>
+          <w:rFonts w:ascii="Times New Roman" w:hAnsi="Times New Roman" w:cs="Times New Roman"/>
+          <w:sz w:val="24"/>
+          <w:szCs w:val="24"/>
+        </w:rPr>
+        <w:t xml:space="preserve"> a listagem de prêmios, quando o mesmo já está disponível para o usuário logado no sistema.</w:t>
       </w:r>
     </w:p>
     <w:p>
       <w:pPr>
         <w:keepNext/>
         <w:spacing w:before="120" w:line="360" w:lineRule="auto"/>
-        <w:ind w:firstLine="567"/>
         <w:jc w:val="center"/>
       </w:pPr>
       <w:r>
         <w:rPr>
-          <w:rFonts w:ascii="Times New Roman" w:hAnsi="Times New Roman" w:cs="Times New Roman"/>
           <w:noProof/>
-          <w:sz w:val="24"/>
-          <w:szCs w:val="24"/>
         </w:rPr>
         <w:drawing>
-          <wp:inline distT="0" distB="0" distL="0" distR="0" wp14:anchorId="7D91B95A" wp14:editId="5A80BFAF">
-            <wp:extent cx="3953427" cy="628738"/>
+          <wp:inline distT="0" distB="0" distL="0" distR="0" wp14:anchorId="55286AA9" wp14:editId="35507AA3">
+            <wp:extent cx="5761355" cy="2674620"/>
             <wp:effectExtent l="0" t="0" r="0" b="0"/>
-            <wp:docPr id="9" name="Imagem 9"/>
+            <wp:docPr id="18" name="Imagem 18"/>
             <wp:cNvGraphicFramePr>
               <a:graphicFrameLocks xmlns:a="http://schemas.openxmlformats.org/drawingml/2006/main" noChangeAspect="1"/>
             </wp:cNvGraphicFramePr>
@@ -16095,11 +16081,11 @@
               <a:graphicData uri="http://schemas.openxmlformats.org/drawingml/2006/picture">
                 <pic:pic xmlns:pic="http://schemas.openxmlformats.org/drawingml/2006/picture">
                   <pic:nvPicPr>
-                    <pic:cNvPr id="0" name="implementar.png"/>
+                    <pic:cNvPr id="0" name="Selection_003.png"/>
                     <pic:cNvPicPr/>
                   </pic:nvPicPr>
                   <pic:blipFill>
-                    <a:blip r:embed="rId19">
+                    <a:blip r:embed="rId23">
                       <a:extLst>
                         <a:ext uri="{28A0092B-C50C-407E-A947-70E740481C1C}">
                           <a14:useLocalDpi xmlns:a14="http://schemas.microsoft.com/office/drawing/2010/main" val="0"/>
@@ -16113,7 +16099,7 @@
                   <pic:spPr>
                     <a:xfrm>
                       <a:off x="0" y="0"/>
-                      <a:ext cx="3953427" cy="628738"/>
+                      <a:ext cx="5761355" cy="2674620"/>
                     </a:xfrm>
                     <a:prstGeom prst="rect">
                       <a:avLst/>
@@ -16135,7 +16121,7 @@
           <w:color w:val="auto"/>
         </w:rPr>
       </w:pPr>
-      <w:bookmarkStart w:id="32" w:name="_Toc465982470"/>
+      <w:bookmarkStart w:id="32" w:name="_Toc467106429"/>
       <w:r>
         <w:rPr>
           <w:rFonts w:ascii="Times New Roman" w:hAnsi="Times New Roman" w:cs="Times New Roman"/>
@@ -16188,21 +16174,20 @@
       </w:r>
       <w:bookmarkEnd w:id="32"/>
     </w:p>
-    <w:p>
-      <w:pPr>
-        <w:pStyle w:val="Legenda"/>
-        <w:jc w:val="center"/>
-        <w:rPr>
-          <w:rFonts w:ascii="Times New Roman" w:hAnsi="Times New Roman" w:cs="Times New Roman"/>
-          <w:color w:val="auto"/>
-        </w:rPr>
-      </w:pPr>
-      <w:r>
-        <w:rPr>
-          <w:rFonts w:ascii="Times New Roman" w:hAnsi="Times New Roman" w:cs="Times New Roman"/>
-          <w:color w:val="auto"/>
-        </w:rPr>
-        <w:t>Fonte: Autor</w:t>
+    <w:p/>
+    <w:p>
+      <w:pPr>
+        <w:spacing w:line="360" w:lineRule="auto"/>
+        <w:ind w:firstLine="851"/>
+        <w:jc w:val="both"/>
+      </w:pPr>
+      <w:r>
+        <w:rPr>
+          <w:rFonts w:ascii="Times New Roman" w:hAnsi="Times New Roman" w:cs="Times New Roman"/>
+          <w:sz w:val="24"/>
+          <w:szCs w:val="24"/>
+        </w:rPr>
+        <w:t>A figura 10 apresenta a tela de listagem de prêmios cadastrados no sistema, no qual que permite a solicitação da troca dos pontos pelos prêmios encontra-se inativo, sendo ativado apenas para aqueles itens cujos pontos tenham sido alcançados pelo usuário.</w:t>
       </w:r>
     </w:p>
     <w:p>
@@ -16218,7 +16203,7 @@
           <w:szCs w:val="24"/>
         </w:rPr>
       </w:pPr>
-      <w:bookmarkStart w:id="33" w:name="_Toc465982898"/>
+      <w:bookmarkStart w:id="33" w:name="_Toc467106492"/>
       <w:r>
         <w:rPr>
           <w:rFonts w:ascii="Times New Roman" w:hAnsi="Times New Roman" w:cs="Times New Roman"/>
@@ -16233,7 +16218,7 @@
     <w:p>
       <w:pPr>
         <w:spacing w:before="120" w:line="360" w:lineRule="auto"/>
-        <w:ind w:firstLine="431"/>
+        <w:ind w:firstLine="851"/>
         <w:jc w:val="both"/>
         <w:rPr>
           <w:rFonts w:ascii="Times New Roman" w:hAnsi="Times New Roman" w:cs="Times New Roman"/>
@@ -16247,21 +16232,45 @@
           <w:sz w:val="24"/>
           <w:szCs w:val="24"/>
         </w:rPr>
-        <w:t xml:space="preserve">O presente </w:t>
-      </w:r>
-      <w:r>
-        <w:rPr>
-          <w:rFonts w:ascii="Times New Roman" w:hAnsi="Times New Roman" w:cs="Times New Roman"/>
-          <w:sz w:val="24"/>
-          <w:szCs w:val="24"/>
-        </w:rPr>
-        <w:t xml:space="preserve">artigo trouxe uma possível solução como opção para empresas que buscam ouvir mais os seus funcionários, tanto para busca de inovações ou melhorias internas de seus processos, solução essa proporcionada pelo software Banco de Ideias, no qual possibilita o cadastro de sugestões por parte dos funcionários. </w:t>
+        <w:t xml:space="preserve">O </w:t>
+      </w:r>
+      <w:r>
+        <w:rPr>
+          <w:rFonts w:ascii="Times New Roman" w:hAnsi="Times New Roman" w:cs="Times New Roman"/>
+          <w:sz w:val="24"/>
+          <w:szCs w:val="24"/>
+        </w:rPr>
+        <w:t>Banco de Ideias disponibiliza e possibilita o cadastro de sugestões por parte dos funcionários, demonstrando uma possível solução para empresas que buscam ouvir mais os seus funcionários n</w:t>
+      </w:r>
+      <w:r>
+        <w:rPr>
+          <w:rFonts w:ascii="Times New Roman" w:hAnsi="Times New Roman" w:cs="Times New Roman"/>
+          <w:sz w:val="24"/>
+          <w:szCs w:val="24"/>
+        </w:rPr>
+        <w:t>a busca de inovações ou melhorias internas de seus processos</w:t>
+      </w:r>
+      <w:r>
+        <w:rPr>
+          <w:rFonts w:ascii="Times New Roman" w:hAnsi="Times New Roman" w:cs="Times New Roman"/>
+          <w:sz w:val="24"/>
+          <w:szCs w:val="24"/>
+        </w:rPr>
+        <w:t>.</w:t>
+      </w:r>
+      <w:r>
+        <w:rPr>
+          <w:rFonts w:ascii="Times New Roman" w:hAnsi="Times New Roman" w:cs="Times New Roman"/>
+          <w:sz w:val="24"/>
+          <w:szCs w:val="24"/>
+        </w:rPr>
+        <w:t xml:space="preserve"> </w:t>
       </w:r>
     </w:p>
     <w:p>
       <w:pPr>
         <w:spacing w:before="120" w:line="360" w:lineRule="auto"/>
-        <w:ind w:firstLine="431"/>
+        <w:ind w:firstLine="851"/>
         <w:jc w:val="both"/>
         <w:rPr>
           <w:rFonts w:ascii="Times New Roman" w:hAnsi="Times New Roman" w:cs="Times New Roman"/>
@@ -16275,7 +16284,23 @@
           <w:sz w:val="24"/>
           <w:szCs w:val="24"/>
         </w:rPr>
-        <w:t xml:space="preserve">O sistema foi desenvolvido pelo autor em uma máquina virtual com o sistema operacional Linux CentOS </w:t>
+        <w:t>O sis</w:t>
+      </w:r>
+      <w:r>
+        <w:rPr>
+          <w:rFonts w:ascii="Times New Roman" w:hAnsi="Times New Roman" w:cs="Times New Roman"/>
+          <w:sz w:val="24"/>
+          <w:szCs w:val="24"/>
+        </w:rPr>
+        <w:t>tema foi desenvolvido</w:t>
+      </w:r>
+      <w:r>
+        <w:rPr>
+          <w:rFonts w:ascii="Times New Roman" w:hAnsi="Times New Roman" w:cs="Times New Roman"/>
+          <w:sz w:val="24"/>
+          <w:szCs w:val="24"/>
+        </w:rPr>
+        <w:t xml:space="preserve"> em uma máquina virtual com o sistema operacional Linux CentOS </w:t>
       </w:r>
       <w:r>
         <w:rPr>
@@ -16285,7 +16310,7 @@
         </w:rPr>
         <w:t xml:space="preserve">7, no qual a mesma máquina está sendo distribuída no repositório de dados GitHub, acessível em </w:t>
       </w:r>
-      <w:hyperlink r:id="rId22" w:history="1">
+      <w:hyperlink r:id="rId24" w:history="1">
         <w:r>
           <w:rPr>
             <w:rStyle w:val="Hyperlink"/>
@@ -16302,13 +16327,29 @@
           <w:sz w:val="24"/>
           <w:szCs w:val="24"/>
         </w:rPr>
-        <w:t>, na distribuição já está incluído e configurado todos os componentes utilizados para o desenvolvimento e estabilidade do sistema, como um servidor web, banco de dados e linguagem de programação instalada, assim como os demais itens citados na seção 3 do corrente artigo, e vindo a cumprir os objetivos descritos na seção 2 do mesmo.</w:t>
+        <w:t xml:space="preserve">, na distribuição já está incluído e configurado todos os componentes utilizados para o desenvolvimento e estabilidade do sistema, como um servidor web, banco de dados e linguagem de programação instalada, assim como os demais itens citados na seção 3 do corrente </w:t>
+      </w:r>
+      <w:r>
+        <w:rPr>
+          <w:rFonts w:ascii="Times New Roman" w:hAnsi="Times New Roman" w:cs="Times New Roman"/>
+          <w:sz w:val="24"/>
+          <w:szCs w:val="24"/>
+        </w:rPr>
+        <w:t>projeto</w:t>
+      </w:r>
+      <w:r>
+        <w:rPr>
+          <w:rFonts w:ascii="Times New Roman" w:hAnsi="Times New Roman" w:cs="Times New Roman"/>
+          <w:sz w:val="24"/>
+          <w:szCs w:val="24"/>
+        </w:rPr>
+        <w:t>, e vindo a cumprir os objetivos descritos na seção 2 do mesmo.</w:t>
       </w:r>
     </w:p>
     <w:p>
       <w:pPr>
         <w:spacing w:before="120" w:line="360" w:lineRule="auto"/>
-        <w:ind w:firstLine="431"/>
+        <w:ind w:firstLine="851"/>
         <w:jc w:val="both"/>
         <w:rPr>
           <w:rFonts w:ascii="Times New Roman" w:hAnsi="Times New Roman" w:cs="Times New Roman"/>
@@ -16322,31 +16363,112 @@
           <w:sz w:val="24"/>
           <w:szCs w:val="24"/>
         </w:rPr>
-        <w:t xml:space="preserve">Durante o desenvolvimento do software, pode-se observar a importância de efetuar o levantamento de requisitos, para fins de ter uma visão ampla de como o sistema deverá se comportar, e </w:t>
-      </w:r>
-      <w:r>
-        <w:rPr>
-          <w:rFonts w:ascii="Times New Roman" w:hAnsi="Times New Roman" w:cs="Times New Roman"/>
-          <w:sz w:val="24"/>
-          <w:szCs w:val="24"/>
-        </w:rPr>
-        <w:t xml:space="preserve">também a importância de ter uma base de dados modelada antes de começar o desenvolvimento, pois </w:t>
-      </w:r>
-      <w:r>
-        <w:rPr>
-          <w:rFonts w:ascii="Times New Roman" w:hAnsi="Times New Roman" w:cs="Times New Roman"/>
-          <w:sz w:val="24"/>
-          <w:szCs w:val="24"/>
-        </w:rPr>
-        <w:t>se pode</w:t>
-      </w:r>
-      <w:r>
-        <w:rPr>
-          <w:rFonts w:ascii="Times New Roman" w:hAnsi="Times New Roman" w:cs="Times New Roman"/>
-          <w:sz w:val="24"/>
-          <w:szCs w:val="24"/>
-        </w:rPr>
-        <w:t xml:space="preserve"> obter uma direção mais precisa em relação a estrutura das classes que irão compor o sistema, porém como o software será distribuído livremente, e com o seu código aberto, é de extrema importância </w:t>
+        <w:lastRenderedPageBreak/>
+        <w:t>Durante o dese</w:t>
+      </w:r>
+      <w:r>
+        <w:rPr>
+          <w:rFonts w:ascii="Times New Roman" w:hAnsi="Times New Roman" w:cs="Times New Roman"/>
+          <w:sz w:val="24"/>
+          <w:szCs w:val="24"/>
+        </w:rPr>
+        <w:t xml:space="preserve">nvolvimento do software, </w:t>
+      </w:r>
+      <w:r>
+        <w:rPr>
+          <w:rFonts w:ascii="Times New Roman" w:hAnsi="Times New Roman" w:cs="Times New Roman"/>
+          <w:sz w:val="24"/>
+          <w:szCs w:val="24"/>
+        </w:rPr>
+        <w:t>observ</w:t>
+      </w:r>
+      <w:r>
+        <w:rPr>
+          <w:rFonts w:ascii="Times New Roman" w:hAnsi="Times New Roman" w:cs="Times New Roman"/>
+          <w:sz w:val="24"/>
+          <w:szCs w:val="24"/>
+        </w:rPr>
+        <w:t>ou-se</w:t>
+      </w:r>
+      <w:r>
+        <w:rPr>
+          <w:rFonts w:ascii="Times New Roman" w:hAnsi="Times New Roman" w:cs="Times New Roman"/>
+          <w:sz w:val="24"/>
+          <w:szCs w:val="24"/>
+        </w:rPr>
+        <w:t xml:space="preserve"> a importância de efetuar o levantamento de requisitos, para fins de ter uma visão ampla de como o sistema deverá se comportar, e </w:t>
+      </w:r>
+      <w:r>
+        <w:rPr>
+          <w:rFonts w:ascii="Times New Roman" w:hAnsi="Times New Roman" w:cs="Times New Roman"/>
+          <w:sz w:val="24"/>
+          <w:szCs w:val="24"/>
+        </w:rPr>
+        <w:t>também a importância de ter uma base de dados modelada antes de começar o desenvolvimento</w:t>
+      </w:r>
+      <w:r>
+        <w:rPr>
+          <w:rFonts w:ascii="Times New Roman" w:hAnsi="Times New Roman" w:cs="Times New Roman"/>
+          <w:sz w:val="24"/>
+          <w:szCs w:val="24"/>
+        </w:rPr>
+        <w:t>. Através deste levantamento</w:t>
+      </w:r>
+      <w:r>
+        <w:rPr>
+          <w:rFonts w:ascii="Times New Roman" w:hAnsi="Times New Roman" w:cs="Times New Roman"/>
+          <w:sz w:val="24"/>
+          <w:szCs w:val="24"/>
+        </w:rPr>
+        <w:t>,</w:t>
+      </w:r>
+      <w:r>
+        <w:rPr>
+          <w:rFonts w:ascii="Times New Roman" w:hAnsi="Times New Roman" w:cs="Times New Roman"/>
+          <w:sz w:val="24"/>
+          <w:szCs w:val="24"/>
+        </w:rPr>
+        <w:t xml:space="preserve"> obteve-se uma</w:t>
+      </w:r>
+      <w:r>
+        <w:rPr>
+          <w:rFonts w:ascii="Times New Roman" w:hAnsi="Times New Roman" w:cs="Times New Roman"/>
+          <w:sz w:val="24"/>
+          <w:szCs w:val="24"/>
+        </w:rPr>
+        <w:t xml:space="preserve"> direção ma</w:t>
+      </w:r>
+      <w:r>
+        <w:rPr>
+          <w:rFonts w:ascii="Times New Roman" w:hAnsi="Times New Roman" w:cs="Times New Roman"/>
+          <w:sz w:val="24"/>
+          <w:szCs w:val="24"/>
+        </w:rPr>
+        <w:t>is precisa em relação à</w:t>
+      </w:r>
+      <w:r>
+        <w:rPr>
+          <w:rFonts w:ascii="Times New Roman" w:hAnsi="Times New Roman" w:cs="Times New Roman"/>
+          <w:sz w:val="24"/>
+          <w:szCs w:val="24"/>
+        </w:rPr>
+        <w:t xml:space="preserve"> estrutura das classes </w:t>
+      </w:r>
+      <w:r>
+        <w:rPr>
+          <w:rFonts w:ascii="Times New Roman" w:hAnsi="Times New Roman" w:cs="Times New Roman"/>
+          <w:sz w:val="24"/>
+          <w:szCs w:val="24"/>
+        </w:rPr>
+        <w:t>que irão compor o sistema, pois</w:t>
+      </w:r>
+      <w:r>
+        <w:rPr>
+          <w:rFonts w:ascii="Times New Roman" w:hAnsi="Times New Roman" w:cs="Times New Roman"/>
+          <w:sz w:val="24"/>
+          <w:szCs w:val="24"/>
+        </w:rPr>
+        <w:t xml:space="preserve"> como o software será distribuído livremente, é de extrema importância </w:t>
       </w:r>
       <w:r>
         <w:rPr>
@@ -16378,15 +16500,15 @@
           <w:sz w:val="24"/>
           <w:szCs w:val="24"/>
         </w:rPr>
-        <w:t xml:space="preserve"> que o sistema permanecerá funcionado caso haja alguma modificação em seus fontes, </w:t>
-      </w:r>
-      <w:r>
-        <w:rPr>
-          <w:rFonts w:ascii="Times New Roman" w:hAnsi="Times New Roman" w:cs="Times New Roman"/>
-          <w:sz w:val="24"/>
-          <w:szCs w:val="24"/>
-        </w:rPr>
-        <w:t>solução está que serve de proposta para trabalhos futuros.</w:t>
+        <w:t xml:space="preserve"> </w:t>
+      </w:r>
+      <w:r>
+        <w:rPr>
+          <w:rFonts w:ascii="Times New Roman" w:hAnsi="Times New Roman" w:cs="Times New Roman"/>
+          <w:sz w:val="24"/>
+          <w:szCs w:val="24"/>
+        </w:rPr>
+        <w:t>fácil manutenibilidade.</w:t>
       </w:r>
     </w:p>
     <w:p>
@@ -16402,7 +16524,7 @@
           <w:szCs w:val="24"/>
         </w:rPr>
       </w:pPr>
-      <w:bookmarkStart w:id="34" w:name="_Toc465982899"/>
+      <w:bookmarkStart w:id="34" w:name="_Toc467106493"/>
       <w:r>
         <w:rPr>
           <w:rFonts w:ascii="Times New Roman" w:hAnsi="Times New Roman" w:cs="Times New Roman"/>
@@ -16410,7 +16532,6 @@
           <w:sz w:val="24"/>
           <w:szCs w:val="24"/>
         </w:rPr>
-        <w:lastRenderedPageBreak/>
         <w:t>Trabalhos Futuros</w:t>
       </w:r>
       <w:bookmarkEnd w:id="34"/>
@@ -16418,7 +16539,7 @@
     <w:p>
       <w:pPr>
         <w:spacing w:before="120" w:line="360" w:lineRule="auto"/>
-        <w:ind w:firstLine="431"/>
+        <w:ind w:firstLine="851"/>
         <w:jc w:val="both"/>
         <w:rPr>
           <w:rFonts w:ascii="Times New Roman" w:hAnsi="Times New Roman" w:cs="Times New Roman"/>
@@ -16432,13 +16553,45 @@
           <w:sz w:val="24"/>
           <w:szCs w:val="24"/>
         </w:rPr>
-        <w:t>Posteriormente, implementar testes unitários para cada método existente nas classes do sistema, para fins de garantir que não haja quebra do sistema devido a alguma modificação feita por quem desejar modificar o código fonte do sistema, tal implementação pode ser feita através do componente PHPUnit.</w:t>
+        <w:t xml:space="preserve">Posteriormente, </w:t>
+      </w:r>
+      <w:r>
+        <w:rPr>
+          <w:rFonts w:ascii="Times New Roman" w:hAnsi="Times New Roman" w:cs="Times New Roman"/>
+          <w:sz w:val="24"/>
+          <w:szCs w:val="24"/>
+        </w:rPr>
+        <w:t xml:space="preserve">pensa-se em </w:t>
+      </w:r>
+      <w:r>
+        <w:rPr>
+          <w:rFonts w:ascii="Times New Roman" w:hAnsi="Times New Roman" w:cs="Times New Roman"/>
+          <w:sz w:val="24"/>
+          <w:szCs w:val="24"/>
+        </w:rPr>
+        <w:t>implementar testes unitários para cada método existente nas classes do sistema, para fins de garantir que não haja quebra do sistema devido a alguma modificação feita</w:t>
+      </w:r>
+      <w:r>
+        <w:rPr>
+          <w:rFonts w:ascii="Times New Roman" w:hAnsi="Times New Roman" w:cs="Times New Roman"/>
+          <w:sz w:val="24"/>
+          <w:szCs w:val="24"/>
+        </w:rPr>
+        <w:t>. Para este fim, tal implementação</w:t>
+      </w:r>
+      <w:r>
+        <w:rPr>
+          <w:rFonts w:ascii="Times New Roman" w:hAnsi="Times New Roman" w:cs="Times New Roman"/>
+          <w:sz w:val="24"/>
+          <w:szCs w:val="24"/>
+        </w:rPr>
+        <w:t xml:space="preserve"> pode ser feita através do componente PHPUnit.</w:t>
       </w:r>
     </w:p>
     <w:p>
       <w:pPr>
         <w:spacing w:before="120" w:line="360" w:lineRule="auto"/>
-        <w:ind w:firstLine="431"/>
+        <w:ind w:firstLine="851"/>
         <w:jc w:val="both"/>
         <w:rPr>
           <w:rFonts w:ascii="Times New Roman" w:hAnsi="Times New Roman" w:cs="Times New Roman"/>
@@ -16461,16 +16614,7 @@
           <w:sz w:val="24"/>
           <w:szCs w:val="24"/>
         </w:rPr>
-        <w:t>features</w:t>
-      </w:r>
-      <w:r>
-        <w:rPr>
-          <w:rFonts w:ascii="Times New Roman" w:hAnsi="Times New Roman" w:cs="Times New Roman"/>
-          <w:i/>
-          <w:sz w:val="24"/>
-          <w:szCs w:val="24"/>
-        </w:rPr>
-        <w:t xml:space="preserve"> </w:t>
+        <w:t xml:space="preserve">features </w:t>
       </w:r>
       <w:r>
         <w:rPr>
@@ -16480,30 +16624,6 @@
         </w:rPr>
         <w:t>para o sistema, tendo em vista que na medida e que acrescentarem novas funcionalidades, poderão se certificar de que nada parou de funcionar.</w:t>
       </w:r>
-    </w:p>
-    <w:p>
-      <w:pPr>
-        <w:spacing w:line="360" w:lineRule="auto"/>
-        <w:jc w:val="both"/>
-      </w:pPr>
-    </w:p>
-    <w:p>
-      <w:pPr>
-        <w:spacing w:line="360" w:lineRule="auto"/>
-        <w:jc w:val="both"/>
-      </w:pPr>
-    </w:p>
-    <w:p>
-      <w:pPr>
-        <w:spacing w:line="360" w:lineRule="auto"/>
-        <w:jc w:val="both"/>
-      </w:pPr>
-    </w:p>
-    <w:p>
-      <w:pPr>
-        <w:spacing w:line="360" w:lineRule="auto"/>
-        <w:jc w:val="both"/>
-      </w:pPr>
     </w:p>
     <w:p>
       <w:pPr>
@@ -16637,7 +16757,7 @@
         </w:rPr>
       </w:pPr>
       <w:bookmarkStart w:id="35" w:name="_Toc366835338"/>
-      <w:bookmarkStart w:id="36" w:name="_Toc465982900"/>
+      <w:bookmarkStart w:id="36" w:name="_Toc467106494"/>
       <w:r>
         <w:rPr>
           <w:rFonts w:ascii="Times New Roman" w:hAnsi="Times New Roman" w:cs="Times New Roman"/>
@@ -16890,7 +17010,7 @@
         </w:rPr>
         <w:t>:&lt;</w:t>
       </w:r>
-      <w:hyperlink r:id="rId23" w:history="1">
+      <w:hyperlink r:id="rId25" w:history="1">
         <w:r>
           <w:rPr>
             <w:rStyle w:val="Hyperlink"/>
@@ -16981,7 +17101,7 @@
         </w:rPr>
         <w:t xml:space="preserve">: </w:t>
       </w:r>
-      <w:hyperlink r:id="rId24" w:history="1">
+      <w:hyperlink r:id="rId26" w:history="1">
         <w:r>
           <w:rPr>
             <w:rStyle w:val="Hyperlink"/>
@@ -17116,7 +17236,7 @@
         </w:rPr>
         <w:t>. Disponível em:&lt;</w:t>
       </w:r>
-      <w:hyperlink r:id="rId25" w:history="1">
+      <w:hyperlink r:id="rId27" w:history="1">
         <w:r>
           <w:rPr>
             <w:rFonts w:ascii="Times New Roman" w:hAnsi="Times New Roman" w:cs="Times New Roman"/>
@@ -17279,7 +17399,23 @@
           <w:sz w:val="24"/>
           <w:szCs w:val="24"/>
         </w:rPr>
-        <w:t>&gt;. Acesso em Ago 2016.</w:t>
+        <w:t>&gt;. Acesso em Ago</w:t>
+      </w:r>
+      <w:r>
+        <w:rPr>
+          <w:rFonts w:ascii="Times New Roman" w:hAnsi="Times New Roman" w:cs="Times New Roman"/>
+          <w:sz w:val="24"/>
+          <w:szCs w:val="24"/>
+        </w:rPr>
+        <w:t>.</w:t>
+      </w:r>
+      <w:r>
+        <w:rPr>
+          <w:rFonts w:ascii="Times New Roman" w:hAnsi="Times New Roman" w:cs="Times New Roman"/>
+          <w:sz w:val="24"/>
+          <w:szCs w:val="24"/>
+        </w:rPr>
+        <w:t xml:space="preserve"> 2016.</w:t>
       </w:r>
     </w:p>
     <w:p>
@@ -17663,9 +17799,23 @@
           <w:rFonts w:ascii="Times New Roman" w:hAnsi="Times New Roman" w:cs="Times New Roman"/>
           <w:lang w:val="pt-BR"/>
         </w:rPr>
-        <w:t xml:space="preserve"> Disponivel em: &lt;</w:t>
-      </w:r>
-      <w:hyperlink r:id="rId26" w:history="1">
+        <w:t xml:space="preserve"> Dispon</w:t>
+      </w:r>
+      <w:r>
+        <w:rPr>
+          <w:rFonts w:ascii="Times New Roman" w:hAnsi="Times New Roman" w:cs="Times New Roman"/>
+          <w:lang w:val="pt-BR"/>
+        </w:rPr>
+        <w:t>í</w:t>
+      </w:r>
+      <w:r>
+        <w:rPr>
+          <w:rFonts w:ascii="Times New Roman" w:hAnsi="Times New Roman" w:cs="Times New Roman"/>
+          <w:lang w:val="pt-BR"/>
+        </w:rPr>
+        <w:t>vel em: &lt;</w:t>
+      </w:r>
+      <w:hyperlink r:id="rId28" w:history="1">
         <w:r>
           <w:rPr>
             <w:rFonts w:ascii="Times New Roman" w:hAnsi="Times New Roman" w:cs="Times New Roman"/>
@@ -17866,7 +18016,7 @@
           <w:sz w:val="24"/>
           <w:szCs w:val="24"/>
         </w:rPr>
-        <w:t>. Ed Amgh  2011.</w:t>
+        <w:t>. Ed Amgh 2011.</w:t>
       </w:r>
     </w:p>
     <w:p>
@@ -18155,7 +18305,17 @@
           <w:sz w:val="24"/>
           <w:szCs w:val="24"/>
         </w:rPr>
-        <w:t xml:space="preserve"> &lt;</w:t>
+        <w:t xml:space="preserve"> </w:t>
+      </w:r>
+      <w:bookmarkStart w:id="37" w:name="_GoBack"/>
+      <w:bookmarkEnd w:id="37"/>
+      <w:r>
+        <w:rPr>
+          <w:rFonts w:ascii="Times New Roman" w:hAnsi="Times New Roman" w:cs="Times New Roman"/>
+          <w:sz w:val="24"/>
+          <w:szCs w:val="24"/>
+        </w:rPr>
+        <w:t>&lt;</w:t>
       </w:r>
       <w:r>
         <w:rPr>
@@ -18180,51 +18340,6 @@
         </w:rPr>
         <w:t xml:space="preserve"> </w:t>
       </w:r>
-    </w:p>
-    <w:p>
-      <w:pPr>
-        <w:spacing w:line="240" w:lineRule="auto"/>
-      </w:pPr>
-    </w:p>
-    <w:p>
-      <w:pPr>
-        <w:spacing w:line="240" w:lineRule="auto"/>
-      </w:pPr>
-    </w:p>
-    <w:p>
-      <w:pPr>
-        <w:spacing w:line="240" w:lineRule="auto"/>
-      </w:pPr>
-    </w:p>
-    <w:p>
-      <w:pPr>
-        <w:spacing w:line="240" w:lineRule="auto"/>
-      </w:pPr>
-    </w:p>
-    <w:p>
-      <w:pPr>
-        <w:spacing w:line="240" w:lineRule="auto"/>
-      </w:pPr>
-    </w:p>
-    <w:p>
-      <w:pPr>
-        <w:spacing w:line="240" w:lineRule="auto"/>
-      </w:pPr>
-    </w:p>
-    <w:p>
-      <w:pPr>
-        <w:spacing w:line="240" w:lineRule="auto"/>
-      </w:pPr>
-    </w:p>
-    <w:p>
-      <w:pPr>
-        <w:spacing w:line="240" w:lineRule="auto"/>
-      </w:pPr>
-    </w:p>
-    <w:p>
-      <w:pPr>
-        <w:spacing w:line="240" w:lineRule="auto"/>
-      </w:pPr>
     </w:p>
     <w:p>
       <w:pPr>
@@ -18263,8 +18378,8 @@
           <w:szCs w:val="28"/>
         </w:rPr>
       </w:pPr>
-      <w:bookmarkStart w:id="37" w:name="_Toc463002182"/>
-      <w:bookmarkStart w:id="38" w:name="_Toc465982901"/>
+      <w:bookmarkStart w:id="38" w:name="_Toc463002182"/>
+      <w:bookmarkStart w:id="39" w:name="_Toc467106495"/>
       <w:r>
         <w:rPr>
           <w:rFonts w:ascii="Times New Roman" w:hAnsi="Times New Roman" w:cs="Times New Roman"/>
@@ -18272,6 +18387,7 @@
           <w:sz w:val="28"/>
           <w:szCs w:val="28"/>
         </w:rPr>
+        <w:lastRenderedPageBreak/>
         <w:t>A</w:t>
       </w:r>
       <w:r>
@@ -18283,8 +18399,8 @@
         </w:rPr>
         <w:t>pêndices</w:t>
       </w:r>
-      <w:bookmarkEnd w:id="37"/>
       <w:bookmarkEnd w:id="38"/>
+      <w:bookmarkEnd w:id="39"/>
     </w:p>
     <w:p>
       <w:pPr>
@@ -18397,8 +18513,8 @@
                 <w:szCs w:val="24"/>
               </w:rPr>
             </w:pPr>
-            <w:bookmarkStart w:id="39" w:name="h.gjdgxs"/>
-            <w:bookmarkEnd w:id="39"/>
+            <w:bookmarkStart w:id="40" w:name="h.gjdgxs"/>
+            <w:bookmarkEnd w:id="40"/>
             <w:r>
               <w:rPr>
                 <w:rFonts w:ascii="Times New Roman" w:eastAsia="Times New Roman" w:hAnsi="Times New Roman" w:cs="Times New Roman"/>
@@ -18480,8 +18596,8 @@
                 <w:szCs w:val="24"/>
               </w:rPr>
             </w:pPr>
-            <w:bookmarkStart w:id="40" w:name="h.30j0zll"/>
-            <w:bookmarkEnd w:id="40"/>
+            <w:bookmarkStart w:id="41" w:name="h.30j0zll"/>
+            <w:bookmarkEnd w:id="41"/>
             <w:r>
               <w:rPr>
                 <w:rFonts w:ascii="Times New Roman" w:hAnsi="Times New Roman" w:cs="Times New Roman"/>
@@ -18779,8 +18895,8 @@
                 <w:szCs w:val="24"/>
               </w:rPr>
             </w:pPr>
-            <w:bookmarkStart w:id="41" w:name="h.tyjcwt"/>
-            <w:bookmarkEnd w:id="41"/>
+            <w:bookmarkStart w:id="42" w:name="h.tyjcwt"/>
+            <w:bookmarkEnd w:id="42"/>
             <w:r>
               <w:rPr>
                 <w:rFonts w:ascii="Times New Roman" w:eastAsia="Times New Roman" w:hAnsi="Times New Roman" w:cs="Times New Roman"/>
@@ -19087,8 +19203,8 @@
                 <w:szCs w:val="24"/>
               </w:rPr>
             </w:pPr>
-            <w:bookmarkStart w:id="42" w:name="h.3dy6vkm"/>
-            <w:bookmarkEnd w:id="42"/>
+            <w:bookmarkStart w:id="43" w:name="h.3dy6vkm"/>
+            <w:bookmarkEnd w:id="43"/>
             <w:r>
               <w:rPr>
                 <w:rFonts w:ascii="Times New Roman" w:eastAsia="Times New Roman" w:hAnsi="Times New Roman" w:cs="Times New Roman"/>
@@ -19393,8 +19509,8 @@
                 <w:szCs w:val="24"/>
               </w:rPr>
             </w:pPr>
-            <w:bookmarkStart w:id="43" w:name="h.1t3h5sf"/>
-            <w:bookmarkEnd w:id="43"/>
+            <w:bookmarkStart w:id="44" w:name="h.1t3h5sf"/>
+            <w:bookmarkEnd w:id="44"/>
             <w:r>
               <w:rPr>
                 <w:rFonts w:ascii="Times New Roman" w:eastAsia="Times New Roman" w:hAnsi="Times New Roman" w:cs="Times New Roman"/>
@@ -19404,7 +19520,6 @@
                 <w:sz w:val="24"/>
                 <w:szCs w:val="24"/>
               </w:rPr>
-              <w:lastRenderedPageBreak/>
               <w:t>RF04 – Cadastro de ideias</w:t>
             </w:r>
           </w:p>
@@ -19713,6 +19828,7 @@
                 <w:sz w:val="24"/>
                 <w:szCs w:val="24"/>
               </w:rPr>
+              <w:lastRenderedPageBreak/>
               <w:t>RF05 – Alterar o status das ideias</w:t>
             </w:r>
           </w:p>
@@ -20115,8 +20231,8 @@
                 <w:szCs w:val="24"/>
               </w:rPr>
             </w:pPr>
-            <w:bookmarkStart w:id="44" w:name="h.3rdcrjn"/>
-            <w:bookmarkEnd w:id="44"/>
+            <w:bookmarkStart w:id="45" w:name="h.3rdcrjn"/>
+            <w:bookmarkEnd w:id="45"/>
             <w:r>
               <w:rPr>
                 <w:rFonts w:ascii="Times New Roman" w:eastAsia="Times New Roman" w:hAnsi="Times New Roman" w:cs="Times New Roman"/>
@@ -20200,7 +20316,7 @@
                 <w:sz w:val="24"/>
                 <w:szCs w:val="24"/>
               </w:rPr>
-              <w:t>-  RF02 e ter perfil de administrador</w:t>
+              <w:t>- RF02 e ter perfil de administrador</w:t>
             </w:r>
           </w:p>
         </w:tc>
@@ -20460,8 +20576,6 @@
                 <w:szCs w:val="24"/>
               </w:rPr>
             </w:pPr>
-            <w:bookmarkStart w:id="45" w:name="h.lnxbz9"/>
-            <w:bookmarkEnd w:id="45"/>
             <w:r>
               <w:rPr>
                 <w:rFonts w:ascii="Times New Roman" w:eastAsia="Times New Roman" w:hAnsi="Times New Roman" w:cs="Times New Roman"/>
@@ -20471,7 +20585,40 @@
                 <w:sz w:val="24"/>
                 <w:szCs w:val="24"/>
               </w:rPr>
-              <w:t>RF07– Retirada de prêmios</w:t>
+              <w:t>RF0</w:t>
+            </w:r>
+            <w:r>
+              <w:rPr>
+                <w:rFonts w:ascii="Times New Roman" w:eastAsia="Times New Roman" w:hAnsi="Times New Roman" w:cs="Times New Roman"/>
+                <w:b/>
+                <w:bCs/>
+                <w:color w:val="00000A"/>
+                <w:sz w:val="24"/>
+                <w:szCs w:val="24"/>
+              </w:rPr>
+              <w:t>7</w:t>
+            </w:r>
+            <w:r>
+              <w:rPr>
+                <w:rFonts w:ascii="Times New Roman" w:eastAsia="Times New Roman" w:hAnsi="Times New Roman" w:cs="Times New Roman"/>
+                <w:b/>
+                <w:bCs/>
+                <w:color w:val="00000A"/>
+                <w:sz w:val="24"/>
+                <w:szCs w:val="24"/>
+              </w:rPr>
+              <w:t xml:space="preserve"> – Manter </w:t>
+            </w:r>
+            <w:r>
+              <w:rPr>
+                <w:rFonts w:ascii="Times New Roman" w:eastAsia="Times New Roman" w:hAnsi="Times New Roman" w:cs="Times New Roman"/>
+                <w:b/>
+                <w:bCs/>
+                <w:color w:val="00000A"/>
+                <w:sz w:val="24"/>
+                <w:szCs w:val="24"/>
+              </w:rPr>
+              <w:t>áreas</w:t>
             </w:r>
           </w:p>
         </w:tc>
@@ -20545,7 +20692,7 @@
                 <w:sz w:val="24"/>
                 <w:szCs w:val="24"/>
               </w:rPr>
-              <w:t>- RF02 e usuário ter pontos suficientes para a retirada do prêmio.</w:t>
+              <w:t>- RF02 e ter perfil de administrador</w:t>
             </w:r>
           </w:p>
         </w:tc>
@@ -20619,7 +20766,16 @@
                 <w:sz w:val="24"/>
                 <w:szCs w:val="24"/>
               </w:rPr>
-              <w:t>- Premio retirado</w:t>
+              <w:t xml:space="preserve">- </w:t>
+            </w:r>
+            <w:r>
+              <w:rPr>
+                <w:rFonts w:ascii="Times New Roman" w:eastAsia="Times New Roman" w:hAnsi="Times New Roman" w:cs="Times New Roman"/>
+                <w:color w:val="00000A"/>
+                <w:sz w:val="24"/>
+                <w:szCs w:val="24"/>
+              </w:rPr>
+              <w:t>Área mantida</w:t>
             </w:r>
           </w:p>
         </w:tc>
@@ -20694,16 +20850,34 @@
                 <w:sz w:val="24"/>
                 <w:szCs w:val="24"/>
               </w:rPr>
-              <w:t xml:space="preserve">- </w:t>
+              <w:t>- O sistema deve permitir que o usuário administrador possa cadastrar, alterar, excluir e atualizar um</w:t>
             </w:r>
             <w:r>
               <w:rPr>
                 <w:rFonts w:ascii="Times New Roman" w:eastAsia="Times New Roman" w:hAnsi="Times New Roman" w:cs="Times New Roman"/>
+                <w:color w:val="00000A"/>
                 <w:sz w:val="24"/>
                 <w:szCs w:val="24"/>
-                <w:highlight w:val="white"/>
-              </w:rPr>
-              <w:t>O sistema deverá ter uma seção para o usuário poder solicitar a troca dos pontos pelos prêmios cadastrados, após a retirada do prêmio os pontos necessários serão descontados do funcionário</w:t>
+              </w:rPr>
+              <w:t>a</w:t>
+            </w:r>
+            <w:r>
+              <w:rPr>
+                <w:rFonts w:ascii="Times New Roman" w:eastAsia="Times New Roman" w:hAnsi="Times New Roman" w:cs="Times New Roman"/>
+                <w:color w:val="00000A"/>
+                <w:sz w:val="24"/>
+                <w:szCs w:val="24"/>
+              </w:rPr>
+              <w:t xml:space="preserve"> </w:t>
+            </w:r>
+            <w:r>
+              <w:rPr>
+                <w:rFonts w:ascii="Times New Roman" w:eastAsia="Times New Roman" w:hAnsi="Times New Roman" w:cs="Times New Roman"/>
+                <w:color w:val="00000A"/>
+                <w:sz w:val="24"/>
+                <w:szCs w:val="24"/>
+              </w:rPr>
+              <w:t>área.</w:t>
             </w:r>
           </w:p>
           <w:p>
@@ -20719,6 +20893,15 @@
         </w:tc>
       </w:tr>
     </w:tbl>
+    <w:p>
+      <w:pPr>
+        <w:rPr>
+          <w:rFonts w:ascii="Times New Roman" w:hAnsi="Times New Roman" w:cs="Times New Roman"/>
+          <w:sz w:val="24"/>
+          <w:szCs w:val="24"/>
+        </w:rPr>
+      </w:pPr>
+    </w:p>
     <w:p>
       <w:pPr>
         <w:rPr>
@@ -20778,7 +20961,7 @@
                 <w:szCs w:val="24"/>
               </w:rPr>
             </w:pPr>
-            <w:bookmarkStart w:id="46" w:name="h.1y810tw"/>
+            <w:bookmarkStart w:id="46" w:name="h.lnxbz9"/>
             <w:bookmarkEnd w:id="46"/>
             <w:r>
               <w:rPr>
@@ -20789,7 +20972,29 @@
                 <w:sz w:val="24"/>
                 <w:szCs w:val="24"/>
               </w:rPr>
-              <w:t>RF08 – Geração de Relatórios</w:t>
+              <w:t>RF0</w:t>
+            </w:r>
+            <w:r>
+              <w:rPr>
+                <w:rFonts w:ascii="Times New Roman" w:eastAsia="Times New Roman" w:hAnsi="Times New Roman" w:cs="Times New Roman"/>
+                <w:b/>
+                <w:bCs/>
+                <w:color w:val="00000A"/>
+                <w:sz w:val="24"/>
+                <w:szCs w:val="24"/>
+              </w:rPr>
+              <w:t>8</w:t>
+            </w:r>
+            <w:r>
+              <w:rPr>
+                <w:rFonts w:ascii="Times New Roman" w:eastAsia="Times New Roman" w:hAnsi="Times New Roman" w:cs="Times New Roman"/>
+                <w:b/>
+                <w:bCs/>
+                <w:color w:val="00000A"/>
+                <w:sz w:val="24"/>
+                <w:szCs w:val="24"/>
+              </w:rPr>
+              <w:t>– Retirada de prêmios</w:t>
             </w:r>
           </w:p>
         </w:tc>
@@ -20863,7 +21068,7 @@
                 <w:sz w:val="24"/>
                 <w:szCs w:val="24"/>
               </w:rPr>
-              <w:t>- RF03, RF05, RF06 e RF07</w:t>
+              <w:t>- RF02 e usuário ter pontos suficientes para a retirada do prêmio.</w:t>
             </w:r>
           </w:p>
         </w:tc>
@@ -20937,7 +21142,7 @@
                 <w:sz w:val="24"/>
                 <w:szCs w:val="24"/>
               </w:rPr>
-              <w:t>- Relatório gerado</w:t>
+              <w:t>- Premio retirado</w:t>
             </w:r>
           </w:p>
         </w:tc>
@@ -20977,7 +21182,6 @@
                 <w:sz w:val="24"/>
                 <w:szCs w:val="24"/>
               </w:rPr>
-              <w:lastRenderedPageBreak/>
               <w:t>Descrição</w:t>
             </w:r>
           </w:p>
@@ -21022,7 +21226,7 @@
                 <w:szCs w:val="24"/>
                 <w:highlight w:val="white"/>
               </w:rPr>
-              <w:t>O sistema deverá permitir que seja gerado relatórios das ideias cadastradas, que poderá ser filtrado pelo status das ideias.</w:t>
+              <w:t>O sistema deverá ter uma seção para o usuário poder solicitar a troca dos pontos pelos prêmios cadastrados, após a retirada do prêmio os pontos necessários serão descontados do funcionário</w:t>
             </w:r>
           </w:p>
           <w:p>
@@ -21034,156 +21238,6 @@
                 <w:szCs w:val="24"/>
               </w:rPr>
             </w:pPr>
-            <w:r>
-              <w:rPr>
-                <w:rFonts w:ascii="Times New Roman" w:eastAsia="Times New Roman" w:hAnsi="Times New Roman" w:cs="Times New Roman"/>
-                <w:color w:val="00000A"/>
-                <w:sz w:val="24"/>
-                <w:szCs w:val="24"/>
-              </w:rPr>
-              <w:t xml:space="preserve">- </w:t>
-            </w:r>
-            <w:r>
-              <w:rPr>
-                <w:rFonts w:ascii="Times New Roman" w:eastAsia="Times New Roman" w:hAnsi="Times New Roman" w:cs="Times New Roman"/>
-                <w:sz w:val="24"/>
-                <w:szCs w:val="24"/>
-                <w:highlight w:val="white"/>
-              </w:rPr>
-              <w:t>O sistema deverá permitir que seja gerado relatórios dos funcionários, que poderá ser filtrado por ideias por funcionário.</w:t>
-            </w:r>
-          </w:p>
-          <w:p>
-            <w:pPr>
-              <w:jc w:val="both"/>
-              <w:rPr>
-                <w:rFonts w:ascii="Times New Roman" w:hAnsi="Times New Roman" w:cs="Times New Roman"/>
-                <w:sz w:val="24"/>
-                <w:szCs w:val="24"/>
-              </w:rPr>
-            </w:pPr>
-            <w:r>
-              <w:rPr>
-                <w:rFonts w:ascii="Times New Roman" w:eastAsia="Times New Roman" w:hAnsi="Times New Roman" w:cs="Times New Roman"/>
-                <w:color w:val="00000A"/>
-                <w:sz w:val="24"/>
-                <w:szCs w:val="24"/>
-              </w:rPr>
-              <w:t xml:space="preserve">- </w:t>
-            </w:r>
-            <w:r>
-              <w:rPr>
-                <w:rFonts w:ascii="Times New Roman" w:eastAsia="Times New Roman" w:hAnsi="Times New Roman" w:cs="Times New Roman"/>
-                <w:sz w:val="24"/>
-                <w:szCs w:val="24"/>
-                <w:highlight w:val="white"/>
-              </w:rPr>
-              <w:t>O sistema deverá permitir que seja gerado relatórios dos prêmios, que poderá ser filtrado por quantidade de prêmios já entregues e disponíveis em estoque.</w:t>
-            </w:r>
-          </w:p>
-          <w:p>
-            <w:pPr>
-              <w:jc w:val="both"/>
-              <w:rPr>
-                <w:rFonts w:ascii="Times New Roman" w:hAnsi="Times New Roman" w:cs="Times New Roman"/>
-                <w:sz w:val="24"/>
-                <w:szCs w:val="24"/>
-              </w:rPr>
-            </w:pPr>
-          </w:p>
-        </w:tc>
-      </w:tr>
-    </w:tbl>
-    <w:p>
-      <w:pPr>
-        <w:spacing w:line="240" w:lineRule="auto"/>
-        <w:rPr>
-          <w:rFonts w:ascii="Times New Roman" w:hAnsi="Times New Roman" w:cs="Times New Roman"/>
-          <w:sz w:val="24"/>
-          <w:szCs w:val="24"/>
-        </w:rPr>
-      </w:pPr>
-    </w:p>
-    <w:p>
-      <w:pPr>
-        <w:spacing w:line="240" w:lineRule="auto"/>
-        <w:rPr>
-          <w:rFonts w:ascii="Times New Roman" w:hAnsi="Times New Roman" w:cs="Times New Roman"/>
-          <w:sz w:val="24"/>
-          <w:szCs w:val="24"/>
-        </w:rPr>
-      </w:pPr>
-    </w:p>
-    <w:p>
-      <w:pPr>
-        <w:spacing w:line="240" w:lineRule="auto"/>
-        <w:rPr>
-          <w:rFonts w:ascii="Times New Roman" w:hAnsi="Times New Roman" w:cs="Times New Roman"/>
-          <w:sz w:val="24"/>
-          <w:szCs w:val="24"/>
-        </w:rPr>
-      </w:pPr>
-    </w:p>
-    <w:tbl>
-      <w:tblPr>
-        <w:tblW w:w="9062" w:type="dxa"/>
-        <w:tblInd w:w="98" w:type="dxa"/>
-        <w:tblBorders>
-          <w:top w:val="single" w:sz="4" w:space="0" w:color="00000A"/>
-          <w:left w:val="single" w:sz="4" w:space="0" w:color="00000A"/>
-          <w:bottom w:val="single" w:sz="4" w:space="0" w:color="00000A"/>
-          <w:right w:val="single" w:sz="4" w:space="0" w:color="00000A"/>
-          <w:insideH w:val="single" w:sz="4" w:space="0" w:color="00000A"/>
-          <w:insideV w:val="single" w:sz="4" w:space="0" w:color="00000A"/>
-        </w:tblBorders>
-        <w:tblCellMar>
-          <w:left w:w="88" w:type="dxa"/>
-        </w:tblCellMar>
-        <w:tblLook w:val="0000" w:firstRow="0" w:lastRow="0" w:firstColumn="0" w:lastColumn="0" w:noHBand="0" w:noVBand="0"/>
-      </w:tblPr>
-      <w:tblGrid>
-        <w:gridCol w:w="9062"/>
-      </w:tblGrid>
-      <w:tr>
-        <w:tc>
-          <w:tcPr>
-            <w:tcW w:w="9062" w:type="dxa"/>
-            <w:tcBorders>
-              <w:top w:val="single" w:sz="4" w:space="0" w:color="00000A"/>
-              <w:left w:val="single" w:sz="4" w:space="0" w:color="00000A"/>
-              <w:bottom w:val="single" w:sz="4" w:space="0" w:color="00000A"/>
-              <w:right w:val="single" w:sz="4" w:space="0" w:color="00000A"/>
-            </w:tcBorders>
-            <w:shd w:val="clear" w:color="auto" w:fill="95B3D7"/>
-            <w:tcMar>
-              <w:left w:w="88" w:type="dxa"/>
-            </w:tcMar>
-            <w:vAlign w:val="center"/>
-          </w:tcPr>
-          <w:p>
-            <w:pPr>
-              <w:keepNext/>
-              <w:spacing w:before="240" w:after="120"/>
-              <w:jc w:val="center"/>
-              <w:rPr>
-                <w:rFonts w:ascii="Times New Roman" w:hAnsi="Times New Roman" w:cs="Times New Roman"/>
-                <w:b/>
-                <w:bCs/>
-                <w:sz w:val="24"/>
-                <w:szCs w:val="24"/>
-              </w:rPr>
-            </w:pPr>
-            <w:r>
-              <w:rPr>
-                <w:rFonts w:ascii="Times New Roman" w:hAnsi="Times New Roman" w:cs="Times New Roman"/>
-                <w:b/>
-                <w:bCs/>
-                <w:color w:val="00000A"/>
-                <w:sz w:val="24"/>
-                <w:szCs w:val="24"/>
-              </w:rPr>
-              <w:t>Requisitos Não Funcionais</w:t>
-            </w:r>
           </w:p>
         </w:tc>
       </w:tr>
@@ -21247,7 +21301,7 @@
                 <w:szCs w:val="24"/>
               </w:rPr>
             </w:pPr>
-            <w:bookmarkStart w:id="47" w:name="h.1ci93xb"/>
+            <w:bookmarkStart w:id="47" w:name="h.1y810tw"/>
             <w:bookmarkEnd w:id="47"/>
             <w:r>
               <w:rPr>
@@ -21258,7 +21312,7 @@
                 <w:sz w:val="24"/>
                 <w:szCs w:val="24"/>
               </w:rPr>
-              <w:t>RNF01 – Portabilidade</w:t>
+              <w:t>RF08 – Geração de Relatórios</w:t>
             </w:r>
           </w:p>
         </w:tc>
@@ -21332,7 +21386,16 @@
                 <w:sz w:val="24"/>
                 <w:szCs w:val="24"/>
               </w:rPr>
-              <w:t>-</w:t>
+              <w:t xml:space="preserve">- RF03, RF05, RF06, RF08 </w:t>
+            </w:r>
+            <w:r>
+              <w:rPr>
+                <w:rFonts w:ascii="Times New Roman" w:eastAsia="Times New Roman" w:hAnsi="Times New Roman" w:cs="Times New Roman"/>
+                <w:color w:val="00000A"/>
+                <w:sz w:val="24"/>
+                <w:szCs w:val="24"/>
+              </w:rPr>
+              <w:t>e RF07</w:t>
             </w:r>
           </w:p>
         </w:tc>
@@ -21406,7 +21469,7 @@
                 <w:sz w:val="24"/>
                 <w:szCs w:val="24"/>
               </w:rPr>
-              <w:t>-</w:t>
+              <w:t>- Relatório gerado</w:t>
             </w:r>
           </w:p>
         </w:tc>
@@ -21446,6 +21509,7 @@
                 <w:sz w:val="24"/>
                 <w:szCs w:val="24"/>
               </w:rPr>
+              <w:lastRenderedPageBreak/>
               <w:t>Descrição</w:t>
             </w:r>
           </w:p>
@@ -21467,6 +21531,7 @@
           </w:tcPr>
           <w:p>
             <w:pPr>
+              <w:jc w:val="both"/>
               <w:rPr>
                 <w:rFonts w:ascii="Times New Roman" w:hAnsi="Times New Roman" w:cs="Times New Roman"/>
                 <w:sz w:val="24"/>
@@ -21480,21 +21545,181 @@
                 <w:sz w:val="24"/>
                 <w:szCs w:val="24"/>
               </w:rPr>
-              <w:t>- O sistema deve ser desenvolvido de modo que suas funcionalidades e interfaces sejam compatíveis com o navegador firefox &gt;= 35 ou google chrome &gt;=45</w:t>
-            </w:r>
+              <w:t xml:space="preserve">- </w:t>
+            </w:r>
+            <w:r>
+              <w:rPr>
+                <w:rFonts w:ascii="Times New Roman" w:eastAsia="Times New Roman" w:hAnsi="Times New Roman" w:cs="Times New Roman"/>
+                <w:sz w:val="24"/>
+                <w:szCs w:val="24"/>
+                <w:highlight w:val="white"/>
+              </w:rPr>
+              <w:t>O sistema deverá permitir que seja gerado relatórios das ideias cadastradas, que poderá ser filtrado pelo status das ideias.</w:t>
+            </w:r>
+          </w:p>
+          <w:p>
+            <w:pPr>
+              <w:jc w:val="both"/>
+              <w:rPr>
+                <w:rFonts w:ascii="Times New Roman" w:hAnsi="Times New Roman" w:cs="Times New Roman"/>
+                <w:sz w:val="24"/>
+                <w:szCs w:val="24"/>
+              </w:rPr>
+            </w:pPr>
+            <w:r>
+              <w:rPr>
+                <w:rFonts w:ascii="Times New Roman" w:eastAsia="Times New Roman" w:hAnsi="Times New Roman" w:cs="Times New Roman"/>
+                <w:color w:val="00000A"/>
+                <w:sz w:val="24"/>
+                <w:szCs w:val="24"/>
+              </w:rPr>
+              <w:t xml:space="preserve">- </w:t>
+            </w:r>
+            <w:r>
+              <w:rPr>
+                <w:rFonts w:ascii="Times New Roman" w:eastAsia="Times New Roman" w:hAnsi="Times New Roman" w:cs="Times New Roman"/>
+                <w:sz w:val="24"/>
+                <w:szCs w:val="24"/>
+                <w:highlight w:val="white"/>
+              </w:rPr>
+              <w:t>O sistema deverá permitir que seja gerado relatórios dos funcionários, que poderá ser filtrado por ideias por funcionário.</w:t>
+            </w:r>
+          </w:p>
+          <w:p>
+            <w:pPr>
+              <w:jc w:val="both"/>
+              <w:rPr>
+                <w:rFonts w:ascii="Times New Roman" w:hAnsi="Times New Roman" w:cs="Times New Roman"/>
+                <w:sz w:val="24"/>
+                <w:szCs w:val="24"/>
+              </w:rPr>
+            </w:pPr>
+            <w:r>
+              <w:rPr>
+                <w:rFonts w:ascii="Times New Roman" w:eastAsia="Times New Roman" w:hAnsi="Times New Roman" w:cs="Times New Roman"/>
+                <w:color w:val="00000A"/>
+                <w:sz w:val="24"/>
+                <w:szCs w:val="24"/>
+              </w:rPr>
+              <w:t xml:space="preserve">- </w:t>
+            </w:r>
+            <w:r>
+              <w:rPr>
+                <w:rFonts w:ascii="Times New Roman" w:eastAsia="Times New Roman" w:hAnsi="Times New Roman" w:cs="Times New Roman"/>
+                <w:sz w:val="24"/>
+                <w:szCs w:val="24"/>
+                <w:highlight w:val="white"/>
+              </w:rPr>
+              <w:t>O sistema deverá permitir que seja gerado relatórios dos prêmios, que poderá ser filtrado por quantidade de prêmios já entregues e disponíveis em estoque.</w:t>
+            </w:r>
+          </w:p>
+          <w:p>
+            <w:pPr>
+              <w:jc w:val="both"/>
+              <w:rPr>
+                <w:rFonts w:ascii="Times New Roman" w:hAnsi="Times New Roman" w:cs="Times New Roman"/>
+                <w:sz w:val="24"/>
+                <w:szCs w:val="24"/>
+              </w:rPr>
+            </w:pPr>
           </w:p>
         </w:tc>
       </w:tr>
     </w:tbl>
     <w:p>
       <w:pPr>
-        <w:rPr>
-          <w:rFonts w:ascii="Times New Roman" w:hAnsi="Times New Roman" w:cs="Times New Roman"/>
-          <w:sz w:val="24"/>
-          <w:szCs w:val="24"/>
-        </w:rPr>
-      </w:pPr>
-    </w:p>
+        <w:spacing w:line="240" w:lineRule="auto"/>
+        <w:rPr>
+          <w:rFonts w:ascii="Times New Roman" w:hAnsi="Times New Roman" w:cs="Times New Roman"/>
+          <w:sz w:val="24"/>
+          <w:szCs w:val="24"/>
+        </w:rPr>
+      </w:pPr>
+    </w:p>
+    <w:p>
+      <w:pPr>
+        <w:spacing w:line="240" w:lineRule="auto"/>
+        <w:rPr>
+          <w:rFonts w:ascii="Times New Roman" w:hAnsi="Times New Roman" w:cs="Times New Roman"/>
+          <w:sz w:val="24"/>
+          <w:szCs w:val="24"/>
+        </w:rPr>
+      </w:pPr>
+    </w:p>
+    <w:p>
+      <w:pPr>
+        <w:spacing w:line="240" w:lineRule="auto"/>
+        <w:rPr>
+          <w:rFonts w:ascii="Times New Roman" w:hAnsi="Times New Roman" w:cs="Times New Roman"/>
+          <w:sz w:val="24"/>
+          <w:szCs w:val="24"/>
+        </w:rPr>
+      </w:pPr>
+    </w:p>
+    <w:tbl>
+      <w:tblPr>
+        <w:tblW w:w="9062" w:type="dxa"/>
+        <w:tblInd w:w="98" w:type="dxa"/>
+        <w:tblBorders>
+          <w:top w:val="single" w:sz="4" w:space="0" w:color="00000A"/>
+          <w:left w:val="single" w:sz="4" w:space="0" w:color="00000A"/>
+          <w:bottom w:val="single" w:sz="4" w:space="0" w:color="00000A"/>
+          <w:right w:val="single" w:sz="4" w:space="0" w:color="00000A"/>
+          <w:insideH w:val="single" w:sz="4" w:space="0" w:color="00000A"/>
+          <w:insideV w:val="single" w:sz="4" w:space="0" w:color="00000A"/>
+        </w:tblBorders>
+        <w:tblCellMar>
+          <w:left w:w="88" w:type="dxa"/>
+        </w:tblCellMar>
+        <w:tblLook w:val="0000" w:firstRow="0" w:lastRow="0" w:firstColumn="0" w:lastColumn="0" w:noHBand="0" w:noVBand="0"/>
+      </w:tblPr>
+      <w:tblGrid>
+        <w:gridCol w:w="9062"/>
+      </w:tblGrid>
+      <w:tr>
+        <w:tc>
+          <w:tcPr>
+            <w:tcW w:w="9062" w:type="dxa"/>
+            <w:tcBorders>
+              <w:top w:val="single" w:sz="4" w:space="0" w:color="00000A"/>
+              <w:left w:val="single" w:sz="4" w:space="0" w:color="00000A"/>
+              <w:bottom w:val="single" w:sz="4" w:space="0" w:color="00000A"/>
+              <w:right w:val="single" w:sz="4" w:space="0" w:color="00000A"/>
+            </w:tcBorders>
+            <w:shd w:val="clear" w:color="auto" w:fill="95B3D7"/>
+            <w:tcMar>
+              <w:left w:w="88" w:type="dxa"/>
+            </w:tcMar>
+            <w:vAlign w:val="center"/>
+          </w:tcPr>
+          <w:p>
+            <w:pPr>
+              <w:keepNext/>
+              <w:spacing w:before="240" w:after="120"/>
+              <w:jc w:val="center"/>
+              <w:rPr>
+                <w:rFonts w:ascii="Times New Roman" w:hAnsi="Times New Roman" w:cs="Times New Roman"/>
+                <w:b/>
+                <w:bCs/>
+                <w:sz w:val="24"/>
+                <w:szCs w:val="24"/>
+              </w:rPr>
+            </w:pPr>
+            <w:r>
+              <w:rPr>
+                <w:rFonts w:ascii="Times New Roman" w:hAnsi="Times New Roman" w:cs="Times New Roman"/>
+                <w:b/>
+                <w:bCs/>
+                <w:color w:val="00000A"/>
+                <w:sz w:val="24"/>
+                <w:szCs w:val="24"/>
+              </w:rPr>
+              <w:t>Requisitos Não Funcionais</w:t>
+            </w:r>
+          </w:p>
+        </w:tc>
+      </w:tr>
+    </w:tbl>
     <w:p>
       <w:pPr>
         <w:rPr>
@@ -21554,6 +21779,8 @@
                 <w:szCs w:val="24"/>
               </w:rPr>
             </w:pPr>
+            <w:bookmarkStart w:id="48" w:name="h.1ci93xb"/>
+            <w:bookmarkEnd w:id="48"/>
             <w:r>
               <w:rPr>
                 <w:rFonts w:ascii="Times New Roman" w:eastAsia="Times New Roman" w:hAnsi="Times New Roman" w:cs="Times New Roman"/>
@@ -21563,7 +21790,7 @@
                 <w:sz w:val="24"/>
                 <w:szCs w:val="24"/>
               </w:rPr>
-              <w:t>RNF02 – Desempenho</w:t>
+              <w:t>RNF01 – Portabilidade</w:t>
             </w:r>
           </w:p>
         </w:tc>
@@ -21711,7 +21938,7 @@
                 <w:sz w:val="24"/>
                 <w:szCs w:val="24"/>
               </w:rPr>
-              <w:t xml:space="preserve">- </w:t>
+              <w:t>-</w:t>
             </w:r>
           </w:p>
         </w:tc>
@@ -21785,13 +22012,326 @@
                 <w:sz w:val="24"/>
                 <w:szCs w:val="24"/>
               </w:rPr>
-              <w:t xml:space="preserve">- O sistema deve demorar no máximo dois segundos para realizar o carregamento das suas páginas quando tiver um número de usuários conectados menor que 30. </w:t>
+              <w:t>- O sistema deve ser desenvolvido de modo que suas funcionalidades e interfaces sejam compatíveis com o navegador firefox &gt;= 35 ou google chrome &gt;=45</w:t>
             </w:r>
           </w:p>
         </w:tc>
       </w:tr>
     </w:tbl>
-    <w:p/>
+    <w:p>
+      <w:pPr>
+        <w:rPr>
+          <w:rFonts w:ascii="Times New Roman" w:hAnsi="Times New Roman" w:cs="Times New Roman"/>
+          <w:sz w:val="24"/>
+          <w:szCs w:val="24"/>
+        </w:rPr>
+      </w:pPr>
+    </w:p>
+    <w:p>
+      <w:pPr>
+        <w:rPr>
+          <w:rFonts w:ascii="Times New Roman" w:hAnsi="Times New Roman" w:cs="Times New Roman"/>
+          <w:sz w:val="24"/>
+          <w:szCs w:val="24"/>
+        </w:rPr>
+      </w:pPr>
+    </w:p>
+    <w:tbl>
+      <w:tblPr>
+        <w:tblW w:w="9062" w:type="dxa"/>
+        <w:tblInd w:w="98" w:type="dxa"/>
+        <w:tblBorders>
+          <w:top w:val="single" w:sz="4" w:space="0" w:color="00000A"/>
+          <w:left w:val="single" w:sz="4" w:space="0" w:color="00000A"/>
+          <w:bottom w:val="single" w:sz="4" w:space="0" w:color="00000A"/>
+          <w:right w:val="single" w:sz="4" w:space="0" w:color="00000A"/>
+          <w:insideH w:val="single" w:sz="4" w:space="0" w:color="00000A"/>
+          <w:insideV w:val="single" w:sz="4" w:space="0" w:color="00000A"/>
+        </w:tblBorders>
+        <w:tblCellMar>
+          <w:left w:w="88" w:type="dxa"/>
+        </w:tblCellMar>
+        <w:tblLook w:val="0000" w:firstRow="0" w:lastRow="0" w:firstColumn="0" w:lastColumn="0" w:noHBand="0" w:noVBand="0"/>
+      </w:tblPr>
+      <w:tblGrid>
+        <w:gridCol w:w="1890"/>
+        <w:gridCol w:w="7172"/>
+      </w:tblGrid>
+      <w:tr>
+        <w:tc>
+          <w:tcPr>
+            <w:tcW w:w="9062" w:type="dxa"/>
+            <w:gridSpan w:val="2"/>
+            <w:tcBorders>
+              <w:top w:val="single" w:sz="4" w:space="0" w:color="00000A"/>
+              <w:left w:val="single" w:sz="4" w:space="0" w:color="00000A"/>
+              <w:bottom w:val="single" w:sz="4" w:space="0" w:color="00000A"/>
+              <w:right w:val="single" w:sz="4" w:space="0" w:color="00000A"/>
+            </w:tcBorders>
+            <w:shd w:val="clear" w:color="auto" w:fill="95B3D7"/>
+            <w:tcMar>
+              <w:left w:w="88" w:type="dxa"/>
+            </w:tcMar>
+            <w:vAlign w:val="center"/>
+          </w:tcPr>
+          <w:p>
+            <w:pPr>
+              <w:keepNext/>
+              <w:spacing w:before="240" w:after="120"/>
+              <w:rPr>
+                <w:rFonts w:ascii="Times New Roman" w:hAnsi="Times New Roman" w:cs="Times New Roman"/>
+                <w:b/>
+                <w:bCs/>
+                <w:sz w:val="24"/>
+                <w:szCs w:val="24"/>
+              </w:rPr>
+            </w:pPr>
+            <w:r>
+              <w:rPr>
+                <w:rFonts w:ascii="Times New Roman" w:eastAsia="Times New Roman" w:hAnsi="Times New Roman" w:cs="Times New Roman"/>
+                <w:b/>
+                <w:bCs/>
+                <w:color w:val="00000A"/>
+                <w:sz w:val="24"/>
+                <w:szCs w:val="24"/>
+              </w:rPr>
+              <w:t>RNF02 – Desempenho</w:t>
+            </w:r>
+          </w:p>
+        </w:tc>
+      </w:tr>
+      <w:tr>
+        <w:tc>
+          <w:tcPr>
+            <w:tcW w:w="1890" w:type="dxa"/>
+            <w:tcBorders>
+              <w:top w:val="single" w:sz="4" w:space="0" w:color="00000A"/>
+              <w:left w:val="single" w:sz="4" w:space="0" w:color="00000A"/>
+              <w:bottom w:val="single" w:sz="4" w:space="0" w:color="00000A"/>
+              <w:right w:val="single" w:sz="4" w:space="0" w:color="00000A"/>
+            </w:tcBorders>
+            <w:shd w:val="clear" w:color="auto" w:fill="DBE5F1"/>
+            <w:tcMar>
+              <w:left w:w="88" w:type="dxa"/>
+            </w:tcMar>
+            <w:vAlign w:val="center"/>
+          </w:tcPr>
+          <w:p>
+            <w:pPr>
+              <w:rPr>
+                <w:rFonts w:ascii="Times New Roman" w:hAnsi="Times New Roman" w:cs="Times New Roman"/>
+                <w:b/>
+                <w:bCs/>
+                <w:sz w:val="24"/>
+                <w:szCs w:val="24"/>
+              </w:rPr>
+            </w:pPr>
+            <w:r>
+              <w:rPr>
+                <w:rFonts w:ascii="Times New Roman" w:eastAsia="Times New Roman" w:hAnsi="Times New Roman" w:cs="Times New Roman"/>
+                <w:b/>
+                <w:bCs/>
+                <w:color w:val="00000A"/>
+                <w:sz w:val="24"/>
+                <w:szCs w:val="24"/>
+              </w:rPr>
+              <w:t>Pré-Requisitos</w:t>
+            </w:r>
+          </w:p>
+        </w:tc>
+        <w:tc>
+          <w:tcPr>
+            <w:tcW w:w="7172" w:type="dxa"/>
+            <w:tcBorders>
+              <w:top w:val="single" w:sz="4" w:space="0" w:color="00000A"/>
+              <w:left w:val="single" w:sz="4" w:space="0" w:color="00000A"/>
+              <w:bottom w:val="single" w:sz="4" w:space="0" w:color="00000A"/>
+              <w:right w:val="single" w:sz="4" w:space="0" w:color="00000A"/>
+            </w:tcBorders>
+            <w:shd w:val="clear" w:color="auto" w:fill="auto"/>
+            <w:tcMar>
+              <w:left w:w="88" w:type="dxa"/>
+            </w:tcMar>
+            <w:vAlign w:val="center"/>
+          </w:tcPr>
+          <w:p>
+            <w:pPr>
+              <w:rPr>
+                <w:rFonts w:ascii="Times New Roman" w:hAnsi="Times New Roman" w:cs="Times New Roman"/>
+                <w:sz w:val="24"/>
+                <w:szCs w:val="24"/>
+              </w:rPr>
+            </w:pPr>
+            <w:r>
+              <w:rPr>
+                <w:rFonts w:ascii="Times New Roman" w:eastAsia="Times New Roman" w:hAnsi="Times New Roman" w:cs="Times New Roman"/>
+                <w:color w:val="00000A"/>
+                <w:sz w:val="24"/>
+                <w:szCs w:val="24"/>
+              </w:rPr>
+              <w:t>-</w:t>
+            </w:r>
+          </w:p>
+        </w:tc>
+      </w:tr>
+      <w:tr>
+        <w:tc>
+          <w:tcPr>
+            <w:tcW w:w="1890" w:type="dxa"/>
+            <w:tcBorders>
+              <w:top w:val="single" w:sz="4" w:space="0" w:color="00000A"/>
+              <w:left w:val="single" w:sz="4" w:space="0" w:color="00000A"/>
+              <w:bottom w:val="single" w:sz="4" w:space="0" w:color="00000A"/>
+              <w:right w:val="single" w:sz="4" w:space="0" w:color="00000A"/>
+            </w:tcBorders>
+            <w:shd w:val="clear" w:color="auto" w:fill="DBE5F1"/>
+            <w:tcMar>
+              <w:left w:w="88" w:type="dxa"/>
+            </w:tcMar>
+            <w:vAlign w:val="center"/>
+          </w:tcPr>
+          <w:p>
+            <w:pPr>
+              <w:rPr>
+                <w:rFonts w:ascii="Times New Roman" w:hAnsi="Times New Roman" w:cs="Times New Roman"/>
+                <w:b/>
+                <w:bCs/>
+                <w:sz w:val="24"/>
+                <w:szCs w:val="24"/>
+              </w:rPr>
+            </w:pPr>
+            <w:r>
+              <w:rPr>
+                <w:rFonts w:ascii="Times New Roman" w:eastAsia="Times New Roman" w:hAnsi="Times New Roman" w:cs="Times New Roman"/>
+                <w:b/>
+                <w:bCs/>
+                <w:color w:val="00000A"/>
+                <w:sz w:val="24"/>
+                <w:szCs w:val="24"/>
+              </w:rPr>
+              <w:t>Pós-Requisitos</w:t>
+            </w:r>
+          </w:p>
+        </w:tc>
+        <w:tc>
+          <w:tcPr>
+            <w:tcW w:w="7172" w:type="dxa"/>
+            <w:tcBorders>
+              <w:top w:val="single" w:sz="4" w:space="0" w:color="00000A"/>
+              <w:left w:val="single" w:sz="4" w:space="0" w:color="00000A"/>
+              <w:bottom w:val="single" w:sz="4" w:space="0" w:color="00000A"/>
+              <w:right w:val="single" w:sz="4" w:space="0" w:color="00000A"/>
+            </w:tcBorders>
+            <w:shd w:val="clear" w:color="auto" w:fill="auto"/>
+            <w:tcMar>
+              <w:left w:w="88" w:type="dxa"/>
+            </w:tcMar>
+            <w:vAlign w:val="center"/>
+          </w:tcPr>
+          <w:p>
+            <w:pPr>
+              <w:rPr>
+                <w:rFonts w:ascii="Times New Roman" w:hAnsi="Times New Roman" w:cs="Times New Roman"/>
+                <w:sz w:val="24"/>
+                <w:szCs w:val="24"/>
+              </w:rPr>
+            </w:pPr>
+            <w:r>
+              <w:rPr>
+                <w:rFonts w:ascii="Times New Roman" w:eastAsia="Times New Roman" w:hAnsi="Times New Roman" w:cs="Times New Roman"/>
+                <w:color w:val="00000A"/>
+                <w:sz w:val="24"/>
+                <w:szCs w:val="24"/>
+              </w:rPr>
+              <w:t xml:space="preserve">- </w:t>
+            </w:r>
+          </w:p>
+        </w:tc>
+      </w:tr>
+      <w:tr>
+        <w:tc>
+          <w:tcPr>
+            <w:tcW w:w="1890" w:type="dxa"/>
+            <w:tcBorders>
+              <w:top w:val="single" w:sz="4" w:space="0" w:color="00000A"/>
+              <w:left w:val="single" w:sz="4" w:space="0" w:color="00000A"/>
+              <w:bottom w:val="single" w:sz="4" w:space="0" w:color="00000A"/>
+              <w:right w:val="single" w:sz="4" w:space="0" w:color="00000A"/>
+            </w:tcBorders>
+            <w:shd w:val="clear" w:color="auto" w:fill="DBE5F1"/>
+            <w:tcMar>
+              <w:left w:w="88" w:type="dxa"/>
+            </w:tcMar>
+            <w:vAlign w:val="center"/>
+          </w:tcPr>
+          <w:p>
+            <w:pPr>
+              <w:rPr>
+                <w:rFonts w:ascii="Times New Roman" w:hAnsi="Times New Roman" w:cs="Times New Roman"/>
+                <w:b/>
+                <w:bCs/>
+                <w:sz w:val="24"/>
+                <w:szCs w:val="24"/>
+              </w:rPr>
+            </w:pPr>
+            <w:r>
+              <w:rPr>
+                <w:rFonts w:ascii="Times New Roman" w:eastAsia="Times New Roman" w:hAnsi="Times New Roman" w:cs="Times New Roman"/>
+                <w:b/>
+                <w:bCs/>
+                <w:color w:val="00000A"/>
+                <w:sz w:val="24"/>
+                <w:szCs w:val="24"/>
+              </w:rPr>
+              <w:t>Descrição</w:t>
+            </w:r>
+          </w:p>
+        </w:tc>
+        <w:tc>
+          <w:tcPr>
+            <w:tcW w:w="7172" w:type="dxa"/>
+            <w:tcBorders>
+              <w:top w:val="single" w:sz="4" w:space="0" w:color="00000A"/>
+              <w:left w:val="single" w:sz="4" w:space="0" w:color="00000A"/>
+              <w:bottom w:val="single" w:sz="4" w:space="0" w:color="00000A"/>
+              <w:right w:val="single" w:sz="4" w:space="0" w:color="00000A"/>
+            </w:tcBorders>
+            <w:shd w:val="clear" w:color="auto" w:fill="auto"/>
+            <w:tcMar>
+              <w:left w:w="88" w:type="dxa"/>
+            </w:tcMar>
+            <w:vAlign w:val="center"/>
+          </w:tcPr>
+          <w:p>
+            <w:pPr>
+              <w:rPr>
+                <w:rFonts w:ascii="Times New Roman" w:hAnsi="Times New Roman" w:cs="Times New Roman"/>
+                <w:sz w:val="24"/>
+                <w:szCs w:val="24"/>
+              </w:rPr>
+            </w:pPr>
+            <w:r>
+              <w:rPr>
+                <w:rFonts w:ascii="Times New Roman" w:eastAsia="Times New Roman" w:hAnsi="Times New Roman" w:cs="Times New Roman"/>
+                <w:color w:val="00000A"/>
+                <w:sz w:val="24"/>
+                <w:szCs w:val="24"/>
+              </w:rPr>
+              <w:t xml:space="preserve">- O sistema deve demorar no máximo dois segundos para realizar o carregamento das suas páginas quando tiver um número de usuários conectados menor que 30. </w:t>
+            </w:r>
+          </w:p>
+        </w:tc>
+      </w:tr>
+    </w:tbl>
+    <w:p>
+      <w:pPr>
+        <w:rPr>
+          <w:rFonts w:ascii="Times New Roman" w:hAnsi="Times New Roman" w:cs="Times New Roman"/>
+          <w:sz w:val="24"/>
+          <w:szCs w:val="24"/>
+        </w:rPr>
+      </w:pPr>
+    </w:p>
     <w:p>
       <w:pPr>
         <w:spacing w:line="240" w:lineRule="auto"/>
@@ -21891,12 +22431,13 @@
 <w:hdr xmlns:wpc="http://schemas.microsoft.com/office/word/2010/wordprocessingCanvas" xmlns:mc="http://schemas.openxmlformats.org/markup-compatibility/2006" xmlns:o="urn:schemas-microsoft-com:office:office" xmlns:r="http://schemas.openxmlformats.org/officeDocument/2006/relationships" xmlns:m="http://schemas.openxmlformats.org/officeDocument/2006/math" xmlns:v="urn:schemas-microsoft-com:vml" xmlns:wp14="http://schemas.microsoft.com/office/word/2010/wordprocessingDrawing" xmlns:wp="http://schemas.openxmlformats.org/drawingml/2006/wordprocessingDrawing" xmlns:w10="urn:schemas-microsoft-com:office:word" xmlns:w="http://schemas.openxmlformats.org/wordprocessingml/2006/main" xmlns:w14="http://schemas.microsoft.com/office/word/2010/wordml" xmlns:wpg="http://schemas.microsoft.com/office/word/2010/wordprocessingGroup" xmlns:wpi="http://schemas.microsoft.com/office/word/2010/wordprocessingInk" xmlns:wne="http://schemas.microsoft.com/office/word/2006/wordml" xmlns:wps="http://schemas.microsoft.com/office/word/2010/wordprocessingShape" mc:Ignorable="w14 wp14">
   <w:sdt>
     <w:sdtPr>
-      <w:id w:val="1850836267"/>
+      <w:id w:val="1733190778"/>
       <w:docPartObj>
         <w:docPartGallery w:val="Page Numbers (Top of Page)"/>
         <w:docPartUnique/>
       </w:docPartObj>
     </w:sdtPr>
+    <w:sdtEndPr/>
     <w:sdtContent>
       <w:p>
         <w:pPr>
@@ -21916,7 +22457,7 @@
           <w:rPr>
             <w:noProof/>
           </w:rPr>
-          <w:t>20</w:t>
+          <w:t>28</w:t>
         </w:r>
         <w:r>
           <w:fldChar w:fldCharType="end"/>
@@ -22773,6 +23314,9 @@
     <w:abstractNumId w:val="1"/>
   </w:num>
   <w:num w:numId="17">
+    <w:abstractNumId w:val="1"/>
+  </w:num>
+  <w:num w:numId="18">
     <w:abstractNumId w:val="1"/>
   </w:num>
 </w:numbering>
@@ -25107,7 +25651,7 @@
 </file>
 
 <file path=customXml/itemProps1.xml><?xml version="1.0" encoding="utf-8"?>
-<ds:datastoreItem xmlns:ds="http://schemas.openxmlformats.org/officeDocument/2006/customXml" ds:itemID="{1E7ABFC5-D84F-4A32-AC5A-2F6AB4E8AB82}">
+<ds:datastoreItem xmlns:ds="http://schemas.openxmlformats.org/officeDocument/2006/customXml" ds:itemID="{E75279A8-30E6-42A7-A119-85E2474D2B79}">
   <ds:schemaRefs>
     <ds:schemaRef ds:uri="http://schemas.openxmlformats.org/officeDocument/2006/bibliography"/>
   </ds:schemaRefs>

--- a/Projeto.docx
+++ b/Projeto.docx
@@ -646,8 +646,17 @@
           <w:sz w:val="24"/>
           <w:szCs w:val="24"/>
         </w:rPr>
-        <w:t>iago Minuzzi</w:t>
-      </w:r>
+        <w:t xml:space="preserve">iago </w:t>
+      </w:r>
+      <w:proofErr w:type="spellStart"/>
+      <w:r>
+        <w:rPr>
+          <w:sz w:val="24"/>
+          <w:szCs w:val="24"/>
+        </w:rPr>
+        <w:t>Minuzzi</w:t>
+      </w:r>
+      <w:proofErr w:type="spellEnd"/>
     </w:p>
     <w:p>
       <w:pPr>
@@ -875,7 +884,7 @@
       <w:r>
         <w:fldChar w:fldCharType="separate"/>
       </w:r>
-      <w:hyperlink w:anchor="_Toc467106420" w:history="1">
+      <w:hyperlink w:anchor="_Toc467108345" w:history="1">
         <w:r>
           <w:rPr>
             <w:rStyle w:val="Hyperlink"/>
@@ -903,7 +912,7 @@
             <w:noProof/>
             <w:webHidden/>
           </w:rPr>
-          <w:instrText xml:space="preserve"> PAGEREF _Toc467106420 \h </w:instrText>
+          <w:instrText xml:space="preserve"> PAGEREF _Toc467108345 \h </w:instrText>
         </w:r>
         <w:r>
           <w:rPr>
@@ -949,7 +958,7 @@
           <w:szCs w:val="22"/>
         </w:rPr>
       </w:pPr>
-      <w:hyperlink w:anchor="_Toc467106421" w:history="1">
+      <w:hyperlink w:anchor="_Toc467108346" w:history="1">
         <w:r>
           <w:rPr>
             <w:rStyle w:val="Hyperlink"/>
@@ -977,7 +986,7 @@
             <w:noProof/>
             <w:webHidden/>
           </w:rPr>
-          <w:instrText xml:space="preserve"> PAGEREF _Toc467106421 \h </w:instrText>
+          <w:instrText xml:space="preserve"> PAGEREF _Toc467108346 \h </w:instrText>
         </w:r>
         <w:r>
           <w:rPr>
@@ -1023,14 +1032,14 @@
           <w:szCs w:val="22"/>
         </w:rPr>
       </w:pPr>
-      <w:hyperlink w:anchor="_Toc467106422" w:history="1">
+      <w:hyperlink w:anchor="_Toc467108347" w:history="1">
         <w:r>
           <w:rPr>
             <w:rStyle w:val="Hyperlink"/>
             <w:rFonts w:cs="Times New Roman"/>
             <w:noProof/>
           </w:rPr>
-          <w:t>Figura 3: Caso de uso cadastrar ideia</w:t>
+          <w:t>Figura 3: Caso de uso manter ideia</w:t>
         </w:r>
         <w:r>
           <w:rPr>
@@ -1051,7 +1060,7 @@
             <w:noProof/>
             <w:webHidden/>
           </w:rPr>
-          <w:instrText xml:space="preserve"> PAGEREF _Toc467106422 \h </w:instrText>
+          <w:instrText xml:space="preserve"> PAGEREF _Toc467108347 \h </w:instrText>
         </w:r>
         <w:r>
           <w:rPr>
@@ -1097,7 +1106,7 @@
           <w:szCs w:val="22"/>
         </w:rPr>
       </w:pPr>
-      <w:hyperlink w:anchor="_Toc467106423" w:history="1">
+      <w:hyperlink w:anchor="_Toc467108348" w:history="1">
         <w:r>
           <w:rPr>
             <w:rStyle w:val="Hyperlink"/>
@@ -1106,6 +1115,8 @@
           </w:rPr>
           <w:t>Figura 4: Modelo ER</w:t>
         </w:r>
+        <w:bookmarkStart w:id="1" w:name="_GoBack"/>
+        <w:bookmarkEnd w:id="1"/>
         <w:r>
           <w:rPr>
             <w:noProof/>
@@ -1125,7 +1136,7 @@
             <w:noProof/>
             <w:webHidden/>
           </w:rPr>
-          <w:instrText xml:space="preserve"> PAGEREF _Toc467106423 \h </w:instrText>
+          <w:instrText xml:space="preserve"> PAGEREF _Toc467108348 \h </w:instrText>
         </w:r>
         <w:r>
           <w:rPr>
@@ -1145,7 +1156,7 @@
             <w:noProof/>
             <w:webHidden/>
           </w:rPr>
-          <w:t>20</w:t>
+          <w:t>21</w:t>
         </w:r>
         <w:r>
           <w:rPr>
@@ -1171,7 +1182,7 @@
           <w:szCs w:val="22"/>
         </w:rPr>
       </w:pPr>
-      <w:hyperlink w:anchor="_Toc467106424" w:history="1">
+      <w:hyperlink w:anchor="_Toc467108349" w:history="1">
         <w:r>
           <w:rPr>
             <w:rStyle w:val="Hyperlink"/>
@@ -1199,7 +1210,7 @@
             <w:noProof/>
             <w:webHidden/>
           </w:rPr>
-          <w:instrText xml:space="preserve"> PAGEREF _Toc467106424 \h </w:instrText>
+          <w:instrText xml:space="preserve"> PAGEREF _Toc467108349 \h </w:instrText>
         </w:r>
         <w:r>
           <w:rPr>
@@ -1245,7 +1256,7 @@
           <w:szCs w:val="22"/>
         </w:rPr>
       </w:pPr>
-      <w:hyperlink w:anchor="_Toc467106425" w:history="1">
+      <w:hyperlink w:anchor="_Toc467108350" w:history="1">
         <w:r>
           <w:rPr>
             <w:rStyle w:val="Hyperlink"/>
@@ -1273,7 +1284,7 @@
             <w:noProof/>
             <w:webHidden/>
           </w:rPr>
-          <w:instrText xml:space="preserve"> PAGEREF _Toc467106425 \h </w:instrText>
+          <w:instrText xml:space="preserve"> PAGEREF _Toc467108350 \h </w:instrText>
         </w:r>
         <w:r>
           <w:rPr>
@@ -1319,7 +1330,7 @@
           <w:szCs w:val="22"/>
         </w:rPr>
       </w:pPr>
-      <w:hyperlink w:anchor="_Toc467106426" w:history="1">
+      <w:hyperlink w:anchor="_Toc467108351" w:history="1">
         <w:r>
           <w:rPr>
             <w:rStyle w:val="Hyperlink"/>
@@ -1347,7 +1358,7 @@
             <w:noProof/>
             <w:webHidden/>
           </w:rPr>
-          <w:instrText xml:space="preserve"> PAGEREF _Toc467106426 \h </w:instrText>
+          <w:instrText xml:space="preserve"> PAGEREF _Toc467108351 \h </w:instrText>
         </w:r>
         <w:r>
           <w:rPr>
@@ -1393,7 +1404,7 @@
           <w:szCs w:val="22"/>
         </w:rPr>
       </w:pPr>
-      <w:hyperlink w:anchor="_Toc467106427" w:history="1">
+      <w:hyperlink w:anchor="_Toc467108352" w:history="1">
         <w:r>
           <w:rPr>
             <w:rStyle w:val="Hyperlink"/>
@@ -1421,7 +1432,7 @@
             <w:noProof/>
             <w:webHidden/>
           </w:rPr>
-          <w:instrText xml:space="preserve"> PAGEREF _Toc467106427 \h </w:instrText>
+          <w:instrText xml:space="preserve"> PAGEREF _Toc467108352 \h </w:instrText>
         </w:r>
         <w:r>
           <w:rPr>
@@ -1467,7 +1478,7 @@
           <w:szCs w:val="22"/>
         </w:rPr>
       </w:pPr>
-      <w:hyperlink w:anchor="_Toc467106428" w:history="1">
+      <w:hyperlink w:anchor="_Toc467108353" w:history="1">
         <w:r>
           <w:rPr>
             <w:rStyle w:val="Hyperlink"/>
@@ -1495,7 +1506,7 @@
             <w:noProof/>
             <w:webHidden/>
           </w:rPr>
-          <w:instrText xml:space="preserve"> PAGEREF _Toc467106428 \h </w:instrText>
+          <w:instrText xml:space="preserve"> PAGEREF _Toc467108353 \h </w:instrText>
         </w:r>
         <w:r>
           <w:rPr>
@@ -1541,7 +1552,7 @@
           <w:szCs w:val="22"/>
         </w:rPr>
       </w:pPr>
-      <w:hyperlink w:anchor="_Toc467106429" w:history="1">
+      <w:hyperlink w:anchor="_Toc467108354" w:history="1">
         <w:r>
           <w:rPr>
             <w:rStyle w:val="Hyperlink"/>
@@ -1569,7 +1580,7 @@
             <w:noProof/>
             <w:webHidden/>
           </w:rPr>
-          <w:instrText xml:space="preserve"> PAGEREF _Toc467106429 \h </w:instrText>
+          <w:instrText xml:space="preserve"> PAGEREF _Toc467108354 \h </w:instrText>
         </w:r>
         <w:r>
           <w:rPr>
@@ -1773,7 +1784,7 @@
           <w:szCs w:val="24"/>
         </w:rPr>
       </w:pPr>
-      <w:bookmarkStart w:id="1" w:name="_Toc467106470"/>
+      <w:bookmarkStart w:id="2" w:name="_Toc467106470"/>
       <w:r>
         <w:rPr>
           <w:rFonts w:ascii="Times New Roman" w:hAnsi="Times New Roman" w:cs="Times New Roman"/>
@@ -1784,7 +1795,7 @@
         <w:lastRenderedPageBreak/>
         <w:t>Lista de Abreviaturas e Siglas</w:t>
       </w:r>
-      <w:bookmarkEnd w:id="1"/>
+      <w:bookmarkEnd w:id="2"/>
     </w:p>
     <w:p/>
     <w:p>
@@ -2360,7 +2371,7 @@
         <w:br w:type="page"/>
       </w:r>
     </w:p>
-    <w:bookmarkStart w:id="2" w:name="_Toc467106471" w:displacedByCustomXml="next"/>
+    <w:bookmarkStart w:id="3" w:name="_Toc467106471" w:displacedByCustomXml="next"/>
     <w:sdt>
       <w:sdtPr>
         <w:rPr>
@@ -2414,7 +2425,7 @@
             </w:rPr>
             <w:t>Sumário</w:t>
           </w:r>
-          <w:bookmarkEnd w:id="2"/>
+          <w:bookmarkEnd w:id="3"/>
         </w:p>
         <w:p>
           <w:pPr>
@@ -4810,7 +4821,7 @@
           <w:szCs w:val="24"/>
         </w:rPr>
       </w:pPr>
-      <w:bookmarkStart w:id="3" w:name="_Toc467106472"/>
+      <w:bookmarkStart w:id="4" w:name="_Toc467106472"/>
       <w:r>
         <w:rPr>
           <w:rFonts w:ascii="Times New Roman" w:hAnsi="Times New Roman" w:cs="Times New Roman"/>
@@ -4821,7 +4832,7 @@
         <w:lastRenderedPageBreak/>
         <w:t>Introdução</w:t>
       </w:r>
-      <w:bookmarkEnd w:id="3"/>
+      <w:bookmarkEnd w:id="4"/>
     </w:p>
     <w:p>
       <w:pPr>
@@ -5180,7 +5191,16 @@
           <w:sz w:val="24"/>
           <w:szCs w:val="24"/>
         </w:rPr>
-        <w:t xml:space="preserve"> utilizar um computador comum, como um desktop e poder </w:t>
+        <w:t xml:space="preserve"> utilizar um computador comum, como </w:t>
+      </w:r>
+      <w:proofErr w:type="gramStart"/>
+      <w:r>
+        <w:rPr>
+          <w:rFonts w:ascii="Times New Roman" w:hAnsi="Times New Roman" w:cs="Times New Roman"/>
+          <w:sz w:val="24"/>
+          <w:szCs w:val="24"/>
+        </w:rPr>
+        <w:t xml:space="preserve">um desktop e poder </w:t>
       </w:r>
       <w:r>
         <w:rPr>
@@ -5190,6 +5210,7 @@
         </w:rPr>
         <w:t>utilizar uma máquina virtual encima</w:t>
       </w:r>
+      <w:proofErr w:type="gramEnd"/>
       <w:r>
         <w:rPr>
           <w:rFonts w:ascii="Times New Roman" w:hAnsi="Times New Roman" w:cs="Times New Roman"/>
@@ -5312,7 +5333,25 @@
           <w:sz w:val="24"/>
           <w:szCs w:val="24"/>
         </w:rPr>
-        <w:t>ois segundo Pamella Gonçalves (2013), “</w:t>
+        <w:t xml:space="preserve">ois segundo </w:t>
+      </w:r>
+      <w:proofErr w:type="spellStart"/>
+      <w:r>
+        <w:rPr>
+          <w:rFonts w:ascii="Times New Roman" w:hAnsi="Times New Roman" w:cs="Times New Roman"/>
+          <w:sz w:val="24"/>
+          <w:szCs w:val="24"/>
+        </w:rPr>
+        <w:t>Pamella</w:t>
+      </w:r>
+      <w:proofErr w:type="spellEnd"/>
+      <w:r>
+        <w:rPr>
+          <w:rFonts w:ascii="Times New Roman" w:hAnsi="Times New Roman" w:cs="Times New Roman"/>
+          <w:sz w:val="24"/>
+          <w:szCs w:val="24"/>
+        </w:rPr>
+        <w:t xml:space="preserve"> Gonçalves (2013), “</w:t>
       </w:r>
       <w:r>
         <w:rPr>
@@ -5568,7 +5607,25 @@
           <w:sz w:val="24"/>
           <w:szCs w:val="24"/>
         </w:rPr>
-        <w:t xml:space="preserve"> a estrutura do projeto organizada, facilitando assim a manutenção e distribuição do mesmo. Posteriormente será distribuído um clone da máquina virtual utilizada no desenvolvimento da aplicação, podendo ser baixado e importado em um virtualizador da preferência do usuário final.</w:t>
+        <w:t xml:space="preserve"> a estrutura do projeto organizada, facilitando assim a manutenção e distribuição do mesmo. Posteriormente será distribuído um clone da máquina virtual utilizada no desenvolvimento da aplicação, podendo ser baixado e importado em um </w:t>
+      </w:r>
+      <w:proofErr w:type="spellStart"/>
+      <w:r>
+        <w:rPr>
+          <w:rFonts w:ascii="Times New Roman" w:hAnsi="Times New Roman" w:cs="Times New Roman"/>
+          <w:sz w:val="24"/>
+          <w:szCs w:val="24"/>
+        </w:rPr>
+        <w:t>virtualizador</w:t>
+      </w:r>
+      <w:proofErr w:type="spellEnd"/>
+      <w:r>
+        <w:rPr>
+          <w:rFonts w:ascii="Times New Roman" w:hAnsi="Times New Roman" w:cs="Times New Roman"/>
+          <w:sz w:val="24"/>
+          <w:szCs w:val="24"/>
+        </w:rPr>
+        <w:t xml:space="preserve"> da preferência do usuário final.</w:t>
       </w:r>
     </w:p>
     <w:p>
@@ -5628,7 +5685,25 @@
           <w:sz w:val="24"/>
           <w:szCs w:val="24"/>
         </w:rPr>
-        <w:t xml:space="preserve"> de buscarem juntos uma maneira de manter a sua organização viva, assim como a evolução.</w:t>
+        <w:t xml:space="preserve"> de buscarem </w:t>
+      </w:r>
+      <w:proofErr w:type="gramStart"/>
+      <w:r>
+        <w:rPr>
+          <w:rFonts w:ascii="Times New Roman" w:hAnsi="Times New Roman" w:cs="Times New Roman"/>
+          <w:sz w:val="24"/>
+          <w:szCs w:val="24"/>
+        </w:rPr>
+        <w:t>juntos uma maneira de manter</w:t>
+      </w:r>
+      <w:proofErr w:type="gramEnd"/>
+      <w:r>
+        <w:rPr>
+          <w:rFonts w:ascii="Times New Roman" w:hAnsi="Times New Roman" w:cs="Times New Roman"/>
+          <w:sz w:val="24"/>
+          <w:szCs w:val="24"/>
+        </w:rPr>
+        <w:t xml:space="preserve"> a sua organização viva, assim como a evolução.</w:t>
       </w:r>
     </w:p>
     <w:p>
@@ -5644,7 +5719,7 @@
           <w:szCs w:val="24"/>
         </w:rPr>
       </w:pPr>
-      <w:bookmarkStart w:id="4" w:name="_Toc467106473"/>
+      <w:bookmarkStart w:id="5" w:name="_Toc467106473"/>
       <w:r>
         <w:rPr>
           <w:rFonts w:ascii="Times New Roman" w:hAnsi="Times New Roman" w:cs="Times New Roman"/>
@@ -5654,7 +5729,7 @@
         </w:rPr>
         <w:t>Elementos da pesquisa</w:t>
       </w:r>
-      <w:bookmarkEnd w:id="4"/>
+      <w:bookmarkEnd w:id="5"/>
     </w:p>
     <w:p>
       <w:pPr>
@@ -5669,7 +5744,7 @@
           <w:szCs w:val="24"/>
         </w:rPr>
       </w:pPr>
-      <w:bookmarkStart w:id="5" w:name="_Toc467106474"/>
+      <w:bookmarkStart w:id="6" w:name="_Toc467106474"/>
       <w:r>
         <w:rPr>
           <w:rFonts w:ascii="Times New Roman" w:hAnsi="Times New Roman" w:cs="Times New Roman"/>
@@ -5679,7 +5754,7 @@
         </w:rPr>
         <w:t>Problema</w:t>
       </w:r>
-      <w:bookmarkEnd w:id="5"/>
+      <w:bookmarkEnd w:id="6"/>
     </w:p>
     <w:p>
       <w:pPr>
@@ -5810,7 +5885,7 @@
           <w:szCs w:val="24"/>
         </w:rPr>
       </w:pPr>
-      <w:bookmarkStart w:id="6" w:name="_Toc467106475"/>
+      <w:bookmarkStart w:id="7" w:name="_Toc467106475"/>
       <w:r>
         <w:rPr>
           <w:rFonts w:ascii="Times New Roman" w:hAnsi="Times New Roman" w:cs="Times New Roman"/>
@@ -5820,7 +5895,7 @@
         </w:rPr>
         <w:t>Justificativa</w:t>
       </w:r>
-      <w:bookmarkEnd w:id="6"/>
+      <w:bookmarkEnd w:id="7"/>
     </w:p>
     <w:p>
       <w:pPr>
@@ -5937,7 +6012,7 @@
           <w:szCs w:val="24"/>
         </w:rPr>
       </w:pPr>
-      <w:bookmarkStart w:id="7" w:name="_Toc467106476"/>
+      <w:bookmarkStart w:id="8" w:name="_Toc467106476"/>
       <w:r>
         <w:rPr>
           <w:rFonts w:ascii="Times New Roman" w:hAnsi="Times New Roman" w:cs="Times New Roman"/>
@@ -5947,7 +6022,7 @@
         </w:rPr>
         <w:t>Hipóteses</w:t>
       </w:r>
-      <w:bookmarkEnd w:id="7"/>
+      <w:bookmarkEnd w:id="8"/>
     </w:p>
     <w:p>
       <w:pPr>
@@ -6002,7 +6077,7 @@
           <w:szCs w:val="24"/>
         </w:rPr>
       </w:pPr>
-      <w:bookmarkStart w:id="8" w:name="_Toc467106477"/>
+      <w:bookmarkStart w:id="9" w:name="_Toc467106477"/>
       <w:r>
         <w:rPr>
           <w:rFonts w:ascii="Times New Roman" w:hAnsi="Times New Roman" w:cs="Times New Roman"/>
@@ -6013,7 +6088,7 @@
         <w:lastRenderedPageBreak/>
         <w:t>Objetivos</w:t>
       </w:r>
-      <w:bookmarkEnd w:id="8"/>
+      <w:bookmarkEnd w:id="9"/>
     </w:p>
     <w:p>
       <w:pPr>
@@ -6026,7 +6101,7 @@
           <w:szCs w:val="24"/>
         </w:rPr>
       </w:pPr>
-      <w:bookmarkStart w:id="9" w:name="_Toc467106478"/>
+      <w:bookmarkStart w:id="10" w:name="_Toc467106478"/>
       <w:r>
         <w:rPr>
           <w:rFonts w:ascii="Times New Roman" w:hAnsi="Times New Roman" w:cs="Times New Roman"/>
@@ -6037,7 +6112,7 @@
         </w:rPr>
         <w:t>Objetivo geral</w:t>
       </w:r>
-      <w:bookmarkEnd w:id="9"/>
+      <w:bookmarkEnd w:id="10"/>
     </w:p>
     <w:p>
       <w:pPr>
@@ -6087,7 +6162,7 @@
           <w:szCs w:val="24"/>
         </w:rPr>
       </w:pPr>
-      <w:bookmarkStart w:id="10" w:name="_Toc467106479"/>
+      <w:bookmarkStart w:id="11" w:name="_Toc467106479"/>
       <w:r>
         <w:rPr>
           <w:rFonts w:ascii="Times New Roman" w:hAnsi="Times New Roman" w:cs="Times New Roman"/>
@@ -6098,7 +6173,7 @@
         </w:rPr>
         <w:t>Objetivos específicos</w:t>
       </w:r>
-      <w:bookmarkEnd w:id="10"/>
+      <w:bookmarkEnd w:id="11"/>
     </w:p>
     <w:p>
       <w:pPr>
@@ -6281,7 +6356,25 @@
           <w:sz w:val="24"/>
           <w:szCs w:val="24"/>
         </w:rPr>
-        <w:t>a implementação do sistema.</w:t>
+        <w:t xml:space="preserve">a </w:t>
+      </w:r>
+      <w:proofErr w:type="gramStart"/>
+      <w:r>
+        <w:rPr>
+          <w:rFonts w:ascii="Times New Roman" w:hAnsi="Times New Roman" w:cs="Times New Roman"/>
+          <w:sz w:val="24"/>
+          <w:szCs w:val="24"/>
+        </w:rPr>
+        <w:t>implementação</w:t>
+      </w:r>
+      <w:proofErr w:type="gramEnd"/>
+      <w:r>
+        <w:rPr>
+          <w:rFonts w:ascii="Times New Roman" w:hAnsi="Times New Roman" w:cs="Times New Roman"/>
+          <w:sz w:val="24"/>
+          <w:szCs w:val="24"/>
+        </w:rPr>
+        <w:t xml:space="preserve"> do sistema.</w:t>
       </w:r>
     </w:p>
     <w:p>
@@ -6297,7 +6390,7 @@
           <w:szCs w:val="24"/>
         </w:rPr>
       </w:pPr>
-      <w:bookmarkStart w:id="11" w:name="_Toc467106480"/>
+      <w:bookmarkStart w:id="12" w:name="_Toc467106480"/>
       <w:r>
         <w:rPr>
           <w:rFonts w:ascii="Times New Roman" w:hAnsi="Times New Roman" w:cs="Times New Roman"/>
@@ -6307,7 +6400,7 @@
         </w:rPr>
         <w:t>Referencial teórico</w:t>
       </w:r>
-      <w:bookmarkEnd w:id="11"/>
+      <w:bookmarkEnd w:id="12"/>
     </w:p>
     <w:p>
       <w:pPr>
@@ -6768,7 +6861,7 @@
           <w:szCs w:val="24"/>
         </w:rPr>
       </w:pPr>
-      <w:bookmarkStart w:id="12" w:name="_Toc467106481"/>
+      <w:bookmarkStart w:id="13" w:name="_Toc467106481"/>
       <w:r>
         <w:rPr>
           <w:rFonts w:ascii="Times New Roman" w:hAnsi="Times New Roman" w:cs="Times New Roman"/>
@@ -6778,7 +6871,7 @@
         </w:rPr>
         <w:t>Editor de texto</w:t>
       </w:r>
-      <w:bookmarkEnd w:id="12"/>
+      <w:bookmarkEnd w:id="13"/>
     </w:p>
     <w:p>
       <w:pPr>
@@ -6945,7 +7038,25 @@
           <w:sz w:val="24"/>
           <w:szCs w:val="24"/>
         </w:rPr>
-        <w:t>ém é uma aprimoração do editor VI</w:t>
+        <w:t xml:space="preserve">ém é uma </w:t>
+      </w:r>
+      <w:proofErr w:type="spellStart"/>
+      <w:r>
+        <w:rPr>
+          <w:rFonts w:ascii="Times New Roman" w:hAnsi="Times New Roman" w:cs="Times New Roman"/>
+          <w:sz w:val="24"/>
+          <w:szCs w:val="24"/>
+        </w:rPr>
+        <w:t>aprimoração</w:t>
+      </w:r>
+      <w:proofErr w:type="spellEnd"/>
+      <w:r>
+        <w:rPr>
+          <w:rFonts w:ascii="Times New Roman" w:hAnsi="Times New Roman" w:cs="Times New Roman"/>
+          <w:sz w:val="24"/>
+          <w:szCs w:val="24"/>
+        </w:rPr>
+        <w:t xml:space="preserve"> do editor VI</w:t>
       </w:r>
       <w:r>
         <w:rPr>
@@ -7041,23 +7152,61 @@
           <w:sz w:val="24"/>
           <w:szCs w:val="24"/>
         </w:rPr>
-        <w:t xml:space="preserve"> IMproved, ou seja, Vi Melhorado. O Vim é tão conhecido e respeitado entre programadores, e tão útil para programação, que muitos o consideram uma verdadeira IDE</w:t>
-      </w:r>
-      <w:r>
-        <w:rPr>
-          <w:rFonts w:ascii="Times New Roman" w:hAnsi="Times New Roman" w:cs="Times New Roman"/>
-          <w:sz w:val="24"/>
-          <w:szCs w:val="24"/>
-        </w:rPr>
-        <w:t xml:space="preserve"> (VIM</w:t>
-      </w:r>
-      <w:r>
-        <w:rPr>
-          <w:rFonts w:ascii="Times New Roman" w:hAnsi="Times New Roman" w:cs="Times New Roman"/>
-          <w:sz w:val="24"/>
-          <w:szCs w:val="24"/>
-        </w:rPr>
-        <w:t>, 2016</w:t>
+        <w:t xml:space="preserve"> </w:t>
+      </w:r>
+      <w:proofErr w:type="spellStart"/>
+      <w:proofErr w:type="gramStart"/>
+      <w:r>
+        <w:rPr>
+          <w:rFonts w:ascii="Times New Roman" w:hAnsi="Times New Roman" w:cs="Times New Roman"/>
+          <w:sz w:val="24"/>
+          <w:szCs w:val="24"/>
+        </w:rPr>
+        <w:t>IMproved</w:t>
+      </w:r>
+      <w:proofErr w:type="spellEnd"/>
+      <w:proofErr w:type="gramEnd"/>
+      <w:r>
+        <w:rPr>
+          <w:rFonts w:ascii="Times New Roman" w:hAnsi="Times New Roman" w:cs="Times New Roman"/>
+          <w:sz w:val="24"/>
+          <w:szCs w:val="24"/>
+        </w:rPr>
+        <w:t>, ou seja, Vi Melhorado. O Vim é tão conhecido e respeitado entre programadores, e tão útil para programação, que muitos o consideram uma verdadeira IDE</w:t>
+      </w:r>
+      <w:r>
+        <w:rPr>
+          <w:rFonts w:ascii="Times New Roman" w:hAnsi="Times New Roman" w:cs="Times New Roman"/>
+          <w:sz w:val="24"/>
+          <w:szCs w:val="24"/>
+        </w:rPr>
+        <w:t xml:space="preserve"> (</w:t>
+      </w:r>
+      <w:proofErr w:type="gramStart"/>
+      <w:r>
+        <w:rPr>
+          <w:rFonts w:ascii="Times New Roman" w:hAnsi="Times New Roman" w:cs="Times New Roman"/>
+          <w:sz w:val="24"/>
+          <w:szCs w:val="24"/>
+        </w:rPr>
+        <w:t>VIM</w:t>
+      </w:r>
+      <w:r>
+        <w:rPr>
+          <w:rFonts w:ascii="Times New Roman" w:hAnsi="Times New Roman" w:cs="Times New Roman"/>
+          <w:sz w:val="24"/>
+          <w:szCs w:val="24"/>
+        </w:rPr>
+        <w:t>,</w:t>
+      </w:r>
+      <w:proofErr w:type="gramEnd"/>
+      <w:r>
+        <w:rPr>
+          <w:rFonts w:ascii="Times New Roman" w:hAnsi="Times New Roman" w:cs="Times New Roman"/>
+          <w:sz w:val="24"/>
+          <w:szCs w:val="24"/>
+        </w:rPr>
+        <w:t xml:space="preserve"> 2016</w:t>
       </w:r>
       <w:r>
         <w:rPr>
@@ -7197,8 +7346,18 @@
           <w:sz w:val="24"/>
           <w:szCs w:val="24"/>
         </w:rPr>
-        <w:t>, ao lado do Emacs</w:t>
-      </w:r>
+        <w:t xml:space="preserve">, ao lado do </w:t>
+      </w:r>
+      <w:proofErr w:type="spellStart"/>
+      <w:r>
+        <w:rPr>
+          <w:rFonts w:ascii="Times New Roman" w:hAnsi="Times New Roman" w:cs="Times New Roman"/>
+          <w:sz w:val="24"/>
+          <w:szCs w:val="24"/>
+        </w:rPr>
+        <w:t>Emacs</w:t>
+      </w:r>
+      <w:proofErr w:type="spellEnd"/>
       <w:r>
         <w:rPr>
           <w:rFonts w:ascii="Times New Roman" w:hAnsi="Times New Roman" w:cs="Times New Roman"/>
@@ -7335,13 +7494,23 @@
           <w:szCs w:val="24"/>
         </w:rPr>
       </w:pPr>
-      <w:r>
-        <w:rPr>
-          <w:rFonts w:ascii="Times New Roman" w:hAnsi="Times New Roman" w:cs="Times New Roman"/>
-          <w:sz w:val="24"/>
-          <w:szCs w:val="24"/>
-        </w:rPr>
-        <w:t xml:space="preserve">1) </w:t>
+      <w:proofErr w:type="gramStart"/>
+      <w:r>
+        <w:rPr>
+          <w:rFonts w:ascii="Times New Roman" w:hAnsi="Times New Roman" w:cs="Times New Roman"/>
+          <w:sz w:val="24"/>
+          <w:szCs w:val="24"/>
+        </w:rPr>
+        <w:t>1</w:t>
+      </w:r>
+      <w:proofErr w:type="gramEnd"/>
+      <w:r>
+        <w:rPr>
+          <w:rFonts w:ascii="Times New Roman" w:hAnsi="Times New Roman" w:cs="Times New Roman"/>
+          <w:sz w:val="24"/>
+          <w:szCs w:val="24"/>
+        </w:rPr>
+        <w:t xml:space="preserve">) </w:t>
       </w:r>
       <w:r>
         <w:rPr>
@@ -7397,7 +7566,25 @@
           <w:sz w:val="24"/>
           <w:szCs w:val="24"/>
         </w:rPr>
-        <w:t>-se usar a tecla ‘esc’ para voltar a este modo</w:t>
+        <w:t>-se usar a tecla ‘</w:t>
+      </w:r>
+      <w:proofErr w:type="spellStart"/>
+      <w:r>
+        <w:rPr>
+          <w:rFonts w:ascii="Times New Roman" w:hAnsi="Times New Roman" w:cs="Times New Roman"/>
+          <w:sz w:val="24"/>
+          <w:szCs w:val="24"/>
+        </w:rPr>
+        <w:t>esc</w:t>
+      </w:r>
+      <w:proofErr w:type="spellEnd"/>
+      <w:r>
+        <w:rPr>
+          <w:rFonts w:ascii="Times New Roman" w:hAnsi="Times New Roman" w:cs="Times New Roman"/>
+          <w:sz w:val="24"/>
+          <w:szCs w:val="24"/>
+        </w:rPr>
+        <w:t>’ para voltar a este modo</w:t>
       </w:r>
       <w:r>
         <w:rPr>
@@ -7419,6 +7606,7 @@
           <w:szCs w:val="24"/>
         </w:rPr>
       </w:pPr>
+      <w:proofErr w:type="gramStart"/>
       <w:r>
         <w:rPr>
           <w:rFonts w:ascii="Times New Roman" w:hAnsi="Times New Roman" w:cs="Times New Roman"/>
@@ -7426,7 +7614,16 @@
           <w:szCs w:val="24"/>
         </w:rPr>
         <w:lastRenderedPageBreak/>
-        <w:t xml:space="preserve">2) </w:t>
+        <w:t>2</w:t>
+      </w:r>
+      <w:proofErr w:type="gramEnd"/>
+      <w:r>
+        <w:rPr>
+          <w:rFonts w:ascii="Times New Roman" w:hAnsi="Times New Roman" w:cs="Times New Roman"/>
+          <w:sz w:val="24"/>
+          <w:szCs w:val="24"/>
+        </w:rPr>
+        <w:t xml:space="preserve">) </w:t>
       </w:r>
       <w:r>
         <w:rPr>
@@ -7488,13 +7685,23 @@
           <w:szCs w:val="24"/>
         </w:rPr>
       </w:pPr>
-      <w:r>
-        <w:rPr>
-          <w:rFonts w:ascii="Times New Roman" w:hAnsi="Times New Roman" w:cs="Times New Roman"/>
-          <w:sz w:val="24"/>
-          <w:szCs w:val="24"/>
-        </w:rPr>
-        <w:t xml:space="preserve">3) </w:t>
+      <w:proofErr w:type="gramStart"/>
+      <w:r>
+        <w:rPr>
+          <w:rFonts w:ascii="Times New Roman" w:hAnsi="Times New Roman" w:cs="Times New Roman"/>
+          <w:sz w:val="24"/>
+          <w:szCs w:val="24"/>
+        </w:rPr>
+        <w:t>3</w:t>
+      </w:r>
+      <w:proofErr w:type="gramEnd"/>
+      <w:r>
+        <w:rPr>
+          <w:rFonts w:ascii="Times New Roman" w:hAnsi="Times New Roman" w:cs="Times New Roman"/>
+          <w:sz w:val="24"/>
+          <w:szCs w:val="24"/>
+        </w:rPr>
+        <w:t xml:space="preserve">) </w:t>
       </w:r>
       <w:r>
         <w:rPr>
@@ -7540,13 +7747,23 @@
           <w:szCs w:val="24"/>
         </w:rPr>
       </w:pPr>
-      <w:r>
-        <w:rPr>
-          <w:rFonts w:ascii="Times New Roman" w:hAnsi="Times New Roman" w:cs="Times New Roman"/>
-          <w:sz w:val="24"/>
-          <w:szCs w:val="24"/>
-        </w:rPr>
-        <w:t xml:space="preserve">4) </w:t>
+      <w:proofErr w:type="gramStart"/>
+      <w:r>
+        <w:rPr>
+          <w:rFonts w:ascii="Times New Roman" w:hAnsi="Times New Roman" w:cs="Times New Roman"/>
+          <w:sz w:val="24"/>
+          <w:szCs w:val="24"/>
+        </w:rPr>
+        <w:t>4</w:t>
+      </w:r>
+      <w:proofErr w:type="gramEnd"/>
+      <w:r>
+        <w:rPr>
+          <w:rFonts w:ascii="Times New Roman" w:hAnsi="Times New Roman" w:cs="Times New Roman"/>
+          <w:sz w:val="24"/>
+          <w:szCs w:val="24"/>
+        </w:rPr>
+        <w:t xml:space="preserve">) </w:t>
       </w:r>
       <w:r>
         <w:rPr>
@@ -7679,7 +7896,16 @@
           <w:sz w:val="24"/>
           <w:szCs w:val="24"/>
         </w:rPr>
-        <w:t>. D</w:t>
+        <w:t xml:space="preserve">. </w:t>
+      </w:r>
+      <w:proofErr w:type="gramStart"/>
+      <w:r>
+        <w:rPr>
+          <w:rFonts w:ascii="Times New Roman" w:hAnsi="Times New Roman" w:cs="Times New Roman"/>
+          <w:sz w:val="24"/>
+          <w:szCs w:val="24"/>
+        </w:rPr>
+        <w:t>D</w:t>
       </w:r>
       <w:r>
         <w:rPr>
@@ -7695,7 +7921,16 @@
           <w:sz w:val="24"/>
           <w:szCs w:val="24"/>
         </w:rPr>
-        <w:t xml:space="preserve"> de uma simples alteração de palavras no código </w:t>
+        <w:t xml:space="preserve"> de</w:t>
+      </w:r>
+      <w:proofErr w:type="gramEnd"/>
+      <w:r>
+        <w:rPr>
+          <w:rFonts w:ascii="Times New Roman" w:hAnsi="Times New Roman" w:cs="Times New Roman"/>
+          <w:sz w:val="24"/>
+          <w:szCs w:val="24"/>
+        </w:rPr>
+        <w:t xml:space="preserve"> uma simples alteração de palavras no código </w:t>
       </w:r>
       <w:r>
         <w:rPr>
@@ -7771,7 +8006,25 @@
           <w:sz w:val="24"/>
           <w:szCs w:val="24"/>
         </w:rPr>
-        <w:t xml:space="preserve"> configuração chamado vimrc, no qual pode ser incluídos plug</w:t>
+        <w:t xml:space="preserve"> configuração chamado </w:t>
+      </w:r>
+      <w:proofErr w:type="spellStart"/>
+      <w:r>
+        <w:rPr>
+          <w:rFonts w:ascii="Times New Roman" w:hAnsi="Times New Roman" w:cs="Times New Roman"/>
+          <w:sz w:val="24"/>
+          <w:szCs w:val="24"/>
+        </w:rPr>
+        <w:t>vimrc</w:t>
+      </w:r>
+      <w:proofErr w:type="spellEnd"/>
+      <w:r>
+        <w:rPr>
+          <w:rFonts w:ascii="Times New Roman" w:hAnsi="Times New Roman" w:cs="Times New Roman"/>
+          <w:sz w:val="24"/>
+          <w:szCs w:val="24"/>
+        </w:rPr>
+        <w:t>, no qual pode ser incluídos plug</w:t>
       </w:r>
       <w:r>
         <w:rPr>
@@ -7793,13 +8046,59 @@
           <w:szCs w:val="24"/>
         </w:rPr>
       </w:pPr>
-      <w:r>
-        <w:rPr>
-          <w:rFonts w:ascii="Times New Roman" w:hAnsi="Times New Roman" w:cs="Times New Roman"/>
-          <w:sz w:val="24"/>
-          <w:szCs w:val="24"/>
-        </w:rPr>
-        <w:t xml:space="preserve">Plugins são um meio de estender as funcionalidades do Vim, há plugins para diversas tarefas, desde wikis para o </w:t>
+      <w:proofErr w:type="spellStart"/>
+      <w:r>
+        <w:rPr>
+          <w:rFonts w:ascii="Times New Roman" w:hAnsi="Times New Roman" w:cs="Times New Roman"/>
+          <w:sz w:val="24"/>
+          <w:szCs w:val="24"/>
+        </w:rPr>
+        <w:t>Plugins</w:t>
+      </w:r>
+      <w:proofErr w:type="spellEnd"/>
+      <w:r>
+        <w:rPr>
+          <w:rFonts w:ascii="Times New Roman" w:hAnsi="Times New Roman" w:cs="Times New Roman"/>
+          <w:sz w:val="24"/>
+          <w:szCs w:val="24"/>
+        </w:rPr>
+        <w:t xml:space="preserve"> são um meio de estender as funcionalidades do Vim, há </w:t>
+      </w:r>
+      <w:proofErr w:type="spellStart"/>
+      <w:r>
+        <w:rPr>
+          <w:rFonts w:ascii="Times New Roman" w:hAnsi="Times New Roman" w:cs="Times New Roman"/>
+          <w:sz w:val="24"/>
+          <w:szCs w:val="24"/>
+        </w:rPr>
+        <w:t>plugins</w:t>
+      </w:r>
+      <w:proofErr w:type="spellEnd"/>
+      <w:r>
+        <w:rPr>
+          <w:rFonts w:ascii="Times New Roman" w:hAnsi="Times New Roman" w:cs="Times New Roman"/>
+          <w:sz w:val="24"/>
+          <w:szCs w:val="24"/>
+        </w:rPr>
+        <w:t xml:space="preserve"> para diversas tarefas, desde </w:t>
+      </w:r>
+      <w:proofErr w:type="spellStart"/>
+      <w:r>
+        <w:rPr>
+          <w:rFonts w:ascii="Times New Roman" w:hAnsi="Times New Roman" w:cs="Times New Roman"/>
+          <w:sz w:val="24"/>
+          <w:szCs w:val="24"/>
+        </w:rPr>
+        <w:t>wikis</w:t>
+      </w:r>
+      <w:proofErr w:type="spellEnd"/>
+      <w:r>
+        <w:rPr>
+          <w:rFonts w:ascii="Times New Roman" w:hAnsi="Times New Roman" w:cs="Times New Roman"/>
+          <w:sz w:val="24"/>
+          <w:szCs w:val="24"/>
+        </w:rPr>
+        <w:t xml:space="preserve"> para o </w:t>
       </w:r>
       <w:r>
         <w:rPr>
@@ -7831,16 +8130,38 @@
           <w:sz w:val="24"/>
           <w:szCs w:val="24"/>
         </w:rPr>
-        <w:t xml:space="preserve"> é o caso do plugin</w:t>
-      </w:r>
-      <w:r>
-        <w:rPr>
-          <w:rFonts w:ascii="Times New Roman" w:hAnsi="Times New Roman" w:cs="Times New Roman"/>
-          <w:sz w:val="24"/>
-          <w:szCs w:val="24"/>
-        </w:rPr>
-        <w:t xml:space="preserve"> NerdTree</w:t>
-      </w:r>
+        <w:t xml:space="preserve"> é o caso do </w:t>
+      </w:r>
+      <w:proofErr w:type="spellStart"/>
+      <w:r>
+        <w:rPr>
+          <w:rFonts w:ascii="Times New Roman" w:hAnsi="Times New Roman" w:cs="Times New Roman"/>
+          <w:sz w:val="24"/>
+          <w:szCs w:val="24"/>
+        </w:rPr>
+        <w:t>plugin</w:t>
+      </w:r>
+      <w:proofErr w:type="spellEnd"/>
+      <w:r>
+        <w:rPr>
+          <w:rFonts w:ascii="Times New Roman" w:hAnsi="Times New Roman" w:cs="Times New Roman"/>
+          <w:sz w:val="24"/>
+          <w:szCs w:val="24"/>
+        </w:rPr>
+        <w:t xml:space="preserve"> </w:t>
+      </w:r>
+      <w:proofErr w:type="spellStart"/>
+      <w:proofErr w:type="gramStart"/>
+      <w:r>
+        <w:rPr>
+          <w:rFonts w:ascii="Times New Roman" w:hAnsi="Times New Roman" w:cs="Times New Roman"/>
+          <w:sz w:val="24"/>
+          <w:szCs w:val="24"/>
+        </w:rPr>
+        <w:t>NerdTree</w:t>
+      </w:r>
+      <w:proofErr w:type="spellEnd"/>
+      <w:proofErr w:type="gramEnd"/>
       <w:r>
         <w:rPr>
           <w:rFonts w:ascii="Times New Roman" w:hAnsi="Times New Roman" w:cs="Times New Roman"/>
@@ -7903,7 +8224,7 @@
           <w:szCs w:val="24"/>
         </w:rPr>
       </w:pPr>
-      <w:bookmarkStart w:id="13" w:name="_Toc467106482"/>
+      <w:bookmarkStart w:id="14" w:name="_Toc467106482"/>
       <w:r>
         <w:rPr>
           <w:rFonts w:ascii="Times New Roman" w:hAnsi="Times New Roman" w:cs="Times New Roman"/>
@@ -7913,7 +8234,7 @@
         </w:rPr>
         <w:t>Servidor WEB</w:t>
       </w:r>
-      <w:bookmarkEnd w:id="13"/>
+      <w:bookmarkEnd w:id="14"/>
     </w:p>
     <w:p>
       <w:pPr>
@@ -7943,8 +8264,9 @@
           <w:sz w:val="24"/>
           <w:szCs w:val="24"/>
         </w:rPr>
-        <w:t>e servidores tradicionais, Nginx</w:t>
-      </w:r>
+        <w:t xml:space="preserve">e servidores tradicionais, </w:t>
+      </w:r>
+      <w:proofErr w:type="spellStart"/>
       <w:r>
         <w:rPr>
           <w:rFonts w:ascii="Times New Roman" w:hAnsi="Times New Roman" w:cs="Times New Roman"/>
@@ -7952,6 +8274,16 @@
           <w:sz w:val="24"/>
           <w:szCs w:val="24"/>
         </w:rPr>
+        <w:t>Nginx</w:t>
+      </w:r>
+      <w:proofErr w:type="spellEnd"/>
+      <w:r>
+        <w:rPr>
+          <w:rFonts w:ascii="Times New Roman" w:hAnsi="Times New Roman" w:cs="Times New Roman"/>
+          <w:color w:val="000000" w:themeColor="text1"/>
+          <w:sz w:val="24"/>
+          <w:szCs w:val="24"/>
+        </w:rPr>
         <w:t xml:space="preserve"> não depende de threads para manipular as solicitações. Em vez disso, usa uma arquitetura muito mais escalável orientada a eventos (assíncrono). Esta arquitetura utiliza </w:t>
       </w:r>
       <w:r>
@@ -7988,8 +8320,19 @@
           <w:sz w:val="24"/>
           <w:szCs w:val="24"/>
         </w:rPr>
-        <w:t xml:space="preserve"> memória sob carga</w:t>
-      </w:r>
+        <w:t xml:space="preserve"> memória </w:t>
+      </w:r>
+      <w:proofErr w:type="gramStart"/>
+      <w:r>
+        <w:rPr>
+          <w:rFonts w:ascii="Times New Roman" w:hAnsi="Times New Roman" w:cs="Times New Roman"/>
+          <w:color w:val="000000" w:themeColor="text1"/>
+          <w:sz w:val="24"/>
+          <w:szCs w:val="24"/>
+        </w:rPr>
+        <w:t>sob carga</w:t>
+      </w:r>
+      <w:proofErr w:type="gramEnd"/>
       <w:r>
         <w:rPr>
           <w:rFonts w:ascii="Times New Roman" w:hAnsi="Times New Roman" w:cs="Times New Roman"/>
@@ -8042,15 +8385,51 @@
           <w:sz w:val="24"/>
           <w:szCs w:val="24"/>
         </w:rPr>
-        <w:t xml:space="preserve"> em novembro de 2015 pela Netcraft, o NGINX tem hoje mais de 16% do mercado de servidores WEB, ficando atrás apenas do Apache, porém o percentual de servidores rodando o NGINX está crescendo cada vez mais</w:t>
-      </w:r>
-      <w:r>
-        <w:rPr>
-          <w:rFonts w:ascii="Times New Roman" w:hAnsi="Times New Roman" w:cs="Times New Roman"/>
-          <w:sz w:val="24"/>
-          <w:szCs w:val="24"/>
-        </w:rPr>
-        <w:t xml:space="preserve">, isso pode-se perceber com </w:t>
+        <w:t xml:space="preserve"> em novembro de 2015 pela </w:t>
+      </w:r>
+      <w:proofErr w:type="spellStart"/>
+      <w:r>
+        <w:rPr>
+          <w:rFonts w:ascii="Times New Roman" w:hAnsi="Times New Roman" w:cs="Times New Roman"/>
+          <w:sz w:val="24"/>
+          <w:szCs w:val="24"/>
+        </w:rPr>
+        <w:t>Netcraft</w:t>
+      </w:r>
+      <w:proofErr w:type="spellEnd"/>
+      <w:r>
+        <w:rPr>
+          <w:rFonts w:ascii="Times New Roman" w:hAnsi="Times New Roman" w:cs="Times New Roman"/>
+          <w:sz w:val="24"/>
+          <w:szCs w:val="24"/>
+        </w:rPr>
+        <w:t>, o NGINX tem hoje mais de 16% do mercado de servidores WEB, ficando atrás apenas do Apache, porém o percentual de servidores rodando o NGINX está crescendo cada vez mais</w:t>
+      </w:r>
+      <w:r>
+        <w:rPr>
+          <w:rFonts w:ascii="Times New Roman" w:hAnsi="Times New Roman" w:cs="Times New Roman"/>
+          <w:sz w:val="24"/>
+          <w:szCs w:val="24"/>
+        </w:rPr>
+        <w:t xml:space="preserve">, isso </w:t>
+      </w:r>
+      <w:proofErr w:type="gramStart"/>
+      <w:r>
+        <w:rPr>
+          <w:rFonts w:ascii="Times New Roman" w:hAnsi="Times New Roman" w:cs="Times New Roman"/>
+          <w:sz w:val="24"/>
+          <w:szCs w:val="24"/>
+        </w:rPr>
+        <w:t>pode-se</w:t>
+      </w:r>
+      <w:proofErr w:type="gramEnd"/>
+      <w:r>
+        <w:rPr>
+          <w:rFonts w:ascii="Times New Roman" w:hAnsi="Times New Roman" w:cs="Times New Roman"/>
+          <w:sz w:val="24"/>
+          <w:szCs w:val="24"/>
+        </w:rPr>
+        <w:t xml:space="preserve"> perceber com </w:t>
       </w:r>
       <w:r>
         <w:rPr>
@@ -8161,7 +8540,7 @@
           <w:color w:val="auto"/>
         </w:rPr>
       </w:pPr>
-      <w:bookmarkStart w:id="14" w:name="_Toc467106420"/>
+      <w:bookmarkStart w:id="15" w:name="_Toc467108345"/>
       <w:r>
         <w:rPr>
           <w:rFonts w:ascii="Times New Roman" w:hAnsi="Times New Roman" w:cs="Times New Roman"/>
@@ -8212,7 +8591,7 @@
         </w:rPr>
         <w:t>: Servidores rodando nos sites mais visitados</w:t>
       </w:r>
-      <w:bookmarkEnd w:id="14"/>
+      <w:bookmarkEnd w:id="15"/>
     </w:p>
     <w:p>
       <w:pPr>
@@ -8229,7 +8608,23 @@
           <w:rFonts w:ascii="Times New Roman" w:hAnsi="Times New Roman" w:cs="Times New Roman"/>
           <w:color w:val="auto"/>
         </w:rPr>
-        <w:t>Fonte: https://news.netcraft.com</w:t>
+        <w:t xml:space="preserve">Fonte: </w:t>
+      </w:r>
+      <w:proofErr w:type="gramStart"/>
+      <w:r>
+        <w:rPr>
+          <w:rFonts w:ascii="Times New Roman" w:hAnsi="Times New Roman" w:cs="Times New Roman"/>
+          <w:color w:val="auto"/>
+        </w:rPr>
+        <w:t>https</w:t>
+      </w:r>
+      <w:proofErr w:type="gramEnd"/>
+      <w:r>
+        <w:rPr>
+          <w:rFonts w:ascii="Times New Roman" w:hAnsi="Times New Roman" w:cs="Times New Roman"/>
+          <w:color w:val="auto"/>
+        </w:rPr>
+        <w:t>://news.netcraft.com</w:t>
       </w:r>
     </w:p>
     <w:p>
@@ -8257,8 +8652,20 @@
           <w:sz w:val="24"/>
           <w:szCs w:val="24"/>
         </w:rPr>
-        <w:t xml:space="preserve"> FastCGI</w:t>
-      </w:r>
+        <w:t xml:space="preserve"> </w:t>
+      </w:r>
+      <w:proofErr w:type="spellStart"/>
+      <w:proofErr w:type="gramStart"/>
+      <w:r>
+        <w:rPr>
+          <w:rFonts w:ascii="Times New Roman" w:hAnsi="Times New Roman" w:cs="Times New Roman"/>
+          <w:sz w:val="24"/>
+          <w:szCs w:val="24"/>
+        </w:rPr>
+        <w:t>FastCGI</w:t>
+      </w:r>
+      <w:proofErr w:type="spellEnd"/>
+      <w:proofErr w:type="gramEnd"/>
       <w:r>
         <w:rPr>
           <w:rFonts w:ascii="Times New Roman" w:hAnsi="Times New Roman" w:cs="Times New Roman"/>
@@ -8341,7 +8748,27 @@
           <w:sz w:val="24"/>
           <w:szCs w:val="24"/>
         </w:rPr>
-        <w:t xml:space="preserve">O principal objetivo da FastCGI é reduzir a sobrecarga associada à interface dos </w:t>
+        <w:t xml:space="preserve">O principal objetivo da </w:t>
+      </w:r>
+      <w:proofErr w:type="spellStart"/>
+      <w:proofErr w:type="gramStart"/>
+      <w:r>
+        <w:rPr>
+          <w:rFonts w:ascii="Times New Roman" w:hAnsi="Times New Roman" w:cs="Times New Roman"/>
+          <w:sz w:val="24"/>
+          <w:szCs w:val="24"/>
+        </w:rPr>
+        <w:t>FastCGI</w:t>
+      </w:r>
+      <w:proofErr w:type="spellEnd"/>
+      <w:proofErr w:type="gramEnd"/>
+      <w:r>
+        <w:rPr>
+          <w:rFonts w:ascii="Times New Roman" w:hAnsi="Times New Roman" w:cs="Times New Roman"/>
+          <w:sz w:val="24"/>
+          <w:szCs w:val="24"/>
+        </w:rPr>
+        <w:t xml:space="preserve"> é reduzir a sobrecarga associada à interface dos </w:t>
       </w:r>
       <w:r>
         <w:rPr>
@@ -8389,7 +8816,25 @@
           <w:sz w:val="24"/>
           <w:szCs w:val="24"/>
         </w:rPr>
-        <w:t>(PIERRO, 2013, pg 533).</w:t>
+        <w:t xml:space="preserve">(PIERRO, 2013, </w:t>
+      </w:r>
+      <w:proofErr w:type="spellStart"/>
+      <w:r>
+        <w:rPr>
+          <w:rFonts w:ascii="Times New Roman" w:hAnsi="Times New Roman" w:cs="Times New Roman"/>
+          <w:sz w:val="24"/>
+          <w:szCs w:val="24"/>
+        </w:rPr>
+        <w:t>pg</w:t>
+      </w:r>
+      <w:proofErr w:type="spellEnd"/>
+      <w:r>
+        <w:rPr>
+          <w:rFonts w:ascii="Times New Roman" w:hAnsi="Times New Roman" w:cs="Times New Roman"/>
+          <w:sz w:val="24"/>
+          <w:szCs w:val="24"/>
+        </w:rPr>
+        <w:t xml:space="preserve"> 533).</w:t>
       </w:r>
     </w:p>
     <w:p>
@@ -8425,7 +8870,7 @@
           <w:szCs w:val="24"/>
         </w:rPr>
       </w:pPr>
-      <w:bookmarkStart w:id="15" w:name="_Toc467106483"/>
+      <w:bookmarkStart w:id="16" w:name="_Toc467106483"/>
       <w:r>
         <w:rPr>
           <w:rFonts w:ascii="Times New Roman" w:hAnsi="Times New Roman" w:cs="Times New Roman"/>
@@ -8435,7 +8880,7 @@
         </w:rPr>
         <w:t>PHP</w:t>
       </w:r>
-      <w:bookmarkEnd w:id="15"/>
+      <w:bookmarkEnd w:id="16"/>
     </w:p>
     <w:p>
       <w:pPr>
@@ -8486,7 +8931,43 @@
           <w:sz w:val="24"/>
           <w:szCs w:val="24"/>
         </w:rPr>
-        <w:t>. Criado em 1994 por Rasmus Lerdof, a primeira encarnação do PHP foi um simples conjunto de binários Common Gateway Interface (CGI</w:t>
+        <w:t xml:space="preserve">. Criado em 1994 por </w:t>
+      </w:r>
+      <w:proofErr w:type="spellStart"/>
+      <w:r>
+        <w:rPr>
+          <w:rFonts w:ascii="Times New Roman" w:hAnsi="Times New Roman" w:cs="Times New Roman"/>
+          <w:sz w:val="24"/>
+          <w:szCs w:val="24"/>
+        </w:rPr>
+        <w:t>Rasmus</w:t>
+      </w:r>
+      <w:proofErr w:type="spellEnd"/>
+      <w:r>
+        <w:rPr>
+          <w:rFonts w:ascii="Times New Roman" w:hAnsi="Times New Roman" w:cs="Times New Roman"/>
+          <w:sz w:val="24"/>
+          <w:szCs w:val="24"/>
+        </w:rPr>
+        <w:t xml:space="preserve"> </w:t>
+      </w:r>
+      <w:proofErr w:type="spellStart"/>
+      <w:r>
+        <w:rPr>
+          <w:rFonts w:ascii="Times New Roman" w:hAnsi="Times New Roman" w:cs="Times New Roman"/>
+          <w:sz w:val="24"/>
+          <w:szCs w:val="24"/>
+        </w:rPr>
+        <w:t>Lerdof</w:t>
+      </w:r>
+      <w:proofErr w:type="spellEnd"/>
+      <w:r>
+        <w:rPr>
+          <w:rFonts w:ascii="Times New Roman" w:hAnsi="Times New Roman" w:cs="Times New Roman"/>
+          <w:sz w:val="24"/>
+          <w:szCs w:val="24"/>
+        </w:rPr>
+        <w:t>, a primeira encarnação do PHP foi um simples conjunto de binários Common Gateway Interface (CGI</w:t>
       </w:r>
       <w:r>
         <w:rPr>
@@ -8518,15 +8999,51 @@
           <w:sz w:val="24"/>
           <w:szCs w:val="24"/>
         </w:rPr>
-        <w:t>) escrito em linguagem de programação C. Originalmente usado para acompanhamento de visitas para seu currículo online, ele nomeou o conjunto de scripts de "Personal Home Page Tools" mais frequentemente referenciado como "PHP Tools.</w:t>
-      </w:r>
-      <w:r>
-        <w:rPr>
-          <w:rFonts w:ascii="Times New Roman" w:hAnsi="Times New Roman" w:cs="Times New Roman"/>
-          <w:sz w:val="24"/>
-          <w:szCs w:val="24"/>
-        </w:rPr>
-        <w:t xml:space="preserve"> Em Junho de 1995, Rasmus liberou o código fonte do PHP Tools para o público, </w:t>
+        <w:t>) escrito em linguagem de programação C. Originalmente usado para acompanhamento de visitas para seu currículo online, ele nomeou o conjunto de scripts de "</w:t>
+      </w:r>
+      <w:proofErr w:type="spellStart"/>
+      <w:r>
+        <w:rPr>
+          <w:rFonts w:ascii="Times New Roman" w:hAnsi="Times New Roman" w:cs="Times New Roman"/>
+          <w:sz w:val="24"/>
+          <w:szCs w:val="24"/>
+        </w:rPr>
+        <w:t>Personal</w:t>
+      </w:r>
+      <w:proofErr w:type="spellEnd"/>
+      <w:r>
+        <w:rPr>
+          <w:rFonts w:ascii="Times New Roman" w:hAnsi="Times New Roman" w:cs="Times New Roman"/>
+          <w:sz w:val="24"/>
+          <w:szCs w:val="24"/>
+        </w:rPr>
+        <w:t xml:space="preserve"> Home Page Tools" mais frequentemente referenciado como "PHP Tools.</w:t>
+      </w:r>
+      <w:r>
+        <w:rPr>
+          <w:rFonts w:ascii="Times New Roman" w:hAnsi="Times New Roman" w:cs="Times New Roman"/>
+          <w:sz w:val="24"/>
+          <w:szCs w:val="24"/>
+        </w:rPr>
+        <w:t xml:space="preserve"> Em Junho de 1995, </w:t>
+      </w:r>
+      <w:proofErr w:type="spellStart"/>
+      <w:r>
+        <w:rPr>
+          <w:rFonts w:ascii="Times New Roman" w:hAnsi="Times New Roman" w:cs="Times New Roman"/>
+          <w:sz w:val="24"/>
+          <w:szCs w:val="24"/>
+        </w:rPr>
+        <w:t>Rasmus</w:t>
+      </w:r>
+      <w:proofErr w:type="spellEnd"/>
+      <w:r>
+        <w:rPr>
+          <w:rFonts w:ascii="Times New Roman" w:hAnsi="Times New Roman" w:cs="Times New Roman"/>
+          <w:sz w:val="24"/>
+          <w:szCs w:val="24"/>
+        </w:rPr>
+        <w:t xml:space="preserve"> liberou o código fonte do PHP Tools para o público, </w:t>
       </w:r>
       <w:r>
         <w:rPr>
@@ -8676,6 +9193,7 @@
         </w:rPr>
         <w:t xml:space="preserve">quisa </w:t>
       </w:r>
+      <w:proofErr w:type="spellStart"/>
       <w:r>
         <w:rPr>
           <w:rFonts w:ascii="Times New Roman" w:hAnsi="Times New Roman" w:cs="Times New Roman"/>
@@ -8683,7 +9201,16 @@
           <w:szCs w:val="24"/>
         </w:rPr>
         <w:lastRenderedPageBreak/>
-        <w:t xml:space="preserve">Netcraft de Maio de 1998 </w:t>
+        <w:t>Netcraft</w:t>
+      </w:r>
+      <w:proofErr w:type="spellEnd"/>
+      <w:r>
+        <w:rPr>
+          <w:rFonts w:ascii="Times New Roman" w:hAnsi="Times New Roman" w:cs="Times New Roman"/>
+          <w:sz w:val="24"/>
+          <w:szCs w:val="24"/>
+        </w:rPr>
+        <w:t xml:space="preserve"> de Maio de 1998 </w:t>
       </w:r>
       <w:r>
         <w:rPr>
@@ -8753,8 +9280,9 @@
           <w:sz w:val="24"/>
           <w:szCs w:val="24"/>
         </w:rPr>
-        <w:t xml:space="preserve">PHP 3.0 foi a primeira versão que se assemelha com o PHP como existe </w:t>
-      </w:r>
+        <w:t xml:space="preserve">PHP 3.0 foi </w:t>
+      </w:r>
+      <w:proofErr w:type="gramStart"/>
       <w:r>
         <w:rPr>
           <w:rFonts w:ascii="Times New Roman" w:hAnsi="Times New Roman" w:cs="Times New Roman"/>
@@ -8762,6 +9290,25 @@
           <w:sz w:val="24"/>
           <w:szCs w:val="24"/>
         </w:rPr>
+        <w:t>a</w:t>
+      </w:r>
+      <w:proofErr w:type="gramEnd"/>
+      <w:r>
+        <w:rPr>
+          <w:rFonts w:ascii="Times New Roman" w:hAnsi="Times New Roman" w:cs="Times New Roman"/>
+          <w:color w:val="000000" w:themeColor="text1"/>
+          <w:sz w:val="24"/>
+          <w:szCs w:val="24"/>
+        </w:rPr>
+        <w:t xml:space="preserve"> primeira versão que se assemelha com o PHP como existe </w:t>
+      </w:r>
+      <w:r>
+        <w:rPr>
+          <w:rFonts w:ascii="Times New Roman" w:hAnsi="Times New Roman" w:cs="Times New Roman"/>
+          <w:color w:val="000000" w:themeColor="text1"/>
+          <w:sz w:val="24"/>
+          <w:szCs w:val="24"/>
+        </w:rPr>
         <w:t>atualmente</w:t>
       </w:r>
       <w:r>
@@ -8773,6 +9320,7 @@
         </w:rPr>
         <w:t xml:space="preserve">. </w:t>
       </w:r>
+      <w:proofErr w:type="spellStart"/>
       <w:r>
         <w:rPr>
           <w:rFonts w:ascii="Times New Roman" w:hAnsi="Times New Roman" w:cs="Times New Roman"/>
@@ -8780,8 +9328,9 @@
           <w:sz w:val="24"/>
           <w:szCs w:val="24"/>
         </w:rPr>
-        <w:t xml:space="preserve">Anterioromente a isso, o </w:t>
-      </w:r>
+        <w:t>Anterioromente</w:t>
+      </w:r>
+      <w:proofErr w:type="spellEnd"/>
       <w:r>
         <w:rPr>
           <w:rFonts w:ascii="Times New Roman" w:hAnsi="Times New Roman" w:cs="Times New Roman"/>
@@ -8789,6 +9338,15 @@
           <w:sz w:val="24"/>
           <w:szCs w:val="24"/>
         </w:rPr>
+        <w:t xml:space="preserve"> a isso, o </w:t>
+      </w:r>
+      <w:r>
+        <w:rPr>
+          <w:rFonts w:ascii="Times New Roman" w:hAnsi="Times New Roman" w:cs="Times New Roman"/>
+          <w:color w:val="000000" w:themeColor="text1"/>
+          <w:sz w:val="24"/>
+          <w:szCs w:val="24"/>
+        </w:rPr>
         <w:t>PHP/</w:t>
       </w:r>
       <w:r>
@@ -8823,6 +9381,8 @@
         </w:rPr>
         <w:t xml:space="preserve">de um </w:t>
       </w:r>
+      <w:proofErr w:type="spellStart"/>
+      <w:proofErr w:type="gramStart"/>
       <w:r>
         <w:rPr>
           <w:rFonts w:ascii="Times New Roman" w:hAnsi="Times New Roman" w:cs="Times New Roman"/>
@@ -8831,13 +9391,123 @@
         </w:rPr>
         <w:t>eCommerce</w:t>
       </w:r>
-      <w:r>
-        <w:rPr>
-          <w:rFonts w:ascii="Times New Roman" w:hAnsi="Times New Roman" w:cs="Times New Roman"/>
-          <w:sz w:val="24"/>
-          <w:szCs w:val="24"/>
-        </w:rPr>
-        <w:t xml:space="preserve"> para uma universidade, no qual Andi Gutmans e Zeev Suraski de Tel Aviv, Israel, estavam trabalhando. Então eles </w:t>
+      <w:proofErr w:type="spellEnd"/>
+      <w:proofErr w:type="gramEnd"/>
+      <w:r>
+        <w:rPr>
+          <w:rFonts w:ascii="Times New Roman" w:hAnsi="Times New Roman" w:cs="Times New Roman"/>
+          <w:sz w:val="24"/>
+          <w:szCs w:val="24"/>
+        </w:rPr>
+        <w:t xml:space="preserve"> para uma universidade, no qual </w:t>
+      </w:r>
+      <w:proofErr w:type="spellStart"/>
+      <w:r>
+        <w:rPr>
+          <w:rFonts w:ascii="Times New Roman" w:hAnsi="Times New Roman" w:cs="Times New Roman"/>
+          <w:sz w:val="24"/>
+          <w:szCs w:val="24"/>
+        </w:rPr>
+        <w:t>Andi</w:t>
+      </w:r>
+      <w:proofErr w:type="spellEnd"/>
+      <w:r>
+        <w:rPr>
+          <w:rFonts w:ascii="Times New Roman" w:hAnsi="Times New Roman" w:cs="Times New Roman"/>
+          <w:sz w:val="24"/>
+          <w:szCs w:val="24"/>
+        </w:rPr>
+        <w:t xml:space="preserve"> </w:t>
+      </w:r>
+      <w:proofErr w:type="spellStart"/>
+      <w:r>
+        <w:rPr>
+          <w:rFonts w:ascii="Times New Roman" w:hAnsi="Times New Roman" w:cs="Times New Roman"/>
+          <w:sz w:val="24"/>
+          <w:szCs w:val="24"/>
+        </w:rPr>
+        <w:t>Gutmans</w:t>
+      </w:r>
+      <w:proofErr w:type="spellEnd"/>
+      <w:r>
+        <w:rPr>
+          <w:rFonts w:ascii="Times New Roman" w:hAnsi="Times New Roman" w:cs="Times New Roman"/>
+          <w:sz w:val="24"/>
+          <w:szCs w:val="24"/>
+        </w:rPr>
+        <w:t xml:space="preserve"> e </w:t>
+      </w:r>
+      <w:proofErr w:type="spellStart"/>
+      <w:r>
+        <w:rPr>
+          <w:rFonts w:ascii="Times New Roman" w:hAnsi="Times New Roman" w:cs="Times New Roman"/>
+          <w:sz w:val="24"/>
+          <w:szCs w:val="24"/>
+        </w:rPr>
+        <w:t>Zeev</w:t>
+      </w:r>
+      <w:proofErr w:type="spellEnd"/>
+      <w:r>
+        <w:rPr>
+          <w:rFonts w:ascii="Times New Roman" w:hAnsi="Times New Roman" w:cs="Times New Roman"/>
+          <w:sz w:val="24"/>
+          <w:szCs w:val="24"/>
+        </w:rPr>
+        <w:t xml:space="preserve"> </w:t>
+      </w:r>
+      <w:proofErr w:type="spellStart"/>
+      <w:r>
+        <w:rPr>
+          <w:rFonts w:ascii="Times New Roman" w:hAnsi="Times New Roman" w:cs="Times New Roman"/>
+          <w:sz w:val="24"/>
+          <w:szCs w:val="24"/>
+        </w:rPr>
+        <w:t>Suraski</w:t>
+      </w:r>
+      <w:proofErr w:type="spellEnd"/>
+      <w:r>
+        <w:rPr>
+          <w:rFonts w:ascii="Times New Roman" w:hAnsi="Times New Roman" w:cs="Times New Roman"/>
+          <w:sz w:val="24"/>
+          <w:szCs w:val="24"/>
+        </w:rPr>
+        <w:t xml:space="preserve"> de </w:t>
+      </w:r>
+      <w:proofErr w:type="spellStart"/>
+      <w:r>
+        <w:rPr>
+          <w:rFonts w:ascii="Times New Roman" w:hAnsi="Times New Roman" w:cs="Times New Roman"/>
+          <w:sz w:val="24"/>
+          <w:szCs w:val="24"/>
+        </w:rPr>
+        <w:t>Tel</w:t>
+      </w:r>
+      <w:proofErr w:type="spellEnd"/>
+      <w:r>
+        <w:rPr>
+          <w:rFonts w:ascii="Times New Roman" w:hAnsi="Times New Roman" w:cs="Times New Roman"/>
+          <w:sz w:val="24"/>
+          <w:szCs w:val="24"/>
+        </w:rPr>
+        <w:t xml:space="preserve"> </w:t>
+      </w:r>
+      <w:proofErr w:type="spellStart"/>
+      <w:r>
+        <w:rPr>
+          <w:rFonts w:ascii="Times New Roman" w:hAnsi="Times New Roman" w:cs="Times New Roman"/>
+          <w:sz w:val="24"/>
+          <w:szCs w:val="24"/>
+        </w:rPr>
+        <w:t>Aviv</w:t>
+      </w:r>
+      <w:proofErr w:type="spellEnd"/>
+      <w:r>
+        <w:rPr>
+          <w:rFonts w:ascii="Times New Roman" w:hAnsi="Times New Roman" w:cs="Times New Roman"/>
+          <w:sz w:val="24"/>
+          <w:szCs w:val="24"/>
+        </w:rPr>
+        <w:t xml:space="preserve">, Israel, estavam trabalhando. Então eles </w:t>
       </w:r>
       <w:r>
         <w:rPr>
@@ -8853,7 +9523,16 @@
           <w:sz w:val="24"/>
           <w:szCs w:val="24"/>
         </w:rPr>
-        <w:t>Em contato online com R</w:t>
+        <w:t xml:space="preserve">Em contato online com </w:t>
+      </w:r>
+      <w:proofErr w:type="spellStart"/>
+      <w:r>
+        <w:rPr>
+          <w:rFonts w:ascii="Times New Roman" w:hAnsi="Times New Roman" w:cs="Times New Roman"/>
+          <w:sz w:val="24"/>
+          <w:szCs w:val="24"/>
+        </w:rPr>
+        <w:t>R</w:t>
       </w:r>
       <w:r>
         <w:rPr>
@@ -8863,6 +9542,7 @@
         </w:rPr>
         <w:t>asmus</w:t>
       </w:r>
+      <w:proofErr w:type="spellEnd"/>
       <w:r>
         <w:rPr>
           <w:rFonts w:ascii="Times New Roman" w:hAnsi="Times New Roman" w:cs="Times New Roman"/>
@@ -8885,15 +9565,51 @@
           <w:sz w:val="24"/>
           <w:szCs w:val="24"/>
         </w:rPr>
-        <w:t>eles discutiram vários aspectos para a corrente implemen</w:t>
-      </w:r>
-      <w:r>
-        <w:rPr>
-          <w:rFonts w:ascii="Times New Roman" w:hAnsi="Times New Roman" w:cs="Times New Roman"/>
-          <w:sz w:val="24"/>
-          <w:szCs w:val="24"/>
-        </w:rPr>
-        <w:t>tação e redesenvolvimento da linguagem (SITE OFICIAL DO PHP, 2016).</w:t>
+        <w:t xml:space="preserve">eles discutiram vários aspectos para a corrente </w:t>
+      </w:r>
+      <w:proofErr w:type="gramStart"/>
+      <w:r>
+        <w:rPr>
+          <w:rFonts w:ascii="Times New Roman" w:hAnsi="Times New Roman" w:cs="Times New Roman"/>
+          <w:sz w:val="24"/>
+          <w:szCs w:val="24"/>
+        </w:rPr>
+        <w:t>implemen</w:t>
+      </w:r>
+      <w:r>
+        <w:rPr>
+          <w:rFonts w:ascii="Times New Roman" w:hAnsi="Times New Roman" w:cs="Times New Roman"/>
+          <w:sz w:val="24"/>
+          <w:szCs w:val="24"/>
+        </w:rPr>
+        <w:t>tação</w:t>
+      </w:r>
+      <w:proofErr w:type="gramEnd"/>
+      <w:r>
+        <w:rPr>
+          <w:rFonts w:ascii="Times New Roman" w:hAnsi="Times New Roman" w:cs="Times New Roman"/>
+          <w:sz w:val="24"/>
+          <w:szCs w:val="24"/>
+        </w:rPr>
+        <w:t xml:space="preserve"> e </w:t>
+      </w:r>
+      <w:proofErr w:type="spellStart"/>
+      <w:r>
+        <w:rPr>
+          <w:rFonts w:ascii="Times New Roman" w:hAnsi="Times New Roman" w:cs="Times New Roman"/>
+          <w:sz w:val="24"/>
+          <w:szCs w:val="24"/>
+        </w:rPr>
+        <w:t>redesenvolvimento</w:t>
+      </w:r>
+      <w:proofErr w:type="spellEnd"/>
+      <w:r>
+        <w:rPr>
+          <w:rFonts w:ascii="Times New Roman" w:hAnsi="Times New Roman" w:cs="Times New Roman"/>
+          <w:sz w:val="24"/>
+          <w:szCs w:val="24"/>
+        </w:rPr>
+        <w:t xml:space="preserve"> da linguagem (SITE OFICIAL DO PHP, 2016).</w:t>
       </w:r>
     </w:p>
     <w:p>
@@ -8915,6 +9631,7 @@
         </w:rPr>
         <w:t xml:space="preserve">Em um esforço para melhorar a </w:t>
       </w:r>
+      <w:proofErr w:type="spellStart"/>
       <w:r>
         <w:rPr>
           <w:rFonts w:ascii="Times New Roman" w:hAnsi="Times New Roman" w:cs="Times New Roman"/>
@@ -8924,13 +9641,68 @@
         </w:rPr>
         <w:t>engine</w:t>
       </w:r>
-      <w:r>
-        <w:rPr>
-          <w:rFonts w:ascii="Times New Roman" w:hAnsi="Times New Roman" w:cs="Times New Roman"/>
-          <w:sz w:val="24"/>
-          <w:szCs w:val="24"/>
-        </w:rPr>
-        <w:t xml:space="preserve"> e iniciar a construção em cima da base de usuários existentes do PHP/FI, Andi, Rasmus, e Zeev decidiram colaborar no desenvolvimento de uma nova e independente linguagem de programação. Essa nova linguagem foi lançada com um novo nome, que removeu a impressão do limitado uso pessoal que o nome PHP/FI 2.0 tinha mantido. Foi renomeado simplesmente para 'PHP</w:t>
+      <w:proofErr w:type="spellEnd"/>
+      <w:r>
+        <w:rPr>
+          <w:rFonts w:ascii="Times New Roman" w:hAnsi="Times New Roman" w:cs="Times New Roman"/>
+          <w:sz w:val="24"/>
+          <w:szCs w:val="24"/>
+        </w:rPr>
+        <w:t xml:space="preserve"> e iniciar a construção em cima da base de usuários existentes do PHP/FI, </w:t>
+      </w:r>
+      <w:proofErr w:type="spellStart"/>
+      <w:r>
+        <w:rPr>
+          <w:rFonts w:ascii="Times New Roman" w:hAnsi="Times New Roman" w:cs="Times New Roman"/>
+          <w:sz w:val="24"/>
+          <w:szCs w:val="24"/>
+        </w:rPr>
+        <w:t>Andi</w:t>
+      </w:r>
+      <w:proofErr w:type="spellEnd"/>
+      <w:r>
+        <w:rPr>
+          <w:rFonts w:ascii="Times New Roman" w:hAnsi="Times New Roman" w:cs="Times New Roman"/>
+          <w:sz w:val="24"/>
+          <w:szCs w:val="24"/>
+        </w:rPr>
+        <w:t xml:space="preserve">, </w:t>
+      </w:r>
+      <w:proofErr w:type="spellStart"/>
+      <w:r>
+        <w:rPr>
+          <w:rFonts w:ascii="Times New Roman" w:hAnsi="Times New Roman" w:cs="Times New Roman"/>
+          <w:sz w:val="24"/>
+          <w:szCs w:val="24"/>
+        </w:rPr>
+        <w:t>Rasmus</w:t>
+      </w:r>
+      <w:proofErr w:type="spellEnd"/>
+      <w:r>
+        <w:rPr>
+          <w:rFonts w:ascii="Times New Roman" w:hAnsi="Times New Roman" w:cs="Times New Roman"/>
+          <w:sz w:val="24"/>
+          <w:szCs w:val="24"/>
+        </w:rPr>
+        <w:t xml:space="preserve">, e </w:t>
+      </w:r>
+      <w:proofErr w:type="spellStart"/>
+      <w:r>
+        <w:rPr>
+          <w:rFonts w:ascii="Times New Roman" w:hAnsi="Times New Roman" w:cs="Times New Roman"/>
+          <w:sz w:val="24"/>
+          <w:szCs w:val="24"/>
+        </w:rPr>
+        <w:t>Zeev</w:t>
+      </w:r>
+      <w:proofErr w:type="spellEnd"/>
+      <w:r>
+        <w:rPr>
+          <w:rFonts w:ascii="Times New Roman" w:hAnsi="Times New Roman" w:cs="Times New Roman"/>
+          <w:sz w:val="24"/>
+          <w:szCs w:val="24"/>
+        </w:rPr>
+        <w:t xml:space="preserve"> decidiram colaborar no desenvolvimento de uma nova e independente linguagem de programação. Essa nova linguagem foi lançada com um novo nome, que removeu a impressão do limitado uso pessoal que o nome PHP/FI 2.0 tinha mantido. Foi renomeado simplesmente para 'PHP</w:t>
       </w:r>
       <w:r>
         <w:rPr>
@@ -8979,7 +9751,27 @@
           <w:sz w:val="24"/>
           <w:szCs w:val="24"/>
         </w:rPr>
-        <w:t xml:space="preserve">Hypertext Preprocessor </w:t>
+        <w:t xml:space="preserve">Hypertext </w:t>
+      </w:r>
+      <w:proofErr w:type="spellStart"/>
+      <w:r>
+        <w:rPr>
+          <w:rFonts w:ascii="Times New Roman" w:hAnsi="Times New Roman" w:cs="Times New Roman"/>
+          <w:i/>
+          <w:sz w:val="24"/>
+          <w:szCs w:val="24"/>
+        </w:rPr>
+        <w:t>Preprocessor</w:t>
+      </w:r>
+      <w:proofErr w:type="spellEnd"/>
+      <w:r>
+        <w:rPr>
+          <w:rFonts w:ascii="Times New Roman" w:hAnsi="Times New Roman" w:cs="Times New Roman"/>
+          <w:i/>
+          <w:sz w:val="24"/>
+          <w:szCs w:val="24"/>
+        </w:rPr>
+        <w:t xml:space="preserve"> </w:t>
       </w:r>
       <w:r>
         <w:rPr>
@@ -9007,7